--- a/05_Bericht/Bericht.docx
+++ b/05_Bericht/Bericht.docx
@@ -27,6 +27,7 @@
         <w:p>
           <w:pPr>
             <w:pStyle w:val="Inhaltsverzeichnisberschrift"/>
+            <w:spacing w:line="360" w:lineRule="auto"/>
           </w:pPr>
           <w:r>
             <w:t>Inhalt</w:t>
@@ -39,6 +40,7 @@
               <w:tab w:val="left" w:pos="440"/>
               <w:tab w:val="right" w:leader="dot" w:pos="9016"/>
             </w:tabs>
+            <w:spacing w:line="360" w:lineRule="auto"/>
             <w:rPr>
               <w:rFonts w:eastAsiaTheme="minorEastAsia"/>
               <w:noProof/>
@@ -134,6 +136,7 @@
               <w:tab w:val="left" w:pos="440"/>
               <w:tab w:val="right" w:leader="dot" w:pos="9016"/>
             </w:tabs>
+            <w:spacing w:line="360" w:lineRule="auto"/>
             <w:rPr>
               <w:rFonts w:eastAsiaTheme="minorEastAsia"/>
               <w:noProof/>
@@ -220,6 +223,7 @@
               <w:tab w:val="left" w:pos="440"/>
               <w:tab w:val="right" w:leader="dot" w:pos="9016"/>
             </w:tabs>
+            <w:spacing w:line="360" w:lineRule="auto"/>
             <w:rPr>
               <w:rFonts w:eastAsiaTheme="minorEastAsia"/>
               <w:noProof/>
@@ -305,6 +309,7 @@
             <w:tabs>
               <w:tab w:val="right" w:leader="dot" w:pos="9016"/>
             </w:tabs>
+            <w:spacing w:line="360" w:lineRule="auto"/>
             <w:rPr>
               <w:rFonts w:eastAsiaTheme="minorEastAsia"/>
               <w:noProof/>
@@ -375,6 +380,7 @@
             <w:tabs>
               <w:tab w:val="right" w:leader="dot" w:pos="9016"/>
             </w:tabs>
+            <w:spacing w:line="360" w:lineRule="auto"/>
             <w:rPr>
               <w:rFonts w:eastAsiaTheme="minorEastAsia"/>
               <w:noProof/>
@@ -445,6 +451,7 @@
             <w:tabs>
               <w:tab w:val="right" w:leader="dot" w:pos="9016"/>
             </w:tabs>
+            <w:spacing w:line="360" w:lineRule="auto"/>
             <w:rPr>
               <w:rFonts w:eastAsiaTheme="minorEastAsia"/>
               <w:noProof/>
@@ -516,6 +523,7 @@
               <w:tab w:val="left" w:pos="440"/>
               <w:tab w:val="right" w:leader="dot" w:pos="9016"/>
             </w:tabs>
+            <w:spacing w:line="360" w:lineRule="auto"/>
             <w:rPr>
               <w:rFonts w:eastAsiaTheme="minorEastAsia"/>
               <w:noProof/>
@@ -602,6 +610,7 @@
               <w:tab w:val="left" w:pos="440"/>
               <w:tab w:val="right" w:leader="dot" w:pos="9016"/>
             </w:tabs>
+            <w:spacing w:line="360" w:lineRule="auto"/>
             <w:rPr>
               <w:rFonts w:eastAsiaTheme="minorEastAsia"/>
               <w:noProof/>
@@ -688,6 +697,7 @@
               <w:tab w:val="left" w:pos="440"/>
               <w:tab w:val="right" w:leader="dot" w:pos="9016"/>
             </w:tabs>
+            <w:spacing w:line="360" w:lineRule="auto"/>
             <w:rPr>
               <w:rFonts w:eastAsiaTheme="minorEastAsia"/>
               <w:noProof/>
@@ -774,6 +784,7 @@
               <w:tab w:val="left" w:pos="440"/>
               <w:tab w:val="right" w:leader="dot" w:pos="9016"/>
             </w:tabs>
+            <w:spacing w:line="360" w:lineRule="auto"/>
             <w:rPr>
               <w:rFonts w:eastAsiaTheme="minorEastAsia"/>
               <w:noProof/>
@@ -860,6 +871,7 @@
               <w:tab w:val="left" w:pos="440"/>
               <w:tab w:val="right" w:leader="dot" w:pos="9016"/>
             </w:tabs>
+            <w:spacing w:line="360" w:lineRule="auto"/>
             <w:rPr>
               <w:rFonts w:eastAsiaTheme="minorEastAsia"/>
               <w:noProof/>
@@ -946,6 +958,7 @@
               <w:tab w:val="left" w:pos="440"/>
               <w:tab w:val="right" w:leader="dot" w:pos="9016"/>
             </w:tabs>
+            <w:spacing w:line="360" w:lineRule="auto"/>
             <w:rPr>
               <w:rFonts w:eastAsiaTheme="minorEastAsia"/>
               <w:noProof/>
@@ -1032,6 +1045,7 @@
               <w:tab w:val="left" w:pos="660"/>
               <w:tab w:val="right" w:leader="dot" w:pos="9016"/>
             </w:tabs>
+            <w:spacing w:line="360" w:lineRule="auto"/>
             <w:rPr>
               <w:rFonts w:eastAsiaTheme="minorEastAsia"/>
               <w:noProof/>
@@ -1059,7 +1073,16 @@
                 <w:rStyle w:val="Hyperlink"/>
                 <w:noProof/>
               </w:rPr>
-              <w:t>Links zu T1relloboards</w:t>
+              <w:t>Links zu T</w:t>
+            </w:r>
+            <w:bookmarkStart w:id="0" w:name="_GoBack"/>
+            <w:bookmarkEnd w:id="0"/>
+            <w:r>
+              <w:rPr>
+                <w:rStyle w:val="Hyperlink"/>
+                <w:noProof/>
+              </w:rPr>
+              <w:t>relloboards</w:t>
             </w:r>
             <w:r>
               <w:rPr>
@@ -1118,6 +1141,7 @@
               <w:tab w:val="left" w:pos="660"/>
               <w:tab w:val="right" w:leader="dot" w:pos="9016"/>
             </w:tabs>
+            <w:spacing w:line="360" w:lineRule="auto"/>
             <w:rPr>
               <w:rFonts w:eastAsiaTheme="minorEastAsia"/>
               <w:noProof/>
@@ -1198,6 +1222,9 @@
           </w:hyperlink>
         </w:p>
         <w:p>
+          <w:pPr>
+            <w:spacing w:line="360" w:lineRule="auto"/>
+          </w:pPr>
           <w:r>
             <w:rPr>
               <w:b/>
@@ -1210,6 +1237,7 @@
     </w:sdt>
     <w:p>
       <w:pPr>
+        <w:spacing w:line="360" w:lineRule="auto"/>
         <w:jc w:val="both"/>
         <w:rPr>
           <w:rFonts w:cstheme="minorHAnsi"/>
@@ -1220,6 +1248,7 @@
     </w:p>
     <w:p>
       <w:pPr>
+        <w:spacing w:line="360" w:lineRule="auto"/>
         <w:jc w:val="both"/>
         <w:rPr>
           <w:rFonts w:cstheme="minorHAnsi"/>
@@ -1230,6 +1259,7 @@
     </w:p>
     <w:p>
       <w:pPr>
+        <w:spacing w:line="360" w:lineRule="auto"/>
         <w:jc w:val="both"/>
         <w:rPr>
           <w:rFonts w:cstheme="minorHAnsi"/>
@@ -1240,6 +1270,7 @@
     </w:p>
     <w:p>
       <w:pPr>
+        <w:spacing w:line="360" w:lineRule="auto"/>
         <w:jc w:val="both"/>
         <w:rPr>
           <w:rFonts w:cstheme="minorHAnsi"/>
@@ -1250,6 +1281,7 @@
     </w:p>
     <w:p>
       <w:pPr>
+        <w:spacing w:line="360" w:lineRule="auto"/>
         <w:jc w:val="both"/>
         <w:rPr>
           <w:rFonts w:cstheme="minorHAnsi"/>
@@ -1260,6 +1292,7 @@
     </w:p>
     <w:p>
       <w:pPr>
+        <w:spacing w:line="360" w:lineRule="auto"/>
         <w:jc w:val="both"/>
         <w:rPr>
           <w:rFonts w:cstheme="minorHAnsi"/>
@@ -1270,86 +1303,7 @@
     </w:p>
     <w:p>
       <w:pPr>
-        <w:jc w:val="both"/>
-        <w:rPr>
-          <w:rFonts w:cstheme="minorHAnsi"/>
-          <w:sz w:val="24"/>
-          <w:szCs w:val="24"/>
-        </w:rPr>
-      </w:pPr>
-    </w:p>
-    <w:p>
-      <w:pPr>
-        <w:jc w:val="both"/>
-        <w:rPr>
-          <w:rFonts w:cstheme="minorHAnsi"/>
-          <w:sz w:val="24"/>
-          <w:szCs w:val="24"/>
-        </w:rPr>
-      </w:pPr>
-    </w:p>
-    <w:p>
-      <w:pPr>
-        <w:jc w:val="both"/>
-        <w:rPr>
-          <w:rFonts w:cstheme="minorHAnsi"/>
-          <w:sz w:val="24"/>
-          <w:szCs w:val="24"/>
-        </w:rPr>
-      </w:pPr>
-    </w:p>
-    <w:p>
-      <w:pPr>
-        <w:jc w:val="both"/>
-        <w:rPr>
-          <w:rFonts w:cstheme="minorHAnsi"/>
-          <w:sz w:val="24"/>
-          <w:szCs w:val="24"/>
-        </w:rPr>
-      </w:pPr>
-    </w:p>
-    <w:p>
-      <w:pPr>
-        <w:jc w:val="both"/>
-        <w:rPr>
-          <w:rFonts w:cstheme="minorHAnsi"/>
-          <w:sz w:val="24"/>
-          <w:szCs w:val="24"/>
-        </w:rPr>
-      </w:pPr>
-    </w:p>
-    <w:p>
-      <w:pPr>
-        <w:jc w:val="both"/>
-        <w:rPr>
-          <w:rFonts w:cstheme="minorHAnsi"/>
-          <w:sz w:val="24"/>
-          <w:szCs w:val="24"/>
-        </w:rPr>
-      </w:pPr>
-    </w:p>
-    <w:p>
-      <w:pPr>
-        <w:jc w:val="both"/>
-        <w:rPr>
-          <w:rFonts w:cstheme="minorHAnsi"/>
-          <w:sz w:val="24"/>
-          <w:szCs w:val="24"/>
-        </w:rPr>
-      </w:pPr>
-    </w:p>
-    <w:p>
-      <w:pPr>
-        <w:jc w:val="both"/>
-        <w:rPr>
-          <w:rFonts w:cstheme="minorHAnsi"/>
-          <w:sz w:val="24"/>
-          <w:szCs w:val="24"/>
-        </w:rPr>
-      </w:pPr>
-    </w:p>
-    <w:p>
-      <w:pPr>
+        <w:spacing w:line="360" w:lineRule="auto"/>
         <w:jc w:val="both"/>
         <w:rPr>
           <w:rFonts w:cstheme="minorHAnsi"/>
@@ -1365,16 +1319,18 @@
           <w:ilvl w:val="0"/>
           <w:numId w:val="18"/>
         </w:numPr>
-      </w:pPr>
-      <w:bookmarkStart w:id="0" w:name="_Toc39660243"/>
+        <w:spacing w:line="360" w:lineRule="auto"/>
+      </w:pPr>
+      <w:bookmarkStart w:id="1" w:name="_Toc39660243"/>
       <w:r>
         <w:lastRenderedPageBreak/>
         <w:t>Unsere Desktopanwendung</w:t>
       </w:r>
-      <w:bookmarkEnd w:id="0"/>
-    </w:p>
-    <w:p>
-      <w:pPr>
+      <w:bookmarkEnd w:id="1"/>
+    </w:p>
+    <w:p>
+      <w:pPr>
+        <w:spacing w:line="360" w:lineRule="auto"/>
         <w:jc w:val="both"/>
         <w:rPr>
           <w:rFonts w:cstheme="minorHAnsi"/>
@@ -1414,7 +1370,31 @@
           <w:sz w:val="24"/>
           <w:szCs w:val="24"/>
         </w:rPr>
-        <w:t xml:space="preserve"> Dazu haben wir uns einen genauen Plan gemacht, wie dies funktionieren soll. Wir erstellen </w:t>
+        <w:t xml:space="preserve"> Die Sekretäre an Hochschulen haben gegen Ende eines Semesters oft viel Arbeit mit dem Eintragen der Noten für die Studierenden. Im Moment läuft dies alles händisch ab. Das heißt die Dozenten geben im Sekretariat meist eine Excel-Tabelle ab, in der die Noten für alle Studierenden eines Kurses eingetragen sind. Teilweise sind dort auch nicht die endgültigen Noten angegeben, sondern Teilnoten, die dann noch verrechnet werden müssen. In Studiengängen mit viel Praxisbezug kann die Zahl der Einzelnoten auch schnell sehr groß werden. Dagegen wollen wir Abhilfe schaffen indem wir eine Desktopanwendung entwickeln,</w:t>
+      </w:r>
+      <w:r>
+        <w:rPr>
+          <w:rFonts w:cstheme="minorHAnsi"/>
+          <w:sz w:val="24"/>
+          <w:szCs w:val="24"/>
+        </w:rPr>
+        <w:t xml:space="preserve"> </w:t>
+      </w:r>
+      <w:r>
+        <w:rPr>
+          <w:rFonts w:cstheme="minorHAnsi"/>
+          <w:sz w:val="24"/>
+          <w:szCs w:val="24"/>
+        </w:rPr>
+        <w:t xml:space="preserve">die es einem Sekretär oder einer Sekretärin mit wenigen Schritten ermöglicht, Noten schnell und unkompliziert hochzuladen. </w:t>
+      </w:r>
+      <w:r>
+        <w:rPr>
+          <w:rFonts w:cstheme="minorHAnsi"/>
+          <w:sz w:val="24"/>
+          <w:szCs w:val="24"/>
+        </w:rPr>
+        <w:t xml:space="preserve">Dazu haben wir uns einen genauen Plan gemacht, wie dies funktionieren soll. Wir erstellen </w:t>
       </w:r>
       <w:proofErr w:type="spellStart"/>
       <w:r>
@@ -1464,7 +1444,31 @@
           <w:sz w:val="24"/>
           <w:szCs w:val="24"/>
         </w:rPr>
-        <w:t xml:space="preserve">ine mit Matrikelnummern und eine mit Namen. Diese können in der App dann ausgewählt werden und ganz einfach per Klick in </w:t>
+        <w:t>ine mit Matrikelnummern und eine mi</w:t>
+      </w:r>
+      <w:r>
+        <w:rPr>
+          <w:rFonts w:cstheme="minorHAnsi"/>
+          <w:sz w:val="24"/>
+          <w:szCs w:val="24"/>
+        </w:rPr>
+        <w:t>t Namen. Diese können in der Anwendung</w:t>
+      </w:r>
+      <w:r>
+        <w:rPr>
+          <w:rFonts w:cstheme="minorHAnsi"/>
+          <w:sz w:val="24"/>
+          <w:szCs w:val="24"/>
+        </w:rPr>
+        <w:t xml:space="preserve"> dann ausgewählt werden und</w:t>
+      </w:r>
+      <w:r>
+        <w:rPr>
+          <w:rFonts w:cstheme="minorHAnsi"/>
+          <w:sz w:val="24"/>
+          <w:szCs w:val="24"/>
+        </w:rPr>
+        <w:t xml:space="preserve"> ganz einfach per Klick in </w:t>
       </w:r>
       <w:proofErr w:type="spellStart"/>
       <w:r>
@@ -1473,7 +1477,23 @@
           <w:sz w:val="24"/>
           <w:szCs w:val="24"/>
         </w:rPr>
-        <w:t>Moodel</w:t>
+        <w:t>Mood</w:t>
+      </w:r>
+      <w:r>
+        <w:rPr>
+          <w:rFonts w:cstheme="minorHAnsi"/>
+          <w:sz w:val="24"/>
+          <w:szCs w:val="24"/>
+        </w:rPr>
+        <w:t>l</w:t>
+      </w:r>
+      <w:r>
+        <w:rPr>
+          <w:rFonts w:cstheme="minorHAnsi"/>
+          <w:sz w:val="24"/>
+          <w:szCs w:val="24"/>
+        </w:rPr>
+        <w:t>e</w:t>
       </w:r>
       <w:proofErr w:type="spellEnd"/>
       <w:r>
@@ -1482,7 +1502,41 @@
           <w:sz w:val="24"/>
           <w:szCs w:val="24"/>
         </w:rPr>
-        <w:t xml:space="preserve"> importiert werden. So ist es nicht notwendig die Noten für jeden Studenten einzeln einzutragen. Dies war unsere Grundidee, die wir durch unsere User Stories und inner</w:t>
+        <w:t xml:space="preserve"> importiert werden. So ist es nicht notwendig die Noten für jeden Studenten einzeln einzutragen. </w:t>
+      </w:r>
+      <w:r>
+        <w:rPr>
+          <w:rFonts w:cstheme="minorHAnsi"/>
+          <w:sz w:val="24"/>
+          <w:szCs w:val="24"/>
+        </w:rPr>
+        <w:t xml:space="preserve">Aus der Anwendung sollen diese dann einfach, über eine eingegeben URL, in </w:t>
+      </w:r>
+      <w:proofErr w:type="spellStart"/>
+      <w:r>
+        <w:rPr>
+          <w:rFonts w:cstheme="minorHAnsi"/>
+          <w:sz w:val="24"/>
+          <w:szCs w:val="24"/>
+        </w:rPr>
+        <w:t>Moodle</w:t>
+      </w:r>
+      <w:proofErr w:type="spellEnd"/>
+      <w:r>
+        <w:rPr>
+          <w:rFonts w:cstheme="minorHAnsi"/>
+          <w:sz w:val="24"/>
+          <w:szCs w:val="24"/>
+        </w:rPr>
+        <w:t xml:space="preserve"> zu dem richtigen Studierenden importiert werden. Das </w:t>
+      </w:r>
+      <w:r>
+        <w:rPr>
+          <w:rFonts w:cstheme="minorHAnsi"/>
+          <w:sz w:val="24"/>
+          <w:szCs w:val="24"/>
+        </w:rPr>
+        <w:t>war unsere Grundidee, die wir durch unsere User Stories und inner</w:t>
       </w:r>
       <w:r>
         <w:rPr>
@@ -1510,26 +1564,49 @@
         </w:rPr>
         <w:t xml:space="preserve"> genauer definiert haben.</w:t>
       </w:r>
-    </w:p>
-    <w:p>
-      <w:pPr>
-        <w:jc w:val="both"/>
-        <w:rPr>
-          <w:rFonts w:cstheme="minorHAnsi"/>
-          <w:sz w:val="24"/>
-          <w:szCs w:val="24"/>
-        </w:rPr>
-      </w:pPr>
-      <w:bookmarkStart w:id="1" w:name="_GoBack"/>
-      <w:bookmarkEnd w:id="1"/>
-      <w:r>
-        <w:rPr>
-          <w:rFonts w:cstheme="minorHAnsi"/>
-          <w:sz w:val="24"/>
-          <w:szCs w:val="24"/>
-          <w:highlight w:val="red"/>
-        </w:rPr>
-        <w:t>[Screenshots]</w:t>
+      <w:r>
+        <w:rPr>
+          <w:rFonts w:cstheme="minorHAnsi"/>
+          <w:sz w:val="24"/>
+          <w:szCs w:val="24"/>
+        </w:rPr>
+        <w:t xml:space="preserve"> Dadurch soll vor allem Sekretariaten das Leben erleichtert werden. Die Arbeit die vorher viel Zeit gekostet hat wird verkürzt und mit wenigen Klicks erledigt. So ist es auch möglich, dass Sekretäre ihren Fokus besser auf andere Dinge wenden können. Wichtig für die Anwendung ist aber auch, dass Dozenten die vorgegeben Excel-Tabellen verwenden. Das erleichtert auch diesen die Arbeit und die Originaldateien sind in Zukunft auch einheitlich. Das Entwicklungsprojekt wird hier mit der agilen Projektmanagement-Methode </w:t>
+      </w:r>
+      <w:proofErr w:type="spellStart"/>
+      <w:r>
+        <w:rPr>
+          <w:rFonts w:cstheme="minorHAnsi"/>
+          <w:sz w:val="24"/>
+          <w:szCs w:val="24"/>
+        </w:rPr>
+        <w:t>Scrum</w:t>
+      </w:r>
+      <w:proofErr w:type="spellEnd"/>
+      <w:r>
+        <w:rPr>
+          <w:rFonts w:cstheme="minorHAnsi"/>
+          <w:sz w:val="24"/>
+          <w:szCs w:val="24"/>
+        </w:rPr>
+        <w:t xml:space="preserve"> umgesetzt. Da es aber eine vorgegebene Anzahl an Sprints gibt, ist unser Projekt in dem momentanen Stand noch nicht vollendet. Die Dokumentation dient deshalb auch dazu, dass daran weitergearbeitet werden kann und verstanden wird, was bereits gemacht wurde und wie wir dabei vorgegangen sind. Zunächst soll deshalb erläutert werden, wie wir uns innerhalb </w:t>
+      </w:r>
+      <w:proofErr w:type="spellStart"/>
+      <w:r>
+        <w:rPr>
+          <w:rFonts w:cstheme="minorHAnsi"/>
+          <w:sz w:val="24"/>
+          <w:szCs w:val="24"/>
+        </w:rPr>
+        <w:t>Scrum</w:t>
+      </w:r>
+      <w:proofErr w:type="spellEnd"/>
+      <w:r>
+        <w:rPr>
+          <w:rFonts w:cstheme="minorHAnsi"/>
+          <w:sz w:val="24"/>
+          <w:szCs w:val="24"/>
+        </w:rPr>
+        <w:t xml:space="preserve"> organisiert haben und im zweiten Teil dann näher auf die Umsetzung eingegangen werden.</w:t>
       </w:r>
     </w:p>
     <w:p>
@@ -1539,10 +1616,12 @@
           <w:ilvl w:val="0"/>
           <w:numId w:val="18"/>
         </w:numPr>
+        <w:spacing w:line="360" w:lineRule="auto"/>
       </w:pPr>
       <w:bookmarkStart w:id="2" w:name="_Toc39660244"/>
       <w:proofErr w:type="spellStart"/>
       <w:r>
+        <w:lastRenderedPageBreak/>
         <w:t>Teambuilding</w:t>
       </w:r>
       <w:proofErr w:type="spellEnd"/>
@@ -1553,6 +1632,7 @@
     </w:p>
     <w:p>
       <w:pPr>
+        <w:spacing w:line="360" w:lineRule="auto"/>
         <w:jc w:val="both"/>
         <w:rPr>
           <w:rFonts w:cstheme="minorHAnsi"/>
@@ -1620,6 +1700,7 @@
           <w:ilvl w:val="0"/>
           <w:numId w:val="1"/>
         </w:numPr>
+        <w:spacing w:line="360" w:lineRule="auto"/>
         <w:jc w:val="both"/>
         <w:rPr>
           <w:rFonts w:cstheme="minorHAnsi"/>
@@ -1643,6 +1724,7 @@
           <w:ilvl w:val="0"/>
           <w:numId w:val="1"/>
         </w:numPr>
+        <w:spacing w:line="360" w:lineRule="auto"/>
         <w:jc w:val="both"/>
         <w:rPr>
           <w:rFonts w:cstheme="minorHAnsi"/>
@@ -1666,6 +1748,7 @@
           <w:ilvl w:val="0"/>
           <w:numId w:val="1"/>
         </w:numPr>
+        <w:spacing w:line="360" w:lineRule="auto"/>
         <w:jc w:val="both"/>
         <w:rPr>
           <w:rFonts w:cstheme="minorHAnsi"/>
@@ -1689,6 +1772,7 @@
           <w:ilvl w:val="0"/>
           <w:numId w:val="1"/>
         </w:numPr>
+        <w:spacing w:line="360" w:lineRule="auto"/>
         <w:jc w:val="both"/>
         <w:rPr>
           <w:rFonts w:cstheme="minorHAnsi"/>
@@ -1712,6 +1796,7 @@
           <w:ilvl w:val="0"/>
           <w:numId w:val="1"/>
         </w:numPr>
+        <w:spacing w:line="360" w:lineRule="auto"/>
         <w:jc w:val="both"/>
         <w:rPr>
           <w:rFonts w:cstheme="minorHAnsi"/>
@@ -1735,6 +1820,7 @@
           <w:ilvl w:val="0"/>
           <w:numId w:val="1"/>
         </w:numPr>
+        <w:spacing w:line="360" w:lineRule="auto"/>
         <w:jc w:val="both"/>
         <w:rPr>
           <w:rFonts w:cstheme="minorHAnsi"/>
@@ -1758,6 +1844,7 @@
           <w:ilvl w:val="0"/>
           <w:numId w:val="1"/>
         </w:numPr>
+        <w:spacing w:line="360" w:lineRule="auto"/>
         <w:jc w:val="both"/>
         <w:rPr>
           <w:rFonts w:cstheme="minorHAnsi"/>
@@ -1776,6 +1863,66 @@
     </w:p>
     <w:p>
       <w:pPr>
+        <w:pStyle w:val="Listenabsatz"/>
+        <w:numPr>
+          <w:ilvl w:val="0"/>
+          <w:numId w:val="1"/>
+        </w:numPr>
+        <w:spacing w:line="360" w:lineRule="auto"/>
+        <w:jc w:val="both"/>
+        <w:rPr>
+          <w:rFonts w:cstheme="minorHAnsi"/>
+          <w:sz w:val="24"/>
+          <w:szCs w:val="24"/>
+        </w:rPr>
+      </w:pPr>
+      <w:r>
+        <w:rPr>
+          <w:rFonts w:cstheme="minorHAnsi"/>
+          <w:sz w:val="24"/>
+          <w:szCs w:val="24"/>
+        </w:rPr>
+        <w:t>10 Minuten vor einem Meeting</w:t>
+      </w:r>
+      <w:r>
+        <w:rPr>
+          <w:rFonts w:cstheme="minorHAnsi"/>
+          <w:sz w:val="24"/>
+          <w:szCs w:val="24"/>
+        </w:rPr>
+        <w:t xml:space="preserve"> Internetverbindung checken und einloggen</w:t>
+      </w:r>
+    </w:p>
+    <w:p>
+      <w:pPr>
+        <w:spacing w:line="360" w:lineRule="auto"/>
+        <w:jc w:val="both"/>
+        <w:rPr>
+          <w:rFonts w:cstheme="minorHAnsi"/>
+          <w:sz w:val="24"/>
+          <w:szCs w:val="24"/>
+        </w:rPr>
+      </w:pPr>
+      <w:r>
+        <w:rPr>
+          <w:rFonts w:cstheme="minorHAnsi"/>
+          <w:sz w:val="24"/>
+          <w:szCs w:val="24"/>
+        </w:rPr>
+        <w:t xml:space="preserve">Diese sind sehr wichtig, damit wir untereinander ein gutes Arbeitsklima schaffen. </w:t>
+      </w:r>
+      <w:r>
+        <w:rPr>
+          <w:rFonts w:cstheme="minorHAnsi"/>
+          <w:sz w:val="24"/>
+          <w:szCs w:val="24"/>
+        </w:rPr>
+        <w:t>Außerdem helfen diese Regeln die Zusammenarbeit zu fördern und Probleme leicht zu beheben, beziehungsweise sie gar nicht erst entstehen zu lassen.</w:t>
+      </w:r>
+    </w:p>
+    <w:p>
+      <w:pPr>
+        <w:spacing w:line="360" w:lineRule="auto"/>
         <w:jc w:val="both"/>
         <w:rPr>
           <w:rFonts w:cstheme="minorHAnsi"/>
@@ -1883,6 +2030,7 @@
           </w:tcPr>
           <w:p>
             <w:pPr>
+              <w:spacing w:line="360" w:lineRule="auto"/>
               <w:jc w:val="both"/>
               <w:rPr>
                 <w:rFonts w:cstheme="minorHAnsi"/>
@@ -1908,6 +2056,7 @@
           </w:tcPr>
           <w:p>
             <w:pPr>
+              <w:spacing w:line="360" w:lineRule="auto"/>
               <w:jc w:val="both"/>
               <w:rPr>
                 <w:rFonts w:cstheme="minorHAnsi"/>
@@ -1933,6 +2082,7 @@
           </w:tcPr>
           <w:p>
             <w:pPr>
+              <w:spacing w:line="360" w:lineRule="auto"/>
               <w:jc w:val="both"/>
               <w:rPr>
                 <w:rFonts w:cstheme="minorHAnsi"/>
@@ -1958,6 +2108,7 @@
           </w:tcPr>
           <w:p>
             <w:pPr>
+              <w:spacing w:line="360" w:lineRule="auto"/>
               <w:jc w:val="both"/>
               <w:rPr>
                 <w:rFonts w:cstheme="minorHAnsi"/>
@@ -1985,8 +2136,7 @@
           </w:tcPr>
           <w:p>
             <w:pPr>
-              <w:spacing w:after="160" w:line="259" w:lineRule="auto"/>
-              <w:jc w:val="both"/>
+              <w:spacing w:after="160" w:line="360" w:lineRule="auto"/>
               <w:rPr>
                 <w:rFonts w:cstheme="minorHAnsi"/>
                 <w:sz w:val="24"/>
@@ -2004,7 +2154,7 @@
           </w:p>
           <w:p>
             <w:pPr>
-              <w:jc w:val="both"/>
+              <w:spacing w:line="360" w:lineRule="auto"/>
               <w:rPr>
                 <w:rFonts w:cstheme="minorHAnsi"/>
                 <w:sz w:val="24"/>
@@ -2030,7 +2180,7 @@
           </w:p>
           <w:p>
             <w:pPr>
-              <w:jc w:val="both"/>
+              <w:spacing w:line="360" w:lineRule="auto"/>
               <w:rPr>
                 <w:rFonts w:cstheme="minorHAnsi"/>
                 <w:sz w:val="24"/>
@@ -2045,8 +2195,7 @@
           </w:tcPr>
           <w:p>
             <w:pPr>
-              <w:spacing w:after="160" w:line="259" w:lineRule="auto"/>
-              <w:jc w:val="both"/>
+              <w:spacing w:after="160" w:line="360" w:lineRule="auto"/>
               <w:rPr>
                 <w:rFonts w:cstheme="minorHAnsi"/>
                 <w:sz w:val="24"/>
@@ -2082,7 +2231,7 @@
           </w:p>
           <w:p>
             <w:pPr>
-              <w:jc w:val="both"/>
+              <w:spacing w:line="360" w:lineRule="auto"/>
               <w:rPr>
                 <w:rFonts w:cstheme="minorHAnsi"/>
                 <w:sz w:val="24"/>
@@ -2097,8 +2246,7 @@
           </w:tcPr>
           <w:p>
             <w:pPr>
-              <w:spacing w:after="160" w:line="259" w:lineRule="auto"/>
-              <w:jc w:val="both"/>
+              <w:spacing w:after="160" w:line="360" w:lineRule="auto"/>
               <w:rPr>
                 <w:rFonts w:cstheme="minorHAnsi"/>
                 <w:sz w:val="24"/>
@@ -2116,7 +2264,7 @@
           </w:p>
           <w:p>
             <w:pPr>
-              <w:jc w:val="both"/>
+              <w:spacing w:line="360" w:lineRule="auto"/>
               <w:rPr>
                 <w:rFonts w:cstheme="minorHAnsi"/>
                 <w:sz w:val="24"/>
@@ -2131,8 +2279,7 @@
           </w:tcPr>
           <w:p>
             <w:pPr>
-              <w:spacing w:after="160" w:line="259" w:lineRule="auto"/>
-              <w:jc w:val="both"/>
+              <w:spacing w:after="160" w:line="360" w:lineRule="auto"/>
               <w:rPr>
                 <w:rFonts w:cstheme="minorHAnsi"/>
                 <w:sz w:val="24"/>
@@ -2150,7 +2297,7 @@
           </w:p>
           <w:p>
             <w:pPr>
-              <w:jc w:val="both"/>
+              <w:spacing w:line="360" w:lineRule="auto"/>
               <w:rPr>
                 <w:rFonts w:cstheme="minorHAnsi"/>
                 <w:sz w:val="24"/>
@@ -2163,6 +2310,7 @@
     </w:tbl>
     <w:p>
       <w:pPr>
+        <w:spacing w:line="360" w:lineRule="auto"/>
         <w:jc w:val="both"/>
         <w:rPr>
           <w:rFonts w:cstheme="minorHAnsi"/>
@@ -2173,6 +2321,7 @@
     </w:p>
     <w:p>
       <w:pPr>
+        <w:spacing w:line="360" w:lineRule="auto"/>
         <w:jc w:val="both"/>
         <w:rPr>
           <w:rFonts w:cstheme="minorHAnsi"/>
@@ -2207,6 +2356,7 @@
           </w:tcPr>
           <w:p>
             <w:pPr>
+              <w:spacing w:line="360" w:lineRule="auto"/>
               <w:jc w:val="both"/>
               <w:rPr>
                 <w:rFonts w:cstheme="minorHAnsi"/>
@@ -2221,6 +2371,7 @@
                 <w:sz w:val="24"/>
                 <w:szCs w:val="24"/>
               </w:rPr>
+              <w:lastRenderedPageBreak/>
               <w:t>GitHub</w:t>
             </w:r>
             <w:proofErr w:type="spellEnd"/>
@@ -2232,6 +2383,7 @@
           </w:tcPr>
           <w:p>
             <w:pPr>
+              <w:spacing w:line="360" w:lineRule="auto"/>
               <w:jc w:val="both"/>
               <w:rPr>
                 <w:rFonts w:cstheme="minorHAnsi"/>
@@ -2255,6 +2407,7 @@
           </w:tcPr>
           <w:p>
             <w:pPr>
+              <w:spacing w:line="360" w:lineRule="auto"/>
               <w:jc w:val="both"/>
               <w:rPr>
                 <w:rFonts w:cstheme="minorHAnsi"/>
@@ -2280,8 +2433,7 @@
           </w:tcPr>
           <w:p>
             <w:pPr>
-              <w:spacing w:after="160" w:line="259" w:lineRule="auto"/>
-              <w:jc w:val="both"/>
+              <w:spacing w:after="160" w:line="360" w:lineRule="auto"/>
               <w:rPr>
                 <w:rFonts w:cstheme="minorHAnsi"/>
                 <w:sz w:val="24"/>
@@ -2294,21 +2446,12 @@
                 <w:sz w:val="24"/>
                 <w:szCs w:val="24"/>
               </w:rPr>
-              <w:t xml:space="preserve">Dokumentenablage, versionskontrolliertes </w:t>
-            </w:r>
-            <w:r>
-              <w:rPr>
-                <w:rFonts w:cstheme="minorHAnsi"/>
-                <w:sz w:val="24"/>
-                <w:szCs w:val="24"/>
-              </w:rPr>
-              <w:lastRenderedPageBreak/>
-              <w:t>Speichern, gleichzeitiges Arbeiten</w:t>
+              <w:t>Dokumentenablage, versionskontrolliertes Speichern, gleichzeitiges Arbeiten</w:t>
             </w:r>
           </w:p>
           <w:p>
             <w:pPr>
-              <w:jc w:val="both"/>
+              <w:spacing w:line="360" w:lineRule="auto"/>
               <w:rPr>
                 <w:rFonts w:cstheme="minorHAnsi"/>
                 <w:sz w:val="24"/>
@@ -2323,8 +2466,7 @@
           </w:tcPr>
           <w:p>
             <w:pPr>
-              <w:spacing w:after="160" w:line="259" w:lineRule="auto"/>
-              <w:jc w:val="both"/>
+              <w:spacing w:after="160" w:line="360" w:lineRule="auto"/>
               <w:rPr>
                 <w:rFonts w:cstheme="minorHAnsi"/>
                 <w:sz w:val="24"/>
@@ -2337,13 +2479,12 @@
                 <w:sz w:val="24"/>
                 <w:szCs w:val="24"/>
               </w:rPr>
-              <w:lastRenderedPageBreak/>
               <w:t>Daten teilen, Dokumente nur für einzelne Mitglieder</w:t>
             </w:r>
           </w:p>
           <w:p>
             <w:pPr>
-              <w:jc w:val="both"/>
+              <w:spacing w:line="360" w:lineRule="auto"/>
               <w:rPr>
                 <w:rFonts w:cstheme="minorHAnsi"/>
                 <w:sz w:val="24"/>
@@ -2358,8 +2499,7 @@
           </w:tcPr>
           <w:p>
             <w:pPr>
-              <w:spacing w:after="160" w:line="259" w:lineRule="auto"/>
-              <w:jc w:val="both"/>
+              <w:spacing w:after="160" w:line="360" w:lineRule="auto"/>
               <w:rPr>
                 <w:rFonts w:cstheme="minorHAnsi"/>
                 <w:sz w:val="24"/>
@@ -2387,7 +2527,7 @@
           </w:p>
           <w:p>
             <w:pPr>
-              <w:jc w:val="both"/>
+              <w:spacing w:line="360" w:lineRule="auto"/>
               <w:rPr>
                 <w:rFonts w:cstheme="minorHAnsi"/>
                 <w:sz w:val="24"/>
@@ -2400,6 +2540,7 @@
     </w:tbl>
     <w:p>
       <w:pPr>
+        <w:spacing w:line="360" w:lineRule="auto"/>
         <w:jc w:val="both"/>
         <w:rPr>
           <w:rFonts w:cstheme="minorHAnsi"/>
@@ -2410,6 +2551,26 @@
     </w:p>
     <w:p>
       <w:pPr>
+        <w:spacing w:line="360" w:lineRule="auto"/>
+        <w:jc w:val="both"/>
+        <w:rPr>
+          <w:rFonts w:cstheme="minorHAnsi"/>
+          <w:sz w:val="24"/>
+          <w:szCs w:val="24"/>
+        </w:rPr>
+      </w:pPr>
+      <w:r>
+        <w:rPr>
+          <w:rFonts w:cstheme="minorHAnsi"/>
+          <w:sz w:val="24"/>
+          <w:szCs w:val="24"/>
+        </w:rPr>
+        <w:t>Die Kommunikation über diese Kanäle hat sehr gut funktioniert. Jedes Mitglied war dadurch immer auf dem neuesten Stand und hatte immer die aktuelle Version des Projekts.</w:t>
+      </w:r>
+    </w:p>
+    <w:p>
+      <w:pPr>
+        <w:spacing w:line="360" w:lineRule="auto"/>
         <w:jc w:val="both"/>
         <w:rPr>
           <w:rFonts w:cstheme="minorHAnsi"/>
@@ -2429,23 +2590,24 @@
     <w:tbl>
       <w:tblPr>
         <w:tblStyle w:val="Tabellenraster"/>
-        <w:tblW w:w="0" w:type="auto"/>
+        <w:tblW w:w="9351" w:type="dxa"/>
         <w:tblLook w:val="04A0" w:firstRow="1" w:lastRow="0" w:firstColumn="1" w:lastColumn="0" w:noHBand="0" w:noVBand="1"/>
       </w:tblPr>
       <w:tblGrid>
-        <w:gridCol w:w="1803"/>
-        <w:gridCol w:w="1803"/>
-        <w:gridCol w:w="1803"/>
-        <w:gridCol w:w="1803"/>
-        <w:gridCol w:w="1804"/>
+        <w:gridCol w:w="1795"/>
+        <w:gridCol w:w="1876"/>
+        <w:gridCol w:w="1749"/>
+        <w:gridCol w:w="1946"/>
+        <w:gridCol w:w="1985"/>
       </w:tblGrid>
       <w:tr>
         <w:tc>
           <w:tcPr>
-            <w:tcW w:w="1803" w:type="dxa"/>
+            <w:tcW w:w="1795" w:type="dxa"/>
           </w:tcPr>
           <w:p>
             <w:pPr>
+              <w:spacing w:line="360" w:lineRule="auto"/>
               <w:jc w:val="both"/>
               <w:rPr>
                 <w:rFonts w:cstheme="minorHAnsi"/>
@@ -2475,10 +2637,11 @@
         </w:tc>
         <w:tc>
           <w:tcPr>
-            <w:tcW w:w="1803" w:type="dxa"/>
+            <w:tcW w:w="1876" w:type="dxa"/>
           </w:tcPr>
           <w:p>
             <w:pPr>
+              <w:spacing w:line="360" w:lineRule="auto"/>
               <w:jc w:val="both"/>
               <w:rPr>
                 <w:rFonts w:cstheme="minorHAnsi"/>
@@ -2508,10 +2671,11 @@
         </w:tc>
         <w:tc>
           <w:tcPr>
-            <w:tcW w:w="1803" w:type="dxa"/>
+            <w:tcW w:w="1749" w:type="dxa"/>
           </w:tcPr>
           <w:p>
             <w:pPr>
+              <w:spacing w:line="360" w:lineRule="auto"/>
               <w:jc w:val="both"/>
               <w:rPr>
                 <w:rFonts w:cstheme="minorHAnsi"/>
@@ -2531,10 +2695,11 @@
         </w:tc>
         <w:tc>
           <w:tcPr>
-            <w:tcW w:w="1803" w:type="dxa"/>
+            <w:tcW w:w="1946" w:type="dxa"/>
           </w:tcPr>
           <w:p>
             <w:pPr>
+              <w:spacing w:line="360" w:lineRule="auto"/>
               <w:jc w:val="both"/>
               <w:rPr>
                 <w:rFonts w:cstheme="minorHAnsi"/>
@@ -2564,10 +2729,11 @@
         </w:tc>
         <w:tc>
           <w:tcPr>
-            <w:tcW w:w="1804" w:type="dxa"/>
+            <w:tcW w:w="1985" w:type="dxa"/>
           </w:tcPr>
           <w:p>
             <w:pPr>
+              <w:spacing w:line="360" w:lineRule="auto"/>
               <w:jc w:val="both"/>
               <w:rPr>
                 <w:rFonts w:cstheme="minorHAnsi"/>
@@ -2589,11 +2755,11 @@
       <w:tr>
         <w:tc>
           <w:tcPr>
-            <w:tcW w:w="1803" w:type="dxa"/>
+            <w:tcW w:w="1795" w:type="dxa"/>
           </w:tcPr>
           <w:p>
             <w:pPr>
-              <w:jc w:val="both"/>
+              <w:spacing w:line="360" w:lineRule="auto"/>
               <w:rPr>
                 <w:rFonts w:cstheme="minorHAnsi"/>
                 <w:sz w:val="24"/>
@@ -2612,11 +2778,11 @@
         </w:tc>
         <w:tc>
           <w:tcPr>
-            <w:tcW w:w="1803" w:type="dxa"/>
+            <w:tcW w:w="1876" w:type="dxa"/>
           </w:tcPr>
           <w:p>
             <w:pPr>
-              <w:jc w:val="both"/>
+              <w:spacing w:line="360" w:lineRule="auto"/>
               <w:rPr>
                 <w:rFonts w:cstheme="minorHAnsi"/>
                 <w:sz w:val="24"/>
@@ -2635,11 +2801,11 @@
         </w:tc>
         <w:tc>
           <w:tcPr>
-            <w:tcW w:w="1803" w:type="dxa"/>
+            <w:tcW w:w="1749" w:type="dxa"/>
           </w:tcPr>
           <w:p>
             <w:pPr>
-              <w:jc w:val="both"/>
+              <w:spacing w:line="360" w:lineRule="auto"/>
               <w:rPr>
                 <w:rFonts w:cstheme="minorHAnsi"/>
                 <w:sz w:val="24"/>
@@ -2658,11 +2824,11 @@
         </w:tc>
         <w:tc>
           <w:tcPr>
-            <w:tcW w:w="1803" w:type="dxa"/>
+            <w:tcW w:w="1946" w:type="dxa"/>
           </w:tcPr>
           <w:p>
             <w:pPr>
-              <w:jc w:val="both"/>
+              <w:spacing w:line="360" w:lineRule="auto"/>
               <w:rPr>
                 <w:rFonts w:cstheme="minorHAnsi"/>
                 <w:sz w:val="24"/>
@@ -2681,11 +2847,11 @@
         </w:tc>
         <w:tc>
           <w:tcPr>
-            <w:tcW w:w="1804" w:type="dxa"/>
+            <w:tcW w:w="1985" w:type="dxa"/>
           </w:tcPr>
           <w:p>
             <w:pPr>
-              <w:jc w:val="both"/>
+              <w:spacing w:line="360" w:lineRule="auto"/>
               <w:rPr>
                 <w:rFonts w:cstheme="minorHAnsi"/>
                 <w:sz w:val="24"/>
@@ -2706,6 +2872,7 @@
     </w:tbl>
     <w:p>
       <w:pPr>
+        <w:spacing w:line="360" w:lineRule="auto"/>
         <w:jc w:val="both"/>
         <w:rPr>
           <w:rFonts w:cstheme="minorHAnsi"/>
@@ -2716,6 +2883,7 @@
     </w:p>
     <w:p>
       <w:pPr>
+        <w:spacing w:line="360" w:lineRule="auto"/>
         <w:jc w:val="both"/>
         <w:rPr>
           <w:rFonts w:cstheme="minorHAnsi"/>
@@ -2752,6 +2920,7 @@
     </w:p>
     <w:p>
       <w:pPr>
+        <w:spacing w:line="360" w:lineRule="auto"/>
         <w:jc w:val="both"/>
         <w:rPr>
           <w:rFonts w:cstheme="minorHAnsi"/>
@@ -2808,6 +2977,7 @@
     </w:p>
     <w:p>
       <w:pPr>
+        <w:spacing w:line="360" w:lineRule="auto"/>
         <w:jc w:val="both"/>
         <w:rPr>
           <w:rFonts w:cstheme="minorHAnsi"/>
@@ -2836,6 +3006,7 @@
     </w:p>
     <w:p>
       <w:pPr>
+        <w:spacing w:line="360" w:lineRule="auto"/>
         <w:jc w:val="both"/>
         <w:rPr>
           <w:rFonts w:cstheme="minorHAnsi"/>
@@ -2882,6 +3053,7 @@
     </w:p>
     <w:p>
       <w:pPr>
+        <w:spacing w:line="360" w:lineRule="auto"/>
         <w:jc w:val="both"/>
         <w:rPr>
           <w:rFonts w:cstheme="minorHAnsi"/>
@@ -2897,6 +3069,7 @@
           <w:ilvl w:val="0"/>
           <w:numId w:val="18"/>
         </w:numPr>
+        <w:spacing w:line="360" w:lineRule="auto"/>
       </w:pPr>
       <w:bookmarkStart w:id="3" w:name="_Toc39660245"/>
       <w:proofErr w:type="spellStart"/>
@@ -2911,6 +3084,7 @@
     </w:p>
     <w:p>
       <w:pPr>
+        <w:spacing w:line="360" w:lineRule="auto"/>
         <w:jc w:val="both"/>
         <w:rPr>
           <w:rFonts w:cstheme="minorHAnsi"/>
@@ -3014,15 +3188,51 @@
           <w:sz w:val="24"/>
           <w:szCs w:val="24"/>
         </w:rPr>
-        <w:t>. Diese haben wir ebenfalls gemeinsam festgelegt, damit jeder das gleiche Verständnis davon hat.</w:t>
+        <w:t>. Diese haben wir ebenfalls g</w:t>
+      </w:r>
+      <w:r>
+        <w:rPr>
+          <w:rFonts w:cstheme="minorHAnsi"/>
+          <w:sz w:val="24"/>
+          <w:szCs w:val="24"/>
+        </w:rPr>
+        <w:t xml:space="preserve">emeinsam festgelegt, damit jedes Mitglied des </w:t>
+      </w:r>
+      <w:proofErr w:type="spellStart"/>
+      <w:r>
+        <w:rPr>
+          <w:rFonts w:cstheme="minorHAnsi"/>
+          <w:sz w:val="24"/>
+          <w:szCs w:val="24"/>
+        </w:rPr>
+        <w:t>Scrum</w:t>
+      </w:r>
+      <w:proofErr w:type="spellEnd"/>
+      <w:r>
+        <w:rPr>
+          <w:rFonts w:cstheme="minorHAnsi"/>
+          <w:sz w:val="24"/>
+          <w:szCs w:val="24"/>
+        </w:rPr>
+        <w:t>-Teams</w:t>
+      </w:r>
+      <w:r>
+        <w:rPr>
+          <w:rFonts w:cstheme="minorHAnsi"/>
+          <w:sz w:val="24"/>
+          <w:szCs w:val="24"/>
+        </w:rPr>
+        <w:t xml:space="preserve"> das gleiche Verständnis davon hat.</w:t>
       </w:r>
     </w:p>
     <w:p>
       <w:pPr>
         <w:pStyle w:val="berschrift2"/>
+        <w:spacing w:line="360" w:lineRule="auto"/>
       </w:pPr>
       <w:bookmarkStart w:id="4" w:name="_Toc39660246"/>
       <w:r>
+        <w:lastRenderedPageBreak/>
         <w:t xml:space="preserve">3.1 </w:t>
       </w:r>
       <w:r>
@@ -3046,7 +3256,7 @@
     <w:p>
       <w:pPr>
         <w:pStyle w:val="StandardWeb"/>
-        <w:spacing w:before="0" w:beforeAutospacing="0" w:after="0" w:afterAutospacing="0"/>
+        <w:spacing w:before="0" w:beforeAutospacing="0" w:after="0" w:afterAutospacing="0" w:line="360" w:lineRule="auto"/>
         <w:jc w:val="both"/>
         <w:rPr>
           <w:rFonts w:asciiTheme="minorHAnsi" w:hAnsiTheme="minorHAnsi" w:cstheme="minorHAnsi"/>
@@ -3095,7 +3305,7 @@
     <w:p>
       <w:pPr>
         <w:pStyle w:val="StandardWeb"/>
-        <w:spacing w:before="0" w:beforeAutospacing="0" w:after="0" w:afterAutospacing="0"/>
+        <w:spacing w:before="0" w:beforeAutospacing="0" w:after="0" w:afterAutospacing="0" w:line="360" w:lineRule="auto"/>
         <w:jc w:val="both"/>
         <w:rPr>
           <w:rFonts w:asciiTheme="minorHAnsi" w:hAnsiTheme="minorHAnsi" w:cstheme="minorHAnsi"/>
@@ -3144,7 +3354,7 @@
     <w:p>
       <w:pPr>
         <w:pStyle w:val="StandardWeb"/>
-        <w:spacing w:before="0" w:beforeAutospacing="0" w:after="0" w:afterAutospacing="0"/>
+        <w:spacing w:before="0" w:beforeAutospacing="0" w:after="0" w:afterAutospacing="0" w:line="360" w:lineRule="auto"/>
         <w:jc w:val="both"/>
         <w:rPr>
           <w:rFonts w:asciiTheme="minorHAnsi" w:hAnsiTheme="minorHAnsi" w:cstheme="minorHAnsi"/>
@@ -3161,7 +3371,7 @@
     <w:p>
       <w:pPr>
         <w:pStyle w:val="StandardWeb"/>
-        <w:spacing w:before="0" w:beforeAutospacing="0" w:after="0" w:afterAutospacing="0"/>
+        <w:spacing w:before="0" w:beforeAutospacing="0" w:after="0" w:afterAutospacing="0" w:line="360" w:lineRule="auto"/>
         <w:jc w:val="both"/>
         <w:rPr>
           <w:rFonts w:asciiTheme="minorHAnsi" w:hAnsiTheme="minorHAnsi" w:cstheme="minorHAnsi"/>
@@ -3178,7 +3388,7 @@
     <w:p>
       <w:pPr>
         <w:pStyle w:val="StandardWeb"/>
-        <w:spacing w:before="0" w:beforeAutospacing="0" w:after="0" w:afterAutospacing="0"/>
+        <w:spacing w:before="0" w:beforeAutospacing="0" w:after="0" w:afterAutospacing="0" w:line="360" w:lineRule="auto"/>
         <w:jc w:val="both"/>
         <w:rPr>
           <w:rFonts w:asciiTheme="minorHAnsi" w:hAnsiTheme="minorHAnsi" w:cstheme="minorHAnsi"/>
@@ -3194,6 +3404,7 @@
     </w:p>
     <w:p>
       <w:pPr>
+        <w:spacing w:line="360" w:lineRule="auto"/>
         <w:jc w:val="both"/>
         <w:rPr>
           <w:rFonts w:cstheme="minorHAnsi"/>
@@ -3205,10 +3416,10 @@
     <w:p>
       <w:pPr>
         <w:pStyle w:val="berschrift2"/>
+        <w:spacing w:line="360" w:lineRule="auto"/>
       </w:pPr>
       <w:bookmarkStart w:id="5" w:name="_Toc39660247"/>
       <w:r>
-        <w:lastRenderedPageBreak/>
         <w:t xml:space="preserve">3.2 </w:t>
       </w:r>
       <w:r>
@@ -3237,7 +3448,7 @@
           <w:numId w:val="11"/>
         </w:numPr>
         <w:shd w:val="clear" w:color="auto" w:fill="FFFFFF"/>
-        <w:spacing w:before="0" w:beforeAutospacing="0" w:after="0" w:afterAutospacing="0"/>
+        <w:spacing w:before="0" w:beforeAutospacing="0" w:after="0" w:afterAutospacing="0" w:line="360" w:lineRule="auto"/>
         <w:jc w:val="both"/>
         <w:rPr>
           <w:rFonts w:asciiTheme="minorHAnsi" w:hAnsiTheme="minorHAnsi" w:cstheme="minorHAnsi"/>
@@ -3259,7 +3470,7 @@
           <w:numId w:val="11"/>
         </w:numPr>
         <w:shd w:val="clear" w:color="auto" w:fill="FFFFFF"/>
-        <w:spacing w:before="0" w:beforeAutospacing="0" w:after="0" w:afterAutospacing="0"/>
+        <w:spacing w:before="0" w:beforeAutospacing="0" w:after="0" w:afterAutospacing="0" w:line="360" w:lineRule="auto"/>
         <w:jc w:val="both"/>
         <w:rPr>
           <w:rFonts w:asciiTheme="minorHAnsi" w:hAnsiTheme="minorHAnsi" w:cstheme="minorHAnsi"/>
@@ -3281,7 +3492,7 @@
           <w:numId w:val="11"/>
         </w:numPr>
         <w:shd w:val="clear" w:color="auto" w:fill="FFFFFF"/>
-        <w:spacing w:before="0" w:beforeAutospacing="0" w:after="0" w:afterAutospacing="0"/>
+        <w:spacing w:before="0" w:beforeAutospacing="0" w:after="0" w:afterAutospacing="0" w:line="360" w:lineRule="auto"/>
         <w:jc w:val="both"/>
         <w:rPr>
           <w:rFonts w:asciiTheme="minorHAnsi" w:hAnsiTheme="minorHAnsi" w:cstheme="minorHAnsi"/>
@@ -3303,7 +3514,7 @@
           <w:numId w:val="11"/>
         </w:numPr>
         <w:shd w:val="clear" w:color="auto" w:fill="FFFFFF"/>
-        <w:spacing w:before="0" w:beforeAutospacing="0" w:after="0" w:afterAutospacing="0"/>
+        <w:spacing w:before="0" w:beforeAutospacing="0" w:after="0" w:afterAutospacing="0" w:line="360" w:lineRule="auto"/>
         <w:jc w:val="both"/>
         <w:rPr>
           <w:rFonts w:asciiTheme="minorHAnsi" w:hAnsiTheme="minorHAnsi" w:cstheme="minorHAnsi"/>
@@ -3334,7 +3545,7 @@
           <w:numId w:val="11"/>
         </w:numPr>
         <w:shd w:val="clear" w:color="auto" w:fill="FFFFFF"/>
-        <w:spacing w:before="0" w:beforeAutospacing="0" w:after="0" w:afterAutospacing="0"/>
+        <w:spacing w:before="0" w:beforeAutospacing="0" w:after="0" w:afterAutospacing="0" w:line="360" w:lineRule="auto"/>
         <w:jc w:val="both"/>
         <w:rPr>
           <w:rFonts w:asciiTheme="minorHAnsi" w:hAnsiTheme="minorHAnsi" w:cstheme="minorHAnsi"/>
@@ -3356,7 +3567,7 @@
           <w:numId w:val="11"/>
         </w:numPr>
         <w:shd w:val="clear" w:color="auto" w:fill="FFFFFF"/>
-        <w:spacing w:before="0" w:beforeAutospacing="0" w:after="0" w:afterAutospacing="0"/>
+        <w:spacing w:before="0" w:beforeAutospacing="0" w:after="0" w:afterAutospacing="0" w:line="360" w:lineRule="auto"/>
         <w:jc w:val="both"/>
         <w:rPr>
           <w:rFonts w:asciiTheme="minorHAnsi" w:hAnsiTheme="minorHAnsi" w:cstheme="minorHAnsi"/>
@@ -3378,7 +3589,7 @@
           <w:numId w:val="11"/>
         </w:numPr>
         <w:shd w:val="clear" w:color="auto" w:fill="FFFFFF"/>
-        <w:spacing w:before="0" w:beforeAutospacing="0" w:after="0" w:afterAutospacing="0"/>
+        <w:spacing w:before="0" w:beforeAutospacing="0" w:after="0" w:afterAutospacing="0" w:line="360" w:lineRule="auto"/>
         <w:jc w:val="both"/>
         <w:rPr>
           <w:rFonts w:asciiTheme="minorHAnsi" w:hAnsiTheme="minorHAnsi" w:cstheme="minorHAnsi"/>
@@ -3397,7 +3608,7 @@
       <w:pPr>
         <w:pStyle w:val="StandardWeb"/>
         <w:shd w:val="clear" w:color="auto" w:fill="FFFFFF"/>
-        <w:spacing w:before="0" w:beforeAutospacing="0" w:after="0" w:afterAutospacing="0"/>
+        <w:spacing w:before="0" w:beforeAutospacing="0" w:after="0" w:afterAutospacing="0" w:line="360" w:lineRule="auto"/>
         <w:ind w:left="720"/>
         <w:jc w:val="both"/>
         <w:rPr>
@@ -3424,6 +3635,13 @@
         </w:rPr>
         <w:t>Hier haben wir einmal einen Text und einmal Stichpunkte geschrieben, damit wir beides ausprobieren können und sehen, womit wir besser zurechtkommen.</w:t>
       </w:r>
+      <w:r>
+        <w:rPr>
+          <w:rFonts w:asciiTheme="minorHAnsi" w:hAnsiTheme="minorHAnsi" w:cstheme="minorHAnsi"/>
+          <w:color w:val="1C1C1C"/>
+        </w:rPr>
+        <w:t xml:space="preserve"> Wir konnten mit beidem gut arbeiten. Jedoch waren die Stichpunkte etwas leichter, da hier die einzelnen Punkte, die erfüllt sein müssen, direkt erkannt werden können.</w:t>
+      </w:r>
     </w:p>
     <w:p>
       <w:pPr>
@@ -3440,9 +3658,11 @@
     <w:p>
       <w:pPr>
         <w:pStyle w:val="berschrift2"/>
+        <w:spacing w:line="360" w:lineRule="auto"/>
       </w:pPr>
       <w:bookmarkStart w:id="6" w:name="_Toc39660248"/>
       <w:r>
+        <w:lastRenderedPageBreak/>
         <w:t xml:space="preserve">3.3 </w:t>
       </w:r>
       <w:r>
@@ -3825,7 +4045,6 @@
         <w:rPr>
           <w:rFonts w:asciiTheme="minorHAnsi" w:hAnsiTheme="minorHAnsi" w:cstheme="minorHAnsi"/>
           <w:sz w:val="28"/>
-          <w:lang w:val="en-US"/>
         </w:rPr>
       </w:pPr>
       <w:r>
@@ -3833,7 +4052,6 @@
           <w:rFonts w:asciiTheme="minorHAnsi" w:hAnsiTheme="minorHAnsi" w:cstheme="minorHAnsi"/>
           <w:color w:val="000000"/>
           <w:szCs w:val="22"/>
-          <w:lang w:val="en-US"/>
         </w:rPr>
         <w:t>Cupcakes</w:t>
       </w:r>
@@ -3846,20 +4064,16 @@
         <w:rPr>
           <w:rFonts w:asciiTheme="minorHAnsi" w:hAnsiTheme="minorHAnsi" w:cstheme="minorHAnsi"/>
           <w:sz w:val="28"/>
-          <w:lang w:val="en-US"/>
-        </w:rPr>
-      </w:pPr>
-      <w:proofErr w:type="spellStart"/>
+        </w:rPr>
+      </w:pPr>
       <w:r>
         <w:rPr>
           <w:rFonts w:asciiTheme="minorHAnsi" w:hAnsiTheme="minorHAnsi" w:cstheme="minorHAnsi"/>
           <w:color w:val="000000"/>
           <w:szCs w:val="22"/>
-          <w:lang w:val="en-US"/>
         </w:rPr>
         <w:t>Kuchen</w:t>
       </w:r>
-      <w:proofErr w:type="spellEnd"/>
     </w:p>
     <w:p>
       <w:pPr>
@@ -3869,20 +4083,16 @@
         <w:rPr>
           <w:rFonts w:asciiTheme="minorHAnsi" w:hAnsiTheme="minorHAnsi" w:cstheme="minorHAnsi"/>
           <w:sz w:val="28"/>
-          <w:lang w:val="en-US"/>
-        </w:rPr>
-      </w:pPr>
-      <w:proofErr w:type="spellStart"/>
+        </w:rPr>
+      </w:pPr>
       <w:r>
         <w:rPr>
           <w:rFonts w:asciiTheme="minorHAnsi" w:hAnsiTheme="minorHAnsi" w:cstheme="minorHAnsi"/>
           <w:color w:val="000000"/>
           <w:szCs w:val="22"/>
-          <w:lang w:val="en-US"/>
         </w:rPr>
         <w:t>Torten</w:t>
       </w:r>
-      <w:proofErr w:type="spellEnd"/>
     </w:p>
     <w:p>
       <w:pPr>
@@ -3959,7 +4169,33 @@
           <w:color w:val="000000"/>
           <w:szCs w:val="22"/>
         </w:rPr>
-        <w:t xml:space="preserve"> ausprobiert und auch hiermit nochmal neu geschätzt. Dabei sind wir aber auf gleiche beziehungsweise ähnliche Ergebnisse gekommen.</w:t>
+        <w:t xml:space="preserve"> ausprobiert und auch hiermit nochmal neu geschätzt. Dabei sind wir aber auf gleiche beziehungsweise </w:t>
+      </w:r>
+      <w:r>
+        <w:rPr>
+          <w:rFonts w:asciiTheme="minorHAnsi" w:hAnsiTheme="minorHAnsi" w:cstheme="minorHAnsi"/>
+          <w:color w:val="000000"/>
+          <w:szCs w:val="22"/>
+        </w:rPr>
+        <w:t xml:space="preserve">sehr ähnliche Ergebnisse gekommen. Ab dem zweiten Sprint haben wir dann beide Methoden verwendet und unsere „Kuchenskala“ noch um Zahlen der </w:t>
+      </w:r>
+      <w:proofErr w:type="spellStart"/>
+      <w:r>
+        <w:rPr>
+          <w:rFonts w:asciiTheme="minorHAnsi" w:hAnsiTheme="minorHAnsi" w:cstheme="minorHAnsi"/>
+          <w:color w:val="000000"/>
+          <w:szCs w:val="22"/>
+        </w:rPr>
+        <w:t>Fibonacci</w:t>
+      </w:r>
+      <w:proofErr w:type="spellEnd"/>
+      <w:r>
+        <w:rPr>
+          <w:rFonts w:asciiTheme="minorHAnsi" w:hAnsiTheme="minorHAnsi" w:cstheme="minorHAnsi"/>
+          <w:color w:val="000000"/>
+          <w:szCs w:val="22"/>
+        </w:rPr>
+        <w:t>-Reihe erweitert:</w:t>
       </w:r>
     </w:p>
     <w:p>
@@ -3971,8 +4207,1177 @@
           <w:rFonts w:asciiTheme="minorHAnsi" w:hAnsiTheme="minorHAnsi" w:cstheme="minorHAnsi"/>
           <w:color w:val="000000"/>
           <w:szCs w:val="22"/>
-        </w:rPr>
-      </w:pPr>
+          <w:lang w:val="en-US"/>
+        </w:rPr>
+      </w:pPr>
+      <w:r>
+        <w:rPr>
+          <w:rFonts w:asciiTheme="minorHAnsi" w:hAnsiTheme="minorHAnsi" w:cstheme="minorHAnsi"/>
+          <w:noProof/>
+          <w:color w:val="000000"/>
+          <w:szCs w:val="22"/>
+        </w:rPr>
+        <mc:AlternateContent>
+          <mc:Choice Requires="wpg">
+            <w:drawing>
+              <wp:anchor distT="0" distB="0" distL="114300" distR="114300" simplePos="0" relativeHeight="251666432" behindDoc="0" locked="0" layoutInCell="1" allowOverlap="1" wp14:anchorId="41001123" wp14:editId="3A9E452E">
+                <wp:simplePos x="0" y="0"/>
+                <wp:positionH relativeFrom="column">
+                  <wp:posOffset>1311551</wp:posOffset>
+                </wp:positionH>
+                <wp:positionV relativeFrom="paragraph">
+                  <wp:posOffset>10160</wp:posOffset>
+                </wp:positionV>
+                <wp:extent cx="1232452" cy="1852654"/>
+                <wp:effectExtent l="19050" t="0" r="0" b="33655"/>
+                <wp:wrapNone/>
+                <wp:docPr id="5" name="Gruppieren 5"/>
+                <wp:cNvGraphicFramePr/>
+                <a:graphic xmlns:a="http://schemas.openxmlformats.org/drawingml/2006/main">
+                  <a:graphicData uri="http://schemas.microsoft.com/office/word/2010/wordprocessingGroup">
+                    <wpg:wgp>
+                      <wpg:cNvGrpSpPr/>
+                      <wpg:grpSpPr>
+                        <a:xfrm>
+                          <a:off x="0" y="0"/>
+                          <a:ext cx="1232452" cy="1852654"/>
+                          <a:chOff x="0" y="0"/>
+                          <a:chExt cx="1090197" cy="1667021"/>
+                        </a:xfrm>
+                      </wpg:grpSpPr>
+                      <wps:wsp>
+                        <wps:cNvPr id="6" name="Pfeil nach unten 6"/>
+                        <wps:cNvSpPr/>
+                        <wps:spPr>
+                          <a:xfrm>
+                            <a:off x="0" y="0"/>
+                            <a:ext cx="147711" cy="1667021"/>
+                          </a:xfrm>
+                          <a:prstGeom prst="downArrow">
+                            <a:avLst/>
+                          </a:prstGeom>
+                          <a:gradFill flip="none" rotWithShape="1">
+                            <a:gsLst>
+                              <a:gs pos="0">
+                                <a:srgbClr val="002060"/>
+                              </a:gs>
+                              <a:gs pos="50000">
+                                <a:schemeClr val="accent1">
+                                  <a:shade val="67500"/>
+                                  <a:satMod val="115000"/>
+                                </a:schemeClr>
+                              </a:gs>
+                              <a:gs pos="100000">
+                                <a:schemeClr val="accent1">
+                                  <a:shade val="100000"/>
+                                  <a:satMod val="115000"/>
+                                </a:schemeClr>
+                              </a:gs>
+                            </a:gsLst>
+                            <a:lin ang="16200000" scaled="1"/>
+                            <a:tileRect/>
+                          </a:gradFill>
+                        </wps:spPr>
+                        <wps:style>
+                          <a:lnRef idx="2">
+                            <a:schemeClr val="accent1">
+                              <a:shade val="50000"/>
+                            </a:schemeClr>
+                          </a:lnRef>
+                          <a:fillRef idx="1">
+                            <a:schemeClr val="accent1"/>
+                          </a:fillRef>
+                          <a:effectRef idx="0">
+                            <a:schemeClr val="accent1"/>
+                          </a:effectRef>
+                          <a:fontRef idx="minor">
+                            <a:schemeClr val="lt1"/>
+                          </a:fontRef>
+                        </wps:style>
+                        <wps:bodyPr rot="0" spcFirstLastPara="0" vertOverflow="overflow" horzOverflow="overflow" vert="horz" wrap="square" lIns="91440" tIns="45720" rIns="91440" bIns="45720" numCol="1" spcCol="0" rtlCol="0" fromWordArt="0" anchor="ctr" anchorCtr="0" forceAA="0" compatLnSpc="1">
+                          <a:prstTxWarp prst="textNoShape">
+                            <a:avLst/>
+                          </a:prstTxWarp>
+                          <a:noAutofit/>
+                        </wps:bodyPr>
+                      </wps:wsp>
+                      <wps:wsp>
+                        <wps:cNvPr id="7" name="Textfeld 2"/>
+                        <wps:cNvSpPr txBox="1">
+                          <a:spLocks noChangeArrowheads="1"/>
+                        </wps:cNvSpPr>
+                        <wps:spPr bwMode="auto">
+                          <a:xfrm>
+                            <a:off x="77372" y="0"/>
+                            <a:ext cx="1012825" cy="288290"/>
+                          </a:xfrm>
+                          <a:prstGeom prst="rect">
+                            <a:avLst/>
+                          </a:prstGeom>
+                          <a:noFill/>
+                          <a:ln w="9525">
+                            <a:noFill/>
+                            <a:miter lim="800000"/>
+                            <a:headEnd/>
+                            <a:tailEnd/>
+                          </a:ln>
+                        </wps:spPr>
+                        <wps:txbx>
+                          <w:txbxContent>
+                            <w:p>
+                              <w:r>
+                                <w:rPr>
+                                  <w:sz w:val="24"/>
+                                </w:rPr>
+                                <w:t>Sehr</w:t>
+                              </w:r>
+                              <w:r>
+                                <w:t xml:space="preserve"> </w:t>
+                              </w:r>
+                              <w:r>
+                                <w:rPr>
+                                  <w:sz w:val="24"/>
+                                </w:rPr>
+                                <w:t>einfach</w:t>
+                              </w:r>
+                            </w:p>
+                          </w:txbxContent>
+                        </wps:txbx>
+                        <wps:bodyPr rot="0" vert="horz" wrap="square" lIns="91440" tIns="45720" rIns="91440" bIns="45720" anchor="t" anchorCtr="0">
+                          <a:noAutofit/>
+                        </wps:bodyPr>
+                      </wps:wsp>
+                      <wps:wsp>
+                        <wps:cNvPr id="8" name="Textfeld 8"/>
+                        <wps:cNvSpPr txBox="1">
+                          <a:spLocks noChangeArrowheads="1"/>
+                        </wps:cNvSpPr>
+                        <wps:spPr bwMode="auto">
+                          <a:xfrm>
+                            <a:off x="84406" y="1350498"/>
+                            <a:ext cx="998220" cy="288290"/>
+                          </a:xfrm>
+                          <a:prstGeom prst="rect">
+                            <a:avLst/>
+                          </a:prstGeom>
+                          <a:noFill/>
+                          <a:ln w="9525">
+                            <a:noFill/>
+                            <a:miter lim="800000"/>
+                            <a:headEnd/>
+                            <a:tailEnd/>
+                          </a:ln>
+                        </wps:spPr>
+                        <wps:txbx>
+                          <w:txbxContent>
+                            <w:p>
+                              <w:pPr>
+                                <w:rPr>
+                                  <w:sz w:val="24"/>
+                                  <w:szCs w:val="24"/>
+                                </w:rPr>
+                              </w:pPr>
+                              <w:r>
+                                <w:rPr>
+                                  <w:sz w:val="24"/>
+                                  <w:szCs w:val="24"/>
+                                </w:rPr>
+                                <w:t>Sehr schwer</w:t>
+                              </w:r>
+                            </w:p>
+                          </w:txbxContent>
+                        </wps:txbx>
+                        <wps:bodyPr rot="0" vert="horz" wrap="square" lIns="91440" tIns="45720" rIns="91440" bIns="45720" anchor="t" anchorCtr="0">
+                          <a:noAutofit/>
+                        </wps:bodyPr>
+                      </wps:wsp>
+                    </wpg:wgp>
+                  </a:graphicData>
+                </a:graphic>
+                <wp14:sizeRelH relativeFrom="margin">
+                  <wp14:pctWidth>0</wp14:pctWidth>
+                </wp14:sizeRelH>
+                <wp14:sizeRelV relativeFrom="margin">
+                  <wp14:pctHeight>0</wp14:pctHeight>
+                </wp14:sizeRelV>
+              </wp:anchor>
+            </w:drawing>
+          </mc:Choice>
+          <mc:Fallback>
+            <w:pict>
+              <v:group w14:anchorId="41001123" id="Gruppieren 5" o:spid="_x0000_s1030" style="position:absolute;left:0;text-align:left;margin-left:103.25pt;margin-top:.8pt;width:97.05pt;height:145.9pt;z-index:251666432;mso-width-relative:margin;mso-height-relative:margin" coordsize="10901,16670" o:gfxdata="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">
+                <v:shape id="Pfeil nach unten 6" o:spid="_x0000_s1031" type="#_x0000_t67" style="position:absolute;width:1477;height:16670;visibility:visible;mso-wrap-style:square;v-text-anchor:middle" o:gfxdata="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" adj="20643" fillcolor="#002060" strokecolor="#1f4d78 [1604]" strokeweight="1pt">
+                  <v:fill color2="#5b9bd5 [3204]" rotate="t" angle="180" colors="0 #002060;.5 #4382ba;1 #529bde" focus="100%" type="gradient"/>
+                </v:shape>
+                <v:shape id="Textfeld 2" o:spid="_x0000_s1032" type="#_x0000_t202" style="position:absolute;left:773;width:10128;height:2882;visibility:visible;mso-wrap-style:square;v-text-anchor:top" o:gfxdata="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" filled="f" stroked="f">
+                  <v:textbox>
+                    <w:txbxContent>
+                      <w:p>
+                        <w:r>
+                          <w:rPr>
+                            <w:sz w:val="24"/>
+                          </w:rPr>
+                          <w:t>Sehr</w:t>
+                        </w:r>
+                        <w:r>
+                          <w:t xml:space="preserve"> </w:t>
+                        </w:r>
+                        <w:r>
+                          <w:rPr>
+                            <w:sz w:val="24"/>
+                          </w:rPr>
+                          <w:t>einfach</w:t>
+                        </w:r>
+                      </w:p>
+                    </w:txbxContent>
+                  </v:textbox>
+                </v:shape>
+                <v:shape id="Textfeld 8" o:spid="_x0000_s1033" type="#_x0000_t202" style="position:absolute;left:844;top:13504;width:9982;height:2883;visibility:visible;mso-wrap-style:square;v-text-anchor:top" o:gfxdata="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" filled="f" stroked="f">
+                  <v:textbox>
+                    <w:txbxContent>
+                      <w:p>
+                        <w:pPr>
+                          <w:rPr>
+                            <w:sz w:val="24"/>
+                            <w:szCs w:val="24"/>
+                          </w:rPr>
+                        </w:pPr>
+                        <w:r>
+                          <w:rPr>
+                            <w:sz w:val="24"/>
+                            <w:szCs w:val="24"/>
+                          </w:rPr>
+                          <w:t>Sehr schwer</w:t>
+                        </w:r>
+                      </w:p>
+                    </w:txbxContent>
+                  </v:textbox>
+                </v:shape>
+              </v:group>
+            </w:pict>
+          </mc:Fallback>
+        </mc:AlternateContent>
+      </w:r>
+      <w:r>
+        <w:rPr>
+          <w:rFonts w:asciiTheme="minorHAnsi" w:hAnsiTheme="minorHAnsi" w:cstheme="minorHAnsi"/>
+          <w:color w:val="000000"/>
+          <w:szCs w:val="22"/>
+          <w:lang w:val="en-US"/>
+        </w:rPr>
+        <w:t xml:space="preserve">1 - </w:t>
+      </w:r>
+      <w:proofErr w:type="spellStart"/>
+      <w:r>
+        <w:rPr>
+          <w:rFonts w:asciiTheme="minorHAnsi" w:hAnsiTheme="minorHAnsi" w:cstheme="minorHAnsi"/>
+          <w:color w:val="000000"/>
+          <w:szCs w:val="22"/>
+          <w:lang w:val="en-US"/>
+        </w:rPr>
+        <w:t>Cakepops</w:t>
+      </w:r>
+      <w:proofErr w:type="spellEnd"/>
+    </w:p>
+    <w:p>
+      <w:pPr>
+        <w:pStyle w:val="StandardWeb"/>
+        <w:spacing w:before="0" w:beforeAutospacing="0" w:after="0" w:afterAutospacing="0" w:line="360" w:lineRule="auto"/>
+        <w:jc w:val="both"/>
+        <w:rPr>
+          <w:rFonts w:asciiTheme="minorHAnsi" w:hAnsiTheme="minorHAnsi" w:cstheme="minorHAnsi"/>
+          <w:sz w:val="28"/>
+          <w:lang w:val="en-US"/>
+        </w:rPr>
+      </w:pPr>
+      <w:r>
+        <w:rPr>
+          <w:rFonts w:asciiTheme="minorHAnsi" w:hAnsiTheme="minorHAnsi" w:cstheme="minorHAnsi"/>
+          <w:color w:val="000000"/>
+          <w:szCs w:val="22"/>
+          <w:lang w:val="en-US"/>
+        </w:rPr>
+        <w:t xml:space="preserve">2 - </w:t>
+      </w:r>
+      <w:r>
+        <w:rPr>
+          <w:rFonts w:asciiTheme="minorHAnsi" w:hAnsiTheme="minorHAnsi" w:cstheme="minorHAnsi"/>
+          <w:color w:val="000000"/>
+          <w:szCs w:val="22"/>
+          <w:lang w:val="en-US"/>
+        </w:rPr>
+        <w:t>Macarons</w:t>
+      </w:r>
+    </w:p>
+    <w:p>
+      <w:pPr>
+        <w:pStyle w:val="StandardWeb"/>
+        <w:spacing w:before="0" w:beforeAutospacing="0" w:after="0" w:afterAutospacing="0" w:line="360" w:lineRule="auto"/>
+        <w:jc w:val="both"/>
+        <w:rPr>
+          <w:rFonts w:asciiTheme="minorHAnsi" w:hAnsiTheme="minorHAnsi" w:cstheme="minorHAnsi"/>
+          <w:sz w:val="28"/>
+          <w:lang w:val="en-US"/>
+        </w:rPr>
+      </w:pPr>
+      <w:r>
+        <w:rPr>
+          <w:rFonts w:asciiTheme="minorHAnsi" w:hAnsiTheme="minorHAnsi" w:cstheme="minorHAnsi"/>
+          <w:color w:val="000000"/>
+          <w:szCs w:val="22"/>
+          <w:lang w:val="en-US"/>
+        </w:rPr>
+        <w:t xml:space="preserve">3 - </w:t>
+      </w:r>
+      <w:r>
+        <w:rPr>
+          <w:rFonts w:asciiTheme="minorHAnsi" w:hAnsiTheme="minorHAnsi" w:cstheme="minorHAnsi"/>
+          <w:color w:val="000000"/>
+          <w:szCs w:val="22"/>
+          <w:lang w:val="en-US"/>
+        </w:rPr>
+        <w:t>Muffins</w:t>
+      </w:r>
+    </w:p>
+    <w:p>
+      <w:pPr>
+        <w:pStyle w:val="StandardWeb"/>
+        <w:spacing w:before="0" w:beforeAutospacing="0" w:after="0" w:afterAutospacing="0" w:line="360" w:lineRule="auto"/>
+        <w:jc w:val="both"/>
+        <w:rPr>
+          <w:rFonts w:asciiTheme="minorHAnsi" w:hAnsiTheme="minorHAnsi" w:cstheme="minorHAnsi"/>
+          <w:sz w:val="28"/>
+          <w:lang w:val="en-US"/>
+        </w:rPr>
+      </w:pPr>
+      <w:r>
+        <w:rPr>
+          <w:rFonts w:asciiTheme="minorHAnsi" w:hAnsiTheme="minorHAnsi" w:cstheme="minorHAnsi"/>
+          <w:color w:val="000000"/>
+          <w:szCs w:val="22"/>
+          <w:lang w:val="en-US"/>
+        </w:rPr>
+        <w:t xml:space="preserve">5 - </w:t>
+      </w:r>
+      <w:r>
+        <w:rPr>
+          <w:rFonts w:asciiTheme="minorHAnsi" w:hAnsiTheme="minorHAnsi" w:cstheme="minorHAnsi"/>
+          <w:color w:val="000000"/>
+          <w:szCs w:val="22"/>
+          <w:lang w:val="en-US"/>
+        </w:rPr>
+        <w:t>Cupcakes</w:t>
+      </w:r>
+    </w:p>
+    <w:p>
+      <w:pPr>
+        <w:pStyle w:val="StandardWeb"/>
+        <w:spacing w:before="0" w:beforeAutospacing="0" w:after="0" w:afterAutospacing="0" w:line="360" w:lineRule="auto"/>
+        <w:jc w:val="both"/>
+        <w:rPr>
+          <w:rFonts w:asciiTheme="minorHAnsi" w:hAnsiTheme="minorHAnsi" w:cstheme="minorHAnsi"/>
+          <w:sz w:val="28"/>
+          <w:lang w:val="en-US"/>
+        </w:rPr>
+      </w:pPr>
+      <w:r>
+        <w:rPr>
+          <w:rFonts w:asciiTheme="minorHAnsi" w:hAnsiTheme="minorHAnsi" w:cstheme="minorHAnsi"/>
+          <w:color w:val="000000"/>
+          <w:szCs w:val="22"/>
+          <w:lang w:val="en-US"/>
+        </w:rPr>
+        <w:t xml:space="preserve">8 - </w:t>
+      </w:r>
+      <w:proofErr w:type="spellStart"/>
+      <w:r>
+        <w:rPr>
+          <w:rFonts w:asciiTheme="minorHAnsi" w:hAnsiTheme="minorHAnsi" w:cstheme="minorHAnsi"/>
+          <w:color w:val="000000"/>
+          <w:szCs w:val="22"/>
+          <w:lang w:val="en-US"/>
+        </w:rPr>
+        <w:t>Kuchen</w:t>
+      </w:r>
+      <w:proofErr w:type="spellEnd"/>
+    </w:p>
+    <w:p>
+      <w:pPr>
+        <w:pStyle w:val="StandardWeb"/>
+        <w:spacing w:before="0" w:beforeAutospacing="0" w:after="0" w:afterAutospacing="0" w:line="360" w:lineRule="auto"/>
+        <w:jc w:val="both"/>
+        <w:rPr>
+          <w:rFonts w:asciiTheme="minorHAnsi" w:hAnsiTheme="minorHAnsi" w:cstheme="minorHAnsi"/>
+          <w:sz w:val="28"/>
+          <w:lang w:val="en-US"/>
+        </w:rPr>
+      </w:pPr>
+      <w:r>
+        <w:rPr>
+          <w:rFonts w:asciiTheme="minorHAnsi" w:hAnsiTheme="minorHAnsi" w:cstheme="minorHAnsi"/>
+          <w:color w:val="000000"/>
+          <w:szCs w:val="22"/>
+          <w:lang w:val="en-US"/>
+        </w:rPr>
+        <w:t xml:space="preserve">13 - </w:t>
+      </w:r>
+      <w:proofErr w:type="spellStart"/>
+      <w:r>
+        <w:rPr>
+          <w:rFonts w:asciiTheme="minorHAnsi" w:hAnsiTheme="minorHAnsi" w:cstheme="minorHAnsi"/>
+          <w:color w:val="000000"/>
+          <w:szCs w:val="22"/>
+          <w:lang w:val="en-US"/>
+        </w:rPr>
+        <w:t>Torten</w:t>
+      </w:r>
+      <w:proofErr w:type="spellEnd"/>
+    </w:p>
+    <w:p>
+      <w:pPr>
+        <w:pStyle w:val="StandardWeb"/>
+        <w:spacing w:before="0" w:beforeAutospacing="0" w:after="0" w:afterAutospacing="0" w:line="360" w:lineRule="auto"/>
+        <w:jc w:val="both"/>
+        <w:rPr>
+          <w:rFonts w:asciiTheme="minorHAnsi" w:hAnsiTheme="minorHAnsi" w:cstheme="minorHAnsi"/>
+          <w:color w:val="000000"/>
+          <w:szCs w:val="22"/>
+        </w:rPr>
+      </w:pPr>
+      <w:r>
+        <w:rPr>
+          <w:rFonts w:asciiTheme="minorHAnsi" w:hAnsiTheme="minorHAnsi" w:cstheme="minorHAnsi"/>
+          <w:color w:val="000000"/>
+          <w:szCs w:val="22"/>
+        </w:rPr>
+        <w:t xml:space="preserve">20 - </w:t>
+      </w:r>
+      <w:r>
+        <w:rPr>
+          <w:rFonts w:asciiTheme="minorHAnsi" w:hAnsiTheme="minorHAnsi" w:cstheme="minorHAnsi"/>
+          <w:color w:val="000000"/>
+          <w:szCs w:val="22"/>
+        </w:rPr>
+        <w:t>Hochzeitstorte</w:t>
+      </w:r>
+    </w:p>
+    <w:p>
+      <w:pPr>
+        <w:pStyle w:val="StandardWeb"/>
+        <w:spacing w:before="0" w:beforeAutospacing="0" w:after="0" w:afterAutospacing="0" w:line="360" w:lineRule="auto"/>
+        <w:jc w:val="both"/>
+        <w:rPr>
+          <w:rFonts w:asciiTheme="minorHAnsi" w:hAnsiTheme="minorHAnsi" w:cstheme="minorHAnsi"/>
+          <w:color w:val="000000"/>
+          <w:szCs w:val="22"/>
+        </w:rPr>
+      </w:pPr>
+    </w:p>
+    <w:p>
+      <w:pPr>
+        <w:pStyle w:val="berschrift2"/>
+      </w:pPr>
+      <w:r>
+        <w:t>3.4 Priorisieren</w:t>
+      </w:r>
+    </w:p>
+    <w:p>
+      <w:pPr>
+        <w:pStyle w:val="StandardWeb"/>
+        <w:spacing w:before="0" w:beforeAutospacing="0" w:after="0" w:afterAutospacing="0" w:line="360" w:lineRule="auto"/>
+        <w:jc w:val="both"/>
+        <w:rPr>
+          <w:rFonts w:asciiTheme="minorHAnsi" w:hAnsiTheme="minorHAnsi" w:cstheme="minorHAnsi"/>
+          <w:color w:val="000000"/>
+          <w:szCs w:val="22"/>
+        </w:rPr>
+      </w:pPr>
+      <w:r>
+        <w:rPr>
+          <w:rFonts w:asciiTheme="minorHAnsi" w:hAnsiTheme="minorHAnsi" w:cstheme="minorHAnsi"/>
+          <w:color w:val="000000"/>
+          <w:szCs w:val="22"/>
+        </w:rPr>
+        <w:t>Für das Priorisieren der einzelnen User-Stories haben wir die Methode „</w:t>
+      </w:r>
+      <w:proofErr w:type="spellStart"/>
+      <w:r>
+        <w:rPr>
+          <w:rFonts w:asciiTheme="minorHAnsi" w:hAnsiTheme="minorHAnsi" w:cstheme="minorHAnsi"/>
+          <w:color w:val="000000"/>
+          <w:szCs w:val="22"/>
+        </w:rPr>
+        <w:t>Buy</w:t>
+      </w:r>
+      <w:proofErr w:type="spellEnd"/>
+      <w:r>
+        <w:rPr>
+          <w:rFonts w:asciiTheme="minorHAnsi" w:hAnsiTheme="minorHAnsi" w:cstheme="minorHAnsi"/>
+          <w:color w:val="000000"/>
+          <w:szCs w:val="22"/>
+        </w:rPr>
+        <w:t xml:space="preserve"> a Feature“ kennengelernt. Damit haben wir dann unsere User-Stories neu priorisiert. Jeder hatte hier zu Beginn 556“€“ zur Verfügung. Dabei sind wir dann auf Folgendes Ergebnis gekommen, bei dem eine verkaufte User-Story durch den Namen des Mitglieds unseres </w:t>
+      </w:r>
+      <w:proofErr w:type="spellStart"/>
+      <w:r>
+        <w:rPr>
+          <w:rFonts w:asciiTheme="minorHAnsi" w:hAnsiTheme="minorHAnsi" w:cstheme="minorHAnsi"/>
+          <w:color w:val="000000"/>
+          <w:szCs w:val="22"/>
+        </w:rPr>
+        <w:t>Scrum</w:t>
+      </w:r>
+      <w:proofErr w:type="spellEnd"/>
+      <w:r>
+        <w:rPr>
+          <w:rFonts w:asciiTheme="minorHAnsi" w:hAnsiTheme="minorHAnsi" w:cstheme="minorHAnsi"/>
+          <w:color w:val="000000"/>
+          <w:szCs w:val="22"/>
+        </w:rPr>
+        <w:t>-Teams markiert ist.</w:t>
+      </w:r>
+    </w:p>
+    <w:p>
+      <w:pPr>
+        <w:spacing w:after="0" w:line="240" w:lineRule="auto"/>
+        <w:rPr>
+          <w:rFonts w:eastAsia="Times New Roman" w:cstheme="minorHAnsi"/>
+          <w:sz w:val="24"/>
+          <w:szCs w:val="24"/>
+          <w:lang w:eastAsia="de-DE"/>
+        </w:rPr>
+      </w:pPr>
+      <w:r>
+        <w:rPr>
+          <w:rFonts w:eastAsia="Times New Roman" w:cstheme="minorHAnsi"/>
+          <w:color w:val="000000"/>
+          <w:sz w:val="24"/>
+          <w:szCs w:val="24"/>
+          <w:lang w:eastAsia="de-DE"/>
+        </w:rPr>
+        <w:t>Als User möchte ich eine Vorlage haben, in die ich meine Noten eintragen kann.</w:t>
+      </w:r>
+    </w:p>
+    <w:p>
+      <w:pPr>
+        <w:spacing w:after="0" w:line="240" w:lineRule="auto"/>
+        <w:rPr>
+          <w:rFonts w:eastAsia="Times New Roman" w:cstheme="minorHAnsi"/>
+          <w:sz w:val="24"/>
+          <w:szCs w:val="24"/>
+          <w:lang w:eastAsia="de-DE"/>
+        </w:rPr>
+      </w:pPr>
+      <w:r>
+        <w:rPr>
+          <w:rFonts w:eastAsia="Times New Roman" w:cstheme="minorHAnsi"/>
+          <w:color w:val="A64D79"/>
+          <w:sz w:val="24"/>
+          <w:szCs w:val="24"/>
+          <w:lang w:eastAsia="de-DE"/>
+        </w:rPr>
+        <w:t>10 Jonas</w:t>
+      </w:r>
+    </w:p>
+    <w:p>
+      <w:pPr>
+        <w:spacing w:after="0" w:line="240" w:lineRule="auto"/>
+        <w:rPr>
+          <w:rFonts w:eastAsia="Times New Roman" w:cstheme="minorHAnsi"/>
+          <w:sz w:val="24"/>
+          <w:szCs w:val="24"/>
+          <w:lang w:eastAsia="de-DE"/>
+        </w:rPr>
+      </w:pPr>
+    </w:p>
+    <w:p>
+      <w:pPr>
+        <w:spacing w:after="0" w:line="240" w:lineRule="auto"/>
+        <w:rPr>
+          <w:rFonts w:eastAsia="Times New Roman" w:cstheme="minorHAnsi"/>
+          <w:sz w:val="24"/>
+          <w:szCs w:val="24"/>
+          <w:lang w:eastAsia="de-DE"/>
+        </w:rPr>
+      </w:pPr>
+      <w:r>
+        <w:rPr>
+          <w:rFonts w:eastAsia="Times New Roman" w:cstheme="minorHAnsi"/>
+          <w:color w:val="000000"/>
+          <w:sz w:val="24"/>
+          <w:szCs w:val="24"/>
+          <w:lang w:eastAsia="de-DE"/>
+        </w:rPr>
+        <w:t xml:space="preserve">Als User möchte ich eine Anwendung mit einer ansprechenden Benutzeroberfläche haben, damit ich mich gut </w:t>
+      </w:r>
+      <w:proofErr w:type="gramStart"/>
+      <w:r>
+        <w:rPr>
+          <w:rFonts w:eastAsia="Times New Roman" w:cstheme="minorHAnsi"/>
+          <w:color w:val="000000"/>
+          <w:sz w:val="24"/>
+          <w:szCs w:val="24"/>
+          <w:lang w:eastAsia="de-DE"/>
+        </w:rPr>
+        <w:t>zurecht finde</w:t>
+      </w:r>
+      <w:r>
+        <w:rPr>
+          <w:rFonts w:eastAsia="Times New Roman" w:cstheme="minorHAnsi"/>
+          <w:color w:val="000000"/>
+          <w:sz w:val="24"/>
+          <w:szCs w:val="24"/>
+          <w:lang w:eastAsia="de-DE"/>
+        </w:rPr>
+        <w:t>n</w:t>
+      </w:r>
+      <w:proofErr w:type="gramEnd"/>
+      <w:r>
+        <w:rPr>
+          <w:rFonts w:eastAsia="Times New Roman" w:cstheme="minorHAnsi"/>
+          <w:color w:val="000000"/>
+          <w:sz w:val="24"/>
+          <w:szCs w:val="24"/>
+          <w:lang w:eastAsia="de-DE"/>
+        </w:rPr>
+        <w:t>.</w:t>
+      </w:r>
+    </w:p>
+    <w:p>
+      <w:pPr>
+        <w:spacing w:after="0" w:line="240" w:lineRule="auto"/>
+        <w:rPr>
+          <w:rFonts w:eastAsia="Times New Roman" w:cstheme="minorHAnsi"/>
+          <w:sz w:val="24"/>
+          <w:szCs w:val="24"/>
+          <w:lang w:eastAsia="de-DE"/>
+        </w:rPr>
+      </w:pPr>
+      <w:r>
+        <w:rPr>
+          <w:rFonts w:eastAsia="Times New Roman" w:cstheme="minorHAnsi"/>
+          <w:color w:val="A64D79"/>
+          <w:sz w:val="24"/>
+          <w:szCs w:val="24"/>
+          <w:lang w:eastAsia="de-DE"/>
+        </w:rPr>
+        <w:t>250</w:t>
+      </w:r>
+    </w:p>
+    <w:p>
+      <w:pPr>
+        <w:spacing w:after="0" w:line="240" w:lineRule="auto"/>
+        <w:rPr>
+          <w:rFonts w:eastAsia="Times New Roman" w:cstheme="minorHAnsi"/>
+          <w:sz w:val="24"/>
+          <w:szCs w:val="24"/>
+          <w:lang w:eastAsia="de-DE"/>
+        </w:rPr>
+      </w:pPr>
+    </w:p>
+    <w:p>
+      <w:pPr>
+        <w:spacing w:after="0" w:line="240" w:lineRule="auto"/>
+        <w:rPr>
+          <w:rFonts w:eastAsia="Times New Roman" w:cstheme="minorHAnsi"/>
+          <w:sz w:val="24"/>
+          <w:szCs w:val="24"/>
+          <w:lang w:eastAsia="de-DE"/>
+        </w:rPr>
+      </w:pPr>
+      <w:r>
+        <w:rPr>
+          <w:rFonts w:eastAsia="Times New Roman" w:cstheme="minorHAnsi"/>
+          <w:color w:val="000000"/>
+          <w:sz w:val="24"/>
+          <w:szCs w:val="24"/>
+          <w:lang w:eastAsia="de-DE"/>
+        </w:rPr>
+        <w:t>Als User möchte eine plattformübergreifende Desktopanwendung, damit ich das Programm benutzen kann.</w:t>
+      </w:r>
+    </w:p>
+    <w:p>
+      <w:pPr>
+        <w:spacing w:after="0" w:line="240" w:lineRule="auto"/>
+        <w:rPr>
+          <w:rFonts w:eastAsia="Times New Roman" w:cstheme="minorHAnsi"/>
+          <w:sz w:val="24"/>
+          <w:szCs w:val="24"/>
+          <w:lang w:eastAsia="de-DE"/>
+        </w:rPr>
+      </w:pPr>
+      <w:r>
+        <w:rPr>
+          <w:rFonts w:eastAsia="Times New Roman" w:cstheme="minorHAnsi"/>
+          <w:color w:val="A64D79"/>
+          <w:sz w:val="24"/>
+          <w:szCs w:val="24"/>
+          <w:lang w:eastAsia="de-DE"/>
+        </w:rPr>
+        <w:t xml:space="preserve">800 </w:t>
+      </w:r>
+      <w:proofErr w:type="spellStart"/>
+      <w:r>
+        <w:rPr>
+          <w:rFonts w:eastAsia="Times New Roman" w:cstheme="minorHAnsi"/>
+          <w:color w:val="A64D79"/>
+          <w:sz w:val="24"/>
+          <w:szCs w:val="24"/>
+          <w:lang w:eastAsia="de-DE"/>
+        </w:rPr>
+        <w:t>Passi</w:t>
+      </w:r>
+      <w:proofErr w:type="spellEnd"/>
+      <w:r>
+        <w:rPr>
+          <w:rFonts w:eastAsia="Times New Roman" w:cstheme="minorHAnsi"/>
+          <w:color w:val="A64D79"/>
+          <w:sz w:val="24"/>
+          <w:szCs w:val="24"/>
+          <w:lang w:eastAsia="de-DE"/>
+        </w:rPr>
+        <w:t xml:space="preserve"> und Marco</w:t>
+      </w:r>
+    </w:p>
+    <w:p>
+      <w:pPr>
+        <w:spacing w:after="0" w:line="240" w:lineRule="auto"/>
+        <w:rPr>
+          <w:rFonts w:eastAsia="Times New Roman" w:cstheme="minorHAnsi"/>
+          <w:sz w:val="24"/>
+          <w:szCs w:val="24"/>
+          <w:lang w:eastAsia="de-DE"/>
+        </w:rPr>
+      </w:pPr>
+    </w:p>
+    <w:p>
+      <w:pPr>
+        <w:spacing w:after="0" w:line="240" w:lineRule="auto"/>
+        <w:rPr>
+          <w:rFonts w:eastAsia="Times New Roman" w:cstheme="minorHAnsi"/>
+          <w:sz w:val="24"/>
+          <w:szCs w:val="24"/>
+          <w:lang w:eastAsia="de-DE"/>
+        </w:rPr>
+      </w:pPr>
+      <w:r>
+        <w:rPr>
+          <w:rFonts w:eastAsia="Times New Roman" w:cstheme="minorHAnsi"/>
+          <w:color w:val="000000"/>
+          <w:sz w:val="24"/>
+          <w:szCs w:val="24"/>
+          <w:lang w:eastAsia="de-DE"/>
+        </w:rPr>
+        <w:t xml:space="preserve">Als User möchte ich in der Anwendung problemlos auf den </w:t>
+      </w:r>
+      <w:proofErr w:type="spellStart"/>
+      <w:r>
+        <w:rPr>
+          <w:rFonts w:eastAsia="Times New Roman" w:cstheme="minorHAnsi"/>
+          <w:color w:val="000000"/>
+          <w:sz w:val="24"/>
+          <w:szCs w:val="24"/>
+          <w:lang w:eastAsia="de-DE"/>
+        </w:rPr>
+        <w:t>Darkmode</w:t>
+      </w:r>
+      <w:proofErr w:type="spellEnd"/>
+      <w:r>
+        <w:rPr>
+          <w:rFonts w:eastAsia="Times New Roman" w:cstheme="minorHAnsi"/>
+          <w:color w:val="000000"/>
+          <w:sz w:val="24"/>
+          <w:szCs w:val="24"/>
+          <w:lang w:eastAsia="de-DE"/>
+        </w:rPr>
+        <w:t xml:space="preserve"> wechseln können.</w:t>
+      </w:r>
+    </w:p>
+    <w:p>
+      <w:pPr>
+        <w:spacing w:after="0" w:line="240" w:lineRule="auto"/>
+        <w:rPr>
+          <w:rFonts w:eastAsia="Times New Roman" w:cstheme="minorHAnsi"/>
+          <w:sz w:val="24"/>
+          <w:szCs w:val="24"/>
+          <w:lang w:eastAsia="de-DE"/>
+        </w:rPr>
+      </w:pPr>
+      <w:r>
+        <w:rPr>
+          <w:rFonts w:eastAsia="Times New Roman" w:cstheme="minorHAnsi"/>
+          <w:color w:val="A64D79"/>
+          <w:sz w:val="24"/>
+          <w:szCs w:val="24"/>
+          <w:lang w:eastAsia="de-DE"/>
+        </w:rPr>
+        <w:t>10 Jonas</w:t>
+      </w:r>
+    </w:p>
+    <w:p>
+      <w:pPr>
+        <w:spacing w:after="0" w:line="240" w:lineRule="auto"/>
+        <w:rPr>
+          <w:rFonts w:eastAsia="Times New Roman" w:cstheme="minorHAnsi"/>
+          <w:sz w:val="24"/>
+          <w:szCs w:val="24"/>
+          <w:lang w:eastAsia="de-DE"/>
+        </w:rPr>
+      </w:pPr>
+    </w:p>
+    <w:p>
+      <w:pPr>
+        <w:spacing w:after="0" w:line="240" w:lineRule="auto"/>
+        <w:rPr>
+          <w:rFonts w:eastAsia="Times New Roman" w:cstheme="minorHAnsi"/>
+          <w:sz w:val="24"/>
+          <w:szCs w:val="24"/>
+          <w:lang w:eastAsia="de-DE"/>
+        </w:rPr>
+      </w:pPr>
+      <w:r>
+        <w:rPr>
+          <w:rFonts w:eastAsia="Times New Roman" w:cstheme="minorHAnsi"/>
+          <w:color w:val="000000"/>
+          <w:sz w:val="24"/>
+          <w:szCs w:val="24"/>
+          <w:lang w:eastAsia="de-DE"/>
+        </w:rPr>
+        <w:t xml:space="preserve">Als User möchte ich eine Excel-Datei, die Noten enthält, in </w:t>
+      </w:r>
+      <w:proofErr w:type="spellStart"/>
+      <w:r>
+        <w:rPr>
+          <w:rFonts w:eastAsia="Times New Roman" w:cstheme="minorHAnsi"/>
+          <w:color w:val="000000"/>
+          <w:sz w:val="24"/>
+          <w:szCs w:val="24"/>
+          <w:lang w:eastAsia="de-DE"/>
+        </w:rPr>
+        <w:t>Moodle</w:t>
+      </w:r>
+      <w:proofErr w:type="spellEnd"/>
+      <w:r>
+        <w:rPr>
+          <w:rFonts w:eastAsia="Times New Roman" w:cstheme="minorHAnsi"/>
+          <w:color w:val="000000"/>
+          <w:sz w:val="24"/>
+          <w:szCs w:val="24"/>
+          <w:lang w:eastAsia="de-DE"/>
+        </w:rPr>
+        <w:t xml:space="preserve"> importieren, damit ich die in Excel stehenden Noten dem in </w:t>
+      </w:r>
+      <w:proofErr w:type="spellStart"/>
+      <w:r>
+        <w:rPr>
+          <w:rFonts w:eastAsia="Times New Roman" w:cstheme="minorHAnsi"/>
+          <w:color w:val="000000"/>
+          <w:sz w:val="24"/>
+          <w:szCs w:val="24"/>
+          <w:lang w:eastAsia="de-DE"/>
+        </w:rPr>
+        <w:t>Moodle</w:t>
+      </w:r>
+      <w:proofErr w:type="spellEnd"/>
+      <w:r>
+        <w:rPr>
+          <w:rFonts w:eastAsia="Times New Roman" w:cstheme="minorHAnsi"/>
+          <w:color w:val="000000"/>
+          <w:sz w:val="24"/>
+          <w:szCs w:val="24"/>
+          <w:lang w:eastAsia="de-DE"/>
+        </w:rPr>
+        <w:t xml:space="preserve"> hinterlegten Studenten für eine bestimmte Leistungserhebung nicht alle einzeln eintragen muss.</w:t>
+      </w:r>
+    </w:p>
+    <w:p>
+      <w:pPr>
+        <w:spacing w:after="0" w:line="240" w:lineRule="auto"/>
+        <w:rPr>
+          <w:rFonts w:eastAsia="Times New Roman" w:cstheme="minorHAnsi"/>
+          <w:sz w:val="24"/>
+          <w:szCs w:val="24"/>
+          <w:lang w:eastAsia="de-DE"/>
+        </w:rPr>
+      </w:pPr>
+      <w:r>
+        <w:rPr>
+          <w:rFonts w:eastAsia="Times New Roman" w:cstheme="minorHAnsi"/>
+          <w:color w:val="A64D79"/>
+          <w:sz w:val="24"/>
+          <w:szCs w:val="24"/>
+          <w:lang w:eastAsia="de-DE"/>
+        </w:rPr>
+        <w:t xml:space="preserve">1000 Chris und </w:t>
+      </w:r>
+      <w:proofErr w:type="spellStart"/>
+      <w:r>
+        <w:rPr>
+          <w:rFonts w:eastAsia="Times New Roman" w:cstheme="minorHAnsi"/>
+          <w:color w:val="A64D79"/>
+          <w:sz w:val="24"/>
+          <w:szCs w:val="24"/>
+          <w:lang w:eastAsia="de-DE"/>
+        </w:rPr>
+        <w:t>Katha</w:t>
+      </w:r>
+      <w:proofErr w:type="spellEnd"/>
+    </w:p>
+    <w:p>
+      <w:pPr>
+        <w:spacing w:after="0" w:line="240" w:lineRule="auto"/>
+        <w:rPr>
+          <w:rFonts w:eastAsia="Times New Roman" w:cstheme="minorHAnsi"/>
+          <w:sz w:val="24"/>
+          <w:szCs w:val="24"/>
+          <w:lang w:eastAsia="de-DE"/>
+        </w:rPr>
+      </w:pPr>
+    </w:p>
+    <w:p>
+      <w:pPr>
+        <w:spacing w:after="0" w:line="240" w:lineRule="auto"/>
+        <w:rPr>
+          <w:rFonts w:eastAsia="Times New Roman" w:cstheme="minorHAnsi"/>
+          <w:sz w:val="24"/>
+          <w:szCs w:val="24"/>
+          <w:lang w:eastAsia="de-DE"/>
+        </w:rPr>
+      </w:pPr>
+      <w:r>
+        <w:rPr>
+          <w:rFonts w:eastAsia="Times New Roman" w:cstheme="minorHAnsi"/>
+          <w:color w:val="000000"/>
+          <w:sz w:val="24"/>
+          <w:szCs w:val="24"/>
+          <w:lang w:eastAsia="de-DE"/>
+        </w:rPr>
+        <w:t xml:space="preserve">Als User möchte ich mich über die Anwendung in </w:t>
+      </w:r>
+      <w:proofErr w:type="spellStart"/>
+      <w:r>
+        <w:rPr>
+          <w:rFonts w:eastAsia="Times New Roman" w:cstheme="minorHAnsi"/>
+          <w:color w:val="000000"/>
+          <w:sz w:val="24"/>
+          <w:szCs w:val="24"/>
+          <w:lang w:eastAsia="de-DE"/>
+        </w:rPr>
+        <w:t>Moodle</w:t>
+      </w:r>
+      <w:proofErr w:type="spellEnd"/>
+      <w:r>
+        <w:rPr>
+          <w:rFonts w:eastAsia="Times New Roman" w:cstheme="minorHAnsi"/>
+          <w:color w:val="000000"/>
+          <w:sz w:val="24"/>
+          <w:szCs w:val="24"/>
+          <w:lang w:eastAsia="de-DE"/>
+        </w:rPr>
+        <w:t xml:space="preserve"> einloggen können, damit ich dann von dort aus den Import starten kann.</w:t>
+      </w:r>
+    </w:p>
+    <w:p>
+      <w:pPr>
+        <w:spacing w:after="0" w:line="240" w:lineRule="auto"/>
+        <w:rPr>
+          <w:rFonts w:eastAsia="Times New Roman" w:cstheme="minorHAnsi"/>
+          <w:sz w:val="24"/>
+          <w:szCs w:val="24"/>
+          <w:lang w:eastAsia="de-DE"/>
+        </w:rPr>
+      </w:pPr>
+      <w:r>
+        <w:rPr>
+          <w:rFonts w:eastAsia="Times New Roman" w:cstheme="minorHAnsi"/>
+          <w:color w:val="A64D79"/>
+          <w:sz w:val="24"/>
+          <w:szCs w:val="24"/>
+          <w:lang w:eastAsia="de-DE"/>
+        </w:rPr>
+        <w:t>900 alle</w:t>
+      </w:r>
+    </w:p>
+    <w:p>
+      <w:pPr>
+        <w:spacing w:after="0" w:line="240" w:lineRule="auto"/>
+        <w:rPr>
+          <w:rFonts w:eastAsia="Times New Roman" w:cstheme="minorHAnsi"/>
+          <w:sz w:val="24"/>
+          <w:szCs w:val="24"/>
+          <w:lang w:eastAsia="de-DE"/>
+        </w:rPr>
+      </w:pPr>
+    </w:p>
+    <w:p>
+      <w:pPr>
+        <w:spacing w:after="0" w:line="240" w:lineRule="auto"/>
+        <w:rPr>
+          <w:rFonts w:eastAsia="Times New Roman" w:cstheme="minorHAnsi"/>
+          <w:sz w:val="24"/>
+          <w:szCs w:val="24"/>
+          <w:lang w:eastAsia="de-DE"/>
+        </w:rPr>
+      </w:pPr>
+      <w:r>
+        <w:rPr>
+          <w:rFonts w:eastAsia="Times New Roman" w:cstheme="minorHAnsi"/>
+          <w:color w:val="000000"/>
+          <w:sz w:val="24"/>
+          <w:szCs w:val="24"/>
+          <w:lang w:eastAsia="de-DE"/>
+        </w:rPr>
+        <w:t xml:space="preserve">Als User möchte ich Dateien in einem Auswahlfeld auswählen können und per Mausklick z.B. in Button-Form in </w:t>
+      </w:r>
+      <w:proofErr w:type="spellStart"/>
+      <w:r>
+        <w:rPr>
+          <w:rFonts w:eastAsia="Times New Roman" w:cstheme="minorHAnsi"/>
+          <w:color w:val="000000"/>
+          <w:sz w:val="24"/>
+          <w:szCs w:val="24"/>
+          <w:lang w:eastAsia="de-DE"/>
+        </w:rPr>
+        <w:t>Moodle</w:t>
+      </w:r>
+      <w:proofErr w:type="spellEnd"/>
+      <w:r>
+        <w:rPr>
+          <w:rFonts w:eastAsia="Times New Roman" w:cstheme="minorHAnsi"/>
+          <w:color w:val="000000"/>
+          <w:sz w:val="24"/>
+          <w:szCs w:val="24"/>
+          <w:lang w:eastAsia="de-DE"/>
+        </w:rPr>
+        <w:t xml:space="preserve"> exportieren können, damit ich nicht extra die Anwendungen verlassen muss.</w:t>
+      </w:r>
+    </w:p>
+    <w:p>
+      <w:pPr>
+        <w:spacing w:after="0" w:line="240" w:lineRule="auto"/>
+        <w:rPr>
+          <w:rFonts w:eastAsia="Times New Roman" w:cstheme="minorHAnsi"/>
+          <w:sz w:val="24"/>
+          <w:szCs w:val="24"/>
+          <w:lang w:eastAsia="de-DE"/>
+        </w:rPr>
+      </w:pPr>
+      <w:r>
+        <w:rPr>
+          <w:rFonts w:eastAsia="Times New Roman" w:cstheme="minorHAnsi"/>
+          <w:color w:val="A64D79"/>
+          <w:sz w:val="24"/>
+          <w:szCs w:val="24"/>
+          <w:lang w:eastAsia="de-DE"/>
+        </w:rPr>
+        <w:t>100</w:t>
+      </w:r>
+    </w:p>
+    <w:p>
+      <w:pPr>
+        <w:spacing w:after="0" w:line="240" w:lineRule="auto"/>
+        <w:rPr>
+          <w:rFonts w:eastAsia="Times New Roman" w:cstheme="minorHAnsi"/>
+          <w:sz w:val="24"/>
+          <w:szCs w:val="24"/>
+          <w:lang w:eastAsia="de-DE"/>
+        </w:rPr>
+      </w:pPr>
+    </w:p>
+    <w:p>
+      <w:pPr>
+        <w:spacing w:after="0" w:line="240" w:lineRule="auto"/>
+        <w:rPr>
+          <w:rFonts w:eastAsia="Times New Roman" w:cstheme="minorHAnsi"/>
+          <w:sz w:val="24"/>
+          <w:szCs w:val="24"/>
+          <w:lang w:eastAsia="de-DE"/>
+        </w:rPr>
+      </w:pPr>
+      <w:r>
+        <w:rPr>
+          <w:rFonts w:eastAsia="Times New Roman" w:cstheme="minorHAnsi"/>
+          <w:color w:val="000000"/>
+          <w:sz w:val="24"/>
+          <w:szCs w:val="24"/>
+          <w:lang w:eastAsia="de-DE"/>
+        </w:rPr>
+        <w:t>Als User möchte ich Noten für nur einen Studenten eintragen können damit noch nicht finale Noten ausgespart werden.</w:t>
+      </w:r>
+    </w:p>
+    <w:p>
+      <w:pPr>
+        <w:spacing w:after="0" w:line="240" w:lineRule="auto"/>
+        <w:rPr>
+          <w:rFonts w:eastAsia="Times New Roman" w:cstheme="minorHAnsi"/>
+          <w:sz w:val="24"/>
+          <w:szCs w:val="24"/>
+          <w:lang w:eastAsia="de-DE"/>
+        </w:rPr>
+      </w:pPr>
+      <w:r>
+        <w:rPr>
+          <w:rFonts w:eastAsia="Times New Roman" w:cstheme="minorHAnsi"/>
+          <w:color w:val="A64D79"/>
+          <w:sz w:val="24"/>
+          <w:szCs w:val="24"/>
+          <w:lang w:eastAsia="de-DE"/>
+        </w:rPr>
+        <w:t>700</w:t>
+      </w:r>
+    </w:p>
+    <w:p>
+      <w:pPr>
+        <w:spacing w:after="0" w:line="240" w:lineRule="auto"/>
+        <w:rPr>
+          <w:rFonts w:eastAsia="Times New Roman" w:cstheme="minorHAnsi"/>
+          <w:sz w:val="24"/>
+          <w:szCs w:val="24"/>
+          <w:lang w:eastAsia="de-DE"/>
+        </w:rPr>
+      </w:pPr>
+    </w:p>
+    <w:p>
+      <w:pPr>
+        <w:spacing w:after="0" w:line="240" w:lineRule="auto"/>
+        <w:rPr>
+          <w:rFonts w:eastAsia="Times New Roman" w:cstheme="minorHAnsi"/>
+          <w:sz w:val="24"/>
+          <w:szCs w:val="24"/>
+          <w:lang w:eastAsia="de-DE"/>
+        </w:rPr>
+      </w:pPr>
+      <w:r>
+        <w:rPr>
+          <w:rFonts w:eastAsia="Times New Roman" w:cstheme="minorHAnsi"/>
+          <w:color w:val="000000"/>
+          <w:sz w:val="24"/>
+          <w:szCs w:val="24"/>
+          <w:lang w:eastAsia="de-DE"/>
+        </w:rPr>
+        <w:t>Als User möchte ich Excel-Tabellen kombinieren können und die Prozentanteile der Noten zuteilen können, damit ich das nicht händisch machen muss.</w:t>
+      </w:r>
+    </w:p>
+    <w:p>
+      <w:pPr>
+        <w:spacing w:after="0" w:line="240" w:lineRule="auto"/>
+        <w:rPr>
+          <w:rFonts w:eastAsia="Times New Roman" w:cstheme="minorHAnsi"/>
+          <w:sz w:val="24"/>
+          <w:szCs w:val="24"/>
+          <w:lang w:eastAsia="de-DE"/>
+        </w:rPr>
+      </w:pPr>
+      <w:r>
+        <w:rPr>
+          <w:rFonts w:eastAsia="Times New Roman" w:cstheme="minorHAnsi"/>
+          <w:color w:val="A64D79"/>
+          <w:sz w:val="24"/>
+          <w:szCs w:val="24"/>
+          <w:lang w:eastAsia="de-DE"/>
+        </w:rPr>
+        <w:t>400</w:t>
+      </w:r>
     </w:p>
     <w:p>
       <w:pPr>
@@ -3981,82 +5386,11 @@
           <w:ilvl w:val="0"/>
           <w:numId w:val="18"/>
         </w:numPr>
-      </w:pPr>
-      <w:bookmarkStart w:id="7" w:name="_Toc39660249"/>
-      <w:r>
-        <w:t>Auswahl der Programmiersprache</w:t>
-      </w:r>
-      <w:bookmarkEnd w:id="7"/>
-    </w:p>
-    <w:p>
-      <w:pPr>
-        <w:pStyle w:val="StandardWeb"/>
-        <w:spacing w:before="0" w:beforeAutospacing="0" w:after="0" w:afterAutospacing="0" w:line="360" w:lineRule="auto"/>
-        <w:jc w:val="both"/>
-        <w:rPr>
-          <w:rFonts w:asciiTheme="minorHAnsi" w:hAnsiTheme="minorHAnsi" w:cstheme="minorHAnsi"/>
-          <w:color w:val="000000"/>
-          <w:szCs w:val="22"/>
-        </w:rPr>
-      </w:pPr>
-      <w:r>
-        <w:rPr>
-          <w:rFonts w:asciiTheme="minorHAnsi" w:hAnsiTheme="minorHAnsi" w:cstheme="minorHAnsi"/>
-          <w:color w:val="000000"/>
-          <w:szCs w:val="22"/>
-        </w:rPr>
-        <w:t xml:space="preserve">Für unser Entwicklungsprojekt haben wir uns für die Programmiersprache JavaScript mit </w:t>
-      </w:r>
-      <w:proofErr w:type="spellStart"/>
-      <w:r>
-        <w:rPr>
-          <w:rFonts w:asciiTheme="minorHAnsi" w:hAnsiTheme="minorHAnsi" w:cstheme="minorHAnsi"/>
-          <w:color w:val="000000"/>
-          <w:szCs w:val="22"/>
-        </w:rPr>
-        <w:t>Electron</w:t>
-      </w:r>
-      <w:proofErr w:type="spellEnd"/>
-      <w:r>
-        <w:rPr>
-          <w:rFonts w:asciiTheme="minorHAnsi" w:hAnsiTheme="minorHAnsi" w:cstheme="minorHAnsi"/>
-          <w:color w:val="000000"/>
-          <w:szCs w:val="22"/>
-        </w:rPr>
-        <w:t xml:space="preserve"> entschieden. </w:t>
-      </w:r>
-      <w:proofErr w:type="gramStart"/>
-      <w:r>
-        <w:rPr>
-          <w:rFonts w:asciiTheme="minorHAnsi" w:hAnsiTheme="minorHAnsi" w:cstheme="minorHAnsi"/>
-          <w:color w:val="000000"/>
-          <w:szCs w:val="22"/>
-          <w:highlight w:val="red"/>
-        </w:rPr>
-        <w:t>Warum?...</w:t>
-      </w:r>
-      <w:proofErr w:type="gramEnd"/>
-      <w:r>
-        <w:rPr>
-          <w:rFonts w:asciiTheme="minorHAnsi" w:hAnsiTheme="minorHAnsi" w:cstheme="minorHAnsi"/>
-          <w:color w:val="000000"/>
-          <w:szCs w:val="22"/>
-          <w:highlight w:val="red"/>
-        </w:rPr>
-        <w:t>.</w:t>
-      </w:r>
-    </w:p>
-    <w:p>
-      <w:pPr>
-        <w:pStyle w:val="StandardWeb"/>
-        <w:spacing w:before="0" w:beforeAutospacing="0" w:after="0" w:afterAutospacing="0" w:line="360" w:lineRule="auto"/>
-        <w:jc w:val="both"/>
-        <w:rPr>
-          <w:rFonts w:asciiTheme="minorHAnsi" w:hAnsiTheme="minorHAnsi" w:cstheme="minorHAnsi"/>
-          <w:color w:val="000000"/>
-          <w:szCs w:val="22"/>
-        </w:rPr>
-      </w:pPr>
+        <w:spacing w:line="360" w:lineRule="auto"/>
+      </w:pPr>
+      <w:r>
+        <w:t>Produktvision und Anforderungen an das Produkt</w:t>
+      </w:r>
     </w:p>
     <w:p>
       <w:pPr>
@@ -4065,13 +5399,13 @@
           <w:ilvl w:val="0"/>
           <w:numId w:val="18"/>
         </w:numPr>
-      </w:pPr>
-      <w:bookmarkStart w:id="8" w:name="_Toc39660250"/>
-      <w:r>
-        <w:lastRenderedPageBreak/>
-        <w:t>Sprint Inkremente</w:t>
-      </w:r>
-      <w:bookmarkEnd w:id="8"/>
+        <w:spacing w:line="360" w:lineRule="auto"/>
+      </w:pPr>
+      <w:bookmarkStart w:id="7" w:name="_Toc39660249"/>
+      <w:r>
+        <w:t>Auswahl der Programmiersprache</w:t>
+      </w:r>
+      <w:bookmarkEnd w:id="7"/>
     </w:p>
     <w:p>
       <w:pPr>
@@ -4080,80 +5414,53 @@
         <w:jc w:val="both"/>
         <w:rPr>
           <w:rFonts w:asciiTheme="minorHAnsi" w:hAnsiTheme="minorHAnsi" w:cstheme="minorHAnsi"/>
-        </w:rPr>
-      </w:pPr>
-      <w:r>
-        <w:rPr>
-          <w:rFonts w:asciiTheme="minorHAnsi" w:hAnsiTheme="minorHAnsi" w:cstheme="minorHAnsi"/>
-        </w:rPr>
-        <w:t>In unserem ersten Spint war unser Inkrement eine GUI in XD sowie dies bereits in HTML u</w:t>
-      </w:r>
-      <w:r>
-        <w:rPr>
-          <w:rFonts w:asciiTheme="minorHAnsi" w:hAnsiTheme="minorHAnsi" w:cstheme="minorHAnsi"/>
-        </w:rPr>
-        <w:t>mgesetzt und der Funktion Excel-T</w:t>
-      </w:r>
-      <w:r>
-        <w:rPr>
-          <w:rFonts w:asciiTheme="minorHAnsi" w:hAnsiTheme="minorHAnsi" w:cstheme="minorHAnsi"/>
-        </w:rPr>
-        <w:t xml:space="preserve">abellen auszuwählen. </w:t>
-      </w:r>
-    </w:p>
-    <w:p>
-      <w:pPr>
-        <w:pStyle w:val="StandardWeb"/>
-        <w:spacing w:before="0" w:beforeAutospacing="0" w:after="0" w:afterAutospacing="0" w:line="360" w:lineRule="auto"/>
-        <w:rPr>
-          <w:rFonts w:asciiTheme="minorHAnsi" w:hAnsiTheme="minorHAnsi" w:cstheme="minorHAnsi"/>
-        </w:rPr>
-      </w:pPr>
-      <w:r>
-        <w:rPr>
-          <w:rFonts w:asciiTheme="minorHAnsi" w:hAnsiTheme="minorHAnsi" w:cstheme="minorHAnsi"/>
-        </w:rPr>
-        <w:t xml:space="preserve">Der zweite Sprint hatte als Inkrement das Hochladen der Noten in </w:t>
+          <w:color w:val="000000"/>
+          <w:szCs w:val="22"/>
+        </w:rPr>
+      </w:pPr>
+      <w:r>
+        <w:rPr>
+          <w:rFonts w:asciiTheme="minorHAnsi" w:hAnsiTheme="minorHAnsi" w:cstheme="minorHAnsi"/>
+          <w:color w:val="000000"/>
+          <w:szCs w:val="22"/>
+        </w:rPr>
+        <w:t xml:space="preserve">Für unser Entwicklungsprojekt haben wir uns für die Programmiersprache JavaScript mit </w:t>
       </w:r>
       <w:proofErr w:type="spellStart"/>
       <w:r>
         <w:rPr>
           <w:rFonts w:asciiTheme="minorHAnsi" w:hAnsiTheme="minorHAnsi" w:cstheme="minorHAnsi"/>
-        </w:rPr>
-        <w:t>Moodle</w:t>
+          <w:color w:val="000000"/>
+          <w:szCs w:val="22"/>
+        </w:rPr>
+        <w:t>Electron</w:t>
       </w:r>
       <w:proofErr w:type="spellEnd"/>
       <w:r>
         <w:rPr>
           <w:rFonts w:asciiTheme="minorHAnsi" w:hAnsiTheme="minorHAnsi" w:cstheme="minorHAnsi"/>
-        </w:rPr>
-        <w:t xml:space="preserve"> zum richtigen Studenten mit </w:t>
-      </w:r>
-      <w:proofErr w:type="spellStart"/>
-      <w:r>
-        <w:rPr>
-          <w:rFonts w:asciiTheme="minorHAnsi" w:hAnsiTheme="minorHAnsi" w:cstheme="minorHAnsi"/>
-        </w:rPr>
-        <w:t>Einloggvorgang</w:t>
-      </w:r>
-      <w:proofErr w:type="spellEnd"/>
-      <w:r>
-        <w:rPr>
-          <w:rFonts w:asciiTheme="minorHAnsi" w:hAnsiTheme="minorHAnsi" w:cstheme="minorHAnsi"/>
-        </w:rPr>
-        <w:t xml:space="preserve"> aus der Desktopanwendung heraus. Und zusätzlich einen dynamischen </w:t>
-      </w:r>
-      <w:proofErr w:type="spellStart"/>
-      <w:r>
-        <w:rPr>
-          <w:rFonts w:asciiTheme="minorHAnsi" w:hAnsiTheme="minorHAnsi" w:cstheme="minorHAnsi"/>
-        </w:rPr>
-        <w:t>Darkmode</w:t>
-      </w:r>
-      <w:proofErr w:type="spellEnd"/>
-      <w:r>
-        <w:rPr>
-          <w:rFonts w:asciiTheme="minorHAnsi" w:hAnsiTheme="minorHAnsi" w:cstheme="minorHAnsi"/>
+          <w:color w:val="000000"/>
+          <w:szCs w:val="22"/>
+        </w:rPr>
+        <w:t xml:space="preserve"> entschieden. </w:t>
+      </w:r>
+      <w:proofErr w:type="gramStart"/>
+      <w:r>
+        <w:rPr>
+          <w:rFonts w:asciiTheme="minorHAnsi" w:hAnsiTheme="minorHAnsi" w:cstheme="minorHAnsi"/>
+          <w:color w:val="000000"/>
+          <w:szCs w:val="22"/>
+          <w:highlight w:val="red"/>
+        </w:rPr>
+        <w:t>Warum?...</w:t>
+      </w:r>
+      <w:proofErr w:type="gramEnd"/>
+      <w:r>
+        <w:rPr>
+          <w:rFonts w:asciiTheme="minorHAnsi" w:hAnsiTheme="minorHAnsi" w:cstheme="minorHAnsi"/>
+          <w:color w:val="000000"/>
+          <w:szCs w:val="22"/>
+          <w:highlight w:val="red"/>
         </w:rPr>
         <w:t>.</w:t>
       </w:r>
@@ -4165,6 +5472,8 @@
         <w:jc w:val="both"/>
         <w:rPr>
           <w:rFonts w:asciiTheme="minorHAnsi" w:hAnsiTheme="minorHAnsi" w:cstheme="minorHAnsi"/>
+          <w:color w:val="000000"/>
+          <w:szCs w:val="22"/>
         </w:rPr>
       </w:pPr>
     </w:p>
@@ -4175,12 +5484,14 @@
           <w:ilvl w:val="0"/>
           <w:numId w:val="18"/>
         </w:numPr>
-      </w:pPr>
-      <w:bookmarkStart w:id="9" w:name="_Toc39660251"/>
-      <w:r>
-        <w:t>Gestaltung der Anwendung</w:t>
-      </w:r>
-      <w:bookmarkEnd w:id="9"/>
+        <w:spacing w:line="360" w:lineRule="auto"/>
+      </w:pPr>
+      <w:bookmarkStart w:id="8" w:name="_Toc39660250"/>
+      <w:r>
+        <w:lastRenderedPageBreak/>
+        <w:t>Sprint Inkremente</w:t>
+      </w:r>
+      <w:bookmarkEnd w:id="8"/>
     </w:p>
     <w:p>
       <w:pPr>
@@ -4195,28 +5506,76 @@
         <w:rPr>
           <w:rFonts w:asciiTheme="minorHAnsi" w:hAnsiTheme="minorHAnsi" w:cstheme="minorHAnsi"/>
         </w:rPr>
-        <w:t xml:space="preserve">Unser Entwicklungsteam hat hierzu ein </w:t>
+        <w:t>In unserem ersten Spint war unser Inkrement eine GUI in XD sowie dies bereits in HTML u</w:t>
+      </w:r>
+      <w:r>
+        <w:rPr>
+          <w:rFonts w:asciiTheme="minorHAnsi" w:hAnsiTheme="minorHAnsi" w:cstheme="minorHAnsi"/>
+        </w:rPr>
+        <w:t>mgesetzt und der Funktion Excel-T</w:t>
+      </w:r>
+      <w:r>
+        <w:rPr>
+          <w:rFonts w:asciiTheme="minorHAnsi" w:hAnsiTheme="minorHAnsi" w:cstheme="minorHAnsi"/>
+        </w:rPr>
+        <w:t xml:space="preserve">abellen auszuwählen. </w:t>
+      </w:r>
+    </w:p>
+    <w:p>
+      <w:pPr>
+        <w:pStyle w:val="StandardWeb"/>
+        <w:spacing w:before="0" w:beforeAutospacing="0" w:after="0" w:afterAutospacing="0" w:line="360" w:lineRule="auto"/>
+        <w:rPr>
+          <w:rFonts w:asciiTheme="minorHAnsi" w:hAnsiTheme="minorHAnsi" w:cstheme="minorHAnsi"/>
+        </w:rPr>
+      </w:pPr>
+      <w:r>
+        <w:rPr>
+          <w:rFonts w:asciiTheme="minorHAnsi" w:hAnsiTheme="minorHAnsi" w:cstheme="minorHAnsi"/>
+        </w:rPr>
+        <w:t xml:space="preserve">Der zweite Sprint hatte als Inkrement das Hochladen der Noten in </w:t>
       </w:r>
       <w:proofErr w:type="spellStart"/>
       <w:r>
         <w:rPr>
           <w:rFonts w:asciiTheme="minorHAnsi" w:hAnsiTheme="minorHAnsi" w:cstheme="minorHAnsi"/>
         </w:rPr>
-        <w:t>Styletile</w:t>
+        <w:t>Moodle</w:t>
       </w:r>
       <w:proofErr w:type="spellEnd"/>
       <w:r>
         <w:rPr>
           <w:rFonts w:asciiTheme="minorHAnsi" w:hAnsiTheme="minorHAnsi" w:cstheme="minorHAnsi"/>
         </w:rPr>
-        <w:t xml:space="preserve"> sowie eine GUI in XD ausgearbeitet an denen wir uns orientieren können. Außerdem haben wir uns einen Namen für die Anwendung überlegt: The Gate. Das Entwicklungsteam hat hierzu auch ein Logo erstellt, an dem die Anwendung schnell erkannt </w:t>
-      </w:r>
-      <w:r>
-        <w:rPr>
-          <w:rFonts w:asciiTheme="minorHAnsi" w:hAnsiTheme="minorHAnsi" w:cstheme="minorHAnsi"/>
-          <w:highlight w:val="red"/>
-        </w:rPr>
-        <w:t>werden kann.</w:t>
+        <w:t xml:space="preserve"> zum richtigen Studenten mit </w:t>
+      </w:r>
+      <w:proofErr w:type="spellStart"/>
+      <w:r>
+        <w:rPr>
+          <w:rFonts w:asciiTheme="minorHAnsi" w:hAnsiTheme="minorHAnsi" w:cstheme="minorHAnsi"/>
+        </w:rPr>
+        <w:t>Einloggvorgang</w:t>
+      </w:r>
+      <w:proofErr w:type="spellEnd"/>
+      <w:r>
+        <w:rPr>
+          <w:rFonts w:asciiTheme="minorHAnsi" w:hAnsiTheme="minorHAnsi" w:cstheme="minorHAnsi"/>
+        </w:rPr>
+        <w:t xml:space="preserve"> aus der Desktopanwendung heraus. Und zusätzlich einen dynamischen </w:t>
+      </w:r>
+      <w:proofErr w:type="spellStart"/>
+      <w:r>
+        <w:rPr>
+          <w:rFonts w:asciiTheme="minorHAnsi" w:hAnsiTheme="minorHAnsi" w:cstheme="minorHAnsi"/>
+        </w:rPr>
+        <w:t>Darkmode</w:t>
+      </w:r>
+      <w:proofErr w:type="spellEnd"/>
+      <w:r>
+        <w:rPr>
+          <w:rFonts w:asciiTheme="minorHAnsi" w:hAnsiTheme="minorHAnsi" w:cstheme="minorHAnsi"/>
+        </w:rPr>
+        <w:t>.</w:t>
       </w:r>
     </w:p>
     <w:p>
@@ -4226,8 +5585,6 @@
         <w:jc w:val="both"/>
         <w:rPr>
           <w:rFonts w:asciiTheme="minorHAnsi" w:hAnsiTheme="minorHAnsi" w:cstheme="minorHAnsi"/>
-          <w:color w:val="000000"/>
-          <w:szCs w:val="22"/>
         </w:rPr>
       </w:pPr>
     </w:p>
@@ -4238,12 +5595,13 @@
           <w:ilvl w:val="0"/>
           <w:numId w:val="18"/>
         </w:numPr>
-      </w:pPr>
-      <w:bookmarkStart w:id="10" w:name="_Toc39660252"/>
-      <w:r>
-        <w:t>Retrospektiven</w:t>
-      </w:r>
-      <w:bookmarkEnd w:id="10"/>
+        <w:spacing w:line="360" w:lineRule="auto"/>
+      </w:pPr>
+      <w:bookmarkStart w:id="9" w:name="_Toc39660251"/>
+      <w:r>
+        <w:t>Gestaltung der Anwendung</w:t>
+      </w:r>
+      <w:bookmarkEnd w:id="9"/>
     </w:p>
     <w:p>
       <w:pPr>
@@ -4252,39 +5610,164 @@
         <w:jc w:val="both"/>
         <w:rPr>
           <w:rFonts w:asciiTheme="minorHAnsi" w:hAnsiTheme="minorHAnsi" w:cstheme="minorHAnsi"/>
+        </w:rPr>
+      </w:pPr>
+      <w:r>
+        <w:rPr>
+          <w:rFonts w:asciiTheme="minorHAnsi" w:hAnsiTheme="minorHAnsi" w:cstheme="minorHAnsi"/>
+        </w:rPr>
+        <w:t xml:space="preserve">Unser Entwicklungsteam hat hierzu ein </w:t>
+      </w:r>
+      <w:proofErr w:type="spellStart"/>
+      <w:r>
+        <w:rPr>
+          <w:rFonts w:asciiTheme="minorHAnsi" w:hAnsiTheme="minorHAnsi" w:cstheme="minorHAnsi"/>
+        </w:rPr>
+        <w:t>Styletile</w:t>
+      </w:r>
+      <w:proofErr w:type="spellEnd"/>
+      <w:r>
+        <w:rPr>
+          <w:rFonts w:asciiTheme="minorHAnsi" w:hAnsiTheme="minorHAnsi" w:cstheme="minorHAnsi"/>
+        </w:rPr>
+        <w:t xml:space="preserve"> sowie eine GUI in XD ausgearbeitet an denen wir uns orientieren können. Außerdem haben wir uns einen Namen für die Anwendung überlegt: The Gate. Das Entwicklungsteam hat hierzu auch ein Logo erstellt, an dem die Anwendung schnell erkannt </w:t>
+      </w:r>
+      <w:r>
+        <w:rPr>
+          <w:rFonts w:asciiTheme="minorHAnsi" w:hAnsiTheme="minorHAnsi" w:cstheme="minorHAnsi"/>
+          <w:highlight w:val="red"/>
+        </w:rPr>
+        <w:t>werden kann.</w:t>
+      </w:r>
+    </w:p>
+    <w:p>
+      <w:pPr>
+        <w:pStyle w:val="StandardWeb"/>
+        <w:spacing w:before="0" w:beforeAutospacing="0" w:after="0" w:afterAutospacing="0" w:line="360" w:lineRule="auto"/>
+        <w:jc w:val="both"/>
+        <w:rPr>
+          <w:rFonts w:asciiTheme="minorHAnsi" w:hAnsiTheme="minorHAnsi" w:cstheme="minorHAnsi"/>
           <w:color w:val="000000"/>
           <w:szCs w:val="22"/>
         </w:rPr>
       </w:pPr>
-      <w:r>
+    </w:p>
+    <w:p>
+      <w:pPr>
+        <w:pStyle w:val="StandardWeb"/>
+        <w:spacing w:before="0" w:beforeAutospacing="0" w:after="0" w:afterAutospacing="0" w:line="360" w:lineRule="auto"/>
+        <w:jc w:val="both"/>
+        <w:rPr>
+          <w:rFonts w:asciiTheme="minorHAnsi" w:hAnsiTheme="minorHAnsi" w:cstheme="minorHAnsi"/>
+        </w:rPr>
+      </w:pPr>
+    </w:p>
+    <w:p>
+      <w:pPr>
+        <w:pStyle w:val="berschrift1"/>
+        <w:numPr>
+          <w:ilvl w:val="0"/>
+          <w:numId w:val="18"/>
+        </w:numPr>
+        <w:spacing w:line="360" w:lineRule="auto"/>
+      </w:pPr>
+      <w:r>
+        <w:t>Umsetzung</w:t>
+      </w:r>
+    </w:p>
+    <w:p>
+      <w:pPr>
+        <w:pStyle w:val="berschrift1"/>
+        <w:numPr>
+          <w:ilvl w:val="0"/>
+          <w:numId w:val="18"/>
+        </w:numPr>
+        <w:spacing w:line="360" w:lineRule="auto"/>
+      </w:pPr>
+      <w:r>
+        <w:t>Ergebnis</w:t>
+      </w:r>
+    </w:p>
+    <w:p>
+      <w:pPr>
+        <w:spacing w:line="360" w:lineRule="auto"/>
+      </w:pPr>
+      <w:r>
+        <w:t xml:space="preserve">Mit </w:t>
+      </w:r>
+      <w:proofErr w:type="spellStart"/>
+      <w:r>
+        <w:t>screenshots</w:t>
+      </w:r>
+      <w:proofErr w:type="spellEnd"/>
+    </w:p>
+    <w:p>
+      <w:pPr>
+        <w:pStyle w:val="berschrift1"/>
+        <w:numPr>
+          <w:ilvl w:val="0"/>
+          <w:numId w:val="18"/>
+        </w:numPr>
+        <w:spacing w:line="360" w:lineRule="auto"/>
+      </w:pPr>
+      <w:r>
+        <w:t>Problemdokumentation</w:t>
+      </w:r>
+    </w:p>
+    <w:p>
+      <w:pPr>
+        <w:pStyle w:val="berschrift1"/>
+        <w:numPr>
+          <w:ilvl w:val="0"/>
+          <w:numId w:val="18"/>
+        </w:numPr>
+        <w:spacing w:line="360" w:lineRule="auto"/>
+      </w:pPr>
+      <w:bookmarkStart w:id="10" w:name="_Toc39660253"/>
+      <w:r>
+        <w:t>Anleitung</w:t>
+      </w:r>
+      <w:bookmarkEnd w:id="10"/>
+    </w:p>
+    <w:p>
+      <w:pPr>
+        <w:pStyle w:val="berschrift1"/>
+        <w:numPr>
+          <w:ilvl w:val="0"/>
+          <w:numId w:val="18"/>
+        </w:numPr>
+        <w:spacing w:line="360" w:lineRule="auto"/>
+      </w:pPr>
+      <w:bookmarkStart w:id="11" w:name="_Toc39660252"/>
+      <w:r>
+        <w:t>Retrospektiven</w:t>
+      </w:r>
+      <w:bookmarkEnd w:id="11"/>
+    </w:p>
+    <w:p>
+      <w:pPr>
+        <w:pStyle w:val="StandardWeb"/>
+        <w:spacing w:before="0" w:beforeAutospacing="0" w:after="0" w:afterAutospacing="0" w:line="360" w:lineRule="auto"/>
+        <w:jc w:val="both"/>
         <w:rPr>
           <w:rFonts w:asciiTheme="minorHAnsi" w:hAnsiTheme="minorHAnsi" w:cstheme="minorHAnsi"/>
           <w:color w:val="000000"/>
           <w:szCs w:val="22"/>
         </w:rPr>
-        <w:t xml:space="preserve">Während unseren Sprints sind wir natürlich auch auf verschiedene Probleme gestoßen, die uns bei der Arbeit behindert haben. Diese haben wir immer in der Sprint Retrospektive analysiert und besprochen. Dabei sind wir </w:t>
-      </w:r>
+      </w:pPr>
       <w:r>
         <w:rPr>
           <w:rFonts w:asciiTheme="minorHAnsi" w:hAnsiTheme="minorHAnsi" w:cstheme="minorHAnsi"/>
           <w:color w:val="000000"/>
           <w:szCs w:val="22"/>
         </w:rPr>
-        <w:t xml:space="preserve">in der ersten Retrospektive </w:t>
-      </w:r>
-      <w:r>
-        <w:rPr>
-          <w:rFonts w:asciiTheme="minorHAnsi" w:hAnsiTheme="minorHAnsi" w:cstheme="minorHAnsi"/>
-          <w:color w:val="000000"/>
-          <w:szCs w:val="22"/>
-        </w:rPr>
-        <w:t>zu folgenden Ergebnissen gekommen.</w:t>
+        <w:t>Während unseren Sprints sind wir natürlich auch auf verschiedene Probleme gestoßen, die uns bei der Arbeit behindert haben. Diese haben wir immer in der Sprint Retrospektive analysiert und besprochen. Dabei sind wir in der ersten Retrospektive zu folgenden Ergebnissen gekommen.</w:t>
       </w:r>
     </w:p>
     <w:p>
       <w:pPr>
         <w:pStyle w:val="StandardWeb"/>
-        <w:spacing w:before="0" w:beforeAutospacing="0" w:after="0" w:afterAutospacing="0"/>
+        <w:spacing w:before="0" w:beforeAutospacing="0" w:after="0" w:afterAutospacing="0" w:line="360" w:lineRule="auto"/>
         <w:jc w:val="both"/>
         <w:rPr>
           <w:rFonts w:asciiTheme="minorHAnsi" w:hAnsiTheme="minorHAnsi" w:cstheme="minorHAnsi"/>
@@ -4302,7 +5785,7 @@
     <w:p>
       <w:pPr>
         <w:pStyle w:val="StandardWeb"/>
-        <w:spacing w:before="0" w:beforeAutospacing="0" w:after="0" w:afterAutospacing="0"/>
+        <w:spacing w:before="0" w:beforeAutospacing="0" w:after="0" w:afterAutospacing="0" w:line="360" w:lineRule="auto"/>
         <w:jc w:val="both"/>
         <w:rPr>
           <w:rFonts w:asciiTheme="minorHAnsi" w:hAnsiTheme="minorHAnsi" w:cstheme="minorHAnsi"/>
@@ -4317,7 +5800,7 @@
           <w:ilvl w:val="0"/>
           <w:numId w:val="12"/>
         </w:numPr>
-        <w:spacing w:before="0" w:beforeAutospacing="0" w:after="0" w:afterAutospacing="0"/>
+        <w:spacing w:before="0" w:beforeAutospacing="0" w:after="0" w:afterAutospacing="0" w:line="360" w:lineRule="auto"/>
         <w:jc w:val="both"/>
         <w:rPr>
           <w:rFonts w:asciiTheme="minorHAnsi" w:hAnsiTheme="minorHAnsi" w:cstheme="minorHAnsi"/>
@@ -4329,6 +5812,7 @@
           <w:rFonts w:asciiTheme="minorHAnsi" w:hAnsiTheme="minorHAnsi" w:cstheme="minorHAnsi"/>
           <w:szCs w:val="22"/>
         </w:rPr>
+        <w:lastRenderedPageBreak/>
         <w:t>Teamkommunikation</w:t>
       </w:r>
     </w:p>
@@ -4339,7 +5823,7 @@
           <w:ilvl w:val="0"/>
           <w:numId w:val="12"/>
         </w:numPr>
-        <w:spacing w:before="0" w:beforeAutospacing="0" w:after="0" w:afterAutospacing="0"/>
+        <w:spacing w:before="0" w:beforeAutospacing="0" w:after="0" w:afterAutospacing="0" w:line="360" w:lineRule="auto"/>
         <w:jc w:val="both"/>
         <w:rPr>
           <w:rFonts w:asciiTheme="minorHAnsi" w:hAnsiTheme="minorHAnsi" w:cstheme="minorHAnsi"/>
@@ -4361,7 +5845,7 @@
           <w:ilvl w:val="0"/>
           <w:numId w:val="12"/>
         </w:numPr>
-        <w:spacing w:before="0" w:beforeAutospacing="0" w:after="0" w:afterAutospacing="0"/>
+        <w:spacing w:before="0" w:beforeAutospacing="0" w:after="0" w:afterAutospacing="0" w:line="360" w:lineRule="auto"/>
         <w:jc w:val="both"/>
         <w:rPr>
           <w:rFonts w:asciiTheme="minorHAnsi" w:hAnsiTheme="minorHAnsi" w:cstheme="minorHAnsi"/>
@@ -4383,7 +5867,7 @@
           <w:ilvl w:val="0"/>
           <w:numId w:val="12"/>
         </w:numPr>
-        <w:spacing w:before="0" w:beforeAutospacing="0" w:after="0" w:afterAutospacing="0"/>
+        <w:spacing w:before="0" w:beforeAutospacing="0" w:after="0" w:afterAutospacing="0" w:line="360" w:lineRule="auto"/>
         <w:jc w:val="both"/>
         <w:rPr>
           <w:rFonts w:asciiTheme="minorHAnsi" w:hAnsiTheme="minorHAnsi" w:cstheme="minorHAnsi"/>
@@ -4405,7 +5889,7 @@
           <w:ilvl w:val="0"/>
           <w:numId w:val="12"/>
         </w:numPr>
-        <w:spacing w:before="0" w:beforeAutospacing="0" w:after="0" w:afterAutospacing="0"/>
+        <w:spacing w:before="0" w:beforeAutospacing="0" w:after="0" w:afterAutospacing="0" w:line="360" w:lineRule="auto"/>
         <w:jc w:val="both"/>
         <w:rPr>
           <w:rFonts w:asciiTheme="minorHAnsi" w:hAnsiTheme="minorHAnsi" w:cstheme="minorHAnsi"/>
@@ -4423,7 +5907,7 @@
     <w:p>
       <w:pPr>
         <w:pStyle w:val="StandardWeb"/>
-        <w:spacing w:before="0" w:beforeAutospacing="0" w:after="0" w:afterAutospacing="0"/>
+        <w:spacing w:before="0" w:beforeAutospacing="0" w:after="0" w:afterAutospacing="0" w:line="360" w:lineRule="auto"/>
         <w:jc w:val="both"/>
         <w:rPr>
           <w:rFonts w:asciiTheme="minorHAnsi" w:hAnsiTheme="minorHAnsi" w:cstheme="minorHAnsi"/>
@@ -4434,7 +5918,7 @@
     <w:p>
       <w:pPr>
         <w:pStyle w:val="StandardWeb"/>
-        <w:spacing w:before="0" w:beforeAutospacing="0" w:after="0" w:afterAutospacing="0"/>
+        <w:spacing w:before="0" w:beforeAutospacing="0" w:after="0" w:afterAutospacing="0" w:line="360" w:lineRule="auto"/>
         <w:jc w:val="both"/>
         <w:rPr>
           <w:rFonts w:asciiTheme="minorHAnsi" w:hAnsiTheme="minorHAnsi" w:cstheme="minorHAnsi"/>
@@ -4452,7 +5936,7 @@
     <w:p>
       <w:pPr>
         <w:pStyle w:val="StandardWeb"/>
-        <w:spacing w:before="0" w:beforeAutospacing="0" w:after="0" w:afterAutospacing="0"/>
+        <w:spacing w:before="0" w:beforeAutospacing="0" w:after="0" w:afterAutospacing="0" w:line="360" w:lineRule="auto"/>
         <w:jc w:val="both"/>
         <w:rPr>
           <w:rFonts w:asciiTheme="minorHAnsi" w:hAnsiTheme="minorHAnsi" w:cstheme="minorHAnsi"/>
@@ -4467,7 +5951,7 @@
           <w:ilvl w:val="0"/>
           <w:numId w:val="13"/>
         </w:numPr>
-        <w:spacing w:before="0" w:beforeAutospacing="0" w:after="0" w:afterAutospacing="0"/>
+        <w:spacing w:before="0" w:beforeAutospacing="0" w:after="0" w:afterAutospacing="0" w:line="360" w:lineRule="auto"/>
         <w:jc w:val="both"/>
         <w:rPr>
           <w:rFonts w:asciiTheme="minorHAnsi" w:hAnsiTheme="minorHAnsi" w:cstheme="minorHAnsi"/>
@@ -4519,7 +6003,7 @@
           <w:ilvl w:val="0"/>
           <w:numId w:val="13"/>
         </w:numPr>
-        <w:spacing w:before="0" w:beforeAutospacing="0" w:after="0" w:afterAutospacing="0"/>
+        <w:spacing w:before="0" w:beforeAutospacing="0" w:after="0" w:afterAutospacing="0" w:line="360" w:lineRule="auto"/>
         <w:jc w:val="both"/>
         <w:rPr>
           <w:rFonts w:asciiTheme="minorHAnsi" w:hAnsiTheme="minorHAnsi" w:cstheme="minorHAnsi"/>
@@ -4557,7 +6041,7 @@
           <w:ilvl w:val="0"/>
           <w:numId w:val="13"/>
         </w:numPr>
-        <w:spacing w:before="0" w:beforeAutospacing="0" w:after="0" w:afterAutospacing="0"/>
+        <w:spacing w:before="0" w:beforeAutospacing="0" w:after="0" w:afterAutospacing="0" w:line="360" w:lineRule="auto"/>
         <w:jc w:val="both"/>
         <w:rPr>
           <w:rFonts w:asciiTheme="minorHAnsi" w:hAnsiTheme="minorHAnsi" w:cstheme="minorHAnsi"/>
@@ -4604,7 +6088,7 @@
           <w:ilvl w:val="0"/>
           <w:numId w:val="13"/>
         </w:numPr>
-        <w:spacing w:before="0" w:beforeAutospacing="0" w:after="0" w:afterAutospacing="0"/>
+        <w:spacing w:before="0" w:beforeAutospacing="0" w:after="0" w:afterAutospacing="0" w:line="360" w:lineRule="auto"/>
         <w:jc w:val="both"/>
         <w:rPr>
           <w:rFonts w:asciiTheme="minorHAnsi" w:hAnsiTheme="minorHAnsi" w:cstheme="minorHAnsi"/>
@@ -4622,7 +6106,7 @@
     <w:p>
       <w:pPr>
         <w:pStyle w:val="StandardWeb"/>
-        <w:spacing w:before="0" w:beforeAutospacing="0" w:after="0" w:afterAutospacing="0"/>
+        <w:spacing w:before="0" w:beforeAutospacing="0" w:after="0" w:afterAutospacing="0" w:line="360" w:lineRule="auto"/>
         <w:jc w:val="both"/>
         <w:rPr>
           <w:rFonts w:asciiTheme="minorHAnsi" w:hAnsiTheme="minorHAnsi" w:cstheme="minorHAnsi"/>
@@ -4633,7 +6117,7 @@
     <w:p>
       <w:pPr>
         <w:pStyle w:val="StandardWeb"/>
-        <w:spacing w:before="0" w:beforeAutospacing="0" w:after="0" w:afterAutospacing="0"/>
+        <w:spacing w:before="0" w:beforeAutospacing="0" w:after="0" w:afterAutospacing="0" w:line="360" w:lineRule="auto"/>
         <w:jc w:val="both"/>
         <w:rPr>
           <w:rFonts w:asciiTheme="minorHAnsi" w:hAnsiTheme="minorHAnsi" w:cstheme="minorHAnsi"/>
@@ -4651,7 +6135,7 @@
     <w:p>
       <w:pPr>
         <w:pStyle w:val="StandardWeb"/>
-        <w:spacing w:before="0" w:beforeAutospacing="0" w:after="0" w:afterAutospacing="0"/>
+        <w:spacing w:before="0" w:beforeAutospacing="0" w:after="0" w:afterAutospacing="0" w:line="360" w:lineRule="auto"/>
         <w:jc w:val="both"/>
         <w:rPr>
           <w:rFonts w:asciiTheme="minorHAnsi" w:hAnsiTheme="minorHAnsi" w:cstheme="minorHAnsi"/>
@@ -4666,7 +6150,7 @@
           <w:ilvl w:val="0"/>
           <w:numId w:val="14"/>
         </w:numPr>
-        <w:spacing w:before="0" w:beforeAutospacing="0" w:after="0" w:afterAutospacing="0"/>
+        <w:spacing w:before="0" w:beforeAutospacing="0" w:after="0" w:afterAutospacing="0" w:line="360" w:lineRule="auto"/>
         <w:jc w:val="both"/>
         <w:rPr>
           <w:rFonts w:asciiTheme="minorHAnsi" w:hAnsiTheme="minorHAnsi" w:cstheme="minorHAnsi"/>
@@ -4704,7 +6188,7 @@
           <w:ilvl w:val="0"/>
           <w:numId w:val="14"/>
         </w:numPr>
-        <w:spacing w:before="0" w:beforeAutospacing="0" w:after="0" w:afterAutospacing="0"/>
+        <w:spacing w:before="0" w:beforeAutospacing="0" w:after="0" w:afterAutospacing="0" w:line="360" w:lineRule="auto"/>
         <w:jc w:val="both"/>
         <w:rPr>
           <w:rFonts w:asciiTheme="minorHAnsi" w:hAnsiTheme="minorHAnsi" w:cstheme="minorHAnsi"/>
@@ -4717,7 +6201,6 @@
           <w:rFonts w:asciiTheme="minorHAnsi" w:hAnsiTheme="minorHAnsi" w:cstheme="minorHAnsi"/>
           <w:szCs w:val="22"/>
         </w:rPr>
-        <w:lastRenderedPageBreak/>
         <w:t>Product</w:t>
       </w:r>
       <w:proofErr w:type="spellEnd"/>
@@ -4748,7 +6231,7 @@
     <w:p>
       <w:pPr>
         <w:pStyle w:val="StandardWeb"/>
-        <w:spacing w:before="0" w:beforeAutospacing="0" w:after="0" w:afterAutospacing="0"/>
+        <w:spacing w:before="0" w:beforeAutospacing="0" w:after="0" w:afterAutospacing="0" w:line="360" w:lineRule="auto"/>
         <w:jc w:val="both"/>
         <w:rPr>
           <w:rFonts w:asciiTheme="minorHAnsi" w:hAnsiTheme="minorHAnsi" w:cstheme="minorHAnsi"/>
@@ -4759,7 +6242,7 @@
     <w:p>
       <w:pPr>
         <w:pStyle w:val="StandardWeb"/>
-        <w:spacing w:before="0" w:beforeAutospacing="0" w:after="0" w:afterAutospacing="0"/>
+        <w:spacing w:before="0" w:beforeAutospacing="0" w:after="0" w:afterAutospacing="0" w:line="360" w:lineRule="auto"/>
         <w:jc w:val="both"/>
         <w:rPr>
           <w:rFonts w:asciiTheme="minorHAnsi" w:hAnsiTheme="minorHAnsi" w:cstheme="minorHAnsi"/>
@@ -4777,7 +6260,7 @@
     <w:p>
       <w:pPr>
         <w:pStyle w:val="StandardWeb"/>
-        <w:spacing w:before="0" w:beforeAutospacing="0" w:after="0" w:afterAutospacing="0"/>
+        <w:spacing w:before="0" w:beforeAutospacing="0" w:after="0" w:afterAutospacing="0" w:line="360" w:lineRule="auto"/>
         <w:jc w:val="both"/>
         <w:rPr>
           <w:rFonts w:asciiTheme="minorHAnsi" w:hAnsiTheme="minorHAnsi" w:cstheme="minorHAnsi"/>
@@ -4792,7 +6275,7 @@
           <w:ilvl w:val="0"/>
           <w:numId w:val="16"/>
         </w:numPr>
-        <w:spacing w:before="0" w:beforeAutospacing="0" w:after="0" w:afterAutospacing="0"/>
+        <w:spacing w:before="0" w:beforeAutospacing="0" w:after="0" w:afterAutospacing="0" w:line="360" w:lineRule="auto"/>
         <w:jc w:val="both"/>
         <w:rPr>
           <w:rFonts w:asciiTheme="minorHAnsi" w:hAnsiTheme="minorHAnsi" w:cstheme="minorHAnsi"/>
@@ -4844,7 +6327,7 @@
           <w:ilvl w:val="0"/>
           <w:numId w:val="16"/>
         </w:numPr>
-        <w:spacing w:before="0" w:beforeAutospacing="0" w:after="0" w:afterAutospacing="0"/>
+        <w:spacing w:before="0" w:beforeAutospacing="0" w:after="0" w:afterAutospacing="0" w:line="360" w:lineRule="auto"/>
         <w:jc w:val="both"/>
         <w:rPr>
           <w:rFonts w:asciiTheme="minorHAnsi" w:hAnsiTheme="minorHAnsi" w:cstheme="minorHAnsi"/>
@@ -4919,7 +6402,7 @@
     <w:p>
       <w:pPr>
         <w:pStyle w:val="StandardWeb"/>
-        <w:spacing w:before="0" w:beforeAutospacing="0" w:after="0" w:afterAutospacing="0"/>
+        <w:spacing w:before="0" w:beforeAutospacing="0" w:after="0" w:afterAutospacing="0" w:line="360" w:lineRule="auto"/>
         <w:jc w:val="both"/>
         <w:rPr>
           <w:rFonts w:asciiTheme="minorHAnsi" w:hAnsiTheme="minorHAnsi" w:cstheme="minorHAnsi"/>
@@ -4930,7 +6413,7 @@
     <w:p>
       <w:pPr>
         <w:pStyle w:val="StandardWeb"/>
-        <w:spacing w:before="0" w:beforeAutospacing="0" w:after="0" w:afterAutospacing="0"/>
+        <w:spacing w:before="0" w:beforeAutospacing="0" w:after="0" w:afterAutospacing="0" w:line="360" w:lineRule="auto"/>
         <w:jc w:val="both"/>
         <w:rPr>
           <w:rFonts w:asciiTheme="minorHAnsi" w:hAnsiTheme="minorHAnsi" w:cstheme="minorHAnsi"/>
@@ -4948,7 +6431,7 @@
     <w:p>
       <w:pPr>
         <w:pStyle w:val="StandardWeb"/>
-        <w:spacing w:before="0" w:beforeAutospacing="0" w:after="0" w:afterAutospacing="0"/>
+        <w:spacing w:before="0" w:beforeAutospacing="0" w:after="0" w:afterAutospacing="0" w:line="360" w:lineRule="auto"/>
         <w:jc w:val="both"/>
         <w:rPr>
           <w:rFonts w:asciiTheme="minorHAnsi" w:hAnsiTheme="minorHAnsi" w:cstheme="minorHAnsi"/>
@@ -4963,6 +6446,7 @@
           <w:ilvl w:val="0"/>
           <w:numId w:val="15"/>
         </w:numPr>
+        <w:spacing w:line="360" w:lineRule="auto"/>
         <w:jc w:val="both"/>
         <w:rPr>
           <w:rFonts w:eastAsia="Times New Roman" w:cstheme="minorHAnsi"/>
@@ -4986,6 +6470,7 @@
           <w:ilvl w:val="0"/>
           <w:numId w:val="15"/>
         </w:numPr>
+        <w:spacing w:line="360" w:lineRule="auto"/>
         <w:jc w:val="both"/>
         <w:rPr>
           <w:rFonts w:eastAsia="Times New Roman" w:cstheme="minorHAnsi"/>
@@ -5033,19 +6518,13 @@
         <w:rPr>
           <w:rFonts w:asciiTheme="minorHAnsi" w:hAnsiTheme="minorHAnsi" w:cstheme="minorHAnsi"/>
         </w:rPr>
-        <w:t xml:space="preserve"> ha</w:t>
-      </w:r>
-      <w:r>
-        <w:rPr>
-          <w:rFonts w:asciiTheme="minorHAnsi" w:hAnsiTheme="minorHAnsi" w:cstheme="minorHAnsi"/>
-        </w:rPr>
-        <w:t>tten wir dann dieses Ergebnis:</w:t>
+        <w:t xml:space="preserve"> hatten wir dann dieses Ergebnis:</w:t>
       </w:r>
     </w:p>
     <w:p>
       <w:pPr>
         <w:pStyle w:val="StandardWeb"/>
-        <w:spacing w:before="0" w:beforeAutospacing="0" w:after="0" w:afterAutospacing="0"/>
+        <w:spacing w:before="0" w:beforeAutospacing="0" w:after="0" w:afterAutospacing="0" w:line="360" w:lineRule="auto"/>
         <w:rPr>
           <w:rFonts w:asciiTheme="minorHAnsi" w:hAnsiTheme="minorHAnsi" w:cstheme="minorHAnsi"/>
           <w:szCs w:val="22"/>
@@ -5055,7 +6534,7 @@
     <w:p>
       <w:pPr>
         <w:pStyle w:val="StandardWeb"/>
-        <w:spacing w:before="0" w:beforeAutospacing="0" w:after="0" w:afterAutospacing="0"/>
+        <w:spacing w:before="0" w:beforeAutospacing="0" w:after="0" w:afterAutospacing="0" w:line="360" w:lineRule="auto"/>
         <w:rPr>
           <w:rFonts w:asciiTheme="minorHAnsi" w:hAnsiTheme="minorHAnsi" w:cstheme="minorHAnsi"/>
           <w:szCs w:val="22"/>
@@ -5072,7 +6551,7 @@
     <w:p>
       <w:pPr>
         <w:pStyle w:val="StandardWeb"/>
-        <w:spacing w:before="0" w:beforeAutospacing="0" w:after="0" w:afterAutospacing="0"/>
+        <w:spacing w:before="0" w:beforeAutospacing="0" w:after="0" w:afterAutospacing="0" w:line="360" w:lineRule="auto"/>
         <w:rPr>
           <w:rFonts w:asciiTheme="minorHAnsi" w:hAnsiTheme="minorHAnsi" w:cstheme="minorHAnsi"/>
           <w:szCs w:val="22"/>
@@ -5086,7 +6565,7 @@
           <w:ilvl w:val="0"/>
           <w:numId w:val="19"/>
         </w:numPr>
-        <w:spacing w:before="0" w:beforeAutospacing="0" w:after="0" w:afterAutospacing="0"/>
+        <w:spacing w:before="0" w:beforeAutospacing="0" w:after="0" w:afterAutospacing="0" w:line="360" w:lineRule="auto"/>
         <w:rPr>
           <w:rFonts w:asciiTheme="minorHAnsi" w:hAnsiTheme="minorHAnsi" w:cstheme="minorHAnsi"/>
           <w:szCs w:val="22"/>
@@ -5107,7 +6586,7 @@
           <w:ilvl w:val="0"/>
           <w:numId w:val="19"/>
         </w:numPr>
-        <w:spacing w:before="0" w:beforeAutospacing="0" w:after="0" w:afterAutospacing="0"/>
+        <w:spacing w:before="0" w:beforeAutospacing="0" w:after="0" w:afterAutospacing="0" w:line="360" w:lineRule="auto"/>
         <w:rPr>
           <w:rFonts w:asciiTheme="minorHAnsi" w:hAnsiTheme="minorHAnsi" w:cstheme="minorHAnsi"/>
           <w:szCs w:val="22"/>
@@ -5128,7 +6607,7 @@
           <w:ilvl w:val="0"/>
           <w:numId w:val="19"/>
         </w:numPr>
-        <w:spacing w:before="0" w:beforeAutospacing="0" w:after="0" w:afterAutospacing="0"/>
+        <w:spacing w:before="0" w:beforeAutospacing="0" w:after="0" w:afterAutospacing="0" w:line="360" w:lineRule="auto"/>
         <w:rPr>
           <w:rFonts w:asciiTheme="minorHAnsi" w:hAnsiTheme="minorHAnsi" w:cstheme="minorHAnsi"/>
           <w:szCs w:val="22"/>
@@ -5149,7 +6628,7 @@
           <w:ilvl w:val="0"/>
           <w:numId w:val="19"/>
         </w:numPr>
-        <w:spacing w:before="0" w:beforeAutospacing="0" w:after="0" w:afterAutospacing="0"/>
+        <w:spacing w:before="0" w:beforeAutospacing="0" w:after="0" w:afterAutospacing="0" w:line="360" w:lineRule="auto"/>
         <w:rPr>
           <w:rFonts w:asciiTheme="minorHAnsi" w:hAnsiTheme="minorHAnsi" w:cstheme="minorHAnsi"/>
           <w:szCs w:val="22"/>
@@ -5170,7 +6649,7 @@
           <w:ilvl w:val="0"/>
           <w:numId w:val="19"/>
         </w:numPr>
-        <w:spacing w:before="0" w:beforeAutospacing="0" w:after="0" w:afterAutospacing="0"/>
+        <w:spacing w:before="0" w:beforeAutospacing="0" w:after="0" w:afterAutospacing="0" w:line="360" w:lineRule="auto"/>
         <w:rPr>
           <w:rFonts w:asciiTheme="minorHAnsi" w:hAnsiTheme="minorHAnsi" w:cstheme="minorHAnsi"/>
           <w:szCs w:val="22"/>
@@ -5191,7 +6670,7 @@
           <w:ilvl w:val="0"/>
           <w:numId w:val="19"/>
         </w:numPr>
-        <w:spacing w:before="0" w:beforeAutospacing="0" w:after="0" w:afterAutospacing="0"/>
+        <w:spacing w:before="0" w:beforeAutospacing="0" w:after="0" w:afterAutospacing="0" w:line="360" w:lineRule="auto"/>
         <w:rPr>
           <w:rFonts w:asciiTheme="minorHAnsi" w:hAnsiTheme="minorHAnsi" w:cstheme="minorHAnsi"/>
           <w:szCs w:val="22"/>
@@ -5208,7 +6687,7 @@
     <w:p>
       <w:pPr>
         <w:pStyle w:val="StandardWeb"/>
-        <w:spacing w:before="0" w:beforeAutospacing="0" w:after="0" w:afterAutospacing="0"/>
+        <w:spacing w:before="0" w:beforeAutospacing="0" w:after="0" w:afterAutospacing="0" w:line="360" w:lineRule="auto"/>
         <w:rPr>
           <w:rFonts w:asciiTheme="minorHAnsi" w:hAnsiTheme="minorHAnsi" w:cstheme="minorHAnsi"/>
           <w:sz w:val="28"/>
@@ -5218,7 +6697,7 @@
     <w:p>
       <w:pPr>
         <w:pStyle w:val="StandardWeb"/>
-        <w:spacing w:before="0" w:beforeAutospacing="0" w:after="0" w:afterAutospacing="0"/>
+        <w:spacing w:before="0" w:beforeAutospacing="0" w:after="0" w:afterAutospacing="0" w:line="360" w:lineRule="auto"/>
         <w:rPr>
           <w:rFonts w:asciiTheme="minorHAnsi" w:hAnsiTheme="minorHAnsi" w:cstheme="minorHAnsi"/>
           <w:szCs w:val="22"/>
@@ -5235,7 +6714,7 @@
     <w:p>
       <w:pPr>
         <w:pStyle w:val="StandardWeb"/>
-        <w:spacing w:before="0" w:beforeAutospacing="0" w:after="0" w:afterAutospacing="0"/>
+        <w:spacing w:before="0" w:beforeAutospacing="0" w:after="0" w:afterAutospacing="0" w:line="360" w:lineRule="auto"/>
         <w:rPr>
           <w:rFonts w:asciiTheme="minorHAnsi" w:hAnsiTheme="minorHAnsi" w:cstheme="minorHAnsi"/>
           <w:szCs w:val="22"/>
@@ -5249,7 +6728,7 @@
           <w:ilvl w:val="0"/>
           <w:numId w:val="20"/>
         </w:numPr>
-        <w:spacing w:before="0" w:beforeAutospacing="0" w:after="0" w:afterAutospacing="0"/>
+        <w:spacing w:before="0" w:beforeAutospacing="0" w:after="0" w:afterAutospacing="0" w:line="360" w:lineRule="auto"/>
         <w:rPr>
           <w:rFonts w:asciiTheme="minorHAnsi" w:hAnsiTheme="minorHAnsi" w:cstheme="minorHAnsi"/>
           <w:szCs w:val="22"/>
@@ -5277,7 +6756,7 @@
           <w:ilvl w:val="0"/>
           <w:numId w:val="20"/>
         </w:numPr>
-        <w:spacing w:before="0" w:beforeAutospacing="0" w:after="0" w:afterAutospacing="0"/>
+        <w:spacing w:before="0" w:beforeAutospacing="0" w:after="0" w:afterAutospacing="0" w:line="360" w:lineRule="auto"/>
         <w:rPr>
           <w:rFonts w:asciiTheme="minorHAnsi" w:hAnsiTheme="minorHAnsi" w:cstheme="minorHAnsi"/>
           <w:szCs w:val="22"/>
@@ -5298,7 +6777,7 @@
           <w:ilvl w:val="0"/>
           <w:numId w:val="20"/>
         </w:numPr>
-        <w:spacing w:before="0" w:beforeAutospacing="0" w:after="0" w:afterAutospacing="0"/>
+        <w:spacing w:before="0" w:beforeAutospacing="0" w:after="0" w:afterAutospacing="0" w:line="360" w:lineRule="auto"/>
         <w:rPr>
           <w:rFonts w:asciiTheme="minorHAnsi" w:hAnsiTheme="minorHAnsi" w:cstheme="minorHAnsi"/>
           <w:szCs w:val="22"/>
@@ -5319,7 +6798,7 @@
           <w:ilvl w:val="0"/>
           <w:numId w:val="20"/>
         </w:numPr>
-        <w:spacing w:before="0" w:beforeAutospacing="0" w:after="0" w:afterAutospacing="0"/>
+        <w:spacing w:before="0" w:beforeAutospacing="0" w:after="0" w:afterAutospacing="0" w:line="360" w:lineRule="auto"/>
         <w:rPr>
           <w:rFonts w:asciiTheme="minorHAnsi" w:hAnsiTheme="minorHAnsi" w:cstheme="minorHAnsi"/>
           <w:szCs w:val="22"/>
@@ -5336,7 +6815,7 @@
     <w:p>
       <w:pPr>
         <w:pStyle w:val="StandardWeb"/>
-        <w:spacing w:before="0" w:beforeAutospacing="0" w:after="0" w:afterAutospacing="0"/>
+        <w:spacing w:before="0" w:beforeAutospacing="0" w:after="0" w:afterAutospacing="0" w:line="360" w:lineRule="auto"/>
         <w:rPr>
           <w:rFonts w:asciiTheme="minorHAnsi" w:hAnsiTheme="minorHAnsi" w:cstheme="minorHAnsi"/>
           <w:sz w:val="28"/>
@@ -5346,7 +6825,7 @@
     <w:p>
       <w:pPr>
         <w:pStyle w:val="StandardWeb"/>
-        <w:spacing w:before="0" w:beforeAutospacing="0" w:after="0" w:afterAutospacing="0"/>
+        <w:spacing w:before="0" w:beforeAutospacing="0" w:after="0" w:afterAutospacing="0" w:line="360" w:lineRule="auto"/>
         <w:rPr>
           <w:rFonts w:asciiTheme="minorHAnsi" w:hAnsiTheme="minorHAnsi" w:cstheme="minorHAnsi"/>
           <w:szCs w:val="22"/>
@@ -5363,7 +6842,7 @@
     <w:p>
       <w:pPr>
         <w:pStyle w:val="StandardWeb"/>
-        <w:spacing w:before="0" w:beforeAutospacing="0" w:after="0" w:afterAutospacing="0"/>
+        <w:spacing w:before="0" w:beforeAutospacing="0" w:after="0" w:afterAutospacing="0" w:line="360" w:lineRule="auto"/>
         <w:rPr>
           <w:rFonts w:asciiTheme="minorHAnsi" w:hAnsiTheme="minorHAnsi" w:cstheme="minorHAnsi"/>
           <w:szCs w:val="22"/>
@@ -5377,7 +6856,7 @@
           <w:ilvl w:val="0"/>
           <w:numId w:val="21"/>
         </w:numPr>
-        <w:spacing w:before="0" w:beforeAutospacing="0" w:after="0" w:afterAutospacing="0"/>
+        <w:spacing w:before="0" w:beforeAutospacing="0" w:after="0" w:afterAutospacing="0" w:line="360" w:lineRule="auto"/>
         <w:rPr>
           <w:rFonts w:asciiTheme="minorHAnsi" w:hAnsiTheme="minorHAnsi" w:cstheme="minorHAnsi"/>
           <w:szCs w:val="22"/>
@@ -5398,7 +6877,7 @@
           <w:ilvl w:val="0"/>
           <w:numId w:val="21"/>
         </w:numPr>
-        <w:spacing w:before="0" w:beforeAutospacing="0" w:after="0" w:afterAutospacing="0"/>
+        <w:spacing w:before="0" w:beforeAutospacing="0" w:after="0" w:afterAutospacing="0" w:line="360" w:lineRule="auto"/>
         <w:rPr>
           <w:rFonts w:asciiTheme="minorHAnsi" w:hAnsiTheme="minorHAnsi" w:cstheme="minorHAnsi"/>
           <w:szCs w:val="22"/>
@@ -5415,7 +6894,7 @@
     <w:p>
       <w:pPr>
         <w:pStyle w:val="StandardWeb"/>
-        <w:spacing w:before="0" w:beforeAutospacing="0" w:after="0" w:afterAutospacing="0"/>
+        <w:spacing w:before="0" w:beforeAutospacing="0" w:after="0" w:afterAutospacing="0" w:line="360" w:lineRule="auto"/>
         <w:rPr>
           <w:rFonts w:asciiTheme="minorHAnsi" w:hAnsiTheme="minorHAnsi" w:cstheme="minorHAnsi"/>
           <w:szCs w:val="22"/>
@@ -5425,7 +6904,7 @@
     <w:p>
       <w:pPr>
         <w:pStyle w:val="StandardWeb"/>
-        <w:spacing w:before="0" w:beforeAutospacing="0" w:after="0" w:afterAutospacing="0"/>
+        <w:spacing w:before="0" w:beforeAutospacing="0" w:after="0" w:afterAutospacing="0" w:line="360" w:lineRule="auto"/>
         <w:rPr>
           <w:rFonts w:asciiTheme="minorHAnsi" w:hAnsiTheme="minorHAnsi" w:cstheme="minorHAnsi"/>
           <w:szCs w:val="22"/>
@@ -5442,7 +6921,7 @@
     <w:p>
       <w:pPr>
         <w:pStyle w:val="StandardWeb"/>
-        <w:spacing w:before="0" w:beforeAutospacing="0" w:after="0" w:afterAutospacing="0"/>
+        <w:spacing w:before="0" w:beforeAutospacing="0" w:after="0" w:afterAutospacing="0" w:line="360" w:lineRule="auto"/>
         <w:rPr>
           <w:rFonts w:asciiTheme="minorHAnsi" w:hAnsiTheme="minorHAnsi" w:cstheme="minorHAnsi"/>
           <w:szCs w:val="22"/>
@@ -5456,7 +6935,7 @@
           <w:ilvl w:val="0"/>
           <w:numId w:val="22"/>
         </w:numPr>
-        <w:spacing w:before="0" w:beforeAutospacing="0" w:after="0" w:afterAutospacing="0"/>
+        <w:spacing w:before="0" w:beforeAutospacing="0" w:after="0" w:afterAutospacing="0" w:line="360" w:lineRule="auto"/>
         <w:rPr>
           <w:rFonts w:asciiTheme="minorHAnsi" w:hAnsiTheme="minorHAnsi" w:cstheme="minorHAnsi"/>
           <w:szCs w:val="22"/>
@@ -5473,7 +6952,7 @@
     <w:p>
       <w:pPr>
         <w:pStyle w:val="StandardWeb"/>
-        <w:spacing w:before="0" w:beforeAutospacing="0" w:after="0" w:afterAutospacing="0"/>
+        <w:spacing w:before="0" w:beforeAutospacing="0" w:after="0" w:afterAutospacing="0" w:line="360" w:lineRule="auto"/>
         <w:rPr>
           <w:rFonts w:asciiTheme="minorHAnsi" w:hAnsiTheme="minorHAnsi" w:cstheme="minorHAnsi"/>
           <w:sz w:val="28"/>
@@ -5483,7 +6962,7 @@
     <w:p>
       <w:pPr>
         <w:pStyle w:val="StandardWeb"/>
-        <w:spacing w:before="0" w:beforeAutospacing="0" w:after="0" w:afterAutospacing="0"/>
+        <w:spacing w:before="0" w:beforeAutospacing="0" w:after="0" w:afterAutospacing="0" w:line="360" w:lineRule="auto"/>
         <w:rPr>
           <w:rFonts w:asciiTheme="minorHAnsi" w:hAnsiTheme="minorHAnsi" w:cstheme="minorHAnsi"/>
           <w:szCs w:val="22"/>
@@ -5500,7 +6979,7 @@
     <w:p>
       <w:pPr>
         <w:pStyle w:val="StandardWeb"/>
-        <w:spacing w:before="0" w:beforeAutospacing="0" w:after="0" w:afterAutospacing="0"/>
+        <w:spacing w:before="0" w:beforeAutospacing="0" w:after="0" w:afterAutospacing="0" w:line="360" w:lineRule="auto"/>
         <w:rPr>
           <w:rFonts w:asciiTheme="minorHAnsi" w:hAnsiTheme="minorHAnsi" w:cstheme="minorHAnsi"/>
           <w:szCs w:val="22"/>
@@ -5514,7 +6993,7 @@
           <w:ilvl w:val="0"/>
           <w:numId w:val="22"/>
         </w:numPr>
-        <w:spacing w:before="0" w:beforeAutospacing="0" w:after="0" w:afterAutospacing="0"/>
+        <w:spacing w:before="0" w:beforeAutospacing="0" w:after="0" w:afterAutospacing="0" w:line="360" w:lineRule="auto"/>
         <w:rPr>
           <w:rFonts w:asciiTheme="minorHAnsi" w:hAnsiTheme="minorHAnsi" w:cstheme="minorHAnsi"/>
         </w:rPr>
@@ -5533,7 +7012,7 @@
           <w:ilvl w:val="0"/>
           <w:numId w:val="22"/>
         </w:numPr>
-        <w:spacing w:before="0" w:beforeAutospacing="0" w:after="0" w:afterAutospacing="0"/>
+        <w:spacing w:before="0" w:beforeAutospacing="0" w:after="0" w:afterAutospacing="0" w:line="360" w:lineRule="auto"/>
         <w:rPr>
           <w:rFonts w:asciiTheme="minorHAnsi" w:hAnsiTheme="minorHAnsi" w:cstheme="minorHAnsi"/>
           <w:szCs w:val="22"/>
@@ -5548,22 +7027,7 @@
     </w:p>
     <w:p>
       <w:pPr>
-        <w:pStyle w:val="StandardWeb"/>
-        <w:spacing w:before="0" w:beforeAutospacing="0" w:after="0" w:afterAutospacing="0" w:line="360" w:lineRule="auto"/>
-        <w:jc w:val="both"/>
-        <w:rPr>
-          <w:rFonts w:asciiTheme="minorHAnsi" w:hAnsiTheme="minorHAnsi" w:cstheme="minorHAnsi"/>
-        </w:rPr>
-      </w:pPr>
-    </w:p>
-    <w:p>
-      <w:pPr>
-        <w:pStyle w:val="StandardWeb"/>
-        <w:spacing w:before="0" w:beforeAutospacing="0" w:after="0" w:afterAutospacing="0" w:line="360" w:lineRule="auto"/>
-        <w:jc w:val="both"/>
-        <w:rPr>
-          <w:rFonts w:asciiTheme="minorHAnsi" w:hAnsiTheme="minorHAnsi" w:cstheme="minorHAnsi"/>
-        </w:rPr>
+        <w:spacing w:line="360" w:lineRule="auto"/>
       </w:pPr>
     </w:p>
     <w:p>
@@ -5573,12 +7037,20 @@
           <w:ilvl w:val="0"/>
           <w:numId w:val="18"/>
         </w:numPr>
-      </w:pPr>
-      <w:bookmarkStart w:id="11" w:name="_Toc39660253"/>
-      <w:r>
-        <w:t>Anleitung</w:t>
-      </w:r>
-      <w:bookmarkEnd w:id="11"/>
+        <w:spacing w:line="360" w:lineRule="auto"/>
+      </w:pPr>
+      <w:bookmarkStart w:id="12" w:name="_Toc39660254"/>
+      <w:r>
+        <w:lastRenderedPageBreak/>
+        <w:t>Reflexionen</w:t>
+      </w:r>
+      <w:r>
+        <w:t xml:space="preserve"> der einzelnen </w:t>
+      </w:r>
+      <w:bookmarkEnd w:id="12"/>
+      <w:r>
+        <w:t>Mitglieder</w:t>
+      </w:r>
     </w:p>
     <w:p>
       <w:pPr>
@@ -5587,15 +7059,14 @@
           <w:ilvl w:val="0"/>
           <w:numId w:val="18"/>
         </w:numPr>
-      </w:pPr>
-      <w:bookmarkStart w:id="12" w:name="_Toc39660254"/>
-      <w:r>
-        <w:t>Reflexionen</w:t>
-      </w:r>
-      <w:r>
-        <w:t xml:space="preserve"> der einzelnen Personen</w:t>
-      </w:r>
-      <w:bookmarkEnd w:id="12"/>
+        <w:spacing w:line="360" w:lineRule="auto"/>
+      </w:pPr>
+      <w:bookmarkStart w:id="13" w:name="_Toc39660256"/>
+      <w:proofErr w:type="spellStart"/>
+      <w:r>
+        <w:t>Trelloboards</w:t>
+      </w:r>
+      <w:proofErr w:type="spellEnd"/>
     </w:p>
     <w:p>
       <w:pPr>
@@ -5604,28 +7075,27 @@
           <w:ilvl w:val="0"/>
           <w:numId w:val="18"/>
         </w:numPr>
-      </w:pPr>
-      <w:bookmarkStart w:id="13" w:name="_Toc39660255"/>
-      <w:r>
-        <w:t xml:space="preserve">Links zu </w:t>
-      </w:r>
+        <w:spacing w:line="360" w:lineRule="auto"/>
+      </w:pPr>
       <w:proofErr w:type="spellStart"/>
       <w:r>
-        <w:t>Trelloboards</w:t>
+        <w:t>Lop</w:t>
+      </w:r>
+      <w:proofErr w:type="spellEnd"/>
+      <w:r>
+        <w:t xml:space="preserve"> Liste</w:t>
       </w:r>
       <w:bookmarkEnd w:id="13"/>
-      <w:proofErr w:type="spellEnd"/>
-    </w:p>
-    <w:p>
-      <w:pPr>
-        <w:pStyle w:val="berschrift1"/>
-        <w:numPr>
-          <w:ilvl w:val="0"/>
-          <w:numId w:val="18"/>
-        </w:numPr>
-      </w:pPr>
-      <w:bookmarkStart w:id="14" w:name="_Toc39660256"/>
-      <w:r>
+    </w:p>
+    <w:p>
+      <w:pPr>
+        <w:spacing w:line="360" w:lineRule="auto"/>
+      </w:pPr>
+      <w:r>
+        <w:rPr>
+          <w:noProof/>
+          <w:lang w:eastAsia="de-DE"/>
+        </w:rPr>
         <w:drawing>
           <wp:anchor distT="0" distB="0" distL="114300" distR="114300" simplePos="0" relativeHeight="251664384" behindDoc="1" locked="0" layoutInCell="1" allowOverlap="1">
             <wp:simplePos x="0" y="0"/>
@@ -5633,7 +7103,7 @@
               <wp:align>center</wp:align>
             </wp:positionH>
             <wp:positionV relativeFrom="paragraph">
-              <wp:posOffset>568601</wp:posOffset>
+              <wp:posOffset>173355</wp:posOffset>
             </wp:positionV>
             <wp:extent cx="7354325" cy="2909985"/>
             <wp:effectExtent l="0" t="0" r="0" b="5080"/>
@@ -5690,17 +7160,7 @@
           </wp:anchor>
         </w:drawing>
       </w:r>
-      <w:proofErr w:type="spellStart"/>
-      <w:r>
-        <w:t>Lop</w:t>
-      </w:r>
-      <w:proofErr w:type="spellEnd"/>
-      <w:r>
-        <w:t xml:space="preserve"> Liste</w:t>
-      </w:r>
-      <w:bookmarkEnd w:id="14"/>
-    </w:p>
-    <w:p/>
+    </w:p>
     <w:p>
       <w:pPr>
         <w:pStyle w:val="berschrift1"/>
@@ -5708,9 +7168,18 @@
           <w:ilvl w:val="0"/>
           <w:numId w:val="18"/>
         </w:numPr>
+        <w:spacing w:line="360" w:lineRule="auto"/>
       </w:pPr>
       <w:r>
         <w:t>Quellen</w:t>
+      </w:r>
+    </w:p>
+    <w:p>
+      <w:pPr>
+        <w:spacing w:line="360" w:lineRule="auto"/>
+      </w:pPr>
+      <w:r>
+        <w:t>Dir für Entwicklung verwendet wurden</w:t>
       </w:r>
     </w:p>
     <w:sectPr>
@@ -9275,7 +10744,7 @@
 </file>
 
 <file path=customXml/itemProps1.xml><?xml version="1.0" encoding="utf-8"?>
-<ds:datastoreItem xmlns:ds="http://schemas.openxmlformats.org/officeDocument/2006/customXml" ds:itemID="{7F5B7DFE-1B75-491B-A406-F7EEA9084405}">
+<ds:datastoreItem xmlns:ds="http://schemas.openxmlformats.org/officeDocument/2006/customXml" ds:itemID="{6971337A-973D-44B4-B2FF-B04679C0AEB1}">
   <ds:schemaRefs>
     <ds:schemaRef ds:uri="http://schemas.openxmlformats.org/officeDocument/2006/bibliography"/>
   </ds:schemaRefs>

--- a/05_Bericht/Bericht.docx
+++ b/05_Bericht/Bericht.docx
@@ -1,6 +1,6 @@
 
 <file path=word/document.xml><?xml version="1.0" encoding="utf-8"?>
-<w:document xmlns:wpc="http://schemas.microsoft.com/office/word/2010/wordprocessingCanvas" xmlns:cx="http://schemas.microsoft.com/office/drawing/2014/chartex" xmlns:cx1="http://schemas.microsoft.com/office/drawing/2015/9/8/chartex" xmlns:mc="http://schemas.openxmlformats.org/markup-compatibility/2006" xmlns:o="urn:schemas-microsoft-com:office:office" xmlns:r="http://schemas.openxmlformats.org/officeDocument/2006/relationships" xmlns:m="http://schemas.openxmlformats.org/officeDocument/2006/math" xmlns:v="urn:schemas-microsoft-com:vml" xmlns:wp14="http://schemas.microsoft.com/office/word/2010/wordprocessingDrawing" xmlns:wp="http://schemas.openxmlformats.org/drawingml/2006/wordprocessingDrawing" xmlns:w10="urn:schemas-microsoft-com:office:word" xmlns:w="http://schemas.openxmlformats.org/wordprocessingml/2006/main" xmlns:w14="http://schemas.microsoft.com/office/word/2010/wordml" xmlns:w15="http://schemas.microsoft.com/office/word/2012/wordml" xmlns:w16se="http://schemas.microsoft.com/office/word/2015/wordml/symex" xmlns:wpg="http://schemas.microsoft.com/office/word/2010/wordprocessingGroup" xmlns:wpi="http://schemas.microsoft.com/office/word/2010/wordprocessingInk" xmlns:wne="http://schemas.microsoft.com/office/word/2006/wordml" xmlns:wps="http://schemas.microsoft.com/office/word/2010/wordprocessingShape" mc:Ignorable="w14 w15 w16se wp14">
+<w:document xmlns:wpc="http://schemas.microsoft.com/office/word/2010/wordprocessingCanvas" xmlns:mo="http://schemas.microsoft.com/office/mac/office/2008/main" xmlns:mc="http://schemas.openxmlformats.org/markup-compatibility/2006" xmlns:mv="urn:schemas-microsoft-com:mac:vml" xmlns:o="urn:schemas-microsoft-com:office:office" xmlns:r="http://schemas.openxmlformats.org/officeDocument/2006/relationships" xmlns:m="http://schemas.openxmlformats.org/officeDocument/2006/math" xmlns:v="urn:schemas-microsoft-com:vml" xmlns:wp14="http://schemas.microsoft.com/office/word/2010/wordprocessingDrawing" xmlns:wp="http://schemas.openxmlformats.org/drawingml/2006/wordprocessingDrawing" xmlns:w10="urn:schemas-microsoft-com:office:word" xmlns:w="http://schemas.openxmlformats.org/wordprocessingml/2006/main" xmlns:w14="http://schemas.microsoft.com/office/word/2010/wordml" xmlns:wpg="http://schemas.microsoft.com/office/word/2010/wordprocessingGroup" xmlns:wpi="http://schemas.microsoft.com/office/word/2010/wordprocessingInk" xmlns:wne="http://schemas.microsoft.com/office/word/2006/wordml" xmlns:wps="http://schemas.microsoft.com/office/word/2010/wordprocessingShape" mc:Ignorable="w14 wp14">
   <w:body>
     <w:sdt>
       <w:sdtPr>
@@ -57,7 +57,7 @@
           <w:hyperlink w:anchor="_Toc40268323" w:history="1">
             <w:r>
               <w:rPr>
-                <w:rStyle w:val="Hyperlink"/>
+                <w:rStyle w:val="Link"/>
                 <w:noProof/>
               </w:rPr>
               <w:t>1.</w:t>
@@ -72,7 +72,7 @@
             </w:r>
             <w:r>
               <w:rPr>
-                <w:rStyle w:val="Hyperlink"/>
+                <w:rStyle w:val="Link"/>
                 <w:noProof/>
               </w:rPr>
               <w:t>Unsere Desktopanwendung</w:t>
@@ -143,7 +143,7 @@
           <w:hyperlink w:anchor="_Toc40268324" w:history="1">
             <w:r>
               <w:rPr>
-                <w:rStyle w:val="Hyperlink"/>
+                <w:rStyle w:val="Link"/>
                 <w:noProof/>
               </w:rPr>
               <w:t>2.</w:t>
@@ -158,7 +158,7 @@
             </w:r>
             <w:r>
               <w:rPr>
-                <w:rStyle w:val="Hyperlink"/>
+                <w:rStyle w:val="Link"/>
                 <w:noProof/>
               </w:rPr>
               <w:t>Scrum</w:t>
@@ -228,7 +228,7 @@
           <w:hyperlink w:anchor="_Toc40268325" w:history="1">
             <w:r>
               <w:rPr>
-                <w:rStyle w:val="Hyperlink"/>
+                <w:rStyle w:val="Link"/>
                 <w:noProof/>
               </w:rPr>
               <w:t>2.1 Teambuilding und Organisation</w:t>
@@ -298,7 +298,7 @@
           <w:hyperlink w:anchor="_Toc40268326" w:history="1">
             <w:r>
               <w:rPr>
-                <w:rStyle w:val="Hyperlink"/>
+                <w:rStyle w:val="Link"/>
                 <w:noProof/>
               </w:rPr>
               <w:t>2.2 Scrum Vorbereitungen</w:t>
@@ -368,7 +368,7 @@
           <w:hyperlink w:anchor="_Toc40268327" w:history="1">
             <w:r>
               <w:rPr>
-                <w:rStyle w:val="Hyperlink"/>
+                <w:rStyle w:val="Link"/>
                 <w:noProof/>
               </w:rPr>
               <w:t>2.2.1 Definition of Ready</w:t>
@@ -438,7 +438,7 @@
           <w:hyperlink w:anchor="_Toc40268328" w:history="1">
             <w:r>
               <w:rPr>
-                <w:rStyle w:val="Hyperlink"/>
+                <w:rStyle w:val="Link"/>
                 <w:noProof/>
               </w:rPr>
               <w:t>2.2.2 Definition of Done</w:t>
@@ -508,7 +508,7 @@
           <w:hyperlink w:anchor="_Toc40268329" w:history="1">
             <w:r>
               <w:rPr>
-                <w:rStyle w:val="Hyperlink"/>
+                <w:rStyle w:val="Link"/>
                 <w:noProof/>
               </w:rPr>
               <w:t>2.3 Schätzgrößen</w:t>
@@ -578,7 +578,7 @@
           <w:hyperlink w:anchor="_Toc40268330" w:history="1">
             <w:r>
               <w:rPr>
-                <w:rStyle w:val="Hyperlink"/>
+                <w:rStyle w:val="Link"/>
                 <w:noProof/>
               </w:rPr>
               <w:t>2.4 Priorisieren</w:t>
@@ -649,7 +649,7 @@
           <w:hyperlink w:anchor="_Toc40268331" w:history="1">
             <w:r>
               <w:rPr>
-                <w:rStyle w:val="Hyperlink"/>
+                <w:rStyle w:val="Link"/>
                 <w:noProof/>
               </w:rPr>
               <w:t>2.5</w:t>
@@ -664,7 +664,7 @@
             </w:r>
             <w:r>
               <w:rPr>
-                <w:rStyle w:val="Hyperlink"/>
+                <w:rStyle w:val="Link"/>
                 <w:noProof/>
               </w:rPr>
               <w:t>Sprint Inkremente</w:t>
@@ -735,7 +735,7 @@
           <w:hyperlink w:anchor="_Toc40268332" w:history="1">
             <w:r>
               <w:rPr>
-                <w:rStyle w:val="Hyperlink"/>
+                <w:rStyle w:val="Link"/>
                 <w:rFonts w:eastAsia="Times New Roman"/>
                 <w:noProof/>
                 <w:lang w:eastAsia="de-DE"/>
@@ -752,7 +752,7 @@
             </w:r>
             <w:r>
               <w:rPr>
-                <w:rStyle w:val="Hyperlink"/>
+                <w:rStyle w:val="Link"/>
                 <w:rFonts w:eastAsia="Times New Roman"/>
                 <w:noProof/>
                 <w:lang w:eastAsia="de-DE"/>
@@ -825,7 +825,7 @@
           <w:hyperlink w:anchor="_Toc40268333" w:history="1">
             <w:r>
               <w:rPr>
-                <w:rStyle w:val="Hyperlink"/>
+                <w:rStyle w:val="Link"/>
                 <w:noProof/>
               </w:rPr>
               <w:t>3.1</w:t>
@@ -840,7 +840,7 @@
             </w:r>
             <w:r>
               <w:rPr>
-                <w:rStyle w:val="Hyperlink"/>
+                <w:rStyle w:val="Link"/>
                 <w:noProof/>
               </w:rPr>
               <w:t>Produktvision und Anforderungen an das Produkt</w:t>
@@ -910,7 +910,7 @@
           <w:hyperlink w:anchor="_Toc40268334" w:history="1">
             <w:r>
               <w:rPr>
-                <w:rStyle w:val="Hyperlink"/>
+                <w:rStyle w:val="Link"/>
                 <w:noProof/>
               </w:rPr>
               <w:t>3.2 Auswahl der Programmiersprache</w:t>
@@ -980,7 +980,7 @@
           <w:hyperlink w:anchor="_Toc40268335" w:history="1">
             <w:r>
               <w:rPr>
-                <w:rStyle w:val="Hyperlink"/>
+                <w:rStyle w:val="Link"/>
                 <w:noProof/>
               </w:rPr>
               <w:t>3.3 Gestaltung der Anwendung</w:t>
@@ -1050,7 +1050,7 @@
           <w:hyperlink w:anchor="_Toc40268336" w:history="1">
             <w:r>
               <w:rPr>
-                <w:rStyle w:val="Hyperlink"/>
+                <w:rStyle w:val="Link"/>
                 <w:noProof/>
               </w:rPr>
               <w:t>3.4 Umsetzung</w:t>
@@ -1120,7 +1120,7 @@
           <w:hyperlink w:anchor="_Toc40268337" w:history="1">
             <w:r>
               <w:rPr>
-                <w:rStyle w:val="Hyperlink"/>
+                <w:rStyle w:val="Link"/>
                 <w:noProof/>
               </w:rPr>
               <w:t>3.5 Ergebnis</w:t>
@@ -1191,7 +1191,7 @@
           <w:hyperlink w:anchor="_Toc40268338" w:history="1">
             <w:r>
               <w:rPr>
-                <w:rStyle w:val="Hyperlink"/>
+                <w:rStyle w:val="Link"/>
                 <w:noProof/>
               </w:rPr>
               <w:t>3.6</w:t>
@@ -1206,7 +1206,7 @@
             </w:r>
             <w:r>
               <w:rPr>
-                <w:rStyle w:val="Hyperlink"/>
+                <w:rStyle w:val="Link"/>
                 <w:noProof/>
               </w:rPr>
               <w:t>Problemdokumentation</w:t>
@@ -1276,7 +1276,7 @@
           <w:hyperlink w:anchor="_Toc40268339" w:history="1">
             <w:r>
               <w:rPr>
-                <w:rStyle w:val="Hyperlink"/>
+                <w:rStyle w:val="Link"/>
                 <w:noProof/>
               </w:rPr>
               <w:t>3.7 Anleitung</w:t>
@@ -1347,7 +1347,7 @@
           <w:hyperlink w:anchor="_Toc40268340" w:history="1">
             <w:r>
               <w:rPr>
-                <w:rStyle w:val="Hyperlink"/>
+                <w:rStyle w:val="Link"/>
                 <w:noProof/>
               </w:rPr>
               <w:t>4.</w:t>
@@ -1362,7 +1362,7 @@
             </w:r>
             <w:r>
               <w:rPr>
-                <w:rStyle w:val="Hyperlink"/>
+                <w:rStyle w:val="Link"/>
                 <w:noProof/>
               </w:rPr>
               <w:t>Retrospektiven</w:t>
@@ -1433,7 +1433,7 @@
           <w:hyperlink w:anchor="_Toc40268341" w:history="1">
             <w:r>
               <w:rPr>
-                <w:rStyle w:val="Hyperlink"/>
+                <w:rStyle w:val="Link"/>
                 <w:noProof/>
               </w:rPr>
               <w:t>5.</w:t>
@@ -1448,7 +1448,7 @@
             </w:r>
             <w:r>
               <w:rPr>
-                <w:rStyle w:val="Hyperlink"/>
+                <w:rStyle w:val="Link"/>
                 <w:noProof/>
               </w:rPr>
               <w:t>Reflexionen der einzelnen Mitglieder</w:t>
@@ -1519,7 +1519,7 @@
           <w:hyperlink w:anchor="_Toc40268342" w:history="1">
             <w:r>
               <w:rPr>
-                <w:rStyle w:val="Hyperlink"/>
+                <w:rStyle w:val="Link"/>
                 <w:noProof/>
               </w:rPr>
               <w:t>6.</w:t>
@@ -1534,7 +1534,7 @@
             </w:r>
             <w:r>
               <w:rPr>
-                <w:rStyle w:val="Hyperlink"/>
+                <w:rStyle w:val="Link"/>
                 <w:noProof/>
               </w:rPr>
               <w:t>Trelloboards</w:t>
@@ -1605,7 +1605,7 @@
           <w:hyperlink w:anchor="_Toc40268343" w:history="1">
             <w:r>
               <w:rPr>
-                <w:rStyle w:val="Hyperlink"/>
+                <w:rStyle w:val="Link"/>
                 <w:noProof/>
               </w:rPr>
               <w:t>7.</w:t>
@@ -1620,7 +1620,7 @@
             </w:r>
             <w:r>
               <w:rPr>
-                <w:rStyle w:val="Hyperlink"/>
+                <w:rStyle w:val="Link"/>
                 <w:noProof/>
               </w:rPr>
               <w:t>Lop Liste</w:t>
@@ -1691,7 +1691,7 @@
           <w:hyperlink w:anchor="_Toc40268344" w:history="1">
             <w:r>
               <w:rPr>
-                <w:rStyle w:val="Hyperlink"/>
+                <w:rStyle w:val="Link"/>
                 <w:noProof/>
               </w:rPr>
               <w:t>8.</w:t>
@@ -1706,7 +1706,7 @@
             </w:r>
             <w:r>
               <w:rPr>
-                <w:rStyle w:val="Hyperlink"/>
+                <w:rStyle w:val="Link"/>
                 <w:noProof/>
               </w:rPr>
               <w:t>Quellen</w:t>
@@ -1871,14 +1871,97 @@
           <w:rFonts w:cstheme="minorHAnsi"/>
           <w:szCs w:val="24"/>
         </w:rPr>
-        <w:t>Die Aufgabe in unserem Projekt ist es eine Desktop-App für Sekretariate zu entwickeln und zwar ein Excel-Moodle-“Gateway“ für Noten und Feedback.</w:t>
-      </w:r>
-      <w:r>
-        <w:rPr>
-          <w:rFonts w:cstheme="minorHAnsi"/>
-          <w:szCs w:val="24"/>
-        </w:rPr>
-        <w:t xml:space="preserve"> Die Sekretäre an Hochschulen haben gegen Ende eines Semesters oft viel Arbeit mit dem Eintragen der Noten für die Studierenden. Im Moment läuft dies alles händisch ab. Das heißt die Dozenten geben im Sekretariat meist eine Excel-Tabelle ab, in der die Noten für alle Studierenden eines Kurses eingetragen sind. Teilweise sind dort auch nicht die endgültigen Noten angegeben, sondern Teilnoten, die dann noch verrechnet werden müssen. In Studiengängen mit viel Praxisbezug kann die Zahl der Einzelnoten auch schnell sehr groß werden. Dagegen wollen wir Abhilfe schaffen indem wir eine Desktopanwendung entwickeln,</w:t>
+        <w:t>Die Aufgabe in unserem Projekt ist es eine Desktop-App für Sekretariate zu entwickeln und zwar ein Excel-</w:t>
+      </w:r>
+      <w:proofErr w:type="spellStart"/>
+      <w:r>
+        <w:rPr>
+          <w:rFonts w:cstheme="minorHAnsi"/>
+          <w:szCs w:val="24"/>
+        </w:rPr>
+        <w:t>Moodle</w:t>
+      </w:r>
+      <w:proofErr w:type="spellEnd"/>
+      <w:r>
+        <w:rPr>
+          <w:rFonts w:cstheme="minorHAnsi"/>
+          <w:szCs w:val="24"/>
+        </w:rPr>
+        <w:t>-“Gateway“ für Noten und Feedback.</w:t>
+      </w:r>
+      <w:r>
+        <w:rPr>
+          <w:rFonts w:cstheme="minorHAnsi"/>
+          <w:szCs w:val="24"/>
+        </w:rPr>
+        <w:t xml:space="preserve"> Die Sekretäre an Hochschulen haben gegen Ende eines Semesters oft viel Arbeit mit dem Eintragen der Noten für die Studierenden. Im Moment läuft dies alles </w:t>
+      </w:r>
+      <w:proofErr w:type="spellStart"/>
+      <w:r>
+        <w:rPr>
+          <w:rFonts w:cstheme="minorHAnsi"/>
+          <w:szCs w:val="24"/>
+        </w:rPr>
+        <w:t>händisch</w:t>
+      </w:r>
+      <w:proofErr w:type="spellEnd"/>
+      <w:r>
+        <w:rPr>
+          <w:rFonts w:cstheme="minorHAnsi"/>
+          <w:szCs w:val="24"/>
+        </w:rPr>
+        <w:t xml:space="preserve"> ab. Das heißt die Dozenten geben im Sekretariat meist eine Excel-Tabelle ab, in d</w:t>
+      </w:r>
+      <w:r>
+        <w:rPr>
+          <w:rFonts w:cstheme="minorHAnsi"/>
+          <w:szCs w:val="24"/>
+        </w:rPr>
+        <w:t>er</w:t>
+      </w:r>
+      <w:r>
+        <w:rPr>
+          <w:rFonts w:cstheme="minorHAnsi"/>
+          <w:szCs w:val="24"/>
+        </w:rPr>
+        <w:t xml:space="preserve"> die Noten für alle Studierenden eines Kurses eingetragen sind. Teilweise sind dort auch nicht die endgültigen Noten angegeben, sondern Teilnoten</w:t>
+      </w:r>
+      <w:r>
+        <w:rPr>
+          <w:rFonts w:cstheme="minorHAnsi"/>
+          <w:szCs w:val="24"/>
+        </w:rPr>
+        <w:t xml:space="preserve">. </w:t>
+      </w:r>
+      <w:r>
+        <w:rPr>
+          <w:rFonts w:cstheme="minorHAnsi"/>
+          <w:color w:val="70AD47" w:themeColor="accent6"/>
+          <w:szCs w:val="24"/>
+        </w:rPr>
+        <w:t>Diese Teilnoten müssen dann unter Berücksichtigung der Gewichtung</w:t>
+      </w:r>
+      <w:r>
+        <w:rPr>
+          <w:rFonts w:cstheme="minorHAnsi"/>
+          <w:szCs w:val="24"/>
+        </w:rPr>
+        <w:t xml:space="preserve"> noch verrechnet werden müssen. In Studiengängen mit viel Praxisbezug kann die Zahl der Einzelnoten auch schnell sehr groß werden. Dagegen wollen wir Abhilfe schaffen</w:t>
+      </w:r>
+      <w:r>
+        <w:rPr>
+          <w:rFonts w:cstheme="minorHAnsi"/>
+          <w:color w:val="70AD47" w:themeColor="accent6"/>
+          <w:szCs w:val="24"/>
+        </w:rPr>
+        <w:t>,</w:t>
+      </w:r>
+      <w:r>
+        <w:rPr>
+          <w:rFonts w:cstheme="minorHAnsi"/>
+          <w:szCs w:val="24"/>
+        </w:rPr>
+        <w:t xml:space="preserve"> indem wir eine Desktopanwendung entwickeln,</w:t>
       </w:r>
       <w:r>
         <w:rPr>
@@ -1899,7 +1982,62 @@
           <w:rFonts w:cstheme="minorHAnsi"/>
           <w:szCs w:val="24"/>
         </w:rPr>
-        <w:t>Dazu haben wir uns einen genauen Plan gemacht, wie dies funktionieren soll. Wir erstellen Excelvorlagen, die die Dozenten nutzen können um darin die Noten für ihre Studenten einzutragen. Dazu haben wir verschiedene Vorlagen</w:t>
+        <w:t xml:space="preserve">Dazu haben wir uns einen genauen Plan gemacht, wie dies funktionieren soll. Wir erstellen </w:t>
+      </w:r>
+      <w:proofErr w:type="spellStart"/>
+      <w:r>
+        <w:rPr>
+          <w:rFonts w:cstheme="minorHAnsi"/>
+          <w:szCs w:val="24"/>
+        </w:rPr>
+        <w:t>Excelvorlagen</w:t>
+      </w:r>
+      <w:proofErr w:type="spellEnd"/>
+      <w:r>
+        <w:rPr>
+          <w:rFonts w:cstheme="minorHAnsi"/>
+          <w:szCs w:val="24"/>
+        </w:rPr>
+        <w:t xml:space="preserve">, die </w:t>
+      </w:r>
+      <w:proofErr w:type="spellStart"/>
+      <w:r>
+        <w:rPr>
+          <w:rFonts w:cstheme="minorHAnsi"/>
+          <w:szCs w:val="24"/>
+        </w:rPr>
+        <w:t>die</w:t>
+      </w:r>
+      <w:proofErr w:type="spellEnd"/>
+      <w:r>
+        <w:rPr>
+          <w:rFonts w:cstheme="minorHAnsi"/>
+          <w:szCs w:val="24"/>
+        </w:rPr>
+        <w:t xml:space="preserve"> Dozenten nutzen können</w:t>
+      </w:r>
+      <w:r>
+        <w:rPr>
+          <w:rFonts w:cstheme="minorHAnsi"/>
+          <w:color w:val="70AD47" w:themeColor="accent6"/>
+          <w:szCs w:val="24"/>
+        </w:rPr>
+        <w:t>,</w:t>
+      </w:r>
+      <w:r>
+        <w:rPr>
+          <w:rFonts w:cstheme="minorHAnsi"/>
+          <w:szCs w:val="24"/>
+        </w:rPr>
+        <w:t xml:space="preserve"> um darin die Noten für ihre Studenten einzutragen. Dazu haben wir verschiedene Vorlagen</w:t>
+      </w:r>
+      <w:r>
+        <w:rPr>
+          <w:rFonts w:cstheme="minorHAnsi"/>
+          <w:color w:val="70AD47" w:themeColor="accent6"/>
+          <w:szCs w:val="24"/>
+        </w:rPr>
+        <w:t xml:space="preserve"> angelegt, die wir in unserer App zum Download zur Verfügung stellen</w:t>
       </w:r>
       <w:r>
         <w:rPr>
@@ -1927,28 +2065,67 @@
           <w:rFonts w:cstheme="minorHAnsi"/>
           <w:szCs w:val="24"/>
         </w:rPr>
-        <w:t>ine mit Matrikelnummern und eine mi</w:t>
-      </w:r>
-      <w:r>
-        <w:rPr>
-          <w:rFonts w:cstheme="minorHAnsi"/>
-          <w:szCs w:val="24"/>
-        </w:rPr>
-        <w:t>t Namen. Diese können in der Anwendung</w:t>
-      </w:r>
-      <w:r>
-        <w:rPr>
-          <w:rFonts w:cstheme="minorHAnsi"/>
-          <w:szCs w:val="24"/>
-        </w:rPr>
-        <w:t xml:space="preserve"> dann ausgewählt werden und</w:t>
-      </w:r>
-      <w:r>
-        <w:rPr>
-          <w:rFonts w:cstheme="minorHAnsi"/>
-          <w:szCs w:val="24"/>
-        </w:rPr>
-        <w:t xml:space="preserve"> ganz einfach per Klick in Mood</w:t>
+        <w:t xml:space="preserve">ine </w:t>
+      </w:r>
+      <w:r>
+        <w:rPr>
+          <w:rFonts w:cstheme="minorHAnsi"/>
+          <w:color w:val="70AD47" w:themeColor="accent6"/>
+          <w:szCs w:val="24"/>
+        </w:rPr>
+        <w:t xml:space="preserve">basiert auf </w:t>
+      </w:r>
+      <w:r>
+        <w:rPr>
+          <w:rFonts w:cstheme="minorHAnsi"/>
+          <w:szCs w:val="24"/>
+        </w:rPr>
+        <w:t>Matrikelnummern</w:t>
+      </w:r>
+      <w:r>
+        <w:rPr>
+          <w:rFonts w:cstheme="minorHAnsi"/>
+          <w:color w:val="70AD47" w:themeColor="accent6"/>
+          <w:szCs w:val="24"/>
+        </w:rPr>
+        <w:t>,</w:t>
+      </w:r>
+      <w:r>
+        <w:rPr>
+          <w:rFonts w:cstheme="minorHAnsi"/>
+          <w:color w:val="70AD47" w:themeColor="accent6"/>
+          <w:szCs w:val="24"/>
+        </w:rPr>
+        <w:t xml:space="preserve"> die andere auf</w:t>
+      </w:r>
+      <w:r>
+        <w:rPr>
+          <w:rFonts w:cstheme="minorHAnsi"/>
+          <w:szCs w:val="24"/>
+        </w:rPr>
+        <w:t xml:space="preserve"> Namen. Diese können in der Anwendung</w:t>
+      </w:r>
+      <w:r>
+        <w:rPr>
+          <w:rFonts w:cstheme="minorHAnsi"/>
+          <w:szCs w:val="24"/>
+        </w:rPr>
+        <w:t xml:space="preserve"> dann ausgewählt und</w:t>
+      </w:r>
+      <w:r>
+        <w:rPr>
+          <w:rFonts w:cstheme="minorHAnsi"/>
+          <w:szCs w:val="24"/>
+        </w:rPr>
+        <w:t xml:space="preserve"> ganz einfach per Klick in </w:t>
+      </w:r>
+      <w:proofErr w:type="spellStart"/>
+      <w:r>
+        <w:rPr>
+          <w:rFonts w:cstheme="minorHAnsi"/>
+          <w:szCs w:val="24"/>
+        </w:rPr>
+        <w:t>Mood</w:t>
       </w:r>
       <w:r>
         <w:rPr>
@@ -1964,6 +2141,7 @@
         </w:rPr>
         <w:t>e</w:t>
       </w:r>
+      <w:proofErr w:type="spellEnd"/>
       <w:r>
         <w:rPr>
           <w:rFonts w:cstheme="minorHAnsi"/>
@@ -1976,7 +2154,52 @@
           <w:rFonts w:cstheme="minorHAnsi"/>
           <w:szCs w:val="24"/>
         </w:rPr>
-        <w:t xml:space="preserve">Aus der Anwendung sollen diese dann einfach, über eine eingegeben URL, in Moodle zu dem richtigen Studierenden importiert werden. Das </w:t>
+        <w:t>Aus der Anwe</w:t>
+      </w:r>
+      <w:r>
+        <w:rPr>
+          <w:rFonts w:cstheme="minorHAnsi"/>
+          <w:szCs w:val="24"/>
+        </w:rPr>
+        <w:t>ndung sollen diese dann einfach über eine eingegeben URL</w:t>
+      </w:r>
+      <w:r>
+        <w:rPr>
+          <w:rFonts w:cstheme="minorHAnsi"/>
+          <w:szCs w:val="24"/>
+        </w:rPr>
+        <w:t xml:space="preserve"> in </w:t>
+      </w:r>
+      <w:proofErr w:type="spellStart"/>
+      <w:r>
+        <w:rPr>
+          <w:rFonts w:cstheme="minorHAnsi"/>
+          <w:szCs w:val="24"/>
+        </w:rPr>
+        <w:t>Moodle</w:t>
+      </w:r>
+      <w:proofErr w:type="spellEnd"/>
+      <w:r>
+        <w:rPr>
+          <w:rFonts w:cstheme="minorHAnsi"/>
+          <w:szCs w:val="24"/>
+        </w:rPr>
+        <w:t xml:space="preserve"> zu dem richtigen Studierenden </w:t>
+      </w:r>
+      <w:r>
+        <w:rPr>
+          <w:rFonts w:cstheme="minorHAnsi"/>
+          <w:color w:val="70AD47" w:themeColor="accent6"/>
+          <w:szCs w:val="24"/>
+        </w:rPr>
+        <w:t xml:space="preserve">eingetragen </w:t>
+      </w:r>
+      <w:r>
+        <w:rPr>
+          <w:rFonts w:cstheme="minorHAnsi"/>
+          <w:szCs w:val="24"/>
+        </w:rPr>
+        <w:t xml:space="preserve">werden. Das </w:t>
       </w:r>
       <w:r>
         <w:rPr>
@@ -1990,8 +2213,17 @@
           <w:rFonts w:cstheme="minorHAnsi"/>
           <w:szCs w:val="24"/>
         </w:rPr>
-        <w:t>halb der einzelnen Sprint To-Do´s</w:t>
-      </w:r>
+        <w:t xml:space="preserve">halb der einzelnen Sprint </w:t>
+      </w:r>
+      <w:proofErr w:type="spellStart"/>
+      <w:r>
+        <w:rPr>
+          <w:rFonts w:cstheme="minorHAnsi"/>
+          <w:szCs w:val="24"/>
+        </w:rPr>
+        <w:t>To-Do´s</w:t>
+      </w:r>
+      <w:proofErr w:type="spellEnd"/>
       <w:r>
         <w:rPr>
           <w:rFonts w:cstheme="minorHAnsi"/>
@@ -2004,7 +2236,83 @@
           <w:rFonts w:cstheme="minorHAnsi"/>
           <w:szCs w:val="24"/>
         </w:rPr>
-        <w:t xml:space="preserve"> Dadurch soll vor allem Sekretariaten das Leben erleichtert werden. Die Arbeit die vorher viel Zeit gekostet hat wird verkürzt und mit wenigen Klicks erledigt. So ist es auch möglich, dass Sekretäre ihren Fokus besser auf andere Dinge wenden können. Wichtig für die Anwendung ist aber auch, dass Dozenten die vorgegeben Excel-Tabellen verwenden. Das erleichtert auch diesen die Arbeit und die Originaldateien sind in Zukunft auch einheitlich. Das Entwicklungsprojekt wird hier mit der agilen Projektmanagement-Methode Scrum umgesetzt. Da es aber eine vorgegebene Anzahl an Sprints gibt, ist unser Projekt in dem momentanen Stand noch nicht vollendet. Die Dokumentation dient deshalb auch dazu, dass daran weitergearbeitet werden kann und verstanden wird, was bereits gemacht wurde und wie wir dabei vorgegangen sind. Zunächst soll deshalb erläutert werden, wie wir uns </w:t>
+        <w:t xml:space="preserve"> Dadurch soll vor allem Sekretariaten das Leben erleichtert werden. Die Arbeit</w:t>
+      </w:r>
+      <w:r>
+        <w:rPr>
+          <w:rFonts w:cstheme="minorHAnsi"/>
+          <w:color w:val="70AD47" w:themeColor="accent6"/>
+          <w:szCs w:val="24"/>
+        </w:rPr>
+        <w:t>,</w:t>
+      </w:r>
+      <w:r>
+        <w:rPr>
+          <w:rFonts w:cstheme="minorHAnsi"/>
+          <w:szCs w:val="24"/>
+        </w:rPr>
+        <w:t xml:space="preserve"> die vorher viel Zeit gekostet hat</w:t>
+      </w:r>
+      <w:r>
+        <w:rPr>
+          <w:rFonts w:cstheme="minorHAnsi"/>
+          <w:color w:val="70AD47" w:themeColor="accent6"/>
+          <w:szCs w:val="24"/>
+        </w:rPr>
+        <w:t>,</w:t>
+      </w:r>
+      <w:r>
+        <w:rPr>
+          <w:rFonts w:cstheme="minorHAnsi"/>
+          <w:szCs w:val="24"/>
+        </w:rPr>
+        <w:t xml:space="preserve"> wird verkürzt und mit wenigen Klicks erledigt. So ist es auch möglich, dass Sekretäre ihren Fokus besser auf andere Dinge </w:t>
+      </w:r>
+      <w:r>
+        <w:rPr>
+          <w:rFonts w:cstheme="minorHAnsi"/>
+          <w:color w:val="70AD47" w:themeColor="accent6"/>
+          <w:szCs w:val="24"/>
+        </w:rPr>
+        <w:t xml:space="preserve">legen </w:t>
+      </w:r>
+      <w:r>
+        <w:rPr>
+          <w:rFonts w:cstheme="minorHAnsi"/>
+          <w:szCs w:val="24"/>
+        </w:rPr>
+        <w:t xml:space="preserve">können. Wichtig für die Anwendung ist aber auch, dass Dozenten die vorgegeben Excel-Tabellen verwenden. Das erleichtert </w:t>
+      </w:r>
+      <w:r>
+        <w:rPr>
+          <w:rFonts w:cstheme="minorHAnsi"/>
+          <w:color w:val="70AD47" w:themeColor="accent6"/>
+          <w:szCs w:val="24"/>
+        </w:rPr>
+        <w:t xml:space="preserve">ihnen ebenfalls </w:t>
+      </w:r>
+      <w:r>
+        <w:rPr>
+          <w:rFonts w:cstheme="minorHAnsi"/>
+          <w:szCs w:val="24"/>
+        </w:rPr>
+        <w:t xml:space="preserve">diesen die Arbeit und die Originaldateien sind in Zukunft auch einheitlich. Das Entwicklungsprojekt wird hier mit der agilen Projektmanagement-Methode </w:t>
+      </w:r>
+      <w:proofErr w:type="spellStart"/>
+      <w:r>
+        <w:rPr>
+          <w:rFonts w:cstheme="minorHAnsi"/>
+          <w:szCs w:val="24"/>
+        </w:rPr>
+        <w:t>Scrum</w:t>
+      </w:r>
+      <w:proofErr w:type="spellEnd"/>
+      <w:r>
+        <w:rPr>
+          <w:rFonts w:cstheme="minorHAnsi"/>
+          <w:szCs w:val="24"/>
+        </w:rPr>
+        <w:t xml:space="preserve"> umgesetzt. Da es aber eine vorgegebene Anzahl an Sprints gibt, ist unser Projekt in dem momentanen Stand noch nicht vollendet. Die Dokumentation dient deshalb auch dazu, dass daran weitergearbeitet werden kann und verstanden wird, was bereits gemacht wurde </w:t>
       </w:r>
       <w:r>
         <w:rPr>
@@ -2012,7 +2320,23 @@
           <w:szCs w:val="24"/>
         </w:rPr>
         <w:lastRenderedPageBreak/>
-        <w:t>innerhalb Scrum organisiert haben und im zweiten Teil dann näher auf die Umsetzung eingegangen werden.</w:t>
+        <w:t xml:space="preserve">und wie wir dabei vorgegangen sind. Zunächst soll deshalb erläutert werden, wie wir uns innerhalb </w:t>
+      </w:r>
+      <w:proofErr w:type="spellStart"/>
+      <w:r>
+        <w:rPr>
+          <w:rFonts w:cstheme="minorHAnsi"/>
+          <w:szCs w:val="24"/>
+        </w:rPr>
+        <w:t>Scrum</w:t>
+      </w:r>
+      <w:proofErr w:type="spellEnd"/>
+      <w:r>
+        <w:rPr>
+          <w:rFonts w:cstheme="minorHAnsi"/>
+          <w:szCs w:val="24"/>
+        </w:rPr>
+        <w:t xml:space="preserve"> organisiert haben und im zweiten Teil dann näher auf die Umsetzung eingegangen werden.</w:t>
       </w:r>
     </w:p>
     <w:p>
@@ -2024,10 +2348,12 @@
         </w:numPr>
       </w:pPr>
       <w:bookmarkStart w:id="1" w:name="_Toc40268324"/>
+      <w:proofErr w:type="spellStart"/>
       <w:r>
         <w:t>Scrum</w:t>
       </w:r>
       <w:bookmarkEnd w:id="1"/>
+      <w:proofErr w:type="spellEnd"/>
     </w:p>
     <w:p>
       <w:pPr>
@@ -2037,8 +2363,13 @@
       <w:r>
         <w:t xml:space="preserve">2.1 </w:t>
       </w:r>
-      <w:r>
-        <w:t>Teambuilding und Organisation</w:t>
+      <w:proofErr w:type="spellStart"/>
+      <w:r>
+        <w:t>Teambuilding</w:t>
+      </w:r>
+      <w:proofErr w:type="spellEnd"/>
+      <w:r>
+        <w:t xml:space="preserve"> und Organisation</w:t>
       </w:r>
       <w:bookmarkEnd w:id="2"/>
     </w:p>
@@ -2056,7 +2387,39 @@
           <w:rFonts w:cstheme="minorHAnsi"/>
           <w:szCs w:val="24"/>
         </w:rPr>
-        <w:t>Noch während der Vorlesung zu Scrum haben wir bereits Maßnahmen zum Teambuilding getroffen. Folgende Regeln haben wir fü</w:t>
+        <w:t xml:space="preserve">Noch während der Vorlesung zu </w:t>
+      </w:r>
+      <w:proofErr w:type="spellStart"/>
+      <w:r>
+        <w:rPr>
+          <w:rFonts w:cstheme="minorHAnsi"/>
+          <w:szCs w:val="24"/>
+        </w:rPr>
+        <w:t>Scrum</w:t>
+      </w:r>
+      <w:proofErr w:type="spellEnd"/>
+      <w:r>
+        <w:rPr>
+          <w:rFonts w:cstheme="minorHAnsi"/>
+          <w:szCs w:val="24"/>
+        </w:rPr>
+        <w:t xml:space="preserve"> haben wir bereits Maßnahmen zum </w:t>
+      </w:r>
+      <w:proofErr w:type="spellStart"/>
+      <w:r>
+        <w:rPr>
+          <w:rFonts w:cstheme="minorHAnsi"/>
+          <w:szCs w:val="24"/>
+        </w:rPr>
+        <w:t>Teambuilding</w:t>
+      </w:r>
+      <w:proofErr w:type="spellEnd"/>
+      <w:r>
+        <w:rPr>
+          <w:rFonts w:cstheme="minorHAnsi"/>
+          <w:szCs w:val="24"/>
+        </w:rPr>
+        <w:t xml:space="preserve"> getroffen. Folgende Regeln haben wir fü</w:t>
       </w:r>
       <w:r>
         <w:rPr>
@@ -2287,7 +2650,85 @@
           <w:rFonts w:cstheme="minorHAnsi"/>
           <w:szCs w:val="24"/>
         </w:rPr>
-        <w:t>Zur Organisation der Dokumente und Kommunikationsmittel haben wir uns auch Gedanken gemacht. Als Kommunikationskanäle haben wir uns für Whatsapp, Discord, Whereby und Trello entschieden. Die Übersicht zeigt genauer, für was wir welchen Kanal benutzen möchten.</w:t>
+        <w:t xml:space="preserve">Zur Organisation der Dokumente und Kommunikationsmittel haben wir uns auch Gedanken gemacht. Als Kommunikationskanäle haben wir uns für </w:t>
+      </w:r>
+      <w:proofErr w:type="spellStart"/>
+      <w:r>
+        <w:rPr>
+          <w:rFonts w:cstheme="minorHAnsi"/>
+          <w:szCs w:val="24"/>
+        </w:rPr>
+        <w:t>Whats</w:t>
+      </w:r>
+      <w:r>
+        <w:rPr>
+          <w:rFonts w:cstheme="minorHAnsi"/>
+          <w:szCs w:val="24"/>
+        </w:rPr>
+        <w:t>A</w:t>
+      </w:r>
+      <w:r>
+        <w:rPr>
+          <w:rFonts w:cstheme="minorHAnsi"/>
+          <w:szCs w:val="24"/>
+        </w:rPr>
+        <w:t>pp</w:t>
+      </w:r>
+      <w:proofErr w:type="spellEnd"/>
+      <w:r>
+        <w:rPr>
+          <w:rFonts w:cstheme="minorHAnsi"/>
+          <w:szCs w:val="24"/>
+        </w:rPr>
+        <w:t xml:space="preserve">, </w:t>
+      </w:r>
+      <w:proofErr w:type="spellStart"/>
+      <w:r>
+        <w:rPr>
+          <w:rFonts w:cstheme="minorHAnsi"/>
+          <w:szCs w:val="24"/>
+        </w:rPr>
+        <w:t>Discord</w:t>
+      </w:r>
+      <w:proofErr w:type="spellEnd"/>
+      <w:r>
+        <w:rPr>
+          <w:rFonts w:cstheme="minorHAnsi"/>
+          <w:szCs w:val="24"/>
+        </w:rPr>
+        <w:t xml:space="preserve">, </w:t>
+      </w:r>
+      <w:proofErr w:type="spellStart"/>
+      <w:r>
+        <w:rPr>
+          <w:rFonts w:cstheme="minorHAnsi"/>
+          <w:szCs w:val="24"/>
+        </w:rPr>
+        <w:t>Whereby</w:t>
+      </w:r>
+      <w:proofErr w:type="spellEnd"/>
+      <w:r>
+        <w:rPr>
+          <w:rFonts w:cstheme="minorHAnsi"/>
+          <w:szCs w:val="24"/>
+        </w:rPr>
+        <w:t xml:space="preserve"> und </w:t>
+      </w:r>
+      <w:proofErr w:type="spellStart"/>
+      <w:r>
+        <w:rPr>
+          <w:rFonts w:cstheme="minorHAnsi"/>
+          <w:szCs w:val="24"/>
+        </w:rPr>
+        <w:t>Trello</w:t>
+      </w:r>
+      <w:proofErr w:type="spellEnd"/>
+      <w:r>
+        <w:rPr>
+          <w:rFonts w:cstheme="minorHAnsi"/>
+          <w:szCs w:val="24"/>
+        </w:rPr>
+        <w:t xml:space="preserve"> entschieden. Die Übersicht zeigt genauer, für was wir welchen Kanal benutzen möchten.</w:t>
       </w:r>
     </w:p>
     <w:tbl>
@@ -2316,13 +2757,29 @@
                 <w:szCs w:val="24"/>
               </w:rPr>
             </w:pPr>
+            <w:proofErr w:type="spellStart"/>
             <w:r>
               <w:rPr>
                 <w:rFonts w:cstheme="minorHAnsi"/>
                 <w:szCs w:val="24"/>
               </w:rPr>
-              <w:t>Whatsapp</w:t>
-            </w:r>
+              <w:t>Whats</w:t>
+            </w:r>
+            <w:r>
+              <w:rPr>
+                <w:rFonts w:cstheme="minorHAnsi"/>
+                <w:szCs w:val="24"/>
+              </w:rPr>
+              <w:t>A</w:t>
+            </w:r>
+            <w:r>
+              <w:rPr>
+                <w:rFonts w:cstheme="minorHAnsi"/>
+                <w:szCs w:val="24"/>
+              </w:rPr>
+              <w:t>pp</w:t>
+            </w:r>
+            <w:proofErr w:type="spellEnd"/>
           </w:p>
         </w:tc>
         <w:tc>
@@ -2338,6 +2795,7 @@
                 <w:szCs w:val="24"/>
               </w:rPr>
             </w:pPr>
+            <w:proofErr w:type="spellStart"/>
             <w:r>
               <w:rPr>
                 <w:rFonts w:cstheme="minorHAnsi"/>
@@ -2345,6 +2803,7 @@
               </w:rPr>
               <w:t>Discord</w:t>
             </w:r>
+            <w:proofErr w:type="spellEnd"/>
           </w:p>
         </w:tc>
         <w:tc>
@@ -2360,6 +2819,7 @@
                 <w:szCs w:val="24"/>
               </w:rPr>
             </w:pPr>
+            <w:proofErr w:type="spellStart"/>
             <w:r>
               <w:rPr>
                 <w:rFonts w:cstheme="minorHAnsi"/>
@@ -2367,6 +2827,7 @@
               </w:rPr>
               <w:t>Whereby</w:t>
             </w:r>
+            <w:proofErr w:type="spellEnd"/>
           </w:p>
         </w:tc>
         <w:tc>
@@ -2382,6 +2843,7 @@
                 <w:szCs w:val="24"/>
               </w:rPr>
             </w:pPr>
+            <w:proofErr w:type="spellStart"/>
             <w:r>
               <w:rPr>
                 <w:rFonts w:cstheme="minorHAnsi"/>
@@ -2389,6 +2851,7 @@
               </w:rPr>
               <w:t>Trello</w:t>
             </w:r>
+            <w:proofErr w:type="spellEnd"/>
           </w:p>
         </w:tc>
       </w:tr>
@@ -2436,6 +2899,43 @@
               <w:t xml:space="preserve"> Erleichterung dieser Kommunikation</w:t>
             </w:r>
           </w:p>
+        </w:tc>
+        <w:tc>
+          <w:tcPr>
+            <w:tcW w:w="2254" w:type="dxa"/>
+          </w:tcPr>
+          <w:p>
+            <w:pPr>
+              <w:spacing w:after="160" w:line="360" w:lineRule="auto"/>
+              <w:rPr>
+                <w:rFonts w:cstheme="minorHAnsi"/>
+                <w:szCs w:val="24"/>
+              </w:rPr>
+            </w:pPr>
+            <w:r>
+              <w:rPr>
+                <w:rFonts w:cstheme="minorHAnsi"/>
+                <w:szCs w:val="24"/>
+              </w:rPr>
+              <w:t xml:space="preserve">Gruppentreffen (Video, </w:t>
+            </w:r>
+            <w:proofErr w:type="spellStart"/>
+            <w:r>
+              <w:rPr>
+                <w:rFonts w:cstheme="minorHAnsi"/>
+                <w:szCs w:val="24"/>
+              </w:rPr>
+              <w:t>Screenshare</w:t>
+            </w:r>
+            <w:proofErr w:type="spellEnd"/>
+            <w:r>
+              <w:rPr>
+                <w:rFonts w:cstheme="minorHAnsi"/>
+                <w:szCs w:val="24"/>
+              </w:rPr>
+              <w:t>), gespeicherter Chat</w:t>
+            </w:r>
+          </w:p>
           <w:p>
             <w:pPr>
               <w:spacing w:line="360" w:lineRule="auto"/>
@@ -2463,38 +2963,17 @@
                 <w:rFonts w:cstheme="minorHAnsi"/>
                 <w:szCs w:val="24"/>
               </w:rPr>
-              <w:t>Gruppentreffen (Video, Screenshare), gespeicherter Chat</w:t>
-            </w:r>
-          </w:p>
-          <w:p>
-            <w:pPr>
-              <w:spacing w:line="360" w:lineRule="auto"/>
+              <w:t xml:space="preserve">Gruppentreffen während Vorlesung und Treffen mit </w:t>
+            </w:r>
+            <w:proofErr w:type="spellStart"/>
+            <w:r>
               <w:rPr>
                 <w:rFonts w:cstheme="minorHAnsi"/>
                 <w:szCs w:val="24"/>
               </w:rPr>
-            </w:pPr>
-          </w:p>
-        </w:tc>
-        <w:tc>
-          <w:tcPr>
-            <w:tcW w:w="2254" w:type="dxa"/>
-          </w:tcPr>
-          <w:p>
-            <w:pPr>
-              <w:spacing w:after="160" w:line="360" w:lineRule="auto"/>
-              <w:rPr>
-                <w:rFonts w:cstheme="minorHAnsi"/>
-                <w:szCs w:val="24"/>
-              </w:rPr>
-            </w:pPr>
-            <w:r>
-              <w:rPr>
-                <w:rFonts w:cstheme="minorHAnsi"/>
-                <w:szCs w:val="24"/>
-              </w:rPr>
-              <w:t>Gruppentreffen während Vorlesung und Treffen mit Stakeholdern</w:t>
-            </w:r>
+              <w:t>Stakeholdern</w:t>
+            </w:r>
+            <w:proofErr w:type="spellEnd"/>
           </w:p>
           <w:p>
             <w:pPr>
@@ -2590,6 +3069,7 @@
                 <w:szCs w:val="24"/>
               </w:rPr>
             </w:pPr>
+            <w:proofErr w:type="spellStart"/>
             <w:r>
               <w:rPr>
                 <w:rFonts w:cstheme="minorHAnsi"/>
@@ -2597,6 +3077,7 @@
               </w:rPr>
               <w:t>GitHub</w:t>
             </w:r>
+            <w:proofErr w:type="spellEnd"/>
           </w:p>
         </w:tc>
         <w:tc>
@@ -2722,8 +3203,17 @@
                 <w:rFonts w:cstheme="minorHAnsi"/>
                 <w:szCs w:val="24"/>
               </w:rPr>
-              <w:t>Dokumentenablage/ - austausch</w:t>
-            </w:r>
+              <w:t xml:space="preserve">Dokumentenablage/ - </w:t>
+            </w:r>
+            <w:proofErr w:type="spellStart"/>
+            <w:r>
+              <w:rPr>
+                <w:rFonts w:cstheme="minorHAnsi"/>
+                <w:szCs w:val="24"/>
+              </w:rPr>
+              <w:t>austausch</w:t>
+            </w:r>
+            <w:proofErr w:type="spellEnd"/>
           </w:p>
           <w:p>
             <w:pPr>
@@ -2813,8 +3303,17 @@
                 <w:rFonts w:cstheme="minorHAnsi"/>
                 <w:szCs w:val="24"/>
               </w:rPr>
-              <w:t>Pascal Feinauer</w:t>
-            </w:r>
+              <w:t xml:space="preserve">Pascal </w:t>
+            </w:r>
+            <w:proofErr w:type="spellStart"/>
+            <w:r>
+              <w:rPr>
+                <w:rFonts w:cstheme="minorHAnsi"/>
+                <w:szCs w:val="24"/>
+              </w:rPr>
+              <w:t>Feinauer</w:t>
+            </w:r>
+            <w:proofErr w:type="spellEnd"/>
           </w:p>
         </w:tc>
         <w:tc>
@@ -2835,8 +3334,17 @@
                 <w:rFonts w:cstheme="minorHAnsi"/>
                 <w:szCs w:val="24"/>
               </w:rPr>
-              <w:t>Christian Dänzer</w:t>
-            </w:r>
+              <w:t xml:space="preserve">Christian </w:t>
+            </w:r>
+            <w:proofErr w:type="spellStart"/>
+            <w:r>
+              <w:rPr>
+                <w:rFonts w:cstheme="minorHAnsi"/>
+                <w:szCs w:val="24"/>
+              </w:rPr>
+              <w:t>Dänzer</w:t>
+            </w:r>
+            <w:proofErr w:type="spellEnd"/>
           </w:p>
         </w:tc>
         <w:tc>
@@ -2879,8 +3387,17 @@
                 <w:rFonts w:cstheme="minorHAnsi"/>
                 <w:szCs w:val="24"/>
               </w:rPr>
-              <w:t>Marco Scotellaro</w:t>
-            </w:r>
+              <w:t xml:space="preserve">Marco </w:t>
+            </w:r>
+            <w:proofErr w:type="spellStart"/>
+            <w:r>
+              <w:rPr>
+                <w:rFonts w:cstheme="minorHAnsi"/>
+                <w:szCs w:val="24"/>
+              </w:rPr>
+              <w:t>Scotellaro</w:t>
+            </w:r>
+            <w:proofErr w:type="spellEnd"/>
           </w:p>
         </w:tc>
         <w:tc>
@@ -3038,7 +3555,45 @@
           <w:rFonts w:cstheme="minorHAnsi"/>
           <w:szCs w:val="24"/>
         </w:rPr>
-        <w:t>Darauf aufbauend haben wir zum Schluss die Rollen des Scrum Teams auf unsere Mitglieder verteilt. Diese sieht folgendermaßen aus.</w:t>
+        <w:t xml:space="preserve">Darauf aufbauend haben wir zum Schluss die Rollen des </w:t>
+      </w:r>
+      <w:proofErr w:type="spellStart"/>
+      <w:r>
+        <w:rPr>
+          <w:rFonts w:cstheme="minorHAnsi"/>
+          <w:szCs w:val="24"/>
+        </w:rPr>
+        <w:t>Scrum</w:t>
+      </w:r>
+      <w:proofErr w:type="spellEnd"/>
+      <w:r>
+        <w:rPr>
+          <w:rFonts w:cstheme="minorHAnsi"/>
+          <w:szCs w:val="24"/>
+        </w:rPr>
+        <w:t xml:space="preserve"> Teams auf </w:t>
+      </w:r>
+      <w:r>
+        <w:rPr>
+          <w:rFonts w:cstheme="minorHAnsi"/>
+          <w:szCs w:val="24"/>
+        </w:rPr>
+        <w:t xml:space="preserve">unsere Mitglieder verteilt. Die </w:t>
+      </w:r>
+      <w:r>
+        <w:rPr>
+          <w:rFonts w:cstheme="minorHAnsi"/>
+          <w:color w:val="70AD47" w:themeColor="accent6"/>
+          <w:szCs w:val="24"/>
+        </w:rPr>
+        <w:t>Verteilung</w:t>
+      </w:r>
+      <w:r>
+        <w:rPr>
+          <w:rFonts w:cstheme="minorHAnsi"/>
+          <w:szCs w:val="24"/>
+        </w:rPr>
+        <w:t xml:space="preserve"> sieht folgendermaßen aus.</w:t>
       </w:r>
     </w:p>
     <w:p>
@@ -3050,13 +3605,47 @@
           <w:szCs w:val="24"/>
         </w:rPr>
       </w:pPr>
-      <w:r>
-        <w:rPr>
-          <w:rFonts w:cstheme="minorHAnsi"/>
-          <w:szCs w:val="24"/>
-        </w:rPr>
-        <w:t>Product Owner: Pascal Feinauer</w:t>
-      </w:r>
+      <w:proofErr w:type="spellStart"/>
+      <w:r>
+        <w:rPr>
+          <w:rFonts w:cstheme="minorHAnsi"/>
+          <w:szCs w:val="24"/>
+        </w:rPr>
+        <w:t>Product</w:t>
+      </w:r>
+      <w:proofErr w:type="spellEnd"/>
+      <w:r>
+        <w:rPr>
+          <w:rFonts w:cstheme="minorHAnsi"/>
+          <w:szCs w:val="24"/>
+        </w:rPr>
+        <w:t xml:space="preserve"> </w:t>
+      </w:r>
+      <w:proofErr w:type="spellStart"/>
+      <w:r>
+        <w:rPr>
+          <w:rFonts w:cstheme="minorHAnsi"/>
+          <w:szCs w:val="24"/>
+        </w:rPr>
+        <w:t>Owner</w:t>
+      </w:r>
+      <w:proofErr w:type="spellEnd"/>
+      <w:r>
+        <w:rPr>
+          <w:rFonts w:cstheme="minorHAnsi"/>
+          <w:szCs w:val="24"/>
+        </w:rPr>
+        <w:t xml:space="preserve">: Pascal </w:t>
+      </w:r>
+      <w:proofErr w:type="spellStart"/>
+      <w:r>
+        <w:rPr>
+          <w:rFonts w:cstheme="minorHAnsi"/>
+          <w:szCs w:val="24"/>
+        </w:rPr>
+        <w:t>Feinauer</w:t>
+      </w:r>
+      <w:proofErr w:type="spellEnd"/>
     </w:p>
     <w:p>
       <w:pPr>
@@ -3067,12 +3656,21 @@
           <w:szCs w:val="24"/>
         </w:rPr>
       </w:pPr>
-      <w:r>
-        <w:rPr>
-          <w:rFonts w:cstheme="minorHAnsi"/>
-          <w:szCs w:val="24"/>
-        </w:rPr>
-        <w:t>Scrum Master: Katharina Schmitt</w:t>
+      <w:proofErr w:type="spellStart"/>
+      <w:r>
+        <w:rPr>
+          <w:rFonts w:cstheme="minorHAnsi"/>
+          <w:szCs w:val="24"/>
+        </w:rPr>
+        <w:t>Scrum</w:t>
+      </w:r>
+      <w:proofErr w:type="spellEnd"/>
+      <w:r>
+        <w:rPr>
+          <w:rFonts w:cstheme="minorHAnsi"/>
+          <w:szCs w:val="24"/>
+        </w:rPr>
+        <w:t xml:space="preserve"> Master: Katharina Schmitt</w:t>
       </w:r>
     </w:p>
     <w:p>
@@ -3089,8 +3687,33 @@
           <w:rFonts w:cstheme="minorHAnsi"/>
           <w:szCs w:val="24"/>
         </w:rPr>
-        <w:t>Entwicklungsteam: Christian Dänzer, Jonas Althoff, Marco Scotellaro</w:t>
-      </w:r>
+        <w:t xml:space="preserve">Entwicklungsteam: Christian </w:t>
+      </w:r>
+      <w:proofErr w:type="spellStart"/>
+      <w:r>
+        <w:rPr>
+          <w:rFonts w:cstheme="minorHAnsi"/>
+          <w:szCs w:val="24"/>
+        </w:rPr>
+        <w:t>Dänzer</w:t>
+      </w:r>
+      <w:proofErr w:type="spellEnd"/>
+      <w:r>
+        <w:rPr>
+          <w:rFonts w:cstheme="minorHAnsi"/>
+          <w:szCs w:val="24"/>
+        </w:rPr>
+        <w:t xml:space="preserve">, Jonas Althoff, Marco </w:t>
+      </w:r>
+      <w:proofErr w:type="spellStart"/>
+      <w:r>
+        <w:rPr>
+          <w:rFonts w:cstheme="minorHAnsi"/>
+          <w:szCs w:val="24"/>
+        </w:rPr>
+        <w:t>Scotellaro</w:t>
+      </w:r>
+      <w:proofErr w:type="spellEnd"/>
     </w:p>
     <w:p>
       <w:pPr>
@@ -3111,8 +3734,13 @@
         <w:lastRenderedPageBreak/>
         <w:t xml:space="preserve">2.2 </w:t>
       </w:r>
-      <w:r>
-        <w:t>Scrum Vorbereitungen</w:t>
+      <w:proofErr w:type="spellStart"/>
+      <w:r>
+        <w:t>Scrum</w:t>
+      </w:r>
+      <w:proofErr w:type="spellEnd"/>
+      <w:r>
+        <w:t xml:space="preserve"> Vorbereitungen</w:t>
       </w:r>
       <w:bookmarkEnd w:id="3"/>
     </w:p>
@@ -3130,14 +3758,163 @@
           <w:rFonts w:cstheme="minorHAnsi"/>
           <w:szCs w:val="24"/>
         </w:rPr>
-        <w:t>Zur Scrum Vorbereitung gehört auch das definieren der Definition of Ready und der Definition of Done. Diese haben wir ebenfalls g</w:t>
-      </w:r>
-      <w:r>
-        <w:rPr>
-          <w:rFonts w:cstheme="minorHAnsi"/>
-          <w:szCs w:val="24"/>
-        </w:rPr>
-        <w:t>emeinsam festgelegt, damit jedes Mitglied des Scrum-Teams</w:t>
+        <w:t xml:space="preserve">Zur </w:t>
+      </w:r>
+      <w:proofErr w:type="spellStart"/>
+      <w:r>
+        <w:rPr>
+          <w:rFonts w:cstheme="minorHAnsi"/>
+          <w:szCs w:val="24"/>
+        </w:rPr>
+        <w:t>Scrum</w:t>
+      </w:r>
+      <w:proofErr w:type="spellEnd"/>
+      <w:r>
+        <w:rPr>
+          <w:rFonts w:cstheme="minorHAnsi"/>
+          <w:szCs w:val="24"/>
+        </w:rPr>
+        <w:t xml:space="preserve"> Vorbereitung gehört auch das definieren der </w:t>
+      </w:r>
+      <w:r>
+        <w:rPr>
+          <w:rFonts w:cstheme="minorHAnsi"/>
+          <w:color w:val="70AD47" w:themeColor="accent6"/>
+          <w:szCs w:val="24"/>
+        </w:rPr>
+        <w:t>„</w:t>
+      </w:r>
+      <w:r>
+        <w:rPr>
+          <w:rFonts w:cstheme="minorHAnsi"/>
+          <w:szCs w:val="24"/>
+        </w:rPr>
+        <w:t xml:space="preserve">Definition </w:t>
+      </w:r>
+      <w:proofErr w:type="spellStart"/>
+      <w:r>
+        <w:rPr>
+          <w:rFonts w:cstheme="minorHAnsi"/>
+          <w:szCs w:val="24"/>
+        </w:rPr>
+        <w:t>of</w:t>
+      </w:r>
+      <w:proofErr w:type="spellEnd"/>
+      <w:r>
+        <w:rPr>
+          <w:rFonts w:cstheme="minorHAnsi"/>
+          <w:szCs w:val="24"/>
+        </w:rPr>
+        <w:t xml:space="preserve"> </w:t>
+      </w:r>
+      <w:proofErr w:type="spellStart"/>
+      <w:r>
+        <w:rPr>
+          <w:rFonts w:cstheme="minorHAnsi"/>
+          <w:szCs w:val="24"/>
+        </w:rPr>
+        <w:t>Ready</w:t>
+      </w:r>
+      <w:proofErr w:type="spellEnd"/>
+      <w:r>
+        <w:rPr>
+          <w:rFonts w:cstheme="minorHAnsi"/>
+          <w:color w:val="70AD47" w:themeColor="accent6"/>
+          <w:szCs w:val="24"/>
+        </w:rPr>
+        <w:t>“</w:t>
+      </w:r>
+      <w:r>
+        <w:rPr>
+          <w:rFonts w:cstheme="minorHAnsi"/>
+          <w:szCs w:val="24"/>
+        </w:rPr>
+        <w:t xml:space="preserve"> </w:t>
+      </w:r>
+      <w:r>
+        <w:rPr>
+          <w:rFonts w:cstheme="minorHAnsi"/>
+          <w:szCs w:val="24"/>
+        </w:rPr>
+        <w:t xml:space="preserve">und der </w:t>
+      </w:r>
+      <w:r>
+        <w:rPr>
+          <w:rFonts w:cstheme="minorHAnsi"/>
+          <w:color w:val="70AD47" w:themeColor="accent6"/>
+          <w:szCs w:val="24"/>
+        </w:rPr>
+        <w:t>„</w:t>
+      </w:r>
+      <w:r>
+        <w:rPr>
+          <w:rFonts w:cstheme="minorHAnsi"/>
+          <w:szCs w:val="24"/>
+        </w:rPr>
+        <w:t xml:space="preserve">Definition </w:t>
+      </w:r>
+      <w:proofErr w:type="spellStart"/>
+      <w:r>
+        <w:rPr>
+          <w:rFonts w:cstheme="minorHAnsi"/>
+          <w:szCs w:val="24"/>
+        </w:rPr>
+        <w:t>of</w:t>
+      </w:r>
+      <w:proofErr w:type="spellEnd"/>
+      <w:r>
+        <w:rPr>
+          <w:rFonts w:cstheme="minorHAnsi"/>
+          <w:szCs w:val="24"/>
+        </w:rPr>
+        <w:t xml:space="preserve"> </w:t>
+      </w:r>
+      <w:proofErr w:type="spellStart"/>
+      <w:r>
+        <w:rPr>
+          <w:rFonts w:cstheme="minorHAnsi"/>
+          <w:szCs w:val="24"/>
+        </w:rPr>
+        <w:t>Done</w:t>
+      </w:r>
+      <w:proofErr w:type="spellEnd"/>
+      <w:r>
+        <w:rPr>
+          <w:rFonts w:cstheme="minorHAnsi"/>
+          <w:color w:val="70AD47" w:themeColor="accent6"/>
+          <w:szCs w:val="24"/>
+        </w:rPr>
+        <w:t>“</w:t>
+      </w:r>
+      <w:r>
+        <w:rPr>
+          <w:rFonts w:cstheme="minorHAnsi"/>
+          <w:szCs w:val="24"/>
+        </w:rPr>
+        <w:t>. Diese haben wir ebenfalls g</w:t>
+      </w:r>
+      <w:r>
+        <w:rPr>
+          <w:rFonts w:cstheme="minorHAnsi"/>
+          <w:szCs w:val="24"/>
+        </w:rPr>
+        <w:t xml:space="preserve">emeinsam festgelegt, damit jedes Mitglied des </w:t>
+      </w:r>
+      <w:proofErr w:type="spellStart"/>
+      <w:r>
+        <w:rPr>
+          <w:rFonts w:cstheme="minorHAnsi"/>
+          <w:szCs w:val="24"/>
+        </w:rPr>
+        <w:t>Scrum</w:t>
+      </w:r>
+      <w:proofErr w:type="spellEnd"/>
+      <w:r>
+        <w:rPr>
+          <w:rFonts w:cstheme="minorHAnsi"/>
+          <w:szCs w:val="24"/>
+        </w:rPr>
+        <w:t>-Teams</w:t>
       </w:r>
       <w:r>
         <w:rPr>
@@ -3160,9 +3937,22 @@
         <w:t xml:space="preserve"> </w:t>
       </w:r>
       <w:r>
-        <w:t>Definition of Ready</w:t>
+        <w:t xml:space="preserve">Definition </w:t>
+      </w:r>
+      <w:proofErr w:type="spellStart"/>
+      <w:r>
+        <w:t>of</w:t>
+      </w:r>
+      <w:proofErr w:type="spellEnd"/>
+      <w:r>
+        <w:t xml:space="preserve"> </w:t>
+      </w:r>
+      <w:proofErr w:type="spellStart"/>
+      <w:r>
+        <w:t>Ready</w:t>
       </w:r>
       <w:bookmarkEnd w:id="4"/>
+      <w:proofErr w:type="spellEnd"/>
     </w:p>
     <w:p>
       <w:pPr>
@@ -3178,7 +3968,81 @@
           <w:rFonts w:asciiTheme="minorHAnsi" w:hAnsiTheme="minorHAnsi" w:cstheme="minorHAnsi"/>
           <w:color w:val="000000"/>
         </w:rPr>
-        <w:t>Unsere User Stories sind unabhängig voneinander. Zusätzlich sind sie klein genug, damit sie innerhalb eines Sprints umgesetzt werden können. Dadurch haben wir zu jedem Release eine funktionsfähige Software. (Sie können, wenn das Entwicklungsteam den Anspruch hat, vom Product Owner zerlegt werden)</w:t>
+        <w:t>Unsere User Stories sind unabhängig voneinander. Zusätzlich sind sie klein genug, damit sie innerhalb eines Sprints umgesetzt werden können. Dadurch haben wir zu jedem Release eine funktionsfähige Software</w:t>
+      </w:r>
+      <w:r>
+        <w:rPr>
+          <w:rFonts w:asciiTheme="minorHAnsi" w:hAnsiTheme="minorHAnsi" w:cstheme="minorHAnsi"/>
+          <w:color w:val="000000"/>
+        </w:rPr>
+        <w:t xml:space="preserve"> </w:t>
+      </w:r>
+      <w:r>
+        <w:rPr>
+          <w:rFonts w:asciiTheme="minorHAnsi" w:hAnsiTheme="minorHAnsi" w:cstheme="minorHAnsi"/>
+          <w:color w:val="70AD47" w:themeColor="accent6"/>
+        </w:rPr>
+        <w:t>un</w:t>
+      </w:r>
+      <w:r>
+        <w:rPr>
+          <w:rFonts w:asciiTheme="minorHAnsi" w:hAnsiTheme="minorHAnsi" w:cstheme="minorHAnsi"/>
+          <w:color w:val="70AD47" w:themeColor="accent6"/>
+        </w:rPr>
+        <w:t>d können in jedem Sprint ein Inkrement fertigstellen</w:t>
+      </w:r>
+      <w:r>
+        <w:rPr>
+          <w:rFonts w:asciiTheme="minorHAnsi" w:hAnsiTheme="minorHAnsi" w:cstheme="minorHAnsi"/>
+          <w:color w:val="000000"/>
+        </w:rPr>
+        <w:t xml:space="preserve">. (Sie können, wenn das Entwicklungsteam den Anspruch hat, vom </w:t>
+      </w:r>
+      <w:proofErr w:type="spellStart"/>
+      <w:r>
+        <w:rPr>
+          <w:rFonts w:asciiTheme="minorHAnsi" w:hAnsiTheme="minorHAnsi" w:cstheme="minorHAnsi"/>
+          <w:color w:val="000000"/>
+        </w:rPr>
+        <w:t>Product</w:t>
+      </w:r>
+      <w:proofErr w:type="spellEnd"/>
+      <w:r>
+        <w:rPr>
+          <w:rFonts w:asciiTheme="minorHAnsi" w:hAnsiTheme="minorHAnsi" w:cstheme="minorHAnsi"/>
+          <w:color w:val="000000"/>
+        </w:rPr>
+        <w:t xml:space="preserve"> </w:t>
+      </w:r>
+      <w:proofErr w:type="spellStart"/>
+      <w:r>
+        <w:rPr>
+          <w:rFonts w:asciiTheme="minorHAnsi" w:hAnsiTheme="minorHAnsi" w:cstheme="minorHAnsi"/>
+          <w:color w:val="000000"/>
+        </w:rPr>
+        <w:t>Owner</w:t>
+      </w:r>
+      <w:proofErr w:type="spellEnd"/>
+      <w:r>
+        <w:rPr>
+          <w:rFonts w:asciiTheme="minorHAnsi" w:hAnsiTheme="minorHAnsi" w:cstheme="minorHAnsi"/>
+          <w:color w:val="000000"/>
+        </w:rPr>
+        <w:t xml:space="preserve"> zerlegt werden</w:t>
+      </w:r>
+      <w:r>
+        <w:rPr>
+          <w:rFonts w:asciiTheme="minorHAnsi" w:hAnsiTheme="minorHAnsi" w:cstheme="minorHAnsi"/>
+          <w:color w:val="000000"/>
+        </w:rPr>
+        <w:t>.</w:t>
+      </w:r>
+      <w:r>
+        <w:rPr>
+          <w:rFonts w:asciiTheme="minorHAnsi" w:hAnsiTheme="minorHAnsi" w:cstheme="minorHAnsi"/>
+          <w:color w:val="000000"/>
+        </w:rPr>
+        <w:t>)</w:t>
       </w:r>
     </w:p>
     <w:p>
@@ -3195,7 +4059,88 @@
           <w:rFonts w:asciiTheme="minorHAnsi" w:hAnsiTheme="minorHAnsi" w:cstheme="minorHAnsi"/>
           <w:color w:val="000000"/>
         </w:rPr>
-        <w:t>Sie sind ausreichend weit gefasst, damit wir genug Spielraum haben, um zu besprechen, was genau entwickelt werden soll und uns Änderungen vorbehalten sind. (Gespräch zwischen Entwicklungsteam und Product Owner)</w:t>
+        <w:t>Sie sind ausreichend weit gefasst</w:t>
+      </w:r>
+      <w:r>
+        <w:rPr>
+          <w:rFonts w:asciiTheme="minorHAnsi" w:hAnsiTheme="minorHAnsi" w:cstheme="minorHAnsi"/>
+          <w:color w:val="70AD47" w:themeColor="accent6"/>
+        </w:rPr>
+        <w:t>.</w:t>
+      </w:r>
+      <w:r>
+        <w:rPr>
+          <w:rFonts w:asciiTheme="minorHAnsi" w:hAnsiTheme="minorHAnsi" w:cstheme="minorHAnsi"/>
+          <w:color w:val="70AD47" w:themeColor="accent6"/>
+        </w:rPr>
+        <w:t xml:space="preserve"> Dadurch haben</w:t>
+      </w:r>
+      <w:r>
+        <w:rPr>
+          <w:rFonts w:asciiTheme="minorHAnsi" w:hAnsiTheme="minorHAnsi" w:cstheme="minorHAnsi"/>
+          <w:color w:val="000000"/>
+        </w:rPr>
+        <w:t xml:space="preserve"> wir genug Spielraum, um zu besprechen, was genau entwickelt werden soll und </w:t>
+      </w:r>
+      <w:r>
+        <w:rPr>
+          <w:rFonts w:asciiTheme="minorHAnsi" w:hAnsiTheme="minorHAnsi" w:cstheme="minorHAnsi"/>
+          <w:color w:val="70AD47" w:themeColor="accent6"/>
+        </w:rPr>
+        <w:t>wir</w:t>
+      </w:r>
+      <w:r>
+        <w:rPr>
+          <w:rFonts w:asciiTheme="minorHAnsi" w:hAnsiTheme="minorHAnsi" w:cstheme="minorHAnsi"/>
+          <w:color w:val="70AD47" w:themeColor="accent6"/>
+        </w:rPr>
+        <w:t xml:space="preserve"> können</w:t>
+      </w:r>
+      <w:r>
+        <w:rPr>
+          <w:rFonts w:asciiTheme="minorHAnsi" w:hAnsiTheme="minorHAnsi" w:cstheme="minorHAnsi"/>
+          <w:color w:val="70AD47" w:themeColor="accent6"/>
+        </w:rPr>
+        <w:t xml:space="preserve"> </w:t>
+      </w:r>
+      <w:r>
+        <w:rPr>
+          <w:rFonts w:asciiTheme="minorHAnsi" w:hAnsiTheme="minorHAnsi" w:cstheme="minorHAnsi"/>
+          <w:color w:val="000000"/>
+        </w:rPr>
+        <w:t xml:space="preserve">uns Änderungen vorbehalten. (Gespräch zwischen Entwicklungsteam und </w:t>
+      </w:r>
+      <w:proofErr w:type="spellStart"/>
+      <w:r>
+        <w:rPr>
+          <w:rFonts w:asciiTheme="minorHAnsi" w:hAnsiTheme="minorHAnsi" w:cstheme="minorHAnsi"/>
+          <w:color w:val="000000"/>
+        </w:rPr>
+        <w:t>Product</w:t>
+      </w:r>
+      <w:proofErr w:type="spellEnd"/>
+      <w:r>
+        <w:rPr>
+          <w:rFonts w:asciiTheme="minorHAnsi" w:hAnsiTheme="minorHAnsi" w:cstheme="minorHAnsi"/>
+          <w:color w:val="000000"/>
+        </w:rPr>
+        <w:t xml:space="preserve"> </w:t>
+      </w:r>
+      <w:proofErr w:type="spellStart"/>
+      <w:r>
+        <w:rPr>
+          <w:rFonts w:asciiTheme="minorHAnsi" w:hAnsiTheme="minorHAnsi" w:cstheme="minorHAnsi"/>
+          <w:color w:val="000000"/>
+        </w:rPr>
+        <w:t>Owner</w:t>
+      </w:r>
+      <w:proofErr w:type="spellEnd"/>
+      <w:r>
+        <w:rPr>
+          <w:rFonts w:asciiTheme="minorHAnsi" w:hAnsiTheme="minorHAnsi" w:cstheme="minorHAnsi"/>
+          <w:color w:val="000000"/>
+        </w:rPr>
+        <w:t>)</w:t>
       </w:r>
     </w:p>
     <w:p>
@@ -3212,7 +4157,49 @@
           <w:rFonts w:asciiTheme="minorHAnsi" w:hAnsiTheme="minorHAnsi" w:cstheme="minorHAnsi"/>
           <w:color w:val="000000"/>
         </w:rPr>
-        <w:t>Außerdem liefern alle unserer User Stories einen Wert, das heißt auch, sobald eine User Story überholt wird und diese somit keinen Wert mehr hat, wird sie gelöscht.</w:t>
+        <w:t xml:space="preserve">Außerdem liefern alle </w:t>
+      </w:r>
+      <w:r>
+        <w:rPr>
+          <w:rFonts w:asciiTheme="minorHAnsi" w:hAnsiTheme="minorHAnsi" w:cstheme="minorHAnsi"/>
+          <w:color w:val="000000"/>
+        </w:rPr>
+        <w:t>unserer User Stories einen Wert.</w:t>
+      </w:r>
+      <w:r>
+        <w:rPr>
+          <w:rFonts w:asciiTheme="minorHAnsi" w:hAnsiTheme="minorHAnsi" w:cstheme="minorHAnsi"/>
+          <w:color w:val="000000"/>
+        </w:rPr>
+        <w:t xml:space="preserve"> </w:t>
+      </w:r>
+      <w:r>
+        <w:rPr>
+          <w:rFonts w:asciiTheme="minorHAnsi" w:hAnsiTheme="minorHAnsi" w:cstheme="minorHAnsi"/>
+          <w:color w:val="70AD47" w:themeColor="accent6"/>
+        </w:rPr>
+        <w:t>Daraus ergibt sich, dass</w:t>
+      </w:r>
+      <w:r>
+        <w:rPr>
+          <w:rFonts w:asciiTheme="minorHAnsi" w:hAnsiTheme="minorHAnsi" w:cstheme="minorHAnsi"/>
+          <w:color w:val="000000"/>
+        </w:rPr>
+        <w:t xml:space="preserve"> sobald eine User Story überholt wird und diese somit keinen Wert mehr hat, sie gelöscht</w:t>
+      </w:r>
+      <w:r>
+        <w:rPr>
+          <w:rFonts w:asciiTheme="minorHAnsi" w:hAnsiTheme="minorHAnsi" w:cstheme="minorHAnsi"/>
+          <w:color w:val="000000"/>
+        </w:rPr>
+        <w:t xml:space="preserve"> wird</w:t>
+      </w:r>
+      <w:r>
+        <w:rPr>
+          <w:rFonts w:asciiTheme="minorHAnsi" w:hAnsiTheme="minorHAnsi" w:cstheme="minorHAnsi"/>
+          <w:color w:val="000000"/>
+        </w:rPr>
+        <w:t>.</w:t>
       </w:r>
     </w:p>
     <w:p>
@@ -3229,7 +4216,23 @@
           <w:rFonts w:asciiTheme="minorHAnsi" w:hAnsiTheme="minorHAnsi" w:cstheme="minorHAnsi"/>
           <w:color w:val="000000"/>
         </w:rPr>
-        <w:t>Unser Aufwand der Umsetzung ist gut zu schätzen, da wir genügend Informationen zu den Anforderungen unseres Stakeholders haben. (Herr Mester)</w:t>
+        <w:t xml:space="preserve">Unser Aufwand der Umsetzung ist gut zu schätzen, da wir genügend Informationen zu den Anforderungen unseres </w:t>
+      </w:r>
+      <w:proofErr w:type="spellStart"/>
+      <w:r>
+        <w:rPr>
+          <w:rFonts w:asciiTheme="minorHAnsi" w:hAnsiTheme="minorHAnsi" w:cstheme="minorHAnsi"/>
+          <w:color w:val="000000"/>
+        </w:rPr>
+        <w:t>Stakeholders</w:t>
+      </w:r>
+      <w:proofErr w:type="spellEnd"/>
+      <w:r>
+        <w:rPr>
+          <w:rFonts w:asciiTheme="minorHAnsi" w:hAnsiTheme="minorHAnsi" w:cstheme="minorHAnsi"/>
+          <w:color w:val="000000"/>
+        </w:rPr>
+        <w:t xml:space="preserve"> haben. (Herr Mester)</w:t>
       </w:r>
     </w:p>
     <w:p>
@@ -3246,7 +4249,58 @@
           <w:rFonts w:asciiTheme="minorHAnsi" w:hAnsiTheme="minorHAnsi" w:cstheme="minorHAnsi"/>
           <w:color w:val="000000"/>
         </w:rPr>
-        <w:t>Wir haben zu jeder User Story ein Akzeptanzkriterium, damit wir überprüfen können, ob die Umsetzung planmäßig erfolgt ist. So kann sichergestellt werden, ob es einen Wert für den Stakeholder hat.</w:t>
+        <w:t xml:space="preserve">Wir haben zu jeder User Story </w:t>
+      </w:r>
+      <w:r>
+        <w:rPr>
+          <w:rFonts w:asciiTheme="minorHAnsi" w:hAnsiTheme="minorHAnsi" w:cstheme="minorHAnsi"/>
+          <w:color w:val="70AD47" w:themeColor="accent6"/>
+        </w:rPr>
+        <w:t>mindestens ein</w:t>
+      </w:r>
+      <w:r>
+        <w:rPr>
+          <w:rFonts w:asciiTheme="minorHAnsi" w:hAnsiTheme="minorHAnsi" w:cstheme="minorHAnsi"/>
+          <w:color w:val="000000"/>
+        </w:rPr>
+        <w:t xml:space="preserve"> Akzeptanzkriterium</w:t>
+      </w:r>
+      <w:r>
+        <w:rPr>
+          <w:rFonts w:asciiTheme="minorHAnsi" w:hAnsiTheme="minorHAnsi" w:cstheme="minorHAnsi"/>
+          <w:color w:val="70AD47" w:themeColor="accent6"/>
+        </w:rPr>
+        <w:t>.</w:t>
+      </w:r>
+      <w:r>
+        <w:rPr>
+          <w:rFonts w:asciiTheme="minorHAnsi" w:hAnsiTheme="minorHAnsi" w:cstheme="minorHAnsi"/>
+          <w:color w:val="000000"/>
+        </w:rPr>
+        <w:t xml:space="preserve"> Dadurch können</w:t>
+      </w:r>
+      <w:r>
+        <w:rPr>
+          <w:rFonts w:asciiTheme="minorHAnsi" w:hAnsiTheme="minorHAnsi" w:cstheme="minorHAnsi"/>
+          <w:color w:val="000000"/>
+        </w:rPr>
+        <w:t xml:space="preserve"> wir überprüfen, ob die Umsetzung planmäßig erfolgt ist. So kann sichergestellt werden, ob es einen Wert für den </w:t>
+      </w:r>
+      <w:proofErr w:type="spellStart"/>
+      <w:r>
+        <w:rPr>
+          <w:rFonts w:asciiTheme="minorHAnsi" w:hAnsiTheme="minorHAnsi" w:cstheme="minorHAnsi"/>
+          <w:color w:val="000000"/>
+        </w:rPr>
+        <w:t>Stakeholder</w:t>
+      </w:r>
+      <w:proofErr w:type="spellEnd"/>
+      <w:r>
+        <w:rPr>
+          <w:rFonts w:asciiTheme="minorHAnsi" w:hAnsiTheme="minorHAnsi" w:cstheme="minorHAnsi"/>
+          <w:color w:val="000000"/>
+        </w:rPr>
+        <w:t xml:space="preserve"> hat.</w:t>
       </w:r>
     </w:p>
     <w:p>
@@ -3278,9 +4332,22 @@
         <w:t xml:space="preserve"> </w:t>
       </w:r>
       <w:r>
-        <w:t>Definition of Done</w:t>
+        <w:t xml:space="preserve">Definition </w:t>
+      </w:r>
+      <w:proofErr w:type="spellStart"/>
+      <w:r>
+        <w:t>of</w:t>
+      </w:r>
+      <w:proofErr w:type="spellEnd"/>
+      <w:r>
+        <w:t xml:space="preserve"> </w:t>
+      </w:r>
+      <w:proofErr w:type="spellStart"/>
+      <w:r>
+        <w:t>Done</w:t>
       </w:r>
       <w:bookmarkEnd w:id="5"/>
+      <w:proofErr w:type="spellEnd"/>
     </w:p>
     <w:p>
       <w:pPr>
@@ -3367,8 +4434,17 @@
           <w:rFonts w:asciiTheme="minorHAnsi" w:hAnsiTheme="minorHAnsi" w:cstheme="minorHAnsi"/>
           <w:color w:val="1C1C1C"/>
         </w:rPr>
-        <w:t>Der Code ist immer aktuell auf Git</w:t>
-      </w:r>
+        <w:t xml:space="preserve">Der Code ist immer aktuell auf </w:t>
+      </w:r>
+      <w:proofErr w:type="spellStart"/>
+      <w:r>
+        <w:rPr>
+          <w:rFonts w:asciiTheme="minorHAnsi" w:hAnsiTheme="minorHAnsi" w:cstheme="minorHAnsi"/>
+          <w:color w:val="1C1C1C"/>
+        </w:rPr>
+        <w:t>Git</w:t>
+      </w:r>
+      <w:proofErr w:type="spellEnd"/>
     </w:p>
     <w:p>
       <w:pPr>
@@ -3464,24 +4540,119 @@
       <w:r>
         <w:rPr>
           <w:rFonts w:asciiTheme="minorHAnsi" w:hAnsiTheme="minorHAnsi" w:cstheme="minorHAnsi"/>
+          <w:color w:val="70AD47" w:themeColor="accent6"/>
+        </w:rPr>
+        <w:lastRenderedPageBreak/>
+        <w:t xml:space="preserve">Für die Definition </w:t>
+      </w:r>
+      <w:proofErr w:type="spellStart"/>
+      <w:r>
+        <w:rPr>
+          <w:rFonts w:asciiTheme="minorHAnsi" w:hAnsiTheme="minorHAnsi" w:cstheme="minorHAnsi"/>
+          <w:color w:val="70AD47" w:themeColor="accent6"/>
+        </w:rPr>
+        <w:t>of</w:t>
+      </w:r>
+      <w:proofErr w:type="spellEnd"/>
+      <w:r>
+        <w:rPr>
+          <w:rFonts w:asciiTheme="minorHAnsi" w:hAnsiTheme="minorHAnsi" w:cstheme="minorHAnsi"/>
+          <w:color w:val="70AD47" w:themeColor="accent6"/>
+        </w:rPr>
+        <w:t xml:space="preserve"> </w:t>
+      </w:r>
+      <w:proofErr w:type="spellStart"/>
+      <w:r>
+        <w:rPr>
+          <w:rFonts w:asciiTheme="minorHAnsi" w:hAnsiTheme="minorHAnsi" w:cstheme="minorHAnsi"/>
+          <w:color w:val="70AD47" w:themeColor="accent6"/>
+        </w:rPr>
+        <w:t>Done</w:t>
+      </w:r>
+      <w:proofErr w:type="spellEnd"/>
+      <w:r>
+        <w:rPr>
+          <w:rFonts w:asciiTheme="minorHAnsi" w:hAnsiTheme="minorHAnsi" w:cstheme="minorHAnsi"/>
           <w:color w:val="1C1C1C"/>
         </w:rPr>
-        <w:t>Hier haben wir einmal einen Text und einmal Stichpunkte geschrieben, damit wir beides ausprobieren können und sehen, womit wir besser zurechtkommen.</w:t>
+        <w:t xml:space="preserve"> haben wir einmal einen Text und einmal Stichpunkte geschrieben</w:t>
+      </w:r>
+      <w:r>
+        <w:rPr>
+          <w:rFonts w:asciiTheme="minorHAnsi" w:hAnsiTheme="minorHAnsi" w:cstheme="minorHAnsi"/>
+          <w:color w:val="70AD47" w:themeColor="accent6"/>
+        </w:rPr>
+        <w:t>.</w:t>
       </w:r>
       <w:r>
         <w:rPr>
           <w:rFonts w:asciiTheme="minorHAnsi" w:hAnsiTheme="minorHAnsi" w:cstheme="minorHAnsi"/>
           <w:color w:val="1C1C1C"/>
         </w:rPr>
-        <w:t xml:space="preserve"> Wir konnten mit beidem </w:t>
+        <w:t xml:space="preserve"> </w:t>
+      </w:r>
+      <w:r>
+        <w:rPr>
+          <w:rFonts w:asciiTheme="minorHAnsi" w:hAnsiTheme="minorHAnsi" w:cstheme="minorHAnsi"/>
+          <w:color w:val="70AD47" w:themeColor="accent6"/>
+        </w:rPr>
+        <w:t>Dadurch</w:t>
       </w:r>
       <w:r>
         <w:rPr>
           <w:rFonts w:asciiTheme="minorHAnsi" w:hAnsiTheme="minorHAnsi" w:cstheme="minorHAnsi"/>
           <w:color w:val="1C1C1C"/>
         </w:rPr>
-        <w:lastRenderedPageBreak/>
-        <w:t>gut arbeiten. Jedoch waren die Stichpunkte etwas leichter, da hier die einzelnen Punkte, die erfüllt sein müssen, direkt erkannt werden können.</w:t>
+        <w:t xml:space="preserve"> konnten wir </w:t>
+      </w:r>
+      <w:r>
+        <w:rPr>
+          <w:rFonts w:asciiTheme="minorHAnsi" w:hAnsiTheme="minorHAnsi" w:cstheme="minorHAnsi"/>
+          <w:color w:val="1C1C1C"/>
+        </w:rPr>
+        <w:t>beides ausprobieren und sehen, womit wir besser zurechtkommen.</w:t>
+      </w:r>
+      <w:r>
+        <w:rPr>
+          <w:rFonts w:asciiTheme="minorHAnsi" w:hAnsiTheme="minorHAnsi" w:cstheme="minorHAnsi"/>
+          <w:color w:val="1C1C1C"/>
+        </w:rPr>
+        <w:t xml:space="preserve"> Wir konnten mit beidem gut arbeiten. Jedoch waren</w:t>
+      </w:r>
+      <w:r>
+        <w:rPr>
+          <w:rFonts w:asciiTheme="minorHAnsi" w:hAnsiTheme="minorHAnsi" w:cstheme="minorHAnsi"/>
+          <w:color w:val="1C1C1C"/>
+        </w:rPr>
+        <w:t xml:space="preserve"> die Stichpunkte etwas leichter. Hier konnten </w:t>
+      </w:r>
+      <w:r>
+        <w:rPr>
+          <w:rFonts w:asciiTheme="minorHAnsi" w:hAnsiTheme="minorHAnsi" w:cstheme="minorHAnsi"/>
+          <w:color w:val="1C1C1C"/>
+        </w:rPr>
+        <w:t>die einzelnen Punkte</w:t>
+      </w:r>
+      <w:r>
+        <w:rPr>
+          <w:rFonts w:asciiTheme="minorHAnsi" w:hAnsiTheme="minorHAnsi" w:cstheme="minorHAnsi"/>
+          <w:color w:val="1C1C1C"/>
+        </w:rPr>
+        <w:t xml:space="preserve"> </w:t>
+      </w:r>
+      <w:r>
+        <w:rPr>
+          <w:rFonts w:asciiTheme="minorHAnsi" w:hAnsiTheme="minorHAnsi" w:cstheme="minorHAnsi"/>
+          <w:color w:val="1C1C1C"/>
+        </w:rPr>
+        <w:t>direkt erkannt werden</w:t>
+      </w:r>
+      <w:r>
+        <w:rPr>
+          <w:rFonts w:asciiTheme="minorHAnsi" w:hAnsiTheme="minorHAnsi" w:cstheme="minorHAnsi"/>
+          <w:color w:val="1C1C1C"/>
+        </w:rPr>
+        <w:t>, die erfüllt sein müssen.</w:t>
       </w:r>
     </w:p>
     <w:p>
@@ -3529,7 +4700,21 @@
           <w:rFonts w:asciiTheme="minorHAnsi" w:hAnsiTheme="minorHAnsi" w:cstheme="minorHAnsi"/>
           <w:color w:val="1C1C1C"/>
         </w:rPr>
-        <w:t>Außerdem gehörte zur Vorbereitung das Festlegen unserer Schätzgrößen. Dabei haben wir uns auf Kuchen geeinigt.</w:t>
+        <w:t xml:space="preserve">Außerdem gehörte zur Vorbereitung das Festlegen unserer Schätzgrößen. Dabei haben wir uns auf </w:t>
+      </w:r>
+      <w:r>
+        <w:rPr>
+          <w:rFonts w:asciiTheme="minorHAnsi" w:hAnsiTheme="minorHAnsi" w:cstheme="minorHAnsi"/>
+          <w:color w:val="70AD47" w:themeColor="accent6"/>
+        </w:rPr>
+        <w:t>Gebäck</w:t>
+      </w:r>
+      <w:r>
+        <w:rPr>
+          <w:rFonts w:asciiTheme="minorHAnsi" w:hAnsiTheme="minorHAnsi" w:cstheme="minorHAnsi"/>
+          <w:color w:val="1C1C1C"/>
+        </w:rPr>
+        <w:t xml:space="preserve"> geeinigt.</w:t>
       </w:r>
       <w:r>
         <w:rPr>
@@ -3568,7 +4753,7 @@
         <mc:AlternateContent>
           <mc:Choice Requires="wpg">
             <w:drawing>
-              <wp:anchor distT="0" distB="0" distL="114300" distR="114300" simplePos="0" relativeHeight="251663360" behindDoc="0" locked="0" layoutInCell="1" allowOverlap="1">
+              <wp:anchor distT="0" distB="0" distL="114300" distR="114300" simplePos="0" relativeHeight="251663360" behindDoc="0" locked="0" layoutInCell="1" allowOverlap="1" wp14:anchorId="582619D0" wp14:editId="48B9256A">
                 <wp:simplePos x="0" y="0"/>
                 <wp:positionH relativeFrom="column">
                   <wp:posOffset>970059</wp:posOffset>
@@ -3745,7 +4930,7 @@
           </mc:Choice>
           <mc:Fallback>
             <w:pict>
-              <v:group id="Gruppieren 3" o:spid="_x0000_s1026" style="position:absolute;left:0;text-align:left;margin-left:76.4pt;margin-top:.8pt;width:97.05pt;height:145.9pt;z-index:251663360;mso-width-relative:margin;mso-height-relative:margin" coordsize="10901,16670" o:gfxdata="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">
+              <v:group id="Gruppieren 3" o:spid="_x0000_s1026" style="position:absolute;left:0;text-align:left;margin-left:76.4pt;margin-top:.8pt;width:97.05pt;height:145.9pt;z-index:251663360;mso-width-relative:margin;mso-height-relative:margin" coordsize="1090197,1667021" o:gfxdata="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">
                 <v:shapetype id="_x0000_t67" coordsize="21600,21600" o:spt="67" adj="16200,5400" path="m0@0l@1@0@1,0@2,0@2@0,21600@0,10800,21600xe">
                   <v:stroke joinstyle="miter"/>
                   <v:formulas>
@@ -3762,14 +4947,14 @@
                     <v:h position="#1,#0" xrange="0,10800" yrange="0,21600"/>
                   </v:handles>
                 </v:shapetype>
-                <v:shape id="Pfeil nach unten 1" o:spid="_x0000_s1027" type="#_x0000_t67" style="position:absolute;width:1477;height:16670;visibility:visible;mso-wrap-style:square;v-text-anchor:middle" o:gfxdata="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" adj="20643" fillcolor="#002060" strokecolor="#1f4d78 [1604]" strokeweight="1pt">
-                  <v:fill color2="#5b9bd5 [3204]" rotate="t" angle="180" colors="0 #002060;.5 #4382ba;1 #529bde" focus="100%" type="gradient"/>
+                <v:shape id="Pfeil nach unten 1" o:spid="_x0000_s1027" type="#_x0000_t67" style="position:absolute;width:147711;height:1667021;visibility:visible;mso-wrap-style:square;v-text-anchor:middle" o:gfxdata="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" adj="20643" fillcolor="#002060" strokecolor="#1f4d78 [1604]" strokeweight="1pt">
+                  <v:fill color2="#5b9bd5 [3204]" rotate="t" colors="0 #002060;.5 #4382ba;1 #529bde" type="gradient"/>
                 </v:shape>
-                <v:shapetype id="_x0000_t202" coordsize="21600,21600" o:spt="202" path="m,l,21600r21600,l21600,xe">
+                <v:shapetype id="_x0000_t202" coordsize="21600,21600" o:spt="202" path="m0,0l0,21600,21600,21600,21600,0xe">
                   <v:stroke joinstyle="miter"/>
                   <v:path gradientshapeok="t" o:connecttype="rect"/>
                 </v:shapetype>
-                <v:shape id="Textfeld 2" o:spid="_x0000_s1028" type="#_x0000_t202" style="position:absolute;left:773;width:10128;height:2882;visibility:visible;mso-wrap-style:square;v-text-anchor:top" o:gfxdata="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" filled="f" stroked="f">
+                <v:shape id="Textfeld 2" o:spid="_x0000_s1028" type="#_x0000_t202" style="position:absolute;left:77372;width:1012825;height:288290;visibility:visible;mso-wrap-style:square;v-text-anchor:top" o:gfxdata="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" filled="f" stroked="f">
                   <v:textbox>
                     <w:txbxContent>
                       <w:p>
@@ -3786,7 +4971,7 @@
                     </w:txbxContent>
                   </v:textbox>
                 </v:shape>
-                <v:shape id="Textfeld 2" o:spid="_x0000_s1029" type="#_x0000_t202" style="position:absolute;left:844;top:13504;width:9982;height:2883;visibility:visible;mso-wrap-style:square;v-text-anchor:top" o:gfxdata="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" filled="f" stroked="f">
+                <v:shape id="Textfeld 2" o:spid="_x0000_s1029" type="#_x0000_t202" style="position:absolute;left:84406;top:1350498;width:998220;height:288290;visibility:visible;mso-wrap-style:square;v-text-anchor:top" o:gfxdata="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" filled="f" stroked="f">
                   <v:textbox>
                     <w:txbxContent>
                       <w:p>
@@ -3810,6 +4995,7 @@
           </mc:Fallback>
         </mc:AlternateContent>
       </w:r>
+      <w:proofErr w:type="spellStart"/>
       <w:r>
         <w:rPr>
           <w:rFonts w:asciiTheme="minorHAnsi" w:hAnsiTheme="minorHAnsi" w:cstheme="minorHAnsi"/>
@@ -3819,6 +5005,7 @@
         </w:rPr>
         <w:t>Cakepops</w:t>
       </w:r>
+      <w:proofErr w:type="spellEnd"/>
     </w:p>
     <w:p>
       <w:pPr>
@@ -3831,6 +5018,7 @@
           <w:lang w:val="en-US"/>
         </w:rPr>
       </w:pPr>
+      <w:proofErr w:type="spellStart"/>
       <w:r>
         <w:rPr>
           <w:rFonts w:asciiTheme="minorHAnsi" w:hAnsiTheme="minorHAnsi" w:cstheme="minorHAnsi"/>
@@ -3840,6 +5028,7 @@
         </w:rPr>
         <w:t>Macarons</w:t>
       </w:r>
+      <w:proofErr w:type="spellEnd"/>
     </w:p>
     <w:p>
       <w:pPr>
@@ -3894,6 +5083,7 @@
           <w:lang w:val="en-US"/>
         </w:rPr>
       </w:pPr>
+      <w:proofErr w:type="spellStart"/>
       <w:r>
         <w:rPr>
           <w:rFonts w:asciiTheme="minorHAnsi" w:hAnsiTheme="minorHAnsi" w:cstheme="minorHAnsi"/>
@@ -3903,6 +5093,7 @@
         </w:rPr>
         <w:t>Kuchen</w:t>
       </w:r>
+      <w:proofErr w:type="spellEnd"/>
     </w:p>
     <w:p>
       <w:pPr>
@@ -3915,6 +5106,7 @@
           <w:lang w:val="en-US"/>
         </w:rPr>
       </w:pPr>
+      <w:proofErr w:type="spellStart"/>
       <w:r>
         <w:rPr>
           <w:rFonts w:asciiTheme="minorHAnsi" w:hAnsiTheme="minorHAnsi" w:cstheme="minorHAnsi"/>
@@ -3924,6 +5116,7 @@
         </w:rPr>
         <w:t>Torten</w:t>
       </w:r>
+      <w:proofErr w:type="spellEnd"/>
     </w:p>
     <w:p>
       <w:pPr>
@@ -3982,15 +5175,107 @@
           <w:color w:val="000000"/>
           <w:szCs w:val="22"/>
         </w:rPr>
-        <w:t xml:space="preserve"> Im Verlauf unseres Projekts haben wir außerdem noch Magic Estimation ausprobiert und auch hiermit nochmal neu geschätzt. Dabei sind wir aber auf gleiche beziehungsweise </w:t>
-      </w:r>
+        <w:t xml:space="preserve"> Im Verlauf unseres Projekts haben wir außerdem noch Magic </w:t>
+      </w:r>
+      <w:proofErr w:type="spellStart"/>
       <w:r>
         <w:rPr>
           <w:rFonts w:asciiTheme="minorHAnsi" w:hAnsiTheme="minorHAnsi" w:cstheme="minorHAnsi"/>
           <w:color w:val="000000"/>
           <w:szCs w:val="22"/>
         </w:rPr>
-        <w:t>sehr ähnliche Ergebnisse gekommen. Ab dem zweiten Sprint haben wir dann beide Methoden verwendet und unsere „Kuchenskala“ noch um Zahlen der Fibonacci-Reihe erweitert:</w:t>
+        <w:t>Estimation</w:t>
+      </w:r>
+      <w:proofErr w:type="spellEnd"/>
+      <w:r>
+        <w:rPr>
+          <w:rFonts w:asciiTheme="minorHAnsi" w:hAnsiTheme="minorHAnsi" w:cstheme="minorHAnsi"/>
+          <w:color w:val="000000"/>
+          <w:szCs w:val="22"/>
+        </w:rPr>
+        <w:t xml:space="preserve"> ausprobiert und auch hiermit nochmal neu geschätzt. Dabei sind wir aber auf gleiche</w:t>
+      </w:r>
+      <w:r>
+        <w:rPr>
+          <w:rFonts w:asciiTheme="minorHAnsi" w:hAnsiTheme="minorHAnsi" w:cstheme="minorHAnsi"/>
+          <w:color w:val="70AD47" w:themeColor="accent6"/>
+          <w:szCs w:val="22"/>
+        </w:rPr>
+        <w:t>,</w:t>
+      </w:r>
+      <w:r>
+        <w:rPr>
+          <w:rFonts w:asciiTheme="minorHAnsi" w:hAnsiTheme="minorHAnsi" w:cstheme="minorHAnsi"/>
+          <w:color w:val="000000"/>
+          <w:szCs w:val="22"/>
+        </w:rPr>
+        <w:t xml:space="preserve"> beziehungsweise </w:t>
+      </w:r>
+      <w:r>
+        <w:rPr>
+          <w:rFonts w:asciiTheme="minorHAnsi" w:hAnsiTheme="minorHAnsi" w:cstheme="minorHAnsi"/>
+          <w:color w:val="000000"/>
+          <w:szCs w:val="22"/>
+        </w:rPr>
+        <w:t>sehr ähnliche</w:t>
+      </w:r>
+      <w:r>
+        <w:rPr>
+          <w:rFonts w:asciiTheme="minorHAnsi" w:hAnsiTheme="minorHAnsi" w:cstheme="minorHAnsi"/>
+          <w:color w:val="70AD47" w:themeColor="accent6"/>
+          <w:szCs w:val="22"/>
+        </w:rPr>
+        <w:t>,</w:t>
+      </w:r>
+      <w:r>
+        <w:rPr>
+          <w:rFonts w:asciiTheme="minorHAnsi" w:hAnsiTheme="minorHAnsi" w:cstheme="minorHAnsi"/>
+          <w:color w:val="000000"/>
+          <w:szCs w:val="22"/>
+        </w:rPr>
+        <w:t xml:space="preserve"> Ergebnisse gekommen. Ab dem zweiten Sprint haben wir dann beide Methoden verwendet und unsere „</w:t>
+      </w:r>
+      <w:r>
+        <w:rPr>
+          <w:rFonts w:asciiTheme="minorHAnsi" w:hAnsiTheme="minorHAnsi" w:cstheme="minorHAnsi"/>
+          <w:color w:val="70AD47" w:themeColor="accent6"/>
+          <w:szCs w:val="22"/>
+        </w:rPr>
+        <w:t>Gebäck</w:t>
+      </w:r>
+      <w:r>
+        <w:rPr>
+          <w:rFonts w:asciiTheme="minorHAnsi" w:hAnsiTheme="minorHAnsi" w:cstheme="minorHAnsi"/>
+          <w:color w:val="70AD47" w:themeColor="accent6"/>
+          <w:szCs w:val="22"/>
+        </w:rPr>
+        <w:t>skala</w:t>
+      </w:r>
+      <w:r>
+        <w:rPr>
+          <w:rFonts w:asciiTheme="minorHAnsi" w:hAnsiTheme="minorHAnsi" w:cstheme="minorHAnsi"/>
+          <w:color w:val="000000"/>
+          <w:szCs w:val="22"/>
+        </w:rPr>
+        <w:t xml:space="preserve">“ noch um Zahlen der </w:t>
+      </w:r>
+      <w:proofErr w:type="spellStart"/>
+      <w:r>
+        <w:rPr>
+          <w:rFonts w:asciiTheme="minorHAnsi" w:hAnsiTheme="minorHAnsi" w:cstheme="minorHAnsi"/>
+          <w:color w:val="000000"/>
+          <w:szCs w:val="22"/>
+        </w:rPr>
+        <w:t>Fibonacci</w:t>
+      </w:r>
+      <w:proofErr w:type="spellEnd"/>
+      <w:r>
+        <w:rPr>
+          <w:rFonts w:asciiTheme="minorHAnsi" w:hAnsiTheme="minorHAnsi" w:cstheme="minorHAnsi"/>
+          <w:color w:val="000000"/>
+          <w:szCs w:val="22"/>
+        </w:rPr>
+        <w:t>-Reihe erweitert:</w:t>
       </w:r>
     </w:p>
     <w:p>
@@ -4015,7 +5300,7 @@
         <mc:AlternateContent>
           <mc:Choice Requires="wpg">
             <w:drawing>
-              <wp:anchor distT="0" distB="0" distL="114300" distR="114300" simplePos="0" relativeHeight="251666432" behindDoc="0" locked="0" layoutInCell="1" allowOverlap="1" wp14:anchorId="41001123" wp14:editId="3A9E452E">
+              <wp:anchor distT="0" distB="0" distL="114300" distR="114300" simplePos="0" relativeHeight="251666432" behindDoc="0" locked="0" layoutInCell="1" allowOverlap="1" wp14:anchorId="01DD4015" wp14:editId="1FF020AD">
                 <wp:simplePos x="0" y="0"/>
                 <wp:positionH relativeFrom="column">
                   <wp:posOffset>1311551</wp:posOffset>
@@ -4192,11 +5477,11 @@
           </mc:Choice>
           <mc:Fallback>
             <w:pict>
-              <v:group w14:anchorId="41001123" id="Gruppieren 5" o:spid="_x0000_s1030" style="position:absolute;left:0;text-align:left;margin-left:103.25pt;margin-top:.8pt;width:97.05pt;height:145.9pt;z-index:251666432;mso-width-relative:margin;mso-height-relative:margin" coordsize="10901,16670" o:gfxdata="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">
-                <v:shape id="Pfeil nach unten 6" o:spid="_x0000_s1031" type="#_x0000_t67" style="position:absolute;width:1477;height:16670;visibility:visible;mso-wrap-style:square;v-text-anchor:middle" o:gfxdata="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" adj="20643" fillcolor="#002060" strokecolor="#1f4d78 [1604]" strokeweight="1pt">
-                  <v:fill color2="#5b9bd5 [3204]" rotate="t" angle="180" colors="0 #002060;.5 #4382ba;1 #529bde" focus="100%" type="gradient"/>
+              <v:group id="Gruppieren 5" o:spid="_x0000_s1030" style="position:absolute;left:0;text-align:left;margin-left:103.25pt;margin-top:.8pt;width:97.05pt;height:145.9pt;z-index:251666432;mso-width-relative:margin;mso-height-relative:margin" coordsize="1090197,1667021" o:gfxdata="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">
+                <v:shape id="Pfeil nach unten 6" o:spid="_x0000_s1031" type="#_x0000_t67" style="position:absolute;width:147711;height:1667021;visibility:visible;mso-wrap-style:square;v-text-anchor:middle" o:gfxdata="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" adj="20643" fillcolor="#002060" strokecolor="#1f4d78 [1604]" strokeweight="1pt">
+                  <v:fill color2="#5b9bd5 [3204]" rotate="t" colors="0 #002060;.5 #4382ba;1 #529bde" type="gradient"/>
                 </v:shape>
-                <v:shape id="Textfeld 2" o:spid="_x0000_s1032" type="#_x0000_t202" style="position:absolute;left:773;width:10128;height:2882;visibility:visible;mso-wrap-style:square;v-text-anchor:top" o:gfxdata="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" filled="f" stroked="f">
+                <v:shape id="Textfeld 2" o:spid="_x0000_s1032" type="#_x0000_t202" style="position:absolute;left:77372;width:1012825;height:288290;visibility:visible;mso-wrap-style:square;v-text-anchor:top" o:gfxdata="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" filled="f" stroked="f">
                   <v:textbox>
                     <w:txbxContent>
                       <w:p>
@@ -4213,7 +5498,7 @@
                     </w:txbxContent>
                   </v:textbox>
                 </v:shape>
-                <v:shape id="Textfeld 8" o:spid="_x0000_s1033" type="#_x0000_t202" style="position:absolute;left:844;top:13504;width:9982;height:2883;visibility:visible;mso-wrap-style:square;v-text-anchor:top" o:gfxdata="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" filled="f" stroked="f">
+                <v:shape id="Textfeld 8" o:spid="_x0000_s1033" type="#_x0000_t202" style="position:absolute;left:84406;top:1350498;width:998220;height:288290;visibility:visible;mso-wrap-style:square;v-text-anchor:top" o:gfxdata="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" filled="f" stroked="f">
                   <v:textbox>
                     <w:txbxContent>
                       <w:p>
@@ -4246,6 +5531,7 @@
         </w:rPr>
         <w:t xml:space="preserve">1 - </w:t>
       </w:r>
+      <w:proofErr w:type="spellStart"/>
       <w:r>
         <w:rPr>
           <w:rFonts w:asciiTheme="minorHAnsi" w:hAnsiTheme="minorHAnsi" w:cstheme="minorHAnsi"/>
@@ -4255,6 +5541,7 @@
         </w:rPr>
         <w:t>Cakepops</w:t>
       </w:r>
+      <w:proofErr w:type="spellEnd"/>
     </w:p>
     <w:p>
       <w:pPr>
@@ -4276,6 +5563,7 @@
         </w:rPr>
         <w:t xml:space="preserve">2 - </w:t>
       </w:r>
+      <w:proofErr w:type="spellStart"/>
       <w:r>
         <w:rPr>
           <w:rFonts w:asciiTheme="minorHAnsi" w:hAnsiTheme="minorHAnsi" w:cstheme="minorHAnsi"/>
@@ -4285,6 +5573,7 @@
         </w:rPr>
         <w:t>Macarons</w:t>
       </w:r>
+      <w:proofErr w:type="spellEnd"/>
     </w:p>
     <w:p>
       <w:pPr>
@@ -4366,6 +5655,7 @@
         </w:rPr>
         <w:t xml:space="preserve">8 - </w:t>
       </w:r>
+      <w:proofErr w:type="spellStart"/>
       <w:r>
         <w:rPr>
           <w:rFonts w:asciiTheme="minorHAnsi" w:hAnsiTheme="minorHAnsi" w:cstheme="minorHAnsi"/>
@@ -4375,6 +5665,7 @@
         </w:rPr>
         <w:t>Kuchen</w:t>
       </w:r>
+      <w:proofErr w:type="spellEnd"/>
     </w:p>
     <w:p>
       <w:pPr>
@@ -4396,6 +5687,7 @@
         </w:rPr>
         <w:t xml:space="preserve">13 - </w:t>
       </w:r>
+      <w:proofErr w:type="spellStart"/>
       <w:r>
         <w:rPr>
           <w:rFonts w:asciiTheme="minorHAnsi" w:hAnsiTheme="minorHAnsi" w:cstheme="minorHAnsi"/>
@@ -4405,6 +5697,7 @@
         </w:rPr>
         <w:t>Torten</w:t>
       </w:r>
+      <w:proofErr w:type="spellEnd"/>
     </w:p>
     <w:p>
       <w:pPr>
@@ -4482,16 +5775,76 @@
           <w:color w:val="000000"/>
           <w:szCs w:val="22"/>
         </w:rPr>
-        <w:t xml:space="preserve">Für das Priorisieren der einzelnen User-Stories haben wir die Methode „Buy a Feature“ kennengelernt. Damit haben wir dann unsere User-Stories neu priorisiert. Jeder hatte hier zu Beginn 556“€“ zur Verfügung. Dabei sind wir dann auf Folgendes Ergebnis gekommen, bei </w:t>
-      </w:r>
+        <w:t>Für das Priorisieren der einzelnen User-Stories haben wir die Methode „</w:t>
+      </w:r>
+      <w:proofErr w:type="spellStart"/>
       <w:r>
         <w:rPr>
           <w:rFonts w:asciiTheme="minorHAnsi" w:hAnsiTheme="minorHAnsi" w:cstheme="minorHAnsi"/>
           <w:color w:val="000000"/>
           <w:szCs w:val="22"/>
         </w:rPr>
+        <w:t>Buy</w:t>
+      </w:r>
+      <w:proofErr w:type="spellEnd"/>
+      <w:r>
+        <w:rPr>
+          <w:rFonts w:asciiTheme="minorHAnsi" w:hAnsiTheme="minorHAnsi" w:cstheme="minorHAnsi"/>
+          <w:color w:val="000000"/>
+          <w:szCs w:val="22"/>
+        </w:rPr>
+        <w:t xml:space="preserve"> a Feature“ kennengelernt. Damit haben wir dann unsere User-Stories neu priorisiert. Jeder hatte hier </w:t>
+      </w:r>
+      <w:r>
+        <w:rPr>
+          <w:rFonts w:asciiTheme="minorHAnsi" w:hAnsiTheme="minorHAnsi" w:cstheme="minorHAnsi"/>
+          <w:color w:val="000000"/>
+          <w:szCs w:val="22"/>
+        </w:rPr>
         <w:lastRenderedPageBreak/>
-        <w:t>dem eine verkaufte User-Story durch den Namen des Mitglieds unseres Scrum-Teams markiert ist.</w:t>
+        <w:t>zu Beginn 556</w:t>
+      </w:r>
+      <w:r>
+        <w:rPr>
+          <w:rFonts w:asciiTheme="minorHAnsi" w:hAnsiTheme="minorHAnsi" w:cstheme="minorHAnsi"/>
+          <w:color w:val="000000"/>
+          <w:szCs w:val="22"/>
+        </w:rPr>
+        <w:t xml:space="preserve"> </w:t>
+      </w:r>
+      <w:r>
+        <w:rPr>
+          <w:rFonts w:asciiTheme="minorHAnsi" w:hAnsiTheme="minorHAnsi" w:cstheme="minorHAnsi"/>
+          <w:color w:val="70AD47" w:themeColor="accent6"/>
+          <w:szCs w:val="22"/>
+        </w:rPr>
+        <w:t>Geldeinheiten</w:t>
+      </w:r>
+      <w:r>
+        <w:rPr>
+          <w:rFonts w:asciiTheme="minorHAnsi" w:hAnsiTheme="minorHAnsi" w:cstheme="minorHAnsi"/>
+          <w:color w:val="000000"/>
+          <w:szCs w:val="22"/>
+        </w:rPr>
+        <w:t xml:space="preserve"> zur Verfügung. Dabei sind wir dann auf Folgendes Ergebnis gekommen, bei dem eine verkaufte User-Story durch den Namen des Mitglieds unseres </w:t>
+      </w:r>
+      <w:proofErr w:type="spellStart"/>
+      <w:r>
+        <w:rPr>
+          <w:rFonts w:asciiTheme="minorHAnsi" w:hAnsiTheme="minorHAnsi" w:cstheme="minorHAnsi"/>
+          <w:color w:val="000000"/>
+          <w:szCs w:val="22"/>
+        </w:rPr>
+        <w:t>Scrum</w:t>
+      </w:r>
+      <w:proofErr w:type="spellEnd"/>
+      <w:r>
+        <w:rPr>
+          <w:rFonts w:asciiTheme="minorHAnsi" w:hAnsiTheme="minorHAnsi" w:cstheme="minorHAnsi"/>
+          <w:color w:val="000000"/>
+          <w:szCs w:val="22"/>
+        </w:rPr>
+        <w:t>-Teams markiert ist.</w:t>
       </w:r>
     </w:p>
     <w:p>
@@ -4634,7 +5987,7 @@
           <w:szCs w:val="24"/>
           <w:lang w:eastAsia="de-DE"/>
         </w:rPr>
-        <w:t>800 Pacals</w:t>
+        <w:t>800 Pa</w:t>
       </w:r>
       <w:r>
         <w:rPr>
@@ -4643,6 +5996,15 @@
           <w:szCs w:val="24"/>
           <w:lang w:eastAsia="de-DE"/>
         </w:rPr>
+        <w:t>scal</w:t>
+      </w:r>
+      <w:r>
+        <w:rPr>
+          <w:rFonts w:eastAsia="Times New Roman" w:cstheme="minorHAnsi"/>
+          <w:color w:val="A64D79"/>
+          <w:szCs w:val="24"/>
+          <w:lang w:eastAsia="de-DE"/>
+        </w:rPr>
         <w:t xml:space="preserve"> und Marco</w:t>
       </w:r>
     </w:p>
@@ -4672,7 +6034,27 @@
           <w:szCs w:val="24"/>
           <w:lang w:eastAsia="de-DE"/>
         </w:rPr>
-        <w:t>Als User möchte ich in der Anwendung problemlos auf den Darkmode wechseln können.</w:t>
+        <w:t xml:space="preserve">Als User möchte ich in der Anwendung problemlos auf den </w:t>
+      </w:r>
+      <w:proofErr w:type="spellStart"/>
+      <w:r>
+        <w:rPr>
+          <w:rFonts w:eastAsia="Times New Roman" w:cstheme="minorHAnsi"/>
+          <w:color w:val="000000"/>
+          <w:szCs w:val="24"/>
+          <w:lang w:eastAsia="de-DE"/>
+        </w:rPr>
+        <w:t>Darkmode</w:t>
+      </w:r>
+      <w:proofErr w:type="spellEnd"/>
+      <w:r>
+        <w:rPr>
+          <w:rFonts w:eastAsia="Times New Roman" w:cstheme="minorHAnsi"/>
+          <w:color w:val="000000"/>
+          <w:szCs w:val="24"/>
+          <w:lang w:eastAsia="de-DE"/>
+        </w:rPr>
+        <w:t xml:space="preserve"> wechseln können.</w:t>
       </w:r>
     </w:p>
     <w:p>
@@ -4720,7 +6102,47 @@
           <w:szCs w:val="24"/>
           <w:lang w:eastAsia="de-DE"/>
         </w:rPr>
-        <w:t>Als User möchte ich eine Excel-Datei, die Noten enthält, in Moodle importieren, damit ich die in Excel stehenden Noten dem in Moodle hinterlegten Studenten für eine bestimmte Leistungserhebung nicht alle einzeln eintragen muss.</w:t>
+        <w:t xml:space="preserve">Als User möchte ich eine Excel-Datei, die Noten enthält, in </w:t>
+      </w:r>
+      <w:proofErr w:type="spellStart"/>
+      <w:r>
+        <w:rPr>
+          <w:rFonts w:eastAsia="Times New Roman" w:cstheme="minorHAnsi"/>
+          <w:color w:val="000000"/>
+          <w:szCs w:val="24"/>
+          <w:lang w:eastAsia="de-DE"/>
+        </w:rPr>
+        <w:t>Moodle</w:t>
+      </w:r>
+      <w:proofErr w:type="spellEnd"/>
+      <w:r>
+        <w:rPr>
+          <w:rFonts w:eastAsia="Times New Roman" w:cstheme="minorHAnsi"/>
+          <w:color w:val="000000"/>
+          <w:szCs w:val="24"/>
+          <w:lang w:eastAsia="de-DE"/>
+        </w:rPr>
+        <w:t xml:space="preserve"> importieren, damit ich die in Excel stehenden Noten dem in </w:t>
+      </w:r>
+      <w:proofErr w:type="spellStart"/>
+      <w:r>
+        <w:rPr>
+          <w:rFonts w:eastAsia="Times New Roman" w:cstheme="minorHAnsi"/>
+          <w:color w:val="000000"/>
+          <w:szCs w:val="24"/>
+          <w:lang w:eastAsia="de-DE"/>
+        </w:rPr>
+        <w:t>Moodle</w:t>
+      </w:r>
+      <w:proofErr w:type="spellEnd"/>
+      <w:r>
+        <w:rPr>
+          <w:rFonts w:eastAsia="Times New Roman" w:cstheme="minorHAnsi"/>
+          <w:color w:val="000000"/>
+          <w:szCs w:val="24"/>
+          <w:lang w:eastAsia="de-DE"/>
+        </w:rPr>
+        <w:t xml:space="preserve"> hinterlegten Studenten für eine bestimmte Leistungserhebung nicht alle einzeln eintragen muss.</w:t>
       </w:r>
     </w:p>
     <w:p>
@@ -4795,7 +6217,27 @@
           <w:szCs w:val="24"/>
           <w:lang w:eastAsia="de-DE"/>
         </w:rPr>
-        <w:t>Als User möchte ich mich über die Anwendung in Moodle einloggen können, damit ich dann von dort aus den Import starten kann.</w:t>
+        <w:t xml:space="preserve">Als User möchte ich mich über die Anwendung in </w:t>
+      </w:r>
+      <w:proofErr w:type="spellStart"/>
+      <w:r>
+        <w:rPr>
+          <w:rFonts w:eastAsia="Times New Roman" w:cstheme="minorHAnsi"/>
+          <w:color w:val="000000"/>
+          <w:szCs w:val="24"/>
+          <w:lang w:eastAsia="de-DE"/>
+        </w:rPr>
+        <w:t>Moodle</w:t>
+      </w:r>
+      <w:proofErr w:type="spellEnd"/>
+      <w:r>
+        <w:rPr>
+          <w:rFonts w:eastAsia="Times New Roman" w:cstheme="minorHAnsi"/>
+          <w:color w:val="000000"/>
+          <w:szCs w:val="24"/>
+          <w:lang w:eastAsia="de-DE"/>
+        </w:rPr>
+        <w:t xml:space="preserve"> einloggen können, damit ich dann von dort aus den Import starten kann.</w:t>
       </w:r>
     </w:p>
     <w:p>
@@ -4843,7 +6285,27 @@
           <w:szCs w:val="24"/>
           <w:lang w:eastAsia="de-DE"/>
         </w:rPr>
-        <w:t>Als User möchte ich Dateien in einem Auswahlfeld auswählen können und per Mausklick z.B. in Button-Form in Moodle exportieren können, damit ich nicht extra die Anwendungen verlassen muss.</w:t>
+        <w:t xml:space="preserve">Als User möchte ich Dateien in einem Auswahlfeld auswählen können und per Mausklick z.B. in Button-Form in </w:t>
+      </w:r>
+      <w:proofErr w:type="spellStart"/>
+      <w:r>
+        <w:rPr>
+          <w:rFonts w:eastAsia="Times New Roman" w:cstheme="minorHAnsi"/>
+          <w:color w:val="000000"/>
+          <w:szCs w:val="24"/>
+          <w:lang w:eastAsia="de-DE"/>
+        </w:rPr>
+        <w:t>Moodle</w:t>
+      </w:r>
+      <w:proofErr w:type="spellEnd"/>
+      <w:r>
+        <w:rPr>
+          <w:rFonts w:eastAsia="Times New Roman" w:cstheme="minorHAnsi"/>
+          <w:color w:val="000000"/>
+          <w:szCs w:val="24"/>
+          <w:lang w:eastAsia="de-DE"/>
+        </w:rPr>
+        <w:t xml:space="preserve"> exportieren können, damit ich nicht extra die Anwendungen verlassen muss.</w:t>
       </w:r>
     </w:p>
     <w:p>
@@ -4939,7 +6401,27 @@
           <w:szCs w:val="24"/>
           <w:lang w:eastAsia="de-DE"/>
         </w:rPr>
-        <w:t>Als User möchte ich Excel-Tabellen kombinieren können und die Prozentanteile der Noten zuteilen können, damit ich das nicht händisch machen muss.</w:t>
+        <w:t xml:space="preserve">Als User möchte ich Excel-Tabellen kombinieren können und die Prozentanteile der Noten zuteilen können, damit ich das nicht </w:t>
+      </w:r>
+      <w:proofErr w:type="spellStart"/>
+      <w:r>
+        <w:rPr>
+          <w:rFonts w:eastAsia="Times New Roman" w:cstheme="minorHAnsi"/>
+          <w:color w:val="000000"/>
+          <w:szCs w:val="24"/>
+          <w:lang w:eastAsia="de-DE"/>
+        </w:rPr>
+        <w:t>händisch</w:t>
+      </w:r>
+      <w:proofErr w:type="spellEnd"/>
+      <w:r>
+        <w:rPr>
+          <w:rFonts w:eastAsia="Times New Roman" w:cstheme="minorHAnsi"/>
+          <w:color w:val="000000"/>
+          <w:szCs w:val="24"/>
+          <w:lang w:eastAsia="de-DE"/>
+        </w:rPr>
+        <w:t xml:space="preserve"> machen muss.</w:t>
       </w:r>
     </w:p>
     <w:p>
@@ -4999,7 +6481,79 @@
         <w:rPr>
           <w:rFonts w:asciiTheme="minorHAnsi" w:hAnsiTheme="minorHAnsi" w:cstheme="minorHAnsi"/>
         </w:rPr>
-        <w:t xml:space="preserve">In unserem ersten Spint war unser Inkrement eine GUI in XD sowie dies bereits in HTML umgesetzt und der Funktion Excel-Tabellen auszuwählen. </w:t>
+        <w:t xml:space="preserve">In unserem ersten Spint </w:t>
+      </w:r>
+      <w:r>
+        <w:rPr>
+          <w:rFonts w:asciiTheme="minorHAnsi" w:hAnsiTheme="minorHAnsi" w:cstheme="minorHAnsi"/>
+          <w:color w:val="70AD47" w:themeColor="accent6"/>
+        </w:rPr>
+        <w:t>hatten wir mehrere Inkremente zum Vorstellen.</w:t>
+      </w:r>
+      <w:r>
+        <w:rPr>
+          <w:rFonts w:asciiTheme="minorHAnsi" w:hAnsiTheme="minorHAnsi" w:cstheme="minorHAnsi"/>
+          <w:color w:val="70AD47" w:themeColor="accent6"/>
+        </w:rPr>
+        <w:t xml:space="preserve"> Das erste</w:t>
+      </w:r>
+      <w:r>
+        <w:rPr>
+          <w:rFonts w:asciiTheme="minorHAnsi" w:hAnsiTheme="minorHAnsi" w:cstheme="minorHAnsi"/>
+        </w:rPr>
+        <w:t xml:space="preserve"> war</w:t>
+      </w:r>
+      <w:r>
+        <w:rPr>
+          <w:rFonts w:asciiTheme="minorHAnsi" w:hAnsiTheme="minorHAnsi" w:cstheme="minorHAnsi"/>
+        </w:rPr>
+        <w:t xml:space="preserve"> eine GUI in XD</w:t>
+      </w:r>
+      <w:r>
+        <w:rPr>
+          <w:rFonts w:asciiTheme="minorHAnsi" w:hAnsiTheme="minorHAnsi" w:cstheme="minorHAnsi"/>
+          <w:color w:val="70AD47" w:themeColor="accent6"/>
+          <w:szCs w:val="22"/>
+        </w:rPr>
+        <w:t xml:space="preserve">. Das zweite war die Umsetzung des </w:t>
+      </w:r>
+      <w:proofErr w:type="spellStart"/>
+      <w:r>
+        <w:rPr>
+          <w:rFonts w:asciiTheme="minorHAnsi" w:hAnsiTheme="minorHAnsi" w:cstheme="minorHAnsi"/>
+          <w:color w:val="70AD47" w:themeColor="accent6"/>
+          <w:szCs w:val="22"/>
+        </w:rPr>
+        <w:t>MockUps</w:t>
+      </w:r>
+      <w:proofErr w:type="spellEnd"/>
+      <w:r>
+        <w:rPr>
+          <w:rFonts w:asciiTheme="minorHAnsi" w:hAnsiTheme="minorHAnsi" w:cstheme="minorHAnsi"/>
+          <w:color w:val="70AD47" w:themeColor="accent6"/>
+          <w:szCs w:val="22"/>
+        </w:rPr>
+        <w:t xml:space="preserve"> mit HTML. Das dritte Inkrement war die</w:t>
+      </w:r>
+      <w:r>
+        <w:rPr>
+          <w:rFonts w:asciiTheme="minorHAnsi" w:hAnsiTheme="minorHAnsi" w:cstheme="minorHAnsi"/>
+        </w:rPr>
+        <w:t xml:space="preserve"> Funktion </w:t>
+      </w:r>
+      <w:r>
+        <w:rPr>
+          <w:rFonts w:asciiTheme="minorHAnsi" w:hAnsiTheme="minorHAnsi" w:cstheme="minorHAnsi"/>
+          <w:color w:val="70AD47" w:themeColor="accent6"/>
+          <w:szCs w:val="22"/>
+        </w:rPr>
+        <w:t xml:space="preserve">in der Anwendung </w:t>
+      </w:r>
+      <w:r>
+        <w:rPr>
+          <w:rFonts w:asciiTheme="minorHAnsi" w:hAnsiTheme="minorHAnsi" w:cstheme="minorHAnsi"/>
+        </w:rPr>
+        <w:t xml:space="preserve">Excel-Tabellen auszuwählen. </w:t>
       </w:r>
     </w:p>
     <w:p>
@@ -5014,7 +6568,125 @@
         <w:rPr>
           <w:rFonts w:asciiTheme="minorHAnsi" w:hAnsiTheme="minorHAnsi" w:cstheme="minorHAnsi"/>
         </w:rPr>
-        <w:t>Der zweite Sprint hatte als Inkrement das Hochladen der Noten in Moodle zum richtigen Studenten mit Einloggvorgang aus der Desktopanwendung heraus. Und zusätzlich einen dynamischen Darkmode.</w:t>
+        <w:lastRenderedPageBreak/>
+        <w:t xml:space="preserve">Der zweite Sprint hatte als Inkrement das Hochladen der Noten in </w:t>
+      </w:r>
+      <w:proofErr w:type="spellStart"/>
+      <w:r>
+        <w:rPr>
+          <w:rFonts w:asciiTheme="minorHAnsi" w:hAnsiTheme="minorHAnsi" w:cstheme="minorHAnsi"/>
+        </w:rPr>
+        <w:t>Moodle</w:t>
+      </w:r>
+      <w:proofErr w:type="spellEnd"/>
+      <w:r>
+        <w:rPr>
+          <w:rFonts w:asciiTheme="minorHAnsi" w:hAnsiTheme="minorHAnsi" w:cstheme="minorHAnsi"/>
+        </w:rPr>
+        <w:t xml:space="preserve"> zum</w:t>
+      </w:r>
+      <w:r>
+        <w:rPr>
+          <w:rFonts w:asciiTheme="minorHAnsi" w:hAnsiTheme="minorHAnsi" w:cstheme="minorHAnsi"/>
+        </w:rPr>
+        <w:t xml:space="preserve"> richtigen Studenten mit </w:t>
+      </w:r>
+      <w:r>
+        <w:rPr>
+          <w:rFonts w:asciiTheme="minorHAnsi" w:hAnsiTheme="minorHAnsi" w:cstheme="minorHAnsi"/>
+          <w:color w:val="70AD47" w:themeColor="accent6"/>
+        </w:rPr>
+        <w:t>Anmelde</w:t>
+      </w:r>
+      <w:r>
+        <w:rPr>
+          <w:rFonts w:asciiTheme="minorHAnsi" w:hAnsiTheme="minorHAnsi" w:cstheme="minorHAnsi"/>
+          <w:color w:val="70AD47" w:themeColor="accent6"/>
+        </w:rPr>
+        <w:t>vorgang</w:t>
+      </w:r>
+      <w:r>
+        <w:rPr>
+          <w:rFonts w:asciiTheme="minorHAnsi" w:hAnsiTheme="minorHAnsi" w:cstheme="minorHAnsi"/>
+        </w:rPr>
+        <w:t xml:space="preserve"> aus der Desktopanwendung heraus. </w:t>
+      </w:r>
+      <w:r>
+        <w:rPr>
+          <w:rFonts w:asciiTheme="minorHAnsi" w:hAnsiTheme="minorHAnsi" w:cstheme="minorHAnsi"/>
+          <w:color w:val="70AD47" w:themeColor="accent6"/>
+        </w:rPr>
+        <w:t>Zusätzlich</w:t>
+      </w:r>
+      <w:r>
+        <w:rPr>
+          <w:rFonts w:asciiTheme="minorHAnsi" w:hAnsiTheme="minorHAnsi" w:cstheme="minorHAnsi"/>
+        </w:rPr>
+        <w:t xml:space="preserve"> </w:t>
+      </w:r>
+      <w:r>
+        <w:rPr>
+          <w:rFonts w:asciiTheme="minorHAnsi" w:hAnsiTheme="minorHAnsi" w:cstheme="minorHAnsi"/>
+          <w:color w:val="70AD47" w:themeColor="accent6"/>
+        </w:rPr>
+        <w:t>haben</w:t>
+      </w:r>
+      <w:r>
+        <w:rPr>
+          <w:rFonts w:asciiTheme="minorHAnsi" w:hAnsiTheme="minorHAnsi" w:cstheme="minorHAnsi"/>
+          <w:color w:val="70AD47" w:themeColor="accent6"/>
+        </w:rPr>
+        <w:t xml:space="preserve"> wir einen</w:t>
+      </w:r>
+      <w:r>
+        <w:rPr>
+          <w:rFonts w:asciiTheme="minorHAnsi" w:hAnsiTheme="minorHAnsi" w:cstheme="minorHAnsi"/>
+          <w:color w:val="70AD47" w:themeColor="accent6"/>
+        </w:rPr>
+        <w:t xml:space="preserve"> </w:t>
+      </w:r>
+      <w:r>
+        <w:rPr>
+          <w:rFonts w:asciiTheme="minorHAnsi" w:hAnsiTheme="minorHAnsi" w:cstheme="minorHAnsi"/>
+        </w:rPr>
+        <w:t xml:space="preserve">dynamischen </w:t>
+      </w:r>
+      <w:proofErr w:type="spellStart"/>
+      <w:r>
+        <w:rPr>
+          <w:rFonts w:asciiTheme="minorHAnsi" w:hAnsiTheme="minorHAnsi" w:cstheme="minorHAnsi"/>
+        </w:rPr>
+        <w:t>Darkmode</w:t>
+      </w:r>
+      <w:proofErr w:type="spellEnd"/>
+      <w:r>
+        <w:rPr>
+          <w:rFonts w:asciiTheme="minorHAnsi" w:hAnsiTheme="minorHAnsi" w:cstheme="minorHAnsi"/>
+        </w:rPr>
+        <w:t xml:space="preserve"> </w:t>
+      </w:r>
+      <w:r>
+        <w:rPr>
+          <w:rFonts w:asciiTheme="minorHAnsi" w:hAnsiTheme="minorHAnsi" w:cstheme="minorHAnsi"/>
+          <w:color w:val="70AD47" w:themeColor="accent6"/>
+        </w:rPr>
+        <w:t xml:space="preserve">vorgestellt. Dieses Inkrement hatte nicht die höchste Priorität. Da aufgrund von einer unerwarteten Verzögerung Kapazitäten an anderer Stelle zur Verfügung standen und der </w:t>
+      </w:r>
+      <w:proofErr w:type="spellStart"/>
+      <w:r>
+        <w:rPr>
+          <w:rFonts w:asciiTheme="minorHAnsi" w:hAnsiTheme="minorHAnsi" w:cstheme="minorHAnsi"/>
+          <w:color w:val="70AD47" w:themeColor="accent6"/>
+        </w:rPr>
+        <w:t>Darkmode</w:t>
+      </w:r>
+      <w:proofErr w:type="spellEnd"/>
+      <w:r>
+        <w:rPr>
+          <w:rFonts w:asciiTheme="minorHAnsi" w:hAnsiTheme="minorHAnsi" w:cstheme="minorHAnsi"/>
+          <w:color w:val="70AD47" w:themeColor="accent6"/>
+        </w:rPr>
+        <w:t xml:space="preserve"> schnell umgesetzt war, haben wir uns gemeinsam dafür entschieden, dieses Inkrement noch in den Sprint mit aufzunehmen.</w:t>
       </w:r>
     </w:p>
     <w:p>
@@ -5029,9 +6701,85 @@
         <w:rPr>
           <w:rFonts w:asciiTheme="minorHAnsi" w:hAnsiTheme="minorHAnsi" w:cstheme="minorHAnsi"/>
         </w:rPr>
-        <w:lastRenderedPageBreak/>
-        <w:t>Da wir in unserem zweiten Sprint auf massive Probleme mit der Schnittstelle von unserer Anwendung zu Moodle hatten, haben wir in Sprint 2 nicht alle User Stories zu Ende bringen können. Deshalb hatten wir in Sprint 3 als Inkrement eine Fehlerdokumentation und das Gestalten des Logos, da wir dies trotzdem bearbeiten konnten.</w:t>
-      </w:r>
+        <w:t xml:space="preserve">Da wir in unserem zweiten Sprint auf massive Probleme mit der Schnittstelle von unserer Anwendung zu </w:t>
+      </w:r>
+      <w:proofErr w:type="spellStart"/>
+      <w:r>
+        <w:rPr>
+          <w:rFonts w:asciiTheme="minorHAnsi" w:hAnsiTheme="minorHAnsi" w:cstheme="minorHAnsi"/>
+        </w:rPr>
+        <w:t>Moodle</w:t>
+      </w:r>
+      <w:proofErr w:type="spellEnd"/>
+      <w:r>
+        <w:rPr>
+          <w:rFonts w:asciiTheme="minorHAnsi" w:hAnsiTheme="minorHAnsi" w:cstheme="minorHAnsi"/>
+        </w:rPr>
+        <w:t xml:space="preserve"> </w:t>
+      </w:r>
+      <w:r>
+        <w:rPr>
+          <w:rFonts w:asciiTheme="minorHAnsi" w:hAnsiTheme="minorHAnsi" w:cstheme="minorHAnsi"/>
+          <w:color w:val="70AD47" w:themeColor="accent6"/>
+        </w:rPr>
+        <w:t>gestoßen sind</w:t>
+      </w:r>
+      <w:r>
+        <w:rPr>
+          <w:rFonts w:asciiTheme="minorHAnsi" w:hAnsiTheme="minorHAnsi" w:cstheme="minorHAnsi"/>
+        </w:rPr>
+        <w:t xml:space="preserve">, haben wir in Sprint 2 nicht alle User Stories zu Ende bringen können. </w:t>
+      </w:r>
+      <w:r>
+        <w:rPr>
+          <w:rFonts w:asciiTheme="minorHAnsi" w:hAnsiTheme="minorHAnsi" w:cstheme="minorHAnsi"/>
+          <w:color w:val="70AD47" w:themeColor="accent6"/>
+        </w:rPr>
+        <w:t xml:space="preserve">Wir haben die angefangenen User Stories dann in den Sprint 3 mitaufgenommen. Aufgrund fehlender Unterstützung konnten wir diese User Stories allerdings nicht weiter bearbeiten. </w:t>
+      </w:r>
+      <w:r>
+        <w:rPr>
+          <w:rFonts w:asciiTheme="minorHAnsi" w:hAnsiTheme="minorHAnsi" w:cstheme="minorHAnsi"/>
+        </w:rPr>
+        <w:t>Deshalb hatten wir in Sprint 3 als Inkrement</w:t>
+      </w:r>
+      <w:r>
+        <w:rPr>
+          <w:rFonts w:asciiTheme="minorHAnsi" w:hAnsiTheme="minorHAnsi" w:cstheme="minorHAnsi"/>
+        </w:rPr>
+        <w:t>e eine Fehlerdokumentation</w:t>
+      </w:r>
+      <w:r>
+        <w:rPr>
+          <w:rFonts w:asciiTheme="minorHAnsi" w:hAnsiTheme="minorHAnsi" w:cstheme="minorHAnsi"/>
+          <w:color w:val="70AD47" w:themeColor="accent6"/>
+          <w:szCs w:val="22"/>
+        </w:rPr>
+        <w:t>,</w:t>
+      </w:r>
+      <w:r>
+        <w:rPr>
+          <w:rFonts w:asciiTheme="minorHAnsi" w:hAnsiTheme="minorHAnsi" w:cstheme="minorHAnsi"/>
+          <w:color w:val="70AD47" w:themeColor="accent6"/>
+          <w:szCs w:val="22"/>
+        </w:rPr>
+        <w:t xml:space="preserve"> die Ausarbeitung der Projektpräsentation </w:t>
+      </w:r>
+      <w:r>
+        <w:rPr>
+          <w:rFonts w:asciiTheme="minorHAnsi" w:hAnsiTheme="minorHAnsi" w:cstheme="minorHAnsi"/>
+        </w:rPr>
+        <w:t>und das Gestalten des Logos, da wir dies trotzdem bearbeiten konnten.</w:t>
+      </w:r>
+    </w:p>
+    <w:p>
+      <w:pPr>
+        <w:pStyle w:val="StandardWeb"/>
+        <w:spacing w:before="0" w:beforeAutospacing="0" w:after="0" w:afterAutospacing="0" w:line="360" w:lineRule="auto"/>
+        <w:rPr>
+          <w:rFonts w:asciiTheme="minorHAnsi" w:hAnsiTheme="minorHAnsi" w:cstheme="minorHAnsi"/>
+        </w:rPr>
+      </w:pPr>
     </w:p>
     <w:p>
       <w:pPr>
@@ -5279,7 +7027,23 @@
           <w:rFonts w:asciiTheme="minorHAnsi" w:hAnsiTheme="minorHAnsi" w:cstheme="minorHAnsi"/>
           <w:szCs w:val="22"/>
         </w:rPr>
-        <w:t xml:space="preserve"> mehrmals Sprint Planning neu machen</w:t>
+        <w:t xml:space="preserve"> mehrmals Sprint </w:t>
+      </w:r>
+      <w:proofErr w:type="spellStart"/>
+      <w:r>
+        <w:rPr>
+          <w:rFonts w:asciiTheme="minorHAnsi" w:hAnsiTheme="minorHAnsi" w:cstheme="minorHAnsi"/>
+          <w:szCs w:val="22"/>
+        </w:rPr>
+        <w:t>Planning</w:t>
+      </w:r>
+      <w:proofErr w:type="spellEnd"/>
+      <w:r>
+        <w:rPr>
+          <w:rFonts w:asciiTheme="minorHAnsi" w:hAnsiTheme="minorHAnsi" w:cstheme="minorHAnsi"/>
+          <w:szCs w:val="22"/>
+        </w:rPr>
+        <w:t xml:space="preserve"> neu machen</w:t>
       </w:r>
     </w:p>
     <w:p>
@@ -5301,7 +7065,23 @@
           <w:rFonts w:asciiTheme="minorHAnsi" w:hAnsiTheme="minorHAnsi" w:cstheme="minorHAnsi"/>
           <w:szCs w:val="22"/>
         </w:rPr>
-        <w:t>Sprint Backlog nicht immer direkt nach Erledigung der Aufgabe verändert</w:t>
+        <w:t xml:space="preserve">Sprint </w:t>
+      </w:r>
+      <w:proofErr w:type="spellStart"/>
+      <w:r>
+        <w:rPr>
+          <w:rFonts w:asciiTheme="minorHAnsi" w:hAnsiTheme="minorHAnsi" w:cstheme="minorHAnsi"/>
+          <w:szCs w:val="22"/>
+        </w:rPr>
+        <w:t>Backlog</w:t>
+      </w:r>
+      <w:proofErr w:type="spellEnd"/>
+      <w:r>
+        <w:rPr>
+          <w:rFonts w:asciiTheme="minorHAnsi" w:hAnsiTheme="minorHAnsi" w:cstheme="minorHAnsi"/>
+          <w:szCs w:val="22"/>
+        </w:rPr>
+        <w:t xml:space="preserve"> nicht immer direkt nach Erledigung der Aufgabe verändert</w:t>
       </w:r>
     </w:p>
     <w:p>
@@ -5318,12 +7098,37 @@
           <w:szCs w:val="22"/>
         </w:rPr>
       </w:pPr>
-      <w:r>
-        <w:rPr>
-          <w:rFonts w:asciiTheme="minorHAnsi" w:hAnsiTheme="minorHAnsi" w:cstheme="minorHAnsi"/>
-          <w:szCs w:val="22"/>
-        </w:rPr>
-        <w:t>Product Owner keine Idee was als nächstes kommen soll</w:t>
+      <w:proofErr w:type="spellStart"/>
+      <w:r>
+        <w:rPr>
+          <w:rFonts w:asciiTheme="minorHAnsi" w:hAnsiTheme="minorHAnsi" w:cstheme="minorHAnsi"/>
+          <w:szCs w:val="22"/>
+        </w:rPr>
+        <w:t>Product</w:t>
+      </w:r>
+      <w:proofErr w:type="spellEnd"/>
+      <w:r>
+        <w:rPr>
+          <w:rFonts w:asciiTheme="minorHAnsi" w:hAnsiTheme="minorHAnsi" w:cstheme="minorHAnsi"/>
+          <w:szCs w:val="22"/>
+        </w:rPr>
+        <w:t xml:space="preserve"> </w:t>
+      </w:r>
+      <w:proofErr w:type="spellStart"/>
+      <w:r>
+        <w:rPr>
+          <w:rFonts w:asciiTheme="minorHAnsi" w:hAnsiTheme="minorHAnsi" w:cstheme="minorHAnsi"/>
+          <w:szCs w:val="22"/>
+        </w:rPr>
+        <w:t>Owner</w:t>
+      </w:r>
+      <w:proofErr w:type="spellEnd"/>
+      <w:r>
+        <w:rPr>
+          <w:rFonts w:asciiTheme="minorHAnsi" w:hAnsiTheme="minorHAnsi" w:cstheme="minorHAnsi"/>
+          <w:szCs w:val="22"/>
+        </w:rPr>
+        <w:t xml:space="preserve"> keine Idee was als nächstes kommen soll</w:t>
       </w:r>
     </w:p>
     <w:p>
@@ -5407,7 +7212,23 @@
           <w:rFonts w:asciiTheme="minorHAnsi" w:hAnsiTheme="minorHAnsi" w:cstheme="minorHAnsi"/>
           <w:szCs w:val="22"/>
         </w:rPr>
-        <w:t>Entwicklungsteam soll Sprint Backlog immer aktuell halten und direkt anpassen</w:t>
+        <w:t xml:space="preserve">Entwicklungsteam soll Sprint </w:t>
+      </w:r>
+      <w:proofErr w:type="spellStart"/>
+      <w:r>
+        <w:rPr>
+          <w:rFonts w:asciiTheme="minorHAnsi" w:hAnsiTheme="minorHAnsi" w:cstheme="minorHAnsi"/>
+          <w:szCs w:val="22"/>
+        </w:rPr>
+        <w:t>Backlog</w:t>
+      </w:r>
+      <w:proofErr w:type="spellEnd"/>
+      <w:r>
+        <w:rPr>
+          <w:rFonts w:asciiTheme="minorHAnsi" w:hAnsiTheme="minorHAnsi" w:cstheme="minorHAnsi"/>
+          <w:szCs w:val="22"/>
+        </w:rPr>
+        <w:t xml:space="preserve"> immer aktuell halten und direkt anpassen</w:t>
       </w:r>
     </w:p>
     <w:p>
@@ -5424,12 +7245,37 @@
           <w:szCs w:val="22"/>
         </w:rPr>
       </w:pPr>
-      <w:r>
-        <w:rPr>
-          <w:rFonts w:asciiTheme="minorHAnsi" w:hAnsiTheme="minorHAnsi" w:cstheme="minorHAnsi"/>
-          <w:szCs w:val="22"/>
-        </w:rPr>
-        <w:t>Product Owner vor Sprint Review schon Gedanken über nächsten Schritt machen</w:t>
+      <w:proofErr w:type="spellStart"/>
+      <w:r>
+        <w:rPr>
+          <w:rFonts w:asciiTheme="minorHAnsi" w:hAnsiTheme="minorHAnsi" w:cstheme="minorHAnsi"/>
+          <w:szCs w:val="22"/>
+        </w:rPr>
+        <w:t>Product</w:t>
+      </w:r>
+      <w:proofErr w:type="spellEnd"/>
+      <w:r>
+        <w:rPr>
+          <w:rFonts w:asciiTheme="minorHAnsi" w:hAnsiTheme="minorHAnsi" w:cstheme="minorHAnsi"/>
+          <w:szCs w:val="22"/>
+        </w:rPr>
+        <w:t xml:space="preserve"> </w:t>
+      </w:r>
+      <w:proofErr w:type="spellStart"/>
+      <w:r>
+        <w:rPr>
+          <w:rFonts w:asciiTheme="minorHAnsi" w:hAnsiTheme="minorHAnsi" w:cstheme="minorHAnsi"/>
+          <w:szCs w:val="22"/>
+        </w:rPr>
+        <w:t>Owner</w:t>
+      </w:r>
+      <w:proofErr w:type="spellEnd"/>
+      <w:r>
+        <w:rPr>
+          <w:rFonts w:asciiTheme="minorHAnsi" w:hAnsiTheme="minorHAnsi" w:cstheme="minorHAnsi"/>
+          <w:szCs w:val="22"/>
+        </w:rPr>
+        <w:t xml:space="preserve"> vor Sprint Review schon Gedanken über nächsten Schritt machen</w:t>
       </w:r>
     </w:p>
     <w:p>
@@ -5505,7 +7351,37 @@
           <w:rFonts w:asciiTheme="minorHAnsi" w:hAnsiTheme="minorHAnsi" w:cstheme="minorHAnsi"/>
           <w:szCs w:val="22"/>
         </w:rPr>
-        <w:t xml:space="preserve"> dazu in Whatsapp Erinnerungen an Entwicklungsteam geben</w:t>
+        <w:t xml:space="preserve"> dazu in </w:t>
+      </w:r>
+      <w:proofErr w:type="spellStart"/>
+      <w:r>
+        <w:rPr>
+          <w:rFonts w:asciiTheme="minorHAnsi" w:hAnsiTheme="minorHAnsi" w:cstheme="minorHAnsi"/>
+          <w:szCs w:val="22"/>
+        </w:rPr>
+        <w:t>Whats</w:t>
+      </w:r>
+      <w:r>
+        <w:rPr>
+          <w:rFonts w:asciiTheme="minorHAnsi" w:hAnsiTheme="minorHAnsi" w:cstheme="minorHAnsi"/>
+          <w:szCs w:val="22"/>
+        </w:rPr>
+        <w:t>A</w:t>
+      </w:r>
+      <w:r>
+        <w:rPr>
+          <w:rFonts w:asciiTheme="minorHAnsi" w:hAnsiTheme="minorHAnsi" w:cstheme="minorHAnsi"/>
+          <w:szCs w:val="22"/>
+        </w:rPr>
+        <w:t>pp</w:t>
+      </w:r>
+      <w:proofErr w:type="spellEnd"/>
+      <w:r>
+        <w:rPr>
+          <w:rFonts w:asciiTheme="minorHAnsi" w:hAnsiTheme="minorHAnsi" w:cstheme="minorHAnsi"/>
+          <w:szCs w:val="22"/>
+        </w:rPr>
+        <w:t xml:space="preserve"> Erinnerungen an Entwicklungsteam geben</w:t>
       </w:r>
     </w:p>
     <w:p>
@@ -5522,12 +7398,69 @@
           <w:szCs w:val="22"/>
         </w:rPr>
       </w:pPr>
-      <w:r>
-        <w:rPr>
-          <w:rFonts w:asciiTheme="minorHAnsi" w:hAnsiTheme="minorHAnsi" w:cstheme="minorHAnsi"/>
-          <w:szCs w:val="22"/>
-        </w:rPr>
-        <w:t>Product Owner soll sich vor Sprint Review nochmal das Product Backlog anschauen</w:t>
+      <w:proofErr w:type="spellStart"/>
+      <w:r>
+        <w:rPr>
+          <w:rFonts w:asciiTheme="minorHAnsi" w:hAnsiTheme="minorHAnsi" w:cstheme="minorHAnsi"/>
+          <w:szCs w:val="22"/>
+        </w:rPr>
+        <w:t>Product</w:t>
+      </w:r>
+      <w:proofErr w:type="spellEnd"/>
+      <w:r>
+        <w:rPr>
+          <w:rFonts w:asciiTheme="minorHAnsi" w:hAnsiTheme="minorHAnsi" w:cstheme="minorHAnsi"/>
+          <w:szCs w:val="22"/>
+        </w:rPr>
+        <w:t xml:space="preserve"> </w:t>
+      </w:r>
+      <w:proofErr w:type="spellStart"/>
+      <w:r>
+        <w:rPr>
+          <w:rFonts w:asciiTheme="minorHAnsi" w:hAnsiTheme="minorHAnsi" w:cstheme="minorHAnsi"/>
+          <w:szCs w:val="22"/>
+        </w:rPr>
+        <w:t>Owner</w:t>
+      </w:r>
+      <w:proofErr w:type="spellEnd"/>
+      <w:r>
+        <w:rPr>
+          <w:rFonts w:asciiTheme="minorHAnsi" w:hAnsiTheme="minorHAnsi" w:cstheme="minorHAnsi"/>
+          <w:szCs w:val="22"/>
+        </w:rPr>
+        <w:t xml:space="preserve"> soll sich vor Sprint Review nochmal das </w:t>
+      </w:r>
+      <w:proofErr w:type="spellStart"/>
+      <w:r>
+        <w:rPr>
+          <w:rFonts w:asciiTheme="minorHAnsi" w:hAnsiTheme="minorHAnsi" w:cstheme="minorHAnsi"/>
+          <w:szCs w:val="22"/>
+        </w:rPr>
+        <w:t>Product</w:t>
+      </w:r>
+      <w:proofErr w:type="spellEnd"/>
+      <w:r>
+        <w:rPr>
+          <w:rFonts w:asciiTheme="minorHAnsi" w:hAnsiTheme="minorHAnsi" w:cstheme="minorHAnsi"/>
+          <w:szCs w:val="22"/>
+        </w:rPr>
+        <w:t xml:space="preserve"> </w:t>
+      </w:r>
+      <w:proofErr w:type="spellStart"/>
+      <w:r>
+        <w:rPr>
+          <w:rFonts w:asciiTheme="minorHAnsi" w:hAnsiTheme="minorHAnsi" w:cstheme="minorHAnsi"/>
+          <w:szCs w:val="22"/>
+        </w:rPr>
+        <w:t>Backlog</w:t>
+      </w:r>
+      <w:proofErr w:type="spellEnd"/>
+      <w:r>
+        <w:rPr>
+          <w:rFonts w:asciiTheme="minorHAnsi" w:hAnsiTheme="minorHAnsi" w:cstheme="minorHAnsi"/>
+          <w:szCs w:val="22"/>
+        </w:rPr>
+        <w:t xml:space="preserve"> anschauen</w:t>
       </w:r>
     </w:p>
     <w:p>
@@ -5611,8 +7544,133 @@
           <w:rFonts w:eastAsia="Times New Roman" w:cstheme="minorHAnsi"/>
           <w:lang w:eastAsia="de-DE"/>
         </w:rPr>
-        <w:lastRenderedPageBreak/>
         <w:t>Schauen, dass wir weiterhin zeitlich im Rahmen bleiben</w:t>
+      </w:r>
+    </w:p>
+    <w:p>
+      <w:pPr>
+        <w:pStyle w:val="StandardWeb"/>
+        <w:spacing w:before="0" w:beforeAutospacing="0" w:after="0" w:afterAutospacing="0" w:line="276" w:lineRule="auto"/>
+        <w:jc w:val="both"/>
+        <w:rPr>
+          <w:rFonts w:asciiTheme="minorHAnsi" w:hAnsiTheme="minorHAnsi" w:cstheme="minorHAnsi"/>
+          <w:color w:val="70AD47" w:themeColor="accent6"/>
+          <w:szCs w:val="22"/>
+        </w:rPr>
+      </w:pPr>
+      <w:r>
+        <w:rPr>
+          <w:rFonts w:asciiTheme="minorHAnsi" w:hAnsiTheme="minorHAnsi" w:cstheme="minorHAnsi"/>
+          <w:color w:val="70AD47" w:themeColor="accent6"/>
+          <w:szCs w:val="22"/>
+        </w:rPr>
+        <w:t xml:space="preserve">Die Veränderungen haben wir gut umgesetzt. Es waren keine Erinnerungen mehr an das Entwicklungsteam nötig, da die fertiggestellten </w:t>
+      </w:r>
+      <w:proofErr w:type="spellStart"/>
+      <w:r>
+        <w:rPr>
+          <w:rFonts w:asciiTheme="minorHAnsi" w:hAnsiTheme="minorHAnsi" w:cstheme="minorHAnsi"/>
+          <w:color w:val="70AD47" w:themeColor="accent6"/>
+          <w:szCs w:val="22"/>
+        </w:rPr>
+        <w:t>To-Do’s</w:t>
+      </w:r>
+      <w:proofErr w:type="spellEnd"/>
+      <w:r>
+        <w:rPr>
+          <w:rFonts w:asciiTheme="minorHAnsi" w:hAnsiTheme="minorHAnsi" w:cstheme="minorHAnsi"/>
+          <w:color w:val="70AD47" w:themeColor="accent6"/>
+          <w:szCs w:val="22"/>
+        </w:rPr>
+        <w:t xml:space="preserve"> nun selbstständig weitergeschoben </w:t>
+      </w:r>
+      <w:r>
+        <w:rPr>
+          <w:rFonts w:asciiTheme="minorHAnsi" w:hAnsiTheme="minorHAnsi" w:cstheme="minorHAnsi"/>
+          <w:color w:val="70AD47" w:themeColor="accent6"/>
+          <w:szCs w:val="22"/>
+        </w:rPr>
+        <w:t xml:space="preserve">wurden. Der </w:t>
+      </w:r>
+      <w:proofErr w:type="spellStart"/>
+      <w:r>
+        <w:rPr>
+          <w:rFonts w:asciiTheme="minorHAnsi" w:hAnsiTheme="minorHAnsi" w:cstheme="minorHAnsi"/>
+          <w:color w:val="70AD47" w:themeColor="accent6"/>
+          <w:szCs w:val="22"/>
+        </w:rPr>
+        <w:t>Product</w:t>
+      </w:r>
+      <w:proofErr w:type="spellEnd"/>
+      <w:r>
+        <w:rPr>
+          <w:rFonts w:asciiTheme="minorHAnsi" w:hAnsiTheme="minorHAnsi" w:cstheme="minorHAnsi"/>
+          <w:color w:val="70AD47" w:themeColor="accent6"/>
+          <w:szCs w:val="22"/>
+        </w:rPr>
+        <w:t xml:space="preserve"> </w:t>
+      </w:r>
+      <w:proofErr w:type="spellStart"/>
+      <w:r>
+        <w:rPr>
+          <w:rFonts w:asciiTheme="minorHAnsi" w:hAnsiTheme="minorHAnsi" w:cstheme="minorHAnsi"/>
+          <w:color w:val="70AD47" w:themeColor="accent6"/>
+          <w:szCs w:val="22"/>
+        </w:rPr>
+        <w:t>Owner</w:t>
+      </w:r>
+      <w:proofErr w:type="spellEnd"/>
+      <w:r>
+        <w:rPr>
+          <w:rFonts w:asciiTheme="minorHAnsi" w:hAnsiTheme="minorHAnsi" w:cstheme="minorHAnsi"/>
+          <w:color w:val="70AD47" w:themeColor="accent6"/>
+          <w:szCs w:val="22"/>
+        </w:rPr>
+        <w:t xml:space="preserve"> hatte</w:t>
+      </w:r>
+      <w:r>
+        <w:rPr>
+          <w:rFonts w:asciiTheme="minorHAnsi" w:hAnsiTheme="minorHAnsi" w:cstheme="minorHAnsi"/>
+          <w:color w:val="70AD47" w:themeColor="accent6"/>
+          <w:szCs w:val="22"/>
+        </w:rPr>
+        <w:t xml:space="preserve"> sich vor dem nächsten Review nochmal mit dem </w:t>
+      </w:r>
+      <w:proofErr w:type="spellStart"/>
+      <w:r>
+        <w:rPr>
+          <w:rFonts w:asciiTheme="minorHAnsi" w:hAnsiTheme="minorHAnsi" w:cstheme="minorHAnsi"/>
+          <w:color w:val="70AD47" w:themeColor="accent6"/>
+          <w:szCs w:val="22"/>
+        </w:rPr>
+        <w:t>Product</w:t>
+      </w:r>
+      <w:proofErr w:type="spellEnd"/>
+      <w:r>
+        <w:rPr>
+          <w:rFonts w:asciiTheme="minorHAnsi" w:hAnsiTheme="minorHAnsi" w:cstheme="minorHAnsi"/>
+          <w:color w:val="70AD47" w:themeColor="accent6"/>
+          <w:szCs w:val="22"/>
+        </w:rPr>
+        <w:t xml:space="preserve"> </w:t>
+      </w:r>
+      <w:proofErr w:type="spellStart"/>
+      <w:r>
+        <w:rPr>
+          <w:rFonts w:asciiTheme="minorHAnsi" w:hAnsiTheme="minorHAnsi" w:cstheme="minorHAnsi"/>
+          <w:color w:val="70AD47" w:themeColor="accent6"/>
+          <w:szCs w:val="22"/>
+        </w:rPr>
+        <w:t>Backlog</w:t>
+      </w:r>
+      <w:proofErr w:type="spellEnd"/>
+      <w:r>
+        <w:rPr>
+          <w:rFonts w:asciiTheme="minorHAnsi" w:hAnsiTheme="minorHAnsi" w:cstheme="minorHAnsi"/>
+          <w:color w:val="70AD47" w:themeColor="accent6"/>
+          <w:szCs w:val="22"/>
+        </w:rPr>
+        <w:t xml:space="preserve"> vertraut gemacht.</w:t>
       </w:r>
     </w:p>
     <w:p>
@@ -5995,6 +8053,7 @@
           <w:rFonts w:asciiTheme="minorHAnsi" w:hAnsiTheme="minorHAnsi" w:cstheme="minorHAnsi"/>
           <w:szCs w:val="22"/>
         </w:rPr>
+        <w:lastRenderedPageBreak/>
         <w:t>Zu Alternativen direkt Beispiele zeigen</w:t>
       </w:r>
     </w:p>
@@ -6169,6 +8228,41 @@
         <w:spacing w:line="360" w:lineRule="auto"/>
       </w:pPr>
       <w:r>
+        <w:rPr>
+          <w:rFonts w:cstheme="minorHAnsi"/>
+          <w:color w:val="70AD47" w:themeColor="accent6"/>
+        </w:rPr>
+        <w:t xml:space="preserve">Auch diese Änderung haben wir umgesetzt. Wir haben noch am gleichen Tag den Kontakt mit dem </w:t>
+      </w:r>
+      <w:proofErr w:type="spellStart"/>
+      <w:r>
+        <w:rPr>
+          <w:rFonts w:cstheme="minorHAnsi"/>
+          <w:color w:val="70AD47" w:themeColor="accent6"/>
+        </w:rPr>
+        <w:t>Stakeholder</w:t>
+      </w:r>
+      <w:proofErr w:type="spellEnd"/>
+      <w:r>
+        <w:rPr>
+          <w:rFonts w:cstheme="minorHAnsi"/>
+          <w:color w:val="70AD47" w:themeColor="accent6"/>
+        </w:rPr>
+        <w:t xml:space="preserve"> gesucht. Leider hatten wir aufgrund verspäteter Rückmeldung keine Einflussmöglichkeiten mehr auf ein erfolgreiches Projekt</w:t>
+      </w:r>
+      <w:r>
+        <w:rPr>
+          <w:rFonts w:cstheme="minorHAnsi"/>
+          <w:color w:val="70AD47" w:themeColor="accent6"/>
+        </w:rPr>
+        <w:t>ergebnis.</w:t>
+      </w:r>
+    </w:p>
+    <w:p>
+      <w:pPr>
+        <w:spacing w:line="360" w:lineRule="auto"/>
+      </w:pPr>
+      <w:r>
         <w:t>In unserer letzten Retrospektive sind</w:t>
       </w:r>
       <w:r>
@@ -6210,7 +8304,6 @@
           <w:rFonts w:eastAsia="Times New Roman"/>
           <w:lang w:eastAsia="de-DE"/>
         </w:rPr>
-        <w:lastRenderedPageBreak/>
         <w:t>Die Desktopanwendung</w:t>
       </w:r>
       <w:bookmarkEnd w:id="10"/>
@@ -6230,17 +8323,63 @@
       <w:bookmarkEnd w:id="11"/>
     </w:p>
     <w:p>
-      <w:r>
-        <w:t xml:space="preserve">Generell hatten wir als Vision den Umgang mit Scrum und </w:t>
-      </w:r>
-      <w:r>
-        <w:rPr>
-          <w:highlight w:val="red"/>
-        </w:rPr>
-        <w:t>Electron zu lernen.</w:t>
-      </w:r>
-      <w:r>
-        <w:t xml:space="preserve"> </w:t>
+      <w:pPr>
+        <w:spacing w:line="360" w:lineRule="auto"/>
+        <w:jc w:val="both"/>
+      </w:pPr>
+      <w:r>
+        <w:t xml:space="preserve">Generell hatten wir als Vision den Umgang mit </w:t>
+      </w:r>
+      <w:proofErr w:type="spellStart"/>
+      <w:r>
+        <w:t>Scrum</w:t>
+      </w:r>
+      <w:proofErr w:type="spellEnd"/>
+      <w:r>
+        <w:rPr>
+          <w:rFonts w:cstheme="minorHAnsi"/>
+          <w:color w:val="70AD47" w:themeColor="accent6"/>
+        </w:rPr>
+        <w:t>,</w:t>
+      </w:r>
+      <w:r>
+        <w:rPr>
+          <w:rFonts w:cstheme="minorHAnsi"/>
+          <w:color w:val="70AD47" w:themeColor="accent6"/>
+        </w:rPr>
+        <w:t xml:space="preserve"> das Vertraut machen mit dem JavaScript Framework </w:t>
+      </w:r>
+      <w:proofErr w:type="spellStart"/>
+      <w:r>
+        <w:rPr>
+          <w:rFonts w:cstheme="minorHAnsi"/>
+          <w:color w:val="70AD47" w:themeColor="accent6"/>
+        </w:rPr>
+        <w:t>ElectronJS</w:t>
+      </w:r>
+      <w:proofErr w:type="spellEnd"/>
+      <w:r>
+        <w:rPr>
+          <w:rFonts w:cstheme="minorHAnsi"/>
+          <w:color w:val="70AD47" w:themeColor="accent6"/>
+        </w:rPr>
+        <w:t xml:space="preserve">, das Erstellen einer Präsentation und eines Projektberichts sowie das eigentliche Ergebnis: das Erstellen einer Software, um Excel-Dateien smarter in </w:t>
+      </w:r>
+      <w:proofErr w:type="spellStart"/>
+      <w:r>
+        <w:rPr>
+          <w:rFonts w:cstheme="minorHAnsi"/>
+          <w:color w:val="70AD47" w:themeColor="accent6"/>
+        </w:rPr>
+        <w:t>Moodle</w:t>
+      </w:r>
+      <w:proofErr w:type="spellEnd"/>
+      <w:r>
+        <w:rPr>
+          <w:rFonts w:cstheme="minorHAnsi"/>
+          <w:color w:val="70AD47" w:themeColor="accent6"/>
+        </w:rPr>
+        <w:t xml:space="preserve"> zu importieren.</w:t>
       </w:r>
     </w:p>
     <w:p>
@@ -6263,26 +8402,254 @@
         <w:jc w:val="both"/>
         <w:rPr>
           <w:rFonts w:asciiTheme="minorHAnsi" w:hAnsiTheme="minorHAnsi" w:cstheme="minorHAnsi"/>
+          <w:color w:val="70AD47" w:themeColor="accent6"/>
+          <w:szCs w:val="22"/>
+        </w:rPr>
+      </w:pPr>
+      <w:r>
+        <w:rPr>
+          <w:rFonts w:asciiTheme="minorHAnsi" w:hAnsiTheme="minorHAnsi" w:cstheme="minorHAnsi"/>
+          <w:color w:val="70AD47" w:themeColor="accent6"/>
+          <w:szCs w:val="22"/>
+        </w:rPr>
+        <w:t xml:space="preserve">Die Anforderungen an das Projekt </w:t>
+      </w:r>
+      <w:r>
+        <w:rPr>
+          <w:rFonts w:asciiTheme="minorHAnsi" w:hAnsiTheme="minorHAnsi" w:cstheme="minorHAnsi"/>
+          <w:color w:val="70AD47" w:themeColor="accent6"/>
+          <w:szCs w:val="22"/>
+        </w:rPr>
+        <w:t>sind kurz gesagt</w:t>
+      </w:r>
+      <w:r>
+        <w:rPr>
+          <w:rFonts w:asciiTheme="minorHAnsi" w:hAnsiTheme="minorHAnsi" w:cstheme="minorHAnsi"/>
+          <w:color w:val="70AD47" w:themeColor="accent6"/>
+          <w:szCs w:val="22"/>
+        </w:rPr>
+        <w:t>:</w:t>
+      </w:r>
+    </w:p>
+    <w:p>
+      <w:pPr>
+        <w:pStyle w:val="StandardWeb"/>
+        <w:numPr>
+          <w:ilvl w:val="0"/>
+          <w:numId w:val="31"/>
+        </w:numPr>
+        <w:spacing w:before="0" w:beforeAutospacing="0" w:after="0" w:afterAutospacing="0" w:line="360" w:lineRule="auto"/>
+        <w:jc w:val="both"/>
+        <w:rPr>
+          <w:rFonts w:asciiTheme="minorHAnsi" w:hAnsiTheme="minorHAnsi" w:cstheme="minorHAnsi"/>
+          <w:color w:val="70AD47" w:themeColor="accent6"/>
+          <w:szCs w:val="22"/>
+        </w:rPr>
+      </w:pPr>
+      <w:r>
+        <w:rPr>
+          <w:rFonts w:asciiTheme="minorHAnsi" w:hAnsiTheme="minorHAnsi" w:cstheme="minorHAnsi"/>
+          <w:color w:val="70AD47" w:themeColor="accent6"/>
+          <w:szCs w:val="22"/>
+        </w:rPr>
+        <w:t>Desktop-App erstellen</w:t>
+      </w:r>
+    </w:p>
+    <w:p>
+      <w:pPr>
+        <w:pStyle w:val="StandardWeb"/>
+        <w:numPr>
+          <w:ilvl w:val="0"/>
+          <w:numId w:val="31"/>
+        </w:numPr>
+        <w:spacing w:before="0" w:beforeAutospacing="0" w:after="0" w:afterAutospacing="0" w:line="360" w:lineRule="auto"/>
+        <w:jc w:val="both"/>
+        <w:rPr>
+          <w:rFonts w:asciiTheme="minorHAnsi" w:hAnsiTheme="minorHAnsi" w:cstheme="minorHAnsi"/>
+          <w:color w:val="70AD47" w:themeColor="accent6"/>
+        </w:rPr>
+      </w:pPr>
+      <w:r>
+        <w:rPr>
+          <w:rFonts w:asciiTheme="minorHAnsi" w:hAnsiTheme="minorHAnsi" w:cstheme="minorHAnsi"/>
+          <w:color w:val="70AD47" w:themeColor="accent6"/>
+          <w:szCs w:val="22"/>
+        </w:rPr>
+        <w:t>plattformübergreifende Anwendung</w:t>
+      </w:r>
+    </w:p>
+    <w:p>
+      <w:pPr>
+        <w:pStyle w:val="StandardWeb"/>
+        <w:numPr>
+          <w:ilvl w:val="0"/>
+          <w:numId w:val="31"/>
+        </w:numPr>
+        <w:spacing w:before="0" w:beforeAutospacing="0" w:after="0" w:afterAutospacing="0" w:line="360" w:lineRule="auto"/>
+        <w:jc w:val="both"/>
+        <w:rPr>
+          <w:rFonts w:asciiTheme="minorHAnsi" w:hAnsiTheme="minorHAnsi" w:cstheme="minorHAnsi"/>
+          <w:color w:val="70AD47" w:themeColor="accent6"/>
+        </w:rPr>
+      </w:pPr>
+      <w:r>
+        <w:rPr>
+          <w:rFonts w:asciiTheme="minorHAnsi" w:hAnsiTheme="minorHAnsi" w:cstheme="minorHAnsi"/>
+          <w:color w:val="70AD47" w:themeColor="accent6"/>
+          <w:szCs w:val="22"/>
+        </w:rPr>
+        <w:t xml:space="preserve">mit JavaScript, </w:t>
+      </w:r>
+      <w:proofErr w:type="spellStart"/>
+      <w:r>
+        <w:rPr>
+          <w:rFonts w:asciiTheme="minorHAnsi" w:hAnsiTheme="minorHAnsi" w:cstheme="minorHAnsi"/>
+          <w:color w:val="70AD47" w:themeColor="accent6"/>
+          <w:szCs w:val="22"/>
+        </w:rPr>
+        <w:t>TypeScript</w:t>
+      </w:r>
+      <w:proofErr w:type="spellEnd"/>
+      <w:r>
+        <w:rPr>
+          <w:rFonts w:asciiTheme="minorHAnsi" w:hAnsiTheme="minorHAnsi" w:cstheme="minorHAnsi"/>
+          <w:color w:val="70AD47" w:themeColor="accent6"/>
+          <w:szCs w:val="22"/>
+        </w:rPr>
+        <w:t xml:space="preserve">, </w:t>
+      </w:r>
+      <w:proofErr w:type="spellStart"/>
+      <w:r>
+        <w:rPr>
+          <w:rFonts w:asciiTheme="minorHAnsi" w:hAnsiTheme="minorHAnsi" w:cstheme="minorHAnsi"/>
+          <w:color w:val="70AD47" w:themeColor="accent6"/>
+          <w:szCs w:val="22"/>
+        </w:rPr>
+        <w:t>StencilJS</w:t>
+      </w:r>
+      <w:proofErr w:type="spellEnd"/>
+      <w:r>
+        <w:rPr>
+          <w:rFonts w:asciiTheme="minorHAnsi" w:hAnsiTheme="minorHAnsi" w:cstheme="minorHAnsi"/>
+          <w:color w:val="70AD47" w:themeColor="accent6"/>
+          <w:szCs w:val="22"/>
+        </w:rPr>
+        <w:t xml:space="preserve"> oder Java umsetzen</w:t>
+      </w:r>
+    </w:p>
+    <w:p>
+      <w:pPr>
+        <w:pStyle w:val="StandardWeb"/>
+        <w:numPr>
+          <w:ilvl w:val="0"/>
+          <w:numId w:val="31"/>
+        </w:numPr>
+        <w:spacing w:before="0" w:beforeAutospacing="0" w:after="0" w:afterAutospacing="0" w:line="360" w:lineRule="auto"/>
+        <w:jc w:val="both"/>
+        <w:rPr>
+          <w:rFonts w:asciiTheme="minorHAnsi" w:hAnsiTheme="minorHAnsi" w:cstheme="minorHAnsi"/>
+          <w:color w:val="70AD47" w:themeColor="accent6"/>
+        </w:rPr>
+      </w:pPr>
+      <w:r>
+        <w:rPr>
+          <w:rFonts w:asciiTheme="minorHAnsi" w:hAnsiTheme="minorHAnsi" w:cstheme="minorHAnsi"/>
+          <w:color w:val="70AD47" w:themeColor="accent6"/>
+          <w:szCs w:val="22"/>
+        </w:rPr>
+        <w:t>Zugriff auf Dateisystem muss ermöglicht werden.</w:t>
+      </w:r>
+    </w:p>
+    <w:p>
+      <w:pPr>
+        <w:spacing w:line="360" w:lineRule="auto"/>
+        <w:jc w:val="both"/>
+        <w:rPr>
+          <w:rFonts w:cstheme="minorHAnsi"/>
           <w:color w:val="000000"/>
-          <w:szCs w:val="22"/>
-        </w:rPr>
-      </w:pPr>
-      <w:r>
-        <w:rPr>
-          <w:rFonts w:asciiTheme="minorHAnsi" w:hAnsiTheme="minorHAnsi" w:cstheme="minorHAnsi"/>
-          <w:color w:val="000000"/>
-          <w:szCs w:val="22"/>
-        </w:rPr>
-        <w:t xml:space="preserve">Für unser Entwicklungsprojekt haben wir uns für die Programmiersprache JavaScript mit Electron entschieden. </w:t>
-      </w:r>
-      <w:r>
-        <w:rPr>
-          <w:rFonts w:asciiTheme="minorHAnsi" w:hAnsiTheme="minorHAnsi" w:cstheme="minorHAnsi"/>
-          <w:color w:val="000000"/>
-          <w:szCs w:val="22"/>
-          <w:highlight w:val="red"/>
-        </w:rPr>
-        <w:t>Warum?....</w:t>
+        </w:rPr>
+      </w:pPr>
+      <w:r>
+        <w:rPr>
+          <w:color w:val="70AD47" w:themeColor="accent6"/>
+        </w:rPr>
+        <w:lastRenderedPageBreak/>
+        <w:t xml:space="preserve">Nach ein wenig Recherche hat sich </w:t>
+      </w:r>
+      <w:proofErr w:type="spellStart"/>
+      <w:r>
+        <w:rPr>
+          <w:color w:val="70AD47" w:themeColor="accent6"/>
+        </w:rPr>
+        <w:t>ElectronJS</w:t>
+      </w:r>
+      <w:proofErr w:type="spellEnd"/>
+      <w:r>
+        <w:rPr>
+          <w:color w:val="70AD47" w:themeColor="accent6"/>
+        </w:rPr>
+        <w:t xml:space="preserve"> als das passende Framework herausgestellt.</w:t>
+      </w:r>
+      <w:r>
+        <w:rPr>
+          <w:rStyle w:val="Funotenzeichen"/>
+          <w:rFonts w:cstheme="minorHAnsi"/>
+          <w:color w:val="70AD47" w:themeColor="accent6"/>
+        </w:rPr>
+        <w:footnoteReference w:id="1"/>
+      </w:r>
+      <w:r>
+        <w:rPr>
+          <w:color w:val="70AD47" w:themeColor="accent6"/>
+        </w:rPr>
+        <w:t xml:space="preserve"> </w:t>
+      </w:r>
+      <w:r>
+        <w:rPr>
+          <w:color w:val="70AD47" w:themeColor="accent6"/>
+        </w:rPr>
+        <w:t>Die Apps können mit HTML, CSS und JavaScript entwickelt werden. Das fällt genau in den Bereich rein, mit dem wir bereits gelernt haben umzugehen. Die Anwendungen können für Windows, Linux und MacOS entwickelt und sie können auf allen Plattformen ausgeführt werden.</w:t>
+      </w:r>
+      <w:r>
+        <w:rPr>
+          <w:rStyle w:val="Funotenzeichen"/>
+          <w:color w:val="70AD47" w:themeColor="accent6"/>
+        </w:rPr>
+        <w:footnoteReference w:id="2"/>
+      </w:r>
+      <w:r>
+        <w:rPr>
+          <w:color w:val="70AD47" w:themeColor="accent6"/>
+        </w:rPr>
+        <w:t xml:space="preserve"> Außerdem kann man mit </w:t>
+      </w:r>
+      <w:proofErr w:type="spellStart"/>
+      <w:r>
+        <w:rPr>
+          <w:color w:val="70AD47" w:themeColor="accent6"/>
+        </w:rPr>
+        <w:t>ElectronJS</w:t>
+      </w:r>
+      <w:proofErr w:type="spellEnd"/>
+      <w:r>
+        <w:rPr>
+          <w:color w:val="70AD47" w:themeColor="accent6"/>
+        </w:rPr>
+        <w:t xml:space="preserve"> Daten im Dateisystem lesen und schreiben</w:t>
+      </w:r>
+      <w:r>
+        <w:rPr>
+          <w:color w:val="70AD47" w:themeColor="accent6"/>
+        </w:rPr>
+        <w:t xml:space="preserve"> – einem ausschlaggebenden Punkt, da wir mit den Excel-Tabellen arbeiten müssen. Außerdem gibt es eine </w:t>
+      </w:r>
+      <w:r>
+        <w:rPr>
+          <w:color w:val="70AD47" w:themeColor="accent6"/>
+          <w:szCs w:val="24"/>
+          <w:lang w:eastAsia="de-DE"/>
+        </w:rPr>
+        <w:t xml:space="preserve">wachsende Community und eine gute Dokumentation. Wir hatten vor dem Projekt keine Erfahrung mit dem Framework. Daher war ein guter Support im Internet ein wichtiger Aspekt. </w:t>
       </w:r>
     </w:p>
     <w:p>
@@ -6292,10 +8659,22 @@
         <w:jc w:val="both"/>
         <w:rPr>
           <w:rFonts w:asciiTheme="minorHAnsi" w:hAnsiTheme="minorHAnsi" w:cstheme="minorHAnsi"/>
-          <w:color w:val="000000"/>
-          <w:szCs w:val="22"/>
-        </w:rPr>
-      </w:pPr>
+          <w:color w:val="70AD47" w:themeColor="accent6"/>
+        </w:rPr>
+      </w:pPr>
+    </w:p>
+    <w:p>
+      <w:pPr>
+        <w:pStyle w:val="berschrift2"/>
+      </w:pPr>
+      <w:bookmarkStart w:id="13" w:name="_Toc40268335"/>
+      <w:r>
+        <w:t xml:space="preserve">3.3 </w:t>
+      </w:r>
+      <w:r>
+        <w:t>Gestaltung der Anwendung</w:t>
+      </w:r>
+      <w:bookmarkEnd w:id="13"/>
     </w:p>
     <w:p>
       <w:pPr>
@@ -6306,19 +8685,33 @@
           <w:rFonts w:asciiTheme="minorHAnsi" w:hAnsiTheme="minorHAnsi" w:cstheme="minorHAnsi"/>
         </w:rPr>
       </w:pPr>
-    </w:p>
-    <w:p>
-      <w:pPr>
-        <w:pStyle w:val="berschrift2"/>
-      </w:pPr>
-      <w:bookmarkStart w:id="13" w:name="_Toc40268335"/>
-      <w:r>
-        <w:t xml:space="preserve">3.3 </w:t>
-      </w:r>
-      <w:r>
-        <w:t>Gestaltung der Anwendung</w:t>
-      </w:r>
-      <w:bookmarkEnd w:id="13"/>
+      <w:r>
+        <w:rPr>
+          <w:rFonts w:asciiTheme="minorHAnsi" w:hAnsiTheme="minorHAnsi" w:cstheme="minorHAnsi"/>
+        </w:rPr>
+        <w:t xml:space="preserve">Unser Entwicklungsteam hat hierzu ein </w:t>
+      </w:r>
+      <w:proofErr w:type="spellStart"/>
+      <w:r>
+        <w:rPr>
+          <w:rFonts w:asciiTheme="minorHAnsi" w:hAnsiTheme="minorHAnsi" w:cstheme="minorHAnsi"/>
+        </w:rPr>
+        <w:t>Styletile</w:t>
+      </w:r>
+      <w:proofErr w:type="spellEnd"/>
+      <w:r>
+        <w:rPr>
+          <w:rFonts w:asciiTheme="minorHAnsi" w:hAnsiTheme="minorHAnsi" w:cstheme="minorHAnsi"/>
+        </w:rPr>
+        <w:t xml:space="preserve"> sowie eine GUI in XD ausgearbeitet an denen wir uns orientieren können. Außerdem haben wir uns einen Namen für die Anwendung überlegt: The Gate. Das Entwicklungsteam hat hierzu auch ein Logo erstellt, an dem die Anwendung schnell erkannt </w:t>
+      </w:r>
+      <w:r>
+        <w:rPr>
+          <w:rFonts w:asciiTheme="minorHAnsi" w:hAnsiTheme="minorHAnsi" w:cstheme="minorHAnsi"/>
+          <w:highlight w:val="red"/>
+        </w:rPr>
+        <w:t>werden kann.</w:t>
+      </w:r>
     </w:p>
     <w:p>
       <w:pPr>
@@ -6327,21 +8720,10 @@
         <w:jc w:val="both"/>
         <w:rPr>
           <w:rFonts w:asciiTheme="minorHAnsi" w:hAnsiTheme="minorHAnsi" w:cstheme="minorHAnsi"/>
-        </w:rPr>
-      </w:pPr>
-      <w:r>
-        <w:rPr>
-          <w:rFonts w:asciiTheme="minorHAnsi" w:hAnsiTheme="minorHAnsi" w:cstheme="minorHAnsi"/>
-        </w:rPr>
-        <w:t xml:space="preserve">Unser Entwicklungsteam hat hierzu ein Styletile sowie eine GUI in XD ausgearbeitet an denen wir uns orientieren können. Außerdem haben wir uns einen Namen für die Anwendung überlegt: The Gate. Das Entwicklungsteam hat hierzu auch ein Logo erstellt, an dem die Anwendung schnell erkannt </w:t>
-      </w:r>
-      <w:r>
-        <w:rPr>
-          <w:rFonts w:asciiTheme="minorHAnsi" w:hAnsiTheme="minorHAnsi" w:cstheme="minorHAnsi"/>
-          <w:highlight w:val="red"/>
-        </w:rPr>
-        <w:t>werden kann.</w:t>
-      </w:r>
+          <w:color w:val="000000"/>
+          <w:szCs w:val="22"/>
+        </w:rPr>
+      </w:pPr>
     </w:p>
     <w:p>
       <w:pPr>
@@ -6350,18 +8732,6 @@
         <w:jc w:val="both"/>
         <w:rPr>
           <w:rFonts w:asciiTheme="minorHAnsi" w:hAnsiTheme="minorHAnsi" w:cstheme="minorHAnsi"/>
-          <w:color w:val="000000"/>
-          <w:szCs w:val="22"/>
-        </w:rPr>
-      </w:pPr>
-    </w:p>
-    <w:p>
-      <w:pPr>
-        <w:pStyle w:val="StandardWeb"/>
-        <w:spacing w:before="0" w:beforeAutospacing="0" w:after="0" w:afterAutospacing="0" w:line="360" w:lineRule="auto"/>
-        <w:jc w:val="both"/>
-        <w:rPr>
-          <w:rFonts w:asciiTheme="minorHAnsi" w:hAnsiTheme="minorHAnsi" w:cstheme="minorHAnsi"/>
         </w:rPr>
       </w:pPr>
     </w:p>
@@ -6371,6 +8741,7 @@
       </w:pPr>
       <w:bookmarkStart w:id="14" w:name="_Toc40268336"/>
       <w:r>
+        <w:lastRenderedPageBreak/>
         <w:t xml:space="preserve">3.4 </w:t>
       </w:r>
       <w:r>
@@ -6382,36 +8753,251 @@
       </w:r>
     </w:p>
     <w:p>
+      <w:pPr>
+        <w:pStyle w:val="berschrift2"/>
+        <w:spacing w:line="360" w:lineRule="auto"/>
+        <w:rPr>
+          <w:color w:val="70AD47" w:themeColor="accent6"/>
+          <w:szCs w:val="24"/>
+          <w:lang w:eastAsia="de-DE"/>
+        </w:rPr>
+      </w:pPr>
+      <w:bookmarkStart w:id="15" w:name="_Toc40268337"/>
+      <w:r>
+        <w:rPr>
+          <w:color w:val="70AD47" w:themeColor="accent6"/>
+        </w:rPr>
+        <w:t>Bei der Umsetzung galt es zunächst einmal ei</w:t>
+      </w:r>
+      <w:r>
+        <w:rPr>
+          <w:color w:val="70AD47" w:themeColor="accent6"/>
+        </w:rPr>
+        <w:t>n Projekt aufzusetzen. Für das Ö</w:t>
+      </w:r>
+      <w:r>
+        <w:rPr>
+          <w:color w:val="70AD47" w:themeColor="accent6"/>
+        </w:rPr>
+        <w:t>ffnen</w:t>
+      </w:r>
+      <w:r>
+        <w:rPr>
+          <w:color w:val="70AD47" w:themeColor="accent6"/>
+          <w:szCs w:val="24"/>
+          <w:lang w:eastAsia="de-DE"/>
+        </w:rPr>
+        <w:t xml:space="preserve"> </w:t>
+      </w:r>
+      <w:r>
+        <w:rPr>
+          <w:color w:val="70AD47" w:themeColor="accent6"/>
+          <w:szCs w:val="24"/>
+          <w:lang w:eastAsia="de-DE"/>
+        </w:rPr>
+        <w:t xml:space="preserve">eines neuen </w:t>
+      </w:r>
+      <w:proofErr w:type="spellStart"/>
+      <w:r>
+        <w:rPr>
+          <w:color w:val="70AD47" w:themeColor="accent6"/>
+          <w:szCs w:val="24"/>
+          <w:lang w:eastAsia="de-DE"/>
+        </w:rPr>
+        <w:t>Electron</w:t>
+      </w:r>
+      <w:proofErr w:type="spellEnd"/>
+      <w:r>
+        <w:rPr>
+          <w:color w:val="70AD47" w:themeColor="accent6"/>
+          <w:szCs w:val="24"/>
+          <w:lang w:eastAsia="de-DE"/>
+        </w:rPr>
+        <w:t>-Fensters sowie das Schließen der Anwendung gibt es bereits Code-</w:t>
+      </w:r>
+      <w:proofErr w:type="spellStart"/>
+      <w:r>
+        <w:rPr>
+          <w:color w:val="70AD47" w:themeColor="accent6"/>
+          <w:szCs w:val="24"/>
+          <w:lang w:eastAsia="de-DE"/>
+        </w:rPr>
+        <w:t>Snippets</w:t>
+      </w:r>
+      <w:proofErr w:type="spellEnd"/>
+      <w:r>
+        <w:rPr>
+          <w:color w:val="70AD47" w:themeColor="accent6"/>
+          <w:szCs w:val="24"/>
+          <w:lang w:eastAsia="de-DE"/>
+        </w:rPr>
+        <w:t>, die verwendet werden können. Diese mussten wir nur minimal auf unsere Bedürfnisse anpassen. Im Anschluss wurden die ersten Seiten mittels HTML und CSS aufgebaut. Diese haben sich dann an der in XD entworfenen GUI orientiert. Für den JavaScript-Code haben wir uns einzelne Bausteile überlegt und diese dann jeweils mit einzelnen Dateien voneinander abgegrenzt. Durch passende Dateinamen war es uns somit besser möglich, den Überblick zu bewahren.</w:t>
+      </w:r>
+      <w:r>
+        <w:rPr>
+          <w:color w:val="70AD47" w:themeColor="accent6"/>
+          <w:szCs w:val="24"/>
+          <w:lang w:eastAsia="de-DE"/>
+        </w:rPr>
+        <w:t xml:space="preserve"> Bausteine waren das Hochladen der zu importierenden Excel-Datei, das Bearbeiten der Tabelle, die </w:t>
+      </w:r>
+      <w:proofErr w:type="spellStart"/>
+      <w:r>
+        <w:rPr>
+          <w:color w:val="70AD47" w:themeColor="accent6"/>
+          <w:szCs w:val="24"/>
+          <w:lang w:eastAsia="de-DE"/>
+        </w:rPr>
+        <w:t>die</w:t>
+      </w:r>
+      <w:proofErr w:type="spellEnd"/>
+      <w:r>
+        <w:rPr>
+          <w:color w:val="70AD47" w:themeColor="accent6"/>
+          <w:szCs w:val="24"/>
+          <w:lang w:eastAsia="de-DE"/>
+        </w:rPr>
+        <w:t xml:space="preserve"> Namen und Matrikelnummern enthält, der Log-In in </w:t>
+      </w:r>
+      <w:proofErr w:type="spellStart"/>
+      <w:r>
+        <w:rPr>
+          <w:color w:val="70AD47" w:themeColor="accent6"/>
+          <w:szCs w:val="24"/>
+          <w:lang w:eastAsia="de-DE"/>
+        </w:rPr>
+        <w:t>Moodle</w:t>
+      </w:r>
+      <w:proofErr w:type="spellEnd"/>
+      <w:r>
+        <w:rPr>
+          <w:color w:val="70AD47" w:themeColor="accent6"/>
+          <w:szCs w:val="24"/>
+          <w:lang w:eastAsia="de-DE"/>
+        </w:rPr>
+        <w:t xml:space="preserve">, das Suchen des Namens in der Tabelle, das Eintragen der Note beim jeweiligen Studenten, das Klicken der Button um zur nächsten Seite zu kommen und das Generieren eines Ladebalkens mit Texten zur Unterhaltung. </w:t>
+      </w:r>
+      <w:r>
+        <w:rPr>
+          <w:color w:val="70AD47" w:themeColor="accent6"/>
+          <w:szCs w:val="24"/>
+          <w:lang w:eastAsia="de-DE"/>
+        </w:rPr>
+        <w:t xml:space="preserve">An den Stellen, die einen Zugriff auf die </w:t>
+      </w:r>
+      <w:proofErr w:type="spellStart"/>
+      <w:r>
+        <w:rPr>
+          <w:color w:val="70AD47" w:themeColor="accent6"/>
+          <w:szCs w:val="24"/>
+          <w:lang w:eastAsia="de-DE"/>
+        </w:rPr>
+        <w:t>Moodle</w:t>
+      </w:r>
+      <w:proofErr w:type="spellEnd"/>
+      <w:r>
+        <w:rPr>
+          <w:color w:val="70AD47" w:themeColor="accent6"/>
+          <w:szCs w:val="24"/>
+          <w:lang w:eastAsia="de-DE"/>
+        </w:rPr>
+        <w:t xml:space="preserve">-Website benötigt haben, sind wir leider nicht weitergekommen. Das wird allerdings später bei der Problemschilderung genauer ausgeführt. Um trotzdem kleinere Funktionen testen zu können, und weil wir noch auf Unterstützung gehofft haben, haben wir die benötigten </w:t>
+      </w:r>
+      <w:proofErr w:type="spellStart"/>
+      <w:r>
+        <w:rPr>
+          <w:color w:val="70AD47" w:themeColor="accent6"/>
+          <w:szCs w:val="24"/>
+          <w:lang w:eastAsia="de-DE"/>
+        </w:rPr>
+        <w:t>Moodle</w:t>
+      </w:r>
+      <w:proofErr w:type="spellEnd"/>
+      <w:r>
+        <w:rPr>
+          <w:color w:val="70AD47" w:themeColor="accent6"/>
+          <w:szCs w:val="24"/>
+          <w:lang w:eastAsia="de-DE"/>
+        </w:rPr>
+        <w:t xml:space="preserve">-Seiten nachgebaut. Dabei haben wir auf die gleiche </w:t>
+      </w:r>
+      <w:proofErr w:type="spellStart"/>
+      <w:r>
+        <w:rPr>
+          <w:color w:val="70AD47" w:themeColor="accent6"/>
+          <w:szCs w:val="24"/>
+          <w:lang w:eastAsia="de-DE"/>
+        </w:rPr>
+        <w:t>Benamung</w:t>
+      </w:r>
+      <w:proofErr w:type="spellEnd"/>
+      <w:r>
+        <w:rPr>
+          <w:color w:val="70AD47" w:themeColor="accent6"/>
+          <w:szCs w:val="24"/>
+          <w:lang w:eastAsia="de-DE"/>
+        </w:rPr>
+        <w:t xml:space="preserve"> der </w:t>
+      </w:r>
+      <w:proofErr w:type="spellStart"/>
+      <w:r>
+        <w:rPr>
+          <w:color w:val="70AD47" w:themeColor="accent6"/>
+          <w:szCs w:val="24"/>
+          <w:lang w:eastAsia="de-DE"/>
+        </w:rPr>
+        <w:t>Ids</w:t>
+      </w:r>
+      <w:proofErr w:type="spellEnd"/>
+      <w:r>
+        <w:rPr>
+          <w:color w:val="70AD47" w:themeColor="accent6"/>
+          <w:szCs w:val="24"/>
+          <w:lang w:eastAsia="de-DE"/>
+        </w:rPr>
+        <w:t xml:space="preserve"> und die gleiche Verschachtelung der Tags geachtet. </w:t>
+      </w:r>
+    </w:p>
+    <w:p>
+      <w:pPr>
+        <w:pStyle w:val="berschrift2"/>
+        <w:rPr>
+          <w:color w:val="70AD47" w:themeColor="accent6"/>
+          <w:szCs w:val="24"/>
+          <w:lang w:eastAsia="de-DE"/>
+        </w:rPr>
+      </w:pPr>
+    </w:p>
+    <w:p>
+      <w:pPr>
+        <w:pStyle w:val="berschrift2"/>
+      </w:pPr>
+      <w:r>
+        <w:t xml:space="preserve">3.5 </w:t>
+      </w:r>
+      <w:r>
+        <w:t>Ergebnis</w:t>
+      </w:r>
+      <w:bookmarkEnd w:id="15"/>
+    </w:p>
+    <w:p>
+      <w:pPr>
+        <w:spacing w:line="360" w:lineRule="auto"/>
+      </w:pPr>
       <w:r>
         <w:rPr>
           <w:highlight w:val="red"/>
         </w:rPr>
-        <w:t>…</w:t>
-      </w:r>
-    </w:p>
-    <w:p>
-      <w:pPr>
-        <w:pStyle w:val="berschrift2"/>
-      </w:pPr>
-      <w:bookmarkStart w:id="15" w:name="_Toc40268337"/>
-      <w:r>
-        <w:t xml:space="preserve">3.5 </w:t>
-      </w:r>
-      <w:r>
-        <w:t>Ergebnis</w:t>
-      </w:r>
-      <w:bookmarkEnd w:id="15"/>
-    </w:p>
-    <w:p>
-      <w:pPr>
-        <w:spacing w:line="360" w:lineRule="auto"/>
-      </w:pPr>
+        <w:t xml:space="preserve">Mit </w:t>
+      </w:r>
+      <w:proofErr w:type="spellStart"/>
       <w:r>
         <w:rPr>
           <w:highlight w:val="red"/>
         </w:rPr>
-        <w:t>Mit screenshots</w:t>
-      </w:r>
+        <w:t>screenshots</w:t>
+      </w:r>
+      <w:proofErr w:type="spellEnd"/>
     </w:p>
     <w:p>
       <w:pPr>
@@ -6518,20 +9104,138 @@
         <w:jc w:val="both"/>
       </w:pPr>
       <w:r>
-        <w:t xml:space="preserve">Ich war in unserem Scrum-Projekt der Scrum Master. Dabei habe ich versucht, dem Team so gut wie möglich Scrum verstehen zu geben. Dazu gehört insbesondere das moderieren unserer Scrum Artefakte und die Einhaltung der zeitlichen Vorgaben. Das war nicht immer so einfach, da wir gerade am Anfang des Projekts im Daily Scrum etwas länger als die 15 Minuten gebraucht haben. Ich habe außerdem versucht Probleme anzusprechen und diese bis zu einer Lösung voranzubringen. Dabei habe ich viel gelernt, das mich auch persönlich weitergebracht habe. Gerade </w:t>
-      </w:r>
-      <w:r>
-        <w:t xml:space="preserve">die Aufgabe </w:t>
-      </w:r>
-      <w:r>
-        <w:t>die einzelnen Meetings zu moderieren, viel mir am Anfang etwas schwer.</w:t>
-      </w:r>
-      <w:r>
-        <w:t xml:space="preserve"> Jedoch konnte ich in jedem Treffen etwas dazulernen. Dadurch wurde unsere Zusammenarbeit auch immer besser und wir hatten nach kurzer Zeit schon einen geregelten Ablauf. Generell ist mir aufgefallen, dass unsere Gruppenarbeit sehr gut funktioniert hat. Wir haben sehr viel kommuniziert und dadurch Verständnisfragen schnell klären können. In meiner Rolle als Scrum Master konnte ich außerdem auch immer wieder Tipps geben, wie Scrum genau umzusetzen ist. Während das Entwicklungsteam sich um den Code gekümmert hat, habe ich versucht diesen die Arbeit um das Projekt herum so gut es geht abzunehmen. Dadurch konnten sich meine Kommilitonen besser auf ihre Aufgaben fokussieren und wir haben immer die Strukturen und Rollen des Scrum Teams beibehalten. Damit unser Team immer gut auf die einzelnen Meetings vorbereitet ist, habe ich ihnen auch eine Übersicht erstellt wer für was genau innerhalb des Scrum-Teams zuständig ist und in welchem Meeting welche Unterlagen gebraucht werden. Hier gab es am Anfang nämlich Probleme, da nicht jeder genau wusste für was welches Meeting da ist. Diese konnte ich so aber schnell beseitigen. Außerdem habe ich dem Team nochmal eine Zusammenfassung generell über Scrum erstellt, damit jeder auf einen Blick schnell das finden kann, bei dem er sich noch nicht so gut auskennt. Doch auch neben Scrum habe ich technisch etwas dazugelernt. Unser Entwicklungsteam hat uns immer auf dem neuesten Stand gehalten. Dadurch konnten alle </w:t>
+        <w:t xml:space="preserve">Ich war in unserem </w:t>
+      </w:r>
+      <w:proofErr w:type="spellStart"/>
+      <w:r>
+        <w:t>Scrum</w:t>
+      </w:r>
+      <w:proofErr w:type="spellEnd"/>
+      <w:r>
+        <w:t xml:space="preserve">-Projekt der </w:t>
+      </w:r>
+      <w:proofErr w:type="spellStart"/>
+      <w:r>
+        <w:t>Scrum</w:t>
+      </w:r>
+      <w:proofErr w:type="spellEnd"/>
+      <w:r>
+        <w:t xml:space="preserve"> Master. Dabei habe ich versucht, dem Team so gut wie möglich </w:t>
+      </w:r>
+      <w:proofErr w:type="spellStart"/>
+      <w:r>
+        <w:t>Scrum</w:t>
+      </w:r>
+      <w:proofErr w:type="spellEnd"/>
+      <w:r>
+        <w:t xml:space="preserve"> verstehen zu geben. Dazu gehört insbesondere das </w:t>
+      </w:r>
+      <w:r>
+        <w:t>M</w:t>
+      </w:r>
+      <w:r>
+        <w:t xml:space="preserve">oderieren unserer </w:t>
+      </w:r>
+      <w:proofErr w:type="spellStart"/>
+      <w:r>
+        <w:t>Scrum</w:t>
+      </w:r>
+      <w:proofErr w:type="spellEnd"/>
+      <w:r>
+        <w:t xml:space="preserve"> Artefakte und die Einhaltung der zeitlichen Vorgaben. Das war nicht immer so einfach, da wir gerade am Anfang des Projekts im Daily </w:t>
+      </w:r>
+      <w:proofErr w:type="spellStart"/>
+      <w:r>
+        <w:t>Scrum</w:t>
+      </w:r>
+      <w:proofErr w:type="spellEnd"/>
+      <w:r>
+        <w:t xml:space="preserve"> etwas länger als die 15 Minuten gebraucht haben. Ich habe außerdem versucht Probleme anzusprechen und diese bis zu einer Lösung voranzubringen. Dabei habe ich viel gelernt, das mich auch persönlich weitergebracht habe. Gerade </w:t>
+      </w:r>
+      <w:r>
+        <w:t>die Aufgabe</w:t>
+      </w:r>
+      <w:r>
+        <w:t>,</w:t>
+      </w:r>
+      <w:r>
+        <w:t xml:space="preserve"> </w:t>
+      </w:r>
+      <w:r>
+        <w:t>die ein</w:t>
+      </w:r>
+      <w:r>
+        <w:t>zelnen Meetings zu moderieren, f</w:t>
+      </w:r>
+      <w:r>
+        <w:t>iel mir am Anfang etwas schwer.</w:t>
+      </w:r>
+      <w:r>
+        <w:t xml:space="preserve"> Jedoch konnte ich in jedem Treffen etwas dazulernen. Dadurch wurde unsere Zusammenarbeit auch immer besser und wir hatten nach kurzer Zeit schon einen geregelten Ablauf. Generell ist mir aufgefallen, dass unsere Gruppenarbeit sehr gut funktioniert hat. Wir haben sehr viel kommuniziert und dadurch Verständnisfragen schnell klären können. In meiner Rolle als </w:t>
+      </w:r>
+      <w:proofErr w:type="spellStart"/>
+      <w:r>
+        <w:t>Scrum</w:t>
+      </w:r>
+      <w:proofErr w:type="spellEnd"/>
+      <w:r>
+        <w:t xml:space="preserve"> Master konnte ich außerdem auch immer wieder Tipps geben, wie </w:t>
+      </w:r>
+      <w:proofErr w:type="spellStart"/>
+      <w:r>
+        <w:t>Scrum</w:t>
+      </w:r>
+      <w:proofErr w:type="spellEnd"/>
+      <w:r>
+        <w:t xml:space="preserve"> genau umzusetzen ist. Während das Entwicklungsteam sich um den Code gekümmert hat, habe ich versucht diesen die Arbeit um das Projekt herum so gut es geht abzunehmen. Dadurch konnten sich meine Kommilitonen besser auf ihre Aufgaben fokussieren und wir haben immer die Strukturen und Rollen des </w:t>
+      </w:r>
+      <w:proofErr w:type="spellStart"/>
+      <w:r>
+        <w:t>Scrum</w:t>
+      </w:r>
+      <w:proofErr w:type="spellEnd"/>
+      <w:r>
+        <w:t xml:space="preserve"> Teams beibehalten. Damit unser Team immer gut auf die einzelnen Meetings vorbereitet ist, habe ich ihnen auch eine Übersicht erstellt</w:t>
+      </w:r>
+      <w:r>
+        <w:t>,</w:t>
+      </w:r>
+      <w:r>
+        <w:t xml:space="preserve"> wer für was genau innerhalb des </w:t>
+      </w:r>
+      <w:proofErr w:type="spellStart"/>
+      <w:r>
+        <w:t>Scrum</w:t>
+      </w:r>
+      <w:proofErr w:type="spellEnd"/>
+      <w:r>
+        <w:t xml:space="preserve">-Teams zuständig ist und in welchem Meeting welche Unterlagen gebraucht werden. Hier gab es am Anfang nämlich Probleme, da nicht jeder genau wusste für was welches Meeting </w:t>
+      </w:r>
+      <w:r>
+        <w:t>nötig</w:t>
+      </w:r>
+      <w:r>
+        <w:t xml:space="preserve"> ist. Diese </w:t>
       </w:r>
       <w:r>
         <w:lastRenderedPageBreak/>
-        <w:t>den Code verstehen. Für mich war dies sehr hilfreich, da ich mich in diesem Teil noch nicht so gut auskenne. Ich habe aber dadurch auch ganz neue Möglichkeiten kennengelernt.</w:t>
+        <w:t xml:space="preserve">konnte ich so aber schnell beseitigen. Außerdem habe ich dem Team nochmal eine Zusammenfassung generell über </w:t>
+      </w:r>
+      <w:proofErr w:type="spellStart"/>
+      <w:r>
+        <w:t>Scrum</w:t>
+      </w:r>
+      <w:proofErr w:type="spellEnd"/>
+      <w:r>
+        <w:t xml:space="preserve"> erstellt, damit jeder auf einen Blick schnell das finden kann, bei dem er sich noch nicht so gut auskennt. Doch auch neben </w:t>
+      </w:r>
+      <w:proofErr w:type="spellStart"/>
+      <w:r>
+        <w:t>Scrum</w:t>
+      </w:r>
+      <w:proofErr w:type="spellEnd"/>
+      <w:r>
+        <w:t xml:space="preserve"> habe ich technisch etwas dazugelernt. Unser Entwicklungsteam hat uns immer auf dem neuesten Stand gehalten. Dadurch konnten alle den Code verstehen. Für mich war dies sehr hilfreich, da ich mich in diesem Teil noch nicht so gut auskenne. Ich habe aber dadurch auch ganz neue Möglichkeiten kennengelernt.</w:t>
       </w:r>
     </w:p>
     <w:p>
@@ -6539,8 +9243,13 @@
         <w:pStyle w:val="berschrift2"/>
       </w:pPr>
       <w:r>
-        <w:t>4.1.2 Reflexion Pascal Feinauer</w:t>
-      </w:r>
+        <w:t xml:space="preserve">4.1.2 Reflexion Pascal </w:t>
+      </w:r>
+      <w:proofErr w:type="spellStart"/>
+      <w:r>
+        <w:t>Feinauer</w:t>
+      </w:r>
+      <w:proofErr w:type="spellEnd"/>
     </w:p>
     <w:p>
       <w:pPr>
@@ -6565,8 +9274,30 @@
         <w:rPr>
           <w:lang w:val="en-US"/>
         </w:rPr>
-        <w:t>3 Reflexion Marco Scotellaro</w:t>
-      </w:r>
+        <w:t xml:space="preserve">3 </w:t>
+      </w:r>
+      <w:proofErr w:type="spellStart"/>
+      <w:r>
+        <w:rPr>
+          <w:lang w:val="en-US"/>
+        </w:rPr>
+        <w:t>Reflexion</w:t>
+      </w:r>
+      <w:proofErr w:type="spellEnd"/>
+      <w:r>
+        <w:rPr>
+          <w:lang w:val="en-US"/>
+        </w:rPr>
+        <w:t xml:space="preserve"> Marco </w:t>
+      </w:r>
+      <w:proofErr w:type="spellStart"/>
+      <w:r>
+        <w:rPr>
+          <w:lang w:val="en-US"/>
+        </w:rPr>
+        <w:t>Scotellaro</w:t>
+      </w:r>
+      <w:proofErr w:type="spellEnd"/>
     </w:p>
     <w:p>
       <w:pPr>
@@ -6591,7 +9322,64 @@
         <w:rPr>
           <w:lang w:val="en-US"/>
         </w:rPr>
-        <w:t>4 Reflexion Christian Dänzer</w:t>
+        <w:t xml:space="preserve">4 </w:t>
+      </w:r>
+      <w:proofErr w:type="spellStart"/>
+      <w:r>
+        <w:rPr>
+          <w:lang w:val="en-US"/>
+        </w:rPr>
+        <w:t>Reflexion</w:t>
+      </w:r>
+      <w:proofErr w:type="spellEnd"/>
+      <w:r>
+        <w:rPr>
+          <w:lang w:val="en-US"/>
+        </w:rPr>
+        <w:t xml:space="preserve"> Christian </w:t>
+      </w:r>
+      <w:proofErr w:type="spellStart"/>
+      <w:r>
+        <w:rPr>
+          <w:lang w:val="en-US"/>
+        </w:rPr>
+        <w:t>Dänzer</w:t>
+      </w:r>
+      <w:proofErr w:type="spellEnd"/>
+    </w:p>
+    <w:p>
+      <w:pPr>
+        <w:spacing w:line="360" w:lineRule="auto"/>
+      </w:pPr>
+      <w:r>
+        <w:t xml:space="preserve">Als Mitglied des Entwicklungsteams habe ich hauptsächlich am Code der Anwendung gearbeitet. Zu Beginn war ich noch sehr zuversichtlich, da es zu </w:t>
+      </w:r>
+      <w:proofErr w:type="spellStart"/>
+      <w:r>
+        <w:t>ElectronJS</w:t>
+      </w:r>
+      <w:proofErr w:type="spellEnd"/>
+      <w:r>
+        <w:t xml:space="preserve"> und JavaScript viele Quellen im Internet gibt und ich auch schon einiges mit JavaScript umgesetzt habe. Nachdem ich dann nach einiger Zeit aber an mehreren Stellen in einer Sackgasse gelandet bin, deren Ende jedes Mal </w:t>
+      </w:r>
+      <w:proofErr w:type="spellStart"/>
+      <w:r>
+        <w:t>Moodle</w:t>
+      </w:r>
+      <w:proofErr w:type="spellEnd"/>
+      <w:r>
+        <w:t xml:space="preserve"> hieß, wurde meine Hoffnung auf einen erfolgreichen Abschluss des Projekts immer geringer. </w:t>
+      </w:r>
+      <w:r>
+        <w:t xml:space="preserve">Da wir jedoch ohne programmiertechnische Unterstützung dastanden – obwohl wir diese mehrfach angefordert haben – wurde mir während des dritten Sprints klar, dass wir kein funktionierendes Projekt vorstellen können. Das hat mich sehr stark unter Druck gesetzt und verunsichert. Da wir aber eine super Projektgruppe mit einer gut funktionierenden Kommunikation waren, haben wir das beste daraus gemacht: Wir haben für eine ausführliche Problemdokumentation gesorgt, damit es nachfolgenden Entwicklern leichter fällt. Trotz der Schwierigkeiten konnte ich sehr vieles Lernen. Ich konnte meine Programmierkenntnisse weiterverbessern. Das geschah zum einen durch das Programmieren selbst, zum anderen aber auch durch das Erklären des Codes, damit jeder im Team diesen versteht. Außerdem konnte ich vieles über </w:t>
+      </w:r>
+      <w:proofErr w:type="spellStart"/>
+      <w:r>
+        <w:t>Scrum</w:t>
+      </w:r>
+      <w:proofErr w:type="spellEnd"/>
+      <w:r>
+        <w:t xml:space="preserve"> lernen. An vielen Stellen fand ich die Arbeit mit dieser Projektmanagement-Methode sinnvoll, an manchen Punkten habe ich es jedoch nur als zusätzlichen Arbeitsaufwand empfunden. Auch in den Präsentationen konnte ich weitere Dinge dazulernen. Durch die Sprint Reviews kamen mehrere Präsentationen vor Kunden dazu, in denen ich gelernt habe, mit Kritik am Objekt umzugehen.</w:t>
       </w:r>
     </w:p>
     <w:p>
@@ -6608,6 +9396,7 @@
         <w:pStyle w:val="berschrift2"/>
       </w:pPr>
       <w:r>
+        <w:lastRenderedPageBreak/>
         <w:t>4.2 Unsere Erfahrungen und Tipps für die Zukunft</w:t>
       </w:r>
     </w:p>
@@ -6617,7 +9406,23 @@
         <w:jc w:val="both"/>
       </w:pPr>
       <w:r>
-        <w:t>Wir als Gruppe hatten eine sehr gute Zusammenarbeit. Dies liegt vor allem daran, dass wir sehr viel und ausführlich miteinander geredet haben. Dazu zählt natürlich auch das Einhalten der Daily Scrums, da wir dabei sehr schnell Probleme erkennen konnten. Deshalb ist es immer wichtig eine offene und stetige Kommunikation im Team zu haben. Außerdem haben wir den Tipp sich schon vor dem Projekt mit dem Stakeholder zu treffen. Fragen können direkt geklärt werden und ein eventuelles Neuplanen eine</w:t>
+        <w:t xml:space="preserve">Wir als Gruppe hatten eine sehr gute Zusammenarbeit. Dies liegt vor allem daran, dass wir sehr viel und ausführlich miteinander geredet haben. Dazu zählt natürlich auch das Einhalten der Daily </w:t>
+      </w:r>
+      <w:proofErr w:type="spellStart"/>
+      <w:r>
+        <w:t>Scrums</w:t>
+      </w:r>
+      <w:proofErr w:type="spellEnd"/>
+      <w:r>
+        <w:t xml:space="preserve">, da wir dabei sehr schnell Probleme erkennen konnten. Deshalb ist es immer wichtig eine offene und stetige Kommunikation im Team zu haben. Außerdem haben wir den Tipp sich schon vor dem Projekt mit dem </w:t>
+      </w:r>
+      <w:proofErr w:type="spellStart"/>
+      <w:r>
+        <w:t>Stakeholder</w:t>
+      </w:r>
+      <w:proofErr w:type="spellEnd"/>
+      <w:r>
+        <w:t xml:space="preserve"> zu treffen. Fragen können direkt geklärt werden und ein eventuelles Neuplanen eine</w:t>
       </w:r>
       <w:r>
         <w:t>s Sprints wird vermieden. Diesen</w:t>
@@ -6640,9 +9445,36 @@
     <w:p>
       <w:pPr>
         <w:spacing w:line="360" w:lineRule="auto"/>
-      </w:pPr>
-      <w:r>
-        <w:t xml:space="preserve">Wir haben remote sehr gute Erfahrungen machen können. Unsere Kommunikationstools Discord und Whereby haben immer funtkioniert und wir hatten damit keine technischen Probleme. Wichtig ist auch hier die gute und stetige Kommunikation, die bei uns sehr gut </w:t>
+        <w:rPr>
+          <w:color w:val="FF0000"/>
+        </w:rPr>
+      </w:pPr>
+      <w:r>
+        <w:t xml:space="preserve">Wir haben remote sehr gute Erfahrungen machen können. Unsere Kommunikationstools </w:t>
+      </w:r>
+      <w:proofErr w:type="spellStart"/>
+      <w:r>
+        <w:t>Discord</w:t>
+      </w:r>
+      <w:proofErr w:type="spellEnd"/>
+      <w:r>
+        <w:t xml:space="preserve"> und </w:t>
+      </w:r>
+      <w:proofErr w:type="spellStart"/>
+      <w:r>
+        <w:t>Whereby</w:t>
+      </w:r>
+      <w:proofErr w:type="spellEnd"/>
+      <w:r>
+        <w:t xml:space="preserve"> haben immer </w:t>
+      </w:r>
+      <w:proofErr w:type="spellStart"/>
+      <w:r>
+        <w:t>funtkioniert</w:t>
+      </w:r>
+      <w:proofErr w:type="spellEnd"/>
+      <w:r>
+        <w:t xml:space="preserve"> und wir hatten damit keine technischen Probleme. Wichtig ist auch hier die gute und stetige Kommunikation, die bei uns sehr gut </w:t>
       </w:r>
       <w:r>
         <w:rPr>
@@ -6656,6 +9488,32 @@
           <w:highlight w:val="red"/>
         </w:rPr>
         <w:t>…</w:t>
+      </w:r>
+      <w:r>
+        <w:rPr>
+          <w:color w:val="70AD47" w:themeColor="accent6"/>
+        </w:rPr>
+        <w:t xml:space="preserve">Dabei waren wir vor allem auf die </w:t>
+      </w:r>
+      <w:proofErr w:type="spellStart"/>
+      <w:r>
+        <w:rPr>
+          <w:color w:val="70AD47" w:themeColor="accent6"/>
+        </w:rPr>
+        <w:t>Screenshare</w:t>
+      </w:r>
+      <w:proofErr w:type="spellEnd"/>
+      <w:r>
+        <w:rPr>
+          <w:color w:val="70AD47" w:themeColor="accent6"/>
+        </w:rPr>
+        <w:t>-Funktion der Anwendungen angewiesen. Denn ohne diese lässt es sich sehr schwer zusammen am Code arbeiten, über Designs diskutieren oder Logos besprechen. Auch das pünktliche Erscheinen zu verabredeten Terminen ist wichtig. Hierbei muss im Vergleich zu</w:t>
+      </w:r>
+      <w:r>
+        <w:rPr>
+          <w:color w:val="70AD47" w:themeColor="accent6"/>
+        </w:rPr>
+        <w:t>r realen Welt eben nicht  Staus, sondern mögliche technische Probleme, als Verzögerung eingeplant werden. Mit unseren Gruppenregeln haben wir aber dafür vorgesorgt.</w:t>
       </w:r>
     </w:p>
     <w:p>
@@ -6671,14 +9529,15 @@
         </w:rPr>
       </w:pPr>
       <w:bookmarkStart w:id="19" w:name="_Toc40268342"/>
+      <w:proofErr w:type="spellStart"/>
       <w:r>
         <w:rPr>
           <w:lang w:val="en-US"/>
         </w:rPr>
-        <w:lastRenderedPageBreak/>
         <w:t>Trelloboards</w:t>
       </w:r>
       <w:bookmarkEnd w:id="19"/>
+      <w:proofErr w:type="spellEnd"/>
     </w:p>
     <w:p>
       <w:pPr>
@@ -6697,9 +9556,17 @@
         <w:rPr>
           <w:lang w:val="en-US"/>
         </w:rPr>
-        <w:t>Lop Liste</w:t>
+        <w:t xml:space="preserve">Lop </w:t>
+      </w:r>
+      <w:proofErr w:type="spellStart"/>
+      <w:r>
+        <w:rPr>
+          <w:lang w:val="en-US"/>
+        </w:rPr>
+        <w:t>Liste</w:t>
       </w:r>
       <w:bookmarkEnd w:id="20"/>
+      <w:proofErr w:type="spellEnd"/>
     </w:p>
     <w:p>
       <w:pPr>
@@ -6713,8 +9580,9 @@
           <w:noProof/>
           <w:lang w:eastAsia="de-DE"/>
         </w:rPr>
+        <w:lastRenderedPageBreak/>
         <w:drawing>
-          <wp:anchor distT="0" distB="0" distL="114300" distR="114300" simplePos="0" relativeHeight="251664384" behindDoc="1" locked="0" layoutInCell="1" allowOverlap="1">
+          <wp:anchor distT="0" distB="0" distL="114300" distR="114300" simplePos="0" relativeHeight="251664384" behindDoc="1" locked="0" layoutInCell="1" allowOverlap="1" wp14:anchorId="5A22456B" wp14:editId="6FCE1008">
             <wp:simplePos x="0" y="0"/>
             <wp:positionH relativeFrom="margin">
               <wp:align>center</wp:align>
@@ -6745,7 +9613,7 @@
                     <pic:cNvPicPr/>
                   </pic:nvPicPr>
                   <pic:blipFill>
-                    <a:blip r:embed="rId8">
+                    <a:blip r:embed="rId9">
                       <a:extLst>
                         <a:ext uri="{28A0092B-C50C-407E-A947-70E740481C1C}">
                           <a14:useLocalDpi xmlns:a14="http://schemas.microsoft.com/office/drawing/2010/main" val="0"/>
@@ -6818,16 +9686,77 @@
         </w:rPr>
         <w:t xml:space="preserve"> für Entwicklung verwendet wurden</w:t>
       </w:r>
+    </w:p>
+    <w:p>
+      <w:pPr>
+        <w:spacing w:line="360" w:lineRule="auto"/>
+        <w:rPr>
+          <w:color w:val="FF0000"/>
+        </w:rPr>
+      </w:pPr>
+    </w:p>
+    <w:p>
+      <w:pPr>
+        <w:rPr>
+          <w:rFonts w:eastAsia="Times New Roman"/>
+          <w:color w:val="70AD47" w:themeColor="accent6"/>
+        </w:rPr>
+      </w:pPr>
+      <w:r>
+        <w:rPr>
+          <w:rFonts w:eastAsia="Times New Roman"/>
+          <w:color w:val="70AD47" w:themeColor="accent6"/>
+        </w:rPr>
+        <w:t>https://docs.sheetjs.com/</w:t>
+      </w:r>
+    </w:p>
+    <w:p>
+      <w:pPr>
+        <w:rPr>
+          <w:rFonts w:eastAsia="Times New Roman"/>
+          <w:color w:val="70AD47" w:themeColor="accent6"/>
+        </w:rPr>
+      </w:pPr>
+      <w:r>
+        <w:rPr>
+          <w:rFonts w:eastAsia="Times New Roman"/>
+          <w:color w:val="70AD47" w:themeColor="accent6"/>
+        </w:rPr>
+        <w:t>https://www.electronjs.org/docs</w:t>
+      </w:r>
+    </w:p>
+    <w:p>
+      <w:pPr>
+        <w:rPr>
+          <w:rFonts w:eastAsia="Times New Roman"/>
+          <w:color w:val="70AD47" w:themeColor="accent6"/>
+        </w:rPr>
+      </w:pPr>
+      <w:r>
+        <w:rPr>
+          <w:rFonts w:eastAsia="Times New Roman"/>
+          <w:color w:val="70AD47" w:themeColor="accent6"/>
+        </w:rPr>
+        <w:t>https://stackoverflow.com/</w:t>
+      </w:r>
+    </w:p>
+    <w:p>
+      <w:pPr>
+        <w:spacing w:line="360" w:lineRule="auto"/>
+        <w:rPr>
+          <w:color w:val="FF0000"/>
+        </w:rPr>
+      </w:pPr>
       <w:bookmarkStart w:id="22" w:name="_GoBack"/>
       <w:bookmarkEnd w:id="22"/>
     </w:p>
     <w:sectPr>
-      <w:headerReference w:type="even" r:id="rId9"/>
-      <w:headerReference w:type="default" r:id="rId10"/>
-      <w:footerReference w:type="even" r:id="rId11"/>
-      <w:footerReference w:type="default" r:id="rId12"/>
-      <w:headerReference w:type="first" r:id="rId13"/>
-      <w:footerReference w:type="first" r:id="rId14"/>
+      <w:headerReference w:type="even" r:id="rId10"/>
+      <w:headerReference w:type="default" r:id="rId11"/>
+      <w:footerReference w:type="even" r:id="rId12"/>
+      <w:footerReference w:type="default" r:id="rId13"/>
+      <w:headerReference w:type="first" r:id="rId14"/>
+      <w:footerReference w:type="first" r:id="rId15"/>
       <w:pgSz w:w="11906" w:h="16838"/>
       <w:pgMar w:top="1440" w:right="1440" w:bottom="1440" w:left="1440" w:header="708" w:footer="708" w:gutter="0"/>
       <w:cols w:space="708"/>
@@ -6838,7 +9767,7 @@
 </file>
 
 <file path=word/endnotes.xml><?xml version="1.0" encoding="utf-8"?>
-<w:endnotes xmlns:wpc="http://schemas.microsoft.com/office/word/2010/wordprocessingCanvas" xmlns:cx="http://schemas.microsoft.com/office/drawing/2014/chartex" xmlns:cx1="http://schemas.microsoft.com/office/drawing/2015/9/8/chartex" xmlns:mc="http://schemas.openxmlformats.org/markup-compatibility/2006" xmlns:o="urn:schemas-microsoft-com:office:office" xmlns:r="http://schemas.openxmlformats.org/officeDocument/2006/relationships" xmlns:m="http://schemas.openxmlformats.org/officeDocument/2006/math" xmlns:v="urn:schemas-microsoft-com:vml" xmlns:wp14="http://schemas.microsoft.com/office/word/2010/wordprocessingDrawing" xmlns:wp="http://schemas.openxmlformats.org/drawingml/2006/wordprocessingDrawing" xmlns:w10="urn:schemas-microsoft-com:office:word" xmlns:w="http://schemas.openxmlformats.org/wordprocessingml/2006/main" xmlns:w14="http://schemas.microsoft.com/office/word/2010/wordml" xmlns:w15="http://schemas.microsoft.com/office/word/2012/wordml" xmlns:w16se="http://schemas.microsoft.com/office/word/2015/wordml/symex" xmlns:wpg="http://schemas.microsoft.com/office/word/2010/wordprocessingGroup" xmlns:wpi="http://schemas.microsoft.com/office/word/2010/wordprocessingInk" xmlns:wne="http://schemas.microsoft.com/office/word/2006/wordml" xmlns:wps="http://schemas.microsoft.com/office/word/2010/wordprocessingShape" mc:Ignorable="w14 w15 w16se wp14">
+<w:endnotes xmlns:wpc="http://schemas.microsoft.com/office/word/2010/wordprocessingCanvas" xmlns:mo="http://schemas.microsoft.com/office/mac/office/2008/main" xmlns:mc="http://schemas.openxmlformats.org/markup-compatibility/2006" xmlns:mv="urn:schemas-microsoft-com:mac:vml" xmlns:o="urn:schemas-microsoft-com:office:office" xmlns:r="http://schemas.openxmlformats.org/officeDocument/2006/relationships" xmlns:m="http://schemas.openxmlformats.org/officeDocument/2006/math" xmlns:v="urn:schemas-microsoft-com:vml" xmlns:wp14="http://schemas.microsoft.com/office/word/2010/wordprocessingDrawing" xmlns:wp="http://schemas.openxmlformats.org/drawingml/2006/wordprocessingDrawing" xmlns:w10="urn:schemas-microsoft-com:office:word" xmlns:w="http://schemas.openxmlformats.org/wordprocessingml/2006/main" xmlns:w14="http://schemas.microsoft.com/office/word/2010/wordml" xmlns:wpg="http://schemas.microsoft.com/office/word/2010/wordprocessingGroup" xmlns:wpi="http://schemas.microsoft.com/office/word/2010/wordprocessingInk" xmlns:wne="http://schemas.microsoft.com/office/word/2006/wordml" xmlns:wps="http://schemas.microsoft.com/office/word/2010/wordprocessingShape" mc:Ignorable="w14 wp14">
   <w:endnote w:type="separator" w:id="-1">
     <w:p>
       <w:pPr>
@@ -6863,7 +9792,7 @@
 </file>
 
 <file path=word/footer1.xml><?xml version="1.0" encoding="utf-8"?>
-<w:ftr xmlns:wpc="http://schemas.microsoft.com/office/word/2010/wordprocessingCanvas" xmlns:cx="http://schemas.microsoft.com/office/drawing/2014/chartex" xmlns:cx1="http://schemas.microsoft.com/office/drawing/2015/9/8/chartex" xmlns:mc="http://schemas.openxmlformats.org/markup-compatibility/2006" xmlns:o="urn:schemas-microsoft-com:office:office" xmlns:r="http://schemas.openxmlformats.org/officeDocument/2006/relationships" xmlns:m="http://schemas.openxmlformats.org/officeDocument/2006/math" xmlns:v="urn:schemas-microsoft-com:vml" xmlns:wp14="http://schemas.microsoft.com/office/word/2010/wordprocessingDrawing" xmlns:wp="http://schemas.openxmlformats.org/drawingml/2006/wordprocessingDrawing" xmlns:w10="urn:schemas-microsoft-com:office:word" xmlns:w="http://schemas.openxmlformats.org/wordprocessingml/2006/main" xmlns:w14="http://schemas.microsoft.com/office/word/2010/wordml" xmlns:w15="http://schemas.microsoft.com/office/word/2012/wordml" xmlns:w16se="http://schemas.microsoft.com/office/word/2015/wordml/symex" xmlns:wpg="http://schemas.microsoft.com/office/word/2010/wordprocessingGroup" xmlns:wpi="http://schemas.microsoft.com/office/word/2010/wordprocessingInk" xmlns:wne="http://schemas.microsoft.com/office/word/2006/wordml" xmlns:wps="http://schemas.microsoft.com/office/word/2010/wordprocessingShape" mc:Ignorable="w14 w15 w16se wp14">
+<w:ftr xmlns:wpc="http://schemas.microsoft.com/office/word/2010/wordprocessingCanvas" xmlns:mo="http://schemas.microsoft.com/office/mac/office/2008/main" xmlns:mc="http://schemas.openxmlformats.org/markup-compatibility/2006" xmlns:mv="urn:schemas-microsoft-com:mac:vml" xmlns:o="urn:schemas-microsoft-com:office:office" xmlns:r="http://schemas.openxmlformats.org/officeDocument/2006/relationships" xmlns:m="http://schemas.openxmlformats.org/officeDocument/2006/math" xmlns:v="urn:schemas-microsoft-com:vml" xmlns:wp14="http://schemas.microsoft.com/office/word/2010/wordprocessingDrawing" xmlns:wp="http://schemas.openxmlformats.org/drawingml/2006/wordprocessingDrawing" xmlns:w10="urn:schemas-microsoft-com:office:word" xmlns:w="http://schemas.openxmlformats.org/wordprocessingml/2006/main" xmlns:w14="http://schemas.microsoft.com/office/word/2010/wordml" xmlns:wpg="http://schemas.microsoft.com/office/word/2010/wordprocessingGroup" xmlns:wpi="http://schemas.microsoft.com/office/word/2010/wordprocessingInk" xmlns:wne="http://schemas.microsoft.com/office/word/2006/wordml" xmlns:wps="http://schemas.microsoft.com/office/word/2010/wordprocessingShape" mc:Ignorable="w14 wp14">
   <w:p>
     <w:pPr>
       <w:pStyle w:val="Fuzeile"/>
@@ -6873,7 +9802,7 @@
 </file>
 
 <file path=word/footer2.xml><?xml version="1.0" encoding="utf-8"?>
-<w:ftr xmlns:wpc="http://schemas.microsoft.com/office/word/2010/wordprocessingCanvas" xmlns:cx="http://schemas.microsoft.com/office/drawing/2014/chartex" xmlns:cx1="http://schemas.microsoft.com/office/drawing/2015/9/8/chartex" xmlns:mc="http://schemas.openxmlformats.org/markup-compatibility/2006" xmlns:o="urn:schemas-microsoft-com:office:office" xmlns:r="http://schemas.openxmlformats.org/officeDocument/2006/relationships" xmlns:m="http://schemas.openxmlformats.org/officeDocument/2006/math" xmlns:v="urn:schemas-microsoft-com:vml" xmlns:wp14="http://schemas.microsoft.com/office/word/2010/wordprocessingDrawing" xmlns:wp="http://schemas.openxmlformats.org/drawingml/2006/wordprocessingDrawing" xmlns:w10="urn:schemas-microsoft-com:office:word" xmlns:w="http://schemas.openxmlformats.org/wordprocessingml/2006/main" xmlns:w14="http://schemas.microsoft.com/office/word/2010/wordml" xmlns:w15="http://schemas.microsoft.com/office/word/2012/wordml" xmlns:w16se="http://schemas.microsoft.com/office/word/2015/wordml/symex" xmlns:wpg="http://schemas.microsoft.com/office/word/2010/wordprocessingGroup" xmlns:wpi="http://schemas.microsoft.com/office/word/2010/wordprocessingInk" xmlns:wne="http://schemas.microsoft.com/office/word/2006/wordml" xmlns:wps="http://schemas.microsoft.com/office/word/2010/wordprocessingShape" mc:Ignorable="w14 w15 w16se wp14">
+<w:ftr xmlns:wpc="http://schemas.microsoft.com/office/word/2010/wordprocessingCanvas" xmlns:mo="http://schemas.microsoft.com/office/mac/office/2008/main" xmlns:mc="http://schemas.openxmlformats.org/markup-compatibility/2006" xmlns:mv="urn:schemas-microsoft-com:mac:vml" xmlns:o="urn:schemas-microsoft-com:office:office" xmlns:r="http://schemas.openxmlformats.org/officeDocument/2006/relationships" xmlns:m="http://schemas.openxmlformats.org/officeDocument/2006/math" xmlns:v="urn:schemas-microsoft-com:vml" xmlns:wp14="http://schemas.microsoft.com/office/word/2010/wordprocessingDrawing" xmlns:wp="http://schemas.openxmlformats.org/drawingml/2006/wordprocessingDrawing" xmlns:w10="urn:schemas-microsoft-com:office:word" xmlns:w="http://schemas.openxmlformats.org/wordprocessingml/2006/main" xmlns:w14="http://schemas.microsoft.com/office/word/2010/wordml" xmlns:wpg="http://schemas.microsoft.com/office/word/2010/wordprocessingGroup" xmlns:wpi="http://schemas.microsoft.com/office/word/2010/wordprocessingInk" xmlns:wne="http://schemas.microsoft.com/office/word/2006/wordml" xmlns:wps="http://schemas.microsoft.com/office/word/2010/wordprocessingShape" mc:Ignorable="w14 wp14">
   <w:p>
     <w:pPr>
       <w:pStyle w:val="Fuzeile"/>
@@ -6886,7 +9815,6 @@
         </w:placeholder>
         <w:temporary/>
         <w:showingPlcHdr/>
-        <w15:appearance w15:val="hidden"/>
       </w:sdtPr>
       <w:sdtContent>
         <w:r>
@@ -6905,7 +9833,6 @@
         </w:placeholder>
         <w:temporary/>
         <w:showingPlcHdr/>
-        <w15:appearance w15:val="hidden"/>
       </w:sdtPr>
       <w:sdtContent>
         <w:r>
@@ -6924,7 +9851,7 @@
 </file>
 
 <file path=word/footer3.xml><?xml version="1.0" encoding="utf-8"?>
-<w:ftr xmlns:wpc="http://schemas.microsoft.com/office/word/2010/wordprocessingCanvas" xmlns:cx="http://schemas.microsoft.com/office/drawing/2014/chartex" xmlns:cx1="http://schemas.microsoft.com/office/drawing/2015/9/8/chartex" xmlns:mc="http://schemas.openxmlformats.org/markup-compatibility/2006" xmlns:o="urn:schemas-microsoft-com:office:office" xmlns:r="http://schemas.openxmlformats.org/officeDocument/2006/relationships" xmlns:m="http://schemas.openxmlformats.org/officeDocument/2006/math" xmlns:v="urn:schemas-microsoft-com:vml" xmlns:wp14="http://schemas.microsoft.com/office/word/2010/wordprocessingDrawing" xmlns:wp="http://schemas.openxmlformats.org/drawingml/2006/wordprocessingDrawing" xmlns:w10="urn:schemas-microsoft-com:office:word" xmlns:w="http://schemas.openxmlformats.org/wordprocessingml/2006/main" xmlns:w14="http://schemas.microsoft.com/office/word/2010/wordml" xmlns:w15="http://schemas.microsoft.com/office/word/2012/wordml" xmlns:w16se="http://schemas.microsoft.com/office/word/2015/wordml/symex" xmlns:wpg="http://schemas.microsoft.com/office/word/2010/wordprocessingGroup" xmlns:wpi="http://schemas.microsoft.com/office/word/2010/wordprocessingInk" xmlns:wne="http://schemas.microsoft.com/office/word/2006/wordml" xmlns:wps="http://schemas.microsoft.com/office/word/2010/wordprocessingShape" mc:Ignorable="w14 w15 w16se wp14">
+<w:ftr xmlns:wpc="http://schemas.microsoft.com/office/word/2010/wordprocessingCanvas" xmlns:mo="http://schemas.microsoft.com/office/mac/office/2008/main" xmlns:mc="http://schemas.openxmlformats.org/markup-compatibility/2006" xmlns:mv="urn:schemas-microsoft-com:mac:vml" xmlns:o="urn:schemas-microsoft-com:office:office" xmlns:r="http://schemas.openxmlformats.org/officeDocument/2006/relationships" xmlns:m="http://schemas.openxmlformats.org/officeDocument/2006/math" xmlns:v="urn:schemas-microsoft-com:vml" xmlns:wp14="http://schemas.microsoft.com/office/word/2010/wordprocessingDrawing" xmlns:wp="http://schemas.openxmlformats.org/drawingml/2006/wordprocessingDrawing" xmlns:w10="urn:schemas-microsoft-com:office:word" xmlns:w="http://schemas.openxmlformats.org/wordprocessingml/2006/main" xmlns:w14="http://schemas.microsoft.com/office/word/2010/wordml" xmlns:wpg="http://schemas.microsoft.com/office/word/2010/wordprocessingGroup" xmlns:wpi="http://schemas.microsoft.com/office/word/2010/wordprocessingInk" xmlns:wne="http://schemas.microsoft.com/office/word/2006/wordml" xmlns:wps="http://schemas.microsoft.com/office/word/2010/wordprocessingShape" mc:Ignorable="w14 wp14">
   <w:p>
     <w:pPr>
       <w:pStyle w:val="Fuzeile"/>
@@ -6934,7 +9861,7 @@
 </file>
 
 <file path=word/footnotes.xml><?xml version="1.0" encoding="utf-8"?>
-<w:footnotes xmlns:wpc="http://schemas.microsoft.com/office/word/2010/wordprocessingCanvas" xmlns:cx="http://schemas.microsoft.com/office/drawing/2014/chartex" xmlns:cx1="http://schemas.microsoft.com/office/drawing/2015/9/8/chartex" xmlns:mc="http://schemas.openxmlformats.org/markup-compatibility/2006" xmlns:o="urn:schemas-microsoft-com:office:office" xmlns:r="http://schemas.openxmlformats.org/officeDocument/2006/relationships" xmlns:m="http://schemas.openxmlformats.org/officeDocument/2006/math" xmlns:v="urn:schemas-microsoft-com:vml" xmlns:wp14="http://schemas.microsoft.com/office/word/2010/wordprocessingDrawing" xmlns:wp="http://schemas.openxmlformats.org/drawingml/2006/wordprocessingDrawing" xmlns:w10="urn:schemas-microsoft-com:office:word" xmlns:w="http://schemas.openxmlformats.org/wordprocessingml/2006/main" xmlns:w14="http://schemas.microsoft.com/office/word/2010/wordml" xmlns:w15="http://schemas.microsoft.com/office/word/2012/wordml" xmlns:w16se="http://schemas.microsoft.com/office/word/2015/wordml/symex" xmlns:wpg="http://schemas.microsoft.com/office/word/2010/wordprocessingGroup" xmlns:wpi="http://schemas.microsoft.com/office/word/2010/wordprocessingInk" xmlns:wne="http://schemas.microsoft.com/office/word/2006/wordml" xmlns:wps="http://schemas.microsoft.com/office/word/2010/wordprocessingShape" mc:Ignorable="w14 w15 w16se wp14">
+<w:footnotes xmlns:wpc="http://schemas.microsoft.com/office/word/2010/wordprocessingCanvas" xmlns:mo="http://schemas.microsoft.com/office/mac/office/2008/main" xmlns:mc="http://schemas.openxmlformats.org/markup-compatibility/2006" xmlns:mv="urn:schemas-microsoft-com:mac:vml" xmlns:o="urn:schemas-microsoft-com:office:office" xmlns:r="http://schemas.openxmlformats.org/officeDocument/2006/relationships" xmlns:m="http://schemas.openxmlformats.org/officeDocument/2006/math" xmlns:v="urn:schemas-microsoft-com:vml" xmlns:wp14="http://schemas.microsoft.com/office/word/2010/wordprocessingDrawing" xmlns:wp="http://schemas.openxmlformats.org/drawingml/2006/wordprocessingDrawing" xmlns:w10="urn:schemas-microsoft-com:office:word" xmlns:w="http://schemas.openxmlformats.org/wordprocessingml/2006/main" xmlns:w14="http://schemas.microsoft.com/office/word/2010/wordml" xmlns:wpg="http://schemas.microsoft.com/office/word/2010/wordprocessingGroup" xmlns:wpi="http://schemas.microsoft.com/office/word/2010/wordprocessingInk" xmlns:wne="http://schemas.microsoft.com/office/word/2006/wordml" xmlns:wps="http://schemas.microsoft.com/office/word/2010/wordprocessingShape" mc:Ignorable="w14 wp14">
   <w:footnote w:type="separator" w:id="-1">
     <w:p>
       <w:pPr>
@@ -6953,13 +9880,198 @@
       <w:r>
         <w:continuationSeparator/>
       </w:r>
+    </w:p>
+  </w:footnote>
+  <w:footnote w:id="1">
+    <w:p>
+      <w:pPr>
+        <w:spacing w:line="240" w:lineRule="auto"/>
+        <w:ind w:hanging="480"/>
+        <w:rPr>
+          <w:rFonts w:eastAsia="Times New Roman"/>
+        </w:rPr>
+      </w:pPr>
+      <w:r>
+        <w:rPr>
+          <w:rStyle w:val="Funotenzeichen"/>
+        </w:rPr>
+        <w:footnoteRef/>
+      </w:r>
+      <w:r>
+        <w:t xml:space="preserve"> </w:t>
+      </w:r>
+      <w:r>
+        <w:rPr>
+          <w:rFonts w:eastAsia="Times New Roman"/>
+          <w:sz w:val="20"/>
+        </w:rPr>
+        <w:t xml:space="preserve">5 Best JavaScript Frameworks </w:t>
+      </w:r>
+      <w:proofErr w:type="spellStart"/>
+      <w:r>
+        <w:rPr>
+          <w:rFonts w:eastAsia="Times New Roman"/>
+          <w:sz w:val="20"/>
+        </w:rPr>
+        <w:t>For</w:t>
+      </w:r>
+      <w:proofErr w:type="spellEnd"/>
+      <w:r>
+        <w:rPr>
+          <w:rFonts w:eastAsia="Times New Roman"/>
+          <w:sz w:val="20"/>
+        </w:rPr>
+        <w:t xml:space="preserve"> Desktop Apps, 2018. . Blog Brainhub.eu. URL </w:t>
+      </w:r>
+      <w:r>
+        <w:rPr>
+          <w:rFonts w:eastAsia="Times New Roman"/>
+          <w:sz w:val="20"/>
+        </w:rPr>
+        <w:t>https://brainhub.eu/blog/javascript-fram</w:t>
+      </w:r>
+      <w:r>
+        <w:rPr>
+          <w:rFonts w:eastAsia="Times New Roman"/>
+          <w:sz w:val="20"/>
+        </w:rPr>
+        <w:t>e</w:t>
+      </w:r>
+      <w:r>
+        <w:rPr>
+          <w:rFonts w:eastAsia="Times New Roman"/>
+          <w:sz w:val="20"/>
+        </w:rPr>
+        <w:t>works-for-desktop-apps/</w:t>
+      </w:r>
+      <w:r>
+        <w:rPr>
+          <w:rFonts w:eastAsia="Times New Roman"/>
+          <w:sz w:val="20"/>
+        </w:rPr>
+        <w:t xml:space="preserve"> (</w:t>
+      </w:r>
+      <w:r>
+        <w:rPr>
+          <w:rFonts w:eastAsia="Times New Roman"/>
+          <w:sz w:val="20"/>
+        </w:rPr>
+        <w:t>zuletzt aufgerufen am</w:t>
+      </w:r>
+      <w:r>
+        <w:rPr>
+          <w:rFonts w:eastAsia="Times New Roman"/>
+          <w:sz w:val="20"/>
+        </w:rPr>
+        <w:t xml:space="preserve"> </w:t>
+      </w:r>
+      <w:r>
+        <w:rPr>
+          <w:rFonts w:eastAsia="Times New Roman"/>
+          <w:sz w:val="20"/>
+        </w:rPr>
+        <w:t>0</w:t>
+      </w:r>
+      <w:r>
+        <w:rPr>
+          <w:rFonts w:eastAsia="Times New Roman"/>
+          <w:sz w:val="20"/>
+        </w:rPr>
+        <w:t>5.13.20).</w:t>
+      </w:r>
+    </w:p>
+  </w:footnote>
+  <w:footnote w:id="2">
+    <w:p>
+      <w:pPr>
+        <w:spacing w:line="240" w:lineRule="auto"/>
+        <w:ind w:hanging="480"/>
+        <w:rPr>
+          <w:rFonts w:eastAsia="Times New Roman"/>
+          <w:sz w:val="20"/>
+        </w:rPr>
+      </w:pPr>
+      <w:r>
+        <w:rPr>
+          <w:rStyle w:val="Funotenzeichen"/>
+        </w:rPr>
+        <w:footnoteRef/>
+      </w:r>
+      <w:r>
+        <w:t xml:space="preserve"> </w:t>
+      </w:r>
+      <w:proofErr w:type="spellStart"/>
+      <w:r>
+        <w:rPr>
+          <w:rFonts w:eastAsia="Times New Roman"/>
+          <w:sz w:val="20"/>
+        </w:rPr>
+        <w:t>Electron</w:t>
+      </w:r>
+      <w:proofErr w:type="spellEnd"/>
+      <w:r>
+        <w:rPr>
+          <w:rFonts w:eastAsia="Times New Roman"/>
+          <w:sz w:val="20"/>
+        </w:rPr>
+        <w:t xml:space="preserve"> | Plattformübergreifende Desktop-Anwendungen mit JavaScript, HTML und CSS entwickeln, </w:t>
+      </w:r>
+      <w:proofErr w:type="spellStart"/>
+      <w:r>
+        <w:rPr>
+          <w:rFonts w:eastAsia="Times New Roman"/>
+          <w:sz w:val="20"/>
+        </w:rPr>
+        <w:t>n.d</w:t>
+      </w:r>
+      <w:proofErr w:type="spellEnd"/>
+      <w:r>
+        <w:rPr>
+          <w:rFonts w:eastAsia="Times New Roman"/>
+          <w:sz w:val="20"/>
+        </w:rPr>
+        <w:t>. URL https://www.electronjs.org/ (</w:t>
+      </w:r>
+      <w:r>
+        <w:rPr>
+          <w:rFonts w:eastAsia="Times New Roman"/>
+          <w:sz w:val="20"/>
+        </w:rPr>
+        <w:t>zuletzt aufgerufen am</w:t>
+      </w:r>
+      <w:r>
+        <w:rPr>
+          <w:rFonts w:eastAsia="Times New Roman"/>
+          <w:sz w:val="20"/>
+        </w:rPr>
+        <w:t xml:space="preserve"> </w:t>
+      </w:r>
+      <w:r>
+        <w:rPr>
+          <w:rFonts w:eastAsia="Times New Roman"/>
+          <w:sz w:val="20"/>
+        </w:rPr>
+        <w:t>0</w:t>
+      </w:r>
+      <w:r>
+        <w:rPr>
+          <w:rFonts w:eastAsia="Times New Roman"/>
+          <w:sz w:val="20"/>
+        </w:rPr>
+        <w:t>5.13.20).</w:t>
+      </w:r>
+    </w:p>
+    <w:p>
+      <w:pPr>
+        <w:pStyle w:val="Funotentext"/>
+      </w:pPr>
     </w:p>
   </w:footnote>
 </w:footnotes>
 </file>
 
 <file path=word/header1.xml><?xml version="1.0" encoding="utf-8"?>
-<w:hdr xmlns:wpc="http://schemas.microsoft.com/office/word/2010/wordprocessingCanvas" xmlns:cx="http://schemas.microsoft.com/office/drawing/2014/chartex" xmlns:cx1="http://schemas.microsoft.com/office/drawing/2015/9/8/chartex" xmlns:mc="http://schemas.openxmlformats.org/markup-compatibility/2006" xmlns:o="urn:schemas-microsoft-com:office:office" xmlns:r="http://schemas.openxmlformats.org/officeDocument/2006/relationships" xmlns:m="http://schemas.openxmlformats.org/officeDocument/2006/math" xmlns:v="urn:schemas-microsoft-com:vml" xmlns:wp14="http://schemas.microsoft.com/office/word/2010/wordprocessingDrawing" xmlns:wp="http://schemas.openxmlformats.org/drawingml/2006/wordprocessingDrawing" xmlns:w10="urn:schemas-microsoft-com:office:word" xmlns:w="http://schemas.openxmlformats.org/wordprocessingml/2006/main" xmlns:w14="http://schemas.microsoft.com/office/word/2010/wordml" xmlns:w15="http://schemas.microsoft.com/office/word/2012/wordml" xmlns:w16se="http://schemas.microsoft.com/office/word/2015/wordml/symex" xmlns:wpg="http://schemas.microsoft.com/office/word/2010/wordprocessingGroup" xmlns:wpi="http://schemas.microsoft.com/office/word/2010/wordprocessingInk" xmlns:wne="http://schemas.microsoft.com/office/word/2006/wordml" xmlns:wps="http://schemas.microsoft.com/office/word/2010/wordprocessingShape" mc:Ignorable="w14 w15 w16se wp14">
+<w:hdr xmlns:wpc="http://schemas.microsoft.com/office/word/2010/wordprocessingCanvas" xmlns:mo="http://schemas.microsoft.com/office/mac/office/2008/main" xmlns:mc="http://schemas.openxmlformats.org/markup-compatibility/2006" xmlns:mv="urn:schemas-microsoft-com:mac:vml" xmlns:o="urn:schemas-microsoft-com:office:office" xmlns:r="http://schemas.openxmlformats.org/officeDocument/2006/relationships" xmlns:m="http://schemas.openxmlformats.org/officeDocument/2006/math" xmlns:v="urn:schemas-microsoft-com:vml" xmlns:wp14="http://schemas.microsoft.com/office/word/2010/wordprocessingDrawing" xmlns:wp="http://schemas.openxmlformats.org/drawingml/2006/wordprocessingDrawing" xmlns:w10="urn:schemas-microsoft-com:office:word" xmlns:w="http://schemas.openxmlformats.org/wordprocessingml/2006/main" xmlns:w14="http://schemas.microsoft.com/office/word/2010/wordml" xmlns:wpg="http://schemas.microsoft.com/office/word/2010/wordprocessingGroup" xmlns:wpi="http://schemas.microsoft.com/office/word/2010/wordprocessingInk" xmlns:wne="http://schemas.microsoft.com/office/word/2006/wordml" xmlns:wps="http://schemas.microsoft.com/office/word/2010/wordprocessingShape" mc:Ignorable="w14 wp14">
   <w:p>
     <w:pPr>
       <w:pStyle w:val="Kopfzeile"/>
@@ -6969,7 +10081,7 @@
 </file>
 
 <file path=word/header2.xml><?xml version="1.0" encoding="utf-8"?>
-<w:hdr xmlns:wpc="http://schemas.microsoft.com/office/word/2010/wordprocessingCanvas" xmlns:cx="http://schemas.microsoft.com/office/drawing/2014/chartex" xmlns:cx1="http://schemas.microsoft.com/office/drawing/2015/9/8/chartex" xmlns:mc="http://schemas.openxmlformats.org/markup-compatibility/2006" xmlns:o="urn:schemas-microsoft-com:office:office" xmlns:r="http://schemas.openxmlformats.org/officeDocument/2006/relationships" xmlns:m="http://schemas.openxmlformats.org/officeDocument/2006/math" xmlns:v="urn:schemas-microsoft-com:vml" xmlns:wp14="http://schemas.microsoft.com/office/word/2010/wordprocessingDrawing" xmlns:wp="http://schemas.openxmlformats.org/drawingml/2006/wordprocessingDrawing" xmlns:w10="urn:schemas-microsoft-com:office:word" xmlns:w="http://schemas.openxmlformats.org/wordprocessingml/2006/main" xmlns:w14="http://schemas.microsoft.com/office/word/2010/wordml" xmlns:w15="http://schemas.microsoft.com/office/word/2012/wordml" xmlns:w16se="http://schemas.microsoft.com/office/word/2015/wordml/symex" xmlns:wpg="http://schemas.microsoft.com/office/word/2010/wordprocessingGroup" xmlns:wpi="http://schemas.microsoft.com/office/word/2010/wordprocessingInk" xmlns:wne="http://schemas.microsoft.com/office/word/2006/wordml" xmlns:wps="http://schemas.microsoft.com/office/word/2010/wordprocessingShape" mc:Ignorable="w14 w15 w16se wp14">
+<w:hdr xmlns:wpc="http://schemas.microsoft.com/office/word/2010/wordprocessingCanvas" xmlns:mo="http://schemas.microsoft.com/office/mac/office/2008/main" xmlns:mc="http://schemas.openxmlformats.org/markup-compatibility/2006" xmlns:mv="urn:schemas-microsoft-com:mac:vml" xmlns:o="urn:schemas-microsoft-com:office:office" xmlns:r="http://schemas.openxmlformats.org/officeDocument/2006/relationships" xmlns:m="http://schemas.openxmlformats.org/officeDocument/2006/math" xmlns:v="urn:schemas-microsoft-com:vml" xmlns:wp14="http://schemas.microsoft.com/office/word/2010/wordprocessingDrawing" xmlns:wp="http://schemas.openxmlformats.org/drawingml/2006/wordprocessingDrawing" xmlns:w10="urn:schemas-microsoft-com:office:word" xmlns:w="http://schemas.openxmlformats.org/wordprocessingml/2006/main" xmlns:w14="http://schemas.microsoft.com/office/word/2010/wordml" xmlns:wpg="http://schemas.microsoft.com/office/word/2010/wordprocessingGroup" xmlns:wpi="http://schemas.microsoft.com/office/word/2010/wordprocessingInk" xmlns:wne="http://schemas.microsoft.com/office/word/2006/wordml" xmlns:wps="http://schemas.microsoft.com/office/word/2010/wordprocessingShape" mc:Ignorable="w14 wp14">
   <w:p>
     <w:pPr>
       <w:pStyle w:val="Kopfzeile"/>
@@ -6979,7 +10091,7 @@
 </file>
 
 <file path=word/header3.xml><?xml version="1.0" encoding="utf-8"?>
-<w:hdr xmlns:wpc="http://schemas.microsoft.com/office/word/2010/wordprocessingCanvas" xmlns:cx="http://schemas.microsoft.com/office/drawing/2014/chartex" xmlns:cx1="http://schemas.microsoft.com/office/drawing/2015/9/8/chartex" xmlns:mc="http://schemas.openxmlformats.org/markup-compatibility/2006" xmlns:o="urn:schemas-microsoft-com:office:office" xmlns:r="http://schemas.openxmlformats.org/officeDocument/2006/relationships" xmlns:m="http://schemas.openxmlformats.org/officeDocument/2006/math" xmlns:v="urn:schemas-microsoft-com:vml" xmlns:wp14="http://schemas.microsoft.com/office/word/2010/wordprocessingDrawing" xmlns:wp="http://schemas.openxmlformats.org/drawingml/2006/wordprocessingDrawing" xmlns:w10="urn:schemas-microsoft-com:office:word" xmlns:w="http://schemas.openxmlformats.org/wordprocessingml/2006/main" xmlns:w14="http://schemas.microsoft.com/office/word/2010/wordml" xmlns:w15="http://schemas.microsoft.com/office/word/2012/wordml" xmlns:w16se="http://schemas.microsoft.com/office/word/2015/wordml/symex" xmlns:wpg="http://schemas.microsoft.com/office/word/2010/wordprocessingGroup" xmlns:wpi="http://schemas.microsoft.com/office/word/2010/wordprocessingInk" xmlns:wne="http://schemas.microsoft.com/office/word/2006/wordml" xmlns:wps="http://schemas.microsoft.com/office/word/2010/wordprocessingShape" mc:Ignorable="w14 w15 w16se wp14">
+<w:hdr xmlns:wpc="http://schemas.microsoft.com/office/word/2010/wordprocessingCanvas" xmlns:mo="http://schemas.microsoft.com/office/mac/office/2008/main" xmlns:mc="http://schemas.openxmlformats.org/markup-compatibility/2006" xmlns:mv="urn:schemas-microsoft-com:mac:vml" xmlns:o="urn:schemas-microsoft-com:office:office" xmlns:r="http://schemas.openxmlformats.org/officeDocument/2006/relationships" xmlns:m="http://schemas.openxmlformats.org/officeDocument/2006/math" xmlns:v="urn:schemas-microsoft-com:vml" xmlns:wp14="http://schemas.microsoft.com/office/word/2010/wordprocessingDrawing" xmlns:wp="http://schemas.openxmlformats.org/drawingml/2006/wordprocessingDrawing" xmlns:w10="urn:schemas-microsoft-com:office:word" xmlns:w="http://schemas.openxmlformats.org/wordprocessingml/2006/main" xmlns:w14="http://schemas.microsoft.com/office/word/2010/wordml" xmlns:wpg="http://schemas.microsoft.com/office/word/2010/wordprocessingGroup" xmlns:wpi="http://schemas.microsoft.com/office/word/2010/wordprocessingInk" xmlns:wne="http://schemas.microsoft.com/office/word/2006/wordml" xmlns:wps="http://schemas.microsoft.com/office/word/2010/wordprocessingShape" mc:Ignorable="w14 wp14">
   <w:p>
     <w:pPr>
       <w:pStyle w:val="Kopfzeile"/>
@@ -6989,8 +10101,8 @@
 </file>
 
 <file path=word/numbering.xml><?xml version="1.0" encoding="utf-8"?>
-<w:numbering xmlns:wpc="http://schemas.microsoft.com/office/word/2010/wordprocessingCanvas" xmlns:cx="http://schemas.microsoft.com/office/drawing/2014/chartex" xmlns:cx1="http://schemas.microsoft.com/office/drawing/2015/9/8/chartex" xmlns:mc="http://schemas.openxmlformats.org/markup-compatibility/2006" xmlns:o="urn:schemas-microsoft-com:office:office" xmlns:r="http://schemas.openxmlformats.org/officeDocument/2006/relationships" xmlns:m="http://schemas.openxmlformats.org/officeDocument/2006/math" xmlns:v="urn:schemas-microsoft-com:vml" xmlns:wp14="http://schemas.microsoft.com/office/word/2010/wordprocessingDrawing" xmlns:wp="http://schemas.openxmlformats.org/drawingml/2006/wordprocessingDrawing" xmlns:w10="urn:schemas-microsoft-com:office:word" xmlns:w="http://schemas.openxmlformats.org/wordprocessingml/2006/main" xmlns:w14="http://schemas.microsoft.com/office/word/2010/wordml" xmlns:w15="http://schemas.microsoft.com/office/word/2012/wordml" xmlns:w16se="http://schemas.microsoft.com/office/word/2015/wordml/symex" xmlns:wpg="http://schemas.microsoft.com/office/word/2010/wordprocessingGroup" xmlns:wpi="http://schemas.microsoft.com/office/word/2010/wordprocessingInk" xmlns:wne="http://schemas.microsoft.com/office/word/2006/wordml" xmlns:wps="http://schemas.microsoft.com/office/word/2010/wordprocessingShape" mc:Ignorable="w14 w15 w16se wp14">
-  <w:abstractNum w:abstractNumId="0" w15:restartNumberingAfterBreak="0">
+<w:numbering xmlns:wpc="http://schemas.microsoft.com/office/word/2010/wordprocessingCanvas" xmlns:mo="http://schemas.microsoft.com/office/mac/office/2008/main" xmlns:mc="http://schemas.openxmlformats.org/markup-compatibility/2006" xmlns:mv="urn:schemas-microsoft-com:mac:vml" xmlns:o="urn:schemas-microsoft-com:office:office" xmlns:r="http://schemas.openxmlformats.org/officeDocument/2006/relationships" xmlns:m="http://schemas.openxmlformats.org/officeDocument/2006/math" xmlns:v="urn:schemas-microsoft-com:vml" xmlns:wp14="http://schemas.microsoft.com/office/word/2010/wordprocessingDrawing" xmlns:wp="http://schemas.openxmlformats.org/drawingml/2006/wordprocessingDrawing" xmlns:w10="urn:schemas-microsoft-com:office:word" xmlns:w="http://schemas.openxmlformats.org/wordprocessingml/2006/main" xmlns:w14="http://schemas.microsoft.com/office/word/2010/wordml" xmlns:wpg="http://schemas.microsoft.com/office/word/2010/wordprocessingGroup" xmlns:wpi="http://schemas.microsoft.com/office/word/2010/wordprocessingInk" xmlns:wne="http://schemas.microsoft.com/office/word/2006/wordml" xmlns:wps="http://schemas.microsoft.com/office/word/2010/wordprocessingShape" mc:Ignorable="w14 wp14">
+  <w:abstractNum w:abstractNumId="0">
     <w:nsid w:val="04572056"/>
     <w:multiLevelType w:val="hybridMultilevel"/>
     <w:tmpl w:val="888E569E"/>
@@ -7103,7 +10215,7 @@
       </w:rPr>
     </w:lvl>
   </w:abstractNum>
-  <w:abstractNum w:abstractNumId="1" w15:restartNumberingAfterBreak="0">
+  <w:abstractNum w:abstractNumId="1">
     <w:nsid w:val="08A02274"/>
     <w:multiLevelType w:val="multilevel"/>
     <w:tmpl w:val="87AE9E10"/>
@@ -7224,7 +10336,7 @@
       </w:rPr>
     </w:lvl>
   </w:abstractNum>
-  <w:abstractNum w:abstractNumId="2" w15:restartNumberingAfterBreak="0">
+  <w:abstractNum w:abstractNumId="2">
     <w:nsid w:val="10872DDA"/>
     <w:multiLevelType w:val="hybridMultilevel"/>
     <w:tmpl w:val="80EC5092"/>
@@ -7364,7 +10476,7 @@
       </w:rPr>
     </w:lvl>
   </w:abstractNum>
-  <w:abstractNum w:abstractNumId="3" w15:restartNumberingAfterBreak="0">
+  <w:abstractNum w:abstractNumId="3">
     <w:nsid w:val="19580600"/>
     <w:multiLevelType w:val="multilevel"/>
     <w:tmpl w:val="BB286D6A"/>
@@ -7477,7 +10589,7 @@
       </w:rPr>
     </w:lvl>
   </w:abstractNum>
-  <w:abstractNum w:abstractNumId="4" w15:restartNumberingAfterBreak="0">
+  <w:abstractNum w:abstractNumId="4">
     <w:nsid w:val="1ACF330C"/>
     <w:multiLevelType w:val="multilevel"/>
     <w:tmpl w:val="2840955A"/>
@@ -7590,7 +10702,7 @@
       </w:rPr>
     </w:lvl>
   </w:abstractNum>
-  <w:abstractNum w:abstractNumId="5" w15:restartNumberingAfterBreak="0">
+  <w:abstractNum w:abstractNumId="5">
     <w:nsid w:val="1B607287"/>
     <w:multiLevelType w:val="hybridMultilevel"/>
     <w:tmpl w:val="D942530E"/>
@@ -7703,7 +10815,7 @@
       </w:rPr>
     </w:lvl>
   </w:abstractNum>
-  <w:abstractNum w:abstractNumId="6" w15:restartNumberingAfterBreak="0">
+  <w:abstractNum w:abstractNumId="6">
     <w:nsid w:val="23B229CC"/>
     <w:multiLevelType w:val="hybridMultilevel"/>
     <w:tmpl w:val="3EF6B718"/>
@@ -7816,7 +10928,7 @@
       </w:rPr>
     </w:lvl>
   </w:abstractNum>
-  <w:abstractNum w:abstractNumId="7" w15:restartNumberingAfterBreak="0">
+  <w:abstractNum w:abstractNumId="7">
     <w:nsid w:val="23F22555"/>
     <w:multiLevelType w:val="hybridMultilevel"/>
     <w:tmpl w:val="EEA492EA"/>
@@ -7956,7 +11068,7 @@
       </w:rPr>
     </w:lvl>
   </w:abstractNum>
-  <w:abstractNum w:abstractNumId="8" w15:restartNumberingAfterBreak="0">
+  <w:abstractNum w:abstractNumId="8">
     <w:nsid w:val="242E2E84"/>
     <w:multiLevelType w:val="multilevel"/>
     <w:tmpl w:val="58BCB298"/>
@@ -8069,7 +11181,7 @@
       </w:rPr>
     </w:lvl>
   </w:abstractNum>
-  <w:abstractNum w:abstractNumId="9" w15:restartNumberingAfterBreak="0">
+  <w:abstractNum w:abstractNumId="9">
     <w:nsid w:val="27EE0CBA"/>
     <w:multiLevelType w:val="hybridMultilevel"/>
     <w:tmpl w:val="B61CF386"/>
@@ -8209,7 +11321,7 @@
       </w:rPr>
     </w:lvl>
   </w:abstractNum>
-  <w:abstractNum w:abstractNumId="10" w15:restartNumberingAfterBreak="0">
+  <w:abstractNum w:abstractNumId="10">
     <w:nsid w:val="2C4D3FFA"/>
     <w:multiLevelType w:val="multilevel"/>
     <w:tmpl w:val="87AE9E10"/>
@@ -8330,7 +11442,7 @@
       </w:rPr>
     </w:lvl>
   </w:abstractNum>
-  <w:abstractNum w:abstractNumId="11" w15:restartNumberingAfterBreak="0">
+  <w:abstractNum w:abstractNumId="11">
     <w:nsid w:val="2D4E4A3E"/>
     <w:multiLevelType w:val="multilevel"/>
     <w:tmpl w:val="EF16E1C8"/>
@@ -8443,7 +11555,7 @@
       </w:rPr>
     </w:lvl>
   </w:abstractNum>
-  <w:abstractNum w:abstractNumId="12" w15:restartNumberingAfterBreak="0">
+  <w:abstractNum w:abstractNumId="12">
     <w:nsid w:val="2EED6CFF"/>
     <w:multiLevelType w:val="hybridMultilevel"/>
     <w:tmpl w:val="84645A24"/>
@@ -8556,7 +11668,120 @@
       </w:rPr>
     </w:lvl>
   </w:abstractNum>
-  <w:abstractNum w:abstractNumId="13" w15:restartNumberingAfterBreak="0">
+  <w:abstractNum w:abstractNumId="13">
+    <w:nsid w:val="36D661A6"/>
+    <w:multiLevelType w:val="hybridMultilevel"/>
+    <w:tmpl w:val="36A23618"/>
+    <w:lvl w:ilvl="0" w:tplc="4E7445F4">
+      <w:start w:val="3"/>
+      <w:numFmt w:val="bullet"/>
+      <w:lvlText w:val="-"/>
+      <w:lvlJc w:val="left"/>
+      <w:pPr>
+        <w:ind w:left="720" w:hanging="360"/>
+      </w:pPr>
+      <w:rPr>
+        <w:rFonts w:ascii="Calibri" w:eastAsia="Times New Roman" w:hAnsi="Calibri" w:cstheme="minorHAnsi" w:hint="default"/>
+      </w:rPr>
+    </w:lvl>
+    <w:lvl w:ilvl="1" w:tplc="04070003" w:tentative="1">
+      <w:start w:val="1"/>
+      <w:numFmt w:val="bullet"/>
+      <w:lvlText w:val="o"/>
+      <w:lvlJc w:val="left"/>
+      <w:pPr>
+        <w:ind w:left="1440" w:hanging="360"/>
+      </w:pPr>
+      <w:rPr>
+        <w:rFonts w:ascii="Courier New" w:hAnsi="Courier New" w:hint="default"/>
+      </w:rPr>
+    </w:lvl>
+    <w:lvl w:ilvl="2" w:tplc="04070005" w:tentative="1">
+      <w:start w:val="1"/>
+      <w:numFmt w:val="bullet"/>
+      <w:lvlText w:val=""/>
+      <w:lvlJc w:val="left"/>
+      <w:pPr>
+        <w:ind w:left="2160" w:hanging="360"/>
+      </w:pPr>
+      <w:rPr>
+        <w:rFonts w:ascii="Wingdings" w:hAnsi="Wingdings" w:hint="default"/>
+      </w:rPr>
+    </w:lvl>
+    <w:lvl w:ilvl="3" w:tplc="04070001" w:tentative="1">
+      <w:start w:val="1"/>
+      <w:numFmt w:val="bullet"/>
+      <w:lvlText w:val=""/>
+      <w:lvlJc w:val="left"/>
+      <w:pPr>
+        <w:ind w:left="2880" w:hanging="360"/>
+      </w:pPr>
+      <w:rPr>
+        <w:rFonts w:ascii="Symbol" w:hAnsi="Symbol" w:hint="default"/>
+      </w:rPr>
+    </w:lvl>
+    <w:lvl w:ilvl="4" w:tplc="04070003" w:tentative="1">
+      <w:start w:val="1"/>
+      <w:numFmt w:val="bullet"/>
+      <w:lvlText w:val="o"/>
+      <w:lvlJc w:val="left"/>
+      <w:pPr>
+        <w:ind w:left="3600" w:hanging="360"/>
+      </w:pPr>
+      <w:rPr>
+        <w:rFonts w:ascii="Courier New" w:hAnsi="Courier New" w:hint="default"/>
+      </w:rPr>
+    </w:lvl>
+    <w:lvl w:ilvl="5" w:tplc="04070005" w:tentative="1">
+      <w:start w:val="1"/>
+      <w:numFmt w:val="bullet"/>
+      <w:lvlText w:val=""/>
+      <w:lvlJc w:val="left"/>
+      <w:pPr>
+        <w:ind w:left="4320" w:hanging="360"/>
+      </w:pPr>
+      <w:rPr>
+        <w:rFonts w:ascii="Wingdings" w:hAnsi="Wingdings" w:hint="default"/>
+      </w:rPr>
+    </w:lvl>
+    <w:lvl w:ilvl="6" w:tplc="04070001" w:tentative="1">
+      <w:start w:val="1"/>
+      <w:numFmt w:val="bullet"/>
+      <w:lvlText w:val=""/>
+      <w:lvlJc w:val="left"/>
+      <w:pPr>
+        <w:ind w:left="5040" w:hanging="360"/>
+      </w:pPr>
+      <w:rPr>
+        <w:rFonts w:ascii="Symbol" w:hAnsi="Symbol" w:hint="default"/>
+      </w:rPr>
+    </w:lvl>
+    <w:lvl w:ilvl="7" w:tplc="04070003" w:tentative="1">
+      <w:start w:val="1"/>
+      <w:numFmt w:val="bullet"/>
+      <w:lvlText w:val="o"/>
+      <w:lvlJc w:val="left"/>
+      <w:pPr>
+        <w:ind w:left="5760" w:hanging="360"/>
+      </w:pPr>
+      <w:rPr>
+        <w:rFonts w:ascii="Courier New" w:hAnsi="Courier New" w:hint="default"/>
+      </w:rPr>
+    </w:lvl>
+    <w:lvl w:ilvl="8" w:tplc="04070005" w:tentative="1">
+      <w:start w:val="1"/>
+      <w:numFmt w:val="bullet"/>
+      <w:lvlText w:val=""/>
+      <w:lvlJc w:val="left"/>
+      <w:pPr>
+        <w:ind w:left="6480" w:hanging="360"/>
+      </w:pPr>
+      <w:rPr>
+        <w:rFonts w:ascii="Wingdings" w:hAnsi="Wingdings" w:hint="default"/>
+      </w:rPr>
+    </w:lvl>
+  </w:abstractNum>
+  <w:abstractNum w:abstractNumId="14">
     <w:nsid w:val="3A744165"/>
     <w:multiLevelType w:val="multilevel"/>
     <w:tmpl w:val="EC563FC0"/>
@@ -8669,7 +11894,7 @@
       </w:rPr>
     </w:lvl>
   </w:abstractNum>
-  <w:abstractNum w:abstractNumId="14" w15:restartNumberingAfterBreak="0">
+  <w:abstractNum w:abstractNumId="15">
     <w:nsid w:val="43AF6085"/>
     <w:multiLevelType w:val="hybridMultilevel"/>
     <w:tmpl w:val="268077B6"/>
@@ -8782,7 +12007,7 @@
       </w:rPr>
     </w:lvl>
   </w:abstractNum>
-  <w:abstractNum w:abstractNumId="15" w15:restartNumberingAfterBreak="0">
+  <w:abstractNum w:abstractNumId="16">
     <w:nsid w:val="5081300A"/>
     <w:multiLevelType w:val="hybridMultilevel"/>
     <w:tmpl w:val="410CEBA0"/>
@@ -8894,7 +12119,7 @@
       </w:rPr>
     </w:lvl>
   </w:abstractNum>
-  <w:abstractNum w:abstractNumId="16" w15:restartNumberingAfterBreak="0">
+  <w:abstractNum w:abstractNumId="17">
     <w:nsid w:val="587538F8"/>
     <w:multiLevelType w:val="multilevel"/>
     <w:tmpl w:val="9AB0EDA6"/>
@@ -9007,7 +12232,7 @@
       </w:rPr>
     </w:lvl>
   </w:abstractNum>
-  <w:abstractNum w:abstractNumId="17" w15:restartNumberingAfterBreak="0">
+  <w:abstractNum w:abstractNumId="18">
     <w:nsid w:val="593F0DFB"/>
     <w:multiLevelType w:val="hybridMultilevel"/>
     <w:tmpl w:val="35C2BC60"/>
@@ -9147,7 +12372,7 @@
       </w:rPr>
     </w:lvl>
   </w:abstractNum>
-  <w:abstractNum w:abstractNumId="18" w15:restartNumberingAfterBreak="0">
+  <w:abstractNum w:abstractNumId="19">
     <w:nsid w:val="59707620"/>
     <w:multiLevelType w:val="hybridMultilevel"/>
     <w:tmpl w:val="3CFC0278"/>
@@ -9260,7 +12485,7 @@
       </w:rPr>
     </w:lvl>
   </w:abstractNum>
-  <w:abstractNum w:abstractNumId="19" w15:restartNumberingAfterBreak="0">
+  <w:abstractNum w:abstractNumId="20">
     <w:nsid w:val="5DAB3D8D"/>
     <w:multiLevelType w:val="hybridMultilevel"/>
     <w:tmpl w:val="3C0021F8"/>
@@ -9373,7 +12598,7 @@
       </w:rPr>
     </w:lvl>
   </w:abstractNum>
-  <w:abstractNum w:abstractNumId="20" w15:restartNumberingAfterBreak="0">
+  <w:abstractNum w:abstractNumId="21">
     <w:nsid w:val="617D4D34"/>
     <w:multiLevelType w:val="hybridMultilevel"/>
     <w:tmpl w:val="1C3EBD60"/>
@@ -9462,7 +12687,7 @@
       </w:pPr>
     </w:lvl>
   </w:abstractNum>
-  <w:abstractNum w:abstractNumId="21" w15:restartNumberingAfterBreak="0">
+  <w:abstractNum w:abstractNumId="22">
     <w:nsid w:val="649B4FFE"/>
     <w:multiLevelType w:val="hybridMultilevel"/>
     <w:tmpl w:val="FF40DB6E"/>
@@ -9575,7 +12800,7 @@
       </w:rPr>
     </w:lvl>
   </w:abstractNum>
-  <w:abstractNum w:abstractNumId="22" w15:restartNumberingAfterBreak="0">
+  <w:abstractNum w:abstractNumId="23">
     <w:nsid w:val="65CD2BCB"/>
     <w:multiLevelType w:val="hybridMultilevel"/>
     <w:tmpl w:val="10D62E36"/>
@@ -9687,7 +12912,7 @@
       </w:rPr>
     </w:lvl>
   </w:abstractNum>
-  <w:abstractNum w:abstractNumId="23" w15:restartNumberingAfterBreak="0">
+  <w:abstractNum w:abstractNumId="24">
     <w:nsid w:val="6B1A0CCE"/>
     <w:multiLevelType w:val="multilevel"/>
     <w:tmpl w:val="EE721194"/>
@@ -9800,7 +13025,7 @@
       </w:rPr>
     </w:lvl>
   </w:abstractNum>
-  <w:abstractNum w:abstractNumId="24" w15:restartNumberingAfterBreak="0">
+  <w:abstractNum w:abstractNumId="25">
     <w:nsid w:val="72671AA3"/>
     <w:multiLevelType w:val="hybridMultilevel"/>
     <w:tmpl w:val="44BC4EB4"/>
@@ -9940,7 +13165,7 @@
       </w:rPr>
     </w:lvl>
   </w:abstractNum>
-  <w:abstractNum w:abstractNumId="25" w15:restartNumberingAfterBreak="0">
+  <w:abstractNum w:abstractNumId="26">
     <w:nsid w:val="73B07444"/>
     <w:multiLevelType w:val="hybridMultilevel"/>
     <w:tmpl w:val="2BAAA456"/>
@@ -10080,7 +13305,7 @@
       </w:rPr>
     </w:lvl>
   </w:abstractNum>
-  <w:abstractNum w:abstractNumId="26" w15:restartNumberingAfterBreak="0">
+  <w:abstractNum w:abstractNumId="27">
     <w:nsid w:val="74C57102"/>
     <w:multiLevelType w:val="hybridMultilevel"/>
     <w:tmpl w:val="6E9612BE"/>
@@ -10193,7 +13418,7 @@
       </w:rPr>
     </w:lvl>
   </w:abstractNum>
-  <w:abstractNum w:abstractNumId="27" w15:restartNumberingAfterBreak="0">
+  <w:abstractNum w:abstractNumId="28">
     <w:nsid w:val="7A5E37A6"/>
     <w:multiLevelType w:val="hybridMultilevel"/>
     <w:tmpl w:val="1714BE0E"/>
@@ -10306,7 +13531,7 @@
       </w:rPr>
     </w:lvl>
   </w:abstractNum>
-  <w:abstractNum w:abstractNumId="28" w15:restartNumberingAfterBreak="0">
+  <w:abstractNum w:abstractNumId="29">
     <w:nsid w:val="7CC84D63"/>
     <w:multiLevelType w:val="hybridMultilevel"/>
     <w:tmpl w:val="2598A704"/>
@@ -10446,7 +13671,7 @@
       </w:rPr>
     </w:lvl>
   </w:abstractNum>
-  <w:abstractNum w:abstractNumId="29" w15:restartNumberingAfterBreak="0">
+  <w:abstractNum w:abstractNumId="30">
     <w:nsid w:val="7F860B04"/>
     <w:multiLevelType w:val="hybridMultilevel"/>
     <w:tmpl w:val="4812354E"/>
@@ -10563,19 +13788,19 @@
     <w:abstractNumId w:val="5"/>
   </w:num>
   <w:num w:numId="2">
+    <w:abstractNumId w:val="26"/>
+  </w:num>
+  <w:num w:numId="3">
     <w:abstractNumId w:val="25"/>
   </w:num>
-  <w:num w:numId="3">
-    <w:abstractNumId w:val="24"/>
-  </w:num>
   <w:num w:numId="4">
-    <w:abstractNumId w:val="17"/>
+    <w:abstractNumId w:val="18"/>
   </w:num>
   <w:num w:numId="5">
     <w:abstractNumId w:val="7"/>
   </w:num>
   <w:num w:numId="6">
-    <w:abstractNumId w:val="22"/>
+    <w:abstractNumId w:val="23"/>
   </w:num>
   <w:num w:numId="7">
     <w:abstractNumId w:val="9"/>
@@ -10584,31 +13809,31 @@
     <w:abstractNumId w:val="2"/>
   </w:num>
   <w:num w:numId="9">
-    <w:abstractNumId w:val="28"/>
+    <w:abstractNumId w:val="29"/>
   </w:num>
   <w:num w:numId="10">
-    <w:abstractNumId w:val="15"/>
+    <w:abstractNumId w:val="16"/>
   </w:num>
   <w:num w:numId="11">
     <w:abstractNumId w:val="12"/>
   </w:num>
   <w:num w:numId="12">
+    <w:abstractNumId w:val="28"/>
+  </w:num>
+  <w:num w:numId="13">
+    <w:abstractNumId w:val="22"/>
+  </w:num>
+  <w:num w:numId="14">
+    <w:abstractNumId w:val="20"/>
+  </w:num>
+  <w:num w:numId="15">
+    <w:abstractNumId w:val="19"/>
+  </w:num>
+  <w:num w:numId="16">
     <w:abstractNumId w:val="27"/>
   </w:num>
-  <w:num w:numId="13">
+  <w:num w:numId="17">
     <w:abstractNumId w:val="21"/>
-  </w:num>
-  <w:num w:numId="14">
-    <w:abstractNumId w:val="19"/>
-  </w:num>
-  <w:num w:numId="15">
-    <w:abstractNumId w:val="18"/>
-  </w:num>
-  <w:num w:numId="16">
-    <w:abstractNumId w:val="26"/>
-  </w:num>
-  <w:num w:numId="17">
-    <w:abstractNumId w:val="20"/>
   </w:num>
   <w:num w:numId="18">
     <w:abstractNumId w:val="1"/>
@@ -10620,10 +13845,10 @@
     <w:abstractNumId w:val="6"/>
   </w:num>
   <w:num w:numId="21">
-    <w:abstractNumId w:val="14"/>
+    <w:abstractNumId w:val="15"/>
   </w:num>
   <w:num w:numId="22">
-    <w:abstractNumId w:val="29"/>
+    <w:abstractNumId w:val="30"/>
   </w:num>
   <w:num w:numId="23">
     <w:abstractNumId w:val="10"/>
@@ -10635,25 +13860,28 @@
     <w:abstractNumId w:val="3"/>
   </w:num>
   <w:num w:numId="26">
-    <w:abstractNumId w:val="13"/>
+    <w:abstractNumId w:val="14"/>
   </w:num>
   <w:num w:numId="27">
     <w:abstractNumId w:val="4"/>
   </w:num>
   <w:num w:numId="28">
-    <w:abstractNumId w:val="23"/>
+    <w:abstractNumId w:val="24"/>
   </w:num>
   <w:num w:numId="29">
-    <w:abstractNumId w:val="16"/>
+    <w:abstractNumId w:val="17"/>
   </w:num>
   <w:num w:numId="30">
     <w:abstractNumId w:val="11"/>
+  </w:num>
+  <w:num w:numId="31">
+    <w:abstractNumId w:val="13"/>
   </w:num>
 </w:numbering>
 </file>
 
 <file path=word/styles.xml><?xml version="1.0" encoding="utf-8"?>
-<w:styles xmlns:mc="http://schemas.openxmlformats.org/markup-compatibility/2006" xmlns:r="http://schemas.openxmlformats.org/officeDocument/2006/relationships" xmlns:w="http://schemas.openxmlformats.org/wordprocessingml/2006/main" xmlns:w14="http://schemas.microsoft.com/office/word/2010/wordml" xmlns:w15="http://schemas.microsoft.com/office/word/2012/wordml" xmlns:w16se="http://schemas.microsoft.com/office/word/2015/wordml/symex" mc:Ignorable="w14 w15 w16se">
+<w:styles xmlns:mc="http://schemas.openxmlformats.org/markup-compatibility/2006" xmlns:r="http://schemas.openxmlformats.org/officeDocument/2006/relationships" xmlns:w="http://schemas.openxmlformats.org/wordprocessingml/2006/main" xmlns:w14="http://schemas.microsoft.com/office/word/2010/wordml" mc:Ignorable="w14">
   <w:docDefaults>
     <w:rPrDefault>
       <w:rPr>
@@ -10669,378 +13897,153 @@
       </w:pPr>
     </w:pPrDefault>
   </w:docDefaults>
-  <w:latentStyles w:defLockedState="0" w:defUIPriority="99" w:defSemiHidden="0" w:defUnhideWhenUsed="0" w:defQFormat="0" w:count="371">
-    <w:lsdException w:name="Normal" w:uiPriority="0" w:qFormat="1"/>
-    <w:lsdException w:name="heading 1" w:uiPriority="9" w:qFormat="1"/>
-    <w:lsdException w:name="heading 2" w:semiHidden="1" w:uiPriority="9" w:unhideWhenUsed="1" w:qFormat="1"/>
-    <w:lsdException w:name="heading 3" w:semiHidden="1" w:uiPriority="9" w:unhideWhenUsed="1" w:qFormat="1"/>
-    <w:lsdException w:name="heading 4" w:semiHidden="1" w:uiPriority="9" w:unhideWhenUsed="1" w:qFormat="1"/>
-    <w:lsdException w:name="heading 5" w:semiHidden="1" w:uiPriority="9" w:unhideWhenUsed="1" w:qFormat="1"/>
-    <w:lsdException w:name="heading 6" w:semiHidden="1" w:uiPriority="9" w:unhideWhenUsed="1" w:qFormat="1"/>
-    <w:lsdException w:name="heading 7" w:semiHidden="1" w:uiPriority="9" w:unhideWhenUsed="1" w:qFormat="1"/>
-    <w:lsdException w:name="heading 8" w:semiHidden="1" w:uiPriority="9" w:unhideWhenUsed="1" w:qFormat="1"/>
-    <w:lsdException w:name="heading 9" w:semiHidden="1" w:uiPriority="9" w:unhideWhenUsed="1" w:qFormat="1"/>
-    <w:lsdException w:name="index 1" w:semiHidden="1" w:unhideWhenUsed="1"/>
-    <w:lsdException w:name="index 2" w:semiHidden="1" w:unhideWhenUsed="1"/>
-    <w:lsdException w:name="index 3" w:semiHidden="1" w:unhideWhenUsed="1"/>
-    <w:lsdException w:name="index 4" w:semiHidden="1" w:unhideWhenUsed="1"/>
-    <w:lsdException w:name="index 5" w:semiHidden="1" w:unhideWhenUsed="1"/>
-    <w:lsdException w:name="index 6" w:semiHidden="1" w:unhideWhenUsed="1"/>
-    <w:lsdException w:name="index 7" w:semiHidden="1" w:unhideWhenUsed="1"/>
-    <w:lsdException w:name="index 8" w:semiHidden="1" w:unhideWhenUsed="1"/>
-    <w:lsdException w:name="index 9" w:semiHidden="1" w:unhideWhenUsed="1"/>
-    <w:lsdException w:name="toc 1" w:semiHidden="1" w:uiPriority="39" w:unhideWhenUsed="1"/>
-    <w:lsdException w:name="toc 2" w:semiHidden="1" w:uiPriority="39" w:unhideWhenUsed="1"/>
-    <w:lsdException w:name="toc 3" w:semiHidden="1" w:uiPriority="39" w:unhideWhenUsed="1"/>
-    <w:lsdException w:name="toc 4" w:semiHidden="1" w:uiPriority="39" w:unhideWhenUsed="1"/>
-    <w:lsdException w:name="toc 5" w:semiHidden="1" w:uiPriority="39" w:unhideWhenUsed="1"/>
-    <w:lsdException w:name="toc 6" w:semiHidden="1" w:uiPriority="39" w:unhideWhenUsed="1"/>
-    <w:lsdException w:name="toc 7" w:semiHidden="1" w:uiPriority="39" w:unhideWhenUsed="1"/>
-    <w:lsdException w:name="toc 8" w:semiHidden="1" w:uiPriority="39" w:unhideWhenUsed="1"/>
-    <w:lsdException w:name="toc 9" w:semiHidden="1" w:uiPriority="39" w:unhideWhenUsed="1"/>
-    <w:lsdException w:name="Normal Indent" w:semiHidden="1" w:unhideWhenUsed="1"/>
-    <w:lsdException w:name="footnote text" w:semiHidden="1" w:unhideWhenUsed="1"/>
-    <w:lsdException w:name="annotation text" w:semiHidden="1" w:unhideWhenUsed="1"/>
-    <w:lsdException w:name="header" w:semiHidden="1" w:unhideWhenUsed="1"/>
-    <w:lsdException w:name="footer" w:semiHidden="1" w:unhideWhenUsed="1"/>
-    <w:lsdException w:name="index heading" w:semiHidden="1" w:unhideWhenUsed="1"/>
-    <w:lsdException w:name="caption" w:semiHidden="1" w:uiPriority="35" w:unhideWhenUsed="1" w:qFormat="1"/>
-    <w:lsdException w:name="table of figures" w:semiHidden="1" w:unhideWhenUsed="1"/>
-    <w:lsdException w:name="envelope address" w:semiHidden="1" w:unhideWhenUsed="1"/>
-    <w:lsdException w:name="envelope return" w:semiHidden="1" w:unhideWhenUsed="1"/>
-    <w:lsdException w:name="footnote reference" w:semiHidden="1" w:unhideWhenUsed="1"/>
-    <w:lsdException w:name="annotation reference" w:semiHidden="1" w:unhideWhenUsed="1"/>
-    <w:lsdException w:name="line number" w:semiHidden="1" w:unhideWhenUsed="1"/>
-    <w:lsdException w:name="page number" w:semiHidden="1" w:unhideWhenUsed="1"/>
-    <w:lsdException w:name="endnote reference" w:semiHidden="1" w:unhideWhenUsed="1"/>
-    <w:lsdException w:name="endnote text" w:semiHidden="1" w:unhideWhenUsed="1"/>
-    <w:lsdException w:name="table of authorities" w:semiHidden="1" w:unhideWhenUsed="1"/>
-    <w:lsdException w:name="macro" w:semiHidden="1" w:unhideWhenUsed="1"/>
-    <w:lsdException w:name="toa heading" w:semiHidden="1" w:unhideWhenUsed="1"/>
-    <w:lsdException w:name="List" w:semiHidden="1" w:unhideWhenUsed="1"/>
-    <w:lsdException w:name="List Bullet" w:semiHidden="1" w:unhideWhenUsed="1"/>
-    <w:lsdException w:name="List Number" w:semiHidden="1" w:unhideWhenUsed="1"/>
-    <w:lsdException w:name="List 2" w:semiHidden="1" w:unhideWhenUsed="1"/>
-    <w:lsdException w:name="List 3" w:semiHidden="1" w:unhideWhenUsed="1"/>
-    <w:lsdException w:name="List 4" w:semiHidden="1" w:unhideWhenUsed="1"/>
-    <w:lsdException w:name="List 5" w:semiHidden="1" w:unhideWhenUsed="1"/>
-    <w:lsdException w:name="List Bullet 2" w:semiHidden="1" w:unhideWhenUsed="1"/>
-    <w:lsdException w:name="List Bullet 3" w:semiHidden="1" w:unhideWhenUsed="1"/>
-    <w:lsdException w:name="List Bullet 4" w:semiHidden="1" w:unhideWhenUsed="1"/>
-    <w:lsdException w:name="List Bullet 5" w:semiHidden="1" w:unhideWhenUsed="1"/>
-    <w:lsdException w:name="List Number 2" w:semiHidden="1" w:unhideWhenUsed="1"/>
-    <w:lsdException w:name="List Number 3" w:semiHidden="1" w:unhideWhenUsed="1"/>
-    <w:lsdException w:name="List Number 4" w:semiHidden="1" w:unhideWhenUsed="1"/>
-    <w:lsdException w:name="List Number 5" w:semiHidden="1" w:unhideWhenUsed="1"/>
-    <w:lsdException w:name="Title" w:uiPriority="10" w:qFormat="1"/>
-    <w:lsdException w:name="Closing" w:semiHidden="1" w:unhideWhenUsed="1"/>
-    <w:lsdException w:name="Signature" w:semiHidden="1" w:unhideWhenUsed="1"/>
-    <w:lsdException w:name="Default Paragraph Font" w:semiHidden="1" w:uiPriority="1" w:unhideWhenUsed="1"/>
-    <w:lsdException w:name="Body Text" w:semiHidden="1" w:unhideWhenUsed="1"/>
-    <w:lsdException w:name="Body Text Indent" w:semiHidden="1" w:unhideWhenUsed="1"/>
-    <w:lsdException w:name="List Continue" w:semiHidden="1" w:unhideWhenUsed="1"/>
-    <w:lsdException w:name="List Continue 2" w:semiHidden="1" w:unhideWhenUsed="1"/>
-    <w:lsdException w:name="List Continue 3" w:semiHidden="1" w:unhideWhenUsed="1"/>
-    <w:lsdException w:name="List Continue 4" w:semiHidden="1" w:unhideWhenUsed="1"/>
-    <w:lsdException w:name="List Continue 5" w:semiHidden="1" w:unhideWhenUsed="1"/>
-    <w:lsdException w:name="Message Header" w:semiHidden="1" w:unhideWhenUsed="1"/>
-    <w:lsdException w:name="Subtitle" w:uiPriority="11" w:qFormat="1"/>
-    <w:lsdException w:name="Salutation" w:semiHidden="1" w:unhideWhenUsed="1"/>
-    <w:lsdException w:name="Date" w:semiHidden="1" w:unhideWhenUsed="1"/>
-    <w:lsdException w:name="Body Text First Indent" w:semiHidden="1" w:unhideWhenUsed="1"/>
-    <w:lsdException w:name="Body Text First Indent 2" w:semiHidden="1" w:unhideWhenUsed="1"/>
-    <w:lsdException w:name="Note Heading" w:semiHidden="1" w:unhideWhenUsed="1"/>
-    <w:lsdException w:name="Body Text 2" w:semiHidden="1" w:unhideWhenUsed="1"/>
-    <w:lsdException w:name="Body Text 3" w:semiHidden="1" w:unhideWhenUsed="1"/>
-    <w:lsdException w:name="Body Text Indent 2" w:semiHidden="1" w:unhideWhenUsed="1"/>
-    <w:lsdException w:name="Body Text Indent 3" w:semiHidden="1" w:unhideWhenUsed="1"/>
-    <w:lsdException w:name="Block Text" w:semiHidden="1" w:unhideWhenUsed="1"/>
-    <w:lsdException w:name="Hyperlink" w:semiHidden="1" w:unhideWhenUsed="1"/>
-    <w:lsdException w:name="FollowedHyperlink" w:semiHidden="1" w:unhideWhenUsed="1"/>
-    <w:lsdException w:name="Strong" w:uiPriority="22" w:qFormat="1"/>
-    <w:lsdException w:name="Emphasis" w:uiPriority="20" w:qFormat="1"/>
-    <w:lsdException w:name="Document Map" w:semiHidden="1" w:unhideWhenUsed="1"/>
-    <w:lsdException w:name="Plain Text" w:semiHidden="1" w:unhideWhenUsed="1"/>
-    <w:lsdException w:name="E-mail Signature" w:semiHidden="1" w:unhideWhenUsed="1"/>
-    <w:lsdException w:name="HTML Top of Form" w:semiHidden="1" w:unhideWhenUsed="1"/>
-    <w:lsdException w:name="HTML Bottom of Form" w:semiHidden="1" w:unhideWhenUsed="1"/>
-    <w:lsdException w:name="Normal (Web)" w:semiHidden="1" w:unhideWhenUsed="1"/>
-    <w:lsdException w:name="HTML Acronym" w:semiHidden="1" w:unhideWhenUsed="1"/>
-    <w:lsdException w:name="HTML Address" w:semiHidden="1" w:unhideWhenUsed="1"/>
-    <w:lsdException w:name="HTML Cite" w:semiHidden="1" w:unhideWhenUsed="1"/>
-    <w:lsdException w:name="HTML Code" w:semiHidden="1" w:unhideWhenUsed="1"/>
-    <w:lsdException w:name="HTML Definition" w:semiHidden="1" w:unhideWhenUsed="1"/>
-    <w:lsdException w:name="HTML Keyboard" w:semiHidden="1" w:unhideWhenUsed="1"/>
-    <w:lsdException w:name="HTML Preformatted" w:semiHidden="1" w:unhideWhenUsed="1"/>
-    <w:lsdException w:name="HTML Sample" w:semiHidden="1" w:unhideWhenUsed="1"/>
-    <w:lsdException w:name="HTML Typewriter" w:semiHidden="1" w:unhideWhenUsed="1"/>
-    <w:lsdException w:name="HTML Variable" w:semiHidden="1" w:unhideWhenUsed="1"/>
-    <w:lsdException w:name="Normal Table" w:semiHidden="1" w:unhideWhenUsed="1"/>
-    <w:lsdException w:name="annotation subject" w:semiHidden="1" w:unhideWhenUsed="1"/>
-    <w:lsdException w:name="No List" w:semiHidden="1" w:unhideWhenUsed="1"/>
-    <w:lsdException w:name="Outline List 1" w:semiHidden="1" w:unhideWhenUsed="1"/>
-    <w:lsdException w:name="Outline List 2" w:semiHidden="1" w:unhideWhenUsed="1"/>
-    <w:lsdException w:name="Outline List 3" w:semiHidden="1" w:unhideWhenUsed="1"/>
-    <w:lsdException w:name="Table Simple 1" w:semiHidden="1" w:unhideWhenUsed="1"/>
-    <w:lsdException w:name="Table Simple 2" w:semiHidden="1" w:unhideWhenUsed="1"/>
-    <w:lsdException w:name="Table Simple 3" w:semiHidden="1" w:unhideWhenUsed="1"/>
-    <w:lsdException w:name="Table Classic 1" w:semiHidden="1" w:unhideWhenUsed="1"/>
-    <w:lsdException w:name="Table Classic 2" w:semiHidden="1" w:unhideWhenUsed="1"/>
-    <w:lsdException w:name="Table Classic 3" w:semiHidden="1" w:unhideWhenUsed="1"/>
-    <w:lsdException w:name="Table Classic 4" w:semiHidden="1" w:unhideWhenUsed="1"/>
-    <w:lsdException w:name="Table Colorful 1" w:semiHidden="1" w:unhideWhenUsed="1"/>
-    <w:lsdException w:name="Table Colorful 2" w:semiHidden="1" w:unhideWhenUsed="1"/>
-    <w:lsdException w:name="Table Colorful 3" w:semiHidden="1" w:unhideWhenUsed="1"/>
-    <w:lsdException w:name="Table Columns 1" w:semiHidden="1" w:unhideWhenUsed="1"/>
-    <w:lsdException w:name="Table Columns 2" w:semiHidden="1" w:unhideWhenUsed="1"/>
-    <w:lsdException w:name="Table Columns 3" w:semiHidden="1" w:unhideWhenUsed="1"/>
-    <w:lsdException w:name="Table Columns 4" w:semiHidden="1" w:unhideWhenUsed="1"/>
-    <w:lsdException w:name="Table Columns 5" w:semiHidden="1" w:unhideWhenUsed="1"/>
-    <w:lsdException w:name="Table Grid 1" w:semiHidden="1" w:unhideWhenUsed="1"/>
-    <w:lsdException w:name="Table Grid 2" w:semiHidden="1" w:unhideWhenUsed="1"/>
-    <w:lsdException w:name="Table Grid 3" w:semiHidden="1" w:unhideWhenUsed="1"/>
-    <w:lsdException w:name="Table Grid 4" w:semiHidden="1" w:unhideWhenUsed="1"/>
-    <w:lsdException w:name="Table Grid 5" w:semiHidden="1" w:unhideWhenUsed="1"/>
-    <w:lsdException w:name="Table Grid 6" w:semiHidden="1" w:unhideWhenUsed="1"/>
-    <w:lsdException w:name="Table Grid 7" w:semiHidden="1" w:unhideWhenUsed="1"/>
-    <w:lsdException w:name="Table Grid 8" w:semiHidden="1" w:unhideWhenUsed="1"/>
-    <w:lsdException w:name="Table List 1" w:semiHidden="1" w:unhideWhenUsed="1"/>
-    <w:lsdException w:name="Table List 2" w:semiHidden="1" w:unhideWhenUsed="1"/>
-    <w:lsdException w:name="Table List 3" w:semiHidden="1" w:unhideWhenUsed="1"/>
-    <w:lsdException w:name="Table List 4" w:semiHidden="1" w:unhideWhenUsed="1"/>
-    <w:lsdException w:name="Table List 5" w:semiHidden="1" w:unhideWhenUsed="1"/>
-    <w:lsdException w:name="Table List 6" w:semiHidden="1" w:unhideWhenUsed="1"/>
-    <w:lsdException w:name="Table List 7" w:semiHidden="1" w:unhideWhenUsed="1"/>
-    <w:lsdException w:name="Table List 8" w:semiHidden="1" w:unhideWhenUsed="1"/>
-    <w:lsdException w:name="Table 3D effects 1" w:semiHidden="1" w:unhideWhenUsed="1"/>
-    <w:lsdException w:name="Table 3D effects 2" w:semiHidden="1" w:unhideWhenUsed="1"/>
-    <w:lsdException w:name="Table 3D effects 3" w:semiHidden="1" w:unhideWhenUsed="1"/>
-    <w:lsdException w:name="Table Contemporary" w:semiHidden="1" w:unhideWhenUsed="1"/>
-    <w:lsdException w:name="Table Elegant" w:semiHidden="1" w:unhideWhenUsed="1"/>
-    <w:lsdException w:name="Table Professional" w:semiHidden="1" w:unhideWhenUsed="1"/>
-    <w:lsdException w:name="Table Subtle 1" w:semiHidden="1" w:unhideWhenUsed="1"/>
-    <w:lsdException w:name="Table Subtle 2" w:semiHidden="1" w:unhideWhenUsed="1"/>
-    <w:lsdException w:name="Table Web 1" w:semiHidden="1" w:unhideWhenUsed="1"/>
-    <w:lsdException w:name="Table Web 2" w:semiHidden="1" w:unhideWhenUsed="1"/>
-    <w:lsdException w:name="Table Web 3" w:semiHidden="1" w:unhideWhenUsed="1"/>
-    <w:lsdException w:name="Balloon Text" w:semiHidden="1" w:unhideWhenUsed="1"/>
-    <w:lsdException w:name="Table Grid" w:uiPriority="39"/>
-    <w:lsdException w:name="Table Theme" w:semiHidden="1" w:unhideWhenUsed="1"/>
-    <w:lsdException w:name="Placeholder Text" w:semiHidden="1"/>
-    <w:lsdException w:name="No Spacing" w:uiPriority="1" w:qFormat="1"/>
-    <w:lsdException w:name="Light Shading" w:uiPriority="60"/>
-    <w:lsdException w:name="Light List" w:uiPriority="61"/>
-    <w:lsdException w:name="Light Grid" w:uiPriority="62"/>
-    <w:lsdException w:name="Medium Shading 1" w:uiPriority="63"/>
-    <w:lsdException w:name="Medium Shading 2" w:uiPriority="64"/>
-    <w:lsdException w:name="Medium List 1" w:uiPriority="65"/>
-    <w:lsdException w:name="Medium List 2" w:uiPriority="66"/>
-    <w:lsdException w:name="Medium Grid 1" w:uiPriority="67"/>
-    <w:lsdException w:name="Medium Grid 2" w:uiPriority="68"/>
-    <w:lsdException w:name="Medium Grid 3" w:uiPriority="69"/>
-    <w:lsdException w:name="Dark List" w:uiPriority="70"/>
-    <w:lsdException w:name="Colorful Shading" w:uiPriority="71"/>
-    <w:lsdException w:name="Colorful List" w:uiPriority="72"/>
-    <w:lsdException w:name="Colorful Grid" w:uiPriority="73"/>
-    <w:lsdException w:name="Light Shading Accent 1" w:uiPriority="60"/>
-    <w:lsdException w:name="Light List Accent 1" w:uiPriority="61"/>
-    <w:lsdException w:name="Light Grid Accent 1" w:uiPriority="62"/>
-    <w:lsdException w:name="Medium Shading 1 Accent 1" w:uiPriority="63"/>
-    <w:lsdException w:name="Medium Shading 2 Accent 1" w:uiPriority="64"/>
-    <w:lsdException w:name="Medium List 1 Accent 1" w:uiPriority="65"/>
-    <w:lsdException w:name="Revision" w:semiHidden="1"/>
-    <w:lsdException w:name="List Paragraph" w:uiPriority="34" w:qFormat="1"/>
-    <w:lsdException w:name="Quote" w:uiPriority="29" w:qFormat="1"/>
-    <w:lsdException w:name="Intense Quote" w:uiPriority="30" w:qFormat="1"/>
-    <w:lsdException w:name="Medium List 2 Accent 1" w:uiPriority="66"/>
-    <w:lsdException w:name="Medium Grid 1 Accent 1" w:uiPriority="67"/>
-    <w:lsdException w:name="Medium Grid 2 Accent 1" w:uiPriority="68"/>
-    <w:lsdException w:name="Medium Grid 3 Accent 1" w:uiPriority="69"/>
-    <w:lsdException w:name="Dark List Accent 1" w:uiPriority="70"/>
-    <w:lsdException w:name="Colorful Shading Accent 1" w:uiPriority="71"/>
-    <w:lsdException w:name="Colorful List Accent 1" w:uiPriority="72"/>
-    <w:lsdException w:name="Colorful Grid Accent 1" w:uiPriority="73"/>
-    <w:lsdException w:name="Light Shading Accent 2" w:uiPriority="60"/>
-    <w:lsdException w:name="Light List Accent 2" w:uiPriority="61"/>
-    <w:lsdException w:name="Light Grid Accent 2" w:uiPriority="62"/>
-    <w:lsdException w:name="Medium Shading 1 Accent 2" w:uiPriority="63"/>
-    <w:lsdException w:name="Medium Shading 2 Accent 2" w:uiPriority="64"/>
-    <w:lsdException w:name="Medium List 1 Accent 2" w:uiPriority="65"/>
-    <w:lsdException w:name="Medium List 2 Accent 2" w:uiPriority="66"/>
-    <w:lsdException w:name="Medium Grid 1 Accent 2" w:uiPriority="67"/>
-    <w:lsdException w:name="Medium Grid 2 Accent 2" w:uiPriority="68"/>
-    <w:lsdException w:name="Medium Grid 3 Accent 2" w:uiPriority="69"/>
-    <w:lsdException w:name="Dark List Accent 2" w:uiPriority="70"/>
-    <w:lsdException w:name="Colorful Shading Accent 2" w:uiPriority="71"/>
-    <w:lsdException w:name="Colorful List Accent 2" w:uiPriority="72"/>
-    <w:lsdException w:name="Colorful Grid Accent 2" w:uiPriority="73"/>
-    <w:lsdException w:name="Light Shading Accent 3" w:uiPriority="60"/>
-    <w:lsdException w:name="Light List Accent 3" w:uiPriority="61"/>
-    <w:lsdException w:name="Light Grid Accent 3" w:uiPriority="62"/>
-    <w:lsdException w:name="Medium Shading 1 Accent 3" w:uiPriority="63"/>
-    <w:lsdException w:name="Medium Shading 2 Accent 3" w:uiPriority="64"/>
-    <w:lsdException w:name="Medium List 1 Accent 3" w:uiPriority="65"/>
-    <w:lsdException w:name="Medium List 2 Accent 3" w:uiPriority="66"/>
-    <w:lsdException w:name="Medium Grid 1 Accent 3" w:uiPriority="67"/>
-    <w:lsdException w:name="Medium Grid 2 Accent 3" w:uiPriority="68"/>
-    <w:lsdException w:name="Medium Grid 3 Accent 3" w:uiPriority="69"/>
-    <w:lsdException w:name="Dark List Accent 3" w:uiPriority="70"/>
-    <w:lsdException w:name="Colorful Shading Accent 3" w:uiPriority="71"/>
-    <w:lsdException w:name="Colorful List Accent 3" w:uiPriority="72"/>
-    <w:lsdException w:name="Colorful Grid Accent 3" w:uiPriority="73"/>
-    <w:lsdException w:name="Light Shading Accent 4" w:uiPriority="60"/>
-    <w:lsdException w:name="Light List Accent 4" w:uiPriority="61"/>
-    <w:lsdException w:name="Light Grid Accent 4" w:uiPriority="62"/>
-    <w:lsdException w:name="Medium Shading 1 Accent 4" w:uiPriority="63"/>
-    <w:lsdException w:name="Medium Shading 2 Accent 4" w:uiPriority="64"/>
-    <w:lsdException w:name="Medium List 1 Accent 4" w:uiPriority="65"/>
-    <w:lsdException w:name="Medium List 2 Accent 4" w:uiPriority="66"/>
-    <w:lsdException w:name="Medium Grid 1 Accent 4" w:uiPriority="67"/>
-    <w:lsdException w:name="Medium Grid 2 Accent 4" w:uiPriority="68"/>
-    <w:lsdException w:name="Medium Grid 3 Accent 4" w:uiPriority="69"/>
-    <w:lsdException w:name="Dark List Accent 4" w:uiPriority="70"/>
-    <w:lsdException w:name="Colorful Shading Accent 4" w:uiPriority="71"/>
-    <w:lsdException w:name="Colorful List Accent 4" w:uiPriority="72"/>
-    <w:lsdException w:name="Colorful Grid Accent 4" w:uiPriority="73"/>
-    <w:lsdException w:name="Light Shading Accent 5" w:uiPriority="60"/>
-    <w:lsdException w:name="Light List Accent 5" w:uiPriority="61"/>
-    <w:lsdException w:name="Light Grid Accent 5" w:uiPriority="62"/>
-    <w:lsdException w:name="Medium Shading 1 Accent 5" w:uiPriority="63"/>
-    <w:lsdException w:name="Medium Shading 2 Accent 5" w:uiPriority="64"/>
-    <w:lsdException w:name="Medium List 1 Accent 5" w:uiPriority="65"/>
-    <w:lsdException w:name="Medium List 2 Accent 5" w:uiPriority="66"/>
-    <w:lsdException w:name="Medium Grid 1 Accent 5" w:uiPriority="67"/>
-    <w:lsdException w:name="Medium Grid 2 Accent 5" w:uiPriority="68"/>
-    <w:lsdException w:name="Medium Grid 3 Accent 5" w:uiPriority="69"/>
-    <w:lsdException w:name="Dark List Accent 5" w:uiPriority="70"/>
-    <w:lsdException w:name="Colorful Shading Accent 5" w:uiPriority="71"/>
-    <w:lsdException w:name="Colorful List Accent 5" w:uiPriority="72"/>
-    <w:lsdException w:name="Colorful Grid Accent 5" w:uiPriority="73"/>
-    <w:lsdException w:name="Light Shading Accent 6" w:uiPriority="60"/>
-    <w:lsdException w:name="Light List Accent 6" w:uiPriority="61"/>
-    <w:lsdException w:name="Light Grid Accent 6" w:uiPriority="62"/>
-    <w:lsdException w:name="Medium Shading 1 Accent 6" w:uiPriority="63"/>
-    <w:lsdException w:name="Medium Shading 2 Accent 6" w:uiPriority="64"/>
-    <w:lsdException w:name="Medium List 1 Accent 6" w:uiPriority="65"/>
-    <w:lsdException w:name="Medium List 2 Accent 6" w:uiPriority="66"/>
-    <w:lsdException w:name="Medium Grid 1 Accent 6" w:uiPriority="67"/>
-    <w:lsdException w:name="Medium Grid 2 Accent 6" w:uiPriority="68"/>
-    <w:lsdException w:name="Medium Grid 3 Accent 6" w:uiPriority="69"/>
-    <w:lsdException w:name="Dark List Accent 6" w:uiPriority="70"/>
-    <w:lsdException w:name="Colorful Shading Accent 6" w:uiPriority="71"/>
-    <w:lsdException w:name="Colorful List Accent 6" w:uiPriority="72"/>
-    <w:lsdException w:name="Colorful Grid Accent 6" w:uiPriority="73"/>
-    <w:lsdException w:name="Subtle Emphasis" w:uiPriority="19" w:qFormat="1"/>
-    <w:lsdException w:name="Intense Emphasis" w:uiPriority="21" w:qFormat="1"/>
-    <w:lsdException w:name="Subtle Reference" w:uiPriority="31" w:qFormat="1"/>
-    <w:lsdException w:name="Intense Reference" w:uiPriority="32" w:qFormat="1"/>
-    <w:lsdException w:name="Book Title" w:uiPriority="33" w:qFormat="1"/>
-    <w:lsdException w:name="Bibliography" w:semiHidden="1" w:uiPriority="37" w:unhideWhenUsed="1"/>
-    <w:lsdException w:name="TOC Heading" w:semiHidden="1" w:uiPriority="39" w:unhideWhenUsed="1" w:qFormat="1"/>
-    <w:lsdException w:name="Plain Table 1" w:uiPriority="41"/>
-    <w:lsdException w:name="Plain Table 2" w:uiPriority="42"/>
-    <w:lsdException w:name="Plain Table 3" w:uiPriority="43"/>
-    <w:lsdException w:name="Plain Table 4" w:uiPriority="44"/>
-    <w:lsdException w:name="Plain Table 5" w:uiPriority="45"/>
-    <w:lsdException w:name="Grid Table Light" w:uiPriority="40"/>
-    <w:lsdException w:name="Grid Table 1 Light" w:uiPriority="46"/>
-    <w:lsdException w:name="Grid Table 2" w:uiPriority="47"/>
-    <w:lsdException w:name="Grid Table 3" w:uiPriority="48"/>
-    <w:lsdException w:name="Grid Table 4" w:uiPriority="49"/>
-    <w:lsdException w:name="Grid Table 5 Dark" w:uiPriority="50"/>
-    <w:lsdException w:name="Grid Table 6 Colorful" w:uiPriority="51"/>
-    <w:lsdException w:name="Grid Table 7 Colorful" w:uiPriority="52"/>
-    <w:lsdException w:name="Grid Table 1 Light Accent 1" w:uiPriority="46"/>
-    <w:lsdException w:name="Grid Table 2 Accent 1" w:uiPriority="47"/>
-    <w:lsdException w:name="Grid Table 3 Accent 1" w:uiPriority="48"/>
-    <w:lsdException w:name="Grid Table 4 Accent 1" w:uiPriority="49"/>
-    <w:lsdException w:name="Grid Table 5 Dark Accent 1" w:uiPriority="50"/>
-    <w:lsdException w:name="Grid Table 6 Colorful Accent 1" w:uiPriority="51"/>
-    <w:lsdException w:name="Grid Table 7 Colorful Accent 1" w:uiPriority="52"/>
-    <w:lsdException w:name="Grid Table 1 Light Accent 2" w:uiPriority="46"/>
-    <w:lsdException w:name="Grid Table 2 Accent 2" w:uiPriority="47"/>
-    <w:lsdException w:name="Grid Table 3 Accent 2" w:uiPriority="48"/>
-    <w:lsdException w:name="Grid Table 4 Accent 2" w:uiPriority="49"/>
-    <w:lsdException w:name="Grid Table 5 Dark Accent 2" w:uiPriority="50"/>
-    <w:lsdException w:name="Grid Table 6 Colorful Accent 2" w:uiPriority="51"/>
-    <w:lsdException w:name="Grid Table 7 Colorful Accent 2" w:uiPriority="52"/>
-    <w:lsdException w:name="Grid Table 1 Light Accent 3" w:uiPriority="46"/>
-    <w:lsdException w:name="Grid Table 2 Accent 3" w:uiPriority="47"/>
-    <w:lsdException w:name="Grid Table 3 Accent 3" w:uiPriority="48"/>
-    <w:lsdException w:name="Grid Table 4 Accent 3" w:uiPriority="49"/>
-    <w:lsdException w:name="Grid Table 5 Dark Accent 3" w:uiPriority="50"/>
-    <w:lsdException w:name="Grid Table 6 Colorful Accent 3" w:uiPriority="51"/>
-    <w:lsdException w:name="Grid Table 7 Colorful Accent 3" w:uiPriority="52"/>
-    <w:lsdException w:name="Grid Table 1 Light Accent 4" w:uiPriority="46"/>
-    <w:lsdException w:name="Grid Table 2 Accent 4" w:uiPriority="47"/>
-    <w:lsdException w:name="Grid Table 3 Accent 4" w:uiPriority="48"/>
-    <w:lsdException w:name="Grid Table 4 Accent 4" w:uiPriority="49"/>
-    <w:lsdException w:name="Grid Table 5 Dark Accent 4" w:uiPriority="50"/>
-    <w:lsdException w:name="Grid Table 6 Colorful Accent 4" w:uiPriority="51"/>
-    <w:lsdException w:name="Grid Table 7 Colorful Accent 4" w:uiPriority="52"/>
-    <w:lsdException w:name="Grid Table 1 Light Accent 5" w:uiPriority="46"/>
-    <w:lsdException w:name="Grid Table 2 Accent 5" w:uiPriority="47"/>
-    <w:lsdException w:name="Grid Table 3 Accent 5" w:uiPriority="48"/>
-    <w:lsdException w:name="Grid Table 4 Accent 5" w:uiPriority="49"/>
-    <w:lsdException w:name="Grid Table 5 Dark Accent 5" w:uiPriority="50"/>
-    <w:lsdException w:name="Grid Table 6 Colorful Accent 5" w:uiPriority="51"/>
-    <w:lsdException w:name="Grid Table 7 Colorful Accent 5" w:uiPriority="52"/>
-    <w:lsdException w:name="Grid Table 1 Light Accent 6" w:uiPriority="46"/>
-    <w:lsdException w:name="Grid Table 2 Accent 6" w:uiPriority="47"/>
-    <w:lsdException w:name="Grid Table 3 Accent 6" w:uiPriority="48"/>
-    <w:lsdException w:name="Grid Table 4 Accent 6" w:uiPriority="49"/>
-    <w:lsdException w:name="Grid Table 5 Dark Accent 6" w:uiPriority="50"/>
-    <w:lsdException w:name="Grid Table 6 Colorful Accent 6" w:uiPriority="51"/>
-    <w:lsdException w:name="Grid Table 7 Colorful Accent 6" w:uiPriority="52"/>
-    <w:lsdException w:name="List Table 1 Light" w:uiPriority="46"/>
-    <w:lsdException w:name="List Table 2" w:uiPriority="47"/>
-    <w:lsdException w:name="List Table 3" w:uiPriority="48"/>
-    <w:lsdException w:name="List Table 4" w:uiPriority="49"/>
-    <w:lsdException w:name="List Table 5 Dark" w:uiPriority="50"/>
-    <w:lsdException w:name="List Table 6 Colorful" w:uiPriority="51"/>
-    <w:lsdException w:name="List Table 7 Colorful" w:uiPriority="52"/>
-    <w:lsdException w:name="List Table 1 Light Accent 1" w:uiPriority="46"/>
-    <w:lsdException w:name="List Table 2 Accent 1" w:uiPriority="47"/>
-    <w:lsdException w:name="List Table 3 Accent 1" w:uiPriority="48"/>
-    <w:lsdException w:name="List Table 4 Accent 1" w:uiPriority="49"/>
-    <w:lsdException w:name="List Table 5 Dark Accent 1" w:uiPriority="50"/>
-    <w:lsdException w:name="List Table 6 Colorful Accent 1" w:uiPriority="51"/>
-    <w:lsdException w:name="List Table 7 Colorful Accent 1" w:uiPriority="52"/>
-    <w:lsdException w:name="List Table 1 Light Accent 2" w:uiPriority="46"/>
-    <w:lsdException w:name="List Table 2 Accent 2" w:uiPriority="47"/>
-    <w:lsdException w:name="List Table 3 Accent 2" w:uiPriority="48"/>
-    <w:lsdException w:name="List Table 4 Accent 2" w:uiPriority="49"/>
-    <w:lsdException w:name="List Table 5 Dark Accent 2" w:uiPriority="50"/>
-    <w:lsdException w:name="List Table 6 Colorful Accent 2" w:uiPriority="51"/>
-    <w:lsdException w:name="List Table 7 Colorful Accent 2" w:uiPriority="52"/>
-    <w:lsdException w:name="List Table 1 Light Accent 3" w:uiPriority="46"/>
-    <w:lsdException w:name="List Table 2 Accent 3" w:uiPriority="47"/>
-    <w:lsdException w:name="List Table 3 Accent 3" w:uiPriority="48"/>
-    <w:lsdException w:name="List Table 4 Accent 3" w:uiPriority="49"/>
-    <w:lsdException w:name="List Table 5 Dark Accent 3" w:uiPriority="50"/>
-    <w:lsdException w:name="List Table 6 Colorful Accent 3" w:uiPriority="51"/>
-    <w:lsdException w:name="List Table 7 Colorful Accent 3" w:uiPriority="52"/>
-    <w:lsdException w:name="List Table 1 Light Accent 4" w:uiPriority="46"/>
-    <w:lsdException w:name="List Table 2 Accent 4" w:uiPriority="47"/>
-    <w:lsdException w:name="List Table 3 Accent 4" w:uiPriority="48"/>
-    <w:lsdException w:name="List Table 4 Accent 4" w:uiPriority="49"/>
-    <w:lsdException w:name="List Table 5 Dark Accent 4" w:uiPriority="50"/>
-    <w:lsdException w:name="List Table 6 Colorful Accent 4" w:uiPriority="51"/>
-    <w:lsdException w:name="List Table 7 Colorful Accent 4" w:uiPriority="52"/>
-    <w:lsdException w:name="List Table 1 Light Accent 5" w:uiPriority="46"/>
-    <w:lsdException w:name="List Table 2 Accent 5" w:uiPriority="47"/>
-    <w:lsdException w:name="List Table 3 Accent 5" w:uiPriority="48"/>
-    <w:lsdException w:name="List Table 4 Accent 5" w:uiPriority="49"/>
-    <w:lsdException w:name="List Table 5 Dark Accent 5" w:uiPriority="50"/>
-    <w:lsdException w:name="List Table 6 Colorful Accent 5" w:uiPriority="51"/>
-    <w:lsdException w:name="List Table 7 Colorful Accent 5" w:uiPriority="52"/>
-    <w:lsdException w:name="List Table 1 Light Accent 6" w:uiPriority="46"/>
-    <w:lsdException w:name="List Table 2 Accent 6" w:uiPriority="47"/>
-    <w:lsdException w:name="List Table 3 Accent 6" w:uiPriority="48"/>
-    <w:lsdException w:name="List Table 4 Accent 6" w:uiPriority="49"/>
-    <w:lsdException w:name="List Table 5 Dark Accent 6" w:uiPriority="50"/>
-    <w:lsdException w:name="List Table 6 Colorful Accent 6" w:uiPriority="51"/>
-    <w:lsdException w:name="List Table 7 Colorful Accent 6" w:uiPriority="52"/>
+  <w:latentStyles w:defLockedState="0" w:defUIPriority="99" w:defSemiHidden="1" w:defUnhideWhenUsed="1" w:defQFormat="0" w:count="276">
+    <w:lsdException w:name="Normal" w:semiHidden="0" w:uiPriority="0" w:unhideWhenUsed="0" w:qFormat="1"/>
+    <w:lsdException w:name="heading 1" w:semiHidden="0" w:uiPriority="9" w:unhideWhenUsed="0" w:qFormat="1"/>
+    <w:lsdException w:name="heading 2" w:uiPriority="9" w:qFormat="1"/>
+    <w:lsdException w:name="heading 3" w:uiPriority="9" w:qFormat="1"/>
+    <w:lsdException w:name="heading 4" w:uiPriority="9" w:qFormat="1"/>
+    <w:lsdException w:name="heading 5" w:uiPriority="9" w:qFormat="1"/>
+    <w:lsdException w:name="heading 6" w:uiPriority="9" w:qFormat="1"/>
+    <w:lsdException w:name="heading 7" w:uiPriority="9" w:qFormat="1"/>
+    <w:lsdException w:name="heading 8" w:uiPriority="9" w:qFormat="1"/>
+    <w:lsdException w:name="heading 9" w:uiPriority="9" w:qFormat="1"/>
+    <w:lsdException w:name="toc 1" w:uiPriority="39"/>
+    <w:lsdException w:name="toc 2" w:uiPriority="39"/>
+    <w:lsdException w:name="toc 3" w:uiPriority="39"/>
+    <w:lsdException w:name="toc 4" w:uiPriority="39"/>
+    <w:lsdException w:name="toc 5" w:uiPriority="39"/>
+    <w:lsdException w:name="toc 6" w:uiPriority="39"/>
+    <w:lsdException w:name="toc 7" w:uiPriority="39"/>
+    <w:lsdException w:name="toc 8" w:uiPriority="39"/>
+    <w:lsdException w:name="toc 9" w:uiPriority="39"/>
+    <w:lsdException w:name="caption" w:uiPriority="35" w:qFormat="1"/>
+    <w:lsdException w:name="Title" w:semiHidden="0" w:uiPriority="10" w:unhideWhenUsed="0" w:qFormat="1"/>
+    <w:lsdException w:name="Default Paragraph Font" w:uiPriority="1"/>
+    <w:lsdException w:name="Subtitle" w:semiHidden="0" w:uiPriority="11" w:unhideWhenUsed="0" w:qFormat="1"/>
+    <w:lsdException w:name="Strong" w:semiHidden="0" w:uiPriority="22" w:unhideWhenUsed="0" w:qFormat="1"/>
+    <w:lsdException w:name="Emphasis" w:semiHidden="0" w:uiPriority="20" w:unhideWhenUsed="0" w:qFormat="1"/>
+    <w:lsdException w:name="Table Grid" w:semiHidden="0" w:uiPriority="39" w:unhideWhenUsed="0"/>
+    <w:lsdException w:name="Note Level 1" w:semiHidden="0" w:unhideWhenUsed="0"/>
+    <w:lsdException w:name="Note Level 2" w:semiHidden="0" w:unhideWhenUsed="0"/>
+    <w:lsdException w:name="Note Level 3" w:semiHidden="0" w:unhideWhenUsed="0"/>
+    <w:lsdException w:name="Note Level 4" w:semiHidden="0" w:unhideWhenUsed="0"/>
+    <w:lsdException w:name="Note Level 5" w:semiHidden="0" w:unhideWhenUsed="0"/>
+    <w:lsdException w:name="Note Level 6" w:semiHidden="0" w:unhideWhenUsed="0"/>
+    <w:lsdException w:name="Note Level 7" w:semiHidden="0" w:unhideWhenUsed="0"/>
+    <w:lsdException w:name="Note Level 8" w:semiHidden="0" w:unhideWhenUsed="0"/>
+    <w:lsdException w:name="Note Level 9" w:semiHidden="0" w:unhideWhenUsed="0"/>
+    <w:lsdException w:name="Placeholder Text" w:unhideWhenUsed="0"/>
+    <w:lsdException w:name="No Spacing" w:semiHidden="0" w:uiPriority="1" w:unhideWhenUsed="0" w:qFormat="1"/>
+    <w:lsdException w:name="Light Shading" w:semiHidden="0" w:uiPriority="60" w:unhideWhenUsed="0"/>
+    <w:lsdException w:name="Light List" w:semiHidden="0" w:uiPriority="61" w:unhideWhenUsed="0"/>
+    <w:lsdException w:name="Light Grid" w:semiHidden="0" w:uiPriority="62" w:unhideWhenUsed="0"/>
+    <w:lsdException w:name="Medium Shading 1" w:semiHidden="0" w:uiPriority="63" w:unhideWhenUsed="0"/>
+    <w:lsdException w:name="Medium Shading 2" w:semiHidden="0" w:uiPriority="64" w:unhideWhenUsed="0"/>
+    <w:lsdException w:name="Medium List 1" w:semiHidden="0" w:uiPriority="65" w:unhideWhenUsed="0"/>
+    <w:lsdException w:name="Medium List 2" w:semiHidden="0" w:uiPriority="66" w:unhideWhenUsed="0"/>
+    <w:lsdException w:name="Medium Grid 1" w:semiHidden="0" w:uiPriority="67" w:unhideWhenUsed="0"/>
+    <w:lsdException w:name="Medium Grid 2" w:semiHidden="0" w:uiPriority="68" w:unhideWhenUsed="0"/>
+    <w:lsdException w:name="Medium Grid 3" w:semiHidden="0" w:uiPriority="69" w:unhideWhenUsed="0"/>
+    <w:lsdException w:name="Dark List" w:semiHidden="0" w:uiPriority="70" w:unhideWhenUsed="0"/>
+    <w:lsdException w:name="Colorful Shading" w:semiHidden="0" w:uiPriority="71" w:unhideWhenUsed="0"/>
+    <w:lsdException w:name="Colorful List" w:semiHidden="0" w:uiPriority="72" w:unhideWhenUsed="0"/>
+    <w:lsdException w:name="Colorful Grid" w:semiHidden="0" w:uiPriority="73" w:unhideWhenUsed="0"/>
+    <w:lsdException w:name="Light Shading Accent 1" w:semiHidden="0" w:uiPriority="60" w:unhideWhenUsed="0"/>
+    <w:lsdException w:name="Light List Accent 1" w:semiHidden="0" w:uiPriority="61" w:unhideWhenUsed="0"/>
+    <w:lsdException w:name="Light Grid Accent 1" w:semiHidden="0" w:uiPriority="62" w:unhideWhenUsed="0"/>
+    <w:lsdException w:name="Medium Shading 1 Accent 1" w:semiHidden="0" w:uiPriority="63" w:unhideWhenUsed="0"/>
+    <w:lsdException w:name="Medium Shading 2 Accent 1" w:semiHidden="0" w:uiPriority="64" w:unhideWhenUsed="0"/>
+    <w:lsdException w:name="Medium List 1 Accent 1" w:semiHidden="0" w:uiPriority="65" w:unhideWhenUsed="0"/>
+    <w:lsdException w:name="Revision" w:unhideWhenUsed="0"/>
+    <w:lsdException w:name="List Paragraph" w:semiHidden="0" w:uiPriority="34" w:unhideWhenUsed="0" w:qFormat="1"/>
+    <w:lsdException w:name="Quote" w:semiHidden="0" w:uiPriority="29" w:unhideWhenUsed="0" w:qFormat="1"/>
+    <w:lsdException w:name="Intense Quote" w:semiHidden="0" w:uiPriority="30" w:unhideWhenUsed="0" w:qFormat="1"/>
+    <w:lsdException w:name="Medium List 2 Accent 1" w:semiHidden="0" w:uiPriority="66" w:unhideWhenUsed="0"/>
+    <w:lsdException w:name="Medium Grid 1 Accent 1" w:semiHidden="0" w:uiPriority="67" w:unhideWhenUsed="0"/>
+    <w:lsdException w:name="Medium Grid 2 Accent 1" w:semiHidden="0" w:uiPriority="68" w:unhideWhenUsed="0"/>
+    <w:lsdException w:name="Medium Grid 3 Accent 1" w:semiHidden="0" w:uiPriority="69" w:unhideWhenUsed="0"/>
+    <w:lsdException w:name="Dark List Accent 1" w:semiHidden="0" w:uiPriority="70" w:unhideWhenUsed="0"/>
+    <w:lsdException w:name="Colorful Shading Accent 1" w:semiHidden="0" w:uiPriority="71" w:unhideWhenUsed="0"/>
+    <w:lsdException w:name="Colorful List Accent 1" w:semiHidden="0" w:uiPriority="72" w:unhideWhenUsed="0"/>
+    <w:lsdException w:name="Colorful Grid Accent 1" w:semiHidden="0" w:uiPriority="73" w:unhideWhenUsed="0"/>
+    <w:lsdException w:name="Light Shading Accent 2" w:semiHidden="0" w:uiPriority="60" w:unhideWhenUsed="0"/>
+    <w:lsdException w:name="Light List Accent 2" w:semiHidden="0" w:uiPriority="61" w:unhideWhenUsed="0"/>
+    <w:lsdException w:name="Light Grid Accent 2" w:semiHidden="0" w:uiPriority="62" w:unhideWhenUsed="0"/>
+    <w:lsdException w:name="Medium Shading 1 Accent 2" w:semiHidden="0" w:uiPriority="63" w:unhideWhenUsed="0"/>
+    <w:lsdException w:name="Medium Shading 2 Accent 2" w:semiHidden="0" w:uiPriority="64" w:unhideWhenUsed="0"/>
+    <w:lsdException w:name="Medium List 1 Accent 2" w:semiHidden="0" w:uiPriority="65" w:unhideWhenUsed="0"/>
+    <w:lsdException w:name="Medium List 2 Accent 2" w:semiHidden="0" w:uiPriority="66" w:unhideWhenUsed="0"/>
+    <w:lsdException w:name="Medium Grid 1 Accent 2" w:semiHidden="0" w:uiPriority="67" w:unhideWhenUsed="0"/>
+    <w:lsdException w:name="Medium Grid 2 Accent 2" w:semiHidden="0" w:uiPriority="68" w:unhideWhenUsed="0"/>
+    <w:lsdException w:name="Medium Grid 3 Accent 2" w:semiHidden="0" w:uiPriority="69" w:unhideWhenUsed="0"/>
+    <w:lsdException w:name="Dark List Accent 2" w:semiHidden="0" w:uiPriority="70" w:unhideWhenUsed="0"/>
+    <w:lsdException w:name="Colorful Shading Accent 2" w:semiHidden="0" w:uiPriority="71" w:unhideWhenUsed="0"/>
+    <w:lsdException w:name="Colorful List Accent 2" w:semiHidden="0" w:uiPriority="72" w:unhideWhenUsed="0"/>
+    <w:lsdException w:name="Colorful Grid Accent 2" w:semiHidden="0" w:uiPriority="73" w:unhideWhenUsed="0"/>
+    <w:lsdException w:name="Light Shading Accent 3" w:semiHidden="0" w:uiPriority="60" w:unhideWhenUsed="0"/>
+    <w:lsdException w:name="Light List Accent 3" w:semiHidden="0" w:uiPriority="61" w:unhideWhenUsed="0"/>
+    <w:lsdException w:name="Light Grid Accent 3" w:semiHidden="0" w:uiPriority="62" w:unhideWhenUsed="0"/>
+    <w:lsdException w:name="Medium Shading 1 Accent 3" w:semiHidden="0" w:uiPriority="63" w:unhideWhenUsed="0"/>
+    <w:lsdException w:name="Medium Shading 2 Accent 3" w:semiHidden="0" w:uiPriority="64" w:unhideWhenUsed="0"/>
+    <w:lsdException w:name="Medium List 1 Accent 3" w:semiHidden="0" w:uiPriority="65" w:unhideWhenUsed="0"/>
+    <w:lsdException w:name="Medium List 2 Accent 3" w:semiHidden="0" w:uiPriority="66" w:unhideWhenUsed="0"/>
+    <w:lsdException w:name="Medium Grid 1 Accent 3" w:semiHidden="0" w:uiPriority="67" w:unhideWhenUsed="0"/>
+    <w:lsdException w:name="Medium Grid 2 Accent 3" w:semiHidden="0" w:uiPriority="68" w:unhideWhenUsed="0"/>
+    <w:lsdException w:name="Medium Grid 3 Accent 3" w:semiHidden="0" w:uiPriority="69" w:unhideWhenUsed="0"/>
+    <w:lsdException w:name="Dark List Accent 3" w:semiHidden="0" w:uiPriority="70" w:unhideWhenUsed="0"/>
+    <w:lsdException w:name="Colorful Shading Accent 3" w:semiHidden="0" w:uiPriority="71" w:unhideWhenUsed="0"/>
+    <w:lsdException w:name="Colorful List Accent 3" w:semiHidden="0" w:uiPriority="72" w:unhideWhenUsed="0"/>
+    <w:lsdException w:name="Colorful Grid Accent 3" w:semiHidden="0" w:uiPriority="73" w:unhideWhenUsed="0"/>
+    <w:lsdException w:name="Light Shading Accent 4" w:semiHidden="0" w:uiPriority="60" w:unhideWhenUsed="0"/>
+    <w:lsdException w:name="Light List Accent 4" w:semiHidden="0" w:uiPriority="61" w:unhideWhenUsed="0"/>
+    <w:lsdException w:name="Light Grid Accent 4" w:semiHidden="0" w:uiPriority="62" w:unhideWhenUsed="0"/>
+    <w:lsdException w:name="Medium Shading 1 Accent 4" w:semiHidden="0" w:uiPriority="63" w:unhideWhenUsed="0"/>
+    <w:lsdException w:name="Medium Shading 2 Accent 4" w:semiHidden="0" w:uiPriority="64" w:unhideWhenUsed="0"/>
+    <w:lsdException w:name="Medium List 1 Accent 4" w:semiHidden="0" w:uiPriority="65" w:unhideWhenUsed="0"/>
+    <w:lsdException w:name="Medium List 2 Accent 4" w:semiHidden="0" w:uiPriority="66" w:unhideWhenUsed="0"/>
+    <w:lsdException w:name="Medium Grid 1 Accent 4" w:semiHidden="0" w:uiPriority="67" w:unhideWhenUsed="0"/>
+    <w:lsdException w:name="Medium Grid 2 Accent 4" w:semiHidden="0" w:uiPriority="68" w:unhideWhenUsed="0"/>
+    <w:lsdException w:name="Medium Grid 3 Accent 4" w:semiHidden="0" w:uiPriority="69" w:unhideWhenUsed="0"/>
+    <w:lsdException w:name="Dark List Accent 4" w:semiHidden="0" w:uiPriority="70" w:unhideWhenUsed="0"/>
+    <w:lsdException w:name="Colorful Shading Accent 4" w:semiHidden="0" w:uiPriority="71" w:unhideWhenUsed="0"/>
+    <w:lsdException w:name="Colorful List Accent 4" w:semiHidden="0" w:uiPriority="72" w:unhideWhenUsed="0"/>
+    <w:lsdException w:name="Colorful Grid Accent 4" w:semiHidden="0" w:uiPriority="73" w:unhideWhenUsed="0"/>
+    <w:lsdException w:name="Light Shading Accent 5" w:semiHidden="0" w:uiPriority="60" w:unhideWhenUsed="0"/>
+    <w:lsdException w:name="Light List Accent 5" w:semiHidden="0" w:uiPriority="61" w:unhideWhenUsed="0"/>
+    <w:lsdException w:name="Light Grid Accent 5" w:semiHidden="0" w:uiPriority="62" w:unhideWhenUsed="0"/>
+    <w:lsdException w:name="Medium Shading 1 Accent 5" w:semiHidden="0" w:uiPriority="63" w:unhideWhenUsed="0"/>
+    <w:lsdException w:name="Medium Shading 2 Accent 5" w:semiHidden="0" w:uiPriority="64" w:unhideWhenUsed="0"/>
+    <w:lsdException w:name="Medium List 1 Accent 5" w:semiHidden="0" w:uiPriority="65" w:unhideWhenUsed="0"/>
+    <w:lsdException w:name="Medium List 2 Accent 5" w:semiHidden="0" w:uiPriority="66" w:unhideWhenUsed="0"/>
+    <w:lsdException w:name="Medium Grid 1 Accent 5" w:semiHidden="0" w:uiPriority="67" w:unhideWhenUsed="0"/>
+    <w:lsdException w:name="Medium Grid 2 Accent 5" w:semiHidden="0" w:uiPriority="68" w:unhideWhenUsed="0"/>
+    <w:lsdException w:name="Medium Grid 3 Accent 5" w:semiHidden="0" w:uiPriority="69" w:unhideWhenUsed="0"/>
+    <w:lsdException w:name="Dark List Accent 5" w:semiHidden="0" w:uiPriority="70" w:unhideWhenUsed="0"/>
+    <w:lsdException w:name="Colorful Shading Accent 5" w:semiHidden="0" w:uiPriority="71" w:unhideWhenUsed="0"/>
+    <w:lsdException w:name="Colorful List Accent 5" w:semiHidden="0" w:uiPriority="72" w:unhideWhenUsed="0"/>
+    <w:lsdException w:name="Colorful Grid Accent 5" w:semiHidden="0" w:uiPriority="73" w:unhideWhenUsed="0"/>
+    <w:lsdException w:name="Light Shading Accent 6" w:semiHidden="0" w:uiPriority="60" w:unhideWhenUsed="0"/>
+    <w:lsdException w:name="Light List Accent 6" w:semiHidden="0" w:uiPriority="61" w:unhideWhenUsed="0"/>
+    <w:lsdException w:name="Light Grid Accent 6" w:semiHidden="0" w:uiPriority="62" w:unhideWhenUsed="0"/>
+    <w:lsdException w:name="Medium Shading 1 Accent 6" w:semiHidden="0" w:uiPriority="63" w:unhideWhenUsed="0"/>
+    <w:lsdException w:name="Medium Shading 2 Accent 6" w:semiHidden="0" w:uiPriority="64" w:unhideWhenUsed="0"/>
+    <w:lsdException w:name="Medium List 1 Accent 6" w:semiHidden="0" w:uiPriority="65" w:unhideWhenUsed="0"/>
+    <w:lsdException w:name="Medium List 2 Accent 6" w:semiHidden="0" w:uiPriority="66" w:unhideWhenUsed="0"/>
+    <w:lsdException w:name="Medium Grid 1 Accent 6" w:semiHidden="0" w:uiPriority="67" w:unhideWhenUsed="0"/>
+    <w:lsdException w:name="Medium Grid 2 Accent 6" w:semiHidden="0" w:uiPriority="68" w:unhideWhenUsed="0"/>
+    <w:lsdException w:name="Medium Grid 3 Accent 6" w:semiHidden="0" w:uiPriority="69" w:unhideWhenUsed="0"/>
+    <w:lsdException w:name="Dark List Accent 6" w:semiHidden="0" w:uiPriority="70" w:unhideWhenUsed="0"/>
+    <w:lsdException w:name="Colorful Shading Accent 6" w:semiHidden="0" w:uiPriority="71" w:unhideWhenUsed="0"/>
+    <w:lsdException w:name="Colorful List Accent 6" w:semiHidden="0" w:uiPriority="72" w:unhideWhenUsed="0"/>
+    <w:lsdException w:name="Colorful Grid Accent 6" w:semiHidden="0" w:uiPriority="73" w:unhideWhenUsed="0"/>
+    <w:lsdException w:name="Subtle Emphasis" w:semiHidden="0" w:uiPriority="19" w:unhideWhenUsed="0" w:qFormat="1"/>
+    <w:lsdException w:name="Intense Emphasis" w:semiHidden="0" w:uiPriority="21" w:unhideWhenUsed="0" w:qFormat="1"/>
+    <w:lsdException w:name="Subtle Reference" w:semiHidden="0" w:uiPriority="31" w:unhideWhenUsed="0" w:qFormat="1"/>
+    <w:lsdException w:name="Intense Reference" w:semiHidden="0" w:uiPriority="32" w:unhideWhenUsed="0" w:qFormat="1"/>
+    <w:lsdException w:name="Book Title" w:semiHidden="0" w:uiPriority="33" w:unhideWhenUsed="0" w:qFormat="1"/>
+    <w:lsdException w:name="Bibliography" w:uiPriority="37"/>
+    <w:lsdException w:name="TOC Heading" w:uiPriority="39" w:qFormat="1"/>
   </w:latentStyles>
   <w:style w:type="paragraph" w:default="1" w:styleId="Standard">
     <w:name w:val="Normal"/>
@@ -11054,7 +14057,7 @@
     <w:name w:val="heading 1"/>
     <w:basedOn w:val="Standard"/>
     <w:next w:val="Standard"/>
-    <w:link w:val="berschrift1Zchn"/>
+    <w:link w:val="berschrift1Zeichen"/>
     <w:uiPriority w:val="9"/>
     <w:qFormat/>
     <w:rsid w:val="002B7B42"/>
@@ -11075,7 +14078,7 @@
     <w:name w:val="heading 2"/>
     <w:basedOn w:val="Standard"/>
     <w:next w:val="Standard"/>
-    <w:link w:val="berschrift2Zchn"/>
+    <w:link w:val="berschrift2Zeichen"/>
     <w:uiPriority w:val="9"/>
     <w:unhideWhenUsed/>
     <w:qFormat/>
@@ -11093,10 +14096,9 @@
       <w:szCs w:val="26"/>
     </w:rPr>
   </w:style>
-  <w:style w:type="character" w:default="1" w:styleId="Absatz-Standardschriftart">
+  <w:style w:type="character" w:default="1" w:styleId="Absatzstandardschriftart">
     <w:name w:val="Default Paragraph Font"/>
     <w:uiPriority w:val="1"/>
-    <w:semiHidden/>
     <w:unhideWhenUsed/>
   </w:style>
   <w:style w:type="table" w:default="1" w:styleId="NormaleTabelle">
@@ -11140,6 +14142,7 @@
       <w:spacing w:after="0" w:line="240" w:lineRule="auto"/>
     </w:pPr>
     <w:tblPr>
+      <w:tblInd w:w="0" w:type="dxa"/>
       <w:tblBorders>
         <w:top w:val="single" w:sz="4" w:space="0" w:color="auto"/>
         <w:left w:val="single" w:sz="4" w:space="0" w:color="auto"/>
@@ -11148,6 +14151,12 @@
         <w:insideH w:val="single" w:sz="4" w:space="0" w:color="auto"/>
         <w:insideV w:val="single" w:sz="4" w:space="0" w:color="auto"/>
       </w:tblBorders>
+      <w:tblCellMar>
+        <w:top w:w="0" w:type="dxa"/>
+        <w:left w:w="108" w:type="dxa"/>
+        <w:bottom w:w="0" w:type="dxa"/>
+        <w:right w:w="108" w:type="dxa"/>
+      </w:tblCellMar>
     </w:tblPr>
   </w:style>
   <w:style w:type="paragraph" w:styleId="StandardWeb">
@@ -11165,9 +14174,9 @@
       <w:lang w:eastAsia="de-DE"/>
     </w:rPr>
   </w:style>
-  <w:style w:type="character" w:customStyle="1" w:styleId="berschrift1Zchn">
-    <w:name w:val="Überschrift 1 Zchn"/>
-    <w:basedOn w:val="Absatz-Standardschriftart"/>
+  <w:style w:type="character" w:customStyle="1" w:styleId="berschrift1Zeichen">
+    <w:name w:val="Überschrift 1 Zeichen"/>
+    <w:basedOn w:val="Absatzstandardschriftart"/>
     <w:link w:val="berschrift1"/>
     <w:uiPriority w:val="9"/>
     <w:rsid w:val="002B7B42"/>
@@ -11178,9 +14187,9 @@
       <w:szCs w:val="32"/>
     </w:rPr>
   </w:style>
-  <w:style w:type="character" w:customStyle="1" w:styleId="berschrift2Zchn">
-    <w:name w:val="Überschrift 2 Zchn"/>
-    <w:basedOn w:val="Absatz-Standardschriftart"/>
+  <w:style w:type="character" w:customStyle="1" w:styleId="berschrift2Zeichen">
+    <w:name w:val="Überschrift 2 Zeichen"/>
+    <w:basedOn w:val="Absatzstandardschriftart"/>
     <w:link w:val="berschrift2"/>
     <w:uiPriority w:val="9"/>
     <w:rsid w:val="002B7B42"/>
@@ -11231,9 +14240,9 @@
       <w:ind w:left="220"/>
     </w:pPr>
   </w:style>
-  <w:style w:type="character" w:styleId="Hyperlink">
+  <w:style w:type="character" w:styleId="Link">
     <w:name w:val="Hyperlink"/>
-    <w:basedOn w:val="Absatz-Standardschriftart"/>
+    <w:basedOn w:val="Absatzstandardschriftart"/>
     <w:uiPriority w:val="99"/>
     <w:unhideWhenUsed/>
     <w:rsid w:val="00890242"/>
@@ -11262,7 +14271,7 @@
   <w:style w:type="paragraph" w:styleId="Kopfzeile">
     <w:name w:val="header"/>
     <w:basedOn w:val="Standard"/>
-    <w:link w:val="KopfzeileZchn"/>
+    <w:link w:val="KopfzeileZeichen"/>
     <w:uiPriority w:val="99"/>
     <w:unhideWhenUsed/>
     <w:rsid w:val="00111CC8"/>
@@ -11274,9 +14283,9 @@
       <w:spacing w:after="0" w:line="240" w:lineRule="auto"/>
     </w:pPr>
   </w:style>
-  <w:style w:type="character" w:customStyle="1" w:styleId="KopfzeileZchn">
-    <w:name w:val="Kopfzeile Zchn"/>
-    <w:basedOn w:val="Absatz-Standardschriftart"/>
+  <w:style w:type="character" w:customStyle="1" w:styleId="KopfzeileZeichen">
+    <w:name w:val="Kopfzeile Zeichen"/>
+    <w:basedOn w:val="Absatzstandardschriftart"/>
     <w:link w:val="Kopfzeile"/>
     <w:uiPriority w:val="99"/>
     <w:rsid w:val="00111CC8"/>
@@ -11287,7 +14296,7 @@
   <w:style w:type="paragraph" w:styleId="Fuzeile">
     <w:name w:val="footer"/>
     <w:basedOn w:val="Standard"/>
-    <w:link w:val="FuzeileZchn"/>
+    <w:link w:val="FuzeileZeichen"/>
     <w:uiPriority w:val="99"/>
     <w:unhideWhenUsed/>
     <w:rsid w:val="00111CC8"/>
@@ -11299,9 +14308,9 @@
       <w:spacing w:after="0" w:line="240" w:lineRule="auto"/>
     </w:pPr>
   </w:style>
-  <w:style w:type="character" w:customStyle="1" w:styleId="FuzeileZchn">
-    <w:name w:val="Fußzeile Zchn"/>
-    <w:basedOn w:val="Absatz-Standardschriftart"/>
+  <w:style w:type="character" w:customStyle="1" w:styleId="FuzeileZeichen">
+    <w:name w:val="Fußzeile Zeichen"/>
+    <w:basedOn w:val="Absatzstandardschriftart"/>
     <w:link w:val="Fuzeile"/>
     <w:uiPriority w:val="99"/>
     <w:rsid w:val="00111CC8"/>
@@ -11309,64 +14318,630 @@
       <w:sz w:val="24"/>
     </w:rPr>
   </w:style>
+  <w:style w:type="paragraph" w:styleId="Sprechblasentext">
+    <w:name w:val="Balloon Text"/>
+    <w:basedOn w:val="Standard"/>
+    <w:link w:val="SprechblasentextZeichen"/>
+    <w:uiPriority w:val="99"/>
+    <w:semiHidden/>
+    <w:unhideWhenUsed/>
+    <w:rsid w:val="00821F33"/>
+    <w:pPr>
+      <w:spacing w:after="0" w:line="240" w:lineRule="auto"/>
+    </w:pPr>
+    <w:rPr>
+      <w:rFonts w:ascii="Lucida Grande" w:hAnsi="Lucida Grande"/>
+      <w:sz w:val="18"/>
+      <w:szCs w:val="18"/>
+    </w:rPr>
+  </w:style>
+  <w:style w:type="character" w:customStyle="1" w:styleId="SprechblasentextZeichen">
+    <w:name w:val="Sprechblasentext Zeichen"/>
+    <w:basedOn w:val="Absatzstandardschriftart"/>
+    <w:link w:val="Sprechblasentext"/>
+    <w:uiPriority w:val="99"/>
+    <w:semiHidden/>
+    <w:rsid w:val="00821F33"/>
+    <w:rPr>
+      <w:rFonts w:ascii="Lucida Grande" w:hAnsi="Lucida Grande"/>
+      <w:sz w:val="18"/>
+      <w:szCs w:val="18"/>
+    </w:rPr>
+  </w:style>
+  <w:style w:type="paragraph" w:styleId="Funotentext">
+    <w:name w:val="footnote text"/>
+    <w:basedOn w:val="Standard"/>
+    <w:link w:val="FunotentextZeichen"/>
+    <w:uiPriority w:val="99"/>
+    <w:unhideWhenUsed/>
+    <w:rsid w:val="00354C25"/>
+    <w:pPr>
+      <w:spacing w:after="0" w:line="240" w:lineRule="auto"/>
+    </w:pPr>
+    <w:rPr>
+      <w:szCs w:val="24"/>
+    </w:rPr>
+  </w:style>
+  <w:style w:type="character" w:customStyle="1" w:styleId="FunotentextZeichen">
+    <w:name w:val="Fußnotentext Zeichen"/>
+    <w:basedOn w:val="Absatzstandardschriftart"/>
+    <w:link w:val="Funotentext"/>
+    <w:uiPriority w:val="99"/>
+    <w:rsid w:val="00354C25"/>
+    <w:rPr>
+      <w:sz w:val="24"/>
+      <w:szCs w:val="24"/>
+    </w:rPr>
+  </w:style>
+  <w:style w:type="character" w:styleId="Funotenzeichen">
+    <w:name w:val="footnote reference"/>
+    <w:basedOn w:val="Absatzstandardschriftart"/>
+    <w:uiPriority w:val="99"/>
+    <w:unhideWhenUsed/>
+    <w:rsid w:val="00354C25"/>
+    <w:rPr>
+      <w:vertAlign w:val="superscript"/>
+    </w:rPr>
+  </w:style>
+  <w:style w:type="character" w:styleId="GesichteterLink">
+    <w:name w:val="FollowedHyperlink"/>
+    <w:basedOn w:val="Absatzstandardschriftart"/>
+    <w:uiPriority w:val="99"/>
+    <w:semiHidden/>
+    <w:unhideWhenUsed/>
+    <w:rsid w:val="003E3632"/>
+    <w:rPr>
+      <w:color w:val="954F72" w:themeColor="followedHyperlink"/>
+      <w:u w:val="single"/>
+    </w:rPr>
+  </w:style>
+</w:styles>
+</file>
+
+<file path=word/stylesWithEffects.xml><?xml version="1.0" encoding="utf-8"?>
+<w:styles xmlns:wpc="http://schemas.microsoft.com/office/word/2010/wordprocessingCanvas" xmlns:mo="http://schemas.microsoft.com/office/mac/office/2008/main" xmlns:mc="http://schemas.openxmlformats.org/markup-compatibility/2006" xmlns:mv="urn:schemas-microsoft-com:mac:vml" xmlns:o="urn:schemas-microsoft-com:office:office" xmlns:r="http://schemas.openxmlformats.org/officeDocument/2006/relationships" xmlns:m="http://schemas.openxmlformats.org/officeDocument/2006/math" xmlns:v="urn:schemas-microsoft-com:vml" xmlns:wp14="http://schemas.microsoft.com/office/word/2010/wordprocessingDrawing" xmlns:wp="http://schemas.openxmlformats.org/drawingml/2006/wordprocessingDrawing" xmlns:w10="urn:schemas-microsoft-com:office:word" xmlns:w="http://schemas.openxmlformats.org/wordprocessingml/2006/main" xmlns:w14="http://schemas.microsoft.com/office/word/2010/wordml" xmlns:wpg="http://schemas.microsoft.com/office/word/2010/wordprocessingGroup" xmlns:wpi="http://schemas.microsoft.com/office/word/2010/wordprocessingInk" xmlns:wne="http://schemas.microsoft.com/office/word/2006/wordml" xmlns:wps="http://schemas.microsoft.com/office/word/2010/wordprocessingShape" mc:Ignorable="w14 wp14">
+  <w:docDefaults>
+    <w:rPrDefault>
+      <w:rPr>
+        <w:rFonts w:asciiTheme="minorHAnsi" w:eastAsiaTheme="minorHAnsi" w:hAnsiTheme="minorHAnsi" w:cstheme="minorBidi"/>
+        <w:sz w:val="22"/>
+        <w:szCs w:val="22"/>
+        <w:lang w:val="de-DE" w:eastAsia="en-US" w:bidi="ar-SA"/>
+      </w:rPr>
+    </w:rPrDefault>
+    <w:pPrDefault>
+      <w:pPr>
+        <w:spacing w:after="160" w:line="259" w:lineRule="auto"/>
+      </w:pPr>
+    </w:pPrDefault>
+  </w:docDefaults>
+  <w:latentStyles w:defLockedState="0" w:defUIPriority="99" w:defSemiHidden="1" w:defUnhideWhenUsed="1" w:defQFormat="0" w:count="276">
+    <w:lsdException w:name="Normal" w:semiHidden="0" w:uiPriority="0" w:unhideWhenUsed="0" w:qFormat="1"/>
+    <w:lsdException w:name="heading 1" w:semiHidden="0" w:uiPriority="9" w:unhideWhenUsed="0" w:qFormat="1"/>
+    <w:lsdException w:name="heading 2" w:uiPriority="9" w:qFormat="1"/>
+    <w:lsdException w:name="heading 3" w:uiPriority="9" w:qFormat="1"/>
+    <w:lsdException w:name="heading 4" w:uiPriority="9" w:qFormat="1"/>
+    <w:lsdException w:name="heading 5" w:uiPriority="9" w:qFormat="1"/>
+    <w:lsdException w:name="heading 6" w:uiPriority="9" w:qFormat="1"/>
+    <w:lsdException w:name="heading 7" w:uiPriority="9" w:qFormat="1"/>
+    <w:lsdException w:name="heading 8" w:uiPriority="9" w:qFormat="1"/>
+    <w:lsdException w:name="heading 9" w:uiPriority="9" w:qFormat="1"/>
+    <w:lsdException w:name="toc 1" w:uiPriority="39"/>
+    <w:lsdException w:name="toc 2" w:uiPriority="39"/>
+    <w:lsdException w:name="toc 3" w:uiPriority="39"/>
+    <w:lsdException w:name="toc 4" w:uiPriority="39"/>
+    <w:lsdException w:name="toc 5" w:uiPriority="39"/>
+    <w:lsdException w:name="toc 6" w:uiPriority="39"/>
+    <w:lsdException w:name="toc 7" w:uiPriority="39"/>
+    <w:lsdException w:name="toc 8" w:uiPriority="39"/>
+    <w:lsdException w:name="toc 9" w:uiPriority="39"/>
+    <w:lsdException w:name="caption" w:uiPriority="35" w:qFormat="1"/>
+    <w:lsdException w:name="Title" w:semiHidden="0" w:uiPriority="10" w:unhideWhenUsed="0" w:qFormat="1"/>
+    <w:lsdException w:name="Default Paragraph Font" w:uiPriority="1"/>
+    <w:lsdException w:name="Subtitle" w:semiHidden="0" w:uiPriority="11" w:unhideWhenUsed="0" w:qFormat="1"/>
+    <w:lsdException w:name="Strong" w:semiHidden="0" w:uiPriority="22" w:unhideWhenUsed="0" w:qFormat="1"/>
+    <w:lsdException w:name="Emphasis" w:semiHidden="0" w:uiPriority="20" w:unhideWhenUsed="0" w:qFormat="1"/>
+    <w:lsdException w:name="Table Grid" w:semiHidden="0" w:uiPriority="39" w:unhideWhenUsed="0"/>
+    <w:lsdException w:name="Note Level 1" w:semiHidden="0" w:unhideWhenUsed="0"/>
+    <w:lsdException w:name="Note Level 2" w:semiHidden="0" w:unhideWhenUsed="0"/>
+    <w:lsdException w:name="Note Level 3" w:semiHidden="0" w:unhideWhenUsed="0"/>
+    <w:lsdException w:name="Note Level 4" w:semiHidden="0" w:unhideWhenUsed="0"/>
+    <w:lsdException w:name="Note Level 5" w:semiHidden="0" w:unhideWhenUsed="0"/>
+    <w:lsdException w:name="Note Level 6" w:semiHidden="0" w:unhideWhenUsed="0"/>
+    <w:lsdException w:name="Note Level 7" w:semiHidden="0" w:unhideWhenUsed="0"/>
+    <w:lsdException w:name="Note Level 8" w:semiHidden="0" w:unhideWhenUsed="0"/>
+    <w:lsdException w:name="Note Level 9" w:semiHidden="0" w:unhideWhenUsed="0"/>
+    <w:lsdException w:name="Placeholder Text" w:unhideWhenUsed="0"/>
+    <w:lsdException w:name="No Spacing" w:semiHidden="0" w:uiPriority="1" w:unhideWhenUsed="0" w:qFormat="1"/>
+    <w:lsdException w:name="Light Shading" w:semiHidden="0" w:uiPriority="60" w:unhideWhenUsed="0"/>
+    <w:lsdException w:name="Light List" w:semiHidden="0" w:uiPriority="61" w:unhideWhenUsed="0"/>
+    <w:lsdException w:name="Light Grid" w:semiHidden="0" w:uiPriority="62" w:unhideWhenUsed="0"/>
+    <w:lsdException w:name="Medium Shading 1" w:semiHidden="0" w:uiPriority="63" w:unhideWhenUsed="0"/>
+    <w:lsdException w:name="Medium Shading 2" w:semiHidden="0" w:uiPriority="64" w:unhideWhenUsed="0"/>
+    <w:lsdException w:name="Medium List 1" w:semiHidden="0" w:uiPriority="65" w:unhideWhenUsed="0"/>
+    <w:lsdException w:name="Medium List 2" w:semiHidden="0" w:uiPriority="66" w:unhideWhenUsed="0"/>
+    <w:lsdException w:name="Medium Grid 1" w:semiHidden="0" w:uiPriority="67" w:unhideWhenUsed="0"/>
+    <w:lsdException w:name="Medium Grid 2" w:semiHidden="0" w:uiPriority="68" w:unhideWhenUsed="0"/>
+    <w:lsdException w:name="Medium Grid 3" w:semiHidden="0" w:uiPriority="69" w:unhideWhenUsed="0"/>
+    <w:lsdException w:name="Dark List" w:semiHidden="0" w:uiPriority="70" w:unhideWhenUsed="0"/>
+    <w:lsdException w:name="Colorful Shading" w:semiHidden="0" w:uiPriority="71" w:unhideWhenUsed="0"/>
+    <w:lsdException w:name="Colorful List" w:semiHidden="0" w:uiPriority="72" w:unhideWhenUsed="0"/>
+    <w:lsdException w:name="Colorful Grid" w:semiHidden="0" w:uiPriority="73" w:unhideWhenUsed="0"/>
+    <w:lsdException w:name="Light Shading Accent 1" w:semiHidden="0" w:uiPriority="60" w:unhideWhenUsed="0"/>
+    <w:lsdException w:name="Light List Accent 1" w:semiHidden="0" w:uiPriority="61" w:unhideWhenUsed="0"/>
+    <w:lsdException w:name="Light Grid Accent 1" w:semiHidden="0" w:uiPriority="62" w:unhideWhenUsed="0"/>
+    <w:lsdException w:name="Medium Shading 1 Accent 1" w:semiHidden="0" w:uiPriority="63" w:unhideWhenUsed="0"/>
+    <w:lsdException w:name="Medium Shading 2 Accent 1" w:semiHidden="0" w:uiPriority="64" w:unhideWhenUsed="0"/>
+    <w:lsdException w:name="Medium List 1 Accent 1" w:semiHidden="0" w:uiPriority="65" w:unhideWhenUsed="0"/>
+    <w:lsdException w:name="Revision" w:unhideWhenUsed="0"/>
+    <w:lsdException w:name="List Paragraph" w:semiHidden="0" w:uiPriority="34" w:unhideWhenUsed="0" w:qFormat="1"/>
+    <w:lsdException w:name="Quote" w:semiHidden="0" w:uiPriority="29" w:unhideWhenUsed="0" w:qFormat="1"/>
+    <w:lsdException w:name="Intense Quote" w:semiHidden="0" w:uiPriority="30" w:unhideWhenUsed="0" w:qFormat="1"/>
+    <w:lsdException w:name="Medium List 2 Accent 1" w:semiHidden="0" w:uiPriority="66" w:unhideWhenUsed="0"/>
+    <w:lsdException w:name="Medium Grid 1 Accent 1" w:semiHidden="0" w:uiPriority="67" w:unhideWhenUsed="0"/>
+    <w:lsdException w:name="Medium Grid 2 Accent 1" w:semiHidden="0" w:uiPriority="68" w:unhideWhenUsed="0"/>
+    <w:lsdException w:name="Medium Grid 3 Accent 1" w:semiHidden="0" w:uiPriority="69" w:unhideWhenUsed="0"/>
+    <w:lsdException w:name="Dark List Accent 1" w:semiHidden="0" w:uiPriority="70" w:unhideWhenUsed="0"/>
+    <w:lsdException w:name="Colorful Shading Accent 1" w:semiHidden="0" w:uiPriority="71" w:unhideWhenUsed="0"/>
+    <w:lsdException w:name="Colorful List Accent 1" w:semiHidden="0" w:uiPriority="72" w:unhideWhenUsed="0"/>
+    <w:lsdException w:name="Colorful Grid Accent 1" w:semiHidden="0" w:uiPriority="73" w:unhideWhenUsed="0"/>
+    <w:lsdException w:name="Light Shading Accent 2" w:semiHidden="0" w:uiPriority="60" w:unhideWhenUsed="0"/>
+    <w:lsdException w:name="Light List Accent 2" w:semiHidden="0" w:uiPriority="61" w:unhideWhenUsed="0"/>
+    <w:lsdException w:name="Light Grid Accent 2" w:semiHidden="0" w:uiPriority="62" w:unhideWhenUsed="0"/>
+    <w:lsdException w:name="Medium Shading 1 Accent 2" w:semiHidden="0" w:uiPriority="63" w:unhideWhenUsed="0"/>
+    <w:lsdException w:name="Medium Shading 2 Accent 2" w:semiHidden="0" w:uiPriority="64" w:unhideWhenUsed="0"/>
+    <w:lsdException w:name="Medium List 1 Accent 2" w:semiHidden="0" w:uiPriority="65" w:unhideWhenUsed="0"/>
+    <w:lsdException w:name="Medium List 2 Accent 2" w:semiHidden="0" w:uiPriority="66" w:unhideWhenUsed="0"/>
+    <w:lsdException w:name="Medium Grid 1 Accent 2" w:semiHidden="0" w:uiPriority="67" w:unhideWhenUsed="0"/>
+    <w:lsdException w:name="Medium Grid 2 Accent 2" w:semiHidden="0" w:uiPriority="68" w:unhideWhenUsed="0"/>
+    <w:lsdException w:name="Medium Grid 3 Accent 2" w:semiHidden="0" w:uiPriority="69" w:unhideWhenUsed="0"/>
+    <w:lsdException w:name="Dark List Accent 2" w:semiHidden="0" w:uiPriority="70" w:unhideWhenUsed="0"/>
+    <w:lsdException w:name="Colorful Shading Accent 2" w:semiHidden="0" w:uiPriority="71" w:unhideWhenUsed="0"/>
+    <w:lsdException w:name="Colorful List Accent 2" w:semiHidden="0" w:uiPriority="72" w:unhideWhenUsed="0"/>
+    <w:lsdException w:name="Colorful Grid Accent 2" w:semiHidden="0" w:uiPriority="73" w:unhideWhenUsed="0"/>
+    <w:lsdException w:name="Light Shading Accent 3" w:semiHidden="0" w:uiPriority="60" w:unhideWhenUsed="0"/>
+    <w:lsdException w:name="Light List Accent 3" w:semiHidden="0" w:uiPriority="61" w:unhideWhenUsed="0"/>
+    <w:lsdException w:name="Light Grid Accent 3" w:semiHidden="0" w:uiPriority="62" w:unhideWhenUsed="0"/>
+    <w:lsdException w:name="Medium Shading 1 Accent 3" w:semiHidden="0" w:uiPriority="63" w:unhideWhenUsed="0"/>
+    <w:lsdException w:name="Medium Shading 2 Accent 3" w:semiHidden="0" w:uiPriority="64" w:unhideWhenUsed="0"/>
+    <w:lsdException w:name="Medium List 1 Accent 3" w:semiHidden="0" w:uiPriority="65" w:unhideWhenUsed="0"/>
+    <w:lsdException w:name="Medium List 2 Accent 3" w:semiHidden="0" w:uiPriority="66" w:unhideWhenUsed="0"/>
+    <w:lsdException w:name="Medium Grid 1 Accent 3" w:semiHidden="0" w:uiPriority="67" w:unhideWhenUsed="0"/>
+    <w:lsdException w:name="Medium Grid 2 Accent 3" w:semiHidden="0" w:uiPriority="68" w:unhideWhenUsed="0"/>
+    <w:lsdException w:name="Medium Grid 3 Accent 3" w:semiHidden="0" w:uiPriority="69" w:unhideWhenUsed="0"/>
+    <w:lsdException w:name="Dark List Accent 3" w:semiHidden="0" w:uiPriority="70" w:unhideWhenUsed="0"/>
+    <w:lsdException w:name="Colorful Shading Accent 3" w:semiHidden="0" w:uiPriority="71" w:unhideWhenUsed="0"/>
+    <w:lsdException w:name="Colorful List Accent 3" w:semiHidden="0" w:uiPriority="72" w:unhideWhenUsed="0"/>
+    <w:lsdException w:name="Colorful Grid Accent 3" w:semiHidden="0" w:uiPriority="73" w:unhideWhenUsed="0"/>
+    <w:lsdException w:name="Light Shading Accent 4" w:semiHidden="0" w:uiPriority="60" w:unhideWhenUsed="0"/>
+    <w:lsdException w:name="Light List Accent 4" w:semiHidden="0" w:uiPriority="61" w:unhideWhenUsed="0"/>
+    <w:lsdException w:name="Light Grid Accent 4" w:semiHidden="0" w:uiPriority="62" w:unhideWhenUsed="0"/>
+    <w:lsdException w:name="Medium Shading 1 Accent 4" w:semiHidden="0" w:uiPriority="63" w:unhideWhenUsed="0"/>
+    <w:lsdException w:name="Medium Shading 2 Accent 4" w:semiHidden="0" w:uiPriority="64" w:unhideWhenUsed="0"/>
+    <w:lsdException w:name="Medium List 1 Accent 4" w:semiHidden="0" w:uiPriority="65" w:unhideWhenUsed="0"/>
+    <w:lsdException w:name="Medium List 2 Accent 4" w:semiHidden="0" w:uiPriority="66" w:unhideWhenUsed="0"/>
+    <w:lsdException w:name="Medium Grid 1 Accent 4" w:semiHidden="0" w:uiPriority="67" w:unhideWhenUsed="0"/>
+    <w:lsdException w:name="Medium Grid 2 Accent 4" w:semiHidden="0" w:uiPriority="68" w:unhideWhenUsed="0"/>
+    <w:lsdException w:name="Medium Grid 3 Accent 4" w:semiHidden="0" w:uiPriority="69" w:unhideWhenUsed="0"/>
+    <w:lsdException w:name="Dark List Accent 4" w:semiHidden="0" w:uiPriority="70" w:unhideWhenUsed="0"/>
+    <w:lsdException w:name="Colorful Shading Accent 4" w:semiHidden="0" w:uiPriority="71" w:unhideWhenUsed="0"/>
+    <w:lsdException w:name="Colorful List Accent 4" w:semiHidden="0" w:uiPriority="72" w:unhideWhenUsed="0"/>
+    <w:lsdException w:name="Colorful Grid Accent 4" w:semiHidden="0" w:uiPriority="73" w:unhideWhenUsed="0"/>
+    <w:lsdException w:name="Light Shading Accent 5" w:semiHidden="0" w:uiPriority="60" w:unhideWhenUsed="0"/>
+    <w:lsdException w:name="Light List Accent 5" w:semiHidden="0" w:uiPriority="61" w:unhideWhenUsed="0"/>
+    <w:lsdException w:name="Light Grid Accent 5" w:semiHidden="0" w:uiPriority="62" w:unhideWhenUsed="0"/>
+    <w:lsdException w:name="Medium Shading 1 Accent 5" w:semiHidden="0" w:uiPriority="63" w:unhideWhenUsed="0"/>
+    <w:lsdException w:name="Medium Shading 2 Accent 5" w:semiHidden="0" w:uiPriority="64" w:unhideWhenUsed="0"/>
+    <w:lsdException w:name="Medium List 1 Accent 5" w:semiHidden="0" w:uiPriority="65" w:unhideWhenUsed="0"/>
+    <w:lsdException w:name="Medium List 2 Accent 5" w:semiHidden="0" w:uiPriority="66" w:unhideWhenUsed="0"/>
+    <w:lsdException w:name="Medium Grid 1 Accent 5" w:semiHidden="0" w:uiPriority="67" w:unhideWhenUsed="0"/>
+    <w:lsdException w:name="Medium Grid 2 Accent 5" w:semiHidden="0" w:uiPriority="68" w:unhideWhenUsed="0"/>
+    <w:lsdException w:name="Medium Grid 3 Accent 5" w:semiHidden="0" w:uiPriority="69" w:unhideWhenUsed="0"/>
+    <w:lsdException w:name="Dark List Accent 5" w:semiHidden="0" w:uiPriority="70" w:unhideWhenUsed="0"/>
+    <w:lsdException w:name="Colorful Shading Accent 5" w:semiHidden="0" w:uiPriority="71" w:unhideWhenUsed="0"/>
+    <w:lsdException w:name="Colorful List Accent 5" w:semiHidden="0" w:uiPriority="72" w:unhideWhenUsed="0"/>
+    <w:lsdException w:name="Colorful Grid Accent 5" w:semiHidden="0" w:uiPriority="73" w:unhideWhenUsed="0"/>
+    <w:lsdException w:name="Light Shading Accent 6" w:semiHidden="0" w:uiPriority="60" w:unhideWhenUsed="0"/>
+    <w:lsdException w:name="Light List Accent 6" w:semiHidden="0" w:uiPriority="61" w:unhideWhenUsed="0"/>
+    <w:lsdException w:name="Light Grid Accent 6" w:semiHidden="0" w:uiPriority="62" w:unhideWhenUsed="0"/>
+    <w:lsdException w:name="Medium Shading 1 Accent 6" w:semiHidden="0" w:uiPriority="63" w:unhideWhenUsed="0"/>
+    <w:lsdException w:name="Medium Shading 2 Accent 6" w:semiHidden="0" w:uiPriority="64" w:unhideWhenUsed="0"/>
+    <w:lsdException w:name="Medium List 1 Accent 6" w:semiHidden="0" w:uiPriority="65" w:unhideWhenUsed="0"/>
+    <w:lsdException w:name="Medium List 2 Accent 6" w:semiHidden="0" w:uiPriority="66" w:unhideWhenUsed="0"/>
+    <w:lsdException w:name="Medium Grid 1 Accent 6" w:semiHidden="0" w:uiPriority="67" w:unhideWhenUsed="0"/>
+    <w:lsdException w:name="Medium Grid 2 Accent 6" w:semiHidden="0" w:uiPriority="68" w:unhideWhenUsed="0"/>
+    <w:lsdException w:name="Medium Grid 3 Accent 6" w:semiHidden="0" w:uiPriority="69" w:unhideWhenUsed="0"/>
+    <w:lsdException w:name="Dark List Accent 6" w:semiHidden="0" w:uiPriority="70" w:unhideWhenUsed="0"/>
+    <w:lsdException w:name="Colorful Shading Accent 6" w:semiHidden="0" w:uiPriority="71" w:unhideWhenUsed="0"/>
+    <w:lsdException w:name="Colorful List Accent 6" w:semiHidden="0" w:uiPriority="72" w:unhideWhenUsed="0"/>
+    <w:lsdException w:name="Colorful Grid Accent 6" w:semiHidden="0" w:uiPriority="73" w:unhideWhenUsed="0"/>
+    <w:lsdException w:name="Subtle Emphasis" w:semiHidden="0" w:uiPriority="19" w:unhideWhenUsed="0" w:qFormat="1"/>
+    <w:lsdException w:name="Intense Emphasis" w:semiHidden="0" w:uiPriority="21" w:unhideWhenUsed="0" w:qFormat="1"/>
+    <w:lsdException w:name="Subtle Reference" w:semiHidden="0" w:uiPriority="31" w:unhideWhenUsed="0" w:qFormat="1"/>
+    <w:lsdException w:name="Intense Reference" w:semiHidden="0" w:uiPriority="32" w:unhideWhenUsed="0" w:qFormat="1"/>
+    <w:lsdException w:name="Book Title" w:semiHidden="0" w:uiPriority="33" w:unhideWhenUsed="0" w:qFormat="1"/>
+    <w:lsdException w:name="Bibliography" w:uiPriority="37"/>
+    <w:lsdException w:name="TOC Heading" w:uiPriority="39" w:qFormat="1"/>
+  </w:latentStyles>
+  <w:style w:type="paragraph" w:default="1" w:styleId="Standard">
+    <w:name w:val="Normal"/>
+    <w:qFormat/>
+    <w:rsid w:val="003D387D"/>
+    <w:rPr>
+      <w:sz w:val="24"/>
+    </w:rPr>
+  </w:style>
+  <w:style w:type="paragraph" w:styleId="berschrift1">
+    <w:name w:val="heading 1"/>
+    <w:basedOn w:val="Standard"/>
+    <w:next w:val="Standard"/>
+    <w:link w:val="berschrift1Zeichen"/>
+    <w:uiPriority w:val="9"/>
+    <w:qFormat/>
+    <w:rsid w:val="002B7B42"/>
+    <w:pPr>
+      <w:keepNext/>
+      <w:keepLines/>
+      <w:spacing w:before="240" w:after="0"/>
+      <w:outlineLvl w:val="0"/>
+    </w:pPr>
+    <w:rPr>
+      <w:rFonts w:asciiTheme="majorHAnsi" w:eastAsiaTheme="majorEastAsia" w:hAnsiTheme="majorHAnsi" w:cstheme="majorBidi"/>
+      <w:color w:val="2E74B5" w:themeColor="accent1" w:themeShade="BF"/>
+      <w:sz w:val="32"/>
+      <w:szCs w:val="32"/>
+    </w:rPr>
+  </w:style>
+  <w:style w:type="paragraph" w:styleId="berschrift2">
+    <w:name w:val="heading 2"/>
+    <w:basedOn w:val="Standard"/>
+    <w:next w:val="Standard"/>
+    <w:link w:val="berschrift2Zeichen"/>
+    <w:uiPriority w:val="9"/>
+    <w:unhideWhenUsed/>
+    <w:qFormat/>
+    <w:rsid w:val="002B7B42"/>
+    <w:pPr>
+      <w:keepNext/>
+      <w:keepLines/>
+      <w:spacing w:before="40" w:after="0"/>
+      <w:outlineLvl w:val="1"/>
+    </w:pPr>
+    <w:rPr>
+      <w:rFonts w:asciiTheme="majorHAnsi" w:eastAsiaTheme="majorEastAsia" w:hAnsiTheme="majorHAnsi" w:cstheme="majorBidi"/>
+      <w:color w:val="2E74B5" w:themeColor="accent1" w:themeShade="BF"/>
+      <w:sz w:val="26"/>
+      <w:szCs w:val="26"/>
+    </w:rPr>
+  </w:style>
+  <w:style w:type="character" w:default="1" w:styleId="Absatzstandardschriftart">
+    <w:name w:val="Default Paragraph Font"/>
+    <w:uiPriority w:val="1"/>
+    <w:unhideWhenUsed/>
+  </w:style>
+  <w:style w:type="table" w:default="1" w:styleId="NormaleTabelle">
+    <w:name w:val="Normal Table"/>
+    <w:uiPriority w:val="99"/>
+    <w:semiHidden/>
+    <w:unhideWhenUsed/>
+    <w:tblPr>
+      <w:tblInd w:w="0" w:type="dxa"/>
+      <w:tblCellMar>
+        <w:top w:w="0" w:type="dxa"/>
+        <w:left w:w="108" w:type="dxa"/>
+        <w:bottom w:w="0" w:type="dxa"/>
+        <w:right w:w="108" w:type="dxa"/>
+      </w:tblCellMar>
+    </w:tblPr>
+  </w:style>
+  <w:style w:type="numbering" w:default="1" w:styleId="KeineListe">
+    <w:name w:val="No List"/>
+    <w:uiPriority w:val="99"/>
+    <w:semiHidden/>
+    <w:unhideWhenUsed/>
+  </w:style>
+  <w:style w:type="paragraph" w:styleId="Listenabsatz">
+    <w:name w:val="List Paragraph"/>
+    <w:basedOn w:val="Standard"/>
+    <w:uiPriority w:val="34"/>
+    <w:qFormat/>
+    <w:rsid w:val="00371E57"/>
+    <w:pPr>
+      <w:ind w:left="720"/>
+      <w:contextualSpacing/>
+    </w:pPr>
+  </w:style>
+  <w:style w:type="table" w:styleId="Tabellenraster">
+    <w:name w:val="Table Grid"/>
+    <w:basedOn w:val="NormaleTabelle"/>
+    <w:uiPriority w:val="39"/>
+    <w:rsid w:val="00371E57"/>
+    <w:pPr>
+      <w:spacing w:after="0" w:line="240" w:lineRule="auto"/>
+    </w:pPr>
+    <w:tblPr>
+      <w:tblInd w:w="0" w:type="dxa"/>
+      <w:tblBorders>
+        <w:top w:val="single" w:sz="4" w:space="0" w:color="auto"/>
+        <w:left w:val="single" w:sz="4" w:space="0" w:color="auto"/>
+        <w:bottom w:val="single" w:sz="4" w:space="0" w:color="auto"/>
+        <w:right w:val="single" w:sz="4" w:space="0" w:color="auto"/>
+        <w:insideH w:val="single" w:sz="4" w:space="0" w:color="auto"/>
+        <w:insideV w:val="single" w:sz="4" w:space="0" w:color="auto"/>
+      </w:tblBorders>
+      <w:tblCellMar>
+        <w:top w:w="0" w:type="dxa"/>
+        <w:left w:w="108" w:type="dxa"/>
+        <w:bottom w:w="0" w:type="dxa"/>
+        <w:right w:w="108" w:type="dxa"/>
+      </w:tblCellMar>
+    </w:tblPr>
+  </w:style>
+  <w:style w:type="paragraph" w:styleId="StandardWeb">
+    <w:name w:val="Normal (Web)"/>
+    <w:basedOn w:val="Standard"/>
+    <w:uiPriority w:val="99"/>
+    <w:unhideWhenUsed/>
+    <w:rsid w:val="003A3A4A"/>
+    <w:pPr>
+      <w:spacing w:before="100" w:beforeAutospacing="1" w:after="100" w:afterAutospacing="1" w:line="240" w:lineRule="auto"/>
+    </w:pPr>
+    <w:rPr>
+      <w:rFonts w:ascii="Times New Roman" w:eastAsia="Times New Roman" w:hAnsi="Times New Roman" w:cs="Times New Roman"/>
+      <w:szCs w:val="24"/>
+      <w:lang w:eastAsia="de-DE"/>
+    </w:rPr>
+  </w:style>
+  <w:style w:type="character" w:customStyle="1" w:styleId="berschrift1Zeichen">
+    <w:name w:val="Überschrift 1 Zeichen"/>
+    <w:basedOn w:val="Absatzstandardschriftart"/>
+    <w:link w:val="berschrift1"/>
+    <w:uiPriority w:val="9"/>
+    <w:rsid w:val="002B7B42"/>
+    <w:rPr>
+      <w:rFonts w:asciiTheme="majorHAnsi" w:eastAsiaTheme="majorEastAsia" w:hAnsiTheme="majorHAnsi" w:cstheme="majorBidi"/>
+      <w:color w:val="2E74B5" w:themeColor="accent1" w:themeShade="BF"/>
+      <w:sz w:val="32"/>
+      <w:szCs w:val="32"/>
+    </w:rPr>
+  </w:style>
+  <w:style w:type="character" w:customStyle="1" w:styleId="berschrift2Zeichen">
+    <w:name w:val="Überschrift 2 Zeichen"/>
+    <w:basedOn w:val="Absatzstandardschriftart"/>
+    <w:link w:val="berschrift2"/>
+    <w:uiPriority w:val="9"/>
+    <w:rsid w:val="002B7B42"/>
+    <w:rPr>
+      <w:rFonts w:asciiTheme="majorHAnsi" w:eastAsiaTheme="majorEastAsia" w:hAnsiTheme="majorHAnsi" w:cstheme="majorBidi"/>
+      <w:color w:val="2E74B5" w:themeColor="accent1" w:themeShade="BF"/>
+      <w:sz w:val="26"/>
+      <w:szCs w:val="26"/>
+    </w:rPr>
+  </w:style>
+  <w:style w:type="paragraph" w:styleId="Inhaltsverzeichnisberschrift">
+    <w:name w:val="TOC Heading"/>
+    <w:basedOn w:val="berschrift1"/>
+    <w:next w:val="Standard"/>
+    <w:uiPriority w:val="39"/>
+    <w:unhideWhenUsed/>
+    <w:qFormat/>
+    <w:rsid w:val="00890242"/>
+    <w:pPr>
+      <w:outlineLvl w:val="9"/>
+    </w:pPr>
+    <w:rPr>
+      <w:lang w:eastAsia="de-DE"/>
+    </w:rPr>
+  </w:style>
+  <w:style w:type="paragraph" w:styleId="Verzeichnis1">
+    <w:name w:val="toc 1"/>
+    <w:basedOn w:val="Standard"/>
+    <w:next w:val="Standard"/>
+    <w:autoRedefine/>
+    <w:uiPriority w:val="39"/>
+    <w:unhideWhenUsed/>
+    <w:rsid w:val="00890242"/>
+    <w:pPr>
+      <w:spacing w:after="100"/>
+    </w:pPr>
+  </w:style>
+  <w:style w:type="paragraph" w:styleId="Verzeichnis2">
+    <w:name w:val="toc 2"/>
+    <w:basedOn w:val="Standard"/>
+    <w:next w:val="Standard"/>
+    <w:autoRedefine/>
+    <w:uiPriority w:val="39"/>
+    <w:unhideWhenUsed/>
+    <w:rsid w:val="00890242"/>
+    <w:pPr>
+      <w:spacing w:after="100"/>
+      <w:ind w:left="220"/>
+    </w:pPr>
+  </w:style>
+  <w:style w:type="character" w:styleId="Link">
+    <w:name w:val="Hyperlink"/>
+    <w:basedOn w:val="Absatzstandardschriftart"/>
+    <w:uiPriority w:val="99"/>
+    <w:unhideWhenUsed/>
+    <w:rsid w:val="00890242"/>
+    <w:rPr>
+      <w:color w:val="0563C1" w:themeColor="hyperlink"/>
+      <w:u w:val="single"/>
+    </w:rPr>
+  </w:style>
+  <w:style w:type="paragraph" w:styleId="Verzeichnis3">
+    <w:name w:val="toc 3"/>
+    <w:basedOn w:val="Standard"/>
+    <w:next w:val="Standard"/>
+    <w:autoRedefine/>
+    <w:uiPriority w:val="39"/>
+    <w:unhideWhenUsed/>
+    <w:rsid w:val="00DC3CAF"/>
+    <w:pPr>
+      <w:spacing w:after="100"/>
+      <w:ind w:left="440"/>
+    </w:pPr>
+    <w:rPr>
+      <w:rFonts w:eastAsiaTheme="minorEastAsia" w:cs="Times New Roman"/>
+      <w:lang w:eastAsia="de-DE"/>
+    </w:rPr>
+  </w:style>
+  <w:style w:type="paragraph" w:styleId="Kopfzeile">
+    <w:name w:val="header"/>
+    <w:basedOn w:val="Standard"/>
+    <w:link w:val="KopfzeileZeichen"/>
+    <w:uiPriority w:val="99"/>
+    <w:unhideWhenUsed/>
+    <w:rsid w:val="00111CC8"/>
+    <w:pPr>
+      <w:tabs>
+        <w:tab w:val="center" w:pos="4513"/>
+        <w:tab w:val="right" w:pos="9026"/>
+      </w:tabs>
+      <w:spacing w:after="0" w:line="240" w:lineRule="auto"/>
+    </w:pPr>
+  </w:style>
+  <w:style w:type="character" w:customStyle="1" w:styleId="KopfzeileZeichen">
+    <w:name w:val="Kopfzeile Zeichen"/>
+    <w:basedOn w:val="Absatzstandardschriftart"/>
+    <w:link w:val="Kopfzeile"/>
+    <w:uiPriority w:val="99"/>
+    <w:rsid w:val="00111CC8"/>
+    <w:rPr>
+      <w:sz w:val="24"/>
+    </w:rPr>
+  </w:style>
+  <w:style w:type="paragraph" w:styleId="Fuzeile">
+    <w:name w:val="footer"/>
+    <w:basedOn w:val="Standard"/>
+    <w:link w:val="FuzeileZeichen"/>
+    <w:uiPriority w:val="99"/>
+    <w:unhideWhenUsed/>
+    <w:rsid w:val="00111CC8"/>
+    <w:pPr>
+      <w:tabs>
+        <w:tab w:val="center" w:pos="4513"/>
+        <w:tab w:val="right" w:pos="9026"/>
+      </w:tabs>
+      <w:spacing w:after="0" w:line="240" w:lineRule="auto"/>
+    </w:pPr>
+  </w:style>
+  <w:style w:type="character" w:customStyle="1" w:styleId="FuzeileZeichen">
+    <w:name w:val="Fußzeile Zeichen"/>
+    <w:basedOn w:val="Absatzstandardschriftart"/>
+    <w:link w:val="Fuzeile"/>
+    <w:uiPriority w:val="99"/>
+    <w:rsid w:val="00111CC8"/>
+    <w:rPr>
+      <w:sz w:val="24"/>
+    </w:rPr>
+  </w:style>
+  <w:style w:type="paragraph" w:styleId="Sprechblasentext">
+    <w:name w:val="Balloon Text"/>
+    <w:basedOn w:val="Standard"/>
+    <w:link w:val="SprechblasentextZeichen"/>
+    <w:uiPriority w:val="99"/>
+    <w:semiHidden/>
+    <w:unhideWhenUsed/>
+    <w:rsid w:val="00821F33"/>
+    <w:pPr>
+      <w:spacing w:after="0" w:line="240" w:lineRule="auto"/>
+    </w:pPr>
+    <w:rPr>
+      <w:rFonts w:ascii="Lucida Grande" w:hAnsi="Lucida Grande"/>
+      <w:sz w:val="18"/>
+      <w:szCs w:val="18"/>
+    </w:rPr>
+  </w:style>
+  <w:style w:type="character" w:customStyle="1" w:styleId="SprechblasentextZeichen">
+    <w:name w:val="Sprechblasentext Zeichen"/>
+    <w:basedOn w:val="Absatzstandardschriftart"/>
+    <w:link w:val="Sprechblasentext"/>
+    <w:uiPriority w:val="99"/>
+    <w:semiHidden/>
+    <w:rsid w:val="00821F33"/>
+    <w:rPr>
+      <w:rFonts w:ascii="Lucida Grande" w:hAnsi="Lucida Grande"/>
+      <w:sz w:val="18"/>
+      <w:szCs w:val="18"/>
+    </w:rPr>
+  </w:style>
+  <w:style w:type="paragraph" w:styleId="Funotentext">
+    <w:name w:val="footnote text"/>
+    <w:basedOn w:val="Standard"/>
+    <w:link w:val="FunotentextZeichen"/>
+    <w:uiPriority w:val="99"/>
+    <w:unhideWhenUsed/>
+    <w:rsid w:val="00354C25"/>
+    <w:pPr>
+      <w:spacing w:after="0" w:line="240" w:lineRule="auto"/>
+    </w:pPr>
+    <w:rPr>
+      <w:szCs w:val="24"/>
+    </w:rPr>
+  </w:style>
+  <w:style w:type="character" w:customStyle="1" w:styleId="FunotentextZeichen">
+    <w:name w:val="Fußnotentext Zeichen"/>
+    <w:basedOn w:val="Absatzstandardschriftart"/>
+    <w:link w:val="Funotentext"/>
+    <w:uiPriority w:val="99"/>
+    <w:rsid w:val="00354C25"/>
+    <w:rPr>
+      <w:sz w:val="24"/>
+      <w:szCs w:val="24"/>
+    </w:rPr>
+  </w:style>
+  <w:style w:type="character" w:styleId="Funotenzeichen">
+    <w:name w:val="footnote reference"/>
+    <w:basedOn w:val="Absatzstandardschriftart"/>
+    <w:uiPriority w:val="99"/>
+    <w:unhideWhenUsed/>
+    <w:rsid w:val="00354C25"/>
+    <w:rPr>
+      <w:vertAlign w:val="superscript"/>
+    </w:rPr>
+  </w:style>
+  <w:style w:type="character" w:styleId="GesichteterLink">
+    <w:name w:val="FollowedHyperlink"/>
+    <w:basedOn w:val="Absatzstandardschriftart"/>
+    <w:uiPriority w:val="99"/>
+    <w:semiHidden/>
+    <w:unhideWhenUsed/>
+    <w:rsid w:val="003E3632"/>
+    <w:rPr>
+      <w:color w:val="954F72" w:themeColor="followedHyperlink"/>
+      <w:u w:val="single"/>
+    </w:rPr>
+  </w:style>
 </w:styles>
 </file>
 
 <file path=word/glossary/document.xml><?xml version="1.0" encoding="utf-8"?>
-<w:glossaryDocument xmlns:wpc="http://schemas.microsoft.com/office/word/2010/wordprocessingCanvas" xmlns:cx="http://schemas.microsoft.com/office/drawing/2014/chartex" xmlns:cx1="http://schemas.microsoft.com/office/drawing/2015/9/8/chartex" xmlns:mc="http://schemas.openxmlformats.org/markup-compatibility/2006" xmlns:o="urn:schemas-microsoft-com:office:office" xmlns:r="http://schemas.openxmlformats.org/officeDocument/2006/relationships" xmlns:m="http://schemas.openxmlformats.org/officeDocument/2006/math" xmlns:v="urn:schemas-microsoft-com:vml" xmlns:wp14="http://schemas.microsoft.com/office/word/2010/wordprocessingDrawing" xmlns:wp="http://schemas.openxmlformats.org/drawingml/2006/wordprocessingDrawing" xmlns:w10="urn:schemas-microsoft-com:office:word" xmlns:w="http://schemas.openxmlformats.org/wordprocessingml/2006/main" xmlns:w14="http://schemas.microsoft.com/office/word/2010/wordml" xmlns:w15="http://schemas.microsoft.com/office/word/2012/wordml" xmlns:w16se="http://schemas.microsoft.com/office/word/2015/wordml/symex" xmlns:wpg="http://schemas.microsoft.com/office/word/2010/wordprocessingGroup" xmlns:wpi="http://schemas.microsoft.com/office/word/2010/wordprocessingInk" xmlns:wne="http://schemas.microsoft.com/office/word/2006/wordml" xmlns:wps="http://schemas.microsoft.com/office/word/2010/wordprocessingShape" mc:Ignorable="w14 w15 w16se wp14">
-  <w:docParts>
-    <w:docPart>
-      <w:docPartPr>
-        <w:name w:val="9DA4D6419462463E8FF7240788E12230"/>
-        <w:category>
-          <w:name w:val="Allgemein"/>
-          <w:gallery w:val="placeholder"/>
-        </w:category>
-        <w:types>
-          <w:type w:val="bbPlcHdr"/>
-        </w:types>
-        <w:behaviors>
-          <w:behavior w:val="content"/>
-        </w:behaviors>
-        <w:guid w:val="{2844646A-9735-4193-8197-7DE73BDC1AB2}"/>
-      </w:docPartPr>
-      <w:docPartBody>
-        <w:p>
-          <w:pPr>
-            <w:pStyle w:val="9DA4D6419462463E8FF7240788E12230"/>
-          </w:pPr>
-          <w:r>
-            <w:t>[Hier eingeben]</w:t>
-          </w:r>
-        </w:p>
-      </w:docPartBody>
-    </w:docPart>
-  </w:docParts>
-</w:glossaryDocument>
+<w:glossaryDocument xmlns:wpc="http://schemas.microsoft.com/office/word/2010/wordprocessingCanvas" xmlns:mo="http://schemas.microsoft.com/office/mac/office/2008/main" xmlns:mc="http://schemas.openxmlformats.org/markup-compatibility/2006" xmlns:mv="urn:schemas-microsoft-com:mac:vml" xmlns:o="urn:schemas-microsoft-com:office:office" xmlns:r="http://schemas.openxmlformats.org/officeDocument/2006/relationships" xmlns:m="http://schemas.openxmlformats.org/officeDocument/2006/math" xmlns:v="urn:schemas-microsoft-com:vml" xmlns:wp14="http://schemas.microsoft.com/office/word/2010/wordprocessingDrawing" xmlns:wp="http://schemas.openxmlformats.org/drawingml/2006/wordprocessingDrawing" xmlns:w10="urn:schemas-microsoft-com:office:word" xmlns:w="http://schemas.openxmlformats.org/wordprocessingml/2006/main" xmlns:w14="http://schemas.microsoft.com/office/word/2010/wordml" xmlns:wpg="http://schemas.microsoft.com/office/word/2010/wordprocessingGroup" xmlns:wpi="http://schemas.microsoft.com/office/word/2010/wordprocessingInk" xmlns:wne="http://schemas.microsoft.com/office/word/2006/wordml" xmlns:wps="http://schemas.microsoft.com/office/word/2010/wordprocessingShape" mc:Ignorable="w14 wp14"/>
 </file>
 
 <file path=word/glossary/fontTable.xml><?xml version="1.0" encoding="utf-8"?>
-<w:fonts xmlns:mc="http://schemas.openxmlformats.org/markup-compatibility/2006" xmlns:r="http://schemas.openxmlformats.org/officeDocument/2006/relationships" xmlns:w="http://schemas.openxmlformats.org/wordprocessingml/2006/main" xmlns:w14="http://schemas.microsoft.com/office/word/2010/wordml" xmlns:w15="http://schemas.microsoft.com/office/word/2012/wordml" xmlns:w16se="http://schemas.microsoft.com/office/word/2015/wordml/symex" mc:Ignorable="w14 w15 w16se">
+<w:fonts xmlns:mc="http://schemas.openxmlformats.org/markup-compatibility/2006" xmlns:r="http://schemas.openxmlformats.org/officeDocument/2006/relationships" xmlns:w="http://schemas.openxmlformats.org/wordprocessingml/2006/main" xmlns:w14="http://schemas.microsoft.com/office/word/2010/wordml" mc:Ignorable="w14">
   <w:font w:name="Symbol">
-    <w:panose1 w:val="05050102010706020507"/>
+    <w:panose1 w:val="00000000000000000000"/>
     <w:charset w:val="02"/>
-    <w:family w:val="roman"/>
+    <w:family w:val="auto"/>
     <w:pitch w:val="variable"/>
     <w:sig w:usb0="00000000" w:usb1="10000000" w:usb2="00000000" w:usb3="00000000" w:csb0="80000000" w:csb1="00000000"/>
   </w:font>
   <w:font w:name="Times New Roman">
     <w:panose1 w:val="02020603050405020304"/>
     <w:charset w:val="00"/>
-    <w:family w:val="roman"/>
+    <w:family w:val="auto"/>
     <w:pitch w:val="variable"/>
-    <w:sig w:usb0="E0002EFF" w:usb1="C000785B" w:usb2="00000009" w:usb3="00000000" w:csb0="000001FF" w:csb1="00000000"/>
+    <w:sig w:usb0="E0002AEF" w:usb1="C0007841" w:usb2="00000009" w:usb3="00000000" w:csb0="000001FF" w:csb1="00000000"/>
   </w:font>
   <w:font w:name="Courier New">
     <w:panose1 w:val="02070309020205020404"/>
     <w:charset w:val="00"/>
-    <w:family w:val="modern"/>
-    <w:pitch w:val="fixed"/>
-    <w:sig w:usb0="E0002EFF" w:usb1="C0007843" w:usb2="00000009" w:usb3="00000000" w:csb0="000001FF" w:csb1="00000000"/>
+    <w:family w:val="auto"/>
+    <w:pitch w:val="variable"/>
+    <w:sig w:usb0="E0002AFF" w:usb1="C0007843" w:usb2="00000009" w:usb3="00000000" w:csb0="000001FF" w:csb1="00000000"/>
   </w:font>
   <w:font w:name="Wingdings">
     <w:panose1 w:val="05000000000000000000"/>
@@ -11378,46 +14953,86 @@
   <w:font w:name="Arial">
     <w:panose1 w:val="020B0604020202020204"/>
     <w:charset w:val="00"/>
-    <w:family w:val="swiss"/>
+    <w:family w:val="auto"/>
     <w:pitch w:val="variable"/>
-    <w:sig w:usb0="E0002EFF" w:usb1="C000785B" w:usb2="00000009" w:usb3="00000000" w:csb0="000001FF" w:csb1="00000000"/>
+    <w:sig w:usb0="E0002AFF" w:usb1="C0007843" w:usb2="00000009" w:usb3="00000000" w:csb0="000001FF" w:csb1="00000000"/>
   </w:font>
   <w:font w:name="Calibri">
     <w:panose1 w:val="020F0502020204030204"/>
     <w:charset w:val="00"/>
-    <w:family w:val="swiss"/>
+    <w:family w:val="auto"/>
     <w:pitch w:val="variable"/>
-    <w:sig w:usb0="E0002EFF" w:usb1="C000247B" w:usb2="00000009" w:usb3="00000000" w:csb0="000001FF" w:csb1="00000000"/>
+    <w:sig w:usb0="E10002FF" w:usb1="4000ACFF" w:usb2="00000009" w:usb3="00000000" w:csb0="0000019F" w:csb1="00000000"/>
   </w:font>
   <w:font w:name="Calibri Light">
     <w:panose1 w:val="020F0302020204030204"/>
     <w:charset w:val="00"/>
-    <w:family w:val="swiss"/>
+    <w:family w:val="auto"/>
     <w:pitch w:val="variable"/>
-    <w:sig w:usb0="E0002AFF" w:usb1="C000247B" w:usb2="00000009" w:usb3="00000000" w:csb0="000001FF" w:csb1="00000000"/>
+    <w:sig w:usb0="A00002EF" w:usb1="4000207B" w:usb2="00000000" w:usb3="00000000" w:csb0="0000009F" w:csb1="00000000"/>
+  </w:font>
+  <w:font w:name="游ゴシック Light">
+    <w:panose1 w:val="00000000000000000000"/>
+    <w:charset w:val="80"/>
+    <w:family w:val="roman"/>
+    <w:notTrueType/>
+    <w:pitch w:val="default"/>
+  </w:font>
+  <w:font w:name="游明朝">
+    <w:panose1 w:val="00000000000000000000"/>
+    <w:charset w:val="80"/>
+    <w:family w:val="roman"/>
+    <w:notTrueType/>
+    <w:pitch w:val="default"/>
+  </w:font>
+  <w:font w:name="Lucida Grande">
+    <w:panose1 w:val="020B0600040502020204"/>
+    <w:charset w:val="00"/>
+    <w:family w:val="auto"/>
+    <w:pitch w:val="variable"/>
+    <w:sig w:usb0="E1000AEF" w:usb1="5000A1FF" w:usb2="00000000" w:usb3="00000000" w:csb0="000001BF" w:csb1="00000000"/>
+  </w:font>
+  <w:font w:name="Cambria">
+    <w:panose1 w:val="02040503050406030204"/>
+    <w:charset w:val="00"/>
+    <w:family w:val="auto"/>
+    <w:pitch w:val="variable"/>
+    <w:sig w:usb0="E00002FF" w:usb1="400004FF" w:usb2="00000000" w:usb3="00000000" w:csb0="0000019F" w:csb1="00000000"/>
+  </w:font>
+  <w:font w:name="ＭＳ 明朝">
+    <w:charset w:val="4E"/>
+    <w:family w:val="auto"/>
+    <w:pitch w:val="variable"/>
+    <w:sig w:usb0="00000001" w:usb1="08070000" w:usb2="00000010" w:usb3="00000000" w:csb0="00020000" w:csb1="00000000"/>
+  </w:font>
+  <w:font w:name="ＭＳ ゴシック">
+    <w:charset w:val="4E"/>
+    <w:family w:val="auto"/>
+    <w:pitch w:val="variable"/>
+    <w:sig w:usb0="00000001" w:usb1="08070000" w:usb2="00000010" w:usb3="00000000" w:csb0="00020000" w:csb1="00000000"/>
   </w:font>
 </w:fonts>
 </file>
 
 <file path=word/glossary/settings.xml><?xml version="1.0" encoding="utf-8"?>
-<w:settings xmlns:mc="http://schemas.openxmlformats.org/markup-compatibility/2006" xmlns:o="urn:schemas-microsoft-com:office:office" xmlns:r="http://schemas.openxmlformats.org/officeDocument/2006/relationships" xmlns:m="http://schemas.openxmlformats.org/officeDocument/2006/math" xmlns:v="urn:schemas-microsoft-com:vml" xmlns:w10="urn:schemas-microsoft-com:office:word" xmlns:w="http://schemas.openxmlformats.org/wordprocessingml/2006/main" xmlns:w14="http://schemas.microsoft.com/office/word/2010/wordml" xmlns:w15="http://schemas.microsoft.com/office/word/2012/wordml" xmlns:w16se="http://schemas.microsoft.com/office/word/2015/wordml/symex" xmlns:sl="http://schemas.openxmlformats.org/schemaLibrary/2006/main" mc:Ignorable="w14 w15 w16se">
+<w:settings xmlns:mc="http://schemas.openxmlformats.org/markup-compatibility/2006" xmlns:o="urn:schemas-microsoft-com:office:office" xmlns:r="http://schemas.openxmlformats.org/officeDocument/2006/relationships" xmlns:m="http://schemas.openxmlformats.org/officeDocument/2006/math" xmlns:v="urn:schemas-microsoft-com:vml" xmlns:w10="urn:schemas-microsoft-com:office:word" xmlns:w="http://schemas.openxmlformats.org/wordprocessingml/2006/main" xmlns:w14="http://schemas.microsoft.com/office/word/2010/wordml" xmlns:sl="http://schemas.openxmlformats.org/schemaLibrary/2006/main" mc:Ignorable="w14">
   <w:view w:val="normal"/>
   <w:defaultTabStop w:val="708"/>
   <w:hyphenationZone w:val="425"/>
   <w:characterSpacingControl w:val="doNotCompress"/>
   <w:compat>
     <w:useFELayout/>
-    <w:compatSetting w:name="compatibilityMode" w:uri="http://schemas.microsoft.com/office/word" w:val="15"/>
+    <w:compatSetting w:name="compatibilityMode" w:uri="http://schemas.microsoft.com/office/word" w:val="14"/>
     <w:compatSetting w:name="overrideTableStyleFontSizeAndJustification" w:uri="http://schemas.microsoft.com/office/word" w:val="1"/>
     <w:compatSetting w:name="enableOpenTypeFeatures" w:uri="http://schemas.microsoft.com/office/word" w:val="1"/>
     <w:compatSetting w:name="doNotFlipMirrorIndents" w:uri="http://schemas.microsoft.com/office/word" w:val="1"/>
-    <w:compatSetting w:name="differentiateMultirowTableHeaders" w:uri="http://schemas.microsoft.com/office/word" w:val="1"/>
   </w:compat>
   <w:rsids>
     <w:rsidRoot w:val="005170A5"/>
     <w:rsid w:val="000A25C9"/>
     <w:rsid w:val="005170A5"/>
     <w:rsid w:val="007A662B"/>
+    <w:rsid w:val="00C97178"/>
     <w:rsid w:val="00F84EDE"/>
   </w:rsids>
   <m:mathPr>
@@ -11433,16 +15048,16 @@
     <m:intLim m:val="subSup"/>
     <m:naryLim m:val="undOvr"/>
   </m:mathPr>
-  <w:themeFontLang w:val="de-DE"/>
+  <w:themeFontLang w:val="de-DE" w:eastAsia="ja-JP"/>
   <w:clrSchemeMapping w:bg1="light1" w:t1="dark1" w:bg2="light2" w:t2="dark2" w:accent1="accent1" w:accent2="accent2" w:accent3="accent3" w:accent4="accent4" w:accent5="accent5" w:accent6="accent6" w:hyperlink="hyperlink" w:followedHyperlink="followedHyperlink"/>
+  <w:doNotAutoCompressPictures/>
   <w:decimalSymbol w:val=","/>
   <w:listSeparator w:val=";"/>
-  <w15:chartTrackingRefBased/>
 </w:settings>
 </file>
 
 <file path=word/glossary/styles.xml><?xml version="1.0" encoding="utf-8"?>
-<w:styles xmlns:mc="http://schemas.openxmlformats.org/markup-compatibility/2006" xmlns:r="http://schemas.openxmlformats.org/officeDocument/2006/relationships" xmlns:w="http://schemas.openxmlformats.org/wordprocessingml/2006/main" xmlns:w14="http://schemas.microsoft.com/office/word/2010/wordml" xmlns:w15="http://schemas.microsoft.com/office/word/2012/wordml" xmlns:w16se="http://schemas.microsoft.com/office/word/2015/wordml/symex" mc:Ignorable="w14 w15 w16se">
+<w:styles xmlns:mc="http://schemas.openxmlformats.org/markup-compatibility/2006" xmlns:r="http://schemas.openxmlformats.org/officeDocument/2006/relationships" xmlns:w="http://schemas.openxmlformats.org/wordprocessingml/2006/main" xmlns:w14="http://schemas.microsoft.com/office/word/2010/wordml" mc:Ignorable="w14">
   <w:docDefaults>
     <w:rPrDefault>
       <w:rPr>
@@ -11458,384 +15073,374 @@
       </w:pPr>
     </w:pPrDefault>
   </w:docDefaults>
-  <w:latentStyles w:defLockedState="0" w:defUIPriority="99" w:defSemiHidden="0" w:defUnhideWhenUsed="0" w:defQFormat="0" w:count="371">
-    <w:lsdException w:name="Normal" w:uiPriority="0" w:qFormat="1"/>
-    <w:lsdException w:name="heading 1" w:uiPriority="9" w:qFormat="1"/>
-    <w:lsdException w:name="heading 2" w:semiHidden="1" w:uiPriority="9" w:unhideWhenUsed="1" w:qFormat="1"/>
-    <w:lsdException w:name="heading 3" w:semiHidden="1" w:uiPriority="9" w:unhideWhenUsed="1" w:qFormat="1"/>
-    <w:lsdException w:name="heading 4" w:semiHidden="1" w:uiPriority="9" w:unhideWhenUsed="1" w:qFormat="1"/>
-    <w:lsdException w:name="heading 5" w:semiHidden="1" w:uiPriority="9" w:unhideWhenUsed="1" w:qFormat="1"/>
-    <w:lsdException w:name="heading 6" w:semiHidden="1" w:uiPriority="9" w:unhideWhenUsed="1" w:qFormat="1"/>
-    <w:lsdException w:name="heading 7" w:semiHidden="1" w:uiPriority="9" w:unhideWhenUsed="1" w:qFormat="1"/>
-    <w:lsdException w:name="heading 8" w:semiHidden="1" w:uiPriority="9" w:unhideWhenUsed="1" w:qFormat="1"/>
-    <w:lsdException w:name="heading 9" w:semiHidden="1" w:uiPriority="9" w:unhideWhenUsed="1" w:qFormat="1"/>
-    <w:lsdException w:name="index 1" w:semiHidden="1" w:unhideWhenUsed="1"/>
-    <w:lsdException w:name="index 2" w:semiHidden="1" w:unhideWhenUsed="1"/>
-    <w:lsdException w:name="index 3" w:semiHidden="1" w:unhideWhenUsed="1"/>
-    <w:lsdException w:name="index 4" w:semiHidden="1" w:unhideWhenUsed="1"/>
-    <w:lsdException w:name="index 5" w:semiHidden="1" w:unhideWhenUsed="1"/>
-    <w:lsdException w:name="index 6" w:semiHidden="1" w:unhideWhenUsed="1"/>
-    <w:lsdException w:name="index 7" w:semiHidden="1" w:unhideWhenUsed="1"/>
-    <w:lsdException w:name="index 8" w:semiHidden="1" w:unhideWhenUsed="1"/>
-    <w:lsdException w:name="index 9" w:semiHidden="1" w:unhideWhenUsed="1"/>
-    <w:lsdException w:name="toc 1" w:semiHidden="1" w:uiPriority="39" w:unhideWhenUsed="1"/>
-    <w:lsdException w:name="toc 2" w:semiHidden="1" w:uiPriority="39" w:unhideWhenUsed="1"/>
-    <w:lsdException w:name="toc 3" w:semiHidden="1" w:uiPriority="39" w:unhideWhenUsed="1"/>
-    <w:lsdException w:name="toc 4" w:semiHidden="1" w:uiPriority="39" w:unhideWhenUsed="1"/>
-    <w:lsdException w:name="toc 5" w:semiHidden="1" w:uiPriority="39" w:unhideWhenUsed="1"/>
-    <w:lsdException w:name="toc 6" w:semiHidden="1" w:uiPriority="39" w:unhideWhenUsed="1"/>
-    <w:lsdException w:name="toc 7" w:semiHidden="1" w:uiPriority="39" w:unhideWhenUsed="1"/>
-    <w:lsdException w:name="toc 8" w:semiHidden="1" w:uiPriority="39" w:unhideWhenUsed="1"/>
-    <w:lsdException w:name="toc 9" w:semiHidden="1" w:uiPriority="39" w:unhideWhenUsed="1"/>
-    <w:lsdException w:name="Normal Indent" w:semiHidden="1" w:unhideWhenUsed="1"/>
-    <w:lsdException w:name="footnote text" w:semiHidden="1" w:unhideWhenUsed="1"/>
-    <w:lsdException w:name="annotation text" w:semiHidden="1" w:unhideWhenUsed="1"/>
-    <w:lsdException w:name="header" w:semiHidden="1" w:unhideWhenUsed="1"/>
-    <w:lsdException w:name="footer" w:semiHidden="1" w:unhideWhenUsed="1"/>
-    <w:lsdException w:name="index heading" w:semiHidden="1" w:unhideWhenUsed="1"/>
-    <w:lsdException w:name="caption" w:semiHidden="1" w:uiPriority="35" w:unhideWhenUsed="1" w:qFormat="1"/>
-    <w:lsdException w:name="table of figures" w:semiHidden="1" w:unhideWhenUsed="1"/>
-    <w:lsdException w:name="envelope address" w:semiHidden="1" w:unhideWhenUsed="1"/>
-    <w:lsdException w:name="envelope return" w:semiHidden="1" w:unhideWhenUsed="1"/>
-    <w:lsdException w:name="footnote reference" w:semiHidden="1" w:unhideWhenUsed="1"/>
-    <w:lsdException w:name="annotation reference" w:semiHidden="1" w:unhideWhenUsed="1"/>
-    <w:lsdException w:name="line number" w:semiHidden="1" w:unhideWhenUsed="1"/>
-    <w:lsdException w:name="page number" w:semiHidden="1" w:unhideWhenUsed="1"/>
-    <w:lsdException w:name="endnote reference" w:semiHidden="1" w:unhideWhenUsed="1"/>
-    <w:lsdException w:name="endnote text" w:semiHidden="1" w:unhideWhenUsed="1"/>
-    <w:lsdException w:name="table of authorities" w:semiHidden="1" w:unhideWhenUsed="1"/>
-    <w:lsdException w:name="macro" w:semiHidden="1" w:unhideWhenUsed="1"/>
-    <w:lsdException w:name="toa heading" w:semiHidden="1" w:unhideWhenUsed="1"/>
-    <w:lsdException w:name="List" w:semiHidden="1" w:unhideWhenUsed="1"/>
-    <w:lsdException w:name="List Bullet" w:semiHidden="1" w:unhideWhenUsed="1"/>
-    <w:lsdException w:name="List Number" w:semiHidden="1" w:unhideWhenUsed="1"/>
-    <w:lsdException w:name="List 2" w:semiHidden="1" w:unhideWhenUsed="1"/>
-    <w:lsdException w:name="List 3" w:semiHidden="1" w:unhideWhenUsed="1"/>
-    <w:lsdException w:name="List 4" w:semiHidden="1" w:unhideWhenUsed="1"/>
-    <w:lsdException w:name="List 5" w:semiHidden="1" w:unhideWhenUsed="1"/>
-    <w:lsdException w:name="List Bullet 2" w:semiHidden="1" w:unhideWhenUsed="1"/>
-    <w:lsdException w:name="List Bullet 3" w:semiHidden="1" w:unhideWhenUsed="1"/>
-    <w:lsdException w:name="List Bullet 4" w:semiHidden="1" w:unhideWhenUsed="1"/>
-    <w:lsdException w:name="List Bullet 5" w:semiHidden="1" w:unhideWhenUsed="1"/>
-    <w:lsdException w:name="List Number 2" w:semiHidden="1" w:unhideWhenUsed="1"/>
-    <w:lsdException w:name="List Number 3" w:semiHidden="1" w:unhideWhenUsed="1"/>
-    <w:lsdException w:name="List Number 4" w:semiHidden="1" w:unhideWhenUsed="1"/>
-    <w:lsdException w:name="List Number 5" w:semiHidden="1" w:unhideWhenUsed="1"/>
-    <w:lsdException w:name="Title" w:uiPriority="10" w:qFormat="1"/>
-    <w:lsdException w:name="Closing" w:semiHidden="1" w:unhideWhenUsed="1"/>
-    <w:lsdException w:name="Signature" w:semiHidden="1" w:unhideWhenUsed="1"/>
-    <w:lsdException w:name="Default Paragraph Font" w:semiHidden="1" w:uiPriority="1" w:unhideWhenUsed="1"/>
-    <w:lsdException w:name="Body Text" w:semiHidden="1" w:unhideWhenUsed="1"/>
-    <w:lsdException w:name="Body Text Indent" w:semiHidden="1" w:unhideWhenUsed="1"/>
-    <w:lsdException w:name="List Continue" w:semiHidden="1" w:unhideWhenUsed="1"/>
-    <w:lsdException w:name="List Continue 2" w:semiHidden="1" w:unhideWhenUsed="1"/>
-    <w:lsdException w:name="List Continue 3" w:semiHidden="1" w:unhideWhenUsed="1"/>
-    <w:lsdException w:name="List Continue 4" w:semiHidden="1" w:unhideWhenUsed="1"/>
-    <w:lsdException w:name="List Continue 5" w:semiHidden="1" w:unhideWhenUsed="1"/>
-    <w:lsdException w:name="Message Header" w:semiHidden="1" w:unhideWhenUsed="1"/>
-    <w:lsdException w:name="Subtitle" w:uiPriority="11" w:qFormat="1"/>
-    <w:lsdException w:name="Salutation" w:semiHidden="1" w:unhideWhenUsed="1"/>
-    <w:lsdException w:name="Date" w:semiHidden="1" w:unhideWhenUsed="1"/>
-    <w:lsdException w:name="Body Text First Indent" w:semiHidden="1" w:unhideWhenUsed="1"/>
-    <w:lsdException w:name="Body Text First Indent 2" w:semiHidden="1" w:unhideWhenUsed="1"/>
-    <w:lsdException w:name="Note Heading" w:semiHidden="1" w:unhideWhenUsed="1"/>
-    <w:lsdException w:name="Body Text 2" w:semiHidden="1" w:unhideWhenUsed="1"/>
-    <w:lsdException w:name="Body Text 3" w:semiHidden="1" w:unhideWhenUsed="1"/>
-    <w:lsdException w:name="Body Text Indent 2" w:semiHidden="1" w:unhideWhenUsed="1"/>
-    <w:lsdException w:name="Body Text Indent 3" w:semiHidden="1" w:unhideWhenUsed="1"/>
-    <w:lsdException w:name="Block Text" w:semiHidden="1" w:unhideWhenUsed="1"/>
-    <w:lsdException w:name="Hyperlink" w:semiHidden="1" w:unhideWhenUsed="1"/>
-    <w:lsdException w:name="FollowedHyperlink" w:semiHidden="1" w:unhideWhenUsed="1"/>
-    <w:lsdException w:name="Strong" w:uiPriority="22" w:qFormat="1"/>
-    <w:lsdException w:name="Emphasis" w:uiPriority="20" w:qFormat="1"/>
-    <w:lsdException w:name="Document Map" w:semiHidden="1" w:unhideWhenUsed="1"/>
-    <w:lsdException w:name="Plain Text" w:semiHidden="1" w:unhideWhenUsed="1"/>
-    <w:lsdException w:name="E-mail Signature" w:semiHidden="1" w:unhideWhenUsed="1"/>
-    <w:lsdException w:name="HTML Top of Form" w:semiHidden="1" w:unhideWhenUsed="1"/>
-    <w:lsdException w:name="HTML Bottom of Form" w:semiHidden="1" w:unhideWhenUsed="1"/>
-    <w:lsdException w:name="Normal (Web)" w:semiHidden="1" w:unhideWhenUsed="1"/>
-    <w:lsdException w:name="HTML Acronym" w:semiHidden="1" w:unhideWhenUsed="1"/>
-    <w:lsdException w:name="HTML Address" w:semiHidden="1" w:unhideWhenUsed="1"/>
-    <w:lsdException w:name="HTML Cite" w:semiHidden="1" w:unhideWhenUsed="1"/>
-    <w:lsdException w:name="HTML Code" w:semiHidden="1" w:unhideWhenUsed="1"/>
-    <w:lsdException w:name="HTML Definition" w:semiHidden="1" w:unhideWhenUsed="1"/>
-    <w:lsdException w:name="HTML Keyboard" w:semiHidden="1" w:unhideWhenUsed="1"/>
-    <w:lsdException w:name="HTML Preformatted" w:semiHidden="1" w:unhideWhenUsed="1"/>
-    <w:lsdException w:name="HTML Sample" w:semiHidden="1" w:unhideWhenUsed="1"/>
-    <w:lsdException w:name="HTML Typewriter" w:semiHidden="1" w:unhideWhenUsed="1"/>
-    <w:lsdException w:name="HTML Variable" w:semiHidden="1" w:unhideWhenUsed="1"/>
-    <w:lsdException w:name="Normal Table" w:semiHidden="1" w:unhideWhenUsed="1"/>
-    <w:lsdException w:name="annotation subject" w:semiHidden="1" w:unhideWhenUsed="1"/>
-    <w:lsdException w:name="No List" w:semiHidden="1" w:unhideWhenUsed="1"/>
-    <w:lsdException w:name="Outline List 1" w:semiHidden="1" w:unhideWhenUsed="1"/>
-    <w:lsdException w:name="Outline List 2" w:semiHidden="1" w:unhideWhenUsed="1"/>
-    <w:lsdException w:name="Outline List 3" w:semiHidden="1" w:unhideWhenUsed="1"/>
-    <w:lsdException w:name="Table Simple 1" w:semiHidden="1" w:unhideWhenUsed="1"/>
-    <w:lsdException w:name="Table Simple 2" w:semiHidden="1" w:unhideWhenUsed="1"/>
-    <w:lsdException w:name="Table Simple 3" w:semiHidden="1" w:unhideWhenUsed="1"/>
-    <w:lsdException w:name="Table Classic 1" w:semiHidden="1" w:unhideWhenUsed="1"/>
-    <w:lsdException w:name="Table Classic 2" w:semiHidden="1" w:unhideWhenUsed="1"/>
-    <w:lsdException w:name="Table Classic 3" w:semiHidden="1" w:unhideWhenUsed="1"/>
-    <w:lsdException w:name="Table Classic 4" w:semiHidden="1" w:unhideWhenUsed="1"/>
-    <w:lsdException w:name="Table Colorful 1" w:semiHidden="1" w:unhideWhenUsed="1"/>
-    <w:lsdException w:name="Table Colorful 2" w:semiHidden="1" w:unhideWhenUsed="1"/>
-    <w:lsdException w:name="Table Colorful 3" w:semiHidden="1" w:unhideWhenUsed="1"/>
-    <w:lsdException w:name="Table Columns 1" w:semiHidden="1" w:unhideWhenUsed="1"/>
-    <w:lsdException w:name="Table Columns 2" w:semiHidden="1" w:unhideWhenUsed="1"/>
-    <w:lsdException w:name="Table Columns 3" w:semiHidden="1" w:unhideWhenUsed="1"/>
-    <w:lsdException w:name="Table Columns 4" w:semiHidden="1" w:unhideWhenUsed="1"/>
-    <w:lsdException w:name="Table Columns 5" w:semiHidden="1" w:unhideWhenUsed="1"/>
-    <w:lsdException w:name="Table Grid 1" w:semiHidden="1" w:unhideWhenUsed="1"/>
-    <w:lsdException w:name="Table Grid 2" w:semiHidden="1" w:unhideWhenUsed="1"/>
-    <w:lsdException w:name="Table Grid 3" w:semiHidden="1" w:unhideWhenUsed="1"/>
-    <w:lsdException w:name="Table Grid 4" w:semiHidden="1" w:unhideWhenUsed="1"/>
-    <w:lsdException w:name="Table Grid 5" w:semiHidden="1" w:unhideWhenUsed="1"/>
-    <w:lsdException w:name="Table Grid 6" w:semiHidden="1" w:unhideWhenUsed="1"/>
-    <w:lsdException w:name="Table Grid 7" w:semiHidden="1" w:unhideWhenUsed="1"/>
-    <w:lsdException w:name="Table Grid 8" w:semiHidden="1" w:unhideWhenUsed="1"/>
-    <w:lsdException w:name="Table List 1" w:semiHidden="1" w:unhideWhenUsed="1"/>
-    <w:lsdException w:name="Table List 2" w:semiHidden="1" w:unhideWhenUsed="1"/>
-    <w:lsdException w:name="Table List 3" w:semiHidden="1" w:unhideWhenUsed="1"/>
-    <w:lsdException w:name="Table List 4" w:semiHidden="1" w:unhideWhenUsed="1"/>
-    <w:lsdException w:name="Table List 5" w:semiHidden="1" w:unhideWhenUsed="1"/>
-    <w:lsdException w:name="Table List 6" w:semiHidden="1" w:unhideWhenUsed="1"/>
-    <w:lsdException w:name="Table List 7" w:semiHidden="1" w:unhideWhenUsed="1"/>
-    <w:lsdException w:name="Table List 8" w:semiHidden="1" w:unhideWhenUsed="1"/>
-    <w:lsdException w:name="Table 3D effects 1" w:semiHidden="1" w:unhideWhenUsed="1"/>
-    <w:lsdException w:name="Table 3D effects 2" w:semiHidden="1" w:unhideWhenUsed="1"/>
-    <w:lsdException w:name="Table 3D effects 3" w:semiHidden="1" w:unhideWhenUsed="1"/>
-    <w:lsdException w:name="Table Contemporary" w:semiHidden="1" w:unhideWhenUsed="1"/>
-    <w:lsdException w:name="Table Elegant" w:semiHidden="1" w:unhideWhenUsed="1"/>
-    <w:lsdException w:name="Table Professional" w:semiHidden="1" w:unhideWhenUsed="1"/>
-    <w:lsdException w:name="Table Subtle 1" w:semiHidden="1" w:unhideWhenUsed="1"/>
-    <w:lsdException w:name="Table Subtle 2" w:semiHidden="1" w:unhideWhenUsed="1"/>
-    <w:lsdException w:name="Table Web 1" w:semiHidden="1" w:unhideWhenUsed="1"/>
-    <w:lsdException w:name="Table Web 2" w:semiHidden="1" w:unhideWhenUsed="1"/>
-    <w:lsdException w:name="Table Web 3" w:semiHidden="1" w:unhideWhenUsed="1"/>
-    <w:lsdException w:name="Balloon Text" w:semiHidden="1" w:unhideWhenUsed="1"/>
-    <w:lsdException w:name="Table Grid" w:uiPriority="39"/>
-    <w:lsdException w:name="Table Theme" w:semiHidden="1" w:unhideWhenUsed="1"/>
-    <w:lsdException w:name="Placeholder Text" w:semiHidden="1"/>
-    <w:lsdException w:name="No Spacing" w:uiPriority="1" w:qFormat="1"/>
-    <w:lsdException w:name="Light Shading" w:uiPriority="60"/>
-    <w:lsdException w:name="Light List" w:uiPriority="61"/>
-    <w:lsdException w:name="Light Grid" w:uiPriority="62"/>
-    <w:lsdException w:name="Medium Shading 1" w:uiPriority="63"/>
-    <w:lsdException w:name="Medium Shading 2" w:uiPriority="64"/>
-    <w:lsdException w:name="Medium List 1" w:uiPriority="65"/>
-    <w:lsdException w:name="Medium List 2" w:uiPriority="66"/>
-    <w:lsdException w:name="Medium Grid 1" w:uiPriority="67"/>
-    <w:lsdException w:name="Medium Grid 2" w:uiPriority="68"/>
-    <w:lsdException w:name="Medium Grid 3" w:uiPriority="69"/>
-    <w:lsdException w:name="Dark List" w:uiPriority="70"/>
-    <w:lsdException w:name="Colorful Shading" w:uiPriority="71"/>
-    <w:lsdException w:name="Colorful List" w:uiPriority="72"/>
-    <w:lsdException w:name="Colorful Grid" w:uiPriority="73"/>
-    <w:lsdException w:name="Light Shading Accent 1" w:uiPriority="60"/>
-    <w:lsdException w:name="Light List Accent 1" w:uiPriority="61"/>
-    <w:lsdException w:name="Light Grid Accent 1" w:uiPriority="62"/>
-    <w:lsdException w:name="Medium Shading 1 Accent 1" w:uiPriority="63"/>
-    <w:lsdException w:name="Medium Shading 2 Accent 1" w:uiPriority="64"/>
-    <w:lsdException w:name="Medium List 1 Accent 1" w:uiPriority="65"/>
-    <w:lsdException w:name="Revision" w:semiHidden="1"/>
-    <w:lsdException w:name="List Paragraph" w:uiPriority="34" w:qFormat="1"/>
-    <w:lsdException w:name="Quote" w:uiPriority="29" w:qFormat="1"/>
-    <w:lsdException w:name="Intense Quote" w:uiPriority="30" w:qFormat="1"/>
-    <w:lsdException w:name="Medium List 2 Accent 1" w:uiPriority="66"/>
-    <w:lsdException w:name="Medium Grid 1 Accent 1" w:uiPriority="67"/>
-    <w:lsdException w:name="Medium Grid 2 Accent 1" w:uiPriority="68"/>
-    <w:lsdException w:name="Medium Grid 3 Accent 1" w:uiPriority="69"/>
-    <w:lsdException w:name="Dark List Accent 1" w:uiPriority="70"/>
-    <w:lsdException w:name="Colorful Shading Accent 1" w:uiPriority="71"/>
-    <w:lsdException w:name="Colorful List Accent 1" w:uiPriority="72"/>
-    <w:lsdException w:name="Colorful Grid Accent 1" w:uiPriority="73"/>
-    <w:lsdException w:name="Light Shading Accent 2" w:uiPriority="60"/>
-    <w:lsdException w:name="Light List Accent 2" w:uiPriority="61"/>
-    <w:lsdException w:name="Light Grid Accent 2" w:uiPriority="62"/>
-    <w:lsdException w:name="Medium Shading 1 Accent 2" w:uiPriority="63"/>
-    <w:lsdException w:name="Medium Shading 2 Accent 2" w:uiPriority="64"/>
-    <w:lsdException w:name="Medium List 1 Accent 2" w:uiPriority="65"/>
-    <w:lsdException w:name="Medium List 2 Accent 2" w:uiPriority="66"/>
-    <w:lsdException w:name="Medium Grid 1 Accent 2" w:uiPriority="67"/>
-    <w:lsdException w:name="Medium Grid 2 Accent 2" w:uiPriority="68"/>
-    <w:lsdException w:name="Medium Grid 3 Accent 2" w:uiPriority="69"/>
-    <w:lsdException w:name="Dark List Accent 2" w:uiPriority="70"/>
-    <w:lsdException w:name="Colorful Shading Accent 2" w:uiPriority="71"/>
-    <w:lsdException w:name="Colorful List Accent 2" w:uiPriority="72"/>
-    <w:lsdException w:name="Colorful Grid Accent 2" w:uiPriority="73"/>
-    <w:lsdException w:name="Light Shading Accent 3" w:uiPriority="60"/>
-    <w:lsdException w:name="Light List Accent 3" w:uiPriority="61"/>
-    <w:lsdException w:name="Light Grid Accent 3" w:uiPriority="62"/>
-    <w:lsdException w:name="Medium Shading 1 Accent 3" w:uiPriority="63"/>
-    <w:lsdException w:name="Medium Shading 2 Accent 3" w:uiPriority="64"/>
-    <w:lsdException w:name="Medium List 1 Accent 3" w:uiPriority="65"/>
-    <w:lsdException w:name="Medium List 2 Accent 3" w:uiPriority="66"/>
-    <w:lsdException w:name="Medium Grid 1 Accent 3" w:uiPriority="67"/>
-    <w:lsdException w:name="Medium Grid 2 Accent 3" w:uiPriority="68"/>
-    <w:lsdException w:name="Medium Grid 3 Accent 3" w:uiPriority="69"/>
-    <w:lsdException w:name="Dark List Accent 3" w:uiPriority="70"/>
-    <w:lsdException w:name="Colorful Shading Accent 3" w:uiPriority="71"/>
-    <w:lsdException w:name="Colorful List Accent 3" w:uiPriority="72"/>
-    <w:lsdException w:name="Colorful Grid Accent 3" w:uiPriority="73"/>
-    <w:lsdException w:name="Light Shading Accent 4" w:uiPriority="60"/>
-    <w:lsdException w:name="Light List Accent 4" w:uiPriority="61"/>
-    <w:lsdException w:name="Light Grid Accent 4" w:uiPriority="62"/>
-    <w:lsdException w:name="Medium Shading 1 Accent 4" w:uiPriority="63"/>
-    <w:lsdException w:name="Medium Shading 2 Accent 4" w:uiPriority="64"/>
-    <w:lsdException w:name="Medium List 1 Accent 4" w:uiPriority="65"/>
-    <w:lsdException w:name="Medium List 2 Accent 4" w:uiPriority="66"/>
-    <w:lsdException w:name="Medium Grid 1 Accent 4" w:uiPriority="67"/>
-    <w:lsdException w:name="Medium Grid 2 Accent 4" w:uiPriority="68"/>
-    <w:lsdException w:name="Medium Grid 3 Accent 4" w:uiPriority="69"/>
-    <w:lsdException w:name="Dark List Accent 4" w:uiPriority="70"/>
-    <w:lsdException w:name="Colorful Shading Accent 4" w:uiPriority="71"/>
-    <w:lsdException w:name="Colorful List Accent 4" w:uiPriority="72"/>
-    <w:lsdException w:name="Colorful Grid Accent 4" w:uiPriority="73"/>
-    <w:lsdException w:name="Light Shading Accent 5" w:uiPriority="60"/>
-    <w:lsdException w:name="Light List Accent 5" w:uiPriority="61"/>
-    <w:lsdException w:name="Light Grid Accent 5" w:uiPriority="62"/>
-    <w:lsdException w:name="Medium Shading 1 Accent 5" w:uiPriority="63"/>
-    <w:lsdException w:name="Medium Shading 2 Accent 5" w:uiPriority="64"/>
-    <w:lsdException w:name="Medium List 1 Accent 5" w:uiPriority="65"/>
-    <w:lsdException w:name="Medium List 2 Accent 5" w:uiPriority="66"/>
-    <w:lsdException w:name="Medium Grid 1 Accent 5" w:uiPriority="67"/>
-    <w:lsdException w:name="Medium Grid 2 Accent 5" w:uiPriority="68"/>
-    <w:lsdException w:name="Medium Grid 3 Accent 5" w:uiPriority="69"/>
-    <w:lsdException w:name="Dark List Accent 5" w:uiPriority="70"/>
-    <w:lsdException w:name="Colorful Shading Accent 5" w:uiPriority="71"/>
-    <w:lsdException w:name="Colorful List Accent 5" w:uiPriority="72"/>
-    <w:lsdException w:name="Colorful Grid Accent 5" w:uiPriority="73"/>
-    <w:lsdException w:name="Light Shading Accent 6" w:uiPriority="60"/>
-    <w:lsdException w:name="Light List Accent 6" w:uiPriority="61"/>
-    <w:lsdException w:name="Light Grid Accent 6" w:uiPriority="62"/>
-    <w:lsdException w:name="Medium Shading 1 Accent 6" w:uiPriority="63"/>
-    <w:lsdException w:name="Medium Shading 2 Accent 6" w:uiPriority="64"/>
-    <w:lsdException w:name="Medium List 1 Accent 6" w:uiPriority="65"/>
-    <w:lsdException w:name="Medium List 2 Accent 6" w:uiPriority="66"/>
-    <w:lsdException w:name="Medium Grid 1 Accent 6" w:uiPriority="67"/>
-    <w:lsdException w:name="Medium Grid 2 Accent 6" w:uiPriority="68"/>
-    <w:lsdException w:name="Medium Grid 3 Accent 6" w:uiPriority="69"/>
-    <w:lsdException w:name="Dark List Accent 6" w:uiPriority="70"/>
-    <w:lsdException w:name="Colorful Shading Accent 6" w:uiPriority="71"/>
-    <w:lsdException w:name="Colorful List Accent 6" w:uiPriority="72"/>
-    <w:lsdException w:name="Colorful Grid Accent 6" w:uiPriority="73"/>
-    <w:lsdException w:name="Subtle Emphasis" w:uiPriority="19" w:qFormat="1"/>
-    <w:lsdException w:name="Intense Emphasis" w:uiPriority="21" w:qFormat="1"/>
-    <w:lsdException w:name="Subtle Reference" w:uiPriority="31" w:qFormat="1"/>
-    <w:lsdException w:name="Intense Reference" w:uiPriority="32" w:qFormat="1"/>
-    <w:lsdException w:name="Book Title" w:uiPriority="33" w:qFormat="1"/>
-    <w:lsdException w:name="Bibliography" w:semiHidden="1" w:uiPriority="37" w:unhideWhenUsed="1"/>
-    <w:lsdException w:name="TOC Heading" w:semiHidden="1" w:uiPriority="39" w:unhideWhenUsed="1" w:qFormat="1"/>
-    <w:lsdException w:name="Plain Table 1" w:uiPriority="41"/>
-    <w:lsdException w:name="Plain Table 2" w:uiPriority="42"/>
-    <w:lsdException w:name="Plain Table 3" w:uiPriority="43"/>
-    <w:lsdException w:name="Plain Table 4" w:uiPriority="44"/>
-    <w:lsdException w:name="Plain Table 5" w:uiPriority="45"/>
-    <w:lsdException w:name="Grid Table Light" w:uiPriority="40"/>
-    <w:lsdException w:name="Grid Table 1 Light" w:uiPriority="46"/>
-    <w:lsdException w:name="Grid Table 2" w:uiPriority="47"/>
-    <w:lsdException w:name="Grid Table 3" w:uiPriority="48"/>
-    <w:lsdException w:name="Grid Table 4" w:uiPriority="49"/>
-    <w:lsdException w:name="Grid Table 5 Dark" w:uiPriority="50"/>
-    <w:lsdException w:name="Grid Table 6 Colorful" w:uiPriority="51"/>
-    <w:lsdException w:name="Grid Table 7 Colorful" w:uiPriority="52"/>
-    <w:lsdException w:name="Grid Table 1 Light Accent 1" w:uiPriority="46"/>
-    <w:lsdException w:name="Grid Table 2 Accent 1" w:uiPriority="47"/>
-    <w:lsdException w:name="Grid Table 3 Accent 1" w:uiPriority="48"/>
-    <w:lsdException w:name="Grid Table 4 Accent 1" w:uiPriority="49"/>
-    <w:lsdException w:name="Grid Table 5 Dark Accent 1" w:uiPriority="50"/>
-    <w:lsdException w:name="Grid Table 6 Colorful Accent 1" w:uiPriority="51"/>
-    <w:lsdException w:name="Grid Table 7 Colorful Accent 1" w:uiPriority="52"/>
-    <w:lsdException w:name="Grid Table 1 Light Accent 2" w:uiPriority="46"/>
-    <w:lsdException w:name="Grid Table 2 Accent 2" w:uiPriority="47"/>
-    <w:lsdException w:name="Grid Table 3 Accent 2" w:uiPriority="48"/>
-    <w:lsdException w:name="Grid Table 4 Accent 2" w:uiPriority="49"/>
-    <w:lsdException w:name="Grid Table 5 Dark Accent 2" w:uiPriority="50"/>
-    <w:lsdException w:name="Grid Table 6 Colorful Accent 2" w:uiPriority="51"/>
-    <w:lsdException w:name="Grid Table 7 Colorful Accent 2" w:uiPriority="52"/>
-    <w:lsdException w:name="Grid Table 1 Light Accent 3" w:uiPriority="46"/>
-    <w:lsdException w:name="Grid Table 2 Accent 3" w:uiPriority="47"/>
-    <w:lsdException w:name="Grid Table 3 Accent 3" w:uiPriority="48"/>
-    <w:lsdException w:name="Grid Table 4 Accent 3" w:uiPriority="49"/>
-    <w:lsdException w:name="Grid Table 5 Dark Accent 3" w:uiPriority="50"/>
-    <w:lsdException w:name="Grid Table 6 Colorful Accent 3" w:uiPriority="51"/>
-    <w:lsdException w:name="Grid Table 7 Colorful Accent 3" w:uiPriority="52"/>
-    <w:lsdException w:name="Grid Table 1 Light Accent 4" w:uiPriority="46"/>
-    <w:lsdException w:name="Grid Table 2 Accent 4" w:uiPriority="47"/>
-    <w:lsdException w:name="Grid Table 3 Accent 4" w:uiPriority="48"/>
-    <w:lsdException w:name="Grid Table 4 Accent 4" w:uiPriority="49"/>
-    <w:lsdException w:name="Grid Table 5 Dark Accent 4" w:uiPriority="50"/>
-    <w:lsdException w:name="Grid Table 6 Colorful Accent 4" w:uiPriority="51"/>
-    <w:lsdException w:name="Grid Table 7 Colorful Accent 4" w:uiPriority="52"/>
-    <w:lsdException w:name="Grid Table 1 Light Accent 5" w:uiPriority="46"/>
-    <w:lsdException w:name="Grid Table 2 Accent 5" w:uiPriority="47"/>
-    <w:lsdException w:name="Grid Table 3 Accent 5" w:uiPriority="48"/>
-    <w:lsdException w:name="Grid Table 4 Accent 5" w:uiPriority="49"/>
-    <w:lsdException w:name="Grid Table 5 Dark Accent 5" w:uiPriority="50"/>
-    <w:lsdException w:name="Grid Table 6 Colorful Accent 5" w:uiPriority="51"/>
-    <w:lsdException w:name="Grid Table 7 Colorful Accent 5" w:uiPriority="52"/>
-    <w:lsdException w:name="Grid Table 1 Light Accent 6" w:uiPriority="46"/>
-    <w:lsdException w:name="Grid Table 2 Accent 6" w:uiPriority="47"/>
-    <w:lsdException w:name="Grid Table 3 Accent 6" w:uiPriority="48"/>
-    <w:lsdException w:name="Grid Table 4 Accent 6" w:uiPriority="49"/>
-    <w:lsdException w:name="Grid Table 5 Dark Accent 6" w:uiPriority="50"/>
-    <w:lsdException w:name="Grid Table 6 Colorful Accent 6" w:uiPriority="51"/>
-    <w:lsdException w:name="Grid Table 7 Colorful Accent 6" w:uiPriority="52"/>
-    <w:lsdException w:name="List Table 1 Light" w:uiPriority="46"/>
-    <w:lsdException w:name="List Table 2" w:uiPriority="47"/>
-    <w:lsdException w:name="List Table 3" w:uiPriority="48"/>
-    <w:lsdException w:name="List Table 4" w:uiPriority="49"/>
-    <w:lsdException w:name="List Table 5 Dark" w:uiPriority="50"/>
-    <w:lsdException w:name="List Table 6 Colorful" w:uiPriority="51"/>
-    <w:lsdException w:name="List Table 7 Colorful" w:uiPriority="52"/>
-    <w:lsdException w:name="List Table 1 Light Accent 1" w:uiPriority="46"/>
-    <w:lsdException w:name="List Table 2 Accent 1" w:uiPriority="47"/>
-    <w:lsdException w:name="List Table 3 Accent 1" w:uiPriority="48"/>
-    <w:lsdException w:name="List Table 4 Accent 1" w:uiPriority="49"/>
-    <w:lsdException w:name="List Table 5 Dark Accent 1" w:uiPriority="50"/>
-    <w:lsdException w:name="List Table 6 Colorful Accent 1" w:uiPriority="51"/>
-    <w:lsdException w:name="List Table 7 Colorful Accent 1" w:uiPriority="52"/>
-    <w:lsdException w:name="List Table 1 Light Accent 2" w:uiPriority="46"/>
-    <w:lsdException w:name="List Table 2 Accent 2" w:uiPriority="47"/>
-    <w:lsdException w:name="List Table 3 Accent 2" w:uiPriority="48"/>
-    <w:lsdException w:name="List Table 4 Accent 2" w:uiPriority="49"/>
-    <w:lsdException w:name="List Table 5 Dark Accent 2" w:uiPriority="50"/>
-    <w:lsdException w:name="List Table 6 Colorful Accent 2" w:uiPriority="51"/>
-    <w:lsdException w:name="List Table 7 Colorful Accent 2" w:uiPriority="52"/>
-    <w:lsdException w:name="List Table 1 Light Accent 3" w:uiPriority="46"/>
-    <w:lsdException w:name="List Table 2 Accent 3" w:uiPriority="47"/>
-    <w:lsdException w:name="List Table 3 Accent 3" w:uiPriority="48"/>
-    <w:lsdException w:name="List Table 4 Accent 3" w:uiPriority="49"/>
-    <w:lsdException w:name="List Table 5 Dark Accent 3" w:uiPriority="50"/>
-    <w:lsdException w:name="List Table 6 Colorful Accent 3" w:uiPriority="51"/>
-    <w:lsdException w:name="List Table 7 Colorful Accent 3" w:uiPriority="52"/>
-    <w:lsdException w:name="List Table 1 Light Accent 4" w:uiPriority="46"/>
-    <w:lsdException w:name="List Table 2 Accent 4" w:uiPriority="47"/>
-    <w:lsdException w:name="List Table 3 Accent 4" w:uiPriority="48"/>
-    <w:lsdException w:name="List Table 4 Accent 4" w:uiPriority="49"/>
-    <w:lsdException w:name="List Table 5 Dark Accent 4" w:uiPriority="50"/>
-    <w:lsdException w:name="List Table 6 Colorful Accent 4" w:uiPriority="51"/>
-    <w:lsdException w:name="List Table 7 Colorful Accent 4" w:uiPriority="52"/>
-    <w:lsdException w:name="List Table 1 Light Accent 5" w:uiPriority="46"/>
-    <w:lsdException w:name="List Table 2 Accent 5" w:uiPriority="47"/>
-    <w:lsdException w:name="List Table 3 Accent 5" w:uiPriority="48"/>
-    <w:lsdException w:name="List Table 4 Accent 5" w:uiPriority="49"/>
-    <w:lsdException w:name="List Table 5 Dark Accent 5" w:uiPriority="50"/>
-    <w:lsdException w:name="List Table 6 Colorful Accent 5" w:uiPriority="51"/>
-    <w:lsdException w:name="List Table 7 Colorful Accent 5" w:uiPriority="52"/>
-    <w:lsdException w:name="List Table 1 Light Accent 6" w:uiPriority="46"/>
-    <w:lsdException w:name="List Table 2 Accent 6" w:uiPriority="47"/>
-    <w:lsdException w:name="List Table 3 Accent 6" w:uiPriority="48"/>
-    <w:lsdException w:name="List Table 4 Accent 6" w:uiPriority="49"/>
-    <w:lsdException w:name="List Table 5 Dark Accent 6" w:uiPriority="50"/>
-    <w:lsdException w:name="List Table 6 Colorful Accent 6" w:uiPriority="51"/>
-    <w:lsdException w:name="List Table 7 Colorful Accent 6" w:uiPriority="52"/>
+  <w:latentStyles w:defLockedState="0" w:defUIPriority="99" w:defSemiHidden="1" w:defUnhideWhenUsed="1" w:defQFormat="0" w:count="276">
+    <w:lsdException w:name="Normal" w:semiHidden="0" w:uiPriority="0" w:unhideWhenUsed="0" w:qFormat="1"/>
+    <w:lsdException w:name="heading 1" w:semiHidden="0" w:uiPriority="9" w:unhideWhenUsed="0" w:qFormat="1"/>
+    <w:lsdException w:name="heading 2" w:uiPriority="9" w:qFormat="1"/>
+    <w:lsdException w:name="heading 3" w:uiPriority="9" w:qFormat="1"/>
+    <w:lsdException w:name="heading 4" w:uiPriority="9" w:qFormat="1"/>
+    <w:lsdException w:name="heading 5" w:uiPriority="9" w:qFormat="1"/>
+    <w:lsdException w:name="heading 6" w:uiPriority="9" w:qFormat="1"/>
+    <w:lsdException w:name="heading 7" w:uiPriority="9" w:qFormat="1"/>
+    <w:lsdException w:name="heading 8" w:uiPriority="9" w:qFormat="1"/>
+    <w:lsdException w:name="heading 9" w:uiPriority="9" w:qFormat="1"/>
+    <w:lsdException w:name="toc 1" w:uiPriority="39"/>
+    <w:lsdException w:name="toc 2" w:uiPriority="39"/>
+    <w:lsdException w:name="toc 3" w:uiPriority="39"/>
+    <w:lsdException w:name="toc 4" w:uiPriority="39"/>
+    <w:lsdException w:name="toc 5" w:uiPriority="39"/>
+    <w:lsdException w:name="toc 6" w:uiPriority="39"/>
+    <w:lsdException w:name="toc 7" w:uiPriority="39"/>
+    <w:lsdException w:name="toc 8" w:uiPriority="39"/>
+    <w:lsdException w:name="toc 9" w:uiPriority="39"/>
+    <w:lsdException w:name="caption" w:uiPriority="35" w:qFormat="1"/>
+    <w:lsdException w:name="Title" w:semiHidden="0" w:uiPriority="10" w:unhideWhenUsed="0" w:qFormat="1"/>
+    <w:lsdException w:name="Default Paragraph Font" w:uiPriority="1"/>
+    <w:lsdException w:name="Subtitle" w:semiHidden="0" w:uiPriority="11" w:unhideWhenUsed="0" w:qFormat="1"/>
+    <w:lsdException w:name="Strong" w:semiHidden="0" w:uiPriority="22" w:unhideWhenUsed="0" w:qFormat="1"/>
+    <w:lsdException w:name="Emphasis" w:semiHidden="0" w:uiPriority="20" w:unhideWhenUsed="0" w:qFormat="1"/>
+    <w:lsdException w:name="Table Grid" w:semiHidden="0" w:uiPriority="39" w:unhideWhenUsed="0"/>
+    <w:lsdException w:name="Note Level 1" w:semiHidden="0" w:unhideWhenUsed="0"/>
+    <w:lsdException w:name="Note Level 2" w:semiHidden="0" w:unhideWhenUsed="0"/>
+    <w:lsdException w:name="Note Level 3" w:semiHidden="0" w:unhideWhenUsed="0"/>
+    <w:lsdException w:name="Note Level 4" w:semiHidden="0" w:unhideWhenUsed="0"/>
+    <w:lsdException w:name="Note Level 5" w:semiHidden="0" w:unhideWhenUsed="0"/>
+    <w:lsdException w:name="Note Level 6" w:semiHidden="0" w:unhideWhenUsed="0"/>
+    <w:lsdException w:name="Note Level 7" w:semiHidden="0" w:unhideWhenUsed="0"/>
+    <w:lsdException w:name="Note Level 8" w:semiHidden="0" w:unhideWhenUsed="0"/>
+    <w:lsdException w:name="Note Level 9" w:semiHidden="0" w:unhideWhenUsed="0"/>
+    <w:lsdException w:name="Placeholder Text" w:unhideWhenUsed="0"/>
+    <w:lsdException w:name="No Spacing" w:semiHidden="0" w:uiPriority="1" w:unhideWhenUsed="0" w:qFormat="1"/>
+    <w:lsdException w:name="Light Shading" w:semiHidden="0" w:uiPriority="60" w:unhideWhenUsed="0"/>
+    <w:lsdException w:name="Light List" w:semiHidden="0" w:uiPriority="61" w:unhideWhenUsed="0"/>
+    <w:lsdException w:name="Light Grid" w:semiHidden="0" w:uiPriority="62" w:unhideWhenUsed="0"/>
+    <w:lsdException w:name="Medium Shading 1" w:semiHidden="0" w:uiPriority="63" w:unhideWhenUsed="0"/>
+    <w:lsdException w:name="Medium Shading 2" w:semiHidden="0" w:uiPriority="64" w:unhideWhenUsed="0"/>
+    <w:lsdException w:name="Medium List 1" w:semiHidden="0" w:uiPriority="65" w:unhideWhenUsed="0"/>
+    <w:lsdException w:name="Medium List 2" w:semiHidden="0" w:uiPriority="66" w:unhideWhenUsed="0"/>
+    <w:lsdException w:name="Medium Grid 1" w:semiHidden="0" w:uiPriority="67" w:unhideWhenUsed="0"/>
+    <w:lsdException w:name="Medium Grid 2" w:semiHidden="0" w:uiPriority="68" w:unhideWhenUsed="0"/>
+    <w:lsdException w:name="Medium Grid 3" w:semiHidden="0" w:uiPriority="69" w:unhideWhenUsed="0"/>
+    <w:lsdException w:name="Dark List" w:semiHidden="0" w:uiPriority="70" w:unhideWhenUsed="0"/>
+    <w:lsdException w:name="Colorful Shading" w:semiHidden="0" w:uiPriority="71" w:unhideWhenUsed="0"/>
+    <w:lsdException w:name="Colorful List" w:semiHidden="0" w:uiPriority="72" w:unhideWhenUsed="0"/>
+    <w:lsdException w:name="Colorful Grid" w:semiHidden="0" w:uiPriority="73" w:unhideWhenUsed="0"/>
+    <w:lsdException w:name="Light Shading Accent 1" w:semiHidden="0" w:uiPriority="60" w:unhideWhenUsed="0"/>
+    <w:lsdException w:name="Light List Accent 1" w:semiHidden="0" w:uiPriority="61" w:unhideWhenUsed="0"/>
+    <w:lsdException w:name="Light Grid Accent 1" w:semiHidden="0" w:uiPriority="62" w:unhideWhenUsed="0"/>
+    <w:lsdException w:name="Medium Shading 1 Accent 1" w:semiHidden="0" w:uiPriority="63" w:unhideWhenUsed="0"/>
+    <w:lsdException w:name="Medium Shading 2 Accent 1" w:semiHidden="0" w:uiPriority="64" w:unhideWhenUsed="0"/>
+    <w:lsdException w:name="Medium List 1 Accent 1" w:semiHidden="0" w:uiPriority="65" w:unhideWhenUsed="0"/>
+    <w:lsdException w:name="Revision" w:unhideWhenUsed="0"/>
+    <w:lsdException w:name="List Paragraph" w:semiHidden="0" w:uiPriority="34" w:unhideWhenUsed="0" w:qFormat="1"/>
+    <w:lsdException w:name="Quote" w:semiHidden="0" w:uiPriority="29" w:unhideWhenUsed="0" w:qFormat="1"/>
+    <w:lsdException w:name="Intense Quote" w:semiHidden="0" w:uiPriority="30" w:unhideWhenUsed="0" w:qFormat="1"/>
+    <w:lsdException w:name="Medium List 2 Accent 1" w:semiHidden="0" w:uiPriority="66" w:unhideWhenUsed="0"/>
+    <w:lsdException w:name="Medium Grid 1 Accent 1" w:semiHidden="0" w:uiPriority="67" w:unhideWhenUsed="0"/>
+    <w:lsdException w:name="Medium Grid 2 Accent 1" w:semiHidden="0" w:uiPriority="68" w:unhideWhenUsed="0"/>
+    <w:lsdException w:name="Medium Grid 3 Accent 1" w:semiHidden="0" w:uiPriority="69" w:unhideWhenUsed="0"/>
+    <w:lsdException w:name="Dark List Accent 1" w:semiHidden="0" w:uiPriority="70" w:unhideWhenUsed="0"/>
+    <w:lsdException w:name="Colorful Shading Accent 1" w:semiHidden="0" w:uiPriority="71" w:unhideWhenUsed="0"/>
+    <w:lsdException w:name="Colorful List Accent 1" w:semiHidden="0" w:uiPriority="72" w:unhideWhenUsed="0"/>
+    <w:lsdException w:name="Colorful Grid Accent 1" w:semiHidden="0" w:uiPriority="73" w:unhideWhenUsed="0"/>
+    <w:lsdException w:name="Light Shading Accent 2" w:semiHidden="0" w:uiPriority="60" w:unhideWhenUsed="0"/>
+    <w:lsdException w:name="Light List Accent 2" w:semiHidden="0" w:uiPriority="61" w:unhideWhenUsed="0"/>
+    <w:lsdException w:name="Light Grid Accent 2" w:semiHidden="0" w:uiPriority="62" w:unhideWhenUsed="0"/>
+    <w:lsdException w:name="Medium Shading 1 Accent 2" w:semiHidden="0" w:uiPriority="63" w:unhideWhenUsed="0"/>
+    <w:lsdException w:name="Medium Shading 2 Accent 2" w:semiHidden="0" w:uiPriority="64" w:unhideWhenUsed="0"/>
+    <w:lsdException w:name="Medium List 1 Accent 2" w:semiHidden="0" w:uiPriority="65" w:unhideWhenUsed="0"/>
+    <w:lsdException w:name="Medium List 2 Accent 2" w:semiHidden="0" w:uiPriority="66" w:unhideWhenUsed="0"/>
+    <w:lsdException w:name="Medium Grid 1 Accent 2" w:semiHidden="0" w:uiPriority="67" w:unhideWhenUsed="0"/>
+    <w:lsdException w:name="Medium Grid 2 Accent 2" w:semiHidden="0" w:uiPriority="68" w:unhideWhenUsed="0"/>
+    <w:lsdException w:name="Medium Grid 3 Accent 2" w:semiHidden="0" w:uiPriority="69" w:unhideWhenUsed="0"/>
+    <w:lsdException w:name="Dark List Accent 2" w:semiHidden="0" w:uiPriority="70" w:unhideWhenUsed="0"/>
+    <w:lsdException w:name="Colorful Shading Accent 2" w:semiHidden="0" w:uiPriority="71" w:unhideWhenUsed="0"/>
+    <w:lsdException w:name="Colorful List Accent 2" w:semiHidden="0" w:uiPriority="72" w:unhideWhenUsed="0"/>
+    <w:lsdException w:name="Colorful Grid Accent 2" w:semiHidden="0" w:uiPriority="73" w:unhideWhenUsed="0"/>
+    <w:lsdException w:name="Light Shading Accent 3" w:semiHidden="0" w:uiPriority="60" w:unhideWhenUsed="0"/>
+    <w:lsdException w:name="Light List Accent 3" w:semiHidden="0" w:uiPriority="61" w:unhideWhenUsed="0"/>
+    <w:lsdException w:name="Light Grid Accent 3" w:semiHidden="0" w:uiPriority="62" w:unhideWhenUsed="0"/>
+    <w:lsdException w:name="Medium Shading 1 Accent 3" w:semiHidden="0" w:uiPriority="63" w:unhideWhenUsed="0"/>
+    <w:lsdException w:name="Medium Shading 2 Accent 3" w:semiHidden="0" w:uiPriority="64" w:unhideWhenUsed="0"/>
+    <w:lsdException w:name="Medium List 1 Accent 3" w:semiHidden="0" w:uiPriority="65" w:unhideWhenUsed="0"/>
+    <w:lsdException w:name="Medium List 2 Accent 3" w:semiHidden="0" w:uiPriority="66" w:unhideWhenUsed="0"/>
+    <w:lsdException w:name="Medium Grid 1 Accent 3" w:semiHidden="0" w:uiPriority="67" w:unhideWhenUsed="0"/>
+    <w:lsdException w:name="Medium Grid 2 Accent 3" w:semiHidden="0" w:uiPriority="68" w:unhideWhenUsed="0"/>
+    <w:lsdException w:name="Medium Grid 3 Accent 3" w:semiHidden="0" w:uiPriority="69" w:unhideWhenUsed="0"/>
+    <w:lsdException w:name="Dark List Accent 3" w:semiHidden="0" w:uiPriority="70" w:unhideWhenUsed="0"/>
+    <w:lsdException w:name="Colorful Shading Accent 3" w:semiHidden="0" w:uiPriority="71" w:unhideWhenUsed="0"/>
+    <w:lsdException w:name="Colorful List Accent 3" w:semiHidden="0" w:uiPriority="72" w:unhideWhenUsed="0"/>
+    <w:lsdException w:name="Colorful Grid Accent 3" w:semiHidden="0" w:uiPriority="73" w:unhideWhenUsed="0"/>
+    <w:lsdException w:name="Light Shading Accent 4" w:semiHidden="0" w:uiPriority="60" w:unhideWhenUsed="0"/>
+    <w:lsdException w:name="Light List Accent 4" w:semiHidden="0" w:uiPriority="61" w:unhideWhenUsed="0"/>
+    <w:lsdException w:name="Light Grid Accent 4" w:semiHidden="0" w:uiPriority="62" w:unhideWhenUsed="0"/>
+    <w:lsdException w:name="Medium Shading 1 Accent 4" w:semiHidden="0" w:uiPriority="63" w:unhideWhenUsed="0"/>
+    <w:lsdException w:name="Medium Shading 2 Accent 4" w:semiHidden="0" w:uiPriority="64" w:unhideWhenUsed="0"/>
+    <w:lsdException w:name="Medium List 1 Accent 4" w:semiHidden="0" w:uiPriority="65" w:unhideWhenUsed="0"/>
+    <w:lsdException w:name="Medium List 2 Accent 4" w:semiHidden="0" w:uiPriority="66" w:unhideWhenUsed="0"/>
+    <w:lsdException w:name="Medium Grid 1 Accent 4" w:semiHidden="0" w:uiPriority="67" w:unhideWhenUsed="0"/>
+    <w:lsdException w:name="Medium Grid 2 Accent 4" w:semiHidden="0" w:uiPriority="68" w:unhideWhenUsed="0"/>
+    <w:lsdException w:name="Medium Grid 3 Accent 4" w:semiHidden="0" w:uiPriority="69" w:unhideWhenUsed="0"/>
+    <w:lsdException w:name="Dark List Accent 4" w:semiHidden="0" w:uiPriority="70" w:unhideWhenUsed="0"/>
+    <w:lsdException w:name="Colorful Shading Accent 4" w:semiHidden="0" w:uiPriority="71" w:unhideWhenUsed="0"/>
+    <w:lsdException w:name="Colorful List Accent 4" w:semiHidden="0" w:uiPriority="72" w:unhideWhenUsed="0"/>
+    <w:lsdException w:name="Colorful Grid Accent 4" w:semiHidden="0" w:uiPriority="73" w:unhideWhenUsed="0"/>
+    <w:lsdException w:name="Light Shading Accent 5" w:semiHidden="0" w:uiPriority="60" w:unhideWhenUsed="0"/>
+    <w:lsdException w:name="Light List Accent 5" w:semiHidden="0" w:uiPriority="61" w:unhideWhenUsed="0"/>
+    <w:lsdException w:name="Light Grid Accent 5" w:semiHidden="0" w:uiPriority="62" w:unhideWhenUsed="0"/>
+    <w:lsdException w:name="Medium Shading 1 Accent 5" w:semiHidden="0" w:uiPriority="63" w:unhideWhenUsed="0"/>
+    <w:lsdException w:name="Medium Shading 2 Accent 5" w:semiHidden="0" w:uiPriority="64" w:unhideWhenUsed="0"/>
+    <w:lsdException w:name="Medium List 1 Accent 5" w:semiHidden="0" w:uiPriority="65" w:unhideWhenUsed="0"/>
+    <w:lsdException w:name="Medium List 2 Accent 5" w:semiHidden="0" w:uiPriority="66" w:unhideWhenUsed="0"/>
+    <w:lsdException w:name="Medium Grid 1 Accent 5" w:semiHidden="0" w:uiPriority="67" w:unhideWhenUsed="0"/>
+    <w:lsdException w:name="Medium Grid 2 Accent 5" w:semiHidden="0" w:uiPriority="68" w:unhideWhenUsed="0"/>
+    <w:lsdException w:name="Medium Grid 3 Accent 5" w:semiHidden="0" w:uiPriority="69" w:unhideWhenUsed="0"/>
+    <w:lsdException w:name="Dark List Accent 5" w:semiHidden="0" w:uiPriority="70" w:unhideWhenUsed="0"/>
+    <w:lsdException w:name="Colorful Shading Accent 5" w:semiHidden="0" w:uiPriority="71" w:unhideWhenUsed="0"/>
+    <w:lsdException w:name="Colorful List Accent 5" w:semiHidden="0" w:uiPriority="72" w:unhideWhenUsed="0"/>
+    <w:lsdException w:name="Colorful Grid Accent 5" w:semiHidden="0" w:uiPriority="73" w:unhideWhenUsed="0"/>
+    <w:lsdException w:name="Light Shading Accent 6" w:semiHidden="0" w:uiPriority="60" w:unhideWhenUsed="0"/>
+    <w:lsdException w:name="Light List Accent 6" w:semiHidden="0" w:uiPriority="61" w:unhideWhenUsed="0"/>
+    <w:lsdException w:name="Light Grid Accent 6" w:semiHidden="0" w:uiPriority="62" w:unhideWhenUsed="0"/>
+    <w:lsdException w:name="Medium Shading 1 Accent 6" w:semiHidden="0" w:uiPriority="63" w:unhideWhenUsed="0"/>
+    <w:lsdException w:name="Medium Shading 2 Accent 6" w:semiHidden="0" w:uiPriority="64" w:unhideWhenUsed="0"/>
+    <w:lsdException w:name="Medium List 1 Accent 6" w:semiHidden="0" w:uiPriority="65" w:unhideWhenUsed="0"/>
+    <w:lsdException w:name="Medium List 2 Accent 6" w:semiHidden="0" w:uiPriority="66" w:unhideWhenUsed="0"/>
+    <w:lsdException w:name="Medium Grid 1 Accent 6" w:semiHidden="0" w:uiPriority="67" w:unhideWhenUsed="0"/>
+    <w:lsdException w:name="Medium Grid 2 Accent 6" w:semiHidden="0" w:uiPriority="68" w:unhideWhenUsed="0"/>
+    <w:lsdException w:name="Medium Grid 3 Accent 6" w:semiHidden="0" w:uiPriority="69" w:unhideWhenUsed="0"/>
+    <w:lsdException w:name="Dark List Accent 6" w:semiHidden="0" w:uiPriority="70" w:unhideWhenUsed="0"/>
+    <w:lsdException w:name="Colorful Shading Accent 6" w:semiHidden="0" w:uiPriority="71" w:unhideWhenUsed="0"/>
+    <w:lsdException w:name="Colorful List Accent 6" w:semiHidden="0" w:uiPriority="72" w:unhideWhenUsed="0"/>
+    <w:lsdException w:name="Colorful Grid Accent 6" w:semiHidden="0" w:uiPriority="73" w:unhideWhenUsed="0"/>
+    <w:lsdException w:name="Subtle Emphasis" w:semiHidden="0" w:uiPriority="19" w:unhideWhenUsed="0" w:qFormat="1"/>
+    <w:lsdException w:name="Intense Emphasis" w:semiHidden="0" w:uiPriority="21" w:unhideWhenUsed="0" w:qFormat="1"/>
+    <w:lsdException w:name="Subtle Reference" w:semiHidden="0" w:uiPriority="31" w:unhideWhenUsed="0" w:qFormat="1"/>
+    <w:lsdException w:name="Intense Reference" w:semiHidden="0" w:uiPriority="32" w:unhideWhenUsed="0" w:qFormat="1"/>
+    <w:lsdException w:name="Book Title" w:semiHidden="0" w:uiPriority="33" w:unhideWhenUsed="0" w:qFormat="1"/>
+    <w:lsdException w:name="Bibliography" w:uiPriority="37"/>
+    <w:lsdException w:name="TOC Heading" w:uiPriority="39" w:qFormat="1"/>
   </w:latentStyles>
   <w:style w:type="paragraph" w:default="1" w:styleId="Standard">
     <w:name w:val="Normal"/>
     <w:qFormat/>
   </w:style>
-  <w:style w:type="character" w:default="1" w:styleId="Absatz-Standardschriftart">
+  <w:style w:type="character" w:default="1" w:styleId="Absatzstandardschriftart">
+    <w:name w:val="Default Paragraph Font"/>
+    <w:uiPriority w:val="1"/>
+    <w:semiHidden/>
+    <w:unhideWhenUsed/>
+  </w:style>
+  <w:style w:type="table" w:default="1" w:styleId="NormaleTabelle">
+    <w:name w:val="Normal Table"/>
+    <w:uiPriority w:val="99"/>
+    <w:semiHidden/>
+    <w:unhideWhenUsed/>
+    <w:tblPr>
+      <w:tblInd w:w="0" w:type="dxa"/>
+      <w:tblCellMar>
+        <w:top w:w="0" w:type="dxa"/>
+        <w:left w:w="108" w:type="dxa"/>
+        <w:bottom w:w="0" w:type="dxa"/>
+        <w:right w:w="108" w:type="dxa"/>
+      </w:tblCellMar>
+    </w:tblPr>
+  </w:style>
+  <w:style w:type="numbering" w:default="1" w:styleId="KeineListe">
+    <w:name w:val="No List"/>
+    <w:uiPriority w:val="99"/>
+    <w:semiHidden/>
+    <w:unhideWhenUsed/>
+  </w:style>
+  <w:style w:type="paragraph" w:customStyle="1" w:styleId="EC9A19CD3BEA4C028027BD243E67E7CE">
+    <w:name w:val="EC9A19CD3BEA4C028027BD243E67E7CE"/>
+    <w:rsid w:val="005170A5"/>
+  </w:style>
+  <w:style w:type="paragraph" w:customStyle="1" w:styleId="E94E9D590D5D43999BF8220058B572AD">
+    <w:name w:val="E94E9D590D5D43999BF8220058B572AD"/>
+    <w:rsid w:val="005170A5"/>
+  </w:style>
+  <w:style w:type="paragraph" w:customStyle="1" w:styleId="EE2869BB06EB49049FBE5909E1C21524">
+    <w:name w:val="EE2869BB06EB49049FBE5909E1C21524"/>
+    <w:rsid w:val="005170A5"/>
+  </w:style>
+  <w:style w:type="paragraph" w:customStyle="1" w:styleId="9DA4D6419462463E8FF7240788E12230">
+    <w:name w:val="9DA4D6419462463E8FF7240788E12230"/>
+    <w:rsid w:val="007A662B"/>
+  </w:style>
+</w:styles>
+</file>
+
+<file path=word/glossary/stylesWithEffects.xml><?xml version="1.0" encoding="utf-8"?>
+<w:styles xmlns:wpc="http://schemas.microsoft.com/office/word/2010/wordprocessingCanvas" xmlns:mo="http://schemas.microsoft.com/office/mac/office/2008/main" xmlns:mc="http://schemas.openxmlformats.org/markup-compatibility/2006" xmlns:mv="urn:schemas-microsoft-com:mac:vml" xmlns:o="urn:schemas-microsoft-com:office:office" xmlns:r="http://schemas.openxmlformats.org/officeDocument/2006/relationships" xmlns:m="http://schemas.openxmlformats.org/officeDocument/2006/math" xmlns:v="urn:schemas-microsoft-com:vml" xmlns:wp14="http://schemas.microsoft.com/office/word/2010/wordprocessingDrawing" xmlns:wp="http://schemas.openxmlformats.org/drawingml/2006/wordprocessingDrawing" xmlns:w10="urn:schemas-microsoft-com:office:word" xmlns:w="http://schemas.openxmlformats.org/wordprocessingml/2006/main" xmlns:w14="http://schemas.microsoft.com/office/word/2010/wordml" xmlns:wpg="http://schemas.microsoft.com/office/word/2010/wordprocessingGroup" xmlns:wpi="http://schemas.microsoft.com/office/word/2010/wordprocessingInk" xmlns:wne="http://schemas.microsoft.com/office/word/2006/wordml" xmlns:wps="http://schemas.microsoft.com/office/word/2010/wordprocessingShape" mc:Ignorable="w14 wp14">
+  <w:docDefaults>
+    <w:rPrDefault>
+      <w:rPr>
+        <w:rFonts w:asciiTheme="minorHAnsi" w:eastAsiaTheme="minorEastAsia" w:hAnsiTheme="minorHAnsi" w:cstheme="minorBidi"/>
+        <w:sz w:val="22"/>
+        <w:szCs w:val="22"/>
+        <w:lang w:val="de-DE" w:eastAsia="de-DE" w:bidi="ar-SA"/>
+      </w:rPr>
+    </w:rPrDefault>
+    <w:pPrDefault>
+      <w:pPr>
+        <w:spacing w:after="160" w:line="259" w:lineRule="auto"/>
+      </w:pPr>
+    </w:pPrDefault>
+  </w:docDefaults>
+  <w:latentStyles w:defLockedState="0" w:defUIPriority="99" w:defSemiHidden="1" w:defUnhideWhenUsed="1" w:defQFormat="0" w:count="276">
+    <w:lsdException w:name="Normal" w:semiHidden="0" w:uiPriority="0" w:unhideWhenUsed="0" w:qFormat="1"/>
+    <w:lsdException w:name="heading 1" w:semiHidden="0" w:uiPriority="9" w:unhideWhenUsed="0" w:qFormat="1"/>
+    <w:lsdException w:name="heading 2" w:uiPriority="9" w:qFormat="1"/>
+    <w:lsdException w:name="heading 3" w:uiPriority="9" w:qFormat="1"/>
+    <w:lsdException w:name="heading 4" w:uiPriority="9" w:qFormat="1"/>
+    <w:lsdException w:name="heading 5" w:uiPriority="9" w:qFormat="1"/>
+    <w:lsdException w:name="heading 6" w:uiPriority="9" w:qFormat="1"/>
+    <w:lsdException w:name="heading 7" w:uiPriority="9" w:qFormat="1"/>
+    <w:lsdException w:name="heading 8" w:uiPriority="9" w:qFormat="1"/>
+    <w:lsdException w:name="heading 9" w:uiPriority="9" w:qFormat="1"/>
+    <w:lsdException w:name="toc 1" w:uiPriority="39"/>
+    <w:lsdException w:name="toc 2" w:uiPriority="39"/>
+    <w:lsdException w:name="toc 3" w:uiPriority="39"/>
+    <w:lsdException w:name="toc 4" w:uiPriority="39"/>
+    <w:lsdException w:name="toc 5" w:uiPriority="39"/>
+    <w:lsdException w:name="toc 6" w:uiPriority="39"/>
+    <w:lsdException w:name="toc 7" w:uiPriority="39"/>
+    <w:lsdException w:name="toc 8" w:uiPriority="39"/>
+    <w:lsdException w:name="toc 9" w:uiPriority="39"/>
+    <w:lsdException w:name="caption" w:uiPriority="35" w:qFormat="1"/>
+    <w:lsdException w:name="Title" w:semiHidden="0" w:uiPriority="10" w:unhideWhenUsed="0" w:qFormat="1"/>
+    <w:lsdException w:name="Default Paragraph Font" w:uiPriority="1"/>
+    <w:lsdException w:name="Subtitle" w:semiHidden="0" w:uiPriority="11" w:unhideWhenUsed="0" w:qFormat="1"/>
+    <w:lsdException w:name="Strong" w:semiHidden="0" w:uiPriority="22" w:unhideWhenUsed="0" w:qFormat="1"/>
+    <w:lsdException w:name="Emphasis" w:semiHidden="0" w:uiPriority="20" w:unhideWhenUsed="0" w:qFormat="1"/>
+    <w:lsdException w:name="Table Grid" w:semiHidden="0" w:uiPriority="39" w:unhideWhenUsed="0"/>
+    <w:lsdException w:name="Note Level 1" w:semiHidden="0" w:unhideWhenUsed="0"/>
+    <w:lsdException w:name="Note Level 2" w:semiHidden="0" w:unhideWhenUsed="0"/>
+    <w:lsdException w:name="Note Level 3" w:semiHidden="0" w:unhideWhenUsed="0"/>
+    <w:lsdException w:name="Note Level 4" w:semiHidden="0" w:unhideWhenUsed="0"/>
+    <w:lsdException w:name="Note Level 5" w:semiHidden="0" w:unhideWhenUsed="0"/>
+    <w:lsdException w:name="Note Level 6" w:semiHidden="0" w:unhideWhenUsed="0"/>
+    <w:lsdException w:name="Note Level 7" w:semiHidden="0" w:unhideWhenUsed="0"/>
+    <w:lsdException w:name="Note Level 8" w:semiHidden="0" w:unhideWhenUsed="0"/>
+    <w:lsdException w:name="Note Level 9" w:semiHidden="0" w:unhideWhenUsed="0"/>
+    <w:lsdException w:name="Placeholder Text" w:unhideWhenUsed="0"/>
+    <w:lsdException w:name="No Spacing" w:semiHidden="0" w:uiPriority="1" w:unhideWhenUsed="0" w:qFormat="1"/>
+    <w:lsdException w:name="Light Shading" w:semiHidden="0" w:uiPriority="60" w:unhideWhenUsed="0"/>
+    <w:lsdException w:name="Light List" w:semiHidden="0" w:uiPriority="61" w:unhideWhenUsed="0"/>
+    <w:lsdException w:name="Light Grid" w:semiHidden="0" w:uiPriority="62" w:unhideWhenUsed="0"/>
+    <w:lsdException w:name="Medium Shading 1" w:semiHidden="0" w:uiPriority="63" w:unhideWhenUsed="0"/>
+    <w:lsdException w:name="Medium Shading 2" w:semiHidden="0" w:uiPriority="64" w:unhideWhenUsed="0"/>
+    <w:lsdException w:name="Medium List 1" w:semiHidden="0" w:uiPriority="65" w:unhideWhenUsed="0"/>
+    <w:lsdException w:name="Medium List 2" w:semiHidden="0" w:uiPriority="66" w:unhideWhenUsed="0"/>
+    <w:lsdException w:name="Medium Grid 1" w:semiHidden="0" w:uiPriority="67" w:unhideWhenUsed="0"/>
+    <w:lsdException w:name="Medium Grid 2" w:semiHidden="0" w:uiPriority="68" w:unhideWhenUsed="0"/>
+    <w:lsdException w:name="Medium Grid 3" w:semiHidden="0" w:uiPriority="69" w:unhideWhenUsed="0"/>
+    <w:lsdException w:name="Dark List" w:semiHidden="0" w:uiPriority="70" w:unhideWhenUsed="0"/>
+    <w:lsdException w:name="Colorful Shading" w:semiHidden="0" w:uiPriority="71" w:unhideWhenUsed="0"/>
+    <w:lsdException w:name="Colorful List" w:semiHidden="0" w:uiPriority="72" w:unhideWhenUsed="0"/>
+    <w:lsdException w:name="Colorful Grid" w:semiHidden="0" w:uiPriority="73" w:unhideWhenUsed="0"/>
+    <w:lsdException w:name="Light Shading Accent 1" w:semiHidden="0" w:uiPriority="60" w:unhideWhenUsed="0"/>
+    <w:lsdException w:name="Light List Accent 1" w:semiHidden="0" w:uiPriority="61" w:unhideWhenUsed="0"/>
+    <w:lsdException w:name="Light Grid Accent 1" w:semiHidden="0" w:uiPriority="62" w:unhideWhenUsed="0"/>
+    <w:lsdException w:name="Medium Shading 1 Accent 1" w:semiHidden="0" w:uiPriority="63" w:unhideWhenUsed="0"/>
+    <w:lsdException w:name="Medium Shading 2 Accent 1" w:semiHidden="0" w:uiPriority="64" w:unhideWhenUsed="0"/>
+    <w:lsdException w:name="Medium List 1 Accent 1" w:semiHidden="0" w:uiPriority="65" w:unhideWhenUsed="0"/>
+    <w:lsdException w:name="Revision" w:unhideWhenUsed="0"/>
+    <w:lsdException w:name="List Paragraph" w:semiHidden="0" w:uiPriority="34" w:unhideWhenUsed="0" w:qFormat="1"/>
+    <w:lsdException w:name="Quote" w:semiHidden="0" w:uiPriority="29" w:unhideWhenUsed="0" w:qFormat="1"/>
+    <w:lsdException w:name="Intense Quote" w:semiHidden="0" w:uiPriority="30" w:unhideWhenUsed="0" w:qFormat="1"/>
+    <w:lsdException w:name="Medium List 2 Accent 1" w:semiHidden="0" w:uiPriority="66" w:unhideWhenUsed="0"/>
+    <w:lsdException w:name="Medium Grid 1 Accent 1" w:semiHidden="0" w:uiPriority="67" w:unhideWhenUsed="0"/>
+    <w:lsdException w:name="Medium Grid 2 Accent 1" w:semiHidden="0" w:uiPriority="68" w:unhideWhenUsed="0"/>
+    <w:lsdException w:name="Medium Grid 3 Accent 1" w:semiHidden="0" w:uiPriority="69" w:unhideWhenUsed="0"/>
+    <w:lsdException w:name="Dark List Accent 1" w:semiHidden="0" w:uiPriority="70" w:unhideWhenUsed="0"/>
+    <w:lsdException w:name="Colorful Shading Accent 1" w:semiHidden="0" w:uiPriority="71" w:unhideWhenUsed="0"/>
+    <w:lsdException w:name="Colorful List Accent 1" w:semiHidden="0" w:uiPriority="72" w:unhideWhenUsed="0"/>
+    <w:lsdException w:name="Colorful Grid Accent 1" w:semiHidden="0" w:uiPriority="73" w:unhideWhenUsed="0"/>
+    <w:lsdException w:name="Light Shading Accent 2" w:semiHidden="0" w:uiPriority="60" w:unhideWhenUsed="0"/>
+    <w:lsdException w:name="Light List Accent 2" w:semiHidden="0" w:uiPriority="61" w:unhideWhenUsed="0"/>
+    <w:lsdException w:name="Light Grid Accent 2" w:semiHidden="0" w:uiPriority="62" w:unhideWhenUsed="0"/>
+    <w:lsdException w:name="Medium Shading 1 Accent 2" w:semiHidden="0" w:uiPriority="63" w:unhideWhenUsed="0"/>
+    <w:lsdException w:name="Medium Shading 2 Accent 2" w:semiHidden="0" w:uiPriority="64" w:unhideWhenUsed="0"/>
+    <w:lsdException w:name="Medium List 1 Accent 2" w:semiHidden="0" w:uiPriority="65" w:unhideWhenUsed="0"/>
+    <w:lsdException w:name="Medium List 2 Accent 2" w:semiHidden="0" w:uiPriority="66" w:unhideWhenUsed="0"/>
+    <w:lsdException w:name="Medium Grid 1 Accent 2" w:semiHidden="0" w:uiPriority="67" w:unhideWhenUsed="0"/>
+    <w:lsdException w:name="Medium Grid 2 Accent 2" w:semiHidden="0" w:uiPriority="68" w:unhideWhenUsed="0"/>
+    <w:lsdException w:name="Medium Grid 3 Accent 2" w:semiHidden="0" w:uiPriority="69" w:unhideWhenUsed="0"/>
+    <w:lsdException w:name="Dark List Accent 2" w:semiHidden="0" w:uiPriority="70" w:unhideWhenUsed="0"/>
+    <w:lsdException w:name="Colorful Shading Accent 2" w:semiHidden="0" w:uiPriority="71" w:unhideWhenUsed="0"/>
+    <w:lsdException w:name="Colorful List Accent 2" w:semiHidden="0" w:uiPriority="72" w:unhideWhenUsed="0"/>
+    <w:lsdException w:name="Colorful Grid Accent 2" w:semiHidden="0" w:uiPriority="73" w:unhideWhenUsed="0"/>
+    <w:lsdException w:name="Light Shading Accent 3" w:semiHidden="0" w:uiPriority="60" w:unhideWhenUsed="0"/>
+    <w:lsdException w:name="Light List Accent 3" w:semiHidden="0" w:uiPriority="61" w:unhideWhenUsed="0"/>
+    <w:lsdException w:name="Light Grid Accent 3" w:semiHidden="0" w:uiPriority="62" w:unhideWhenUsed="0"/>
+    <w:lsdException w:name="Medium Shading 1 Accent 3" w:semiHidden="0" w:uiPriority="63" w:unhideWhenUsed="0"/>
+    <w:lsdException w:name="Medium Shading 2 Accent 3" w:semiHidden="0" w:uiPriority="64" w:unhideWhenUsed="0"/>
+    <w:lsdException w:name="Medium List 1 Accent 3" w:semiHidden="0" w:uiPriority="65" w:unhideWhenUsed="0"/>
+    <w:lsdException w:name="Medium List 2 Accent 3" w:semiHidden="0" w:uiPriority="66" w:unhideWhenUsed="0"/>
+    <w:lsdException w:name="Medium Grid 1 Accent 3" w:semiHidden="0" w:uiPriority="67" w:unhideWhenUsed="0"/>
+    <w:lsdException w:name="Medium Grid 2 Accent 3" w:semiHidden="0" w:uiPriority="68" w:unhideWhenUsed="0"/>
+    <w:lsdException w:name="Medium Grid 3 Accent 3" w:semiHidden="0" w:uiPriority="69" w:unhideWhenUsed="0"/>
+    <w:lsdException w:name="Dark List Accent 3" w:semiHidden="0" w:uiPriority="70" w:unhideWhenUsed="0"/>
+    <w:lsdException w:name="Colorful Shading Accent 3" w:semiHidden="0" w:uiPriority="71" w:unhideWhenUsed="0"/>
+    <w:lsdException w:name="Colorful List Accent 3" w:semiHidden="0" w:uiPriority="72" w:unhideWhenUsed="0"/>
+    <w:lsdException w:name="Colorful Grid Accent 3" w:semiHidden="0" w:uiPriority="73" w:unhideWhenUsed="0"/>
+    <w:lsdException w:name="Light Shading Accent 4" w:semiHidden="0" w:uiPriority="60" w:unhideWhenUsed="0"/>
+    <w:lsdException w:name="Light List Accent 4" w:semiHidden="0" w:uiPriority="61" w:unhideWhenUsed="0"/>
+    <w:lsdException w:name="Light Grid Accent 4" w:semiHidden="0" w:uiPriority="62" w:unhideWhenUsed="0"/>
+    <w:lsdException w:name="Medium Shading 1 Accent 4" w:semiHidden="0" w:uiPriority="63" w:unhideWhenUsed="0"/>
+    <w:lsdException w:name="Medium Shading 2 Accent 4" w:semiHidden="0" w:uiPriority="64" w:unhideWhenUsed="0"/>
+    <w:lsdException w:name="Medium List 1 Accent 4" w:semiHidden="0" w:uiPriority="65" w:unhideWhenUsed="0"/>
+    <w:lsdException w:name="Medium List 2 Accent 4" w:semiHidden="0" w:uiPriority="66" w:unhideWhenUsed="0"/>
+    <w:lsdException w:name="Medium Grid 1 Accent 4" w:semiHidden="0" w:uiPriority="67" w:unhideWhenUsed="0"/>
+    <w:lsdException w:name="Medium Grid 2 Accent 4" w:semiHidden="0" w:uiPriority="68" w:unhideWhenUsed="0"/>
+    <w:lsdException w:name="Medium Grid 3 Accent 4" w:semiHidden="0" w:uiPriority="69" w:unhideWhenUsed="0"/>
+    <w:lsdException w:name="Dark List Accent 4" w:semiHidden="0" w:uiPriority="70" w:unhideWhenUsed="0"/>
+    <w:lsdException w:name="Colorful Shading Accent 4" w:semiHidden="0" w:uiPriority="71" w:unhideWhenUsed="0"/>
+    <w:lsdException w:name="Colorful List Accent 4" w:semiHidden="0" w:uiPriority="72" w:unhideWhenUsed="0"/>
+    <w:lsdException w:name="Colorful Grid Accent 4" w:semiHidden="0" w:uiPriority="73" w:unhideWhenUsed="0"/>
+    <w:lsdException w:name="Light Shading Accent 5" w:semiHidden="0" w:uiPriority="60" w:unhideWhenUsed="0"/>
+    <w:lsdException w:name="Light List Accent 5" w:semiHidden="0" w:uiPriority="61" w:unhideWhenUsed="0"/>
+    <w:lsdException w:name="Light Grid Accent 5" w:semiHidden="0" w:uiPriority="62" w:unhideWhenUsed="0"/>
+    <w:lsdException w:name="Medium Shading 1 Accent 5" w:semiHidden="0" w:uiPriority="63" w:unhideWhenUsed="0"/>
+    <w:lsdException w:name="Medium Shading 2 Accent 5" w:semiHidden="0" w:uiPriority="64" w:unhideWhenUsed="0"/>
+    <w:lsdException w:name="Medium List 1 Accent 5" w:semiHidden="0" w:uiPriority="65" w:unhideWhenUsed="0"/>
+    <w:lsdException w:name="Medium List 2 Accent 5" w:semiHidden="0" w:uiPriority="66" w:unhideWhenUsed="0"/>
+    <w:lsdException w:name="Medium Grid 1 Accent 5" w:semiHidden="0" w:uiPriority="67" w:unhideWhenUsed="0"/>
+    <w:lsdException w:name="Medium Grid 2 Accent 5" w:semiHidden="0" w:uiPriority="68" w:unhideWhenUsed="0"/>
+    <w:lsdException w:name="Medium Grid 3 Accent 5" w:semiHidden="0" w:uiPriority="69" w:unhideWhenUsed="0"/>
+    <w:lsdException w:name="Dark List Accent 5" w:semiHidden="0" w:uiPriority="70" w:unhideWhenUsed="0"/>
+    <w:lsdException w:name="Colorful Shading Accent 5" w:semiHidden="0" w:uiPriority="71" w:unhideWhenUsed="0"/>
+    <w:lsdException w:name="Colorful List Accent 5" w:semiHidden="0" w:uiPriority="72" w:unhideWhenUsed="0"/>
+    <w:lsdException w:name="Colorful Grid Accent 5" w:semiHidden="0" w:uiPriority="73" w:unhideWhenUsed="0"/>
+    <w:lsdException w:name="Light Shading Accent 6" w:semiHidden="0" w:uiPriority="60" w:unhideWhenUsed="0"/>
+    <w:lsdException w:name="Light List Accent 6" w:semiHidden="0" w:uiPriority="61" w:unhideWhenUsed="0"/>
+    <w:lsdException w:name="Light Grid Accent 6" w:semiHidden="0" w:uiPriority="62" w:unhideWhenUsed="0"/>
+    <w:lsdException w:name="Medium Shading 1 Accent 6" w:semiHidden="0" w:uiPriority="63" w:unhideWhenUsed="0"/>
+    <w:lsdException w:name="Medium Shading 2 Accent 6" w:semiHidden="0" w:uiPriority="64" w:unhideWhenUsed="0"/>
+    <w:lsdException w:name="Medium List 1 Accent 6" w:semiHidden="0" w:uiPriority="65" w:unhideWhenUsed="0"/>
+    <w:lsdException w:name="Medium List 2 Accent 6" w:semiHidden="0" w:uiPriority="66" w:unhideWhenUsed="0"/>
+    <w:lsdException w:name="Medium Grid 1 Accent 6" w:semiHidden="0" w:uiPriority="67" w:unhideWhenUsed="0"/>
+    <w:lsdException w:name="Medium Grid 2 Accent 6" w:semiHidden="0" w:uiPriority="68" w:unhideWhenUsed="0"/>
+    <w:lsdException w:name="Medium Grid 3 Accent 6" w:semiHidden="0" w:uiPriority="69" w:unhideWhenUsed="0"/>
+    <w:lsdException w:name="Dark List Accent 6" w:semiHidden="0" w:uiPriority="70" w:unhideWhenUsed="0"/>
+    <w:lsdException w:name="Colorful Shading Accent 6" w:semiHidden="0" w:uiPriority="71" w:unhideWhenUsed="0"/>
+    <w:lsdException w:name="Colorful List Accent 6" w:semiHidden="0" w:uiPriority="72" w:unhideWhenUsed="0"/>
+    <w:lsdException w:name="Colorful Grid Accent 6" w:semiHidden="0" w:uiPriority="73" w:unhideWhenUsed="0"/>
+    <w:lsdException w:name="Subtle Emphasis" w:semiHidden="0" w:uiPriority="19" w:unhideWhenUsed="0" w:qFormat="1"/>
+    <w:lsdException w:name="Intense Emphasis" w:semiHidden="0" w:uiPriority="21" w:unhideWhenUsed="0" w:qFormat="1"/>
+    <w:lsdException w:name="Subtle Reference" w:semiHidden="0" w:uiPriority="31" w:unhideWhenUsed="0" w:qFormat="1"/>
+    <w:lsdException w:name="Intense Reference" w:semiHidden="0" w:uiPriority="32" w:unhideWhenUsed="0" w:qFormat="1"/>
+    <w:lsdException w:name="Book Title" w:semiHidden="0" w:uiPriority="33" w:unhideWhenUsed="0" w:qFormat="1"/>
+    <w:lsdException w:name="Bibliography" w:uiPriority="37"/>
+    <w:lsdException w:name="TOC Heading" w:uiPriority="39" w:qFormat="1"/>
+  </w:latentStyles>
+  <w:style w:type="paragraph" w:default="1" w:styleId="Standard">
+    <w:name w:val="Normal"/>
+    <w:qFormat/>
+  </w:style>
+  <w:style w:type="character" w:default="1" w:styleId="Absatzstandardschriftart">
     <w:name w:val="Default Paragraph Font"/>
     <w:uiPriority w:val="1"/>
     <w:semiHidden/>
@@ -11882,9 +15487,10 @@
 </file>
 
 <file path=word/glossary/webSettings.xml><?xml version="1.0" encoding="utf-8"?>
-<w:webSettings xmlns:mc="http://schemas.openxmlformats.org/markup-compatibility/2006" xmlns:r="http://schemas.openxmlformats.org/officeDocument/2006/relationships" xmlns:w="http://schemas.openxmlformats.org/wordprocessingml/2006/main" xmlns:w14="http://schemas.microsoft.com/office/word/2010/wordml" xmlns:w15="http://schemas.microsoft.com/office/word/2012/wordml" xmlns:w16se="http://schemas.microsoft.com/office/word/2015/wordml/symex" mc:Ignorable="w14 w15 w16se">
+<w:webSettings xmlns:mc="http://schemas.openxmlformats.org/markup-compatibility/2006" xmlns:r="http://schemas.openxmlformats.org/officeDocument/2006/relationships" xmlns:w="http://schemas.openxmlformats.org/wordprocessingml/2006/main" xmlns:w14="http://schemas.microsoft.com/office/word/2010/wordml" mc:Ignorable="w14">
   <w:optimizeForBrowser/>
   <w:allowPNG/>
+  <w:doNotSaveAsSingleFile/>
 </w:webSettings>
 </file>
 
@@ -11931,7 +15537,7 @@
     </a:clrScheme>
     <a:fontScheme name="Office">
       <a:majorFont>
-        <a:latin typeface="Calibri Light" panose="020F0302020204030204"/>
+        <a:latin typeface="Calibri Light"/>
         <a:ea typeface=""/>
         <a:cs typeface=""/>
         <a:font script="Jpan" typeface="游ゴシック Light"/>
@@ -11966,7 +15572,7 @@
         <a:font script="Geor" typeface="Sylfaen"/>
       </a:majorFont>
       <a:minorFont>
-        <a:latin typeface="Calibri" panose="020F0502020204030204"/>
+        <a:latin typeface="Calibri"/>
         <a:ea typeface=""/>
         <a:cs typeface=""/>
         <a:font script="Jpan" typeface="游明朝"/>
@@ -12143,7 +15749,7 @@
   <a:extraClrSchemeLst/>
   <a:extLst>
     <a:ext uri="{05A4C25C-085E-4340-85A3-A5531E510DB2}">
-      <thm15:themeFamily xmlns:thm15="http://schemas.microsoft.com/office/thememl/2012/main" name="Office Theme" id="{62F939B6-93AF-4DB8-9C6B-D6C7DFDC589F}" vid="{4A3C46E8-61CC-4603-A589-7422A47A8E4A}"/>
+      <thm15:themeFamily xmlns:thm15="http://schemas.microsoft.com/office/thememl/2012/main" xmlns="" name="Office Theme" id="{62F939B6-93AF-4DB8-9C6B-D6C7DFDC589F}" vid="{4A3C46E8-61CC-4603-A589-7422A47A8E4A}"/>
     </a:ext>
   </a:extLst>
 </a:theme>
@@ -12154,7 +15760,7 @@
 </file>
 
 <file path=customXml/itemProps1.xml><?xml version="1.0" encoding="utf-8"?>
-<ds:datastoreItem xmlns:ds="http://schemas.openxmlformats.org/officeDocument/2006/customXml" ds:itemID="{36C0302B-82AC-4330-95F9-AFDBBC7E1CA7}">
+<ds:datastoreItem xmlns:ds="http://schemas.openxmlformats.org/officeDocument/2006/customXml" ds:itemID="{32933F97-F3C6-A947-AF74-E7776A8E81F7}">
   <ds:schemaRefs>
     <ds:schemaRef ds:uri="http://schemas.openxmlformats.org/officeDocument/2006/bibliography"/>
   </ds:schemaRefs>

--- a/05_Bericht/Bericht.docx
+++ b/05_Bericht/Bericht.docx
@@ -1,6 +1,6 @@
 
 <file path=word/document.xml><?xml version="1.0" encoding="utf-8"?>
-<w:document xmlns:wpc="http://schemas.microsoft.com/office/word/2010/wordprocessingCanvas" xmlns:mo="http://schemas.microsoft.com/office/mac/office/2008/main" xmlns:mc="http://schemas.openxmlformats.org/markup-compatibility/2006" xmlns:mv="urn:schemas-microsoft-com:mac:vml" xmlns:o="urn:schemas-microsoft-com:office:office" xmlns:r="http://schemas.openxmlformats.org/officeDocument/2006/relationships" xmlns:m="http://schemas.openxmlformats.org/officeDocument/2006/math" xmlns:v="urn:schemas-microsoft-com:vml" xmlns:wp14="http://schemas.microsoft.com/office/word/2010/wordprocessingDrawing" xmlns:wp="http://schemas.openxmlformats.org/drawingml/2006/wordprocessingDrawing" xmlns:w10="urn:schemas-microsoft-com:office:word" xmlns:w="http://schemas.openxmlformats.org/wordprocessingml/2006/main" xmlns:w14="http://schemas.microsoft.com/office/word/2010/wordml" xmlns:wpg="http://schemas.microsoft.com/office/word/2010/wordprocessingGroup" xmlns:wpi="http://schemas.microsoft.com/office/word/2010/wordprocessingInk" xmlns:wne="http://schemas.microsoft.com/office/word/2006/wordml" xmlns:wps="http://schemas.microsoft.com/office/word/2010/wordprocessingShape" mc:Ignorable="w14 wp14">
+<w:document xmlns:wpc="http://schemas.microsoft.com/office/word/2010/wordprocessingCanvas" xmlns:cx="http://schemas.microsoft.com/office/drawing/2014/chartex" xmlns:cx1="http://schemas.microsoft.com/office/drawing/2015/9/8/chartex" xmlns:cx2="http://schemas.microsoft.com/office/drawing/2015/10/21/chartex" xmlns:cx3="http://schemas.microsoft.com/office/drawing/2016/5/9/chartex" xmlns:cx4="http://schemas.microsoft.com/office/drawing/2016/5/10/chartex" xmlns:cx5="http://schemas.microsoft.com/office/drawing/2016/5/11/chartex" xmlns:cx6="http://schemas.microsoft.com/office/drawing/2016/5/12/chartex" xmlns:cx7="http://schemas.microsoft.com/office/drawing/2016/5/13/chartex" xmlns:cx8="http://schemas.microsoft.com/office/drawing/2016/5/14/chartex" xmlns:mc="http://schemas.openxmlformats.org/markup-compatibility/2006" xmlns:aink="http://schemas.microsoft.com/office/drawing/2016/ink" xmlns:am3d="http://schemas.microsoft.com/office/drawing/2017/model3d" xmlns:o="urn:schemas-microsoft-com:office:office" xmlns:r="http://schemas.openxmlformats.org/officeDocument/2006/relationships" xmlns:m="http://schemas.openxmlformats.org/officeDocument/2006/math" xmlns:v="urn:schemas-microsoft-com:vml" xmlns:wp14="http://schemas.microsoft.com/office/word/2010/wordprocessingDrawing" xmlns:wp="http://schemas.openxmlformats.org/drawingml/2006/wordprocessingDrawing" xmlns:w10="urn:schemas-microsoft-com:office:word" xmlns:w="http://schemas.openxmlformats.org/wordprocessingml/2006/main" xmlns:w14="http://schemas.microsoft.com/office/word/2010/wordml" xmlns:w15="http://schemas.microsoft.com/office/word/2012/wordml" xmlns:w16cex="http://schemas.microsoft.com/office/word/2018/wordml/cex" xmlns:w16cid="http://schemas.microsoft.com/office/word/2016/wordml/cid" xmlns:w16="http://schemas.microsoft.com/office/word/2018/wordml" xmlns:w16se="http://schemas.microsoft.com/office/word/2015/wordml/symex" xmlns:wpg="http://schemas.microsoft.com/office/word/2010/wordprocessingGroup" xmlns:wpi="http://schemas.microsoft.com/office/word/2010/wordprocessingInk" xmlns:wne="http://schemas.microsoft.com/office/word/2006/wordml" xmlns:wps="http://schemas.microsoft.com/office/word/2010/wordprocessingShape" mc:Ignorable="w14 w15 w16se w16cid w16 w16cex wp14">
   <w:body>
     <w:sdt>
       <w:sdtPr>
@@ -57,7 +57,7 @@
           <w:hyperlink w:anchor="_Toc40268323" w:history="1">
             <w:r>
               <w:rPr>
-                <w:rStyle w:val="Link"/>
+                <w:rStyle w:val="Hyperlink"/>
                 <w:noProof/>
               </w:rPr>
               <w:t>1.</w:t>
@@ -72,7 +72,7 @@
             </w:r>
             <w:r>
               <w:rPr>
-                <w:rStyle w:val="Link"/>
+                <w:rStyle w:val="Hyperlink"/>
                 <w:noProof/>
               </w:rPr>
               <w:t>Unsere Desktopanwendung</w:t>
@@ -143,7 +143,7 @@
           <w:hyperlink w:anchor="_Toc40268324" w:history="1">
             <w:r>
               <w:rPr>
-                <w:rStyle w:val="Link"/>
+                <w:rStyle w:val="Hyperlink"/>
                 <w:noProof/>
               </w:rPr>
               <w:t>2.</w:t>
@@ -158,7 +158,7 @@
             </w:r>
             <w:r>
               <w:rPr>
-                <w:rStyle w:val="Link"/>
+                <w:rStyle w:val="Hyperlink"/>
                 <w:noProof/>
               </w:rPr>
               <w:t>Scrum</w:t>
@@ -228,7 +228,7 @@
           <w:hyperlink w:anchor="_Toc40268325" w:history="1">
             <w:r>
               <w:rPr>
-                <w:rStyle w:val="Link"/>
+                <w:rStyle w:val="Hyperlink"/>
                 <w:noProof/>
               </w:rPr>
               <w:t>2.1 Teambuilding und Organisation</w:t>
@@ -298,7 +298,7 @@
           <w:hyperlink w:anchor="_Toc40268326" w:history="1">
             <w:r>
               <w:rPr>
-                <w:rStyle w:val="Link"/>
+                <w:rStyle w:val="Hyperlink"/>
                 <w:noProof/>
               </w:rPr>
               <w:t>2.2 Scrum Vorbereitungen</w:t>
@@ -368,7 +368,7 @@
           <w:hyperlink w:anchor="_Toc40268327" w:history="1">
             <w:r>
               <w:rPr>
-                <w:rStyle w:val="Link"/>
+                <w:rStyle w:val="Hyperlink"/>
                 <w:noProof/>
               </w:rPr>
               <w:t>2.2.1 Definition of Ready</w:t>
@@ -438,7 +438,7 @@
           <w:hyperlink w:anchor="_Toc40268328" w:history="1">
             <w:r>
               <w:rPr>
-                <w:rStyle w:val="Link"/>
+                <w:rStyle w:val="Hyperlink"/>
                 <w:noProof/>
               </w:rPr>
               <w:t>2.2.2 Definition of Done</w:t>
@@ -508,7 +508,7 @@
           <w:hyperlink w:anchor="_Toc40268329" w:history="1">
             <w:r>
               <w:rPr>
-                <w:rStyle w:val="Link"/>
+                <w:rStyle w:val="Hyperlink"/>
                 <w:noProof/>
               </w:rPr>
               <w:t>2.3 Schätzgrößen</w:t>
@@ -578,7 +578,7 @@
           <w:hyperlink w:anchor="_Toc40268330" w:history="1">
             <w:r>
               <w:rPr>
-                <w:rStyle w:val="Link"/>
+                <w:rStyle w:val="Hyperlink"/>
                 <w:noProof/>
               </w:rPr>
               <w:t>2.4 Priorisieren</w:t>
@@ -649,7 +649,7 @@
           <w:hyperlink w:anchor="_Toc40268331" w:history="1">
             <w:r>
               <w:rPr>
-                <w:rStyle w:val="Link"/>
+                <w:rStyle w:val="Hyperlink"/>
                 <w:noProof/>
               </w:rPr>
               <w:t>2.5</w:t>
@@ -664,7 +664,7 @@
             </w:r>
             <w:r>
               <w:rPr>
-                <w:rStyle w:val="Link"/>
+                <w:rStyle w:val="Hyperlink"/>
                 <w:noProof/>
               </w:rPr>
               <w:t>Sprint Inkremente</w:t>
@@ -735,7 +735,7 @@
           <w:hyperlink w:anchor="_Toc40268332" w:history="1">
             <w:r>
               <w:rPr>
-                <w:rStyle w:val="Link"/>
+                <w:rStyle w:val="Hyperlink"/>
                 <w:rFonts w:eastAsia="Times New Roman"/>
                 <w:noProof/>
                 <w:lang w:eastAsia="de-DE"/>
@@ -752,7 +752,7 @@
             </w:r>
             <w:r>
               <w:rPr>
-                <w:rStyle w:val="Link"/>
+                <w:rStyle w:val="Hyperlink"/>
                 <w:rFonts w:eastAsia="Times New Roman"/>
                 <w:noProof/>
                 <w:lang w:eastAsia="de-DE"/>
@@ -825,7 +825,7 @@
           <w:hyperlink w:anchor="_Toc40268333" w:history="1">
             <w:r>
               <w:rPr>
-                <w:rStyle w:val="Link"/>
+                <w:rStyle w:val="Hyperlink"/>
                 <w:noProof/>
               </w:rPr>
               <w:t>3.1</w:t>
@@ -840,7 +840,7 @@
             </w:r>
             <w:r>
               <w:rPr>
-                <w:rStyle w:val="Link"/>
+                <w:rStyle w:val="Hyperlink"/>
                 <w:noProof/>
               </w:rPr>
               <w:t>Produktvision und Anforderungen an das Produkt</w:t>
@@ -910,7 +910,7 @@
           <w:hyperlink w:anchor="_Toc40268334" w:history="1">
             <w:r>
               <w:rPr>
-                <w:rStyle w:val="Link"/>
+                <w:rStyle w:val="Hyperlink"/>
                 <w:noProof/>
               </w:rPr>
               <w:t>3.2 Auswahl der Programmiersprache</w:t>
@@ -980,7 +980,7 @@
           <w:hyperlink w:anchor="_Toc40268335" w:history="1">
             <w:r>
               <w:rPr>
-                <w:rStyle w:val="Link"/>
+                <w:rStyle w:val="Hyperlink"/>
                 <w:noProof/>
               </w:rPr>
               <w:t>3.3 Gestaltung der Anwendung</w:t>
@@ -1050,7 +1050,7 @@
           <w:hyperlink w:anchor="_Toc40268336" w:history="1">
             <w:r>
               <w:rPr>
-                <w:rStyle w:val="Link"/>
+                <w:rStyle w:val="Hyperlink"/>
                 <w:noProof/>
               </w:rPr>
               <w:t>3.4 Umsetzung</w:t>
@@ -1120,7 +1120,7 @@
           <w:hyperlink w:anchor="_Toc40268337" w:history="1">
             <w:r>
               <w:rPr>
-                <w:rStyle w:val="Link"/>
+                <w:rStyle w:val="Hyperlink"/>
                 <w:noProof/>
               </w:rPr>
               <w:t>3.5 Ergebnis</w:t>
@@ -1191,7 +1191,7 @@
           <w:hyperlink w:anchor="_Toc40268338" w:history="1">
             <w:r>
               <w:rPr>
-                <w:rStyle w:val="Link"/>
+                <w:rStyle w:val="Hyperlink"/>
                 <w:noProof/>
               </w:rPr>
               <w:t>3.6</w:t>
@@ -1206,7 +1206,7 @@
             </w:r>
             <w:r>
               <w:rPr>
-                <w:rStyle w:val="Link"/>
+                <w:rStyle w:val="Hyperlink"/>
                 <w:noProof/>
               </w:rPr>
               <w:t>Problemdokumentation</w:t>
@@ -1276,7 +1276,7 @@
           <w:hyperlink w:anchor="_Toc40268339" w:history="1">
             <w:r>
               <w:rPr>
-                <w:rStyle w:val="Link"/>
+                <w:rStyle w:val="Hyperlink"/>
                 <w:noProof/>
               </w:rPr>
               <w:t>3.7 Anleitung</w:t>
@@ -1347,7 +1347,7 @@
           <w:hyperlink w:anchor="_Toc40268340" w:history="1">
             <w:r>
               <w:rPr>
-                <w:rStyle w:val="Link"/>
+                <w:rStyle w:val="Hyperlink"/>
                 <w:noProof/>
               </w:rPr>
               <w:t>4.</w:t>
@@ -1362,7 +1362,7 @@
             </w:r>
             <w:r>
               <w:rPr>
-                <w:rStyle w:val="Link"/>
+                <w:rStyle w:val="Hyperlink"/>
                 <w:noProof/>
               </w:rPr>
               <w:t>Retrospektiven</w:t>
@@ -1433,7 +1433,7 @@
           <w:hyperlink w:anchor="_Toc40268341" w:history="1">
             <w:r>
               <w:rPr>
-                <w:rStyle w:val="Link"/>
+                <w:rStyle w:val="Hyperlink"/>
                 <w:noProof/>
               </w:rPr>
               <w:t>5.</w:t>
@@ -1448,7 +1448,7 @@
             </w:r>
             <w:r>
               <w:rPr>
-                <w:rStyle w:val="Link"/>
+                <w:rStyle w:val="Hyperlink"/>
                 <w:noProof/>
               </w:rPr>
               <w:t>Reflexionen der einzelnen Mitglieder</w:t>
@@ -1519,7 +1519,7 @@
           <w:hyperlink w:anchor="_Toc40268342" w:history="1">
             <w:r>
               <w:rPr>
-                <w:rStyle w:val="Link"/>
+                <w:rStyle w:val="Hyperlink"/>
                 <w:noProof/>
               </w:rPr>
               <w:t>6.</w:t>
@@ -1534,7 +1534,7 @@
             </w:r>
             <w:r>
               <w:rPr>
-                <w:rStyle w:val="Link"/>
+                <w:rStyle w:val="Hyperlink"/>
                 <w:noProof/>
               </w:rPr>
               <w:t>Trelloboards</w:t>
@@ -1605,7 +1605,7 @@
           <w:hyperlink w:anchor="_Toc40268343" w:history="1">
             <w:r>
               <w:rPr>
-                <w:rStyle w:val="Link"/>
+                <w:rStyle w:val="Hyperlink"/>
                 <w:noProof/>
               </w:rPr>
               <w:t>7.</w:t>
@@ -1620,7 +1620,7 @@
             </w:r>
             <w:r>
               <w:rPr>
-                <w:rStyle w:val="Link"/>
+                <w:rStyle w:val="Hyperlink"/>
                 <w:noProof/>
               </w:rPr>
               <w:t>Lop Liste</w:t>
@@ -1691,7 +1691,7 @@
           <w:hyperlink w:anchor="_Toc40268344" w:history="1">
             <w:r>
               <w:rPr>
-                <w:rStyle w:val="Link"/>
+                <w:rStyle w:val="Hyperlink"/>
                 <w:noProof/>
               </w:rPr>
               <w:t>8.</w:t>
@@ -1706,7 +1706,7 @@
             </w:r>
             <w:r>
               <w:rPr>
-                <w:rStyle w:val="Link"/>
+                <w:rStyle w:val="Hyperlink"/>
                 <w:noProof/>
               </w:rPr>
               <w:t>Quellen</w:t>
@@ -1871,7 +1871,260 @@
           <w:rFonts w:cstheme="minorHAnsi"/>
           <w:szCs w:val="24"/>
         </w:rPr>
-        <w:t>Die Aufgabe in unserem Projekt ist es eine Desktop-App für Sekretariate zu entwickeln und zwar ein Excel-</w:t>
+        <w:t>Die Aufgabe in unserem Projekt ist es eine Desktop-App für Sekretariate zu entwickeln und zwar ein Excel-Moodle-“Gateway“ für Noten und Feedback.</w:t>
+      </w:r>
+      <w:r>
+        <w:rPr>
+          <w:rFonts w:cstheme="minorHAnsi"/>
+          <w:szCs w:val="24"/>
+        </w:rPr>
+        <w:t xml:space="preserve"> Die Sekretäre an Hochschulen haben gegen Ende eines Semesters oft viel Arbeit mit dem Eintragen der Noten für die Studierenden. Im Moment läuft dies alles händisch ab. Das heißt die Dozenten geben im Sekretariat meist eine Excel-Tabelle ab, in d</w:t>
+      </w:r>
+      <w:r>
+        <w:rPr>
+          <w:rFonts w:cstheme="minorHAnsi"/>
+          <w:szCs w:val="24"/>
+        </w:rPr>
+        <w:t>er</w:t>
+      </w:r>
+      <w:r>
+        <w:rPr>
+          <w:rFonts w:cstheme="minorHAnsi"/>
+          <w:szCs w:val="24"/>
+        </w:rPr>
+        <w:t xml:space="preserve"> die Noten für alle Studierenden eines Kurses eingetragen sind. Teilweise sind dort auch nicht die endgültigen Noten angegeben, sondern Teilnoten</w:t>
+      </w:r>
+      <w:r>
+        <w:rPr>
+          <w:rFonts w:cstheme="minorHAnsi"/>
+          <w:szCs w:val="24"/>
+        </w:rPr>
+        <w:t xml:space="preserve">. </w:t>
+      </w:r>
+      <w:r>
+        <w:rPr>
+          <w:rFonts w:cstheme="minorHAnsi"/>
+          <w:color w:val="70AD47" w:themeColor="accent6"/>
+          <w:szCs w:val="24"/>
+        </w:rPr>
+        <w:t>Diese Teilnoten müssen dann unter Berücksichtigung der Gewichtung</w:t>
+      </w:r>
+      <w:r>
+        <w:rPr>
+          <w:rFonts w:cstheme="minorHAnsi"/>
+          <w:szCs w:val="24"/>
+        </w:rPr>
+        <w:t xml:space="preserve"> noch verrechnet werden müssen. In Studiengängen mit viel Praxisbezug kann die Zahl der Einzelnoten auch schnell sehr groß werden. Dagegen wollen wir Abhilfe schaffen</w:t>
+      </w:r>
+      <w:r>
+        <w:rPr>
+          <w:rFonts w:cstheme="minorHAnsi"/>
+          <w:color w:val="70AD47" w:themeColor="accent6"/>
+          <w:szCs w:val="24"/>
+        </w:rPr>
+        <w:t>,</w:t>
+      </w:r>
+      <w:r>
+        <w:rPr>
+          <w:rFonts w:cstheme="minorHAnsi"/>
+          <w:szCs w:val="24"/>
+        </w:rPr>
+        <w:t xml:space="preserve"> indem wir eine Desktopanwendung entwickeln,</w:t>
+      </w:r>
+      <w:r>
+        <w:rPr>
+          <w:rFonts w:cstheme="minorHAnsi"/>
+          <w:szCs w:val="24"/>
+        </w:rPr>
+        <w:t xml:space="preserve"> </w:t>
+      </w:r>
+      <w:r>
+        <w:rPr>
+          <w:rFonts w:cstheme="minorHAnsi"/>
+          <w:szCs w:val="24"/>
+        </w:rPr>
+        <w:t xml:space="preserve">die es einem Sekretär oder einer Sekretärin mit wenigen Schritten ermöglicht, Noten schnell und unkompliziert hochzuladen. </w:t>
+      </w:r>
+      <w:r>
+        <w:rPr>
+          <w:rFonts w:cstheme="minorHAnsi"/>
+          <w:szCs w:val="24"/>
+        </w:rPr>
+        <w:t>Dazu haben wir uns einen genauen Plan gemacht, wie dies funktionieren soll. Wir erstellen Excelvorlagen, die die Dozenten nutzen können</w:t>
+      </w:r>
+      <w:r>
+        <w:rPr>
+          <w:rFonts w:cstheme="minorHAnsi"/>
+          <w:color w:val="70AD47" w:themeColor="accent6"/>
+          <w:szCs w:val="24"/>
+        </w:rPr>
+        <w:t>,</w:t>
+      </w:r>
+      <w:r>
+        <w:rPr>
+          <w:rFonts w:cstheme="minorHAnsi"/>
+          <w:szCs w:val="24"/>
+        </w:rPr>
+        <w:t xml:space="preserve"> um darin die Noten für ihre Studenten einzutragen. Dazu haben wir verschiedene Vorlagen</w:t>
+      </w:r>
+      <w:r>
+        <w:rPr>
+          <w:rFonts w:cstheme="minorHAnsi"/>
+          <w:color w:val="70AD47" w:themeColor="accent6"/>
+          <w:szCs w:val="24"/>
+        </w:rPr>
+        <w:t xml:space="preserve"> angelegt, die wir in unserer App zum Download zur Verfügung stellen</w:t>
+      </w:r>
+      <w:r>
+        <w:rPr>
+          <w:rFonts w:cstheme="minorHAnsi"/>
+          <w:szCs w:val="24"/>
+        </w:rPr>
+        <w:t>.</w:t>
+      </w:r>
+      <w:r>
+        <w:rPr>
+          <w:rFonts w:cstheme="minorHAnsi"/>
+          <w:szCs w:val="24"/>
+        </w:rPr>
+        <w:t xml:space="preserve"> </w:t>
+      </w:r>
+      <w:r>
+        <w:rPr>
+          <w:rFonts w:cstheme="minorHAnsi"/>
+          <w:szCs w:val="24"/>
+        </w:rPr>
+        <w:t>E</w:t>
+      </w:r>
+      <w:r>
+        <w:rPr>
+          <w:rFonts w:cstheme="minorHAnsi"/>
+          <w:szCs w:val="24"/>
+        </w:rPr>
+        <w:t xml:space="preserve">ine </w:t>
+      </w:r>
+      <w:r>
+        <w:rPr>
+          <w:rFonts w:cstheme="minorHAnsi"/>
+          <w:color w:val="70AD47" w:themeColor="accent6"/>
+          <w:szCs w:val="24"/>
+        </w:rPr>
+        <w:t xml:space="preserve">basiert auf </w:t>
+      </w:r>
+      <w:r>
+        <w:rPr>
+          <w:rFonts w:cstheme="minorHAnsi"/>
+          <w:szCs w:val="24"/>
+        </w:rPr>
+        <w:t>Matrikelnummern</w:t>
+      </w:r>
+      <w:r>
+        <w:rPr>
+          <w:rFonts w:cstheme="minorHAnsi"/>
+          <w:color w:val="70AD47" w:themeColor="accent6"/>
+          <w:szCs w:val="24"/>
+        </w:rPr>
+        <w:t>,</w:t>
+      </w:r>
+      <w:r>
+        <w:rPr>
+          <w:rFonts w:cstheme="minorHAnsi"/>
+          <w:color w:val="70AD47" w:themeColor="accent6"/>
+          <w:szCs w:val="24"/>
+        </w:rPr>
+        <w:t xml:space="preserve"> die andere auf</w:t>
+      </w:r>
+      <w:r>
+        <w:rPr>
+          <w:rFonts w:cstheme="minorHAnsi"/>
+          <w:szCs w:val="24"/>
+        </w:rPr>
+        <w:t xml:space="preserve"> Namen. Diese können in der Anwendung</w:t>
+      </w:r>
+      <w:r>
+        <w:rPr>
+          <w:rFonts w:cstheme="minorHAnsi"/>
+          <w:szCs w:val="24"/>
+        </w:rPr>
+        <w:t xml:space="preserve"> dann ausgewählt und</w:t>
+      </w:r>
+      <w:r>
+        <w:rPr>
+          <w:rFonts w:cstheme="minorHAnsi"/>
+          <w:szCs w:val="24"/>
+        </w:rPr>
+        <w:t xml:space="preserve"> ganz einfach per Klick in Mood</w:t>
+      </w:r>
+      <w:r>
+        <w:rPr>
+          <w:rFonts w:cstheme="minorHAnsi"/>
+          <w:szCs w:val="24"/>
+        </w:rPr>
+        <w:t>l</w:t>
+      </w:r>
+      <w:r>
+        <w:rPr>
+          <w:rFonts w:cstheme="minorHAnsi"/>
+          <w:szCs w:val="24"/>
+        </w:rPr>
+        <w:t>e</w:t>
+      </w:r>
+      <w:r>
+        <w:rPr>
+          <w:rFonts w:cstheme="minorHAnsi"/>
+          <w:szCs w:val="24"/>
+        </w:rPr>
+        <w:t xml:space="preserve"> importiert werden. So ist es nicht notwendig die Noten für jeden Studenten einzeln einzutragen. </w:t>
+      </w:r>
+      <w:r>
+        <w:rPr>
+          <w:rFonts w:cstheme="minorHAnsi"/>
+          <w:szCs w:val="24"/>
+        </w:rPr>
+        <w:t>Aus der Anwe</w:t>
+      </w:r>
+      <w:r>
+        <w:rPr>
+          <w:rFonts w:cstheme="minorHAnsi"/>
+          <w:szCs w:val="24"/>
+        </w:rPr>
+        <w:t>ndung sollen diese dann einfach über eine eingegeben URL</w:t>
+      </w:r>
+      <w:r>
+        <w:rPr>
+          <w:rFonts w:cstheme="minorHAnsi"/>
+          <w:szCs w:val="24"/>
+        </w:rPr>
+        <w:t xml:space="preserve"> in Moodle zu dem richtigen Studierenden </w:t>
+      </w:r>
+      <w:r>
+        <w:rPr>
+          <w:rFonts w:cstheme="minorHAnsi"/>
+          <w:color w:val="70AD47" w:themeColor="accent6"/>
+          <w:szCs w:val="24"/>
+        </w:rPr>
+        <w:t xml:space="preserve">eingetragen </w:t>
+      </w:r>
+      <w:r>
+        <w:rPr>
+          <w:rFonts w:cstheme="minorHAnsi"/>
+          <w:szCs w:val="24"/>
+        </w:rPr>
+        <w:t xml:space="preserve">werden. Das </w:t>
+      </w:r>
+      <w:r>
+        <w:rPr>
+          <w:rFonts w:cstheme="minorHAnsi"/>
+          <w:szCs w:val="24"/>
+        </w:rPr>
+        <w:t>war unsere Grundidee, die wir durch unsere User Stories und inner</w:t>
+      </w:r>
+      <w:r>
+        <w:rPr>
+          <w:rFonts w:cstheme="minorHAnsi"/>
+          <w:szCs w:val="24"/>
+        </w:rPr>
+        <w:t>halb der einzelnen Sprint To-</w:t>
       </w:r>
       <w:proofErr w:type="spellStart"/>
       <w:r>
@@ -1879,349 +2132,7 @@
           <w:rFonts w:cstheme="minorHAnsi"/>
           <w:szCs w:val="24"/>
         </w:rPr>
-        <w:t>Moodle</w:t>
-      </w:r>
-      <w:proofErr w:type="spellEnd"/>
-      <w:r>
-        <w:rPr>
-          <w:rFonts w:cstheme="minorHAnsi"/>
-          <w:szCs w:val="24"/>
-        </w:rPr>
-        <w:t>-“Gateway“ für Noten und Feedback.</w:t>
-      </w:r>
-      <w:r>
-        <w:rPr>
-          <w:rFonts w:cstheme="minorHAnsi"/>
-          <w:szCs w:val="24"/>
-        </w:rPr>
-        <w:t xml:space="preserve"> Die Sekretäre an Hochschulen haben gegen Ende eines Semesters oft viel Arbeit mit dem Eintragen der Noten für die Studierenden. Im Moment läuft dies alles </w:t>
-      </w:r>
-      <w:proofErr w:type="spellStart"/>
-      <w:r>
-        <w:rPr>
-          <w:rFonts w:cstheme="minorHAnsi"/>
-          <w:szCs w:val="24"/>
-        </w:rPr>
-        <w:t>händisch</w:t>
-      </w:r>
-      <w:proofErr w:type="spellEnd"/>
-      <w:r>
-        <w:rPr>
-          <w:rFonts w:cstheme="minorHAnsi"/>
-          <w:szCs w:val="24"/>
-        </w:rPr>
-        <w:t xml:space="preserve"> ab. Das heißt die Dozenten geben im Sekretariat meist eine Excel-Tabelle ab, in d</w:t>
-      </w:r>
-      <w:r>
-        <w:rPr>
-          <w:rFonts w:cstheme="minorHAnsi"/>
-          <w:szCs w:val="24"/>
-        </w:rPr>
-        <w:t>er</w:t>
-      </w:r>
-      <w:r>
-        <w:rPr>
-          <w:rFonts w:cstheme="minorHAnsi"/>
-          <w:szCs w:val="24"/>
-        </w:rPr>
-        <w:t xml:space="preserve"> die Noten für alle Studierenden eines Kurses eingetragen sind. Teilweise sind dort auch nicht die endgültigen Noten angegeben, sondern Teilnoten</w:t>
-      </w:r>
-      <w:r>
-        <w:rPr>
-          <w:rFonts w:cstheme="minorHAnsi"/>
-          <w:szCs w:val="24"/>
-        </w:rPr>
-        <w:t xml:space="preserve">. </w:t>
-      </w:r>
-      <w:r>
-        <w:rPr>
-          <w:rFonts w:cstheme="minorHAnsi"/>
-          <w:color w:val="70AD47" w:themeColor="accent6"/>
-          <w:szCs w:val="24"/>
-        </w:rPr>
-        <w:t>Diese Teilnoten müssen dann unter Berücksichtigung der Gewichtung</w:t>
-      </w:r>
-      <w:r>
-        <w:rPr>
-          <w:rFonts w:cstheme="minorHAnsi"/>
-          <w:szCs w:val="24"/>
-        </w:rPr>
-        <w:t xml:space="preserve"> noch verrechnet werden müssen. In Studiengängen mit viel Praxisbezug kann die Zahl der Einzelnoten auch schnell sehr groß werden. Dagegen wollen wir Abhilfe schaffen</w:t>
-      </w:r>
-      <w:r>
-        <w:rPr>
-          <w:rFonts w:cstheme="minorHAnsi"/>
-          <w:color w:val="70AD47" w:themeColor="accent6"/>
-          <w:szCs w:val="24"/>
-        </w:rPr>
-        <w:t>,</w:t>
-      </w:r>
-      <w:r>
-        <w:rPr>
-          <w:rFonts w:cstheme="minorHAnsi"/>
-          <w:szCs w:val="24"/>
-        </w:rPr>
-        <w:t xml:space="preserve"> indem wir eine Desktopanwendung entwickeln,</w:t>
-      </w:r>
-      <w:r>
-        <w:rPr>
-          <w:rFonts w:cstheme="minorHAnsi"/>
-          <w:szCs w:val="24"/>
-        </w:rPr>
-        <w:t xml:space="preserve"> </w:t>
-      </w:r>
-      <w:r>
-        <w:rPr>
-          <w:rFonts w:cstheme="minorHAnsi"/>
-          <w:szCs w:val="24"/>
-        </w:rPr>
-        <w:t xml:space="preserve">die es einem Sekretär oder einer Sekretärin mit wenigen Schritten ermöglicht, Noten schnell und unkompliziert hochzuladen. </w:t>
-      </w:r>
-      <w:r>
-        <w:rPr>
-          <w:rFonts w:cstheme="minorHAnsi"/>
-          <w:szCs w:val="24"/>
-        </w:rPr>
-        <w:t xml:space="preserve">Dazu haben wir uns einen genauen Plan gemacht, wie dies funktionieren soll. Wir erstellen </w:t>
-      </w:r>
-      <w:proofErr w:type="spellStart"/>
-      <w:r>
-        <w:rPr>
-          <w:rFonts w:cstheme="minorHAnsi"/>
-          <w:szCs w:val="24"/>
-        </w:rPr>
-        <w:t>Excelvorlagen</w:t>
-      </w:r>
-      <w:proofErr w:type="spellEnd"/>
-      <w:r>
-        <w:rPr>
-          <w:rFonts w:cstheme="minorHAnsi"/>
-          <w:szCs w:val="24"/>
-        </w:rPr>
-        <w:t xml:space="preserve">, die </w:t>
-      </w:r>
-      <w:proofErr w:type="spellStart"/>
-      <w:r>
-        <w:rPr>
-          <w:rFonts w:cstheme="minorHAnsi"/>
-          <w:szCs w:val="24"/>
-        </w:rPr>
-        <w:t>die</w:t>
-      </w:r>
-      <w:proofErr w:type="spellEnd"/>
-      <w:r>
-        <w:rPr>
-          <w:rFonts w:cstheme="minorHAnsi"/>
-          <w:szCs w:val="24"/>
-        </w:rPr>
-        <w:t xml:space="preserve"> Dozenten nutzen können</w:t>
-      </w:r>
-      <w:r>
-        <w:rPr>
-          <w:rFonts w:cstheme="minorHAnsi"/>
-          <w:color w:val="70AD47" w:themeColor="accent6"/>
-          <w:szCs w:val="24"/>
-        </w:rPr>
-        <w:t>,</w:t>
-      </w:r>
-      <w:r>
-        <w:rPr>
-          <w:rFonts w:cstheme="minorHAnsi"/>
-          <w:szCs w:val="24"/>
-        </w:rPr>
-        <w:t xml:space="preserve"> um darin die Noten für ihre Studenten einzutragen. Dazu haben wir verschiedene Vorlagen</w:t>
-      </w:r>
-      <w:r>
-        <w:rPr>
-          <w:rFonts w:cstheme="minorHAnsi"/>
-          <w:color w:val="70AD47" w:themeColor="accent6"/>
-          <w:szCs w:val="24"/>
-        </w:rPr>
-        <w:t xml:space="preserve"> angelegt, die wir in unserer App zum Download zur Verfügung stellen</w:t>
-      </w:r>
-      <w:r>
-        <w:rPr>
-          <w:rFonts w:cstheme="minorHAnsi"/>
-          <w:szCs w:val="24"/>
-        </w:rPr>
-        <w:t>.</w:t>
-      </w:r>
-      <w:r>
-        <w:rPr>
-          <w:rFonts w:cstheme="minorHAnsi"/>
-          <w:szCs w:val="24"/>
-        </w:rPr>
-        <w:t xml:space="preserve"> </w:t>
-      </w:r>
-      <w:r>
-        <w:rPr>
-          <w:rFonts w:cstheme="minorHAnsi"/>
-          <w:szCs w:val="24"/>
-        </w:rPr>
-        <w:t>E</w:t>
-      </w:r>
-      <w:r>
-        <w:rPr>
-          <w:rFonts w:cstheme="minorHAnsi"/>
-          <w:szCs w:val="24"/>
-        </w:rPr>
-        <w:t xml:space="preserve">ine </w:t>
-      </w:r>
-      <w:r>
-        <w:rPr>
-          <w:rFonts w:cstheme="minorHAnsi"/>
-          <w:color w:val="70AD47" w:themeColor="accent6"/>
-          <w:szCs w:val="24"/>
-        </w:rPr>
-        <w:t xml:space="preserve">basiert auf </w:t>
-      </w:r>
-      <w:r>
-        <w:rPr>
-          <w:rFonts w:cstheme="minorHAnsi"/>
-          <w:szCs w:val="24"/>
-        </w:rPr>
-        <w:t>Matrikelnummern</w:t>
-      </w:r>
-      <w:r>
-        <w:rPr>
-          <w:rFonts w:cstheme="minorHAnsi"/>
-          <w:color w:val="70AD47" w:themeColor="accent6"/>
-          <w:szCs w:val="24"/>
-        </w:rPr>
-        <w:t>,</w:t>
-      </w:r>
-      <w:r>
-        <w:rPr>
-          <w:rFonts w:cstheme="minorHAnsi"/>
-          <w:color w:val="70AD47" w:themeColor="accent6"/>
-          <w:szCs w:val="24"/>
-        </w:rPr>
-        <w:t xml:space="preserve"> die andere auf</w:t>
-      </w:r>
-      <w:r>
-        <w:rPr>
-          <w:rFonts w:cstheme="minorHAnsi"/>
-          <w:szCs w:val="24"/>
-        </w:rPr>
-        <w:t xml:space="preserve"> Namen. Diese können in der Anwendung</w:t>
-      </w:r>
-      <w:r>
-        <w:rPr>
-          <w:rFonts w:cstheme="minorHAnsi"/>
-          <w:szCs w:val="24"/>
-        </w:rPr>
-        <w:t xml:space="preserve"> dann ausgewählt und</w:t>
-      </w:r>
-      <w:r>
-        <w:rPr>
-          <w:rFonts w:cstheme="minorHAnsi"/>
-          <w:szCs w:val="24"/>
-        </w:rPr>
-        <w:t xml:space="preserve"> ganz einfach per Klick in </w:t>
-      </w:r>
-      <w:proofErr w:type="spellStart"/>
-      <w:r>
-        <w:rPr>
-          <w:rFonts w:cstheme="minorHAnsi"/>
-          <w:szCs w:val="24"/>
-        </w:rPr>
-        <w:t>Mood</w:t>
-      </w:r>
-      <w:r>
-        <w:rPr>
-          <w:rFonts w:cstheme="minorHAnsi"/>
-          <w:szCs w:val="24"/>
-        </w:rPr>
-        <w:t>l</w:t>
-      </w:r>
-      <w:r>
-        <w:rPr>
-          <w:rFonts w:cstheme="minorHAnsi"/>
-          <w:szCs w:val="24"/>
-        </w:rPr>
-        <w:t>e</w:t>
-      </w:r>
-      <w:proofErr w:type="spellEnd"/>
-      <w:r>
-        <w:rPr>
-          <w:rFonts w:cstheme="minorHAnsi"/>
-          <w:szCs w:val="24"/>
-        </w:rPr>
-        <w:t xml:space="preserve"> importiert werden. So ist es nicht notwendig die Noten für jeden Studenten einzeln einzutragen. </w:t>
-      </w:r>
-      <w:r>
-        <w:rPr>
-          <w:rFonts w:cstheme="minorHAnsi"/>
-          <w:szCs w:val="24"/>
-        </w:rPr>
-        <w:t>Aus der Anwe</w:t>
-      </w:r>
-      <w:r>
-        <w:rPr>
-          <w:rFonts w:cstheme="minorHAnsi"/>
-          <w:szCs w:val="24"/>
-        </w:rPr>
-        <w:t>ndung sollen diese dann einfach über eine eingegeben URL</w:t>
-      </w:r>
-      <w:r>
-        <w:rPr>
-          <w:rFonts w:cstheme="minorHAnsi"/>
-          <w:szCs w:val="24"/>
-        </w:rPr>
-        <w:t xml:space="preserve"> in </w:t>
-      </w:r>
-      <w:proofErr w:type="spellStart"/>
-      <w:r>
-        <w:rPr>
-          <w:rFonts w:cstheme="minorHAnsi"/>
-          <w:szCs w:val="24"/>
-        </w:rPr>
-        <w:t>Moodle</w:t>
-      </w:r>
-      <w:proofErr w:type="spellEnd"/>
-      <w:r>
-        <w:rPr>
-          <w:rFonts w:cstheme="minorHAnsi"/>
-          <w:szCs w:val="24"/>
-        </w:rPr>
-        <w:t xml:space="preserve"> zu dem richtigen Studierenden </w:t>
-      </w:r>
-      <w:r>
-        <w:rPr>
-          <w:rFonts w:cstheme="minorHAnsi"/>
-          <w:color w:val="70AD47" w:themeColor="accent6"/>
-          <w:szCs w:val="24"/>
-        </w:rPr>
-        <w:t xml:space="preserve">eingetragen </w:t>
-      </w:r>
-      <w:r>
-        <w:rPr>
-          <w:rFonts w:cstheme="minorHAnsi"/>
-          <w:szCs w:val="24"/>
-        </w:rPr>
-        <w:t xml:space="preserve">werden. Das </w:t>
-      </w:r>
-      <w:r>
-        <w:rPr>
-          <w:rFonts w:cstheme="minorHAnsi"/>
-          <w:szCs w:val="24"/>
-        </w:rPr>
-        <w:t>war unsere Grundidee, die wir durch unsere User Stories und inner</w:t>
-      </w:r>
-      <w:r>
-        <w:rPr>
-          <w:rFonts w:cstheme="minorHAnsi"/>
-          <w:szCs w:val="24"/>
-        </w:rPr>
-        <w:t xml:space="preserve">halb der einzelnen Sprint </w:t>
-      </w:r>
-      <w:proofErr w:type="spellStart"/>
-      <w:r>
-        <w:rPr>
-          <w:rFonts w:cstheme="minorHAnsi"/>
-          <w:szCs w:val="24"/>
-        </w:rPr>
-        <w:t>To-Do´s</w:t>
+        <w:t>Do´s</w:t>
       </w:r>
       <w:proofErr w:type="spellEnd"/>
       <w:r>
@@ -2363,13 +2274,8 @@
       <w:r>
         <w:t xml:space="preserve">2.1 </w:t>
       </w:r>
-      <w:proofErr w:type="spellStart"/>
-      <w:r>
-        <w:t>Teambuilding</w:t>
-      </w:r>
-      <w:proofErr w:type="spellEnd"/>
-      <w:r>
-        <w:t xml:space="preserve"> und Organisation</w:t>
+      <w:r>
+        <w:t>Teambuilding und Organisation</w:t>
       </w:r>
       <w:bookmarkEnd w:id="2"/>
     </w:p>
@@ -2403,23 +2309,7 @@
           <w:rFonts w:cstheme="minorHAnsi"/>
           <w:szCs w:val="24"/>
         </w:rPr>
-        <w:t xml:space="preserve"> haben wir bereits Maßnahmen zum </w:t>
-      </w:r>
-      <w:proofErr w:type="spellStart"/>
-      <w:r>
-        <w:rPr>
-          <w:rFonts w:cstheme="minorHAnsi"/>
-          <w:szCs w:val="24"/>
-        </w:rPr>
-        <w:t>Teambuilding</w:t>
-      </w:r>
-      <w:proofErr w:type="spellEnd"/>
-      <w:r>
-        <w:rPr>
-          <w:rFonts w:cstheme="minorHAnsi"/>
-          <w:szCs w:val="24"/>
-        </w:rPr>
-        <w:t xml:space="preserve"> getroffen. Folgende Regeln haben wir fü</w:t>
+        <w:t xml:space="preserve"> haben wir bereits Maßnahmen zum Teambuilding getroffen. Folgende Regeln haben wir fü</w:t>
       </w:r>
       <w:r>
         <w:rPr>
@@ -2650,15 +2540,7 @@
           <w:rFonts w:cstheme="minorHAnsi"/>
           <w:szCs w:val="24"/>
         </w:rPr>
-        <w:t xml:space="preserve">Zur Organisation der Dokumente und Kommunikationsmittel haben wir uns auch Gedanken gemacht. Als Kommunikationskanäle haben wir uns für </w:t>
-      </w:r>
-      <w:proofErr w:type="spellStart"/>
-      <w:r>
-        <w:rPr>
-          <w:rFonts w:cstheme="minorHAnsi"/>
-          <w:szCs w:val="24"/>
-        </w:rPr>
-        <w:t>Whats</w:t>
+        <w:t>Zur Organisation der Dokumente und Kommunikationsmittel haben wir uns auch Gedanken gemacht. Als Kommunikationskanäle haben wir uns für Whats</w:t>
       </w:r>
       <w:r>
         <w:rPr>
@@ -2672,31 +2554,7 @@
           <w:rFonts w:cstheme="minorHAnsi"/>
           <w:szCs w:val="24"/>
         </w:rPr>
-        <w:t>pp</w:t>
-      </w:r>
-      <w:proofErr w:type="spellEnd"/>
-      <w:r>
-        <w:rPr>
-          <w:rFonts w:cstheme="minorHAnsi"/>
-          <w:szCs w:val="24"/>
-        </w:rPr>
-        <w:t xml:space="preserve">, </w:t>
-      </w:r>
-      <w:proofErr w:type="spellStart"/>
-      <w:r>
-        <w:rPr>
-          <w:rFonts w:cstheme="minorHAnsi"/>
-          <w:szCs w:val="24"/>
-        </w:rPr>
-        <w:t>Discord</w:t>
-      </w:r>
-      <w:proofErr w:type="spellEnd"/>
-      <w:r>
-        <w:rPr>
-          <w:rFonts w:cstheme="minorHAnsi"/>
-          <w:szCs w:val="24"/>
-        </w:rPr>
-        <w:t xml:space="preserve">, </w:t>
+        <w:t xml:space="preserve">pp, Discord, </w:t>
       </w:r>
       <w:proofErr w:type="spellStart"/>
       <w:r>
@@ -2757,7 +2615,6 @@
                 <w:szCs w:val="24"/>
               </w:rPr>
             </w:pPr>
-            <w:proofErr w:type="spellStart"/>
             <w:r>
               <w:rPr>
                 <w:rFonts w:cstheme="minorHAnsi"/>
@@ -2779,7 +2636,6 @@
               </w:rPr>
               <w:t>pp</w:t>
             </w:r>
-            <w:proofErr w:type="spellEnd"/>
           </w:p>
         </w:tc>
         <w:tc>
@@ -2795,7 +2651,6 @@
                 <w:szCs w:val="24"/>
               </w:rPr>
             </w:pPr>
-            <w:proofErr w:type="spellStart"/>
             <w:r>
               <w:rPr>
                 <w:rFonts w:cstheme="minorHAnsi"/>
@@ -2803,7 +2658,6 @@
               </w:rPr>
               <w:t>Discord</w:t>
             </w:r>
-            <w:proofErr w:type="spellEnd"/>
           </w:p>
         </w:tc>
         <w:tc>
@@ -2963,17 +2817,8 @@
                 <w:rFonts w:cstheme="minorHAnsi"/>
                 <w:szCs w:val="24"/>
               </w:rPr>
-              <w:t xml:space="preserve">Gruppentreffen während Vorlesung und Treffen mit </w:t>
-            </w:r>
-            <w:proofErr w:type="spellStart"/>
-            <w:r>
-              <w:rPr>
-                <w:rFonts w:cstheme="minorHAnsi"/>
-                <w:szCs w:val="24"/>
-              </w:rPr>
-              <w:t>Stakeholdern</w:t>
-            </w:r>
-            <w:proofErr w:type="spellEnd"/>
+              <w:t>Gruppentreffen während Vorlesung und Treffen mit Stakeholdern</w:t>
+            </w:r>
           </w:p>
           <w:p>
             <w:pPr>
@@ -3069,7 +2914,6 @@
                 <w:szCs w:val="24"/>
               </w:rPr>
             </w:pPr>
-            <w:proofErr w:type="spellStart"/>
             <w:r>
               <w:rPr>
                 <w:rFonts w:cstheme="minorHAnsi"/>
@@ -3077,7 +2921,6 @@
               </w:rPr>
               <w:t>GitHub</w:t>
             </w:r>
-            <w:proofErr w:type="spellEnd"/>
           </w:p>
         </w:tc>
         <w:tc>
@@ -3303,17 +3146,8 @@
                 <w:rFonts w:cstheme="minorHAnsi"/>
                 <w:szCs w:val="24"/>
               </w:rPr>
-              <w:t xml:space="preserve">Pascal </w:t>
-            </w:r>
-            <w:proofErr w:type="spellStart"/>
-            <w:r>
-              <w:rPr>
-                <w:rFonts w:cstheme="minorHAnsi"/>
-                <w:szCs w:val="24"/>
-              </w:rPr>
-              <w:t>Feinauer</w:t>
-            </w:r>
-            <w:proofErr w:type="spellEnd"/>
+              <w:t>Pascal Feinauer</w:t>
+            </w:r>
           </w:p>
         </w:tc>
         <w:tc>
@@ -3334,17 +3168,8 @@
                 <w:rFonts w:cstheme="minorHAnsi"/>
                 <w:szCs w:val="24"/>
               </w:rPr>
-              <w:t xml:space="preserve">Christian </w:t>
-            </w:r>
-            <w:proofErr w:type="spellStart"/>
-            <w:r>
-              <w:rPr>
-                <w:rFonts w:cstheme="minorHAnsi"/>
-                <w:szCs w:val="24"/>
-              </w:rPr>
-              <w:t>Dänzer</w:t>
-            </w:r>
-            <w:proofErr w:type="spellEnd"/>
+              <w:t>Christian Dänzer</w:t>
+            </w:r>
           </w:p>
         </w:tc>
         <w:tc>
@@ -3387,17 +3212,8 @@
                 <w:rFonts w:cstheme="minorHAnsi"/>
                 <w:szCs w:val="24"/>
               </w:rPr>
-              <w:t xml:space="preserve">Marco </w:t>
-            </w:r>
-            <w:proofErr w:type="spellStart"/>
-            <w:r>
-              <w:rPr>
-                <w:rFonts w:cstheme="minorHAnsi"/>
-                <w:szCs w:val="24"/>
-              </w:rPr>
-              <w:t>Scotellaro</w:t>
-            </w:r>
-            <w:proofErr w:type="spellEnd"/>
+              <w:t>Marco Scotellaro</w:t>
+            </w:r>
           </w:p>
         </w:tc>
         <w:tc>
@@ -3635,17 +3451,8 @@
           <w:rFonts w:cstheme="minorHAnsi"/>
           <w:szCs w:val="24"/>
         </w:rPr>
-        <w:t xml:space="preserve">: Pascal </w:t>
-      </w:r>
-      <w:proofErr w:type="spellStart"/>
-      <w:r>
-        <w:rPr>
-          <w:rFonts w:cstheme="minorHAnsi"/>
-          <w:szCs w:val="24"/>
-        </w:rPr>
-        <w:t>Feinauer</w:t>
-      </w:r>
-      <w:proofErr w:type="spellEnd"/>
+        <w:t>: Pascal Feinauer</w:t>
+      </w:r>
     </w:p>
     <w:p>
       <w:pPr>
@@ -3687,33 +3494,8 @@
           <w:rFonts w:cstheme="minorHAnsi"/>
           <w:szCs w:val="24"/>
         </w:rPr>
-        <w:t xml:space="preserve">Entwicklungsteam: Christian </w:t>
-      </w:r>
-      <w:proofErr w:type="spellStart"/>
-      <w:r>
-        <w:rPr>
-          <w:rFonts w:cstheme="minorHAnsi"/>
-          <w:szCs w:val="24"/>
-        </w:rPr>
-        <w:t>Dänzer</w:t>
-      </w:r>
-      <w:proofErr w:type="spellEnd"/>
-      <w:r>
-        <w:rPr>
-          <w:rFonts w:cstheme="minorHAnsi"/>
-          <w:szCs w:val="24"/>
-        </w:rPr>
-        <w:t xml:space="preserve">, Jonas Althoff, Marco </w:t>
-      </w:r>
-      <w:proofErr w:type="spellStart"/>
-      <w:r>
-        <w:rPr>
-          <w:rFonts w:cstheme="minorHAnsi"/>
-          <w:szCs w:val="24"/>
-        </w:rPr>
-        <w:t>Scotellaro</w:t>
-      </w:r>
-      <w:proofErr w:type="spellEnd"/>
+        <w:t>Entwicklungsteam: Christian Dänzer, Jonas Althoff, Marco Scotellaro</w:t>
+      </w:r>
     </w:p>
     <w:p>
       <w:pPr>
@@ -3789,17 +3571,16 @@
           <w:rFonts w:cstheme="minorHAnsi"/>
           <w:szCs w:val="24"/>
         </w:rPr>
-        <w:t xml:space="preserve">Definition </w:t>
-      </w:r>
-      <w:proofErr w:type="spellStart"/>
-      <w:r>
-        <w:rPr>
-          <w:rFonts w:cstheme="minorHAnsi"/>
-          <w:szCs w:val="24"/>
-        </w:rPr>
-        <w:t>of</w:t>
-      </w:r>
-      <w:proofErr w:type="spellEnd"/>
+        <w:t>Definition of Ready</w:t>
+      </w:r>
+      <w:r>
+        <w:rPr>
+          <w:rFonts w:cstheme="minorHAnsi"/>
+          <w:color w:val="70AD47" w:themeColor="accent6"/>
+          <w:szCs w:val="24"/>
+        </w:rPr>
+        <w:t>“</w:t>
+      </w:r>
       <w:r>
         <w:rPr>
           <w:rFonts w:cstheme="minorHAnsi"/>
@@ -3807,43 +3588,19 @@
         </w:rPr>
         <w:t xml:space="preserve"> </w:t>
       </w:r>
-      <w:proofErr w:type="spellStart"/>
-      <w:r>
-        <w:rPr>
-          <w:rFonts w:cstheme="minorHAnsi"/>
-          <w:szCs w:val="24"/>
-        </w:rPr>
-        <w:t>Ready</w:t>
-      </w:r>
-      <w:proofErr w:type="spellEnd"/>
+      <w:r>
+        <w:rPr>
+          <w:rFonts w:cstheme="minorHAnsi"/>
+          <w:szCs w:val="24"/>
+        </w:rPr>
+        <w:t xml:space="preserve">und der </w:t>
+      </w:r>
       <w:r>
         <w:rPr>
           <w:rFonts w:cstheme="minorHAnsi"/>
           <w:color w:val="70AD47" w:themeColor="accent6"/>
           <w:szCs w:val="24"/>
         </w:rPr>
-        <w:t>“</w:t>
-      </w:r>
-      <w:r>
-        <w:rPr>
-          <w:rFonts w:cstheme="minorHAnsi"/>
-          <w:szCs w:val="24"/>
-        </w:rPr>
-        <w:t xml:space="preserve"> </w:t>
-      </w:r>
-      <w:r>
-        <w:rPr>
-          <w:rFonts w:cstheme="minorHAnsi"/>
-          <w:szCs w:val="24"/>
-        </w:rPr>
-        <w:t xml:space="preserve">und der </w:t>
-      </w:r>
-      <w:r>
-        <w:rPr>
-          <w:rFonts w:cstheme="minorHAnsi"/>
-          <w:color w:val="70AD47" w:themeColor="accent6"/>
-          <w:szCs w:val="24"/>
-        </w:rPr>
         <w:t>„</w:t>
       </w:r>
       <w:r>
@@ -3851,23 +3608,7 @@
           <w:rFonts w:cstheme="minorHAnsi"/>
           <w:szCs w:val="24"/>
         </w:rPr>
-        <w:t xml:space="preserve">Definition </w:t>
-      </w:r>
-      <w:proofErr w:type="spellStart"/>
-      <w:r>
-        <w:rPr>
-          <w:rFonts w:cstheme="minorHAnsi"/>
-          <w:szCs w:val="24"/>
-        </w:rPr>
-        <w:t>of</w:t>
-      </w:r>
-      <w:proofErr w:type="spellEnd"/>
-      <w:r>
-        <w:rPr>
-          <w:rFonts w:cstheme="minorHAnsi"/>
-          <w:szCs w:val="24"/>
-        </w:rPr>
-        <w:t xml:space="preserve"> </w:t>
+        <w:t xml:space="preserve">Definition of </w:t>
       </w:r>
       <w:proofErr w:type="spellStart"/>
       <w:r>
@@ -3937,22 +3678,9 @@
         <w:t xml:space="preserve"> </w:t>
       </w:r>
       <w:r>
-        <w:t xml:space="preserve">Definition </w:t>
-      </w:r>
-      <w:proofErr w:type="spellStart"/>
-      <w:r>
-        <w:t>of</w:t>
-      </w:r>
-      <w:proofErr w:type="spellEnd"/>
-      <w:r>
-        <w:t xml:space="preserve"> </w:t>
-      </w:r>
-      <w:proofErr w:type="spellStart"/>
-      <w:r>
-        <w:t>Ready</w:t>
+        <w:t>Definition of Ready</w:t>
       </w:r>
       <w:bookmarkEnd w:id="4"/>
-      <w:proofErr w:type="spellEnd"/>
     </w:p>
     <w:p>
       <w:pPr>
@@ -4216,23 +3944,7 @@
           <w:rFonts w:asciiTheme="minorHAnsi" w:hAnsiTheme="minorHAnsi" w:cstheme="minorHAnsi"/>
           <w:color w:val="000000"/>
         </w:rPr>
-        <w:t xml:space="preserve">Unser Aufwand der Umsetzung ist gut zu schätzen, da wir genügend Informationen zu den Anforderungen unseres </w:t>
-      </w:r>
-      <w:proofErr w:type="spellStart"/>
-      <w:r>
-        <w:rPr>
-          <w:rFonts w:asciiTheme="minorHAnsi" w:hAnsiTheme="minorHAnsi" w:cstheme="minorHAnsi"/>
-          <w:color w:val="000000"/>
-        </w:rPr>
-        <w:t>Stakeholders</w:t>
-      </w:r>
-      <w:proofErr w:type="spellEnd"/>
-      <w:r>
-        <w:rPr>
-          <w:rFonts w:asciiTheme="minorHAnsi" w:hAnsiTheme="minorHAnsi" w:cstheme="minorHAnsi"/>
-          <w:color w:val="000000"/>
-        </w:rPr>
-        <w:t xml:space="preserve"> haben. (Herr Mester)</w:t>
+        <w:t>Unser Aufwand der Umsetzung ist gut zu schätzen, da wir genügend Informationen zu den Anforderungen unseres Stakeholders haben. (Herr Mester)</w:t>
       </w:r>
     </w:p>
     <w:p>
@@ -4284,23 +3996,7 @@
           <w:rFonts w:asciiTheme="minorHAnsi" w:hAnsiTheme="minorHAnsi" w:cstheme="minorHAnsi"/>
           <w:color w:val="000000"/>
         </w:rPr>
-        <w:t xml:space="preserve"> wir überprüfen, ob die Umsetzung planmäßig erfolgt ist. So kann sichergestellt werden, ob es einen Wert für den </w:t>
-      </w:r>
-      <w:proofErr w:type="spellStart"/>
-      <w:r>
-        <w:rPr>
-          <w:rFonts w:asciiTheme="minorHAnsi" w:hAnsiTheme="minorHAnsi" w:cstheme="minorHAnsi"/>
-          <w:color w:val="000000"/>
-        </w:rPr>
-        <w:t>Stakeholder</w:t>
-      </w:r>
-      <w:proofErr w:type="spellEnd"/>
-      <w:r>
-        <w:rPr>
-          <w:rFonts w:asciiTheme="minorHAnsi" w:hAnsiTheme="minorHAnsi" w:cstheme="minorHAnsi"/>
-          <w:color w:val="000000"/>
-        </w:rPr>
-        <w:t xml:space="preserve"> hat.</w:t>
+        <w:t xml:space="preserve"> wir überprüfen, ob die Umsetzung planmäßig erfolgt ist. So kann sichergestellt werden, ob es einen Wert für den Stakeholder hat.</w:t>
       </w:r>
     </w:p>
     <w:p>
@@ -4332,15 +4028,7 @@
         <w:t xml:space="preserve"> </w:t>
       </w:r>
       <w:r>
-        <w:t xml:space="preserve">Definition </w:t>
-      </w:r>
-      <w:proofErr w:type="spellStart"/>
-      <w:r>
-        <w:t>of</w:t>
-      </w:r>
-      <w:proofErr w:type="spellEnd"/>
-      <w:r>
-        <w:t xml:space="preserve"> </w:t>
+        <w:t xml:space="preserve">Definition of </w:t>
       </w:r>
       <w:proofErr w:type="spellStart"/>
       <w:r>
@@ -4543,23 +4231,7 @@
           <w:color w:val="70AD47" w:themeColor="accent6"/>
         </w:rPr>
         <w:lastRenderedPageBreak/>
-        <w:t xml:space="preserve">Für die Definition </w:t>
-      </w:r>
-      <w:proofErr w:type="spellStart"/>
-      <w:r>
-        <w:rPr>
-          <w:rFonts w:asciiTheme="minorHAnsi" w:hAnsiTheme="minorHAnsi" w:cstheme="minorHAnsi"/>
-          <w:color w:val="70AD47" w:themeColor="accent6"/>
-        </w:rPr>
-        <w:t>of</w:t>
-      </w:r>
-      <w:proofErr w:type="spellEnd"/>
-      <w:r>
-        <w:rPr>
-          <w:rFonts w:asciiTheme="minorHAnsi" w:hAnsiTheme="minorHAnsi" w:cstheme="minorHAnsi"/>
-          <w:color w:val="70AD47" w:themeColor="accent6"/>
-        </w:rPr>
-        <w:t xml:space="preserve"> </w:t>
+        <w:t xml:space="preserve">Für die Definition of </w:t>
       </w:r>
       <w:proofErr w:type="spellStart"/>
       <w:r>
@@ -4930,7 +4602,7 @@
           </mc:Choice>
           <mc:Fallback>
             <w:pict>
-              <v:group id="Gruppieren 3" o:spid="_x0000_s1026" style="position:absolute;left:0;text-align:left;margin-left:76.4pt;margin-top:.8pt;width:97.05pt;height:145.9pt;z-index:251663360;mso-width-relative:margin;mso-height-relative:margin" coordsize="1090197,1667021" o:gfxdata="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">
+              <v:group w14:anchorId="582619D0" id="Gruppieren 3" o:spid="_x0000_s1026" style="position:absolute;left:0;text-align:left;margin-left:76.4pt;margin-top:.8pt;width:97.05pt;height:145.9pt;z-index:251663360;mso-width-relative:margin;mso-height-relative:margin" coordsize="10901,16670" o:gfxdata="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">
                 <v:shapetype id="_x0000_t67" coordsize="21600,21600" o:spt="67" adj="16200,5400" path="m0@0l@1@0@1,0@2,0@2@0,21600@0,10800,21600xe">
                   <v:stroke joinstyle="miter"/>
                   <v:formulas>
@@ -4947,14 +4619,14 @@
                     <v:h position="#1,#0" xrange="0,10800" yrange="0,21600"/>
                   </v:handles>
                 </v:shapetype>
-                <v:shape id="Pfeil nach unten 1" o:spid="_x0000_s1027" type="#_x0000_t67" style="position:absolute;width:147711;height:1667021;visibility:visible;mso-wrap-style:square;v-text-anchor:middle" o:gfxdata="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" adj="20643" fillcolor="#002060" strokecolor="#1f4d78 [1604]" strokeweight="1pt">
-                  <v:fill color2="#5b9bd5 [3204]" rotate="t" colors="0 #002060;.5 #4382ba;1 #529bde" type="gradient"/>
+                <v:shape id="Pfeil nach unten 1" o:spid="_x0000_s1027" type="#_x0000_t67" style="position:absolute;width:1477;height:16670;visibility:visible;mso-wrap-style:square;v-text-anchor:middle" o:gfxdata="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" adj="20643" fillcolor="#002060" strokecolor="#1f4d78 [1604]" strokeweight="1pt">
+                  <v:fill color2="#5b9bd5 [3204]" rotate="t" angle="180" colors="0 #002060;.5 #4382ba;1 #529bde" focus="100%" type="gradient"/>
                 </v:shape>
-                <v:shapetype id="_x0000_t202" coordsize="21600,21600" o:spt="202" path="m0,0l0,21600,21600,21600,21600,0xe">
+                <v:shapetype id="_x0000_t202" coordsize="21600,21600" o:spt="202" path="m,l,21600r21600,l21600,xe">
                   <v:stroke joinstyle="miter"/>
                   <v:path gradientshapeok="t" o:connecttype="rect"/>
                 </v:shapetype>
-                <v:shape id="Textfeld 2" o:spid="_x0000_s1028" type="#_x0000_t202" style="position:absolute;left:77372;width:1012825;height:288290;visibility:visible;mso-wrap-style:square;v-text-anchor:top" o:gfxdata="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" filled="f" stroked="f">
+                <v:shape id="Textfeld 2" o:spid="_x0000_s1028" type="#_x0000_t202" style="position:absolute;left:773;width:10128;height:2882;visibility:visible;mso-wrap-style:square;v-text-anchor:top" o:gfxdata="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" filled="f" stroked="f">
                   <v:textbox>
                     <w:txbxContent>
                       <w:p>
@@ -4971,7 +4643,7 @@
                     </w:txbxContent>
                   </v:textbox>
                 </v:shape>
-                <v:shape id="Textfeld 2" o:spid="_x0000_s1029" type="#_x0000_t202" style="position:absolute;left:84406;top:1350498;width:998220;height:288290;visibility:visible;mso-wrap-style:square;v-text-anchor:top" o:gfxdata="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" filled="f" stroked="f">
+                <v:shape id="Textfeld 2" o:spid="_x0000_s1029" type="#_x0000_t202" style="position:absolute;left:844;top:13504;width:9982;height:2883;visibility:visible;mso-wrap-style:square;v-text-anchor:top" o:gfxdata="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" filled="f" stroked="f">
                   <v:textbox>
                     <w:txbxContent>
                       <w:p>
@@ -5018,7 +4690,6 @@
           <w:lang w:val="en-US"/>
         </w:rPr>
       </w:pPr>
-      <w:proofErr w:type="spellStart"/>
       <w:r>
         <w:rPr>
           <w:rFonts w:asciiTheme="minorHAnsi" w:hAnsiTheme="minorHAnsi" w:cstheme="minorHAnsi"/>
@@ -5028,7 +4699,6 @@
         </w:rPr>
         <w:t>Macarons</w:t>
       </w:r>
-      <w:proofErr w:type="spellEnd"/>
     </w:p>
     <w:p>
       <w:pPr>
@@ -5083,7 +4753,6 @@
           <w:lang w:val="en-US"/>
         </w:rPr>
       </w:pPr>
-      <w:proofErr w:type="spellStart"/>
       <w:r>
         <w:rPr>
           <w:rFonts w:asciiTheme="minorHAnsi" w:hAnsiTheme="minorHAnsi" w:cstheme="minorHAnsi"/>
@@ -5093,7 +4762,6 @@
         </w:rPr>
         <w:t>Kuchen</w:t>
       </w:r>
-      <w:proofErr w:type="spellEnd"/>
     </w:p>
     <w:p>
       <w:pPr>
@@ -5257,25 +4925,7 @@
           <w:color w:val="000000"/>
           <w:szCs w:val="22"/>
         </w:rPr>
-        <w:t xml:space="preserve">“ noch um Zahlen der </w:t>
-      </w:r>
-      <w:proofErr w:type="spellStart"/>
-      <w:r>
-        <w:rPr>
-          <w:rFonts w:asciiTheme="minorHAnsi" w:hAnsiTheme="minorHAnsi" w:cstheme="minorHAnsi"/>
-          <w:color w:val="000000"/>
-          <w:szCs w:val="22"/>
-        </w:rPr>
-        <w:t>Fibonacci</w:t>
-      </w:r>
-      <w:proofErr w:type="spellEnd"/>
-      <w:r>
-        <w:rPr>
-          <w:rFonts w:asciiTheme="minorHAnsi" w:hAnsiTheme="minorHAnsi" w:cstheme="minorHAnsi"/>
-          <w:color w:val="000000"/>
-          <w:szCs w:val="22"/>
-        </w:rPr>
-        <w:t>-Reihe erweitert:</w:t>
+        <w:t>“ noch um Zahlen der Fibonacci-Reihe erweitert:</w:t>
       </w:r>
     </w:p>
     <w:p>
@@ -5477,11 +5127,11 @@
           </mc:Choice>
           <mc:Fallback>
             <w:pict>
-              <v:group id="Gruppieren 5" o:spid="_x0000_s1030" style="position:absolute;left:0;text-align:left;margin-left:103.25pt;margin-top:.8pt;width:97.05pt;height:145.9pt;z-index:251666432;mso-width-relative:margin;mso-height-relative:margin" coordsize="1090197,1667021" o:gfxdata="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">
-                <v:shape id="Pfeil nach unten 6" o:spid="_x0000_s1031" type="#_x0000_t67" style="position:absolute;width:147711;height:1667021;visibility:visible;mso-wrap-style:square;v-text-anchor:middle" o:gfxdata="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" adj="20643" fillcolor="#002060" strokecolor="#1f4d78 [1604]" strokeweight="1pt">
-                  <v:fill color2="#5b9bd5 [3204]" rotate="t" colors="0 #002060;.5 #4382ba;1 #529bde" type="gradient"/>
+              <v:group w14:anchorId="01DD4015" id="Gruppieren 5" o:spid="_x0000_s1030" style="position:absolute;left:0;text-align:left;margin-left:103.25pt;margin-top:.8pt;width:97.05pt;height:145.9pt;z-index:251666432;mso-width-relative:margin;mso-height-relative:margin" coordsize="10901,16670" o:gfxdata="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">
+                <v:shape id="Pfeil nach unten 6" o:spid="_x0000_s1031" type="#_x0000_t67" style="position:absolute;width:1477;height:16670;visibility:visible;mso-wrap-style:square;v-text-anchor:middle" o:gfxdata="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" adj="20643" fillcolor="#002060" strokecolor="#1f4d78 [1604]" strokeweight="1pt">
+                  <v:fill color2="#5b9bd5 [3204]" rotate="t" angle="180" colors="0 #002060;.5 #4382ba;1 #529bde" focus="100%" type="gradient"/>
                 </v:shape>
-                <v:shape id="Textfeld 2" o:spid="_x0000_s1032" type="#_x0000_t202" style="position:absolute;left:77372;width:1012825;height:288290;visibility:visible;mso-wrap-style:square;v-text-anchor:top" o:gfxdata="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" filled="f" stroked="f">
+                <v:shape id="Textfeld 2" o:spid="_x0000_s1032" type="#_x0000_t202" style="position:absolute;left:773;width:10128;height:2882;visibility:visible;mso-wrap-style:square;v-text-anchor:top" o:gfxdata="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" filled="f" stroked="f">
                   <v:textbox>
                     <w:txbxContent>
                       <w:p>
@@ -5498,7 +5148,7 @@
                     </w:txbxContent>
                   </v:textbox>
                 </v:shape>
-                <v:shape id="Textfeld 8" o:spid="_x0000_s1033" type="#_x0000_t202" style="position:absolute;left:84406;top:1350498;width:998220;height:288290;visibility:visible;mso-wrap-style:square;v-text-anchor:top" o:gfxdata="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" filled="f" stroked="f">
+                <v:shape id="Textfeld 8" o:spid="_x0000_s1033" type="#_x0000_t202" style="position:absolute;left:844;top:13504;width:9982;height:2883;visibility:visible;mso-wrap-style:square;v-text-anchor:top" o:gfxdata="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" filled="f" stroked="f">
                   <v:textbox>
                     <w:txbxContent>
                       <w:p>
@@ -5563,7 +5213,6 @@
         </w:rPr>
         <w:t xml:space="preserve">2 - </w:t>
       </w:r>
-      <w:proofErr w:type="spellStart"/>
       <w:r>
         <w:rPr>
           <w:rFonts w:asciiTheme="minorHAnsi" w:hAnsiTheme="minorHAnsi" w:cstheme="minorHAnsi"/>
@@ -5573,7 +5222,6 @@
         </w:rPr>
         <w:t>Macarons</w:t>
       </w:r>
-      <w:proofErr w:type="spellEnd"/>
     </w:p>
     <w:p>
       <w:pPr>
@@ -5655,7 +5303,6 @@
         </w:rPr>
         <w:t xml:space="preserve">8 - </w:t>
       </w:r>
-      <w:proofErr w:type="spellStart"/>
       <w:r>
         <w:rPr>
           <w:rFonts w:asciiTheme="minorHAnsi" w:hAnsiTheme="minorHAnsi" w:cstheme="minorHAnsi"/>
@@ -5665,7 +5312,6 @@
         </w:rPr>
         <w:t>Kuchen</w:t>
       </w:r>
-      <w:proofErr w:type="spellEnd"/>
     </w:p>
     <w:p>
       <w:pPr>
@@ -5775,25 +5421,7 @@
           <w:color w:val="000000"/>
           <w:szCs w:val="22"/>
         </w:rPr>
-        <w:t>Für das Priorisieren der einzelnen User-Stories haben wir die Methode „</w:t>
-      </w:r>
-      <w:proofErr w:type="spellStart"/>
-      <w:r>
-        <w:rPr>
-          <w:rFonts w:asciiTheme="minorHAnsi" w:hAnsiTheme="minorHAnsi" w:cstheme="minorHAnsi"/>
-          <w:color w:val="000000"/>
-          <w:szCs w:val="22"/>
-        </w:rPr>
-        <w:t>Buy</w:t>
-      </w:r>
-      <w:proofErr w:type="spellEnd"/>
-      <w:r>
-        <w:rPr>
-          <w:rFonts w:asciiTheme="minorHAnsi" w:hAnsiTheme="minorHAnsi" w:cstheme="minorHAnsi"/>
-          <w:color w:val="000000"/>
-          <w:szCs w:val="22"/>
-        </w:rPr>
-        <w:t xml:space="preserve"> a Feature“ kennengelernt. Damit haben wir dann unsere User-Stories neu priorisiert. Jeder hatte hier </w:t>
+        <w:t xml:space="preserve">Für das Priorisieren der einzelnen User-Stories haben wir die Methode „Buy a Feature“ kennengelernt. Damit haben wir dann unsere User-Stories neu priorisiert. Jeder hatte hier </w:t>
       </w:r>
       <w:r>
         <w:rPr>
@@ -5911,8 +5539,9 @@
           <w:szCs w:val="24"/>
           <w:lang w:eastAsia="de-DE"/>
         </w:rPr>
-        <w:t>Als User möchte ich eine Anwendung mit einer ansprechenden Benutzeroberfläche haben, damit ich mich gut zurecht finde</w:t>
-      </w:r>
+        <w:t xml:space="preserve">Als User möchte ich eine Anwendung mit einer ansprechenden Benutzeroberfläche haben, damit ich mich gut </w:t>
+      </w:r>
+      <w:proofErr w:type="gramStart"/>
       <w:r>
         <w:rPr>
           <w:rFonts w:eastAsia="Times New Roman" w:cstheme="minorHAnsi"/>
@@ -5920,7 +5549,26 @@
           <w:szCs w:val="24"/>
           <w:lang w:eastAsia="de-DE"/>
         </w:rPr>
-        <w:t>n.</w:t>
+        <w:t>zurecht finde</w:t>
+      </w:r>
+      <w:r>
+        <w:rPr>
+          <w:rFonts w:eastAsia="Times New Roman" w:cstheme="minorHAnsi"/>
+          <w:color w:val="000000"/>
+          <w:szCs w:val="24"/>
+          <w:lang w:eastAsia="de-DE"/>
+        </w:rPr>
+        <w:t>n</w:t>
+      </w:r>
+      <w:proofErr w:type="gramEnd"/>
+      <w:r>
+        <w:rPr>
+          <w:rFonts w:eastAsia="Times New Roman" w:cstheme="minorHAnsi"/>
+          <w:color w:val="000000"/>
+          <w:szCs w:val="24"/>
+          <w:lang w:eastAsia="de-DE"/>
+        </w:rPr>
+        <w:t>.</w:t>
       </w:r>
     </w:p>
     <w:p>
@@ -6102,9 +5750,74 @@
           <w:szCs w:val="24"/>
           <w:lang w:eastAsia="de-DE"/>
         </w:rPr>
-        <w:t xml:space="preserve">Als User möchte ich eine Excel-Datei, die Noten enthält, in </w:t>
-      </w:r>
-      <w:proofErr w:type="spellStart"/>
+        <w:t>Als User möchte ich eine Excel-Datei, die Noten enthält, in Moodle importieren, damit ich die in Excel stehenden Noten dem in Moodle hinterlegten Studenten für eine bestimmte Leistungserhebung nicht alle einzeln eintragen muss.</w:t>
+      </w:r>
+    </w:p>
+    <w:p>
+      <w:pPr>
+        <w:spacing w:after="0" w:line="240" w:lineRule="auto"/>
+        <w:rPr>
+          <w:rFonts w:eastAsia="Times New Roman" w:cstheme="minorHAnsi"/>
+          <w:szCs w:val="24"/>
+          <w:lang w:eastAsia="de-DE"/>
+        </w:rPr>
+      </w:pPr>
+      <w:r>
+        <w:rPr>
+          <w:rFonts w:eastAsia="Times New Roman" w:cstheme="minorHAnsi"/>
+          <w:color w:val="A64D79"/>
+          <w:szCs w:val="24"/>
+          <w:lang w:eastAsia="de-DE"/>
+        </w:rPr>
+        <w:t>1000 Chris</w:t>
+      </w:r>
+      <w:r>
+        <w:rPr>
+          <w:rFonts w:eastAsia="Times New Roman" w:cstheme="minorHAnsi"/>
+          <w:color w:val="A64D79"/>
+          <w:szCs w:val="24"/>
+          <w:lang w:eastAsia="de-DE"/>
+        </w:rPr>
+        <w:t>tian</w:t>
+      </w:r>
+      <w:r>
+        <w:rPr>
+          <w:rFonts w:eastAsia="Times New Roman" w:cstheme="minorHAnsi"/>
+          <w:color w:val="A64D79"/>
+          <w:szCs w:val="24"/>
+          <w:lang w:eastAsia="de-DE"/>
+        </w:rPr>
+        <w:t xml:space="preserve"> und Katha</w:t>
+      </w:r>
+      <w:r>
+        <w:rPr>
+          <w:rFonts w:eastAsia="Times New Roman" w:cstheme="minorHAnsi"/>
+          <w:color w:val="A64D79"/>
+          <w:szCs w:val="24"/>
+          <w:lang w:eastAsia="de-DE"/>
+        </w:rPr>
+        <w:t>rina</w:t>
+      </w:r>
+    </w:p>
+    <w:p>
+      <w:pPr>
+        <w:spacing w:after="0" w:line="240" w:lineRule="auto"/>
+        <w:rPr>
+          <w:rFonts w:eastAsia="Times New Roman" w:cstheme="minorHAnsi"/>
+          <w:szCs w:val="24"/>
+          <w:lang w:eastAsia="de-DE"/>
+        </w:rPr>
+      </w:pPr>
+    </w:p>
+    <w:p>
+      <w:pPr>
+        <w:spacing w:after="0" w:line="240" w:lineRule="auto"/>
+        <w:rPr>
+          <w:rFonts w:eastAsia="Times New Roman" w:cstheme="minorHAnsi"/>
+          <w:szCs w:val="24"/>
+          <w:lang w:eastAsia="de-DE"/>
+        </w:rPr>
+      </w:pPr>
       <w:r>
         <w:rPr>
           <w:rFonts w:eastAsia="Times New Roman" w:cstheme="minorHAnsi"/>
@@ -6112,9 +5825,9 @@
           <w:szCs w:val="24"/>
           <w:lang w:eastAsia="de-DE"/>
         </w:rPr>
-        <w:t>Moodle</w:t>
-      </w:r>
-      <w:proofErr w:type="spellEnd"/>
+        <w:t xml:space="preserve">Als User möchte ich mich über die Anwendung in Moodle einloggen können, damit ich dann von dort </w:t>
+      </w:r>
+      <w:proofErr w:type="gramStart"/>
       <w:r>
         <w:rPr>
           <w:rFonts w:eastAsia="Times New Roman" w:cstheme="minorHAnsi"/>
@@ -6122,9 +5835,9 @@
           <w:szCs w:val="24"/>
           <w:lang w:eastAsia="de-DE"/>
         </w:rPr>
-        <w:t xml:space="preserve"> importieren, damit ich die in Excel stehenden Noten dem in </w:t>
-      </w:r>
-      <w:proofErr w:type="spellStart"/>
+        <w:t>aus den Import</w:t>
+      </w:r>
+      <w:proofErr w:type="gramEnd"/>
       <w:r>
         <w:rPr>
           <w:rFonts w:eastAsia="Times New Roman" w:cstheme="minorHAnsi"/>
@@ -6132,9 +5845,47 @@
           <w:szCs w:val="24"/>
           <w:lang w:eastAsia="de-DE"/>
         </w:rPr>
-        <w:t>Moodle</w:t>
-      </w:r>
-      <w:proofErr w:type="spellEnd"/>
+        <w:t xml:space="preserve"> starten kann.</w:t>
+      </w:r>
+    </w:p>
+    <w:p>
+      <w:pPr>
+        <w:spacing w:after="0" w:line="240" w:lineRule="auto"/>
+        <w:rPr>
+          <w:rFonts w:eastAsia="Times New Roman" w:cstheme="minorHAnsi"/>
+          <w:szCs w:val="24"/>
+          <w:lang w:eastAsia="de-DE"/>
+        </w:rPr>
+      </w:pPr>
+      <w:r>
+        <w:rPr>
+          <w:rFonts w:eastAsia="Times New Roman" w:cstheme="minorHAnsi"/>
+          <w:color w:val="A64D79"/>
+          <w:szCs w:val="24"/>
+          <w:lang w:eastAsia="de-DE"/>
+        </w:rPr>
+        <w:t>900 alle</w:t>
+      </w:r>
+    </w:p>
+    <w:p>
+      <w:pPr>
+        <w:spacing w:after="0" w:line="240" w:lineRule="auto"/>
+        <w:rPr>
+          <w:rFonts w:eastAsia="Times New Roman" w:cstheme="minorHAnsi"/>
+          <w:szCs w:val="24"/>
+          <w:lang w:eastAsia="de-DE"/>
+        </w:rPr>
+      </w:pPr>
+    </w:p>
+    <w:p>
+      <w:pPr>
+        <w:spacing w:after="0" w:line="240" w:lineRule="auto"/>
+        <w:rPr>
+          <w:rFonts w:eastAsia="Times New Roman" w:cstheme="minorHAnsi"/>
+          <w:szCs w:val="24"/>
+          <w:lang w:eastAsia="de-DE"/>
+        </w:rPr>
+      </w:pPr>
       <w:r>
         <w:rPr>
           <w:rFonts w:eastAsia="Times New Roman" w:cstheme="minorHAnsi"/>
@@ -6142,7 +5893,7 @@
           <w:szCs w:val="24"/>
           <w:lang w:eastAsia="de-DE"/>
         </w:rPr>
-        <w:t xml:space="preserve"> hinterlegten Studenten für eine bestimmte Leistungserhebung nicht alle einzeln eintragen muss.</w:t>
+        <w:t>Als User möchte ich Dateien in einem Auswahlfeld auswählen können und per Mausklick z.B. in Button-Form in Moodle exportieren können, damit ich nicht extra die Anwendungen verlassen muss.</w:t>
       </w:r>
     </w:p>
     <w:p>
@@ -6161,8 +5912,47 @@
           <w:szCs w:val="24"/>
           <w:lang w:eastAsia="de-DE"/>
         </w:rPr>
-        <w:t>1000 Chris</w:t>
-      </w:r>
+        <w:t>100</w:t>
+      </w:r>
+    </w:p>
+    <w:p>
+      <w:pPr>
+        <w:spacing w:after="0" w:line="240" w:lineRule="auto"/>
+        <w:rPr>
+          <w:rFonts w:eastAsia="Times New Roman" w:cstheme="minorHAnsi"/>
+          <w:szCs w:val="24"/>
+          <w:lang w:eastAsia="de-DE"/>
+        </w:rPr>
+      </w:pPr>
+    </w:p>
+    <w:p>
+      <w:pPr>
+        <w:spacing w:after="0" w:line="240" w:lineRule="auto"/>
+        <w:rPr>
+          <w:rFonts w:eastAsia="Times New Roman" w:cstheme="minorHAnsi"/>
+          <w:szCs w:val="24"/>
+          <w:lang w:eastAsia="de-DE"/>
+        </w:rPr>
+      </w:pPr>
+      <w:r>
+        <w:rPr>
+          <w:rFonts w:eastAsia="Times New Roman" w:cstheme="minorHAnsi"/>
+          <w:color w:val="000000"/>
+          <w:szCs w:val="24"/>
+          <w:lang w:eastAsia="de-DE"/>
+        </w:rPr>
+        <w:t>Als User möchte ich Noten für nur einen Studenten eintragen können damit noch nicht finale Noten ausgespart werden.</w:t>
+      </w:r>
+    </w:p>
+    <w:p>
+      <w:pPr>
+        <w:spacing w:after="0" w:line="240" w:lineRule="auto"/>
+        <w:rPr>
+          <w:rFonts w:eastAsia="Times New Roman" w:cstheme="minorHAnsi"/>
+          <w:szCs w:val="24"/>
+          <w:lang w:eastAsia="de-DE"/>
+        </w:rPr>
+      </w:pPr>
       <w:r>
         <w:rPr>
           <w:rFonts w:eastAsia="Times New Roman" w:cstheme="minorHAnsi"/>
@@ -6170,25 +5960,7 @@
           <w:szCs w:val="24"/>
           <w:lang w:eastAsia="de-DE"/>
         </w:rPr>
-        <w:t>tian</w:t>
-      </w:r>
-      <w:r>
-        <w:rPr>
-          <w:rFonts w:eastAsia="Times New Roman" w:cstheme="minorHAnsi"/>
-          <w:color w:val="A64D79"/>
-          <w:szCs w:val="24"/>
-          <w:lang w:eastAsia="de-DE"/>
-        </w:rPr>
-        <w:t xml:space="preserve"> und Katha</w:t>
-      </w:r>
-      <w:r>
-        <w:rPr>
-          <w:rFonts w:eastAsia="Times New Roman" w:cstheme="minorHAnsi"/>
-          <w:color w:val="A64D79"/>
-          <w:szCs w:val="24"/>
-          <w:lang w:eastAsia="de-DE"/>
-        </w:rPr>
-        <w:t>rina</w:t>
+        <w:t>700</w:t>
       </w:r>
     </w:p>
     <w:p>
@@ -6217,211 +5989,7 @@
           <w:szCs w:val="24"/>
           <w:lang w:eastAsia="de-DE"/>
         </w:rPr>
-        <w:t xml:space="preserve">Als User möchte ich mich über die Anwendung in </w:t>
-      </w:r>
-      <w:proofErr w:type="spellStart"/>
-      <w:r>
-        <w:rPr>
-          <w:rFonts w:eastAsia="Times New Roman" w:cstheme="minorHAnsi"/>
-          <w:color w:val="000000"/>
-          <w:szCs w:val="24"/>
-          <w:lang w:eastAsia="de-DE"/>
-        </w:rPr>
-        <w:t>Moodle</w:t>
-      </w:r>
-      <w:proofErr w:type="spellEnd"/>
-      <w:r>
-        <w:rPr>
-          <w:rFonts w:eastAsia="Times New Roman" w:cstheme="minorHAnsi"/>
-          <w:color w:val="000000"/>
-          <w:szCs w:val="24"/>
-          <w:lang w:eastAsia="de-DE"/>
-        </w:rPr>
-        <w:t xml:space="preserve"> einloggen können, damit ich dann von dort aus den Import starten kann.</w:t>
-      </w:r>
-    </w:p>
-    <w:p>
-      <w:pPr>
-        <w:spacing w:after="0" w:line="240" w:lineRule="auto"/>
-        <w:rPr>
-          <w:rFonts w:eastAsia="Times New Roman" w:cstheme="minorHAnsi"/>
-          <w:szCs w:val="24"/>
-          <w:lang w:eastAsia="de-DE"/>
-        </w:rPr>
-      </w:pPr>
-      <w:r>
-        <w:rPr>
-          <w:rFonts w:eastAsia="Times New Roman" w:cstheme="minorHAnsi"/>
-          <w:color w:val="A64D79"/>
-          <w:szCs w:val="24"/>
-          <w:lang w:eastAsia="de-DE"/>
-        </w:rPr>
-        <w:t>900 alle</w:t>
-      </w:r>
-    </w:p>
-    <w:p>
-      <w:pPr>
-        <w:spacing w:after="0" w:line="240" w:lineRule="auto"/>
-        <w:rPr>
-          <w:rFonts w:eastAsia="Times New Roman" w:cstheme="minorHAnsi"/>
-          <w:szCs w:val="24"/>
-          <w:lang w:eastAsia="de-DE"/>
-        </w:rPr>
-      </w:pPr>
-    </w:p>
-    <w:p>
-      <w:pPr>
-        <w:spacing w:after="0" w:line="240" w:lineRule="auto"/>
-        <w:rPr>
-          <w:rFonts w:eastAsia="Times New Roman" w:cstheme="minorHAnsi"/>
-          <w:szCs w:val="24"/>
-          <w:lang w:eastAsia="de-DE"/>
-        </w:rPr>
-      </w:pPr>
-      <w:r>
-        <w:rPr>
-          <w:rFonts w:eastAsia="Times New Roman" w:cstheme="minorHAnsi"/>
-          <w:color w:val="000000"/>
-          <w:szCs w:val="24"/>
-          <w:lang w:eastAsia="de-DE"/>
-        </w:rPr>
-        <w:t xml:space="preserve">Als User möchte ich Dateien in einem Auswahlfeld auswählen können und per Mausklick z.B. in Button-Form in </w:t>
-      </w:r>
-      <w:proofErr w:type="spellStart"/>
-      <w:r>
-        <w:rPr>
-          <w:rFonts w:eastAsia="Times New Roman" w:cstheme="minorHAnsi"/>
-          <w:color w:val="000000"/>
-          <w:szCs w:val="24"/>
-          <w:lang w:eastAsia="de-DE"/>
-        </w:rPr>
-        <w:t>Moodle</w:t>
-      </w:r>
-      <w:proofErr w:type="spellEnd"/>
-      <w:r>
-        <w:rPr>
-          <w:rFonts w:eastAsia="Times New Roman" w:cstheme="minorHAnsi"/>
-          <w:color w:val="000000"/>
-          <w:szCs w:val="24"/>
-          <w:lang w:eastAsia="de-DE"/>
-        </w:rPr>
-        <w:t xml:space="preserve"> exportieren können, damit ich nicht extra die Anwendungen verlassen muss.</w:t>
-      </w:r>
-    </w:p>
-    <w:p>
-      <w:pPr>
-        <w:spacing w:after="0" w:line="240" w:lineRule="auto"/>
-        <w:rPr>
-          <w:rFonts w:eastAsia="Times New Roman" w:cstheme="minorHAnsi"/>
-          <w:szCs w:val="24"/>
-          <w:lang w:eastAsia="de-DE"/>
-        </w:rPr>
-      </w:pPr>
-      <w:r>
-        <w:rPr>
-          <w:rFonts w:eastAsia="Times New Roman" w:cstheme="minorHAnsi"/>
-          <w:color w:val="A64D79"/>
-          <w:szCs w:val="24"/>
-          <w:lang w:eastAsia="de-DE"/>
-        </w:rPr>
-        <w:t>100</w:t>
-      </w:r>
-    </w:p>
-    <w:p>
-      <w:pPr>
-        <w:spacing w:after="0" w:line="240" w:lineRule="auto"/>
-        <w:rPr>
-          <w:rFonts w:eastAsia="Times New Roman" w:cstheme="minorHAnsi"/>
-          <w:szCs w:val="24"/>
-          <w:lang w:eastAsia="de-DE"/>
-        </w:rPr>
-      </w:pPr>
-    </w:p>
-    <w:p>
-      <w:pPr>
-        <w:spacing w:after="0" w:line="240" w:lineRule="auto"/>
-        <w:rPr>
-          <w:rFonts w:eastAsia="Times New Roman" w:cstheme="minorHAnsi"/>
-          <w:szCs w:val="24"/>
-          <w:lang w:eastAsia="de-DE"/>
-        </w:rPr>
-      </w:pPr>
-      <w:r>
-        <w:rPr>
-          <w:rFonts w:eastAsia="Times New Roman" w:cstheme="minorHAnsi"/>
-          <w:color w:val="000000"/>
-          <w:szCs w:val="24"/>
-          <w:lang w:eastAsia="de-DE"/>
-        </w:rPr>
-        <w:t>Als User möchte ich Noten für nur einen Studenten eintragen können damit noch nicht finale Noten ausgespart werden.</w:t>
-      </w:r>
-    </w:p>
-    <w:p>
-      <w:pPr>
-        <w:spacing w:after="0" w:line="240" w:lineRule="auto"/>
-        <w:rPr>
-          <w:rFonts w:eastAsia="Times New Roman" w:cstheme="minorHAnsi"/>
-          <w:szCs w:val="24"/>
-          <w:lang w:eastAsia="de-DE"/>
-        </w:rPr>
-      </w:pPr>
-      <w:r>
-        <w:rPr>
-          <w:rFonts w:eastAsia="Times New Roman" w:cstheme="minorHAnsi"/>
-          <w:color w:val="A64D79"/>
-          <w:szCs w:val="24"/>
-          <w:lang w:eastAsia="de-DE"/>
-        </w:rPr>
-        <w:t>700</w:t>
-      </w:r>
-    </w:p>
-    <w:p>
-      <w:pPr>
-        <w:spacing w:after="0" w:line="240" w:lineRule="auto"/>
-        <w:rPr>
-          <w:rFonts w:eastAsia="Times New Roman" w:cstheme="minorHAnsi"/>
-          <w:szCs w:val="24"/>
-          <w:lang w:eastAsia="de-DE"/>
-        </w:rPr>
-      </w:pPr>
-    </w:p>
-    <w:p>
-      <w:pPr>
-        <w:spacing w:after="0" w:line="240" w:lineRule="auto"/>
-        <w:rPr>
-          <w:rFonts w:eastAsia="Times New Roman" w:cstheme="minorHAnsi"/>
-          <w:szCs w:val="24"/>
-          <w:lang w:eastAsia="de-DE"/>
-        </w:rPr>
-      </w:pPr>
-      <w:r>
-        <w:rPr>
-          <w:rFonts w:eastAsia="Times New Roman" w:cstheme="minorHAnsi"/>
-          <w:color w:val="000000"/>
-          <w:szCs w:val="24"/>
-          <w:lang w:eastAsia="de-DE"/>
-        </w:rPr>
-        <w:t xml:space="preserve">Als User möchte ich Excel-Tabellen kombinieren können und die Prozentanteile der Noten zuteilen können, damit ich das nicht </w:t>
-      </w:r>
-      <w:proofErr w:type="spellStart"/>
-      <w:r>
-        <w:rPr>
-          <w:rFonts w:eastAsia="Times New Roman" w:cstheme="minorHAnsi"/>
-          <w:color w:val="000000"/>
-          <w:szCs w:val="24"/>
-          <w:lang w:eastAsia="de-DE"/>
-        </w:rPr>
-        <w:t>händisch</w:t>
-      </w:r>
-      <w:proofErr w:type="spellEnd"/>
-      <w:r>
-        <w:rPr>
-          <w:rFonts w:eastAsia="Times New Roman" w:cstheme="minorHAnsi"/>
-          <w:color w:val="000000"/>
-          <w:szCs w:val="24"/>
-          <w:lang w:eastAsia="de-DE"/>
-        </w:rPr>
-        <w:t xml:space="preserve"> machen muss.</w:t>
+        <w:t>Als User möchte ich Excel-Tabellen kombinieren können und die Prozentanteile der Noten zuteilen können, damit ich das nicht händisch machen muss.</w:t>
       </w:r>
     </w:p>
     <w:p>
@@ -6569,21 +6137,7 @@
           <w:rFonts w:asciiTheme="minorHAnsi" w:hAnsiTheme="minorHAnsi" w:cstheme="minorHAnsi"/>
         </w:rPr>
         <w:lastRenderedPageBreak/>
-        <w:t xml:space="preserve">Der zweite Sprint hatte als Inkrement das Hochladen der Noten in </w:t>
-      </w:r>
-      <w:proofErr w:type="spellStart"/>
-      <w:r>
-        <w:rPr>
-          <w:rFonts w:asciiTheme="minorHAnsi" w:hAnsiTheme="minorHAnsi" w:cstheme="minorHAnsi"/>
-        </w:rPr>
-        <w:t>Moodle</w:t>
-      </w:r>
-      <w:proofErr w:type="spellEnd"/>
-      <w:r>
-        <w:rPr>
-          <w:rFonts w:asciiTheme="minorHAnsi" w:hAnsiTheme="minorHAnsi" w:cstheme="minorHAnsi"/>
-        </w:rPr>
-        <w:t xml:space="preserve"> zum</w:t>
+        <w:t>Der zweite Sprint hatte als Inkrement das Hochladen der Noten in Moodle zum</w:t>
       </w:r>
       <w:r>
         <w:rPr>
@@ -6701,21 +6255,7 @@
         <w:rPr>
           <w:rFonts w:asciiTheme="minorHAnsi" w:hAnsiTheme="minorHAnsi" w:cstheme="minorHAnsi"/>
         </w:rPr>
-        <w:t xml:space="preserve">Da wir in unserem zweiten Sprint auf massive Probleme mit der Schnittstelle von unserer Anwendung zu </w:t>
-      </w:r>
-      <w:proofErr w:type="spellStart"/>
-      <w:r>
-        <w:rPr>
-          <w:rFonts w:asciiTheme="minorHAnsi" w:hAnsiTheme="minorHAnsi" w:cstheme="minorHAnsi"/>
-        </w:rPr>
-        <w:t>Moodle</w:t>
-      </w:r>
-      <w:proofErr w:type="spellEnd"/>
-      <w:r>
-        <w:rPr>
-          <w:rFonts w:asciiTheme="minorHAnsi" w:hAnsiTheme="minorHAnsi" w:cstheme="minorHAnsi"/>
-        </w:rPr>
-        <w:t xml:space="preserve"> </w:t>
+        <w:t xml:space="preserve">Da wir in unserem zweiten Sprint auf massive Probleme mit der Schnittstelle von unserer Anwendung zu Moodle </w:t>
       </w:r>
       <w:r>
         <w:rPr>
@@ -6735,7 +6275,23 @@
           <w:rFonts w:asciiTheme="minorHAnsi" w:hAnsiTheme="minorHAnsi" w:cstheme="minorHAnsi"/>
           <w:color w:val="70AD47" w:themeColor="accent6"/>
         </w:rPr>
-        <w:t xml:space="preserve">Wir haben die angefangenen User Stories dann in den Sprint 3 mitaufgenommen. Aufgrund fehlender Unterstützung konnten wir diese User Stories allerdings nicht weiter bearbeiten. </w:t>
+        <w:t xml:space="preserve">Wir haben die angefangenen User Stories dann in den Sprint 3 mitaufgenommen. Aufgrund fehlender Unterstützung konnten wir diese User Stories allerdings nicht </w:t>
+      </w:r>
+      <w:proofErr w:type="gramStart"/>
+      <w:r>
+        <w:rPr>
+          <w:rFonts w:asciiTheme="minorHAnsi" w:hAnsiTheme="minorHAnsi" w:cstheme="minorHAnsi"/>
+          <w:color w:val="70AD47" w:themeColor="accent6"/>
+        </w:rPr>
+        <w:t>weiter bearbeiten</w:t>
+      </w:r>
+      <w:proofErr w:type="gramEnd"/>
+      <w:r>
+        <w:rPr>
+          <w:rFonts w:asciiTheme="minorHAnsi" w:hAnsiTheme="minorHAnsi" w:cstheme="minorHAnsi"/>
+          <w:color w:val="70AD47" w:themeColor="accent6"/>
+        </w:rPr>
+        <w:t xml:space="preserve">. </w:t>
       </w:r>
       <w:r>
         <w:rPr>
@@ -7065,23 +6621,7 @@
           <w:rFonts w:asciiTheme="minorHAnsi" w:hAnsiTheme="minorHAnsi" w:cstheme="minorHAnsi"/>
           <w:szCs w:val="22"/>
         </w:rPr>
-        <w:t xml:space="preserve">Sprint </w:t>
-      </w:r>
-      <w:proofErr w:type="spellStart"/>
-      <w:r>
-        <w:rPr>
-          <w:rFonts w:asciiTheme="minorHAnsi" w:hAnsiTheme="minorHAnsi" w:cstheme="minorHAnsi"/>
-          <w:szCs w:val="22"/>
-        </w:rPr>
-        <w:t>Backlog</w:t>
-      </w:r>
-      <w:proofErr w:type="spellEnd"/>
-      <w:r>
-        <w:rPr>
-          <w:rFonts w:asciiTheme="minorHAnsi" w:hAnsiTheme="minorHAnsi" w:cstheme="minorHAnsi"/>
-          <w:szCs w:val="22"/>
-        </w:rPr>
-        <w:t xml:space="preserve"> nicht immer direkt nach Erledigung der Aufgabe verändert</w:t>
+        <w:t>Sprint Backlog nicht immer direkt nach Erledigung der Aufgabe verändert</w:t>
       </w:r>
     </w:p>
     <w:p>
@@ -7212,23 +6752,7 @@
           <w:rFonts w:asciiTheme="minorHAnsi" w:hAnsiTheme="minorHAnsi" w:cstheme="minorHAnsi"/>
           <w:szCs w:val="22"/>
         </w:rPr>
-        <w:t xml:space="preserve">Entwicklungsteam soll Sprint </w:t>
-      </w:r>
-      <w:proofErr w:type="spellStart"/>
-      <w:r>
-        <w:rPr>
-          <w:rFonts w:asciiTheme="minorHAnsi" w:hAnsiTheme="minorHAnsi" w:cstheme="minorHAnsi"/>
-          <w:szCs w:val="22"/>
-        </w:rPr>
-        <w:t>Backlog</w:t>
-      </w:r>
-      <w:proofErr w:type="spellEnd"/>
-      <w:r>
-        <w:rPr>
-          <w:rFonts w:asciiTheme="minorHAnsi" w:hAnsiTheme="minorHAnsi" w:cstheme="minorHAnsi"/>
-          <w:szCs w:val="22"/>
-        </w:rPr>
-        <w:t xml:space="preserve"> immer aktuell halten und direkt anpassen</w:t>
+        <w:t>Entwicklungsteam soll Sprint Backlog immer aktuell halten und direkt anpassen</w:t>
       </w:r>
     </w:p>
     <w:p>
@@ -7351,15 +6875,7 @@
           <w:rFonts w:asciiTheme="minorHAnsi" w:hAnsiTheme="minorHAnsi" w:cstheme="minorHAnsi"/>
           <w:szCs w:val="22"/>
         </w:rPr>
-        <w:t xml:space="preserve"> dazu in </w:t>
-      </w:r>
-      <w:proofErr w:type="spellStart"/>
-      <w:r>
-        <w:rPr>
-          <w:rFonts w:asciiTheme="minorHAnsi" w:hAnsiTheme="minorHAnsi" w:cstheme="minorHAnsi"/>
-          <w:szCs w:val="22"/>
-        </w:rPr>
-        <w:t>Whats</w:t>
+        <w:t xml:space="preserve"> dazu in Whats</w:t>
       </w:r>
       <w:r>
         <w:rPr>
@@ -7373,15 +6889,7 @@
           <w:rFonts w:asciiTheme="minorHAnsi" w:hAnsiTheme="minorHAnsi" w:cstheme="minorHAnsi"/>
           <w:szCs w:val="22"/>
         </w:rPr>
-        <w:t>pp</w:t>
-      </w:r>
-      <w:proofErr w:type="spellEnd"/>
-      <w:r>
-        <w:rPr>
-          <w:rFonts w:asciiTheme="minorHAnsi" w:hAnsiTheme="minorHAnsi" w:cstheme="minorHAnsi"/>
-          <w:szCs w:val="22"/>
-        </w:rPr>
-        <w:t xml:space="preserve"> Erinnerungen an Entwicklungsteam geben</w:t>
+        <w:t>pp Erinnerungen an Entwicklungsteam geben</w:t>
       </w:r>
     </w:p>
     <w:p>
@@ -7444,23 +6952,7 @@
           <w:rFonts w:asciiTheme="minorHAnsi" w:hAnsiTheme="minorHAnsi" w:cstheme="minorHAnsi"/>
           <w:szCs w:val="22"/>
         </w:rPr>
-        <w:t xml:space="preserve"> </w:t>
-      </w:r>
-      <w:proofErr w:type="spellStart"/>
-      <w:r>
-        <w:rPr>
-          <w:rFonts w:asciiTheme="minorHAnsi" w:hAnsiTheme="minorHAnsi" w:cstheme="minorHAnsi"/>
-          <w:szCs w:val="22"/>
-        </w:rPr>
-        <w:t>Backlog</w:t>
-      </w:r>
-      <w:proofErr w:type="spellEnd"/>
-      <w:r>
-        <w:rPr>
-          <w:rFonts w:asciiTheme="minorHAnsi" w:hAnsiTheme="minorHAnsi" w:cstheme="minorHAnsi"/>
-          <w:szCs w:val="22"/>
-        </w:rPr>
-        <w:t xml:space="preserve"> anschauen</w:t>
+        <w:t xml:space="preserve"> Backlog anschauen</w:t>
       </w:r>
     </w:p>
     <w:p>
@@ -7564,7 +7056,7 @@
           <w:color w:val="70AD47" w:themeColor="accent6"/>
           <w:szCs w:val="22"/>
         </w:rPr>
-        <w:t xml:space="preserve">Die Veränderungen haben wir gut umgesetzt. Es waren keine Erinnerungen mehr an das Entwicklungsteam nötig, da die fertiggestellten </w:t>
+        <w:t>Die Veränderungen haben wir gut umgesetzt. Es waren keine Erinnerungen mehr an das Entwicklungsteam nötig, da die fertiggestellten To-</w:t>
       </w:r>
       <w:proofErr w:type="spellStart"/>
       <w:r>
@@ -7573,7 +7065,7 @@
           <w:color w:val="70AD47" w:themeColor="accent6"/>
           <w:szCs w:val="22"/>
         </w:rPr>
-        <w:t>To-Do’s</w:t>
+        <w:t>Do’s</w:t>
       </w:r>
       <w:proofErr w:type="spellEnd"/>
       <w:r>
@@ -7652,25 +7144,7 @@
           <w:color w:val="70AD47" w:themeColor="accent6"/>
           <w:szCs w:val="22"/>
         </w:rPr>
-        <w:t xml:space="preserve"> </w:t>
-      </w:r>
-      <w:proofErr w:type="spellStart"/>
-      <w:r>
-        <w:rPr>
-          <w:rFonts w:asciiTheme="minorHAnsi" w:hAnsiTheme="minorHAnsi" w:cstheme="minorHAnsi"/>
-          <w:color w:val="70AD47" w:themeColor="accent6"/>
-          <w:szCs w:val="22"/>
-        </w:rPr>
-        <w:t>Backlog</w:t>
-      </w:r>
-      <w:proofErr w:type="spellEnd"/>
-      <w:r>
-        <w:rPr>
-          <w:rFonts w:asciiTheme="minorHAnsi" w:hAnsiTheme="minorHAnsi" w:cstheme="minorHAnsi"/>
-          <w:color w:val="70AD47" w:themeColor="accent6"/>
-          <w:szCs w:val="22"/>
-        </w:rPr>
-        <w:t xml:space="preserve"> vertraut gemacht.</w:t>
+        <w:t xml:space="preserve"> Backlog vertraut gemacht.</w:t>
       </w:r>
     </w:p>
     <w:p>
@@ -8232,23 +7706,7 @@
           <w:rFonts w:cstheme="minorHAnsi"/>
           <w:color w:val="70AD47" w:themeColor="accent6"/>
         </w:rPr>
-        <w:t xml:space="preserve">Auch diese Änderung haben wir umgesetzt. Wir haben noch am gleichen Tag den Kontakt mit dem </w:t>
-      </w:r>
-      <w:proofErr w:type="spellStart"/>
-      <w:r>
-        <w:rPr>
-          <w:rFonts w:cstheme="minorHAnsi"/>
-          <w:color w:val="70AD47" w:themeColor="accent6"/>
-        </w:rPr>
-        <w:t>Stakeholder</w:t>
-      </w:r>
-      <w:proofErr w:type="spellEnd"/>
-      <w:r>
-        <w:rPr>
-          <w:rFonts w:cstheme="minorHAnsi"/>
-          <w:color w:val="70AD47" w:themeColor="accent6"/>
-        </w:rPr>
-        <w:t xml:space="preserve"> gesucht. Leider hatten wir aufgrund verspäteter Rückmeldung keine Einflussmöglichkeiten mehr auf ein erfolgreiches Projekt</w:t>
+        <w:t>Auch diese Änderung haben wir umgesetzt. Wir haben noch am gleichen Tag den Kontakt mit dem Stakeholder gesucht. Leider hatten wir aufgrund verspäteter Rückmeldung keine Einflussmöglichkeiten mehr auf ein erfolgreiches Projekt</w:t>
       </w:r>
       <w:r>
         <w:rPr>
@@ -8363,23 +7821,7 @@
           <w:rFonts w:cstheme="minorHAnsi"/>
           <w:color w:val="70AD47" w:themeColor="accent6"/>
         </w:rPr>
-        <w:t xml:space="preserve">, das Erstellen einer Präsentation und eines Projektberichts sowie das eigentliche Ergebnis: das Erstellen einer Software, um Excel-Dateien smarter in </w:t>
-      </w:r>
-      <w:proofErr w:type="spellStart"/>
-      <w:r>
-        <w:rPr>
-          <w:rFonts w:cstheme="minorHAnsi"/>
-          <w:color w:val="70AD47" w:themeColor="accent6"/>
-        </w:rPr>
-        <w:t>Moodle</w:t>
-      </w:r>
-      <w:proofErr w:type="spellEnd"/>
-      <w:r>
-        <w:rPr>
-          <w:rFonts w:cstheme="minorHAnsi"/>
-          <w:color w:val="70AD47" w:themeColor="accent6"/>
-        </w:rPr>
-        <w:t xml:space="preserve"> zu importieren.</w:t>
+        <w:t>, das Erstellen einer Präsentation und eines Projektberichts sowie das eigentliche Ergebnis: das Erstellen einer Software, um Excel-Dateien smarter in Moodle zu importieren.</w:t>
       </w:r>
     </w:p>
     <w:p>
@@ -8498,25 +7940,7 @@
           <w:color w:val="70AD47" w:themeColor="accent6"/>
           <w:szCs w:val="22"/>
         </w:rPr>
-        <w:t xml:space="preserve">mit JavaScript, </w:t>
-      </w:r>
-      <w:proofErr w:type="spellStart"/>
-      <w:r>
-        <w:rPr>
-          <w:rFonts w:asciiTheme="minorHAnsi" w:hAnsiTheme="minorHAnsi" w:cstheme="minorHAnsi"/>
-          <w:color w:val="70AD47" w:themeColor="accent6"/>
-          <w:szCs w:val="22"/>
-        </w:rPr>
-        <w:t>TypeScript</w:t>
-      </w:r>
-      <w:proofErr w:type="spellEnd"/>
-      <w:r>
-        <w:rPr>
-          <w:rFonts w:asciiTheme="minorHAnsi" w:hAnsiTheme="minorHAnsi" w:cstheme="minorHAnsi"/>
-          <w:color w:val="70AD47" w:themeColor="accent6"/>
-          <w:szCs w:val="22"/>
-        </w:rPr>
-        <w:t xml:space="preserve">, </w:t>
+        <w:t xml:space="preserve">mit JavaScript, TypeScript, </w:t>
       </w:r>
       <w:proofErr w:type="spellStart"/>
       <w:r>
@@ -8689,28 +8113,7 @@
         <w:rPr>
           <w:rFonts w:asciiTheme="minorHAnsi" w:hAnsiTheme="minorHAnsi" w:cstheme="minorHAnsi"/>
         </w:rPr>
-        <w:t xml:space="preserve">Unser Entwicklungsteam hat hierzu ein </w:t>
-      </w:r>
-      <w:proofErr w:type="spellStart"/>
-      <w:r>
-        <w:rPr>
-          <w:rFonts w:asciiTheme="minorHAnsi" w:hAnsiTheme="minorHAnsi" w:cstheme="minorHAnsi"/>
-        </w:rPr>
-        <w:t>Styletile</w:t>
-      </w:r>
-      <w:proofErr w:type="spellEnd"/>
-      <w:r>
-        <w:rPr>
-          <w:rFonts w:asciiTheme="minorHAnsi" w:hAnsiTheme="minorHAnsi" w:cstheme="minorHAnsi"/>
-        </w:rPr>
-        <w:t xml:space="preserve"> sowie eine GUI in XD ausgearbeitet an denen wir uns orientieren können. Außerdem haben wir uns einen Namen für die Anwendung überlegt: The Gate. Das Entwicklungsteam hat hierzu auch ein Logo erstellt, an dem die Anwendung schnell erkannt </w:t>
-      </w:r>
-      <w:r>
-        <w:rPr>
-          <w:rFonts w:asciiTheme="minorHAnsi" w:hAnsiTheme="minorHAnsi" w:cstheme="minorHAnsi"/>
-          <w:highlight w:val="red"/>
-        </w:rPr>
-        <w:t>werden kann.</w:t>
+        <w:t>Bevor die Gestaltung des Entwicklerteams begann, überlegte sich das Team, welchem Designstil sie folgen möchten um die Anwendungsoberfläche (GUI) optisch ansprechend und neumodisch zu gestalten. Zur Auswahl standen zahlreiche Design Stile aber entschieden hat sich das Team für das Flat-Design. Wir als Team, haben uns für diesen Stil bewusst entschieden, da unserer subjektiven Meinung nach ein minimalistischer Gestaltungsstil optisch äußerst ansprechend für den Nutzer ist. Dieser Gestaltungsstil steht im Gegensatz zum Skeuomorphismus, welche nicht das flache und anschaulich schlichte Design unserer Desktopapplikation fördern würde.</w:t>
       </w:r>
     </w:p>
     <w:p>
@@ -8719,11 +8122,21 @@
         <w:spacing w:before="0" w:beforeAutospacing="0" w:after="0" w:afterAutospacing="0" w:line="360" w:lineRule="auto"/>
         <w:jc w:val="both"/>
         <w:rPr>
-          <w:rFonts w:asciiTheme="minorHAnsi" w:hAnsiTheme="minorHAnsi" w:cstheme="minorHAnsi"/>
-          <w:color w:val="000000"/>
-          <w:szCs w:val="22"/>
-        </w:rPr>
-      </w:pPr>
+          <w:noProof/>
+        </w:rPr>
+      </w:pPr>
+      <w:r>
+        <w:rPr>
+          <w:rFonts w:asciiTheme="minorHAnsi" w:hAnsiTheme="minorHAnsi" w:cstheme="minorHAnsi"/>
+        </w:rPr>
+        <w:t>Das Flat Design ist äußerst erfolgreich heutzutage und findet seine Wiederverwendung z.B. bei Windows (in der nachfolgenden Abbildung wird ein Screenshot aus den Einstellungen zur Verdeutlichung veranschaulicht).</w:t>
+      </w:r>
+      <w:r>
+        <w:rPr>
+          <w:noProof/>
+        </w:rPr>
+        <w:t xml:space="preserve"> </w:t>
+      </w:r>
     </w:p>
     <w:p>
       <w:pPr>
@@ -8731,6 +8144,430 @@
         <w:spacing w:before="0" w:beforeAutospacing="0" w:after="0" w:afterAutospacing="0" w:line="360" w:lineRule="auto"/>
         <w:jc w:val="both"/>
         <w:rPr>
+          <w:noProof/>
+        </w:rPr>
+      </w:pPr>
+    </w:p>
+    <w:p>
+      <w:pPr>
+        <w:pStyle w:val="StandardWeb"/>
+        <w:spacing w:before="0" w:beforeAutospacing="0" w:after="0" w:afterAutospacing="0" w:line="360" w:lineRule="auto"/>
+        <w:jc w:val="both"/>
+        <w:rPr>
+          <w:rFonts w:asciiTheme="minorHAnsi" w:hAnsiTheme="minorHAnsi" w:cstheme="minorHAnsi"/>
+        </w:rPr>
+      </w:pPr>
+      <w:r>
+        <w:rPr>
+          <w:noProof/>
+        </w:rPr>
+        <w:lastRenderedPageBreak/>
+        <w:drawing>
+          <wp:anchor distT="0" distB="0" distL="114300" distR="114300" simplePos="0" relativeHeight="251656704" behindDoc="0" locked="0" layoutInCell="1" allowOverlap="1" wp14:anchorId="1A843271" wp14:editId="164A34D3">
+            <wp:simplePos x="0" y="0"/>
+            <wp:positionH relativeFrom="margin">
+              <wp:posOffset>731189</wp:posOffset>
+            </wp:positionH>
+            <wp:positionV relativeFrom="paragraph">
+              <wp:posOffset>-660482</wp:posOffset>
+            </wp:positionV>
+            <wp:extent cx="4253865" cy="3291205"/>
+            <wp:effectExtent l="0" t="0" r="0" b="4445"/>
+            <wp:wrapTopAndBottom/>
+            <wp:docPr id="9" name="Grafik 9"/>
+            <wp:cNvGraphicFramePr>
+              <a:graphicFrameLocks xmlns:a="http://schemas.openxmlformats.org/drawingml/2006/main" noChangeAspect="1"/>
+            </wp:cNvGraphicFramePr>
+            <a:graphic xmlns:a="http://schemas.openxmlformats.org/drawingml/2006/main">
+              <a:graphicData uri="http://schemas.openxmlformats.org/drawingml/2006/picture">
+                <pic:pic xmlns:pic="http://schemas.openxmlformats.org/drawingml/2006/picture">
+                  <pic:nvPicPr>
+                    <pic:cNvPr id="1" name=""/>
+                    <pic:cNvPicPr/>
+                  </pic:nvPicPr>
+                  <pic:blipFill>
+                    <a:blip r:embed="rId8" cstate="print">
+                      <a:extLst>
+                        <a:ext uri="{28A0092B-C50C-407E-A947-70E740481C1C}">
+                          <a14:useLocalDpi xmlns:a14="http://schemas.microsoft.com/office/drawing/2010/main" val="0"/>
+                        </a:ext>
+                      </a:extLst>
+                    </a:blip>
+                    <a:stretch>
+                      <a:fillRect/>
+                    </a:stretch>
+                  </pic:blipFill>
+                  <pic:spPr>
+                    <a:xfrm>
+                      <a:off x="0" y="0"/>
+                      <a:ext cx="4253865" cy="3291205"/>
+                    </a:xfrm>
+                    <a:prstGeom prst="rect">
+                      <a:avLst/>
+                    </a:prstGeom>
+                  </pic:spPr>
+                </pic:pic>
+              </a:graphicData>
+            </a:graphic>
+          </wp:anchor>
+        </w:drawing>
+      </w:r>
+      <w:r>
+        <w:rPr>
+          <w:rFonts w:asciiTheme="minorHAnsi" w:hAnsiTheme="minorHAnsi" w:cstheme="minorHAnsi"/>
+        </w:rPr>
+        <w:t>Weitere sehr bekannte Software Firmen wie Apple sind ebenfalls wegweisende Repräsentanten des Designstils.</w:t>
+      </w:r>
+    </w:p>
+    <w:p>
+      <w:pPr>
+        <w:spacing w:line="360" w:lineRule="auto"/>
+        <w:rPr>
+          <w:szCs w:val="24"/>
+        </w:rPr>
+      </w:pPr>
+      <w:r>
+        <w:rPr>
+          <w:szCs w:val="24"/>
+        </w:rPr>
+        <w:t>Mit der Auswahl des Designstils begann für das Entwicklungsteam die Ausarbeitung der einzelnen Elemente in einem sogenannten Style-Tile. Wir haben uns als Entwicklungsteam für die Software Adobe Illustrator entschieden aufgrund der zahlreichen grafischen Features des Programms und aufgrund dessen, da alle Beteiligten der Gruppe T6 das Programm installiert auf dem Rechner besitzen.</w:t>
+      </w:r>
+    </w:p>
+    <w:p>
+      <w:pPr>
+        <w:spacing w:line="360" w:lineRule="auto"/>
+        <w:rPr>
+          <w:szCs w:val="24"/>
+        </w:rPr>
+      </w:pPr>
+      <w:r>
+        <w:rPr>
+          <w:szCs w:val="24"/>
+        </w:rPr>
+        <w:t>Zuerst befassten wir uns mit der Farbauswahl für die Desktop Applikation. Wir haben uns hier für eine einen schwarz-weißen Primärstil entschieden. In ihm sind sowohl sehr dunkle Grautöne als auch helle Weißtöne enthalten. Sie sollen insgesamt einen stimmigen Kontrast bilden, welcher allerdings kein Absolut Kontrast sein sollte, da wir eine harmonischere Farbempfindung herbeirufen möchten und dem Auge möglichst den absoluten Kontrast ersparen wollen.</w:t>
+      </w:r>
+    </w:p>
+    <w:p>
+      <w:pPr>
+        <w:spacing w:line="360" w:lineRule="auto"/>
+        <w:rPr>
+          <w:szCs w:val="24"/>
+        </w:rPr>
+      </w:pPr>
+      <w:r>
+        <w:rPr>
+          <w:szCs w:val="24"/>
+        </w:rPr>
+        <w:t xml:space="preserve">Da allerdings der reine schwarz-weiß Kontrast ein sehr eintöniges Anschauungsbild ergibt und man mit diesem Kontrast wichtige Dinge nicht ausreichend hervorheben kann, entschieden wir uns Akzentfarben einzubauen mit denen wichtige Dinge in Form von Buttons, Boxen oder Icons hervorgehoben werden können. Die Akzentfarben bei uns sind zum einen die Farbe Rot und die Farbe Grün. Die Farbe Rot haben wir ausgewählt, da sie als Signalfarbe angesehen wird und sehr oft auf wichtiges hindeutet. Beispielweise wird die Farbe oftmals mit Gefahrenzeichen verbunden. Dies zieht die Aufmerksamkeit des Nutzers auf sich. Die Farbe Grün findet seine Anwendung nur bei einem Haken, welcher erscheint, </w:t>
+      </w:r>
+      <w:r>
+        <w:rPr>
+          <w:szCs w:val="24"/>
+        </w:rPr>
+        <w:lastRenderedPageBreak/>
+        <w:t>wenn der Upload auf Moodle erfolgreich abgelaufen ist. Grün also als Semantisches Zeichen für den Erfolg, da unsere Gesellschaft schon seit der Schulzeit beigebracht wird, dass Grün für richtig und Rot für falsch steht.</w:t>
+      </w:r>
+    </w:p>
+    <w:p>
+      <w:pPr>
+        <w:spacing w:line="360" w:lineRule="auto"/>
+        <w:rPr>
+          <w:szCs w:val="24"/>
+        </w:rPr>
+      </w:pPr>
+      <w:r>
+        <w:rPr>
+          <w:szCs w:val="24"/>
+        </w:rPr>
+        <w:t xml:space="preserve">Als nächstes befassten wir uns mit der Schriftauswahl. Schnell wurde ich deutlich bewusst, dass die Verwendung einer seifenlosen Schrift für die Applikation von essenzieller Bedeutung ist. Zum einen handelt es sich um das Flat Design, welches ein neumodisches und aktuelles Design ist. Zum anderen ist die Applikation am Computer verfügbar. Auf einem Computer wird vorzugsweise eine serifenlose Schrift gewählt, da diese besser zu lesen ist. Mit der Entscheidung der der Klassifikation haben wir uns dann für die Schrift „Roboto“ entschieden. Diesen Schriftstil haben wir vor allem aufgrund seiner Schlichtheit gewählt. Wir haben uns hier bewusst für die Quelle Google Fonts entschieden, da diese Schriften einfach per </w:t>
+      </w:r>
+      <w:proofErr w:type="spellStart"/>
+      <w:r>
+        <w:rPr>
+          <w:szCs w:val="24"/>
+        </w:rPr>
+        <w:t>link</w:t>
+      </w:r>
+      <w:proofErr w:type="spellEnd"/>
+      <w:r>
+        <w:rPr>
+          <w:szCs w:val="24"/>
+        </w:rPr>
+        <w:t xml:space="preserve"> in das HTML eingebaut werden kann und daher von jedem Rechner aus betrachtet werden kann. Wir haben uns nun für die Verwendung von insgesamt zwei Schriftschnitten entschieden. Regular für die Hauptüberschriften und Light für Unterüberschriften und die Mengentexte. Hier wird ebenfalls durch die Abstufung von Schriftgrößen immer in 10pt Schritten dafür gesorgt, dass der Nutzer sofort den Unterschied zwischen den Abstufungen erkennt und sich so auf der Anwendungsseite zurechtfinden kann oder sich ggf. an Haltepunkten orientieren kann.</w:t>
+      </w:r>
+    </w:p>
+    <w:p>
+      <w:pPr>
+        <w:spacing w:line="360" w:lineRule="auto"/>
+        <w:rPr>
+          <w:szCs w:val="24"/>
+        </w:rPr>
+      </w:pPr>
+      <w:r>
+        <w:rPr>
+          <w:szCs w:val="24"/>
+        </w:rPr>
+        <w:t xml:space="preserve">Des Weiteren haben wir im Style-Tile wichtige Elemente festgehalten. Wir haben die verwendeten Tabellen konstruiert um zu visualisieren wie das Ergebnis sein soll. Hier haben wir uns ebenfalls für ein sehr schlichtes Design entschieden allerdings mit Trennlinien. Diese sollen dem Nutzer die Möglichkeit geben sich in den Zeilen und Spalten zu orientieren </w:t>
+      </w:r>
+      <w:proofErr w:type="spellStart"/>
+      <w:r>
+        <w:rPr>
+          <w:szCs w:val="24"/>
+        </w:rPr>
+        <w:t>um so</w:t>
+      </w:r>
+      <w:proofErr w:type="spellEnd"/>
+      <w:r>
+        <w:rPr>
+          <w:szCs w:val="24"/>
+        </w:rPr>
+        <w:t xml:space="preserve"> seine Einträge sicher und korrekt zu bewerkstelligen.</w:t>
+      </w:r>
+    </w:p>
+    <w:p>
+      <w:pPr>
+        <w:spacing w:line="360" w:lineRule="auto"/>
+        <w:rPr>
+          <w:szCs w:val="24"/>
+        </w:rPr>
+      </w:pPr>
+      <w:r>
+        <w:rPr>
+          <w:szCs w:val="24"/>
+        </w:rPr>
+        <w:t>Für das Design des / der Buttons haben wir uns passend zum Flat Design für eine platte Oberfläche im nicht aktiven Modus geeinigt. Wir haben uns hier für ein soliden Rahmen entschieden, welche keine Füllfarbe besitzt. Der textuelle Inhalt des Buttons ist im Style-Tile nur anhand eines Beispiels vorhanden, da sich dieser eben von Situation zu Situation verändern kann. Ebenso gibt es mehrere Farben für den Button zur Auswahl. Zum einen die Auswahl für einen roten Button, einen hellgrauen Button oder einen dunkelgrauen Button.</w:t>
+      </w:r>
+    </w:p>
+    <w:p>
+      <w:pPr>
+        <w:spacing w:line="360" w:lineRule="auto"/>
+        <w:rPr>
+          <w:szCs w:val="24"/>
+        </w:rPr>
+      </w:pPr>
+      <w:r>
+        <w:rPr>
+          <w:szCs w:val="24"/>
+        </w:rPr>
+        <w:lastRenderedPageBreak/>
+        <w:t xml:space="preserve">Der Button iss jeweils ein Button mit runden Ecken, da diese unserer subjektiven Meinung </w:t>
+      </w:r>
+      <w:r>
+        <w:rPr>
+          <w:szCs w:val="24"/>
+        </w:rPr>
+        <w:t>nach einer größeren Ästhetik</w:t>
+      </w:r>
+      <w:r>
+        <w:rPr>
+          <w:szCs w:val="24"/>
+        </w:rPr>
+        <w:t xml:space="preserve"> aufweisen als eckige Button.</w:t>
+      </w:r>
+    </w:p>
+    <w:p>
+      <w:pPr>
+        <w:spacing w:line="360" w:lineRule="auto"/>
+        <w:rPr>
+          <w:szCs w:val="24"/>
+        </w:rPr>
+      </w:pPr>
+      <w:r>
+        <w:rPr>
+          <w:szCs w:val="24"/>
+        </w:rPr>
+        <w:t>Diese Buttons besitzen sogenannte Hover-Effekte. Diese werden aktiv, wenn der Nutzer seinen Mauszeiger über den Button bewegt und verändert damit das Styling des Buttons. Hier bekommt der jeweilige Button eine hintergrundfüllende Farbe, welche dem Rand entspricht. Ebenso verändert sich hier die Schriftfarbe nach weiß, bzw. schwarz, je nachdem welche füllende Farbe der Button besitzt sodass die Schrift einen leserlichen Farbkontrast besitzt und so optisch besser entziffert werden kann.</w:t>
+      </w:r>
+    </w:p>
+    <w:p>
+      <w:pPr>
+        <w:spacing w:line="360" w:lineRule="auto"/>
+        <w:rPr>
+          <w:szCs w:val="24"/>
+        </w:rPr>
+      </w:pPr>
+      <w:r>
+        <w:rPr>
+          <w:szCs w:val="24"/>
+        </w:rPr>
+        <w:t xml:space="preserve">Als nächstes haben wir uns um den Log-In gekümmert. Wir wollten auch hier ein schlichtes Design im Stil des Flat Design. Hierbei haben wir und für einen hellgrauen Rand entschieden. Allerdings haben wir auch hier eine Animation eingebaut, sodass sich eine optische Hervorhebung ergibt aufgrund einer Farbänderung des Inhalts des Formulars sowie eine Farbänderung des Formularfeldrahmens. </w:t>
+      </w:r>
+    </w:p>
+    <w:p>
+      <w:pPr>
+        <w:spacing w:line="360" w:lineRule="auto"/>
+        <w:rPr>
+          <w:szCs w:val="24"/>
+        </w:rPr>
+      </w:pPr>
+      <w:r>
+        <w:rPr>
+          <w:szCs w:val="24"/>
+        </w:rPr>
+        <w:t>Weiter haben wir uns um Boxen gekümmert. Aber warum haben wir die Boxen mit spitzen Ecken ausgestattet, wenn wir die Buttons bewusst mit runden Ecken versehen haben? Der Grund für diese Entscheidung ist, dass die Boxen ein Kontrast zu den Buttons bilden sollen um für Abwechslung zu sorgen. Die Farben sind auch hier ein Hellgrau, ein Dunkelgrau und ein Rot. In diesen Boxen sollen wichtige Inhalte platziert werden, welche die Aufmerksamkeit des Nutzers bündeln sollen.</w:t>
+      </w:r>
+    </w:p>
+    <w:p>
+      <w:pPr>
+        <w:spacing w:line="360" w:lineRule="auto"/>
+        <w:rPr>
+          <w:szCs w:val="24"/>
+        </w:rPr>
+      </w:pPr>
+      <w:r>
+        <w:rPr>
+          <w:szCs w:val="24"/>
+        </w:rPr>
+        <w:t xml:space="preserve">Als nächstes haben wir uns dazu entschieden eine Auswahl an Icons zu erstellen, welche verschiedene repräsentative Ziele haben sollen. Der Hauptgrund für die Verwendung von Icons ist die visuelle Unterstützung und die visuelle Sprache der Applikation. Wir haben diese in Buttons angebracht um die Wahrnehmung von Schrift durch ein passendes Bild zu ergänzen und dem Nutzer durch die direkte Zuordnung mithilfe des Gesetzes der Erfahrung auch die Bedienung zu erleichtern. Die verwendeten Farben sind Schwarz, Grün und Rot. </w:t>
+      </w:r>
+    </w:p>
+    <w:p>
+      <w:pPr>
+        <w:spacing w:line="360" w:lineRule="auto"/>
+        <w:rPr>
+          <w:szCs w:val="24"/>
+        </w:rPr>
+      </w:pPr>
+    </w:p>
+    <w:p>
+      <w:pPr>
+        <w:spacing w:line="360" w:lineRule="auto"/>
+        <w:rPr>
+          <w:szCs w:val="24"/>
+        </w:rPr>
+      </w:pPr>
+    </w:p>
+    <w:p>
+      <w:pPr>
+        <w:spacing w:line="360" w:lineRule="auto"/>
+        <w:rPr>
+          <w:szCs w:val="24"/>
+        </w:rPr>
+      </w:pPr>
+    </w:p>
+    <w:p>
+      <w:pPr>
+        <w:spacing w:line="360" w:lineRule="auto"/>
+        <w:rPr>
+          <w:szCs w:val="24"/>
+        </w:rPr>
+      </w:pPr>
+      <w:r>
+        <w:rPr>
+          <w:noProof/>
+          <w:szCs w:val="24"/>
+        </w:rPr>
+        <w:lastRenderedPageBreak/>
+        <w:drawing>
+          <wp:anchor distT="0" distB="0" distL="114300" distR="114300" simplePos="0" relativeHeight="251658752" behindDoc="0" locked="0" layoutInCell="1" allowOverlap="1" wp14:anchorId="13AEC854" wp14:editId="3B3D83DB">
+            <wp:simplePos x="0" y="0"/>
+            <wp:positionH relativeFrom="margin">
+              <wp:posOffset>-389890</wp:posOffset>
+            </wp:positionH>
+            <wp:positionV relativeFrom="paragraph">
+              <wp:posOffset>-452893</wp:posOffset>
+            </wp:positionV>
+            <wp:extent cx="6486525" cy="1238250"/>
+            <wp:effectExtent l="0" t="0" r="9525" b="0"/>
+            <wp:wrapTopAndBottom/>
+            <wp:docPr id="10" name="Grafik 10"/>
+            <wp:cNvGraphicFramePr>
+              <a:graphicFrameLocks xmlns:a="http://schemas.openxmlformats.org/drawingml/2006/main" noChangeAspect="1"/>
+            </wp:cNvGraphicFramePr>
+            <a:graphic xmlns:a="http://schemas.openxmlformats.org/drawingml/2006/main">
+              <a:graphicData uri="http://schemas.openxmlformats.org/drawingml/2006/picture">
+                <pic:pic xmlns:pic="http://schemas.openxmlformats.org/drawingml/2006/picture">
+                  <pic:nvPicPr>
+                    <pic:cNvPr id="0" name="Picture 1"/>
+                    <pic:cNvPicPr>
+                      <a:picLocks noChangeAspect="1" noChangeArrowheads="1"/>
+                    </pic:cNvPicPr>
+                  </pic:nvPicPr>
+                  <pic:blipFill>
+                    <a:blip r:embed="rId9" cstate="print">
+                      <a:extLst>
+                        <a:ext uri="{28A0092B-C50C-407E-A947-70E740481C1C}">
+                          <a14:useLocalDpi xmlns:a14="http://schemas.microsoft.com/office/drawing/2010/main" val="0"/>
+                        </a:ext>
+                      </a:extLst>
+                    </a:blip>
+                    <a:srcRect/>
+                    <a:stretch>
+                      <a:fillRect/>
+                    </a:stretch>
+                  </pic:blipFill>
+                  <pic:spPr bwMode="auto">
+                    <a:xfrm>
+                      <a:off x="0" y="0"/>
+                      <a:ext cx="6486525" cy="1238250"/>
+                    </a:xfrm>
+                    <a:prstGeom prst="rect">
+                      <a:avLst/>
+                    </a:prstGeom>
+                    <a:noFill/>
+                    <a:ln>
+                      <a:noFill/>
+                    </a:ln>
+                  </pic:spPr>
+                </pic:pic>
+              </a:graphicData>
+            </a:graphic>
+            <wp14:sizeRelH relativeFrom="margin">
+              <wp14:pctWidth>0</wp14:pctWidth>
+            </wp14:sizeRelH>
+            <wp14:sizeRelV relativeFrom="margin">
+              <wp14:pctHeight>0</wp14:pctHeight>
+            </wp14:sizeRelV>
+          </wp:anchor>
+        </w:drawing>
+      </w:r>
+      <w:r>
+        <w:rPr>
+          <w:szCs w:val="24"/>
+        </w:rPr>
+        <w:t>Die letzte optische Definition haben wir in Form von einer Ladeanimation definiert. Während des Uploads der Daten auf Moodle sollte dem Nutzer eine Animation zur Verfügung stehen, sodass der Nutzer bei der Wartezeit eine kleine Unterhaltung erhält. Hier wurde ein Balken mit einem inneren kleinen Balken verwendet, welcher sich immer abwechselnd von links nach rechts und umgekehrt bewegt. Zusätzlich dazu haben wir noch Texte definiert, welche in einem bestimmten Zeittakt auf dem Bildschirm zu sehen sind, sodass der Nutzer unterhalten wird (Untenstehend ist das komplette Style-Tile angefügt).</w:t>
+      </w:r>
+    </w:p>
+    <w:p>
+      <w:pPr>
+        <w:spacing w:line="360" w:lineRule="auto"/>
+        <w:rPr>
+          <w:szCs w:val="24"/>
+        </w:rPr>
+      </w:pPr>
+    </w:p>
+    <w:p>
+      <w:pPr>
+        <w:spacing w:line="360" w:lineRule="auto"/>
+        <w:rPr>
+          <w:szCs w:val="24"/>
+        </w:rPr>
+      </w:pPr>
+      <w:r>
+        <w:rPr>
+          <w:szCs w:val="24"/>
+        </w:rPr>
+        <w:t>Die rein lose Umsetzung in Illustrator war für uns als Team jedoch nicht aussagekräftig genug. Daher entschieden wir uns dazu ein Mock-Up mit der Software Adobe XD zu erstellen. Wir haben uns auch hier für ein Adobe Produkt für die Umsetzung entschieden, da die Software sehr gut mit der Software Illustrator zusammenarbeitet und so einzelne Elemente übernommen werden können.</w:t>
+      </w:r>
+    </w:p>
+    <w:p>
+      <w:pPr>
+        <w:pStyle w:val="StandardWeb"/>
+        <w:spacing w:before="0" w:beforeAutospacing="0" w:after="0" w:afterAutospacing="0" w:line="360" w:lineRule="auto"/>
+        <w:jc w:val="both"/>
+        <w:rPr>
+          <w:rFonts w:asciiTheme="minorHAnsi" w:hAnsiTheme="minorHAnsi" w:cstheme="minorHAnsi"/>
+          <w:color w:val="000000"/>
+          <w:szCs w:val="22"/>
+        </w:rPr>
+      </w:pPr>
+    </w:p>
+    <w:p>
+      <w:pPr>
+        <w:pStyle w:val="StandardWeb"/>
+        <w:spacing w:before="0" w:beforeAutospacing="0" w:after="0" w:afterAutospacing="0" w:line="360" w:lineRule="auto"/>
+        <w:jc w:val="both"/>
+        <w:rPr>
           <w:rFonts w:asciiTheme="minorHAnsi" w:hAnsiTheme="minorHAnsi" w:cstheme="minorHAnsi"/>
         </w:rPr>
       </w:pPr>
@@ -8813,131 +8650,23 @@
           <w:szCs w:val="24"/>
           <w:lang w:eastAsia="de-DE"/>
         </w:rPr>
-        <w:t>-Fensters sowie das Schließen der Anwendung gibt es bereits Code-</w:t>
-      </w:r>
-      <w:proofErr w:type="spellStart"/>
+        <w:t>-Fensters sowie das Schließen der Anwendung gibt es bereits Code-Snippets, die verwendet werden können. Diese mussten wir nur minimal auf unsere Bedürfnisse anpassen. Im Anschluss wurden die ersten Seiten mittels HTML und CSS aufgebaut. Diese haben sich dann an der in XD entworfenen GUI orientiert. Für den JavaScript-Code haben wir uns einzelne Bausteile überlegt und diese dann jeweils mit einzelnen Dateien voneinander abgegrenzt. Durch passende Dateinamen war es uns somit besser möglich, den Überblick zu bewahren.</w:t>
+      </w:r>
       <w:r>
         <w:rPr>
           <w:color w:val="70AD47" w:themeColor="accent6"/>
           <w:szCs w:val="24"/>
           <w:lang w:eastAsia="de-DE"/>
         </w:rPr>
-        <w:t>Snippets</w:t>
-      </w:r>
-      <w:proofErr w:type="spellEnd"/>
+        <w:t xml:space="preserve"> Bausteine waren das Hochladen der zu importierenden Excel-Datei, das Bearbeiten der Tabelle, die die Namen und Matrikelnummern enthält, der Log-In in Moodle, das Suchen des Namens in der Tabelle, das Eintragen der Note beim jeweiligen Studenten, das Klicken der Button um zur nächsten Seite zu kommen und das Generieren eines Ladebalkens mit Texten zur Unterhaltung. </w:t>
+      </w:r>
       <w:r>
         <w:rPr>
           <w:color w:val="70AD47" w:themeColor="accent6"/>
           <w:szCs w:val="24"/>
           <w:lang w:eastAsia="de-DE"/>
         </w:rPr>
-        <w:t>, die verwendet werden können. Diese mussten wir nur minimal auf unsere Bedürfnisse anpassen. Im Anschluss wurden die ersten Seiten mittels HTML und CSS aufgebaut. Diese haben sich dann an der in XD entworfenen GUI orientiert. Für den JavaScript-Code haben wir uns einzelne Bausteile überlegt und diese dann jeweils mit einzelnen Dateien voneinander abgegrenzt. Durch passende Dateinamen war es uns somit besser möglich, den Überblick zu bewahren.</w:t>
-      </w:r>
-      <w:r>
-        <w:rPr>
-          <w:color w:val="70AD47" w:themeColor="accent6"/>
-          <w:szCs w:val="24"/>
-          <w:lang w:eastAsia="de-DE"/>
-        </w:rPr>
-        <w:t xml:space="preserve"> Bausteine waren das Hochladen der zu importierenden Excel-Datei, das Bearbeiten der Tabelle, die </w:t>
-      </w:r>
-      <w:proofErr w:type="spellStart"/>
-      <w:r>
-        <w:rPr>
-          <w:color w:val="70AD47" w:themeColor="accent6"/>
-          <w:szCs w:val="24"/>
-          <w:lang w:eastAsia="de-DE"/>
-        </w:rPr>
-        <w:t>die</w:t>
-      </w:r>
-      <w:proofErr w:type="spellEnd"/>
-      <w:r>
-        <w:rPr>
-          <w:color w:val="70AD47" w:themeColor="accent6"/>
-          <w:szCs w:val="24"/>
-          <w:lang w:eastAsia="de-DE"/>
-        </w:rPr>
-        <w:t xml:space="preserve"> Namen und Matrikelnummern enthält, der Log-In in </w:t>
-      </w:r>
-      <w:proofErr w:type="spellStart"/>
-      <w:r>
-        <w:rPr>
-          <w:color w:val="70AD47" w:themeColor="accent6"/>
-          <w:szCs w:val="24"/>
-          <w:lang w:eastAsia="de-DE"/>
-        </w:rPr>
-        <w:t>Moodle</w:t>
-      </w:r>
-      <w:proofErr w:type="spellEnd"/>
-      <w:r>
-        <w:rPr>
-          <w:color w:val="70AD47" w:themeColor="accent6"/>
-          <w:szCs w:val="24"/>
-          <w:lang w:eastAsia="de-DE"/>
-        </w:rPr>
-        <w:t xml:space="preserve">, das Suchen des Namens in der Tabelle, das Eintragen der Note beim jeweiligen Studenten, das Klicken der Button um zur nächsten Seite zu kommen und das Generieren eines Ladebalkens mit Texten zur Unterhaltung. </w:t>
-      </w:r>
-      <w:r>
-        <w:rPr>
-          <w:color w:val="70AD47" w:themeColor="accent6"/>
-          <w:szCs w:val="24"/>
-          <w:lang w:eastAsia="de-DE"/>
-        </w:rPr>
-        <w:t xml:space="preserve">An den Stellen, die einen Zugriff auf die </w:t>
-      </w:r>
-      <w:proofErr w:type="spellStart"/>
-      <w:r>
-        <w:rPr>
-          <w:color w:val="70AD47" w:themeColor="accent6"/>
-          <w:szCs w:val="24"/>
-          <w:lang w:eastAsia="de-DE"/>
-        </w:rPr>
-        <w:t>Moodle</w:t>
-      </w:r>
-      <w:proofErr w:type="spellEnd"/>
-      <w:r>
-        <w:rPr>
-          <w:color w:val="70AD47" w:themeColor="accent6"/>
-          <w:szCs w:val="24"/>
-          <w:lang w:eastAsia="de-DE"/>
-        </w:rPr>
-        <w:t xml:space="preserve">-Website benötigt haben, sind wir leider nicht weitergekommen. Das wird allerdings später bei der Problemschilderung genauer ausgeführt. Um trotzdem kleinere Funktionen testen zu können, und weil wir noch auf Unterstützung gehofft haben, haben wir die benötigten </w:t>
-      </w:r>
-      <w:proofErr w:type="spellStart"/>
-      <w:r>
-        <w:rPr>
-          <w:color w:val="70AD47" w:themeColor="accent6"/>
-          <w:szCs w:val="24"/>
-          <w:lang w:eastAsia="de-DE"/>
-        </w:rPr>
-        <w:t>Moodle</w:t>
-      </w:r>
-      <w:proofErr w:type="spellEnd"/>
-      <w:r>
-        <w:rPr>
-          <w:color w:val="70AD47" w:themeColor="accent6"/>
-          <w:szCs w:val="24"/>
-          <w:lang w:eastAsia="de-DE"/>
-        </w:rPr>
-        <w:t xml:space="preserve">-Seiten nachgebaut. Dabei haben wir auf die gleiche </w:t>
-      </w:r>
-      <w:proofErr w:type="spellStart"/>
-      <w:r>
-        <w:rPr>
-          <w:color w:val="70AD47" w:themeColor="accent6"/>
-          <w:szCs w:val="24"/>
-          <w:lang w:eastAsia="de-DE"/>
-        </w:rPr>
-        <w:t>Benamung</w:t>
-      </w:r>
-      <w:proofErr w:type="spellEnd"/>
-      <w:r>
-        <w:rPr>
-          <w:color w:val="70AD47" w:themeColor="accent6"/>
-          <w:szCs w:val="24"/>
-          <w:lang w:eastAsia="de-DE"/>
-        </w:rPr>
-        <w:t xml:space="preserve"> der </w:t>
+        <w:t xml:space="preserve">An den Stellen, die einen Zugriff auf die Moodle-Website benötigt haben, sind wir leider nicht weitergekommen. Das wird allerdings später bei der Problemschilderung genauer ausgeführt. Um trotzdem kleinere Funktionen testen zu können, und weil wir noch auf Unterstützung gehofft haben, haben wir die benötigten Moodle-Seiten nachgebaut. Dabei haben wir auf die gleiche Benamung der </w:t>
       </w:r>
       <w:proofErr w:type="spellStart"/>
       <w:r>
@@ -9243,13 +8972,48 @@
         <w:pStyle w:val="berschrift2"/>
       </w:pPr>
       <w:r>
-        <w:t xml:space="preserve">4.1.2 Reflexion Pascal </w:t>
+        <w:t>4.1.2 Reflexion Pascal Feinauer</w:t>
+      </w:r>
+    </w:p>
+    <w:p>
+      <w:pPr>
+        <w:pStyle w:val="berschrift2"/>
+        <w:rPr>
+          <w:lang w:val="en-US"/>
+        </w:rPr>
+      </w:pPr>
+      <w:r>
+        <w:rPr>
+          <w:lang w:val="en-US"/>
+        </w:rPr>
+        <w:t>4.</w:t>
+      </w:r>
+      <w:r>
+        <w:rPr>
+          <w:lang w:val="en-US"/>
+        </w:rPr>
+        <w:t>1.</w:t>
+      </w:r>
+      <w:r>
+        <w:rPr>
+          <w:lang w:val="en-US"/>
+        </w:rPr>
+        <w:t xml:space="preserve">3 </w:t>
       </w:r>
       <w:proofErr w:type="spellStart"/>
       <w:r>
-        <w:t>Feinauer</w:t>
+        <w:rPr>
+          <w:lang w:val="en-US"/>
+        </w:rPr>
+        <w:t>Reflexion</w:t>
       </w:r>
       <w:proofErr w:type="spellEnd"/>
+      <w:r>
+        <w:rPr>
+          <w:lang w:val="en-US"/>
+        </w:rPr>
+        <w:t xml:space="preserve"> Marco Scotellaro</w:t>
+      </w:r>
     </w:p>
     <w:p>
       <w:pPr>
@@ -9274,7 +9038,7 @@
         <w:rPr>
           <w:lang w:val="en-US"/>
         </w:rPr>
-        <w:t xml:space="preserve">3 </w:t>
+        <w:t xml:space="preserve">4 </w:t>
       </w:r>
       <w:proofErr w:type="spellStart"/>
       <w:r>
@@ -9288,87 +9052,31 @@
         <w:rPr>
           <w:lang w:val="en-US"/>
         </w:rPr>
-        <w:t xml:space="preserve"> Marco </w:t>
+        <w:t xml:space="preserve"> Christian </w:t>
       </w:r>
       <w:proofErr w:type="spellStart"/>
       <w:r>
         <w:rPr>
           <w:lang w:val="en-US"/>
         </w:rPr>
-        <w:t>Scotellaro</w:t>
+        <w:t>Dänzer</w:t>
       </w:r>
       <w:proofErr w:type="spellEnd"/>
     </w:p>
     <w:p>
       <w:pPr>
-        <w:pStyle w:val="berschrift2"/>
-        <w:rPr>
-          <w:lang w:val="en-US"/>
-        </w:rPr>
-      </w:pPr>
-      <w:r>
-        <w:rPr>
-          <w:lang w:val="en-US"/>
-        </w:rPr>
-        <w:t>4.</w:t>
-      </w:r>
-      <w:r>
-        <w:rPr>
-          <w:lang w:val="en-US"/>
-        </w:rPr>
-        <w:t>1.</w:t>
-      </w:r>
-      <w:r>
-        <w:rPr>
-          <w:lang w:val="en-US"/>
-        </w:rPr>
-        <w:t xml:space="preserve">4 </w:t>
+        <w:spacing w:line="360" w:lineRule="auto"/>
+      </w:pPr>
+      <w:r>
+        <w:t xml:space="preserve">Als Mitglied des Entwicklungsteams habe ich hauptsächlich am Code der Anwendung gearbeitet. Zu Beginn war ich noch sehr zuversichtlich, da es zu </w:t>
       </w:r>
       <w:proofErr w:type="spellStart"/>
       <w:r>
-        <w:rPr>
-          <w:lang w:val="en-US"/>
-        </w:rPr>
-        <w:t>Reflexion</w:t>
+        <w:t>ElectronJS</w:t>
       </w:r>
       <w:proofErr w:type="spellEnd"/>
       <w:r>
-        <w:rPr>
-          <w:lang w:val="en-US"/>
-        </w:rPr>
-        <w:t xml:space="preserve"> Christian </w:t>
-      </w:r>
-      <w:proofErr w:type="spellStart"/>
-      <w:r>
-        <w:rPr>
-          <w:lang w:val="en-US"/>
-        </w:rPr>
-        <w:t>Dänzer</w:t>
-      </w:r>
-      <w:proofErr w:type="spellEnd"/>
-    </w:p>
-    <w:p>
-      <w:pPr>
-        <w:spacing w:line="360" w:lineRule="auto"/>
-      </w:pPr>
-      <w:r>
-        <w:t xml:space="preserve">Als Mitglied des Entwicklungsteams habe ich hauptsächlich am Code der Anwendung gearbeitet. Zu Beginn war ich noch sehr zuversichtlich, da es zu </w:t>
-      </w:r>
-      <w:proofErr w:type="spellStart"/>
-      <w:r>
-        <w:t>ElectronJS</w:t>
-      </w:r>
-      <w:proofErr w:type="spellEnd"/>
-      <w:r>
-        <w:t xml:space="preserve"> und JavaScript viele Quellen im Internet gibt und ich auch schon einiges mit JavaScript umgesetzt habe. Nachdem ich dann nach einiger Zeit aber an mehreren Stellen in einer Sackgasse gelandet bin, deren Ende jedes Mal </w:t>
-      </w:r>
-      <w:proofErr w:type="spellStart"/>
-      <w:r>
-        <w:t>Moodle</w:t>
-      </w:r>
-      <w:proofErr w:type="spellEnd"/>
-      <w:r>
-        <w:t xml:space="preserve"> hieß, wurde meine Hoffnung auf einen erfolgreichen Abschluss des Projekts immer geringer. </w:t>
+        <w:t xml:space="preserve"> und JavaScript viele Quellen im Internet gibt und ich auch schon einiges mit JavaScript umgesetzt habe. Nachdem ich dann nach einiger Zeit aber an mehreren Stellen in einer Sackgasse gelandet bin, deren Ende jedes Mal Moodle hieß, wurde meine Hoffnung auf einen erfolgreichen Abschluss des Projekts immer geringer. </w:t>
       </w:r>
       <w:r>
         <w:t xml:space="preserve">Da wir jedoch ohne programmiertechnische Unterstützung dastanden – obwohl wir diese mehrfach angefordert haben – wurde mir während des dritten Sprints klar, dass wir kein funktionierendes Projekt vorstellen können. Das hat mich sehr stark unter Druck gesetzt und verunsichert. Da wir aber eine super Projektgruppe mit einer gut funktionierenden Kommunikation waren, haben wir das beste daraus gemacht: Wir haben für eine ausführliche Problemdokumentation gesorgt, damit es nachfolgenden Entwicklern leichter fällt. Trotz der Schwierigkeiten konnte ich sehr vieles Lernen. Ich konnte meine Programmierkenntnisse weiterverbessern. Das geschah zum einen durch das Programmieren selbst, zum anderen aber auch durch das Erklären des Codes, damit jeder im Team diesen versteht. Außerdem konnte ich vieles über </w:t>
@@ -9414,15 +9122,7 @@
       </w:r>
       <w:proofErr w:type="spellEnd"/>
       <w:r>
-        <w:t xml:space="preserve">, da wir dabei sehr schnell Probleme erkennen konnten. Deshalb ist es immer wichtig eine offene und stetige Kommunikation im Team zu haben. Außerdem haben wir den Tipp sich schon vor dem Projekt mit dem </w:t>
-      </w:r>
-      <w:proofErr w:type="spellStart"/>
-      <w:r>
-        <w:t>Stakeholder</w:t>
-      </w:r>
-      <w:proofErr w:type="spellEnd"/>
-      <w:r>
-        <w:t xml:space="preserve"> zu treffen. Fragen können direkt geklärt werden und ein eventuelles Neuplanen eine</w:t>
+        <w:t>, da wir dabei sehr schnell Probleme erkennen konnten. Deshalb ist es immer wichtig eine offene und stetige Kommunikation im Team zu haben. Außerdem haben wir den Tipp sich schon vor dem Projekt mit dem Stakeholder zu treffen. Fragen können direkt geklärt werden und ein eventuelles Neuplanen eine</w:t>
       </w:r>
       <w:r>
         <w:t>s Sprints wird vermieden. Diesen</w:t>
@@ -9450,15 +9150,7 @@
         </w:rPr>
       </w:pPr>
       <w:r>
-        <w:t xml:space="preserve">Wir haben remote sehr gute Erfahrungen machen können. Unsere Kommunikationstools </w:t>
-      </w:r>
-      <w:proofErr w:type="spellStart"/>
-      <w:r>
-        <w:t>Discord</w:t>
-      </w:r>
-      <w:proofErr w:type="spellEnd"/>
-      <w:r>
-        <w:t xml:space="preserve"> und </w:t>
+        <w:t xml:space="preserve">Wir haben remote sehr gute Erfahrungen machen können. Unsere Kommunikationstools Discord und </w:t>
       </w:r>
       <w:proofErr w:type="spellStart"/>
       <w:r>
@@ -9513,7 +9205,21 @@
         <w:rPr>
           <w:color w:val="70AD47" w:themeColor="accent6"/>
         </w:rPr>
-        <w:t>r realen Welt eben nicht  Staus, sondern mögliche technische Probleme, als Verzögerung eingeplant werden. Mit unseren Gruppenregeln haben wir aber dafür vorgesorgt.</w:t>
+        <w:t xml:space="preserve">r realen Welt eben </w:t>
+      </w:r>
+      <w:proofErr w:type="gramStart"/>
+      <w:r>
+        <w:rPr>
+          <w:color w:val="70AD47" w:themeColor="accent6"/>
+        </w:rPr>
+        <w:t>nicht  Staus</w:t>
+      </w:r>
+      <w:proofErr w:type="gramEnd"/>
+      <w:r>
+        <w:rPr>
+          <w:color w:val="70AD47" w:themeColor="accent6"/>
+        </w:rPr>
+        <w:t>, sondern mögliche technische Probleme, als Verzögerung eingeplant werden. Mit unseren Gruppenregeln haben wir aber dafür vorgesorgt.</w:t>
       </w:r>
     </w:p>
     <w:p>
@@ -9613,7 +9319,7 @@
                     <pic:cNvPicPr/>
                   </pic:nvPicPr>
                   <pic:blipFill>
-                    <a:blip r:embed="rId9">
+                    <a:blip r:embed="rId10">
                       <a:extLst>
                         <a:ext uri="{28A0092B-C50C-407E-A947-70E740481C1C}">
                           <a14:useLocalDpi xmlns:a14="http://schemas.microsoft.com/office/drawing/2010/main" val="0"/>
@@ -9747,16 +9453,14 @@
           <w:color w:val="FF0000"/>
         </w:rPr>
       </w:pPr>
-      <w:bookmarkStart w:id="22" w:name="_GoBack"/>
-      <w:bookmarkEnd w:id="22"/>
     </w:p>
     <w:sectPr>
-      <w:headerReference w:type="even" r:id="rId10"/>
-      <w:headerReference w:type="default" r:id="rId11"/>
-      <w:footerReference w:type="even" r:id="rId12"/>
-      <w:footerReference w:type="default" r:id="rId13"/>
-      <w:headerReference w:type="first" r:id="rId14"/>
-      <w:footerReference w:type="first" r:id="rId15"/>
+      <w:headerReference w:type="even" r:id="rId11"/>
+      <w:headerReference w:type="default" r:id="rId12"/>
+      <w:footerReference w:type="even" r:id="rId13"/>
+      <w:footerReference w:type="default" r:id="rId14"/>
+      <w:headerReference w:type="first" r:id="rId15"/>
+      <w:footerReference w:type="first" r:id="rId16"/>
       <w:pgSz w:w="11906" w:h="16838"/>
       <w:pgMar w:top="1440" w:right="1440" w:bottom="1440" w:left="1440" w:header="708" w:footer="708" w:gutter="0"/>
       <w:cols w:space="708"/>
@@ -9767,7 +9471,7 @@
 </file>
 
 <file path=word/endnotes.xml><?xml version="1.0" encoding="utf-8"?>
-<w:endnotes xmlns:wpc="http://schemas.microsoft.com/office/word/2010/wordprocessingCanvas" xmlns:mo="http://schemas.microsoft.com/office/mac/office/2008/main" xmlns:mc="http://schemas.openxmlformats.org/markup-compatibility/2006" xmlns:mv="urn:schemas-microsoft-com:mac:vml" xmlns:o="urn:schemas-microsoft-com:office:office" xmlns:r="http://schemas.openxmlformats.org/officeDocument/2006/relationships" xmlns:m="http://schemas.openxmlformats.org/officeDocument/2006/math" xmlns:v="urn:schemas-microsoft-com:vml" xmlns:wp14="http://schemas.microsoft.com/office/word/2010/wordprocessingDrawing" xmlns:wp="http://schemas.openxmlformats.org/drawingml/2006/wordprocessingDrawing" xmlns:w10="urn:schemas-microsoft-com:office:word" xmlns:w="http://schemas.openxmlformats.org/wordprocessingml/2006/main" xmlns:w14="http://schemas.microsoft.com/office/word/2010/wordml" xmlns:wpg="http://schemas.microsoft.com/office/word/2010/wordprocessingGroup" xmlns:wpi="http://schemas.microsoft.com/office/word/2010/wordprocessingInk" xmlns:wne="http://schemas.microsoft.com/office/word/2006/wordml" xmlns:wps="http://schemas.microsoft.com/office/word/2010/wordprocessingShape" mc:Ignorable="w14 wp14">
+<w:endnotes xmlns:wpc="http://schemas.microsoft.com/office/word/2010/wordprocessingCanvas" xmlns:cx="http://schemas.microsoft.com/office/drawing/2014/chartex" xmlns:cx1="http://schemas.microsoft.com/office/drawing/2015/9/8/chartex" xmlns:cx2="http://schemas.microsoft.com/office/drawing/2015/10/21/chartex" xmlns:cx3="http://schemas.microsoft.com/office/drawing/2016/5/9/chartex" xmlns:cx4="http://schemas.microsoft.com/office/drawing/2016/5/10/chartex" xmlns:cx5="http://schemas.microsoft.com/office/drawing/2016/5/11/chartex" xmlns:cx6="http://schemas.microsoft.com/office/drawing/2016/5/12/chartex" xmlns:cx7="http://schemas.microsoft.com/office/drawing/2016/5/13/chartex" xmlns:cx8="http://schemas.microsoft.com/office/drawing/2016/5/14/chartex" xmlns:mc="http://schemas.openxmlformats.org/markup-compatibility/2006" xmlns:aink="http://schemas.microsoft.com/office/drawing/2016/ink" xmlns:am3d="http://schemas.microsoft.com/office/drawing/2017/model3d" xmlns:o="urn:schemas-microsoft-com:office:office" xmlns:r="http://schemas.openxmlformats.org/officeDocument/2006/relationships" xmlns:m="http://schemas.openxmlformats.org/officeDocument/2006/math" xmlns:v="urn:schemas-microsoft-com:vml" xmlns:wp14="http://schemas.microsoft.com/office/word/2010/wordprocessingDrawing" xmlns:wp="http://schemas.openxmlformats.org/drawingml/2006/wordprocessingDrawing" xmlns:w10="urn:schemas-microsoft-com:office:word" xmlns:w="http://schemas.openxmlformats.org/wordprocessingml/2006/main" xmlns:w14="http://schemas.microsoft.com/office/word/2010/wordml" xmlns:w15="http://schemas.microsoft.com/office/word/2012/wordml" xmlns:w16cex="http://schemas.microsoft.com/office/word/2018/wordml/cex" xmlns:w16cid="http://schemas.microsoft.com/office/word/2016/wordml/cid" xmlns:w16="http://schemas.microsoft.com/office/word/2018/wordml" xmlns:w16se="http://schemas.microsoft.com/office/word/2015/wordml/symex" xmlns:wpg="http://schemas.microsoft.com/office/word/2010/wordprocessingGroup" xmlns:wpi="http://schemas.microsoft.com/office/word/2010/wordprocessingInk" xmlns:wne="http://schemas.microsoft.com/office/word/2006/wordml" xmlns:wps="http://schemas.microsoft.com/office/word/2010/wordprocessingShape" mc:Ignorable="w14 w15 w16se w16cid w16 w16cex wp14">
   <w:endnote w:type="separator" w:id="-1">
     <w:p>
       <w:pPr>
@@ -9792,7 +9496,7 @@
 </file>
 
 <file path=word/footer1.xml><?xml version="1.0" encoding="utf-8"?>
-<w:ftr xmlns:wpc="http://schemas.microsoft.com/office/word/2010/wordprocessingCanvas" xmlns:mo="http://schemas.microsoft.com/office/mac/office/2008/main" xmlns:mc="http://schemas.openxmlformats.org/markup-compatibility/2006" xmlns:mv="urn:schemas-microsoft-com:mac:vml" xmlns:o="urn:schemas-microsoft-com:office:office" xmlns:r="http://schemas.openxmlformats.org/officeDocument/2006/relationships" xmlns:m="http://schemas.openxmlformats.org/officeDocument/2006/math" xmlns:v="urn:schemas-microsoft-com:vml" xmlns:wp14="http://schemas.microsoft.com/office/word/2010/wordprocessingDrawing" xmlns:wp="http://schemas.openxmlformats.org/drawingml/2006/wordprocessingDrawing" xmlns:w10="urn:schemas-microsoft-com:office:word" xmlns:w="http://schemas.openxmlformats.org/wordprocessingml/2006/main" xmlns:w14="http://schemas.microsoft.com/office/word/2010/wordml" xmlns:wpg="http://schemas.microsoft.com/office/word/2010/wordprocessingGroup" xmlns:wpi="http://schemas.microsoft.com/office/word/2010/wordprocessingInk" xmlns:wne="http://schemas.microsoft.com/office/word/2006/wordml" xmlns:wps="http://schemas.microsoft.com/office/word/2010/wordprocessingShape" mc:Ignorable="w14 wp14">
+<w:ftr xmlns:wpc="http://schemas.microsoft.com/office/word/2010/wordprocessingCanvas" xmlns:cx="http://schemas.microsoft.com/office/drawing/2014/chartex" xmlns:cx1="http://schemas.microsoft.com/office/drawing/2015/9/8/chartex" xmlns:cx2="http://schemas.microsoft.com/office/drawing/2015/10/21/chartex" xmlns:cx3="http://schemas.microsoft.com/office/drawing/2016/5/9/chartex" xmlns:cx4="http://schemas.microsoft.com/office/drawing/2016/5/10/chartex" xmlns:cx5="http://schemas.microsoft.com/office/drawing/2016/5/11/chartex" xmlns:cx6="http://schemas.microsoft.com/office/drawing/2016/5/12/chartex" xmlns:cx7="http://schemas.microsoft.com/office/drawing/2016/5/13/chartex" xmlns:cx8="http://schemas.microsoft.com/office/drawing/2016/5/14/chartex" xmlns:mc="http://schemas.openxmlformats.org/markup-compatibility/2006" xmlns:aink="http://schemas.microsoft.com/office/drawing/2016/ink" xmlns:am3d="http://schemas.microsoft.com/office/drawing/2017/model3d" xmlns:o="urn:schemas-microsoft-com:office:office" xmlns:r="http://schemas.openxmlformats.org/officeDocument/2006/relationships" xmlns:m="http://schemas.openxmlformats.org/officeDocument/2006/math" xmlns:v="urn:schemas-microsoft-com:vml" xmlns:wp14="http://schemas.microsoft.com/office/word/2010/wordprocessingDrawing" xmlns:wp="http://schemas.openxmlformats.org/drawingml/2006/wordprocessingDrawing" xmlns:w10="urn:schemas-microsoft-com:office:word" xmlns:w="http://schemas.openxmlformats.org/wordprocessingml/2006/main" xmlns:w14="http://schemas.microsoft.com/office/word/2010/wordml" xmlns:w15="http://schemas.microsoft.com/office/word/2012/wordml" xmlns:w16cex="http://schemas.microsoft.com/office/word/2018/wordml/cex" xmlns:w16cid="http://schemas.microsoft.com/office/word/2016/wordml/cid" xmlns:w16="http://schemas.microsoft.com/office/word/2018/wordml" xmlns:w16se="http://schemas.microsoft.com/office/word/2015/wordml/symex" xmlns:wpg="http://schemas.microsoft.com/office/word/2010/wordprocessingGroup" xmlns:wpi="http://schemas.microsoft.com/office/word/2010/wordprocessingInk" xmlns:wne="http://schemas.microsoft.com/office/word/2006/wordml" xmlns:wps="http://schemas.microsoft.com/office/word/2010/wordprocessingShape" mc:Ignorable="w14 w15 w16se w16cid w16 w16cex wp14">
   <w:p>
     <w:pPr>
       <w:pStyle w:val="Fuzeile"/>
@@ -9802,7 +9506,7 @@
 </file>
 
 <file path=word/footer2.xml><?xml version="1.0" encoding="utf-8"?>
-<w:ftr xmlns:wpc="http://schemas.microsoft.com/office/word/2010/wordprocessingCanvas" xmlns:mo="http://schemas.microsoft.com/office/mac/office/2008/main" xmlns:mc="http://schemas.openxmlformats.org/markup-compatibility/2006" xmlns:mv="urn:schemas-microsoft-com:mac:vml" xmlns:o="urn:schemas-microsoft-com:office:office" xmlns:r="http://schemas.openxmlformats.org/officeDocument/2006/relationships" xmlns:m="http://schemas.openxmlformats.org/officeDocument/2006/math" xmlns:v="urn:schemas-microsoft-com:vml" xmlns:wp14="http://schemas.microsoft.com/office/word/2010/wordprocessingDrawing" xmlns:wp="http://schemas.openxmlformats.org/drawingml/2006/wordprocessingDrawing" xmlns:w10="urn:schemas-microsoft-com:office:word" xmlns:w="http://schemas.openxmlformats.org/wordprocessingml/2006/main" xmlns:w14="http://schemas.microsoft.com/office/word/2010/wordml" xmlns:wpg="http://schemas.microsoft.com/office/word/2010/wordprocessingGroup" xmlns:wpi="http://schemas.microsoft.com/office/word/2010/wordprocessingInk" xmlns:wne="http://schemas.microsoft.com/office/word/2006/wordml" xmlns:wps="http://schemas.microsoft.com/office/word/2010/wordprocessingShape" mc:Ignorable="w14 wp14">
+<w:ftr xmlns:wpc="http://schemas.microsoft.com/office/word/2010/wordprocessingCanvas" xmlns:cx="http://schemas.microsoft.com/office/drawing/2014/chartex" xmlns:cx1="http://schemas.microsoft.com/office/drawing/2015/9/8/chartex" xmlns:cx2="http://schemas.microsoft.com/office/drawing/2015/10/21/chartex" xmlns:cx3="http://schemas.microsoft.com/office/drawing/2016/5/9/chartex" xmlns:cx4="http://schemas.microsoft.com/office/drawing/2016/5/10/chartex" xmlns:cx5="http://schemas.microsoft.com/office/drawing/2016/5/11/chartex" xmlns:cx6="http://schemas.microsoft.com/office/drawing/2016/5/12/chartex" xmlns:cx7="http://schemas.microsoft.com/office/drawing/2016/5/13/chartex" xmlns:cx8="http://schemas.microsoft.com/office/drawing/2016/5/14/chartex" xmlns:mc="http://schemas.openxmlformats.org/markup-compatibility/2006" xmlns:aink="http://schemas.microsoft.com/office/drawing/2016/ink" xmlns:am3d="http://schemas.microsoft.com/office/drawing/2017/model3d" xmlns:o="urn:schemas-microsoft-com:office:office" xmlns:r="http://schemas.openxmlformats.org/officeDocument/2006/relationships" xmlns:m="http://schemas.openxmlformats.org/officeDocument/2006/math" xmlns:v="urn:schemas-microsoft-com:vml" xmlns:wp14="http://schemas.microsoft.com/office/word/2010/wordprocessingDrawing" xmlns:wp="http://schemas.openxmlformats.org/drawingml/2006/wordprocessingDrawing" xmlns:w10="urn:schemas-microsoft-com:office:word" xmlns:w="http://schemas.openxmlformats.org/wordprocessingml/2006/main" xmlns:w14="http://schemas.microsoft.com/office/word/2010/wordml" xmlns:w15="http://schemas.microsoft.com/office/word/2012/wordml" xmlns:w16cex="http://schemas.microsoft.com/office/word/2018/wordml/cex" xmlns:w16cid="http://schemas.microsoft.com/office/word/2016/wordml/cid" xmlns:w16="http://schemas.microsoft.com/office/word/2018/wordml" xmlns:w16se="http://schemas.microsoft.com/office/word/2015/wordml/symex" xmlns:wpg="http://schemas.microsoft.com/office/word/2010/wordprocessingGroup" xmlns:wpi="http://schemas.microsoft.com/office/word/2010/wordprocessingInk" xmlns:wne="http://schemas.microsoft.com/office/word/2006/wordml" xmlns:wps="http://schemas.microsoft.com/office/word/2010/wordprocessingShape" mc:Ignorable="w14 w15 w16se w16cid w16 w16cex wp14">
   <w:p>
     <w:pPr>
       <w:pStyle w:val="Fuzeile"/>
@@ -9810,12 +9514,10 @@
     <w:sdt>
       <w:sdtPr>
         <w:id w:val="969400743"/>
-        <w:placeholder>
-          <w:docPart w:val="9DA4D6419462463E8FF7240788E12230"/>
-        </w:placeholder>
         <w:temporary/>
         <w:showingPlcHdr/>
       </w:sdtPr>
+      <w:sdtEndPr/>
       <w:sdtContent>
         <w:r>
           <w:t>[Hier eingeben]</w:t>
@@ -9828,12 +9530,10 @@
     <w:sdt>
       <w:sdtPr>
         <w:id w:val="969400748"/>
-        <w:placeholder>
-          <w:docPart w:val="9DA4D6419462463E8FF7240788E12230"/>
-        </w:placeholder>
         <w:temporary/>
         <w:showingPlcHdr/>
       </w:sdtPr>
+      <w:sdtEndPr/>
       <w:sdtContent>
         <w:r>
           <w:t>[Hier eingeben]</w:t>
@@ -9851,7 +9551,7 @@
 </file>
 
 <file path=word/footer3.xml><?xml version="1.0" encoding="utf-8"?>
-<w:ftr xmlns:wpc="http://schemas.microsoft.com/office/word/2010/wordprocessingCanvas" xmlns:mo="http://schemas.microsoft.com/office/mac/office/2008/main" xmlns:mc="http://schemas.openxmlformats.org/markup-compatibility/2006" xmlns:mv="urn:schemas-microsoft-com:mac:vml" xmlns:o="urn:schemas-microsoft-com:office:office" xmlns:r="http://schemas.openxmlformats.org/officeDocument/2006/relationships" xmlns:m="http://schemas.openxmlformats.org/officeDocument/2006/math" xmlns:v="urn:schemas-microsoft-com:vml" xmlns:wp14="http://schemas.microsoft.com/office/word/2010/wordprocessingDrawing" xmlns:wp="http://schemas.openxmlformats.org/drawingml/2006/wordprocessingDrawing" xmlns:w10="urn:schemas-microsoft-com:office:word" xmlns:w="http://schemas.openxmlformats.org/wordprocessingml/2006/main" xmlns:w14="http://schemas.microsoft.com/office/word/2010/wordml" xmlns:wpg="http://schemas.microsoft.com/office/word/2010/wordprocessingGroup" xmlns:wpi="http://schemas.microsoft.com/office/word/2010/wordprocessingInk" xmlns:wne="http://schemas.microsoft.com/office/word/2006/wordml" xmlns:wps="http://schemas.microsoft.com/office/word/2010/wordprocessingShape" mc:Ignorable="w14 wp14">
+<w:ftr xmlns:wpc="http://schemas.microsoft.com/office/word/2010/wordprocessingCanvas" xmlns:cx="http://schemas.microsoft.com/office/drawing/2014/chartex" xmlns:cx1="http://schemas.microsoft.com/office/drawing/2015/9/8/chartex" xmlns:cx2="http://schemas.microsoft.com/office/drawing/2015/10/21/chartex" xmlns:cx3="http://schemas.microsoft.com/office/drawing/2016/5/9/chartex" xmlns:cx4="http://schemas.microsoft.com/office/drawing/2016/5/10/chartex" xmlns:cx5="http://schemas.microsoft.com/office/drawing/2016/5/11/chartex" xmlns:cx6="http://schemas.microsoft.com/office/drawing/2016/5/12/chartex" xmlns:cx7="http://schemas.microsoft.com/office/drawing/2016/5/13/chartex" xmlns:cx8="http://schemas.microsoft.com/office/drawing/2016/5/14/chartex" xmlns:mc="http://schemas.openxmlformats.org/markup-compatibility/2006" xmlns:aink="http://schemas.microsoft.com/office/drawing/2016/ink" xmlns:am3d="http://schemas.microsoft.com/office/drawing/2017/model3d" xmlns:o="urn:schemas-microsoft-com:office:office" xmlns:r="http://schemas.openxmlformats.org/officeDocument/2006/relationships" xmlns:m="http://schemas.openxmlformats.org/officeDocument/2006/math" xmlns:v="urn:schemas-microsoft-com:vml" xmlns:wp14="http://schemas.microsoft.com/office/word/2010/wordprocessingDrawing" xmlns:wp="http://schemas.openxmlformats.org/drawingml/2006/wordprocessingDrawing" xmlns:w10="urn:schemas-microsoft-com:office:word" xmlns:w="http://schemas.openxmlformats.org/wordprocessingml/2006/main" xmlns:w14="http://schemas.microsoft.com/office/word/2010/wordml" xmlns:w15="http://schemas.microsoft.com/office/word/2012/wordml" xmlns:w16cex="http://schemas.microsoft.com/office/word/2018/wordml/cex" xmlns:w16cid="http://schemas.microsoft.com/office/word/2016/wordml/cid" xmlns:w16="http://schemas.microsoft.com/office/word/2018/wordml" xmlns:w16se="http://schemas.microsoft.com/office/word/2015/wordml/symex" xmlns:wpg="http://schemas.microsoft.com/office/word/2010/wordprocessingGroup" xmlns:wpi="http://schemas.microsoft.com/office/word/2010/wordprocessingInk" xmlns:wne="http://schemas.microsoft.com/office/word/2006/wordml" xmlns:wps="http://schemas.microsoft.com/office/word/2010/wordprocessingShape" mc:Ignorable="w14 w15 w16se w16cid w16 w16cex wp14">
   <w:p>
     <w:pPr>
       <w:pStyle w:val="Fuzeile"/>
@@ -9861,7 +9561,7 @@
 </file>
 
 <file path=word/footnotes.xml><?xml version="1.0" encoding="utf-8"?>
-<w:footnotes xmlns:wpc="http://schemas.microsoft.com/office/word/2010/wordprocessingCanvas" xmlns:mo="http://schemas.microsoft.com/office/mac/office/2008/main" xmlns:mc="http://schemas.openxmlformats.org/markup-compatibility/2006" xmlns:mv="urn:schemas-microsoft-com:mac:vml" xmlns:o="urn:schemas-microsoft-com:office:office" xmlns:r="http://schemas.openxmlformats.org/officeDocument/2006/relationships" xmlns:m="http://schemas.openxmlformats.org/officeDocument/2006/math" xmlns:v="urn:schemas-microsoft-com:vml" xmlns:wp14="http://schemas.microsoft.com/office/word/2010/wordprocessingDrawing" xmlns:wp="http://schemas.openxmlformats.org/drawingml/2006/wordprocessingDrawing" xmlns:w10="urn:schemas-microsoft-com:office:word" xmlns:w="http://schemas.openxmlformats.org/wordprocessingml/2006/main" xmlns:w14="http://schemas.microsoft.com/office/word/2010/wordml" xmlns:wpg="http://schemas.microsoft.com/office/word/2010/wordprocessingGroup" xmlns:wpi="http://schemas.microsoft.com/office/word/2010/wordprocessingInk" xmlns:wne="http://schemas.microsoft.com/office/word/2006/wordml" xmlns:wps="http://schemas.microsoft.com/office/word/2010/wordprocessingShape" mc:Ignorable="w14 wp14">
+<w:footnotes xmlns:wpc="http://schemas.microsoft.com/office/word/2010/wordprocessingCanvas" xmlns:cx="http://schemas.microsoft.com/office/drawing/2014/chartex" xmlns:cx1="http://schemas.microsoft.com/office/drawing/2015/9/8/chartex" xmlns:cx2="http://schemas.microsoft.com/office/drawing/2015/10/21/chartex" xmlns:cx3="http://schemas.microsoft.com/office/drawing/2016/5/9/chartex" xmlns:cx4="http://schemas.microsoft.com/office/drawing/2016/5/10/chartex" xmlns:cx5="http://schemas.microsoft.com/office/drawing/2016/5/11/chartex" xmlns:cx6="http://schemas.microsoft.com/office/drawing/2016/5/12/chartex" xmlns:cx7="http://schemas.microsoft.com/office/drawing/2016/5/13/chartex" xmlns:cx8="http://schemas.microsoft.com/office/drawing/2016/5/14/chartex" xmlns:mc="http://schemas.openxmlformats.org/markup-compatibility/2006" xmlns:aink="http://schemas.microsoft.com/office/drawing/2016/ink" xmlns:am3d="http://schemas.microsoft.com/office/drawing/2017/model3d" xmlns:o="urn:schemas-microsoft-com:office:office" xmlns:r="http://schemas.openxmlformats.org/officeDocument/2006/relationships" xmlns:m="http://schemas.openxmlformats.org/officeDocument/2006/math" xmlns:v="urn:schemas-microsoft-com:vml" xmlns:wp14="http://schemas.microsoft.com/office/word/2010/wordprocessingDrawing" xmlns:wp="http://schemas.openxmlformats.org/drawingml/2006/wordprocessingDrawing" xmlns:w10="urn:schemas-microsoft-com:office:word" xmlns:w="http://schemas.openxmlformats.org/wordprocessingml/2006/main" xmlns:w14="http://schemas.microsoft.com/office/word/2010/wordml" xmlns:w15="http://schemas.microsoft.com/office/word/2012/wordml" xmlns:w16cex="http://schemas.microsoft.com/office/word/2018/wordml/cex" xmlns:w16cid="http://schemas.microsoft.com/office/word/2016/wordml/cid" xmlns:w16="http://schemas.microsoft.com/office/word/2018/wordml" xmlns:w16se="http://schemas.microsoft.com/office/word/2015/wordml/symex" xmlns:wpg="http://schemas.microsoft.com/office/word/2010/wordprocessingGroup" xmlns:wpi="http://schemas.microsoft.com/office/word/2010/wordprocessingInk" xmlns:wne="http://schemas.microsoft.com/office/word/2006/wordml" xmlns:wps="http://schemas.microsoft.com/office/word/2010/wordprocessingShape" mc:Ignorable="w14 w15 w16se w16cid w16 w16cex wp14">
   <w:footnote w:type="separator" w:id="-1">
     <w:p>
       <w:pPr>
@@ -9898,51 +9598,32 @@
         <w:footnoteRef/>
       </w:r>
       <w:r>
+        <w:rPr>
+          <w:lang w:val="en-GB"/>
+        </w:rPr>
         <w:t xml:space="preserve"> </w:t>
       </w:r>
       <w:r>
         <w:rPr>
           <w:rFonts w:eastAsia="Times New Roman"/>
           <w:sz w:val="20"/>
-        </w:rPr>
-        <w:t xml:space="preserve">5 Best JavaScript Frameworks </w:t>
-      </w:r>
-      <w:proofErr w:type="spellStart"/>
+          <w:lang w:val="en-GB"/>
+        </w:rPr>
+        <w:t xml:space="preserve">5 Best JavaScript Frameworks For Desktop Apps, 2018. . </w:t>
+      </w:r>
       <w:r>
         <w:rPr>
           <w:rFonts w:eastAsia="Times New Roman"/>
           <w:sz w:val="20"/>
         </w:rPr>
-        <w:t>For</w:t>
-      </w:r>
-      <w:proofErr w:type="spellEnd"/>
+        <w:t xml:space="preserve">Blog Brainhub.eu. URL </w:t>
+      </w:r>
       <w:r>
         <w:rPr>
           <w:rFonts w:eastAsia="Times New Roman"/>
           <w:sz w:val="20"/>
         </w:rPr>
-        <w:t xml:space="preserve"> Desktop Apps, 2018. . Blog Brainhub.eu. URL </w:t>
-      </w:r>
-      <w:r>
-        <w:rPr>
-          <w:rFonts w:eastAsia="Times New Roman"/>
-          <w:sz w:val="20"/>
-        </w:rPr>
-        <w:t>https://brainhub.eu/blog/javascript-fram</w:t>
-      </w:r>
-      <w:r>
-        <w:rPr>
-          <w:rFonts w:eastAsia="Times New Roman"/>
-          <w:sz w:val="20"/>
-        </w:rPr>
-        <w:t>e</w:t>
-      </w:r>
-      <w:r>
-        <w:rPr>
-          <w:rFonts w:eastAsia="Times New Roman"/>
-          <w:sz w:val="20"/>
-        </w:rPr>
-        <w:t>works-for-desktop-apps/</w:t>
+        <w:t>https://brainhub.eu/blog/javascript-frameworks-for-desktop-apps/</w:t>
       </w:r>
       <w:r>
         <w:rPr>
@@ -10071,7 +9752,7 @@
 </file>
 
 <file path=word/header1.xml><?xml version="1.0" encoding="utf-8"?>
-<w:hdr xmlns:wpc="http://schemas.microsoft.com/office/word/2010/wordprocessingCanvas" xmlns:mo="http://schemas.microsoft.com/office/mac/office/2008/main" xmlns:mc="http://schemas.openxmlformats.org/markup-compatibility/2006" xmlns:mv="urn:schemas-microsoft-com:mac:vml" xmlns:o="urn:schemas-microsoft-com:office:office" xmlns:r="http://schemas.openxmlformats.org/officeDocument/2006/relationships" xmlns:m="http://schemas.openxmlformats.org/officeDocument/2006/math" xmlns:v="urn:schemas-microsoft-com:vml" xmlns:wp14="http://schemas.microsoft.com/office/word/2010/wordprocessingDrawing" xmlns:wp="http://schemas.openxmlformats.org/drawingml/2006/wordprocessingDrawing" xmlns:w10="urn:schemas-microsoft-com:office:word" xmlns:w="http://schemas.openxmlformats.org/wordprocessingml/2006/main" xmlns:w14="http://schemas.microsoft.com/office/word/2010/wordml" xmlns:wpg="http://schemas.microsoft.com/office/word/2010/wordprocessingGroup" xmlns:wpi="http://schemas.microsoft.com/office/word/2010/wordprocessingInk" xmlns:wne="http://schemas.microsoft.com/office/word/2006/wordml" xmlns:wps="http://schemas.microsoft.com/office/word/2010/wordprocessingShape" mc:Ignorable="w14 wp14">
+<w:hdr xmlns:wpc="http://schemas.microsoft.com/office/word/2010/wordprocessingCanvas" xmlns:cx="http://schemas.microsoft.com/office/drawing/2014/chartex" xmlns:cx1="http://schemas.microsoft.com/office/drawing/2015/9/8/chartex" xmlns:cx2="http://schemas.microsoft.com/office/drawing/2015/10/21/chartex" xmlns:cx3="http://schemas.microsoft.com/office/drawing/2016/5/9/chartex" xmlns:cx4="http://schemas.microsoft.com/office/drawing/2016/5/10/chartex" xmlns:cx5="http://schemas.microsoft.com/office/drawing/2016/5/11/chartex" xmlns:cx6="http://schemas.microsoft.com/office/drawing/2016/5/12/chartex" xmlns:cx7="http://schemas.microsoft.com/office/drawing/2016/5/13/chartex" xmlns:cx8="http://schemas.microsoft.com/office/drawing/2016/5/14/chartex" xmlns:mc="http://schemas.openxmlformats.org/markup-compatibility/2006" xmlns:aink="http://schemas.microsoft.com/office/drawing/2016/ink" xmlns:am3d="http://schemas.microsoft.com/office/drawing/2017/model3d" xmlns:o="urn:schemas-microsoft-com:office:office" xmlns:r="http://schemas.openxmlformats.org/officeDocument/2006/relationships" xmlns:m="http://schemas.openxmlformats.org/officeDocument/2006/math" xmlns:v="urn:schemas-microsoft-com:vml" xmlns:wp14="http://schemas.microsoft.com/office/word/2010/wordprocessingDrawing" xmlns:wp="http://schemas.openxmlformats.org/drawingml/2006/wordprocessingDrawing" xmlns:w10="urn:schemas-microsoft-com:office:word" xmlns:w="http://schemas.openxmlformats.org/wordprocessingml/2006/main" xmlns:w14="http://schemas.microsoft.com/office/word/2010/wordml" xmlns:w15="http://schemas.microsoft.com/office/word/2012/wordml" xmlns:w16cex="http://schemas.microsoft.com/office/word/2018/wordml/cex" xmlns:w16cid="http://schemas.microsoft.com/office/word/2016/wordml/cid" xmlns:w16="http://schemas.microsoft.com/office/word/2018/wordml" xmlns:w16se="http://schemas.microsoft.com/office/word/2015/wordml/symex" xmlns:wpg="http://schemas.microsoft.com/office/word/2010/wordprocessingGroup" xmlns:wpi="http://schemas.microsoft.com/office/word/2010/wordprocessingInk" xmlns:wne="http://schemas.microsoft.com/office/word/2006/wordml" xmlns:wps="http://schemas.microsoft.com/office/word/2010/wordprocessingShape" mc:Ignorable="w14 w15 w16se w16cid w16 w16cex wp14">
   <w:p>
     <w:pPr>
       <w:pStyle w:val="Kopfzeile"/>
@@ -10081,7 +9762,7 @@
 </file>
 
 <file path=word/header2.xml><?xml version="1.0" encoding="utf-8"?>
-<w:hdr xmlns:wpc="http://schemas.microsoft.com/office/word/2010/wordprocessingCanvas" xmlns:mo="http://schemas.microsoft.com/office/mac/office/2008/main" xmlns:mc="http://schemas.openxmlformats.org/markup-compatibility/2006" xmlns:mv="urn:schemas-microsoft-com:mac:vml" xmlns:o="urn:schemas-microsoft-com:office:office" xmlns:r="http://schemas.openxmlformats.org/officeDocument/2006/relationships" xmlns:m="http://schemas.openxmlformats.org/officeDocument/2006/math" xmlns:v="urn:schemas-microsoft-com:vml" xmlns:wp14="http://schemas.microsoft.com/office/word/2010/wordprocessingDrawing" xmlns:wp="http://schemas.openxmlformats.org/drawingml/2006/wordprocessingDrawing" xmlns:w10="urn:schemas-microsoft-com:office:word" xmlns:w="http://schemas.openxmlformats.org/wordprocessingml/2006/main" xmlns:w14="http://schemas.microsoft.com/office/word/2010/wordml" xmlns:wpg="http://schemas.microsoft.com/office/word/2010/wordprocessingGroup" xmlns:wpi="http://schemas.microsoft.com/office/word/2010/wordprocessingInk" xmlns:wne="http://schemas.microsoft.com/office/word/2006/wordml" xmlns:wps="http://schemas.microsoft.com/office/word/2010/wordprocessingShape" mc:Ignorable="w14 wp14">
+<w:hdr xmlns:wpc="http://schemas.microsoft.com/office/word/2010/wordprocessingCanvas" xmlns:cx="http://schemas.microsoft.com/office/drawing/2014/chartex" xmlns:cx1="http://schemas.microsoft.com/office/drawing/2015/9/8/chartex" xmlns:cx2="http://schemas.microsoft.com/office/drawing/2015/10/21/chartex" xmlns:cx3="http://schemas.microsoft.com/office/drawing/2016/5/9/chartex" xmlns:cx4="http://schemas.microsoft.com/office/drawing/2016/5/10/chartex" xmlns:cx5="http://schemas.microsoft.com/office/drawing/2016/5/11/chartex" xmlns:cx6="http://schemas.microsoft.com/office/drawing/2016/5/12/chartex" xmlns:cx7="http://schemas.microsoft.com/office/drawing/2016/5/13/chartex" xmlns:cx8="http://schemas.microsoft.com/office/drawing/2016/5/14/chartex" xmlns:mc="http://schemas.openxmlformats.org/markup-compatibility/2006" xmlns:aink="http://schemas.microsoft.com/office/drawing/2016/ink" xmlns:am3d="http://schemas.microsoft.com/office/drawing/2017/model3d" xmlns:o="urn:schemas-microsoft-com:office:office" xmlns:r="http://schemas.openxmlformats.org/officeDocument/2006/relationships" xmlns:m="http://schemas.openxmlformats.org/officeDocument/2006/math" xmlns:v="urn:schemas-microsoft-com:vml" xmlns:wp14="http://schemas.microsoft.com/office/word/2010/wordprocessingDrawing" xmlns:wp="http://schemas.openxmlformats.org/drawingml/2006/wordprocessingDrawing" xmlns:w10="urn:schemas-microsoft-com:office:word" xmlns:w="http://schemas.openxmlformats.org/wordprocessingml/2006/main" xmlns:w14="http://schemas.microsoft.com/office/word/2010/wordml" xmlns:w15="http://schemas.microsoft.com/office/word/2012/wordml" xmlns:w16cex="http://schemas.microsoft.com/office/word/2018/wordml/cex" xmlns:w16cid="http://schemas.microsoft.com/office/word/2016/wordml/cid" xmlns:w16="http://schemas.microsoft.com/office/word/2018/wordml" xmlns:w16se="http://schemas.microsoft.com/office/word/2015/wordml/symex" xmlns:wpg="http://schemas.microsoft.com/office/word/2010/wordprocessingGroup" xmlns:wpi="http://schemas.microsoft.com/office/word/2010/wordprocessingInk" xmlns:wne="http://schemas.microsoft.com/office/word/2006/wordml" xmlns:wps="http://schemas.microsoft.com/office/word/2010/wordprocessingShape" mc:Ignorable="w14 w15 w16se w16cid w16 w16cex wp14">
   <w:p>
     <w:pPr>
       <w:pStyle w:val="Kopfzeile"/>
@@ -10091,7 +9772,7 @@
 </file>
 
 <file path=word/header3.xml><?xml version="1.0" encoding="utf-8"?>
-<w:hdr xmlns:wpc="http://schemas.microsoft.com/office/word/2010/wordprocessingCanvas" xmlns:mo="http://schemas.microsoft.com/office/mac/office/2008/main" xmlns:mc="http://schemas.openxmlformats.org/markup-compatibility/2006" xmlns:mv="urn:schemas-microsoft-com:mac:vml" xmlns:o="urn:schemas-microsoft-com:office:office" xmlns:r="http://schemas.openxmlformats.org/officeDocument/2006/relationships" xmlns:m="http://schemas.openxmlformats.org/officeDocument/2006/math" xmlns:v="urn:schemas-microsoft-com:vml" xmlns:wp14="http://schemas.microsoft.com/office/word/2010/wordprocessingDrawing" xmlns:wp="http://schemas.openxmlformats.org/drawingml/2006/wordprocessingDrawing" xmlns:w10="urn:schemas-microsoft-com:office:word" xmlns:w="http://schemas.openxmlformats.org/wordprocessingml/2006/main" xmlns:w14="http://schemas.microsoft.com/office/word/2010/wordml" xmlns:wpg="http://schemas.microsoft.com/office/word/2010/wordprocessingGroup" xmlns:wpi="http://schemas.microsoft.com/office/word/2010/wordprocessingInk" xmlns:wne="http://schemas.microsoft.com/office/word/2006/wordml" xmlns:wps="http://schemas.microsoft.com/office/word/2010/wordprocessingShape" mc:Ignorable="w14 wp14">
+<w:hdr xmlns:wpc="http://schemas.microsoft.com/office/word/2010/wordprocessingCanvas" xmlns:cx="http://schemas.microsoft.com/office/drawing/2014/chartex" xmlns:cx1="http://schemas.microsoft.com/office/drawing/2015/9/8/chartex" xmlns:cx2="http://schemas.microsoft.com/office/drawing/2015/10/21/chartex" xmlns:cx3="http://schemas.microsoft.com/office/drawing/2016/5/9/chartex" xmlns:cx4="http://schemas.microsoft.com/office/drawing/2016/5/10/chartex" xmlns:cx5="http://schemas.microsoft.com/office/drawing/2016/5/11/chartex" xmlns:cx6="http://schemas.microsoft.com/office/drawing/2016/5/12/chartex" xmlns:cx7="http://schemas.microsoft.com/office/drawing/2016/5/13/chartex" xmlns:cx8="http://schemas.microsoft.com/office/drawing/2016/5/14/chartex" xmlns:mc="http://schemas.openxmlformats.org/markup-compatibility/2006" xmlns:aink="http://schemas.microsoft.com/office/drawing/2016/ink" xmlns:am3d="http://schemas.microsoft.com/office/drawing/2017/model3d" xmlns:o="urn:schemas-microsoft-com:office:office" xmlns:r="http://schemas.openxmlformats.org/officeDocument/2006/relationships" xmlns:m="http://schemas.openxmlformats.org/officeDocument/2006/math" xmlns:v="urn:schemas-microsoft-com:vml" xmlns:wp14="http://schemas.microsoft.com/office/word/2010/wordprocessingDrawing" xmlns:wp="http://schemas.openxmlformats.org/drawingml/2006/wordprocessingDrawing" xmlns:w10="urn:schemas-microsoft-com:office:word" xmlns:w="http://schemas.openxmlformats.org/wordprocessingml/2006/main" xmlns:w14="http://schemas.microsoft.com/office/word/2010/wordml" xmlns:w15="http://schemas.microsoft.com/office/word/2012/wordml" xmlns:w16cex="http://schemas.microsoft.com/office/word/2018/wordml/cex" xmlns:w16cid="http://schemas.microsoft.com/office/word/2016/wordml/cid" xmlns:w16="http://schemas.microsoft.com/office/word/2018/wordml" xmlns:w16se="http://schemas.microsoft.com/office/word/2015/wordml/symex" xmlns:wpg="http://schemas.microsoft.com/office/word/2010/wordprocessingGroup" xmlns:wpi="http://schemas.microsoft.com/office/word/2010/wordprocessingInk" xmlns:wne="http://schemas.microsoft.com/office/word/2006/wordml" xmlns:wps="http://schemas.microsoft.com/office/word/2010/wordprocessingShape" mc:Ignorable="w14 w15 w16se w16cid w16 w16cex wp14">
   <w:p>
     <w:pPr>
       <w:pStyle w:val="Kopfzeile"/>
@@ -10101,8 +9782,8 @@
 </file>
 
 <file path=word/numbering.xml><?xml version="1.0" encoding="utf-8"?>
-<w:numbering xmlns:wpc="http://schemas.microsoft.com/office/word/2010/wordprocessingCanvas" xmlns:mo="http://schemas.microsoft.com/office/mac/office/2008/main" xmlns:mc="http://schemas.openxmlformats.org/markup-compatibility/2006" xmlns:mv="urn:schemas-microsoft-com:mac:vml" xmlns:o="urn:schemas-microsoft-com:office:office" xmlns:r="http://schemas.openxmlformats.org/officeDocument/2006/relationships" xmlns:m="http://schemas.openxmlformats.org/officeDocument/2006/math" xmlns:v="urn:schemas-microsoft-com:vml" xmlns:wp14="http://schemas.microsoft.com/office/word/2010/wordprocessingDrawing" xmlns:wp="http://schemas.openxmlformats.org/drawingml/2006/wordprocessingDrawing" xmlns:w10="urn:schemas-microsoft-com:office:word" xmlns:w="http://schemas.openxmlformats.org/wordprocessingml/2006/main" xmlns:w14="http://schemas.microsoft.com/office/word/2010/wordml" xmlns:wpg="http://schemas.microsoft.com/office/word/2010/wordprocessingGroup" xmlns:wpi="http://schemas.microsoft.com/office/word/2010/wordprocessingInk" xmlns:wne="http://schemas.microsoft.com/office/word/2006/wordml" xmlns:wps="http://schemas.microsoft.com/office/word/2010/wordprocessingShape" mc:Ignorable="w14 wp14">
-  <w:abstractNum w:abstractNumId="0">
+<w:numbering xmlns:wpc="http://schemas.microsoft.com/office/word/2010/wordprocessingCanvas" xmlns:cx="http://schemas.microsoft.com/office/drawing/2014/chartex" xmlns:cx1="http://schemas.microsoft.com/office/drawing/2015/9/8/chartex" xmlns:cx2="http://schemas.microsoft.com/office/drawing/2015/10/21/chartex" xmlns:cx3="http://schemas.microsoft.com/office/drawing/2016/5/9/chartex" xmlns:cx4="http://schemas.microsoft.com/office/drawing/2016/5/10/chartex" xmlns:cx5="http://schemas.microsoft.com/office/drawing/2016/5/11/chartex" xmlns:cx6="http://schemas.microsoft.com/office/drawing/2016/5/12/chartex" xmlns:cx7="http://schemas.microsoft.com/office/drawing/2016/5/13/chartex" xmlns:cx8="http://schemas.microsoft.com/office/drawing/2016/5/14/chartex" xmlns:mc="http://schemas.openxmlformats.org/markup-compatibility/2006" xmlns:aink="http://schemas.microsoft.com/office/drawing/2016/ink" xmlns:am3d="http://schemas.microsoft.com/office/drawing/2017/model3d" xmlns:o="urn:schemas-microsoft-com:office:office" xmlns:r="http://schemas.openxmlformats.org/officeDocument/2006/relationships" xmlns:m="http://schemas.openxmlformats.org/officeDocument/2006/math" xmlns:v="urn:schemas-microsoft-com:vml" xmlns:wp14="http://schemas.microsoft.com/office/word/2010/wordprocessingDrawing" xmlns:wp="http://schemas.openxmlformats.org/drawingml/2006/wordprocessingDrawing" xmlns:w10="urn:schemas-microsoft-com:office:word" xmlns:w="http://schemas.openxmlformats.org/wordprocessingml/2006/main" xmlns:w14="http://schemas.microsoft.com/office/word/2010/wordml" xmlns:w15="http://schemas.microsoft.com/office/word/2012/wordml" xmlns:w16cex="http://schemas.microsoft.com/office/word/2018/wordml/cex" xmlns:w16cid="http://schemas.microsoft.com/office/word/2016/wordml/cid" xmlns:w16="http://schemas.microsoft.com/office/word/2018/wordml" xmlns:w16se="http://schemas.microsoft.com/office/word/2015/wordml/symex" xmlns:wpg="http://schemas.microsoft.com/office/word/2010/wordprocessingGroup" xmlns:wpi="http://schemas.microsoft.com/office/word/2010/wordprocessingInk" xmlns:wne="http://schemas.microsoft.com/office/word/2006/wordml" xmlns:wps="http://schemas.microsoft.com/office/word/2010/wordprocessingShape" mc:Ignorable="w14 w15 w16se w16cid w16 w16cex wp14">
+  <w:abstractNum w:abstractNumId="0" w15:restartNumberingAfterBreak="0">
     <w:nsid w:val="04572056"/>
     <w:multiLevelType w:val="hybridMultilevel"/>
     <w:tmpl w:val="888E569E"/>
@@ -10215,7 +9896,7 @@
       </w:rPr>
     </w:lvl>
   </w:abstractNum>
-  <w:abstractNum w:abstractNumId="1">
+  <w:abstractNum w:abstractNumId="1" w15:restartNumberingAfterBreak="0">
     <w:nsid w:val="08A02274"/>
     <w:multiLevelType w:val="multilevel"/>
     <w:tmpl w:val="87AE9E10"/>
@@ -10336,7 +10017,7 @@
       </w:rPr>
     </w:lvl>
   </w:abstractNum>
-  <w:abstractNum w:abstractNumId="2">
+  <w:abstractNum w:abstractNumId="2" w15:restartNumberingAfterBreak="0">
     <w:nsid w:val="10872DDA"/>
     <w:multiLevelType w:val="hybridMultilevel"/>
     <w:tmpl w:val="80EC5092"/>
@@ -10476,7 +10157,7 @@
       </w:rPr>
     </w:lvl>
   </w:abstractNum>
-  <w:abstractNum w:abstractNumId="3">
+  <w:abstractNum w:abstractNumId="3" w15:restartNumberingAfterBreak="0">
     <w:nsid w:val="19580600"/>
     <w:multiLevelType w:val="multilevel"/>
     <w:tmpl w:val="BB286D6A"/>
@@ -10589,7 +10270,7 @@
       </w:rPr>
     </w:lvl>
   </w:abstractNum>
-  <w:abstractNum w:abstractNumId="4">
+  <w:abstractNum w:abstractNumId="4" w15:restartNumberingAfterBreak="0">
     <w:nsid w:val="1ACF330C"/>
     <w:multiLevelType w:val="multilevel"/>
     <w:tmpl w:val="2840955A"/>
@@ -10702,7 +10383,7 @@
       </w:rPr>
     </w:lvl>
   </w:abstractNum>
-  <w:abstractNum w:abstractNumId="5">
+  <w:abstractNum w:abstractNumId="5" w15:restartNumberingAfterBreak="0">
     <w:nsid w:val="1B607287"/>
     <w:multiLevelType w:val="hybridMultilevel"/>
     <w:tmpl w:val="D942530E"/>
@@ -10815,7 +10496,7 @@
       </w:rPr>
     </w:lvl>
   </w:abstractNum>
-  <w:abstractNum w:abstractNumId="6">
+  <w:abstractNum w:abstractNumId="6" w15:restartNumberingAfterBreak="0">
     <w:nsid w:val="23B229CC"/>
     <w:multiLevelType w:val="hybridMultilevel"/>
     <w:tmpl w:val="3EF6B718"/>
@@ -10928,7 +10609,7 @@
       </w:rPr>
     </w:lvl>
   </w:abstractNum>
-  <w:abstractNum w:abstractNumId="7">
+  <w:abstractNum w:abstractNumId="7" w15:restartNumberingAfterBreak="0">
     <w:nsid w:val="23F22555"/>
     <w:multiLevelType w:val="hybridMultilevel"/>
     <w:tmpl w:val="EEA492EA"/>
@@ -11068,7 +10749,7 @@
       </w:rPr>
     </w:lvl>
   </w:abstractNum>
-  <w:abstractNum w:abstractNumId="8">
+  <w:abstractNum w:abstractNumId="8" w15:restartNumberingAfterBreak="0">
     <w:nsid w:val="242E2E84"/>
     <w:multiLevelType w:val="multilevel"/>
     <w:tmpl w:val="58BCB298"/>
@@ -11181,7 +10862,7 @@
       </w:rPr>
     </w:lvl>
   </w:abstractNum>
-  <w:abstractNum w:abstractNumId="9">
+  <w:abstractNum w:abstractNumId="9" w15:restartNumberingAfterBreak="0">
     <w:nsid w:val="27EE0CBA"/>
     <w:multiLevelType w:val="hybridMultilevel"/>
     <w:tmpl w:val="B61CF386"/>
@@ -11321,7 +11002,7 @@
       </w:rPr>
     </w:lvl>
   </w:abstractNum>
-  <w:abstractNum w:abstractNumId="10">
+  <w:abstractNum w:abstractNumId="10" w15:restartNumberingAfterBreak="0">
     <w:nsid w:val="2C4D3FFA"/>
     <w:multiLevelType w:val="multilevel"/>
     <w:tmpl w:val="87AE9E10"/>
@@ -11442,7 +11123,7 @@
       </w:rPr>
     </w:lvl>
   </w:abstractNum>
-  <w:abstractNum w:abstractNumId="11">
+  <w:abstractNum w:abstractNumId="11" w15:restartNumberingAfterBreak="0">
     <w:nsid w:val="2D4E4A3E"/>
     <w:multiLevelType w:val="multilevel"/>
     <w:tmpl w:val="EF16E1C8"/>
@@ -11555,7 +11236,7 @@
       </w:rPr>
     </w:lvl>
   </w:abstractNum>
-  <w:abstractNum w:abstractNumId="12">
+  <w:abstractNum w:abstractNumId="12" w15:restartNumberingAfterBreak="0">
     <w:nsid w:val="2EED6CFF"/>
     <w:multiLevelType w:val="hybridMultilevel"/>
     <w:tmpl w:val="84645A24"/>
@@ -11668,7 +11349,7 @@
       </w:rPr>
     </w:lvl>
   </w:abstractNum>
-  <w:abstractNum w:abstractNumId="13">
+  <w:abstractNum w:abstractNumId="13" w15:restartNumberingAfterBreak="0">
     <w:nsid w:val="36D661A6"/>
     <w:multiLevelType w:val="hybridMultilevel"/>
     <w:tmpl w:val="36A23618"/>
@@ -11781,7 +11462,7 @@
       </w:rPr>
     </w:lvl>
   </w:abstractNum>
-  <w:abstractNum w:abstractNumId="14">
+  <w:abstractNum w:abstractNumId="14" w15:restartNumberingAfterBreak="0">
     <w:nsid w:val="3A744165"/>
     <w:multiLevelType w:val="multilevel"/>
     <w:tmpl w:val="EC563FC0"/>
@@ -11894,7 +11575,7 @@
       </w:rPr>
     </w:lvl>
   </w:abstractNum>
-  <w:abstractNum w:abstractNumId="15">
+  <w:abstractNum w:abstractNumId="15" w15:restartNumberingAfterBreak="0">
     <w:nsid w:val="43AF6085"/>
     <w:multiLevelType w:val="hybridMultilevel"/>
     <w:tmpl w:val="268077B6"/>
@@ -12007,7 +11688,7 @@
       </w:rPr>
     </w:lvl>
   </w:abstractNum>
-  <w:abstractNum w:abstractNumId="16">
+  <w:abstractNum w:abstractNumId="16" w15:restartNumberingAfterBreak="0">
     <w:nsid w:val="5081300A"/>
     <w:multiLevelType w:val="hybridMultilevel"/>
     <w:tmpl w:val="410CEBA0"/>
@@ -12119,7 +11800,7 @@
       </w:rPr>
     </w:lvl>
   </w:abstractNum>
-  <w:abstractNum w:abstractNumId="17">
+  <w:abstractNum w:abstractNumId="17" w15:restartNumberingAfterBreak="0">
     <w:nsid w:val="587538F8"/>
     <w:multiLevelType w:val="multilevel"/>
     <w:tmpl w:val="9AB0EDA6"/>
@@ -12232,7 +11913,7 @@
       </w:rPr>
     </w:lvl>
   </w:abstractNum>
-  <w:abstractNum w:abstractNumId="18">
+  <w:abstractNum w:abstractNumId="18" w15:restartNumberingAfterBreak="0">
     <w:nsid w:val="593F0DFB"/>
     <w:multiLevelType w:val="hybridMultilevel"/>
     <w:tmpl w:val="35C2BC60"/>
@@ -12372,7 +12053,7 @@
       </w:rPr>
     </w:lvl>
   </w:abstractNum>
-  <w:abstractNum w:abstractNumId="19">
+  <w:abstractNum w:abstractNumId="19" w15:restartNumberingAfterBreak="0">
     <w:nsid w:val="59707620"/>
     <w:multiLevelType w:val="hybridMultilevel"/>
     <w:tmpl w:val="3CFC0278"/>
@@ -12485,7 +12166,7 @@
       </w:rPr>
     </w:lvl>
   </w:abstractNum>
-  <w:abstractNum w:abstractNumId="20">
+  <w:abstractNum w:abstractNumId="20" w15:restartNumberingAfterBreak="0">
     <w:nsid w:val="5DAB3D8D"/>
     <w:multiLevelType w:val="hybridMultilevel"/>
     <w:tmpl w:val="3C0021F8"/>
@@ -12598,7 +12279,7 @@
       </w:rPr>
     </w:lvl>
   </w:abstractNum>
-  <w:abstractNum w:abstractNumId="21">
+  <w:abstractNum w:abstractNumId="21" w15:restartNumberingAfterBreak="0">
     <w:nsid w:val="617D4D34"/>
     <w:multiLevelType w:val="hybridMultilevel"/>
     <w:tmpl w:val="1C3EBD60"/>
@@ -12687,7 +12368,7 @@
       </w:pPr>
     </w:lvl>
   </w:abstractNum>
-  <w:abstractNum w:abstractNumId="22">
+  <w:abstractNum w:abstractNumId="22" w15:restartNumberingAfterBreak="0">
     <w:nsid w:val="649B4FFE"/>
     <w:multiLevelType w:val="hybridMultilevel"/>
     <w:tmpl w:val="FF40DB6E"/>
@@ -12800,7 +12481,7 @@
       </w:rPr>
     </w:lvl>
   </w:abstractNum>
-  <w:abstractNum w:abstractNumId="23">
+  <w:abstractNum w:abstractNumId="23" w15:restartNumberingAfterBreak="0">
     <w:nsid w:val="65CD2BCB"/>
     <w:multiLevelType w:val="hybridMultilevel"/>
     <w:tmpl w:val="10D62E36"/>
@@ -12912,7 +12593,7 @@
       </w:rPr>
     </w:lvl>
   </w:abstractNum>
-  <w:abstractNum w:abstractNumId="24">
+  <w:abstractNum w:abstractNumId="24" w15:restartNumberingAfterBreak="0">
     <w:nsid w:val="6B1A0CCE"/>
     <w:multiLevelType w:val="multilevel"/>
     <w:tmpl w:val="EE721194"/>
@@ -13025,7 +12706,7 @@
       </w:rPr>
     </w:lvl>
   </w:abstractNum>
-  <w:abstractNum w:abstractNumId="25">
+  <w:abstractNum w:abstractNumId="25" w15:restartNumberingAfterBreak="0">
     <w:nsid w:val="72671AA3"/>
     <w:multiLevelType w:val="hybridMultilevel"/>
     <w:tmpl w:val="44BC4EB4"/>
@@ -13165,7 +12846,7 @@
       </w:rPr>
     </w:lvl>
   </w:abstractNum>
-  <w:abstractNum w:abstractNumId="26">
+  <w:abstractNum w:abstractNumId="26" w15:restartNumberingAfterBreak="0">
     <w:nsid w:val="73B07444"/>
     <w:multiLevelType w:val="hybridMultilevel"/>
     <w:tmpl w:val="2BAAA456"/>
@@ -13305,7 +12986,7 @@
       </w:rPr>
     </w:lvl>
   </w:abstractNum>
-  <w:abstractNum w:abstractNumId="27">
+  <w:abstractNum w:abstractNumId="27" w15:restartNumberingAfterBreak="0">
     <w:nsid w:val="74C57102"/>
     <w:multiLevelType w:val="hybridMultilevel"/>
     <w:tmpl w:val="6E9612BE"/>
@@ -13418,7 +13099,7 @@
       </w:rPr>
     </w:lvl>
   </w:abstractNum>
-  <w:abstractNum w:abstractNumId="28">
+  <w:abstractNum w:abstractNumId="28" w15:restartNumberingAfterBreak="0">
     <w:nsid w:val="7A5E37A6"/>
     <w:multiLevelType w:val="hybridMultilevel"/>
     <w:tmpl w:val="1714BE0E"/>
@@ -13531,7 +13212,7 @@
       </w:rPr>
     </w:lvl>
   </w:abstractNum>
-  <w:abstractNum w:abstractNumId="29">
+  <w:abstractNum w:abstractNumId="29" w15:restartNumberingAfterBreak="0">
     <w:nsid w:val="7CC84D63"/>
     <w:multiLevelType w:val="hybridMultilevel"/>
     <w:tmpl w:val="2598A704"/>
@@ -13671,7 +13352,7 @@
       </w:rPr>
     </w:lvl>
   </w:abstractNum>
-  <w:abstractNum w:abstractNumId="30">
+  <w:abstractNum w:abstractNumId="30" w15:restartNumberingAfterBreak="0">
     <w:nsid w:val="7F860B04"/>
     <w:multiLevelType w:val="hybridMultilevel"/>
     <w:tmpl w:val="4812354E"/>
@@ -13881,7 +13562,7 @@
 </file>
 
 <file path=word/styles.xml><?xml version="1.0" encoding="utf-8"?>
-<w:styles xmlns:mc="http://schemas.openxmlformats.org/markup-compatibility/2006" xmlns:r="http://schemas.openxmlformats.org/officeDocument/2006/relationships" xmlns:w="http://schemas.openxmlformats.org/wordprocessingml/2006/main" xmlns:w14="http://schemas.microsoft.com/office/word/2010/wordml" mc:Ignorable="w14">
+<w:styles xmlns:mc="http://schemas.openxmlformats.org/markup-compatibility/2006" xmlns:r="http://schemas.openxmlformats.org/officeDocument/2006/relationships" xmlns:w="http://schemas.openxmlformats.org/wordprocessingml/2006/main" xmlns:w14="http://schemas.microsoft.com/office/word/2010/wordml" xmlns:w15="http://schemas.microsoft.com/office/word/2012/wordml" xmlns:w16cex="http://schemas.microsoft.com/office/word/2018/wordml/cex" xmlns:w16cid="http://schemas.microsoft.com/office/word/2016/wordml/cid" xmlns:w16="http://schemas.microsoft.com/office/word/2018/wordml" xmlns:w16se="http://schemas.microsoft.com/office/word/2015/wordml/symex" mc:Ignorable="w14 w15 w16se w16cid w16 w16cex">
   <w:docDefaults>
     <w:rPrDefault>
       <w:rPr>
@@ -13897,153 +13578,379 @@
       </w:pPr>
     </w:pPrDefault>
   </w:docDefaults>
-  <w:latentStyles w:defLockedState="0" w:defUIPriority="99" w:defSemiHidden="1" w:defUnhideWhenUsed="1" w:defQFormat="0" w:count="276">
-    <w:lsdException w:name="Normal" w:semiHidden="0" w:uiPriority="0" w:unhideWhenUsed="0" w:qFormat="1"/>
-    <w:lsdException w:name="heading 1" w:semiHidden="0" w:uiPriority="9" w:unhideWhenUsed="0" w:qFormat="1"/>
-    <w:lsdException w:name="heading 2" w:uiPriority="9" w:qFormat="1"/>
-    <w:lsdException w:name="heading 3" w:uiPriority="9" w:qFormat="1"/>
-    <w:lsdException w:name="heading 4" w:uiPriority="9" w:qFormat="1"/>
-    <w:lsdException w:name="heading 5" w:uiPriority="9" w:qFormat="1"/>
-    <w:lsdException w:name="heading 6" w:uiPriority="9" w:qFormat="1"/>
-    <w:lsdException w:name="heading 7" w:uiPriority="9" w:qFormat="1"/>
-    <w:lsdException w:name="heading 8" w:uiPriority="9" w:qFormat="1"/>
-    <w:lsdException w:name="heading 9" w:uiPriority="9" w:qFormat="1"/>
-    <w:lsdException w:name="toc 1" w:uiPriority="39"/>
-    <w:lsdException w:name="toc 2" w:uiPriority="39"/>
-    <w:lsdException w:name="toc 3" w:uiPriority="39"/>
-    <w:lsdException w:name="toc 4" w:uiPriority="39"/>
-    <w:lsdException w:name="toc 5" w:uiPriority="39"/>
-    <w:lsdException w:name="toc 6" w:uiPriority="39"/>
-    <w:lsdException w:name="toc 7" w:uiPriority="39"/>
-    <w:lsdException w:name="toc 8" w:uiPriority="39"/>
-    <w:lsdException w:name="toc 9" w:uiPriority="39"/>
-    <w:lsdException w:name="caption" w:uiPriority="35" w:qFormat="1"/>
-    <w:lsdException w:name="Title" w:semiHidden="0" w:uiPriority="10" w:unhideWhenUsed="0" w:qFormat="1"/>
-    <w:lsdException w:name="Default Paragraph Font" w:uiPriority="1"/>
-    <w:lsdException w:name="Subtitle" w:semiHidden="0" w:uiPriority="11" w:unhideWhenUsed="0" w:qFormat="1"/>
-    <w:lsdException w:name="Strong" w:semiHidden="0" w:uiPriority="22" w:unhideWhenUsed="0" w:qFormat="1"/>
-    <w:lsdException w:name="Emphasis" w:semiHidden="0" w:uiPriority="20" w:unhideWhenUsed="0" w:qFormat="1"/>
-    <w:lsdException w:name="Table Grid" w:semiHidden="0" w:uiPriority="39" w:unhideWhenUsed="0"/>
-    <w:lsdException w:name="Note Level 1" w:semiHidden="0" w:unhideWhenUsed="0"/>
-    <w:lsdException w:name="Note Level 2" w:semiHidden="0" w:unhideWhenUsed="0"/>
-    <w:lsdException w:name="Note Level 3" w:semiHidden="0" w:unhideWhenUsed="0"/>
-    <w:lsdException w:name="Note Level 4" w:semiHidden="0" w:unhideWhenUsed="0"/>
-    <w:lsdException w:name="Note Level 5" w:semiHidden="0" w:unhideWhenUsed="0"/>
-    <w:lsdException w:name="Note Level 6" w:semiHidden="0" w:unhideWhenUsed="0"/>
-    <w:lsdException w:name="Note Level 7" w:semiHidden="0" w:unhideWhenUsed="0"/>
-    <w:lsdException w:name="Note Level 8" w:semiHidden="0" w:unhideWhenUsed="0"/>
-    <w:lsdException w:name="Note Level 9" w:semiHidden="0" w:unhideWhenUsed="0"/>
-    <w:lsdException w:name="Placeholder Text" w:unhideWhenUsed="0"/>
-    <w:lsdException w:name="No Spacing" w:semiHidden="0" w:uiPriority="1" w:unhideWhenUsed="0" w:qFormat="1"/>
-    <w:lsdException w:name="Light Shading" w:semiHidden="0" w:uiPriority="60" w:unhideWhenUsed="0"/>
-    <w:lsdException w:name="Light List" w:semiHidden="0" w:uiPriority="61" w:unhideWhenUsed="0"/>
-    <w:lsdException w:name="Light Grid" w:semiHidden="0" w:uiPriority="62" w:unhideWhenUsed="0"/>
-    <w:lsdException w:name="Medium Shading 1" w:semiHidden="0" w:uiPriority="63" w:unhideWhenUsed="0"/>
-    <w:lsdException w:name="Medium Shading 2" w:semiHidden="0" w:uiPriority="64" w:unhideWhenUsed="0"/>
-    <w:lsdException w:name="Medium List 1" w:semiHidden="0" w:uiPriority="65" w:unhideWhenUsed="0"/>
-    <w:lsdException w:name="Medium List 2" w:semiHidden="0" w:uiPriority="66" w:unhideWhenUsed="0"/>
-    <w:lsdException w:name="Medium Grid 1" w:semiHidden="0" w:uiPriority="67" w:unhideWhenUsed="0"/>
-    <w:lsdException w:name="Medium Grid 2" w:semiHidden="0" w:uiPriority="68" w:unhideWhenUsed="0"/>
-    <w:lsdException w:name="Medium Grid 3" w:semiHidden="0" w:uiPriority="69" w:unhideWhenUsed="0"/>
-    <w:lsdException w:name="Dark List" w:semiHidden="0" w:uiPriority="70" w:unhideWhenUsed="0"/>
-    <w:lsdException w:name="Colorful Shading" w:semiHidden="0" w:uiPriority="71" w:unhideWhenUsed="0"/>
-    <w:lsdException w:name="Colorful List" w:semiHidden="0" w:uiPriority="72" w:unhideWhenUsed="0"/>
-    <w:lsdException w:name="Colorful Grid" w:semiHidden="0" w:uiPriority="73" w:unhideWhenUsed="0"/>
-    <w:lsdException w:name="Light Shading Accent 1" w:semiHidden="0" w:uiPriority="60" w:unhideWhenUsed="0"/>
-    <w:lsdException w:name="Light List Accent 1" w:semiHidden="0" w:uiPriority="61" w:unhideWhenUsed="0"/>
-    <w:lsdException w:name="Light Grid Accent 1" w:semiHidden="0" w:uiPriority="62" w:unhideWhenUsed="0"/>
-    <w:lsdException w:name="Medium Shading 1 Accent 1" w:semiHidden="0" w:uiPriority="63" w:unhideWhenUsed="0"/>
-    <w:lsdException w:name="Medium Shading 2 Accent 1" w:semiHidden="0" w:uiPriority="64" w:unhideWhenUsed="0"/>
-    <w:lsdException w:name="Medium List 1 Accent 1" w:semiHidden="0" w:uiPriority="65" w:unhideWhenUsed="0"/>
-    <w:lsdException w:name="Revision" w:unhideWhenUsed="0"/>
-    <w:lsdException w:name="List Paragraph" w:semiHidden="0" w:uiPriority="34" w:unhideWhenUsed="0" w:qFormat="1"/>
-    <w:lsdException w:name="Quote" w:semiHidden="0" w:uiPriority="29" w:unhideWhenUsed="0" w:qFormat="1"/>
-    <w:lsdException w:name="Intense Quote" w:semiHidden="0" w:uiPriority="30" w:unhideWhenUsed="0" w:qFormat="1"/>
-    <w:lsdException w:name="Medium List 2 Accent 1" w:semiHidden="0" w:uiPriority="66" w:unhideWhenUsed="0"/>
-    <w:lsdException w:name="Medium Grid 1 Accent 1" w:semiHidden="0" w:uiPriority="67" w:unhideWhenUsed="0"/>
-    <w:lsdException w:name="Medium Grid 2 Accent 1" w:semiHidden="0" w:uiPriority="68" w:unhideWhenUsed="0"/>
-    <w:lsdException w:name="Medium Grid 3 Accent 1" w:semiHidden="0" w:uiPriority="69" w:unhideWhenUsed="0"/>
-    <w:lsdException w:name="Dark List Accent 1" w:semiHidden="0" w:uiPriority="70" w:unhideWhenUsed="0"/>
-    <w:lsdException w:name="Colorful Shading Accent 1" w:semiHidden="0" w:uiPriority="71" w:unhideWhenUsed="0"/>
-    <w:lsdException w:name="Colorful List Accent 1" w:semiHidden="0" w:uiPriority="72" w:unhideWhenUsed="0"/>
-    <w:lsdException w:name="Colorful Grid Accent 1" w:semiHidden="0" w:uiPriority="73" w:unhideWhenUsed="0"/>
-    <w:lsdException w:name="Light Shading Accent 2" w:semiHidden="0" w:uiPriority="60" w:unhideWhenUsed="0"/>
-    <w:lsdException w:name="Light List Accent 2" w:semiHidden="0" w:uiPriority="61" w:unhideWhenUsed="0"/>
-    <w:lsdException w:name="Light Grid Accent 2" w:semiHidden="0" w:uiPriority="62" w:unhideWhenUsed="0"/>
-    <w:lsdException w:name="Medium Shading 1 Accent 2" w:semiHidden="0" w:uiPriority="63" w:unhideWhenUsed="0"/>
-    <w:lsdException w:name="Medium Shading 2 Accent 2" w:semiHidden="0" w:uiPriority="64" w:unhideWhenUsed="0"/>
-    <w:lsdException w:name="Medium List 1 Accent 2" w:semiHidden="0" w:uiPriority="65" w:unhideWhenUsed="0"/>
-    <w:lsdException w:name="Medium List 2 Accent 2" w:semiHidden="0" w:uiPriority="66" w:unhideWhenUsed="0"/>
-    <w:lsdException w:name="Medium Grid 1 Accent 2" w:semiHidden="0" w:uiPriority="67" w:unhideWhenUsed="0"/>
-    <w:lsdException w:name="Medium Grid 2 Accent 2" w:semiHidden="0" w:uiPriority="68" w:unhideWhenUsed="0"/>
-    <w:lsdException w:name="Medium Grid 3 Accent 2" w:semiHidden="0" w:uiPriority="69" w:unhideWhenUsed="0"/>
-    <w:lsdException w:name="Dark List Accent 2" w:semiHidden="0" w:uiPriority="70" w:unhideWhenUsed="0"/>
-    <w:lsdException w:name="Colorful Shading Accent 2" w:semiHidden="0" w:uiPriority="71" w:unhideWhenUsed="0"/>
-    <w:lsdException w:name="Colorful List Accent 2" w:semiHidden="0" w:uiPriority="72" w:unhideWhenUsed="0"/>
-    <w:lsdException w:name="Colorful Grid Accent 2" w:semiHidden="0" w:uiPriority="73" w:unhideWhenUsed="0"/>
-    <w:lsdException w:name="Light Shading Accent 3" w:semiHidden="0" w:uiPriority="60" w:unhideWhenUsed="0"/>
-    <w:lsdException w:name="Light List Accent 3" w:semiHidden="0" w:uiPriority="61" w:unhideWhenUsed="0"/>
-    <w:lsdException w:name="Light Grid Accent 3" w:semiHidden="0" w:uiPriority="62" w:unhideWhenUsed="0"/>
-    <w:lsdException w:name="Medium Shading 1 Accent 3" w:semiHidden="0" w:uiPriority="63" w:unhideWhenUsed="0"/>
-    <w:lsdException w:name="Medium Shading 2 Accent 3" w:semiHidden="0" w:uiPriority="64" w:unhideWhenUsed="0"/>
-    <w:lsdException w:name="Medium List 1 Accent 3" w:semiHidden="0" w:uiPriority="65" w:unhideWhenUsed="0"/>
-    <w:lsdException w:name="Medium List 2 Accent 3" w:semiHidden="0" w:uiPriority="66" w:unhideWhenUsed="0"/>
-    <w:lsdException w:name="Medium Grid 1 Accent 3" w:semiHidden="0" w:uiPriority="67" w:unhideWhenUsed="0"/>
-    <w:lsdException w:name="Medium Grid 2 Accent 3" w:semiHidden="0" w:uiPriority="68" w:unhideWhenUsed="0"/>
-    <w:lsdException w:name="Medium Grid 3 Accent 3" w:semiHidden="0" w:uiPriority="69" w:unhideWhenUsed="0"/>
-    <w:lsdException w:name="Dark List Accent 3" w:semiHidden="0" w:uiPriority="70" w:unhideWhenUsed="0"/>
-    <w:lsdException w:name="Colorful Shading Accent 3" w:semiHidden="0" w:uiPriority="71" w:unhideWhenUsed="0"/>
-    <w:lsdException w:name="Colorful List Accent 3" w:semiHidden="0" w:uiPriority="72" w:unhideWhenUsed="0"/>
-    <w:lsdException w:name="Colorful Grid Accent 3" w:semiHidden="0" w:uiPriority="73" w:unhideWhenUsed="0"/>
-    <w:lsdException w:name="Light Shading Accent 4" w:semiHidden="0" w:uiPriority="60" w:unhideWhenUsed="0"/>
-    <w:lsdException w:name="Light List Accent 4" w:semiHidden="0" w:uiPriority="61" w:unhideWhenUsed="0"/>
-    <w:lsdException w:name="Light Grid Accent 4" w:semiHidden="0" w:uiPriority="62" w:unhideWhenUsed="0"/>
-    <w:lsdException w:name="Medium Shading 1 Accent 4" w:semiHidden="0" w:uiPriority="63" w:unhideWhenUsed="0"/>
-    <w:lsdException w:name="Medium Shading 2 Accent 4" w:semiHidden="0" w:uiPriority="64" w:unhideWhenUsed="0"/>
-    <w:lsdException w:name="Medium List 1 Accent 4" w:semiHidden="0" w:uiPriority="65" w:unhideWhenUsed="0"/>
-    <w:lsdException w:name="Medium List 2 Accent 4" w:semiHidden="0" w:uiPriority="66" w:unhideWhenUsed="0"/>
-    <w:lsdException w:name="Medium Grid 1 Accent 4" w:semiHidden="0" w:uiPriority="67" w:unhideWhenUsed="0"/>
-    <w:lsdException w:name="Medium Grid 2 Accent 4" w:semiHidden="0" w:uiPriority="68" w:unhideWhenUsed="0"/>
-    <w:lsdException w:name="Medium Grid 3 Accent 4" w:semiHidden="0" w:uiPriority="69" w:unhideWhenUsed="0"/>
-    <w:lsdException w:name="Dark List Accent 4" w:semiHidden="0" w:uiPriority="70" w:unhideWhenUsed="0"/>
-    <w:lsdException w:name="Colorful Shading Accent 4" w:semiHidden="0" w:uiPriority="71" w:unhideWhenUsed="0"/>
-    <w:lsdException w:name="Colorful List Accent 4" w:semiHidden="0" w:uiPriority="72" w:unhideWhenUsed="0"/>
-    <w:lsdException w:name="Colorful Grid Accent 4" w:semiHidden="0" w:uiPriority="73" w:unhideWhenUsed="0"/>
-    <w:lsdException w:name="Light Shading Accent 5" w:semiHidden="0" w:uiPriority="60" w:unhideWhenUsed="0"/>
-    <w:lsdException w:name="Light List Accent 5" w:semiHidden="0" w:uiPriority="61" w:unhideWhenUsed="0"/>
-    <w:lsdException w:name="Light Grid Accent 5" w:semiHidden="0" w:uiPriority="62" w:unhideWhenUsed="0"/>
-    <w:lsdException w:name="Medium Shading 1 Accent 5" w:semiHidden="0" w:uiPriority="63" w:unhideWhenUsed="0"/>
-    <w:lsdException w:name="Medium Shading 2 Accent 5" w:semiHidden="0" w:uiPriority="64" w:unhideWhenUsed="0"/>
-    <w:lsdException w:name="Medium List 1 Accent 5" w:semiHidden="0" w:uiPriority="65" w:unhideWhenUsed="0"/>
-    <w:lsdException w:name="Medium List 2 Accent 5" w:semiHidden="0" w:uiPriority="66" w:unhideWhenUsed="0"/>
-    <w:lsdException w:name="Medium Grid 1 Accent 5" w:semiHidden="0" w:uiPriority="67" w:unhideWhenUsed="0"/>
-    <w:lsdException w:name="Medium Grid 2 Accent 5" w:semiHidden="0" w:uiPriority="68" w:unhideWhenUsed="0"/>
-    <w:lsdException w:name="Medium Grid 3 Accent 5" w:semiHidden="0" w:uiPriority="69" w:unhideWhenUsed="0"/>
-    <w:lsdException w:name="Dark List Accent 5" w:semiHidden="0" w:uiPriority="70" w:unhideWhenUsed="0"/>
-    <w:lsdException w:name="Colorful Shading Accent 5" w:semiHidden="0" w:uiPriority="71" w:unhideWhenUsed="0"/>
-    <w:lsdException w:name="Colorful List Accent 5" w:semiHidden="0" w:uiPriority="72" w:unhideWhenUsed="0"/>
-    <w:lsdException w:name="Colorful Grid Accent 5" w:semiHidden="0" w:uiPriority="73" w:unhideWhenUsed="0"/>
-    <w:lsdException w:name="Light Shading Accent 6" w:semiHidden="0" w:uiPriority="60" w:unhideWhenUsed="0"/>
-    <w:lsdException w:name="Light List Accent 6" w:semiHidden="0" w:uiPriority="61" w:unhideWhenUsed="0"/>
-    <w:lsdException w:name="Light Grid Accent 6" w:semiHidden="0" w:uiPriority="62" w:unhideWhenUsed="0"/>
-    <w:lsdException w:name="Medium Shading 1 Accent 6" w:semiHidden="0" w:uiPriority="63" w:unhideWhenUsed="0"/>
-    <w:lsdException w:name="Medium Shading 2 Accent 6" w:semiHidden="0" w:uiPriority="64" w:unhideWhenUsed="0"/>
-    <w:lsdException w:name="Medium List 1 Accent 6" w:semiHidden="0" w:uiPriority="65" w:unhideWhenUsed="0"/>
-    <w:lsdException w:name="Medium List 2 Accent 6" w:semiHidden="0" w:uiPriority="66" w:unhideWhenUsed="0"/>
-    <w:lsdException w:name="Medium Grid 1 Accent 6" w:semiHidden="0" w:uiPriority="67" w:unhideWhenUsed="0"/>
-    <w:lsdException w:name="Medium Grid 2 Accent 6" w:semiHidden="0" w:uiPriority="68" w:unhideWhenUsed="0"/>
-    <w:lsdException w:name="Medium Grid 3 Accent 6" w:semiHidden="0" w:uiPriority="69" w:unhideWhenUsed="0"/>
-    <w:lsdException w:name="Dark List Accent 6" w:semiHidden="0" w:uiPriority="70" w:unhideWhenUsed="0"/>
-    <w:lsdException w:name="Colorful Shading Accent 6" w:semiHidden="0" w:uiPriority="71" w:unhideWhenUsed="0"/>
-    <w:lsdException w:name="Colorful List Accent 6" w:semiHidden="0" w:uiPriority="72" w:unhideWhenUsed="0"/>
-    <w:lsdException w:name="Colorful Grid Accent 6" w:semiHidden="0" w:uiPriority="73" w:unhideWhenUsed="0"/>
-    <w:lsdException w:name="Subtle Emphasis" w:semiHidden="0" w:uiPriority="19" w:unhideWhenUsed="0" w:qFormat="1"/>
-    <w:lsdException w:name="Intense Emphasis" w:semiHidden="0" w:uiPriority="21" w:unhideWhenUsed="0" w:qFormat="1"/>
-    <w:lsdException w:name="Subtle Reference" w:semiHidden="0" w:uiPriority="31" w:unhideWhenUsed="0" w:qFormat="1"/>
-    <w:lsdException w:name="Intense Reference" w:semiHidden="0" w:uiPriority="32" w:unhideWhenUsed="0" w:qFormat="1"/>
-    <w:lsdException w:name="Book Title" w:semiHidden="0" w:uiPriority="33" w:unhideWhenUsed="0" w:qFormat="1"/>
-    <w:lsdException w:name="Bibliography" w:uiPriority="37"/>
-    <w:lsdException w:name="TOC Heading" w:uiPriority="39" w:qFormat="1"/>
+  <w:latentStyles w:defLockedState="0" w:defUIPriority="99" w:defSemiHidden="0" w:defUnhideWhenUsed="0" w:defQFormat="0" w:count="376">
+    <w:lsdException w:name="Normal" w:uiPriority="0" w:qFormat="1"/>
+    <w:lsdException w:name="heading 1" w:uiPriority="9" w:qFormat="1"/>
+    <w:lsdException w:name="heading 2" w:semiHidden="1" w:uiPriority="9" w:unhideWhenUsed="1" w:qFormat="1"/>
+    <w:lsdException w:name="heading 3" w:semiHidden="1" w:uiPriority="9" w:unhideWhenUsed="1" w:qFormat="1"/>
+    <w:lsdException w:name="heading 4" w:semiHidden="1" w:uiPriority="9" w:unhideWhenUsed="1" w:qFormat="1"/>
+    <w:lsdException w:name="heading 5" w:semiHidden="1" w:uiPriority="9" w:unhideWhenUsed="1" w:qFormat="1"/>
+    <w:lsdException w:name="heading 6" w:semiHidden="1" w:uiPriority="9" w:unhideWhenUsed="1" w:qFormat="1"/>
+    <w:lsdException w:name="heading 7" w:semiHidden="1" w:uiPriority="9" w:unhideWhenUsed="1" w:qFormat="1"/>
+    <w:lsdException w:name="heading 8" w:semiHidden="1" w:uiPriority="9" w:unhideWhenUsed="1" w:qFormat="1"/>
+    <w:lsdException w:name="heading 9" w:semiHidden="1" w:uiPriority="9" w:unhideWhenUsed="1" w:qFormat="1"/>
+    <w:lsdException w:name="index 1" w:semiHidden="1" w:unhideWhenUsed="1"/>
+    <w:lsdException w:name="index 2" w:semiHidden="1" w:unhideWhenUsed="1"/>
+    <w:lsdException w:name="index 3" w:semiHidden="1" w:unhideWhenUsed="1"/>
+    <w:lsdException w:name="index 4" w:semiHidden="1" w:unhideWhenUsed="1"/>
+    <w:lsdException w:name="index 5" w:semiHidden="1" w:unhideWhenUsed="1"/>
+    <w:lsdException w:name="index 6" w:semiHidden="1" w:unhideWhenUsed="1"/>
+    <w:lsdException w:name="index 7" w:semiHidden="1" w:unhideWhenUsed="1"/>
+    <w:lsdException w:name="index 8" w:semiHidden="1" w:unhideWhenUsed="1"/>
+    <w:lsdException w:name="index 9" w:semiHidden="1" w:unhideWhenUsed="1"/>
+    <w:lsdException w:name="toc 1" w:semiHidden="1" w:uiPriority="39" w:unhideWhenUsed="1"/>
+    <w:lsdException w:name="toc 2" w:semiHidden="1" w:uiPriority="39" w:unhideWhenUsed="1"/>
+    <w:lsdException w:name="toc 3" w:semiHidden="1" w:uiPriority="39" w:unhideWhenUsed="1"/>
+    <w:lsdException w:name="toc 4" w:semiHidden="1" w:uiPriority="39" w:unhideWhenUsed="1"/>
+    <w:lsdException w:name="toc 5" w:semiHidden="1" w:uiPriority="39" w:unhideWhenUsed="1"/>
+    <w:lsdException w:name="toc 6" w:semiHidden="1" w:uiPriority="39" w:unhideWhenUsed="1"/>
+    <w:lsdException w:name="toc 7" w:semiHidden="1" w:uiPriority="39" w:unhideWhenUsed="1"/>
+    <w:lsdException w:name="toc 8" w:semiHidden="1" w:uiPriority="39" w:unhideWhenUsed="1"/>
+    <w:lsdException w:name="toc 9" w:semiHidden="1" w:uiPriority="39" w:unhideWhenUsed="1"/>
+    <w:lsdException w:name="Normal Indent" w:semiHidden="1" w:unhideWhenUsed="1"/>
+    <w:lsdException w:name="footnote text" w:semiHidden="1" w:unhideWhenUsed="1"/>
+    <w:lsdException w:name="annotation text" w:semiHidden="1" w:unhideWhenUsed="1"/>
+    <w:lsdException w:name="header" w:semiHidden="1" w:unhideWhenUsed="1"/>
+    <w:lsdException w:name="footer" w:semiHidden="1" w:unhideWhenUsed="1"/>
+    <w:lsdException w:name="index heading" w:semiHidden="1" w:unhideWhenUsed="1"/>
+    <w:lsdException w:name="caption" w:semiHidden="1" w:uiPriority="35" w:unhideWhenUsed="1" w:qFormat="1"/>
+    <w:lsdException w:name="table of figures" w:semiHidden="1" w:unhideWhenUsed="1"/>
+    <w:lsdException w:name="envelope address" w:semiHidden="1" w:unhideWhenUsed="1"/>
+    <w:lsdException w:name="envelope return" w:semiHidden="1" w:unhideWhenUsed="1"/>
+    <w:lsdException w:name="footnote reference" w:semiHidden="1" w:unhideWhenUsed="1"/>
+    <w:lsdException w:name="annotation reference" w:semiHidden="1" w:unhideWhenUsed="1"/>
+    <w:lsdException w:name="line number" w:semiHidden="1" w:unhideWhenUsed="1"/>
+    <w:lsdException w:name="page number" w:semiHidden="1" w:unhideWhenUsed="1"/>
+    <w:lsdException w:name="endnote reference" w:semiHidden="1" w:unhideWhenUsed="1"/>
+    <w:lsdException w:name="endnote text" w:semiHidden="1" w:unhideWhenUsed="1"/>
+    <w:lsdException w:name="table of authorities" w:semiHidden="1" w:unhideWhenUsed="1"/>
+    <w:lsdException w:name="macro" w:semiHidden="1" w:unhideWhenUsed="1"/>
+    <w:lsdException w:name="toa heading" w:semiHidden="1" w:unhideWhenUsed="1"/>
+    <w:lsdException w:name="List" w:semiHidden="1" w:unhideWhenUsed="1"/>
+    <w:lsdException w:name="List Bullet" w:semiHidden="1" w:unhideWhenUsed="1"/>
+    <w:lsdException w:name="List Number" w:semiHidden="1" w:unhideWhenUsed="1"/>
+    <w:lsdException w:name="List 2" w:semiHidden="1" w:unhideWhenUsed="1"/>
+    <w:lsdException w:name="List 3" w:semiHidden="1" w:unhideWhenUsed="1"/>
+    <w:lsdException w:name="List 4" w:semiHidden="1" w:unhideWhenUsed="1"/>
+    <w:lsdException w:name="List 5" w:semiHidden="1" w:unhideWhenUsed="1"/>
+    <w:lsdException w:name="List Bullet 2" w:semiHidden="1" w:unhideWhenUsed="1"/>
+    <w:lsdException w:name="List Bullet 3" w:semiHidden="1" w:unhideWhenUsed="1"/>
+    <w:lsdException w:name="List Bullet 4" w:semiHidden="1" w:unhideWhenUsed="1"/>
+    <w:lsdException w:name="List Bullet 5" w:semiHidden="1" w:unhideWhenUsed="1"/>
+    <w:lsdException w:name="List Number 2" w:semiHidden="1" w:unhideWhenUsed="1"/>
+    <w:lsdException w:name="List Number 3" w:semiHidden="1" w:unhideWhenUsed="1"/>
+    <w:lsdException w:name="List Number 4" w:semiHidden="1" w:unhideWhenUsed="1"/>
+    <w:lsdException w:name="List Number 5" w:semiHidden="1" w:unhideWhenUsed="1"/>
+    <w:lsdException w:name="Title" w:uiPriority="10" w:qFormat="1"/>
+    <w:lsdException w:name="Closing" w:semiHidden="1" w:unhideWhenUsed="1"/>
+    <w:lsdException w:name="Signature" w:semiHidden="1" w:unhideWhenUsed="1"/>
+    <w:lsdException w:name="Default Paragraph Font" w:semiHidden="1" w:uiPriority="1" w:unhideWhenUsed="1"/>
+    <w:lsdException w:name="Body Text" w:semiHidden="1" w:unhideWhenUsed="1"/>
+    <w:lsdException w:name="Body Text Indent" w:semiHidden="1" w:unhideWhenUsed="1"/>
+    <w:lsdException w:name="List Continue" w:semiHidden="1" w:unhideWhenUsed="1"/>
+    <w:lsdException w:name="List Continue 2" w:semiHidden="1" w:unhideWhenUsed="1"/>
+    <w:lsdException w:name="List Continue 3" w:semiHidden="1" w:unhideWhenUsed="1"/>
+    <w:lsdException w:name="List Continue 4" w:semiHidden="1" w:unhideWhenUsed="1"/>
+    <w:lsdException w:name="List Continue 5" w:semiHidden="1" w:unhideWhenUsed="1"/>
+    <w:lsdException w:name="Message Header" w:semiHidden="1" w:unhideWhenUsed="1"/>
+    <w:lsdException w:name="Subtitle" w:uiPriority="11" w:qFormat="1"/>
+    <w:lsdException w:name="Salutation" w:semiHidden="1" w:unhideWhenUsed="1"/>
+    <w:lsdException w:name="Date" w:semiHidden="1" w:unhideWhenUsed="1"/>
+    <w:lsdException w:name="Body Text First Indent" w:semiHidden="1" w:unhideWhenUsed="1"/>
+    <w:lsdException w:name="Body Text First Indent 2" w:semiHidden="1" w:unhideWhenUsed="1"/>
+    <w:lsdException w:name="Note Heading" w:semiHidden="1" w:unhideWhenUsed="1"/>
+    <w:lsdException w:name="Body Text 2" w:semiHidden="1" w:unhideWhenUsed="1"/>
+    <w:lsdException w:name="Body Text 3" w:semiHidden="1" w:unhideWhenUsed="1"/>
+    <w:lsdException w:name="Body Text Indent 2" w:semiHidden="1" w:unhideWhenUsed="1"/>
+    <w:lsdException w:name="Body Text Indent 3" w:semiHidden="1" w:unhideWhenUsed="1"/>
+    <w:lsdException w:name="Block Text" w:semiHidden="1" w:unhideWhenUsed="1"/>
+    <w:lsdException w:name="Hyperlink" w:semiHidden="1" w:unhideWhenUsed="1"/>
+    <w:lsdException w:name="FollowedHyperlink" w:semiHidden="1" w:unhideWhenUsed="1"/>
+    <w:lsdException w:name="Strong" w:uiPriority="22" w:qFormat="1"/>
+    <w:lsdException w:name="Emphasis" w:uiPriority="20" w:qFormat="1"/>
+    <w:lsdException w:name="Document Map" w:semiHidden="1" w:unhideWhenUsed="1"/>
+    <w:lsdException w:name="Plain Text" w:semiHidden="1" w:unhideWhenUsed="1"/>
+    <w:lsdException w:name="E-mail Signature" w:semiHidden="1" w:unhideWhenUsed="1"/>
+    <w:lsdException w:name="HTML Top of Form" w:semiHidden="1" w:unhideWhenUsed="1"/>
+    <w:lsdException w:name="HTML Bottom of Form" w:semiHidden="1" w:unhideWhenUsed="1"/>
+    <w:lsdException w:name="Normal (Web)" w:semiHidden="1" w:unhideWhenUsed="1"/>
+    <w:lsdException w:name="HTML Acronym" w:semiHidden="1" w:unhideWhenUsed="1"/>
+    <w:lsdException w:name="HTML Address" w:semiHidden="1" w:unhideWhenUsed="1"/>
+    <w:lsdException w:name="HTML Cite" w:semiHidden="1" w:unhideWhenUsed="1"/>
+    <w:lsdException w:name="HTML Code" w:semiHidden="1" w:unhideWhenUsed="1"/>
+    <w:lsdException w:name="HTML Definition" w:semiHidden="1" w:unhideWhenUsed="1"/>
+    <w:lsdException w:name="HTML Keyboard" w:semiHidden="1" w:unhideWhenUsed="1"/>
+    <w:lsdException w:name="HTML Preformatted" w:semiHidden="1" w:unhideWhenUsed="1"/>
+    <w:lsdException w:name="HTML Sample" w:semiHidden="1" w:unhideWhenUsed="1"/>
+    <w:lsdException w:name="HTML Typewriter" w:semiHidden="1" w:unhideWhenUsed="1"/>
+    <w:lsdException w:name="HTML Variable" w:semiHidden="1" w:unhideWhenUsed="1"/>
+    <w:lsdException w:name="Normal Table" w:semiHidden="1" w:unhideWhenUsed="1"/>
+    <w:lsdException w:name="annotation subject" w:semiHidden="1" w:unhideWhenUsed="1"/>
+    <w:lsdException w:name="No List" w:semiHidden="1" w:unhideWhenUsed="1"/>
+    <w:lsdException w:name="Outline List 1" w:semiHidden="1" w:unhideWhenUsed="1"/>
+    <w:lsdException w:name="Outline List 2" w:semiHidden="1" w:unhideWhenUsed="1"/>
+    <w:lsdException w:name="Outline List 3" w:semiHidden="1" w:unhideWhenUsed="1"/>
+    <w:lsdException w:name="Table Simple 1" w:semiHidden="1" w:unhideWhenUsed="1"/>
+    <w:lsdException w:name="Table Simple 2" w:semiHidden="1" w:unhideWhenUsed="1"/>
+    <w:lsdException w:name="Table Simple 3" w:semiHidden="1" w:unhideWhenUsed="1"/>
+    <w:lsdException w:name="Table Classic 1" w:semiHidden="1" w:unhideWhenUsed="1"/>
+    <w:lsdException w:name="Table Classic 2" w:semiHidden="1" w:unhideWhenUsed="1"/>
+    <w:lsdException w:name="Table Classic 3" w:semiHidden="1" w:unhideWhenUsed="1"/>
+    <w:lsdException w:name="Table Classic 4" w:semiHidden="1" w:unhideWhenUsed="1"/>
+    <w:lsdException w:name="Table Colorful 1" w:semiHidden="1" w:unhideWhenUsed="1"/>
+    <w:lsdException w:name="Table Colorful 2" w:semiHidden="1" w:unhideWhenUsed="1"/>
+    <w:lsdException w:name="Table Colorful 3" w:semiHidden="1" w:unhideWhenUsed="1"/>
+    <w:lsdException w:name="Table Columns 1" w:semiHidden="1" w:unhideWhenUsed="1"/>
+    <w:lsdException w:name="Table Columns 2" w:semiHidden="1" w:unhideWhenUsed="1"/>
+    <w:lsdException w:name="Table Columns 3" w:semiHidden="1" w:unhideWhenUsed="1"/>
+    <w:lsdException w:name="Table Columns 4" w:semiHidden="1" w:unhideWhenUsed="1"/>
+    <w:lsdException w:name="Table Columns 5" w:semiHidden="1" w:unhideWhenUsed="1"/>
+    <w:lsdException w:name="Table Grid 1" w:semiHidden="1" w:unhideWhenUsed="1"/>
+    <w:lsdException w:name="Table Grid 2" w:semiHidden="1" w:unhideWhenUsed="1"/>
+    <w:lsdException w:name="Table Grid 3" w:semiHidden="1" w:unhideWhenUsed="1"/>
+    <w:lsdException w:name="Table Grid 4" w:semiHidden="1" w:unhideWhenUsed="1"/>
+    <w:lsdException w:name="Table Grid 5" w:semiHidden="1" w:unhideWhenUsed="1"/>
+    <w:lsdException w:name="Table Grid 6" w:semiHidden="1" w:unhideWhenUsed="1"/>
+    <w:lsdException w:name="Table Grid 7" w:semiHidden="1" w:unhideWhenUsed="1"/>
+    <w:lsdException w:name="Table Grid 8" w:semiHidden="1" w:unhideWhenUsed="1"/>
+    <w:lsdException w:name="Table List 1" w:semiHidden="1" w:unhideWhenUsed="1"/>
+    <w:lsdException w:name="Table List 2" w:semiHidden="1" w:unhideWhenUsed="1"/>
+    <w:lsdException w:name="Table List 3" w:semiHidden="1" w:unhideWhenUsed="1"/>
+    <w:lsdException w:name="Table List 4" w:semiHidden="1" w:unhideWhenUsed="1"/>
+    <w:lsdException w:name="Table List 5" w:semiHidden="1" w:unhideWhenUsed="1"/>
+    <w:lsdException w:name="Table List 6" w:semiHidden="1" w:unhideWhenUsed="1"/>
+    <w:lsdException w:name="Table List 7" w:semiHidden="1" w:unhideWhenUsed="1"/>
+    <w:lsdException w:name="Table List 8" w:semiHidden="1" w:unhideWhenUsed="1"/>
+    <w:lsdException w:name="Table 3D effects 1" w:semiHidden="1" w:unhideWhenUsed="1"/>
+    <w:lsdException w:name="Table 3D effects 2" w:semiHidden="1" w:unhideWhenUsed="1"/>
+    <w:lsdException w:name="Table 3D effects 3" w:semiHidden="1" w:unhideWhenUsed="1"/>
+    <w:lsdException w:name="Table Contemporary" w:semiHidden="1" w:unhideWhenUsed="1"/>
+    <w:lsdException w:name="Table Elegant" w:semiHidden="1" w:unhideWhenUsed="1"/>
+    <w:lsdException w:name="Table Professional" w:semiHidden="1" w:unhideWhenUsed="1"/>
+    <w:lsdException w:name="Table Subtle 1" w:semiHidden="1" w:unhideWhenUsed="1"/>
+    <w:lsdException w:name="Table Subtle 2" w:semiHidden="1" w:unhideWhenUsed="1"/>
+    <w:lsdException w:name="Table Web 1" w:semiHidden="1" w:unhideWhenUsed="1"/>
+    <w:lsdException w:name="Table Web 2" w:semiHidden="1" w:unhideWhenUsed="1"/>
+    <w:lsdException w:name="Table Web 3" w:semiHidden="1" w:unhideWhenUsed="1"/>
+    <w:lsdException w:name="Balloon Text" w:semiHidden="1" w:unhideWhenUsed="1"/>
+    <w:lsdException w:name="Table Grid" w:uiPriority="39"/>
+    <w:lsdException w:name="Table Theme" w:semiHidden="1" w:unhideWhenUsed="1"/>
+    <w:lsdException w:name="Placeholder Text" w:semiHidden="1"/>
+    <w:lsdException w:name="No Spacing" w:uiPriority="1" w:qFormat="1"/>
+    <w:lsdException w:name="Light Shading" w:uiPriority="60"/>
+    <w:lsdException w:name="Light List" w:uiPriority="61"/>
+    <w:lsdException w:name="Light Grid" w:uiPriority="62"/>
+    <w:lsdException w:name="Medium Shading 1" w:uiPriority="63"/>
+    <w:lsdException w:name="Medium Shading 2" w:uiPriority="64"/>
+    <w:lsdException w:name="Medium List 1" w:uiPriority="65"/>
+    <w:lsdException w:name="Medium List 2" w:uiPriority="66"/>
+    <w:lsdException w:name="Medium Grid 1" w:uiPriority="67"/>
+    <w:lsdException w:name="Medium Grid 2" w:uiPriority="68"/>
+    <w:lsdException w:name="Medium Grid 3" w:uiPriority="69"/>
+    <w:lsdException w:name="Dark List" w:uiPriority="70"/>
+    <w:lsdException w:name="Colorful Shading" w:uiPriority="71"/>
+    <w:lsdException w:name="Colorful List" w:uiPriority="72"/>
+    <w:lsdException w:name="Colorful Grid" w:uiPriority="73"/>
+    <w:lsdException w:name="Light Shading Accent 1" w:uiPriority="60"/>
+    <w:lsdException w:name="Light List Accent 1" w:uiPriority="61"/>
+    <w:lsdException w:name="Light Grid Accent 1" w:uiPriority="62"/>
+    <w:lsdException w:name="Medium Shading 1 Accent 1" w:uiPriority="63"/>
+    <w:lsdException w:name="Medium Shading 2 Accent 1" w:uiPriority="64"/>
+    <w:lsdException w:name="Medium List 1 Accent 1" w:uiPriority="65"/>
+    <w:lsdException w:name="Revision" w:semiHidden="1"/>
+    <w:lsdException w:name="List Paragraph" w:uiPriority="34" w:qFormat="1"/>
+    <w:lsdException w:name="Quote" w:uiPriority="29" w:qFormat="1"/>
+    <w:lsdException w:name="Intense Quote" w:uiPriority="30" w:qFormat="1"/>
+    <w:lsdException w:name="Medium List 2 Accent 1" w:uiPriority="66"/>
+    <w:lsdException w:name="Medium Grid 1 Accent 1" w:uiPriority="67"/>
+    <w:lsdException w:name="Medium Grid 2 Accent 1" w:uiPriority="68"/>
+    <w:lsdException w:name="Medium Grid 3 Accent 1" w:uiPriority="69"/>
+    <w:lsdException w:name="Dark List Accent 1" w:uiPriority="70"/>
+    <w:lsdException w:name="Colorful Shading Accent 1" w:uiPriority="71"/>
+    <w:lsdException w:name="Colorful List Accent 1" w:uiPriority="72"/>
+    <w:lsdException w:name="Colorful Grid Accent 1" w:uiPriority="73"/>
+    <w:lsdException w:name="Light Shading Accent 2" w:uiPriority="60"/>
+    <w:lsdException w:name="Light List Accent 2" w:uiPriority="61"/>
+    <w:lsdException w:name="Light Grid Accent 2" w:uiPriority="62"/>
+    <w:lsdException w:name="Medium Shading 1 Accent 2" w:uiPriority="63"/>
+    <w:lsdException w:name="Medium Shading 2 Accent 2" w:uiPriority="64"/>
+    <w:lsdException w:name="Medium List 1 Accent 2" w:uiPriority="65"/>
+    <w:lsdException w:name="Medium List 2 Accent 2" w:uiPriority="66"/>
+    <w:lsdException w:name="Medium Grid 1 Accent 2" w:uiPriority="67"/>
+    <w:lsdException w:name="Medium Grid 2 Accent 2" w:uiPriority="68"/>
+    <w:lsdException w:name="Medium Grid 3 Accent 2" w:uiPriority="69"/>
+    <w:lsdException w:name="Dark List Accent 2" w:uiPriority="70"/>
+    <w:lsdException w:name="Colorful Shading Accent 2" w:uiPriority="71"/>
+    <w:lsdException w:name="Colorful List Accent 2" w:uiPriority="72"/>
+    <w:lsdException w:name="Colorful Grid Accent 2" w:uiPriority="73"/>
+    <w:lsdException w:name="Light Shading Accent 3" w:uiPriority="60"/>
+    <w:lsdException w:name="Light List Accent 3" w:uiPriority="61"/>
+    <w:lsdException w:name="Light Grid Accent 3" w:uiPriority="62"/>
+    <w:lsdException w:name="Medium Shading 1 Accent 3" w:uiPriority="63"/>
+    <w:lsdException w:name="Medium Shading 2 Accent 3" w:uiPriority="64"/>
+    <w:lsdException w:name="Medium List 1 Accent 3" w:uiPriority="65"/>
+    <w:lsdException w:name="Medium List 2 Accent 3" w:uiPriority="66"/>
+    <w:lsdException w:name="Medium Grid 1 Accent 3" w:uiPriority="67"/>
+    <w:lsdException w:name="Medium Grid 2 Accent 3" w:uiPriority="68"/>
+    <w:lsdException w:name="Medium Grid 3 Accent 3" w:uiPriority="69"/>
+    <w:lsdException w:name="Dark List Accent 3" w:uiPriority="70"/>
+    <w:lsdException w:name="Colorful Shading Accent 3" w:uiPriority="71"/>
+    <w:lsdException w:name="Colorful List Accent 3" w:uiPriority="72"/>
+    <w:lsdException w:name="Colorful Grid Accent 3" w:uiPriority="73"/>
+    <w:lsdException w:name="Light Shading Accent 4" w:uiPriority="60"/>
+    <w:lsdException w:name="Light List Accent 4" w:uiPriority="61"/>
+    <w:lsdException w:name="Light Grid Accent 4" w:uiPriority="62"/>
+    <w:lsdException w:name="Medium Shading 1 Accent 4" w:uiPriority="63"/>
+    <w:lsdException w:name="Medium Shading 2 Accent 4" w:uiPriority="64"/>
+    <w:lsdException w:name="Medium List 1 Accent 4" w:uiPriority="65"/>
+    <w:lsdException w:name="Medium List 2 Accent 4" w:uiPriority="66"/>
+    <w:lsdException w:name="Medium Grid 1 Accent 4" w:uiPriority="67"/>
+    <w:lsdException w:name="Medium Grid 2 Accent 4" w:uiPriority="68"/>
+    <w:lsdException w:name="Medium Grid 3 Accent 4" w:uiPriority="69"/>
+    <w:lsdException w:name="Dark List Accent 4" w:uiPriority="70"/>
+    <w:lsdException w:name="Colorful Shading Accent 4" w:uiPriority="71"/>
+    <w:lsdException w:name="Colorful List Accent 4" w:uiPriority="72"/>
+    <w:lsdException w:name="Colorful Grid Accent 4" w:uiPriority="73"/>
+    <w:lsdException w:name="Light Shading Accent 5" w:uiPriority="60"/>
+    <w:lsdException w:name="Light List Accent 5" w:uiPriority="61"/>
+    <w:lsdException w:name="Light Grid Accent 5" w:uiPriority="62"/>
+    <w:lsdException w:name="Medium Shading 1 Accent 5" w:uiPriority="63"/>
+    <w:lsdException w:name="Medium Shading 2 Accent 5" w:uiPriority="64"/>
+    <w:lsdException w:name="Medium List 1 Accent 5" w:uiPriority="65"/>
+    <w:lsdException w:name="Medium List 2 Accent 5" w:uiPriority="66"/>
+    <w:lsdException w:name="Medium Grid 1 Accent 5" w:uiPriority="67"/>
+    <w:lsdException w:name="Medium Grid 2 Accent 5" w:uiPriority="68"/>
+    <w:lsdException w:name="Medium Grid 3 Accent 5" w:uiPriority="69"/>
+    <w:lsdException w:name="Dark List Accent 5" w:uiPriority="70"/>
+    <w:lsdException w:name="Colorful Shading Accent 5" w:uiPriority="71"/>
+    <w:lsdException w:name="Colorful List Accent 5" w:uiPriority="72"/>
+    <w:lsdException w:name="Colorful Grid Accent 5" w:uiPriority="73"/>
+    <w:lsdException w:name="Light Shading Accent 6" w:uiPriority="60"/>
+    <w:lsdException w:name="Light List Accent 6" w:uiPriority="61"/>
+    <w:lsdException w:name="Light Grid Accent 6" w:uiPriority="62"/>
+    <w:lsdException w:name="Medium Shading 1 Accent 6" w:uiPriority="63"/>
+    <w:lsdException w:name="Medium Shading 2 Accent 6" w:uiPriority="64"/>
+    <w:lsdException w:name="Medium List 1 Accent 6" w:uiPriority="65"/>
+    <w:lsdException w:name="Medium List 2 Accent 6" w:uiPriority="66"/>
+    <w:lsdException w:name="Medium Grid 1 Accent 6" w:uiPriority="67"/>
+    <w:lsdException w:name="Medium Grid 2 Accent 6" w:uiPriority="68"/>
+    <w:lsdException w:name="Medium Grid 3 Accent 6" w:uiPriority="69"/>
+    <w:lsdException w:name="Dark List Accent 6" w:uiPriority="70"/>
+    <w:lsdException w:name="Colorful Shading Accent 6" w:uiPriority="71"/>
+    <w:lsdException w:name="Colorful List Accent 6" w:uiPriority="72"/>
+    <w:lsdException w:name="Colorful Grid Accent 6" w:uiPriority="73"/>
+    <w:lsdException w:name="Subtle Emphasis" w:uiPriority="19" w:qFormat="1"/>
+    <w:lsdException w:name="Intense Emphasis" w:uiPriority="21" w:qFormat="1"/>
+    <w:lsdException w:name="Subtle Reference" w:uiPriority="31" w:qFormat="1"/>
+    <w:lsdException w:name="Intense Reference" w:uiPriority="32" w:qFormat="1"/>
+    <w:lsdException w:name="Book Title" w:uiPriority="33" w:qFormat="1"/>
+    <w:lsdException w:name="Bibliography" w:semiHidden="1" w:uiPriority="37" w:unhideWhenUsed="1"/>
+    <w:lsdException w:name="TOC Heading" w:semiHidden="1" w:uiPriority="39" w:unhideWhenUsed="1" w:qFormat="1"/>
+    <w:lsdException w:name="Plain Table 5" w:semiHidden="1" w:unhideWhenUsed="1"/>
+    <w:lsdException w:name="Grid Table Light" w:semiHidden="1" w:unhideWhenUsed="1"/>
+    <w:lsdException w:name="Grid Table 1 Light" w:semiHidden="1" w:unhideWhenUsed="1"/>
+    <w:lsdException w:name="Grid Table 2" w:semiHidden="1" w:unhideWhenUsed="1"/>
+    <w:lsdException w:name="Grid Table 3" w:semiHidden="1" w:unhideWhenUsed="1"/>
+    <w:lsdException w:name="Grid Table 4" w:uiPriority="49"/>
+    <w:lsdException w:name="Grid Table 5 Dark" w:uiPriority="50"/>
+    <w:lsdException w:name="Grid Table 6 Colorful" w:uiPriority="51"/>
+    <w:lsdException w:name="Grid Table 7 Colorful" w:uiPriority="52"/>
+    <w:lsdException w:name="Grid Table 1 Light Accent 1" w:uiPriority="46"/>
+    <w:lsdException w:name="Grid Table 2 Accent 1" w:uiPriority="47"/>
+    <w:lsdException w:name="Grid Table 3 Accent 1" w:uiPriority="48"/>
+    <w:lsdException w:name="Grid Table 4 Accent 1" w:uiPriority="49"/>
+    <w:lsdException w:name="Grid Table 5 Dark Accent 1" w:uiPriority="50"/>
+    <w:lsdException w:name="Grid Table 6 Colorful Accent 1" w:uiPriority="51"/>
+    <w:lsdException w:name="Grid Table 7 Colorful Accent 1" w:uiPriority="52"/>
+    <w:lsdException w:name="Grid Table 1 Light Accent 2" w:uiPriority="46"/>
+    <w:lsdException w:name="Grid Table 2 Accent 2" w:uiPriority="47"/>
+    <w:lsdException w:name="Grid Table 3 Accent 2" w:uiPriority="48"/>
+    <w:lsdException w:name="Grid Table 4 Accent 2" w:uiPriority="49"/>
+    <w:lsdException w:name="Grid Table 5 Dark Accent 2" w:uiPriority="50"/>
+    <w:lsdException w:name="Grid Table 6 Colorful Accent 2" w:uiPriority="51"/>
+    <w:lsdException w:name="Grid Table 7 Colorful Accent 2" w:uiPriority="52"/>
+    <w:lsdException w:name="Grid Table 1 Light Accent 3" w:uiPriority="46"/>
+    <w:lsdException w:name="Grid Table 2 Accent 3" w:uiPriority="47"/>
+    <w:lsdException w:name="Grid Table 3 Accent 3" w:uiPriority="48"/>
+    <w:lsdException w:name="Grid Table 4 Accent 3" w:uiPriority="49"/>
+    <w:lsdException w:name="Grid Table 5 Dark Accent 3" w:uiPriority="50"/>
+    <w:lsdException w:name="Grid Table 6 Colorful Accent 3" w:uiPriority="51"/>
+    <w:lsdException w:name="Grid Table 7 Colorful Accent 3" w:uiPriority="52"/>
+    <w:lsdException w:name="Grid Table 1 Light Accent 4" w:uiPriority="46"/>
+    <w:lsdException w:name="Grid Table 2 Accent 4" w:uiPriority="47"/>
+    <w:lsdException w:name="Grid Table 3 Accent 4" w:uiPriority="48"/>
+    <w:lsdException w:name="Grid Table 4 Accent 4" w:uiPriority="49"/>
+    <w:lsdException w:name="Grid Table 5 Dark Accent 4" w:uiPriority="50"/>
+    <w:lsdException w:name="Grid Table 6 Colorful Accent 4" w:uiPriority="51"/>
+    <w:lsdException w:name="Grid Table 7 Colorful Accent 4" w:uiPriority="52"/>
+    <w:lsdException w:name="Grid Table 1 Light Accent 5" w:uiPriority="46"/>
+    <w:lsdException w:name="Grid Table 2 Accent 5" w:uiPriority="47"/>
+    <w:lsdException w:name="Grid Table 3 Accent 5" w:uiPriority="48"/>
+    <w:lsdException w:name="Grid Table 4 Accent 5" w:uiPriority="49"/>
+    <w:lsdException w:name="Grid Table 5 Dark Accent 5" w:uiPriority="50"/>
+    <w:lsdException w:name="Grid Table 6 Colorful Accent 5" w:uiPriority="51"/>
+    <w:lsdException w:name="Grid Table 7 Colorful Accent 5" w:uiPriority="52"/>
+    <w:lsdException w:name="Grid Table 1 Light Accent 6" w:uiPriority="46"/>
+    <w:lsdException w:name="Grid Table 2 Accent 6" w:uiPriority="47"/>
+    <w:lsdException w:name="Grid Table 3 Accent 6" w:uiPriority="48"/>
+    <w:lsdException w:name="Grid Table 4 Accent 6" w:uiPriority="49"/>
+    <w:lsdException w:name="Grid Table 5 Dark Accent 6" w:uiPriority="50"/>
+    <w:lsdException w:name="Grid Table 6 Colorful Accent 6" w:uiPriority="51"/>
+    <w:lsdException w:name="Grid Table 7 Colorful Accent 6" w:uiPriority="52"/>
+    <w:lsdException w:name="List Table 1 Light" w:uiPriority="46"/>
+    <w:lsdException w:name="List Table 2" w:uiPriority="47"/>
+    <w:lsdException w:name="List Table 3" w:uiPriority="48"/>
+    <w:lsdException w:name="List Table 4" w:uiPriority="49"/>
+    <w:lsdException w:name="List Table 5 Dark" w:uiPriority="50"/>
+    <w:lsdException w:name="List Table 6 Colorful" w:uiPriority="51"/>
+    <w:lsdException w:name="List Table 7 Colorful" w:uiPriority="52"/>
+    <w:lsdException w:name="List Table 1 Light Accent 1" w:uiPriority="46"/>
+    <w:lsdException w:name="List Table 2 Accent 1" w:uiPriority="47"/>
+    <w:lsdException w:name="List Table 3 Accent 1" w:uiPriority="48"/>
+    <w:lsdException w:name="List Table 4 Accent 1" w:uiPriority="49"/>
+    <w:lsdException w:name="List Table 5 Dark Accent 1" w:uiPriority="50"/>
+    <w:lsdException w:name="List Table 6 Colorful Accent 1" w:uiPriority="51"/>
+    <w:lsdException w:name="List Table 7 Colorful Accent 1" w:uiPriority="52"/>
+    <w:lsdException w:name="List Table 1 Light Accent 2" w:uiPriority="46"/>
+    <w:lsdException w:name="List Table 2 Accent 2" w:uiPriority="47"/>
+    <w:lsdException w:name="List Table 3 Accent 2" w:uiPriority="48"/>
+    <w:lsdException w:name="List Table 4 Accent 2" w:uiPriority="49"/>
+    <w:lsdException w:name="List Table 5 Dark Accent 2" w:uiPriority="50"/>
+    <w:lsdException w:name="List Table 6 Colorful Accent 2" w:uiPriority="51"/>
+    <w:lsdException w:name="List Table 7 Colorful Accent 2" w:uiPriority="52"/>
+    <w:lsdException w:name="List Table 1 Light Accent 3" w:uiPriority="46"/>
+    <w:lsdException w:name="List Table 2 Accent 3" w:uiPriority="47"/>
+    <w:lsdException w:name="List Table 3 Accent 3" w:uiPriority="48"/>
+    <w:lsdException w:name="List Table 4 Accent 3" w:uiPriority="49"/>
+    <w:lsdException w:name="List Table 5 Dark Accent 3" w:uiPriority="50"/>
+    <w:lsdException w:name="List Table 6 Colorful Accent 3" w:uiPriority="51"/>
+    <w:lsdException w:name="List Table 7 Colorful Accent 3" w:uiPriority="52"/>
+    <w:lsdException w:name="List Table 1 Light Accent 4" w:uiPriority="46"/>
+    <w:lsdException w:name="List Table 2 Accent 4" w:uiPriority="47"/>
+    <w:lsdException w:name="List Table 3 Accent 4" w:uiPriority="48"/>
+    <w:lsdException w:name="List Table 4 Accent 4" w:uiPriority="49"/>
+    <w:lsdException w:name="List Table 5 Dark Accent 4" w:uiPriority="50"/>
+    <w:lsdException w:name="List Table 6 Colorful Accent 4" w:uiPriority="51"/>
+    <w:lsdException w:name="List Table 7 Colorful Accent 4" w:uiPriority="52"/>
+    <w:lsdException w:name="List Table 1 Light Accent 5" w:uiPriority="46"/>
+    <w:lsdException w:name="List Table 2 Accent 5" w:uiPriority="47"/>
+    <w:lsdException w:name="List Table 3 Accent 5" w:uiPriority="48"/>
+    <w:lsdException w:name="List Table 4 Accent 5" w:uiPriority="49"/>
+    <w:lsdException w:name="List Table 5 Dark Accent 5" w:uiPriority="50"/>
+    <w:lsdException w:name="List Table 6 Colorful Accent 5" w:uiPriority="51"/>
+    <w:lsdException w:name="List Table 7 Colorful Accent 5" w:uiPriority="52"/>
+    <w:lsdException w:name="List Table 1 Light Accent 6" w:uiPriority="46"/>
+    <w:lsdException w:name="List Table 2 Accent 6" w:uiPriority="47"/>
+    <w:lsdException w:name="List Table 3 Accent 6" w:uiPriority="48"/>
+    <w:lsdException w:name="List Table 4 Accent 6" w:uiPriority="49"/>
+    <w:lsdException w:name="List Table 5 Dark Accent 6" w:uiPriority="50"/>
+    <w:lsdException w:name="List Table 6 Colorful Accent 6" w:uiPriority="51"/>
+    <w:lsdException w:name="List Table 7 Colorful Accent 6" w:uiPriority="52"/>
+    <w:lsdException w:name="Mention" w:semiHidden="1" w:unhideWhenUsed="1"/>
+    <w:lsdException w:name="Smart Hyperlink" w:semiHidden="1" w:unhideWhenUsed="1"/>
+    <w:lsdException w:name="Hashtag" w:semiHidden="1" w:unhideWhenUsed="1"/>
+    <w:lsdException w:name="Unresolved Mention" w:semiHidden="1" w:unhideWhenUsed="1"/>
+    <w:lsdException w:name="Smart Link" w:semiHidden="1" w:unhideWhenUsed="1"/>
   </w:latentStyles>
   <w:style w:type="paragraph" w:default="1" w:styleId="Standard">
     <w:name w:val="Normal"/>
@@ -14057,7 +13964,7 @@
     <w:name w:val="heading 1"/>
     <w:basedOn w:val="Standard"/>
     <w:next w:val="Standard"/>
-    <w:link w:val="berschrift1Zeichen"/>
+    <w:link w:val="berschrift1Zchn"/>
     <w:uiPriority w:val="9"/>
     <w:qFormat/>
     <w:rsid w:val="002B7B42"/>
@@ -14078,7 +13985,7 @@
     <w:name w:val="heading 2"/>
     <w:basedOn w:val="Standard"/>
     <w:next w:val="Standard"/>
-    <w:link w:val="berschrift2Zeichen"/>
+    <w:link w:val="berschrift2Zchn"/>
     <w:uiPriority w:val="9"/>
     <w:unhideWhenUsed/>
     <w:qFormat/>
@@ -14096,9 +14003,10 @@
       <w:szCs w:val="26"/>
     </w:rPr>
   </w:style>
-  <w:style w:type="character" w:default="1" w:styleId="Absatzstandardschriftart">
+  <w:style w:type="character" w:default="1" w:styleId="Absatz-Standardschriftart">
     <w:name w:val="Default Paragraph Font"/>
     <w:uiPriority w:val="1"/>
+    <w:semiHidden/>
     <w:unhideWhenUsed/>
   </w:style>
   <w:style w:type="table" w:default="1" w:styleId="NormaleTabelle">
@@ -14142,7 +14050,6 @@
       <w:spacing w:after="0" w:line="240" w:lineRule="auto"/>
     </w:pPr>
     <w:tblPr>
-      <w:tblInd w:w="0" w:type="dxa"/>
       <w:tblBorders>
         <w:top w:val="single" w:sz="4" w:space="0" w:color="auto"/>
         <w:left w:val="single" w:sz="4" w:space="0" w:color="auto"/>
@@ -14151,12 +14058,6 @@
         <w:insideH w:val="single" w:sz="4" w:space="0" w:color="auto"/>
         <w:insideV w:val="single" w:sz="4" w:space="0" w:color="auto"/>
       </w:tblBorders>
-      <w:tblCellMar>
-        <w:top w:w="0" w:type="dxa"/>
-        <w:left w:w="108" w:type="dxa"/>
-        <w:bottom w:w="0" w:type="dxa"/>
-        <w:right w:w="108" w:type="dxa"/>
-      </w:tblCellMar>
     </w:tblPr>
   </w:style>
   <w:style w:type="paragraph" w:styleId="StandardWeb">
@@ -14174,9 +14075,9 @@
       <w:lang w:eastAsia="de-DE"/>
     </w:rPr>
   </w:style>
-  <w:style w:type="character" w:customStyle="1" w:styleId="berschrift1Zeichen">
-    <w:name w:val="Überschrift 1 Zeichen"/>
-    <w:basedOn w:val="Absatzstandardschriftart"/>
+  <w:style w:type="character" w:customStyle="1" w:styleId="berschrift1Zchn">
+    <w:name w:val="Überschrift 1 Zchn"/>
+    <w:basedOn w:val="Absatz-Standardschriftart"/>
     <w:link w:val="berschrift1"/>
     <w:uiPriority w:val="9"/>
     <w:rsid w:val="002B7B42"/>
@@ -14187,9 +14088,9 @@
       <w:szCs w:val="32"/>
     </w:rPr>
   </w:style>
-  <w:style w:type="character" w:customStyle="1" w:styleId="berschrift2Zeichen">
-    <w:name w:val="Überschrift 2 Zeichen"/>
-    <w:basedOn w:val="Absatzstandardschriftart"/>
+  <w:style w:type="character" w:customStyle="1" w:styleId="berschrift2Zchn">
+    <w:name w:val="Überschrift 2 Zchn"/>
+    <w:basedOn w:val="Absatz-Standardschriftart"/>
     <w:link w:val="berschrift2"/>
     <w:uiPriority w:val="9"/>
     <w:rsid w:val="002B7B42"/>
@@ -14240,9 +14141,9 @@
       <w:ind w:left="220"/>
     </w:pPr>
   </w:style>
-  <w:style w:type="character" w:styleId="Link">
+  <w:style w:type="character" w:styleId="Hyperlink">
     <w:name w:val="Hyperlink"/>
-    <w:basedOn w:val="Absatzstandardschriftart"/>
+    <w:basedOn w:val="Absatz-Standardschriftart"/>
     <w:uiPriority w:val="99"/>
     <w:unhideWhenUsed/>
     <w:rsid w:val="00890242"/>
@@ -14271,7 +14172,7 @@
   <w:style w:type="paragraph" w:styleId="Kopfzeile">
     <w:name w:val="header"/>
     <w:basedOn w:val="Standard"/>
-    <w:link w:val="KopfzeileZeichen"/>
+    <w:link w:val="KopfzeileZchn"/>
     <w:uiPriority w:val="99"/>
     <w:unhideWhenUsed/>
     <w:rsid w:val="00111CC8"/>
@@ -14283,9 +14184,9 @@
       <w:spacing w:after="0" w:line="240" w:lineRule="auto"/>
     </w:pPr>
   </w:style>
-  <w:style w:type="character" w:customStyle="1" w:styleId="KopfzeileZeichen">
-    <w:name w:val="Kopfzeile Zeichen"/>
-    <w:basedOn w:val="Absatzstandardschriftart"/>
+  <w:style w:type="character" w:customStyle="1" w:styleId="KopfzeileZchn">
+    <w:name w:val="Kopfzeile Zchn"/>
+    <w:basedOn w:val="Absatz-Standardschriftart"/>
     <w:link w:val="Kopfzeile"/>
     <w:uiPriority w:val="99"/>
     <w:rsid w:val="00111CC8"/>
@@ -14296,7 +14197,7 @@
   <w:style w:type="paragraph" w:styleId="Fuzeile">
     <w:name w:val="footer"/>
     <w:basedOn w:val="Standard"/>
-    <w:link w:val="FuzeileZeichen"/>
+    <w:link w:val="FuzeileZchn"/>
     <w:uiPriority w:val="99"/>
     <w:unhideWhenUsed/>
     <w:rsid w:val="00111CC8"/>
@@ -14308,9 +14209,9 @@
       <w:spacing w:after="0" w:line="240" w:lineRule="auto"/>
     </w:pPr>
   </w:style>
-  <w:style w:type="character" w:customStyle="1" w:styleId="FuzeileZeichen">
-    <w:name w:val="Fußzeile Zeichen"/>
-    <w:basedOn w:val="Absatzstandardschriftart"/>
+  <w:style w:type="character" w:customStyle="1" w:styleId="FuzeileZchn">
+    <w:name w:val="Fußzeile Zchn"/>
+    <w:basedOn w:val="Absatz-Standardschriftart"/>
     <w:link w:val="Fuzeile"/>
     <w:uiPriority w:val="99"/>
     <w:rsid w:val="00111CC8"/>
@@ -14321,7 +14222,7 @@
   <w:style w:type="paragraph" w:styleId="Sprechblasentext">
     <w:name w:val="Balloon Text"/>
     <w:basedOn w:val="Standard"/>
-    <w:link w:val="SprechblasentextZeichen"/>
+    <w:link w:val="SprechblasentextZchn"/>
     <w:uiPriority w:val="99"/>
     <w:semiHidden/>
     <w:unhideWhenUsed/>
@@ -14335,9 +14236,9 @@
       <w:szCs w:val="18"/>
     </w:rPr>
   </w:style>
-  <w:style w:type="character" w:customStyle="1" w:styleId="SprechblasentextZeichen">
-    <w:name w:val="Sprechblasentext Zeichen"/>
-    <w:basedOn w:val="Absatzstandardschriftart"/>
+  <w:style w:type="character" w:customStyle="1" w:styleId="SprechblasentextZchn">
+    <w:name w:val="Sprechblasentext Zchn"/>
+    <w:basedOn w:val="Absatz-Standardschriftart"/>
     <w:link w:val="Sprechblasentext"/>
     <w:uiPriority w:val="99"/>
     <w:semiHidden/>
@@ -14351,7 +14252,7 @@
   <w:style w:type="paragraph" w:styleId="Funotentext">
     <w:name w:val="footnote text"/>
     <w:basedOn w:val="Standard"/>
-    <w:link w:val="FunotentextZeichen"/>
+    <w:link w:val="FunotentextZchn"/>
     <w:uiPriority w:val="99"/>
     <w:unhideWhenUsed/>
     <w:rsid w:val="00354C25"/>
@@ -14362,9 +14263,9 @@
       <w:szCs w:val="24"/>
     </w:rPr>
   </w:style>
-  <w:style w:type="character" w:customStyle="1" w:styleId="FunotentextZeichen">
-    <w:name w:val="Fußnotentext Zeichen"/>
-    <w:basedOn w:val="Absatzstandardschriftart"/>
+  <w:style w:type="character" w:customStyle="1" w:styleId="FunotentextZchn">
+    <w:name w:val="Fußnotentext Zchn"/>
+    <w:basedOn w:val="Absatz-Standardschriftart"/>
     <w:link w:val="Funotentext"/>
     <w:uiPriority w:val="99"/>
     <w:rsid w:val="00354C25"/>
@@ -14375,7 +14276,7 @@
   </w:style>
   <w:style w:type="character" w:styleId="Funotenzeichen">
     <w:name w:val="footnote reference"/>
-    <w:basedOn w:val="Absatzstandardschriftart"/>
+    <w:basedOn w:val="Absatz-Standardschriftart"/>
     <w:uiPriority w:val="99"/>
     <w:unhideWhenUsed/>
     <w:rsid w:val="00354C25"/>
@@ -14383,9 +14284,9 @@
       <w:vertAlign w:val="superscript"/>
     </w:rPr>
   </w:style>
-  <w:style w:type="character" w:styleId="GesichteterLink">
+  <w:style w:type="character" w:styleId="BesuchterLink">
     <w:name w:val="FollowedHyperlink"/>
-    <w:basedOn w:val="Absatzstandardschriftart"/>
+    <w:basedOn w:val="Absatz-Standardschriftart"/>
     <w:uiPriority w:val="99"/>
     <w:semiHidden/>
     <w:unhideWhenUsed/>
@@ -14396,1102 +14297,6 @@
     </w:rPr>
   </w:style>
 </w:styles>
-</file>
-
-<file path=word/stylesWithEffects.xml><?xml version="1.0" encoding="utf-8"?>
-<w:styles xmlns:wpc="http://schemas.microsoft.com/office/word/2010/wordprocessingCanvas" xmlns:mo="http://schemas.microsoft.com/office/mac/office/2008/main" xmlns:mc="http://schemas.openxmlformats.org/markup-compatibility/2006" xmlns:mv="urn:schemas-microsoft-com:mac:vml" xmlns:o="urn:schemas-microsoft-com:office:office" xmlns:r="http://schemas.openxmlformats.org/officeDocument/2006/relationships" xmlns:m="http://schemas.openxmlformats.org/officeDocument/2006/math" xmlns:v="urn:schemas-microsoft-com:vml" xmlns:wp14="http://schemas.microsoft.com/office/word/2010/wordprocessingDrawing" xmlns:wp="http://schemas.openxmlformats.org/drawingml/2006/wordprocessingDrawing" xmlns:w10="urn:schemas-microsoft-com:office:word" xmlns:w="http://schemas.openxmlformats.org/wordprocessingml/2006/main" xmlns:w14="http://schemas.microsoft.com/office/word/2010/wordml" xmlns:wpg="http://schemas.microsoft.com/office/word/2010/wordprocessingGroup" xmlns:wpi="http://schemas.microsoft.com/office/word/2010/wordprocessingInk" xmlns:wne="http://schemas.microsoft.com/office/word/2006/wordml" xmlns:wps="http://schemas.microsoft.com/office/word/2010/wordprocessingShape" mc:Ignorable="w14 wp14">
-  <w:docDefaults>
-    <w:rPrDefault>
-      <w:rPr>
-        <w:rFonts w:asciiTheme="minorHAnsi" w:eastAsiaTheme="minorHAnsi" w:hAnsiTheme="minorHAnsi" w:cstheme="minorBidi"/>
-        <w:sz w:val="22"/>
-        <w:szCs w:val="22"/>
-        <w:lang w:val="de-DE" w:eastAsia="en-US" w:bidi="ar-SA"/>
-      </w:rPr>
-    </w:rPrDefault>
-    <w:pPrDefault>
-      <w:pPr>
-        <w:spacing w:after="160" w:line="259" w:lineRule="auto"/>
-      </w:pPr>
-    </w:pPrDefault>
-  </w:docDefaults>
-  <w:latentStyles w:defLockedState="0" w:defUIPriority="99" w:defSemiHidden="1" w:defUnhideWhenUsed="1" w:defQFormat="0" w:count="276">
-    <w:lsdException w:name="Normal" w:semiHidden="0" w:uiPriority="0" w:unhideWhenUsed="0" w:qFormat="1"/>
-    <w:lsdException w:name="heading 1" w:semiHidden="0" w:uiPriority="9" w:unhideWhenUsed="0" w:qFormat="1"/>
-    <w:lsdException w:name="heading 2" w:uiPriority="9" w:qFormat="1"/>
-    <w:lsdException w:name="heading 3" w:uiPriority="9" w:qFormat="1"/>
-    <w:lsdException w:name="heading 4" w:uiPriority="9" w:qFormat="1"/>
-    <w:lsdException w:name="heading 5" w:uiPriority="9" w:qFormat="1"/>
-    <w:lsdException w:name="heading 6" w:uiPriority="9" w:qFormat="1"/>
-    <w:lsdException w:name="heading 7" w:uiPriority="9" w:qFormat="1"/>
-    <w:lsdException w:name="heading 8" w:uiPriority="9" w:qFormat="1"/>
-    <w:lsdException w:name="heading 9" w:uiPriority="9" w:qFormat="1"/>
-    <w:lsdException w:name="toc 1" w:uiPriority="39"/>
-    <w:lsdException w:name="toc 2" w:uiPriority="39"/>
-    <w:lsdException w:name="toc 3" w:uiPriority="39"/>
-    <w:lsdException w:name="toc 4" w:uiPriority="39"/>
-    <w:lsdException w:name="toc 5" w:uiPriority="39"/>
-    <w:lsdException w:name="toc 6" w:uiPriority="39"/>
-    <w:lsdException w:name="toc 7" w:uiPriority="39"/>
-    <w:lsdException w:name="toc 8" w:uiPriority="39"/>
-    <w:lsdException w:name="toc 9" w:uiPriority="39"/>
-    <w:lsdException w:name="caption" w:uiPriority="35" w:qFormat="1"/>
-    <w:lsdException w:name="Title" w:semiHidden="0" w:uiPriority="10" w:unhideWhenUsed="0" w:qFormat="1"/>
-    <w:lsdException w:name="Default Paragraph Font" w:uiPriority="1"/>
-    <w:lsdException w:name="Subtitle" w:semiHidden="0" w:uiPriority="11" w:unhideWhenUsed="0" w:qFormat="1"/>
-    <w:lsdException w:name="Strong" w:semiHidden="0" w:uiPriority="22" w:unhideWhenUsed="0" w:qFormat="1"/>
-    <w:lsdException w:name="Emphasis" w:semiHidden="0" w:uiPriority="20" w:unhideWhenUsed="0" w:qFormat="1"/>
-    <w:lsdException w:name="Table Grid" w:semiHidden="0" w:uiPriority="39" w:unhideWhenUsed="0"/>
-    <w:lsdException w:name="Note Level 1" w:semiHidden="0" w:unhideWhenUsed="0"/>
-    <w:lsdException w:name="Note Level 2" w:semiHidden="0" w:unhideWhenUsed="0"/>
-    <w:lsdException w:name="Note Level 3" w:semiHidden="0" w:unhideWhenUsed="0"/>
-    <w:lsdException w:name="Note Level 4" w:semiHidden="0" w:unhideWhenUsed="0"/>
-    <w:lsdException w:name="Note Level 5" w:semiHidden="0" w:unhideWhenUsed="0"/>
-    <w:lsdException w:name="Note Level 6" w:semiHidden="0" w:unhideWhenUsed="0"/>
-    <w:lsdException w:name="Note Level 7" w:semiHidden="0" w:unhideWhenUsed="0"/>
-    <w:lsdException w:name="Note Level 8" w:semiHidden="0" w:unhideWhenUsed="0"/>
-    <w:lsdException w:name="Note Level 9" w:semiHidden="0" w:unhideWhenUsed="0"/>
-    <w:lsdException w:name="Placeholder Text" w:unhideWhenUsed="0"/>
-    <w:lsdException w:name="No Spacing" w:semiHidden="0" w:uiPriority="1" w:unhideWhenUsed="0" w:qFormat="1"/>
-    <w:lsdException w:name="Light Shading" w:semiHidden="0" w:uiPriority="60" w:unhideWhenUsed="0"/>
-    <w:lsdException w:name="Light List" w:semiHidden="0" w:uiPriority="61" w:unhideWhenUsed="0"/>
-    <w:lsdException w:name="Light Grid" w:semiHidden="0" w:uiPriority="62" w:unhideWhenUsed="0"/>
-    <w:lsdException w:name="Medium Shading 1" w:semiHidden="0" w:uiPriority="63" w:unhideWhenUsed="0"/>
-    <w:lsdException w:name="Medium Shading 2" w:semiHidden="0" w:uiPriority="64" w:unhideWhenUsed="0"/>
-    <w:lsdException w:name="Medium List 1" w:semiHidden="0" w:uiPriority="65" w:unhideWhenUsed="0"/>
-    <w:lsdException w:name="Medium List 2" w:semiHidden="0" w:uiPriority="66" w:unhideWhenUsed="0"/>
-    <w:lsdException w:name="Medium Grid 1" w:semiHidden="0" w:uiPriority="67" w:unhideWhenUsed="0"/>
-    <w:lsdException w:name="Medium Grid 2" w:semiHidden="0" w:uiPriority="68" w:unhideWhenUsed="0"/>
-    <w:lsdException w:name="Medium Grid 3" w:semiHidden="0" w:uiPriority="69" w:unhideWhenUsed="0"/>
-    <w:lsdException w:name="Dark List" w:semiHidden="0" w:uiPriority="70" w:unhideWhenUsed="0"/>
-    <w:lsdException w:name="Colorful Shading" w:semiHidden="0" w:uiPriority="71" w:unhideWhenUsed="0"/>
-    <w:lsdException w:name="Colorful List" w:semiHidden="0" w:uiPriority="72" w:unhideWhenUsed="0"/>
-    <w:lsdException w:name="Colorful Grid" w:semiHidden="0" w:uiPriority="73" w:unhideWhenUsed="0"/>
-    <w:lsdException w:name="Light Shading Accent 1" w:semiHidden="0" w:uiPriority="60" w:unhideWhenUsed="0"/>
-    <w:lsdException w:name="Light List Accent 1" w:semiHidden="0" w:uiPriority="61" w:unhideWhenUsed="0"/>
-    <w:lsdException w:name="Light Grid Accent 1" w:semiHidden="0" w:uiPriority="62" w:unhideWhenUsed="0"/>
-    <w:lsdException w:name="Medium Shading 1 Accent 1" w:semiHidden="0" w:uiPriority="63" w:unhideWhenUsed="0"/>
-    <w:lsdException w:name="Medium Shading 2 Accent 1" w:semiHidden="0" w:uiPriority="64" w:unhideWhenUsed="0"/>
-    <w:lsdException w:name="Medium List 1 Accent 1" w:semiHidden="0" w:uiPriority="65" w:unhideWhenUsed="0"/>
-    <w:lsdException w:name="Revision" w:unhideWhenUsed="0"/>
-    <w:lsdException w:name="List Paragraph" w:semiHidden="0" w:uiPriority="34" w:unhideWhenUsed="0" w:qFormat="1"/>
-    <w:lsdException w:name="Quote" w:semiHidden="0" w:uiPriority="29" w:unhideWhenUsed="0" w:qFormat="1"/>
-    <w:lsdException w:name="Intense Quote" w:semiHidden="0" w:uiPriority="30" w:unhideWhenUsed="0" w:qFormat="1"/>
-    <w:lsdException w:name="Medium List 2 Accent 1" w:semiHidden="0" w:uiPriority="66" w:unhideWhenUsed="0"/>
-    <w:lsdException w:name="Medium Grid 1 Accent 1" w:semiHidden="0" w:uiPriority="67" w:unhideWhenUsed="0"/>
-    <w:lsdException w:name="Medium Grid 2 Accent 1" w:semiHidden="0" w:uiPriority="68" w:unhideWhenUsed="0"/>
-    <w:lsdException w:name="Medium Grid 3 Accent 1" w:semiHidden="0" w:uiPriority="69" w:unhideWhenUsed="0"/>
-    <w:lsdException w:name="Dark List Accent 1" w:semiHidden="0" w:uiPriority="70" w:unhideWhenUsed="0"/>
-    <w:lsdException w:name="Colorful Shading Accent 1" w:semiHidden="0" w:uiPriority="71" w:unhideWhenUsed="0"/>
-    <w:lsdException w:name="Colorful List Accent 1" w:semiHidden="0" w:uiPriority="72" w:unhideWhenUsed="0"/>
-    <w:lsdException w:name="Colorful Grid Accent 1" w:semiHidden="0" w:uiPriority="73" w:unhideWhenUsed="0"/>
-    <w:lsdException w:name="Light Shading Accent 2" w:semiHidden="0" w:uiPriority="60" w:unhideWhenUsed="0"/>
-    <w:lsdException w:name="Light List Accent 2" w:semiHidden="0" w:uiPriority="61" w:unhideWhenUsed="0"/>
-    <w:lsdException w:name="Light Grid Accent 2" w:semiHidden="0" w:uiPriority="62" w:unhideWhenUsed="0"/>
-    <w:lsdException w:name="Medium Shading 1 Accent 2" w:semiHidden="0" w:uiPriority="63" w:unhideWhenUsed="0"/>
-    <w:lsdException w:name="Medium Shading 2 Accent 2" w:semiHidden="0" w:uiPriority="64" w:unhideWhenUsed="0"/>
-    <w:lsdException w:name="Medium List 1 Accent 2" w:semiHidden="0" w:uiPriority="65" w:unhideWhenUsed="0"/>
-    <w:lsdException w:name="Medium List 2 Accent 2" w:semiHidden="0" w:uiPriority="66" w:unhideWhenUsed="0"/>
-    <w:lsdException w:name="Medium Grid 1 Accent 2" w:semiHidden="0" w:uiPriority="67" w:unhideWhenUsed="0"/>
-    <w:lsdException w:name="Medium Grid 2 Accent 2" w:semiHidden="0" w:uiPriority="68" w:unhideWhenUsed="0"/>
-    <w:lsdException w:name="Medium Grid 3 Accent 2" w:semiHidden="0" w:uiPriority="69" w:unhideWhenUsed="0"/>
-    <w:lsdException w:name="Dark List Accent 2" w:semiHidden="0" w:uiPriority="70" w:unhideWhenUsed="0"/>
-    <w:lsdException w:name="Colorful Shading Accent 2" w:semiHidden="0" w:uiPriority="71" w:unhideWhenUsed="0"/>
-    <w:lsdException w:name="Colorful List Accent 2" w:semiHidden="0" w:uiPriority="72" w:unhideWhenUsed="0"/>
-    <w:lsdException w:name="Colorful Grid Accent 2" w:semiHidden="0" w:uiPriority="73" w:unhideWhenUsed="0"/>
-    <w:lsdException w:name="Light Shading Accent 3" w:semiHidden="0" w:uiPriority="60" w:unhideWhenUsed="0"/>
-    <w:lsdException w:name="Light List Accent 3" w:semiHidden="0" w:uiPriority="61" w:unhideWhenUsed="0"/>
-    <w:lsdException w:name="Light Grid Accent 3" w:semiHidden="0" w:uiPriority="62" w:unhideWhenUsed="0"/>
-    <w:lsdException w:name="Medium Shading 1 Accent 3" w:semiHidden="0" w:uiPriority="63" w:unhideWhenUsed="0"/>
-    <w:lsdException w:name="Medium Shading 2 Accent 3" w:semiHidden="0" w:uiPriority="64" w:unhideWhenUsed="0"/>
-    <w:lsdException w:name="Medium List 1 Accent 3" w:semiHidden="0" w:uiPriority="65" w:unhideWhenUsed="0"/>
-    <w:lsdException w:name="Medium List 2 Accent 3" w:semiHidden="0" w:uiPriority="66" w:unhideWhenUsed="0"/>
-    <w:lsdException w:name="Medium Grid 1 Accent 3" w:semiHidden="0" w:uiPriority="67" w:unhideWhenUsed="0"/>
-    <w:lsdException w:name="Medium Grid 2 Accent 3" w:semiHidden="0" w:uiPriority="68" w:unhideWhenUsed="0"/>
-    <w:lsdException w:name="Medium Grid 3 Accent 3" w:semiHidden="0" w:uiPriority="69" w:unhideWhenUsed="0"/>
-    <w:lsdException w:name="Dark List Accent 3" w:semiHidden="0" w:uiPriority="70" w:unhideWhenUsed="0"/>
-    <w:lsdException w:name="Colorful Shading Accent 3" w:semiHidden="0" w:uiPriority="71" w:unhideWhenUsed="0"/>
-    <w:lsdException w:name="Colorful List Accent 3" w:semiHidden="0" w:uiPriority="72" w:unhideWhenUsed="0"/>
-    <w:lsdException w:name="Colorful Grid Accent 3" w:semiHidden="0" w:uiPriority="73" w:unhideWhenUsed="0"/>
-    <w:lsdException w:name="Light Shading Accent 4" w:semiHidden="0" w:uiPriority="60" w:unhideWhenUsed="0"/>
-    <w:lsdException w:name="Light List Accent 4" w:semiHidden="0" w:uiPriority="61" w:unhideWhenUsed="0"/>
-    <w:lsdException w:name="Light Grid Accent 4" w:semiHidden="0" w:uiPriority="62" w:unhideWhenUsed="0"/>
-    <w:lsdException w:name="Medium Shading 1 Accent 4" w:semiHidden="0" w:uiPriority="63" w:unhideWhenUsed="0"/>
-    <w:lsdException w:name="Medium Shading 2 Accent 4" w:semiHidden="0" w:uiPriority="64" w:unhideWhenUsed="0"/>
-    <w:lsdException w:name="Medium List 1 Accent 4" w:semiHidden="0" w:uiPriority="65" w:unhideWhenUsed="0"/>
-    <w:lsdException w:name="Medium List 2 Accent 4" w:semiHidden="0" w:uiPriority="66" w:unhideWhenUsed="0"/>
-    <w:lsdException w:name="Medium Grid 1 Accent 4" w:semiHidden="0" w:uiPriority="67" w:unhideWhenUsed="0"/>
-    <w:lsdException w:name="Medium Grid 2 Accent 4" w:semiHidden="0" w:uiPriority="68" w:unhideWhenUsed="0"/>
-    <w:lsdException w:name="Medium Grid 3 Accent 4" w:semiHidden="0" w:uiPriority="69" w:unhideWhenUsed="0"/>
-    <w:lsdException w:name="Dark List Accent 4" w:semiHidden="0" w:uiPriority="70" w:unhideWhenUsed="0"/>
-    <w:lsdException w:name="Colorful Shading Accent 4" w:semiHidden="0" w:uiPriority="71" w:unhideWhenUsed="0"/>
-    <w:lsdException w:name="Colorful List Accent 4" w:semiHidden="0" w:uiPriority="72" w:unhideWhenUsed="0"/>
-    <w:lsdException w:name="Colorful Grid Accent 4" w:semiHidden="0" w:uiPriority="73" w:unhideWhenUsed="0"/>
-    <w:lsdException w:name="Light Shading Accent 5" w:semiHidden="0" w:uiPriority="60" w:unhideWhenUsed="0"/>
-    <w:lsdException w:name="Light List Accent 5" w:semiHidden="0" w:uiPriority="61" w:unhideWhenUsed="0"/>
-    <w:lsdException w:name="Light Grid Accent 5" w:semiHidden="0" w:uiPriority="62" w:unhideWhenUsed="0"/>
-    <w:lsdException w:name="Medium Shading 1 Accent 5" w:semiHidden="0" w:uiPriority="63" w:unhideWhenUsed="0"/>
-    <w:lsdException w:name="Medium Shading 2 Accent 5" w:semiHidden="0" w:uiPriority="64" w:unhideWhenUsed="0"/>
-    <w:lsdException w:name="Medium List 1 Accent 5" w:semiHidden="0" w:uiPriority="65" w:unhideWhenUsed="0"/>
-    <w:lsdException w:name="Medium List 2 Accent 5" w:semiHidden="0" w:uiPriority="66" w:unhideWhenUsed="0"/>
-    <w:lsdException w:name="Medium Grid 1 Accent 5" w:semiHidden="0" w:uiPriority="67" w:unhideWhenUsed="0"/>
-    <w:lsdException w:name="Medium Grid 2 Accent 5" w:semiHidden="0" w:uiPriority="68" w:unhideWhenUsed="0"/>
-    <w:lsdException w:name="Medium Grid 3 Accent 5" w:semiHidden="0" w:uiPriority="69" w:unhideWhenUsed="0"/>
-    <w:lsdException w:name="Dark List Accent 5" w:semiHidden="0" w:uiPriority="70" w:unhideWhenUsed="0"/>
-    <w:lsdException w:name="Colorful Shading Accent 5" w:semiHidden="0" w:uiPriority="71" w:unhideWhenUsed="0"/>
-    <w:lsdException w:name="Colorful List Accent 5" w:semiHidden="0" w:uiPriority="72" w:unhideWhenUsed="0"/>
-    <w:lsdException w:name="Colorful Grid Accent 5" w:semiHidden="0" w:uiPriority="73" w:unhideWhenUsed="0"/>
-    <w:lsdException w:name="Light Shading Accent 6" w:semiHidden="0" w:uiPriority="60" w:unhideWhenUsed="0"/>
-    <w:lsdException w:name="Light List Accent 6" w:semiHidden="0" w:uiPriority="61" w:unhideWhenUsed="0"/>
-    <w:lsdException w:name="Light Grid Accent 6" w:semiHidden="0" w:uiPriority="62" w:unhideWhenUsed="0"/>
-    <w:lsdException w:name="Medium Shading 1 Accent 6" w:semiHidden="0" w:uiPriority="63" w:unhideWhenUsed="0"/>
-    <w:lsdException w:name="Medium Shading 2 Accent 6" w:semiHidden="0" w:uiPriority="64" w:unhideWhenUsed="0"/>
-    <w:lsdException w:name="Medium List 1 Accent 6" w:semiHidden="0" w:uiPriority="65" w:unhideWhenUsed="0"/>
-    <w:lsdException w:name="Medium List 2 Accent 6" w:semiHidden="0" w:uiPriority="66" w:unhideWhenUsed="0"/>
-    <w:lsdException w:name="Medium Grid 1 Accent 6" w:semiHidden="0" w:uiPriority="67" w:unhideWhenUsed="0"/>
-    <w:lsdException w:name="Medium Grid 2 Accent 6" w:semiHidden="0" w:uiPriority="68" w:unhideWhenUsed="0"/>
-    <w:lsdException w:name="Medium Grid 3 Accent 6" w:semiHidden="0" w:uiPriority="69" w:unhideWhenUsed="0"/>
-    <w:lsdException w:name="Dark List Accent 6" w:semiHidden="0" w:uiPriority="70" w:unhideWhenUsed="0"/>
-    <w:lsdException w:name="Colorful Shading Accent 6" w:semiHidden="0" w:uiPriority="71" w:unhideWhenUsed="0"/>
-    <w:lsdException w:name="Colorful List Accent 6" w:semiHidden="0" w:uiPriority="72" w:unhideWhenUsed="0"/>
-    <w:lsdException w:name="Colorful Grid Accent 6" w:semiHidden="0" w:uiPriority="73" w:unhideWhenUsed="0"/>
-    <w:lsdException w:name="Subtle Emphasis" w:semiHidden="0" w:uiPriority="19" w:unhideWhenUsed="0" w:qFormat="1"/>
-    <w:lsdException w:name="Intense Emphasis" w:semiHidden="0" w:uiPriority="21" w:unhideWhenUsed="0" w:qFormat="1"/>
-    <w:lsdException w:name="Subtle Reference" w:semiHidden="0" w:uiPriority="31" w:unhideWhenUsed="0" w:qFormat="1"/>
-    <w:lsdException w:name="Intense Reference" w:semiHidden="0" w:uiPriority="32" w:unhideWhenUsed="0" w:qFormat="1"/>
-    <w:lsdException w:name="Book Title" w:semiHidden="0" w:uiPriority="33" w:unhideWhenUsed="0" w:qFormat="1"/>
-    <w:lsdException w:name="Bibliography" w:uiPriority="37"/>
-    <w:lsdException w:name="TOC Heading" w:uiPriority="39" w:qFormat="1"/>
-  </w:latentStyles>
-  <w:style w:type="paragraph" w:default="1" w:styleId="Standard">
-    <w:name w:val="Normal"/>
-    <w:qFormat/>
-    <w:rsid w:val="003D387D"/>
-    <w:rPr>
-      <w:sz w:val="24"/>
-    </w:rPr>
-  </w:style>
-  <w:style w:type="paragraph" w:styleId="berschrift1">
-    <w:name w:val="heading 1"/>
-    <w:basedOn w:val="Standard"/>
-    <w:next w:val="Standard"/>
-    <w:link w:val="berschrift1Zeichen"/>
-    <w:uiPriority w:val="9"/>
-    <w:qFormat/>
-    <w:rsid w:val="002B7B42"/>
-    <w:pPr>
-      <w:keepNext/>
-      <w:keepLines/>
-      <w:spacing w:before="240" w:after="0"/>
-      <w:outlineLvl w:val="0"/>
-    </w:pPr>
-    <w:rPr>
-      <w:rFonts w:asciiTheme="majorHAnsi" w:eastAsiaTheme="majorEastAsia" w:hAnsiTheme="majorHAnsi" w:cstheme="majorBidi"/>
-      <w:color w:val="2E74B5" w:themeColor="accent1" w:themeShade="BF"/>
-      <w:sz w:val="32"/>
-      <w:szCs w:val="32"/>
-    </w:rPr>
-  </w:style>
-  <w:style w:type="paragraph" w:styleId="berschrift2">
-    <w:name w:val="heading 2"/>
-    <w:basedOn w:val="Standard"/>
-    <w:next w:val="Standard"/>
-    <w:link w:val="berschrift2Zeichen"/>
-    <w:uiPriority w:val="9"/>
-    <w:unhideWhenUsed/>
-    <w:qFormat/>
-    <w:rsid w:val="002B7B42"/>
-    <w:pPr>
-      <w:keepNext/>
-      <w:keepLines/>
-      <w:spacing w:before="40" w:after="0"/>
-      <w:outlineLvl w:val="1"/>
-    </w:pPr>
-    <w:rPr>
-      <w:rFonts w:asciiTheme="majorHAnsi" w:eastAsiaTheme="majorEastAsia" w:hAnsiTheme="majorHAnsi" w:cstheme="majorBidi"/>
-      <w:color w:val="2E74B5" w:themeColor="accent1" w:themeShade="BF"/>
-      <w:sz w:val="26"/>
-      <w:szCs w:val="26"/>
-    </w:rPr>
-  </w:style>
-  <w:style w:type="character" w:default="1" w:styleId="Absatzstandardschriftart">
-    <w:name w:val="Default Paragraph Font"/>
-    <w:uiPriority w:val="1"/>
-    <w:unhideWhenUsed/>
-  </w:style>
-  <w:style w:type="table" w:default="1" w:styleId="NormaleTabelle">
-    <w:name w:val="Normal Table"/>
-    <w:uiPriority w:val="99"/>
-    <w:semiHidden/>
-    <w:unhideWhenUsed/>
-    <w:tblPr>
-      <w:tblInd w:w="0" w:type="dxa"/>
-      <w:tblCellMar>
-        <w:top w:w="0" w:type="dxa"/>
-        <w:left w:w="108" w:type="dxa"/>
-        <w:bottom w:w="0" w:type="dxa"/>
-        <w:right w:w="108" w:type="dxa"/>
-      </w:tblCellMar>
-    </w:tblPr>
-  </w:style>
-  <w:style w:type="numbering" w:default="1" w:styleId="KeineListe">
-    <w:name w:val="No List"/>
-    <w:uiPriority w:val="99"/>
-    <w:semiHidden/>
-    <w:unhideWhenUsed/>
-  </w:style>
-  <w:style w:type="paragraph" w:styleId="Listenabsatz">
-    <w:name w:val="List Paragraph"/>
-    <w:basedOn w:val="Standard"/>
-    <w:uiPriority w:val="34"/>
-    <w:qFormat/>
-    <w:rsid w:val="00371E57"/>
-    <w:pPr>
-      <w:ind w:left="720"/>
-      <w:contextualSpacing/>
-    </w:pPr>
-  </w:style>
-  <w:style w:type="table" w:styleId="Tabellenraster">
-    <w:name w:val="Table Grid"/>
-    <w:basedOn w:val="NormaleTabelle"/>
-    <w:uiPriority w:val="39"/>
-    <w:rsid w:val="00371E57"/>
-    <w:pPr>
-      <w:spacing w:after="0" w:line="240" w:lineRule="auto"/>
-    </w:pPr>
-    <w:tblPr>
-      <w:tblInd w:w="0" w:type="dxa"/>
-      <w:tblBorders>
-        <w:top w:val="single" w:sz="4" w:space="0" w:color="auto"/>
-        <w:left w:val="single" w:sz="4" w:space="0" w:color="auto"/>
-        <w:bottom w:val="single" w:sz="4" w:space="0" w:color="auto"/>
-        <w:right w:val="single" w:sz="4" w:space="0" w:color="auto"/>
-        <w:insideH w:val="single" w:sz="4" w:space="0" w:color="auto"/>
-        <w:insideV w:val="single" w:sz="4" w:space="0" w:color="auto"/>
-      </w:tblBorders>
-      <w:tblCellMar>
-        <w:top w:w="0" w:type="dxa"/>
-        <w:left w:w="108" w:type="dxa"/>
-        <w:bottom w:w="0" w:type="dxa"/>
-        <w:right w:w="108" w:type="dxa"/>
-      </w:tblCellMar>
-    </w:tblPr>
-  </w:style>
-  <w:style w:type="paragraph" w:styleId="StandardWeb">
-    <w:name w:val="Normal (Web)"/>
-    <w:basedOn w:val="Standard"/>
-    <w:uiPriority w:val="99"/>
-    <w:unhideWhenUsed/>
-    <w:rsid w:val="003A3A4A"/>
-    <w:pPr>
-      <w:spacing w:before="100" w:beforeAutospacing="1" w:after="100" w:afterAutospacing="1" w:line="240" w:lineRule="auto"/>
-    </w:pPr>
-    <w:rPr>
-      <w:rFonts w:ascii="Times New Roman" w:eastAsia="Times New Roman" w:hAnsi="Times New Roman" w:cs="Times New Roman"/>
-      <w:szCs w:val="24"/>
-      <w:lang w:eastAsia="de-DE"/>
-    </w:rPr>
-  </w:style>
-  <w:style w:type="character" w:customStyle="1" w:styleId="berschrift1Zeichen">
-    <w:name w:val="Überschrift 1 Zeichen"/>
-    <w:basedOn w:val="Absatzstandardschriftart"/>
-    <w:link w:val="berschrift1"/>
-    <w:uiPriority w:val="9"/>
-    <w:rsid w:val="002B7B42"/>
-    <w:rPr>
-      <w:rFonts w:asciiTheme="majorHAnsi" w:eastAsiaTheme="majorEastAsia" w:hAnsiTheme="majorHAnsi" w:cstheme="majorBidi"/>
-      <w:color w:val="2E74B5" w:themeColor="accent1" w:themeShade="BF"/>
-      <w:sz w:val="32"/>
-      <w:szCs w:val="32"/>
-    </w:rPr>
-  </w:style>
-  <w:style w:type="character" w:customStyle="1" w:styleId="berschrift2Zeichen">
-    <w:name w:val="Überschrift 2 Zeichen"/>
-    <w:basedOn w:val="Absatzstandardschriftart"/>
-    <w:link w:val="berschrift2"/>
-    <w:uiPriority w:val="9"/>
-    <w:rsid w:val="002B7B42"/>
-    <w:rPr>
-      <w:rFonts w:asciiTheme="majorHAnsi" w:eastAsiaTheme="majorEastAsia" w:hAnsiTheme="majorHAnsi" w:cstheme="majorBidi"/>
-      <w:color w:val="2E74B5" w:themeColor="accent1" w:themeShade="BF"/>
-      <w:sz w:val="26"/>
-      <w:szCs w:val="26"/>
-    </w:rPr>
-  </w:style>
-  <w:style w:type="paragraph" w:styleId="Inhaltsverzeichnisberschrift">
-    <w:name w:val="TOC Heading"/>
-    <w:basedOn w:val="berschrift1"/>
-    <w:next w:val="Standard"/>
-    <w:uiPriority w:val="39"/>
-    <w:unhideWhenUsed/>
-    <w:qFormat/>
-    <w:rsid w:val="00890242"/>
-    <w:pPr>
-      <w:outlineLvl w:val="9"/>
-    </w:pPr>
-    <w:rPr>
-      <w:lang w:eastAsia="de-DE"/>
-    </w:rPr>
-  </w:style>
-  <w:style w:type="paragraph" w:styleId="Verzeichnis1">
-    <w:name w:val="toc 1"/>
-    <w:basedOn w:val="Standard"/>
-    <w:next w:val="Standard"/>
-    <w:autoRedefine/>
-    <w:uiPriority w:val="39"/>
-    <w:unhideWhenUsed/>
-    <w:rsid w:val="00890242"/>
-    <w:pPr>
-      <w:spacing w:after="100"/>
-    </w:pPr>
-  </w:style>
-  <w:style w:type="paragraph" w:styleId="Verzeichnis2">
-    <w:name w:val="toc 2"/>
-    <w:basedOn w:val="Standard"/>
-    <w:next w:val="Standard"/>
-    <w:autoRedefine/>
-    <w:uiPriority w:val="39"/>
-    <w:unhideWhenUsed/>
-    <w:rsid w:val="00890242"/>
-    <w:pPr>
-      <w:spacing w:after="100"/>
-      <w:ind w:left="220"/>
-    </w:pPr>
-  </w:style>
-  <w:style w:type="character" w:styleId="Link">
-    <w:name w:val="Hyperlink"/>
-    <w:basedOn w:val="Absatzstandardschriftart"/>
-    <w:uiPriority w:val="99"/>
-    <w:unhideWhenUsed/>
-    <w:rsid w:val="00890242"/>
-    <w:rPr>
-      <w:color w:val="0563C1" w:themeColor="hyperlink"/>
-      <w:u w:val="single"/>
-    </w:rPr>
-  </w:style>
-  <w:style w:type="paragraph" w:styleId="Verzeichnis3">
-    <w:name w:val="toc 3"/>
-    <w:basedOn w:val="Standard"/>
-    <w:next w:val="Standard"/>
-    <w:autoRedefine/>
-    <w:uiPriority w:val="39"/>
-    <w:unhideWhenUsed/>
-    <w:rsid w:val="00DC3CAF"/>
-    <w:pPr>
-      <w:spacing w:after="100"/>
-      <w:ind w:left="440"/>
-    </w:pPr>
-    <w:rPr>
-      <w:rFonts w:eastAsiaTheme="minorEastAsia" w:cs="Times New Roman"/>
-      <w:lang w:eastAsia="de-DE"/>
-    </w:rPr>
-  </w:style>
-  <w:style w:type="paragraph" w:styleId="Kopfzeile">
-    <w:name w:val="header"/>
-    <w:basedOn w:val="Standard"/>
-    <w:link w:val="KopfzeileZeichen"/>
-    <w:uiPriority w:val="99"/>
-    <w:unhideWhenUsed/>
-    <w:rsid w:val="00111CC8"/>
-    <w:pPr>
-      <w:tabs>
-        <w:tab w:val="center" w:pos="4513"/>
-        <w:tab w:val="right" w:pos="9026"/>
-      </w:tabs>
-      <w:spacing w:after="0" w:line="240" w:lineRule="auto"/>
-    </w:pPr>
-  </w:style>
-  <w:style w:type="character" w:customStyle="1" w:styleId="KopfzeileZeichen">
-    <w:name w:val="Kopfzeile Zeichen"/>
-    <w:basedOn w:val="Absatzstandardschriftart"/>
-    <w:link w:val="Kopfzeile"/>
-    <w:uiPriority w:val="99"/>
-    <w:rsid w:val="00111CC8"/>
-    <w:rPr>
-      <w:sz w:val="24"/>
-    </w:rPr>
-  </w:style>
-  <w:style w:type="paragraph" w:styleId="Fuzeile">
-    <w:name w:val="footer"/>
-    <w:basedOn w:val="Standard"/>
-    <w:link w:val="FuzeileZeichen"/>
-    <w:uiPriority w:val="99"/>
-    <w:unhideWhenUsed/>
-    <w:rsid w:val="00111CC8"/>
-    <w:pPr>
-      <w:tabs>
-        <w:tab w:val="center" w:pos="4513"/>
-        <w:tab w:val="right" w:pos="9026"/>
-      </w:tabs>
-      <w:spacing w:after="0" w:line="240" w:lineRule="auto"/>
-    </w:pPr>
-  </w:style>
-  <w:style w:type="character" w:customStyle="1" w:styleId="FuzeileZeichen">
-    <w:name w:val="Fußzeile Zeichen"/>
-    <w:basedOn w:val="Absatzstandardschriftart"/>
-    <w:link w:val="Fuzeile"/>
-    <w:uiPriority w:val="99"/>
-    <w:rsid w:val="00111CC8"/>
-    <w:rPr>
-      <w:sz w:val="24"/>
-    </w:rPr>
-  </w:style>
-  <w:style w:type="paragraph" w:styleId="Sprechblasentext">
-    <w:name w:val="Balloon Text"/>
-    <w:basedOn w:val="Standard"/>
-    <w:link w:val="SprechblasentextZeichen"/>
-    <w:uiPriority w:val="99"/>
-    <w:semiHidden/>
-    <w:unhideWhenUsed/>
-    <w:rsid w:val="00821F33"/>
-    <w:pPr>
-      <w:spacing w:after="0" w:line="240" w:lineRule="auto"/>
-    </w:pPr>
-    <w:rPr>
-      <w:rFonts w:ascii="Lucida Grande" w:hAnsi="Lucida Grande"/>
-      <w:sz w:val="18"/>
-      <w:szCs w:val="18"/>
-    </w:rPr>
-  </w:style>
-  <w:style w:type="character" w:customStyle="1" w:styleId="SprechblasentextZeichen">
-    <w:name w:val="Sprechblasentext Zeichen"/>
-    <w:basedOn w:val="Absatzstandardschriftart"/>
-    <w:link w:val="Sprechblasentext"/>
-    <w:uiPriority w:val="99"/>
-    <w:semiHidden/>
-    <w:rsid w:val="00821F33"/>
-    <w:rPr>
-      <w:rFonts w:ascii="Lucida Grande" w:hAnsi="Lucida Grande"/>
-      <w:sz w:val="18"/>
-      <w:szCs w:val="18"/>
-    </w:rPr>
-  </w:style>
-  <w:style w:type="paragraph" w:styleId="Funotentext">
-    <w:name w:val="footnote text"/>
-    <w:basedOn w:val="Standard"/>
-    <w:link w:val="FunotentextZeichen"/>
-    <w:uiPriority w:val="99"/>
-    <w:unhideWhenUsed/>
-    <w:rsid w:val="00354C25"/>
-    <w:pPr>
-      <w:spacing w:after="0" w:line="240" w:lineRule="auto"/>
-    </w:pPr>
-    <w:rPr>
-      <w:szCs w:val="24"/>
-    </w:rPr>
-  </w:style>
-  <w:style w:type="character" w:customStyle="1" w:styleId="FunotentextZeichen">
-    <w:name w:val="Fußnotentext Zeichen"/>
-    <w:basedOn w:val="Absatzstandardschriftart"/>
-    <w:link w:val="Funotentext"/>
-    <w:uiPriority w:val="99"/>
-    <w:rsid w:val="00354C25"/>
-    <w:rPr>
-      <w:sz w:val="24"/>
-      <w:szCs w:val="24"/>
-    </w:rPr>
-  </w:style>
-  <w:style w:type="character" w:styleId="Funotenzeichen">
-    <w:name w:val="footnote reference"/>
-    <w:basedOn w:val="Absatzstandardschriftart"/>
-    <w:uiPriority w:val="99"/>
-    <w:unhideWhenUsed/>
-    <w:rsid w:val="00354C25"/>
-    <w:rPr>
-      <w:vertAlign w:val="superscript"/>
-    </w:rPr>
-  </w:style>
-  <w:style w:type="character" w:styleId="GesichteterLink">
-    <w:name w:val="FollowedHyperlink"/>
-    <w:basedOn w:val="Absatzstandardschriftart"/>
-    <w:uiPriority w:val="99"/>
-    <w:semiHidden/>
-    <w:unhideWhenUsed/>
-    <w:rsid w:val="003E3632"/>
-    <w:rPr>
-      <w:color w:val="954F72" w:themeColor="followedHyperlink"/>
-      <w:u w:val="single"/>
-    </w:rPr>
-  </w:style>
-</w:styles>
-</file>
-
-<file path=word/glossary/document.xml><?xml version="1.0" encoding="utf-8"?>
-<w:glossaryDocument xmlns:wpc="http://schemas.microsoft.com/office/word/2010/wordprocessingCanvas" xmlns:mo="http://schemas.microsoft.com/office/mac/office/2008/main" xmlns:mc="http://schemas.openxmlformats.org/markup-compatibility/2006" xmlns:mv="urn:schemas-microsoft-com:mac:vml" xmlns:o="urn:schemas-microsoft-com:office:office" xmlns:r="http://schemas.openxmlformats.org/officeDocument/2006/relationships" xmlns:m="http://schemas.openxmlformats.org/officeDocument/2006/math" xmlns:v="urn:schemas-microsoft-com:vml" xmlns:wp14="http://schemas.microsoft.com/office/word/2010/wordprocessingDrawing" xmlns:wp="http://schemas.openxmlformats.org/drawingml/2006/wordprocessingDrawing" xmlns:w10="urn:schemas-microsoft-com:office:word" xmlns:w="http://schemas.openxmlformats.org/wordprocessingml/2006/main" xmlns:w14="http://schemas.microsoft.com/office/word/2010/wordml" xmlns:wpg="http://schemas.microsoft.com/office/word/2010/wordprocessingGroup" xmlns:wpi="http://schemas.microsoft.com/office/word/2010/wordprocessingInk" xmlns:wne="http://schemas.microsoft.com/office/word/2006/wordml" xmlns:wps="http://schemas.microsoft.com/office/word/2010/wordprocessingShape" mc:Ignorable="w14 wp14"/>
-</file>
-
-<file path=word/glossary/fontTable.xml><?xml version="1.0" encoding="utf-8"?>
-<w:fonts xmlns:mc="http://schemas.openxmlformats.org/markup-compatibility/2006" xmlns:r="http://schemas.openxmlformats.org/officeDocument/2006/relationships" xmlns:w="http://schemas.openxmlformats.org/wordprocessingml/2006/main" xmlns:w14="http://schemas.microsoft.com/office/word/2010/wordml" mc:Ignorable="w14">
-  <w:font w:name="Symbol">
-    <w:panose1 w:val="00000000000000000000"/>
-    <w:charset w:val="02"/>
-    <w:family w:val="auto"/>
-    <w:pitch w:val="variable"/>
-    <w:sig w:usb0="00000000" w:usb1="10000000" w:usb2="00000000" w:usb3="00000000" w:csb0="80000000" w:csb1="00000000"/>
-  </w:font>
-  <w:font w:name="Times New Roman">
-    <w:panose1 w:val="02020603050405020304"/>
-    <w:charset w:val="00"/>
-    <w:family w:val="auto"/>
-    <w:pitch w:val="variable"/>
-    <w:sig w:usb0="E0002AEF" w:usb1="C0007841" w:usb2="00000009" w:usb3="00000000" w:csb0="000001FF" w:csb1="00000000"/>
-  </w:font>
-  <w:font w:name="Courier New">
-    <w:panose1 w:val="02070309020205020404"/>
-    <w:charset w:val="00"/>
-    <w:family w:val="auto"/>
-    <w:pitch w:val="variable"/>
-    <w:sig w:usb0="E0002AFF" w:usb1="C0007843" w:usb2="00000009" w:usb3="00000000" w:csb0="000001FF" w:csb1="00000000"/>
-  </w:font>
-  <w:font w:name="Wingdings">
-    <w:panose1 w:val="05000000000000000000"/>
-    <w:charset w:val="02"/>
-    <w:family w:val="auto"/>
-    <w:pitch w:val="variable"/>
-    <w:sig w:usb0="00000000" w:usb1="10000000" w:usb2="00000000" w:usb3="00000000" w:csb0="80000000" w:csb1="00000000"/>
-  </w:font>
-  <w:font w:name="Arial">
-    <w:panose1 w:val="020B0604020202020204"/>
-    <w:charset w:val="00"/>
-    <w:family w:val="auto"/>
-    <w:pitch w:val="variable"/>
-    <w:sig w:usb0="E0002AFF" w:usb1="C0007843" w:usb2="00000009" w:usb3="00000000" w:csb0="000001FF" w:csb1="00000000"/>
-  </w:font>
-  <w:font w:name="Calibri">
-    <w:panose1 w:val="020F0502020204030204"/>
-    <w:charset w:val="00"/>
-    <w:family w:val="auto"/>
-    <w:pitch w:val="variable"/>
-    <w:sig w:usb0="E10002FF" w:usb1="4000ACFF" w:usb2="00000009" w:usb3="00000000" w:csb0="0000019F" w:csb1="00000000"/>
-  </w:font>
-  <w:font w:name="Calibri Light">
-    <w:panose1 w:val="020F0302020204030204"/>
-    <w:charset w:val="00"/>
-    <w:family w:val="auto"/>
-    <w:pitch w:val="variable"/>
-    <w:sig w:usb0="A00002EF" w:usb1="4000207B" w:usb2="00000000" w:usb3="00000000" w:csb0="0000009F" w:csb1="00000000"/>
-  </w:font>
-  <w:font w:name="游ゴシック Light">
-    <w:panose1 w:val="00000000000000000000"/>
-    <w:charset w:val="80"/>
-    <w:family w:val="roman"/>
-    <w:notTrueType/>
-    <w:pitch w:val="default"/>
-  </w:font>
-  <w:font w:name="游明朝">
-    <w:panose1 w:val="00000000000000000000"/>
-    <w:charset w:val="80"/>
-    <w:family w:val="roman"/>
-    <w:notTrueType/>
-    <w:pitch w:val="default"/>
-  </w:font>
-  <w:font w:name="Lucida Grande">
-    <w:panose1 w:val="020B0600040502020204"/>
-    <w:charset w:val="00"/>
-    <w:family w:val="auto"/>
-    <w:pitch w:val="variable"/>
-    <w:sig w:usb0="E1000AEF" w:usb1="5000A1FF" w:usb2="00000000" w:usb3="00000000" w:csb0="000001BF" w:csb1="00000000"/>
-  </w:font>
-  <w:font w:name="Cambria">
-    <w:panose1 w:val="02040503050406030204"/>
-    <w:charset w:val="00"/>
-    <w:family w:val="auto"/>
-    <w:pitch w:val="variable"/>
-    <w:sig w:usb0="E00002FF" w:usb1="400004FF" w:usb2="00000000" w:usb3="00000000" w:csb0="0000019F" w:csb1="00000000"/>
-  </w:font>
-  <w:font w:name="ＭＳ 明朝">
-    <w:charset w:val="4E"/>
-    <w:family w:val="auto"/>
-    <w:pitch w:val="variable"/>
-    <w:sig w:usb0="00000001" w:usb1="08070000" w:usb2="00000010" w:usb3="00000000" w:csb0="00020000" w:csb1="00000000"/>
-  </w:font>
-  <w:font w:name="ＭＳ ゴシック">
-    <w:charset w:val="4E"/>
-    <w:family w:val="auto"/>
-    <w:pitch w:val="variable"/>
-    <w:sig w:usb0="00000001" w:usb1="08070000" w:usb2="00000010" w:usb3="00000000" w:csb0="00020000" w:csb1="00000000"/>
-  </w:font>
-</w:fonts>
-</file>
-
-<file path=word/glossary/settings.xml><?xml version="1.0" encoding="utf-8"?>
-<w:settings xmlns:mc="http://schemas.openxmlformats.org/markup-compatibility/2006" xmlns:o="urn:schemas-microsoft-com:office:office" xmlns:r="http://schemas.openxmlformats.org/officeDocument/2006/relationships" xmlns:m="http://schemas.openxmlformats.org/officeDocument/2006/math" xmlns:v="urn:schemas-microsoft-com:vml" xmlns:w10="urn:schemas-microsoft-com:office:word" xmlns:w="http://schemas.openxmlformats.org/wordprocessingml/2006/main" xmlns:w14="http://schemas.microsoft.com/office/word/2010/wordml" xmlns:sl="http://schemas.openxmlformats.org/schemaLibrary/2006/main" mc:Ignorable="w14">
-  <w:view w:val="normal"/>
-  <w:defaultTabStop w:val="708"/>
-  <w:hyphenationZone w:val="425"/>
-  <w:characterSpacingControl w:val="doNotCompress"/>
-  <w:compat>
-    <w:useFELayout/>
-    <w:compatSetting w:name="compatibilityMode" w:uri="http://schemas.microsoft.com/office/word" w:val="14"/>
-    <w:compatSetting w:name="overrideTableStyleFontSizeAndJustification" w:uri="http://schemas.microsoft.com/office/word" w:val="1"/>
-    <w:compatSetting w:name="enableOpenTypeFeatures" w:uri="http://schemas.microsoft.com/office/word" w:val="1"/>
-    <w:compatSetting w:name="doNotFlipMirrorIndents" w:uri="http://schemas.microsoft.com/office/word" w:val="1"/>
-  </w:compat>
-  <w:rsids>
-    <w:rsidRoot w:val="005170A5"/>
-    <w:rsid w:val="000A25C9"/>
-    <w:rsid w:val="005170A5"/>
-    <w:rsid w:val="007A662B"/>
-    <w:rsid w:val="00C97178"/>
-    <w:rsid w:val="00F84EDE"/>
-  </w:rsids>
-  <m:mathPr>
-    <m:mathFont m:val="Cambria Math"/>
-    <m:brkBin m:val="before"/>
-    <m:brkBinSub m:val="--"/>
-    <m:smallFrac m:val="0"/>
-    <m:dispDef/>
-    <m:lMargin m:val="0"/>
-    <m:rMargin m:val="0"/>
-    <m:defJc m:val="centerGroup"/>
-    <m:wrapIndent m:val="1440"/>
-    <m:intLim m:val="subSup"/>
-    <m:naryLim m:val="undOvr"/>
-  </m:mathPr>
-  <w:themeFontLang w:val="de-DE" w:eastAsia="ja-JP"/>
-  <w:clrSchemeMapping w:bg1="light1" w:t1="dark1" w:bg2="light2" w:t2="dark2" w:accent1="accent1" w:accent2="accent2" w:accent3="accent3" w:accent4="accent4" w:accent5="accent5" w:accent6="accent6" w:hyperlink="hyperlink" w:followedHyperlink="followedHyperlink"/>
-  <w:doNotAutoCompressPictures/>
-  <w:decimalSymbol w:val=","/>
-  <w:listSeparator w:val=";"/>
-</w:settings>
-</file>
-
-<file path=word/glossary/styles.xml><?xml version="1.0" encoding="utf-8"?>
-<w:styles xmlns:mc="http://schemas.openxmlformats.org/markup-compatibility/2006" xmlns:r="http://schemas.openxmlformats.org/officeDocument/2006/relationships" xmlns:w="http://schemas.openxmlformats.org/wordprocessingml/2006/main" xmlns:w14="http://schemas.microsoft.com/office/word/2010/wordml" mc:Ignorable="w14">
-  <w:docDefaults>
-    <w:rPrDefault>
-      <w:rPr>
-        <w:rFonts w:asciiTheme="minorHAnsi" w:eastAsiaTheme="minorEastAsia" w:hAnsiTheme="minorHAnsi" w:cstheme="minorBidi"/>
-        <w:sz w:val="22"/>
-        <w:szCs w:val="22"/>
-        <w:lang w:val="de-DE" w:eastAsia="de-DE" w:bidi="ar-SA"/>
-      </w:rPr>
-    </w:rPrDefault>
-    <w:pPrDefault>
-      <w:pPr>
-        <w:spacing w:after="160" w:line="259" w:lineRule="auto"/>
-      </w:pPr>
-    </w:pPrDefault>
-  </w:docDefaults>
-  <w:latentStyles w:defLockedState="0" w:defUIPriority="99" w:defSemiHidden="1" w:defUnhideWhenUsed="1" w:defQFormat="0" w:count="276">
-    <w:lsdException w:name="Normal" w:semiHidden="0" w:uiPriority="0" w:unhideWhenUsed="0" w:qFormat="1"/>
-    <w:lsdException w:name="heading 1" w:semiHidden="0" w:uiPriority="9" w:unhideWhenUsed="0" w:qFormat="1"/>
-    <w:lsdException w:name="heading 2" w:uiPriority="9" w:qFormat="1"/>
-    <w:lsdException w:name="heading 3" w:uiPriority="9" w:qFormat="1"/>
-    <w:lsdException w:name="heading 4" w:uiPriority="9" w:qFormat="1"/>
-    <w:lsdException w:name="heading 5" w:uiPriority="9" w:qFormat="1"/>
-    <w:lsdException w:name="heading 6" w:uiPriority="9" w:qFormat="1"/>
-    <w:lsdException w:name="heading 7" w:uiPriority="9" w:qFormat="1"/>
-    <w:lsdException w:name="heading 8" w:uiPriority="9" w:qFormat="1"/>
-    <w:lsdException w:name="heading 9" w:uiPriority="9" w:qFormat="1"/>
-    <w:lsdException w:name="toc 1" w:uiPriority="39"/>
-    <w:lsdException w:name="toc 2" w:uiPriority="39"/>
-    <w:lsdException w:name="toc 3" w:uiPriority="39"/>
-    <w:lsdException w:name="toc 4" w:uiPriority="39"/>
-    <w:lsdException w:name="toc 5" w:uiPriority="39"/>
-    <w:lsdException w:name="toc 6" w:uiPriority="39"/>
-    <w:lsdException w:name="toc 7" w:uiPriority="39"/>
-    <w:lsdException w:name="toc 8" w:uiPriority="39"/>
-    <w:lsdException w:name="toc 9" w:uiPriority="39"/>
-    <w:lsdException w:name="caption" w:uiPriority="35" w:qFormat="1"/>
-    <w:lsdException w:name="Title" w:semiHidden="0" w:uiPriority="10" w:unhideWhenUsed="0" w:qFormat="1"/>
-    <w:lsdException w:name="Default Paragraph Font" w:uiPriority="1"/>
-    <w:lsdException w:name="Subtitle" w:semiHidden="0" w:uiPriority="11" w:unhideWhenUsed="0" w:qFormat="1"/>
-    <w:lsdException w:name="Strong" w:semiHidden="0" w:uiPriority="22" w:unhideWhenUsed="0" w:qFormat="1"/>
-    <w:lsdException w:name="Emphasis" w:semiHidden="0" w:uiPriority="20" w:unhideWhenUsed="0" w:qFormat="1"/>
-    <w:lsdException w:name="Table Grid" w:semiHidden="0" w:uiPriority="39" w:unhideWhenUsed="0"/>
-    <w:lsdException w:name="Note Level 1" w:semiHidden="0" w:unhideWhenUsed="0"/>
-    <w:lsdException w:name="Note Level 2" w:semiHidden="0" w:unhideWhenUsed="0"/>
-    <w:lsdException w:name="Note Level 3" w:semiHidden="0" w:unhideWhenUsed="0"/>
-    <w:lsdException w:name="Note Level 4" w:semiHidden="0" w:unhideWhenUsed="0"/>
-    <w:lsdException w:name="Note Level 5" w:semiHidden="0" w:unhideWhenUsed="0"/>
-    <w:lsdException w:name="Note Level 6" w:semiHidden="0" w:unhideWhenUsed="0"/>
-    <w:lsdException w:name="Note Level 7" w:semiHidden="0" w:unhideWhenUsed="0"/>
-    <w:lsdException w:name="Note Level 8" w:semiHidden="0" w:unhideWhenUsed="0"/>
-    <w:lsdException w:name="Note Level 9" w:semiHidden="0" w:unhideWhenUsed="0"/>
-    <w:lsdException w:name="Placeholder Text" w:unhideWhenUsed="0"/>
-    <w:lsdException w:name="No Spacing" w:semiHidden="0" w:uiPriority="1" w:unhideWhenUsed="0" w:qFormat="1"/>
-    <w:lsdException w:name="Light Shading" w:semiHidden="0" w:uiPriority="60" w:unhideWhenUsed="0"/>
-    <w:lsdException w:name="Light List" w:semiHidden="0" w:uiPriority="61" w:unhideWhenUsed="0"/>
-    <w:lsdException w:name="Light Grid" w:semiHidden="0" w:uiPriority="62" w:unhideWhenUsed="0"/>
-    <w:lsdException w:name="Medium Shading 1" w:semiHidden="0" w:uiPriority="63" w:unhideWhenUsed="0"/>
-    <w:lsdException w:name="Medium Shading 2" w:semiHidden="0" w:uiPriority="64" w:unhideWhenUsed="0"/>
-    <w:lsdException w:name="Medium List 1" w:semiHidden="0" w:uiPriority="65" w:unhideWhenUsed="0"/>
-    <w:lsdException w:name="Medium List 2" w:semiHidden="0" w:uiPriority="66" w:unhideWhenUsed="0"/>
-    <w:lsdException w:name="Medium Grid 1" w:semiHidden="0" w:uiPriority="67" w:unhideWhenUsed="0"/>
-    <w:lsdException w:name="Medium Grid 2" w:semiHidden="0" w:uiPriority="68" w:unhideWhenUsed="0"/>
-    <w:lsdException w:name="Medium Grid 3" w:semiHidden="0" w:uiPriority="69" w:unhideWhenUsed="0"/>
-    <w:lsdException w:name="Dark List" w:semiHidden="0" w:uiPriority="70" w:unhideWhenUsed="0"/>
-    <w:lsdException w:name="Colorful Shading" w:semiHidden="0" w:uiPriority="71" w:unhideWhenUsed="0"/>
-    <w:lsdException w:name="Colorful List" w:semiHidden="0" w:uiPriority="72" w:unhideWhenUsed="0"/>
-    <w:lsdException w:name="Colorful Grid" w:semiHidden="0" w:uiPriority="73" w:unhideWhenUsed="0"/>
-    <w:lsdException w:name="Light Shading Accent 1" w:semiHidden="0" w:uiPriority="60" w:unhideWhenUsed="0"/>
-    <w:lsdException w:name="Light List Accent 1" w:semiHidden="0" w:uiPriority="61" w:unhideWhenUsed="0"/>
-    <w:lsdException w:name="Light Grid Accent 1" w:semiHidden="0" w:uiPriority="62" w:unhideWhenUsed="0"/>
-    <w:lsdException w:name="Medium Shading 1 Accent 1" w:semiHidden="0" w:uiPriority="63" w:unhideWhenUsed="0"/>
-    <w:lsdException w:name="Medium Shading 2 Accent 1" w:semiHidden="0" w:uiPriority="64" w:unhideWhenUsed="0"/>
-    <w:lsdException w:name="Medium List 1 Accent 1" w:semiHidden="0" w:uiPriority="65" w:unhideWhenUsed="0"/>
-    <w:lsdException w:name="Revision" w:unhideWhenUsed="0"/>
-    <w:lsdException w:name="List Paragraph" w:semiHidden="0" w:uiPriority="34" w:unhideWhenUsed="0" w:qFormat="1"/>
-    <w:lsdException w:name="Quote" w:semiHidden="0" w:uiPriority="29" w:unhideWhenUsed="0" w:qFormat="1"/>
-    <w:lsdException w:name="Intense Quote" w:semiHidden="0" w:uiPriority="30" w:unhideWhenUsed="0" w:qFormat="1"/>
-    <w:lsdException w:name="Medium List 2 Accent 1" w:semiHidden="0" w:uiPriority="66" w:unhideWhenUsed="0"/>
-    <w:lsdException w:name="Medium Grid 1 Accent 1" w:semiHidden="0" w:uiPriority="67" w:unhideWhenUsed="0"/>
-    <w:lsdException w:name="Medium Grid 2 Accent 1" w:semiHidden="0" w:uiPriority="68" w:unhideWhenUsed="0"/>
-    <w:lsdException w:name="Medium Grid 3 Accent 1" w:semiHidden="0" w:uiPriority="69" w:unhideWhenUsed="0"/>
-    <w:lsdException w:name="Dark List Accent 1" w:semiHidden="0" w:uiPriority="70" w:unhideWhenUsed="0"/>
-    <w:lsdException w:name="Colorful Shading Accent 1" w:semiHidden="0" w:uiPriority="71" w:unhideWhenUsed="0"/>
-    <w:lsdException w:name="Colorful List Accent 1" w:semiHidden="0" w:uiPriority="72" w:unhideWhenUsed="0"/>
-    <w:lsdException w:name="Colorful Grid Accent 1" w:semiHidden="0" w:uiPriority="73" w:unhideWhenUsed="0"/>
-    <w:lsdException w:name="Light Shading Accent 2" w:semiHidden="0" w:uiPriority="60" w:unhideWhenUsed="0"/>
-    <w:lsdException w:name="Light List Accent 2" w:semiHidden="0" w:uiPriority="61" w:unhideWhenUsed="0"/>
-    <w:lsdException w:name="Light Grid Accent 2" w:semiHidden="0" w:uiPriority="62" w:unhideWhenUsed="0"/>
-    <w:lsdException w:name="Medium Shading 1 Accent 2" w:semiHidden="0" w:uiPriority="63" w:unhideWhenUsed="0"/>
-    <w:lsdException w:name="Medium Shading 2 Accent 2" w:semiHidden="0" w:uiPriority="64" w:unhideWhenUsed="0"/>
-    <w:lsdException w:name="Medium List 1 Accent 2" w:semiHidden="0" w:uiPriority="65" w:unhideWhenUsed="0"/>
-    <w:lsdException w:name="Medium List 2 Accent 2" w:semiHidden="0" w:uiPriority="66" w:unhideWhenUsed="0"/>
-    <w:lsdException w:name="Medium Grid 1 Accent 2" w:semiHidden="0" w:uiPriority="67" w:unhideWhenUsed="0"/>
-    <w:lsdException w:name="Medium Grid 2 Accent 2" w:semiHidden="0" w:uiPriority="68" w:unhideWhenUsed="0"/>
-    <w:lsdException w:name="Medium Grid 3 Accent 2" w:semiHidden="0" w:uiPriority="69" w:unhideWhenUsed="0"/>
-    <w:lsdException w:name="Dark List Accent 2" w:semiHidden="0" w:uiPriority="70" w:unhideWhenUsed="0"/>
-    <w:lsdException w:name="Colorful Shading Accent 2" w:semiHidden="0" w:uiPriority="71" w:unhideWhenUsed="0"/>
-    <w:lsdException w:name="Colorful List Accent 2" w:semiHidden="0" w:uiPriority="72" w:unhideWhenUsed="0"/>
-    <w:lsdException w:name="Colorful Grid Accent 2" w:semiHidden="0" w:uiPriority="73" w:unhideWhenUsed="0"/>
-    <w:lsdException w:name="Light Shading Accent 3" w:semiHidden="0" w:uiPriority="60" w:unhideWhenUsed="0"/>
-    <w:lsdException w:name="Light List Accent 3" w:semiHidden="0" w:uiPriority="61" w:unhideWhenUsed="0"/>
-    <w:lsdException w:name="Light Grid Accent 3" w:semiHidden="0" w:uiPriority="62" w:unhideWhenUsed="0"/>
-    <w:lsdException w:name="Medium Shading 1 Accent 3" w:semiHidden="0" w:uiPriority="63" w:unhideWhenUsed="0"/>
-    <w:lsdException w:name="Medium Shading 2 Accent 3" w:semiHidden="0" w:uiPriority="64" w:unhideWhenUsed="0"/>
-    <w:lsdException w:name="Medium List 1 Accent 3" w:semiHidden="0" w:uiPriority="65" w:unhideWhenUsed="0"/>
-    <w:lsdException w:name="Medium List 2 Accent 3" w:semiHidden="0" w:uiPriority="66" w:unhideWhenUsed="0"/>
-    <w:lsdException w:name="Medium Grid 1 Accent 3" w:semiHidden="0" w:uiPriority="67" w:unhideWhenUsed="0"/>
-    <w:lsdException w:name="Medium Grid 2 Accent 3" w:semiHidden="0" w:uiPriority="68" w:unhideWhenUsed="0"/>
-    <w:lsdException w:name="Medium Grid 3 Accent 3" w:semiHidden="0" w:uiPriority="69" w:unhideWhenUsed="0"/>
-    <w:lsdException w:name="Dark List Accent 3" w:semiHidden="0" w:uiPriority="70" w:unhideWhenUsed="0"/>
-    <w:lsdException w:name="Colorful Shading Accent 3" w:semiHidden="0" w:uiPriority="71" w:unhideWhenUsed="0"/>
-    <w:lsdException w:name="Colorful List Accent 3" w:semiHidden="0" w:uiPriority="72" w:unhideWhenUsed="0"/>
-    <w:lsdException w:name="Colorful Grid Accent 3" w:semiHidden="0" w:uiPriority="73" w:unhideWhenUsed="0"/>
-    <w:lsdException w:name="Light Shading Accent 4" w:semiHidden="0" w:uiPriority="60" w:unhideWhenUsed="0"/>
-    <w:lsdException w:name="Light List Accent 4" w:semiHidden="0" w:uiPriority="61" w:unhideWhenUsed="0"/>
-    <w:lsdException w:name="Light Grid Accent 4" w:semiHidden="0" w:uiPriority="62" w:unhideWhenUsed="0"/>
-    <w:lsdException w:name="Medium Shading 1 Accent 4" w:semiHidden="0" w:uiPriority="63" w:unhideWhenUsed="0"/>
-    <w:lsdException w:name="Medium Shading 2 Accent 4" w:semiHidden="0" w:uiPriority="64" w:unhideWhenUsed="0"/>
-    <w:lsdException w:name="Medium List 1 Accent 4" w:semiHidden="0" w:uiPriority="65" w:unhideWhenUsed="0"/>
-    <w:lsdException w:name="Medium List 2 Accent 4" w:semiHidden="0" w:uiPriority="66" w:unhideWhenUsed="0"/>
-    <w:lsdException w:name="Medium Grid 1 Accent 4" w:semiHidden="0" w:uiPriority="67" w:unhideWhenUsed="0"/>
-    <w:lsdException w:name="Medium Grid 2 Accent 4" w:semiHidden="0" w:uiPriority="68" w:unhideWhenUsed="0"/>
-    <w:lsdException w:name="Medium Grid 3 Accent 4" w:semiHidden="0" w:uiPriority="69" w:unhideWhenUsed="0"/>
-    <w:lsdException w:name="Dark List Accent 4" w:semiHidden="0" w:uiPriority="70" w:unhideWhenUsed="0"/>
-    <w:lsdException w:name="Colorful Shading Accent 4" w:semiHidden="0" w:uiPriority="71" w:unhideWhenUsed="0"/>
-    <w:lsdException w:name="Colorful List Accent 4" w:semiHidden="0" w:uiPriority="72" w:unhideWhenUsed="0"/>
-    <w:lsdException w:name="Colorful Grid Accent 4" w:semiHidden="0" w:uiPriority="73" w:unhideWhenUsed="0"/>
-    <w:lsdException w:name="Light Shading Accent 5" w:semiHidden="0" w:uiPriority="60" w:unhideWhenUsed="0"/>
-    <w:lsdException w:name="Light List Accent 5" w:semiHidden="0" w:uiPriority="61" w:unhideWhenUsed="0"/>
-    <w:lsdException w:name="Light Grid Accent 5" w:semiHidden="0" w:uiPriority="62" w:unhideWhenUsed="0"/>
-    <w:lsdException w:name="Medium Shading 1 Accent 5" w:semiHidden="0" w:uiPriority="63" w:unhideWhenUsed="0"/>
-    <w:lsdException w:name="Medium Shading 2 Accent 5" w:semiHidden="0" w:uiPriority="64" w:unhideWhenUsed="0"/>
-    <w:lsdException w:name="Medium List 1 Accent 5" w:semiHidden="0" w:uiPriority="65" w:unhideWhenUsed="0"/>
-    <w:lsdException w:name="Medium List 2 Accent 5" w:semiHidden="0" w:uiPriority="66" w:unhideWhenUsed="0"/>
-    <w:lsdException w:name="Medium Grid 1 Accent 5" w:semiHidden="0" w:uiPriority="67" w:unhideWhenUsed="0"/>
-    <w:lsdException w:name="Medium Grid 2 Accent 5" w:semiHidden="0" w:uiPriority="68" w:unhideWhenUsed="0"/>
-    <w:lsdException w:name="Medium Grid 3 Accent 5" w:semiHidden="0" w:uiPriority="69" w:unhideWhenUsed="0"/>
-    <w:lsdException w:name="Dark List Accent 5" w:semiHidden="0" w:uiPriority="70" w:unhideWhenUsed="0"/>
-    <w:lsdException w:name="Colorful Shading Accent 5" w:semiHidden="0" w:uiPriority="71" w:unhideWhenUsed="0"/>
-    <w:lsdException w:name="Colorful List Accent 5" w:semiHidden="0" w:uiPriority="72" w:unhideWhenUsed="0"/>
-    <w:lsdException w:name="Colorful Grid Accent 5" w:semiHidden="0" w:uiPriority="73" w:unhideWhenUsed="0"/>
-    <w:lsdException w:name="Light Shading Accent 6" w:semiHidden="0" w:uiPriority="60" w:unhideWhenUsed="0"/>
-    <w:lsdException w:name="Light List Accent 6" w:semiHidden="0" w:uiPriority="61" w:unhideWhenUsed="0"/>
-    <w:lsdException w:name="Light Grid Accent 6" w:semiHidden="0" w:uiPriority="62" w:unhideWhenUsed="0"/>
-    <w:lsdException w:name="Medium Shading 1 Accent 6" w:semiHidden="0" w:uiPriority="63" w:unhideWhenUsed="0"/>
-    <w:lsdException w:name="Medium Shading 2 Accent 6" w:semiHidden="0" w:uiPriority="64" w:unhideWhenUsed="0"/>
-    <w:lsdException w:name="Medium List 1 Accent 6" w:semiHidden="0" w:uiPriority="65" w:unhideWhenUsed="0"/>
-    <w:lsdException w:name="Medium List 2 Accent 6" w:semiHidden="0" w:uiPriority="66" w:unhideWhenUsed="0"/>
-    <w:lsdException w:name="Medium Grid 1 Accent 6" w:semiHidden="0" w:uiPriority="67" w:unhideWhenUsed="0"/>
-    <w:lsdException w:name="Medium Grid 2 Accent 6" w:semiHidden="0" w:uiPriority="68" w:unhideWhenUsed="0"/>
-    <w:lsdException w:name="Medium Grid 3 Accent 6" w:semiHidden="0" w:uiPriority="69" w:unhideWhenUsed="0"/>
-    <w:lsdException w:name="Dark List Accent 6" w:semiHidden="0" w:uiPriority="70" w:unhideWhenUsed="0"/>
-    <w:lsdException w:name="Colorful Shading Accent 6" w:semiHidden="0" w:uiPriority="71" w:unhideWhenUsed="0"/>
-    <w:lsdException w:name="Colorful List Accent 6" w:semiHidden="0" w:uiPriority="72" w:unhideWhenUsed="0"/>
-    <w:lsdException w:name="Colorful Grid Accent 6" w:semiHidden="0" w:uiPriority="73" w:unhideWhenUsed="0"/>
-    <w:lsdException w:name="Subtle Emphasis" w:semiHidden="0" w:uiPriority="19" w:unhideWhenUsed="0" w:qFormat="1"/>
-    <w:lsdException w:name="Intense Emphasis" w:semiHidden="0" w:uiPriority="21" w:unhideWhenUsed="0" w:qFormat="1"/>
-    <w:lsdException w:name="Subtle Reference" w:semiHidden="0" w:uiPriority="31" w:unhideWhenUsed="0" w:qFormat="1"/>
-    <w:lsdException w:name="Intense Reference" w:semiHidden="0" w:uiPriority="32" w:unhideWhenUsed="0" w:qFormat="1"/>
-    <w:lsdException w:name="Book Title" w:semiHidden="0" w:uiPriority="33" w:unhideWhenUsed="0" w:qFormat="1"/>
-    <w:lsdException w:name="Bibliography" w:uiPriority="37"/>
-    <w:lsdException w:name="TOC Heading" w:uiPriority="39" w:qFormat="1"/>
-  </w:latentStyles>
-  <w:style w:type="paragraph" w:default="1" w:styleId="Standard">
-    <w:name w:val="Normal"/>
-    <w:qFormat/>
-  </w:style>
-  <w:style w:type="character" w:default="1" w:styleId="Absatzstandardschriftart">
-    <w:name w:val="Default Paragraph Font"/>
-    <w:uiPriority w:val="1"/>
-    <w:semiHidden/>
-    <w:unhideWhenUsed/>
-  </w:style>
-  <w:style w:type="table" w:default="1" w:styleId="NormaleTabelle">
-    <w:name w:val="Normal Table"/>
-    <w:uiPriority w:val="99"/>
-    <w:semiHidden/>
-    <w:unhideWhenUsed/>
-    <w:tblPr>
-      <w:tblInd w:w="0" w:type="dxa"/>
-      <w:tblCellMar>
-        <w:top w:w="0" w:type="dxa"/>
-        <w:left w:w="108" w:type="dxa"/>
-        <w:bottom w:w="0" w:type="dxa"/>
-        <w:right w:w="108" w:type="dxa"/>
-      </w:tblCellMar>
-    </w:tblPr>
-  </w:style>
-  <w:style w:type="numbering" w:default="1" w:styleId="KeineListe">
-    <w:name w:val="No List"/>
-    <w:uiPriority w:val="99"/>
-    <w:semiHidden/>
-    <w:unhideWhenUsed/>
-  </w:style>
-  <w:style w:type="paragraph" w:customStyle="1" w:styleId="EC9A19CD3BEA4C028027BD243E67E7CE">
-    <w:name w:val="EC9A19CD3BEA4C028027BD243E67E7CE"/>
-    <w:rsid w:val="005170A5"/>
-  </w:style>
-  <w:style w:type="paragraph" w:customStyle="1" w:styleId="E94E9D590D5D43999BF8220058B572AD">
-    <w:name w:val="E94E9D590D5D43999BF8220058B572AD"/>
-    <w:rsid w:val="005170A5"/>
-  </w:style>
-  <w:style w:type="paragraph" w:customStyle="1" w:styleId="EE2869BB06EB49049FBE5909E1C21524">
-    <w:name w:val="EE2869BB06EB49049FBE5909E1C21524"/>
-    <w:rsid w:val="005170A5"/>
-  </w:style>
-  <w:style w:type="paragraph" w:customStyle="1" w:styleId="9DA4D6419462463E8FF7240788E12230">
-    <w:name w:val="9DA4D6419462463E8FF7240788E12230"/>
-    <w:rsid w:val="007A662B"/>
-  </w:style>
-</w:styles>
-</file>
-
-<file path=word/glossary/stylesWithEffects.xml><?xml version="1.0" encoding="utf-8"?>
-<w:styles xmlns:wpc="http://schemas.microsoft.com/office/word/2010/wordprocessingCanvas" xmlns:mo="http://schemas.microsoft.com/office/mac/office/2008/main" xmlns:mc="http://schemas.openxmlformats.org/markup-compatibility/2006" xmlns:mv="urn:schemas-microsoft-com:mac:vml" xmlns:o="urn:schemas-microsoft-com:office:office" xmlns:r="http://schemas.openxmlformats.org/officeDocument/2006/relationships" xmlns:m="http://schemas.openxmlformats.org/officeDocument/2006/math" xmlns:v="urn:schemas-microsoft-com:vml" xmlns:wp14="http://schemas.microsoft.com/office/word/2010/wordprocessingDrawing" xmlns:wp="http://schemas.openxmlformats.org/drawingml/2006/wordprocessingDrawing" xmlns:w10="urn:schemas-microsoft-com:office:word" xmlns:w="http://schemas.openxmlformats.org/wordprocessingml/2006/main" xmlns:w14="http://schemas.microsoft.com/office/word/2010/wordml" xmlns:wpg="http://schemas.microsoft.com/office/word/2010/wordprocessingGroup" xmlns:wpi="http://schemas.microsoft.com/office/word/2010/wordprocessingInk" xmlns:wne="http://schemas.microsoft.com/office/word/2006/wordml" xmlns:wps="http://schemas.microsoft.com/office/word/2010/wordprocessingShape" mc:Ignorable="w14 wp14">
-  <w:docDefaults>
-    <w:rPrDefault>
-      <w:rPr>
-        <w:rFonts w:asciiTheme="minorHAnsi" w:eastAsiaTheme="minorEastAsia" w:hAnsiTheme="minorHAnsi" w:cstheme="minorBidi"/>
-        <w:sz w:val="22"/>
-        <w:szCs w:val="22"/>
-        <w:lang w:val="de-DE" w:eastAsia="de-DE" w:bidi="ar-SA"/>
-      </w:rPr>
-    </w:rPrDefault>
-    <w:pPrDefault>
-      <w:pPr>
-        <w:spacing w:after="160" w:line="259" w:lineRule="auto"/>
-      </w:pPr>
-    </w:pPrDefault>
-  </w:docDefaults>
-  <w:latentStyles w:defLockedState="0" w:defUIPriority="99" w:defSemiHidden="1" w:defUnhideWhenUsed="1" w:defQFormat="0" w:count="276">
-    <w:lsdException w:name="Normal" w:semiHidden="0" w:uiPriority="0" w:unhideWhenUsed="0" w:qFormat="1"/>
-    <w:lsdException w:name="heading 1" w:semiHidden="0" w:uiPriority="9" w:unhideWhenUsed="0" w:qFormat="1"/>
-    <w:lsdException w:name="heading 2" w:uiPriority="9" w:qFormat="1"/>
-    <w:lsdException w:name="heading 3" w:uiPriority="9" w:qFormat="1"/>
-    <w:lsdException w:name="heading 4" w:uiPriority="9" w:qFormat="1"/>
-    <w:lsdException w:name="heading 5" w:uiPriority="9" w:qFormat="1"/>
-    <w:lsdException w:name="heading 6" w:uiPriority="9" w:qFormat="1"/>
-    <w:lsdException w:name="heading 7" w:uiPriority="9" w:qFormat="1"/>
-    <w:lsdException w:name="heading 8" w:uiPriority="9" w:qFormat="1"/>
-    <w:lsdException w:name="heading 9" w:uiPriority="9" w:qFormat="1"/>
-    <w:lsdException w:name="toc 1" w:uiPriority="39"/>
-    <w:lsdException w:name="toc 2" w:uiPriority="39"/>
-    <w:lsdException w:name="toc 3" w:uiPriority="39"/>
-    <w:lsdException w:name="toc 4" w:uiPriority="39"/>
-    <w:lsdException w:name="toc 5" w:uiPriority="39"/>
-    <w:lsdException w:name="toc 6" w:uiPriority="39"/>
-    <w:lsdException w:name="toc 7" w:uiPriority="39"/>
-    <w:lsdException w:name="toc 8" w:uiPriority="39"/>
-    <w:lsdException w:name="toc 9" w:uiPriority="39"/>
-    <w:lsdException w:name="caption" w:uiPriority="35" w:qFormat="1"/>
-    <w:lsdException w:name="Title" w:semiHidden="0" w:uiPriority="10" w:unhideWhenUsed="0" w:qFormat="1"/>
-    <w:lsdException w:name="Default Paragraph Font" w:uiPriority="1"/>
-    <w:lsdException w:name="Subtitle" w:semiHidden="0" w:uiPriority="11" w:unhideWhenUsed="0" w:qFormat="1"/>
-    <w:lsdException w:name="Strong" w:semiHidden="0" w:uiPriority="22" w:unhideWhenUsed="0" w:qFormat="1"/>
-    <w:lsdException w:name="Emphasis" w:semiHidden="0" w:uiPriority="20" w:unhideWhenUsed="0" w:qFormat="1"/>
-    <w:lsdException w:name="Table Grid" w:semiHidden="0" w:uiPriority="39" w:unhideWhenUsed="0"/>
-    <w:lsdException w:name="Note Level 1" w:semiHidden="0" w:unhideWhenUsed="0"/>
-    <w:lsdException w:name="Note Level 2" w:semiHidden="0" w:unhideWhenUsed="0"/>
-    <w:lsdException w:name="Note Level 3" w:semiHidden="0" w:unhideWhenUsed="0"/>
-    <w:lsdException w:name="Note Level 4" w:semiHidden="0" w:unhideWhenUsed="0"/>
-    <w:lsdException w:name="Note Level 5" w:semiHidden="0" w:unhideWhenUsed="0"/>
-    <w:lsdException w:name="Note Level 6" w:semiHidden="0" w:unhideWhenUsed="0"/>
-    <w:lsdException w:name="Note Level 7" w:semiHidden="0" w:unhideWhenUsed="0"/>
-    <w:lsdException w:name="Note Level 8" w:semiHidden="0" w:unhideWhenUsed="0"/>
-    <w:lsdException w:name="Note Level 9" w:semiHidden="0" w:unhideWhenUsed="0"/>
-    <w:lsdException w:name="Placeholder Text" w:unhideWhenUsed="0"/>
-    <w:lsdException w:name="No Spacing" w:semiHidden="0" w:uiPriority="1" w:unhideWhenUsed="0" w:qFormat="1"/>
-    <w:lsdException w:name="Light Shading" w:semiHidden="0" w:uiPriority="60" w:unhideWhenUsed="0"/>
-    <w:lsdException w:name="Light List" w:semiHidden="0" w:uiPriority="61" w:unhideWhenUsed="0"/>
-    <w:lsdException w:name="Light Grid" w:semiHidden="0" w:uiPriority="62" w:unhideWhenUsed="0"/>
-    <w:lsdException w:name="Medium Shading 1" w:semiHidden="0" w:uiPriority="63" w:unhideWhenUsed="0"/>
-    <w:lsdException w:name="Medium Shading 2" w:semiHidden="0" w:uiPriority="64" w:unhideWhenUsed="0"/>
-    <w:lsdException w:name="Medium List 1" w:semiHidden="0" w:uiPriority="65" w:unhideWhenUsed="0"/>
-    <w:lsdException w:name="Medium List 2" w:semiHidden="0" w:uiPriority="66" w:unhideWhenUsed="0"/>
-    <w:lsdException w:name="Medium Grid 1" w:semiHidden="0" w:uiPriority="67" w:unhideWhenUsed="0"/>
-    <w:lsdException w:name="Medium Grid 2" w:semiHidden="0" w:uiPriority="68" w:unhideWhenUsed="0"/>
-    <w:lsdException w:name="Medium Grid 3" w:semiHidden="0" w:uiPriority="69" w:unhideWhenUsed="0"/>
-    <w:lsdException w:name="Dark List" w:semiHidden="0" w:uiPriority="70" w:unhideWhenUsed="0"/>
-    <w:lsdException w:name="Colorful Shading" w:semiHidden="0" w:uiPriority="71" w:unhideWhenUsed="0"/>
-    <w:lsdException w:name="Colorful List" w:semiHidden="0" w:uiPriority="72" w:unhideWhenUsed="0"/>
-    <w:lsdException w:name="Colorful Grid" w:semiHidden="0" w:uiPriority="73" w:unhideWhenUsed="0"/>
-    <w:lsdException w:name="Light Shading Accent 1" w:semiHidden="0" w:uiPriority="60" w:unhideWhenUsed="0"/>
-    <w:lsdException w:name="Light List Accent 1" w:semiHidden="0" w:uiPriority="61" w:unhideWhenUsed="0"/>
-    <w:lsdException w:name="Light Grid Accent 1" w:semiHidden="0" w:uiPriority="62" w:unhideWhenUsed="0"/>
-    <w:lsdException w:name="Medium Shading 1 Accent 1" w:semiHidden="0" w:uiPriority="63" w:unhideWhenUsed="0"/>
-    <w:lsdException w:name="Medium Shading 2 Accent 1" w:semiHidden="0" w:uiPriority="64" w:unhideWhenUsed="0"/>
-    <w:lsdException w:name="Medium List 1 Accent 1" w:semiHidden="0" w:uiPriority="65" w:unhideWhenUsed="0"/>
-    <w:lsdException w:name="Revision" w:unhideWhenUsed="0"/>
-    <w:lsdException w:name="List Paragraph" w:semiHidden="0" w:uiPriority="34" w:unhideWhenUsed="0" w:qFormat="1"/>
-    <w:lsdException w:name="Quote" w:semiHidden="0" w:uiPriority="29" w:unhideWhenUsed="0" w:qFormat="1"/>
-    <w:lsdException w:name="Intense Quote" w:semiHidden="0" w:uiPriority="30" w:unhideWhenUsed="0" w:qFormat="1"/>
-    <w:lsdException w:name="Medium List 2 Accent 1" w:semiHidden="0" w:uiPriority="66" w:unhideWhenUsed="0"/>
-    <w:lsdException w:name="Medium Grid 1 Accent 1" w:semiHidden="0" w:uiPriority="67" w:unhideWhenUsed="0"/>
-    <w:lsdException w:name="Medium Grid 2 Accent 1" w:semiHidden="0" w:uiPriority="68" w:unhideWhenUsed="0"/>
-    <w:lsdException w:name="Medium Grid 3 Accent 1" w:semiHidden="0" w:uiPriority="69" w:unhideWhenUsed="0"/>
-    <w:lsdException w:name="Dark List Accent 1" w:semiHidden="0" w:uiPriority="70" w:unhideWhenUsed="0"/>
-    <w:lsdException w:name="Colorful Shading Accent 1" w:semiHidden="0" w:uiPriority="71" w:unhideWhenUsed="0"/>
-    <w:lsdException w:name="Colorful List Accent 1" w:semiHidden="0" w:uiPriority="72" w:unhideWhenUsed="0"/>
-    <w:lsdException w:name="Colorful Grid Accent 1" w:semiHidden="0" w:uiPriority="73" w:unhideWhenUsed="0"/>
-    <w:lsdException w:name="Light Shading Accent 2" w:semiHidden="0" w:uiPriority="60" w:unhideWhenUsed="0"/>
-    <w:lsdException w:name="Light List Accent 2" w:semiHidden="0" w:uiPriority="61" w:unhideWhenUsed="0"/>
-    <w:lsdException w:name="Light Grid Accent 2" w:semiHidden="0" w:uiPriority="62" w:unhideWhenUsed="0"/>
-    <w:lsdException w:name="Medium Shading 1 Accent 2" w:semiHidden="0" w:uiPriority="63" w:unhideWhenUsed="0"/>
-    <w:lsdException w:name="Medium Shading 2 Accent 2" w:semiHidden="0" w:uiPriority="64" w:unhideWhenUsed="0"/>
-    <w:lsdException w:name="Medium List 1 Accent 2" w:semiHidden="0" w:uiPriority="65" w:unhideWhenUsed="0"/>
-    <w:lsdException w:name="Medium List 2 Accent 2" w:semiHidden="0" w:uiPriority="66" w:unhideWhenUsed="0"/>
-    <w:lsdException w:name="Medium Grid 1 Accent 2" w:semiHidden="0" w:uiPriority="67" w:unhideWhenUsed="0"/>
-    <w:lsdException w:name="Medium Grid 2 Accent 2" w:semiHidden="0" w:uiPriority="68" w:unhideWhenUsed="0"/>
-    <w:lsdException w:name="Medium Grid 3 Accent 2" w:semiHidden="0" w:uiPriority="69" w:unhideWhenUsed="0"/>
-    <w:lsdException w:name="Dark List Accent 2" w:semiHidden="0" w:uiPriority="70" w:unhideWhenUsed="0"/>
-    <w:lsdException w:name="Colorful Shading Accent 2" w:semiHidden="0" w:uiPriority="71" w:unhideWhenUsed="0"/>
-    <w:lsdException w:name="Colorful List Accent 2" w:semiHidden="0" w:uiPriority="72" w:unhideWhenUsed="0"/>
-    <w:lsdException w:name="Colorful Grid Accent 2" w:semiHidden="0" w:uiPriority="73" w:unhideWhenUsed="0"/>
-    <w:lsdException w:name="Light Shading Accent 3" w:semiHidden="0" w:uiPriority="60" w:unhideWhenUsed="0"/>
-    <w:lsdException w:name="Light List Accent 3" w:semiHidden="0" w:uiPriority="61" w:unhideWhenUsed="0"/>
-    <w:lsdException w:name="Light Grid Accent 3" w:semiHidden="0" w:uiPriority="62" w:unhideWhenUsed="0"/>
-    <w:lsdException w:name="Medium Shading 1 Accent 3" w:semiHidden="0" w:uiPriority="63" w:unhideWhenUsed="0"/>
-    <w:lsdException w:name="Medium Shading 2 Accent 3" w:semiHidden="0" w:uiPriority="64" w:unhideWhenUsed="0"/>
-    <w:lsdException w:name="Medium List 1 Accent 3" w:semiHidden="0" w:uiPriority="65" w:unhideWhenUsed="0"/>
-    <w:lsdException w:name="Medium List 2 Accent 3" w:semiHidden="0" w:uiPriority="66" w:unhideWhenUsed="0"/>
-    <w:lsdException w:name="Medium Grid 1 Accent 3" w:semiHidden="0" w:uiPriority="67" w:unhideWhenUsed="0"/>
-    <w:lsdException w:name="Medium Grid 2 Accent 3" w:semiHidden="0" w:uiPriority="68" w:unhideWhenUsed="0"/>
-    <w:lsdException w:name="Medium Grid 3 Accent 3" w:semiHidden="0" w:uiPriority="69" w:unhideWhenUsed="0"/>
-    <w:lsdException w:name="Dark List Accent 3" w:semiHidden="0" w:uiPriority="70" w:unhideWhenUsed="0"/>
-    <w:lsdException w:name="Colorful Shading Accent 3" w:semiHidden="0" w:uiPriority="71" w:unhideWhenUsed="0"/>
-    <w:lsdException w:name="Colorful List Accent 3" w:semiHidden="0" w:uiPriority="72" w:unhideWhenUsed="0"/>
-    <w:lsdException w:name="Colorful Grid Accent 3" w:semiHidden="0" w:uiPriority="73" w:unhideWhenUsed="0"/>
-    <w:lsdException w:name="Light Shading Accent 4" w:semiHidden="0" w:uiPriority="60" w:unhideWhenUsed="0"/>
-    <w:lsdException w:name="Light List Accent 4" w:semiHidden="0" w:uiPriority="61" w:unhideWhenUsed="0"/>
-    <w:lsdException w:name="Light Grid Accent 4" w:semiHidden="0" w:uiPriority="62" w:unhideWhenUsed="0"/>
-    <w:lsdException w:name="Medium Shading 1 Accent 4" w:semiHidden="0" w:uiPriority="63" w:unhideWhenUsed="0"/>
-    <w:lsdException w:name="Medium Shading 2 Accent 4" w:semiHidden="0" w:uiPriority="64" w:unhideWhenUsed="0"/>
-    <w:lsdException w:name="Medium List 1 Accent 4" w:semiHidden="0" w:uiPriority="65" w:unhideWhenUsed="0"/>
-    <w:lsdException w:name="Medium List 2 Accent 4" w:semiHidden="0" w:uiPriority="66" w:unhideWhenUsed="0"/>
-    <w:lsdException w:name="Medium Grid 1 Accent 4" w:semiHidden="0" w:uiPriority="67" w:unhideWhenUsed="0"/>
-    <w:lsdException w:name="Medium Grid 2 Accent 4" w:semiHidden="0" w:uiPriority="68" w:unhideWhenUsed="0"/>
-    <w:lsdException w:name="Medium Grid 3 Accent 4" w:semiHidden="0" w:uiPriority="69" w:unhideWhenUsed="0"/>
-    <w:lsdException w:name="Dark List Accent 4" w:semiHidden="0" w:uiPriority="70" w:unhideWhenUsed="0"/>
-    <w:lsdException w:name="Colorful Shading Accent 4" w:semiHidden="0" w:uiPriority="71" w:unhideWhenUsed="0"/>
-    <w:lsdException w:name="Colorful List Accent 4" w:semiHidden="0" w:uiPriority="72" w:unhideWhenUsed="0"/>
-    <w:lsdException w:name="Colorful Grid Accent 4" w:semiHidden="0" w:uiPriority="73" w:unhideWhenUsed="0"/>
-    <w:lsdException w:name="Light Shading Accent 5" w:semiHidden="0" w:uiPriority="60" w:unhideWhenUsed="0"/>
-    <w:lsdException w:name="Light List Accent 5" w:semiHidden="0" w:uiPriority="61" w:unhideWhenUsed="0"/>
-    <w:lsdException w:name="Light Grid Accent 5" w:semiHidden="0" w:uiPriority="62" w:unhideWhenUsed="0"/>
-    <w:lsdException w:name="Medium Shading 1 Accent 5" w:semiHidden="0" w:uiPriority="63" w:unhideWhenUsed="0"/>
-    <w:lsdException w:name="Medium Shading 2 Accent 5" w:semiHidden="0" w:uiPriority="64" w:unhideWhenUsed="0"/>
-    <w:lsdException w:name="Medium List 1 Accent 5" w:semiHidden="0" w:uiPriority="65" w:unhideWhenUsed="0"/>
-    <w:lsdException w:name="Medium List 2 Accent 5" w:semiHidden="0" w:uiPriority="66" w:unhideWhenUsed="0"/>
-    <w:lsdException w:name="Medium Grid 1 Accent 5" w:semiHidden="0" w:uiPriority="67" w:unhideWhenUsed="0"/>
-    <w:lsdException w:name="Medium Grid 2 Accent 5" w:semiHidden="0" w:uiPriority="68" w:unhideWhenUsed="0"/>
-    <w:lsdException w:name="Medium Grid 3 Accent 5" w:semiHidden="0" w:uiPriority="69" w:unhideWhenUsed="0"/>
-    <w:lsdException w:name="Dark List Accent 5" w:semiHidden="0" w:uiPriority="70" w:unhideWhenUsed="0"/>
-    <w:lsdException w:name="Colorful Shading Accent 5" w:semiHidden="0" w:uiPriority="71" w:unhideWhenUsed="0"/>
-    <w:lsdException w:name="Colorful List Accent 5" w:semiHidden="0" w:uiPriority="72" w:unhideWhenUsed="0"/>
-    <w:lsdException w:name="Colorful Grid Accent 5" w:semiHidden="0" w:uiPriority="73" w:unhideWhenUsed="0"/>
-    <w:lsdException w:name="Light Shading Accent 6" w:semiHidden="0" w:uiPriority="60" w:unhideWhenUsed="0"/>
-    <w:lsdException w:name="Light List Accent 6" w:semiHidden="0" w:uiPriority="61" w:unhideWhenUsed="0"/>
-    <w:lsdException w:name="Light Grid Accent 6" w:semiHidden="0" w:uiPriority="62" w:unhideWhenUsed="0"/>
-    <w:lsdException w:name="Medium Shading 1 Accent 6" w:semiHidden="0" w:uiPriority="63" w:unhideWhenUsed="0"/>
-    <w:lsdException w:name="Medium Shading 2 Accent 6" w:semiHidden="0" w:uiPriority="64" w:unhideWhenUsed="0"/>
-    <w:lsdException w:name="Medium List 1 Accent 6" w:semiHidden="0" w:uiPriority="65" w:unhideWhenUsed="0"/>
-    <w:lsdException w:name="Medium List 2 Accent 6" w:semiHidden="0" w:uiPriority="66" w:unhideWhenUsed="0"/>
-    <w:lsdException w:name="Medium Grid 1 Accent 6" w:semiHidden="0" w:uiPriority="67" w:unhideWhenUsed="0"/>
-    <w:lsdException w:name="Medium Grid 2 Accent 6" w:semiHidden="0" w:uiPriority="68" w:unhideWhenUsed="0"/>
-    <w:lsdException w:name="Medium Grid 3 Accent 6" w:semiHidden="0" w:uiPriority="69" w:unhideWhenUsed="0"/>
-    <w:lsdException w:name="Dark List Accent 6" w:semiHidden="0" w:uiPriority="70" w:unhideWhenUsed="0"/>
-    <w:lsdException w:name="Colorful Shading Accent 6" w:semiHidden="0" w:uiPriority="71" w:unhideWhenUsed="0"/>
-    <w:lsdException w:name="Colorful List Accent 6" w:semiHidden="0" w:uiPriority="72" w:unhideWhenUsed="0"/>
-    <w:lsdException w:name="Colorful Grid Accent 6" w:semiHidden="0" w:uiPriority="73" w:unhideWhenUsed="0"/>
-    <w:lsdException w:name="Subtle Emphasis" w:semiHidden="0" w:uiPriority="19" w:unhideWhenUsed="0" w:qFormat="1"/>
-    <w:lsdException w:name="Intense Emphasis" w:semiHidden="0" w:uiPriority="21" w:unhideWhenUsed="0" w:qFormat="1"/>
-    <w:lsdException w:name="Subtle Reference" w:semiHidden="0" w:uiPriority="31" w:unhideWhenUsed="0" w:qFormat="1"/>
-    <w:lsdException w:name="Intense Reference" w:semiHidden="0" w:uiPriority="32" w:unhideWhenUsed="0" w:qFormat="1"/>
-    <w:lsdException w:name="Book Title" w:semiHidden="0" w:uiPriority="33" w:unhideWhenUsed="0" w:qFormat="1"/>
-    <w:lsdException w:name="Bibliography" w:uiPriority="37"/>
-    <w:lsdException w:name="TOC Heading" w:uiPriority="39" w:qFormat="1"/>
-  </w:latentStyles>
-  <w:style w:type="paragraph" w:default="1" w:styleId="Standard">
-    <w:name w:val="Normal"/>
-    <w:qFormat/>
-  </w:style>
-  <w:style w:type="character" w:default="1" w:styleId="Absatzstandardschriftart">
-    <w:name w:val="Default Paragraph Font"/>
-    <w:uiPriority w:val="1"/>
-    <w:semiHidden/>
-    <w:unhideWhenUsed/>
-  </w:style>
-  <w:style w:type="table" w:default="1" w:styleId="NormaleTabelle">
-    <w:name w:val="Normal Table"/>
-    <w:uiPriority w:val="99"/>
-    <w:semiHidden/>
-    <w:unhideWhenUsed/>
-    <w:tblPr>
-      <w:tblInd w:w="0" w:type="dxa"/>
-      <w:tblCellMar>
-        <w:top w:w="0" w:type="dxa"/>
-        <w:left w:w="108" w:type="dxa"/>
-        <w:bottom w:w="0" w:type="dxa"/>
-        <w:right w:w="108" w:type="dxa"/>
-      </w:tblCellMar>
-    </w:tblPr>
-  </w:style>
-  <w:style w:type="numbering" w:default="1" w:styleId="KeineListe">
-    <w:name w:val="No List"/>
-    <w:uiPriority w:val="99"/>
-    <w:semiHidden/>
-    <w:unhideWhenUsed/>
-  </w:style>
-  <w:style w:type="paragraph" w:customStyle="1" w:styleId="EC9A19CD3BEA4C028027BD243E67E7CE">
-    <w:name w:val="EC9A19CD3BEA4C028027BD243E67E7CE"/>
-    <w:rsid w:val="005170A5"/>
-  </w:style>
-  <w:style w:type="paragraph" w:customStyle="1" w:styleId="E94E9D590D5D43999BF8220058B572AD">
-    <w:name w:val="E94E9D590D5D43999BF8220058B572AD"/>
-    <w:rsid w:val="005170A5"/>
-  </w:style>
-  <w:style w:type="paragraph" w:customStyle="1" w:styleId="EE2869BB06EB49049FBE5909E1C21524">
-    <w:name w:val="EE2869BB06EB49049FBE5909E1C21524"/>
-    <w:rsid w:val="005170A5"/>
-  </w:style>
-  <w:style w:type="paragraph" w:customStyle="1" w:styleId="9DA4D6419462463E8FF7240788E12230">
-    <w:name w:val="9DA4D6419462463E8FF7240788E12230"/>
-    <w:rsid w:val="007A662B"/>
-  </w:style>
-</w:styles>
-</file>
-
-<file path=word/glossary/webSettings.xml><?xml version="1.0" encoding="utf-8"?>
-<w:webSettings xmlns:mc="http://schemas.openxmlformats.org/markup-compatibility/2006" xmlns:r="http://schemas.openxmlformats.org/officeDocument/2006/relationships" xmlns:w="http://schemas.openxmlformats.org/wordprocessingml/2006/main" xmlns:w14="http://schemas.microsoft.com/office/word/2010/wordml" mc:Ignorable="w14">
-  <w:optimizeForBrowser/>
-  <w:allowPNG/>
-  <w:doNotSaveAsSingleFile/>
-</w:webSettings>
 </file>
 
 <file path=word/theme/theme1.xml><?xml version="1.0" encoding="utf-8"?>
@@ -15749,7 +14554,7 @@
   <a:extraClrSchemeLst/>
   <a:extLst>
     <a:ext uri="{05A4C25C-085E-4340-85A3-A5531E510DB2}">
-      <thm15:themeFamily xmlns:thm15="http://schemas.microsoft.com/office/thememl/2012/main" xmlns="" name="Office Theme" id="{62F939B6-93AF-4DB8-9C6B-D6C7DFDC589F}" vid="{4A3C46E8-61CC-4603-A589-7422A47A8E4A}"/>
+      <thm15:themeFamily xmlns:thm15="http://schemas.microsoft.com/office/thememl/2012/main" name="Office Theme" id="{62F939B6-93AF-4DB8-9C6B-D6C7DFDC589F}" vid="{4A3C46E8-61CC-4603-A589-7422A47A8E4A}"/>
     </a:ext>
   </a:extLst>
 </a:theme>
@@ -15760,7 +14565,7 @@
 </file>
 
 <file path=customXml/itemProps1.xml><?xml version="1.0" encoding="utf-8"?>
-<ds:datastoreItem xmlns:ds="http://schemas.openxmlformats.org/officeDocument/2006/customXml" ds:itemID="{32933F97-F3C6-A947-AF74-E7776A8E81F7}">
+<ds:datastoreItem xmlns:ds="http://schemas.openxmlformats.org/officeDocument/2006/customXml" ds:itemID="{FC76C73B-5B82-467E-841A-0B8E9F66D819}">
   <ds:schemaRefs>
     <ds:schemaRef ds:uri="http://schemas.openxmlformats.org/officeDocument/2006/bibliography"/>
   </ds:schemaRefs>

--- a/05_Bericht/Bericht.docx
+++ b/05_Bericht/Bericht.docx
@@ -8535,6 +8535,12 @@
           <w:szCs w:val="24"/>
         </w:rPr>
       </w:pPr>
+      <w:r>
+        <w:rPr>
+          <w:szCs w:val="24"/>
+        </w:rPr>
+        <w:t>Die rein lose Umsetzung in Illustrator war für uns als Team jedoch nicht aussagekräftig genug. Daher entschieden wir uns dazu ein Mock-Up mit der Software Adobe XD zu erstellen. Wir haben uns auch hier für ein Adobe Produkt für die Umsetzung entschieden, da die Software sehr gut mit der Software Illustrator zusammenarbeitet und so einzelne Elemente übernommen werden können. Wir werden hier im Bericht allerdings nur die Funktionen der einzelnen Seiten kurz ansprechen, da die Optik schon durch das Style-Tile durch die Erklärung der einzelnen Elemente erfolgte. Hier wird lediglich ggf. ein noch nicht erwähnter Teil hinzufügend ergänzt. Ebenfalls zu sagen ist, dass die jetzige Erklärung das Mock-Up beschreibt und in der Anwendung einige Parts verändert wurden.</w:t>
+      </w:r>
     </w:p>
     <w:p>
       <w:pPr>
@@ -8547,7 +8553,406 @@
         <w:rPr>
           <w:szCs w:val="24"/>
         </w:rPr>
-        <w:t>Die rein lose Umsetzung in Illustrator war für uns als Team jedoch nicht aussagekräftig genug. Daher entschieden wir uns dazu ein Mock-Up mit der Software Adobe XD zu erstellen. Wir haben uns auch hier für ein Adobe Produkt für die Umsetzung entschieden, da die Software sehr gut mit der Software Illustrator zusammenarbeitet und so einzelne Elemente übernommen werden können.</w:t>
+        <w:t xml:space="preserve">Die Idee der Startseite sollte wieder sehr spartanisch schlicht sein. Zu sehen ist die Funktion eine Exceltabelle vom Programm „einlesen“ zu lassen. Dann kann man die Ziel URL angeben und das Ganze hochladen. Ein Hauptfokus liegt auch hier auf dem Weißraum. Dieses stilistische Mittel soll ebenfalls für eine Seriosität im Hinblick auf die Optik ausstrahlen. Der </w:t>
+      </w:r>
+      <w:r>
+        <w:rPr>
+          <w:szCs w:val="24"/>
+        </w:rPr>
+        <w:lastRenderedPageBreak/>
+        <w:t>Spruch „Weniger ist mehr!“ begleitet uns durch die Designumsetzung.</w:t>
+      </w:r>
+      <w:r>
+        <w:t xml:space="preserve"> </w:t>
+      </w:r>
+      <w:r>
+        <w:rPr>
+          <w:noProof/>
+        </w:rPr>
+        <w:drawing>
+          <wp:inline distT="0" distB="0" distL="0" distR="0" wp14:anchorId="2BC43D48" wp14:editId="226FCD86">
+            <wp:extent cx="5760720" cy="3241040"/>
+            <wp:effectExtent l="38100" t="38100" r="87630" b="92710"/>
+            <wp:docPr id="11" name="Grafik 11"/>
+            <wp:cNvGraphicFramePr>
+              <a:graphicFrameLocks xmlns:a="http://schemas.openxmlformats.org/drawingml/2006/main" noChangeAspect="1"/>
+            </wp:cNvGraphicFramePr>
+            <a:graphic xmlns:a="http://schemas.openxmlformats.org/drawingml/2006/main">
+              <a:graphicData uri="http://schemas.openxmlformats.org/drawingml/2006/picture">
+                <pic:pic xmlns:pic="http://schemas.openxmlformats.org/drawingml/2006/picture">
+                  <pic:nvPicPr>
+                    <pic:cNvPr id="0" name="Picture 1"/>
+                    <pic:cNvPicPr>
+                      <a:picLocks noChangeAspect="1" noChangeArrowheads="1"/>
+                    </pic:cNvPicPr>
+                  </pic:nvPicPr>
+                  <pic:blipFill>
+                    <a:blip r:embed="rId10" cstate="print">
+                      <a:extLst>
+                        <a:ext uri="{28A0092B-C50C-407E-A947-70E740481C1C}">
+                          <a14:useLocalDpi xmlns:a14="http://schemas.microsoft.com/office/drawing/2010/main" val="0"/>
+                        </a:ext>
+                      </a:extLst>
+                    </a:blip>
+                    <a:srcRect/>
+                    <a:stretch>
+                      <a:fillRect/>
+                    </a:stretch>
+                  </pic:blipFill>
+                  <pic:spPr bwMode="auto">
+                    <a:xfrm>
+                      <a:off x="0" y="0"/>
+                      <a:ext cx="5760720" cy="3241040"/>
+                    </a:xfrm>
+                    <a:prstGeom prst="rect">
+                      <a:avLst/>
+                    </a:prstGeom>
+                    <a:noFill/>
+                    <a:ln>
+                      <a:noFill/>
+                    </a:ln>
+                    <a:effectLst>
+                      <a:outerShdw blurRad="50800" dist="38100" dir="2700000" algn="tl" rotWithShape="0">
+                        <a:prstClr val="black">
+                          <a:alpha val="40000"/>
+                        </a:prstClr>
+                      </a:outerShdw>
+                    </a:effectLst>
+                  </pic:spPr>
+                </pic:pic>
+              </a:graphicData>
+            </a:graphic>
+          </wp:inline>
+        </w:drawing>
+      </w:r>
+    </w:p>
+    <w:p>
+      <w:pPr>
+        <w:spacing w:line="360" w:lineRule="auto"/>
+        <w:rPr>
+          <w:szCs w:val="24"/>
+        </w:rPr>
+      </w:pPr>
+      <w:r>
+        <w:rPr>
+          <w:szCs w:val="24"/>
+        </w:rPr>
+        <w:t>Als nächstes wurde die Log-In Seite entwickelt. Hier wurden Platzhalter Icon für das Logo eingesetzt, da das Logo erst in einem späteren Teil entwickelt wurde. Hier haben wir darauf geachtet, dass sich der Fokus auf die Mitte des Bildschirms begrenzt und die Anmeldung groß und deutlich erfolgen kann.</w:t>
+      </w:r>
+      <w:r>
+        <w:t xml:space="preserve"> </w:t>
+      </w:r>
+      <w:r>
+        <w:rPr>
+          <w:noProof/>
+        </w:rPr>
+        <w:drawing>
+          <wp:inline distT="0" distB="0" distL="0" distR="0" wp14:anchorId="362C4367" wp14:editId="5B22A952">
+            <wp:extent cx="5760720" cy="3241040"/>
+            <wp:effectExtent l="38100" t="38100" r="87630" b="92710"/>
+            <wp:docPr id="12" name="Grafik 12"/>
+            <wp:cNvGraphicFramePr>
+              <a:graphicFrameLocks xmlns:a="http://schemas.openxmlformats.org/drawingml/2006/main" noChangeAspect="1"/>
+            </wp:cNvGraphicFramePr>
+            <a:graphic xmlns:a="http://schemas.openxmlformats.org/drawingml/2006/main">
+              <a:graphicData uri="http://schemas.openxmlformats.org/drawingml/2006/picture">
+                <pic:pic xmlns:pic="http://schemas.openxmlformats.org/drawingml/2006/picture">
+                  <pic:nvPicPr>
+                    <pic:cNvPr id="0" name="Picture 3"/>
+                    <pic:cNvPicPr>
+                      <a:picLocks noChangeAspect="1" noChangeArrowheads="1"/>
+                    </pic:cNvPicPr>
+                  </pic:nvPicPr>
+                  <pic:blipFill>
+                    <a:blip r:embed="rId11" cstate="print">
+                      <a:extLst>
+                        <a:ext uri="{28A0092B-C50C-407E-A947-70E740481C1C}">
+                          <a14:useLocalDpi xmlns:a14="http://schemas.microsoft.com/office/drawing/2010/main" val="0"/>
+                        </a:ext>
+                      </a:extLst>
+                    </a:blip>
+                    <a:srcRect/>
+                    <a:stretch>
+                      <a:fillRect/>
+                    </a:stretch>
+                  </pic:blipFill>
+                  <pic:spPr bwMode="auto">
+                    <a:xfrm>
+                      <a:off x="0" y="0"/>
+                      <a:ext cx="5760720" cy="3241040"/>
+                    </a:xfrm>
+                    <a:prstGeom prst="rect">
+                      <a:avLst/>
+                    </a:prstGeom>
+                    <a:noFill/>
+                    <a:ln>
+                      <a:noFill/>
+                    </a:ln>
+                    <a:effectLst>
+                      <a:outerShdw blurRad="50800" dist="38100" dir="2700000" algn="tl" rotWithShape="0">
+                        <a:prstClr val="black">
+                          <a:alpha val="40000"/>
+                        </a:prstClr>
+                      </a:outerShdw>
+                    </a:effectLst>
+                  </pic:spPr>
+                </pic:pic>
+              </a:graphicData>
+            </a:graphic>
+          </wp:inline>
+        </w:drawing>
+      </w:r>
+    </w:p>
+    <w:p>
+      <w:pPr>
+        <w:spacing w:line="360" w:lineRule="auto"/>
+        <w:rPr>
+          <w:szCs w:val="24"/>
+        </w:rPr>
+      </w:pPr>
+      <w:proofErr w:type="spellStart"/>
+      <w:r>
+        <w:rPr>
+          <w:szCs w:val="24"/>
+        </w:rPr>
+        <w:lastRenderedPageBreak/>
+        <w:t>Darauf hin</w:t>
+      </w:r>
+      <w:proofErr w:type="spellEnd"/>
+      <w:r>
+        <w:rPr>
+          <w:szCs w:val="24"/>
+        </w:rPr>
+        <w:t xml:space="preserve"> haben wir uns um den Ladescreen gekümmert. Ebenfalls ist hier der Inhalt auf der optischen Mitte platziert um eine angenehme visuelle Gestaltung zu ermöglichen.</w:t>
+      </w:r>
+      <w:r>
+        <w:t xml:space="preserve"> </w:t>
+      </w:r>
+      <w:r>
+        <w:rPr>
+          <w:noProof/>
+        </w:rPr>
+        <w:drawing>
+          <wp:inline distT="0" distB="0" distL="0" distR="0" wp14:anchorId="5BC6A600" wp14:editId="6EDB2776">
+            <wp:extent cx="5760720" cy="3241040"/>
+            <wp:effectExtent l="38100" t="38100" r="87630" b="92710"/>
+            <wp:docPr id="13" name="Grafik 13"/>
+            <wp:cNvGraphicFramePr>
+              <a:graphicFrameLocks xmlns:a="http://schemas.openxmlformats.org/drawingml/2006/main" noChangeAspect="1"/>
+            </wp:cNvGraphicFramePr>
+            <a:graphic xmlns:a="http://schemas.openxmlformats.org/drawingml/2006/main">
+              <a:graphicData uri="http://schemas.openxmlformats.org/drawingml/2006/picture">
+                <pic:pic xmlns:pic="http://schemas.openxmlformats.org/drawingml/2006/picture">
+                  <pic:nvPicPr>
+                    <pic:cNvPr id="0" name="Picture 5"/>
+                    <pic:cNvPicPr>
+                      <a:picLocks noChangeAspect="1" noChangeArrowheads="1"/>
+                    </pic:cNvPicPr>
+                  </pic:nvPicPr>
+                  <pic:blipFill>
+                    <a:blip r:embed="rId12" cstate="print">
+                      <a:extLst>
+                        <a:ext uri="{28A0092B-C50C-407E-A947-70E740481C1C}">
+                          <a14:useLocalDpi xmlns:a14="http://schemas.microsoft.com/office/drawing/2010/main" val="0"/>
+                        </a:ext>
+                      </a:extLst>
+                    </a:blip>
+                    <a:srcRect/>
+                    <a:stretch>
+                      <a:fillRect/>
+                    </a:stretch>
+                  </pic:blipFill>
+                  <pic:spPr bwMode="auto">
+                    <a:xfrm>
+                      <a:off x="0" y="0"/>
+                      <a:ext cx="5760720" cy="3241040"/>
+                    </a:xfrm>
+                    <a:prstGeom prst="rect">
+                      <a:avLst/>
+                    </a:prstGeom>
+                    <a:noFill/>
+                    <a:ln>
+                      <a:noFill/>
+                    </a:ln>
+                    <a:effectLst>
+                      <a:outerShdw blurRad="50800" dist="38100" dir="2700000" algn="tl" rotWithShape="0">
+                        <a:prstClr val="black">
+                          <a:alpha val="40000"/>
+                        </a:prstClr>
+                      </a:outerShdw>
+                    </a:effectLst>
+                  </pic:spPr>
+                </pic:pic>
+              </a:graphicData>
+            </a:graphic>
+          </wp:inline>
+        </w:drawing>
+      </w:r>
+    </w:p>
+    <w:p>
+      <w:pPr>
+        <w:spacing w:line="360" w:lineRule="auto"/>
+        <w:rPr>
+          <w:szCs w:val="24"/>
+        </w:rPr>
+      </w:pPr>
+      <w:r>
+        <w:rPr>
+          <w:szCs w:val="24"/>
+        </w:rPr>
+        <w:t>Die letzte Seite soll mit folgender Logik ausgestrahlt werden:</w:t>
+      </w:r>
+    </w:p>
+    <w:p>
+      <w:pPr>
+        <w:spacing w:line="360" w:lineRule="auto"/>
+        <w:rPr>
+          <w:szCs w:val="24"/>
+        </w:rPr>
+      </w:pPr>
+      <w:r>
+        <w:rPr>
+          <w:szCs w:val="24"/>
+        </w:rPr>
+        <w:t>1. Wenn der Upload der Daten erfolgreich verläuft, soll dem Nutzer eine Seite dargestellt werden, welche den Erfolg wiederspiegelt.</w:t>
+      </w:r>
+      <w:r>
+        <w:t xml:space="preserve"> </w:t>
+      </w:r>
+      <w:r>
+        <w:rPr>
+          <w:noProof/>
+        </w:rPr>
+        <w:drawing>
+          <wp:inline distT="0" distB="0" distL="0" distR="0" wp14:anchorId="6885D56C" wp14:editId="71597E4D">
+            <wp:extent cx="5760720" cy="3241040"/>
+            <wp:effectExtent l="38100" t="38100" r="87630" b="92710"/>
+            <wp:docPr id="14" name="Grafik 14"/>
+            <wp:cNvGraphicFramePr>
+              <a:graphicFrameLocks xmlns:a="http://schemas.openxmlformats.org/drawingml/2006/main" noChangeAspect="1"/>
+            </wp:cNvGraphicFramePr>
+            <a:graphic xmlns:a="http://schemas.openxmlformats.org/drawingml/2006/main">
+              <a:graphicData uri="http://schemas.openxmlformats.org/drawingml/2006/picture">
+                <pic:pic xmlns:pic="http://schemas.openxmlformats.org/drawingml/2006/picture">
+                  <pic:nvPicPr>
+                    <pic:cNvPr id="0" name="Picture 7"/>
+                    <pic:cNvPicPr>
+                      <a:picLocks noChangeAspect="1" noChangeArrowheads="1"/>
+                    </pic:cNvPicPr>
+                  </pic:nvPicPr>
+                  <pic:blipFill>
+                    <a:blip r:embed="rId13" cstate="print">
+                      <a:extLst>
+                        <a:ext uri="{28A0092B-C50C-407E-A947-70E740481C1C}">
+                          <a14:useLocalDpi xmlns:a14="http://schemas.microsoft.com/office/drawing/2010/main" val="0"/>
+                        </a:ext>
+                      </a:extLst>
+                    </a:blip>
+                    <a:srcRect/>
+                    <a:stretch>
+                      <a:fillRect/>
+                    </a:stretch>
+                  </pic:blipFill>
+                  <pic:spPr bwMode="auto">
+                    <a:xfrm>
+                      <a:off x="0" y="0"/>
+                      <a:ext cx="5760720" cy="3241040"/>
+                    </a:xfrm>
+                    <a:prstGeom prst="rect">
+                      <a:avLst/>
+                    </a:prstGeom>
+                    <a:noFill/>
+                    <a:ln>
+                      <a:noFill/>
+                    </a:ln>
+                    <a:effectLst>
+                      <a:outerShdw blurRad="50800" dist="38100" dir="2700000" algn="tl" rotWithShape="0">
+                        <a:prstClr val="black">
+                          <a:alpha val="40000"/>
+                        </a:prstClr>
+                      </a:outerShdw>
+                    </a:effectLst>
+                  </pic:spPr>
+                </pic:pic>
+              </a:graphicData>
+            </a:graphic>
+          </wp:inline>
+        </w:drawing>
+      </w:r>
+    </w:p>
+    <w:p>
+      <w:pPr>
+        <w:spacing w:line="360" w:lineRule="auto"/>
+      </w:pPr>
+      <w:r>
+        <w:rPr>
+          <w:szCs w:val="24"/>
+        </w:rPr>
+        <w:lastRenderedPageBreak/>
+        <w:t>2. Wenn der Upload fehlschlägt, soll dem Nutzer eine Seite dargestellt werden, welche einen Fehler beim Hochladen ausgibt.</w:t>
+      </w:r>
+      <w:r>
+        <w:t xml:space="preserve"> </w:t>
+      </w:r>
+      <w:r>
+        <w:rPr>
+          <w:noProof/>
+        </w:rPr>
+        <w:drawing>
+          <wp:inline distT="0" distB="0" distL="0" distR="0" wp14:anchorId="114F49A9" wp14:editId="29C98B46">
+            <wp:extent cx="5760720" cy="3241040"/>
+            <wp:effectExtent l="38100" t="38100" r="87630" b="92710"/>
+            <wp:docPr id="15" name="Grafik 15"/>
+            <wp:cNvGraphicFramePr>
+              <a:graphicFrameLocks xmlns:a="http://schemas.openxmlformats.org/drawingml/2006/main" noChangeAspect="1"/>
+            </wp:cNvGraphicFramePr>
+            <a:graphic xmlns:a="http://schemas.openxmlformats.org/drawingml/2006/main">
+              <a:graphicData uri="http://schemas.openxmlformats.org/drawingml/2006/picture">
+                <pic:pic xmlns:pic="http://schemas.openxmlformats.org/drawingml/2006/picture">
+                  <pic:nvPicPr>
+                    <pic:cNvPr id="0" name="Picture 9"/>
+                    <pic:cNvPicPr>
+                      <a:picLocks noChangeAspect="1" noChangeArrowheads="1"/>
+                    </pic:cNvPicPr>
+                  </pic:nvPicPr>
+                  <pic:blipFill>
+                    <a:blip r:embed="rId14" cstate="print">
+                      <a:extLst>
+                        <a:ext uri="{28A0092B-C50C-407E-A947-70E740481C1C}">
+                          <a14:useLocalDpi xmlns:a14="http://schemas.microsoft.com/office/drawing/2010/main" val="0"/>
+                        </a:ext>
+                      </a:extLst>
+                    </a:blip>
+                    <a:srcRect/>
+                    <a:stretch>
+                      <a:fillRect/>
+                    </a:stretch>
+                  </pic:blipFill>
+                  <pic:spPr bwMode="auto">
+                    <a:xfrm>
+                      <a:off x="0" y="0"/>
+                      <a:ext cx="5760720" cy="3241040"/>
+                    </a:xfrm>
+                    <a:prstGeom prst="rect">
+                      <a:avLst/>
+                    </a:prstGeom>
+                    <a:noFill/>
+                    <a:ln>
+                      <a:noFill/>
+                    </a:ln>
+                    <a:effectLst>
+                      <a:outerShdw blurRad="50800" dist="38100" dir="2700000" algn="tl" rotWithShape="0">
+                        <a:prstClr val="black">
+                          <a:alpha val="40000"/>
+                        </a:prstClr>
+                      </a:outerShdw>
+                    </a:effectLst>
+                  </pic:spPr>
+                </pic:pic>
+              </a:graphicData>
+            </a:graphic>
+          </wp:inline>
+        </w:drawing>
       </w:r>
     </w:p>
     <w:p>
@@ -9017,6 +9422,13 @@
     </w:p>
     <w:p>
       <w:pPr>
+        <w:rPr>
+          <w:lang w:val="en-US"/>
+        </w:rPr>
+      </w:pPr>
+    </w:p>
+    <w:p>
+      <w:pPr>
         <w:pStyle w:val="berschrift2"/>
         <w:rPr>
           <w:lang w:val="en-US"/>
@@ -9095,6 +9507,7 @@
         <w:pStyle w:val="berschrift2"/>
       </w:pPr>
       <w:r>
+        <w:lastRenderedPageBreak/>
         <w:t>4.1.5 Reflexion Jonas Althoff</w:t>
       </w:r>
     </w:p>
@@ -9104,7 +9517,6 @@
         <w:pStyle w:val="berschrift2"/>
       </w:pPr>
       <w:r>
-        <w:lastRenderedPageBreak/>
         <w:t>4.2 Unsere Erfahrungen und Tipps für die Zukunft</w:t>
       </w:r>
     </w:p>
@@ -9319,7 +9731,7 @@
                     <pic:cNvPicPr/>
                   </pic:nvPicPr>
                   <pic:blipFill>
-                    <a:blip r:embed="rId10">
+                    <a:blip r:embed="rId15">
                       <a:extLst>
                         <a:ext uri="{28A0092B-C50C-407E-A947-70E740481C1C}">
                           <a14:useLocalDpi xmlns:a14="http://schemas.microsoft.com/office/drawing/2010/main" val="0"/>
@@ -9455,12 +9867,12 @@
       </w:pPr>
     </w:p>
     <w:sectPr>
-      <w:headerReference w:type="even" r:id="rId11"/>
-      <w:headerReference w:type="default" r:id="rId12"/>
-      <w:footerReference w:type="even" r:id="rId13"/>
-      <w:footerReference w:type="default" r:id="rId14"/>
-      <w:headerReference w:type="first" r:id="rId15"/>
-      <w:footerReference w:type="first" r:id="rId16"/>
+      <w:headerReference w:type="even" r:id="rId16"/>
+      <w:headerReference w:type="default" r:id="rId17"/>
+      <w:footerReference w:type="even" r:id="rId18"/>
+      <w:footerReference w:type="default" r:id="rId19"/>
+      <w:headerReference w:type="first" r:id="rId20"/>
+      <w:footerReference w:type="first" r:id="rId21"/>
       <w:pgSz w:w="11906" w:h="16838"/>
       <w:pgMar w:top="1440" w:right="1440" w:bottom="1440" w:left="1440" w:header="708" w:footer="708" w:gutter="0"/>
       <w:cols w:space="708"/>
@@ -9681,37 +10093,12 @@
       <w:r>
         <w:t xml:space="preserve"> </w:t>
       </w:r>
-      <w:proofErr w:type="spellStart"/>
       <w:r>
         <w:rPr>
           <w:rFonts w:eastAsia="Times New Roman"/>
           <w:sz w:val="20"/>
         </w:rPr>
-        <w:t>Electron</w:t>
-      </w:r>
-      <w:proofErr w:type="spellEnd"/>
-      <w:r>
-        <w:rPr>
-          <w:rFonts w:eastAsia="Times New Roman"/>
-          <w:sz w:val="20"/>
-        </w:rPr>
-        <w:t xml:space="preserve"> | Plattformübergreifende Desktop-Anwendungen mit JavaScript, HTML und CSS entwickeln, </w:t>
-      </w:r>
-      <w:proofErr w:type="spellStart"/>
-      <w:r>
-        <w:rPr>
-          <w:rFonts w:eastAsia="Times New Roman"/>
-          <w:sz w:val="20"/>
-        </w:rPr>
-        <w:t>n.d</w:t>
-      </w:r>
-      <w:proofErr w:type="spellEnd"/>
-      <w:r>
-        <w:rPr>
-          <w:rFonts w:eastAsia="Times New Roman"/>
-          <w:sz w:val="20"/>
-        </w:rPr>
-        <w:t>. URL https://www.electronjs.org/ (</w:t>
+        <w:t>Electron | Plattformübergreifende Desktop-Anwendungen mit JavaScript, HTML und CSS entwickeln, n.d. URL https://www.electronjs.org/ (</w:t>
       </w:r>
       <w:r>
         <w:rPr>
@@ -13846,11 +14233,6 @@
     <w:lsdException w:name="Book Title" w:uiPriority="33" w:qFormat="1"/>
     <w:lsdException w:name="Bibliography" w:semiHidden="1" w:uiPriority="37" w:unhideWhenUsed="1"/>
     <w:lsdException w:name="TOC Heading" w:semiHidden="1" w:uiPriority="39" w:unhideWhenUsed="1" w:qFormat="1"/>
-    <w:lsdException w:name="Plain Table 5" w:semiHidden="1" w:unhideWhenUsed="1"/>
-    <w:lsdException w:name="Grid Table Light" w:semiHidden="1" w:unhideWhenUsed="1"/>
-    <w:lsdException w:name="Grid Table 1 Light" w:semiHidden="1" w:unhideWhenUsed="1"/>
-    <w:lsdException w:name="Grid Table 2" w:semiHidden="1" w:unhideWhenUsed="1"/>
-    <w:lsdException w:name="Grid Table 3" w:semiHidden="1" w:unhideWhenUsed="1"/>
     <w:lsdException w:name="Grid Table 4" w:uiPriority="49"/>
     <w:lsdException w:name="Grid Table 5 Dark" w:uiPriority="50"/>
     <w:lsdException w:name="Grid Table 6 Colorful" w:uiPriority="51"/>
@@ -14565,7 +14947,7 @@
 </file>
 
 <file path=customXml/itemProps1.xml><?xml version="1.0" encoding="utf-8"?>
-<ds:datastoreItem xmlns:ds="http://schemas.openxmlformats.org/officeDocument/2006/customXml" ds:itemID="{FC76C73B-5B82-467E-841A-0B8E9F66D819}">
+<ds:datastoreItem xmlns:ds="http://schemas.openxmlformats.org/officeDocument/2006/customXml" ds:itemID="{2CD4910B-1E97-4A39-8CC7-64997BD2A182}">
   <ds:schemaRefs>
     <ds:schemaRef ds:uri="http://schemas.openxmlformats.org/officeDocument/2006/bibliography"/>
   </ds:schemaRefs>

--- a/05_Bericht/Bericht.docx
+++ b/05_Bericht/Bericht.docx
@@ -2124,17 +2124,8 @@
           <w:rFonts w:cstheme="minorHAnsi"/>
           <w:szCs w:val="24"/>
         </w:rPr>
-        <w:t>halb der einzelnen Sprint To-</w:t>
-      </w:r>
-      <w:proofErr w:type="spellStart"/>
-      <w:r>
-        <w:rPr>
-          <w:rFonts w:cstheme="minorHAnsi"/>
-          <w:szCs w:val="24"/>
-        </w:rPr>
-        <w:t>Do´s</w:t>
-      </w:r>
-      <w:proofErr w:type="spellEnd"/>
+        <w:t>halb der einzelnen Sprint To-Do´s</w:t>
+      </w:r>
       <w:r>
         <w:rPr>
           <w:rFonts w:cstheme="minorHAnsi"/>
@@ -2207,47 +2198,15 @@
           <w:rFonts w:cstheme="minorHAnsi"/>
           <w:szCs w:val="24"/>
         </w:rPr>
-        <w:t xml:space="preserve">diesen die Arbeit und die Originaldateien sind in Zukunft auch einheitlich. Das Entwicklungsprojekt wird hier mit der agilen Projektmanagement-Methode </w:t>
-      </w:r>
-      <w:proofErr w:type="spellStart"/>
+        <w:t xml:space="preserve">diesen die Arbeit und die Originaldateien sind in Zukunft auch einheitlich. Das Entwicklungsprojekt wird hier mit der agilen Projektmanagement-Methode Scrum umgesetzt. Da es aber eine vorgegebene Anzahl an Sprints gibt, ist unser Projekt in dem momentanen Stand noch nicht vollendet. Die Dokumentation dient deshalb auch dazu, dass daran weitergearbeitet werden kann und verstanden wird, was bereits gemacht wurde </w:t>
+      </w:r>
       <w:r>
         <w:rPr>
           <w:rFonts w:cstheme="minorHAnsi"/>
           <w:szCs w:val="24"/>
         </w:rPr>
-        <w:t>Scrum</w:t>
-      </w:r>
-      <w:proofErr w:type="spellEnd"/>
-      <w:r>
-        <w:rPr>
-          <w:rFonts w:cstheme="minorHAnsi"/>
-          <w:szCs w:val="24"/>
-        </w:rPr>
-        <w:t xml:space="preserve"> umgesetzt. Da es aber eine vorgegebene Anzahl an Sprints gibt, ist unser Projekt in dem momentanen Stand noch nicht vollendet. Die Dokumentation dient deshalb auch dazu, dass daran weitergearbeitet werden kann und verstanden wird, was bereits gemacht wurde </w:t>
-      </w:r>
-      <w:r>
-        <w:rPr>
-          <w:rFonts w:cstheme="minorHAnsi"/>
-          <w:szCs w:val="24"/>
-        </w:rPr>
         <w:lastRenderedPageBreak/>
-        <w:t xml:space="preserve">und wie wir dabei vorgegangen sind. Zunächst soll deshalb erläutert werden, wie wir uns innerhalb </w:t>
-      </w:r>
-      <w:proofErr w:type="spellStart"/>
-      <w:r>
-        <w:rPr>
-          <w:rFonts w:cstheme="minorHAnsi"/>
-          <w:szCs w:val="24"/>
-        </w:rPr>
-        <w:t>Scrum</w:t>
-      </w:r>
-      <w:proofErr w:type="spellEnd"/>
-      <w:r>
-        <w:rPr>
-          <w:rFonts w:cstheme="minorHAnsi"/>
-          <w:szCs w:val="24"/>
-        </w:rPr>
-        <w:t xml:space="preserve"> organisiert haben und im zweiten Teil dann näher auf die Umsetzung eingegangen werden.</w:t>
+        <w:t>und wie wir dabei vorgegangen sind. Zunächst soll deshalb erläutert werden, wie wir uns innerhalb Scrum organisiert haben und im zweiten Teil dann näher auf die Umsetzung eingegangen werden.</w:t>
       </w:r>
     </w:p>
     <w:p>
@@ -2259,12 +2218,10 @@
         </w:numPr>
       </w:pPr>
       <w:bookmarkStart w:id="1" w:name="_Toc40268324"/>
-      <w:proofErr w:type="spellStart"/>
       <w:r>
         <w:t>Scrum</w:t>
       </w:r>
       <w:bookmarkEnd w:id="1"/>
-      <w:proofErr w:type="spellEnd"/>
     </w:p>
     <w:p>
       <w:pPr>
@@ -2293,23 +2250,7 @@
           <w:rFonts w:cstheme="minorHAnsi"/>
           <w:szCs w:val="24"/>
         </w:rPr>
-        <w:t xml:space="preserve">Noch während der Vorlesung zu </w:t>
-      </w:r>
-      <w:proofErr w:type="spellStart"/>
-      <w:r>
-        <w:rPr>
-          <w:rFonts w:cstheme="minorHAnsi"/>
-          <w:szCs w:val="24"/>
-        </w:rPr>
-        <w:t>Scrum</w:t>
-      </w:r>
-      <w:proofErr w:type="spellEnd"/>
-      <w:r>
-        <w:rPr>
-          <w:rFonts w:cstheme="minorHAnsi"/>
-          <w:szCs w:val="24"/>
-        </w:rPr>
-        <w:t xml:space="preserve"> haben wir bereits Maßnahmen zum Teambuilding getroffen. Folgende Regeln haben wir fü</w:t>
+        <w:t>Noch während der Vorlesung zu Scrum haben wir bereits Maßnahmen zum Teambuilding getroffen. Folgende Regeln haben wir fü</w:t>
       </w:r>
       <w:r>
         <w:rPr>
@@ -2554,39 +2495,7 @@
           <w:rFonts w:cstheme="minorHAnsi"/>
           <w:szCs w:val="24"/>
         </w:rPr>
-        <w:t xml:space="preserve">pp, Discord, </w:t>
-      </w:r>
-      <w:proofErr w:type="spellStart"/>
-      <w:r>
-        <w:rPr>
-          <w:rFonts w:cstheme="minorHAnsi"/>
-          <w:szCs w:val="24"/>
-        </w:rPr>
-        <w:t>Whereby</w:t>
-      </w:r>
-      <w:proofErr w:type="spellEnd"/>
-      <w:r>
-        <w:rPr>
-          <w:rFonts w:cstheme="minorHAnsi"/>
-          <w:szCs w:val="24"/>
-        </w:rPr>
-        <w:t xml:space="preserve"> und </w:t>
-      </w:r>
-      <w:proofErr w:type="spellStart"/>
-      <w:r>
-        <w:rPr>
-          <w:rFonts w:cstheme="minorHAnsi"/>
-          <w:szCs w:val="24"/>
-        </w:rPr>
-        <w:t>Trello</w:t>
-      </w:r>
-      <w:proofErr w:type="spellEnd"/>
-      <w:r>
-        <w:rPr>
-          <w:rFonts w:cstheme="minorHAnsi"/>
-          <w:szCs w:val="24"/>
-        </w:rPr>
-        <w:t xml:space="preserve"> entschieden. Die Übersicht zeigt genauer, für was wir welchen Kanal benutzen möchten.</w:t>
+        <w:t>pp, Discord, Whereby und Trello entschieden. Die Übersicht zeigt genauer, für was wir welchen Kanal benutzen möchten.</w:t>
       </w:r>
     </w:p>
     <w:tbl>
@@ -2673,7 +2582,6 @@
                 <w:szCs w:val="24"/>
               </w:rPr>
             </w:pPr>
-            <w:proofErr w:type="spellStart"/>
             <w:r>
               <w:rPr>
                 <w:rFonts w:cstheme="minorHAnsi"/>
@@ -2681,7 +2589,6 @@
               </w:rPr>
               <w:t>Whereby</w:t>
             </w:r>
-            <w:proofErr w:type="spellEnd"/>
           </w:p>
         </w:tc>
         <w:tc>
@@ -2697,7 +2604,6 @@
                 <w:szCs w:val="24"/>
               </w:rPr>
             </w:pPr>
-            <w:proofErr w:type="spellStart"/>
             <w:r>
               <w:rPr>
                 <w:rFonts w:cstheme="minorHAnsi"/>
@@ -2705,7 +2611,6 @@
               </w:rPr>
               <w:t>Trello</w:t>
             </w:r>
-            <w:proofErr w:type="spellEnd"/>
           </w:p>
         </w:tc>
       </w:tr>
@@ -2771,23 +2676,7 @@
                 <w:rFonts w:cstheme="minorHAnsi"/>
                 <w:szCs w:val="24"/>
               </w:rPr>
-              <w:t xml:space="preserve">Gruppentreffen (Video, </w:t>
-            </w:r>
-            <w:proofErr w:type="spellStart"/>
-            <w:r>
-              <w:rPr>
-                <w:rFonts w:cstheme="minorHAnsi"/>
-                <w:szCs w:val="24"/>
-              </w:rPr>
-              <w:t>Screenshare</w:t>
-            </w:r>
-            <w:proofErr w:type="spellEnd"/>
-            <w:r>
-              <w:rPr>
-                <w:rFonts w:cstheme="minorHAnsi"/>
-                <w:szCs w:val="24"/>
-              </w:rPr>
-              <w:t>), gespeicherter Chat</w:t>
+              <w:t>Gruppentreffen (Video, Screenshare), gespeicherter Chat</w:t>
             </w:r>
           </w:p>
           <w:p>
@@ -3046,17 +2935,8 @@
                 <w:rFonts w:cstheme="minorHAnsi"/>
                 <w:szCs w:val="24"/>
               </w:rPr>
-              <w:t xml:space="preserve">Dokumentenablage/ - </w:t>
-            </w:r>
-            <w:proofErr w:type="spellStart"/>
-            <w:r>
-              <w:rPr>
-                <w:rFonts w:cstheme="minorHAnsi"/>
-                <w:szCs w:val="24"/>
-              </w:rPr>
-              <w:t>austausch</w:t>
-            </w:r>
-            <w:proofErr w:type="spellEnd"/>
+              <w:t>Dokumentenablage/ - austausch</w:t>
+            </w:r>
           </w:p>
           <w:p>
             <w:pPr>
@@ -3371,23 +3251,7 @@
           <w:rFonts w:cstheme="minorHAnsi"/>
           <w:szCs w:val="24"/>
         </w:rPr>
-        <w:t xml:space="preserve">Darauf aufbauend haben wir zum Schluss die Rollen des </w:t>
-      </w:r>
-      <w:proofErr w:type="spellStart"/>
-      <w:r>
-        <w:rPr>
-          <w:rFonts w:cstheme="minorHAnsi"/>
-          <w:szCs w:val="24"/>
-        </w:rPr>
-        <w:t>Scrum</w:t>
-      </w:r>
-      <w:proofErr w:type="spellEnd"/>
-      <w:r>
-        <w:rPr>
-          <w:rFonts w:cstheme="minorHAnsi"/>
-          <w:szCs w:val="24"/>
-        </w:rPr>
-        <w:t xml:space="preserve"> Teams auf </w:t>
+        <w:t xml:space="preserve">Darauf aufbauend haben wir zum Schluss die Rollen des Scrum Teams auf </w:t>
       </w:r>
       <w:r>
         <w:rPr>
@@ -3421,37 +3285,12 @@
           <w:szCs w:val="24"/>
         </w:rPr>
       </w:pPr>
-      <w:proofErr w:type="spellStart"/>
       <w:r>
         <w:rPr>
           <w:rFonts w:cstheme="minorHAnsi"/>
           <w:szCs w:val="24"/>
         </w:rPr>
-        <w:t>Product</w:t>
-      </w:r>
-      <w:proofErr w:type="spellEnd"/>
-      <w:r>
-        <w:rPr>
-          <w:rFonts w:cstheme="minorHAnsi"/>
-          <w:szCs w:val="24"/>
-        </w:rPr>
-        <w:t xml:space="preserve"> </w:t>
-      </w:r>
-      <w:proofErr w:type="spellStart"/>
-      <w:r>
-        <w:rPr>
-          <w:rFonts w:cstheme="minorHAnsi"/>
-          <w:szCs w:val="24"/>
-        </w:rPr>
-        <w:t>Owner</w:t>
-      </w:r>
-      <w:proofErr w:type="spellEnd"/>
-      <w:r>
-        <w:rPr>
-          <w:rFonts w:cstheme="minorHAnsi"/>
-          <w:szCs w:val="24"/>
-        </w:rPr>
-        <w:t>: Pascal Feinauer</w:t>
+        <w:t>Product Owner: Pascal Feinauer</w:t>
       </w:r>
     </w:p>
     <w:p>
@@ -3463,21 +3302,12 @@
           <w:szCs w:val="24"/>
         </w:rPr>
       </w:pPr>
-      <w:proofErr w:type="spellStart"/>
       <w:r>
         <w:rPr>
           <w:rFonts w:cstheme="minorHAnsi"/>
           <w:szCs w:val="24"/>
         </w:rPr>
-        <w:t>Scrum</w:t>
-      </w:r>
-      <w:proofErr w:type="spellEnd"/>
-      <w:r>
-        <w:rPr>
-          <w:rFonts w:cstheme="minorHAnsi"/>
-          <w:szCs w:val="24"/>
-        </w:rPr>
-        <w:t xml:space="preserve"> Master: Katharina Schmitt</w:t>
+        <w:t>Scrum Master: Katharina Schmitt</w:t>
       </w:r>
     </w:p>
     <w:p>
@@ -3516,13 +3346,8 @@
         <w:lastRenderedPageBreak/>
         <w:t xml:space="preserve">2.2 </w:t>
       </w:r>
-      <w:proofErr w:type="spellStart"/>
-      <w:r>
-        <w:t>Scrum</w:t>
-      </w:r>
-      <w:proofErr w:type="spellEnd"/>
-      <w:r>
-        <w:t xml:space="preserve"> Vorbereitungen</w:t>
+      <w:r>
+        <w:t>Scrum Vorbereitungen</w:t>
       </w:r>
       <w:bookmarkEnd w:id="3"/>
     </w:p>
@@ -3540,23 +3365,7 @@
           <w:rFonts w:cstheme="minorHAnsi"/>
           <w:szCs w:val="24"/>
         </w:rPr>
-        <w:t xml:space="preserve">Zur </w:t>
-      </w:r>
-      <w:proofErr w:type="spellStart"/>
-      <w:r>
-        <w:rPr>
-          <w:rFonts w:cstheme="minorHAnsi"/>
-          <w:szCs w:val="24"/>
-        </w:rPr>
-        <w:t>Scrum</w:t>
-      </w:r>
-      <w:proofErr w:type="spellEnd"/>
-      <w:r>
-        <w:rPr>
-          <w:rFonts w:cstheme="minorHAnsi"/>
-          <w:szCs w:val="24"/>
-        </w:rPr>
-        <w:t xml:space="preserve"> Vorbereitung gehört auch das definieren der </w:t>
+        <w:t xml:space="preserve">Zur Scrum Vorbereitung gehört auch das definieren der </w:t>
       </w:r>
       <w:r>
         <w:rPr>
@@ -3608,17 +3417,8 @@
           <w:rFonts w:cstheme="minorHAnsi"/>
           <w:szCs w:val="24"/>
         </w:rPr>
-        <w:t xml:space="preserve">Definition of </w:t>
-      </w:r>
-      <w:proofErr w:type="spellStart"/>
-      <w:r>
-        <w:rPr>
-          <w:rFonts w:cstheme="minorHAnsi"/>
-          <w:szCs w:val="24"/>
-        </w:rPr>
-        <w:t>Done</w:t>
-      </w:r>
-      <w:proofErr w:type="spellEnd"/>
+        <w:t>Definition of Done</w:t>
+      </w:r>
       <w:r>
         <w:rPr>
           <w:rFonts w:cstheme="minorHAnsi"/>
@@ -3639,23 +3439,7 @@
           <w:rFonts w:cstheme="minorHAnsi"/>
           <w:szCs w:val="24"/>
         </w:rPr>
-        <w:t xml:space="preserve">emeinsam festgelegt, damit jedes Mitglied des </w:t>
-      </w:r>
-      <w:proofErr w:type="spellStart"/>
-      <w:r>
-        <w:rPr>
-          <w:rFonts w:cstheme="minorHAnsi"/>
-          <w:szCs w:val="24"/>
-        </w:rPr>
-        <w:t>Scrum</w:t>
-      </w:r>
-      <w:proofErr w:type="spellEnd"/>
-      <w:r>
-        <w:rPr>
-          <w:rFonts w:cstheme="minorHAnsi"/>
-          <w:szCs w:val="24"/>
-        </w:rPr>
-        <w:t>-Teams</w:t>
+        <w:t>emeinsam festgelegt, damit jedes Mitglied des Scrum-Teams</w:t>
       </w:r>
       <w:r>
         <w:rPr>
@@ -3724,39 +3508,7 @@
           <w:rFonts w:asciiTheme="minorHAnsi" w:hAnsiTheme="minorHAnsi" w:cstheme="minorHAnsi"/>
           <w:color w:val="000000"/>
         </w:rPr>
-        <w:t xml:space="preserve">. (Sie können, wenn das Entwicklungsteam den Anspruch hat, vom </w:t>
-      </w:r>
-      <w:proofErr w:type="spellStart"/>
-      <w:r>
-        <w:rPr>
-          <w:rFonts w:asciiTheme="minorHAnsi" w:hAnsiTheme="minorHAnsi" w:cstheme="minorHAnsi"/>
-          <w:color w:val="000000"/>
-        </w:rPr>
-        <w:t>Product</w:t>
-      </w:r>
-      <w:proofErr w:type="spellEnd"/>
-      <w:r>
-        <w:rPr>
-          <w:rFonts w:asciiTheme="minorHAnsi" w:hAnsiTheme="minorHAnsi" w:cstheme="minorHAnsi"/>
-          <w:color w:val="000000"/>
-        </w:rPr>
-        <w:t xml:space="preserve"> </w:t>
-      </w:r>
-      <w:proofErr w:type="spellStart"/>
-      <w:r>
-        <w:rPr>
-          <w:rFonts w:asciiTheme="minorHAnsi" w:hAnsiTheme="minorHAnsi" w:cstheme="minorHAnsi"/>
-          <w:color w:val="000000"/>
-        </w:rPr>
-        <w:t>Owner</w:t>
-      </w:r>
-      <w:proofErr w:type="spellEnd"/>
-      <w:r>
-        <w:rPr>
-          <w:rFonts w:asciiTheme="minorHAnsi" w:hAnsiTheme="minorHAnsi" w:cstheme="minorHAnsi"/>
-          <w:color w:val="000000"/>
-        </w:rPr>
-        <w:t xml:space="preserve"> zerlegt werden</w:t>
+        <w:t>. (Sie können, wenn das Entwicklungsteam den Anspruch hat, vom Product Owner zerlegt werden</w:t>
       </w:r>
       <w:r>
         <w:rPr>
@@ -3836,39 +3588,7 @@
           <w:rFonts w:asciiTheme="minorHAnsi" w:hAnsiTheme="minorHAnsi" w:cstheme="minorHAnsi"/>
           <w:color w:val="000000"/>
         </w:rPr>
-        <w:t xml:space="preserve">uns Änderungen vorbehalten. (Gespräch zwischen Entwicklungsteam und </w:t>
-      </w:r>
-      <w:proofErr w:type="spellStart"/>
-      <w:r>
-        <w:rPr>
-          <w:rFonts w:asciiTheme="minorHAnsi" w:hAnsiTheme="minorHAnsi" w:cstheme="minorHAnsi"/>
-          <w:color w:val="000000"/>
-        </w:rPr>
-        <w:t>Product</w:t>
-      </w:r>
-      <w:proofErr w:type="spellEnd"/>
-      <w:r>
-        <w:rPr>
-          <w:rFonts w:asciiTheme="minorHAnsi" w:hAnsiTheme="minorHAnsi" w:cstheme="minorHAnsi"/>
-          <w:color w:val="000000"/>
-        </w:rPr>
-        <w:t xml:space="preserve"> </w:t>
-      </w:r>
-      <w:proofErr w:type="spellStart"/>
-      <w:r>
-        <w:rPr>
-          <w:rFonts w:asciiTheme="minorHAnsi" w:hAnsiTheme="minorHAnsi" w:cstheme="minorHAnsi"/>
-          <w:color w:val="000000"/>
-        </w:rPr>
-        <w:t>Owner</w:t>
-      </w:r>
-      <w:proofErr w:type="spellEnd"/>
-      <w:r>
-        <w:rPr>
-          <w:rFonts w:asciiTheme="minorHAnsi" w:hAnsiTheme="minorHAnsi" w:cstheme="minorHAnsi"/>
-          <w:color w:val="000000"/>
-        </w:rPr>
-        <w:t>)</w:t>
+        <w:t>uns Änderungen vorbehalten. (Gespräch zwischen Entwicklungsteam und Product Owner)</w:t>
       </w:r>
     </w:p>
     <w:p>
@@ -4028,14 +3748,9 @@
         <w:t xml:space="preserve"> </w:t>
       </w:r>
       <w:r>
-        <w:t xml:space="preserve">Definition of </w:t>
-      </w:r>
-      <w:proofErr w:type="spellStart"/>
-      <w:r>
-        <w:t>Done</w:t>
+        <w:t>Definition of Done</w:t>
       </w:r>
       <w:bookmarkEnd w:id="5"/>
-      <w:proofErr w:type="spellEnd"/>
     </w:p>
     <w:p>
       <w:pPr>
@@ -4122,17 +3837,8 @@
           <w:rFonts w:asciiTheme="minorHAnsi" w:hAnsiTheme="minorHAnsi" w:cstheme="minorHAnsi"/>
           <w:color w:val="1C1C1C"/>
         </w:rPr>
-        <w:t xml:space="preserve">Der Code ist immer aktuell auf </w:t>
-      </w:r>
-      <w:proofErr w:type="spellStart"/>
-      <w:r>
-        <w:rPr>
-          <w:rFonts w:asciiTheme="minorHAnsi" w:hAnsiTheme="minorHAnsi" w:cstheme="minorHAnsi"/>
-          <w:color w:val="1C1C1C"/>
-        </w:rPr>
-        <w:t>Git</w:t>
-      </w:r>
-      <w:proofErr w:type="spellEnd"/>
+        <w:t>Der Code ist immer aktuell auf Git</w:t>
+      </w:r>
     </w:p>
     <w:p>
       <w:pPr>
@@ -4231,17 +3937,8 @@
           <w:color w:val="70AD47" w:themeColor="accent6"/>
         </w:rPr>
         <w:lastRenderedPageBreak/>
-        <w:t xml:space="preserve">Für die Definition of </w:t>
-      </w:r>
-      <w:proofErr w:type="spellStart"/>
-      <w:r>
-        <w:rPr>
-          <w:rFonts w:asciiTheme="minorHAnsi" w:hAnsiTheme="minorHAnsi" w:cstheme="minorHAnsi"/>
-          <w:color w:val="70AD47" w:themeColor="accent6"/>
-        </w:rPr>
-        <w:t>Done</w:t>
-      </w:r>
-      <w:proofErr w:type="spellEnd"/>
+        <w:t>Für die Definition of Done</w:t>
+      </w:r>
       <w:r>
         <w:rPr>
           <w:rFonts w:asciiTheme="minorHAnsi" w:hAnsiTheme="minorHAnsi" w:cstheme="minorHAnsi"/>
@@ -4667,7 +4364,6 @@
           </mc:Fallback>
         </mc:AlternateContent>
       </w:r>
-      <w:proofErr w:type="spellStart"/>
       <w:r>
         <w:rPr>
           <w:rFonts w:asciiTheme="minorHAnsi" w:hAnsiTheme="minorHAnsi" w:cstheme="minorHAnsi"/>
@@ -4677,7 +4373,6 @@
         </w:rPr>
         <w:t>Cakepops</w:t>
       </w:r>
-      <w:proofErr w:type="spellEnd"/>
     </w:p>
     <w:p>
       <w:pPr>
@@ -4774,7 +4469,6 @@
           <w:lang w:val="en-US"/>
         </w:rPr>
       </w:pPr>
-      <w:proofErr w:type="spellStart"/>
       <w:r>
         <w:rPr>
           <w:rFonts w:asciiTheme="minorHAnsi" w:hAnsiTheme="minorHAnsi" w:cstheme="minorHAnsi"/>
@@ -4784,7 +4478,6 @@
         </w:rPr>
         <w:t>Torten</w:t>
       </w:r>
-      <w:proofErr w:type="spellEnd"/>
     </w:p>
     <w:p>
       <w:pPr>
@@ -4843,25 +4536,7 @@
           <w:color w:val="000000"/>
           <w:szCs w:val="22"/>
         </w:rPr>
-        <w:t xml:space="preserve"> Im Verlauf unseres Projekts haben wir außerdem noch Magic </w:t>
-      </w:r>
-      <w:proofErr w:type="spellStart"/>
-      <w:r>
-        <w:rPr>
-          <w:rFonts w:asciiTheme="minorHAnsi" w:hAnsiTheme="minorHAnsi" w:cstheme="minorHAnsi"/>
-          <w:color w:val="000000"/>
-          <w:szCs w:val="22"/>
-        </w:rPr>
-        <w:t>Estimation</w:t>
-      </w:r>
-      <w:proofErr w:type="spellEnd"/>
-      <w:r>
-        <w:rPr>
-          <w:rFonts w:asciiTheme="minorHAnsi" w:hAnsiTheme="minorHAnsi" w:cstheme="minorHAnsi"/>
-          <w:color w:val="000000"/>
-          <w:szCs w:val="22"/>
-        </w:rPr>
-        <w:t xml:space="preserve"> ausprobiert und auch hiermit nochmal neu geschätzt. Dabei sind wir aber auf gleiche</w:t>
+        <w:t xml:space="preserve"> Im Verlauf unseres Projekts haben wir außerdem noch Magic Estimation ausprobiert und auch hiermit nochmal neu geschätzt. Dabei sind wir aber auf gleiche</w:t>
       </w:r>
       <w:r>
         <w:rPr>
@@ -5181,7 +4856,6 @@
         </w:rPr>
         <w:t xml:space="preserve">1 - </w:t>
       </w:r>
-      <w:proofErr w:type="spellStart"/>
       <w:r>
         <w:rPr>
           <w:rFonts w:asciiTheme="minorHAnsi" w:hAnsiTheme="minorHAnsi" w:cstheme="minorHAnsi"/>
@@ -5191,7 +4865,6 @@
         </w:rPr>
         <w:t>Cakepops</w:t>
       </w:r>
-      <w:proofErr w:type="spellEnd"/>
     </w:p>
     <w:p>
       <w:pPr>
@@ -5333,7 +5006,6 @@
         </w:rPr>
         <w:t xml:space="preserve">13 - </w:t>
       </w:r>
-      <w:proofErr w:type="spellStart"/>
       <w:r>
         <w:rPr>
           <w:rFonts w:asciiTheme="minorHAnsi" w:hAnsiTheme="minorHAnsi" w:cstheme="minorHAnsi"/>
@@ -5343,7 +5015,6 @@
         </w:rPr>
         <w:t>Torten</w:t>
       </w:r>
-      <w:proofErr w:type="spellEnd"/>
     </w:p>
     <w:p>
       <w:pPr>
@@ -5454,25 +5125,7 @@
           <w:color w:val="000000"/>
           <w:szCs w:val="22"/>
         </w:rPr>
-        <w:t xml:space="preserve"> zur Verfügung. Dabei sind wir dann auf Folgendes Ergebnis gekommen, bei dem eine verkaufte User-Story durch den Namen des Mitglieds unseres </w:t>
-      </w:r>
-      <w:proofErr w:type="spellStart"/>
-      <w:r>
-        <w:rPr>
-          <w:rFonts w:asciiTheme="minorHAnsi" w:hAnsiTheme="minorHAnsi" w:cstheme="minorHAnsi"/>
-          <w:color w:val="000000"/>
-          <w:szCs w:val="22"/>
-        </w:rPr>
-        <w:t>Scrum</w:t>
-      </w:r>
-      <w:proofErr w:type="spellEnd"/>
-      <w:r>
-        <w:rPr>
-          <w:rFonts w:asciiTheme="minorHAnsi" w:hAnsiTheme="minorHAnsi" w:cstheme="minorHAnsi"/>
-          <w:color w:val="000000"/>
-          <w:szCs w:val="22"/>
-        </w:rPr>
-        <w:t>-Teams markiert ist.</w:t>
+        <w:t xml:space="preserve"> zur Verfügung. Dabei sind wir dann auf Folgendes Ergebnis gekommen, bei dem eine verkaufte User-Story durch den Namen des Mitglieds unseres Scrum-Teams markiert ist.</w:t>
       </w:r>
     </w:p>
     <w:p>
@@ -5539,9 +5192,8 @@
           <w:szCs w:val="24"/>
           <w:lang w:eastAsia="de-DE"/>
         </w:rPr>
-        <w:t xml:space="preserve">Als User möchte ich eine Anwendung mit einer ansprechenden Benutzeroberfläche haben, damit ich mich gut </w:t>
-      </w:r>
-      <w:proofErr w:type="gramStart"/>
+        <w:t>Als User möchte ich eine Anwendung mit einer ansprechenden Benutzeroberfläche haben, damit ich mich gut zurecht finde</w:t>
+      </w:r>
       <w:r>
         <w:rPr>
           <w:rFonts w:eastAsia="Times New Roman" w:cstheme="minorHAnsi"/>
@@ -5549,8 +5201,47 @@
           <w:szCs w:val="24"/>
           <w:lang w:eastAsia="de-DE"/>
         </w:rPr>
-        <w:t>zurecht finde</w:t>
-      </w:r>
+        <w:t>n.</w:t>
+      </w:r>
+    </w:p>
+    <w:p>
+      <w:pPr>
+        <w:spacing w:after="0" w:line="240" w:lineRule="auto"/>
+        <w:rPr>
+          <w:rFonts w:eastAsia="Times New Roman" w:cstheme="minorHAnsi"/>
+          <w:szCs w:val="24"/>
+          <w:lang w:eastAsia="de-DE"/>
+        </w:rPr>
+      </w:pPr>
+      <w:r>
+        <w:rPr>
+          <w:rFonts w:eastAsia="Times New Roman" w:cstheme="minorHAnsi"/>
+          <w:color w:val="A64D79"/>
+          <w:szCs w:val="24"/>
+          <w:lang w:eastAsia="de-DE"/>
+        </w:rPr>
+        <w:t>250</w:t>
+      </w:r>
+    </w:p>
+    <w:p>
+      <w:pPr>
+        <w:spacing w:after="0" w:line="240" w:lineRule="auto"/>
+        <w:rPr>
+          <w:rFonts w:eastAsia="Times New Roman" w:cstheme="minorHAnsi"/>
+          <w:szCs w:val="24"/>
+          <w:lang w:eastAsia="de-DE"/>
+        </w:rPr>
+      </w:pPr>
+    </w:p>
+    <w:p>
+      <w:pPr>
+        <w:spacing w:after="0" w:line="240" w:lineRule="auto"/>
+        <w:rPr>
+          <w:rFonts w:eastAsia="Times New Roman" w:cstheme="minorHAnsi"/>
+          <w:szCs w:val="24"/>
+          <w:lang w:eastAsia="de-DE"/>
+        </w:rPr>
+      </w:pPr>
       <w:r>
         <w:rPr>
           <w:rFonts w:eastAsia="Times New Roman" w:cstheme="minorHAnsi"/>
@@ -5558,9 +5249,65 @@
           <w:szCs w:val="24"/>
           <w:lang w:eastAsia="de-DE"/>
         </w:rPr>
-        <w:t>n</w:t>
-      </w:r>
-      <w:proofErr w:type="gramEnd"/>
+        <w:t>Als User möchte eine plattformübergreifende Desktopanwendung, damit ich das Programm benutzen kann.</w:t>
+      </w:r>
+    </w:p>
+    <w:p>
+      <w:pPr>
+        <w:spacing w:after="0" w:line="240" w:lineRule="auto"/>
+        <w:rPr>
+          <w:rFonts w:eastAsia="Times New Roman" w:cstheme="minorHAnsi"/>
+          <w:szCs w:val="24"/>
+          <w:lang w:eastAsia="de-DE"/>
+        </w:rPr>
+      </w:pPr>
+      <w:r>
+        <w:rPr>
+          <w:rFonts w:eastAsia="Times New Roman" w:cstheme="minorHAnsi"/>
+          <w:color w:val="A64D79"/>
+          <w:szCs w:val="24"/>
+          <w:lang w:eastAsia="de-DE"/>
+        </w:rPr>
+        <w:t>800 Pa</w:t>
+      </w:r>
+      <w:r>
+        <w:rPr>
+          <w:rFonts w:eastAsia="Times New Roman" w:cstheme="minorHAnsi"/>
+          <w:color w:val="A64D79"/>
+          <w:szCs w:val="24"/>
+          <w:lang w:eastAsia="de-DE"/>
+        </w:rPr>
+        <w:t>scal</w:t>
+      </w:r>
+      <w:r>
+        <w:rPr>
+          <w:rFonts w:eastAsia="Times New Roman" w:cstheme="minorHAnsi"/>
+          <w:color w:val="A64D79"/>
+          <w:szCs w:val="24"/>
+          <w:lang w:eastAsia="de-DE"/>
+        </w:rPr>
+        <w:t xml:space="preserve"> und Marco</w:t>
+      </w:r>
+    </w:p>
+    <w:p>
+      <w:pPr>
+        <w:spacing w:after="0" w:line="240" w:lineRule="auto"/>
+        <w:rPr>
+          <w:rFonts w:eastAsia="Times New Roman" w:cstheme="minorHAnsi"/>
+          <w:szCs w:val="24"/>
+          <w:lang w:eastAsia="de-DE"/>
+        </w:rPr>
+      </w:pPr>
+    </w:p>
+    <w:p>
+      <w:pPr>
+        <w:spacing w:after="0" w:line="240" w:lineRule="auto"/>
+        <w:rPr>
+          <w:rFonts w:eastAsia="Times New Roman" w:cstheme="minorHAnsi"/>
+          <w:szCs w:val="24"/>
+          <w:lang w:eastAsia="de-DE"/>
+        </w:rPr>
+      </w:pPr>
       <w:r>
         <w:rPr>
           <w:rFonts w:eastAsia="Times New Roman" w:cstheme="minorHAnsi"/>
@@ -5568,7 +5315,7 @@
           <w:szCs w:val="24"/>
           <w:lang w:eastAsia="de-DE"/>
         </w:rPr>
-        <w:t>.</w:t>
+        <w:t>Als User möchte ich in der Anwendung problemlos auf den Darkmode wechseln können.</w:t>
       </w:r>
     </w:p>
     <w:p>
@@ -5587,7 +5334,7 @@
           <w:szCs w:val="24"/>
           <w:lang w:eastAsia="de-DE"/>
         </w:rPr>
-        <w:t>250</w:t>
+        <w:t>10 Jonas</w:t>
       </w:r>
     </w:p>
     <w:p>
@@ -5616,7 +5363,7 @@
           <w:szCs w:val="24"/>
           <w:lang w:eastAsia="de-DE"/>
         </w:rPr>
-        <w:t>Als User möchte eine plattformübergreifende Desktopanwendung, damit ich das Programm benutzen kann.</w:t>
+        <w:t>Als User möchte ich eine Excel-Datei, die Noten enthält, in Moodle importieren, damit ich die in Excel stehenden Noten dem in Moodle hinterlegten Studenten für eine bestimmte Leistungserhebung nicht alle einzeln eintragen muss.</w:t>
       </w:r>
     </w:p>
     <w:p>
@@ -5635,7 +5382,7 @@
           <w:szCs w:val="24"/>
           <w:lang w:eastAsia="de-DE"/>
         </w:rPr>
-        <w:t>800 Pa</w:t>
+        <w:t>1000 Chris</w:t>
       </w:r>
       <w:r>
         <w:rPr>
@@ -5644,7 +5391,7 @@
           <w:szCs w:val="24"/>
           <w:lang w:eastAsia="de-DE"/>
         </w:rPr>
-        <w:t>scal</w:t>
+        <w:t>tian</w:t>
       </w:r>
       <w:r>
         <w:rPr>
@@ -5653,7 +5400,16 @@
           <w:szCs w:val="24"/>
           <w:lang w:eastAsia="de-DE"/>
         </w:rPr>
-        <w:t xml:space="preserve"> und Marco</w:t>
+        <w:t xml:space="preserve"> und Katha</w:t>
+      </w:r>
+      <w:r>
+        <w:rPr>
+          <w:rFonts w:eastAsia="Times New Roman" w:cstheme="minorHAnsi"/>
+          <w:color w:val="A64D79"/>
+          <w:szCs w:val="24"/>
+          <w:lang w:eastAsia="de-DE"/>
+        </w:rPr>
+        <w:t>rina</w:t>
       </w:r>
     </w:p>
     <w:p>
@@ -5682,170 +5438,7 @@
           <w:szCs w:val="24"/>
           <w:lang w:eastAsia="de-DE"/>
         </w:rPr>
-        <w:t xml:space="preserve">Als User möchte ich in der Anwendung problemlos auf den </w:t>
-      </w:r>
-      <w:proofErr w:type="spellStart"/>
-      <w:r>
-        <w:rPr>
-          <w:rFonts w:eastAsia="Times New Roman" w:cstheme="minorHAnsi"/>
-          <w:color w:val="000000"/>
-          <w:szCs w:val="24"/>
-          <w:lang w:eastAsia="de-DE"/>
-        </w:rPr>
-        <w:t>Darkmode</w:t>
-      </w:r>
-      <w:proofErr w:type="spellEnd"/>
-      <w:r>
-        <w:rPr>
-          <w:rFonts w:eastAsia="Times New Roman" w:cstheme="minorHAnsi"/>
-          <w:color w:val="000000"/>
-          <w:szCs w:val="24"/>
-          <w:lang w:eastAsia="de-DE"/>
-        </w:rPr>
-        <w:t xml:space="preserve"> wechseln können.</w:t>
-      </w:r>
-    </w:p>
-    <w:p>
-      <w:pPr>
-        <w:spacing w:after="0" w:line="240" w:lineRule="auto"/>
-        <w:rPr>
-          <w:rFonts w:eastAsia="Times New Roman" w:cstheme="minorHAnsi"/>
-          <w:szCs w:val="24"/>
-          <w:lang w:eastAsia="de-DE"/>
-        </w:rPr>
-      </w:pPr>
-      <w:r>
-        <w:rPr>
-          <w:rFonts w:eastAsia="Times New Roman" w:cstheme="minorHAnsi"/>
-          <w:color w:val="A64D79"/>
-          <w:szCs w:val="24"/>
-          <w:lang w:eastAsia="de-DE"/>
-        </w:rPr>
-        <w:t>10 Jonas</w:t>
-      </w:r>
-    </w:p>
-    <w:p>
-      <w:pPr>
-        <w:spacing w:after="0" w:line="240" w:lineRule="auto"/>
-        <w:rPr>
-          <w:rFonts w:eastAsia="Times New Roman" w:cstheme="minorHAnsi"/>
-          <w:szCs w:val="24"/>
-          <w:lang w:eastAsia="de-DE"/>
-        </w:rPr>
-      </w:pPr>
-    </w:p>
-    <w:p>
-      <w:pPr>
-        <w:spacing w:after="0" w:line="240" w:lineRule="auto"/>
-        <w:rPr>
-          <w:rFonts w:eastAsia="Times New Roman" w:cstheme="minorHAnsi"/>
-          <w:szCs w:val="24"/>
-          <w:lang w:eastAsia="de-DE"/>
-        </w:rPr>
-      </w:pPr>
-      <w:r>
-        <w:rPr>
-          <w:rFonts w:eastAsia="Times New Roman" w:cstheme="minorHAnsi"/>
-          <w:color w:val="000000"/>
-          <w:szCs w:val="24"/>
-          <w:lang w:eastAsia="de-DE"/>
-        </w:rPr>
-        <w:t>Als User möchte ich eine Excel-Datei, die Noten enthält, in Moodle importieren, damit ich die in Excel stehenden Noten dem in Moodle hinterlegten Studenten für eine bestimmte Leistungserhebung nicht alle einzeln eintragen muss.</w:t>
-      </w:r>
-    </w:p>
-    <w:p>
-      <w:pPr>
-        <w:spacing w:after="0" w:line="240" w:lineRule="auto"/>
-        <w:rPr>
-          <w:rFonts w:eastAsia="Times New Roman" w:cstheme="minorHAnsi"/>
-          <w:szCs w:val="24"/>
-          <w:lang w:eastAsia="de-DE"/>
-        </w:rPr>
-      </w:pPr>
-      <w:r>
-        <w:rPr>
-          <w:rFonts w:eastAsia="Times New Roman" w:cstheme="minorHAnsi"/>
-          <w:color w:val="A64D79"/>
-          <w:szCs w:val="24"/>
-          <w:lang w:eastAsia="de-DE"/>
-        </w:rPr>
-        <w:t>1000 Chris</w:t>
-      </w:r>
-      <w:r>
-        <w:rPr>
-          <w:rFonts w:eastAsia="Times New Roman" w:cstheme="minorHAnsi"/>
-          <w:color w:val="A64D79"/>
-          <w:szCs w:val="24"/>
-          <w:lang w:eastAsia="de-DE"/>
-        </w:rPr>
-        <w:t>tian</w:t>
-      </w:r>
-      <w:r>
-        <w:rPr>
-          <w:rFonts w:eastAsia="Times New Roman" w:cstheme="minorHAnsi"/>
-          <w:color w:val="A64D79"/>
-          <w:szCs w:val="24"/>
-          <w:lang w:eastAsia="de-DE"/>
-        </w:rPr>
-        <w:t xml:space="preserve"> und Katha</w:t>
-      </w:r>
-      <w:r>
-        <w:rPr>
-          <w:rFonts w:eastAsia="Times New Roman" w:cstheme="minorHAnsi"/>
-          <w:color w:val="A64D79"/>
-          <w:szCs w:val="24"/>
-          <w:lang w:eastAsia="de-DE"/>
-        </w:rPr>
-        <w:t>rina</w:t>
-      </w:r>
-    </w:p>
-    <w:p>
-      <w:pPr>
-        <w:spacing w:after="0" w:line="240" w:lineRule="auto"/>
-        <w:rPr>
-          <w:rFonts w:eastAsia="Times New Roman" w:cstheme="minorHAnsi"/>
-          <w:szCs w:val="24"/>
-          <w:lang w:eastAsia="de-DE"/>
-        </w:rPr>
-      </w:pPr>
-    </w:p>
-    <w:p>
-      <w:pPr>
-        <w:spacing w:after="0" w:line="240" w:lineRule="auto"/>
-        <w:rPr>
-          <w:rFonts w:eastAsia="Times New Roman" w:cstheme="minorHAnsi"/>
-          <w:szCs w:val="24"/>
-          <w:lang w:eastAsia="de-DE"/>
-        </w:rPr>
-      </w:pPr>
-      <w:r>
-        <w:rPr>
-          <w:rFonts w:eastAsia="Times New Roman" w:cstheme="minorHAnsi"/>
-          <w:color w:val="000000"/>
-          <w:szCs w:val="24"/>
-          <w:lang w:eastAsia="de-DE"/>
-        </w:rPr>
-        <w:t xml:space="preserve">Als User möchte ich mich über die Anwendung in Moodle einloggen können, damit ich dann von dort </w:t>
-      </w:r>
-      <w:proofErr w:type="gramStart"/>
-      <w:r>
-        <w:rPr>
-          <w:rFonts w:eastAsia="Times New Roman" w:cstheme="minorHAnsi"/>
-          <w:color w:val="000000"/>
-          <w:szCs w:val="24"/>
-          <w:lang w:eastAsia="de-DE"/>
-        </w:rPr>
-        <w:t>aus den Import</w:t>
-      </w:r>
-      <w:proofErr w:type="gramEnd"/>
-      <w:r>
-        <w:rPr>
-          <w:rFonts w:eastAsia="Times New Roman" w:cstheme="minorHAnsi"/>
-          <w:color w:val="000000"/>
-          <w:szCs w:val="24"/>
-          <w:lang w:eastAsia="de-DE"/>
-        </w:rPr>
-        <w:t xml:space="preserve"> starten kann.</w:t>
+        <w:t>Als User möchte ich mich über die Anwendung in Moodle einloggen können, damit ich dann von dort aus den Import starten kann.</w:t>
       </w:r>
     </w:p>
     <w:p>
@@ -6083,25 +5676,7 @@
           <w:color w:val="70AD47" w:themeColor="accent6"/>
           <w:szCs w:val="22"/>
         </w:rPr>
-        <w:t xml:space="preserve">. Das zweite war die Umsetzung des </w:t>
-      </w:r>
-      <w:proofErr w:type="spellStart"/>
-      <w:r>
-        <w:rPr>
-          <w:rFonts w:asciiTheme="minorHAnsi" w:hAnsiTheme="minorHAnsi" w:cstheme="minorHAnsi"/>
-          <w:color w:val="70AD47" w:themeColor="accent6"/>
-          <w:szCs w:val="22"/>
-        </w:rPr>
-        <w:t>MockUps</w:t>
-      </w:r>
-      <w:proofErr w:type="spellEnd"/>
-      <w:r>
-        <w:rPr>
-          <w:rFonts w:asciiTheme="minorHAnsi" w:hAnsiTheme="minorHAnsi" w:cstheme="minorHAnsi"/>
-          <w:color w:val="70AD47" w:themeColor="accent6"/>
-          <w:szCs w:val="22"/>
-        </w:rPr>
-        <w:t xml:space="preserve"> mit HTML. Das dritte Inkrement war die</w:t>
+        <w:t>. Das zweite war die Umsetzung des MockUps mit HTML. Das dritte Inkrement war die</w:t>
       </w:r>
       <w:r>
         <w:rPr>
@@ -6203,16 +5778,8 @@
         <w:rPr>
           <w:rFonts w:asciiTheme="minorHAnsi" w:hAnsiTheme="minorHAnsi" w:cstheme="minorHAnsi"/>
         </w:rPr>
-        <w:t xml:space="preserve">dynamischen </w:t>
-      </w:r>
-      <w:proofErr w:type="spellStart"/>
-      <w:r>
-        <w:rPr>
-          <w:rFonts w:asciiTheme="minorHAnsi" w:hAnsiTheme="minorHAnsi" w:cstheme="minorHAnsi"/>
-        </w:rPr>
-        <w:t>Darkmode</w:t>
-      </w:r>
-      <w:proofErr w:type="spellEnd"/>
+        <w:t>dynamischen Darkmode</w:t>
+      </w:r>
       <w:r>
         <w:rPr>
           <w:rFonts w:asciiTheme="minorHAnsi" w:hAnsiTheme="minorHAnsi" w:cstheme="minorHAnsi"/>
@@ -6224,23 +5791,7 @@
           <w:rFonts w:asciiTheme="minorHAnsi" w:hAnsiTheme="minorHAnsi" w:cstheme="minorHAnsi"/>
           <w:color w:val="70AD47" w:themeColor="accent6"/>
         </w:rPr>
-        <w:t xml:space="preserve">vorgestellt. Dieses Inkrement hatte nicht die höchste Priorität. Da aufgrund von einer unerwarteten Verzögerung Kapazitäten an anderer Stelle zur Verfügung standen und der </w:t>
-      </w:r>
-      <w:proofErr w:type="spellStart"/>
-      <w:r>
-        <w:rPr>
-          <w:rFonts w:asciiTheme="minorHAnsi" w:hAnsiTheme="minorHAnsi" w:cstheme="minorHAnsi"/>
-          <w:color w:val="70AD47" w:themeColor="accent6"/>
-        </w:rPr>
-        <w:t>Darkmode</w:t>
-      </w:r>
-      <w:proofErr w:type="spellEnd"/>
-      <w:r>
-        <w:rPr>
-          <w:rFonts w:asciiTheme="minorHAnsi" w:hAnsiTheme="minorHAnsi" w:cstheme="minorHAnsi"/>
-          <w:color w:val="70AD47" w:themeColor="accent6"/>
-        </w:rPr>
-        <w:t xml:space="preserve"> schnell umgesetzt war, haben wir uns gemeinsam dafür entschieden, dieses Inkrement noch in den Sprint mit aufzunehmen.</w:t>
+        <w:t>vorgestellt. Dieses Inkrement hatte nicht die höchste Priorität. Da aufgrund von einer unerwarteten Verzögerung Kapazitäten an anderer Stelle zur Verfügung standen und der Darkmode schnell umgesetzt war, haben wir uns gemeinsam dafür entschieden, dieses Inkrement noch in den Sprint mit aufzunehmen.</w:t>
       </w:r>
     </w:p>
     <w:p>
@@ -6275,23 +5826,7 @@
           <w:rFonts w:asciiTheme="minorHAnsi" w:hAnsiTheme="minorHAnsi" w:cstheme="minorHAnsi"/>
           <w:color w:val="70AD47" w:themeColor="accent6"/>
         </w:rPr>
-        <w:t xml:space="preserve">Wir haben die angefangenen User Stories dann in den Sprint 3 mitaufgenommen. Aufgrund fehlender Unterstützung konnten wir diese User Stories allerdings nicht </w:t>
-      </w:r>
-      <w:proofErr w:type="gramStart"/>
-      <w:r>
-        <w:rPr>
-          <w:rFonts w:asciiTheme="minorHAnsi" w:hAnsiTheme="minorHAnsi" w:cstheme="minorHAnsi"/>
-          <w:color w:val="70AD47" w:themeColor="accent6"/>
-        </w:rPr>
-        <w:t>weiter bearbeiten</w:t>
-      </w:r>
-      <w:proofErr w:type="gramEnd"/>
-      <w:r>
-        <w:rPr>
-          <w:rFonts w:asciiTheme="minorHAnsi" w:hAnsiTheme="minorHAnsi" w:cstheme="minorHAnsi"/>
-          <w:color w:val="70AD47" w:themeColor="accent6"/>
-        </w:rPr>
-        <w:t xml:space="preserve">. </w:t>
+        <w:t xml:space="preserve">Wir haben die angefangenen User Stories dann in den Sprint 3 mitaufgenommen. Aufgrund fehlender Unterstützung konnten wir diese User Stories allerdings nicht weiter bearbeiten. </w:t>
       </w:r>
       <w:r>
         <w:rPr>
@@ -6583,23 +6118,7 @@
           <w:rFonts w:asciiTheme="minorHAnsi" w:hAnsiTheme="minorHAnsi" w:cstheme="minorHAnsi"/>
           <w:szCs w:val="22"/>
         </w:rPr>
-        <w:t xml:space="preserve"> mehrmals Sprint </w:t>
-      </w:r>
-      <w:proofErr w:type="spellStart"/>
-      <w:r>
-        <w:rPr>
-          <w:rFonts w:asciiTheme="minorHAnsi" w:hAnsiTheme="minorHAnsi" w:cstheme="minorHAnsi"/>
-          <w:szCs w:val="22"/>
-        </w:rPr>
-        <w:t>Planning</w:t>
-      </w:r>
-      <w:proofErr w:type="spellEnd"/>
-      <w:r>
-        <w:rPr>
-          <w:rFonts w:asciiTheme="minorHAnsi" w:hAnsiTheme="minorHAnsi" w:cstheme="minorHAnsi"/>
-          <w:szCs w:val="22"/>
-        </w:rPr>
-        <w:t xml:space="preserve"> neu machen</w:t>
+        <w:t xml:space="preserve"> mehrmals Sprint Planning neu machen</w:t>
       </w:r>
     </w:p>
     <w:p>
@@ -6638,37 +6157,12 @@
           <w:szCs w:val="22"/>
         </w:rPr>
       </w:pPr>
-      <w:proofErr w:type="spellStart"/>
-      <w:r>
-        <w:rPr>
-          <w:rFonts w:asciiTheme="minorHAnsi" w:hAnsiTheme="minorHAnsi" w:cstheme="minorHAnsi"/>
-          <w:szCs w:val="22"/>
-        </w:rPr>
-        <w:t>Product</w:t>
-      </w:r>
-      <w:proofErr w:type="spellEnd"/>
-      <w:r>
-        <w:rPr>
-          <w:rFonts w:asciiTheme="minorHAnsi" w:hAnsiTheme="minorHAnsi" w:cstheme="minorHAnsi"/>
-          <w:szCs w:val="22"/>
-        </w:rPr>
-        <w:t xml:space="preserve"> </w:t>
-      </w:r>
-      <w:proofErr w:type="spellStart"/>
-      <w:r>
-        <w:rPr>
-          <w:rFonts w:asciiTheme="minorHAnsi" w:hAnsiTheme="minorHAnsi" w:cstheme="minorHAnsi"/>
-          <w:szCs w:val="22"/>
-        </w:rPr>
-        <w:t>Owner</w:t>
-      </w:r>
-      <w:proofErr w:type="spellEnd"/>
-      <w:r>
-        <w:rPr>
-          <w:rFonts w:asciiTheme="minorHAnsi" w:hAnsiTheme="minorHAnsi" w:cstheme="minorHAnsi"/>
-          <w:szCs w:val="22"/>
-        </w:rPr>
-        <w:t xml:space="preserve"> keine Idee was als nächstes kommen soll</w:t>
+      <w:r>
+        <w:rPr>
+          <w:rFonts w:asciiTheme="minorHAnsi" w:hAnsiTheme="minorHAnsi" w:cstheme="minorHAnsi"/>
+          <w:szCs w:val="22"/>
+        </w:rPr>
+        <w:t>Product Owner keine Idee was als nächstes kommen soll</w:t>
       </w:r>
     </w:p>
     <w:p>
@@ -6769,37 +6263,12 @@
           <w:szCs w:val="22"/>
         </w:rPr>
       </w:pPr>
-      <w:proofErr w:type="spellStart"/>
-      <w:r>
-        <w:rPr>
-          <w:rFonts w:asciiTheme="minorHAnsi" w:hAnsiTheme="minorHAnsi" w:cstheme="minorHAnsi"/>
-          <w:szCs w:val="22"/>
-        </w:rPr>
-        <w:t>Product</w:t>
-      </w:r>
-      <w:proofErr w:type="spellEnd"/>
-      <w:r>
-        <w:rPr>
-          <w:rFonts w:asciiTheme="minorHAnsi" w:hAnsiTheme="minorHAnsi" w:cstheme="minorHAnsi"/>
-          <w:szCs w:val="22"/>
-        </w:rPr>
-        <w:t xml:space="preserve"> </w:t>
-      </w:r>
-      <w:proofErr w:type="spellStart"/>
-      <w:r>
-        <w:rPr>
-          <w:rFonts w:asciiTheme="minorHAnsi" w:hAnsiTheme="minorHAnsi" w:cstheme="minorHAnsi"/>
-          <w:szCs w:val="22"/>
-        </w:rPr>
-        <w:t>Owner</w:t>
-      </w:r>
-      <w:proofErr w:type="spellEnd"/>
-      <w:r>
-        <w:rPr>
-          <w:rFonts w:asciiTheme="minorHAnsi" w:hAnsiTheme="minorHAnsi" w:cstheme="minorHAnsi"/>
-          <w:szCs w:val="22"/>
-        </w:rPr>
-        <w:t xml:space="preserve"> vor Sprint Review schon Gedanken über nächsten Schritt machen</w:t>
+      <w:r>
+        <w:rPr>
+          <w:rFonts w:asciiTheme="minorHAnsi" w:hAnsiTheme="minorHAnsi" w:cstheme="minorHAnsi"/>
+          <w:szCs w:val="22"/>
+        </w:rPr>
+        <w:t>Product Owner vor Sprint Review schon Gedanken über nächsten Schritt machen</w:t>
       </w:r>
     </w:p>
     <w:p>
@@ -6906,53 +6375,12 @@
           <w:szCs w:val="22"/>
         </w:rPr>
       </w:pPr>
-      <w:proofErr w:type="spellStart"/>
-      <w:r>
-        <w:rPr>
-          <w:rFonts w:asciiTheme="minorHAnsi" w:hAnsiTheme="minorHAnsi" w:cstheme="minorHAnsi"/>
-          <w:szCs w:val="22"/>
-        </w:rPr>
-        <w:t>Product</w:t>
-      </w:r>
-      <w:proofErr w:type="spellEnd"/>
-      <w:r>
-        <w:rPr>
-          <w:rFonts w:asciiTheme="minorHAnsi" w:hAnsiTheme="minorHAnsi" w:cstheme="minorHAnsi"/>
-          <w:szCs w:val="22"/>
-        </w:rPr>
-        <w:t xml:space="preserve"> </w:t>
-      </w:r>
-      <w:proofErr w:type="spellStart"/>
-      <w:r>
-        <w:rPr>
-          <w:rFonts w:asciiTheme="minorHAnsi" w:hAnsiTheme="minorHAnsi" w:cstheme="minorHAnsi"/>
-          <w:szCs w:val="22"/>
-        </w:rPr>
-        <w:t>Owner</w:t>
-      </w:r>
-      <w:proofErr w:type="spellEnd"/>
-      <w:r>
-        <w:rPr>
-          <w:rFonts w:asciiTheme="minorHAnsi" w:hAnsiTheme="minorHAnsi" w:cstheme="minorHAnsi"/>
-          <w:szCs w:val="22"/>
-        </w:rPr>
-        <w:t xml:space="preserve"> soll sich vor Sprint Review nochmal das </w:t>
-      </w:r>
-      <w:proofErr w:type="spellStart"/>
-      <w:r>
-        <w:rPr>
-          <w:rFonts w:asciiTheme="minorHAnsi" w:hAnsiTheme="minorHAnsi" w:cstheme="minorHAnsi"/>
-          <w:szCs w:val="22"/>
-        </w:rPr>
-        <w:t>Product</w:t>
-      </w:r>
-      <w:proofErr w:type="spellEnd"/>
-      <w:r>
-        <w:rPr>
-          <w:rFonts w:asciiTheme="minorHAnsi" w:hAnsiTheme="minorHAnsi" w:cstheme="minorHAnsi"/>
-          <w:szCs w:val="22"/>
-        </w:rPr>
-        <w:t xml:space="preserve"> Backlog anschauen</w:t>
+      <w:r>
+        <w:rPr>
+          <w:rFonts w:asciiTheme="minorHAnsi" w:hAnsiTheme="minorHAnsi" w:cstheme="minorHAnsi"/>
+          <w:szCs w:val="22"/>
+        </w:rPr>
+        <w:t>Product Owner soll sich vor Sprint Review nochmal das Product Backlog anschauen</w:t>
       </w:r>
     </w:p>
     <w:p>
@@ -7056,95 +6484,23 @@
           <w:color w:val="70AD47" w:themeColor="accent6"/>
           <w:szCs w:val="22"/>
         </w:rPr>
-        <w:t>Die Veränderungen haben wir gut umgesetzt. Es waren keine Erinnerungen mehr an das Entwicklungsteam nötig, da die fertiggestellten To-</w:t>
-      </w:r>
-      <w:proofErr w:type="spellStart"/>
+        <w:t xml:space="preserve">Die Veränderungen haben wir gut umgesetzt. Es waren keine Erinnerungen mehr an das Entwicklungsteam nötig, da die fertiggestellten To-Do’s nun selbstständig weitergeschoben </w:t>
+      </w:r>
       <w:r>
         <w:rPr>
           <w:rFonts w:asciiTheme="minorHAnsi" w:hAnsiTheme="minorHAnsi" w:cstheme="minorHAnsi"/>
           <w:color w:val="70AD47" w:themeColor="accent6"/>
           <w:szCs w:val="22"/>
         </w:rPr>
-        <w:t>Do’s</w:t>
-      </w:r>
-      <w:proofErr w:type="spellEnd"/>
+        <w:t>wurden. Der Product Owner hatte</w:t>
+      </w:r>
       <w:r>
         <w:rPr>
           <w:rFonts w:asciiTheme="minorHAnsi" w:hAnsiTheme="minorHAnsi" w:cstheme="minorHAnsi"/>
           <w:color w:val="70AD47" w:themeColor="accent6"/>
           <w:szCs w:val="22"/>
         </w:rPr>
-        <w:t xml:space="preserve"> nun selbstständig weitergeschoben </w:t>
-      </w:r>
-      <w:r>
-        <w:rPr>
-          <w:rFonts w:asciiTheme="minorHAnsi" w:hAnsiTheme="minorHAnsi" w:cstheme="minorHAnsi"/>
-          <w:color w:val="70AD47" w:themeColor="accent6"/>
-          <w:szCs w:val="22"/>
-        </w:rPr>
-        <w:t xml:space="preserve">wurden. Der </w:t>
-      </w:r>
-      <w:proofErr w:type="spellStart"/>
-      <w:r>
-        <w:rPr>
-          <w:rFonts w:asciiTheme="minorHAnsi" w:hAnsiTheme="minorHAnsi" w:cstheme="minorHAnsi"/>
-          <w:color w:val="70AD47" w:themeColor="accent6"/>
-          <w:szCs w:val="22"/>
-        </w:rPr>
-        <w:t>Product</w:t>
-      </w:r>
-      <w:proofErr w:type="spellEnd"/>
-      <w:r>
-        <w:rPr>
-          <w:rFonts w:asciiTheme="minorHAnsi" w:hAnsiTheme="minorHAnsi" w:cstheme="minorHAnsi"/>
-          <w:color w:val="70AD47" w:themeColor="accent6"/>
-          <w:szCs w:val="22"/>
-        </w:rPr>
-        <w:t xml:space="preserve"> </w:t>
-      </w:r>
-      <w:proofErr w:type="spellStart"/>
-      <w:r>
-        <w:rPr>
-          <w:rFonts w:asciiTheme="minorHAnsi" w:hAnsiTheme="minorHAnsi" w:cstheme="minorHAnsi"/>
-          <w:color w:val="70AD47" w:themeColor="accent6"/>
-          <w:szCs w:val="22"/>
-        </w:rPr>
-        <w:t>Owner</w:t>
-      </w:r>
-      <w:proofErr w:type="spellEnd"/>
-      <w:r>
-        <w:rPr>
-          <w:rFonts w:asciiTheme="minorHAnsi" w:hAnsiTheme="minorHAnsi" w:cstheme="minorHAnsi"/>
-          <w:color w:val="70AD47" w:themeColor="accent6"/>
-          <w:szCs w:val="22"/>
-        </w:rPr>
-        <w:t xml:space="preserve"> hatte</w:t>
-      </w:r>
-      <w:r>
-        <w:rPr>
-          <w:rFonts w:asciiTheme="minorHAnsi" w:hAnsiTheme="minorHAnsi" w:cstheme="minorHAnsi"/>
-          <w:color w:val="70AD47" w:themeColor="accent6"/>
-          <w:szCs w:val="22"/>
-        </w:rPr>
-        <w:t xml:space="preserve"> sich vor dem nächsten Review nochmal mit dem </w:t>
-      </w:r>
-      <w:proofErr w:type="spellStart"/>
-      <w:r>
-        <w:rPr>
-          <w:rFonts w:asciiTheme="minorHAnsi" w:hAnsiTheme="minorHAnsi" w:cstheme="minorHAnsi"/>
-          <w:color w:val="70AD47" w:themeColor="accent6"/>
-          <w:szCs w:val="22"/>
-        </w:rPr>
-        <w:t>Product</w:t>
-      </w:r>
-      <w:proofErr w:type="spellEnd"/>
-      <w:r>
-        <w:rPr>
-          <w:rFonts w:asciiTheme="minorHAnsi" w:hAnsiTheme="minorHAnsi" w:cstheme="minorHAnsi"/>
-          <w:color w:val="70AD47" w:themeColor="accent6"/>
-          <w:szCs w:val="22"/>
-        </w:rPr>
-        <w:t xml:space="preserve"> Backlog vertraut gemacht.</w:t>
+        <w:t xml:space="preserve"> sich vor dem nächsten Review nochmal mit dem Product Backlog vertraut gemacht.</w:t>
       </w:r>
     </w:p>
     <w:p>
@@ -7786,13 +7142,8 @@
         <w:jc w:val="both"/>
       </w:pPr>
       <w:r>
-        <w:t xml:space="preserve">Generell hatten wir als Vision den Umgang mit </w:t>
-      </w:r>
-      <w:proofErr w:type="spellStart"/>
-      <w:r>
-        <w:t>Scrum</w:t>
-      </w:r>
-      <w:proofErr w:type="spellEnd"/>
+        <w:t>Generell hatten wir als Vision den Umgang mit Scrum</w:t>
+      </w:r>
       <w:r>
         <w:rPr>
           <w:rFonts w:cstheme="minorHAnsi"/>
@@ -7805,23 +7156,7 @@
           <w:rFonts w:cstheme="minorHAnsi"/>
           <w:color w:val="70AD47" w:themeColor="accent6"/>
         </w:rPr>
-        <w:t xml:space="preserve"> das Vertraut machen mit dem JavaScript Framework </w:t>
-      </w:r>
-      <w:proofErr w:type="spellStart"/>
-      <w:r>
-        <w:rPr>
-          <w:rFonts w:cstheme="minorHAnsi"/>
-          <w:color w:val="70AD47" w:themeColor="accent6"/>
-        </w:rPr>
-        <w:t>ElectronJS</w:t>
-      </w:r>
-      <w:proofErr w:type="spellEnd"/>
-      <w:r>
-        <w:rPr>
-          <w:rFonts w:cstheme="minorHAnsi"/>
-          <w:color w:val="70AD47" w:themeColor="accent6"/>
-        </w:rPr>
-        <w:t>, das Erstellen einer Präsentation und eines Projektberichts sowie das eigentliche Ergebnis: das Erstellen einer Software, um Excel-Dateien smarter in Moodle zu importieren.</w:t>
+        <w:t xml:space="preserve"> das Vertraut machen mit dem JavaScript Framework ElectronJS, das Erstellen einer Präsentation und eines Projektberichts sowie das eigentliche Ergebnis: das Erstellen einer Software, um Excel-Dateien smarter in Moodle zu importieren.</w:t>
       </w:r>
     </w:p>
     <w:p>
@@ -7940,25 +7275,7 @@
           <w:color w:val="70AD47" w:themeColor="accent6"/>
           <w:szCs w:val="22"/>
         </w:rPr>
-        <w:t xml:space="preserve">mit JavaScript, TypeScript, </w:t>
-      </w:r>
-      <w:proofErr w:type="spellStart"/>
-      <w:r>
-        <w:rPr>
-          <w:rFonts w:asciiTheme="minorHAnsi" w:hAnsiTheme="minorHAnsi" w:cstheme="minorHAnsi"/>
-          <w:color w:val="70AD47" w:themeColor="accent6"/>
-          <w:szCs w:val="22"/>
-        </w:rPr>
-        <w:t>StencilJS</w:t>
-      </w:r>
-      <w:proofErr w:type="spellEnd"/>
-      <w:r>
-        <w:rPr>
-          <w:rFonts w:asciiTheme="minorHAnsi" w:hAnsiTheme="minorHAnsi" w:cstheme="minorHAnsi"/>
-          <w:color w:val="70AD47" w:themeColor="accent6"/>
-          <w:szCs w:val="22"/>
-        </w:rPr>
-        <w:t xml:space="preserve"> oder Java umsetzen</w:t>
+        <w:t>mit JavaScript, TypeScript, StencilJS oder Java umsetzen</w:t>
       </w:r>
     </w:p>
     <w:p>
@@ -7998,21 +7315,7 @@
           <w:color w:val="70AD47" w:themeColor="accent6"/>
         </w:rPr>
         <w:lastRenderedPageBreak/>
-        <w:t xml:space="preserve">Nach ein wenig Recherche hat sich </w:t>
-      </w:r>
-      <w:proofErr w:type="spellStart"/>
-      <w:r>
-        <w:rPr>
-          <w:color w:val="70AD47" w:themeColor="accent6"/>
-        </w:rPr>
-        <w:t>ElectronJS</w:t>
-      </w:r>
-      <w:proofErr w:type="spellEnd"/>
-      <w:r>
-        <w:rPr>
-          <w:color w:val="70AD47" w:themeColor="accent6"/>
-        </w:rPr>
-        <w:t xml:space="preserve"> als das passende Framework herausgestellt.</w:t>
+        <w:t>Nach ein wenig Recherche hat sich ElectronJS als das passende Framework herausgestellt.</w:t>
       </w:r>
       <w:r>
         <w:rPr>
@@ -8045,16 +7348,8 @@
         <w:rPr>
           <w:color w:val="70AD47" w:themeColor="accent6"/>
         </w:rPr>
-        <w:t xml:space="preserve"> Außerdem kann man mit </w:t>
-      </w:r>
-      <w:proofErr w:type="spellStart"/>
-      <w:r>
-        <w:rPr>
-          <w:color w:val="70AD47" w:themeColor="accent6"/>
-        </w:rPr>
-        <w:t>ElectronJS</w:t>
-      </w:r>
-      <w:proofErr w:type="spellEnd"/>
+        <w:t xml:space="preserve"> Außerdem kann man mit ElectronJS</w:t>
+      </w:r>
       <w:r>
         <w:rPr>
           <w:color w:val="70AD47" w:themeColor="accent6"/>
@@ -8279,21 +7574,7 @@
         <w:rPr>
           <w:szCs w:val="24"/>
         </w:rPr>
-        <w:t xml:space="preserve">Als nächstes befassten wir uns mit der Schriftauswahl. Schnell wurde ich deutlich bewusst, dass die Verwendung einer seifenlosen Schrift für die Applikation von essenzieller Bedeutung ist. Zum einen handelt es sich um das Flat Design, welches ein neumodisches und aktuelles Design ist. Zum anderen ist die Applikation am Computer verfügbar. Auf einem Computer wird vorzugsweise eine serifenlose Schrift gewählt, da diese besser zu lesen ist. Mit der Entscheidung der der Klassifikation haben wir uns dann für die Schrift „Roboto“ entschieden. Diesen Schriftstil haben wir vor allem aufgrund seiner Schlichtheit gewählt. Wir haben uns hier bewusst für die Quelle Google Fonts entschieden, da diese Schriften einfach per </w:t>
-      </w:r>
-      <w:proofErr w:type="spellStart"/>
-      <w:r>
-        <w:rPr>
-          <w:szCs w:val="24"/>
-        </w:rPr>
-        <w:t>link</w:t>
-      </w:r>
-      <w:proofErr w:type="spellEnd"/>
-      <w:r>
-        <w:rPr>
-          <w:szCs w:val="24"/>
-        </w:rPr>
-        <w:t xml:space="preserve"> in das HTML eingebaut werden kann und daher von jedem Rechner aus betrachtet werden kann. Wir haben uns nun für die Verwendung von insgesamt zwei Schriftschnitten entschieden. Regular für die Hauptüberschriften und Light für Unterüberschriften und die Mengentexte. Hier wird ebenfalls durch die Abstufung von Schriftgrößen immer in 10pt Schritten dafür gesorgt, dass der Nutzer sofort den Unterschied zwischen den Abstufungen erkennt und sich so auf der Anwendungsseite zurechtfinden kann oder sich ggf. an Haltepunkten orientieren kann.</w:t>
+        <w:t>Als nächstes befassten wir uns mit der Schriftauswahl. Schnell wurde ich deutlich bewusst, dass die Verwendung einer seifenlosen Schrift für die Applikation von essenzieller Bedeutung ist. Zum einen handelt es sich um das Flat Design, welches ein neumodisches und aktuelles Design ist. Zum anderen ist die Applikation am Computer verfügbar. Auf einem Computer wird vorzugsweise eine serifenlose Schrift gewählt, da diese besser zu lesen ist. Mit der Entscheidung der der Klassifikation haben wir uns dann für die Schrift „Roboto“ entschieden. Diesen Schriftstil haben wir vor allem aufgrund seiner Schlichtheit gewählt. Wir haben uns hier bewusst für die Quelle Google Fonts entschieden, da diese Schriften einfach per link in das HTML eingebaut werden kann und daher von jedem Rechner aus betrachtet werden kann. Wir haben uns nun für die Verwendung von insgesamt zwei Schriftschnitten entschieden. Regular für die Hauptüberschriften und Light für Unterüberschriften und die Mengentexte. Hier wird ebenfalls durch die Abstufung von Schriftgrößen immer in 10pt Schritten dafür gesorgt, dass der Nutzer sofort den Unterschied zwischen den Abstufungen erkennt und sich so auf der Anwendungsseite zurechtfinden kann oder sich ggf. an Haltepunkten orientieren kann.</w:t>
       </w:r>
     </w:p>
     <w:p>
@@ -8307,21 +7588,7 @@
         <w:rPr>
           <w:szCs w:val="24"/>
         </w:rPr>
-        <w:t xml:space="preserve">Des Weiteren haben wir im Style-Tile wichtige Elemente festgehalten. Wir haben die verwendeten Tabellen konstruiert um zu visualisieren wie das Ergebnis sein soll. Hier haben wir uns ebenfalls für ein sehr schlichtes Design entschieden allerdings mit Trennlinien. Diese sollen dem Nutzer die Möglichkeit geben sich in den Zeilen und Spalten zu orientieren </w:t>
-      </w:r>
-      <w:proofErr w:type="spellStart"/>
-      <w:r>
-        <w:rPr>
-          <w:szCs w:val="24"/>
-        </w:rPr>
-        <w:t>um so</w:t>
-      </w:r>
-      <w:proofErr w:type="spellEnd"/>
-      <w:r>
-        <w:rPr>
-          <w:szCs w:val="24"/>
-        </w:rPr>
-        <w:t xml:space="preserve"> seine Einträge sicher und korrekt zu bewerkstelligen.</w:t>
+        <w:t>Des Weiteren haben wir im Style-Tile wichtige Elemente festgehalten. Wir haben die verwendeten Tabellen konstruiert um zu visualisieren wie das Ergebnis sein soll. Hier haben wir uns ebenfalls für ein sehr schlichtes Design entschieden allerdings mit Trennlinien. Diese sollen dem Nutzer die Möglichkeit geben sich in den Zeilen und Spalten zu orientieren um so seine Einträge sicher und korrekt zu bewerkstelligen.</w:t>
       </w:r>
     </w:p>
     <w:p>
@@ -8710,20 +7977,12 @@
           <w:szCs w:val="24"/>
         </w:rPr>
       </w:pPr>
-      <w:proofErr w:type="spellStart"/>
       <w:r>
         <w:rPr>
           <w:szCs w:val="24"/>
         </w:rPr>
         <w:lastRenderedPageBreak/>
-        <w:t>Darauf hin</w:t>
-      </w:r>
-      <w:proofErr w:type="spellEnd"/>
-      <w:r>
-        <w:rPr>
-          <w:szCs w:val="24"/>
-        </w:rPr>
-        <w:t xml:space="preserve"> haben wir uns um den Ladescreen gekümmert. Ebenfalls ist hier der Inhalt auf der optischen Mitte platziert um eine angenehme visuelle Gestaltung zu ermöglichen.</w:t>
+        <w:t>Darauf hin haben wir uns um den Ladescreen gekümmert. Ebenfalls ist hier der Inhalt auf der optischen Mitte platziert um eine angenehme visuelle Gestaltung zu ermöglichen.</w:t>
       </w:r>
       <w:r>
         <w:t xml:space="preserve"> </w:t>
@@ -9037,74 +8296,38 @@
           <w:szCs w:val="24"/>
           <w:lang w:eastAsia="de-DE"/>
         </w:rPr>
-        <w:t xml:space="preserve">eines neuen </w:t>
-      </w:r>
-      <w:proofErr w:type="spellStart"/>
+        <w:t>eines neuen Electron-Fensters sowie das Schließen der Anwendung gibt es bereits Code-Snippets, die verwendet werden können. Diese mussten wir nur minimal auf unsere Bedürfnisse anpassen. Im Anschluss wurden die ersten Seiten mittels HTML und CSS aufgebaut. Diese haben sich dann an der in XD entworfenen GUI orientiert. Für den JavaScript-Code haben wir uns einzelne Bausteile überlegt und diese dann jeweils mit einzelnen Dateien voneinander abgegrenzt. Durch passende Dateinamen war es uns somit besser möglich, den Überblick zu bewahren.</w:t>
+      </w:r>
       <w:r>
         <w:rPr>
           <w:color w:val="70AD47" w:themeColor="accent6"/>
           <w:szCs w:val="24"/>
           <w:lang w:eastAsia="de-DE"/>
         </w:rPr>
-        <w:t>Electron</w:t>
-      </w:r>
-      <w:proofErr w:type="spellEnd"/>
+        <w:t xml:space="preserve"> Bausteine waren das Hochladen der zu importierenden Excel-Datei, das Bearbeiten der Tabelle, die die Namen und Matrikelnummern enthält, der Log-In in Moodle, das Suchen des Namens in der Tabelle, das Eintragen der Note beim jeweiligen Studenten, das Klicken der Button um zur nächsten Seite zu kommen und das Generieren eines Ladebalkens mit Texten zur Unterhaltung. </w:t>
+      </w:r>
       <w:r>
         <w:rPr>
           <w:color w:val="70AD47" w:themeColor="accent6"/>
           <w:szCs w:val="24"/>
           <w:lang w:eastAsia="de-DE"/>
         </w:rPr>
-        <w:t>-Fensters sowie das Schließen der Anwendung gibt es bereits Code-Snippets, die verwendet werden können. Diese mussten wir nur minimal auf unsere Bedürfnisse anpassen. Im Anschluss wurden die ersten Seiten mittels HTML und CSS aufgebaut. Diese haben sich dann an der in XD entworfenen GUI orientiert. Für den JavaScript-Code haben wir uns einzelne Bausteile überlegt und diese dann jeweils mit einzelnen Dateien voneinander abgegrenzt. Durch passende Dateinamen war es uns somit besser möglich, den Überblick zu bewahren.</w:t>
-      </w:r>
-      <w:r>
+        <w:t xml:space="preserve">An den Stellen, die einen Zugriff auf die Moodle-Website benötigt haben, sind wir leider nicht weitergekommen. Das wird allerdings später bei der Problemschilderung genauer ausgeführt. Um trotzdem kleinere Funktionen testen zu können, und weil wir noch auf Unterstützung gehofft haben, haben wir die benötigten Moodle-Seiten nachgebaut. Dabei haben wir auf die gleiche Benamung der Ids und die gleiche Verschachtelung der Tags geachtet. </w:t>
+      </w:r>
+    </w:p>
+    <w:p>
+      <w:pPr>
+        <w:pStyle w:val="berschrift2"/>
         <w:rPr>
           <w:color w:val="70AD47" w:themeColor="accent6"/>
           <w:szCs w:val="24"/>
           <w:lang w:eastAsia="de-DE"/>
         </w:rPr>
-        <w:t xml:space="preserve"> Bausteine waren das Hochladen der zu importierenden Excel-Datei, das Bearbeiten der Tabelle, die die Namen und Matrikelnummern enthält, der Log-In in Moodle, das Suchen des Namens in der Tabelle, das Eintragen der Note beim jeweiligen Studenten, das Klicken der Button um zur nächsten Seite zu kommen und das Generieren eines Ladebalkens mit Texten zur Unterhaltung. </w:t>
-      </w:r>
-      <w:r>
-        <w:rPr>
-          <w:color w:val="70AD47" w:themeColor="accent6"/>
-          <w:szCs w:val="24"/>
-          <w:lang w:eastAsia="de-DE"/>
-        </w:rPr>
-        <w:t xml:space="preserve">An den Stellen, die einen Zugriff auf die Moodle-Website benötigt haben, sind wir leider nicht weitergekommen. Das wird allerdings später bei der Problemschilderung genauer ausgeführt. Um trotzdem kleinere Funktionen testen zu können, und weil wir noch auf Unterstützung gehofft haben, haben wir die benötigten Moodle-Seiten nachgebaut. Dabei haben wir auf die gleiche Benamung der </w:t>
-      </w:r>
-      <w:proofErr w:type="spellStart"/>
-      <w:r>
-        <w:rPr>
-          <w:color w:val="70AD47" w:themeColor="accent6"/>
-          <w:szCs w:val="24"/>
-          <w:lang w:eastAsia="de-DE"/>
-        </w:rPr>
-        <w:t>Ids</w:t>
-      </w:r>
-      <w:proofErr w:type="spellEnd"/>
-      <w:r>
-        <w:rPr>
-          <w:color w:val="70AD47" w:themeColor="accent6"/>
-          <w:szCs w:val="24"/>
-          <w:lang w:eastAsia="de-DE"/>
-        </w:rPr>
-        <w:t xml:space="preserve"> und die gleiche Verschachtelung der Tags geachtet. </w:t>
-      </w:r>
+      </w:pPr>
     </w:p>
     <w:p>
       <w:pPr>
         <w:pStyle w:val="berschrift2"/>
-        <w:rPr>
-          <w:color w:val="70AD47" w:themeColor="accent6"/>
-          <w:szCs w:val="24"/>
-          <w:lang w:eastAsia="de-DE"/>
-        </w:rPr>
-      </w:pPr>
-    </w:p>
-    <w:p>
-      <w:pPr>
-        <w:pStyle w:val="berschrift2"/>
       </w:pPr>
       <w:r>
         <w:t xml:space="preserve">3.5 </w:t>
@@ -9122,16 +8345,8 @@
         <w:rPr>
           <w:highlight w:val="red"/>
         </w:rPr>
-        <w:t xml:space="preserve">Mit </w:t>
-      </w:r>
-      <w:proofErr w:type="spellStart"/>
-      <w:r>
-        <w:rPr>
-          <w:highlight w:val="red"/>
-        </w:rPr>
-        <w:t>screenshots</w:t>
-      </w:r>
-      <w:proofErr w:type="spellEnd"/>
+        <w:t>Mit screenshots</w:t>
+      </w:r>
     </w:p>
     <w:p>
       <w:pPr>
@@ -9238,53 +8453,13 @@
         <w:jc w:val="both"/>
       </w:pPr>
       <w:r>
-        <w:t xml:space="preserve">Ich war in unserem </w:t>
-      </w:r>
-      <w:proofErr w:type="spellStart"/>
-      <w:r>
-        <w:t>Scrum</w:t>
-      </w:r>
-      <w:proofErr w:type="spellEnd"/>
-      <w:r>
-        <w:t xml:space="preserve">-Projekt der </w:t>
-      </w:r>
-      <w:proofErr w:type="spellStart"/>
-      <w:r>
-        <w:t>Scrum</w:t>
-      </w:r>
-      <w:proofErr w:type="spellEnd"/>
-      <w:r>
-        <w:t xml:space="preserve"> Master. Dabei habe ich versucht, dem Team so gut wie möglich </w:t>
-      </w:r>
-      <w:proofErr w:type="spellStart"/>
-      <w:r>
-        <w:t>Scrum</w:t>
-      </w:r>
-      <w:proofErr w:type="spellEnd"/>
-      <w:r>
-        <w:t xml:space="preserve"> verstehen zu geben. Dazu gehört insbesondere das </w:t>
+        <w:t xml:space="preserve">Ich war in unserem Scrum-Projekt der Scrum Master. Dabei habe ich versucht, dem Team so gut wie möglich Scrum verstehen zu geben. Dazu gehört insbesondere das </w:t>
       </w:r>
       <w:r>
         <w:t>M</w:t>
       </w:r>
       <w:r>
-        <w:t xml:space="preserve">oderieren unserer </w:t>
-      </w:r>
-      <w:proofErr w:type="spellStart"/>
-      <w:r>
-        <w:t>Scrum</w:t>
-      </w:r>
-      <w:proofErr w:type="spellEnd"/>
-      <w:r>
-        <w:t xml:space="preserve"> Artefakte und die Einhaltung der zeitlichen Vorgaben. Das war nicht immer so einfach, da wir gerade am Anfang des Projekts im Daily </w:t>
-      </w:r>
-      <w:proofErr w:type="spellStart"/>
-      <w:r>
-        <w:t>Scrum</w:t>
-      </w:r>
-      <w:proofErr w:type="spellEnd"/>
-      <w:r>
-        <w:t xml:space="preserve"> etwas länger als die 15 Minuten gebraucht haben. Ich habe außerdem versucht Probleme anzusprechen und diese bis zu einer Lösung voranzubringen. Dabei habe ich viel gelernt, das mich auch persönlich weitergebracht habe. Gerade </w:t>
+        <w:t xml:space="preserve">oderieren unserer Scrum Artefakte und die Einhaltung der zeitlichen Vorgaben. Das war nicht immer so einfach, da wir gerade am Anfang des Projekts im Daily Scrum etwas länger als die 15 Minuten gebraucht haben. Ich habe außerdem versucht Probleme anzusprechen und diese bis zu einer Lösung voranzubringen. Dabei habe ich viel gelernt, das mich auch persönlich weitergebracht habe. Gerade </w:t>
       </w:r>
       <w:r>
         <w:t>die Aufgabe</w:t>
@@ -9305,45 +8480,13 @@
         <w:t>iel mir am Anfang etwas schwer.</w:t>
       </w:r>
       <w:r>
-        <w:t xml:space="preserve"> Jedoch konnte ich in jedem Treffen etwas dazulernen. Dadurch wurde unsere Zusammenarbeit auch immer besser und wir hatten nach kurzer Zeit schon einen geregelten Ablauf. Generell ist mir aufgefallen, dass unsere Gruppenarbeit sehr gut funktioniert hat. Wir haben sehr viel kommuniziert und dadurch Verständnisfragen schnell klären können. In meiner Rolle als </w:t>
-      </w:r>
-      <w:proofErr w:type="spellStart"/>
-      <w:r>
-        <w:t>Scrum</w:t>
-      </w:r>
-      <w:proofErr w:type="spellEnd"/>
-      <w:r>
-        <w:t xml:space="preserve"> Master konnte ich außerdem auch immer wieder Tipps geben, wie </w:t>
-      </w:r>
-      <w:proofErr w:type="spellStart"/>
-      <w:r>
-        <w:t>Scrum</w:t>
-      </w:r>
-      <w:proofErr w:type="spellEnd"/>
-      <w:r>
-        <w:t xml:space="preserve"> genau umzusetzen ist. Während das Entwicklungsteam sich um den Code gekümmert hat, habe ich versucht diesen die Arbeit um das Projekt herum so gut es geht abzunehmen. Dadurch konnten sich meine Kommilitonen besser auf ihre Aufgaben fokussieren und wir haben immer die Strukturen und Rollen des </w:t>
-      </w:r>
-      <w:proofErr w:type="spellStart"/>
-      <w:r>
-        <w:t>Scrum</w:t>
-      </w:r>
-      <w:proofErr w:type="spellEnd"/>
-      <w:r>
-        <w:t xml:space="preserve"> Teams beibehalten. Damit unser Team immer gut auf die einzelnen Meetings vorbereitet ist, habe ich ihnen auch eine Übersicht erstellt</w:t>
+        <w:t xml:space="preserve"> Jedoch konnte ich in jedem Treffen etwas dazulernen. Dadurch wurde unsere Zusammenarbeit auch immer besser und wir hatten nach kurzer Zeit schon einen geregelten Ablauf. Generell ist mir aufgefallen, dass unsere Gruppenarbeit sehr gut funktioniert hat. Wir haben sehr viel kommuniziert und dadurch Verständnisfragen schnell klären können. In meiner Rolle als Scrum Master konnte ich außerdem auch immer wieder Tipps geben, wie Scrum genau umzusetzen ist. Während das Entwicklungsteam sich um den Code gekümmert hat, habe ich versucht diesen die Arbeit um das Projekt herum so gut es geht abzunehmen. Dadurch konnten sich meine Kommilitonen besser auf ihre Aufgaben fokussieren und wir haben immer die Strukturen und Rollen des Scrum Teams beibehalten. Damit unser Team immer gut auf die einzelnen Meetings vorbereitet ist, habe ich ihnen auch eine Übersicht erstellt</w:t>
       </w:r>
       <w:r>
         <w:t>,</w:t>
       </w:r>
       <w:r>
-        <w:t xml:space="preserve"> wer für was genau innerhalb des </w:t>
-      </w:r>
-      <w:proofErr w:type="spellStart"/>
-      <w:r>
-        <w:t>Scrum</w:t>
-      </w:r>
-      <w:proofErr w:type="spellEnd"/>
-      <w:r>
-        <w:t xml:space="preserve">-Teams zuständig ist und in welchem Meeting welche Unterlagen gebraucht werden. Hier gab es am Anfang nämlich Probleme, da nicht jeder genau wusste für was welches Meeting </w:t>
+        <w:t xml:space="preserve"> wer für was genau innerhalb des Scrum-Teams zuständig ist und in welchem Meeting welche Unterlagen gebraucht werden. Hier gab es am Anfang nämlich Probleme, da nicht jeder genau wusste für was welches Meeting </w:t>
       </w:r>
       <w:r>
         <w:t>nötig</w:t>
@@ -9353,23 +8496,7 @@
       </w:r>
       <w:r>
         <w:lastRenderedPageBreak/>
-        <w:t xml:space="preserve">konnte ich so aber schnell beseitigen. Außerdem habe ich dem Team nochmal eine Zusammenfassung generell über </w:t>
-      </w:r>
-      <w:proofErr w:type="spellStart"/>
-      <w:r>
-        <w:t>Scrum</w:t>
-      </w:r>
-      <w:proofErr w:type="spellEnd"/>
-      <w:r>
-        <w:t xml:space="preserve"> erstellt, damit jeder auf einen Blick schnell das finden kann, bei dem er sich noch nicht so gut auskennt. Doch auch neben </w:t>
-      </w:r>
-      <w:proofErr w:type="spellStart"/>
-      <w:r>
-        <w:t>Scrum</w:t>
-      </w:r>
-      <w:proofErr w:type="spellEnd"/>
-      <w:r>
-        <w:t xml:space="preserve"> habe ich technisch etwas dazugelernt. Unser Entwicklungsteam hat uns immer auf dem neuesten Stand gehalten. Dadurch konnten alle den Code verstehen. Für mich war dies sehr hilfreich, da ich mich in diesem Teil noch nicht so gut auskenne. Ich habe aber dadurch auch ganz neue Möglichkeiten kennengelernt.</w:t>
+        <w:t>konnte ich so aber schnell beseitigen. Außerdem habe ich dem Team nochmal eine Zusammenfassung generell über Scrum erstellt, damit jeder auf einen Blick schnell das finden kann, bei dem er sich noch nicht so gut auskennt. Doch auch neben Scrum habe ich technisch etwas dazugelernt. Unser Entwicklungsteam hat uns immer auf dem neuesten Stand gehalten. Dadurch konnten alle den Code verstehen. Für mich war dies sehr hilfreich, da ich mich in diesem Teil noch nicht so gut auskenne. Ich habe aber dadurch auch ganz neue Möglichkeiten kennengelernt.</w:t>
       </w:r>
     </w:p>
     <w:p>
@@ -9403,103 +8530,65 @@
         <w:rPr>
           <w:lang w:val="en-US"/>
         </w:rPr>
-        <w:t xml:space="preserve">3 </w:t>
-      </w:r>
-      <w:proofErr w:type="spellStart"/>
-      <w:r>
-        <w:rPr>
-          <w:lang w:val="en-US"/>
-        </w:rPr>
-        <w:t>Reflexion</w:t>
-      </w:r>
-      <w:proofErr w:type="spellEnd"/>
-      <w:r>
-        <w:rPr>
-          <w:lang w:val="en-US"/>
-        </w:rPr>
-        <w:t xml:space="preserve"> Marco Scotellaro</w:t>
-      </w:r>
-    </w:p>
-    <w:p>
-      <w:pPr>
-        <w:rPr>
-          <w:lang w:val="en-US"/>
-        </w:rPr>
-      </w:pPr>
+        <w:t>3 Reflexion Marco Scotellaro</w:t>
+      </w:r>
+    </w:p>
+    <w:p>
+      <w:pPr>
+        <w:spacing w:line="360" w:lineRule="auto"/>
+      </w:pPr>
+      <w:r>
+        <w:t>Ich w</w:t>
+      </w:r>
+      <w:r>
+        <w:t xml:space="preserve">ar ein Teil des Entwicklungsteams und habe dort fungiert als Chief of Design. Meine Hauptaufgabe bestand darin, alles rum das Thema Design zu entwickeln. Daher konnte ich meine Stärke gut in das Projekt einbringen und meine Gruppenmitglieder von meiner Stärke profitieren lassen. Die ständigen Rücksprachen und Kontrollen von Gruppenmitgliedern haben dafür gesorgt, dass das ganze Team auf einem Stand ist und auch bespricht, ob alle dem Designvorschlag zustimmen. </w:t>
+      </w:r>
+      <w:r>
+        <w:t>Ich habe meiner Kreativität versucht freien Lauf zu lassen bei der Gestaltung, da für mich dadurch dieses Projekt ein Ausgleich zum Technik-lastigen Semester ist. Für mich persönlich hat das Arbeiten in der Gruppe super geklappt, was ich hier nochmal positiv erwähnen möchte. Ohne unsere stetige Kommunikation und Absprachen hätten wir vermutlich noch weniger die Chance erhalten das Projekt mit einem erfolgreichen Ergebnis abzuschließen. Wir hatten bei der Entwicklung der Anwendung jedoch enorme Probleme, jedoch zeigt die Offline-Tauglichkeit der Applikation, dass der Code funktioniert und das Problem bei Moodle liegt. Ich hatte zuvor in diesem Stil mit ElectronJS noch keinen Berührpunkt. Durch das Erklären des Codes von meinen Teamkammeraden Chris und Jonas habe ich aber viel mitnehmen können, da mein Wissenstand davor bei null war. Das Thema agiles Projektmanagement mit Scrum durfte ich in den vergangenen Wochen lernen, was mir persönlich enorm viel weiterhilft, da meine Ausbildungsfirma momentan ein Projekt bearbeitet, welches auch in Sprints abläuft.</w:t>
+      </w:r>
+      <w:r>
+        <w:t xml:space="preserve"> Dadurch verstehe ich nun Abläufe besser und kenne die Hintergründe hinter bestimmten Meetings und Zeitintervallen der Sprints.</w:t>
+      </w:r>
+      <w:r>
+        <w:t xml:space="preserve"> Nicht so gut gelaufen ist für mich relativ, allerdings gab ein HTML</w:t>
+      </w:r>
+      <w:r>
+        <w:t>-</w:t>
+      </w:r>
+      <w:r>
+        <w:t xml:space="preserve"> und CSS</w:t>
+      </w:r>
+      <w:r>
+        <w:t>-</w:t>
+      </w:r>
+      <w:r>
+        <w:t xml:space="preserve">Problem, welches mich Stunden gekostet hat. Jedoch kann ich nun mit der Lösung und der einhergehenden Erkenntnis das Projekt </w:t>
+      </w:r>
+      <w:r>
+        <w:t>beenden</w:t>
+      </w:r>
+      <w:r>
+        <w:t>.</w:t>
+      </w:r>
     </w:p>
     <w:p>
       <w:pPr>
         <w:pStyle w:val="berschrift2"/>
-        <w:rPr>
-          <w:lang w:val="en-US"/>
-        </w:rPr>
-      </w:pPr>
-      <w:r>
-        <w:rPr>
-          <w:lang w:val="en-US"/>
-        </w:rPr>
-        <w:t>4.</w:t>
-      </w:r>
-      <w:r>
-        <w:rPr>
-          <w:lang w:val="en-US"/>
-        </w:rPr>
-        <w:t>1.</w:t>
-      </w:r>
-      <w:r>
-        <w:rPr>
-          <w:lang w:val="en-US"/>
-        </w:rPr>
-        <w:t xml:space="preserve">4 </w:t>
-      </w:r>
-      <w:proofErr w:type="spellStart"/>
-      <w:r>
-        <w:rPr>
-          <w:lang w:val="en-US"/>
-        </w:rPr>
-        <w:t>Reflexion</w:t>
-      </w:r>
-      <w:proofErr w:type="spellEnd"/>
-      <w:r>
-        <w:rPr>
-          <w:lang w:val="en-US"/>
-        </w:rPr>
-        <w:t xml:space="preserve"> Christian </w:t>
-      </w:r>
-      <w:proofErr w:type="spellStart"/>
-      <w:r>
-        <w:rPr>
-          <w:lang w:val="en-US"/>
-        </w:rPr>
-        <w:t>Dänzer</w:t>
-      </w:r>
-      <w:proofErr w:type="spellEnd"/>
+      </w:pPr>
+      <w:r>
+        <w:lastRenderedPageBreak/>
+        <w:t>4.1.4 Reflexion Christian Dänzer</w:t>
+      </w:r>
     </w:p>
     <w:p>
       <w:pPr>
         <w:spacing w:line="360" w:lineRule="auto"/>
       </w:pPr>
       <w:r>
-        <w:t xml:space="preserve">Als Mitglied des Entwicklungsteams habe ich hauptsächlich am Code der Anwendung gearbeitet. Zu Beginn war ich noch sehr zuversichtlich, da es zu </w:t>
-      </w:r>
-      <w:proofErr w:type="spellStart"/>
-      <w:r>
-        <w:t>ElectronJS</w:t>
-      </w:r>
-      <w:proofErr w:type="spellEnd"/>
-      <w:r>
-        <w:t xml:space="preserve"> und JavaScript viele Quellen im Internet gibt und ich auch schon einiges mit JavaScript umgesetzt habe. Nachdem ich dann nach einiger Zeit aber an mehreren Stellen in einer Sackgasse gelandet bin, deren Ende jedes Mal Moodle hieß, wurde meine Hoffnung auf einen erfolgreichen Abschluss des Projekts immer geringer. </w:t>
-      </w:r>
-      <w:r>
-        <w:t xml:space="preserve">Da wir jedoch ohne programmiertechnische Unterstützung dastanden – obwohl wir diese mehrfach angefordert haben – wurde mir während des dritten Sprints klar, dass wir kein funktionierendes Projekt vorstellen können. Das hat mich sehr stark unter Druck gesetzt und verunsichert. Da wir aber eine super Projektgruppe mit einer gut funktionierenden Kommunikation waren, haben wir das beste daraus gemacht: Wir haben für eine ausführliche Problemdokumentation gesorgt, damit es nachfolgenden Entwicklern leichter fällt. Trotz der Schwierigkeiten konnte ich sehr vieles Lernen. Ich konnte meine Programmierkenntnisse weiterverbessern. Das geschah zum einen durch das Programmieren selbst, zum anderen aber auch durch das Erklären des Codes, damit jeder im Team diesen versteht. Außerdem konnte ich vieles über </w:t>
-      </w:r>
-      <w:proofErr w:type="spellStart"/>
-      <w:r>
-        <w:t>Scrum</w:t>
-      </w:r>
-      <w:proofErr w:type="spellEnd"/>
-      <w:r>
-        <w:t xml:space="preserve"> lernen. An vielen Stellen fand ich die Arbeit mit dieser Projektmanagement-Methode sinnvoll, an manchen Punkten habe ich es jedoch nur als zusätzlichen Arbeitsaufwand empfunden. Auch in den Präsentationen konnte ich weitere Dinge dazulernen. Durch die Sprint Reviews kamen mehrere Präsentationen vor Kunden dazu, in denen ich gelernt habe, mit Kritik am Objekt umzugehen.</w:t>
+        <w:t xml:space="preserve">Als Mitglied des Entwicklungsteams habe ich hauptsächlich am Code der Anwendung gearbeitet. Zu Beginn war ich noch sehr zuversichtlich, da es zu ElectronJS und JavaScript viele Quellen im Internet gibt und ich auch schon einiges mit JavaScript umgesetzt habe. Nachdem ich dann nach einiger Zeit aber an mehreren Stellen in einer Sackgasse gelandet bin, deren Ende jedes Mal Moodle hieß, wurde meine Hoffnung auf einen erfolgreichen Abschluss des Projekts immer geringer. </w:t>
+      </w:r>
+      <w:r>
+        <w:t>Da wir jedoch ohne programmiertechnische Unterstützung dastanden – obwohl wir diese mehrfach angefordert haben – wurde mir während des dritten Sprints klar, dass wir kein funktionierendes Projekt vorstellen können. Das hat mich sehr stark unter Druck gesetzt und verunsichert. Da wir aber eine super Projektgruppe mit einer gut funktionierenden Kommunikation waren, haben wir das beste daraus gemacht: Wir haben für eine ausführliche Problemdokumentation gesorgt, damit es nachfolgenden Entwicklern leichter fällt. Trotz der Schwierigkeiten konnte ich sehr vieles Lernen. Ich konnte meine Programmierkenntnisse weiterverbessern. Das geschah zum einen durch das Programmieren selbst, zum anderen aber auch durch das Erklären des Codes, damit jeder im Team diesen versteht. Außerdem konnte ich vieles über Scrum lernen. An vielen Stellen fand ich die Arbeit mit dieser Projektmanagement-Methode sinnvoll, an manchen Punkten habe ich es jedoch nur als zusätzlichen Arbeitsaufwand empfunden. Auch in den Präsentationen konnte ich weitere Dinge dazulernen. Durch die Sprint Reviews kamen mehrere Präsentationen vor Kunden dazu, in denen ich gelernt habe, mit Kritik am Objekt umzugehen.</w:t>
       </w:r>
     </w:p>
     <w:p>
@@ -9507,7 +8596,6 @@
         <w:pStyle w:val="berschrift2"/>
       </w:pPr>
       <w:r>
-        <w:lastRenderedPageBreak/>
         <w:t>4.1.5 Reflexion Jonas Althoff</w:t>
       </w:r>
     </w:p>
@@ -9526,15 +8614,7 @@
         <w:jc w:val="both"/>
       </w:pPr>
       <w:r>
-        <w:t xml:space="preserve">Wir als Gruppe hatten eine sehr gute Zusammenarbeit. Dies liegt vor allem daran, dass wir sehr viel und ausführlich miteinander geredet haben. Dazu zählt natürlich auch das Einhalten der Daily </w:t>
-      </w:r>
-      <w:proofErr w:type="spellStart"/>
-      <w:r>
-        <w:t>Scrums</w:t>
-      </w:r>
-      <w:proofErr w:type="spellEnd"/>
-      <w:r>
-        <w:t>, da wir dabei sehr schnell Probleme erkennen konnten. Deshalb ist es immer wichtig eine offene und stetige Kommunikation im Team zu haben. Außerdem haben wir den Tipp sich schon vor dem Projekt mit dem Stakeholder zu treffen. Fragen können direkt geklärt werden und ein eventuelles Neuplanen eine</w:t>
+        <w:t>Wir als Gruppe hatten eine sehr gute Zusammenarbeit. Dies liegt vor allem daran, dass wir sehr viel und ausführlich miteinander geredet haben. Dazu zählt natürlich auch das Einhalten der Daily Scrums, da wir dabei sehr schnell Probleme erkennen konnten. Deshalb ist es immer wichtig eine offene und stetige Kommunikation im Team zu haben. Außerdem haben wir den Tipp sich schon vor dem Projekt mit dem Stakeholder zu treffen. Fragen können direkt geklärt werden und ein eventuelles Neuplanen eine</w:t>
       </w:r>
       <w:r>
         <w:t>s Sprints wird vermieden. Diesen</w:t>
@@ -9543,7 +8623,11 @@
         <w:t xml:space="preserve"> Fehler haben wir am Anfang gemacht und auch in der Retrospektive festgestellt.</w:t>
       </w:r>
       <w:r>
-        <w:t xml:space="preserve"> Dadurch haben wir das auch nur einmal nicht beachtet und konnten in den weiteren Sprints problemlos anfangen zu arbeiten. Außerdem sollte man sich bei Problemen immer direkt um Hilfe kümmern. Dabei haben wir leider nicht immer die erwartete Hilfe bekommen und mussten uns selbst versuchen zu helfen. Auch wenn wir zu diesem Zeitpunkt schon an dem Punkt waren, an dem wir selbst nicht mehr weitergekommen sind und schon mehrere Lösungswege ausprobiert haben. Deshalb haben wir den Tipp sich direkt bei Fehlern externe Hilfe zu suchen.</w:t>
+        <w:t xml:space="preserve"> Dadurch haben wir das auch nur einmal nicht beachtet und konnten in den weiteren Sprints </w:t>
+      </w:r>
+      <w:r>
+        <w:lastRenderedPageBreak/>
+        <w:t>problemlos anfangen zu arbeiten. Außerdem sollte man sich bei Problemen immer direkt um Hilfe kümmern. Dabei haben wir leider nicht immer die erwartete Hilfe bekommen und mussten uns selbst versuchen zu helfen. Auch wenn wir zu diesem Zeitpunkt schon an dem Punkt waren, an dem wir selbst nicht mehr weitergekommen sind und schon mehrere Lösungswege ausprobiert haben. Deshalb haben wir den Tipp sich direkt bei Fehlern externe Hilfe zu suchen.</w:t>
       </w:r>
     </w:p>
     <w:p>
@@ -9562,23 +8646,7 @@
         </w:rPr>
       </w:pPr>
       <w:r>
-        <w:t xml:space="preserve">Wir haben remote sehr gute Erfahrungen machen können. Unsere Kommunikationstools Discord und </w:t>
-      </w:r>
-      <w:proofErr w:type="spellStart"/>
-      <w:r>
-        <w:t>Whereby</w:t>
-      </w:r>
-      <w:proofErr w:type="spellEnd"/>
-      <w:r>
-        <w:t xml:space="preserve"> haben immer </w:t>
-      </w:r>
-      <w:proofErr w:type="spellStart"/>
-      <w:r>
-        <w:t>funtkioniert</w:t>
-      </w:r>
-      <w:proofErr w:type="spellEnd"/>
-      <w:r>
-        <w:t xml:space="preserve"> und wir hatten damit keine technischen Probleme. Wichtig ist auch hier die gute und stetige Kommunikation, die bei uns sehr gut </w:t>
+        <w:t xml:space="preserve">Wir haben remote sehr gute Erfahrungen machen können. Unsere Kommunikationstools Discord und Whereby haben immer funtkioniert und wir hatten damit keine technischen Probleme. Wichtig ist auch hier die gute und stetige Kommunikation, die bei uns sehr gut </w:t>
       </w:r>
       <w:r>
         <w:rPr>
@@ -9597,41 +8665,13 @@
         <w:rPr>
           <w:color w:val="70AD47" w:themeColor="accent6"/>
         </w:rPr>
-        <w:t xml:space="preserve">Dabei waren wir vor allem auf die </w:t>
-      </w:r>
-      <w:proofErr w:type="spellStart"/>
+        <w:t>Dabei waren wir vor allem auf die Screenshare-Funktion der Anwendungen angewiesen. Denn ohne diese lässt es sich sehr schwer zusammen am Code arbeiten, über Designs diskutieren oder Logos besprechen. Auch das pünktliche Erscheinen zu verabredeten Terminen ist wichtig. Hierbei muss im Vergleich zu</w:t>
+      </w:r>
       <w:r>
         <w:rPr>
           <w:color w:val="70AD47" w:themeColor="accent6"/>
         </w:rPr>
-        <w:t>Screenshare</w:t>
-      </w:r>
-      <w:proofErr w:type="spellEnd"/>
-      <w:r>
-        <w:rPr>
-          <w:color w:val="70AD47" w:themeColor="accent6"/>
-        </w:rPr>
-        <w:t>-Funktion der Anwendungen angewiesen. Denn ohne diese lässt es sich sehr schwer zusammen am Code arbeiten, über Designs diskutieren oder Logos besprechen. Auch das pünktliche Erscheinen zu verabredeten Terminen ist wichtig. Hierbei muss im Vergleich zu</w:t>
-      </w:r>
-      <w:r>
-        <w:rPr>
-          <w:color w:val="70AD47" w:themeColor="accent6"/>
-        </w:rPr>
-        <w:t xml:space="preserve">r realen Welt eben </w:t>
-      </w:r>
-      <w:proofErr w:type="gramStart"/>
-      <w:r>
-        <w:rPr>
-          <w:color w:val="70AD47" w:themeColor="accent6"/>
-        </w:rPr>
-        <w:t>nicht  Staus</w:t>
-      </w:r>
-      <w:proofErr w:type="gramEnd"/>
-      <w:r>
-        <w:rPr>
-          <w:color w:val="70AD47" w:themeColor="accent6"/>
-        </w:rPr>
-        <w:t>, sondern mögliche technische Probleme, als Verzögerung eingeplant werden. Mit unseren Gruppenregeln haben wir aber dafür vorgesorgt.</w:t>
+        <w:t>r realen Welt eben nicht  Staus, sondern mögliche technische Probleme, als Verzögerung eingeplant werden. Mit unseren Gruppenregeln haben wir aber dafür vorgesorgt.</w:t>
       </w:r>
     </w:p>
     <w:p>
@@ -9647,7 +8687,6 @@
         </w:rPr>
       </w:pPr>
       <w:bookmarkStart w:id="19" w:name="_Toc40268342"/>
-      <w:proofErr w:type="spellStart"/>
       <w:r>
         <w:rPr>
           <w:lang w:val="en-US"/>
@@ -9655,7 +8694,6 @@
         <w:t>Trelloboards</w:t>
       </w:r>
       <w:bookmarkEnd w:id="19"/>
-      <w:proofErr w:type="spellEnd"/>
     </w:p>
     <w:p>
       <w:pPr>
@@ -9674,17 +8712,9 @@
         <w:rPr>
           <w:lang w:val="en-US"/>
         </w:rPr>
-        <w:t xml:space="preserve">Lop </w:t>
-      </w:r>
-      <w:proofErr w:type="spellStart"/>
-      <w:r>
-        <w:rPr>
-          <w:lang w:val="en-US"/>
-        </w:rPr>
-        <w:t>Liste</w:t>
+        <w:t>Lop Liste</w:t>
       </w:r>
       <w:bookmarkEnd w:id="20"/>
-      <w:proofErr w:type="spellEnd"/>
     </w:p>
     <w:p>
       <w:pPr>
@@ -9867,12 +8897,7 @@
       </w:pPr>
     </w:p>
     <w:sectPr>
-      <w:headerReference w:type="even" r:id="rId16"/>
-      <w:headerReference w:type="default" r:id="rId17"/>
-      <w:footerReference w:type="even" r:id="rId18"/>
-      <w:footerReference w:type="default" r:id="rId19"/>
-      <w:headerReference w:type="first" r:id="rId20"/>
-      <w:footerReference w:type="first" r:id="rId21"/>
+      <w:footerReference w:type="default" r:id="rId16"/>
       <w:pgSz w:w="11906" w:h="16838"/>
       <w:pgMar w:top="1440" w:right="1440" w:bottom="1440" w:left="1440" w:header="708" w:footer="708" w:gutter="0"/>
       <w:cols w:space="708"/>
@@ -9908,16 +8933,6 @@
 </file>
 
 <file path=word/footer1.xml><?xml version="1.0" encoding="utf-8"?>
-<w:ftr xmlns:wpc="http://schemas.microsoft.com/office/word/2010/wordprocessingCanvas" xmlns:cx="http://schemas.microsoft.com/office/drawing/2014/chartex" xmlns:cx1="http://schemas.microsoft.com/office/drawing/2015/9/8/chartex" xmlns:cx2="http://schemas.microsoft.com/office/drawing/2015/10/21/chartex" xmlns:cx3="http://schemas.microsoft.com/office/drawing/2016/5/9/chartex" xmlns:cx4="http://schemas.microsoft.com/office/drawing/2016/5/10/chartex" xmlns:cx5="http://schemas.microsoft.com/office/drawing/2016/5/11/chartex" xmlns:cx6="http://schemas.microsoft.com/office/drawing/2016/5/12/chartex" xmlns:cx7="http://schemas.microsoft.com/office/drawing/2016/5/13/chartex" xmlns:cx8="http://schemas.microsoft.com/office/drawing/2016/5/14/chartex" xmlns:mc="http://schemas.openxmlformats.org/markup-compatibility/2006" xmlns:aink="http://schemas.microsoft.com/office/drawing/2016/ink" xmlns:am3d="http://schemas.microsoft.com/office/drawing/2017/model3d" xmlns:o="urn:schemas-microsoft-com:office:office" xmlns:r="http://schemas.openxmlformats.org/officeDocument/2006/relationships" xmlns:m="http://schemas.openxmlformats.org/officeDocument/2006/math" xmlns:v="urn:schemas-microsoft-com:vml" xmlns:wp14="http://schemas.microsoft.com/office/word/2010/wordprocessingDrawing" xmlns:wp="http://schemas.openxmlformats.org/drawingml/2006/wordprocessingDrawing" xmlns:w10="urn:schemas-microsoft-com:office:word" xmlns:w="http://schemas.openxmlformats.org/wordprocessingml/2006/main" xmlns:w14="http://schemas.microsoft.com/office/word/2010/wordml" xmlns:w15="http://schemas.microsoft.com/office/word/2012/wordml" xmlns:w16cex="http://schemas.microsoft.com/office/word/2018/wordml/cex" xmlns:w16cid="http://schemas.microsoft.com/office/word/2016/wordml/cid" xmlns:w16="http://schemas.microsoft.com/office/word/2018/wordml" xmlns:w16se="http://schemas.microsoft.com/office/word/2015/wordml/symex" xmlns:wpg="http://schemas.microsoft.com/office/word/2010/wordprocessingGroup" xmlns:wpi="http://schemas.microsoft.com/office/word/2010/wordprocessingInk" xmlns:wne="http://schemas.microsoft.com/office/word/2006/wordml" xmlns:wps="http://schemas.microsoft.com/office/word/2010/wordprocessingShape" mc:Ignorable="w14 w15 w16se w16cid w16 w16cex wp14">
-  <w:p>
-    <w:pPr>
-      <w:pStyle w:val="Fuzeile"/>
-    </w:pPr>
-  </w:p>
-</w:ftr>
-</file>
-
-<file path=word/footer2.xml><?xml version="1.0" encoding="utf-8"?>
 <w:ftr xmlns:wpc="http://schemas.microsoft.com/office/word/2010/wordprocessingCanvas" xmlns:cx="http://schemas.microsoft.com/office/drawing/2014/chartex" xmlns:cx1="http://schemas.microsoft.com/office/drawing/2015/9/8/chartex" xmlns:cx2="http://schemas.microsoft.com/office/drawing/2015/10/21/chartex" xmlns:cx3="http://schemas.microsoft.com/office/drawing/2016/5/9/chartex" xmlns:cx4="http://schemas.microsoft.com/office/drawing/2016/5/10/chartex" xmlns:cx5="http://schemas.microsoft.com/office/drawing/2016/5/11/chartex" xmlns:cx6="http://schemas.microsoft.com/office/drawing/2016/5/12/chartex" xmlns:cx7="http://schemas.microsoft.com/office/drawing/2016/5/13/chartex" xmlns:cx8="http://schemas.microsoft.com/office/drawing/2016/5/14/chartex" xmlns:mc="http://schemas.openxmlformats.org/markup-compatibility/2006" xmlns:aink="http://schemas.microsoft.com/office/drawing/2016/ink" xmlns:am3d="http://schemas.microsoft.com/office/drawing/2017/model3d" xmlns:o="urn:schemas-microsoft-com:office:office" xmlns:r="http://schemas.openxmlformats.org/officeDocument/2006/relationships" xmlns:m="http://schemas.openxmlformats.org/officeDocument/2006/math" xmlns:v="urn:schemas-microsoft-com:vml" xmlns:wp14="http://schemas.microsoft.com/office/word/2010/wordprocessingDrawing" xmlns:wp="http://schemas.openxmlformats.org/drawingml/2006/wordprocessingDrawing" xmlns:w10="urn:schemas-microsoft-com:office:word" xmlns:w="http://schemas.openxmlformats.org/wordprocessingml/2006/main" xmlns:w14="http://schemas.microsoft.com/office/word/2010/wordml" xmlns:w15="http://schemas.microsoft.com/office/word/2012/wordml" xmlns:w16cex="http://schemas.microsoft.com/office/word/2018/wordml/cex" xmlns:w16cid="http://schemas.microsoft.com/office/word/2016/wordml/cid" xmlns:w16="http://schemas.microsoft.com/office/word/2018/wordml" xmlns:w16se="http://schemas.microsoft.com/office/word/2015/wordml/symex" xmlns:wpg="http://schemas.microsoft.com/office/word/2010/wordprocessingGroup" xmlns:wpi="http://schemas.microsoft.com/office/word/2010/wordprocessingInk" xmlns:wne="http://schemas.microsoft.com/office/word/2006/wordml" xmlns:wps="http://schemas.microsoft.com/office/word/2010/wordprocessingShape" mc:Ignorable="w14 w15 w16se w16cid w16 w16cex wp14">
   <w:p>
     <w:pPr>
@@ -9962,16 +8977,6 @@
 </w:ftr>
 </file>
 
-<file path=word/footer3.xml><?xml version="1.0" encoding="utf-8"?>
-<w:ftr xmlns:wpc="http://schemas.microsoft.com/office/word/2010/wordprocessingCanvas" xmlns:cx="http://schemas.microsoft.com/office/drawing/2014/chartex" xmlns:cx1="http://schemas.microsoft.com/office/drawing/2015/9/8/chartex" xmlns:cx2="http://schemas.microsoft.com/office/drawing/2015/10/21/chartex" xmlns:cx3="http://schemas.microsoft.com/office/drawing/2016/5/9/chartex" xmlns:cx4="http://schemas.microsoft.com/office/drawing/2016/5/10/chartex" xmlns:cx5="http://schemas.microsoft.com/office/drawing/2016/5/11/chartex" xmlns:cx6="http://schemas.microsoft.com/office/drawing/2016/5/12/chartex" xmlns:cx7="http://schemas.microsoft.com/office/drawing/2016/5/13/chartex" xmlns:cx8="http://schemas.microsoft.com/office/drawing/2016/5/14/chartex" xmlns:mc="http://schemas.openxmlformats.org/markup-compatibility/2006" xmlns:aink="http://schemas.microsoft.com/office/drawing/2016/ink" xmlns:am3d="http://schemas.microsoft.com/office/drawing/2017/model3d" xmlns:o="urn:schemas-microsoft-com:office:office" xmlns:r="http://schemas.openxmlformats.org/officeDocument/2006/relationships" xmlns:m="http://schemas.openxmlformats.org/officeDocument/2006/math" xmlns:v="urn:schemas-microsoft-com:vml" xmlns:wp14="http://schemas.microsoft.com/office/word/2010/wordprocessingDrawing" xmlns:wp="http://schemas.openxmlformats.org/drawingml/2006/wordprocessingDrawing" xmlns:w10="urn:schemas-microsoft-com:office:word" xmlns:w="http://schemas.openxmlformats.org/wordprocessingml/2006/main" xmlns:w14="http://schemas.microsoft.com/office/word/2010/wordml" xmlns:w15="http://schemas.microsoft.com/office/word/2012/wordml" xmlns:w16cex="http://schemas.microsoft.com/office/word/2018/wordml/cex" xmlns:w16cid="http://schemas.microsoft.com/office/word/2016/wordml/cid" xmlns:w16="http://schemas.microsoft.com/office/word/2018/wordml" xmlns:w16se="http://schemas.microsoft.com/office/word/2015/wordml/symex" xmlns:wpg="http://schemas.microsoft.com/office/word/2010/wordprocessingGroup" xmlns:wpi="http://schemas.microsoft.com/office/word/2010/wordprocessingInk" xmlns:wne="http://schemas.microsoft.com/office/word/2006/wordml" xmlns:wps="http://schemas.microsoft.com/office/word/2010/wordprocessingShape" mc:Ignorable="w14 w15 w16se w16cid w16 w16cex wp14">
-  <w:p>
-    <w:pPr>
-      <w:pStyle w:val="Fuzeile"/>
-    </w:pPr>
-  </w:p>
-</w:ftr>
-</file>
-
 <file path=word/footnotes.xml><?xml version="1.0" encoding="utf-8"?>
 <w:footnotes xmlns:wpc="http://schemas.microsoft.com/office/word/2010/wordprocessingCanvas" xmlns:cx="http://schemas.microsoft.com/office/drawing/2014/chartex" xmlns:cx1="http://schemas.microsoft.com/office/drawing/2015/9/8/chartex" xmlns:cx2="http://schemas.microsoft.com/office/drawing/2015/10/21/chartex" xmlns:cx3="http://schemas.microsoft.com/office/drawing/2016/5/9/chartex" xmlns:cx4="http://schemas.microsoft.com/office/drawing/2016/5/10/chartex" xmlns:cx5="http://schemas.microsoft.com/office/drawing/2016/5/11/chartex" xmlns:cx6="http://schemas.microsoft.com/office/drawing/2016/5/12/chartex" xmlns:cx7="http://schemas.microsoft.com/office/drawing/2016/5/13/chartex" xmlns:cx8="http://schemas.microsoft.com/office/drawing/2016/5/14/chartex" xmlns:mc="http://schemas.openxmlformats.org/markup-compatibility/2006" xmlns:aink="http://schemas.microsoft.com/office/drawing/2016/ink" xmlns:am3d="http://schemas.microsoft.com/office/drawing/2017/model3d" xmlns:o="urn:schemas-microsoft-com:office:office" xmlns:r="http://schemas.openxmlformats.org/officeDocument/2006/relationships" xmlns:m="http://schemas.openxmlformats.org/officeDocument/2006/math" xmlns:v="urn:schemas-microsoft-com:vml" xmlns:wp14="http://schemas.microsoft.com/office/word/2010/wordprocessingDrawing" xmlns:wp="http://schemas.openxmlformats.org/drawingml/2006/wordprocessingDrawing" xmlns:w10="urn:schemas-microsoft-com:office:word" xmlns:w="http://schemas.openxmlformats.org/wordprocessingml/2006/main" xmlns:w14="http://schemas.microsoft.com/office/word/2010/wordml" xmlns:w15="http://schemas.microsoft.com/office/word/2012/wordml" xmlns:w16cex="http://schemas.microsoft.com/office/word/2018/wordml/cex" xmlns:w16cid="http://schemas.microsoft.com/office/word/2016/wordml/cid" xmlns:w16="http://schemas.microsoft.com/office/word/2018/wordml" xmlns:w16se="http://schemas.microsoft.com/office/word/2015/wordml/symex" xmlns:wpg="http://schemas.microsoft.com/office/word/2010/wordprocessingGroup" xmlns:wpi="http://schemas.microsoft.com/office/word/2010/wordprocessingInk" xmlns:wne="http://schemas.microsoft.com/office/word/2006/wordml" xmlns:wps="http://schemas.microsoft.com/office/word/2010/wordprocessingShape" mc:Ignorable="w14 w15 w16se w16cid w16 w16cex wp14">
   <w:footnote w:type="separator" w:id="-1">
@@ -10136,36 +9141,6 @@
     </w:p>
   </w:footnote>
 </w:footnotes>
-</file>
-
-<file path=word/header1.xml><?xml version="1.0" encoding="utf-8"?>
-<w:hdr xmlns:wpc="http://schemas.microsoft.com/office/word/2010/wordprocessingCanvas" xmlns:cx="http://schemas.microsoft.com/office/drawing/2014/chartex" xmlns:cx1="http://schemas.microsoft.com/office/drawing/2015/9/8/chartex" xmlns:cx2="http://schemas.microsoft.com/office/drawing/2015/10/21/chartex" xmlns:cx3="http://schemas.microsoft.com/office/drawing/2016/5/9/chartex" xmlns:cx4="http://schemas.microsoft.com/office/drawing/2016/5/10/chartex" xmlns:cx5="http://schemas.microsoft.com/office/drawing/2016/5/11/chartex" xmlns:cx6="http://schemas.microsoft.com/office/drawing/2016/5/12/chartex" xmlns:cx7="http://schemas.microsoft.com/office/drawing/2016/5/13/chartex" xmlns:cx8="http://schemas.microsoft.com/office/drawing/2016/5/14/chartex" xmlns:mc="http://schemas.openxmlformats.org/markup-compatibility/2006" xmlns:aink="http://schemas.microsoft.com/office/drawing/2016/ink" xmlns:am3d="http://schemas.microsoft.com/office/drawing/2017/model3d" xmlns:o="urn:schemas-microsoft-com:office:office" xmlns:r="http://schemas.openxmlformats.org/officeDocument/2006/relationships" xmlns:m="http://schemas.openxmlformats.org/officeDocument/2006/math" xmlns:v="urn:schemas-microsoft-com:vml" xmlns:wp14="http://schemas.microsoft.com/office/word/2010/wordprocessingDrawing" xmlns:wp="http://schemas.openxmlformats.org/drawingml/2006/wordprocessingDrawing" xmlns:w10="urn:schemas-microsoft-com:office:word" xmlns:w="http://schemas.openxmlformats.org/wordprocessingml/2006/main" xmlns:w14="http://schemas.microsoft.com/office/word/2010/wordml" xmlns:w15="http://schemas.microsoft.com/office/word/2012/wordml" xmlns:w16cex="http://schemas.microsoft.com/office/word/2018/wordml/cex" xmlns:w16cid="http://schemas.microsoft.com/office/word/2016/wordml/cid" xmlns:w16="http://schemas.microsoft.com/office/word/2018/wordml" xmlns:w16se="http://schemas.microsoft.com/office/word/2015/wordml/symex" xmlns:wpg="http://schemas.microsoft.com/office/word/2010/wordprocessingGroup" xmlns:wpi="http://schemas.microsoft.com/office/word/2010/wordprocessingInk" xmlns:wne="http://schemas.microsoft.com/office/word/2006/wordml" xmlns:wps="http://schemas.microsoft.com/office/word/2010/wordprocessingShape" mc:Ignorable="w14 w15 w16se w16cid w16 w16cex wp14">
-  <w:p>
-    <w:pPr>
-      <w:pStyle w:val="Kopfzeile"/>
-    </w:pPr>
-  </w:p>
-</w:hdr>
-</file>
-
-<file path=word/header2.xml><?xml version="1.0" encoding="utf-8"?>
-<w:hdr xmlns:wpc="http://schemas.microsoft.com/office/word/2010/wordprocessingCanvas" xmlns:cx="http://schemas.microsoft.com/office/drawing/2014/chartex" xmlns:cx1="http://schemas.microsoft.com/office/drawing/2015/9/8/chartex" xmlns:cx2="http://schemas.microsoft.com/office/drawing/2015/10/21/chartex" xmlns:cx3="http://schemas.microsoft.com/office/drawing/2016/5/9/chartex" xmlns:cx4="http://schemas.microsoft.com/office/drawing/2016/5/10/chartex" xmlns:cx5="http://schemas.microsoft.com/office/drawing/2016/5/11/chartex" xmlns:cx6="http://schemas.microsoft.com/office/drawing/2016/5/12/chartex" xmlns:cx7="http://schemas.microsoft.com/office/drawing/2016/5/13/chartex" xmlns:cx8="http://schemas.microsoft.com/office/drawing/2016/5/14/chartex" xmlns:mc="http://schemas.openxmlformats.org/markup-compatibility/2006" xmlns:aink="http://schemas.microsoft.com/office/drawing/2016/ink" xmlns:am3d="http://schemas.microsoft.com/office/drawing/2017/model3d" xmlns:o="urn:schemas-microsoft-com:office:office" xmlns:r="http://schemas.openxmlformats.org/officeDocument/2006/relationships" xmlns:m="http://schemas.openxmlformats.org/officeDocument/2006/math" xmlns:v="urn:schemas-microsoft-com:vml" xmlns:wp14="http://schemas.microsoft.com/office/word/2010/wordprocessingDrawing" xmlns:wp="http://schemas.openxmlformats.org/drawingml/2006/wordprocessingDrawing" xmlns:w10="urn:schemas-microsoft-com:office:word" xmlns:w="http://schemas.openxmlformats.org/wordprocessingml/2006/main" xmlns:w14="http://schemas.microsoft.com/office/word/2010/wordml" xmlns:w15="http://schemas.microsoft.com/office/word/2012/wordml" xmlns:w16cex="http://schemas.microsoft.com/office/word/2018/wordml/cex" xmlns:w16cid="http://schemas.microsoft.com/office/word/2016/wordml/cid" xmlns:w16="http://schemas.microsoft.com/office/word/2018/wordml" xmlns:w16se="http://schemas.microsoft.com/office/word/2015/wordml/symex" xmlns:wpg="http://schemas.microsoft.com/office/word/2010/wordprocessingGroup" xmlns:wpi="http://schemas.microsoft.com/office/word/2010/wordprocessingInk" xmlns:wne="http://schemas.microsoft.com/office/word/2006/wordml" xmlns:wps="http://schemas.microsoft.com/office/word/2010/wordprocessingShape" mc:Ignorable="w14 w15 w16se w16cid w16 w16cex wp14">
-  <w:p>
-    <w:pPr>
-      <w:pStyle w:val="Kopfzeile"/>
-    </w:pPr>
-  </w:p>
-</w:hdr>
-</file>
-
-<file path=word/header3.xml><?xml version="1.0" encoding="utf-8"?>
-<w:hdr xmlns:wpc="http://schemas.microsoft.com/office/word/2010/wordprocessingCanvas" xmlns:cx="http://schemas.microsoft.com/office/drawing/2014/chartex" xmlns:cx1="http://schemas.microsoft.com/office/drawing/2015/9/8/chartex" xmlns:cx2="http://schemas.microsoft.com/office/drawing/2015/10/21/chartex" xmlns:cx3="http://schemas.microsoft.com/office/drawing/2016/5/9/chartex" xmlns:cx4="http://schemas.microsoft.com/office/drawing/2016/5/10/chartex" xmlns:cx5="http://schemas.microsoft.com/office/drawing/2016/5/11/chartex" xmlns:cx6="http://schemas.microsoft.com/office/drawing/2016/5/12/chartex" xmlns:cx7="http://schemas.microsoft.com/office/drawing/2016/5/13/chartex" xmlns:cx8="http://schemas.microsoft.com/office/drawing/2016/5/14/chartex" xmlns:mc="http://schemas.openxmlformats.org/markup-compatibility/2006" xmlns:aink="http://schemas.microsoft.com/office/drawing/2016/ink" xmlns:am3d="http://schemas.microsoft.com/office/drawing/2017/model3d" xmlns:o="urn:schemas-microsoft-com:office:office" xmlns:r="http://schemas.openxmlformats.org/officeDocument/2006/relationships" xmlns:m="http://schemas.openxmlformats.org/officeDocument/2006/math" xmlns:v="urn:schemas-microsoft-com:vml" xmlns:wp14="http://schemas.microsoft.com/office/word/2010/wordprocessingDrawing" xmlns:wp="http://schemas.openxmlformats.org/drawingml/2006/wordprocessingDrawing" xmlns:w10="urn:schemas-microsoft-com:office:word" xmlns:w="http://schemas.openxmlformats.org/wordprocessingml/2006/main" xmlns:w14="http://schemas.microsoft.com/office/word/2010/wordml" xmlns:w15="http://schemas.microsoft.com/office/word/2012/wordml" xmlns:w16cex="http://schemas.microsoft.com/office/word/2018/wordml/cex" xmlns:w16cid="http://schemas.microsoft.com/office/word/2016/wordml/cid" xmlns:w16="http://schemas.microsoft.com/office/word/2018/wordml" xmlns:w16se="http://schemas.microsoft.com/office/word/2015/wordml/symex" xmlns:wpg="http://schemas.microsoft.com/office/word/2010/wordprocessingGroup" xmlns:wpi="http://schemas.microsoft.com/office/word/2010/wordprocessingInk" xmlns:wne="http://schemas.microsoft.com/office/word/2006/wordml" xmlns:wps="http://schemas.microsoft.com/office/word/2010/wordprocessingShape" mc:Ignorable="w14 w15 w16se w16cid w16 w16cex wp14">
-  <w:p>
-    <w:pPr>
-      <w:pStyle w:val="Kopfzeile"/>
-    </w:pPr>
-  </w:p>
-</w:hdr>
 </file>
 
 <file path=word/numbering.xml><?xml version="1.0" encoding="utf-8"?>
@@ -14947,7 +13922,7 @@
 </file>
 
 <file path=customXml/itemProps1.xml><?xml version="1.0" encoding="utf-8"?>
-<ds:datastoreItem xmlns:ds="http://schemas.openxmlformats.org/officeDocument/2006/customXml" ds:itemID="{2CD4910B-1E97-4A39-8CC7-64997BD2A182}">
+<ds:datastoreItem xmlns:ds="http://schemas.openxmlformats.org/officeDocument/2006/customXml" ds:itemID="{12781FC5-270B-403A-AA38-B8EE7C943B80}">
   <ds:schemaRefs>
     <ds:schemaRef ds:uri="http://schemas.openxmlformats.org/officeDocument/2006/bibliography"/>
   </ds:schemaRefs>

--- a/05_Bericht/Bericht.docx
+++ b/05_Bericht/Bericht.docx
@@ -2124,8 +2124,17 @@
           <w:rFonts w:cstheme="minorHAnsi"/>
           <w:szCs w:val="24"/>
         </w:rPr>
-        <w:t>halb der einzelnen Sprint To-Do´s</w:t>
-      </w:r>
+        <w:t>halb der einzelnen Sprint To-</w:t>
+      </w:r>
+      <w:proofErr w:type="spellStart"/>
+      <w:r>
+        <w:rPr>
+          <w:rFonts w:cstheme="minorHAnsi"/>
+          <w:szCs w:val="24"/>
+        </w:rPr>
+        <w:t>Do´s</w:t>
+      </w:r>
+      <w:proofErr w:type="spellEnd"/>
       <w:r>
         <w:rPr>
           <w:rFonts w:cstheme="minorHAnsi"/>
@@ -2198,15 +2207,47 @@
           <w:rFonts w:cstheme="minorHAnsi"/>
           <w:szCs w:val="24"/>
         </w:rPr>
-        <w:t xml:space="preserve">diesen die Arbeit und die Originaldateien sind in Zukunft auch einheitlich. Das Entwicklungsprojekt wird hier mit der agilen Projektmanagement-Methode Scrum umgesetzt. Da es aber eine vorgegebene Anzahl an Sprints gibt, ist unser Projekt in dem momentanen Stand noch nicht vollendet. Die Dokumentation dient deshalb auch dazu, dass daran weitergearbeitet werden kann und verstanden wird, was bereits gemacht wurde </w:t>
-      </w:r>
+        <w:t xml:space="preserve">diesen die Arbeit und die Originaldateien sind in Zukunft auch einheitlich. Das Entwicklungsprojekt wird hier mit der agilen Projektmanagement-Methode </w:t>
+      </w:r>
+      <w:proofErr w:type="spellStart"/>
       <w:r>
         <w:rPr>
           <w:rFonts w:cstheme="minorHAnsi"/>
           <w:szCs w:val="24"/>
         </w:rPr>
+        <w:t>Scrum</w:t>
+      </w:r>
+      <w:proofErr w:type="spellEnd"/>
+      <w:r>
+        <w:rPr>
+          <w:rFonts w:cstheme="minorHAnsi"/>
+          <w:szCs w:val="24"/>
+        </w:rPr>
+        <w:t xml:space="preserve"> umgesetzt. Da es aber eine vorgegebene Anzahl an Sprints gibt, ist unser Projekt in dem momentanen Stand noch nicht vollendet. Die Dokumentation dient deshalb auch dazu, dass daran weitergearbeitet werden kann und verstanden wird, was bereits gemacht wurde </w:t>
+      </w:r>
+      <w:r>
+        <w:rPr>
+          <w:rFonts w:cstheme="minorHAnsi"/>
+          <w:szCs w:val="24"/>
+        </w:rPr>
         <w:lastRenderedPageBreak/>
-        <w:t>und wie wir dabei vorgegangen sind. Zunächst soll deshalb erläutert werden, wie wir uns innerhalb Scrum organisiert haben und im zweiten Teil dann näher auf die Umsetzung eingegangen werden.</w:t>
+        <w:t xml:space="preserve">und wie wir dabei vorgegangen sind. Zunächst soll deshalb erläutert werden, wie wir uns innerhalb </w:t>
+      </w:r>
+      <w:proofErr w:type="spellStart"/>
+      <w:r>
+        <w:rPr>
+          <w:rFonts w:cstheme="minorHAnsi"/>
+          <w:szCs w:val="24"/>
+        </w:rPr>
+        <w:t>Scrum</w:t>
+      </w:r>
+      <w:proofErr w:type="spellEnd"/>
+      <w:r>
+        <w:rPr>
+          <w:rFonts w:cstheme="minorHAnsi"/>
+          <w:szCs w:val="24"/>
+        </w:rPr>
+        <w:t xml:space="preserve"> organisiert haben und im zweiten Teil dann näher auf die Umsetzung eingegangen werden.</w:t>
       </w:r>
     </w:p>
     <w:p>
@@ -2218,10 +2259,12 @@
         </w:numPr>
       </w:pPr>
       <w:bookmarkStart w:id="1" w:name="_Toc40268324"/>
+      <w:proofErr w:type="spellStart"/>
       <w:r>
         <w:t>Scrum</w:t>
       </w:r>
       <w:bookmarkEnd w:id="1"/>
+      <w:proofErr w:type="spellEnd"/>
     </w:p>
     <w:p>
       <w:pPr>
@@ -2250,7 +2293,23 @@
           <w:rFonts w:cstheme="minorHAnsi"/>
           <w:szCs w:val="24"/>
         </w:rPr>
-        <w:t>Noch während der Vorlesung zu Scrum haben wir bereits Maßnahmen zum Teambuilding getroffen. Folgende Regeln haben wir fü</w:t>
+        <w:t xml:space="preserve">Noch während der Vorlesung zu </w:t>
+      </w:r>
+      <w:proofErr w:type="spellStart"/>
+      <w:r>
+        <w:rPr>
+          <w:rFonts w:cstheme="minorHAnsi"/>
+          <w:szCs w:val="24"/>
+        </w:rPr>
+        <w:t>Scrum</w:t>
+      </w:r>
+      <w:proofErr w:type="spellEnd"/>
+      <w:r>
+        <w:rPr>
+          <w:rFonts w:cstheme="minorHAnsi"/>
+          <w:szCs w:val="24"/>
+        </w:rPr>
+        <w:t xml:space="preserve"> haben wir bereits Maßnahmen zum Teambuilding getroffen. Folgende Regeln haben wir fü</w:t>
       </w:r>
       <w:r>
         <w:rPr>
@@ -2495,7 +2554,39 @@
           <w:rFonts w:cstheme="minorHAnsi"/>
           <w:szCs w:val="24"/>
         </w:rPr>
-        <w:t>pp, Discord, Whereby und Trello entschieden. Die Übersicht zeigt genauer, für was wir welchen Kanal benutzen möchten.</w:t>
+        <w:t xml:space="preserve">pp, Discord, </w:t>
+      </w:r>
+      <w:proofErr w:type="spellStart"/>
+      <w:r>
+        <w:rPr>
+          <w:rFonts w:cstheme="minorHAnsi"/>
+          <w:szCs w:val="24"/>
+        </w:rPr>
+        <w:t>Whereby</w:t>
+      </w:r>
+      <w:proofErr w:type="spellEnd"/>
+      <w:r>
+        <w:rPr>
+          <w:rFonts w:cstheme="minorHAnsi"/>
+          <w:szCs w:val="24"/>
+        </w:rPr>
+        <w:t xml:space="preserve"> und </w:t>
+      </w:r>
+      <w:proofErr w:type="spellStart"/>
+      <w:r>
+        <w:rPr>
+          <w:rFonts w:cstheme="minorHAnsi"/>
+          <w:szCs w:val="24"/>
+        </w:rPr>
+        <w:t>Trello</w:t>
+      </w:r>
+      <w:proofErr w:type="spellEnd"/>
+      <w:r>
+        <w:rPr>
+          <w:rFonts w:cstheme="minorHAnsi"/>
+          <w:szCs w:val="24"/>
+        </w:rPr>
+        <w:t xml:space="preserve"> entschieden. Die Übersicht zeigt genauer, für was wir welchen Kanal benutzen möchten.</w:t>
       </w:r>
     </w:p>
     <w:tbl>
@@ -2582,6 +2673,7 @@
                 <w:szCs w:val="24"/>
               </w:rPr>
             </w:pPr>
+            <w:proofErr w:type="spellStart"/>
             <w:r>
               <w:rPr>
                 <w:rFonts w:cstheme="minorHAnsi"/>
@@ -2589,6 +2681,7 @@
               </w:rPr>
               <w:t>Whereby</w:t>
             </w:r>
+            <w:proofErr w:type="spellEnd"/>
           </w:p>
         </w:tc>
         <w:tc>
@@ -2604,6 +2697,7 @@
                 <w:szCs w:val="24"/>
               </w:rPr>
             </w:pPr>
+            <w:proofErr w:type="spellStart"/>
             <w:r>
               <w:rPr>
                 <w:rFonts w:cstheme="minorHAnsi"/>
@@ -2611,6 +2705,7 @@
               </w:rPr>
               <w:t>Trello</w:t>
             </w:r>
+            <w:proofErr w:type="spellEnd"/>
           </w:p>
         </w:tc>
       </w:tr>
@@ -2676,7 +2771,23 @@
                 <w:rFonts w:cstheme="minorHAnsi"/>
                 <w:szCs w:val="24"/>
               </w:rPr>
-              <w:t>Gruppentreffen (Video, Screenshare), gespeicherter Chat</w:t>
+              <w:t xml:space="preserve">Gruppentreffen (Video, </w:t>
+            </w:r>
+            <w:proofErr w:type="spellStart"/>
+            <w:r>
+              <w:rPr>
+                <w:rFonts w:cstheme="minorHAnsi"/>
+                <w:szCs w:val="24"/>
+              </w:rPr>
+              <w:t>Screenshare</w:t>
+            </w:r>
+            <w:proofErr w:type="spellEnd"/>
+            <w:r>
+              <w:rPr>
+                <w:rFonts w:cstheme="minorHAnsi"/>
+                <w:szCs w:val="24"/>
+              </w:rPr>
+              <w:t>), gespeicherter Chat</w:t>
             </w:r>
           </w:p>
           <w:p>
@@ -2935,8 +3046,17 @@
                 <w:rFonts w:cstheme="minorHAnsi"/>
                 <w:szCs w:val="24"/>
               </w:rPr>
-              <w:t>Dokumentenablage/ - austausch</w:t>
-            </w:r>
+              <w:t xml:space="preserve">Dokumentenablage/ - </w:t>
+            </w:r>
+            <w:proofErr w:type="spellStart"/>
+            <w:r>
+              <w:rPr>
+                <w:rFonts w:cstheme="minorHAnsi"/>
+                <w:szCs w:val="24"/>
+              </w:rPr>
+              <w:t>austausch</w:t>
+            </w:r>
+            <w:proofErr w:type="spellEnd"/>
           </w:p>
           <w:p>
             <w:pPr>
@@ -3251,7 +3371,23 @@
           <w:rFonts w:cstheme="minorHAnsi"/>
           <w:szCs w:val="24"/>
         </w:rPr>
-        <w:t xml:space="preserve">Darauf aufbauend haben wir zum Schluss die Rollen des Scrum Teams auf </w:t>
+        <w:t xml:space="preserve">Darauf aufbauend haben wir zum Schluss die Rollen des </w:t>
+      </w:r>
+      <w:proofErr w:type="spellStart"/>
+      <w:r>
+        <w:rPr>
+          <w:rFonts w:cstheme="minorHAnsi"/>
+          <w:szCs w:val="24"/>
+        </w:rPr>
+        <w:t>Scrum</w:t>
+      </w:r>
+      <w:proofErr w:type="spellEnd"/>
+      <w:r>
+        <w:rPr>
+          <w:rFonts w:cstheme="minorHAnsi"/>
+          <w:szCs w:val="24"/>
+        </w:rPr>
+        <w:t xml:space="preserve"> Teams auf </w:t>
       </w:r>
       <w:r>
         <w:rPr>
@@ -3285,12 +3421,37 @@
           <w:szCs w:val="24"/>
         </w:rPr>
       </w:pPr>
+      <w:proofErr w:type="spellStart"/>
       <w:r>
         <w:rPr>
           <w:rFonts w:cstheme="minorHAnsi"/>
           <w:szCs w:val="24"/>
         </w:rPr>
-        <w:t>Product Owner: Pascal Feinauer</w:t>
+        <w:t>Product</w:t>
+      </w:r>
+      <w:proofErr w:type="spellEnd"/>
+      <w:r>
+        <w:rPr>
+          <w:rFonts w:cstheme="minorHAnsi"/>
+          <w:szCs w:val="24"/>
+        </w:rPr>
+        <w:t xml:space="preserve"> </w:t>
+      </w:r>
+      <w:proofErr w:type="spellStart"/>
+      <w:r>
+        <w:rPr>
+          <w:rFonts w:cstheme="minorHAnsi"/>
+          <w:szCs w:val="24"/>
+        </w:rPr>
+        <w:t>Owner</w:t>
+      </w:r>
+      <w:proofErr w:type="spellEnd"/>
+      <w:r>
+        <w:rPr>
+          <w:rFonts w:cstheme="minorHAnsi"/>
+          <w:szCs w:val="24"/>
+        </w:rPr>
+        <w:t>: Pascal Feinauer</w:t>
       </w:r>
     </w:p>
     <w:p>
@@ -3302,12 +3463,21 @@
           <w:szCs w:val="24"/>
         </w:rPr>
       </w:pPr>
+      <w:proofErr w:type="spellStart"/>
       <w:r>
         <w:rPr>
           <w:rFonts w:cstheme="minorHAnsi"/>
           <w:szCs w:val="24"/>
         </w:rPr>
-        <w:t>Scrum Master: Katharina Schmitt</w:t>
+        <w:t>Scrum</w:t>
+      </w:r>
+      <w:proofErr w:type="spellEnd"/>
+      <w:r>
+        <w:rPr>
+          <w:rFonts w:cstheme="minorHAnsi"/>
+          <w:szCs w:val="24"/>
+        </w:rPr>
+        <w:t xml:space="preserve"> Master: Katharina Schmitt</w:t>
       </w:r>
     </w:p>
     <w:p>
@@ -3346,8 +3516,13 @@
         <w:lastRenderedPageBreak/>
         <w:t xml:space="preserve">2.2 </w:t>
       </w:r>
-      <w:r>
-        <w:t>Scrum Vorbereitungen</w:t>
+      <w:proofErr w:type="spellStart"/>
+      <w:r>
+        <w:t>Scrum</w:t>
+      </w:r>
+      <w:proofErr w:type="spellEnd"/>
+      <w:r>
+        <w:t xml:space="preserve"> Vorbereitungen</w:t>
       </w:r>
       <w:bookmarkEnd w:id="3"/>
     </w:p>
@@ -3365,7 +3540,23 @@
           <w:rFonts w:cstheme="minorHAnsi"/>
           <w:szCs w:val="24"/>
         </w:rPr>
-        <w:t xml:space="preserve">Zur Scrum Vorbereitung gehört auch das definieren der </w:t>
+        <w:t xml:space="preserve">Zur </w:t>
+      </w:r>
+      <w:proofErr w:type="spellStart"/>
+      <w:r>
+        <w:rPr>
+          <w:rFonts w:cstheme="minorHAnsi"/>
+          <w:szCs w:val="24"/>
+        </w:rPr>
+        <w:t>Scrum</w:t>
+      </w:r>
+      <w:proofErr w:type="spellEnd"/>
+      <w:r>
+        <w:rPr>
+          <w:rFonts w:cstheme="minorHAnsi"/>
+          <w:szCs w:val="24"/>
+        </w:rPr>
+        <w:t xml:space="preserve"> Vorbereitung gehört auch das definieren der </w:t>
       </w:r>
       <w:r>
         <w:rPr>
@@ -3417,8 +3608,17 @@
           <w:rFonts w:cstheme="minorHAnsi"/>
           <w:szCs w:val="24"/>
         </w:rPr>
-        <w:t>Definition of Done</w:t>
-      </w:r>
+        <w:t xml:space="preserve">Definition of </w:t>
+      </w:r>
+      <w:proofErr w:type="spellStart"/>
+      <w:r>
+        <w:rPr>
+          <w:rFonts w:cstheme="minorHAnsi"/>
+          <w:szCs w:val="24"/>
+        </w:rPr>
+        <w:t>Done</w:t>
+      </w:r>
+      <w:proofErr w:type="spellEnd"/>
       <w:r>
         <w:rPr>
           <w:rFonts w:cstheme="minorHAnsi"/>
@@ -3439,7 +3639,23 @@
           <w:rFonts w:cstheme="minorHAnsi"/>
           <w:szCs w:val="24"/>
         </w:rPr>
-        <w:t>emeinsam festgelegt, damit jedes Mitglied des Scrum-Teams</w:t>
+        <w:t xml:space="preserve">emeinsam festgelegt, damit jedes Mitglied des </w:t>
+      </w:r>
+      <w:proofErr w:type="spellStart"/>
+      <w:r>
+        <w:rPr>
+          <w:rFonts w:cstheme="minorHAnsi"/>
+          <w:szCs w:val="24"/>
+        </w:rPr>
+        <w:t>Scrum</w:t>
+      </w:r>
+      <w:proofErr w:type="spellEnd"/>
+      <w:r>
+        <w:rPr>
+          <w:rFonts w:cstheme="minorHAnsi"/>
+          <w:szCs w:val="24"/>
+        </w:rPr>
+        <w:t>-Teams</w:t>
       </w:r>
       <w:r>
         <w:rPr>
@@ -3508,7 +3724,39 @@
           <w:rFonts w:asciiTheme="minorHAnsi" w:hAnsiTheme="minorHAnsi" w:cstheme="minorHAnsi"/>
           <w:color w:val="000000"/>
         </w:rPr>
-        <w:t>. (Sie können, wenn das Entwicklungsteam den Anspruch hat, vom Product Owner zerlegt werden</w:t>
+        <w:t xml:space="preserve">. (Sie können, wenn das Entwicklungsteam den Anspruch hat, vom </w:t>
+      </w:r>
+      <w:proofErr w:type="spellStart"/>
+      <w:r>
+        <w:rPr>
+          <w:rFonts w:asciiTheme="minorHAnsi" w:hAnsiTheme="minorHAnsi" w:cstheme="minorHAnsi"/>
+          <w:color w:val="000000"/>
+        </w:rPr>
+        <w:t>Product</w:t>
+      </w:r>
+      <w:proofErr w:type="spellEnd"/>
+      <w:r>
+        <w:rPr>
+          <w:rFonts w:asciiTheme="minorHAnsi" w:hAnsiTheme="minorHAnsi" w:cstheme="minorHAnsi"/>
+          <w:color w:val="000000"/>
+        </w:rPr>
+        <w:t xml:space="preserve"> </w:t>
+      </w:r>
+      <w:proofErr w:type="spellStart"/>
+      <w:r>
+        <w:rPr>
+          <w:rFonts w:asciiTheme="minorHAnsi" w:hAnsiTheme="minorHAnsi" w:cstheme="minorHAnsi"/>
+          <w:color w:val="000000"/>
+        </w:rPr>
+        <w:t>Owner</w:t>
+      </w:r>
+      <w:proofErr w:type="spellEnd"/>
+      <w:r>
+        <w:rPr>
+          <w:rFonts w:asciiTheme="minorHAnsi" w:hAnsiTheme="minorHAnsi" w:cstheme="minorHAnsi"/>
+          <w:color w:val="000000"/>
+        </w:rPr>
+        <w:t xml:space="preserve"> zerlegt werden</w:t>
       </w:r>
       <w:r>
         <w:rPr>
@@ -3588,7 +3836,39 @@
           <w:rFonts w:asciiTheme="minorHAnsi" w:hAnsiTheme="minorHAnsi" w:cstheme="minorHAnsi"/>
           <w:color w:val="000000"/>
         </w:rPr>
-        <w:t>uns Änderungen vorbehalten. (Gespräch zwischen Entwicklungsteam und Product Owner)</w:t>
+        <w:t xml:space="preserve">uns Änderungen vorbehalten. (Gespräch zwischen Entwicklungsteam und </w:t>
+      </w:r>
+      <w:proofErr w:type="spellStart"/>
+      <w:r>
+        <w:rPr>
+          <w:rFonts w:asciiTheme="minorHAnsi" w:hAnsiTheme="minorHAnsi" w:cstheme="minorHAnsi"/>
+          <w:color w:val="000000"/>
+        </w:rPr>
+        <w:t>Product</w:t>
+      </w:r>
+      <w:proofErr w:type="spellEnd"/>
+      <w:r>
+        <w:rPr>
+          <w:rFonts w:asciiTheme="minorHAnsi" w:hAnsiTheme="minorHAnsi" w:cstheme="minorHAnsi"/>
+          <w:color w:val="000000"/>
+        </w:rPr>
+        <w:t xml:space="preserve"> </w:t>
+      </w:r>
+      <w:proofErr w:type="spellStart"/>
+      <w:r>
+        <w:rPr>
+          <w:rFonts w:asciiTheme="minorHAnsi" w:hAnsiTheme="minorHAnsi" w:cstheme="minorHAnsi"/>
+          <w:color w:val="000000"/>
+        </w:rPr>
+        <w:t>Owner</w:t>
+      </w:r>
+      <w:proofErr w:type="spellEnd"/>
+      <w:r>
+        <w:rPr>
+          <w:rFonts w:asciiTheme="minorHAnsi" w:hAnsiTheme="minorHAnsi" w:cstheme="minorHAnsi"/>
+          <w:color w:val="000000"/>
+        </w:rPr>
+        <w:t>)</w:t>
       </w:r>
     </w:p>
     <w:p>
@@ -3748,9 +4028,14 @@
         <w:t xml:space="preserve"> </w:t>
       </w:r>
       <w:r>
-        <w:t>Definition of Done</w:t>
+        <w:t xml:space="preserve">Definition of </w:t>
+      </w:r>
+      <w:proofErr w:type="spellStart"/>
+      <w:r>
+        <w:t>Done</w:t>
       </w:r>
       <w:bookmarkEnd w:id="5"/>
+      <w:proofErr w:type="spellEnd"/>
     </w:p>
     <w:p>
       <w:pPr>
@@ -3837,8 +4122,17 @@
           <w:rFonts w:asciiTheme="minorHAnsi" w:hAnsiTheme="minorHAnsi" w:cstheme="minorHAnsi"/>
           <w:color w:val="1C1C1C"/>
         </w:rPr>
-        <w:t>Der Code ist immer aktuell auf Git</w:t>
-      </w:r>
+        <w:t xml:space="preserve">Der Code ist immer aktuell auf </w:t>
+      </w:r>
+      <w:proofErr w:type="spellStart"/>
+      <w:r>
+        <w:rPr>
+          <w:rFonts w:asciiTheme="minorHAnsi" w:hAnsiTheme="minorHAnsi" w:cstheme="minorHAnsi"/>
+          <w:color w:val="1C1C1C"/>
+        </w:rPr>
+        <w:t>Git</w:t>
+      </w:r>
+      <w:proofErr w:type="spellEnd"/>
     </w:p>
     <w:p>
       <w:pPr>
@@ -3937,8 +4231,17 @@
           <w:color w:val="70AD47" w:themeColor="accent6"/>
         </w:rPr>
         <w:lastRenderedPageBreak/>
-        <w:t>Für die Definition of Done</w:t>
-      </w:r>
+        <w:t xml:space="preserve">Für die Definition of </w:t>
+      </w:r>
+      <w:proofErr w:type="spellStart"/>
+      <w:r>
+        <w:rPr>
+          <w:rFonts w:asciiTheme="minorHAnsi" w:hAnsiTheme="minorHAnsi" w:cstheme="minorHAnsi"/>
+          <w:color w:val="70AD47" w:themeColor="accent6"/>
+        </w:rPr>
+        <w:t>Done</w:t>
+      </w:r>
+      <w:proofErr w:type="spellEnd"/>
       <w:r>
         <w:rPr>
           <w:rFonts w:asciiTheme="minorHAnsi" w:hAnsiTheme="minorHAnsi" w:cstheme="minorHAnsi"/>
@@ -4364,6 +4667,7 @@
           </mc:Fallback>
         </mc:AlternateContent>
       </w:r>
+      <w:proofErr w:type="spellStart"/>
       <w:r>
         <w:rPr>
           <w:rFonts w:asciiTheme="minorHAnsi" w:hAnsiTheme="minorHAnsi" w:cstheme="minorHAnsi"/>
@@ -4373,6 +4677,7 @@
         </w:rPr>
         <w:t>Cakepops</w:t>
       </w:r>
+      <w:proofErr w:type="spellEnd"/>
     </w:p>
     <w:p>
       <w:pPr>
@@ -4469,6 +4774,7 @@
           <w:lang w:val="en-US"/>
         </w:rPr>
       </w:pPr>
+      <w:proofErr w:type="spellStart"/>
       <w:r>
         <w:rPr>
           <w:rFonts w:asciiTheme="minorHAnsi" w:hAnsiTheme="minorHAnsi" w:cstheme="minorHAnsi"/>
@@ -4478,6 +4784,7 @@
         </w:rPr>
         <w:t>Torten</w:t>
       </w:r>
+      <w:proofErr w:type="spellEnd"/>
     </w:p>
     <w:p>
       <w:pPr>
@@ -4536,7 +4843,25 @@
           <w:color w:val="000000"/>
           <w:szCs w:val="22"/>
         </w:rPr>
-        <w:t xml:space="preserve"> Im Verlauf unseres Projekts haben wir außerdem noch Magic Estimation ausprobiert und auch hiermit nochmal neu geschätzt. Dabei sind wir aber auf gleiche</w:t>
+        <w:t xml:space="preserve"> Im Verlauf unseres Projekts haben wir außerdem noch Magic </w:t>
+      </w:r>
+      <w:proofErr w:type="spellStart"/>
+      <w:r>
+        <w:rPr>
+          <w:rFonts w:asciiTheme="minorHAnsi" w:hAnsiTheme="minorHAnsi" w:cstheme="minorHAnsi"/>
+          <w:color w:val="000000"/>
+          <w:szCs w:val="22"/>
+        </w:rPr>
+        <w:t>Estimation</w:t>
+      </w:r>
+      <w:proofErr w:type="spellEnd"/>
+      <w:r>
+        <w:rPr>
+          <w:rFonts w:asciiTheme="minorHAnsi" w:hAnsiTheme="minorHAnsi" w:cstheme="minorHAnsi"/>
+          <w:color w:val="000000"/>
+          <w:szCs w:val="22"/>
+        </w:rPr>
+        <w:t xml:space="preserve"> ausprobiert und auch hiermit nochmal neu geschätzt. Dabei sind wir aber auf gleiche</w:t>
       </w:r>
       <w:r>
         <w:rPr>
@@ -4856,6 +5181,7 @@
         </w:rPr>
         <w:t xml:space="preserve">1 - </w:t>
       </w:r>
+      <w:proofErr w:type="spellStart"/>
       <w:r>
         <w:rPr>
           <w:rFonts w:asciiTheme="minorHAnsi" w:hAnsiTheme="minorHAnsi" w:cstheme="minorHAnsi"/>
@@ -4865,6 +5191,7 @@
         </w:rPr>
         <w:t>Cakepops</w:t>
       </w:r>
+      <w:proofErr w:type="spellEnd"/>
     </w:p>
     <w:p>
       <w:pPr>
@@ -5006,6 +5333,7 @@
         </w:rPr>
         <w:t xml:space="preserve">13 - </w:t>
       </w:r>
+      <w:proofErr w:type="spellStart"/>
       <w:r>
         <w:rPr>
           <w:rFonts w:asciiTheme="minorHAnsi" w:hAnsiTheme="minorHAnsi" w:cstheme="minorHAnsi"/>
@@ -5015,6 +5343,7 @@
         </w:rPr>
         <w:t>Torten</w:t>
       </w:r>
+      <w:proofErr w:type="spellEnd"/>
     </w:p>
     <w:p>
       <w:pPr>
@@ -5125,7 +5454,25 @@
           <w:color w:val="000000"/>
           <w:szCs w:val="22"/>
         </w:rPr>
-        <w:t xml:space="preserve"> zur Verfügung. Dabei sind wir dann auf Folgendes Ergebnis gekommen, bei dem eine verkaufte User-Story durch den Namen des Mitglieds unseres Scrum-Teams markiert ist.</w:t>
+        <w:t xml:space="preserve"> zur Verfügung. Dabei sind wir dann auf Folgendes Ergebnis gekommen, bei dem eine verkaufte User-Story durch den Namen des Mitglieds unseres </w:t>
+      </w:r>
+      <w:proofErr w:type="spellStart"/>
+      <w:r>
+        <w:rPr>
+          <w:rFonts w:asciiTheme="minorHAnsi" w:hAnsiTheme="minorHAnsi" w:cstheme="minorHAnsi"/>
+          <w:color w:val="000000"/>
+          <w:szCs w:val="22"/>
+        </w:rPr>
+        <w:t>Scrum</w:t>
+      </w:r>
+      <w:proofErr w:type="spellEnd"/>
+      <w:r>
+        <w:rPr>
+          <w:rFonts w:asciiTheme="minorHAnsi" w:hAnsiTheme="minorHAnsi" w:cstheme="minorHAnsi"/>
+          <w:color w:val="000000"/>
+          <w:szCs w:val="22"/>
+        </w:rPr>
+        <w:t>-Teams markiert ist.</w:t>
       </w:r>
     </w:p>
     <w:p>
@@ -5315,7 +5662,27 @@
           <w:szCs w:val="24"/>
           <w:lang w:eastAsia="de-DE"/>
         </w:rPr>
-        <w:t>Als User möchte ich in der Anwendung problemlos auf den Darkmode wechseln können.</w:t>
+        <w:t xml:space="preserve">Als User möchte ich in der Anwendung problemlos auf den </w:t>
+      </w:r>
+      <w:proofErr w:type="spellStart"/>
+      <w:r>
+        <w:rPr>
+          <w:rFonts w:eastAsia="Times New Roman" w:cstheme="minorHAnsi"/>
+          <w:color w:val="000000"/>
+          <w:szCs w:val="24"/>
+          <w:lang w:eastAsia="de-DE"/>
+        </w:rPr>
+        <w:t>Darkmode</w:t>
+      </w:r>
+      <w:proofErr w:type="spellEnd"/>
+      <w:r>
+        <w:rPr>
+          <w:rFonts w:eastAsia="Times New Roman" w:cstheme="minorHAnsi"/>
+          <w:color w:val="000000"/>
+          <w:szCs w:val="24"/>
+          <w:lang w:eastAsia="de-DE"/>
+        </w:rPr>
+        <w:t xml:space="preserve"> wechseln können.</w:t>
       </w:r>
     </w:p>
     <w:p>
@@ -5676,7 +6043,25 @@
           <w:color w:val="70AD47" w:themeColor="accent6"/>
           <w:szCs w:val="22"/>
         </w:rPr>
-        <w:t>. Das zweite war die Umsetzung des MockUps mit HTML. Das dritte Inkrement war die</w:t>
+        <w:t xml:space="preserve">. Das zweite war die Umsetzung des </w:t>
+      </w:r>
+      <w:proofErr w:type="spellStart"/>
+      <w:r>
+        <w:rPr>
+          <w:rFonts w:asciiTheme="minorHAnsi" w:hAnsiTheme="minorHAnsi" w:cstheme="minorHAnsi"/>
+          <w:color w:val="70AD47" w:themeColor="accent6"/>
+          <w:szCs w:val="22"/>
+        </w:rPr>
+        <w:t>MockUps</w:t>
+      </w:r>
+      <w:proofErr w:type="spellEnd"/>
+      <w:r>
+        <w:rPr>
+          <w:rFonts w:asciiTheme="minorHAnsi" w:hAnsiTheme="minorHAnsi" w:cstheme="minorHAnsi"/>
+          <w:color w:val="70AD47" w:themeColor="accent6"/>
+          <w:szCs w:val="22"/>
+        </w:rPr>
+        <w:t xml:space="preserve"> mit HTML. Das dritte Inkrement war die</w:t>
       </w:r>
       <w:r>
         <w:rPr>
@@ -5778,8 +6163,16 @@
         <w:rPr>
           <w:rFonts w:asciiTheme="minorHAnsi" w:hAnsiTheme="minorHAnsi" w:cstheme="minorHAnsi"/>
         </w:rPr>
-        <w:t>dynamischen Darkmode</w:t>
-      </w:r>
+        <w:t xml:space="preserve">dynamischen </w:t>
+      </w:r>
+      <w:proofErr w:type="spellStart"/>
+      <w:r>
+        <w:rPr>
+          <w:rFonts w:asciiTheme="minorHAnsi" w:hAnsiTheme="minorHAnsi" w:cstheme="minorHAnsi"/>
+        </w:rPr>
+        <w:t>Darkmode</w:t>
+      </w:r>
+      <w:proofErr w:type="spellEnd"/>
       <w:r>
         <w:rPr>
           <w:rFonts w:asciiTheme="minorHAnsi" w:hAnsiTheme="minorHAnsi" w:cstheme="minorHAnsi"/>
@@ -5791,7 +6184,23 @@
           <w:rFonts w:asciiTheme="minorHAnsi" w:hAnsiTheme="minorHAnsi" w:cstheme="minorHAnsi"/>
           <w:color w:val="70AD47" w:themeColor="accent6"/>
         </w:rPr>
-        <w:t>vorgestellt. Dieses Inkrement hatte nicht die höchste Priorität. Da aufgrund von einer unerwarteten Verzögerung Kapazitäten an anderer Stelle zur Verfügung standen und der Darkmode schnell umgesetzt war, haben wir uns gemeinsam dafür entschieden, dieses Inkrement noch in den Sprint mit aufzunehmen.</w:t>
+        <w:t xml:space="preserve">vorgestellt. Dieses Inkrement hatte nicht die höchste Priorität. Da aufgrund von einer unerwarteten Verzögerung Kapazitäten an anderer Stelle zur Verfügung standen und der </w:t>
+      </w:r>
+      <w:proofErr w:type="spellStart"/>
+      <w:r>
+        <w:rPr>
+          <w:rFonts w:asciiTheme="minorHAnsi" w:hAnsiTheme="minorHAnsi" w:cstheme="minorHAnsi"/>
+          <w:color w:val="70AD47" w:themeColor="accent6"/>
+        </w:rPr>
+        <w:t>Darkmode</w:t>
+      </w:r>
+      <w:proofErr w:type="spellEnd"/>
+      <w:r>
+        <w:rPr>
+          <w:rFonts w:asciiTheme="minorHAnsi" w:hAnsiTheme="minorHAnsi" w:cstheme="minorHAnsi"/>
+          <w:color w:val="70AD47" w:themeColor="accent6"/>
+        </w:rPr>
+        <w:t xml:space="preserve"> schnell umgesetzt war, haben wir uns gemeinsam dafür entschieden, dieses Inkrement noch in den Sprint mit aufzunehmen.</w:t>
       </w:r>
     </w:p>
     <w:p>
@@ -6118,7 +6527,23 @@
           <w:rFonts w:asciiTheme="minorHAnsi" w:hAnsiTheme="minorHAnsi" w:cstheme="minorHAnsi"/>
           <w:szCs w:val="22"/>
         </w:rPr>
-        <w:t xml:space="preserve"> mehrmals Sprint Planning neu machen</w:t>
+        <w:t xml:space="preserve"> mehrmals Sprint </w:t>
+      </w:r>
+      <w:proofErr w:type="spellStart"/>
+      <w:r>
+        <w:rPr>
+          <w:rFonts w:asciiTheme="minorHAnsi" w:hAnsiTheme="minorHAnsi" w:cstheme="minorHAnsi"/>
+          <w:szCs w:val="22"/>
+        </w:rPr>
+        <w:t>Planning</w:t>
+      </w:r>
+      <w:proofErr w:type="spellEnd"/>
+      <w:r>
+        <w:rPr>
+          <w:rFonts w:asciiTheme="minorHAnsi" w:hAnsiTheme="minorHAnsi" w:cstheme="minorHAnsi"/>
+          <w:szCs w:val="22"/>
+        </w:rPr>
+        <w:t xml:space="preserve"> neu machen</w:t>
       </w:r>
     </w:p>
     <w:p>
@@ -6157,12 +6582,37 @@
           <w:szCs w:val="22"/>
         </w:rPr>
       </w:pPr>
-      <w:r>
-        <w:rPr>
-          <w:rFonts w:asciiTheme="minorHAnsi" w:hAnsiTheme="minorHAnsi" w:cstheme="minorHAnsi"/>
-          <w:szCs w:val="22"/>
-        </w:rPr>
-        <w:t>Product Owner keine Idee was als nächstes kommen soll</w:t>
+      <w:proofErr w:type="spellStart"/>
+      <w:r>
+        <w:rPr>
+          <w:rFonts w:asciiTheme="minorHAnsi" w:hAnsiTheme="minorHAnsi" w:cstheme="minorHAnsi"/>
+          <w:szCs w:val="22"/>
+        </w:rPr>
+        <w:t>Product</w:t>
+      </w:r>
+      <w:proofErr w:type="spellEnd"/>
+      <w:r>
+        <w:rPr>
+          <w:rFonts w:asciiTheme="minorHAnsi" w:hAnsiTheme="minorHAnsi" w:cstheme="minorHAnsi"/>
+          <w:szCs w:val="22"/>
+        </w:rPr>
+        <w:t xml:space="preserve"> </w:t>
+      </w:r>
+      <w:proofErr w:type="spellStart"/>
+      <w:r>
+        <w:rPr>
+          <w:rFonts w:asciiTheme="minorHAnsi" w:hAnsiTheme="minorHAnsi" w:cstheme="minorHAnsi"/>
+          <w:szCs w:val="22"/>
+        </w:rPr>
+        <w:t>Owner</w:t>
+      </w:r>
+      <w:proofErr w:type="spellEnd"/>
+      <w:r>
+        <w:rPr>
+          <w:rFonts w:asciiTheme="minorHAnsi" w:hAnsiTheme="minorHAnsi" w:cstheme="minorHAnsi"/>
+          <w:szCs w:val="22"/>
+        </w:rPr>
+        <w:t xml:space="preserve"> keine Idee was als nächstes kommen soll</w:t>
       </w:r>
     </w:p>
     <w:p>
@@ -6263,12 +6713,37 @@
           <w:szCs w:val="22"/>
         </w:rPr>
       </w:pPr>
-      <w:r>
-        <w:rPr>
-          <w:rFonts w:asciiTheme="minorHAnsi" w:hAnsiTheme="minorHAnsi" w:cstheme="minorHAnsi"/>
-          <w:szCs w:val="22"/>
-        </w:rPr>
-        <w:t>Product Owner vor Sprint Review schon Gedanken über nächsten Schritt machen</w:t>
+      <w:proofErr w:type="spellStart"/>
+      <w:r>
+        <w:rPr>
+          <w:rFonts w:asciiTheme="minorHAnsi" w:hAnsiTheme="minorHAnsi" w:cstheme="minorHAnsi"/>
+          <w:szCs w:val="22"/>
+        </w:rPr>
+        <w:t>Product</w:t>
+      </w:r>
+      <w:proofErr w:type="spellEnd"/>
+      <w:r>
+        <w:rPr>
+          <w:rFonts w:asciiTheme="minorHAnsi" w:hAnsiTheme="minorHAnsi" w:cstheme="minorHAnsi"/>
+          <w:szCs w:val="22"/>
+        </w:rPr>
+        <w:t xml:space="preserve"> </w:t>
+      </w:r>
+      <w:proofErr w:type="spellStart"/>
+      <w:r>
+        <w:rPr>
+          <w:rFonts w:asciiTheme="minorHAnsi" w:hAnsiTheme="minorHAnsi" w:cstheme="minorHAnsi"/>
+          <w:szCs w:val="22"/>
+        </w:rPr>
+        <w:t>Owner</w:t>
+      </w:r>
+      <w:proofErr w:type="spellEnd"/>
+      <w:r>
+        <w:rPr>
+          <w:rFonts w:asciiTheme="minorHAnsi" w:hAnsiTheme="minorHAnsi" w:cstheme="minorHAnsi"/>
+          <w:szCs w:val="22"/>
+        </w:rPr>
+        <w:t xml:space="preserve"> vor Sprint Review schon Gedanken über nächsten Schritt machen</w:t>
       </w:r>
     </w:p>
     <w:p>
@@ -6375,12 +6850,53 @@
           <w:szCs w:val="22"/>
         </w:rPr>
       </w:pPr>
-      <w:r>
-        <w:rPr>
-          <w:rFonts w:asciiTheme="minorHAnsi" w:hAnsiTheme="minorHAnsi" w:cstheme="minorHAnsi"/>
-          <w:szCs w:val="22"/>
-        </w:rPr>
-        <w:t>Product Owner soll sich vor Sprint Review nochmal das Product Backlog anschauen</w:t>
+      <w:proofErr w:type="spellStart"/>
+      <w:r>
+        <w:rPr>
+          <w:rFonts w:asciiTheme="minorHAnsi" w:hAnsiTheme="minorHAnsi" w:cstheme="minorHAnsi"/>
+          <w:szCs w:val="22"/>
+        </w:rPr>
+        <w:t>Product</w:t>
+      </w:r>
+      <w:proofErr w:type="spellEnd"/>
+      <w:r>
+        <w:rPr>
+          <w:rFonts w:asciiTheme="minorHAnsi" w:hAnsiTheme="minorHAnsi" w:cstheme="minorHAnsi"/>
+          <w:szCs w:val="22"/>
+        </w:rPr>
+        <w:t xml:space="preserve"> </w:t>
+      </w:r>
+      <w:proofErr w:type="spellStart"/>
+      <w:r>
+        <w:rPr>
+          <w:rFonts w:asciiTheme="minorHAnsi" w:hAnsiTheme="minorHAnsi" w:cstheme="minorHAnsi"/>
+          <w:szCs w:val="22"/>
+        </w:rPr>
+        <w:t>Owner</w:t>
+      </w:r>
+      <w:proofErr w:type="spellEnd"/>
+      <w:r>
+        <w:rPr>
+          <w:rFonts w:asciiTheme="minorHAnsi" w:hAnsiTheme="minorHAnsi" w:cstheme="minorHAnsi"/>
+          <w:szCs w:val="22"/>
+        </w:rPr>
+        <w:t xml:space="preserve"> soll sich vor Sprint Review nochmal das </w:t>
+      </w:r>
+      <w:proofErr w:type="spellStart"/>
+      <w:r>
+        <w:rPr>
+          <w:rFonts w:asciiTheme="minorHAnsi" w:hAnsiTheme="minorHAnsi" w:cstheme="minorHAnsi"/>
+          <w:szCs w:val="22"/>
+        </w:rPr>
+        <w:t>Product</w:t>
+      </w:r>
+      <w:proofErr w:type="spellEnd"/>
+      <w:r>
+        <w:rPr>
+          <w:rFonts w:asciiTheme="minorHAnsi" w:hAnsiTheme="minorHAnsi" w:cstheme="minorHAnsi"/>
+          <w:szCs w:val="22"/>
+        </w:rPr>
+        <w:t xml:space="preserve"> Backlog anschauen</w:t>
       </w:r>
     </w:p>
     <w:p>
@@ -6484,23 +7000,95 @@
           <w:color w:val="70AD47" w:themeColor="accent6"/>
           <w:szCs w:val="22"/>
         </w:rPr>
-        <w:t xml:space="preserve">Die Veränderungen haben wir gut umgesetzt. Es waren keine Erinnerungen mehr an das Entwicklungsteam nötig, da die fertiggestellten To-Do’s nun selbstständig weitergeschoben </w:t>
-      </w:r>
+        <w:t>Die Veränderungen haben wir gut umgesetzt. Es waren keine Erinnerungen mehr an das Entwicklungsteam nötig, da die fertiggestellten To-</w:t>
+      </w:r>
+      <w:proofErr w:type="spellStart"/>
       <w:r>
         <w:rPr>
           <w:rFonts w:asciiTheme="minorHAnsi" w:hAnsiTheme="minorHAnsi" w:cstheme="minorHAnsi"/>
           <w:color w:val="70AD47" w:themeColor="accent6"/>
           <w:szCs w:val="22"/>
         </w:rPr>
-        <w:t>wurden. Der Product Owner hatte</w:t>
-      </w:r>
+        <w:t>Do’s</w:t>
+      </w:r>
+      <w:proofErr w:type="spellEnd"/>
       <w:r>
         <w:rPr>
           <w:rFonts w:asciiTheme="minorHAnsi" w:hAnsiTheme="minorHAnsi" w:cstheme="minorHAnsi"/>
           <w:color w:val="70AD47" w:themeColor="accent6"/>
           <w:szCs w:val="22"/>
         </w:rPr>
-        <w:t xml:space="preserve"> sich vor dem nächsten Review nochmal mit dem Product Backlog vertraut gemacht.</w:t>
+        <w:t xml:space="preserve"> nun selbstständig weitergeschoben </w:t>
+      </w:r>
+      <w:r>
+        <w:rPr>
+          <w:rFonts w:asciiTheme="minorHAnsi" w:hAnsiTheme="minorHAnsi" w:cstheme="minorHAnsi"/>
+          <w:color w:val="70AD47" w:themeColor="accent6"/>
+          <w:szCs w:val="22"/>
+        </w:rPr>
+        <w:t xml:space="preserve">wurden. Der </w:t>
+      </w:r>
+      <w:proofErr w:type="spellStart"/>
+      <w:r>
+        <w:rPr>
+          <w:rFonts w:asciiTheme="minorHAnsi" w:hAnsiTheme="minorHAnsi" w:cstheme="minorHAnsi"/>
+          <w:color w:val="70AD47" w:themeColor="accent6"/>
+          <w:szCs w:val="22"/>
+        </w:rPr>
+        <w:t>Product</w:t>
+      </w:r>
+      <w:proofErr w:type="spellEnd"/>
+      <w:r>
+        <w:rPr>
+          <w:rFonts w:asciiTheme="minorHAnsi" w:hAnsiTheme="minorHAnsi" w:cstheme="minorHAnsi"/>
+          <w:color w:val="70AD47" w:themeColor="accent6"/>
+          <w:szCs w:val="22"/>
+        </w:rPr>
+        <w:t xml:space="preserve"> </w:t>
+      </w:r>
+      <w:proofErr w:type="spellStart"/>
+      <w:r>
+        <w:rPr>
+          <w:rFonts w:asciiTheme="minorHAnsi" w:hAnsiTheme="minorHAnsi" w:cstheme="minorHAnsi"/>
+          <w:color w:val="70AD47" w:themeColor="accent6"/>
+          <w:szCs w:val="22"/>
+        </w:rPr>
+        <w:t>Owner</w:t>
+      </w:r>
+      <w:proofErr w:type="spellEnd"/>
+      <w:r>
+        <w:rPr>
+          <w:rFonts w:asciiTheme="minorHAnsi" w:hAnsiTheme="minorHAnsi" w:cstheme="minorHAnsi"/>
+          <w:color w:val="70AD47" w:themeColor="accent6"/>
+          <w:szCs w:val="22"/>
+        </w:rPr>
+        <w:t xml:space="preserve"> hatte</w:t>
+      </w:r>
+      <w:r>
+        <w:rPr>
+          <w:rFonts w:asciiTheme="minorHAnsi" w:hAnsiTheme="minorHAnsi" w:cstheme="minorHAnsi"/>
+          <w:color w:val="70AD47" w:themeColor="accent6"/>
+          <w:szCs w:val="22"/>
+        </w:rPr>
+        <w:t xml:space="preserve"> sich vor dem nächsten Review nochmal mit dem </w:t>
+      </w:r>
+      <w:proofErr w:type="spellStart"/>
+      <w:r>
+        <w:rPr>
+          <w:rFonts w:asciiTheme="minorHAnsi" w:hAnsiTheme="minorHAnsi" w:cstheme="minorHAnsi"/>
+          <w:color w:val="70AD47" w:themeColor="accent6"/>
+          <w:szCs w:val="22"/>
+        </w:rPr>
+        <w:t>Product</w:t>
+      </w:r>
+      <w:proofErr w:type="spellEnd"/>
+      <w:r>
+        <w:rPr>
+          <w:rFonts w:asciiTheme="minorHAnsi" w:hAnsiTheme="minorHAnsi" w:cstheme="minorHAnsi"/>
+          <w:color w:val="70AD47" w:themeColor="accent6"/>
+          <w:szCs w:val="22"/>
+        </w:rPr>
+        <w:t xml:space="preserve"> Backlog vertraut gemacht.</w:t>
       </w:r>
     </w:p>
     <w:p>
@@ -7142,8 +7730,13 @@
         <w:jc w:val="both"/>
       </w:pPr>
       <w:r>
-        <w:t>Generell hatten wir als Vision den Umgang mit Scrum</w:t>
-      </w:r>
+        <w:t xml:space="preserve">Generell hatten wir als Vision den Umgang mit </w:t>
+      </w:r>
+      <w:proofErr w:type="spellStart"/>
+      <w:r>
+        <w:t>Scrum</w:t>
+      </w:r>
+      <w:proofErr w:type="spellEnd"/>
       <w:r>
         <w:rPr>
           <w:rFonts w:cstheme="minorHAnsi"/>
@@ -7156,7 +7749,23 @@
           <w:rFonts w:cstheme="minorHAnsi"/>
           <w:color w:val="70AD47" w:themeColor="accent6"/>
         </w:rPr>
-        <w:t xml:space="preserve"> das Vertraut machen mit dem JavaScript Framework ElectronJS, das Erstellen einer Präsentation und eines Projektberichts sowie das eigentliche Ergebnis: das Erstellen einer Software, um Excel-Dateien smarter in Moodle zu importieren.</w:t>
+        <w:t xml:space="preserve"> das Vertraut machen mit dem JavaScript Framework </w:t>
+      </w:r>
+      <w:proofErr w:type="spellStart"/>
+      <w:r>
+        <w:rPr>
+          <w:rFonts w:cstheme="minorHAnsi"/>
+          <w:color w:val="70AD47" w:themeColor="accent6"/>
+        </w:rPr>
+        <w:t>ElectronJS</w:t>
+      </w:r>
+      <w:proofErr w:type="spellEnd"/>
+      <w:r>
+        <w:rPr>
+          <w:rFonts w:cstheme="minorHAnsi"/>
+          <w:color w:val="70AD47" w:themeColor="accent6"/>
+        </w:rPr>
+        <w:t>, das Erstellen einer Präsentation und eines Projektberichts sowie das eigentliche Ergebnis: das Erstellen einer Software, um Excel-Dateien smarter in Moodle zu importieren.</w:t>
       </w:r>
     </w:p>
     <w:p>
@@ -7275,7 +7884,25 @@
           <w:color w:val="70AD47" w:themeColor="accent6"/>
           <w:szCs w:val="22"/>
         </w:rPr>
-        <w:t>mit JavaScript, TypeScript, StencilJS oder Java umsetzen</w:t>
+        <w:t xml:space="preserve">mit JavaScript, TypeScript, </w:t>
+      </w:r>
+      <w:proofErr w:type="spellStart"/>
+      <w:r>
+        <w:rPr>
+          <w:rFonts w:asciiTheme="minorHAnsi" w:hAnsiTheme="minorHAnsi" w:cstheme="minorHAnsi"/>
+          <w:color w:val="70AD47" w:themeColor="accent6"/>
+          <w:szCs w:val="22"/>
+        </w:rPr>
+        <w:t>StencilJS</w:t>
+      </w:r>
+      <w:proofErr w:type="spellEnd"/>
+      <w:r>
+        <w:rPr>
+          <w:rFonts w:asciiTheme="minorHAnsi" w:hAnsiTheme="minorHAnsi" w:cstheme="minorHAnsi"/>
+          <w:color w:val="70AD47" w:themeColor="accent6"/>
+          <w:szCs w:val="22"/>
+        </w:rPr>
+        <w:t xml:space="preserve"> oder Java umsetzen</w:t>
       </w:r>
     </w:p>
     <w:p>
@@ -7315,7 +7942,21 @@
           <w:color w:val="70AD47" w:themeColor="accent6"/>
         </w:rPr>
         <w:lastRenderedPageBreak/>
-        <w:t>Nach ein wenig Recherche hat sich ElectronJS als das passende Framework herausgestellt.</w:t>
+        <w:t xml:space="preserve">Nach ein wenig Recherche hat sich </w:t>
+      </w:r>
+      <w:proofErr w:type="spellStart"/>
+      <w:r>
+        <w:rPr>
+          <w:color w:val="70AD47" w:themeColor="accent6"/>
+        </w:rPr>
+        <w:t>ElectronJS</w:t>
+      </w:r>
+      <w:proofErr w:type="spellEnd"/>
+      <w:r>
+        <w:rPr>
+          <w:color w:val="70AD47" w:themeColor="accent6"/>
+        </w:rPr>
+        <w:t xml:space="preserve"> als das passende Framework herausgestellt.</w:t>
       </w:r>
       <w:r>
         <w:rPr>
@@ -7348,8 +7989,16 @@
         <w:rPr>
           <w:color w:val="70AD47" w:themeColor="accent6"/>
         </w:rPr>
-        <w:t xml:space="preserve"> Außerdem kann man mit ElectronJS</w:t>
-      </w:r>
+        <w:t xml:space="preserve"> Außerdem kann man mit </w:t>
+      </w:r>
+      <w:proofErr w:type="spellStart"/>
+      <w:r>
+        <w:rPr>
+          <w:color w:val="70AD47" w:themeColor="accent6"/>
+        </w:rPr>
+        <w:t>ElectronJS</w:t>
+      </w:r>
+      <w:proofErr w:type="spellEnd"/>
       <w:r>
         <w:rPr>
           <w:color w:val="70AD47" w:themeColor="accent6"/>
@@ -7574,7 +8223,21 @@
         <w:rPr>
           <w:szCs w:val="24"/>
         </w:rPr>
-        <w:t>Als nächstes befassten wir uns mit der Schriftauswahl. Schnell wurde ich deutlich bewusst, dass die Verwendung einer seifenlosen Schrift für die Applikation von essenzieller Bedeutung ist. Zum einen handelt es sich um das Flat Design, welches ein neumodisches und aktuelles Design ist. Zum anderen ist die Applikation am Computer verfügbar. Auf einem Computer wird vorzugsweise eine serifenlose Schrift gewählt, da diese besser zu lesen ist. Mit der Entscheidung der der Klassifikation haben wir uns dann für die Schrift „Roboto“ entschieden. Diesen Schriftstil haben wir vor allem aufgrund seiner Schlichtheit gewählt. Wir haben uns hier bewusst für die Quelle Google Fonts entschieden, da diese Schriften einfach per link in das HTML eingebaut werden kann und daher von jedem Rechner aus betrachtet werden kann. Wir haben uns nun für die Verwendung von insgesamt zwei Schriftschnitten entschieden. Regular für die Hauptüberschriften und Light für Unterüberschriften und die Mengentexte. Hier wird ebenfalls durch die Abstufung von Schriftgrößen immer in 10pt Schritten dafür gesorgt, dass der Nutzer sofort den Unterschied zwischen den Abstufungen erkennt und sich so auf der Anwendungsseite zurechtfinden kann oder sich ggf. an Haltepunkten orientieren kann.</w:t>
+        <w:t xml:space="preserve">Als nächstes befassten wir uns mit der Schriftauswahl. Schnell wurde ich deutlich bewusst, dass die Verwendung einer seifenlosen Schrift für die Applikation von essenzieller Bedeutung ist. Zum einen handelt es sich um das Flat Design, welches ein neumodisches und aktuelles Design ist. Zum anderen ist die Applikation am Computer verfügbar. Auf einem Computer wird vorzugsweise eine serifenlose Schrift gewählt, da diese besser zu lesen ist. Mit der Entscheidung der der Klassifikation haben wir uns dann für die Schrift „Roboto“ entschieden. Diesen Schriftstil haben wir vor allem aufgrund seiner Schlichtheit gewählt. Wir haben uns hier bewusst für die Quelle Google Fonts entschieden, da diese Schriften einfach per </w:t>
+      </w:r>
+      <w:proofErr w:type="spellStart"/>
+      <w:r>
+        <w:rPr>
+          <w:szCs w:val="24"/>
+        </w:rPr>
+        <w:t>link</w:t>
+      </w:r>
+      <w:proofErr w:type="spellEnd"/>
+      <w:r>
+        <w:rPr>
+          <w:szCs w:val="24"/>
+        </w:rPr>
+        <w:t xml:space="preserve"> in das HTML eingebaut werden kann und daher von jedem Rechner aus betrachtet werden kann. Wir haben uns nun für die Verwendung von insgesamt zwei Schriftschnitten entschieden. Regular für die Hauptüberschriften und Light für Unterüberschriften und die Mengentexte. Hier wird ebenfalls durch die Abstufung von Schriftgrößen immer in 10pt Schritten dafür gesorgt, dass der Nutzer sofort den Unterschied zwischen den Abstufungen erkennt und sich so auf der Anwendungsseite zurechtfinden kann oder sich ggf. an Haltepunkten orientieren kann.</w:t>
       </w:r>
     </w:p>
     <w:p>
@@ -7588,7 +8251,21 @@
         <w:rPr>
           <w:szCs w:val="24"/>
         </w:rPr>
-        <w:t>Des Weiteren haben wir im Style-Tile wichtige Elemente festgehalten. Wir haben die verwendeten Tabellen konstruiert um zu visualisieren wie das Ergebnis sein soll. Hier haben wir uns ebenfalls für ein sehr schlichtes Design entschieden allerdings mit Trennlinien. Diese sollen dem Nutzer die Möglichkeit geben sich in den Zeilen und Spalten zu orientieren um so seine Einträge sicher und korrekt zu bewerkstelligen.</w:t>
+        <w:t xml:space="preserve">Des Weiteren haben wir im Style-Tile wichtige Elemente festgehalten. Wir haben die verwendeten Tabellen konstruiert um zu visualisieren wie das Ergebnis sein soll. Hier haben wir uns ebenfalls für ein sehr schlichtes Design entschieden allerdings mit Trennlinien. Diese sollen dem Nutzer die Möglichkeit geben sich in den Zeilen und Spalten zu orientieren </w:t>
+      </w:r>
+      <w:proofErr w:type="spellStart"/>
+      <w:r>
+        <w:rPr>
+          <w:szCs w:val="24"/>
+        </w:rPr>
+        <w:t>um so</w:t>
+      </w:r>
+      <w:proofErr w:type="spellEnd"/>
+      <w:r>
+        <w:rPr>
+          <w:szCs w:val="24"/>
+        </w:rPr>
+        <w:t xml:space="preserve"> seine Einträge sicher und korrekt zu bewerkstelligen.</w:t>
       </w:r>
     </w:p>
     <w:p>
@@ -7977,12 +8654,20 @@
           <w:szCs w:val="24"/>
         </w:rPr>
       </w:pPr>
+      <w:proofErr w:type="spellStart"/>
       <w:r>
         <w:rPr>
           <w:szCs w:val="24"/>
         </w:rPr>
         <w:lastRenderedPageBreak/>
-        <w:t>Darauf hin haben wir uns um den Ladescreen gekümmert. Ebenfalls ist hier der Inhalt auf der optischen Mitte platziert um eine angenehme visuelle Gestaltung zu ermöglichen.</w:t>
+        <w:t>Darauf hin</w:t>
+      </w:r>
+      <w:proofErr w:type="spellEnd"/>
+      <w:r>
+        <w:rPr>
+          <w:szCs w:val="24"/>
+        </w:rPr>
+        <w:t xml:space="preserve"> haben wir uns um den Ladescreen gekümmert. Ebenfalls ist hier der Inhalt auf der optischen Mitte platziert um eine angenehme visuelle Gestaltung zu ermöglichen.</w:t>
       </w:r>
       <w:r>
         <w:t xml:space="preserve"> </w:t>
@@ -8296,14 +8981,32 @@
           <w:szCs w:val="24"/>
           <w:lang w:eastAsia="de-DE"/>
         </w:rPr>
-        <w:t>eines neuen Electron-Fensters sowie das Schließen der Anwendung gibt es bereits Code-Snippets, die verwendet werden können. Diese mussten wir nur minimal auf unsere Bedürfnisse anpassen. Im Anschluss wurden die ersten Seiten mittels HTML und CSS aufgebaut. Diese haben sich dann an der in XD entworfenen GUI orientiert. Für den JavaScript-Code haben wir uns einzelne Bausteile überlegt und diese dann jeweils mit einzelnen Dateien voneinander abgegrenzt. Durch passende Dateinamen war es uns somit besser möglich, den Überblick zu bewahren.</w:t>
-      </w:r>
+        <w:t xml:space="preserve">eines neuen </w:t>
+      </w:r>
+      <w:proofErr w:type="spellStart"/>
       <w:r>
         <w:rPr>
           <w:color w:val="70AD47" w:themeColor="accent6"/>
           <w:szCs w:val="24"/>
           <w:lang w:eastAsia="de-DE"/>
         </w:rPr>
+        <w:t>Electron</w:t>
+      </w:r>
+      <w:proofErr w:type="spellEnd"/>
+      <w:r>
+        <w:rPr>
+          <w:color w:val="70AD47" w:themeColor="accent6"/>
+          <w:szCs w:val="24"/>
+          <w:lang w:eastAsia="de-DE"/>
+        </w:rPr>
+        <w:t>-Fensters sowie das Schließen der Anwendung gibt es bereits Code-Snippets, die verwendet werden können. Diese mussten wir nur minimal auf unsere Bedürfnisse anpassen. Im Anschluss wurden die ersten Seiten mittels HTML und CSS aufgebaut. Diese haben sich dann an der in XD entworfenen GUI orientiert. Für den JavaScript-Code haben wir uns einzelne Bausteile überlegt und diese dann jeweils mit einzelnen Dateien voneinander abgegrenzt. Durch passende Dateinamen war es uns somit besser möglich, den Überblick zu bewahren.</w:t>
+      </w:r>
+      <w:r>
+        <w:rPr>
+          <w:color w:val="70AD47" w:themeColor="accent6"/>
+          <w:szCs w:val="24"/>
+          <w:lang w:eastAsia="de-DE"/>
+        </w:rPr>
         <w:t xml:space="preserve"> Bausteine waren das Hochladen der zu importierenden Excel-Datei, das Bearbeiten der Tabelle, die die Namen und Matrikelnummern enthält, der Log-In in Moodle, das Suchen des Namens in der Tabelle, das Eintragen der Note beim jeweiligen Studenten, das Klicken der Button um zur nächsten Seite zu kommen und das Generieren eines Ladebalkens mit Texten zur Unterhaltung. </w:t>
       </w:r>
       <w:r>
@@ -8312,7 +9015,25 @@
           <w:szCs w:val="24"/>
           <w:lang w:eastAsia="de-DE"/>
         </w:rPr>
-        <w:t xml:space="preserve">An den Stellen, die einen Zugriff auf die Moodle-Website benötigt haben, sind wir leider nicht weitergekommen. Das wird allerdings später bei der Problemschilderung genauer ausgeführt. Um trotzdem kleinere Funktionen testen zu können, und weil wir noch auf Unterstützung gehofft haben, haben wir die benötigten Moodle-Seiten nachgebaut. Dabei haben wir auf die gleiche Benamung der Ids und die gleiche Verschachtelung der Tags geachtet. </w:t>
+        <w:t xml:space="preserve">An den Stellen, die einen Zugriff auf die Moodle-Website benötigt haben, sind wir leider nicht weitergekommen. Das wird allerdings später bei der Problemschilderung genauer ausgeführt. Um trotzdem kleinere Funktionen testen zu können, und weil wir noch auf Unterstützung gehofft haben, haben wir die benötigten Moodle-Seiten nachgebaut. Dabei haben wir auf die gleiche Benamung der </w:t>
+      </w:r>
+      <w:proofErr w:type="spellStart"/>
+      <w:r>
+        <w:rPr>
+          <w:color w:val="70AD47" w:themeColor="accent6"/>
+          <w:szCs w:val="24"/>
+          <w:lang w:eastAsia="de-DE"/>
+        </w:rPr>
+        <w:t>Ids</w:t>
+      </w:r>
+      <w:proofErr w:type="spellEnd"/>
+      <w:r>
+        <w:rPr>
+          <w:color w:val="70AD47" w:themeColor="accent6"/>
+          <w:szCs w:val="24"/>
+          <w:lang w:eastAsia="de-DE"/>
+        </w:rPr>
+        <w:t xml:space="preserve"> und die gleiche Verschachtelung der Tags geachtet. </w:t>
       </w:r>
     </w:p>
     <w:p>
@@ -8345,8 +9066,16 @@
         <w:rPr>
           <w:highlight w:val="red"/>
         </w:rPr>
-        <w:t>Mit screenshots</w:t>
-      </w:r>
+        <w:t xml:space="preserve">Mit </w:t>
+      </w:r>
+      <w:proofErr w:type="spellStart"/>
+      <w:r>
+        <w:rPr>
+          <w:highlight w:val="red"/>
+        </w:rPr>
+        <w:t>screenshots</w:t>
+      </w:r>
+      <w:proofErr w:type="spellEnd"/>
     </w:p>
     <w:p>
       <w:pPr>
@@ -8453,13 +9182,53 @@
         <w:jc w:val="both"/>
       </w:pPr>
       <w:r>
-        <w:t xml:space="preserve">Ich war in unserem Scrum-Projekt der Scrum Master. Dabei habe ich versucht, dem Team so gut wie möglich Scrum verstehen zu geben. Dazu gehört insbesondere das </w:t>
+        <w:t xml:space="preserve">Ich war in unserem </w:t>
+      </w:r>
+      <w:proofErr w:type="spellStart"/>
+      <w:r>
+        <w:t>Scrum</w:t>
+      </w:r>
+      <w:proofErr w:type="spellEnd"/>
+      <w:r>
+        <w:t xml:space="preserve">-Projekt der </w:t>
+      </w:r>
+      <w:proofErr w:type="spellStart"/>
+      <w:r>
+        <w:t>Scrum</w:t>
+      </w:r>
+      <w:proofErr w:type="spellEnd"/>
+      <w:r>
+        <w:t xml:space="preserve"> Master. Dabei habe ich versucht, dem Team so gut wie möglich </w:t>
+      </w:r>
+      <w:proofErr w:type="spellStart"/>
+      <w:r>
+        <w:t>Scrum</w:t>
+      </w:r>
+      <w:proofErr w:type="spellEnd"/>
+      <w:r>
+        <w:t xml:space="preserve"> verstehen zu geben. Dazu gehört insbesondere das </w:t>
       </w:r>
       <w:r>
         <w:t>M</w:t>
       </w:r>
       <w:r>
-        <w:t xml:space="preserve">oderieren unserer Scrum Artefakte und die Einhaltung der zeitlichen Vorgaben. Das war nicht immer so einfach, da wir gerade am Anfang des Projekts im Daily Scrum etwas länger als die 15 Minuten gebraucht haben. Ich habe außerdem versucht Probleme anzusprechen und diese bis zu einer Lösung voranzubringen. Dabei habe ich viel gelernt, das mich auch persönlich weitergebracht habe. Gerade </w:t>
+        <w:t xml:space="preserve">oderieren unserer </w:t>
+      </w:r>
+      <w:proofErr w:type="spellStart"/>
+      <w:r>
+        <w:t>Scrum</w:t>
+      </w:r>
+      <w:proofErr w:type="spellEnd"/>
+      <w:r>
+        <w:t xml:space="preserve"> Artefakte und die Einhaltung der zeitlichen Vorgaben. Das war nicht immer so einfach, da wir gerade am Anfang des Projekts im Daily </w:t>
+      </w:r>
+      <w:proofErr w:type="spellStart"/>
+      <w:r>
+        <w:t>Scrum</w:t>
+      </w:r>
+      <w:proofErr w:type="spellEnd"/>
+      <w:r>
+        <w:t xml:space="preserve"> etwas länger als die 15 Minuten gebraucht haben. Ich habe außerdem versucht Probleme anzusprechen und diese bis zu einer Lösung voranzubringen. Dabei habe ich viel gelernt, das mich auch persönlich weitergebracht habe. Gerade </w:t>
       </w:r>
       <w:r>
         <w:t>die Aufgabe</w:t>
@@ -8480,13 +9249,45 @@
         <w:t>iel mir am Anfang etwas schwer.</w:t>
       </w:r>
       <w:r>
-        <w:t xml:space="preserve"> Jedoch konnte ich in jedem Treffen etwas dazulernen. Dadurch wurde unsere Zusammenarbeit auch immer besser und wir hatten nach kurzer Zeit schon einen geregelten Ablauf. Generell ist mir aufgefallen, dass unsere Gruppenarbeit sehr gut funktioniert hat. Wir haben sehr viel kommuniziert und dadurch Verständnisfragen schnell klären können. In meiner Rolle als Scrum Master konnte ich außerdem auch immer wieder Tipps geben, wie Scrum genau umzusetzen ist. Während das Entwicklungsteam sich um den Code gekümmert hat, habe ich versucht diesen die Arbeit um das Projekt herum so gut es geht abzunehmen. Dadurch konnten sich meine Kommilitonen besser auf ihre Aufgaben fokussieren und wir haben immer die Strukturen und Rollen des Scrum Teams beibehalten. Damit unser Team immer gut auf die einzelnen Meetings vorbereitet ist, habe ich ihnen auch eine Übersicht erstellt</w:t>
+        <w:t xml:space="preserve"> Jedoch konnte ich in jedem Treffen etwas dazulernen. Dadurch wurde unsere Zusammenarbeit auch immer besser und wir hatten nach kurzer Zeit schon einen geregelten Ablauf. Generell ist mir aufgefallen, dass unsere Gruppenarbeit sehr gut funktioniert hat. Wir haben sehr viel kommuniziert und dadurch Verständnisfragen schnell klären können. In meiner Rolle als </w:t>
+      </w:r>
+      <w:proofErr w:type="spellStart"/>
+      <w:r>
+        <w:t>Scrum</w:t>
+      </w:r>
+      <w:proofErr w:type="spellEnd"/>
+      <w:r>
+        <w:t xml:space="preserve"> Master konnte ich außerdem auch immer wieder Tipps geben, wie </w:t>
+      </w:r>
+      <w:proofErr w:type="spellStart"/>
+      <w:r>
+        <w:t>Scrum</w:t>
+      </w:r>
+      <w:proofErr w:type="spellEnd"/>
+      <w:r>
+        <w:t xml:space="preserve"> genau umzusetzen ist. Während das Entwicklungsteam sich um den Code gekümmert hat, habe ich versucht diesen die Arbeit um das Projekt herum so gut es geht abzunehmen. Dadurch konnten sich meine Kommilitonen besser auf ihre Aufgaben fokussieren und wir haben immer die Strukturen und Rollen des </w:t>
+      </w:r>
+      <w:proofErr w:type="spellStart"/>
+      <w:r>
+        <w:t>Scrum</w:t>
+      </w:r>
+      <w:proofErr w:type="spellEnd"/>
+      <w:r>
+        <w:t xml:space="preserve"> Teams beibehalten. Damit unser Team immer gut auf die einzelnen Meetings vorbereitet ist, habe ich ihnen auch eine Übersicht erstellt</w:t>
       </w:r>
       <w:r>
         <w:t>,</w:t>
       </w:r>
       <w:r>
-        <w:t xml:space="preserve"> wer für was genau innerhalb des Scrum-Teams zuständig ist und in welchem Meeting welche Unterlagen gebraucht werden. Hier gab es am Anfang nämlich Probleme, da nicht jeder genau wusste für was welches Meeting </w:t>
+        <w:t xml:space="preserve"> wer für was genau innerhalb des </w:t>
+      </w:r>
+      <w:proofErr w:type="spellStart"/>
+      <w:r>
+        <w:t>Scrum</w:t>
+      </w:r>
+      <w:proofErr w:type="spellEnd"/>
+      <w:r>
+        <w:t xml:space="preserve">-Teams zuständig ist und in welchem Meeting welche Unterlagen gebraucht werden. Hier gab es am Anfang nämlich Probleme, da nicht jeder genau wusste für was welches Meeting </w:t>
       </w:r>
       <w:r>
         <w:t>nötig</w:t>
@@ -8496,7 +9297,23 @@
       </w:r>
       <w:r>
         <w:lastRenderedPageBreak/>
-        <w:t>konnte ich so aber schnell beseitigen. Außerdem habe ich dem Team nochmal eine Zusammenfassung generell über Scrum erstellt, damit jeder auf einen Blick schnell das finden kann, bei dem er sich noch nicht so gut auskennt. Doch auch neben Scrum habe ich technisch etwas dazugelernt. Unser Entwicklungsteam hat uns immer auf dem neuesten Stand gehalten. Dadurch konnten alle den Code verstehen. Für mich war dies sehr hilfreich, da ich mich in diesem Teil noch nicht so gut auskenne. Ich habe aber dadurch auch ganz neue Möglichkeiten kennengelernt.</w:t>
+        <w:t xml:space="preserve">konnte ich so aber schnell beseitigen. Außerdem habe ich dem Team nochmal eine Zusammenfassung generell über </w:t>
+      </w:r>
+      <w:proofErr w:type="spellStart"/>
+      <w:r>
+        <w:t>Scrum</w:t>
+      </w:r>
+      <w:proofErr w:type="spellEnd"/>
+      <w:r>
+        <w:t xml:space="preserve"> erstellt, damit jeder auf einen Blick schnell das finden kann, bei dem er sich noch nicht so gut auskennt. Doch auch neben </w:t>
+      </w:r>
+      <w:proofErr w:type="spellStart"/>
+      <w:r>
+        <w:t>Scrum</w:t>
+      </w:r>
+      <w:proofErr w:type="spellEnd"/>
+      <w:r>
+        <w:t xml:space="preserve"> habe ich technisch etwas dazugelernt. Unser Entwicklungsteam hat uns immer auf dem neuesten Stand gehalten. Dadurch konnten alle den Code verstehen. Für mich war dies sehr hilfreich, da ich mich in diesem Teil noch nicht so gut auskenne. Ich habe aber dadurch auch ganz neue Möglichkeiten kennengelernt.</w:t>
       </w:r>
     </w:p>
     <w:p>
@@ -8510,27 +9327,9 @@
     <w:p>
       <w:pPr>
         <w:pStyle w:val="berschrift2"/>
-        <w:rPr>
-          <w:lang w:val="en-US"/>
-        </w:rPr>
-      </w:pPr>
-      <w:r>
-        <w:rPr>
-          <w:lang w:val="en-US"/>
-        </w:rPr>
-        <w:t>4.</w:t>
-      </w:r>
-      <w:r>
-        <w:rPr>
-          <w:lang w:val="en-US"/>
-        </w:rPr>
-        <w:t>1.</w:t>
-      </w:r>
-      <w:r>
-        <w:rPr>
-          <w:lang w:val="en-US"/>
-        </w:rPr>
-        <w:t>3 Reflexion Marco Scotellaro</w:t>
+      </w:pPr>
+      <w:r>
+        <w:t>4.1.3 Reflexion Marco Scotellaro</w:t>
       </w:r>
     </w:p>
     <w:p>
@@ -8544,7 +9343,23 @@
         <w:t xml:space="preserve">ar ein Teil des Entwicklungsteams und habe dort fungiert als Chief of Design. Meine Hauptaufgabe bestand darin, alles rum das Thema Design zu entwickeln. Daher konnte ich meine Stärke gut in das Projekt einbringen und meine Gruppenmitglieder von meiner Stärke profitieren lassen. Die ständigen Rücksprachen und Kontrollen von Gruppenmitgliedern haben dafür gesorgt, dass das ganze Team auf einem Stand ist und auch bespricht, ob alle dem Designvorschlag zustimmen. </w:t>
       </w:r>
       <w:r>
-        <w:t>Ich habe meiner Kreativität versucht freien Lauf zu lassen bei der Gestaltung, da für mich dadurch dieses Projekt ein Ausgleich zum Technik-lastigen Semester ist. Für mich persönlich hat das Arbeiten in der Gruppe super geklappt, was ich hier nochmal positiv erwähnen möchte. Ohne unsere stetige Kommunikation und Absprachen hätten wir vermutlich noch weniger die Chance erhalten das Projekt mit einem erfolgreichen Ergebnis abzuschließen. Wir hatten bei der Entwicklung der Anwendung jedoch enorme Probleme, jedoch zeigt die Offline-Tauglichkeit der Applikation, dass der Code funktioniert und das Problem bei Moodle liegt. Ich hatte zuvor in diesem Stil mit ElectronJS noch keinen Berührpunkt. Durch das Erklären des Codes von meinen Teamkammeraden Chris und Jonas habe ich aber viel mitnehmen können, da mein Wissenstand davor bei null war. Das Thema agiles Projektmanagement mit Scrum durfte ich in den vergangenen Wochen lernen, was mir persönlich enorm viel weiterhilft, da meine Ausbildungsfirma momentan ein Projekt bearbeitet, welches auch in Sprints abläuft.</w:t>
+        <w:t xml:space="preserve">Ich habe meiner Kreativität versucht freien Lauf zu lassen bei der Gestaltung, da für mich dadurch dieses Projekt ein Ausgleich zum Technik-lastigen Semester ist. Für mich persönlich hat das Arbeiten in der Gruppe super geklappt, was ich hier nochmal positiv erwähnen möchte. Ohne unsere stetige Kommunikation und Absprachen hätten wir vermutlich noch weniger die Chance erhalten das Projekt mit einem erfolgreichen Ergebnis abzuschließen. Wir hatten bei der Entwicklung der Anwendung jedoch enorme Probleme, jedoch zeigt die Offline-Tauglichkeit der Applikation, dass der Code funktioniert und das Problem bei Moodle liegt. Ich hatte zuvor in diesem Stil mit </w:t>
+      </w:r>
+      <w:proofErr w:type="spellStart"/>
+      <w:r>
+        <w:t>ElectronJS</w:t>
+      </w:r>
+      <w:proofErr w:type="spellEnd"/>
+      <w:r>
+        <w:t xml:space="preserve"> noch keinen Berührpunkt. Durch das Erklären des Codes von meinen Teamkammeraden Chris und Jonas habe ich aber viel mitnehmen können, da mein Wissenstand davor bei null war. Das Thema agiles Projektmanagement mit </w:t>
+      </w:r>
+      <w:proofErr w:type="spellStart"/>
+      <w:r>
+        <w:t>Scrum</w:t>
+      </w:r>
+      <w:proofErr w:type="spellEnd"/>
+      <w:r>
+        <w:t xml:space="preserve"> durfte ich in den vergangenen Wochen lernen, was mir persönlich enorm viel weiterhilft, da meine Ausbildungsfirma momentan ein Projekt bearbeitet, welches auch in Sprints abläuft.</w:t>
       </w:r>
       <w:r>
         <w:t xml:space="preserve"> Dadurch verstehe ich nun Abläufe besser und kenne die Hintergründe hinter bestimmten Meetings und Zeitintervallen der Sprints.</w:t>
@@ -8585,10 +9400,34 @@
         <w:spacing w:line="360" w:lineRule="auto"/>
       </w:pPr>
       <w:r>
-        <w:t xml:space="preserve">Als Mitglied des Entwicklungsteams habe ich hauptsächlich am Code der Anwendung gearbeitet. Zu Beginn war ich noch sehr zuversichtlich, da es zu ElectronJS und JavaScript viele Quellen im Internet gibt und ich auch schon einiges mit JavaScript umgesetzt habe. Nachdem ich dann nach einiger Zeit aber an mehreren Stellen in einer Sackgasse gelandet bin, deren Ende jedes Mal Moodle hieß, wurde meine Hoffnung auf einen erfolgreichen Abschluss des Projekts immer geringer. </w:t>
-      </w:r>
-      <w:r>
-        <w:t>Da wir jedoch ohne programmiertechnische Unterstützung dastanden – obwohl wir diese mehrfach angefordert haben – wurde mir während des dritten Sprints klar, dass wir kein funktionierendes Projekt vorstellen können. Das hat mich sehr stark unter Druck gesetzt und verunsichert. Da wir aber eine super Projektgruppe mit einer gut funktionierenden Kommunikation waren, haben wir das beste daraus gemacht: Wir haben für eine ausführliche Problemdokumentation gesorgt, damit es nachfolgenden Entwicklern leichter fällt. Trotz der Schwierigkeiten konnte ich sehr vieles Lernen. Ich konnte meine Programmierkenntnisse weiterverbessern. Das geschah zum einen durch das Programmieren selbst, zum anderen aber auch durch das Erklären des Codes, damit jeder im Team diesen versteht. Außerdem konnte ich vieles über Scrum lernen. An vielen Stellen fand ich die Arbeit mit dieser Projektmanagement-Methode sinnvoll, an manchen Punkten habe ich es jedoch nur als zusätzlichen Arbeitsaufwand empfunden. Auch in den Präsentationen konnte ich weitere Dinge dazulernen. Durch die Sprint Reviews kamen mehrere Präsentationen vor Kunden dazu, in denen ich gelernt habe, mit Kritik am Objekt umzugehen.</w:t>
+        <w:t xml:space="preserve">Als Mitglied des Entwicklungsteams habe ich hauptsächlich am Code der Anwendung gearbeitet. Zu Beginn war ich noch sehr zuversichtlich, da es zu </w:t>
+      </w:r>
+      <w:proofErr w:type="spellStart"/>
+      <w:r>
+        <w:t>ElectronJS</w:t>
+      </w:r>
+      <w:proofErr w:type="spellEnd"/>
+      <w:r>
+        <w:t xml:space="preserve"> und JavaScript viele Quellen im Internet gibt und ich auch schon einiges mit JavaScript umgesetzt habe. Nachdem ich dann nach einiger Zeit aber an mehreren Stellen in einer Sackgasse gelandet bin, deren Ende jedes Mal Moodle hieß, wurde meine Hoffnung auf einen erfolgreichen Abschluss des Projekts immer geringer. </w:t>
+      </w:r>
+      <w:r>
+        <w:t xml:space="preserve">Da wir jedoch ohne programmiertechnische Unterstützung dastanden – obwohl wir diese mehrfach angefordert haben – wurde mir während des dritten Sprints klar, dass wir kein funktionierendes Projekt vorstellen können. Das hat mich sehr stark unter Druck gesetzt und verunsichert. Da wir aber eine super Projektgruppe mit einer gut funktionierenden Kommunikation waren, haben wir das </w:t>
+      </w:r>
+      <w:proofErr w:type="spellStart"/>
+      <w:r>
+        <w:t>beste</w:t>
+      </w:r>
+      <w:proofErr w:type="spellEnd"/>
+      <w:r>
+        <w:t xml:space="preserve"> daraus gemacht: Wir haben für eine ausführliche Problemdokumentation gesorgt, damit es nachfolgenden Entwicklern leichter fällt. Trotz der Schwierigkeiten konnte ich sehr vieles Lernen. Ich konnte meine Programmierkenntnisse weiterverbessern. Das geschah zum einen durch das Programmieren selbst, zum anderen aber auch durch das Erklären des Codes, damit jeder im Team diesen versteht. Außerdem konnte ich vieles über </w:t>
+      </w:r>
+      <w:proofErr w:type="spellStart"/>
+      <w:r>
+        <w:t>Scrum</w:t>
+      </w:r>
+      <w:proofErr w:type="spellEnd"/>
+      <w:r>
+        <w:t xml:space="preserve"> lernen. An vielen Stellen fand ich die Arbeit mit dieser Projektmanagement-Methode sinnvoll, an manchen Punkten habe ich es jedoch nur als zusätzlichen Arbeitsaufwand empfunden. Auch in den Präsentationen konnte ich weitere Dinge dazulernen. Durch die Sprint Reviews kamen mehrere Präsentationen vor Kunden dazu, in denen ich gelernt habe, mit Kritik am Objekt umzugehen.</w:t>
       </w:r>
     </w:p>
     <w:p>
@@ -8614,7 +9453,15 @@
         <w:jc w:val="both"/>
       </w:pPr>
       <w:r>
-        <w:t>Wir als Gruppe hatten eine sehr gute Zusammenarbeit. Dies liegt vor allem daran, dass wir sehr viel und ausführlich miteinander geredet haben. Dazu zählt natürlich auch das Einhalten der Daily Scrums, da wir dabei sehr schnell Probleme erkennen konnten. Deshalb ist es immer wichtig eine offene und stetige Kommunikation im Team zu haben. Außerdem haben wir den Tipp sich schon vor dem Projekt mit dem Stakeholder zu treffen. Fragen können direkt geklärt werden und ein eventuelles Neuplanen eine</w:t>
+        <w:t xml:space="preserve">Wir als Gruppe hatten eine sehr gute Zusammenarbeit. Dies liegt vor allem daran, dass wir sehr viel und ausführlich miteinander geredet haben. Dazu zählt natürlich auch das Einhalten der Daily </w:t>
+      </w:r>
+      <w:proofErr w:type="spellStart"/>
+      <w:r>
+        <w:t>Scrums</w:t>
+      </w:r>
+      <w:proofErr w:type="spellEnd"/>
+      <w:r>
+        <w:t>, da wir dabei sehr schnell Probleme erkennen konnten. Deshalb ist es immer wichtig eine offene und stetige Kommunikation im Team zu haben. Außerdem haben wir den Tipp sich schon vor dem Projekt mit dem Stakeholder zu treffen. Fragen können direkt geklärt werden und ein eventuelles Neuplanen eine</w:t>
       </w:r>
       <w:r>
         <w:t>s Sprints wird vermieden. Diesen</w:t>
@@ -8646,7 +9493,23 @@
         </w:rPr>
       </w:pPr>
       <w:r>
-        <w:t xml:space="preserve">Wir haben remote sehr gute Erfahrungen machen können. Unsere Kommunikationstools Discord und Whereby haben immer funtkioniert und wir hatten damit keine technischen Probleme. Wichtig ist auch hier die gute und stetige Kommunikation, die bei uns sehr gut </w:t>
+        <w:t xml:space="preserve">Wir haben remote sehr gute Erfahrungen machen können. Unsere Kommunikationstools Discord und </w:t>
+      </w:r>
+      <w:proofErr w:type="spellStart"/>
+      <w:r>
+        <w:t>Whereby</w:t>
+      </w:r>
+      <w:proofErr w:type="spellEnd"/>
+      <w:r>
+        <w:t xml:space="preserve"> haben immer </w:t>
+      </w:r>
+      <w:proofErr w:type="spellStart"/>
+      <w:r>
+        <w:t>funtkioniert</w:t>
+      </w:r>
+      <w:proofErr w:type="spellEnd"/>
+      <w:r>
+        <w:t xml:space="preserve"> und wir hatten damit keine technischen Probleme. Wichtig ist auch hier die gute und stetige Kommunikation, die bei uns sehr gut </w:t>
       </w:r>
       <w:r>
         <w:rPr>
@@ -8665,7 +9528,21 @@
         <w:rPr>
           <w:color w:val="70AD47" w:themeColor="accent6"/>
         </w:rPr>
-        <w:t>Dabei waren wir vor allem auf die Screenshare-Funktion der Anwendungen angewiesen. Denn ohne diese lässt es sich sehr schwer zusammen am Code arbeiten, über Designs diskutieren oder Logos besprechen. Auch das pünktliche Erscheinen zu verabredeten Terminen ist wichtig. Hierbei muss im Vergleich zu</w:t>
+        <w:t xml:space="preserve">Dabei waren wir vor allem auf die </w:t>
+      </w:r>
+      <w:proofErr w:type="spellStart"/>
+      <w:r>
+        <w:rPr>
+          <w:color w:val="70AD47" w:themeColor="accent6"/>
+        </w:rPr>
+        <w:t>Screenshare</w:t>
+      </w:r>
+      <w:proofErr w:type="spellEnd"/>
+      <w:r>
+        <w:rPr>
+          <w:color w:val="70AD47" w:themeColor="accent6"/>
+        </w:rPr>
+        <w:t>-Funktion der Anwendungen angewiesen. Denn ohne diese lässt es sich sehr schwer zusammen am Code arbeiten, über Designs diskutieren oder Logos besprechen. Auch das pünktliche Erscheinen zu verabredeten Terminen ist wichtig. Hierbei muss im Vergleich zu</w:t>
       </w:r>
       <w:r>
         <w:rPr>
@@ -8687,6 +9564,7 @@
         </w:rPr>
       </w:pPr>
       <w:bookmarkStart w:id="19" w:name="_Toc40268342"/>
+      <w:proofErr w:type="spellStart"/>
       <w:r>
         <w:rPr>
           <w:lang w:val="en-US"/>
@@ -8694,7 +9572,113 @@
         <w:t>Trelloboards</w:t>
       </w:r>
       <w:bookmarkEnd w:id="19"/>
-    </w:p>
+      <w:proofErr w:type="spellEnd"/>
+    </w:p>
+    <w:p>
+      <w:pPr>
+        <w:pStyle w:val="Listenabsatz"/>
+      </w:pPr>
+      <w:proofErr w:type="spellStart"/>
+      <w:r>
+        <w:t>Scrum</w:t>
+      </w:r>
+      <w:proofErr w:type="spellEnd"/>
+      <w:r>
+        <w:t xml:space="preserve"> Backlog:</w:t>
+      </w:r>
+    </w:p>
+    <w:p>
+      <w:pPr>
+        <w:pStyle w:val="Listenabsatz"/>
+      </w:pPr>
+      <w:hyperlink r:id="rId15" w:history="1">
+        <w:r>
+          <w:rPr>
+            <w:rStyle w:val="Hyperlink"/>
+          </w:rPr>
+          <w:t>https://trello.com/b/pH1fFIXw/scrum-backlog</w:t>
+        </w:r>
+      </w:hyperlink>
+    </w:p>
+    <w:p>
+      <w:pPr>
+        <w:pStyle w:val="Listenabsatz"/>
+        <w:rPr>
+          <w:lang w:val="en-GB"/>
+        </w:rPr>
+      </w:pPr>
+      <w:r>
+        <w:rPr>
+          <w:lang w:val="en-GB"/>
+        </w:rPr>
+        <w:t>Backlog Sprint 1:</w:t>
+      </w:r>
+    </w:p>
+    <w:p>
+      <w:pPr>
+        <w:pStyle w:val="Listenabsatz"/>
+        <w:rPr>
+          <w:lang w:val="en-GB"/>
+        </w:rPr>
+      </w:pPr>
+      <w:hyperlink r:id="rId16" w:history="1">
+        <w:r>
+          <w:rPr>
+            <w:rStyle w:val="Hyperlink"/>
+            <w:lang w:val="en-GB"/>
+          </w:rPr>
+          <w:t>https://trello.com/b/68dD38lM/backlog-sprint-1</w:t>
+        </w:r>
+      </w:hyperlink>
+    </w:p>
+    <w:p>
+      <w:pPr>
+        <w:pStyle w:val="Listenabsatz"/>
+      </w:pPr>
+      <w:proofErr w:type="spellStart"/>
+      <w:r>
+        <w:t>Backblog</w:t>
+      </w:r>
+      <w:proofErr w:type="spellEnd"/>
+      <w:r>
+        <w:t xml:space="preserve"> Sprint 2:</w:t>
+      </w:r>
+    </w:p>
+    <w:p>
+      <w:pPr>
+        <w:pStyle w:val="Listenabsatz"/>
+      </w:pPr>
+      <w:hyperlink r:id="rId17" w:history="1">
+        <w:r>
+          <w:rPr>
+            <w:rStyle w:val="Hyperlink"/>
+          </w:rPr>
+          <w:t>https://trello.com/b/gV3w8Bs3/backlog-sprint-2</w:t>
+        </w:r>
+      </w:hyperlink>
+    </w:p>
+    <w:p>
+      <w:pPr>
+        <w:pStyle w:val="Listenabsatz"/>
+      </w:pPr>
+      <w:r>
+        <w:t>Backlog Sprint 3:</w:t>
+      </w:r>
+    </w:p>
+    <w:p>
+      <w:pPr>
+        <w:pStyle w:val="Listenabsatz"/>
+      </w:pPr>
+      <w:hyperlink r:id="rId18" w:history="1">
+        <w:r>
+          <w:rPr>
+            <w:rStyle w:val="Hyperlink"/>
+          </w:rPr>
+          <w:t>https://trello.com/b/AvTnkseR/backlog-sprint-3</w:t>
+        </w:r>
+      </w:hyperlink>
+    </w:p>
+    <w:p/>
     <w:p>
       <w:pPr>
         <w:pStyle w:val="berschrift1"/>
@@ -8712,9 +9696,17 @@
         <w:rPr>
           <w:lang w:val="en-US"/>
         </w:rPr>
-        <w:t>Lop Liste</w:t>
+        <w:t xml:space="preserve">Lop </w:t>
+      </w:r>
+      <w:proofErr w:type="spellStart"/>
+      <w:r>
+        <w:rPr>
+          <w:lang w:val="en-US"/>
+        </w:rPr>
+        <w:t>Liste</w:t>
       </w:r>
       <w:bookmarkEnd w:id="20"/>
+      <w:proofErr w:type="spellEnd"/>
     </w:p>
     <w:p>
       <w:pPr>
@@ -8761,7 +9753,7 @@
                     <pic:cNvPicPr/>
                   </pic:nvPicPr>
                   <pic:blipFill>
-                    <a:blip r:embed="rId15">
+                    <a:blip r:embed="rId19">
                       <a:extLst>
                         <a:ext uri="{28A0092B-C50C-407E-A947-70E740481C1C}">
                           <a14:useLocalDpi xmlns:a14="http://schemas.microsoft.com/office/drawing/2010/main" val="0"/>
@@ -8897,7 +9889,7 @@
       </w:pPr>
     </w:p>
     <w:sectPr>
-      <w:footerReference w:type="default" r:id="rId16"/>
+      <w:footerReference w:type="default" r:id="rId20"/>
       <w:pgSz w:w="11906" w:h="16838"/>
       <w:pgMar w:top="1440" w:right="1440" w:bottom="1440" w:left="1440" w:header="708" w:footer="708" w:gutter="0"/>
       <w:cols w:space="708"/>
@@ -13653,6 +14645,18 @@
       <w:u w:val="single"/>
     </w:rPr>
   </w:style>
+  <w:style w:type="character" w:styleId="NichtaufgelsteErwhnung">
+    <w:name w:val="Unresolved Mention"/>
+    <w:basedOn w:val="Absatz-Standardschriftart"/>
+    <w:uiPriority w:val="99"/>
+    <w:semiHidden/>
+    <w:unhideWhenUsed/>
+    <w:rsid w:val="009601DE"/>
+    <w:rPr>
+      <w:color w:val="605E5C"/>
+      <w:shd w:val="clear" w:color="auto" w:fill="E1DFDD"/>
+    </w:rPr>
+  </w:style>
 </w:styles>
 </file>
 
@@ -13922,7 +14926,7 @@
 </file>
 
 <file path=customXml/itemProps1.xml><?xml version="1.0" encoding="utf-8"?>
-<ds:datastoreItem xmlns:ds="http://schemas.openxmlformats.org/officeDocument/2006/customXml" ds:itemID="{12781FC5-270B-403A-AA38-B8EE7C943B80}">
+<ds:datastoreItem xmlns:ds="http://schemas.openxmlformats.org/officeDocument/2006/customXml" ds:itemID="{A4FBA343-5874-4647-B5C4-D675397D883F}">
   <ds:schemaRefs>
     <ds:schemaRef ds:uri="http://schemas.openxmlformats.org/officeDocument/2006/bibliography"/>
   </ds:schemaRefs>

--- a/05_Bericht/Bericht.docx
+++ b/05_Bericht/Bericht.docx
@@ -4425,7 +4425,7 @@
         <mc:AlternateContent>
           <mc:Choice Requires="wpg">
             <w:drawing>
-              <wp:anchor distT="0" distB="0" distL="114300" distR="114300" simplePos="0" relativeHeight="251663360" behindDoc="0" locked="0" layoutInCell="1" allowOverlap="1" wp14:anchorId="582619D0" wp14:editId="48B9256A">
+              <wp:anchor distT="0" distB="0" distL="114300" distR="114300" simplePos="0" relativeHeight="251658240" behindDoc="0" locked="0" layoutInCell="1" allowOverlap="1" wp14:anchorId="582619D0" wp14:editId="11DCD744">
                 <wp:simplePos x="0" y="0"/>
                 <wp:positionH relativeFrom="column">
                   <wp:posOffset>970059</wp:posOffset>
@@ -4602,7 +4602,7 @@
           </mc:Choice>
           <mc:Fallback>
             <w:pict>
-              <v:group w14:anchorId="582619D0" id="Gruppieren 3" o:spid="_x0000_s1026" style="position:absolute;left:0;text-align:left;margin-left:76.4pt;margin-top:.8pt;width:97.05pt;height:145.9pt;z-index:251663360;mso-width-relative:margin;mso-height-relative:margin" coordsize="10901,16670" o:gfxdata="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">
+              <v:group w14:anchorId="582619D0" id="Gruppieren 3" o:spid="_x0000_s1026" style="position:absolute;left:0;text-align:left;margin-left:76.4pt;margin-top:.8pt;width:97.05pt;height:145.9pt;z-index:251658240;mso-width-relative:margin;mso-height-relative:margin" coordsize="10901,16670" o:gfxdata="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">
                 <v:shapetype id="_x0000_t67" coordsize="21600,21600" o:spt="67" adj="16200,5400" path="m0@0l@1@0@1,0@2,0@2@0,21600@0,10800,21600xe">
                   <v:stroke joinstyle="miter"/>
                   <v:formulas>
@@ -4950,7 +4950,7 @@
         <mc:AlternateContent>
           <mc:Choice Requires="wpg">
             <w:drawing>
-              <wp:anchor distT="0" distB="0" distL="114300" distR="114300" simplePos="0" relativeHeight="251666432" behindDoc="0" locked="0" layoutInCell="1" allowOverlap="1" wp14:anchorId="01DD4015" wp14:editId="1FF020AD">
+              <wp:anchor distT="0" distB="0" distL="114300" distR="114300" simplePos="0" relativeHeight="251660288" behindDoc="0" locked="0" layoutInCell="1" allowOverlap="1" wp14:anchorId="01DD4015" wp14:editId="603B1787">
                 <wp:simplePos x="0" y="0"/>
                 <wp:positionH relativeFrom="column">
                   <wp:posOffset>1311551</wp:posOffset>
@@ -5127,7 +5127,7 @@
           </mc:Choice>
           <mc:Fallback>
             <w:pict>
-              <v:group w14:anchorId="01DD4015" id="Gruppieren 5" o:spid="_x0000_s1030" style="position:absolute;left:0;text-align:left;margin-left:103.25pt;margin-top:.8pt;width:97.05pt;height:145.9pt;z-index:251666432;mso-width-relative:margin;mso-height-relative:margin" coordsize="10901,16670" o:gfxdata="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">
+              <v:group w14:anchorId="01DD4015" id="Gruppieren 5" o:spid="_x0000_s1030" style="position:absolute;left:0;text-align:left;margin-left:103.25pt;margin-top:.8pt;width:97.05pt;height:145.9pt;z-index:251660288;mso-width-relative:margin;mso-height-relative:margin" coordsize="10901,16670" o:gfxdata="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">
                 <v:shape id="Pfeil nach unten 6" o:spid="_x0000_s1031" type="#_x0000_t67" style="position:absolute;width:1477;height:16670;visibility:visible;mso-wrap-style:square;v-text-anchor:middle" o:gfxdata="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" adj="20643" fillcolor="#002060" strokecolor="#1f4d78 [1604]" strokeweight="1pt">
                   <v:fill color2="#5b9bd5 [3204]" rotate="t" angle="180" colors="0 #002060;.5 #4382ba;1 #529bde" focus="100%" type="gradient"/>
                 </v:shape>
@@ -8107,7 +8107,7 @@
         </w:rPr>
         <w:lastRenderedPageBreak/>
         <w:drawing>
-          <wp:anchor distT="0" distB="0" distL="114300" distR="114300" simplePos="0" relativeHeight="251656704" behindDoc="0" locked="0" layoutInCell="1" allowOverlap="1" wp14:anchorId="1A843271" wp14:editId="164A34D3">
+          <wp:anchor distT="0" distB="0" distL="114300" distR="114300" simplePos="0" relativeHeight="251655168" behindDoc="0" locked="0" layoutInCell="1" allowOverlap="1" wp14:anchorId="1A843271" wp14:editId="56028F5A">
             <wp:simplePos x="0" y="0"/>
             <wp:positionH relativeFrom="margin">
               <wp:posOffset>731189</wp:posOffset>
@@ -8403,7 +8403,7 @@
         </w:rPr>
         <w:lastRenderedPageBreak/>
         <w:drawing>
-          <wp:anchor distT="0" distB="0" distL="114300" distR="114300" simplePos="0" relativeHeight="251658752" behindDoc="0" locked="0" layoutInCell="1" allowOverlap="1" wp14:anchorId="13AEC854" wp14:editId="3B3D83DB">
+          <wp:anchor distT="0" distB="0" distL="114300" distR="114300" simplePos="0" relativeHeight="251656192" behindDoc="0" locked="0" layoutInCell="1" allowOverlap="1" wp14:anchorId="13AEC854" wp14:editId="3B424C75">
             <wp:simplePos x="0" y="0"/>
             <wp:positionH relativeFrom="margin">
               <wp:posOffset>-389890</wp:posOffset>
@@ -8514,7 +8514,7 @@
           <w:noProof/>
         </w:rPr>
         <w:drawing>
-          <wp:inline distT="0" distB="0" distL="0" distR="0" wp14:anchorId="2BC43D48" wp14:editId="226FCD86">
+          <wp:inline distT="0" distB="0" distL="0" distR="0" wp14:anchorId="2BC43D48" wp14:editId="797BF965">
             <wp:extent cx="5760720" cy="3241040"/>
             <wp:effectExtent l="38100" t="38100" r="87630" b="92710"/>
             <wp:docPr id="11" name="Grafik 11"/>
@@ -8591,7 +8591,7 @@
           <w:noProof/>
         </w:rPr>
         <w:drawing>
-          <wp:inline distT="0" distB="0" distL="0" distR="0" wp14:anchorId="362C4367" wp14:editId="5B22A952">
+          <wp:inline distT="0" distB="0" distL="0" distR="0" wp14:anchorId="362C4367" wp14:editId="241B902E">
             <wp:extent cx="5760720" cy="3241040"/>
             <wp:effectExtent l="38100" t="38100" r="87630" b="92710"/>
             <wp:docPr id="12" name="Grafik 12"/>
@@ -8677,7 +8677,7 @@
           <w:noProof/>
         </w:rPr>
         <w:drawing>
-          <wp:inline distT="0" distB="0" distL="0" distR="0" wp14:anchorId="5BC6A600" wp14:editId="6EDB2776">
+          <wp:inline distT="0" distB="0" distL="0" distR="0" wp14:anchorId="5BC6A600" wp14:editId="5076EB2F">
             <wp:extent cx="5760720" cy="3241040"/>
             <wp:effectExtent l="38100" t="38100" r="87630" b="92710"/>
             <wp:docPr id="13" name="Grafik 13"/>
@@ -8768,7 +8768,7 @@
           <w:noProof/>
         </w:rPr>
         <w:drawing>
-          <wp:inline distT="0" distB="0" distL="0" distR="0" wp14:anchorId="6885D56C" wp14:editId="71597E4D">
+          <wp:inline distT="0" distB="0" distL="0" distR="0" wp14:anchorId="6885D56C" wp14:editId="7D2945EF">
             <wp:extent cx="5760720" cy="3241040"/>
             <wp:effectExtent l="38100" t="38100" r="87630" b="92710"/>
             <wp:docPr id="14" name="Grafik 14"/>
@@ -8843,7 +8843,7 @@
           <w:noProof/>
         </w:rPr>
         <w:drawing>
-          <wp:inline distT="0" distB="0" distL="0" distR="0" wp14:anchorId="114F49A9" wp14:editId="29C98B46">
+          <wp:inline distT="0" distB="0" distL="0" distR="0" wp14:anchorId="114F49A9" wp14:editId="336CD630">
             <wp:extent cx="5760720" cy="3241040"/>
             <wp:effectExtent l="38100" t="38100" r="87630" b="92710"/>
             <wp:docPr id="15" name="Grafik 15"/>
@@ -8910,6 +8910,94 @@
           <w:szCs w:val="22"/>
         </w:rPr>
       </w:pPr>
+      <w:r>
+        <w:rPr>
+          <w:rFonts w:asciiTheme="minorHAnsi" w:hAnsiTheme="minorHAnsi" w:cstheme="minorHAnsi"/>
+          <w:noProof/>
+          <w:color w:val="000000"/>
+          <w:szCs w:val="22"/>
+        </w:rPr>
+        <w:drawing>
+          <wp:anchor distT="0" distB="0" distL="114300" distR="114300" simplePos="0" relativeHeight="251658752" behindDoc="0" locked="0" layoutInCell="1" allowOverlap="1" wp14:anchorId="7314EAA1" wp14:editId="7161CCB8">
+            <wp:simplePos x="0" y="0"/>
+            <wp:positionH relativeFrom="column">
+              <wp:posOffset>1335405</wp:posOffset>
+            </wp:positionH>
+            <wp:positionV relativeFrom="paragraph">
+              <wp:posOffset>2646073</wp:posOffset>
+            </wp:positionV>
+            <wp:extent cx="3045460" cy="2083435"/>
+            <wp:effectExtent l="0" t="0" r="2540" b="0"/>
+            <wp:wrapTopAndBottom/>
+            <wp:docPr id="16" name="Grafik 16"/>
+            <wp:cNvGraphicFramePr>
+              <a:graphicFrameLocks xmlns:a="http://schemas.openxmlformats.org/drawingml/2006/main" noChangeAspect="1"/>
+            </wp:cNvGraphicFramePr>
+            <a:graphic xmlns:a="http://schemas.openxmlformats.org/drawingml/2006/main">
+              <a:graphicData uri="http://schemas.openxmlformats.org/drawingml/2006/picture">
+                <pic:pic xmlns:pic="http://schemas.openxmlformats.org/drawingml/2006/picture">
+                  <pic:nvPicPr>
+                    <pic:cNvPr id="0" name="Picture 1"/>
+                    <pic:cNvPicPr>
+                      <a:picLocks noChangeAspect="1" noChangeArrowheads="1"/>
+                    </pic:cNvPicPr>
+                  </pic:nvPicPr>
+                  <pic:blipFill>
+                    <a:blip r:embed="rId15">
+                      <a:extLst>
+                        <a:ext uri="{28A0092B-C50C-407E-A947-70E740481C1C}">
+                          <a14:useLocalDpi xmlns:a14="http://schemas.microsoft.com/office/drawing/2010/main" val="0"/>
+                        </a:ext>
+                      </a:extLst>
+                    </a:blip>
+                    <a:srcRect/>
+                    <a:stretch>
+                      <a:fillRect/>
+                    </a:stretch>
+                  </pic:blipFill>
+                  <pic:spPr bwMode="auto">
+                    <a:xfrm>
+                      <a:off x="0" y="0"/>
+                      <a:ext cx="3045460" cy="2083435"/>
+                    </a:xfrm>
+                    <a:prstGeom prst="rect">
+                      <a:avLst/>
+                    </a:prstGeom>
+                    <a:noFill/>
+                    <a:ln>
+                      <a:noFill/>
+                    </a:ln>
+                  </pic:spPr>
+                </pic:pic>
+              </a:graphicData>
+            </a:graphic>
+          </wp:anchor>
+        </w:drawing>
+      </w:r>
+      <w:r>
+        <w:rPr>
+          <w:rFonts w:asciiTheme="minorHAnsi" w:hAnsiTheme="minorHAnsi" w:cstheme="minorHAnsi"/>
+          <w:color w:val="000000"/>
+          <w:szCs w:val="22"/>
+        </w:rPr>
+        <w:t xml:space="preserve">Die Entwicklung des Logos beruht auf einfachen Gegebenheiten. Wir als Gruppe T6 haben uns auf den Namen „The Gate“ für die Anwendung geeinigt. Damit einhergehend stand die Logogestaltung auf dem Zeitplan. Das Logo besitzt Pfeile, welche für einen Up- und Download stehen. Darüber hinaus eine Wolke, so sollte die Datenübertragung als Medium visualisiert werden und einen Schlüssel. Dieser Schlüssel soll der Schlüssel zur Anwendung des „Tors“ sein. Somit ist das Icon z.B. in der Taskleiste der Schlüssel zu unserem Tor. Darunter steht nochmals der Name der Anwendung. Dieser in Verbindung mit dem Bild soll also zur Wort-Bild-Marke beitragen, um so die Erinnerung der </w:t>
+      </w:r>
+      <w:r>
+        <w:rPr>
+          <w:rFonts w:asciiTheme="minorHAnsi" w:hAnsiTheme="minorHAnsi" w:cstheme="minorHAnsi"/>
+          <w:color w:val="000000"/>
+          <w:szCs w:val="22"/>
+        </w:rPr>
+        <w:t>Nutzer</w:t>
+      </w:r>
+      <w:r>
+        <w:rPr>
+          <w:rFonts w:asciiTheme="minorHAnsi" w:hAnsiTheme="minorHAnsi" w:cstheme="minorHAnsi"/>
+          <w:color w:val="000000"/>
+          <w:szCs w:val="22"/>
+        </w:rPr>
+        <w:t xml:space="preserve"> und den Wiedererkennungswert zu stärken und zu festigen.</w:t>
+      </w:r>
     </w:p>
     <w:p>
       <w:pPr>
@@ -8927,7 +9015,6 @@
       </w:pPr>
       <w:bookmarkStart w:id="14" w:name="_Toc40268336"/>
       <w:r>
-        <w:lastRenderedPageBreak/>
         <w:t xml:space="preserve">3.4 </w:t>
       </w:r>
       <w:r>
@@ -9287,17 +9374,17 @@
       </w:r>
       <w:proofErr w:type="spellEnd"/>
       <w:r>
-        <w:t xml:space="preserve">-Teams zuständig ist und in welchem Meeting welche Unterlagen gebraucht werden. Hier gab es am Anfang nämlich Probleme, da nicht jeder genau wusste für was welches Meeting </w:t>
+        <w:t xml:space="preserve">-Teams zuständig ist und in welchem Meeting welche Unterlagen gebraucht werden. Hier gab es am Anfang </w:t>
+      </w:r>
+      <w:r>
+        <w:lastRenderedPageBreak/>
+        <w:t xml:space="preserve">nämlich Probleme, da nicht jeder genau wusste für was welches Meeting </w:t>
       </w:r>
       <w:r>
         <w:t>nötig</w:t>
       </w:r>
       <w:r>
-        <w:t xml:space="preserve"> ist. Diese </w:t>
-      </w:r>
-      <w:r>
-        <w:lastRenderedPageBreak/>
-        <w:t xml:space="preserve">konnte ich so aber schnell beseitigen. Außerdem habe ich dem Team nochmal eine Zusammenfassung generell über </w:t>
+        <w:t xml:space="preserve"> ist. Diese konnte ich so aber schnell beseitigen. Außerdem habe ich dem Team nochmal eine Zusammenfassung generell über </w:t>
       </w:r>
       <w:proofErr w:type="spellStart"/>
       <w:r>
@@ -9591,7 +9678,7 @@
       <w:pPr>
         <w:pStyle w:val="Listenabsatz"/>
       </w:pPr>
-      <w:hyperlink r:id="rId15" w:history="1">
+      <w:hyperlink r:id="rId16" w:history="1">
         <w:r>
           <w:rPr>
             <w:rStyle w:val="Hyperlink"/>
@@ -9621,7 +9708,7 @@
           <w:lang w:val="en-GB"/>
         </w:rPr>
       </w:pPr>
-      <w:hyperlink r:id="rId16" w:history="1">
+      <w:hyperlink r:id="rId17" w:history="1">
         <w:r>
           <w:rPr>
             <w:rStyle w:val="Hyperlink"/>
@@ -9648,7 +9735,7 @@
       <w:pPr>
         <w:pStyle w:val="Listenabsatz"/>
       </w:pPr>
-      <w:hyperlink r:id="rId17" w:history="1">
+      <w:hyperlink r:id="rId18" w:history="1">
         <w:r>
           <w:rPr>
             <w:rStyle w:val="Hyperlink"/>
@@ -9669,7 +9756,7 @@
       <w:pPr>
         <w:pStyle w:val="Listenabsatz"/>
       </w:pPr>
-      <w:hyperlink r:id="rId18" w:history="1">
+      <w:hyperlink r:id="rId19" w:history="1">
         <w:r>
           <w:rPr>
             <w:rStyle w:val="Hyperlink"/>
@@ -9722,7 +9809,7 @@
         </w:rPr>
         <w:lastRenderedPageBreak/>
         <w:drawing>
-          <wp:anchor distT="0" distB="0" distL="114300" distR="114300" simplePos="0" relativeHeight="251664384" behindDoc="1" locked="0" layoutInCell="1" allowOverlap="1" wp14:anchorId="5A22456B" wp14:editId="6FCE1008">
+          <wp:anchor distT="0" distB="0" distL="114300" distR="114300" simplePos="0" relativeHeight="251659264" behindDoc="1" locked="0" layoutInCell="1" allowOverlap="1" wp14:anchorId="5A22456B" wp14:editId="4FF7B484">
             <wp:simplePos x="0" y="0"/>
             <wp:positionH relativeFrom="margin">
               <wp:align>center</wp:align>
@@ -9753,7 +9840,7 @@
                     <pic:cNvPicPr/>
                   </pic:nvPicPr>
                   <pic:blipFill>
-                    <a:blip r:embed="rId19">
+                    <a:blip r:embed="rId20">
                       <a:extLst>
                         <a:ext uri="{28A0092B-C50C-407E-A947-70E740481C1C}">
                           <a14:useLocalDpi xmlns:a14="http://schemas.microsoft.com/office/drawing/2010/main" val="0"/>
@@ -9889,7 +9976,7 @@
       </w:pPr>
     </w:p>
     <w:sectPr>
-      <w:footerReference w:type="default" r:id="rId20"/>
+      <w:footerReference w:type="default" r:id="rId21"/>
       <w:pgSz w:w="11906" w:h="16838"/>
       <w:pgMar w:top="1440" w:right="1440" w:bottom="1440" w:left="1440" w:header="708" w:footer="708" w:gutter="0"/>
       <w:cols w:space="708"/>
@@ -14926,7 +15013,7 @@
 </file>
 
 <file path=customXml/itemProps1.xml><?xml version="1.0" encoding="utf-8"?>
-<ds:datastoreItem xmlns:ds="http://schemas.openxmlformats.org/officeDocument/2006/customXml" ds:itemID="{A4FBA343-5874-4647-B5C4-D675397D883F}">
+<ds:datastoreItem xmlns:ds="http://schemas.openxmlformats.org/officeDocument/2006/customXml" ds:itemID="{5F69B04F-A77D-4209-BECB-5DB1B2E71895}">
   <ds:schemaRefs>
     <ds:schemaRef ds:uri="http://schemas.openxmlformats.org/officeDocument/2006/bibliography"/>
   </ds:schemaRefs>

--- a/05_Bericht/Bericht.docx
+++ b/05_Bericht/Bericht.docx
@@ -1,6 +1,6 @@
 
 <file path=word/document.xml><?xml version="1.0" encoding="utf-8"?>
-<w:document xmlns:wpc="http://schemas.microsoft.com/office/word/2010/wordprocessingCanvas" xmlns:cx="http://schemas.microsoft.com/office/drawing/2014/chartex" xmlns:cx1="http://schemas.microsoft.com/office/drawing/2015/9/8/chartex" xmlns:cx2="http://schemas.microsoft.com/office/drawing/2015/10/21/chartex" xmlns:cx3="http://schemas.microsoft.com/office/drawing/2016/5/9/chartex" xmlns:cx4="http://schemas.microsoft.com/office/drawing/2016/5/10/chartex" xmlns:cx5="http://schemas.microsoft.com/office/drawing/2016/5/11/chartex" xmlns:cx6="http://schemas.microsoft.com/office/drawing/2016/5/12/chartex" xmlns:cx7="http://schemas.microsoft.com/office/drawing/2016/5/13/chartex" xmlns:cx8="http://schemas.microsoft.com/office/drawing/2016/5/14/chartex" xmlns:mc="http://schemas.openxmlformats.org/markup-compatibility/2006" xmlns:aink="http://schemas.microsoft.com/office/drawing/2016/ink" xmlns:am3d="http://schemas.microsoft.com/office/drawing/2017/model3d" xmlns:o="urn:schemas-microsoft-com:office:office" xmlns:r="http://schemas.openxmlformats.org/officeDocument/2006/relationships" xmlns:m="http://schemas.openxmlformats.org/officeDocument/2006/math" xmlns:v="urn:schemas-microsoft-com:vml" xmlns:wp14="http://schemas.microsoft.com/office/word/2010/wordprocessingDrawing" xmlns:wp="http://schemas.openxmlformats.org/drawingml/2006/wordprocessingDrawing" xmlns:w10="urn:schemas-microsoft-com:office:word" xmlns:w="http://schemas.openxmlformats.org/wordprocessingml/2006/main" xmlns:w14="http://schemas.microsoft.com/office/word/2010/wordml" xmlns:w15="http://schemas.microsoft.com/office/word/2012/wordml" xmlns:w16cex="http://schemas.microsoft.com/office/word/2018/wordml/cex" xmlns:w16cid="http://schemas.microsoft.com/office/word/2016/wordml/cid" xmlns:w16="http://schemas.microsoft.com/office/word/2018/wordml" xmlns:w16se="http://schemas.microsoft.com/office/word/2015/wordml/symex" xmlns:wpg="http://schemas.microsoft.com/office/word/2010/wordprocessingGroup" xmlns:wpi="http://schemas.microsoft.com/office/word/2010/wordprocessingInk" xmlns:wne="http://schemas.microsoft.com/office/word/2006/wordml" xmlns:wps="http://schemas.microsoft.com/office/word/2010/wordprocessingShape" mc:Ignorable="w14 w15 w16se w16cid w16 w16cex wp14">
+<w:document xmlns:wpc="http://schemas.microsoft.com/office/word/2010/wordprocessingCanvas" xmlns:cx="http://schemas.microsoft.com/office/drawing/2014/chartex" xmlns:cx1="http://schemas.microsoft.com/office/drawing/2015/9/8/chartex" xmlns:mc="http://schemas.openxmlformats.org/markup-compatibility/2006" xmlns:o="urn:schemas-microsoft-com:office:office" xmlns:r="http://schemas.openxmlformats.org/officeDocument/2006/relationships" xmlns:m="http://schemas.openxmlformats.org/officeDocument/2006/math" xmlns:v="urn:schemas-microsoft-com:vml" xmlns:wp14="http://schemas.microsoft.com/office/word/2010/wordprocessingDrawing" xmlns:wp="http://schemas.openxmlformats.org/drawingml/2006/wordprocessingDrawing" xmlns:w10="urn:schemas-microsoft-com:office:word" xmlns:w="http://schemas.openxmlformats.org/wordprocessingml/2006/main" xmlns:w14="http://schemas.microsoft.com/office/word/2010/wordml" xmlns:w15="http://schemas.microsoft.com/office/word/2012/wordml" xmlns:w16se="http://schemas.microsoft.com/office/word/2015/wordml/symex" xmlns:wpg="http://schemas.microsoft.com/office/word/2010/wordprocessingGroup" xmlns:wpi="http://schemas.microsoft.com/office/word/2010/wordprocessingInk" xmlns:wne="http://schemas.microsoft.com/office/word/2006/wordml" xmlns:wps="http://schemas.microsoft.com/office/word/2010/wordprocessingShape" mc:Ignorable="w14 w15 w16se wp14">
   <w:body>
     <w:sdt>
       <w:sdtPr>
@@ -2124,17 +2124,8 @@
           <w:rFonts w:cstheme="minorHAnsi"/>
           <w:szCs w:val="24"/>
         </w:rPr>
-        <w:t>halb der einzelnen Sprint To-</w:t>
-      </w:r>
-      <w:proofErr w:type="spellStart"/>
-      <w:r>
-        <w:rPr>
-          <w:rFonts w:cstheme="minorHAnsi"/>
-          <w:szCs w:val="24"/>
-        </w:rPr>
-        <w:t>Do´s</w:t>
-      </w:r>
-      <w:proofErr w:type="spellEnd"/>
+        <w:t>halb der einzelnen Sprint To-Do´s</w:t>
+      </w:r>
       <w:r>
         <w:rPr>
           <w:rFonts w:cstheme="minorHAnsi"/>
@@ -2207,47 +2198,15 @@
           <w:rFonts w:cstheme="minorHAnsi"/>
           <w:szCs w:val="24"/>
         </w:rPr>
-        <w:t xml:space="preserve">diesen die Arbeit und die Originaldateien sind in Zukunft auch einheitlich. Das Entwicklungsprojekt wird hier mit der agilen Projektmanagement-Methode </w:t>
-      </w:r>
-      <w:proofErr w:type="spellStart"/>
+        <w:t xml:space="preserve">diesen die Arbeit und die Originaldateien sind in Zukunft auch einheitlich. Das Entwicklungsprojekt wird hier mit der agilen Projektmanagement-Methode Scrum umgesetzt. Da es aber eine vorgegebene Anzahl an Sprints gibt, ist unser Projekt in dem momentanen Stand noch nicht vollendet. Die Dokumentation dient deshalb auch dazu, dass daran weitergearbeitet werden kann und verstanden wird, was bereits gemacht wurde </w:t>
+      </w:r>
       <w:r>
         <w:rPr>
           <w:rFonts w:cstheme="minorHAnsi"/>
           <w:szCs w:val="24"/>
         </w:rPr>
-        <w:t>Scrum</w:t>
-      </w:r>
-      <w:proofErr w:type="spellEnd"/>
-      <w:r>
-        <w:rPr>
-          <w:rFonts w:cstheme="minorHAnsi"/>
-          <w:szCs w:val="24"/>
-        </w:rPr>
-        <w:t xml:space="preserve"> umgesetzt. Da es aber eine vorgegebene Anzahl an Sprints gibt, ist unser Projekt in dem momentanen Stand noch nicht vollendet. Die Dokumentation dient deshalb auch dazu, dass daran weitergearbeitet werden kann und verstanden wird, was bereits gemacht wurde </w:t>
-      </w:r>
-      <w:r>
-        <w:rPr>
-          <w:rFonts w:cstheme="minorHAnsi"/>
-          <w:szCs w:val="24"/>
-        </w:rPr>
         <w:lastRenderedPageBreak/>
-        <w:t xml:space="preserve">und wie wir dabei vorgegangen sind. Zunächst soll deshalb erläutert werden, wie wir uns innerhalb </w:t>
-      </w:r>
-      <w:proofErr w:type="spellStart"/>
-      <w:r>
-        <w:rPr>
-          <w:rFonts w:cstheme="minorHAnsi"/>
-          <w:szCs w:val="24"/>
-        </w:rPr>
-        <w:t>Scrum</w:t>
-      </w:r>
-      <w:proofErr w:type="spellEnd"/>
-      <w:r>
-        <w:rPr>
-          <w:rFonts w:cstheme="minorHAnsi"/>
-          <w:szCs w:val="24"/>
-        </w:rPr>
-        <w:t xml:space="preserve"> organisiert haben und im zweiten Teil dann näher auf die Umsetzung eingegangen werden.</w:t>
+        <w:t>und wie wir dabei vorgegangen sind. Zunächst soll deshalb erläutert werden, wie wir uns innerhalb Scrum organisiert haben und im zweiten Teil dann näher auf die Umsetzung eingegangen werden.</w:t>
       </w:r>
     </w:p>
     <w:p>
@@ -2259,12 +2218,10 @@
         </w:numPr>
       </w:pPr>
       <w:bookmarkStart w:id="1" w:name="_Toc40268324"/>
-      <w:proofErr w:type="spellStart"/>
       <w:r>
         <w:t>Scrum</w:t>
       </w:r>
       <w:bookmarkEnd w:id="1"/>
-      <w:proofErr w:type="spellEnd"/>
     </w:p>
     <w:p>
       <w:pPr>
@@ -2293,23 +2250,7 @@
           <w:rFonts w:cstheme="minorHAnsi"/>
           <w:szCs w:val="24"/>
         </w:rPr>
-        <w:t xml:space="preserve">Noch während der Vorlesung zu </w:t>
-      </w:r>
-      <w:proofErr w:type="spellStart"/>
-      <w:r>
-        <w:rPr>
-          <w:rFonts w:cstheme="minorHAnsi"/>
-          <w:szCs w:val="24"/>
-        </w:rPr>
-        <w:t>Scrum</w:t>
-      </w:r>
-      <w:proofErr w:type="spellEnd"/>
-      <w:r>
-        <w:rPr>
-          <w:rFonts w:cstheme="minorHAnsi"/>
-          <w:szCs w:val="24"/>
-        </w:rPr>
-        <w:t xml:space="preserve"> haben wir bereits Maßnahmen zum Teambuilding getroffen. Folgende Regeln haben wir fü</w:t>
+        <w:t>Noch während der Vorlesung zu Scrum haben wir bereits Maßnahmen zum Teambuilding getroffen. Folgende Regeln haben wir fü</w:t>
       </w:r>
       <w:r>
         <w:rPr>
@@ -2554,39 +2495,7 @@
           <w:rFonts w:cstheme="minorHAnsi"/>
           <w:szCs w:val="24"/>
         </w:rPr>
-        <w:t xml:space="preserve">pp, Discord, </w:t>
-      </w:r>
-      <w:proofErr w:type="spellStart"/>
-      <w:r>
-        <w:rPr>
-          <w:rFonts w:cstheme="minorHAnsi"/>
-          <w:szCs w:val="24"/>
-        </w:rPr>
-        <w:t>Whereby</w:t>
-      </w:r>
-      <w:proofErr w:type="spellEnd"/>
-      <w:r>
-        <w:rPr>
-          <w:rFonts w:cstheme="minorHAnsi"/>
-          <w:szCs w:val="24"/>
-        </w:rPr>
-        <w:t xml:space="preserve"> und </w:t>
-      </w:r>
-      <w:proofErr w:type="spellStart"/>
-      <w:r>
-        <w:rPr>
-          <w:rFonts w:cstheme="minorHAnsi"/>
-          <w:szCs w:val="24"/>
-        </w:rPr>
-        <w:t>Trello</w:t>
-      </w:r>
-      <w:proofErr w:type="spellEnd"/>
-      <w:r>
-        <w:rPr>
-          <w:rFonts w:cstheme="minorHAnsi"/>
-          <w:szCs w:val="24"/>
-        </w:rPr>
-        <w:t xml:space="preserve"> entschieden. Die Übersicht zeigt genauer, für was wir welchen Kanal benutzen möchten.</w:t>
+        <w:t>pp, Discord, Whereby und Trello entschieden. Die Übersicht zeigt genauer, für was wir welchen Kanal benutzen möchten.</w:t>
       </w:r>
     </w:p>
     <w:tbl>
@@ -2673,7 +2582,6 @@
                 <w:szCs w:val="24"/>
               </w:rPr>
             </w:pPr>
-            <w:proofErr w:type="spellStart"/>
             <w:r>
               <w:rPr>
                 <w:rFonts w:cstheme="minorHAnsi"/>
@@ -2681,7 +2589,6 @@
               </w:rPr>
               <w:t>Whereby</w:t>
             </w:r>
-            <w:proofErr w:type="spellEnd"/>
           </w:p>
         </w:tc>
         <w:tc>
@@ -2697,7 +2604,6 @@
                 <w:szCs w:val="24"/>
               </w:rPr>
             </w:pPr>
-            <w:proofErr w:type="spellStart"/>
             <w:r>
               <w:rPr>
                 <w:rFonts w:cstheme="minorHAnsi"/>
@@ -2705,7 +2611,6 @@
               </w:rPr>
               <w:t>Trello</w:t>
             </w:r>
-            <w:proofErr w:type="spellEnd"/>
           </w:p>
         </w:tc>
       </w:tr>
@@ -2771,23 +2676,7 @@
                 <w:rFonts w:cstheme="minorHAnsi"/>
                 <w:szCs w:val="24"/>
               </w:rPr>
-              <w:t xml:space="preserve">Gruppentreffen (Video, </w:t>
-            </w:r>
-            <w:proofErr w:type="spellStart"/>
-            <w:r>
-              <w:rPr>
-                <w:rFonts w:cstheme="minorHAnsi"/>
-                <w:szCs w:val="24"/>
-              </w:rPr>
-              <w:t>Screenshare</w:t>
-            </w:r>
-            <w:proofErr w:type="spellEnd"/>
-            <w:r>
-              <w:rPr>
-                <w:rFonts w:cstheme="minorHAnsi"/>
-                <w:szCs w:val="24"/>
-              </w:rPr>
-              <w:t>), gespeicherter Chat</w:t>
+              <w:t>Gruppentreffen (Video, Screenshare), gespeicherter Chat</w:t>
             </w:r>
           </w:p>
           <w:p>
@@ -3046,17 +2935,8 @@
                 <w:rFonts w:cstheme="minorHAnsi"/>
                 <w:szCs w:val="24"/>
               </w:rPr>
-              <w:t xml:space="preserve">Dokumentenablage/ - </w:t>
-            </w:r>
-            <w:proofErr w:type="spellStart"/>
-            <w:r>
-              <w:rPr>
-                <w:rFonts w:cstheme="minorHAnsi"/>
-                <w:szCs w:val="24"/>
-              </w:rPr>
-              <w:t>austausch</w:t>
-            </w:r>
-            <w:proofErr w:type="spellEnd"/>
+              <w:t>Dokumentenablage/ - austausch</w:t>
+            </w:r>
           </w:p>
           <w:p>
             <w:pPr>
@@ -3371,23 +3251,7 @@
           <w:rFonts w:cstheme="minorHAnsi"/>
           <w:szCs w:val="24"/>
         </w:rPr>
-        <w:t xml:space="preserve">Darauf aufbauend haben wir zum Schluss die Rollen des </w:t>
-      </w:r>
-      <w:proofErr w:type="spellStart"/>
-      <w:r>
-        <w:rPr>
-          <w:rFonts w:cstheme="minorHAnsi"/>
-          <w:szCs w:val="24"/>
-        </w:rPr>
-        <w:t>Scrum</w:t>
-      </w:r>
-      <w:proofErr w:type="spellEnd"/>
-      <w:r>
-        <w:rPr>
-          <w:rFonts w:cstheme="minorHAnsi"/>
-          <w:szCs w:val="24"/>
-        </w:rPr>
-        <w:t xml:space="preserve"> Teams auf </w:t>
+        <w:t xml:space="preserve">Darauf aufbauend haben wir zum Schluss die Rollen des Scrum Teams auf </w:t>
       </w:r>
       <w:r>
         <w:rPr>
@@ -3421,37 +3285,12 @@
           <w:szCs w:val="24"/>
         </w:rPr>
       </w:pPr>
-      <w:proofErr w:type="spellStart"/>
       <w:r>
         <w:rPr>
           <w:rFonts w:cstheme="minorHAnsi"/>
           <w:szCs w:val="24"/>
         </w:rPr>
-        <w:t>Product</w:t>
-      </w:r>
-      <w:proofErr w:type="spellEnd"/>
-      <w:r>
-        <w:rPr>
-          <w:rFonts w:cstheme="minorHAnsi"/>
-          <w:szCs w:val="24"/>
-        </w:rPr>
-        <w:t xml:space="preserve"> </w:t>
-      </w:r>
-      <w:proofErr w:type="spellStart"/>
-      <w:r>
-        <w:rPr>
-          <w:rFonts w:cstheme="minorHAnsi"/>
-          <w:szCs w:val="24"/>
-        </w:rPr>
-        <w:t>Owner</w:t>
-      </w:r>
-      <w:proofErr w:type="spellEnd"/>
-      <w:r>
-        <w:rPr>
-          <w:rFonts w:cstheme="minorHAnsi"/>
-          <w:szCs w:val="24"/>
-        </w:rPr>
-        <w:t>: Pascal Feinauer</w:t>
+        <w:t>Product Owner: Pascal Feinauer</w:t>
       </w:r>
     </w:p>
     <w:p>
@@ -3463,21 +3302,12 @@
           <w:szCs w:val="24"/>
         </w:rPr>
       </w:pPr>
-      <w:proofErr w:type="spellStart"/>
       <w:r>
         <w:rPr>
           <w:rFonts w:cstheme="minorHAnsi"/>
           <w:szCs w:val="24"/>
         </w:rPr>
-        <w:t>Scrum</w:t>
-      </w:r>
-      <w:proofErr w:type="spellEnd"/>
-      <w:r>
-        <w:rPr>
-          <w:rFonts w:cstheme="minorHAnsi"/>
-          <w:szCs w:val="24"/>
-        </w:rPr>
-        <w:t xml:space="preserve"> Master: Katharina Schmitt</w:t>
+        <w:t>Scrum Master: Katharina Schmitt</w:t>
       </w:r>
     </w:p>
     <w:p>
@@ -3516,13 +3346,8 @@
         <w:lastRenderedPageBreak/>
         <w:t xml:space="preserve">2.2 </w:t>
       </w:r>
-      <w:proofErr w:type="spellStart"/>
-      <w:r>
-        <w:t>Scrum</w:t>
-      </w:r>
-      <w:proofErr w:type="spellEnd"/>
-      <w:r>
-        <w:t xml:space="preserve"> Vorbereitungen</w:t>
+      <w:r>
+        <w:t>Scrum Vorbereitungen</w:t>
       </w:r>
       <w:bookmarkEnd w:id="3"/>
     </w:p>
@@ -3540,23 +3365,7 @@
           <w:rFonts w:cstheme="minorHAnsi"/>
           <w:szCs w:val="24"/>
         </w:rPr>
-        <w:t xml:space="preserve">Zur </w:t>
-      </w:r>
-      <w:proofErr w:type="spellStart"/>
-      <w:r>
-        <w:rPr>
-          <w:rFonts w:cstheme="minorHAnsi"/>
-          <w:szCs w:val="24"/>
-        </w:rPr>
-        <w:t>Scrum</w:t>
-      </w:r>
-      <w:proofErr w:type="spellEnd"/>
-      <w:r>
-        <w:rPr>
-          <w:rFonts w:cstheme="minorHAnsi"/>
-          <w:szCs w:val="24"/>
-        </w:rPr>
-        <w:t xml:space="preserve"> Vorbereitung gehört auch das definieren der </w:t>
+        <w:t xml:space="preserve">Zur Scrum Vorbereitung gehört auch das definieren der </w:t>
       </w:r>
       <w:r>
         <w:rPr>
@@ -3608,17 +3417,8 @@
           <w:rFonts w:cstheme="minorHAnsi"/>
           <w:szCs w:val="24"/>
         </w:rPr>
-        <w:t xml:space="preserve">Definition of </w:t>
-      </w:r>
-      <w:proofErr w:type="spellStart"/>
-      <w:r>
-        <w:rPr>
-          <w:rFonts w:cstheme="minorHAnsi"/>
-          <w:szCs w:val="24"/>
-        </w:rPr>
-        <w:t>Done</w:t>
-      </w:r>
-      <w:proofErr w:type="spellEnd"/>
+        <w:t>Definition of Done</w:t>
+      </w:r>
       <w:r>
         <w:rPr>
           <w:rFonts w:cstheme="minorHAnsi"/>
@@ -3639,23 +3439,7 @@
           <w:rFonts w:cstheme="minorHAnsi"/>
           <w:szCs w:val="24"/>
         </w:rPr>
-        <w:t xml:space="preserve">emeinsam festgelegt, damit jedes Mitglied des </w:t>
-      </w:r>
-      <w:proofErr w:type="spellStart"/>
-      <w:r>
-        <w:rPr>
-          <w:rFonts w:cstheme="minorHAnsi"/>
-          <w:szCs w:val="24"/>
-        </w:rPr>
-        <w:t>Scrum</w:t>
-      </w:r>
-      <w:proofErr w:type="spellEnd"/>
-      <w:r>
-        <w:rPr>
-          <w:rFonts w:cstheme="minorHAnsi"/>
-          <w:szCs w:val="24"/>
-        </w:rPr>
-        <w:t>-Teams</w:t>
+        <w:t>emeinsam festgelegt, damit jedes Mitglied des Scrum-Teams</w:t>
       </w:r>
       <w:r>
         <w:rPr>
@@ -3724,39 +3508,7 @@
           <w:rFonts w:asciiTheme="minorHAnsi" w:hAnsiTheme="minorHAnsi" w:cstheme="minorHAnsi"/>
           <w:color w:val="000000"/>
         </w:rPr>
-        <w:t xml:space="preserve">. (Sie können, wenn das Entwicklungsteam den Anspruch hat, vom </w:t>
-      </w:r>
-      <w:proofErr w:type="spellStart"/>
-      <w:r>
-        <w:rPr>
-          <w:rFonts w:asciiTheme="minorHAnsi" w:hAnsiTheme="minorHAnsi" w:cstheme="minorHAnsi"/>
-          <w:color w:val="000000"/>
-        </w:rPr>
-        <w:t>Product</w:t>
-      </w:r>
-      <w:proofErr w:type="spellEnd"/>
-      <w:r>
-        <w:rPr>
-          <w:rFonts w:asciiTheme="minorHAnsi" w:hAnsiTheme="minorHAnsi" w:cstheme="minorHAnsi"/>
-          <w:color w:val="000000"/>
-        </w:rPr>
-        <w:t xml:space="preserve"> </w:t>
-      </w:r>
-      <w:proofErr w:type="spellStart"/>
-      <w:r>
-        <w:rPr>
-          <w:rFonts w:asciiTheme="minorHAnsi" w:hAnsiTheme="minorHAnsi" w:cstheme="minorHAnsi"/>
-          <w:color w:val="000000"/>
-        </w:rPr>
-        <w:t>Owner</w:t>
-      </w:r>
-      <w:proofErr w:type="spellEnd"/>
-      <w:r>
-        <w:rPr>
-          <w:rFonts w:asciiTheme="minorHAnsi" w:hAnsiTheme="minorHAnsi" w:cstheme="minorHAnsi"/>
-          <w:color w:val="000000"/>
-        </w:rPr>
-        <w:t xml:space="preserve"> zerlegt werden</w:t>
+        <w:t>. (Sie können, wenn das Entwicklungsteam den Anspruch hat, vom Product Owner zerlegt werden</w:t>
       </w:r>
       <w:r>
         <w:rPr>
@@ -3836,39 +3588,7 @@
           <w:rFonts w:asciiTheme="minorHAnsi" w:hAnsiTheme="minorHAnsi" w:cstheme="minorHAnsi"/>
           <w:color w:val="000000"/>
         </w:rPr>
-        <w:t xml:space="preserve">uns Änderungen vorbehalten. (Gespräch zwischen Entwicklungsteam und </w:t>
-      </w:r>
-      <w:proofErr w:type="spellStart"/>
-      <w:r>
-        <w:rPr>
-          <w:rFonts w:asciiTheme="minorHAnsi" w:hAnsiTheme="minorHAnsi" w:cstheme="minorHAnsi"/>
-          <w:color w:val="000000"/>
-        </w:rPr>
-        <w:t>Product</w:t>
-      </w:r>
-      <w:proofErr w:type="spellEnd"/>
-      <w:r>
-        <w:rPr>
-          <w:rFonts w:asciiTheme="minorHAnsi" w:hAnsiTheme="minorHAnsi" w:cstheme="minorHAnsi"/>
-          <w:color w:val="000000"/>
-        </w:rPr>
-        <w:t xml:space="preserve"> </w:t>
-      </w:r>
-      <w:proofErr w:type="spellStart"/>
-      <w:r>
-        <w:rPr>
-          <w:rFonts w:asciiTheme="minorHAnsi" w:hAnsiTheme="minorHAnsi" w:cstheme="minorHAnsi"/>
-          <w:color w:val="000000"/>
-        </w:rPr>
-        <w:t>Owner</w:t>
-      </w:r>
-      <w:proofErr w:type="spellEnd"/>
-      <w:r>
-        <w:rPr>
-          <w:rFonts w:asciiTheme="minorHAnsi" w:hAnsiTheme="minorHAnsi" w:cstheme="minorHAnsi"/>
-          <w:color w:val="000000"/>
-        </w:rPr>
-        <w:t>)</w:t>
+        <w:t>uns Änderungen vorbehalten. (Gespräch zwischen Entwicklungsteam und Product Owner)</w:t>
       </w:r>
     </w:p>
     <w:p>
@@ -4028,14 +3748,9 @@
         <w:t xml:space="preserve"> </w:t>
       </w:r>
       <w:r>
-        <w:t xml:space="preserve">Definition of </w:t>
-      </w:r>
-      <w:proofErr w:type="spellStart"/>
-      <w:r>
-        <w:t>Done</w:t>
+        <w:t>Definition of Done</w:t>
       </w:r>
       <w:bookmarkEnd w:id="5"/>
-      <w:proofErr w:type="spellEnd"/>
     </w:p>
     <w:p>
       <w:pPr>
@@ -4122,17 +3837,8 @@
           <w:rFonts w:asciiTheme="minorHAnsi" w:hAnsiTheme="minorHAnsi" w:cstheme="minorHAnsi"/>
           <w:color w:val="1C1C1C"/>
         </w:rPr>
-        <w:t xml:space="preserve">Der Code ist immer aktuell auf </w:t>
-      </w:r>
-      <w:proofErr w:type="spellStart"/>
-      <w:r>
-        <w:rPr>
-          <w:rFonts w:asciiTheme="minorHAnsi" w:hAnsiTheme="minorHAnsi" w:cstheme="minorHAnsi"/>
-          <w:color w:val="1C1C1C"/>
-        </w:rPr>
-        <w:t>Git</w:t>
-      </w:r>
-      <w:proofErr w:type="spellEnd"/>
+        <w:t>Der Code ist immer aktuell auf Git</w:t>
+      </w:r>
     </w:p>
     <w:p>
       <w:pPr>
@@ -4231,17 +3937,8 @@
           <w:color w:val="70AD47" w:themeColor="accent6"/>
         </w:rPr>
         <w:lastRenderedPageBreak/>
-        <w:t xml:space="preserve">Für die Definition of </w:t>
-      </w:r>
-      <w:proofErr w:type="spellStart"/>
-      <w:r>
-        <w:rPr>
-          <w:rFonts w:asciiTheme="minorHAnsi" w:hAnsiTheme="minorHAnsi" w:cstheme="minorHAnsi"/>
-          <w:color w:val="70AD47" w:themeColor="accent6"/>
-        </w:rPr>
-        <w:t>Done</w:t>
-      </w:r>
-      <w:proofErr w:type="spellEnd"/>
+        <w:t>Für die Definition of Done</w:t>
+      </w:r>
       <w:r>
         <w:rPr>
           <w:rFonts w:asciiTheme="minorHAnsi" w:hAnsiTheme="minorHAnsi" w:cstheme="minorHAnsi"/>
@@ -4667,7 +4364,6 @@
           </mc:Fallback>
         </mc:AlternateContent>
       </w:r>
-      <w:proofErr w:type="spellStart"/>
       <w:r>
         <w:rPr>
           <w:rFonts w:asciiTheme="minorHAnsi" w:hAnsiTheme="minorHAnsi" w:cstheme="minorHAnsi"/>
@@ -4677,7 +4373,6 @@
         </w:rPr>
         <w:t>Cakepops</w:t>
       </w:r>
-      <w:proofErr w:type="spellEnd"/>
     </w:p>
     <w:p>
       <w:pPr>
@@ -4774,7 +4469,6 @@
           <w:lang w:val="en-US"/>
         </w:rPr>
       </w:pPr>
-      <w:proofErr w:type="spellStart"/>
       <w:r>
         <w:rPr>
           <w:rFonts w:asciiTheme="minorHAnsi" w:hAnsiTheme="minorHAnsi" w:cstheme="minorHAnsi"/>
@@ -4784,7 +4478,6 @@
         </w:rPr>
         <w:t>Torten</w:t>
       </w:r>
-      <w:proofErr w:type="spellEnd"/>
     </w:p>
     <w:p>
       <w:pPr>
@@ -4843,25 +4536,7 @@
           <w:color w:val="000000"/>
           <w:szCs w:val="22"/>
         </w:rPr>
-        <w:t xml:space="preserve"> Im Verlauf unseres Projekts haben wir außerdem noch Magic </w:t>
-      </w:r>
-      <w:proofErr w:type="spellStart"/>
-      <w:r>
-        <w:rPr>
-          <w:rFonts w:asciiTheme="minorHAnsi" w:hAnsiTheme="minorHAnsi" w:cstheme="minorHAnsi"/>
-          <w:color w:val="000000"/>
-          <w:szCs w:val="22"/>
-        </w:rPr>
-        <w:t>Estimation</w:t>
-      </w:r>
-      <w:proofErr w:type="spellEnd"/>
-      <w:r>
-        <w:rPr>
-          <w:rFonts w:asciiTheme="minorHAnsi" w:hAnsiTheme="minorHAnsi" w:cstheme="minorHAnsi"/>
-          <w:color w:val="000000"/>
-          <w:szCs w:val="22"/>
-        </w:rPr>
-        <w:t xml:space="preserve"> ausprobiert und auch hiermit nochmal neu geschätzt. Dabei sind wir aber auf gleiche</w:t>
+        <w:t xml:space="preserve"> Im Verlauf unseres Projekts haben wir außerdem noch Magic Estimation ausprobiert und auch hiermit nochmal neu geschätzt. Dabei sind wir aber auf gleiche</w:t>
       </w:r>
       <w:r>
         <w:rPr>
@@ -5181,7 +4856,6 @@
         </w:rPr>
         <w:t xml:space="preserve">1 - </w:t>
       </w:r>
-      <w:proofErr w:type="spellStart"/>
       <w:r>
         <w:rPr>
           <w:rFonts w:asciiTheme="minorHAnsi" w:hAnsiTheme="minorHAnsi" w:cstheme="minorHAnsi"/>
@@ -5191,7 +4865,6 @@
         </w:rPr>
         <w:t>Cakepops</w:t>
       </w:r>
-      <w:proofErr w:type="spellEnd"/>
     </w:p>
     <w:p>
       <w:pPr>
@@ -5333,7 +5006,6 @@
         </w:rPr>
         <w:t xml:space="preserve">13 - </w:t>
       </w:r>
-      <w:proofErr w:type="spellStart"/>
       <w:r>
         <w:rPr>
           <w:rFonts w:asciiTheme="minorHAnsi" w:hAnsiTheme="minorHAnsi" w:cstheme="minorHAnsi"/>
@@ -5343,7 +5015,6 @@
         </w:rPr>
         <w:t>Torten</w:t>
       </w:r>
-      <w:proofErr w:type="spellEnd"/>
     </w:p>
     <w:p>
       <w:pPr>
@@ -5454,25 +5125,7 @@
           <w:color w:val="000000"/>
           <w:szCs w:val="22"/>
         </w:rPr>
-        <w:t xml:space="preserve"> zur Verfügung. Dabei sind wir dann auf Folgendes Ergebnis gekommen, bei dem eine verkaufte User-Story durch den Namen des Mitglieds unseres </w:t>
-      </w:r>
-      <w:proofErr w:type="spellStart"/>
-      <w:r>
-        <w:rPr>
-          <w:rFonts w:asciiTheme="minorHAnsi" w:hAnsiTheme="minorHAnsi" w:cstheme="minorHAnsi"/>
-          <w:color w:val="000000"/>
-          <w:szCs w:val="22"/>
-        </w:rPr>
-        <w:t>Scrum</w:t>
-      </w:r>
-      <w:proofErr w:type="spellEnd"/>
-      <w:r>
-        <w:rPr>
-          <w:rFonts w:asciiTheme="minorHAnsi" w:hAnsiTheme="minorHAnsi" w:cstheme="minorHAnsi"/>
-          <w:color w:val="000000"/>
-          <w:szCs w:val="22"/>
-        </w:rPr>
-        <w:t>-Teams markiert ist.</w:t>
+        <w:t xml:space="preserve"> zur Verfügung. Dabei sind wir dann auf Folgendes Ergebnis gekommen, bei dem eine verkaufte User-Story durch den Namen des Mitglieds unseres Scrum-Teams markiert ist.</w:t>
       </w:r>
     </w:p>
     <w:p>
@@ -5662,27 +5315,7 @@
           <w:szCs w:val="24"/>
           <w:lang w:eastAsia="de-DE"/>
         </w:rPr>
-        <w:t xml:space="preserve">Als User möchte ich in der Anwendung problemlos auf den </w:t>
-      </w:r>
-      <w:proofErr w:type="spellStart"/>
-      <w:r>
-        <w:rPr>
-          <w:rFonts w:eastAsia="Times New Roman" w:cstheme="minorHAnsi"/>
-          <w:color w:val="000000"/>
-          <w:szCs w:val="24"/>
-          <w:lang w:eastAsia="de-DE"/>
-        </w:rPr>
-        <w:t>Darkmode</w:t>
-      </w:r>
-      <w:proofErr w:type="spellEnd"/>
-      <w:r>
-        <w:rPr>
-          <w:rFonts w:eastAsia="Times New Roman" w:cstheme="minorHAnsi"/>
-          <w:color w:val="000000"/>
-          <w:szCs w:val="24"/>
-          <w:lang w:eastAsia="de-DE"/>
-        </w:rPr>
-        <w:t xml:space="preserve"> wechseln können.</w:t>
+        <w:t>Als User möchte ich in der Anwendung problemlos auf den Darkmode wechseln können.</w:t>
       </w:r>
     </w:p>
     <w:p>
@@ -6043,25 +5676,7 @@
           <w:color w:val="70AD47" w:themeColor="accent6"/>
           <w:szCs w:val="22"/>
         </w:rPr>
-        <w:t xml:space="preserve">. Das zweite war die Umsetzung des </w:t>
-      </w:r>
-      <w:proofErr w:type="spellStart"/>
-      <w:r>
-        <w:rPr>
-          <w:rFonts w:asciiTheme="minorHAnsi" w:hAnsiTheme="minorHAnsi" w:cstheme="minorHAnsi"/>
-          <w:color w:val="70AD47" w:themeColor="accent6"/>
-          <w:szCs w:val="22"/>
-        </w:rPr>
-        <w:t>MockUps</w:t>
-      </w:r>
-      <w:proofErr w:type="spellEnd"/>
-      <w:r>
-        <w:rPr>
-          <w:rFonts w:asciiTheme="minorHAnsi" w:hAnsiTheme="minorHAnsi" w:cstheme="minorHAnsi"/>
-          <w:color w:val="70AD47" w:themeColor="accent6"/>
-          <w:szCs w:val="22"/>
-        </w:rPr>
-        <w:t xml:space="preserve"> mit HTML. Das dritte Inkrement war die</w:t>
+        <w:t>. Das zweite war die Umsetzung des MockUps mit HTML. Das dritte Inkrement war die</w:t>
       </w:r>
       <w:r>
         <w:rPr>
@@ -6163,16 +5778,8 @@
         <w:rPr>
           <w:rFonts w:asciiTheme="minorHAnsi" w:hAnsiTheme="minorHAnsi" w:cstheme="minorHAnsi"/>
         </w:rPr>
-        <w:t xml:space="preserve">dynamischen </w:t>
-      </w:r>
-      <w:proofErr w:type="spellStart"/>
-      <w:r>
-        <w:rPr>
-          <w:rFonts w:asciiTheme="minorHAnsi" w:hAnsiTheme="minorHAnsi" w:cstheme="minorHAnsi"/>
-        </w:rPr>
-        <w:t>Darkmode</w:t>
-      </w:r>
-      <w:proofErr w:type="spellEnd"/>
+        <w:t>dynamischen Darkmode</w:t>
+      </w:r>
       <w:r>
         <w:rPr>
           <w:rFonts w:asciiTheme="minorHAnsi" w:hAnsiTheme="minorHAnsi" w:cstheme="minorHAnsi"/>
@@ -6184,23 +5791,7 @@
           <w:rFonts w:asciiTheme="minorHAnsi" w:hAnsiTheme="minorHAnsi" w:cstheme="minorHAnsi"/>
           <w:color w:val="70AD47" w:themeColor="accent6"/>
         </w:rPr>
-        <w:t xml:space="preserve">vorgestellt. Dieses Inkrement hatte nicht die höchste Priorität. Da aufgrund von einer unerwarteten Verzögerung Kapazitäten an anderer Stelle zur Verfügung standen und der </w:t>
-      </w:r>
-      <w:proofErr w:type="spellStart"/>
-      <w:r>
-        <w:rPr>
-          <w:rFonts w:asciiTheme="minorHAnsi" w:hAnsiTheme="minorHAnsi" w:cstheme="minorHAnsi"/>
-          <w:color w:val="70AD47" w:themeColor="accent6"/>
-        </w:rPr>
-        <w:t>Darkmode</w:t>
-      </w:r>
-      <w:proofErr w:type="spellEnd"/>
-      <w:r>
-        <w:rPr>
-          <w:rFonts w:asciiTheme="minorHAnsi" w:hAnsiTheme="minorHAnsi" w:cstheme="minorHAnsi"/>
-          <w:color w:val="70AD47" w:themeColor="accent6"/>
-        </w:rPr>
-        <w:t xml:space="preserve"> schnell umgesetzt war, haben wir uns gemeinsam dafür entschieden, dieses Inkrement noch in den Sprint mit aufzunehmen.</w:t>
+        <w:t>vorgestellt. Dieses Inkrement hatte nicht die höchste Priorität. Da aufgrund von einer unerwarteten Verzögerung Kapazitäten an anderer Stelle zur Verfügung standen und der Darkmode schnell umgesetzt war, haben wir uns gemeinsam dafür entschieden, dieses Inkrement noch in den Sprint mit aufzunehmen.</w:t>
       </w:r>
     </w:p>
     <w:p>
@@ -6527,23 +6118,7 @@
           <w:rFonts w:asciiTheme="minorHAnsi" w:hAnsiTheme="minorHAnsi" w:cstheme="minorHAnsi"/>
           <w:szCs w:val="22"/>
         </w:rPr>
-        <w:t xml:space="preserve"> mehrmals Sprint </w:t>
-      </w:r>
-      <w:proofErr w:type="spellStart"/>
-      <w:r>
-        <w:rPr>
-          <w:rFonts w:asciiTheme="minorHAnsi" w:hAnsiTheme="minorHAnsi" w:cstheme="minorHAnsi"/>
-          <w:szCs w:val="22"/>
-        </w:rPr>
-        <w:t>Planning</w:t>
-      </w:r>
-      <w:proofErr w:type="spellEnd"/>
-      <w:r>
-        <w:rPr>
-          <w:rFonts w:asciiTheme="minorHAnsi" w:hAnsiTheme="minorHAnsi" w:cstheme="minorHAnsi"/>
-          <w:szCs w:val="22"/>
-        </w:rPr>
-        <w:t xml:space="preserve"> neu machen</w:t>
+        <w:t xml:space="preserve"> mehrmals Sprint Planning neu machen</w:t>
       </w:r>
     </w:p>
     <w:p>
@@ -6582,37 +6157,12 @@
           <w:szCs w:val="22"/>
         </w:rPr>
       </w:pPr>
-      <w:proofErr w:type="spellStart"/>
-      <w:r>
-        <w:rPr>
-          <w:rFonts w:asciiTheme="minorHAnsi" w:hAnsiTheme="minorHAnsi" w:cstheme="minorHAnsi"/>
-          <w:szCs w:val="22"/>
-        </w:rPr>
-        <w:t>Product</w:t>
-      </w:r>
-      <w:proofErr w:type="spellEnd"/>
-      <w:r>
-        <w:rPr>
-          <w:rFonts w:asciiTheme="minorHAnsi" w:hAnsiTheme="minorHAnsi" w:cstheme="minorHAnsi"/>
-          <w:szCs w:val="22"/>
-        </w:rPr>
-        <w:t xml:space="preserve"> </w:t>
-      </w:r>
-      <w:proofErr w:type="spellStart"/>
-      <w:r>
-        <w:rPr>
-          <w:rFonts w:asciiTheme="minorHAnsi" w:hAnsiTheme="minorHAnsi" w:cstheme="minorHAnsi"/>
-          <w:szCs w:val="22"/>
-        </w:rPr>
-        <w:t>Owner</w:t>
-      </w:r>
-      <w:proofErr w:type="spellEnd"/>
-      <w:r>
-        <w:rPr>
-          <w:rFonts w:asciiTheme="minorHAnsi" w:hAnsiTheme="minorHAnsi" w:cstheme="minorHAnsi"/>
-          <w:szCs w:val="22"/>
-        </w:rPr>
-        <w:t xml:space="preserve"> keine Idee was als nächstes kommen soll</w:t>
+      <w:r>
+        <w:rPr>
+          <w:rFonts w:asciiTheme="minorHAnsi" w:hAnsiTheme="minorHAnsi" w:cstheme="minorHAnsi"/>
+          <w:szCs w:val="22"/>
+        </w:rPr>
+        <w:t>Product Owner keine Idee was als nächstes kommen soll</w:t>
       </w:r>
     </w:p>
     <w:p>
@@ -6713,37 +6263,12 @@
           <w:szCs w:val="22"/>
         </w:rPr>
       </w:pPr>
-      <w:proofErr w:type="spellStart"/>
-      <w:r>
-        <w:rPr>
-          <w:rFonts w:asciiTheme="minorHAnsi" w:hAnsiTheme="minorHAnsi" w:cstheme="minorHAnsi"/>
-          <w:szCs w:val="22"/>
-        </w:rPr>
-        <w:t>Product</w:t>
-      </w:r>
-      <w:proofErr w:type="spellEnd"/>
-      <w:r>
-        <w:rPr>
-          <w:rFonts w:asciiTheme="minorHAnsi" w:hAnsiTheme="minorHAnsi" w:cstheme="minorHAnsi"/>
-          <w:szCs w:val="22"/>
-        </w:rPr>
-        <w:t xml:space="preserve"> </w:t>
-      </w:r>
-      <w:proofErr w:type="spellStart"/>
-      <w:r>
-        <w:rPr>
-          <w:rFonts w:asciiTheme="minorHAnsi" w:hAnsiTheme="minorHAnsi" w:cstheme="minorHAnsi"/>
-          <w:szCs w:val="22"/>
-        </w:rPr>
-        <w:t>Owner</w:t>
-      </w:r>
-      <w:proofErr w:type="spellEnd"/>
-      <w:r>
-        <w:rPr>
-          <w:rFonts w:asciiTheme="minorHAnsi" w:hAnsiTheme="minorHAnsi" w:cstheme="minorHAnsi"/>
-          <w:szCs w:val="22"/>
-        </w:rPr>
-        <w:t xml:space="preserve"> vor Sprint Review schon Gedanken über nächsten Schritt machen</w:t>
+      <w:r>
+        <w:rPr>
+          <w:rFonts w:asciiTheme="minorHAnsi" w:hAnsiTheme="minorHAnsi" w:cstheme="minorHAnsi"/>
+          <w:szCs w:val="22"/>
+        </w:rPr>
+        <w:t>Product Owner vor Sprint Review schon Gedanken über nächsten Schritt machen</w:t>
       </w:r>
     </w:p>
     <w:p>
@@ -6850,53 +6375,12 @@
           <w:szCs w:val="22"/>
         </w:rPr>
       </w:pPr>
-      <w:proofErr w:type="spellStart"/>
-      <w:r>
-        <w:rPr>
-          <w:rFonts w:asciiTheme="minorHAnsi" w:hAnsiTheme="minorHAnsi" w:cstheme="minorHAnsi"/>
-          <w:szCs w:val="22"/>
-        </w:rPr>
-        <w:t>Product</w:t>
-      </w:r>
-      <w:proofErr w:type="spellEnd"/>
-      <w:r>
-        <w:rPr>
-          <w:rFonts w:asciiTheme="minorHAnsi" w:hAnsiTheme="minorHAnsi" w:cstheme="minorHAnsi"/>
-          <w:szCs w:val="22"/>
-        </w:rPr>
-        <w:t xml:space="preserve"> </w:t>
-      </w:r>
-      <w:proofErr w:type="spellStart"/>
-      <w:r>
-        <w:rPr>
-          <w:rFonts w:asciiTheme="minorHAnsi" w:hAnsiTheme="minorHAnsi" w:cstheme="minorHAnsi"/>
-          <w:szCs w:val="22"/>
-        </w:rPr>
-        <w:t>Owner</w:t>
-      </w:r>
-      <w:proofErr w:type="spellEnd"/>
-      <w:r>
-        <w:rPr>
-          <w:rFonts w:asciiTheme="minorHAnsi" w:hAnsiTheme="minorHAnsi" w:cstheme="minorHAnsi"/>
-          <w:szCs w:val="22"/>
-        </w:rPr>
-        <w:t xml:space="preserve"> soll sich vor Sprint Review nochmal das </w:t>
-      </w:r>
-      <w:proofErr w:type="spellStart"/>
-      <w:r>
-        <w:rPr>
-          <w:rFonts w:asciiTheme="minorHAnsi" w:hAnsiTheme="minorHAnsi" w:cstheme="minorHAnsi"/>
-          <w:szCs w:val="22"/>
-        </w:rPr>
-        <w:t>Product</w:t>
-      </w:r>
-      <w:proofErr w:type="spellEnd"/>
-      <w:r>
-        <w:rPr>
-          <w:rFonts w:asciiTheme="minorHAnsi" w:hAnsiTheme="minorHAnsi" w:cstheme="minorHAnsi"/>
-          <w:szCs w:val="22"/>
-        </w:rPr>
-        <w:t xml:space="preserve"> Backlog anschauen</w:t>
+      <w:r>
+        <w:rPr>
+          <w:rFonts w:asciiTheme="minorHAnsi" w:hAnsiTheme="minorHAnsi" w:cstheme="minorHAnsi"/>
+          <w:szCs w:val="22"/>
+        </w:rPr>
+        <w:t>Product Owner soll sich vor Sprint Review nochmal das Product Backlog anschauen</w:t>
       </w:r>
     </w:p>
     <w:p>
@@ -7000,95 +6484,23 @@
           <w:color w:val="70AD47" w:themeColor="accent6"/>
           <w:szCs w:val="22"/>
         </w:rPr>
-        <w:t>Die Veränderungen haben wir gut umgesetzt. Es waren keine Erinnerungen mehr an das Entwicklungsteam nötig, da die fertiggestellten To-</w:t>
-      </w:r>
-      <w:proofErr w:type="spellStart"/>
+        <w:t xml:space="preserve">Die Veränderungen haben wir gut umgesetzt. Es waren keine Erinnerungen mehr an das Entwicklungsteam nötig, da die fertiggestellten To-Do’s nun selbstständig weitergeschoben </w:t>
+      </w:r>
       <w:r>
         <w:rPr>
           <w:rFonts w:asciiTheme="minorHAnsi" w:hAnsiTheme="minorHAnsi" w:cstheme="minorHAnsi"/>
           <w:color w:val="70AD47" w:themeColor="accent6"/>
           <w:szCs w:val="22"/>
         </w:rPr>
-        <w:t>Do’s</w:t>
-      </w:r>
-      <w:proofErr w:type="spellEnd"/>
+        <w:t>wurden. Der Product Owner hatte</w:t>
+      </w:r>
       <w:r>
         <w:rPr>
           <w:rFonts w:asciiTheme="minorHAnsi" w:hAnsiTheme="minorHAnsi" w:cstheme="minorHAnsi"/>
           <w:color w:val="70AD47" w:themeColor="accent6"/>
           <w:szCs w:val="22"/>
         </w:rPr>
-        <w:t xml:space="preserve"> nun selbstständig weitergeschoben </w:t>
-      </w:r>
-      <w:r>
-        <w:rPr>
-          <w:rFonts w:asciiTheme="minorHAnsi" w:hAnsiTheme="minorHAnsi" w:cstheme="minorHAnsi"/>
-          <w:color w:val="70AD47" w:themeColor="accent6"/>
-          <w:szCs w:val="22"/>
-        </w:rPr>
-        <w:t xml:space="preserve">wurden. Der </w:t>
-      </w:r>
-      <w:proofErr w:type="spellStart"/>
-      <w:r>
-        <w:rPr>
-          <w:rFonts w:asciiTheme="minorHAnsi" w:hAnsiTheme="minorHAnsi" w:cstheme="minorHAnsi"/>
-          <w:color w:val="70AD47" w:themeColor="accent6"/>
-          <w:szCs w:val="22"/>
-        </w:rPr>
-        <w:t>Product</w:t>
-      </w:r>
-      <w:proofErr w:type="spellEnd"/>
-      <w:r>
-        <w:rPr>
-          <w:rFonts w:asciiTheme="minorHAnsi" w:hAnsiTheme="minorHAnsi" w:cstheme="minorHAnsi"/>
-          <w:color w:val="70AD47" w:themeColor="accent6"/>
-          <w:szCs w:val="22"/>
-        </w:rPr>
-        <w:t xml:space="preserve"> </w:t>
-      </w:r>
-      <w:proofErr w:type="spellStart"/>
-      <w:r>
-        <w:rPr>
-          <w:rFonts w:asciiTheme="minorHAnsi" w:hAnsiTheme="minorHAnsi" w:cstheme="minorHAnsi"/>
-          <w:color w:val="70AD47" w:themeColor="accent6"/>
-          <w:szCs w:val="22"/>
-        </w:rPr>
-        <w:t>Owner</w:t>
-      </w:r>
-      <w:proofErr w:type="spellEnd"/>
-      <w:r>
-        <w:rPr>
-          <w:rFonts w:asciiTheme="minorHAnsi" w:hAnsiTheme="minorHAnsi" w:cstheme="minorHAnsi"/>
-          <w:color w:val="70AD47" w:themeColor="accent6"/>
-          <w:szCs w:val="22"/>
-        </w:rPr>
-        <w:t xml:space="preserve"> hatte</w:t>
-      </w:r>
-      <w:r>
-        <w:rPr>
-          <w:rFonts w:asciiTheme="minorHAnsi" w:hAnsiTheme="minorHAnsi" w:cstheme="minorHAnsi"/>
-          <w:color w:val="70AD47" w:themeColor="accent6"/>
-          <w:szCs w:val="22"/>
-        </w:rPr>
-        <w:t xml:space="preserve"> sich vor dem nächsten Review nochmal mit dem </w:t>
-      </w:r>
-      <w:proofErr w:type="spellStart"/>
-      <w:r>
-        <w:rPr>
-          <w:rFonts w:asciiTheme="minorHAnsi" w:hAnsiTheme="minorHAnsi" w:cstheme="minorHAnsi"/>
-          <w:color w:val="70AD47" w:themeColor="accent6"/>
-          <w:szCs w:val="22"/>
-        </w:rPr>
-        <w:t>Product</w:t>
-      </w:r>
-      <w:proofErr w:type="spellEnd"/>
-      <w:r>
-        <w:rPr>
-          <w:rFonts w:asciiTheme="minorHAnsi" w:hAnsiTheme="minorHAnsi" w:cstheme="minorHAnsi"/>
-          <w:color w:val="70AD47" w:themeColor="accent6"/>
-          <w:szCs w:val="22"/>
-        </w:rPr>
-        <w:t xml:space="preserve"> Backlog vertraut gemacht.</w:t>
+        <w:t xml:space="preserve"> sich vor dem nächsten Review nochmal mit dem Product Backlog vertraut gemacht.</w:t>
       </w:r>
     </w:p>
     <w:p>
@@ -7730,13 +7142,8 @@
         <w:jc w:val="both"/>
       </w:pPr>
       <w:r>
-        <w:t xml:space="preserve">Generell hatten wir als Vision den Umgang mit </w:t>
-      </w:r>
-      <w:proofErr w:type="spellStart"/>
-      <w:r>
-        <w:t>Scrum</w:t>
-      </w:r>
-      <w:proofErr w:type="spellEnd"/>
+        <w:t>Generell hatten wir als Vision den Umgang mit Scrum</w:t>
+      </w:r>
       <w:r>
         <w:rPr>
           <w:rFonts w:cstheme="minorHAnsi"/>
@@ -7749,23 +7156,7 @@
           <w:rFonts w:cstheme="minorHAnsi"/>
           <w:color w:val="70AD47" w:themeColor="accent6"/>
         </w:rPr>
-        <w:t xml:space="preserve"> das Vertraut machen mit dem JavaScript Framework </w:t>
-      </w:r>
-      <w:proofErr w:type="spellStart"/>
-      <w:r>
-        <w:rPr>
-          <w:rFonts w:cstheme="minorHAnsi"/>
-          <w:color w:val="70AD47" w:themeColor="accent6"/>
-        </w:rPr>
-        <w:t>ElectronJS</w:t>
-      </w:r>
-      <w:proofErr w:type="spellEnd"/>
-      <w:r>
-        <w:rPr>
-          <w:rFonts w:cstheme="minorHAnsi"/>
-          <w:color w:val="70AD47" w:themeColor="accent6"/>
-        </w:rPr>
-        <w:t>, das Erstellen einer Präsentation und eines Projektberichts sowie das eigentliche Ergebnis: das Erstellen einer Software, um Excel-Dateien smarter in Moodle zu importieren.</w:t>
+        <w:t xml:space="preserve"> das Vertraut machen mit dem JavaScript Framework ElectronJS, das Erstellen einer Präsentation und eines Projektberichts sowie das eigentliche Ergebnis: das Erstellen einer Software, um Excel-Dateien smarter in Moodle zu importieren.</w:t>
       </w:r>
     </w:p>
     <w:p>
@@ -7884,25 +7275,7 @@
           <w:color w:val="70AD47" w:themeColor="accent6"/>
           <w:szCs w:val="22"/>
         </w:rPr>
-        <w:t xml:space="preserve">mit JavaScript, TypeScript, </w:t>
-      </w:r>
-      <w:proofErr w:type="spellStart"/>
-      <w:r>
-        <w:rPr>
-          <w:rFonts w:asciiTheme="minorHAnsi" w:hAnsiTheme="minorHAnsi" w:cstheme="minorHAnsi"/>
-          <w:color w:val="70AD47" w:themeColor="accent6"/>
-          <w:szCs w:val="22"/>
-        </w:rPr>
-        <w:t>StencilJS</w:t>
-      </w:r>
-      <w:proofErr w:type="spellEnd"/>
-      <w:r>
-        <w:rPr>
-          <w:rFonts w:asciiTheme="minorHAnsi" w:hAnsiTheme="minorHAnsi" w:cstheme="minorHAnsi"/>
-          <w:color w:val="70AD47" w:themeColor="accent6"/>
-          <w:szCs w:val="22"/>
-        </w:rPr>
-        <w:t xml:space="preserve"> oder Java umsetzen</w:t>
+        <w:t>mit JavaScript, TypeScript, StencilJS oder Java umsetzen</w:t>
       </w:r>
     </w:p>
     <w:p>
@@ -7942,21 +7315,7 @@
           <w:color w:val="70AD47" w:themeColor="accent6"/>
         </w:rPr>
         <w:lastRenderedPageBreak/>
-        <w:t xml:space="preserve">Nach ein wenig Recherche hat sich </w:t>
-      </w:r>
-      <w:proofErr w:type="spellStart"/>
-      <w:r>
-        <w:rPr>
-          <w:color w:val="70AD47" w:themeColor="accent6"/>
-        </w:rPr>
-        <w:t>ElectronJS</w:t>
-      </w:r>
-      <w:proofErr w:type="spellEnd"/>
-      <w:r>
-        <w:rPr>
-          <w:color w:val="70AD47" w:themeColor="accent6"/>
-        </w:rPr>
-        <w:t xml:space="preserve"> als das passende Framework herausgestellt.</w:t>
+        <w:t>Nach ein wenig Recherche hat sich ElectronJS als das passende Framework herausgestellt.</w:t>
       </w:r>
       <w:r>
         <w:rPr>
@@ -7989,16 +7348,8 @@
         <w:rPr>
           <w:color w:val="70AD47" w:themeColor="accent6"/>
         </w:rPr>
-        <w:t xml:space="preserve"> Außerdem kann man mit </w:t>
-      </w:r>
-      <w:proofErr w:type="spellStart"/>
-      <w:r>
-        <w:rPr>
-          <w:color w:val="70AD47" w:themeColor="accent6"/>
-        </w:rPr>
-        <w:t>ElectronJS</w:t>
-      </w:r>
-      <w:proofErr w:type="spellEnd"/>
+        <w:t xml:space="preserve"> Außerdem kann man mit ElectronJS</w:t>
+      </w:r>
       <w:r>
         <w:rPr>
           <w:color w:val="70AD47" w:themeColor="accent6"/>
@@ -8223,21 +7574,7 @@
         <w:rPr>
           <w:szCs w:val="24"/>
         </w:rPr>
-        <w:t xml:space="preserve">Als nächstes befassten wir uns mit der Schriftauswahl. Schnell wurde ich deutlich bewusst, dass die Verwendung einer seifenlosen Schrift für die Applikation von essenzieller Bedeutung ist. Zum einen handelt es sich um das Flat Design, welches ein neumodisches und aktuelles Design ist. Zum anderen ist die Applikation am Computer verfügbar. Auf einem Computer wird vorzugsweise eine serifenlose Schrift gewählt, da diese besser zu lesen ist. Mit der Entscheidung der der Klassifikation haben wir uns dann für die Schrift „Roboto“ entschieden. Diesen Schriftstil haben wir vor allem aufgrund seiner Schlichtheit gewählt. Wir haben uns hier bewusst für die Quelle Google Fonts entschieden, da diese Schriften einfach per </w:t>
-      </w:r>
-      <w:proofErr w:type="spellStart"/>
-      <w:r>
-        <w:rPr>
-          <w:szCs w:val="24"/>
-        </w:rPr>
-        <w:t>link</w:t>
-      </w:r>
-      <w:proofErr w:type="spellEnd"/>
-      <w:r>
-        <w:rPr>
-          <w:szCs w:val="24"/>
-        </w:rPr>
-        <w:t xml:space="preserve"> in das HTML eingebaut werden kann und daher von jedem Rechner aus betrachtet werden kann. Wir haben uns nun für die Verwendung von insgesamt zwei Schriftschnitten entschieden. Regular für die Hauptüberschriften und Light für Unterüberschriften und die Mengentexte. Hier wird ebenfalls durch die Abstufung von Schriftgrößen immer in 10pt Schritten dafür gesorgt, dass der Nutzer sofort den Unterschied zwischen den Abstufungen erkennt und sich so auf der Anwendungsseite zurechtfinden kann oder sich ggf. an Haltepunkten orientieren kann.</w:t>
+        <w:t>Als nächstes befassten wir uns mit der Schriftauswahl. Schnell wurde ich deutlich bewusst, dass die Verwendung einer seifenlosen Schrift für die Applikation von essenzieller Bedeutung ist. Zum einen handelt es sich um das Flat Design, welches ein neumodisches und aktuelles Design ist. Zum anderen ist die Applikation am Computer verfügbar. Auf einem Computer wird vorzugsweise eine serifenlose Schrift gewählt, da diese besser zu lesen ist. Mit der Entscheidung der der Klassifikation haben wir uns dann für die Schrift „Roboto“ entschieden. Diesen Schriftstil haben wir vor allem aufgrund seiner Schlichtheit gewählt. Wir haben uns hier bewusst für die Quelle Google Fonts entschieden, da diese Schriften einfach per link in das HTML eingebaut werden kann und daher von jedem Rechner aus betrachtet werden kann. Wir haben uns nun für die Verwendung von insgesamt zwei Schriftschnitten entschieden. Regular für die Hauptüberschriften und Light für Unterüberschriften und die Mengentexte. Hier wird ebenfalls durch die Abstufung von Schriftgrößen immer in 10pt Schritten dafür gesorgt, dass der Nutzer sofort den Unterschied zwischen den Abstufungen erkennt und sich so auf der Anwendungsseite zurechtfinden kann oder sich ggf. an Haltepunkten orientieren kann.</w:t>
       </w:r>
     </w:p>
     <w:p>
@@ -8251,21 +7588,7 @@
         <w:rPr>
           <w:szCs w:val="24"/>
         </w:rPr>
-        <w:t xml:space="preserve">Des Weiteren haben wir im Style-Tile wichtige Elemente festgehalten. Wir haben die verwendeten Tabellen konstruiert um zu visualisieren wie das Ergebnis sein soll. Hier haben wir uns ebenfalls für ein sehr schlichtes Design entschieden allerdings mit Trennlinien. Diese sollen dem Nutzer die Möglichkeit geben sich in den Zeilen und Spalten zu orientieren </w:t>
-      </w:r>
-      <w:proofErr w:type="spellStart"/>
-      <w:r>
-        <w:rPr>
-          <w:szCs w:val="24"/>
-        </w:rPr>
-        <w:t>um so</w:t>
-      </w:r>
-      <w:proofErr w:type="spellEnd"/>
-      <w:r>
-        <w:rPr>
-          <w:szCs w:val="24"/>
-        </w:rPr>
-        <w:t xml:space="preserve"> seine Einträge sicher und korrekt zu bewerkstelligen.</w:t>
+        <w:t>Des Weiteren haben wir im Style-Tile wichtige Elemente festgehalten. Wir haben die verwendeten Tabellen konstruiert um zu visualisieren wie das Ergebnis sein soll. Hier haben wir uns ebenfalls für ein sehr schlichtes Design entschieden allerdings mit Trennlinien. Diese sollen dem Nutzer die Möglichkeit geben sich in den Zeilen und Spalten zu orientieren um so seine Einträge sicher und korrekt zu bewerkstelligen.</w:t>
       </w:r>
     </w:p>
     <w:p>
@@ -8400,6 +7723,7 @@
         <w:rPr>
           <w:noProof/>
           <w:szCs w:val="24"/>
+          <w:lang w:eastAsia="de-DE"/>
         </w:rPr>
         <w:lastRenderedPageBreak/>
         <w:drawing>
@@ -8512,6 +7836,7 @@
       <w:r>
         <w:rPr>
           <w:noProof/>
+          <w:lang w:eastAsia="de-DE"/>
         </w:rPr>
         <w:drawing>
           <wp:inline distT="0" distB="0" distL="0" distR="0" wp14:anchorId="2BC43D48" wp14:editId="797BF965">
@@ -8589,6 +7914,7 @@
       <w:r>
         <w:rPr>
           <w:noProof/>
+          <w:lang w:eastAsia="de-DE"/>
         </w:rPr>
         <w:drawing>
           <wp:inline distT="0" distB="0" distL="0" distR="0" wp14:anchorId="362C4367" wp14:editId="241B902E">
@@ -8654,20 +7980,12 @@
           <w:szCs w:val="24"/>
         </w:rPr>
       </w:pPr>
-      <w:proofErr w:type="spellStart"/>
       <w:r>
         <w:rPr>
           <w:szCs w:val="24"/>
         </w:rPr>
         <w:lastRenderedPageBreak/>
-        <w:t>Darauf hin</w:t>
-      </w:r>
-      <w:proofErr w:type="spellEnd"/>
-      <w:r>
-        <w:rPr>
-          <w:szCs w:val="24"/>
-        </w:rPr>
-        <w:t xml:space="preserve"> haben wir uns um den Ladescreen gekümmert. Ebenfalls ist hier der Inhalt auf der optischen Mitte platziert um eine angenehme visuelle Gestaltung zu ermöglichen.</w:t>
+        <w:t>Darauf hin haben wir uns um den Ladescreen gekümmert. Ebenfalls ist hier der Inhalt auf der optischen Mitte platziert um eine angenehme visuelle Gestaltung zu ermöglichen.</w:t>
       </w:r>
       <w:r>
         <w:t xml:space="preserve"> </w:t>
@@ -8675,6 +7993,7 @@
       <w:r>
         <w:rPr>
           <w:noProof/>
+          <w:lang w:eastAsia="de-DE"/>
         </w:rPr>
         <w:drawing>
           <wp:inline distT="0" distB="0" distL="0" distR="0" wp14:anchorId="5BC6A600" wp14:editId="5076EB2F">
@@ -8766,6 +8085,7 @@
       <w:r>
         <w:rPr>
           <w:noProof/>
+          <w:lang w:eastAsia="de-DE"/>
         </w:rPr>
         <w:drawing>
           <wp:inline distT="0" distB="0" distL="0" distR="0" wp14:anchorId="6885D56C" wp14:editId="7D2945EF">
@@ -8841,6 +8161,7 @@
       <w:r>
         <w:rPr>
           <w:noProof/>
+          <w:lang w:eastAsia="de-DE"/>
         </w:rPr>
         <w:drawing>
           <wp:inline distT="0" distB="0" distL="0" distR="0" wp14:anchorId="114F49A9" wp14:editId="336CD630">
@@ -9068,74 +8389,38 @@
           <w:szCs w:val="24"/>
           <w:lang w:eastAsia="de-DE"/>
         </w:rPr>
-        <w:t xml:space="preserve">eines neuen </w:t>
-      </w:r>
-      <w:proofErr w:type="spellStart"/>
+        <w:t>eines neuen Electron-Fensters sowie das Schließen der Anwendung gibt es bereits Code-Snippets, die verwendet werden können. Diese mussten wir nur minimal auf unsere Bedürfnisse anpassen. Im Anschluss wurden die ersten Seiten mittels HTML und CSS aufgebaut. Diese haben sich dann an der in XD entworfenen GUI orientiert. Für den JavaScript-Code haben wir uns einzelne Bausteile überlegt und diese dann jeweils mit einzelnen Dateien voneinander abgegrenzt. Durch passende Dateinamen war es uns somit besser möglich, den Überblick zu bewahren.</w:t>
+      </w:r>
       <w:r>
         <w:rPr>
           <w:color w:val="70AD47" w:themeColor="accent6"/>
           <w:szCs w:val="24"/>
           <w:lang w:eastAsia="de-DE"/>
         </w:rPr>
-        <w:t>Electron</w:t>
-      </w:r>
-      <w:proofErr w:type="spellEnd"/>
+        <w:t xml:space="preserve"> Bausteine waren das Hochladen der zu importierenden Excel-Datei, das Bearbeiten der Tabelle, die die Namen und Matrikelnummern enthält, der Log-In in Moodle, das Suchen des Namens in der Tabelle, das Eintragen der Note beim jeweiligen Studenten, das Klicken der Button um zur nächsten Seite zu kommen und das Generieren eines Ladebalkens mit Texten zur Unterhaltung. </w:t>
+      </w:r>
       <w:r>
         <w:rPr>
           <w:color w:val="70AD47" w:themeColor="accent6"/>
           <w:szCs w:val="24"/>
           <w:lang w:eastAsia="de-DE"/>
         </w:rPr>
-        <w:t>-Fensters sowie das Schließen der Anwendung gibt es bereits Code-Snippets, die verwendet werden können. Diese mussten wir nur minimal auf unsere Bedürfnisse anpassen. Im Anschluss wurden die ersten Seiten mittels HTML und CSS aufgebaut. Diese haben sich dann an der in XD entworfenen GUI orientiert. Für den JavaScript-Code haben wir uns einzelne Bausteile überlegt und diese dann jeweils mit einzelnen Dateien voneinander abgegrenzt. Durch passende Dateinamen war es uns somit besser möglich, den Überblick zu bewahren.</w:t>
-      </w:r>
-      <w:r>
+        <w:t xml:space="preserve">An den Stellen, die einen Zugriff auf die Moodle-Website benötigt haben, sind wir leider nicht weitergekommen. Das wird allerdings später bei der Problemschilderung genauer ausgeführt. Um trotzdem kleinere Funktionen testen zu können, und weil wir noch auf Unterstützung gehofft haben, haben wir die benötigten Moodle-Seiten nachgebaut. Dabei haben wir auf die gleiche Benamung der Ids und die gleiche Verschachtelung der Tags geachtet. </w:t>
+      </w:r>
+    </w:p>
+    <w:p>
+      <w:pPr>
+        <w:pStyle w:val="berschrift2"/>
         <w:rPr>
           <w:color w:val="70AD47" w:themeColor="accent6"/>
           <w:szCs w:val="24"/>
           <w:lang w:eastAsia="de-DE"/>
         </w:rPr>
-        <w:t xml:space="preserve"> Bausteine waren das Hochladen der zu importierenden Excel-Datei, das Bearbeiten der Tabelle, die die Namen und Matrikelnummern enthält, der Log-In in Moodle, das Suchen des Namens in der Tabelle, das Eintragen der Note beim jeweiligen Studenten, das Klicken der Button um zur nächsten Seite zu kommen und das Generieren eines Ladebalkens mit Texten zur Unterhaltung. </w:t>
-      </w:r>
-      <w:r>
-        <w:rPr>
-          <w:color w:val="70AD47" w:themeColor="accent6"/>
-          <w:szCs w:val="24"/>
-          <w:lang w:eastAsia="de-DE"/>
-        </w:rPr>
-        <w:t xml:space="preserve">An den Stellen, die einen Zugriff auf die Moodle-Website benötigt haben, sind wir leider nicht weitergekommen. Das wird allerdings später bei der Problemschilderung genauer ausgeführt. Um trotzdem kleinere Funktionen testen zu können, und weil wir noch auf Unterstützung gehofft haben, haben wir die benötigten Moodle-Seiten nachgebaut. Dabei haben wir auf die gleiche Benamung der </w:t>
-      </w:r>
-      <w:proofErr w:type="spellStart"/>
-      <w:r>
-        <w:rPr>
-          <w:color w:val="70AD47" w:themeColor="accent6"/>
-          <w:szCs w:val="24"/>
-          <w:lang w:eastAsia="de-DE"/>
-        </w:rPr>
-        <w:t>Ids</w:t>
-      </w:r>
-      <w:proofErr w:type="spellEnd"/>
-      <w:r>
-        <w:rPr>
-          <w:color w:val="70AD47" w:themeColor="accent6"/>
-          <w:szCs w:val="24"/>
-          <w:lang w:eastAsia="de-DE"/>
-        </w:rPr>
-        <w:t xml:space="preserve"> und die gleiche Verschachtelung der Tags geachtet. </w:t>
-      </w:r>
+      </w:pPr>
     </w:p>
     <w:p>
       <w:pPr>
         <w:pStyle w:val="berschrift2"/>
-        <w:rPr>
-          <w:color w:val="70AD47" w:themeColor="accent6"/>
-          <w:szCs w:val="24"/>
-          <w:lang w:eastAsia="de-DE"/>
-        </w:rPr>
-      </w:pPr>
-    </w:p>
-    <w:p>
-      <w:pPr>
-        <w:pStyle w:val="berschrift2"/>
       </w:pPr>
       <w:r>
         <w:t xml:space="preserve">3.5 </w:t>
@@ -9153,16 +8438,8 @@
         <w:rPr>
           <w:highlight w:val="red"/>
         </w:rPr>
-        <w:t xml:space="preserve">Mit </w:t>
-      </w:r>
-      <w:proofErr w:type="spellStart"/>
-      <w:r>
-        <w:rPr>
-          <w:highlight w:val="red"/>
-        </w:rPr>
-        <w:t>screenshots</w:t>
-      </w:r>
-      <w:proofErr w:type="spellEnd"/>
+        <w:t>Mit screenshots</w:t>
+      </w:r>
     </w:p>
     <w:p>
       <w:pPr>
@@ -9202,12 +8479,165 @@
       <w:bookmarkEnd w:id="17"/>
     </w:p>
     <w:p>
-      <w:r>
-        <w:rPr>
-          <w:highlight w:val="red"/>
-        </w:rPr>
-        <w:t>…</w:t>
-      </w:r>
+      <w:pPr>
+        <w:spacing w:line="360" w:lineRule="auto"/>
+        <w:jc w:val="both"/>
+      </w:pPr>
+      <w:r>
+        <w:t>Da unsere Anwendung noch nicht fertig ist, lässt sich diese auch noch nicht leicht installieren. Deshalb sieht dieser Weg im Moment folgendermaßen aus:</w:t>
+      </w:r>
+    </w:p>
+    <w:p>
+      <w:pPr>
+        <w:pStyle w:val="Listenabsatz"/>
+        <w:numPr>
+          <w:ilvl w:val="0"/>
+          <w:numId w:val="32"/>
+        </w:numPr>
+        <w:spacing w:line="360" w:lineRule="auto"/>
+        <w:jc w:val="both"/>
+      </w:pPr>
+      <w:r>
+        <w:t>Herunterladen des git-Repositories</w:t>
+      </w:r>
+    </w:p>
+    <w:p>
+      <w:pPr>
+        <w:pStyle w:val="Listenabsatz"/>
+        <w:numPr>
+          <w:ilvl w:val="0"/>
+          <w:numId w:val="32"/>
+        </w:numPr>
+        <w:spacing w:line="360" w:lineRule="auto"/>
+        <w:jc w:val="both"/>
+      </w:pPr>
+      <w:r>
+        <w:lastRenderedPageBreak/>
+        <w:t>Dieses mit zum Beispiel Visual Studio Code öffnen</w:t>
+      </w:r>
+    </w:p>
+    <w:p>
+      <w:pPr>
+        <w:pStyle w:val="Listenabsatz"/>
+        <w:numPr>
+          <w:ilvl w:val="0"/>
+          <w:numId w:val="32"/>
+        </w:numPr>
+        <w:spacing w:line="360" w:lineRule="auto"/>
+        <w:jc w:val="both"/>
+      </w:pPr>
+      <w:r>
+        <w:t>Danach über eine Eingabe in einem Terminal Electron mit npm install –g electron installieren</w:t>
+      </w:r>
+    </w:p>
+    <w:p>
+      <w:pPr>
+        <w:pStyle w:val="Listenabsatz"/>
+        <w:numPr>
+          <w:ilvl w:val="0"/>
+          <w:numId w:val="32"/>
+        </w:numPr>
+        <w:spacing w:line="360" w:lineRule="auto"/>
+        <w:jc w:val="both"/>
+      </w:pPr>
+      <w:r>
+        <w:t>In den Ordner 01_App navigieren und Befehl npm install eingeben</w:t>
+      </w:r>
+    </w:p>
+    <w:p>
+      <w:pPr>
+        <w:pStyle w:val="Listenabsatz"/>
+        <w:numPr>
+          <w:ilvl w:val="0"/>
+          <w:numId w:val="32"/>
+        </w:numPr>
+        <w:spacing w:line="360" w:lineRule="auto"/>
+        <w:jc w:val="both"/>
+      </w:pPr>
+      <w:r>
+        <w:t>Dann npm start eingeben und die Anwendung öffnet sich</w:t>
+      </w:r>
+    </w:p>
+    <w:p>
+      <w:pPr>
+        <w:spacing w:line="360" w:lineRule="auto"/>
+        <w:jc w:val="both"/>
+      </w:pPr>
+      <w:r>
+        <w:t>In unserer Anwendung sind dann folgende Schritte zu machen, die aber auch in der Anwendung selbst zu lesen sind:</w:t>
+      </w:r>
+    </w:p>
+    <w:p>
+      <w:pPr>
+        <w:pStyle w:val="Listenabsatz"/>
+        <w:numPr>
+          <w:ilvl w:val="0"/>
+          <w:numId w:val="33"/>
+        </w:numPr>
+        <w:spacing w:line="360" w:lineRule="auto"/>
+        <w:jc w:val="both"/>
+      </w:pPr>
+      <w:r>
+        <w:t>Zuerst muss eine Tabelle ausgewählt werden, die hochgeladen werden soll und die Noten der Studierenden enthält. Der Button dafür ist direkt auf der ersten Seite zu finden</w:t>
+      </w:r>
+    </w:p>
+    <w:p>
+      <w:pPr>
+        <w:pStyle w:val="Listenabsatz"/>
+        <w:numPr>
+          <w:ilvl w:val="0"/>
+          <w:numId w:val="33"/>
+        </w:numPr>
+        <w:spacing w:line="360" w:lineRule="auto"/>
+        <w:jc w:val="both"/>
+      </w:pPr>
+      <w:r>
+        <w:t>Um diese dann auch Moodle hochzuladen, muss in dem dafür vorgesehenen Feld, auf derselben Seite, die Ziel-URL eingegeben werden und anschließend der Button „Importieren“ gedrückt werden</w:t>
+      </w:r>
+    </w:p>
+    <w:p>
+      <w:pPr>
+        <w:pStyle w:val="Listenabsatz"/>
+        <w:numPr>
+          <w:ilvl w:val="0"/>
+          <w:numId w:val="33"/>
+        </w:numPr>
+        <w:spacing w:line="360" w:lineRule="auto"/>
+        <w:jc w:val="both"/>
+      </w:pPr>
+      <w:r>
+        <w:t>Danach kommt man auf die Seite, die die Log-In-Daten für Moodle abfragt. Diese müssen hier eingegeben werden und danach der Button „Anmelden“ geklickt werden.</w:t>
+      </w:r>
+    </w:p>
+    <w:p>
+      <w:pPr>
+        <w:pStyle w:val="Listenabsatz"/>
+        <w:numPr>
+          <w:ilvl w:val="0"/>
+          <w:numId w:val="33"/>
+        </w:numPr>
+        <w:spacing w:line="360" w:lineRule="auto"/>
+        <w:jc w:val="both"/>
+      </w:pPr>
+      <w:r>
+        <w:t>Dann sollte ein Ladebildschirm erscheinen der erkenntlich macht, wann die Daten hochgeladen sind.</w:t>
+      </w:r>
+    </w:p>
+    <w:p>
+      <w:pPr>
+        <w:spacing w:line="360" w:lineRule="auto"/>
+        <w:jc w:val="both"/>
+      </w:pPr>
+      <w:r>
+        <w:t>Im Moment funktioniert nur Schritt 1 wie angegeben. Die restlichen Punkte lassen sich auch ausprobieren und bedienen, aber im Moment wird man weder in Moodle angemeldet, noch werden Daten dort hochgeladen. Damit diese Schritte funktionieren, hätten wir mehr Sprints benötigt. Nach unseren Rahmenbedingungen sind wir hier aber nicht bis dorthin gekommen.</w:t>
+      </w:r>
+    </w:p>
+    <w:p/>
+    <w:p/>
+    <w:p/>
+    <w:p>
+      <w:bookmarkStart w:id="18" w:name="_GoBack"/>
+      <w:bookmarkEnd w:id="18"/>
     </w:p>
     <w:p/>
     <w:p/>
@@ -9215,10 +8645,6 @@
     <w:p/>
     <w:p/>
     <w:p/>
-    <w:p/>
-    <w:p/>
-    <w:p/>
-    <w:p/>
     <w:p>
       <w:pPr>
         <w:pStyle w:val="berschrift1"/>
@@ -9228,7 +8654,7 @@
         </w:numPr>
         <w:spacing w:line="360" w:lineRule="auto"/>
       </w:pPr>
-      <w:bookmarkStart w:id="18" w:name="_Toc40268341"/>
+      <w:bookmarkStart w:id="19" w:name="_Toc40268341"/>
       <w:r>
         <w:t>Reflexionen</w:t>
       </w:r>
@@ -9238,7 +8664,7 @@
       <w:r>
         <w:t>Mitglieder</w:t>
       </w:r>
-      <w:bookmarkEnd w:id="18"/>
+      <w:bookmarkEnd w:id="19"/>
     </w:p>
     <w:p>
       <w:pPr>
@@ -9269,53 +8695,13 @@
         <w:jc w:val="both"/>
       </w:pPr>
       <w:r>
-        <w:t xml:space="preserve">Ich war in unserem </w:t>
-      </w:r>
-      <w:proofErr w:type="spellStart"/>
-      <w:r>
-        <w:t>Scrum</w:t>
-      </w:r>
-      <w:proofErr w:type="spellEnd"/>
-      <w:r>
-        <w:t xml:space="preserve">-Projekt der </w:t>
-      </w:r>
-      <w:proofErr w:type="spellStart"/>
-      <w:r>
-        <w:t>Scrum</w:t>
-      </w:r>
-      <w:proofErr w:type="spellEnd"/>
-      <w:r>
-        <w:t xml:space="preserve"> Master. Dabei habe ich versucht, dem Team so gut wie möglich </w:t>
-      </w:r>
-      <w:proofErr w:type="spellStart"/>
-      <w:r>
-        <w:t>Scrum</w:t>
-      </w:r>
-      <w:proofErr w:type="spellEnd"/>
-      <w:r>
-        <w:t xml:space="preserve"> verstehen zu geben. Dazu gehört insbesondere das </w:t>
+        <w:t xml:space="preserve">Ich war in unserem Scrum-Projekt der Scrum Master. Dabei habe ich versucht, dem Team so gut wie möglich Scrum verstehen zu geben. Dazu gehört insbesondere das </w:t>
       </w:r>
       <w:r>
         <w:t>M</w:t>
       </w:r>
       <w:r>
-        <w:t xml:space="preserve">oderieren unserer </w:t>
-      </w:r>
-      <w:proofErr w:type="spellStart"/>
-      <w:r>
-        <w:t>Scrum</w:t>
-      </w:r>
-      <w:proofErr w:type="spellEnd"/>
-      <w:r>
-        <w:t xml:space="preserve"> Artefakte und die Einhaltung der zeitlichen Vorgaben. Das war nicht immer so einfach, da wir gerade am Anfang des Projekts im Daily </w:t>
-      </w:r>
-      <w:proofErr w:type="spellStart"/>
-      <w:r>
-        <w:t>Scrum</w:t>
-      </w:r>
-      <w:proofErr w:type="spellEnd"/>
-      <w:r>
-        <w:t xml:space="preserve"> etwas länger als die 15 Minuten gebraucht haben. Ich habe außerdem versucht Probleme anzusprechen und diese bis zu einer Lösung voranzubringen. Dabei habe ich viel gelernt, das mich auch persönlich weitergebracht habe. Gerade </w:t>
+        <w:t xml:space="preserve">oderieren unserer Scrum Artefakte und die Einhaltung der zeitlichen Vorgaben. Das war nicht immer so einfach, da wir gerade am Anfang des Projekts im Daily Scrum etwas länger als die 15 Minuten gebraucht haben. Ich habe außerdem versucht Probleme anzusprechen und diese bis zu einer Lösung voranzubringen. Dabei habe ich viel gelernt, das mich auch persönlich weitergebracht habe. Gerade </w:t>
       </w:r>
       <w:r>
         <w:t>die Aufgabe</w:t>
@@ -9336,71 +8722,23 @@
         <w:t>iel mir am Anfang etwas schwer.</w:t>
       </w:r>
       <w:r>
-        <w:t xml:space="preserve"> Jedoch konnte ich in jedem Treffen etwas dazulernen. Dadurch wurde unsere Zusammenarbeit auch immer besser und wir hatten nach kurzer Zeit schon einen geregelten Ablauf. Generell ist mir aufgefallen, dass unsere Gruppenarbeit sehr gut funktioniert hat. Wir haben sehr viel kommuniziert und dadurch Verständnisfragen schnell klären können. In meiner Rolle als </w:t>
-      </w:r>
-      <w:proofErr w:type="spellStart"/>
-      <w:r>
-        <w:t>Scrum</w:t>
-      </w:r>
-      <w:proofErr w:type="spellEnd"/>
-      <w:r>
-        <w:t xml:space="preserve"> Master konnte ich außerdem auch immer wieder Tipps geben, wie </w:t>
-      </w:r>
-      <w:proofErr w:type="spellStart"/>
-      <w:r>
-        <w:t>Scrum</w:t>
-      </w:r>
-      <w:proofErr w:type="spellEnd"/>
-      <w:r>
-        <w:t xml:space="preserve"> genau umzusetzen ist. Während das Entwicklungsteam sich um den Code gekümmert hat, habe ich versucht diesen die Arbeit um das Projekt herum so gut es geht abzunehmen. Dadurch konnten sich meine Kommilitonen besser auf ihre Aufgaben fokussieren und wir haben immer die Strukturen und Rollen des </w:t>
-      </w:r>
-      <w:proofErr w:type="spellStart"/>
-      <w:r>
-        <w:t>Scrum</w:t>
-      </w:r>
-      <w:proofErr w:type="spellEnd"/>
-      <w:r>
-        <w:t xml:space="preserve"> Teams beibehalten. Damit unser Team immer gut auf die einzelnen Meetings vorbereitet ist, habe ich ihnen auch eine Übersicht erstellt</w:t>
+        <w:t xml:space="preserve"> Jedoch konnte ich in jedem Treffen etwas dazulernen. Dadurch wurde unsere Zusammenarbeit auch immer besser und wir hatten nach kurzer Zeit schon einen geregelten Ablauf. Generell ist mir aufgefallen, dass unsere Gruppenarbeit sehr gut funktioniert hat. Wir haben sehr viel kommuniziert und dadurch Verständnisfragen schnell klären können. In meiner Rolle als Scrum Master konnte ich außerdem auch immer wieder Tipps geben, wie Scrum genau umzusetzen ist. Während das Entwicklungsteam sich um den Code gekümmert hat, habe ich versucht diesen die Arbeit um das Projekt herum so gut es geht abzunehmen. Dadurch konnten sich meine Kommilitonen besser auf ihre Aufgaben fokussieren und wir haben immer die Strukturen und Rollen des Scrum Teams beibehalten. Damit unser Team immer gut auf die einzelnen Meetings vorbereitet ist, habe ich ihnen auch eine Übersicht erstellt</w:t>
       </w:r>
       <w:r>
         <w:t>,</w:t>
       </w:r>
       <w:r>
-        <w:t xml:space="preserve"> wer für was genau innerhalb des </w:t>
-      </w:r>
-      <w:proofErr w:type="spellStart"/>
-      <w:r>
-        <w:t>Scrum</w:t>
-      </w:r>
-      <w:proofErr w:type="spellEnd"/>
-      <w:r>
-        <w:t xml:space="preserve">-Teams zuständig ist und in welchem Meeting welche Unterlagen gebraucht werden. Hier gab es am Anfang </w:t>
+        <w:t xml:space="preserve"> wer für was genau innerhalb des Scrum-Teams zuständig ist und in welchem Meeting welche Unterlagen gebraucht werden. Hier gab es am Anfang nämlich Probleme, da nicht jeder genau wusste für was welches Meeting </w:t>
+      </w:r>
+      <w:r>
+        <w:t>nötig</w:t>
+      </w:r>
+      <w:r>
+        <w:t xml:space="preserve"> ist. Diese konnte ich so aber schnell beseitigen. Außerdem habe ich dem Team nochmal eine Zusammenfassung generell über Scrum erstellt, damit jeder auf einen Blick schnell das finden kann, bei dem er sich noch nicht so gut auskennt. Doch auch neben Scrum habe ich technisch etwas dazugelernt. Unser Entwicklungsteam hat uns immer auf dem neuesten </w:t>
       </w:r>
       <w:r>
         <w:lastRenderedPageBreak/>
-        <w:t xml:space="preserve">nämlich Probleme, da nicht jeder genau wusste für was welches Meeting </w:t>
-      </w:r>
-      <w:r>
-        <w:t>nötig</w:t>
-      </w:r>
-      <w:r>
-        <w:t xml:space="preserve"> ist. Diese konnte ich so aber schnell beseitigen. Außerdem habe ich dem Team nochmal eine Zusammenfassung generell über </w:t>
-      </w:r>
-      <w:proofErr w:type="spellStart"/>
-      <w:r>
-        <w:t>Scrum</w:t>
-      </w:r>
-      <w:proofErr w:type="spellEnd"/>
-      <w:r>
-        <w:t xml:space="preserve"> erstellt, damit jeder auf einen Blick schnell das finden kann, bei dem er sich noch nicht so gut auskennt. Doch auch neben </w:t>
-      </w:r>
-      <w:proofErr w:type="spellStart"/>
-      <w:r>
-        <w:t>Scrum</w:t>
-      </w:r>
-      <w:proofErr w:type="spellEnd"/>
-      <w:r>
-        <w:t xml:space="preserve"> habe ich technisch etwas dazugelernt. Unser Entwicklungsteam hat uns immer auf dem neuesten Stand gehalten. Dadurch konnten alle den Code verstehen. Für mich war dies sehr hilfreich, da ich mich in diesem Teil noch nicht so gut auskenne. Ich habe aber dadurch auch ganz neue Möglichkeiten kennengelernt.</w:t>
+        <w:t>Stand gehalten. Dadurch konnten alle den Code verstehen. Für mich war dies sehr hilfreich, da ich mich in diesem Teil noch nicht so gut auskenne. Ich habe aber dadurch auch ganz neue Möglichkeiten kennengelernt.</w:t>
       </w:r>
     </w:p>
     <w:p>
@@ -9430,23 +8768,7 @@
         <w:t xml:space="preserve">ar ein Teil des Entwicklungsteams und habe dort fungiert als Chief of Design. Meine Hauptaufgabe bestand darin, alles rum das Thema Design zu entwickeln. Daher konnte ich meine Stärke gut in das Projekt einbringen und meine Gruppenmitglieder von meiner Stärke profitieren lassen. Die ständigen Rücksprachen und Kontrollen von Gruppenmitgliedern haben dafür gesorgt, dass das ganze Team auf einem Stand ist und auch bespricht, ob alle dem Designvorschlag zustimmen. </w:t>
       </w:r>
       <w:r>
-        <w:t xml:space="preserve">Ich habe meiner Kreativität versucht freien Lauf zu lassen bei der Gestaltung, da für mich dadurch dieses Projekt ein Ausgleich zum Technik-lastigen Semester ist. Für mich persönlich hat das Arbeiten in der Gruppe super geklappt, was ich hier nochmal positiv erwähnen möchte. Ohne unsere stetige Kommunikation und Absprachen hätten wir vermutlich noch weniger die Chance erhalten das Projekt mit einem erfolgreichen Ergebnis abzuschließen. Wir hatten bei der Entwicklung der Anwendung jedoch enorme Probleme, jedoch zeigt die Offline-Tauglichkeit der Applikation, dass der Code funktioniert und das Problem bei Moodle liegt. Ich hatte zuvor in diesem Stil mit </w:t>
-      </w:r>
-      <w:proofErr w:type="spellStart"/>
-      <w:r>
-        <w:t>ElectronJS</w:t>
-      </w:r>
-      <w:proofErr w:type="spellEnd"/>
-      <w:r>
-        <w:t xml:space="preserve"> noch keinen Berührpunkt. Durch das Erklären des Codes von meinen Teamkammeraden Chris und Jonas habe ich aber viel mitnehmen können, da mein Wissenstand davor bei null war. Das Thema agiles Projektmanagement mit </w:t>
-      </w:r>
-      <w:proofErr w:type="spellStart"/>
-      <w:r>
-        <w:t>Scrum</w:t>
-      </w:r>
-      <w:proofErr w:type="spellEnd"/>
-      <w:r>
-        <w:t xml:space="preserve"> durfte ich in den vergangenen Wochen lernen, was mir persönlich enorm viel weiterhilft, da meine Ausbildungsfirma momentan ein Projekt bearbeitet, welches auch in Sprints abläuft.</w:t>
+        <w:t>Ich habe meiner Kreativität versucht freien Lauf zu lassen bei der Gestaltung, da für mich dadurch dieses Projekt ein Ausgleich zum Technik-lastigen Semester ist. Für mich persönlich hat das Arbeiten in der Gruppe super geklappt, was ich hier nochmal positiv erwähnen möchte. Ohne unsere stetige Kommunikation und Absprachen hätten wir vermutlich noch weniger die Chance erhalten das Projekt mit einem erfolgreichen Ergebnis abzuschließen. Wir hatten bei der Entwicklung der Anwendung jedoch enorme Probleme, jedoch zeigt die Offline-Tauglichkeit der Applikation, dass der Code funktioniert und das Problem bei Moodle liegt. Ich hatte zuvor in diesem Stil mit ElectronJS noch keinen Berührpunkt. Durch das Erklären des Codes von meinen Teamkammeraden Chris und Jonas habe ich aber viel mitnehmen können, da mein Wissenstand davor bei null war. Das Thema agiles Projektmanagement mit Scrum durfte ich in den vergangenen Wochen lernen, was mir persönlich enorm viel weiterhilft, da meine Ausbildungsfirma momentan ein Projekt bearbeitet, welches auch in Sprints abläuft.</w:t>
       </w:r>
       <w:r>
         <w:t xml:space="preserve"> Dadurch verstehe ich nun Abläufe besser und kenne die Hintergründe hinter bestimmten Meetings und Zeitintervallen der Sprints.</w:t>
@@ -9478,43 +8800,22 @@
         <w:pStyle w:val="berschrift2"/>
       </w:pPr>
       <w:r>
+        <w:t>4.1.4 Reflexion Christian Dänzer</w:t>
+      </w:r>
+    </w:p>
+    <w:p>
+      <w:pPr>
+        <w:spacing w:line="360" w:lineRule="auto"/>
+      </w:pPr>
+      <w:r>
+        <w:t xml:space="preserve">Als Mitglied des Entwicklungsteams habe ich hauptsächlich am Code der Anwendung gearbeitet. Zu Beginn war ich noch sehr zuversichtlich, da es zu ElectronJS und JavaScript viele Quellen im Internet gibt und ich auch schon einiges mit JavaScript umgesetzt habe. </w:t>
+      </w:r>
+      <w:r>
         <w:lastRenderedPageBreak/>
-        <w:t>4.1.4 Reflexion Christian Dänzer</w:t>
-      </w:r>
-    </w:p>
-    <w:p>
-      <w:pPr>
-        <w:spacing w:line="360" w:lineRule="auto"/>
-      </w:pPr>
-      <w:r>
-        <w:t xml:space="preserve">Als Mitglied des Entwicklungsteams habe ich hauptsächlich am Code der Anwendung gearbeitet. Zu Beginn war ich noch sehr zuversichtlich, da es zu </w:t>
-      </w:r>
-      <w:proofErr w:type="spellStart"/>
-      <w:r>
-        <w:t>ElectronJS</w:t>
-      </w:r>
-      <w:proofErr w:type="spellEnd"/>
-      <w:r>
-        <w:t xml:space="preserve"> und JavaScript viele Quellen im Internet gibt und ich auch schon einiges mit JavaScript umgesetzt habe. Nachdem ich dann nach einiger Zeit aber an mehreren Stellen in einer Sackgasse gelandet bin, deren Ende jedes Mal Moodle hieß, wurde meine Hoffnung auf einen erfolgreichen Abschluss des Projekts immer geringer. </w:t>
-      </w:r>
-      <w:r>
-        <w:t xml:space="preserve">Da wir jedoch ohne programmiertechnische Unterstützung dastanden – obwohl wir diese mehrfach angefordert haben – wurde mir während des dritten Sprints klar, dass wir kein funktionierendes Projekt vorstellen können. Das hat mich sehr stark unter Druck gesetzt und verunsichert. Da wir aber eine super Projektgruppe mit einer gut funktionierenden Kommunikation waren, haben wir das </w:t>
-      </w:r>
-      <w:proofErr w:type="spellStart"/>
-      <w:r>
-        <w:t>beste</w:t>
-      </w:r>
-      <w:proofErr w:type="spellEnd"/>
-      <w:r>
-        <w:t xml:space="preserve"> daraus gemacht: Wir haben für eine ausführliche Problemdokumentation gesorgt, damit es nachfolgenden Entwicklern leichter fällt. Trotz der Schwierigkeiten konnte ich sehr vieles Lernen. Ich konnte meine Programmierkenntnisse weiterverbessern. Das geschah zum einen durch das Programmieren selbst, zum anderen aber auch durch das Erklären des Codes, damit jeder im Team diesen versteht. Außerdem konnte ich vieles über </w:t>
-      </w:r>
-      <w:proofErr w:type="spellStart"/>
-      <w:r>
-        <w:t>Scrum</w:t>
-      </w:r>
-      <w:proofErr w:type="spellEnd"/>
-      <w:r>
-        <w:t xml:space="preserve"> lernen. An vielen Stellen fand ich die Arbeit mit dieser Projektmanagement-Methode sinnvoll, an manchen Punkten habe ich es jedoch nur als zusätzlichen Arbeitsaufwand empfunden. Auch in den Präsentationen konnte ich weitere Dinge dazulernen. Durch die Sprint Reviews kamen mehrere Präsentationen vor Kunden dazu, in denen ich gelernt habe, mit Kritik am Objekt umzugehen.</w:t>
+        <w:t xml:space="preserve">Nachdem ich dann nach einiger Zeit aber an mehreren Stellen in einer Sackgasse gelandet bin, deren Ende jedes Mal Moodle hieß, wurde meine Hoffnung auf einen erfolgreichen Abschluss des Projekts immer geringer. </w:t>
+      </w:r>
+      <w:r>
+        <w:t>Da wir jedoch ohne programmiertechnische Unterstützung dastanden – obwohl wir diese mehrfach angefordert haben – wurde mir während des dritten Sprints klar, dass wir kein funktionierendes Projekt vorstellen können. Das hat mich sehr stark unter Druck gesetzt und verunsichert. Da wir aber eine super Projektgruppe mit einer gut funktionierenden Kommunikation waren, haben wir das beste daraus gemacht: Wir haben für eine ausführliche Problemdokumentation gesorgt, damit es nachfolgenden Entwicklern leichter fällt. Trotz der Schwierigkeiten konnte ich sehr vieles Lernen. Ich konnte meine Programmierkenntnisse weiterverbessern. Das geschah zum einen durch das Programmieren selbst, zum anderen aber auch durch das Erklären des Codes, damit jeder im Team diesen versteht. Außerdem konnte ich vieles über Scrum lernen. An vielen Stellen fand ich die Arbeit mit dieser Projektmanagement-Methode sinnvoll, an manchen Punkten habe ich es jedoch nur als zusätzlichen Arbeitsaufwand empfunden. Auch in den Präsentationen konnte ich weitere Dinge dazulernen. Durch die Sprint Reviews kamen mehrere Präsentationen vor Kunden dazu, in denen ich gelernt habe, mit Kritik am Objekt umzugehen.</w:t>
       </w:r>
     </w:p>
     <w:p>
@@ -9540,15 +8841,7 @@
         <w:jc w:val="both"/>
       </w:pPr>
       <w:r>
-        <w:t xml:space="preserve">Wir als Gruppe hatten eine sehr gute Zusammenarbeit. Dies liegt vor allem daran, dass wir sehr viel und ausführlich miteinander geredet haben. Dazu zählt natürlich auch das Einhalten der Daily </w:t>
-      </w:r>
-      <w:proofErr w:type="spellStart"/>
-      <w:r>
-        <w:t>Scrums</w:t>
-      </w:r>
-      <w:proofErr w:type="spellEnd"/>
-      <w:r>
-        <w:t>, da wir dabei sehr schnell Probleme erkennen konnten. Deshalb ist es immer wichtig eine offene und stetige Kommunikation im Team zu haben. Außerdem haben wir den Tipp sich schon vor dem Projekt mit dem Stakeholder zu treffen. Fragen können direkt geklärt werden und ein eventuelles Neuplanen eine</w:t>
+        <w:t>Wir als Gruppe hatten eine sehr gute Zusammenarbeit. Dies liegt vor allem daran, dass wir sehr viel und ausführlich miteinander geredet haben. Dazu zählt natürlich auch das Einhalten der Daily Scrums, da wir dabei sehr schnell Probleme erkennen konnten. Deshalb ist es immer wichtig eine offene und stetige Kommunikation im Team zu haben. Außerdem haben wir den Tipp sich schon vor dem Projekt mit dem Stakeholder zu treffen. Fragen können direkt geklärt werden und ein eventuelles Neuplanen eine</w:t>
       </w:r>
       <w:r>
         <w:t>s Sprints wird vermieden. Diesen</w:t>
@@ -9557,11 +8850,11 @@
         <w:t xml:space="preserve"> Fehler haben wir am Anfang gemacht und auch in der Retrospektive festgestellt.</w:t>
       </w:r>
       <w:r>
-        <w:t xml:space="preserve"> Dadurch haben wir das auch nur einmal nicht beachtet und konnten in den weiteren Sprints </w:t>
+        <w:t xml:space="preserve"> Dadurch haben wir das auch nur einmal nicht beachtet und konnten in den weiteren Sprints problemlos anfangen zu arbeiten. Außerdem sollte man sich bei Problemen immer direkt um Hilfe kümmern. Dabei haben wir leider nicht immer die erwartete Hilfe bekommen und mussten uns selbst versuchen zu helfen. Auch wenn wir zu diesem Zeitpunkt schon an dem Punkt waren, an dem wir selbst nicht mehr weitergekommen sind und schon mehrere </w:t>
       </w:r>
       <w:r>
         <w:lastRenderedPageBreak/>
-        <w:t>problemlos anfangen zu arbeiten. Außerdem sollte man sich bei Problemen immer direkt um Hilfe kümmern. Dabei haben wir leider nicht immer die erwartete Hilfe bekommen und mussten uns selbst versuchen zu helfen. Auch wenn wir zu diesem Zeitpunkt schon an dem Punkt waren, an dem wir selbst nicht mehr weitergekommen sind und schon mehrere Lösungswege ausprobiert haben. Deshalb haben wir den Tipp sich direkt bei Fehlern externe Hilfe zu suchen.</w:t>
+        <w:t>Lösungswege ausprobiert haben. Deshalb haben wir den Tipp sich direkt bei Fehlern externe Hilfe zu suchen.</w:t>
       </w:r>
     </w:p>
     <w:p>
@@ -9580,23 +8873,7 @@
         </w:rPr>
       </w:pPr>
       <w:r>
-        <w:t xml:space="preserve">Wir haben remote sehr gute Erfahrungen machen können. Unsere Kommunikationstools Discord und </w:t>
-      </w:r>
-      <w:proofErr w:type="spellStart"/>
-      <w:r>
-        <w:t>Whereby</w:t>
-      </w:r>
-      <w:proofErr w:type="spellEnd"/>
-      <w:r>
-        <w:t xml:space="preserve"> haben immer </w:t>
-      </w:r>
-      <w:proofErr w:type="spellStart"/>
-      <w:r>
-        <w:t>funtkioniert</w:t>
-      </w:r>
-      <w:proofErr w:type="spellEnd"/>
-      <w:r>
-        <w:t xml:space="preserve"> und wir hatten damit keine technischen Probleme. Wichtig ist auch hier die gute und stetige Kommunikation, die bei uns sehr gut </w:t>
+        <w:t xml:space="preserve">Wir haben remote sehr gute Erfahrungen machen können. Unsere Kommunikationstools Discord und Whereby haben immer funtkioniert und wir hatten damit keine technischen Probleme. Wichtig ist auch hier die gute und stetige Kommunikation, die bei uns sehr gut </w:t>
       </w:r>
       <w:r>
         <w:rPr>
@@ -9615,21 +8892,7 @@
         <w:rPr>
           <w:color w:val="70AD47" w:themeColor="accent6"/>
         </w:rPr>
-        <w:t xml:space="preserve">Dabei waren wir vor allem auf die </w:t>
-      </w:r>
-      <w:proofErr w:type="spellStart"/>
-      <w:r>
-        <w:rPr>
-          <w:color w:val="70AD47" w:themeColor="accent6"/>
-        </w:rPr>
-        <w:t>Screenshare</w:t>
-      </w:r>
-      <w:proofErr w:type="spellEnd"/>
-      <w:r>
-        <w:rPr>
-          <w:color w:val="70AD47" w:themeColor="accent6"/>
-        </w:rPr>
-        <w:t>-Funktion der Anwendungen angewiesen. Denn ohne diese lässt es sich sehr schwer zusammen am Code arbeiten, über Designs diskutieren oder Logos besprechen. Auch das pünktliche Erscheinen zu verabredeten Terminen ist wichtig. Hierbei muss im Vergleich zu</w:t>
+        <w:t>Dabei waren wir vor allem auf die Screenshare-Funktion der Anwendungen angewiesen. Denn ohne diese lässt es sich sehr schwer zusammen am Code arbeiten, über Designs diskutieren oder Logos besprechen. Auch das pünktliche Erscheinen zu verabredeten Terminen ist wichtig. Hierbei muss im Vergleich zu</w:t>
       </w:r>
       <w:r>
         <w:rPr>
@@ -9650,28 +8913,21 @@
           <w:lang w:val="en-US"/>
         </w:rPr>
       </w:pPr>
-      <w:bookmarkStart w:id="19" w:name="_Toc40268342"/>
-      <w:proofErr w:type="spellStart"/>
+      <w:bookmarkStart w:id="20" w:name="_Toc40268342"/>
       <w:r>
         <w:rPr>
           <w:lang w:val="en-US"/>
         </w:rPr>
         <w:t>Trelloboards</w:t>
       </w:r>
-      <w:bookmarkEnd w:id="19"/>
-      <w:proofErr w:type="spellEnd"/>
+      <w:bookmarkEnd w:id="20"/>
     </w:p>
     <w:p>
       <w:pPr>
         <w:pStyle w:val="Listenabsatz"/>
       </w:pPr>
-      <w:proofErr w:type="spellStart"/>
-      <w:r>
-        <w:t>Scrum</w:t>
-      </w:r>
-      <w:proofErr w:type="spellEnd"/>
-      <w:r>
-        <w:t xml:space="preserve"> Backlog:</w:t>
+      <w:r>
+        <w:t>Scrum Backlog:</w:t>
       </w:r>
     </w:p>
     <w:p>
@@ -9722,13 +8978,8 @@
       <w:pPr>
         <w:pStyle w:val="Listenabsatz"/>
       </w:pPr>
-      <w:proofErr w:type="spellStart"/>
-      <w:r>
-        <w:t>Backblog</w:t>
-      </w:r>
-      <w:proofErr w:type="spellEnd"/>
-      <w:r>
-        <w:t xml:space="preserve"> Sprint 2:</w:t>
+      <w:r>
+        <w:t>Backblog Sprint 2:</w:t>
       </w:r>
     </w:p>
     <w:p>
@@ -9778,22 +9029,14 @@
           <w:lang w:val="en-US"/>
         </w:rPr>
       </w:pPr>
-      <w:bookmarkStart w:id="20" w:name="_Toc40268343"/>
+      <w:bookmarkStart w:id="21" w:name="_Toc40268343"/>
       <w:r>
         <w:rPr>
           <w:lang w:val="en-US"/>
         </w:rPr>
-        <w:t xml:space="preserve">Lop </w:t>
-      </w:r>
-      <w:proofErr w:type="spellStart"/>
-      <w:r>
-        <w:rPr>
-          <w:lang w:val="en-US"/>
-        </w:rPr>
-        <w:t>Liste</w:t>
-      </w:r>
-      <w:bookmarkEnd w:id="20"/>
-      <w:proofErr w:type="spellEnd"/>
+        <w:t>Lop Liste</w:t>
+      </w:r>
+      <w:bookmarkEnd w:id="21"/>
     </w:p>
     <w:p>
       <w:pPr>
@@ -9882,7 +9125,7 @@
         </w:numPr>
         <w:spacing w:line="360" w:lineRule="auto"/>
       </w:pPr>
-      <w:bookmarkStart w:id="21" w:name="_Toc40268344"/>
+      <w:bookmarkStart w:id="22" w:name="_Toc40268344"/>
       <w:r>
         <w:rPr>
           <w:lang w:val="en-US"/>
@@ -9892,7 +9135,7 @@
       <w:r>
         <w:t>en</w:t>
       </w:r>
-      <w:bookmarkEnd w:id="21"/>
+      <w:bookmarkEnd w:id="22"/>
     </w:p>
     <w:p>
       <w:pPr>
@@ -9987,7 +9230,7 @@
 </file>
 
 <file path=word/endnotes.xml><?xml version="1.0" encoding="utf-8"?>
-<w:endnotes xmlns:wpc="http://schemas.microsoft.com/office/word/2010/wordprocessingCanvas" xmlns:cx="http://schemas.microsoft.com/office/drawing/2014/chartex" xmlns:cx1="http://schemas.microsoft.com/office/drawing/2015/9/8/chartex" xmlns:cx2="http://schemas.microsoft.com/office/drawing/2015/10/21/chartex" xmlns:cx3="http://schemas.microsoft.com/office/drawing/2016/5/9/chartex" xmlns:cx4="http://schemas.microsoft.com/office/drawing/2016/5/10/chartex" xmlns:cx5="http://schemas.microsoft.com/office/drawing/2016/5/11/chartex" xmlns:cx6="http://schemas.microsoft.com/office/drawing/2016/5/12/chartex" xmlns:cx7="http://schemas.microsoft.com/office/drawing/2016/5/13/chartex" xmlns:cx8="http://schemas.microsoft.com/office/drawing/2016/5/14/chartex" xmlns:mc="http://schemas.openxmlformats.org/markup-compatibility/2006" xmlns:aink="http://schemas.microsoft.com/office/drawing/2016/ink" xmlns:am3d="http://schemas.microsoft.com/office/drawing/2017/model3d" xmlns:o="urn:schemas-microsoft-com:office:office" xmlns:r="http://schemas.openxmlformats.org/officeDocument/2006/relationships" xmlns:m="http://schemas.openxmlformats.org/officeDocument/2006/math" xmlns:v="urn:schemas-microsoft-com:vml" xmlns:wp14="http://schemas.microsoft.com/office/word/2010/wordprocessingDrawing" xmlns:wp="http://schemas.openxmlformats.org/drawingml/2006/wordprocessingDrawing" xmlns:w10="urn:schemas-microsoft-com:office:word" xmlns:w="http://schemas.openxmlformats.org/wordprocessingml/2006/main" xmlns:w14="http://schemas.microsoft.com/office/word/2010/wordml" xmlns:w15="http://schemas.microsoft.com/office/word/2012/wordml" xmlns:w16cex="http://schemas.microsoft.com/office/word/2018/wordml/cex" xmlns:w16cid="http://schemas.microsoft.com/office/word/2016/wordml/cid" xmlns:w16="http://schemas.microsoft.com/office/word/2018/wordml" xmlns:w16se="http://schemas.microsoft.com/office/word/2015/wordml/symex" xmlns:wpg="http://schemas.microsoft.com/office/word/2010/wordprocessingGroup" xmlns:wpi="http://schemas.microsoft.com/office/word/2010/wordprocessingInk" xmlns:wne="http://schemas.microsoft.com/office/word/2006/wordml" xmlns:wps="http://schemas.microsoft.com/office/word/2010/wordprocessingShape" mc:Ignorable="w14 w15 w16se w16cid w16 w16cex wp14">
+<w:endnotes xmlns:wpc="http://schemas.microsoft.com/office/word/2010/wordprocessingCanvas" xmlns:cx="http://schemas.microsoft.com/office/drawing/2014/chartex" xmlns:cx1="http://schemas.microsoft.com/office/drawing/2015/9/8/chartex" xmlns:mc="http://schemas.openxmlformats.org/markup-compatibility/2006" xmlns:o="urn:schemas-microsoft-com:office:office" xmlns:r="http://schemas.openxmlformats.org/officeDocument/2006/relationships" xmlns:m="http://schemas.openxmlformats.org/officeDocument/2006/math" xmlns:v="urn:schemas-microsoft-com:vml" xmlns:wp14="http://schemas.microsoft.com/office/word/2010/wordprocessingDrawing" xmlns:wp="http://schemas.openxmlformats.org/drawingml/2006/wordprocessingDrawing" xmlns:w10="urn:schemas-microsoft-com:office:word" xmlns:w="http://schemas.openxmlformats.org/wordprocessingml/2006/main" xmlns:w14="http://schemas.microsoft.com/office/word/2010/wordml" xmlns:w15="http://schemas.microsoft.com/office/word/2012/wordml" xmlns:w16se="http://schemas.microsoft.com/office/word/2015/wordml/symex" xmlns:wpg="http://schemas.microsoft.com/office/word/2010/wordprocessingGroup" xmlns:wpi="http://schemas.microsoft.com/office/word/2010/wordprocessingInk" xmlns:wne="http://schemas.microsoft.com/office/word/2006/wordml" xmlns:wps="http://schemas.microsoft.com/office/word/2010/wordprocessingShape" mc:Ignorable="w14 w15 w16se wp14">
   <w:endnote w:type="separator" w:id="-1">
     <w:p>
       <w:pPr>
@@ -10012,7 +9255,7 @@
 </file>
 
 <file path=word/footer1.xml><?xml version="1.0" encoding="utf-8"?>
-<w:ftr xmlns:wpc="http://schemas.microsoft.com/office/word/2010/wordprocessingCanvas" xmlns:cx="http://schemas.microsoft.com/office/drawing/2014/chartex" xmlns:cx1="http://schemas.microsoft.com/office/drawing/2015/9/8/chartex" xmlns:cx2="http://schemas.microsoft.com/office/drawing/2015/10/21/chartex" xmlns:cx3="http://schemas.microsoft.com/office/drawing/2016/5/9/chartex" xmlns:cx4="http://schemas.microsoft.com/office/drawing/2016/5/10/chartex" xmlns:cx5="http://schemas.microsoft.com/office/drawing/2016/5/11/chartex" xmlns:cx6="http://schemas.microsoft.com/office/drawing/2016/5/12/chartex" xmlns:cx7="http://schemas.microsoft.com/office/drawing/2016/5/13/chartex" xmlns:cx8="http://schemas.microsoft.com/office/drawing/2016/5/14/chartex" xmlns:mc="http://schemas.openxmlformats.org/markup-compatibility/2006" xmlns:aink="http://schemas.microsoft.com/office/drawing/2016/ink" xmlns:am3d="http://schemas.microsoft.com/office/drawing/2017/model3d" xmlns:o="urn:schemas-microsoft-com:office:office" xmlns:r="http://schemas.openxmlformats.org/officeDocument/2006/relationships" xmlns:m="http://schemas.openxmlformats.org/officeDocument/2006/math" xmlns:v="urn:schemas-microsoft-com:vml" xmlns:wp14="http://schemas.microsoft.com/office/word/2010/wordprocessingDrawing" xmlns:wp="http://schemas.openxmlformats.org/drawingml/2006/wordprocessingDrawing" xmlns:w10="urn:schemas-microsoft-com:office:word" xmlns:w="http://schemas.openxmlformats.org/wordprocessingml/2006/main" xmlns:w14="http://schemas.microsoft.com/office/word/2010/wordml" xmlns:w15="http://schemas.microsoft.com/office/word/2012/wordml" xmlns:w16cex="http://schemas.microsoft.com/office/word/2018/wordml/cex" xmlns:w16cid="http://schemas.microsoft.com/office/word/2016/wordml/cid" xmlns:w16="http://schemas.microsoft.com/office/word/2018/wordml" xmlns:w16se="http://schemas.microsoft.com/office/word/2015/wordml/symex" xmlns:wpg="http://schemas.microsoft.com/office/word/2010/wordprocessingGroup" xmlns:wpi="http://schemas.microsoft.com/office/word/2010/wordprocessingInk" xmlns:wne="http://schemas.microsoft.com/office/word/2006/wordml" xmlns:wps="http://schemas.microsoft.com/office/word/2010/wordprocessingShape" mc:Ignorable="w14 w15 w16se w16cid w16 w16cex wp14">
+<w:ftr xmlns:wpc="http://schemas.microsoft.com/office/word/2010/wordprocessingCanvas" xmlns:cx="http://schemas.microsoft.com/office/drawing/2014/chartex" xmlns:cx1="http://schemas.microsoft.com/office/drawing/2015/9/8/chartex" xmlns:mc="http://schemas.openxmlformats.org/markup-compatibility/2006" xmlns:o="urn:schemas-microsoft-com:office:office" xmlns:r="http://schemas.openxmlformats.org/officeDocument/2006/relationships" xmlns:m="http://schemas.openxmlformats.org/officeDocument/2006/math" xmlns:v="urn:schemas-microsoft-com:vml" xmlns:wp14="http://schemas.microsoft.com/office/word/2010/wordprocessingDrawing" xmlns:wp="http://schemas.openxmlformats.org/drawingml/2006/wordprocessingDrawing" xmlns:w10="urn:schemas-microsoft-com:office:word" xmlns:w="http://schemas.openxmlformats.org/wordprocessingml/2006/main" xmlns:w14="http://schemas.microsoft.com/office/word/2010/wordml" xmlns:w15="http://schemas.microsoft.com/office/word/2012/wordml" xmlns:w16se="http://schemas.microsoft.com/office/word/2015/wordml/symex" xmlns:wpg="http://schemas.microsoft.com/office/word/2010/wordprocessingGroup" xmlns:wpi="http://schemas.microsoft.com/office/word/2010/wordprocessingInk" xmlns:wne="http://schemas.microsoft.com/office/word/2006/wordml" xmlns:wps="http://schemas.microsoft.com/office/word/2010/wordprocessingShape" mc:Ignorable="w14 w15 w16se wp14">
   <w:p>
     <w:pPr>
       <w:pStyle w:val="Fuzeile"/>
@@ -10057,7 +9300,7 @@
 </file>
 
 <file path=word/footnotes.xml><?xml version="1.0" encoding="utf-8"?>
-<w:footnotes xmlns:wpc="http://schemas.microsoft.com/office/word/2010/wordprocessingCanvas" xmlns:cx="http://schemas.microsoft.com/office/drawing/2014/chartex" xmlns:cx1="http://schemas.microsoft.com/office/drawing/2015/9/8/chartex" xmlns:cx2="http://schemas.microsoft.com/office/drawing/2015/10/21/chartex" xmlns:cx3="http://schemas.microsoft.com/office/drawing/2016/5/9/chartex" xmlns:cx4="http://schemas.microsoft.com/office/drawing/2016/5/10/chartex" xmlns:cx5="http://schemas.microsoft.com/office/drawing/2016/5/11/chartex" xmlns:cx6="http://schemas.microsoft.com/office/drawing/2016/5/12/chartex" xmlns:cx7="http://schemas.microsoft.com/office/drawing/2016/5/13/chartex" xmlns:cx8="http://schemas.microsoft.com/office/drawing/2016/5/14/chartex" xmlns:mc="http://schemas.openxmlformats.org/markup-compatibility/2006" xmlns:aink="http://schemas.microsoft.com/office/drawing/2016/ink" xmlns:am3d="http://schemas.microsoft.com/office/drawing/2017/model3d" xmlns:o="urn:schemas-microsoft-com:office:office" xmlns:r="http://schemas.openxmlformats.org/officeDocument/2006/relationships" xmlns:m="http://schemas.openxmlformats.org/officeDocument/2006/math" xmlns:v="urn:schemas-microsoft-com:vml" xmlns:wp14="http://schemas.microsoft.com/office/word/2010/wordprocessingDrawing" xmlns:wp="http://schemas.openxmlformats.org/drawingml/2006/wordprocessingDrawing" xmlns:w10="urn:schemas-microsoft-com:office:word" xmlns:w="http://schemas.openxmlformats.org/wordprocessingml/2006/main" xmlns:w14="http://schemas.microsoft.com/office/word/2010/wordml" xmlns:w15="http://schemas.microsoft.com/office/word/2012/wordml" xmlns:w16cex="http://schemas.microsoft.com/office/word/2018/wordml/cex" xmlns:w16cid="http://schemas.microsoft.com/office/word/2016/wordml/cid" xmlns:w16="http://schemas.microsoft.com/office/word/2018/wordml" xmlns:w16se="http://schemas.microsoft.com/office/word/2015/wordml/symex" xmlns:wpg="http://schemas.microsoft.com/office/word/2010/wordprocessingGroup" xmlns:wpi="http://schemas.microsoft.com/office/word/2010/wordprocessingInk" xmlns:wne="http://schemas.microsoft.com/office/word/2006/wordml" xmlns:wps="http://schemas.microsoft.com/office/word/2010/wordprocessingShape" mc:Ignorable="w14 w15 w16se w16cid w16 w16cex wp14">
+<w:footnotes xmlns:wpc="http://schemas.microsoft.com/office/word/2010/wordprocessingCanvas" xmlns:cx="http://schemas.microsoft.com/office/drawing/2014/chartex" xmlns:cx1="http://schemas.microsoft.com/office/drawing/2015/9/8/chartex" xmlns:mc="http://schemas.openxmlformats.org/markup-compatibility/2006" xmlns:o="urn:schemas-microsoft-com:office:office" xmlns:r="http://schemas.openxmlformats.org/officeDocument/2006/relationships" xmlns:m="http://schemas.openxmlformats.org/officeDocument/2006/math" xmlns:v="urn:schemas-microsoft-com:vml" xmlns:wp14="http://schemas.microsoft.com/office/word/2010/wordprocessingDrawing" xmlns:wp="http://schemas.openxmlformats.org/drawingml/2006/wordprocessingDrawing" xmlns:w10="urn:schemas-microsoft-com:office:word" xmlns:w="http://schemas.openxmlformats.org/wordprocessingml/2006/main" xmlns:w14="http://schemas.microsoft.com/office/word/2010/wordml" xmlns:w15="http://schemas.microsoft.com/office/word/2012/wordml" xmlns:w16se="http://schemas.microsoft.com/office/word/2015/wordml/symex" xmlns:wpg="http://schemas.microsoft.com/office/word/2010/wordprocessingGroup" xmlns:wpi="http://schemas.microsoft.com/office/word/2010/wordprocessingInk" xmlns:wne="http://schemas.microsoft.com/office/word/2006/wordml" xmlns:wps="http://schemas.microsoft.com/office/word/2010/wordprocessingShape" mc:Ignorable="w14 w15 w16se wp14">
   <w:footnote w:type="separator" w:id="-1">
     <w:p>
       <w:pPr>
@@ -10223,7 +9466,7 @@
 </file>
 
 <file path=word/numbering.xml><?xml version="1.0" encoding="utf-8"?>
-<w:numbering xmlns:wpc="http://schemas.microsoft.com/office/word/2010/wordprocessingCanvas" xmlns:cx="http://schemas.microsoft.com/office/drawing/2014/chartex" xmlns:cx1="http://schemas.microsoft.com/office/drawing/2015/9/8/chartex" xmlns:cx2="http://schemas.microsoft.com/office/drawing/2015/10/21/chartex" xmlns:cx3="http://schemas.microsoft.com/office/drawing/2016/5/9/chartex" xmlns:cx4="http://schemas.microsoft.com/office/drawing/2016/5/10/chartex" xmlns:cx5="http://schemas.microsoft.com/office/drawing/2016/5/11/chartex" xmlns:cx6="http://schemas.microsoft.com/office/drawing/2016/5/12/chartex" xmlns:cx7="http://schemas.microsoft.com/office/drawing/2016/5/13/chartex" xmlns:cx8="http://schemas.microsoft.com/office/drawing/2016/5/14/chartex" xmlns:mc="http://schemas.openxmlformats.org/markup-compatibility/2006" xmlns:aink="http://schemas.microsoft.com/office/drawing/2016/ink" xmlns:am3d="http://schemas.microsoft.com/office/drawing/2017/model3d" xmlns:o="urn:schemas-microsoft-com:office:office" xmlns:r="http://schemas.openxmlformats.org/officeDocument/2006/relationships" xmlns:m="http://schemas.openxmlformats.org/officeDocument/2006/math" xmlns:v="urn:schemas-microsoft-com:vml" xmlns:wp14="http://schemas.microsoft.com/office/word/2010/wordprocessingDrawing" xmlns:wp="http://schemas.openxmlformats.org/drawingml/2006/wordprocessingDrawing" xmlns:w10="urn:schemas-microsoft-com:office:word" xmlns:w="http://schemas.openxmlformats.org/wordprocessingml/2006/main" xmlns:w14="http://schemas.microsoft.com/office/word/2010/wordml" xmlns:w15="http://schemas.microsoft.com/office/word/2012/wordml" xmlns:w16cex="http://schemas.microsoft.com/office/word/2018/wordml/cex" xmlns:w16cid="http://schemas.microsoft.com/office/word/2016/wordml/cid" xmlns:w16="http://schemas.microsoft.com/office/word/2018/wordml" xmlns:w16se="http://schemas.microsoft.com/office/word/2015/wordml/symex" xmlns:wpg="http://schemas.microsoft.com/office/word/2010/wordprocessingGroup" xmlns:wpi="http://schemas.microsoft.com/office/word/2010/wordprocessingInk" xmlns:wne="http://schemas.microsoft.com/office/word/2006/wordml" xmlns:wps="http://schemas.microsoft.com/office/word/2010/wordprocessingShape" mc:Ignorable="w14 w15 w16se w16cid w16 w16cex wp14">
+<w:numbering xmlns:wpc="http://schemas.microsoft.com/office/word/2010/wordprocessingCanvas" xmlns:cx="http://schemas.microsoft.com/office/drawing/2014/chartex" xmlns:cx1="http://schemas.microsoft.com/office/drawing/2015/9/8/chartex" xmlns:mc="http://schemas.openxmlformats.org/markup-compatibility/2006" xmlns:o="urn:schemas-microsoft-com:office:office" xmlns:r="http://schemas.openxmlformats.org/officeDocument/2006/relationships" xmlns:m="http://schemas.openxmlformats.org/officeDocument/2006/math" xmlns:v="urn:schemas-microsoft-com:vml" xmlns:wp14="http://schemas.microsoft.com/office/word/2010/wordprocessingDrawing" xmlns:wp="http://schemas.openxmlformats.org/drawingml/2006/wordprocessingDrawing" xmlns:w10="urn:schemas-microsoft-com:office:word" xmlns:w="http://schemas.openxmlformats.org/wordprocessingml/2006/main" xmlns:w14="http://schemas.microsoft.com/office/word/2010/wordml" xmlns:w15="http://schemas.microsoft.com/office/word/2012/wordml" xmlns:w16se="http://schemas.microsoft.com/office/word/2015/wordml/symex" xmlns:wpg="http://schemas.microsoft.com/office/word/2010/wordprocessingGroup" xmlns:wpi="http://schemas.microsoft.com/office/word/2010/wordprocessingInk" xmlns:wne="http://schemas.microsoft.com/office/word/2006/wordml" xmlns:wps="http://schemas.microsoft.com/office/word/2010/wordprocessingShape" mc:Ignorable="w14 w15 w16se wp14">
   <w:abstractNum w:abstractNumId="0" w15:restartNumberingAfterBreak="0">
     <w:nsid w:val="04572056"/>
     <w:multiLevelType w:val="hybridMultilevel"/>
@@ -10938,6 +10181,95 @@
     </w:lvl>
   </w:abstractNum>
   <w:abstractNum w:abstractNumId="6" w15:restartNumberingAfterBreak="0">
+    <w:nsid w:val="22D04BD9"/>
+    <w:multiLevelType w:val="hybridMultilevel"/>
+    <w:tmpl w:val="0E0E95EC"/>
+    <w:lvl w:ilvl="0" w:tplc="0407000F">
+      <w:start w:val="1"/>
+      <w:numFmt w:val="decimal"/>
+      <w:lvlText w:val="%1."/>
+      <w:lvlJc w:val="left"/>
+      <w:pPr>
+        <w:ind w:left="720" w:hanging="360"/>
+      </w:pPr>
+      <w:rPr>
+        <w:rFonts w:hint="default"/>
+      </w:rPr>
+    </w:lvl>
+    <w:lvl w:ilvl="1" w:tplc="04070019" w:tentative="1">
+      <w:start w:val="1"/>
+      <w:numFmt w:val="lowerLetter"/>
+      <w:lvlText w:val="%2."/>
+      <w:lvlJc w:val="left"/>
+      <w:pPr>
+        <w:ind w:left="1440" w:hanging="360"/>
+      </w:pPr>
+    </w:lvl>
+    <w:lvl w:ilvl="2" w:tplc="0407001B" w:tentative="1">
+      <w:start w:val="1"/>
+      <w:numFmt w:val="lowerRoman"/>
+      <w:lvlText w:val="%3."/>
+      <w:lvlJc w:val="right"/>
+      <w:pPr>
+        <w:ind w:left="2160" w:hanging="180"/>
+      </w:pPr>
+    </w:lvl>
+    <w:lvl w:ilvl="3" w:tplc="0407000F" w:tentative="1">
+      <w:start w:val="1"/>
+      <w:numFmt w:val="decimal"/>
+      <w:lvlText w:val="%4."/>
+      <w:lvlJc w:val="left"/>
+      <w:pPr>
+        <w:ind w:left="2880" w:hanging="360"/>
+      </w:pPr>
+    </w:lvl>
+    <w:lvl w:ilvl="4" w:tplc="04070019" w:tentative="1">
+      <w:start w:val="1"/>
+      <w:numFmt w:val="lowerLetter"/>
+      <w:lvlText w:val="%5."/>
+      <w:lvlJc w:val="left"/>
+      <w:pPr>
+        <w:ind w:left="3600" w:hanging="360"/>
+      </w:pPr>
+    </w:lvl>
+    <w:lvl w:ilvl="5" w:tplc="0407001B" w:tentative="1">
+      <w:start w:val="1"/>
+      <w:numFmt w:val="lowerRoman"/>
+      <w:lvlText w:val="%6."/>
+      <w:lvlJc w:val="right"/>
+      <w:pPr>
+        <w:ind w:left="4320" w:hanging="180"/>
+      </w:pPr>
+    </w:lvl>
+    <w:lvl w:ilvl="6" w:tplc="0407000F" w:tentative="1">
+      <w:start w:val="1"/>
+      <w:numFmt w:val="decimal"/>
+      <w:lvlText w:val="%7."/>
+      <w:lvlJc w:val="left"/>
+      <w:pPr>
+        <w:ind w:left="5040" w:hanging="360"/>
+      </w:pPr>
+    </w:lvl>
+    <w:lvl w:ilvl="7" w:tplc="04070019" w:tentative="1">
+      <w:start w:val="1"/>
+      <w:numFmt w:val="lowerLetter"/>
+      <w:lvlText w:val="%8."/>
+      <w:lvlJc w:val="left"/>
+      <w:pPr>
+        <w:ind w:left="5760" w:hanging="360"/>
+      </w:pPr>
+    </w:lvl>
+    <w:lvl w:ilvl="8" w:tplc="0407001B" w:tentative="1">
+      <w:start w:val="1"/>
+      <w:numFmt w:val="lowerRoman"/>
+      <w:lvlText w:val="%9."/>
+      <w:lvlJc w:val="right"/>
+      <w:pPr>
+        <w:ind w:left="6480" w:hanging="180"/>
+      </w:pPr>
+    </w:lvl>
+  </w:abstractNum>
+  <w:abstractNum w:abstractNumId="7" w15:restartNumberingAfterBreak="0">
     <w:nsid w:val="23B229CC"/>
     <w:multiLevelType w:val="hybridMultilevel"/>
     <w:tmpl w:val="3EF6B718"/>
@@ -11050,7 +10382,7 @@
       </w:rPr>
     </w:lvl>
   </w:abstractNum>
-  <w:abstractNum w:abstractNumId="7" w15:restartNumberingAfterBreak="0">
+  <w:abstractNum w:abstractNumId="8" w15:restartNumberingAfterBreak="0">
     <w:nsid w:val="23F22555"/>
     <w:multiLevelType w:val="hybridMultilevel"/>
     <w:tmpl w:val="EEA492EA"/>
@@ -11190,7 +10522,7 @@
       </w:rPr>
     </w:lvl>
   </w:abstractNum>
-  <w:abstractNum w:abstractNumId="8" w15:restartNumberingAfterBreak="0">
+  <w:abstractNum w:abstractNumId="9" w15:restartNumberingAfterBreak="0">
     <w:nsid w:val="242E2E84"/>
     <w:multiLevelType w:val="multilevel"/>
     <w:tmpl w:val="58BCB298"/>
@@ -11303,7 +10635,7 @@
       </w:rPr>
     </w:lvl>
   </w:abstractNum>
-  <w:abstractNum w:abstractNumId="9" w15:restartNumberingAfterBreak="0">
+  <w:abstractNum w:abstractNumId="10" w15:restartNumberingAfterBreak="0">
     <w:nsid w:val="27EE0CBA"/>
     <w:multiLevelType w:val="hybridMultilevel"/>
     <w:tmpl w:val="B61CF386"/>
@@ -11443,7 +10775,7 @@
       </w:rPr>
     </w:lvl>
   </w:abstractNum>
-  <w:abstractNum w:abstractNumId="10" w15:restartNumberingAfterBreak="0">
+  <w:abstractNum w:abstractNumId="11" w15:restartNumberingAfterBreak="0">
     <w:nsid w:val="2C4D3FFA"/>
     <w:multiLevelType w:val="multilevel"/>
     <w:tmpl w:val="87AE9E10"/>
@@ -11564,7 +10896,7 @@
       </w:rPr>
     </w:lvl>
   </w:abstractNum>
-  <w:abstractNum w:abstractNumId="11" w15:restartNumberingAfterBreak="0">
+  <w:abstractNum w:abstractNumId="12" w15:restartNumberingAfterBreak="0">
     <w:nsid w:val="2D4E4A3E"/>
     <w:multiLevelType w:val="multilevel"/>
     <w:tmpl w:val="EF16E1C8"/>
@@ -11677,7 +11009,7 @@
       </w:rPr>
     </w:lvl>
   </w:abstractNum>
-  <w:abstractNum w:abstractNumId="12" w15:restartNumberingAfterBreak="0">
+  <w:abstractNum w:abstractNumId="13" w15:restartNumberingAfterBreak="0">
     <w:nsid w:val="2EED6CFF"/>
     <w:multiLevelType w:val="hybridMultilevel"/>
     <w:tmpl w:val="84645A24"/>
@@ -11790,7 +11122,7 @@
       </w:rPr>
     </w:lvl>
   </w:abstractNum>
-  <w:abstractNum w:abstractNumId="13" w15:restartNumberingAfterBreak="0">
+  <w:abstractNum w:abstractNumId="14" w15:restartNumberingAfterBreak="0">
     <w:nsid w:val="36D661A6"/>
     <w:multiLevelType w:val="hybridMultilevel"/>
     <w:tmpl w:val="36A23618"/>
@@ -11903,7 +11235,7 @@
       </w:rPr>
     </w:lvl>
   </w:abstractNum>
-  <w:abstractNum w:abstractNumId="14" w15:restartNumberingAfterBreak="0">
+  <w:abstractNum w:abstractNumId="15" w15:restartNumberingAfterBreak="0">
     <w:nsid w:val="3A744165"/>
     <w:multiLevelType w:val="multilevel"/>
     <w:tmpl w:val="EC563FC0"/>
@@ -12016,7 +11348,7 @@
       </w:rPr>
     </w:lvl>
   </w:abstractNum>
-  <w:abstractNum w:abstractNumId="15" w15:restartNumberingAfterBreak="0">
+  <w:abstractNum w:abstractNumId="16" w15:restartNumberingAfterBreak="0">
     <w:nsid w:val="43AF6085"/>
     <w:multiLevelType w:val="hybridMultilevel"/>
     <w:tmpl w:val="268077B6"/>
@@ -12129,7 +11461,7 @@
       </w:rPr>
     </w:lvl>
   </w:abstractNum>
-  <w:abstractNum w:abstractNumId="16" w15:restartNumberingAfterBreak="0">
+  <w:abstractNum w:abstractNumId="17" w15:restartNumberingAfterBreak="0">
     <w:nsid w:val="5081300A"/>
     <w:multiLevelType w:val="hybridMultilevel"/>
     <w:tmpl w:val="410CEBA0"/>
@@ -12241,7 +11573,7 @@
       </w:rPr>
     </w:lvl>
   </w:abstractNum>
-  <w:abstractNum w:abstractNumId="17" w15:restartNumberingAfterBreak="0">
+  <w:abstractNum w:abstractNumId="18" w15:restartNumberingAfterBreak="0">
     <w:nsid w:val="587538F8"/>
     <w:multiLevelType w:val="multilevel"/>
     <w:tmpl w:val="9AB0EDA6"/>
@@ -12354,7 +11686,7 @@
       </w:rPr>
     </w:lvl>
   </w:abstractNum>
-  <w:abstractNum w:abstractNumId="18" w15:restartNumberingAfterBreak="0">
+  <w:abstractNum w:abstractNumId="19" w15:restartNumberingAfterBreak="0">
     <w:nsid w:val="593F0DFB"/>
     <w:multiLevelType w:val="hybridMultilevel"/>
     <w:tmpl w:val="35C2BC60"/>
@@ -12494,7 +11826,7 @@
       </w:rPr>
     </w:lvl>
   </w:abstractNum>
-  <w:abstractNum w:abstractNumId="19" w15:restartNumberingAfterBreak="0">
+  <w:abstractNum w:abstractNumId="20" w15:restartNumberingAfterBreak="0">
     <w:nsid w:val="59707620"/>
     <w:multiLevelType w:val="hybridMultilevel"/>
     <w:tmpl w:val="3CFC0278"/>
@@ -12607,7 +11939,7 @@
       </w:rPr>
     </w:lvl>
   </w:abstractNum>
-  <w:abstractNum w:abstractNumId="20" w15:restartNumberingAfterBreak="0">
+  <w:abstractNum w:abstractNumId="21" w15:restartNumberingAfterBreak="0">
     <w:nsid w:val="5DAB3D8D"/>
     <w:multiLevelType w:val="hybridMultilevel"/>
     <w:tmpl w:val="3C0021F8"/>
@@ -12720,7 +12052,7 @@
       </w:rPr>
     </w:lvl>
   </w:abstractNum>
-  <w:abstractNum w:abstractNumId="21" w15:restartNumberingAfterBreak="0">
+  <w:abstractNum w:abstractNumId="22" w15:restartNumberingAfterBreak="0">
     <w:nsid w:val="617D4D34"/>
     <w:multiLevelType w:val="hybridMultilevel"/>
     <w:tmpl w:val="1C3EBD60"/>
@@ -12809,7 +12141,7 @@
       </w:pPr>
     </w:lvl>
   </w:abstractNum>
-  <w:abstractNum w:abstractNumId="22" w15:restartNumberingAfterBreak="0">
+  <w:abstractNum w:abstractNumId="23" w15:restartNumberingAfterBreak="0">
     <w:nsid w:val="649B4FFE"/>
     <w:multiLevelType w:val="hybridMultilevel"/>
     <w:tmpl w:val="FF40DB6E"/>
@@ -12922,7 +12254,7 @@
       </w:rPr>
     </w:lvl>
   </w:abstractNum>
-  <w:abstractNum w:abstractNumId="23" w15:restartNumberingAfterBreak="0">
+  <w:abstractNum w:abstractNumId="24" w15:restartNumberingAfterBreak="0">
     <w:nsid w:val="65CD2BCB"/>
     <w:multiLevelType w:val="hybridMultilevel"/>
     <w:tmpl w:val="10D62E36"/>
@@ -13034,7 +12366,7 @@
       </w:rPr>
     </w:lvl>
   </w:abstractNum>
-  <w:abstractNum w:abstractNumId="24" w15:restartNumberingAfterBreak="0">
+  <w:abstractNum w:abstractNumId="25" w15:restartNumberingAfterBreak="0">
     <w:nsid w:val="6B1A0CCE"/>
     <w:multiLevelType w:val="multilevel"/>
     <w:tmpl w:val="EE721194"/>
@@ -13147,7 +12479,7 @@
       </w:rPr>
     </w:lvl>
   </w:abstractNum>
-  <w:abstractNum w:abstractNumId="25" w15:restartNumberingAfterBreak="0">
+  <w:abstractNum w:abstractNumId="26" w15:restartNumberingAfterBreak="0">
     <w:nsid w:val="72671AA3"/>
     <w:multiLevelType w:val="hybridMultilevel"/>
     <w:tmpl w:val="44BC4EB4"/>
@@ -13287,7 +12619,7 @@
       </w:rPr>
     </w:lvl>
   </w:abstractNum>
-  <w:abstractNum w:abstractNumId="26" w15:restartNumberingAfterBreak="0">
+  <w:abstractNum w:abstractNumId="27" w15:restartNumberingAfterBreak="0">
     <w:nsid w:val="73B07444"/>
     <w:multiLevelType w:val="hybridMultilevel"/>
     <w:tmpl w:val="2BAAA456"/>
@@ -13427,7 +12759,7 @@
       </w:rPr>
     </w:lvl>
   </w:abstractNum>
-  <w:abstractNum w:abstractNumId="27" w15:restartNumberingAfterBreak="0">
+  <w:abstractNum w:abstractNumId="28" w15:restartNumberingAfterBreak="0">
     <w:nsid w:val="74C57102"/>
     <w:multiLevelType w:val="hybridMultilevel"/>
     <w:tmpl w:val="6E9612BE"/>
@@ -13540,7 +12872,7 @@
       </w:rPr>
     </w:lvl>
   </w:abstractNum>
-  <w:abstractNum w:abstractNumId="28" w15:restartNumberingAfterBreak="0">
+  <w:abstractNum w:abstractNumId="29" w15:restartNumberingAfterBreak="0">
     <w:nsid w:val="7A5E37A6"/>
     <w:multiLevelType w:val="hybridMultilevel"/>
     <w:tmpl w:val="1714BE0E"/>
@@ -13653,7 +12985,96 @@
       </w:rPr>
     </w:lvl>
   </w:abstractNum>
-  <w:abstractNum w:abstractNumId="29" w15:restartNumberingAfterBreak="0">
+  <w:abstractNum w:abstractNumId="30" w15:restartNumberingAfterBreak="0">
+    <w:nsid w:val="7ACB078A"/>
+    <w:multiLevelType w:val="hybridMultilevel"/>
+    <w:tmpl w:val="9D52F280"/>
+    <w:lvl w:ilvl="0" w:tplc="0407000F">
+      <w:start w:val="1"/>
+      <w:numFmt w:val="decimal"/>
+      <w:lvlText w:val="%1."/>
+      <w:lvlJc w:val="left"/>
+      <w:pPr>
+        <w:ind w:left="720" w:hanging="360"/>
+      </w:pPr>
+      <w:rPr>
+        <w:rFonts w:hint="default"/>
+      </w:rPr>
+    </w:lvl>
+    <w:lvl w:ilvl="1" w:tplc="04070019" w:tentative="1">
+      <w:start w:val="1"/>
+      <w:numFmt w:val="lowerLetter"/>
+      <w:lvlText w:val="%2."/>
+      <w:lvlJc w:val="left"/>
+      <w:pPr>
+        <w:ind w:left="1440" w:hanging="360"/>
+      </w:pPr>
+    </w:lvl>
+    <w:lvl w:ilvl="2" w:tplc="0407001B" w:tentative="1">
+      <w:start w:val="1"/>
+      <w:numFmt w:val="lowerRoman"/>
+      <w:lvlText w:val="%3."/>
+      <w:lvlJc w:val="right"/>
+      <w:pPr>
+        <w:ind w:left="2160" w:hanging="180"/>
+      </w:pPr>
+    </w:lvl>
+    <w:lvl w:ilvl="3" w:tplc="0407000F" w:tentative="1">
+      <w:start w:val="1"/>
+      <w:numFmt w:val="decimal"/>
+      <w:lvlText w:val="%4."/>
+      <w:lvlJc w:val="left"/>
+      <w:pPr>
+        <w:ind w:left="2880" w:hanging="360"/>
+      </w:pPr>
+    </w:lvl>
+    <w:lvl w:ilvl="4" w:tplc="04070019" w:tentative="1">
+      <w:start w:val="1"/>
+      <w:numFmt w:val="lowerLetter"/>
+      <w:lvlText w:val="%5."/>
+      <w:lvlJc w:val="left"/>
+      <w:pPr>
+        <w:ind w:left="3600" w:hanging="360"/>
+      </w:pPr>
+    </w:lvl>
+    <w:lvl w:ilvl="5" w:tplc="0407001B" w:tentative="1">
+      <w:start w:val="1"/>
+      <w:numFmt w:val="lowerRoman"/>
+      <w:lvlText w:val="%6."/>
+      <w:lvlJc w:val="right"/>
+      <w:pPr>
+        <w:ind w:left="4320" w:hanging="180"/>
+      </w:pPr>
+    </w:lvl>
+    <w:lvl w:ilvl="6" w:tplc="0407000F" w:tentative="1">
+      <w:start w:val="1"/>
+      <w:numFmt w:val="decimal"/>
+      <w:lvlText w:val="%7."/>
+      <w:lvlJc w:val="left"/>
+      <w:pPr>
+        <w:ind w:left="5040" w:hanging="360"/>
+      </w:pPr>
+    </w:lvl>
+    <w:lvl w:ilvl="7" w:tplc="04070019" w:tentative="1">
+      <w:start w:val="1"/>
+      <w:numFmt w:val="lowerLetter"/>
+      <w:lvlText w:val="%8."/>
+      <w:lvlJc w:val="left"/>
+      <w:pPr>
+        <w:ind w:left="5760" w:hanging="360"/>
+      </w:pPr>
+    </w:lvl>
+    <w:lvl w:ilvl="8" w:tplc="0407001B" w:tentative="1">
+      <w:start w:val="1"/>
+      <w:numFmt w:val="lowerRoman"/>
+      <w:lvlText w:val="%9."/>
+      <w:lvlJc w:val="right"/>
+      <w:pPr>
+        <w:ind w:left="6480" w:hanging="180"/>
+      </w:pPr>
+    </w:lvl>
+  </w:abstractNum>
+  <w:abstractNum w:abstractNumId="31" w15:restartNumberingAfterBreak="0">
     <w:nsid w:val="7CC84D63"/>
     <w:multiLevelType w:val="hybridMultilevel"/>
     <w:tmpl w:val="2598A704"/>
@@ -13793,7 +13214,7 @@
       </w:rPr>
     </w:lvl>
   </w:abstractNum>
-  <w:abstractNum w:abstractNumId="30" w15:restartNumberingAfterBreak="0">
+  <w:abstractNum w:abstractNumId="32" w15:restartNumberingAfterBreak="0">
     <w:nsid w:val="7F860B04"/>
     <w:multiLevelType w:val="hybridMultilevel"/>
     <w:tmpl w:val="4812354E"/>
@@ -13910,52 +13331,52 @@
     <w:abstractNumId w:val="5"/>
   </w:num>
   <w:num w:numId="2">
+    <w:abstractNumId w:val="27"/>
+  </w:num>
+  <w:num w:numId="3">
     <w:abstractNumId w:val="26"/>
   </w:num>
-  <w:num w:numId="3">
-    <w:abstractNumId w:val="25"/>
-  </w:num>
   <w:num w:numId="4">
-    <w:abstractNumId w:val="18"/>
+    <w:abstractNumId w:val="19"/>
   </w:num>
   <w:num w:numId="5">
-    <w:abstractNumId w:val="7"/>
+    <w:abstractNumId w:val="8"/>
   </w:num>
   <w:num w:numId="6">
-    <w:abstractNumId w:val="23"/>
+    <w:abstractNumId w:val="24"/>
   </w:num>
   <w:num w:numId="7">
-    <w:abstractNumId w:val="9"/>
+    <w:abstractNumId w:val="10"/>
   </w:num>
   <w:num w:numId="8">
     <w:abstractNumId w:val="2"/>
   </w:num>
   <w:num w:numId="9">
+    <w:abstractNumId w:val="31"/>
+  </w:num>
+  <w:num w:numId="10">
+    <w:abstractNumId w:val="17"/>
+  </w:num>
+  <w:num w:numId="11">
+    <w:abstractNumId w:val="13"/>
+  </w:num>
+  <w:num w:numId="12">
     <w:abstractNumId w:val="29"/>
   </w:num>
-  <w:num w:numId="10">
-    <w:abstractNumId w:val="16"/>
+  <w:num w:numId="13">
+    <w:abstractNumId w:val="23"/>
   </w:num>
-  <w:num w:numId="11">
-    <w:abstractNumId w:val="12"/>
+  <w:num w:numId="14">
+    <w:abstractNumId w:val="21"/>
   </w:num>
-  <w:num w:numId="12">
+  <w:num w:numId="15">
+    <w:abstractNumId w:val="20"/>
+  </w:num>
+  <w:num w:numId="16">
     <w:abstractNumId w:val="28"/>
   </w:num>
-  <w:num w:numId="13">
+  <w:num w:numId="17">
     <w:abstractNumId w:val="22"/>
-  </w:num>
-  <w:num w:numId="14">
-    <w:abstractNumId w:val="20"/>
-  </w:num>
-  <w:num w:numId="15">
-    <w:abstractNumId w:val="19"/>
-  </w:num>
-  <w:num w:numId="16">
-    <w:abstractNumId w:val="27"/>
-  </w:num>
-  <w:num w:numId="17">
-    <w:abstractNumId w:val="21"/>
   </w:num>
   <w:num w:numId="18">
     <w:abstractNumId w:val="1"/>
@@ -13964,46 +13385,52 @@
     <w:abstractNumId w:val="0"/>
   </w:num>
   <w:num w:numId="20">
-    <w:abstractNumId w:val="6"/>
+    <w:abstractNumId w:val="7"/>
   </w:num>
   <w:num w:numId="21">
-    <w:abstractNumId w:val="15"/>
+    <w:abstractNumId w:val="16"/>
   </w:num>
   <w:num w:numId="22">
-    <w:abstractNumId w:val="30"/>
+    <w:abstractNumId w:val="32"/>
   </w:num>
   <w:num w:numId="23">
-    <w:abstractNumId w:val="10"/>
+    <w:abstractNumId w:val="11"/>
   </w:num>
   <w:num w:numId="24">
-    <w:abstractNumId w:val="8"/>
+    <w:abstractNumId w:val="9"/>
   </w:num>
   <w:num w:numId="25">
     <w:abstractNumId w:val="3"/>
   </w:num>
   <w:num w:numId="26">
-    <w:abstractNumId w:val="14"/>
+    <w:abstractNumId w:val="15"/>
   </w:num>
   <w:num w:numId="27">
     <w:abstractNumId w:val="4"/>
   </w:num>
   <w:num w:numId="28">
-    <w:abstractNumId w:val="24"/>
+    <w:abstractNumId w:val="25"/>
   </w:num>
   <w:num w:numId="29">
-    <w:abstractNumId w:val="17"/>
+    <w:abstractNumId w:val="18"/>
   </w:num>
   <w:num w:numId="30">
-    <w:abstractNumId w:val="11"/>
+    <w:abstractNumId w:val="12"/>
   </w:num>
   <w:num w:numId="31">
-    <w:abstractNumId w:val="13"/>
+    <w:abstractNumId w:val="14"/>
+  </w:num>
+  <w:num w:numId="32">
+    <w:abstractNumId w:val="6"/>
+  </w:num>
+  <w:num w:numId="33">
+    <w:abstractNumId w:val="30"/>
   </w:num>
 </w:numbering>
 </file>
 
 <file path=word/styles.xml><?xml version="1.0" encoding="utf-8"?>
-<w:styles xmlns:mc="http://schemas.openxmlformats.org/markup-compatibility/2006" xmlns:r="http://schemas.openxmlformats.org/officeDocument/2006/relationships" xmlns:w="http://schemas.openxmlformats.org/wordprocessingml/2006/main" xmlns:w14="http://schemas.microsoft.com/office/word/2010/wordml" xmlns:w15="http://schemas.microsoft.com/office/word/2012/wordml" xmlns:w16cex="http://schemas.microsoft.com/office/word/2018/wordml/cex" xmlns:w16cid="http://schemas.microsoft.com/office/word/2016/wordml/cid" xmlns:w16="http://schemas.microsoft.com/office/word/2018/wordml" xmlns:w16se="http://schemas.microsoft.com/office/word/2015/wordml/symex" mc:Ignorable="w14 w15 w16se w16cid w16 w16cex">
+<w:styles xmlns:mc="http://schemas.openxmlformats.org/markup-compatibility/2006" xmlns:r="http://schemas.openxmlformats.org/officeDocument/2006/relationships" xmlns:w="http://schemas.openxmlformats.org/wordprocessingml/2006/main" xmlns:w14="http://schemas.microsoft.com/office/word/2010/wordml" xmlns:w15="http://schemas.microsoft.com/office/word/2012/wordml" xmlns:w16se="http://schemas.microsoft.com/office/word/2015/wordml/symex" mc:Ignorable="w14 w15 w16se">
   <w:docDefaults>
     <w:rPrDefault>
       <w:rPr>
@@ -14019,7 +13446,7 @@
       </w:pPr>
     </w:pPrDefault>
   </w:docDefaults>
-  <w:latentStyles w:defLockedState="0" w:defUIPriority="99" w:defSemiHidden="0" w:defUnhideWhenUsed="0" w:defQFormat="0" w:count="376">
+  <w:latentStyles w:defLockedState="0" w:defUIPriority="99" w:defSemiHidden="0" w:defUnhideWhenUsed="0" w:defQFormat="0" w:count="371">
     <w:lsdException w:name="Normal" w:uiPriority="0" w:qFormat="1"/>
     <w:lsdException w:name="heading 1" w:uiPriority="9" w:qFormat="1"/>
     <w:lsdException w:name="heading 2" w:semiHidden="1" w:uiPriority="9" w:unhideWhenUsed="1" w:qFormat="1"/>
@@ -14382,11 +13809,6 @@
     <w:lsdException w:name="List Table 5 Dark Accent 6" w:uiPriority="50"/>
     <w:lsdException w:name="List Table 6 Colorful Accent 6" w:uiPriority="51"/>
     <w:lsdException w:name="List Table 7 Colorful Accent 6" w:uiPriority="52"/>
-    <w:lsdException w:name="Mention" w:semiHidden="1" w:unhideWhenUsed="1"/>
-    <w:lsdException w:name="Smart Hyperlink" w:semiHidden="1" w:unhideWhenUsed="1"/>
-    <w:lsdException w:name="Hashtag" w:semiHidden="1" w:unhideWhenUsed="1"/>
-    <w:lsdException w:name="Unresolved Mention" w:semiHidden="1" w:unhideWhenUsed="1"/>
-    <w:lsdException w:name="Smart Link" w:semiHidden="1" w:unhideWhenUsed="1"/>
   </w:latentStyles>
   <w:style w:type="paragraph" w:default="1" w:styleId="Standard">
     <w:name w:val="Normal"/>
@@ -14732,7 +14154,7 @@
       <w:u w:val="single"/>
     </w:rPr>
   </w:style>
-  <w:style w:type="character" w:styleId="NichtaufgelsteErwhnung">
+  <w:style w:type="character" w:customStyle="1" w:styleId="UnresolvedMention">
     <w:name w:val="Unresolved Mention"/>
     <w:basedOn w:val="Absatz-Standardschriftart"/>
     <w:uiPriority w:val="99"/>
@@ -15013,7 +14435,7 @@
 </file>
 
 <file path=customXml/itemProps1.xml><?xml version="1.0" encoding="utf-8"?>
-<ds:datastoreItem xmlns:ds="http://schemas.openxmlformats.org/officeDocument/2006/customXml" ds:itemID="{5F69B04F-A77D-4209-BECB-5DB1B2E71895}">
+<ds:datastoreItem xmlns:ds="http://schemas.openxmlformats.org/officeDocument/2006/customXml" ds:itemID="{2B235F45-6674-43F9-A71F-C600E8846990}">
   <ds:schemaRefs>
     <ds:schemaRef ds:uri="http://schemas.openxmlformats.org/officeDocument/2006/bibliography"/>
   </ds:schemaRefs>

--- a/05_Bericht/Bericht.docx
+++ b/05_Bericht/Bericht.docx
@@ -7085,6 +7085,525 @@
     </w:p>
     <w:p>
       <w:pPr>
+        <w:pStyle w:val="StandardWeb"/>
+        <w:spacing w:before="0" w:beforeAutospacing="0" w:after="0" w:afterAutospacing="0" w:line="276" w:lineRule="auto"/>
+        <w:rPr>
+          <w:rFonts w:asciiTheme="minorHAnsi" w:hAnsiTheme="minorHAnsi" w:cstheme="minorHAnsi"/>
+          <w:szCs w:val="22"/>
+        </w:rPr>
+      </w:pPr>
+      <w:r>
+        <w:rPr>
+          <w:rFonts w:asciiTheme="minorHAnsi" w:hAnsiTheme="minorHAnsi" w:cstheme="minorHAnsi"/>
+          <w:szCs w:val="22"/>
+        </w:rPr>
+        <w:t>Was ist gut gelaufen?</w:t>
+      </w:r>
+    </w:p>
+    <w:p>
+      <w:pPr>
+        <w:pStyle w:val="StandardWeb"/>
+        <w:spacing w:before="0" w:beforeAutospacing="0" w:after="0" w:afterAutospacing="0" w:line="276" w:lineRule="auto"/>
+        <w:rPr>
+          <w:rFonts w:asciiTheme="minorHAnsi" w:hAnsiTheme="minorHAnsi" w:cstheme="minorHAnsi"/>
+          <w:szCs w:val="22"/>
+        </w:rPr>
+      </w:pPr>
+    </w:p>
+    <w:p>
+      <w:pPr>
+        <w:pStyle w:val="StandardWeb"/>
+        <w:numPr>
+          <w:ilvl w:val="0"/>
+          <w:numId w:val="34"/>
+        </w:numPr>
+        <w:spacing w:before="0" w:beforeAutospacing="0" w:after="0" w:afterAutospacing="0" w:line="276" w:lineRule="auto"/>
+        <w:rPr>
+          <w:rFonts w:asciiTheme="minorHAnsi" w:hAnsiTheme="minorHAnsi" w:cstheme="minorHAnsi"/>
+          <w:szCs w:val="22"/>
+        </w:rPr>
+      </w:pPr>
+      <w:r>
+        <w:rPr>
+          <w:rFonts w:asciiTheme="minorHAnsi" w:hAnsiTheme="minorHAnsi" w:cstheme="minorHAnsi"/>
+          <w:szCs w:val="22"/>
+        </w:rPr>
+        <w:t>Unser Vorhaben nach unseren Möglichkeiten umgesetzt</w:t>
+      </w:r>
+    </w:p>
+    <w:p>
+      <w:pPr>
+        <w:pStyle w:val="StandardWeb"/>
+        <w:numPr>
+          <w:ilvl w:val="0"/>
+          <w:numId w:val="34"/>
+        </w:numPr>
+        <w:spacing w:before="0" w:beforeAutospacing="0" w:after="0" w:afterAutospacing="0" w:line="276" w:lineRule="auto"/>
+        <w:rPr>
+          <w:rFonts w:asciiTheme="minorHAnsi" w:hAnsiTheme="minorHAnsi" w:cstheme="minorHAnsi"/>
+          <w:szCs w:val="22"/>
+        </w:rPr>
+      </w:pPr>
+      <w:r>
+        <w:rPr>
+          <w:rFonts w:asciiTheme="minorHAnsi" w:hAnsiTheme="minorHAnsi" w:cstheme="minorHAnsi"/>
+          <w:szCs w:val="22"/>
+        </w:rPr>
+        <w:t>Inkremente wurden erreicht</w:t>
+      </w:r>
+    </w:p>
+    <w:p>
+      <w:pPr>
+        <w:pStyle w:val="StandardWeb"/>
+        <w:numPr>
+          <w:ilvl w:val="0"/>
+          <w:numId w:val="34"/>
+        </w:numPr>
+        <w:spacing w:before="0" w:beforeAutospacing="0" w:after="0" w:afterAutospacing="0" w:line="276" w:lineRule="auto"/>
+        <w:rPr>
+          <w:rFonts w:asciiTheme="minorHAnsi" w:hAnsiTheme="minorHAnsi" w:cstheme="minorHAnsi"/>
+          <w:szCs w:val="22"/>
+        </w:rPr>
+      </w:pPr>
+      <w:r>
+        <w:rPr>
+          <w:rFonts w:asciiTheme="minorHAnsi" w:hAnsiTheme="minorHAnsi" w:cstheme="minorHAnsi"/>
+          <w:szCs w:val="22"/>
+        </w:rPr>
+        <w:t>Trotz anfänglicher Probleme und wenig Zuversicht auf letzten Sprint, haben wir eine Lösung gefunden</w:t>
+      </w:r>
+    </w:p>
+    <w:p>
+      <w:pPr>
+        <w:pStyle w:val="StandardWeb"/>
+        <w:numPr>
+          <w:ilvl w:val="0"/>
+          <w:numId w:val="34"/>
+        </w:numPr>
+        <w:spacing w:before="0" w:beforeAutospacing="0" w:after="0" w:afterAutospacing="0" w:line="276" w:lineRule="auto"/>
+        <w:rPr>
+          <w:rFonts w:asciiTheme="minorHAnsi" w:hAnsiTheme="minorHAnsi" w:cstheme="minorHAnsi"/>
+          <w:szCs w:val="22"/>
+        </w:rPr>
+      </w:pPr>
+      <w:r>
+        <w:rPr>
+          <w:rFonts w:asciiTheme="minorHAnsi" w:hAnsiTheme="minorHAnsi" w:cstheme="minorHAnsi"/>
+          <w:szCs w:val="22"/>
+        </w:rPr>
+        <w:t>Kommunikation und Gruppenarbeit generell</w:t>
+      </w:r>
+    </w:p>
+    <w:p>
+      <w:pPr>
+        <w:pStyle w:val="StandardWeb"/>
+        <w:numPr>
+          <w:ilvl w:val="0"/>
+          <w:numId w:val="34"/>
+        </w:numPr>
+        <w:spacing w:before="0" w:beforeAutospacing="0" w:after="0" w:afterAutospacing="0" w:line="276" w:lineRule="auto"/>
+        <w:rPr>
+          <w:rFonts w:asciiTheme="minorHAnsi" w:hAnsiTheme="minorHAnsi" w:cstheme="minorHAnsi"/>
+          <w:szCs w:val="22"/>
+        </w:rPr>
+      </w:pPr>
+      <w:r>
+        <w:rPr>
+          <w:rFonts w:asciiTheme="minorHAnsi" w:hAnsiTheme="minorHAnsi" w:cstheme="minorHAnsi"/>
+          <w:szCs w:val="22"/>
+        </w:rPr>
+        <w:t>Kommunikation mit Herr Mester war besser als in vorherigen Sprints, weniger Missverständnisse</w:t>
+      </w:r>
+    </w:p>
+    <w:p>
+      <w:pPr>
+        <w:pStyle w:val="StandardWeb"/>
+        <w:spacing w:before="0" w:beforeAutospacing="0" w:after="0" w:afterAutospacing="0" w:line="276" w:lineRule="auto"/>
+        <w:rPr>
+          <w:rFonts w:asciiTheme="minorHAnsi" w:hAnsiTheme="minorHAnsi" w:cstheme="minorHAnsi"/>
+          <w:sz w:val="28"/>
+        </w:rPr>
+      </w:pPr>
+    </w:p>
+    <w:p>
+      <w:pPr>
+        <w:pStyle w:val="StandardWeb"/>
+        <w:spacing w:before="0" w:beforeAutospacing="0" w:after="0" w:afterAutospacing="0" w:line="276" w:lineRule="auto"/>
+        <w:rPr>
+          <w:rFonts w:asciiTheme="minorHAnsi" w:hAnsiTheme="minorHAnsi" w:cstheme="minorHAnsi"/>
+          <w:szCs w:val="22"/>
+        </w:rPr>
+      </w:pPr>
+      <w:r>
+        <w:rPr>
+          <w:rFonts w:asciiTheme="minorHAnsi" w:hAnsiTheme="minorHAnsi" w:cstheme="minorHAnsi"/>
+          <w:szCs w:val="22"/>
+        </w:rPr>
+        <w:t>Was ist schlecht gelaufen?</w:t>
+      </w:r>
+    </w:p>
+    <w:p>
+      <w:pPr>
+        <w:pStyle w:val="StandardWeb"/>
+        <w:spacing w:before="0" w:beforeAutospacing="0" w:after="0" w:afterAutospacing="0" w:line="276" w:lineRule="auto"/>
+        <w:rPr>
+          <w:rFonts w:asciiTheme="minorHAnsi" w:hAnsiTheme="minorHAnsi" w:cstheme="minorHAnsi"/>
+          <w:szCs w:val="22"/>
+        </w:rPr>
+      </w:pPr>
+    </w:p>
+    <w:p>
+      <w:pPr>
+        <w:pStyle w:val="StandardWeb"/>
+        <w:numPr>
+          <w:ilvl w:val="0"/>
+          <w:numId w:val="35"/>
+        </w:numPr>
+        <w:spacing w:before="0" w:beforeAutospacing="0" w:after="0" w:afterAutospacing="0" w:line="276" w:lineRule="auto"/>
+        <w:rPr>
+          <w:rFonts w:asciiTheme="minorHAnsi" w:hAnsiTheme="minorHAnsi" w:cstheme="minorHAnsi"/>
+          <w:szCs w:val="22"/>
+        </w:rPr>
+      </w:pPr>
+      <w:r>
+        <w:rPr>
+          <w:rFonts w:asciiTheme="minorHAnsi" w:hAnsiTheme="minorHAnsi" w:cstheme="minorHAnsi"/>
+          <w:szCs w:val="22"/>
+        </w:rPr>
+        <w:t>Termin mit Herr Mester war zu spät (erst ein Tag vor Sprint Ende)</w:t>
+      </w:r>
+    </w:p>
+    <w:p>
+      <w:pPr>
+        <w:pStyle w:val="StandardWeb"/>
+        <w:numPr>
+          <w:ilvl w:val="0"/>
+          <w:numId w:val="35"/>
+        </w:numPr>
+        <w:spacing w:before="0" w:beforeAutospacing="0" w:after="0" w:afterAutospacing="0" w:line="276" w:lineRule="auto"/>
+        <w:rPr>
+          <w:rFonts w:asciiTheme="minorHAnsi" w:hAnsiTheme="minorHAnsi" w:cstheme="minorHAnsi"/>
+          <w:szCs w:val="22"/>
+        </w:rPr>
+      </w:pPr>
+      <w:r>
+        <w:rPr>
+          <w:rFonts w:asciiTheme="minorHAnsi" w:hAnsiTheme="minorHAnsi" w:cstheme="minorHAnsi"/>
+          <w:szCs w:val="22"/>
+        </w:rPr>
+        <w:t>Im Review Probleme, wer wann was macht</w:t>
+      </w:r>
+    </w:p>
+    <w:p>
+      <w:pPr>
+        <w:pStyle w:val="StandardWeb"/>
+        <w:spacing w:before="0" w:beforeAutospacing="0" w:after="0" w:afterAutospacing="0" w:line="276" w:lineRule="auto"/>
+        <w:rPr>
+          <w:rFonts w:asciiTheme="minorHAnsi" w:hAnsiTheme="minorHAnsi" w:cstheme="minorHAnsi"/>
+          <w:sz w:val="28"/>
+        </w:rPr>
+      </w:pPr>
+    </w:p>
+    <w:p>
+      <w:pPr>
+        <w:pStyle w:val="StandardWeb"/>
+        <w:spacing w:before="0" w:beforeAutospacing="0" w:after="0" w:afterAutospacing="0" w:line="276" w:lineRule="auto"/>
+        <w:rPr>
+          <w:rFonts w:asciiTheme="minorHAnsi" w:hAnsiTheme="minorHAnsi" w:cstheme="minorHAnsi"/>
+          <w:szCs w:val="22"/>
+        </w:rPr>
+      </w:pPr>
+      <w:r>
+        <w:rPr>
+          <w:rFonts w:asciiTheme="minorHAnsi" w:hAnsiTheme="minorHAnsi" w:cstheme="minorHAnsi"/>
+          <w:szCs w:val="22"/>
+        </w:rPr>
+        <w:t>Welche Erfahrungen nehmen wir aus dem Projekt mit?</w:t>
+      </w:r>
+    </w:p>
+    <w:p>
+      <w:pPr>
+        <w:pStyle w:val="StandardWeb"/>
+        <w:spacing w:before="0" w:beforeAutospacing="0" w:after="0" w:afterAutospacing="0" w:line="276" w:lineRule="auto"/>
+        <w:rPr>
+          <w:rFonts w:asciiTheme="minorHAnsi" w:hAnsiTheme="minorHAnsi" w:cstheme="minorHAnsi"/>
+          <w:szCs w:val="22"/>
+        </w:rPr>
+      </w:pPr>
+    </w:p>
+    <w:p>
+      <w:pPr>
+        <w:pStyle w:val="StandardWeb"/>
+        <w:numPr>
+          <w:ilvl w:val="0"/>
+          <w:numId w:val="36"/>
+        </w:numPr>
+        <w:spacing w:before="0" w:beforeAutospacing="0" w:after="0" w:afterAutospacing="0" w:line="276" w:lineRule="auto"/>
+        <w:rPr>
+          <w:rFonts w:asciiTheme="minorHAnsi" w:hAnsiTheme="minorHAnsi" w:cstheme="minorHAnsi"/>
+          <w:szCs w:val="22"/>
+        </w:rPr>
+      </w:pPr>
+      <w:r>
+        <w:rPr>
+          <w:rFonts w:asciiTheme="minorHAnsi" w:hAnsiTheme="minorHAnsi" w:cstheme="minorHAnsi"/>
+          <w:szCs w:val="22"/>
+        </w:rPr>
+        <w:t>Gute Zusammenarbeit und Zusammenhalt durch stetige Kommunikation und keine gegenseitigen Vorwürfe, sondern Suche nach Problemlösung</w:t>
+      </w:r>
+    </w:p>
+    <w:p>
+      <w:pPr>
+        <w:pStyle w:val="StandardWeb"/>
+        <w:numPr>
+          <w:ilvl w:val="0"/>
+          <w:numId w:val="36"/>
+        </w:numPr>
+        <w:spacing w:before="0" w:beforeAutospacing="0" w:after="0" w:afterAutospacing="0" w:line="276" w:lineRule="auto"/>
+        <w:rPr>
+          <w:rFonts w:asciiTheme="minorHAnsi" w:hAnsiTheme="minorHAnsi" w:cstheme="minorHAnsi"/>
+          <w:szCs w:val="22"/>
+        </w:rPr>
+      </w:pPr>
+      <w:r>
+        <w:rPr>
+          <w:rFonts w:asciiTheme="minorHAnsi" w:hAnsiTheme="minorHAnsi" w:cstheme="minorHAnsi"/>
+          <w:szCs w:val="22"/>
+        </w:rPr>
+        <w:t>Wir wissen wie wir reagieren, wenn wir auf Probleme stoßen und mit Stakeholdern reden können, dabei auch welche Vorschläge gemacht werden müssen</w:t>
+      </w:r>
+    </w:p>
+    <w:p>
+      <w:pPr>
+        <w:pStyle w:val="StandardWeb"/>
+        <w:numPr>
+          <w:ilvl w:val="0"/>
+          <w:numId w:val="36"/>
+        </w:numPr>
+        <w:spacing w:before="0" w:beforeAutospacing="0" w:after="0" w:afterAutospacing="0" w:line="276" w:lineRule="auto"/>
+        <w:rPr>
+          <w:rFonts w:asciiTheme="minorHAnsi" w:hAnsiTheme="minorHAnsi" w:cstheme="minorHAnsi"/>
+          <w:szCs w:val="22"/>
+        </w:rPr>
+      </w:pPr>
+      <w:r>
+        <w:rPr>
+          <w:rFonts w:asciiTheme="minorHAnsi" w:hAnsiTheme="minorHAnsi" w:cstheme="minorHAnsi"/>
+          <w:szCs w:val="22"/>
+        </w:rPr>
+        <w:t>Schnell reagieren bei Problemen</w:t>
+      </w:r>
+    </w:p>
+    <w:p>
+      <w:pPr>
+        <w:pStyle w:val="StandardWeb"/>
+        <w:numPr>
+          <w:ilvl w:val="0"/>
+          <w:numId w:val="36"/>
+        </w:numPr>
+        <w:spacing w:before="0" w:beforeAutospacing="0" w:after="0" w:afterAutospacing="0" w:line="276" w:lineRule="auto"/>
+        <w:rPr>
+          <w:rFonts w:asciiTheme="minorHAnsi" w:hAnsiTheme="minorHAnsi" w:cstheme="minorHAnsi"/>
+          <w:szCs w:val="22"/>
+        </w:rPr>
+      </w:pPr>
+      <w:r>
+        <w:rPr>
+          <w:rFonts w:asciiTheme="minorHAnsi" w:hAnsiTheme="minorHAnsi" w:cstheme="minorHAnsi"/>
+          <w:szCs w:val="22"/>
+        </w:rPr>
+        <w:lastRenderedPageBreak/>
+        <w:t>Scrum-Erfahrung generell</w:t>
+      </w:r>
+    </w:p>
+    <w:p>
+      <w:pPr>
+        <w:pStyle w:val="StandardWeb"/>
+        <w:spacing w:before="0" w:beforeAutospacing="0" w:after="0" w:afterAutospacing="0" w:line="276" w:lineRule="auto"/>
+        <w:rPr>
+          <w:rFonts w:asciiTheme="minorHAnsi" w:hAnsiTheme="minorHAnsi" w:cstheme="minorHAnsi"/>
+          <w:szCs w:val="22"/>
+        </w:rPr>
+      </w:pPr>
+    </w:p>
+    <w:p>
+      <w:pPr>
+        <w:pStyle w:val="StandardWeb"/>
+        <w:spacing w:before="0" w:beforeAutospacing="0" w:after="0" w:afterAutospacing="0" w:line="276" w:lineRule="auto"/>
+        <w:rPr>
+          <w:rFonts w:asciiTheme="minorHAnsi" w:hAnsiTheme="minorHAnsi" w:cstheme="minorHAnsi"/>
+          <w:szCs w:val="22"/>
+        </w:rPr>
+      </w:pPr>
+      <w:r>
+        <w:rPr>
+          <w:rFonts w:asciiTheme="minorHAnsi" w:hAnsiTheme="minorHAnsi" w:cstheme="minorHAnsi"/>
+          <w:szCs w:val="22"/>
+        </w:rPr>
+        <w:t>Was sollte auf jeden Fall weitergemacht werden?</w:t>
+      </w:r>
+    </w:p>
+    <w:p>
+      <w:pPr>
+        <w:pStyle w:val="StandardWeb"/>
+        <w:spacing w:before="0" w:beforeAutospacing="0" w:after="0" w:afterAutospacing="0" w:line="276" w:lineRule="auto"/>
+        <w:rPr>
+          <w:rFonts w:asciiTheme="minorHAnsi" w:hAnsiTheme="minorHAnsi" w:cstheme="minorHAnsi"/>
+          <w:szCs w:val="22"/>
+        </w:rPr>
+      </w:pPr>
+    </w:p>
+    <w:p>
+      <w:pPr>
+        <w:pStyle w:val="StandardWeb"/>
+        <w:numPr>
+          <w:ilvl w:val="0"/>
+          <w:numId w:val="37"/>
+        </w:numPr>
+        <w:spacing w:before="0" w:beforeAutospacing="0" w:after="0" w:afterAutospacing="0" w:line="276" w:lineRule="auto"/>
+        <w:rPr>
+          <w:rFonts w:asciiTheme="minorHAnsi" w:hAnsiTheme="minorHAnsi" w:cstheme="minorHAnsi"/>
+          <w:szCs w:val="22"/>
+        </w:rPr>
+      </w:pPr>
+      <w:r>
+        <w:rPr>
+          <w:rFonts w:asciiTheme="minorHAnsi" w:hAnsiTheme="minorHAnsi" w:cstheme="minorHAnsi"/>
+          <w:szCs w:val="22"/>
+        </w:rPr>
+        <w:t>Häufige Kommunikation</w:t>
+      </w:r>
+    </w:p>
+    <w:p>
+      <w:pPr>
+        <w:pStyle w:val="StandardWeb"/>
+        <w:spacing w:before="0" w:beforeAutospacing="0" w:after="0" w:afterAutospacing="0" w:line="276" w:lineRule="auto"/>
+        <w:rPr>
+          <w:rFonts w:asciiTheme="minorHAnsi" w:hAnsiTheme="minorHAnsi" w:cstheme="minorHAnsi"/>
+          <w:szCs w:val="22"/>
+        </w:rPr>
+      </w:pPr>
+    </w:p>
+    <w:p>
+      <w:pPr>
+        <w:pStyle w:val="StandardWeb"/>
+        <w:spacing w:before="0" w:beforeAutospacing="0" w:after="0" w:afterAutospacing="0" w:line="276" w:lineRule="auto"/>
+        <w:rPr>
+          <w:rFonts w:asciiTheme="minorHAnsi" w:hAnsiTheme="minorHAnsi" w:cstheme="minorHAnsi"/>
+          <w:szCs w:val="22"/>
+        </w:rPr>
+      </w:pPr>
+      <w:r>
+        <w:rPr>
+          <w:rFonts w:asciiTheme="minorHAnsi" w:hAnsiTheme="minorHAnsi" w:cstheme="minorHAnsi"/>
+          <w:szCs w:val="22"/>
+        </w:rPr>
+        <w:t>Was werden wir im nächsten Projekt anders machen?</w:t>
+      </w:r>
+    </w:p>
+    <w:p>
+      <w:pPr>
+        <w:pStyle w:val="StandardWeb"/>
+        <w:spacing w:before="0" w:beforeAutospacing="0" w:after="0" w:afterAutospacing="0" w:line="276" w:lineRule="auto"/>
+        <w:rPr>
+          <w:rFonts w:asciiTheme="minorHAnsi" w:hAnsiTheme="minorHAnsi" w:cstheme="minorHAnsi"/>
+          <w:szCs w:val="22"/>
+        </w:rPr>
+      </w:pPr>
+      <w:bookmarkStart w:id="10" w:name="_GoBack"/>
+      <w:bookmarkEnd w:id="10"/>
+    </w:p>
+    <w:p>
+      <w:pPr>
+        <w:pStyle w:val="StandardWeb"/>
+        <w:numPr>
+          <w:ilvl w:val="0"/>
+          <w:numId w:val="37"/>
+        </w:numPr>
+        <w:spacing w:before="0" w:beforeAutospacing="0" w:after="0" w:afterAutospacing="0" w:line="276" w:lineRule="auto"/>
+        <w:rPr>
+          <w:rFonts w:asciiTheme="minorHAnsi" w:hAnsiTheme="minorHAnsi" w:cstheme="minorHAnsi"/>
+          <w:szCs w:val="22"/>
+        </w:rPr>
+      </w:pPr>
+      <w:r>
+        <w:rPr>
+          <w:rFonts w:asciiTheme="minorHAnsi" w:hAnsiTheme="minorHAnsi" w:cstheme="minorHAnsi"/>
+          <w:szCs w:val="22"/>
+        </w:rPr>
+        <w:t>Projektanforderungen direkt am Anfang klären</w:t>
+      </w:r>
+    </w:p>
+    <w:p>
+      <w:pPr>
+        <w:pStyle w:val="StandardWeb"/>
+        <w:numPr>
+          <w:ilvl w:val="0"/>
+          <w:numId w:val="37"/>
+        </w:numPr>
+        <w:spacing w:before="0" w:beforeAutospacing="0" w:after="0" w:afterAutospacing="0" w:line="276" w:lineRule="auto"/>
+        <w:rPr>
+          <w:rFonts w:asciiTheme="minorHAnsi" w:hAnsiTheme="minorHAnsi" w:cstheme="minorHAnsi"/>
+          <w:szCs w:val="22"/>
+        </w:rPr>
+      </w:pPr>
+      <w:r>
+        <w:rPr>
+          <w:rFonts w:asciiTheme="minorHAnsi" w:hAnsiTheme="minorHAnsi" w:cstheme="minorHAnsi"/>
+          <w:szCs w:val="22"/>
+        </w:rPr>
+        <w:t>Zu Beginn Weg zum Ziel durchgehen und schauen ob es überhaupt umsetzbar ist</w:t>
+      </w:r>
+    </w:p>
+    <w:p>
+      <w:pPr>
+        <w:pStyle w:val="StandardWeb"/>
+        <w:numPr>
+          <w:ilvl w:val="0"/>
+          <w:numId w:val="37"/>
+        </w:numPr>
+        <w:spacing w:before="0" w:beforeAutospacing="0" w:after="0" w:afterAutospacing="0" w:line="276" w:lineRule="auto"/>
+        <w:rPr>
+          <w:rFonts w:asciiTheme="minorHAnsi" w:hAnsiTheme="minorHAnsi" w:cstheme="minorHAnsi"/>
+          <w:szCs w:val="22"/>
+        </w:rPr>
+      </w:pPr>
+      <w:r>
+        <w:rPr>
+          <w:rFonts w:asciiTheme="minorHAnsi" w:hAnsiTheme="minorHAnsi" w:cstheme="minorHAnsi"/>
+          <w:szCs w:val="22"/>
+        </w:rPr>
+        <w:t>Stolpersteine herausfinden, bei denen es eventuell Probleme geben könnte</w:t>
+      </w:r>
+    </w:p>
+    <w:p>
+      <w:pPr>
+        <w:pStyle w:val="StandardWeb"/>
+        <w:numPr>
+          <w:ilvl w:val="0"/>
+          <w:numId w:val="37"/>
+        </w:numPr>
+        <w:spacing w:before="0" w:beforeAutospacing="0" w:after="0" w:afterAutospacing="0" w:line="276" w:lineRule="auto"/>
+        <w:rPr>
+          <w:rFonts w:asciiTheme="minorHAnsi" w:hAnsiTheme="minorHAnsi" w:cstheme="minorHAnsi"/>
+          <w:szCs w:val="22"/>
+        </w:rPr>
+      </w:pPr>
+      <w:r>
+        <w:rPr>
+          <w:rFonts w:asciiTheme="minorHAnsi" w:hAnsiTheme="minorHAnsi" w:cstheme="minorHAnsi"/>
+          <w:szCs w:val="22"/>
+        </w:rPr>
+        <w:t>Bei der Dokumentation von Problemen immer angeben was genau und warum es nicht funktioniert</w:t>
+      </w:r>
+    </w:p>
+    <w:p>
+      <w:pPr>
+        <w:spacing w:line="360" w:lineRule="auto"/>
+      </w:pPr>
+    </w:p>
+    <w:p>
+      <w:pPr>
         <w:spacing w:line="360" w:lineRule="auto"/>
       </w:pPr>
       <w:r>
@@ -7112,7 +7631,7 @@
           <w:lang w:eastAsia="de-DE"/>
         </w:rPr>
       </w:pPr>
-      <w:bookmarkStart w:id="10" w:name="_Toc40268332"/>
+      <w:bookmarkStart w:id="11" w:name="_Toc40268332"/>
       <w:r>
         <w:rPr>
           <w:rFonts w:eastAsia="Times New Roman"/>
@@ -7120,7 +7639,7 @@
         </w:rPr>
         <w:t>Die Desktopanwendung</w:t>
       </w:r>
-      <w:bookmarkEnd w:id="10"/>
+      <w:bookmarkEnd w:id="11"/>
     </w:p>
     <w:p>
       <w:pPr>
@@ -7130,11 +7649,11 @@
           <w:numId w:val="25"/>
         </w:numPr>
       </w:pPr>
-      <w:bookmarkStart w:id="11" w:name="_Toc40268333"/>
+      <w:bookmarkStart w:id="12" w:name="_Toc40268333"/>
       <w:r>
         <w:t>Produktvision und Anforderungen an das Produkt</w:t>
       </w:r>
-      <w:bookmarkEnd w:id="11"/>
+      <w:bookmarkEnd w:id="12"/>
     </w:p>
     <w:p>
       <w:pPr>
@@ -7163,14 +7682,14 @@
       <w:pPr>
         <w:pStyle w:val="berschrift2"/>
       </w:pPr>
-      <w:bookmarkStart w:id="12" w:name="_Toc40268334"/>
+      <w:bookmarkStart w:id="13" w:name="_Toc40268334"/>
       <w:r>
         <w:t xml:space="preserve">3.2 </w:t>
       </w:r>
       <w:r>
         <w:t>Auswahl der Programmiersprache</w:t>
       </w:r>
-      <w:bookmarkEnd w:id="12"/>
+      <w:bookmarkEnd w:id="13"/>
     </w:p>
     <w:p>
       <w:pPr>
@@ -7314,7 +7833,6 @@
         <w:rPr>
           <w:color w:val="70AD47" w:themeColor="accent6"/>
         </w:rPr>
-        <w:lastRenderedPageBreak/>
         <w:t>Nach ein wenig Recherche hat sich ElectronJS als das passende Framework herausgestellt.</w:t>
       </w:r>
       <w:r>
@@ -7335,7 +7853,14 @@
         <w:rPr>
           <w:color w:val="70AD47" w:themeColor="accent6"/>
         </w:rPr>
-        <w:t>Die Apps können mit HTML, CSS und JavaScript entwickelt werden. Das fällt genau in den Bereich rein, mit dem wir bereits gelernt haben umzugehen. Die Anwendungen können für Windows, Linux und MacOS entwickelt und sie können auf allen Plattformen ausgeführt werden.</w:t>
+        <w:t xml:space="preserve">Die Apps können mit HTML, CSS und JavaScript entwickelt werden. Das fällt genau in den </w:t>
+      </w:r>
+      <w:r>
+        <w:rPr>
+          <w:color w:val="70AD47" w:themeColor="accent6"/>
+        </w:rPr>
+        <w:lastRenderedPageBreak/>
+        <w:t>Bereich rein, mit dem wir bereits gelernt haben umzugehen. Die Anwendungen können für Windows, Linux und MacOS entwickelt und sie können auf allen Plattformen ausgeführt werden.</w:t>
       </w:r>
       <w:r>
         <w:rPr>
@@ -7386,14 +7911,14 @@
       <w:pPr>
         <w:pStyle w:val="berschrift2"/>
       </w:pPr>
-      <w:bookmarkStart w:id="13" w:name="_Toc40268335"/>
+      <w:bookmarkStart w:id="14" w:name="_Toc40268335"/>
       <w:r>
         <w:t xml:space="preserve">3.3 </w:t>
       </w:r>
       <w:r>
         <w:t>Gestaltung der Anwendung</w:t>
       </w:r>
-      <w:bookmarkEnd w:id="13"/>
+      <w:bookmarkEnd w:id="14"/>
     </w:p>
     <w:p>
       <w:pPr>
@@ -8334,14 +8859,14 @@
       <w:pPr>
         <w:pStyle w:val="berschrift2"/>
       </w:pPr>
-      <w:bookmarkStart w:id="14" w:name="_Toc40268336"/>
+      <w:bookmarkStart w:id="15" w:name="_Toc40268336"/>
       <w:r>
         <w:t xml:space="preserve">3.4 </w:t>
       </w:r>
       <w:r>
         <w:t>Umsetzun</w:t>
       </w:r>
-      <w:bookmarkEnd w:id="14"/>
+      <w:bookmarkEnd w:id="15"/>
       <w:r>
         <w:t>g</w:t>
       </w:r>
@@ -8356,7 +8881,7 @@
           <w:lang w:eastAsia="de-DE"/>
         </w:rPr>
       </w:pPr>
-      <w:bookmarkStart w:id="15" w:name="_Toc40268337"/>
+      <w:bookmarkStart w:id="16" w:name="_Toc40268337"/>
       <w:r>
         <w:rPr>
           <w:color w:val="70AD47" w:themeColor="accent6"/>
@@ -8428,7 +8953,7 @@
       <w:r>
         <w:t>Ergebnis</w:t>
       </w:r>
-      <w:bookmarkEnd w:id="15"/>
+      <w:bookmarkEnd w:id="16"/>
     </w:p>
     <w:p>
       <w:pPr>
@@ -8449,11 +8974,11 @@
           <w:numId w:val="29"/>
         </w:numPr>
       </w:pPr>
-      <w:bookmarkStart w:id="16" w:name="_Toc40268338"/>
+      <w:bookmarkStart w:id="17" w:name="_Toc40268338"/>
       <w:r>
         <w:t>Problemdokumentation</w:t>
       </w:r>
-      <w:bookmarkEnd w:id="16"/>
+      <w:bookmarkEnd w:id="17"/>
     </w:p>
     <w:p>
       <w:pPr>
@@ -8472,11 +8997,11 @@
           <w:numId w:val="29"/>
         </w:numPr>
       </w:pPr>
-      <w:bookmarkStart w:id="17" w:name="_Toc40268339"/>
+      <w:bookmarkStart w:id="18" w:name="_Toc40268339"/>
       <w:r>
         <w:t>Anleitung</w:t>
       </w:r>
-      <w:bookmarkEnd w:id="17"/>
+      <w:bookmarkEnd w:id="18"/>
     </w:p>
     <w:p>
       <w:pPr>
@@ -8635,10 +9160,7 @@
     <w:p/>
     <w:p/>
     <w:p/>
-    <w:p>
-      <w:bookmarkStart w:id="18" w:name="_GoBack"/>
-      <w:bookmarkEnd w:id="18"/>
-    </w:p>
+    <w:p/>
     <w:p/>
     <w:p/>
     <w:p/>
@@ -9702,6 +10224,119 @@
     </w:lvl>
   </w:abstractNum>
   <w:abstractNum w:abstractNumId="2" w15:restartNumberingAfterBreak="0">
+    <w:nsid w:val="0B8355BC"/>
+    <w:multiLevelType w:val="hybridMultilevel"/>
+    <w:tmpl w:val="36B08BE6"/>
+    <w:lvl w:ilvl="0" w:tplc="04070001">
+      <w:start w:val="1"/>
+      <w:numFmt w:val="bullet"/>
+      <w:lvlText w:val=""/>
+      <w:lvlJc w:val="left"/>
+      <w:pPr>
+        <w:ind w:left="720" w:hanging="360"/>
+      </w:pPr>
+      <w:rPr>
+        <w:rFonts w:ascii="Symbol" w:hAnsi="Symbol" w:hint="default"/>
+      </w:rPr>
+    </w:lvl>
+    <w:lvl w:ilvl="1" w:tplc="04070003" w:tentative="1">
+      <w:start w:val="1"/>
+      <w:numFmt w:val="bullet"/>
+      <w:lvlText w:val="o"/>
+      <w:lvlJc w:val="left"/>
+      <w:pPr>
+        <w:ind w:left="1440" w:hanging="360"/>
+      </w:pPr>
+      <w:rPr>
+        <w:rFonts w:ascii="Courier New" w:hAnsi="Courier New" w:cs="Courier New" w:hint="default"/>
+      </w:rPr>
+    </w:lvl>
+    <w:lvl w:ilvl="2" w:tplc="04070005" w:tentative="1">
+      <w:start w:val="1"/>
+      <w:numFmt w:val="bullet"/>
+      <w:lvlText w:val=""/>
+      <w:lvlJc w:val="left"/>
+      <w:pPr>
+        <w:ind w:left="2160" w:hanging="360"/>
+      </w:pPr>
+      <w:rPr>
+        <w:rFonts w:ascii="Wingdings" w:hAnsi="Wingdings" w:hint="default"/>
+      </w:rPr>
+    </w:lvl>
+    <w:lvl w:ilvl="3" w:tplc="04070001" w:tentative="1">
+      <w:start w:val="1"/>
+      <w:numFmt w:val="bullet"/>
+      <w:lvlText w:val=""/>
+      <w:lvlJc w:val="left"/>
+      <w:pPr>
+        <w:ind w:left="2880" w:hanging="360"/>
+      </w:pPr>
+      <w:rPr>
+        <w:rFonts w:ascii="Symbol" w:hAnsi="Symbol" w:hint="default"/>
+      </w:rPr>
+    </w:lvl>
+    <w:lvl w:ilvl="4" w:tplc="04070003" w:tentative="1">
+      <w:start w:val="1"/>
+      <w:numFmt w:val="bullet"/>
+      <w:lvlText w:val="o"/>
+      <w:lvlJc w:val="left"/>
+      <w:pPr>
+        <w:ind w:left="3600" w:hanging="360"/>
+      </w:pPr>
+      <w:rPr>
+        <w:rFonts w:ascii="Courier New" w:hAnsi="Courier New" w:cs="Courier New" w:hint="default"/>
+      </w:rPr>
+    </w:lvl>
+    <w:lvl w:ilvl="5" w:tplc="04070005" w:tentative="1">
+      <w:start w:val="1"/>
+      <w:numFmt w:val="bullet"/>
+      <w:lvlText w:val=""/>
+      <w:lvlJc w:val="left"/>
+      <w:pPr>
+        <w:ind w:left="4320" w:hanging="360"/>
+      </w:pPr>
+      <w:rPr>
+        <w:rFonts w:ascii="Wingdings" w:hAnsi="Wingdings" w:hint="default"/>
+      </w:rPr>
+    </w:lvl>
+    <w:lvl w:ilvl="6" w:tplc="04070001" w:tentative="1">
+      <w:start w:val="1"/>
+      <w:numFmt w:val="bullet"/>
+      <w:lvlText w:val=""/>
+      <w:lvlJc w:val="left"/>
+      <w:pPr>
+        <w:ind w:left="5040" w:hanging="360"/>
+      </w:pPr>
+      <w:rPr>
+        <w:rFonts w:ascii="Symbol" w:hAnsi="Symbol" w:hint="default"/>
+      </w:rPr>
+    </w:lvl>
+    <w:lvl w:ilvl="7" w:tplc="04070003" w:tentative="1">
+      <w:start w:val="1"/>
+      <w:numFmt w:val="bullet"/>
+      <w:lvlText w:val="o"/>
+      <w:lvlJc w:val="left"/>
+      <w:pPr>
+        <w:ind w:left="5760" w:hanging="360"/>
+      </w:pPr>
+      <w:rPr>
+        <w:rFonts w:ascii="Courier New" w:hAnsi="Courier New" w:cs="Courier New" w:hint="default"/>
+      </w:rPr>
+    </w:lvl>
+    <w:lvl w:ilvl="8" w:tplc="04070005" w:tentative="1">
+      <w:start w:val="1"/>
+      <w:numFmt w:val="bullet"/>
+      <w:lvlText w:val=""/>
+      <w:lvlJc w:val="left"/>
+      <w:pPr>
+        <w:ind w:left="6480" w:hanging="360"/>
+      </w:pPr>
+      <w:rPr>
+        <w:rFonts w:ascii="Wingdings" w:hAnsi="Wingdings" w:hint="default"/>
+      </w:rPr>
+    </w:lvl>
+  </w:abstractNum>
+  <w:abstractNum w:abstractNumId="3" w15:restartNumberingAfterBreak="0">
     <w:nsid w:val="10872DDA"/>
     <w:multiLevelType w:val="hybridMultilevel"/>
     <w:tmpl w:val="80EC5092"/>
@@ -9841,7 +10476,7 @@
       </w:rPr>
     </w:lvl>
   </w:abstractNum>
-  <w:abstractNum w:abstractNumId="3" w15:restartNumberingAfterBreak="0">
+  <w:abstractNum w:abstractNumId="4" w15:restartNumberingAfterBreak="0">
     <w:nsid w:val="19580600"/>
     <w:multiLevelType w:val="multilevel"/>
     <w:tmpl w:val="BB286D6A"/>
@@ -9954,7 +10589,7 @@
       </w:rPr>
     </w:lvl>
   </w:abstractNum>
-  <w:abstractNum w:abstractNumId="4" w15:restartNumberingAfterBreak="0">
+  <w:abstractNum w:abstractNumId="5" w15:restartNumberingAfterBreak="0">
     <w:nsid w:val="1ACF330C"/>
     <w:multiLevelType w:val="multilevel"/>
     <w:tmpl w:val="2840955A"/>
@@ -10067,7 +10702,7 @@
       </w:rPr>
     </w:lvl>
   </w:abstractNum>
-  <w:abstractNum w:abstractNumId="5" w15:restartNumberingAfterBreak="0">
+  <w:abstractNum w:abstractNumId="6" w15:restartNumberingAfterBreak="0">
     <w:nsid w:val="1B607287"/>
     <w:multiLevelType w:val="hybridMultilevel"/>
     <w:tmpl w:val="D942530E"/>
@@ -10180,7 +10815,7 @@
       </w:rPr>
     </w:lvl>
   </w:abstractNum>
-  <w:abstractNum w:abstractNumId="6" w15:restartNumberingAfterBreak="0">
+  <w:abstractNum w:abstractNumId="7" w15:restartNumberingAfterBreak="0">
     <w:nsid w:val="22D04BD9"/>
     <w:multiLevelType w:val="hybridMultilevel"/>
     <w:tmpl w:val="0E0E95EC"/>
@@ -10269,7 +10904,7 @@
       </w:pPr>
     </w:lvl>
   </w:abstractNum>
-  <w:abstractNum w:abstractNumId="7" w15:restartNumberingAfterBreak="0">
+  <w:abstractNum w:abstractNumId="8" w15:restartNumberingAfterBreak="0">
     <w:nsid w:val="23B229CC"/>
     <w:multiLevelType w:val="hybridMultilevel"/>
     <w:tmpl w:val="3EF6B718"/>
@@ -10382,7 +11017,7 @@
       </w:rPr>
     </w:lvl>
   </w:abstractNum>
-  <w:abstractNum w:abstractNumId="8" w15:restartNumberingAfterBreak="0">
+  <w:abstractNum w:abstractNumId="9" w15:restartNumberingAfterBreak="0">
     <w:nsid w:val="23F22555"/>
     <w:multiLevelType w:val="hybridMultilevel"/>
     <w:tmpl w:val="EEA492EA"/>
@@ -10522,7 +11157,7 @@
       </w:rPr>
     </w:lvl>
   </w:abstractNum>
-  <w:abstractNum w:abstractNumId="9" w15:restartNumberingAfterBreak="0">
+  <w:abstractNum w:abstractNumId="10" w15:restartNumberingAfterBreak="0">
     <w:nsid w:val="242E2E84"/>
     <w:multiLevelType w:val="multilevel"/>
     <w:tmpl w:val="58BCB298"/>
@@ -10635,7 +11270,7 @@
       </w:rPr>
     </w:lvl>
   </w:abstractNum>
-  <w:abstractNum w:abstractNumId="10" w15:restartNumberingAfterBreak="0">
+  <w:abstractNum w:abstractNumId="11" w15:restartNumberingAfterBreak="0">
     <w:nsid w:val="27EE0CBA"/>
     <w:multiLevelType w:val="hybridMultilevel"/>
     <w:tmpl w:val="B61CF386"/>
@@ -10775,7 +11410,7 @@
       </w:rPr>
     </w:lvl>
   </w:abstractNum>
-  <w:abstractNum w:abstractNumId="11" w15:restartNumberingAfterBreak="0">
+  <w:abstractNum w:abstractNumId="12" w15:restartNumberingAfterBreak="0">
     <w:nsid w:val="2C4D3FFA"/>
     <w:multiLevelType w:val="multilevel"/>
     <w:tmpl w:val="87AE9E10"/>
@@ -10896,7 +11531,7 @@
       </w:rPr>
     </w:lvl>
   </w:abstractNum>
-  <w:abstractNum w:abstractNumId="12" w15:restartNumberingAfterBreak="0">
+  <w:abstractNum w:abstractNumId="13" w15:restartNumberingAfterBreak="0">
     <w:nsid w:val="2D4E4A3E"/>
     <w:multiLevelType w:val="multilevel"/>
     <w:tmpl w:val="EF16E1C8"/>
@@ -11009,7 +11644,7 @@
       </w:rPr>
     </w:lvl>
   </w:abstractNum>
-  <w:abstractNum w:abstractNumId="13" w15:restartNumberingAfterBreak="0">
+  <w:abstractNum w:abstractNumId="14" w15:restartNumberingAfterBreak="0">
     <w:nsid w:val="2EED6CFF"/>
     <w:multiLevelType w:val="hybridMultilevel"/>
     <w:tmpl w:val="84645A24"/>
@@ -11122,7 +11757,7 @@
       </w:rPr>
     </w:lvl>
   </w:abstractNum>
-  <w:abstractNum w:abstractNumId="14" w15:restartNumberingAfterBreak="0">
+  <w:abstractNum w:abstractNumId="15" w15:restartNumberingAfterBreak="0">
     <w:nsid w:val="36D661A6"/>
     <w:multiLevelType w:val="hybridMultilevel"/>
     <w:tmpl w:val="36A23618"/>
@@ -11235,7 +11870,7 @@
       </w:rPr>
     </w:lvl>
   </w:abstractNum>
-  <w:abstractNum w:abstractNumId="15" w15:restartNumberingAfterBreak="0">
+  <w:abstractNum w:abstractNumId="16" w15:restartNumberingAfterBreak="0">
     <w:nsid w:val="3A744165"/>
     <w:multiLevelType w:val="multilevel"/>
     <w:tmpl w:val="EC563FC0"/>
@@ -11348,7 +11983,7 @@
       </w:rPr>
     </w:lvl>
   </w:abstractNum>
-  <w:abstractNum w:abstractNumId="16" w15:restartNumberingAfterBreak="0">
+  <w:abstractNum w:abstractNumId="17" w15:restartNumberingAfterBreak="0">
     <w:nsid w:val="43AF6085"/>
     <w:multiLevelType w:val="hybridMultilevel"/>
     <w:tmpl w:val="268077B6"/>
@@ -11461,7 +12096,7 @@
       </w:rPr>
     </w:lvl>
   </w:abstractNum>
-  <w:abstractNum w:abstractNumId="17" w15:restartNumberingAfterBreak="0">
+  <w:abstractNum w:abstractNumId="18" w15:restartNumberingAfterBreak="0">
     <w:nsid w:val="5081300A"/>
     <w:multiLevelType w:val="hybridMultilevel"/>
     <w:tmpl w:val="410CEBA0"/>
@@ -11573,7 +12208,120 @@
       </w:rPr>
     </w:lvl>
   </w:abstractNum>
-  <w:abstractNum w:abstractNumId="18" w15:restartNumberingAfterBreak="0">
+  <w:abstractNum w:abstractNumId="19" w15:restartNumberingAfterBreak="0">
+    <w:nsid w:val="54A9291D"/>
+    <w:multiLevelType w:val="hybridMultilevel"/>
+    <w:tmpl w:val="0E06564E"/>
+    <w:lvl w:ilvl="0" w:tplc="04070001">
+      <w:start w:val="1"/>
+      <w:numFmt w:val="bullet"/>
+      <w:lvlText w:val=""/>
+      <w:lvlJc w:val="left"/>
+      <w:pPr>
+        <w:ind w:left="720" w:hanging="360"/>
+      </w:pPr>
+      <w:rPr>
+        <w:rFonts w:ascii="Symbol" w:hAnsi="Symbol" w:hint="default"/>
+      </w:rPr>
+    </w:lvl>
+    <w:lvl w:ilvl="1" w:tplc="04070003" w:tentative="1">
+      <w:start w:val="1"/>
+      <w:numFmt w:val="bullet"/>
+      <w:lvlText w:val="o"/>
+      <w:lvlJc w:val="left"/>
+      <w:pPr>
+        <w:ind w:left="1440" w:hanging="360"/>
+      </w:pPr>
+      <w:rPr>
+        <w:rFonts w:ascii="Courier New" w:hAnsi="Courier New" w:cs="Courier New" w:hint="default"/>
+      </w:rPr>
+    </w:lvl>
+    <w:lvl w:ilvl="2" w:tplc="04070005" w:tentative="1">
+      <w:start w:val="1"/>
+      <w:numFmt w:val="bullet"/>
+      <w:lvlText w:val=""/>
+      <w:lvlJc w:val="left"/>
+      <w:pPr>
+        <w:ind w:left="2160" w:hanging="360"/>
+      </w:pPr>
+      <w:rPr>
+        <w:rFonts w:ascii="Wingdings" w:hAnsi="Wingdings" w:hint="default"/>
+      </w:rPr>
+    </w:lvl>
+    <w:lvl w:ilvl="3" w:tplc="04070001" w:tentative="1">
+      <w:start w:val="1"/>
+      <w:numFmt w:val="bullet"/>
+      <w:lvlText w:val=""/>
+      <w:lvlJc w:val="left"/>
+      <w:pPr>
+        <w:ind w:left="2880" w:hanging="360"/>
+      </w:pPr>
+      <w:rPr>
+        <w:rFonts w:ascii="Symbol" w:hAnsi="Symbol" w:hint="default"/>
+      </w:rPr>
+    </w:lvl>
+    <w:lvl w:ilvl="4" w:tplc="04070003" w:tentative="1">
+      <w:start w:val="1"/>
+      <w:numFmt w:val="bullet"/>
+      <w:lvlText w:val="o"/>
+      <w:lvlJc w:val="left"/>
+      <w:pPr>
+        <w:ind w:left="3600" w:hanging="360"/>
+      </w:pPr>
+      <w:rPr>
+        <w:rFonts w:ascii="Courier New" w:hAnsi="Courier New" w:cs="Courier New" w:hint="default"/>
+      </w:rPr>
+    </w:lvl>
+    <w:lvl w:ilvl="5" w:tplc="04070005" w:tentative="1">
+      <w:start w:val="1"/>
+      <w:numFmt w:val="bullet"/>
+      <w:lvlText w:val=""/>
+      <w:lvlJc w:val="left"/>
+      <w:pPr>
+        <w:ind w:left="4320" w:hanging="360"/>
+      </w:pPr>
+      <w:rPr>
+        <w:rFonts w:ascii="Wingdings" w:hAnsi="Wingdings" w:hint="default"/>
+      </w:rPr>
+    </w:lvl>
+    <w:lvl w:ilvl="6" w:tplc="04070001" w:tentative="1">
+      <w:start w:val="1"/>
+      <w:numFmt w:val="bullet"/>
+      <w:lvlText w:val=""/>
+      <w:lvlJc w:val="left"/>
+      <w:pPr>
+        <w:ind w:left="5040" w:hanging="360"/>
+      </w:pPr>
+      <w:rPr>
+        <w:rFonts w:ascii="Symbol" w:hAnsi="Symbol" w:hint="default"/>
+      </w:rPr>
+    </w:lvl>
+    <w:lvl w:ilvl="7" w:tplc="04070003" w:tentative="1">
+      <w:start w:val="1"/>
+      <w:numFmt w:val="bullet"/>
+      <w:lvlText w:val="o"/>
+      <w:lvlJc w:val="left"/>
+      <w:pPr>
+        <w:ind w:left="5760" w:hanging="360"/>
+      </w:pPr>
+      <w:rPr>
+        <w:rFonts w:ascii="Courier New" w:hAnsi="Courier New" w:cs="Courier New" w:hint="default"/>
+      </w:rPr>
+    </w:lvl>
+    <w:lvl w:ilvl="8" w:tplc="04070005" w:tentative="1">
+      <w:start w:val="1"/>
+      <w:numFmt w:val="bullet"/>
+      <w:lvlText w:val=""/>
+      <w:lvlJc w:val="left"/>
+      <w:pPr>
+        <w:ind w:left="6480" w:hanging="360"/>
+      </w:pPr>
+      <w:rPr>
+        <w:rFonts w:ascii="Wingdings" w:hAnsi="Wingdings" w:hint="default"/>
+      </w:rPr>
+    </w:lvl>
+  </w:abstractNum>
+  <w:abstractNum w:abstractNumId="20" w15:restartNumberingAfterBreak="0">
     <w:nsid w:val="587538F8"/>
     <w:multiLevelType w:val="multilevel"/>
     <w:tmpl w:val="9AB0EDA6"/>
@@ -11686,7 +12434,7 @@
       </w:rPr>
     </w:lvl>
   </w:abstractNum>
-  <w:abstractNum w:abstractNumId="19" w15:restartNumberingAfterBreak="0">
+  <w:abstractNum w:abstractNumId="21" w15:restartNumberingAfterBreak="0">
     <w:nsid w:val="593F0DFB"/>
     <w:multiLevelType w:val="hybridMultilevel"/>
     <w:tmpl w:val="35C2BC60"/>
@@ -11826,7 +12574,7 @@
       </w:rPr>
     </w:lvl>
   </w:abstractNum>
-  <w:abstractNum w:abstractNumId="20" w15:restartNumberingAfterBreak="0">
+  <w:abstractNum w:abstractNumId="22" w15:restartNumberingAfterBreak="0">
     <w:nsid w:val="59707620"/>
     <w:multiLevelType w:val="hybridMultilevel"/>
     <w:tmpl w:val="3CFC0278"/>
@@ -11939,7 +12687,7 @@
       </w:rPr>
     </w:lvl>
   </w:abstractNum>
-  <w:abstractNum w:abstractNumId="21" w15:restartNumberingAfterBreak="0">
+  <w:abstractNum w:abstractNumId="23" w15:restartNumberingAfterBreak="0">
     <w:nsid w:val="5DAB3D8D"/>
     <w:multiLevelType w:val="hybridMultilevel"/>
     <w:tmpl w:val="3C0021F8"/>
@@ -12052,7 +12800,7 @@
       </w:rPr>
     </w:lvl>
   </w:abstractNum>
-  <w:abstractNum w:abstractNumId="22" w15:restartNumberingAfterBreak="0">
+  <w:abstractNum w:abstractNumId="24" w15:restartNumberingAfterBreak="0">
     <w:nsid w:val="617D4D34"/>
     <w:multiLevelType w:val="hybridMultilevel"/>
     <w:tmpl w:val="1C3EBD60"/>
@@ -12141,7 +12889,7 @@
       </w:pPr>
     </w:lvl>
   </w:abstractNum>
-  <w:abstractNum w:abstractNumId="23" w15:restartNumberingAfterBreak="0">
+  <w:abstractNum w:abstractNumId="25" w15:restartNumberingAfterBreak="0">
     <w:nsid w:val="649B4FFE"/>
     <w:multiLevelType w:val="hybridMultilevel"/>
     <w:tmpl w:val="FF40DB6E"/>
@@ -12254,7 +13002,7 @@
       </w:rPr>
     </w:lvl>
   </w:abstractNum>
-  <w:abstractNum w:abstractNumId="24" w15:restartNumberingAfterBreak="0">
+  <w:abstractNum w:abstractNumId="26" w15:restartNumberingAfterBreak="0">
     <w:nsid w:val="65CD2BCB"/>
     <w:multiLevelType w:val="hybridMultilevel"/>
     <w:tmpl w:val="10D62E36"/>
@@ -12366,7 +13114,7 @@
       </w:rPr>
     </w:lvl>
   </w:abstractNum>
-  <w:abstractNum w:abstractNumId="25" w15:restartNumberingAfterBreak="0">
+  <w:abstractNum w:abstractNumId="27" w15:restartNumberingAfterBreak="0">
     <w:nsid w:val="6B1A0CCE"/>
     <w:multiLevelType w:val="multilevel"/>
     <w:tmpl w:val="EE721194"/>
@@ -12479,7 +13227,7 @@
       </w:rPr>
     </w:lvl>
   </w:abstractNum>
-  <w:abstractNum w:abstractNumId="26" w15:restartNumberingAfterBreak="0">
+  <w:abstractNum w:abstractNumId="28" w15:restartNumberingAfterBreak="0">
     <w:nsid w:val="72671AA3"/>
     <w:multiLevelType w:val="hybridMultilevel"/>
     <w:tmpl w:val="44BC4EB4"/>
@@ -12619,7 +13367,120 @@
       </w:rPr>
     </w:lvl>
   </w:abstractNum>
-  <w:abstractNum w:abstractNumId="27" w15:restartNumberingAfterBreak="0">
+  <w:abstractNum w:abstractNumId="29" w15:restartNumberingAfterBreak="0">
+    <w:nsid w:val="72BF6921"/>
+    <w:multiLevelType w:val="hybridMultilevel"/>
+    <w:tmpl w:val="AF16824A"/>
+    <w:lvl w:ilvl="0" w:tplc="04070001">
+      <w:start w:val="1"/>
+      <w:numFmt w:val="bullet"/>
+      <w:lvlText w:val=""/>
+      <w:lvlJc w:val="left"/>
+      <w:pPr>
+        <w:ind w:left="720" w:hanging="360"/>
+      </w:pPr>
+      <w:rPr>
+        <w:rFonts w:ascii="Symbol" w:hAnsi="Symbol" w:hint="default"/>
+      </w:rPr>
+    </w:lvl>
+    <w:lvl w:ilvl="1" w:tplc="04070003" w:tentative="1">
+      <w:start w:val="1"/>
+      <w:numFmt w:val="bullet"/>
+      <w:lvlText w:val="o"/>
+      <w:lvlJc w:val="left"/>
+      <w:pPr>
+        <w:ind w:left="1440" w:hanging="360"/>
+      </w:pPr>
+      <w:rPr>
+        <w:rFonts w:ascii="Courier New" w:hAnsi="Courier New" w:cs="Courier New" w:hint="default"/>
+      </w:rPr>
+    </w:lvl>
+    <w:lvl w:ilvl="2" w:tplc="04070005" w:tentative="1">
+      <w:start w:val="1"/>
+      <w:numFmt w:val="bullet"/>
+      <w:lvlText w:val=""/>
+      <w:lvlJc w:val="left"/>
+      <w:pPr>
+        <w:ind w:left="2160" w:hanging="360"/>
+      </w:pPr>
+      <w:rPr>
+        <w:rFonts w:ascii="Wingdings" w:hAnsi="Wingdings" w:hint="default"/>
+      </w:rPr>
+    </w:lvl>
+    <w:lvl w:ilvl="3" w:tplc="04070001" w:tentative="1">
+      <w:start w:val="1"/>
+      <w:numFmt w:val="bullet"/>
+      <w:lvlText w:val=""/>
+      <w:lvlJc w:val="left"/>
+      <w:pPr>
+        <w:ind w:left="2880" w:hanging="360"/>
+      </w:pPr>
+      <w:rPr>
+        <w:rFonts w:ascii="Symbol" w:hAnsi="Symbol" w:hint="default"/>
+      </w:rPr>
+    </w:lvl>
+    <w:lvl w:ilvl="4" w:tplc="04070003" w:tentative="1">
+      <w:start w:val="1"/>
+      <w:numFmt w:val="bullet"/>
+      <w:lvlText w:val="o"/>
+      <w:lvlJc w:val="left"/>
+      <w:pPr>
+        <w:ind w:left="3600" w:hanging="360"/>
+      </w:pPr>
+      <w:rPr>
+        <w:rFonts w:ascii="Courier New" w:hAnsi="Courier New" w:cs="Courier New" w:hint="default"/>
+      </w:rPr>
+    </w:lvl>
+    <w:lvl w:ilvl="5" w:tplc="04070005" w:tentative="1">
+      <w:start w:val="1"/>
+      <w:numFmt w:val="bullet"/>
+      <w:lvlText w:val=""/>
+      <w:lvlJc w:val="left"/>
+      <w:pPr>
+        <w:ind w:left="4320" w:hanging="360"/>
+      </w:pPr>
+      <w:rPr>
+        <w:rFonts w:ascii="Wingdings" w:hAnsi="Wingdings" w:hint="default"/>
+      </w:rPr>
+    </w:lvl>
+    <w:lvl w:ilvl="6" w:tplc="04070001" w:tentative="1">
+      <w:start w:val="1"/>
+      <w:numFmt w:val="bullet"/>
+      <w:lvlText w:val=""/>
+      <w:lvlJc w:val="left"/>
+      <w:pPr>
+        <w:ind w:left="5040" w:hanging="360"/>
+      </w:pPr>
+      <w:rPr>
+        <w:rFonts w:ascii="Symbol" w:hAnsi="Symbol" w:hint="default"/>
+      </w:rPr>
+    </w:lvl>
+    <w:lvl w:ilvl="7" w:tplc="04070003" w:tentative="1">
+      <w:start w:val="1"/>
+      <w:numFmt w:val="bullet"/>
+      <w:lvlText w:val="o"/>
+      <w:lvlJc w:val="left"/>
+      <w:pPr>
+        <w:ind w:left="5760" w:hanging="360"/>
+      </w:pPr>
+      <w:rPr>
+        <w:rFonts w:ascii="Courier New" w:hAnsi="Courier New" w:cs="Courier New" w:hint="default"/>
+      </w:rPr>
+    </w:lvl>
+    <w:lvl w:ilvl="8" w:tplc="04070005" w:tentative="1">
+      <w:start w:val="1"/>
+      <w:numFmt w:val="bullet"/>
+      <w:lvlText w:val=""/>
+      <w:lvlJc w:val="left"/>
+      <w:pPr>
+        <w:ind w:left="6480" w:hanging="360"/>
+      </w:pPr>
+      <w:rPr>
+        <w:rFonts w:ascii="Wingdings" w:hAnsi="Wingdings" w:hint="default"/>
+      </w:rPr>
+    </w:lvl>
+  </w:abstractNum>
+  <w:abstractNum w:abstractNumId="30" w15:restartNumberingAfterBreak="0">
     <w:nsid w:val="73B07444"/>
     <w:multiLevelType w:val="hybridMultilevel"/>
     <w:tmpl w:val="2BAAA456"/>
@@ -12759,7 +13620,7 @@
       </w:rPr>
     </w:lvl>
   </w:abstractNum>
-  <w:abstractNum w:abstractNumId="28" w15:restartNumberingAfterBreak="0">
+  <w:abstractNum w:abstractNumId="31" w15:restartNumberingAfterBreak="0">
     <w:nsid w:val="74C57102"/>
     <w:multiLevelType w:val="hybridMultilevel"/>
     <w:tmpl w:val="6E9612BE"/>
@@ -12872,7 +13733,7 @@
       </w:rPr>
     </w:lvl>
   </w:abstractNum>
-  <w:abstractNum w:abstractNumId="29" w15:restartNumberingAfterBreak="0">
+  <w:abstractNum w:abstractNumId="32" w15:restartNumberingAfterBreak="0">
     <w:nsid w:val="7A5E37A6"/>
     <w:multiLevelType w:val="hybridMultilevel"/>
     <w:tmpl w:val="1714BE0E"/>
@@ -12985,7 +13846,7 @@
       </w:rPr>
     </w:lvl>
   </w:abstractNum>
-  <w:abstractNum w:abstractNumId="30" w15:restartNumberingAfterBreak="0">
+  <w:abstractNum w:abstractNumId="33" w15:restartNumberingAfterBreak="0">
     <w:nsid w:val="7ACB078A"/>
     <w:multiLevelType w:val="hybridMultilevel"/>
     <w:tmpl w:val="9D52F280"/>
@@ -13074,7 +13935,7 @@
       </w:pPr>
     </w:lvl>
   </w:abstractNum>
-  <w:abstractNum w:abstractNumId="31" w15:restartNumberingAfterBreak="0">
+  <w:abstractNum w:abstractNumId="34" w15:restartNumberingAfterBreak="0">
     <w:nsid w:val="7CC84D63"/>
     <w:multiLevelType w:val="hybridMultilevel"/>
     <w:tmpl w:val="2598A704"/>
@@ -13214,7 +14075,120 @@
       </w:rPr>
     </w:lvl>
   </w:abstractNum>
-  <w:abstractNum w:abstractNumId="32" w15:restartNumberingAfterBreak="0">
+  <w:abstractNum w:abstractNumId="35" w15:restartNumberingAfterBreak="0">
+    <w:nsid w:val="7ED627DC"/>
+    <w:multiLevelType w:val="hybridMultilevel"/>
+    <w:tmpl w:val="B89EF348"/>
+    <w:lvl w:ilvl="0" w:tplc="04070001">
+      <w:start w:val="1"/>
+      <w:numFmt w:val="bullet"/>
+      <w:lvlText w:val=""/>
+      <w:lvlJc w:val="left"/>
+      <w:pPr>
+        <w:ind w:left="720" w:hanging="360"/>
+      </w:pPr>
+      <w:rPr>
+        <w:rFonts w:ascii="Symbol" w:hAnsi="Symbol" w:hint="default"/>
+      </w:rPr>
+    </w:lvl>
+    <w:lvl w:ilvl="1" w:tplc="04070003" w:tentative="1">
+      <w:start w:val="1"/>
+      <w:numFmt w:val="bullet"/>
+      <w:lvlText w:val="o"/>
+      <w:lvlJc w:val="left"/>
+      <w:pPr>
+        <w:ind w:left="1440" w:hanging="360"/>
+      </w:pPr>
+      <w:rPr>
+        <w:rFonts w:ascii="Courier New" w:hAnsi="Courier New" w:cs="Courier New" w:hint="default"/>
+      </w:rPr>
+    </w:lvl>
+    <w:lvl w:ilvl="2" w:tplc="04070005" w:tentative="1">
+      <w:start w:val="1"/>
+      <w:numFmt w:val="bullet"/>
+      <w:lvlText w:val=""/>
+      <w:lvlJc w:val="left"/>
+      <w:pPr>
+        <w:ind w:left="2160" w:hanging="360"/>
+      </w:pPr>
+      <w:rPr>
+        <w:rFonts w:ascii="Wingdings" w:hAnsi="Wingdings" w:hint="default"/>
+      </w:rPr>
+    </w:lvl>
+    <w:lvl w:ilvl="3" w:tplc="04070001" w:tentative="1">
+      <w:start w:val="1"/>
+      <w:numFmt w:val="bullet"/>
+      <w:lvlText w:val=""/>
+      <w:lvlJc w:val="left"/>
+      <w:pPr>
+        <w:ind w:left="2880" w:hanging="360"/>
+      </w:pPr>
+      <w:rPr>
+        <w:rFonts w:ascii="Symbol" w:hAnsi="Symbol" w:hint="default"/>
+      </w:rPr>
+    </w:lvl>
+    <w:lvl w:ilvl="4" w:tplc="04070003" w:tentative="1">
+      <w:start w:val="1"/>
+      <w:numFmt w:val="bullet"/>
+      <w:lvlText w:val="o"/>
+      <w:lvlJc w:val="left"/>
+      <w:pPr>
+        <w:ind w:left="3600" w:hanging="360"/>
+      </w:pPr>
+      <w:rPr>
+        <w:rFonts w:ascii="Courier New" w:hAnsi="Courier New" w:cs="Courier New" w:hint="default"/>
+      </w:rPr>
+    </w:lvl>
+    <w:lvl w:ilvl="5" w:tplc="04070005" w:tentative="1">
+      <w:start w:val="1"/>
+      <w:numFmt w:val="bullet"/>
+      <w:lvlText w:val=""/>
+      <w:lvlJc w:val="left"/>
+      <w:pPr>
+        <w:ind w:left="4320" w:hanging="360"/>
+      </w:pPr>
+      <w:rPr>
+        <w:rFonts w:ascii="Wingdings" w:hAnsi="Wingdings" w:hint="default"/>
+      </w:rPr>
+    </w:lvl>
+    <w:lvl w:ilvl="6" w:tplc="04070001" w:tentative="1">
+      <w:start w:val="1"/>
+      <w:numFmt w:val="bullet"/>
+      <w:lvlText w:val=""/>
+      <w:lvlJc w:val="left"/>
+      <w:pPr>
+        <w:ind w:left="5040" w:hanging="360"/>
+      </w:pPr>
+      <w:rPr>
+        <w:rFonts w:ascii="Symbol" w:hAnsi="Symbol" w:hint="default"/>
+      </w:rPr>
+    </w:lvl>
+    <w:lvl w:ilvl="7" w:tplc="04070003" w:tentative="1">
+      <w:start w:val="1"/>
+      <w:numFmt w:val="bullet"/>
+      <w:lvlText w:val="o"/>
+      <w:lvlJc w:val="left"/>
+      <w:pPr>
+        <w:ind w:left="5760" w:hanging="360"/>
+      </w:pPr>
+      <w:rPr>
+        <w:rFonts w:ascii="Courier New" w:hAnsi="Courier New" w:cs="Courier New" w:hint="default"/>
+      </w:rPr>
+    </w:lvl>
+    <w:lvl w:ilvl="8" w:tplc="04070005" w:tentative="1">
+      <w:start w:val="1"/>
+      <w:numFmt w:val="bullet"/>
+      <w:lvlText w:val=""/>
+      <w:lvlJc w:val="left"/>
+      <w:pPr>
+        <w:ind w:left="6480" w:hanging="360"/>
+      </w:pPr>
+      <w:rPr>
+        <w:rFonts w:ascii="Wingdings" w:hAnsi="Wingdings" w:hint="default"/>
+      </w:rPr>
+    </w:lvl>
+  </w:abstractNum>
+  <w:abstractNum w:abstractNumId="36" w15:restartNumberingAfterBreak="0">
     <w:nsid w:val="7F860B04"/>
     <w:multiLevelType w:val="hybridMultilevel"/>
     <w:tmpl w:val="4812354E"/>
@@ -13328,55 +14302,55 @@
     </w:lvl>
   </w:abstractNum>
   <w:num w:numId="1">
-    <w:abstractNumId w:val="5"/>
+    <w:abstractNumId w:val="6"/>
   </w:num>
   <w:num w:numId="2">
-    <w:abstractNumId w:val="27"/>
+    <w:abstractNumId w:val="30"/>
   </w:num>
   <w:num w:numId="3">
+    <w:abstractNumId w:val="28"/>
+  </w:num>
+  <w:num w:numId="4">
+    <w:abstractNumId w:val="21"/>
+  </w:num>
+  <w:num w:numId="5">
+    <w:abstractNumId w:val="9"/>
+  </w:num>
+  <w:num w:numId="6">
     <w:abstractNumId w:val="26"/>
   </w:num>
-  <w:num w:numId="4">
-    <w:abstractNumId w:val="19"/>
-  </w:num>
-  <w:num w:numId="5">
-    <w:abstractNumId w:val="8"/>
-  </w:num>
-  <w:num w:numId="6">
-    <w:abstractNumId w:val="24"/>
-  </w:num>
   <w:num w:numId="7">
-    <w:abstractNumId w:val="10"/>
+    <w:abstractNumId w:val="11"/>
   </w:num>
   <w:num w:numId="8">
-    <w:abstractNumId w:val="2"/>
+    <w:abstractNumId w:val="3"/>
   </w:num>
   <w:num w:numId="9">
+    <w:abstractNumId w:val="34"/>
+  </w:num>
+  <w:num w:numId="10">
+    <w:abstractNumId w:val="18"/>
+  </w:num>
+  <w:num w:numId="11">
+    <w:abstractNumId w:val="14"/>
+  </w:num>
+  <w:num w:numId="12">
+    <w:abstractNumId w:val="32"/>
+  </w:num>
+  <w:num w:numId="13">
+    <w:abstractNumId w:val="25"/>
+  </w:num>
+  <w:num w:numId="14">
+    <w:abstractNumId w:val="23"/>
+  </w:num>
+  <w:num w:numId="15">
+    <w:abstractNumId w:val="22"/>
+  </w:num>
+  <w:num w:numId="16">
     <w:abstractNumId w:val="31"/>
   </w:num>
-  <w:num w:numId="10">
-    <w:abstractNumId w:val="17"/>
-  </w:num>
-  <w:num w:numId="11">
-    <w:abstractNumId w:val="13"/>
-  </w:num>
-  <w:num w:numId="12">
-    <w:abstractNumId w:val="29"/>
-  </w:num>
-  <w:num w:numId="13">
-    <w:abstractNumId w:val="23"/>
-  </w:num>
-  <w:num w:numId="14">
-    <w:abstractNumId w:val="21"/>
-  </w:num>
-  <w:num w:numId="15">
-    <w:abstractNumId w:val="20"/>
-  </w:num>
-  <w:num w:numId="16">
-    <w:abstractNumId w:val="28"/>
-  </w:num>
   <w:num w:numId="17">
-    <w:abstractNumId w:val="22"/>
+    <w:abstractNumId w:val="24"/>
   </w:num>
   <w:num w:numId="18">
     <w:abstractNumId w:val="1"/>
@@ -13385,46 +14359,58 @@
     <w:abstractNumId w:val="0"/>
   </w:num>
   <w:num w:numId="20">
+    <w:abstractNumId w:val="8"/>
+  </w:num>
+  <w:num w:numId="21">
+    <w:abstractNumId w:val="17"/>
+  </w:num>
+  <w:num w:numId="22">
+    <w:abstractNumId w:val="36"/>
+  </w:num>
+  <w:num w:numId="23">
+    <w:abstractNumId w:val="12"/>
+  </w:num>
+  <w:num w:numId="24">
+    <w:abstractNumId w:val="10"/>
+  </w:num>
+  <w:num w:numId="25">
+    <w:abstractNumId w:val="4"/>
+  </w:num>
+  <w:num w:numId="26">
+    <w:abstractNumId w:val="16"/>
+  </w:num>
+  <w:num w:numId="27">
+    <w:abstractNumId w:val="5"/>
+  </w:num>
+  <w:num w:numId="28">
+    <w:abstractNumId w:val="27"/>
+  </w:num>
+  <w:num w:numId="29">
+    <w:abstractNumId w:val="20"/>
+  </w:num>
+  <w:num w:numId="30">
+    <w:abstractNumId w:val="13"/>
+  </w:num>
+  <w:num w:numId="31">
+    <w:abstractNumId w:val="15"/>
+  </w:num>
+  <w:num w:numId="32">
     <w:abstractNumId w:val="7"/>
   </w:num>
-  <w:num w:numId="21">
-    <w:abstractNumId w:val="16"/>
+  <w:num w:numId="33">
+    <w:abstractNumId w:val="33"/>
   </w:num>
-  <w:num w:numId="22">
-    <w:abstractNumId w:val="32"/>
+  <w:num w:numId="34">
+    <w:abstractNumId w:val="29"/>
   </w:num>
-  <w:num w:numId="23">
-    <w:abstractNumId w:val="11"/>
+  <w:num w:numId="35">
+    <w:abstractNumId w:val="35"/>
   </w:num>
-  <w:num w:numId="24">
-    <w:abstractNumId w:val="9"/>
+  <w:num w:numId="36">
+    <w:abstractNumId w:val="19"/>
   </w:num>
-  <w:num w:numId="25">
-    <w:abstractNumId w:val="3"/>
-  </w:num>
-  <w:num w:numId="26">
-    <w:abstractNumId w:val="15"/>
-  </w:num>
-  <w:num w:numId="27">
-    <w:abstractNumId w:val="4"/>
-  </w:num>
-  <w:num w:numId="28">
-    <w:abstractNumId w:val="25"/>
-  </w:num>
-  <w:num w:numId="29">
-    <w:abstractNumId w:val="18"/>
-  </w:num>
-  <w:num w:numId="30">
-    <w:abstractNumId w:val="12"/>
-  </w:num>
-  <w:num w:numId="31">
-    <w:abstractNumId w:val="14"/>
-  </w:num>
-  <w:num w:numId="32">
-    <w:abstractNumId w:val="6"/>
-  </w:num>
-  <w:num w:numId="33">
-    <w:abstractNumId w:val="30"/>
+  <w:num w:numId="37">
+    <w:abstractNumId w:val="2"/>
   </w:num>
 </w:numbering>
 </file>
@@ -14435,7 +15421,7 @@
 </file>
 
 <file path=customXml/itemProps1.xml><?xml version="1.0" encoding="utf-8"?>
-<ds:datastoreItem xmlns:ds="http://schemas.openxmlformats.org/officeDocument/2006/customXml" ds:itemID="{2B235F45-6674-43F9-A71F-C600E8846990}">
+<ds:datastoreItem xmlns:ds="http://schemas.openxmlformats.org/officeDocument/2006/customXml" ds:itemID="{1E10EDF9-F900-4401-9252-BDC49E557F78}">
   <ds:schemaRefs>
     <ds:schemaRef ds:uri="http://schemas.openxmlformats.org/officeDocument/2006/bibliography"/>
   </ds:schemaRefs>

--- a/05_Bericht/Bericht.docx
+++ b/05_Bericht/Bericht.docx
@@ -1,6 +1,6 @@
 
 <file path=word/document.xml><?xml version="1.0" encoding="utf-8"?>
-<w:document xmlns:wpc="http://schemas.microsoft.com/office/word/2010/wordprocessingCanvas" xmlns:cx="http://schemas.microsoft.com/office/drawing/2014/chartex" xmlns:cx1="http://schemas.microsoft.com/office/drawing/2015/9/8/chartex" xmlns:mc="http://schemas.openxmlformats.org/markup-compatibility/2006" xmlns:o="urn:schemas-microsoft-com:office:office" xmlns:r="http://schemas.openxmlformats.org/officeDocument/2006/relationships" xmlns:m="http://schemas.openxmlformats.org/officeDocument/2006/math" xmlns:v="urn:schemas-microsoft-com:vml" xmlns:wp14="http://schemas.microsoft.com/office/word/2010/wordprocessingDrawing" xmlns:wp="http://schemas.openxmlformats.org/drawingml/2006/wordprocessingDrawing" xmlns:w10="urn:schemas-microsoft-com:office:word" xmlns:w="http://schemas.openxmlformats.org/wordprocessingml/2006/main" xmlns:w14="http://schemas.microsoft.com/office/word/2010/wordml" xmlns:w15="http://schemas.microsoft.com/office/word/2012/wordml" xmlns:w16se="http://schemas.microsoft.com/office/word/2015/wordml/symex" xmlns:wpg="http://schemas.microsoft.com/office/word/2010/wordprocessingGroup" xmlns:wpi="http://schemas.microsoft.com/office/word/2010/wordprocessingInk" xmlns:wne="http://schemas.microsoft.com/office/word/2006/wordml" xmlns:wps="http://schemas.microsoft.com/office/word/2010/wordprocessingShape" mc:Ignorable="w14 w15 w16se wp14">
+<w:document xmlns:wpc="http://schemas.microsoft.com/office/word/2010/wordprocessingCanvas" xmlns:mo="http://schemas.microsoft.com/office/mac/office/2008/main" xmlns:mc="http://schemas.openxmlformats.org/markup-compatibility/2006" xmlns:mv="urn:schemas-microsoft-com:mac:vml" xmlns:o="urn:schemas-microsoft-com:office:office" xmlns:r="http://schemas.openxmlformats.org/officeDocument/2006/relationships" xmlns:m="http://schemas.openxmlformats.org/officeDocument/2006/math" xmlns:v="urn:schemas-microsoft-com:vml" xmlns:wp14="http://schemas.microsoft.com/office/word/2010/wordprocessingDrawing" xmlns:wp="http://schemas.openxmlformats.org/drawingml/2006/wordprocessingDrawing" xmlns:w10="urn:schemas-microsoft-com:office:word" xmlns:w="http://schemas.openxmlformats.org/wordprocessingml/2006/main" xmlns:w14="http://schemas.microsoft.com/office/word/2010/wordml" xmlns:wpg="http://schemas.microsoft.com/office/word/2010/wordprocessingGroup" xmlns:wpi="http://schemas.microsoft.com/office/word/2010/wordprocessingInk" xmlns:wne="http://schemas.microsoft.com/office/word/2006/wordml" xmlns:wps="http://schemas.microsoft.com/office/word/2010/wordprocessingShape" mc:Ignorable="w14 wp14">
   <w:body>
     <w:sdt>
       <w:sdtPr>
@@ -57,7 +57,7 @@
           <w:hyperlink w:anchor="_Toc40268323" w:history="1">
             <w:r>
               <w:rPr>
-                <w:rStyle w:val="Hyperlink"/>
+                <w:rStyle w:val="Link"/>
                 <w:noProof/>
               </w:rPr>
               <w:t>1.</w:t>
@@ -72,7 +72,7 @@
             </w:r>
             <w:r>
               <w:rPr>
-                <w:rStyle w:val="Hyperlink"/>
+                <w:rStyle w:val="Link"/>
                 <w:noProof/>
               </w:rPr>
               <w:t>Unsere Desktopanwendung</w:t>
@@ -143,7 +143,7 @@
           <w:hyperlink w:anchor="_Toc40268324" w:history="1">
             <w:r>
               <w:rPr>
-                <w:rStyle w:val="Hyperlink"/>
+                <w:rStyle w:val="Link"/>
                 <w:noProof/>
               </w:rPr>
               <w:t>2.</w:t>
@@ -158,7 +158,7 @@
             </w:r>
             <w:r>
               <w:rPr>
-                <w:rStyle w:val="Hyperlink"/>
+                <w:rStyle w:val="Link"/>
                 <w:noProof/>
               </w:rPr>
               <w:t>Scrum</w:t>
@@ -228,7 +228,7 @@
           <w:hyperlink w:anchor="_Toc40268325" w:history="1">
             <w:r>
               <w:rPr>
-                <w:rStyle w:val="Hyperlink"/>
+                <w:rStyle w:val="Link"/>
                 <w:noProof/>
               </w:rPr>
               <w:t>2.1 Teambuilding und Organisation</w:t>
@@ -298,7 +298,7 @@
           <w:hyperlink w:anchor="_Toc40268326" w:history="1">
             <w:r>
               <w:rPr>
-                <w:rStyle w:val="Hyperlink"/>
+                <w:rStyle w:val="Link"/>
                 <w:noProof/>
               </w:rPr>
               <w:t>2.2 Scrum Vorbereitungen</w:t>
@@ -368,7 +368,7 @@
           <w:hyperlink w:anchor="_Toc40268327" w:history="1">
             <w:r>
               <w:rPr>
-                <w:rStyle w:val="Hyperlink"/>
+                <w:rStyle w:val="Link"/>
                 <w:noProof/>
               </w:rPr>
               <w:t>2.2.1 Definition of Ready</w:t>
@@ -438,7 +438,7 @@
           <w:hyperlink w:anchor="_Toc40268328" w:history="1">
             <w:r>
               <w:rPr>
-                <w:rStyle w:val="Hyperlink"/>
+                <w:rStyle w:val="Link"/>
                 <w:noProof/>
               </w:rPr>
               <w:t>2.2.2 Definition of Done</w:t>
@@ -508,7 +508,7 @@
           <w:hyperlink w:anchor="_Toc40268329" w:history="1">
             <w:r>
               <w:rPr>
-                <w:rStyle w:val="Hyperlink"/>
+                <w:rStyle w:val="Link"/>
                 <w:noProof/>
               </w:rPr>
               <w:t>2.3 Schätzgrößen</w:t>
@@ -578,7 +578,7 @@
           <w:hyperlink w:anchor="_Toc40268330" w:history="1">
             <w:r>
               <w:rPr>
-                <w:rStyle w:val="Hyperlink"/>
+                <w:rStyle w:val="Link"/>
                 <w:noProof/>
               </w:rPr>
               <w:t>2.4 Priorisieren</w:t>
@@ -649,7 +649,7 @@
           <w:hyperlink w:anchor="_Toc40268331" w:history="1">
             <w:r>
               <w:rPr>
-                <w:rStyle w:val="Hyperlink"/>
+                <w:rStyle w:val="Link"/>
                 <w:noProof/>
               </w:rPr>
               <w:t>2.5</w:t>
@@ -664,7 +664,7 @@
             </w:r>
             <w:r>
               <w:rPr>
-                <w:rStyle w:val="Hyperlink"/>
+                <w:rStyle w:val="Link"/>
                 <w:noProof/>
               </w:rPr>
               <w:t>Sprint Inkremente</w:t>
@@ -735,7 +735,7 @@
           <w:hyperlink w:anchor="_Toc40268332" w:history="1">
             <w:r>
               <w:rPr>
-                <w:rStyle w:val="Hyperlink"/>
+                <w:rStyle w:val="Link"/>
                 <w:rFonts w:eastAsia="Times New Roman"/>
                 <w:noProof/>
                 <w:lang w:eastAsia="de-DE"/>
@@ -752,7 +752,7 @@
             </w:r>
             <w:r>
               <w:rPr>
-                <w:rStyle w:val="Hyperlink"/>
+                <w:rStyle w:val="Link"/>
                 <w:rFonts w:eastAsia="Times New Roman"/>
                 <w:noProof/>
                 <w:lang w:eastAsia="de-DE"/>
@@ -825,7 +825,7 @@
           <w:hyperlink w:anchor="_Toc40268333" w:history="1">
             <w:r>
               <w:rPr>
-                <w:rStyle w:val="Hyperlink"/>
+                <w:rStyle w:val="Link"/>
                 <w:noProof/>
               </w:rPr>
               <w:t>3.1</w:t>
@@ -840,7 +840,7 @@
             </w:r>
             <w:r>
               <w:rPr>
-                <w:rStyle w:val="Hyperlink"/>
+                <w:rStyle w:val="Link"/>
                 <w:noProof/>
               </w:rPr>
               <w:t>Produktvision und Anforderungen an das Produkt</w:t>
@@ -910,7 +910,7 @@
           <w:hyperlink w:anchor="_Toc40268334" w:history="1">
             <w:r>
               <w:rPr>
-                <w:rStyle w:val="Hyperlink"/>
+                <w:rStyle w:val="Link"/>
                 <w:noProof/>
               </w:rPr>
               <w:t>3.2 Auswahl der Programmiersprache</w:t>
@@ -980,7 +980,7 @@
           <w:hyperlink w:anchor="_Toc40268335" w:history="1">
             <w:r>
               <w:rPr>
-                <w:rStyle w:val="Hyperlink"/>
+                <w:rStyle w:val="Link"/>
                 <w:noProof/>
               </w:rPr>
               <w:t>3.3 Gestaltung der Anwendung</w:t>
@@ -1050,7 +1050,7 @@
           <w:hyperlink w:anchor="_Toc40268336" w:history="1">
             <w:r>
               <w:rPr>
-                <w:rStyle w:val="Hyperlink"/>
+                <w:rStyle w:val="Link"/>
                 <w:noProof/>
               </w:rPr>
               <w:t>3.4 Umsetzung</w:t>
@@ -1120,7 +1120,7 @@
           <w:hyperlink w:anchor="_Toc40268337" w:history="1">
             <w:r>
               <w:rPr>
-                <w:rStyle w:val="Hyperlink"/>
+                <w:rStyle w:val="Link"/>
                 <w:noProof/>
               </w:rPr>
               <w:t>3.5 Ergebnis</w:t>
@@ -1191,7 +1191,7 @@
           <w:hyperlink w:anchor="_Toc40268338" w:history="1">
             <w:r>
               <w:rPr>
-                <w:rStyle w:val="Hyperlink"/>
+                <w:rStyle w:val="Link"/>
                 <w:noProof/>
               </w:rPr>
               <w:t>3.6</w:t>
@@ -1206,7 +1206,7 @@
             </w:r>
             <w:r>
               <w:rPr>
-                <w:rStyle w:val="Hyperlink"/>
+                <w:rStyle w:val="Link"/>
                 <w:noProof/>
               </w:rPr>
               <w:t>Problemdokumentation</w:t>
@@ -1276,7 +1276,7 @@
           <w:hyperlink w:anchor="_Toc40268339" w:history="1">
             <w:r>
               <w:rPr>
-                <w:rStyle w:val="Hyperlink"/>
+                <w:rStyle w:val="Link"/>
                 <w:noProof/>
               </w:rPr>
               <w:t>3.7 Anleitung</w:t>
@@ -1347,7 +1347,7 @@
           <w:hyperlink w:anchor="_Toc40268340" w:history="1">
             <w:r>
               <w:rPr>
-                <w:rStyle w:val="Hyperlink"/>
+                <w:rStyle w:val="Link"/>
                 <w:noProof/>
               </w:rPr>
               <w:t>4.</w:t>
@@ -1362,7 +1362,7 @@
             </w:r>
             <w:r>
               <w:rPr>
-                <w:rStyle w:val="Hyperlink"/>
+                <w:rStyle w:val="Link"/>
                 <w:noProof/>
               </w:rPr>
               <w:t>Retrospektiven</w:t>
@@ -1433,7 +1433,7 @@
           <w:hyperlink w:anchor="_Toc40268341" w:history="1">
             <w:r>
               <w:rPr>
-                <w:rStyle w:val="Hyperlink"/>
+                <w:rStyle w:val="Link"/>
                 <w:noProof/>
               </w:rPr>
               <w:t>5.</w:t>
@@ -1448,7 +1448,7 @@
             </w:r>
             <w:r>
               <w:rPr>
-                <w:rStyle w:val="Hyperlink"/>
+                <w:rStyle w:val="Link"/>
                 <w:noProof/>
               </w:rPr>
               <w:t>Reflexionen der einzelnen Mitglieder</w:t>
@@ -1519,7 +1519,7 @@
           <w:hyperlink w:anchor="_Toc40268342" w:history="1">
             <w:r>
               <w:rPr>
-                <w:rStyle w:val="Hyperlink"/>
+                <w:rStyle w:val="Link"/>
                 <w:noProof/>
               </w:rPr>
               <w:t>6.</w:t>
@@ -1534,7 +1534,7 @@
             </w:r>
             <w:r>
               <w:rPr>
-                <w:rStyle w:val="Hyperlink"/>
+                <w:rStyle w:val="Link"/>
                 <w:noProof/>
               </w:rPr>
               <w:t>Trelloboards</w:t>
@@ -1605,7 +1605,7 @@
           <w:hyperlink w:anchor="_Toc40268343" w:history="1">
             <w:r>
               <w:rPr>
-                <w:rStyle w:val="Hyperlink"/>
+                <w:rStyle w:val="Link"/>
                 <w:noProof/>
               </w:rPr>
               <w:t>7.</w:t>
@@ -1620,7 +1620,7 @@
             </w:r>
             <w:r>
               <w:rPr>
-                <w:rStyle w:val="Hyperlink"/>
+                <w:rStyle w:val="Link"/>
                 <w:noProof/>
               </w:rPr>
               <w:t>Lop Liste</w:t>
@@ -1691,7 +1691,7 @@
           <w:hyperlink w:anchor="_Toc40268344" w:history="1">
             <w:r>
               <w:rPr>
-                <w:rStyle w:val="Hyperlink"/>
+                <w:rStyle w:val="Link"/>
                 <w:noProof/>
               </w:rPr>
               <w:t>8.</w:t>
@@ -1706,7 +1706,7 @@
             </w:r>
             <w:r>
               <w:rPr>
-                <w:rStyle w:val="Hyperlink"/>
+                <w:rStyle w:val="Link"/>
                 <w:noProof/>
               </w:rPr>
               <w:t>Quellen</w:t>
@@ -1871,20 +1871,52 @@
           <w:rFonts w:cstheme="minorHAnsi"/>
           <w:szCs w:val="24"/>
         </w:rPr>
-        <w:t>Die Aufgabe in unserem Projekt ist es eine Desktop-App für Sekretariate zu entwickeln und zwar ein Excel-Moodle-“Gateway“ für Noten und Feedback.</w:t>
-      </w:r>
+        <w:t>Die Aufgabe in unserem Projekt ist es eine Desktop-App für Sekretariate zu entwickeln und zwar ein Excel-</w:t>
+      </w:r>
+      <w:proofErr w:type="spellStart"/>
       <w:r>
         <w:rPr>
           <w:rFonts w:cstheme="minorHAnsi"/>
           <w:szCs w:val="24"/>
         </w:rPr>
-        <w:t xml:space="preserve"> Die Sekretäre an Hochschulen haben gegen Ende eines Semesters oft viel Arbeit mit dem Eintragen der Noten für die Studierenden. Im Moment läuft dies alles händisch ab. Das heißt die Dozenten geben im Sekretariat meist eine Excel-Tabelle ab, in d</w:t>
-      </w:r>
+        <w:t>Moodle</w:t>
+      </w:r>
+      <w:proofErr w:type="spellEnd"/>
       <w:r>
         <w:rPr>
           <w:rFonts w:cstheme="minorHAnsi"/>
           <w:szCs w:val="24"/>
         </w:rPr>
+        <w:t>-“Gateway“ für Noten und Feedback.</w:t>
+      </w:r>
+      <w:r>
+        <w:rPr>
+          <w:rFonts w:cstheme="minorHAnsi"/>
+          <w:szCs w:val="24"/>
+        </w:rPr>
+        <w:t xml:space="preserve"> Die Sekretäre an Hochschulen haben gegen Ende eines Semesters oft viel Arbeit mit dem Eintragen der Noten für die Studierenden. Im Moment läuft dies alles </w:t>
+      </w:r>
+      <w:proofErr w:type="spellStart"/>
+      <w:r>
+        <w:rPr>
+          <w:rFonts w:cstheme="minorHAnsi"/>
+          <w:szCs w:val="24"/>
+        </w:rPr>
+        <w:t>händisch</w:t>
+      </w:r>
+      <w:proofErr w:type="spellEnd"/>
+      <w:r>
+        <w:rPr>
+          <w:rFonts w:cstheme="minorHAnsi"/>
+          <w:szCs w:val="24"/>
+        </w:rPr>
+        <w:t xml:space="preserve"> ab. Das heißt die Dozenten geben im Sekretariat meist eine Excel-Tabelle ab, in d</w:t>
+      </w:r>
+      <w:r>
+        <w:rPr>
+          <w:rFonts w:cstheme="minorHAnsi"/>
+          <w:szCs w:val="24"/>
+        </w:rPr>
         <w:t>er</w:t>
       </w:r>
       <w:r>
@@ -1950,11 +1982,43 @@
           <w:rFonts w:cstheme="minorHAnsi"/>
           <w:szCs w:val="24"/>
         </w:rPr>
-        <w:t>Dazu haben wir uns einen genauen Plan gemacht, wie dies funktionieren soll. Wir erstellen Excelvorlagen, die die Dozenten nutzen können</w:t>
-      </w:r>
+        <w:t xml:space="preserve">Dazu haben wir uns einen genauen Plan gemacht, wie dies funktionieren soll. Wir erstellen </w:t>
+      </w:r>
+      <w:proofErr w:type="spellStart"/>
       <w:r>
         <w:rPr>
           <w:rFonts w:cstheme="minorHAnsi"/>
+          <w:szCs w:val="24"/>
+        </w:rPr>
+        <w:t>Excelvorlagen</w:t>
+      </w:r>
+      <w:proofErr w:type="spellEnd"/>
+      <w:r>
+        <w:rPr>
+          <w:rFonts w:cstheme="minorHAnsi"/>
+          <w:szCs w:val="24"/>
+        </w:rPr>
+        <w:t xml:space="preserve">, die </w:t>
+      </w:r>
+      <w:proofErr w:type="spellStart"/>
+      <w:r>
+        <w:rPr>
+          <w:rFonts w:cstheme="minorHAnsi"/>
+          <w:szCs w:val="24"/>
+        </w:rPr>
+        <w:t>die</w:t>
+      </w:r>
+      <w:proofErr w:type="spellEnd"/>
+      <w:r>
+        <w:rPr>
+          <w:rFonts w:cstheme="minorHAnsi"/>
+          <w:szCs w:val="24"/>
+        </w:rPr>
+        <w:t xml:space="preserve"> Dozenten nutzen können</w:t>
+      </w:r>
+      <w:r>
+        <w:rPr>
+          <w:rFonts w:cstheme="minorHAnsi"/>
           <w:color w:val="70AD47" w:themeColor="accent6"/>
           <w:szCs w:val="24"/>
         </w:rPr>
@@ -2053,13 +2117,21 @@
           <w:rFonts w:cstheme="minorHAnsi"/>
           <w:szCs w:val="24"/>
         </w:rPr>
-        <w:t xml:space="preserve"> ganz einfach per Klick in Mood</w:t>
-      </w:r>
+        <w:t xml:space="preserve"> ganz einfach per Klick in </w:t>
+      </w:r>
+      <w:proofErr w:type="spellStart"/>
       <w:r>
         <w:rPr>
           <w:rFonts w:cstheme="minorHAnsi"/>
           <w:szCs w:val="24"/>
         </w:rPr>
+        <w:t>Mood</w:t>
+      </w:r>
+      <w:r>
+        <w:rPr>
+          <w:rFonts w:cstheme="minorHAnsi"/>
+          <w:szCs w:val="24"/>
+        </w:rPr>
         <w:t>l</w:t>
       </w:r>
       <w:r>
@@ -2069,6 +2141,7 @@
         </w:rPr>
         <w:t>e</w:t>
       </w:r>
+      <w:proofErr w:type="spellEnd"/>
       <w:r>
         <w:rPr>
           <w:rFonts w:cstheme="minorHAnsi"/>
@@ -2095,11 +2168,27 @@
           <w:rFonts w:cstheme="minorHAnsi"/>
           <w:szCs w:val="24"/>
         </w:rPr>
-        <w:t xml:space="preserve"> in Moodle zu dem richtigen Studierenden </w:t>
-      </w:r>
+        <w:t xml:space="preserve"> in </w:t>
+      </w:r>
+      <w:proofErr w:type="spellStart"/>
       <w:r>
         <w:rPr>
           <w:rFonts w:cstheme="minorHAnsi"/>
+          <w:szCs w:val="24"/>
+        </w:rPr>
+        <w:t>Moodle</w:t>
+      </w:r>
+      <w:proofErr w:type="spellEnd"/>
+      <w:r>
+        <w:rPr>
+          <w:rFonts w:cstheme="minorHAnsi"/>
+          <w:szCs w:val="24"/>
+        </w:rPr>
+        <w:t xml:space="preserve"> zu dem richtigen Studierenden </w:t>
+      </w:r>
+      <w:r>
+        <w:rPr>
+          <w:rFonts w:cstheme="minorHAnsi"/>
           <w:color w:val="70AD47" w:themeColor="accent6"/>
           <w:szCs w:val="24"/>
         </w:rPr>
@@ -2124,13 +2213,22 @@
           <w:rFonts w:cstheme="minorHAnsi"/>
           <w:szCs w:val="24"/>
         </w:rPr>
-        <w:t>halb der einzelnen Sprint To-Do´s</w:t>
-      </w:r>
+        <w:t xml:space="preserve">halb der einzelnen Sprint </w:t>
+      </w:r>
+      <w:proofErr w:type="spellStart"/>
       <w:r>
         <w:rPr>
           <w:rFonts w:cstheme="minorHAnsi"/>
           <w:szCs w:val="24"/>
         </w:rPr>
+        <w:t>To-Do´s</w:t>
+      </w:r>
+      <w:proofErr w:type="spellEnd"/>
+      <w:r>
+        <w:rPr>
+          <w:rFonts w:cstheme="minorHAnsi"/>
+          <w:szCs w:val="24"/>
+        </w:rPr>
         <w:t xml:space="preserve"> genauer definiert haben.</w:t>
       </w:r>
       <w:r>
@@ -2198,15 +2296,47 @@
           <w:rFonts w:cstheme="minorHAnsi"/>
           <w:szCs w:val="24"/>
         </w:rPr>
-        <w:t xml:space="preserve">diesen die Arbeit und die Originaldateien sind in Zukunft auch einheitlich. Das Entwicklungsprojekt wird hier mit der agilen Projektmanagement-Methode Scrum umgesetzt. Da es aber eine vorgegebene Anzahl an Sprints gibt, ist unser Projekt in dem momentanen Stand noch nicht vollendet. Die Dokumentation dient deshalb auch dazu, dass daran weitergearbeitet werden kann und verstanden wird, was bereits gemacht wurde </w:t>
-      </w:r>
+        <w:t xml:space="preserve">diesen die Arbeit und die Originaldateien sind in Zukunft auch einheitlich. Das Entwicklungsprojekt wird hier mit der agilen Projektmanagement-Methode </w:t>
+      </w:r>
+      <w:proofErr w:type="spellStart"/>
       <w:r>
         <w:rPr>
           <w:rFonts w:cstheme="minorHAnsi"/>
           <w:szCs w:val="24"/>
         </w:rPr>
+        <w:t>Scrum</w:t>
+      </w:r>
+      <w:proofErr w:type="spellEnd"/>
+      <w:r>
+        <w:rPr>
+          <w:rFonts w:cstheme="minorHAnsi"/>
+          <w:szCs w:val="24"/>
+        </w:rPr>
+        <w:t xml:space="preserve"> umgesetzt. Da es aber eine vorgegebene Anzahl an Sprints gibt, ist unser Projekt in dem momentanen Stand noch nicht vollendet. Die Dokumentation dient deshalb auch dazu, dass daran weitergearbeitet werden kann und verstanden wird, was bereits gemacht wurde </w:t>
+      </w:r>
+      <w:r>
+        <w:rPr>
+          <w:rFonts w:cstheme="minorHAnsi"/>
+          <w:szCs w:val="24"/>
+        </w:rPr>
         <w:lastRenderedPageBreak/>
-        <w:t>und wie wir dabei vorgegangen sind. Zunächst soll deshalb erläutert werden, wie wir uns innerhalb Scrum organisiert haben und im zweiten Teil dann näher auf die Umsetzung eingegangen werden.</w:t>
+        <w:t xml:space="preserve">und wie wir dabei vorgegangen sind. Zunächst soll deshalb erläutert werden, wie wir uns innerhalb </w:t>
+      </w:r>
+      <w:proofErr w:type="spellStart"/>
+      <w:r>
+        <w:rPr>
+          <w:rFonts w:cstheme="minorHAnsi"/>
+          <w:szCs w:val="24"/>
+        </w:rPr>
+        <w:t>Scrum</w:t>
+      </w:r>
+      <w:proofErr w:type="spellEnd"/>
+      <w:r>
+        <w:rPr>
+          <w:rFonts w:cstheme="minorHAnsi"/>
+          <w:szCs w:val="24"/>
+        </w:rPr>
+        <w:t xml:space="preserve"> organisiert haben und im zweiten Teil dann näher auf die Umsetzung eingegangen werden.</w:t>
       </w:r>
     </w:p>
     <w:p>
@@ -2218,10 +2348,12 @@
         </w:numPr>
       </w:pPr>
       <w:bookmarkStart w:id="1" w:name="_Toc40268324"/>
+      <w:proofErr w:type="spellStart"/>
       <w:r>
         <w:t>Scrum</w:t>
       </w:r>
       <w:bookmarkEnd w:id="1"/>
+      <w:proofErr w:type="spellEnd"/>
     </w:p>
     <w:p>
       <w:pPr>
@@ -2231,8 +2363,13 @@
       <w:r>
         <w:t xml:space="preserve">2.1 </w:t>
       </w:r>
-      <w:r>
-        <w:t>Teambuilding und Organisation</w:t>
+      <w:proofErr w:type="spellStart"/>
+      <w:r>
+        <w:t>Teambuilding</w:t>
+      </w:r>
+      <w:proofErr w:type="spellEnd"/>
+      <w:r>
+        <w:t xml:space="preserve"> und Organisation</w:t>
       </w:r>
       <w:bookmarkEnd w:id="2"/>
     </w:p>
@@ -2250,7 +2387,39 @@
           <w:rFonts w:cstheme="minorHAnsi"/>
           <w:szCs w:val="24"/>
         </w:rPr>
-        <w:t>Noch während der Vorlesung zu Scrum haben wir bereits Maßnahmen zum Teambuilding getroffen. Folgende Regeln haben wir fü</w:t>
+        <w:t xml:space="preserve">Noch während der Vorlesung zu </w:t>
+      </w:r>
+      <w:proofErr w:type="spellStart"/>
+      <w:r>
+        <w:rPr>
+          <w:rFonts w:cstheme="minorHAnsi"/>
+          <w:szCs w:val="24"/>
+        </w:rPr>
+        <w:t>Scrum</w:t>
+      </w:r>
+      <w:proofErr w:type="spellEnd"/>
+      <w:r>
+        <w:rPr>
+          <w:rFonts w:cstheme="minorHAnsi"/>
+          <w:szCs w:val="24"/>
+        </w:rPr>
+        <w:t xml:space="preserve"> haben wir bereits Maßnahmen zum </w:t>
+      </w:r>
+      <w:proofErr w:type="spellStart"/>
+      <w:r>
+        <w:rPr>
+          <w:rFonts w:cstheme="minorHAnsi"/>
+          <w:szCs w:val="24"/>
+        </w:rPr>
+        <w:t>Teambuilding</w:t>
+      </w:r>
+      <w:proofErr w:type="spellEnd"/>
+      <w:r>
+        <w:rPr>
+          <w:rFonts w:cstheme="minorHAnsi"/>
+          <w:szCs w:val="24"/>
+        </w:rPr>
+        <w:t xml:space="preserve"> getroffen. Folgende Regeln haben wir fü</w:t>
       </w:r>
       <w:r>
         <w:rPr>
@@ -2481,13 +2650,21 @@
           <w:rFonts w:cstheme="minorHAnsi"/>
           <w:szCs w:val="24"/>
         </w:rPr>
-        <w:t>Zur Organisation der Dokumente und Kommunikationsmittel haben wir uns auch Gedanken gemacht. Als Kommunikationskanäle haben wir uns für Whats</w:t>
-      </w:r>
+        <w:t xml:space="preserve">Zur Organisation der Dokumente und Kommunikationsmittel haben wir uns auch Gedanken gemacht. Als Kommunikationskanäle haben wir uns für </w:t>
+      </w:r>
+      <w:proofErr w:type="spellStart"/>
       <w:r>
         <w:rPr>
           <w:rFonts w:cstheme="minorHAnsi"/>
           <w:szCs w:val="24"/>
         </w:rPr>
+        <w:t>Whats</w:t>
+      </w:r>
+      <w:r>
+        <w:rPr>
+          <w:rFonts w:cstheme="minorHAnsi"/>
+          <w:szCs w:val="24"/>
+        </w:rPr>
         <w:t>A</w:t>
       </w:r>
       <w:r>
@@ -2495,7 +2672,63 @@
           <w:rFonts w:cstheme="minorHAnsi"/>
           <w:szCs w:val="24"/>
         </w:rPr>
-        <w:t>pp, Discord, Whereby und Trello entschieden. Die Übersicht zeigt genauer, für was wir welchen Kanal benutzen möchten.</w:t>
+        <w:t>pp</w:t>
+      </w:r>
+      <w:proofErr w:type="spellEnd"/>
+      <w:r>
+        <w:rPr>
+          <w:rFonts w:cstheme="minorHAnsi"/>
+          <w:szCs w:val="24"/>
+        </w:rPr>
+        <w:t xml:space="preserve">, </w:t>
+      </w:r>
+      <w:proofErr w:type="spellStart"/>
+      <w:r>
+        <w:rPr>
+          <w:rFonts w:cstheme="minorHAnsi"/>
+          <w:szCs w:val="24"/>
+        </w:rPr>
+        <w:t>Discord</w:t>
+      </w:r>
+      <w:proofErr w:type="spellEnd"/>
+      <w:r>
+        <w:rPr>
+          <w:rFonts w:cstheme="minorHAnsi"/>
+          <w:szCs w:val="24"/>
+        </w:rPr>
+        <w:t xml:space="preserve">, </w:t>
+      </w:r>
+      <w:proofErr w:type="spellStart"/>
+      <w:r>
+        <w:rPr>
+          <w:rFonts w:cstheme="minorHAnsi"/>
+          <w:szCs w:val="24"/>
+        </w:rPr>
+        <w:t>Whereby</w:t>
+      </w:r>
+      <w:proofErr w:type="spellEnd"/>
+      <w:r>
+        <w:rPr>
+          <w:rFonts w:cstheme="minorHAnsi"/>
+          <w:szCs w:val="24"/>
+        </w:rPr>
+        <w:t xml:space="preserve"> und </w:t>
+      </w:r>
+      <w:proofErr w:type="spellStart"/>
+      <w:r>
+        <w:rPr>
+          <w:rFonts w:cstheme="minorHAnsi"/>
+          <w:szCs w:val="24"/>
+        </w:rPr>
+        <w:t>Trello</w:t>
+      </w:r>
+      <w:proofErr w:type="spellEnd"/>
+      <w:r>
+        <w:rPr>
+          <w:rFonts w:cstheme="minorHAnsi"/>
+          <w:szCs w:val="24"/>
+        </w:rPr>
+        <w:t xml:space="preserve"> entschieden. Die Übersicht zeigt genauer, für was wir welchen Kanal benutzen möchten.</w:t>
       </w:r>
     </w:p>
     <w:tbl>
@@ -2524,6 +2757,7 @@
                 <w:szCs w:val="24"/>
               </w:rPr>
             </w:pPr>
+            <w:proofErr w:type="spellStart"/>
             <w:r>
               <w:rPr>
                 <w:rFonts w:cstheme="minorHAnsi"/>
@@ -2545,6 +2779,7 @@
               </w:rPr>
               <w:t>pp</w:t>
             </w:r>
+            <w:proofErr w:type="spellEnd"/>
           </w:p>
         </w:tc>
         <w:tc>
@@ -2560,6 +2795,7 @@
                 <w:szCs w:val="24"/>
               </w:rPr>
             </w:pPr>
+            <w:proofErr w:type="spellStart"/>
             <w:r>
               <w:rPr>
                 <w:rFonts w:cstheme="minorHAnsi"/>
@@ -2567,6 +2803,7 @@
               </w:rPr>
               <w:t>Discord</w:t>
             </w:r>
+            <w:proofErr w:type="spellEnd"/>
           </w:p>
         </w:tc>
         <w:tc>
@@ -2582,6 +2819,7 @@
                 <w:szCs w:val="24"/>
               </w:rPr>
             </w:pPr>
+            <w:proofErr w:type="spellStart"/>
             <w:r>
               <w:rPr>
                 <w:rFonts w:cstheme="minorHAnsi"/>
@@ -2589,6 +2827,7 @@
               </w:rPr>
               <w:t>Whereby</w:t>
             </w:r>
+            <w:proofErr w:type="spellEnd"/>
           </w:p>
         </w:tc>
         <w:tc>
@@ -2604,6 +2843,7 @@
                 <w:szCs w:val="24"/>
               </w:rPr>
             </w:pPr>
+            <w:proofErr w:type="spellStart"/>
             <w:r>
               <w:rPr>
                 <w:rFonts w:cstheme="minorHAnsi"/>
@@ -2611,6 +2851,7 @@
               </w:rPr>
               <w:t>Trello</w:t>
             </w:r>
+            <w:proofErr w:type="spellEnd"/>
           </w:p>
         </w:tc>
       </w:tr>
@@ -2676,7 +2917,23 @@
                 <w:rFonts w:cstheme="minorHAnsi"/>
                 <w:szCs w:val="24"/>
               </w:rPr>
-              <w:t>Gruppentreffen (Video, Screenshare), gespeicherter Chat</w:t>
+              <w:t xml:space="preserve">Gruppentreffen (Video, </w:t>
+            </w:r>
+            <w:proofErr w:type="spellStart"/>
+            <w:r>
+              <w:rPr>
+                <w:rFonts w:cstheme="minorHAnsi"/>
+                <w:szCs w:val="24"/>
+              </w:rPr>
+              <w:t>Screenshare</w:t>
+            </w:r>
+            <w:proofErr w:type="spellEnd"/>
+            <w:r>
+              <w:rPr>
+                <w:rFonts w:cstheme="minorHAnsi"/>
+                <w:szCs w:val="24"/>
+              </w:rPr>
+              <w:t>), gespeicherter Chat</w:t>
             </w:r>
           </w:p>
           <w:p>
@@ -2706,8 +2963,17 @@
                 <w:rFonts w:cstheme="minorHAnsi"/>
                 <w:szCs w:val="24"/>
               </w:rPr>
-              <w:t>Gruppentreffen während Vorlesung und Treffen mit Stakeholdern</w:t>
-            </w:r>
+              <w:t xml:space="preserve">Gruppentreffen während Vorlesung und Treffen mit </w:t>
+            </w:r>
+            <w:proofErr w:type="spellStart"/>
+            <w:r>
+              <w:rPr>
+                <w:rFonts w:cstheme="minorHAnsi"/>
+                <w:szCs w:val="24"/>
+              </w:rPr>
+              <w:t>Stakeholdern</w:t>
+            </w:r>
+            <w:proofErr w:type="spellEnd"/>
           </w:p>
           <w:p>
             <w:pPr>
@@ -2803,6 +3069,7 @@
                 <w:szCs w:val="24"/>
               </w:rPr>
             </w:pPr>
+            <w:proofErr w:type="spellStart"/>
             <w:r>
               <w:rPr>
                 <w:rFonts w:cstheme="minorHAnsi"/>
@@ -2810,6 +3077,7 @@
               </w:rPr>
               <w:t>GitHub</w:t>
             </w:r>
+            <w:proofErr w:type="spellEnd"/>
           </w:p>
         </w:tc>
         <w:tc>
@@ -2935,8 +3203,17 @@
                 <w:rFonts w:cstheme="minorHAnsi"/>
                 <w:szCs w:val="24"/>
               </w:rPr>
-              <w:t>Dokumentenablage/ - austausch</w:t>
-            </w:r>
+              <w:t xml:space="preserve">Dokumentenablage/ - </w:t>
+            </w:r>
+            <w:proofErr w:type="spellStart"/>
+            <w:r>
+              <w:rPr>
+                <w:rFonts w:cstheme="minorHAnsi"/>
+                <w:szCs w:val="24"/>
+              </w:rPr>
+              <w:t>austausch</w:t>
+            </w:r>
+            <w:proofErr w:type="spellEnd"/>
           </w:p>
           <w:p>
             <w:pPr>
@@ -3026,8 +3303,17 @@
                 <w:rFonts w:cstheme="minorHAnsi"/>
                 <w:szCs w:val="24"/>
               </w:rPr>
-              <w:t>Pascal Feinauer</w:t>
-            </w:r>
+              <w:t xml:space="preserve">Pascal </w:t>
+            </w:r>
+            <w:proofErr w:type="spellStart"/>
+            <w:r>
+              <w:rPr>
+                <w:rFonts w:cstheme="minorHAnsi"/>
+                <w:szCs w:val="24"/>
+              </w:rPr>
+              <w:t>Feinauer</w:t>
+            </w:r>
+            <w:proofErr w:type="spellEnd"/>
           </w:p>
         </w:tc>
         <w:tc>
@@ -3048,8 +3334,17 @@
                 <w:rFonts w:cstheme="minorHAnsi"/>
                 <w:szCs w:val="24"/>
               </w:rPr>
-              <w:t>Christian Dänzer</w:t>
-            </w:r>
+              <w:t xml:space="preserve">Christian </w:t>
+            </w:r>
+            <w:proofErr w:type="spellStart"/>
+            <w:r>
+              <w:rPr>
+                <w:rFonts w:cstheme="minorHAnsi"/>
+                <w:szCs w:val="24"/>
+              </w:rPr>
+              <w:t>Dänzer</w:t>
+            </w:r>
+            <w:proofErr w:type="spellEnd"/>
           </w:p>
         </w:tc>
         <w:tc>
@@ -3092,8 +3387,17 @@
                 <w:rFonts w:cstheme="minorHAnsi"/>
                 <w:szCs w:val="24"/>
               </w:rPr>
-              <w:t>Marco Scotellaro</w:t>
-            </w:r>
+              <w:t xml:space="preserve">Marco </w:t>
+            </w:r>
+            <w:proofErr w:type="spellStart"/>
+            <w:r>
+              <w:rPr>
+                <w:rFonts w:cstheme="minorHAnsi"/>
+                <w:szCs w:val="24"/>
+              </w:rPr>
+              <w:t>Scotellaro</w:t>
+            </w:r>
+            <w:proofErr w:type="spellEnd"/>
           </w:p>
         </w:tc>
         <w:tc>
@@ -3251,7 +3555,23 @@
           <w:rFonts w:cstheme="minorHAnsi"/>
           <w:szCs w:val="24"/>
         </w:rPr>
-        <w:t xml:space="preserve">Darauf aufbauend haben wir zum Schluss die Rollen des Scrum Teams auf </w:t>
+        <w:t xml:space="preserve">Darauf aufbauend haben wir zum Schluss die Rollen des </w:t>
+      </w:r>
+      <w:proofErr w:type="spellStart"/>
+      <w:r>
+        <w:rPr>
+          <w:rFonts w:cstheme="minorHAnsi"/>
+          <w:szCs w:val="24"/>
+        </w:rPr>
+        <w:t>Scrum</w:t>
+      </w:r>
+      <w:proofErr w:type="spellEnd"/>
+      <w:r>
+        <w:rPr>
+          <w:rFonts w:cstheme="minorHAnsi"/>
+          <w:szCs w:val="24"/>
+        </w:rPr>
+        <w:t xml:space="preserve"> Teams auf </w:t>
       </w:r>
       <w:r>
         <w:rPr>
@@ -3285,13 +3605,47 @@
           <w:szCs w:val="24"/>
         </w:rPr>
       </w:pPr>
+      <w:proofErr w:type="spellStart"/>
       <w:r>
         <w:rPr>
           <w:rFonts w:cstheme="minorHAnsi"/>
           <w:szCs w:val="24"/>
         </w:rPr>
-        <w:t>Product Owner: Pascal Feinauer</w:t>
-      </w:r>
+        <w:t>Product</w:t>
+      </w:r>
+      <w:proofErr w:type="spellEnd"/>
+      <w:r>
+        <w:rPr>
+          <w:rFonts w:cstheme="minorHAnsi"/>
+          <w:szCs w:val="24"/>
+        </w:rPr>
+        <w:t xml:space="preserve"> </w:t>
+      </w:r>
+      <w:proofErr w:type="spellStart"/>
+      <w:r>
+        <w:rPr>
+          <w:rFonts w:cstheme="minorHAnsi"/>
+          <w:szCs w:val="24"/>
+        </w:rPr>
+        <w:t>Owner</w:t>
+      </w:r>
+      <w:proofErr w:type="spellEnd"/>
+      <w:r>
+        <w:rPr>
+          <w:rFonts w:cstheme="minorHAnsi"/>
+          <w:szCs w:val="24"/>
+        </w:rPr>
+        <w:t xml:space="preserve">: Pascal </w:t>
+      </w:r>
+      <w:proofErr w:type="spellStart"/>
+      <w:r>
+        <w:rPr>
+          <w:rFonts w:cstheme="minorHAnsi"/>
+          <w:szCs w:val="24"/>
+        </w:rPr>
+        <w:t>Feinauer</w:t>
+      </w:r>
+      <w:proofErr w:type="spellEnd"/>
     </w:p>
     <w:p>
       <w:pPr>
@@ -3302,12 +3656,21 @@
           <w:szCs w:val="24"/>
         </w:rPr>
       </w:pPr>
+      <w:proofErr w:type="spellStart"/>
       <w:r>
         <w:rPr>
           <w:rFonts w:cstheme="minorHAnsi"/>
           <w:szCs w:val="24"/>
         </w:rPr>
-        <w:t>Scrum Master: Katharina Schmitt</w:t>
+        <w:t>Scrum</w:t>
+      </w:r>
+      <w:proofErr w:type="spellEnd"/>
+      <w:r>
+        <w:rPr>
+          <w:rFonts w:cstheme="minorHAnsi"/>
+          <w:szCs w:val="24"/>
+        </w:rPr>
+        <w:t xml:space="preserve"> Master: Katharina Schmitt</w:t>
       </w:r>
     </w:p>
     <w:p>
@@ -3324,8 +3687,33 @@
           <w:rFonts w:cstheme="minorHAnsi"/>
           <w:szCs w:val="24"/>
         </w:rPr>
-        <w:t>Entwicklungsteam: Christian Dänzer, Jonas Althoff, Marco Scotellaro</w:t>
-      </w:r>
+        <w:t xml:space="preserve">Entwicklungsteam: Christian </w:t>
+      </w:r>
+      <w:proofErr w:type="spellStart"/>
+      <w:r>
+        <w:rPr>
+          <w:rFonts w:cstheme="minorHAnsi"/>
+          <w:szCs w:val="24"/>
+        </w:rPr>
+        <w:t>Dänzer</w:t>
+      </w:r>
+      <w:proofErr w:type="spellEnd"/>
+      <w:r>
+        <w:rPr>
+          <w:rFonts w:cstheme="minorHAnsi"/>
+          <w:szCs w:val="24"/>
+        </w:rPr>
+        <w:t xml:space="preserve">, Jonas Althoff, Marco </w:t>
+      </w:r>
+      <w:proofErr w:type="spellStart"/>
+      <w:r>
+        <w:rPr>
+          <w:rFonts w:cstheme="minorHAnsi"/>
+          <w:szCs w:val="24"/>
+        </w:rPr>
+        <w:t>Scotellaro</w:t>
+      </w:r>
+      <w:proofErr w:type="spellEnd"/>
     </w:p>
     <w:p>
       <w:pPr>
@@ -3346,8 +3734,13 @@
         <w:lastRenderedPageBreak/>
         <w:t xml:space="preserve">2.2 </w:t>
       </w:r>
-      <w:r>
-        <w:t>Scrum Vorbereitungen</w:t>
+      <w:proofErr w:type="spellStart"/>
+      <w:r>
+        <w:t>Scrum</w:t>
+      </w:r>
+      <w:proofErr w:type="spellEnd"/>
+      <w:r>
+        <w:t xml:space="preserve"> Vorbereitungen</w:t>
       </w:r>
       <w:bookmarkEnd w:id="3"/>
     </w:p>
@@ -3365,11 +3758,27 @@
           <w:rFonts w:cstheme="minorHAnsi"/>
           <w:szCs w:val="24"/>
         </w:rPr>
-        <w:t xml:space="preserve">Zur Scrum Vorbereitung gehört auch das definieren der </w:t>
-      </w:r>
+        <w:t xml:space="preserve">Zur </w:t>
+      </w:r>
+      <w:proofErr w:type="spellStart"/>
       <w:r>
         <w:rPr>
           <w:rFonts w:cstheme="minorHAnsi"/>
+          <w:szCs w:val="24"/>
+        </w:rPr>
+        <w:t>Scrum</w:t>
+      </w:r>
+      <w:proofErr w:type="spellEnd"/>
+      <w:r>
+        <w:rPr>
+          <w:rFonts w:cstheme="minorHAnsi"/>
+          <w:szCs w:val="24"/>
+        </w:rPr>
+        <w:t xml:space="preserve"> Vorbereitung gehört auch das definieren der </w:t>
+      </w:r>
+      <w:r>
+        <w:rPr>
+          <w:rFonts w:cstheme="minorHAnsi"/>
           <w:color w:val="70AD47" w:themeColor="accent6"/>
           <w:szCs w:val="24"/>
         </w:rPr>
@@ -3380,11 +3789,36 @@
           <w:rFonts w:cstheme="minorHAnsi"/>
           <w:szCs w:val="24"/>
         </w:rPr>
-        <w:t>Definition of Ready</w:t>
-      </w:r>
+        <w:t xml:space="preserve">Definition </w:t>
+      </w:r>
+      <w:proofErr w:type="spellStart"/>
       <w:r>
         <w:rPr>
           <w:rFonts w:cstheme="minorHAnsi"/>
+          <w:szCs w:val="24"/>
+        </w:rPr>
+        <w:t>of</w:t>
+      </w:r>
+      <w:proofErr w:type="spellEnd"/>
+      <w:r>
+        <w:rPr>
+          <w:rFonts w:cstheme="minorHAnsi"/>
+          <w:szCs w:val="24"/>
+        </w:rPr>
+        <w:t xml:space="preserve"> </w:t>
+      </w:r>
+      <w:proofErr w:type="spellStart"/>
+      <w:r>
+        <w:rPr>
+          <w:rFonts w:cstheme="minorHAnsi"/>
+          <w:szCs w:val="24"/>
+        </w:rPr>
+        <w:t>Ready</w:t>
+      </w:r>
+      <w:proofErr w:type="spellEnd"/>
+      <w:r>
+        <w:rPr>
+          <w:rFonts w:cstheme="minorHAnsi"/>
           <w:color w:val="70AD47" w:themeColor="accent6"/>
           <w:szCs w:val="24"/>
         </w:rPr>
@@ -3417,11 +3851,36 @@
           <w:rFonts w:cstheme="minorHAnsi"/>
           <w:szCs w:val="24"/>
         </w:rPr>
-        <w:t>Definition of Done</w:t>
-      </w:r>
+        <w:t xml:space="preserve">Definition </w:t>
+      </w:r>
+      <w:proofErr w:type="spellStart"/>
       <w:r>
         <w:rPr>
           <w:rFonts w:cstheme="minorHAnsi"/>
+          <w:szCs w:val="24"/>
+        </w:rPr>
+        <w:t>of</w:t>
+      </w:r>
+      <w:proofErr w:type="spellEnd"/>
+      <w:r>
+        <w:rPr>
+          <w:rFonts w:cstheme="minorHAnsi"/>
+          <w:szCs w:val="24"/>
+        </w:rPr>
+        <w:t xml:space="preserve"> </w:t>
+      </w:r>
+      <w:proofErr w:type="spellStart"/>
+      <w:r>
+        <w:rPr>
+          <w:rFonts w:cstheme="minorHAnsi"/>
+          <w:szCs w:val="24"/>
+        </w:rPr>
+        <w:t>Done</w:t>
+      </w:r>
+      <w:proofErr w:type="spellEnd"/>
+      <w:r>
+        <w:rPr>
+          <w:rFonts w:cstheme="minorHAnsi"/>
           <w:color w:val="70AD47" w:themeColor="accent6"/>
           <w:szCs w:val="24"/>
         </w:rPr>
@@ -3439,7 +3898,23 @@
           <w:rFonts w:cstheme="minorHAnsi"/>
           <w:szCs w:val="24"/>
         </w:rPr>
-        <w:t>emeinsam festgelegt, damit jedes Mitglied des Scrum-Teams</w:t>
+        <w:t xml:space="preserve">emeinsam festgelegt, damit jedes Mitglied des </w:t>
+      </w:r>
+      <w:proofErr w:type="spellStart"/>
+      <w:r>
+        <w:rPr>
+          <w:rFonts w:cstheme="minorHAnsi"/>
+          <w:szCs w:val="24"/>
+        </w:rPr>
+        <w:t>Scrum</w:t>
+      </w:r>
+      <w:proofErr w:type="spellEnd"/>
+      <w:r>
+        <w:rPr>
+          <w:rFonts w:cstheme="minorHAnsi"/>
+          <w:szCs w:val="24"/>
+        </w:rPr>
+        <w:t>-Teams</w:t>
       </w:r>
       <w:r>
         <w:rPr>
@@ -3462,9 +3937,22 @@
         <w:t xml:space="preserve"> </w:t>
       </w:r>
       <w:r>
-        <w:t>Definition of Ready</w:t>
+        <w:t xml:space="preserve">Definition </w:t>
+      </w:r>
+      <w:proofErr w:type="spellStart"/>
+      <w:r>
+        <w:t>of</w:t>
+      </w:r>
+      <w:proofErr w:type="spellEnd"/>
+      <w:r>
+        <w:t xml:space="preserve"> </w:t>
+      </w:r>
+      <w:proofErr w:type="spellStart"/>
+      <w:r>
+        <w:t>Ready</w:t>
       </w:r>
       <w:bookmarkEnd w:id="4"/>
+      <w:proofErr w:type="spellEnd"/>
     </w:p>
     <w:p>
       <w:pPr>
@@ -3508,7 +3996,39 @@
           <w:rFonts w:asciiTheme="minorHAnsi" w:hAnsiTheme="minorHAnsi" w:cstheme="minorHAnsi"/>
           <w:color w:val="000000"/>
         </w:rPr>
-        <w:t>. (Sie können, wenn das Entwicklungsteam den Anspruch hat, vom Product Owner zerlegt werden</w:t>
+        <w:t xml:space="preserve">. (Sie können, wenn das Entwicklungsteam den Anspruch hat, vom </w:t>
+      </w:r>
+      <w:proofErr w:type="spellStart"/>
+      <w:r>
+        <w:rPr>
+          <w:rFonts w:asciiTheme="minorHAnsi" w:hAnsiTheme="minorHAnsi" w:cstheme="minorHAnsi"/>
+          <w:color w:val="000000"/>
+        </w:rPr>
+        <w:t>Product</w:t>
+      </w:r>
+      <w:proofErr w:type="spellEnd"/>
+      <w:r>
+        <w:rPr>
+          <w:rFonts w:asciiTheme="minorHAnsi" w:hAnsiTheme="minorHAnsi" w:cstheme="minorHAnsi"/>
+          <w:color w:val="000000"/>
+        </w:rPr>
+        <w:t xml:space="preserve"> </w:t>
+      </w:r>
+      <w:proofErr w:type="spellStart"/>
+      <w:r>
+        <w:rPr>
+          <w:rFonts w:asciiTheme="minorHAnsi" w:hAnsiTheme="minorHAnsi" w:cstheme="minorHAnsi"/>
+          <w:color w:val="000000"/>
+        </w:rPr>
+        <w:t>Owner</w:t>
+      </w:r>
+      <w:proofErr w:type="spellEnd"/>
+      <w:r>
+        <w:rPr>
+          <w:rFonts w:asciiTheme="minorHAnsi" w:hAnsiTheme="minorHAnsi" w:cstheme="minorHAnsi"/>
+          <w:color w:val="000000"/>
+        </w:rPr>
+        <w:t xml:space="preserve"> zerlegt werden</w:t>
       </w:r>
       <w:r>
         <w:rPr>
@@ -3588,7 +4108,39 @@
           <w:rFonts w:asciiTheme="minorHAnsi" w:hAnsiTheme="minorHAnsi" w:cstheme="minorHAnsi"/>
           <w:color w:val="000000"/>
         </w:rPr>
-        <w:t>uns Änderungen vorbehalten. (Gespräch zwischen Entwicklungsteam und Product Owner)</w:t>
+        <w:t xml:space="preserve">uns Änderungen vorbehalten. (Gespräch zwischen Entwicklungsteam und </w:t>
+      </w:r>
+      <w:proofErr w:type="spellStart"/>
+      <w:r>
+        <w:rPr>
+          <w:rFonts w:asciiTheme="minorHAnsi" w:hAnsiTheme="minorHAnsi" w:cstheme="minorHAnsi"/>
+          <w:color w:val="000000"/>
+        </w:rPr>
+        <w:t>Product</w:t>
+      </w:r>
+      <w:proofErr w:type="spellEnd"/>
+      <w:r>
+        <w:rPr>
+          <w:rFonts w:asciiTheme="minorHAnsi" w:hAnsiTheme="minorHAnsi" w:cstheme="minorHAnsi"/>
+          <w:color w:val="000000"/>
+        </w:rPr>
+        <w:t xml:space="preserve"> </w:t>
+      </w:r>
+      <w:proofErr w:type="spellStart"/>
+      <w:r>
+        <w:rPr>
+          <w:rFonts w:asciiTheme="minorHAnsi" w:hAnsiTheme="minorHAnsi" w:cstheme="minorHAnsi"/>
+          <w:color w:val="000000"/>
+        </w:rPr>
+        <w:t>Owner</w:t>
+      </w:r>
+      <w:proofErr w:type="spellEnd"/>
+      <w:r>
+        <w:rPr>
+          <w:rFonts w:asciiTheme="minorHAnsi" w:hAnsiTheme="minorHAnsi" w:cstheme="minorHAnsi"/>
+          <w:color w:val="000000"/>
+        </w:rPr>
+        <w:t>)</w:t>
       </w:r>
     </w:p>
     <w:p>
@@ -3664,7 +4216,23 @@
           <w:rFonts w:asciiTheme="minorHAnsi" w:hAnsiTheme="minorHAnsi" w:cstheme="minorHAnsi"/>
           <w:color w:val="000000"/>
         </w:rPr>
-        <w:t>Unser Aufwand der Umsetzung ist gut zu schätzen, da wir genügend Informationen zu den Anforderungen unseres Stakeholders haben. (Herr Mester)</w:t>
+        <w:t xml:space="preserve">Unser Aufwand der Umsetzung ist gut zu schätzen, da wir genügend Informationen zu den Anforderungen unseres </w:t>
+      </w:r>
+      <w:proofErr w:type="spellStart"/>
+      <w:r>
+        <w:rPr>
+          <w:rFonts w:asciiTheme="minorHAnsi" w:hAnsiTheme="minorHAnsi" w:cstheme="minorHAnsi"/>
+          <w:color w:val="000000"/>
+        </w:rPr>
+        <w:t>Stakeholders</w:t>
+      </w:r>
+      <w:proofErr w:type="spellEnd"/>
+      <w:r>
+        <w:rPr>
+          <w:rFonts w:asciiTheme="minorHAnsi" w:hAnsiTheme="minorHAnsi" w:cstheme="minorHAnsi"/>
+          <w:color w:val="000000"/>
+        </w:rPr>
+        <w:t xml:space="preserve"> haben. (Herr Mester)</w:t>
       </w:r>
     </w:p>
     <w:p>
@@ -3716,7 +4284,23 @@
           <w:rFonts w:asciiTheme="minorHAnsi" w:hAnsiTheme="minorHAnsi" w:cstheme="minorHAnsi"/>
           <w:color w:val="000000"/>
         </w:rPr>
-        <w:t xml:space="preserve"> wir überprüfen, ob die Umsetzung planmäßig erfolgt ist. So kann sichergestellt werden, ob es einen Wert für den Stakeholder hat.</w:t>
+        <w:t xml:space="preserve"> wir überprüfen, ob die Umsetzung planmäßig erfolgt ist. So kann sichergestellt werden, ob es einen Wert für den </w:t>
+      </w:r>
+      <w:proofErr w:type="spellStart"/>
+      <w:r>
+        <w:rPr>
+          <w:rFonts w:asciiTheme="minorHAnsi" w:hAnsiTheme="minorHAnsi" w:cstheme="minorHAnsi"/>
+          <w:color w:val="000000"/>
+        </w:rPr>
+        <w:t>Stakeholder</w:t>
+      </w:r>
+      <w:proofErr w:type="spellEnd"/>
+      <w:r>
+        <w:rPr>
+          <w:rFonts w:asciiTheme="minorHAnsi" w:hAnsiTheme="minorHAnsi" w:cstheme="minorHAnsi"/>
+          <w:color w:val="000000"/>
+        </w:rPr>
+        <w:t xml:space="preserve"> hat.</w:t>
       </w:r>
     </w:p>
     <w:p>
@@ -3748,9 +4332,22 @@
         <w:t xml:space="preserve"> </w:t>
       </w:r>
       <w:r>
-        <w:t>Definition of Done</w:t>
+        <w:t xml:space="preserve">Definition </w:t>
+      </w:r>
+      <w:proofErr w:type="spellStart"/>
+      <w:r>
+        <w:t>of</w:t>
+      </w:r>
+      <w:proofErr w:type="spellEnd"/>
+      <w:r>
+        <w:t xml:space="preserve"> </w:t>
+      </w:r>
+      <w:proofErr w:type="spellStart"/>
+      <w:r>
+        <w:t>Done</w:t>
       </w:r>
       <w:bookmarkEnd w:id="5"/>
+      <w:proofErr w:type="spellEnd"/>
     </w:p>
     <w:p>
       <w:pPr>
@@ -3837,8 +4434,17 @@
           <w:rFonts w:asciiTheme="minorHAnsi" w:hAnsiTheme="minorHAnsi" w:cstheme="minorHAnsi"/>
           <w:color w:val="1C1C1C"/>
         </w:rPr>
-        <w:t>Der Code ist immer aktuell auf Git</w:t>
-      </w:r>
+        <w:t xml:space="preserve">Der Code ist immer aktuell auf </w:t>
+      </w:r>
+      <w:proofErr w:type="spellStart"/>
+      <w:r>
+        <w:rPr>
+          <w:rFonts w:asciiTheme="minorHAnsi" w:hAnsiTheme="minorHAnsi" w:cstheme="minorHAnsi"/>
+          <w:color w:val="1C1C1C"/>
+        </w:rPr>
+        <w:t>Git</w:t>
+      </w:r>
+      <w:proofErr w:type="spellEnd"/>
     </w:p>
     <w:p>
       <w:pPr>
@@ -3937,8 +4543,33 @@
           <w:color w:val="70AD47" w:themeColor="accent6"/>
         </w:rPr>
         <w:lastRenderedPageBreak/>
-        <w:t>Für die Definition of Done</w:t>
-      </w:r>
+        <w:t xml:space="preserve">Für die Definition </w:t>
+      </w:r>
+      <w:proofErr w:type="spellStart"/>
+      <w:r>
+        <w:rPr>
+          <w:rFonts w:asciiTheme="minorHAnsi" w:hAnsiTheme="minorHAnsi" w:cstheme="minorHAnsi"/>
+          <w:color w:val="70AD47" w:themeColor="accent6"/>
+        </w:rPr>
+        <w:t>of</w:t>
+      </w:r>
+      <w:proofErr w:type="spellEnd"/>
+      <w:r>
+        <w:rPr>
+          <w:rFonts w:asciiTheme="minorHAnsi" w:hAnsiTheme="minorHAnsi" w:cstheme="minorHAnsi"/>
+          <w:color w:val="70AD47" w:themeColor="accent6"/>
+        </w:rPr>
+        <w:t xml:space="preserve"> </w:t>
+      </w:r>
+      <w:proofErr w:type="spellStart"/>
+      <w:r>
+        <w:rPr>
+          <w:rFonts w:asciiTheme="minorHAnsi" w:hAnsiTheme="minorHAnsi" w:cstheme="minorHAnsi"/>
+          <w:color w:val="70AD47" w:themeColor="accent6"/>
+        </w:rPr>
+        <w:t>Done</w:t>
+      </w:r>
+      <w:proofErr w:type="spellEnd"/>
       <w:r>
         <w:rPr>
           <w:rFonts w:asciiTheme="minorHAnsi" w:hAnsiTheme="minorHAnsi" w:cstheme="minorHAnsi"/>
@@ -4297,7 +4928,7 @@
               </wp:anchor>
             </w:drawing>
           </mc:Choice>
-          <mc:Fallback>
+          <mc:Fallback xmlns:w16se="http://schemas.microsoft.com/office/word/2015/wordml/symex" xmlns:w15="http://schemas.microsoft.com/office/word/2012/wordml" xmlns:cx1="http://schemas.microsoft.com/office/drawing/2015/9/8/chartex" xmlns:cx="http://schemas.microsoft.com/office/drawing/2014/chartex">
             <w:pict>
               <v:group w14:anchorId="582619D0" id="Gruppieren 3" o:spid="_x0000_s1026" style="position:absolute;left:0;text-align:left;margin-left:76.4pt;margin-top:.8pt;width:97.05pt;height:145.9pt;z-index:251658240;mso-width-relative:margin;mso-height-relative:margin" coordsize="10901,16670" o:gfxdata="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">
                 <v:shapetype id="_x0000_t67" coordsize="21600,21600" o:spt="67" adj="16200,5400" path="m0@0l@1@0@1,0@2,0@2@0,21600@0,10800,21600xe">
@@ -4364,6 +4995,7 @@
           </mc:Fallback>
         </mc:AlternateContent>
       </w:r>
+      <w:proofErr w:type="spellStart"/>
       <w:r>
         <w:rPr>
           <w:rFonts w:asciiTheme="minorHAnsi" w:hAnsiTheme="minorHAnsi" w:cstheme="minorHAnsi"/>
@@ -4373,6 +5005,7 @@
         </w:rPr>
         <w:t>Cakepops</w:t>
       </w:r>
+      <w:proofErr w:type="spellEnd"/>
     </w:p>
     <w:p>
       <w:pPr>
@@ -4385,6 +5018,7 @@
           <w:lang w:val="en-US"/>
         </w:rPr>
       </w:pPr>
+      <w:proofErr w:type="spellStart"/>
       <w:r>
         <w:rPr>
           <w:rFonts w:asciiTheme="minorHAnsi" w:hAnsiTheme="minorHAnsi" w:cstheme="minorHAnsi"/>
@@ -4394,6 +5028,7 @@
         </w:rPr>
         <w:t>Macarons</w:t>
       </w:r>
+      <w:proofErr w:type="spellEnd"/>
     </w:p>
     <w:p>
       <w:pPr>
@@ -4448,6 +5083,7 @@
           <w:lang w:val="en-US"/>
         </w:rPr>
       </w:pPr>
+      <w:proofErr w:type="spellStart"/>
       <w:r>
         <w:rPr>
           <w:rFonts w:asciiTheme="minorHAnsi" w:hAnsiTheme="minorHAnsi" w:cstheme="minorHAnsi"/>
@@ -4457,6 +5093,7 @@
         </w:rPr>
         <w:t>Kuchen</w:t>
       </w:r>
+      <w:proofErr w:type="spellEnd"/>
     </w:p>
     <w:p>
       <w:pPr>
@@ -4469,6 +5106,7 @@
           <w:lang w:val="en-US"/>
         </w:rPr>
       </w:pPr>
+      <w:proofErr w:type="spellStart"/>
       <w:r>
         <w:rPr>
           <w:rFonts w:asciiTheme="minorHAnsi" w:hAnsiTheme="minorHAnsi" w:cstheme="minorHAnsi"/>
@@ -4478,6 +5116,7 @@
         </w:rPr>
         <w:t>Torten</w:t>
       </w:r>
+      <w:proofErr w:type="spellEnd"/>
     </w:p>
     <w:p>
       <w:pPr>
@@ -4536,7 +5175,25 @@
           <w:color w:val="000000"/>
           <w:szCs w:val="22"/>
         </w:rPr>
-        <w:t xml:space="preserve"> Im Verlauf unseres Projekts haben wir außerdem noch Magic Estimation ausprobiert und auch hiermit nochmal neu geschätzt. Dabei sind wir aber auf gleiche</w:t>
+        <w:t xml:space="preserve"> Im Verlauf unseres Projekts haben wir außerdem noch Magic </w:t>
+      </w:r>
+      <w:proofErr w:type="spellStart"/>
+      <w:r>
+        <w:rPr>
+          <w:rFonts w:asciiTheme="minorHAnsi" w:hAnsiTheme="minorHAnsi" w:cstheme="minorHAnsi"/>
+          <w:color w:val="000000"/>
+          <w:szCs w:val="22"/>
+        </w:rPr>
+        <w:t>Estimation</w:t>
+      </w:r>
+      <w:proofErr w:type="spellEnd"/>
+      <w:r>
+        <w:rPr>
+          <w:rFonts w:asciiTheme="minorHAnsi" w:hAnsiTheme="minorHAnsi" w:cstheme="minorHAnsi"/>
+          <w:color w:val="000000"/>
+          <w:szCs w:val="22"/>
+        </w:rPr>
+        <w:t xml:space="preserve"> ausprobiert und auch hiermit nochmal neu geschätzt. Dabei sind wir aber auf gleiche</w:t>
       </w:r>
       <w:r>
         <w:rPr>
@@ -4600,7 +5257,25 @@
           <w:color w:val="000000"/>
           <w:szCs w:val="22"/>
         </w:rPr>
-        <w:t>“ noch um Zahlen der Fibonacci-Reihe erweitert:</w:t>
+        <w:t xml:space="preserve">“ noch um Zahlen der </w:t>
+      </w:r>
+      <w:proofErr w:type="spellStart"/>
+      <w:r>
+        <w:rPr>
+          <w:rFonts w:asciiTheme="minorHAnsi" w:hAnsiTheme="minorHAnsi" w:cstheme="minorHAnsi"/>
+          <w:color w:val="000000"/>
+          <w:szCs w:val="22"/>
+        </w:rPr>
+        <w:t>Fibonacci</w:t>
+      </w:r>
+      <w:proofErr w:type="spellEnd"/>
+      <w:r>
+        <w:rPr>
+          <w:rFonts w:asciiTheme="minorHAnsi" w:hAnsiTheme="minorHAnsi" w:cstheme="minorHAnsi"/>
+          <w:color w:val="000000"/>
+          <w:szCs w:val="22"/>
+        </w:rPr>
+        <w:t>-Reihe erweitert:</w:t>
       </w:r>
     </w:p>
     <w:p>
@@ -4800,7 +5475,7 @@
               </wp:anchor>
             </w:drawing>
           </mc:Choice>
-          <mc:Fallback>
+          <mc:Fallback xmlns:w16se="http://schemas.microsoft.com/office/word/2015/wordml/symex" xmlns:w15="http://schemas.microsoft.com/office/word/2012/wordml" xmlns:cx1="http://schemas.microsoft.com/office/drawing/2015/9/8/chartex" xmlns:cx="http://schemas.microsoft.com/office/drawing/2014/chartex">
             <w:pict>
               <v:group w14:anchorId="01DD4015" id="Gruppieren 5" o:spid="_x0000_s1030" style="position:absolute;left:0;text-align:left;margin-left:103.25pt;margin-top:.8pt;width:97.05pt;height:145.9pt;z-index:251660288;mso-width-relative:margin;mso-height-relative:margin" coordsize="10901,16670" o:gfxdata="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">
                 <v:shape id="Pfeil nach unten 6" o:spid="_x0000_s1031" type="#_x0000_t67" style="position:absolute;width:1477;height:16670;visibility:visible;mso-wrap-style:square;v-text-anchor:middle" o:gfxdata="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" adj="20643" fillcolor="#002060" strokecolor="#1f4d78 [1604]" strokeweight="1pt">
@@ -4856,6 +5531,7 @@
         </w:rPr>
         <w:t xml:space="preserve">1 - </w:t>
       </w:r>
+      <w:proofErr w:type="spellStart"/>
       <w:r>
         <w:rPr>
           <w:rFonts w:asciiTheme="minorHAnsi" w:hAnsiTheme="minorHAnsi" w:cstheme="minorHAnsi"/>
@@ -4865,6 +5541,7 @@
         </w:rPr>
         <w:t>Cakepops</w:t>
       </w:r>
+      <w:proofErr w:type="spellEnd"/>
     </w:p>
     <w:p>
       <w:pPr>
@@ -4886,6 +5563,7 @@
         </w:rPr>
         <w:t xml:space="preserve">2 - </w:t>
       </w:r>
+      <w:proofErr w:type="spellStart"/>
       <w:r>
         <w:rPr>
           <w:rFonts w:asciiTheme="minorHAnsi" w:hAnsiTheme="minorHAnsi" w:cstheme="minorHAnsi"/>
@@ -4895,6 +5573,7 @@
         </w:rPr>
         <w:t>Macarons</w:t>
       </w:r>
+      <w:proofErr w:type="spellEnd"/>
     </w:p>
     <w:p>
       <w:pPr>
@@ -4976,6 +5655,7 @@
         </w:rPr>
         <w:t xml:space="preserve">8 - </w:t>
       </w:r>
+      <w:proofErr w:type="spellStart"/>
       <w:r>
         <w:rPr>
           <w:rFonts w:asciiTheme="minorHAnsi" w:hAnsiTheme="minorHAnsi" w:cstheme="minorHAnsi"/>
@@ -4985,6 +5665,7 @@
         </w:rPr>
         <w:t>Kuchen</w:t>
       </w:r>
+      <w:proofErr w:type="spellEnd"/>
     </w:p>
     <w:p>
       <w:pPr>
@@ -5006,6 +5687,7 @@
         </w:rPr>
         <w:t xml:space="preserve">13 - </w:t>
       </w:r>
+      <w:proofErr w:type="spellStart"/>
       <w:r>
         <w:rPr>
           <w:rFonts w:asciiTheme="minorHAnsi" w:hAnsiTheme="minorHAnsi" w:cstheme="minorHAnsi"/>
@@ -5015,6 +5697,7 @@
         </w:rPr>
         <w:t>Torten</w:t>
       </w:r>
+      <w:proofErr w:type="spellEnd"/>
     </w:p>
     <w:p>
       <w:pPr>
@@ -5092,7 +5775,25 @@
           <w:color w:val="000000"/>
           <w:szCs w:val="22"/>
         </w:rPr>
-        <w:t xml:space="preserve">Für das Priorisieren der einzelnen User-Stories haben wir die Methode „Buy a Feature“ kennengelernt. Damit haben wir dann unsere User-Stories neu priorisiert. Jeder hatte hier </w:t>
+        <w:t>Für das Priorisieren der einzelnen User-Stories haben wir die Methode „</w:t>
+      </w:r>
+      <w:proofErr w:type="spellStart"/>
+      <w:r>
+        <w:rPr>
+          <w:rFonts w:asciiTheme="minorHAnsi" w:hAnsiTheme="minorHAnsi" w:cstheme="minorHAnsi"/>
+          <w:color w:val="000000"/>
+          <w:szCs w:val="22"/>
+        </w:rPr>
+        <w:t>Buy</w:t>
+      </w:r>
+      <w:proofErr w:type="spellEnd"/>
+      <w:r>
+        <w:rPr>
+          <w:rFonts w:asciiTheme="minorHAnsi" w:hAnsiTheme="minorHAnsi" w:cstheme="minorHAnsi"/>
+          <w:color w:val="000000"/>
+          <w:szCs w:val="22"/>
+        </w:rPr>
+        <w:t xml:space="preserve"> a Feature“ kennengelernt. Damit haben wir dann unsere User-Stories neu priorisiert. Jeder hatte hier </w:t>
       </w:r>
       <w:r>
         <w:rPr>
@@ -5125,7 +5826,25 @@
           <w:color w:val="000000"/>
           <w:szCs w:val="22"/>
         </w:rPr>
-        <w:t xml:space="preserve"> zur Verfügung. Dabei sind wir dann auf Folgendes Ergebnis gekommen, bei dem eine verkaufte User-Story durch den Namen des Mitglieds unseres Scrum-Teams markiert ist.</w:t>
+        <w:t xml:space="preserve"> zur Verfügung. Dabei sind wir dann auf Folgendes Ergebnis gekommen, bei dem eine verkaufte User-Story durch den Namen des Mitglieds unseres </w:t>
+      </w:r>
+      <w:proofErr w:type="spellStart"/>
+      <w:r>
+        <w:rPr>
+          <w:rFonts w:asciiTheme="minorHAnsi" w:hAnsiTheme="minorHAnsi" w:cstheme="minorHAnsi"/>
+          <w:color w:val="000000"/>
+          <w:szCs w:val="22"/>
+        </w:rPr>
+        <w:t>Scrum</w:t>
+      </w:r>
+      <w:proofErr w:type="spellEnd"/>
+      <w:r>
+        <w:rPr>
+          <w:rFonts w:asciiTheme="minorHAnsi" w:hAnsiTheme="minorHAnsi" w:cstheme="minorHAnsi"/>
+          <w:color w:val="000000"/>
+          <w:szCs w:val="22"/>
+        </w:rPr>
+        <w:t>-Teams markiert ist.</w:t>
       </w:r>
     </w:p>
     <w:p>
@@ -5315,7 +6034,27 @@
           <w:szCs w:val="24"/>
           <w:lang w:eastAsia="de-DE"/>
         </w:rPr>
-        <w:t>Als User möchte ich in der Anwendung problemlos auf den Darkmode wechseln können.</w:t>
+        <w:t xml:space="preserve">Als User möchte ich in der Anwendung problemlos auf den </w:t>
+      </w:r>
+      <w:proofErr w:type="spellStart"/>
+      <w:r>
+        <w:rPr>
+          <w:rFonts w:eastAsia="Times New Roman" w:cstheme="minorHAnsi"/>
+          <w:color w:val="000000"/>
+          <w:szCs w:val="24"/>
+          <w:lang w:eastAsia="de-DE"/>
+        </w:rPr>
+        <w:t>Darkmode</w:t>
+      </w:r>
+      <w:proofErr w:type="spellEnd"/>
+      <w:r>
+        <w:rPr>
+          <w:rFonts w:eastAsia="Times New Roman" w:cstheme="minorHAnsi"/>
+          <w:color w:val="000000"/>
+          <w:szCs w:val="24"/>
+          <w:lang w:eastAsia="de-DE"/>
+        </w:rPr>
+        <w:t xml:space="preserve"> wechseln können.</w:t>
       </w:r>
     </w:p>
     <w:p>
@@ -5363,7 +6102,47 @@
           <w:szCs w:val="24"/>
           <w:lang w:eastAsia="de-DE"/>
         </w:rPr>
-        <w:t>Als User möchte ich eine Excel-Datei, die Noten enthält, in Moodle importieren, damit ich die in Excel stehenden Noten dem in Moodle hinterlegten Studenten für eine bestimmte Leistungserhebung nicht alle einzeln eintragen muss.</w:t>
+        <w:t xml:space="preserve">Als User möchte ich eine Excel-Datei, die Noten enthält, in </w:t>
+      </w:r>
+      <w:proofErr w:type="spellStart"/>
+      <w:r>
+        <w:rPr>
+          <w:rFonts w:eastAsia="Times New Roman" w:cstheme="minorHAnsi"/>
+          <w:color w:val="000000"/>
+          <w:szCs w:val="24"/>
+          <w:lang w:eastAsia="de-DE"/>
+        </w:rPr>
+        <w:t>Moodle</w:t>
+      </w:r>
+      <w:proofErr w:type="spellEnd"/>
+      <w:r>
+        <w:rPr>
+          <w:rFonts w:eastAsia="Times New Roman" w:cstheme="minorHAnsi"/>
+          <w:color w:val="000000"/>
+          <w:szCs w:val="24"/>
+          <w:lang w:eastAsia="de-DE"/>
+        </w:rPr>
+        <w:t xml:space="preserve"> importieren, damit ich die in Excel stehenden Noten dem in </w:t>
+      </w:r>
+      <w:proofErr w:type="spellStart"/>
+      <w:r>
+        <w:rPr>
+          <w:rFonts w:eastAsia="Times New Roman" w:cstheme="minorHAnsi"/>
+          <w:color w:val="000000"/>
+          <w:szCs w:val="24"/>
+          <w:lang w:eastAsia="de-DE"/>
+        </w:rPr>
+        <w:t>Moodle</w:t>
+      </w:r>
+      <w:proofErr w:type="spellEnd"/>
+      <w:r>
+        <w:rPr>
+          <w:rFonts w:eastAsia="Times New Roman" w:cstheme="minorHAnsi"/>
+          <w:color w:val="000000"/>
+          <w:szCs w:val="24"/>
+          <w:lang w:eastAsia="de-DE"/>
+        </w:rPr>
+        <w:t xml:space="preserve"> hinterlegten Studenten für eine bestimmte Leistungserhebung nicht alle einzeln eintragen muss.</w:t>
       </w:r>
     </w:p>
     <w:p>
@@ -5438,7 +6217,27 @@
           <w:szCs w:val="24"/>
           <w:lang w:eastAsia="de-DE"/>
         </w:rPr>
-        <w:t>Als User möchte ich mich über die Anwendung in Moodle einloggen können, damit ich dann von dort aus den Import starten kann.</w:t>
+        <w:t xml:space="preserve">Als User möchte ich mich über die Anwendung in </w:t>
+      </w:r>
+      <w:proofErr w:type="spellStart"/>
+      <w:r>
+        <w:rPr>
+          <w:rFonts w:eastAsia="Times New Roman" w:cstheme="minorHAnsi"/>
+          <w:color w:val="000000"/>
+          <w:szCs w:val="24"/>
+          <w:lang w:eastAsia="de-DE"/>
+        </w:rPr>
+        <w:t>Moodle</w:t>
+      </w:r>
+      <w:proofErr w:type="spellEnd"/>
+      <w:r>
+        <w:rPr>
+          <w:rFonts w:eastAsia="Times New Roman" w:cstheme="minorHAnsi"/>
+          <w:color w:val="000000"/>
+          <w:szCs w:val="24"/>
+          <w:lang w:eastAsia="de-DE"/>
+        </w:rPr>
+        <w:t xml:space="preserve"> einloggen können, damit ich dann von dort aus den Import starten kann.</w:t>
       </w:r>
     </w:p>
     <w:p>
@@ -5486,7 +6285,27 @@
           <w:szCs w:val="24"/>
           <w:lang w:eastAsia="de-DE"/>
         </w:rPr>
-        <w:t>Als User möchte ich Dateien in einem Auswahlfeld auswählen können und per Mausklick z.B. in Button-Form in Moodle exportieren können, damit ich nicht extra die Anwendungen verlassen muss.</w:t>
+        <w:t xml:space="preserve">Als User möchte ich Dateien in einem Auswahlfeld auswählen können und per Mausklick z.B. in Button-Form in </w:t>
+      </w:r>
+      <w:proofErr w:type="spellStart"/>
+      <w:r>
+        <w:rPr>
+          <w:rFonts w:eastAsia="Times New Roman" w:cstheme="minorHAnsi"/>
+          <w:color w:val="000000"/>
+          <w:szCs w:val="24"/>
+          <w:lang w:eastAsia="de-DE"/>
+        </w:rPr>
+        <w:t>Moodle</w:t>
+      </w:r>
+      <w:proofErr w:type="spellEnd"/>
+      <w:r>
+        <w:rPr>
+          <w:rFonts w:eastAsia="Times New Roman" w:cstheme="minorHAnsi"/>
+          <w:color w:val="000000"/>
+          <w:szCs w:val="24"/>
+          <w:lang w:eastAsia="de-DE"/>
+        </w:rPr>
+        <w:t xml:space="preserve"> exportieren können, damit ich nicht extra die Anwendungen verlassen muss.</w:t>
       </w:r>
     </w:p>
     <w:p>
@@ -5582,7 +6401,27 @@
           <w:szCs w:val="24"/>
           <w:lang w:eastAsia="de-DE"/>
         </w:rPr>
-        <w:t>Als User möchte ich Excel-Tabellen kombinieren können und die Prozentanteile der Noten zuteilen können, damit ich das nicht händisch machen muss.</w:t>
+        <w:t xml:space="preserve">Als User möchte ich Excel-Tabellen kombinieren können und die Prozentanteile der Noten zuteilen können, damit ich das nicht </w:t>
+      </w:r>
+      <w:proofErr w:type="spellStart"/>
+      <w:r>
+        <w:rPr>
+          <w:rFonts w:eastAsia="Times New Roman" w:cstheme="minorHAnsi"/>
+          <w:color w:val="000000"/>
+          <w:szCs w:val="24"/>
+          <w:lang w:eastAsia="de-DE"/>
+        </w:rPr>
+        <w:t>händisch</w:t>
+      </w:r>
+      <w:proofErr w:type="spellEnd"/>
+      <w:r>
+        <w:rPr>
+          <w:rFonts w:eastAsia="Times New Roman" w:cstheme="minorHAnsi"/>
+          <w:color w:val="000000"/>
+          <w:szCs w:val="24"/>
+          <w:lang w:eastAsia="de-DE"/>
+        </w:rPr>
+        <w:t xml:space="preserve"> machen muss.</w:t>
       </w:r>
     </w:p>
     <w:p>
@@ -5676,7 +6515,25 @@
           <w:color w:val="70AD47" w:themeColor="accent6"/>
           <w:szCs w:val="22"/>
         </w:rPr>
-        <w:t>. Das zweite war die Umsetzung des MockUps mit HTML. Das dritte Inkrement war die</w:t>
+        <w:t xml:space="preserve">. Das zweite war die Umsetzung des </w:t>
+      </w:r>
+      <w:proofErr w:type="spellStart"/>
+      <w:r>
+        <w:rPr>
+          <w:rFonts w:asciiTheme="minorHAnsi" w:hAnsiTheme="minorHAnsi" w:cstheme="minorHAnsi"/>
+          <w:color w:val="70AD47" w:themeColor="accent6"/>
+          <w:szCs w:val="22"/>
+        </w:rPr>
+        <w:t>MockUps</w:t>
+      </w:r>
+      <w:proofErr w:type="spellEnd"/>
+      <w:r>
+        <w:rPr>
+          <w:rFonts w:asciiTheme="minorHAnsi" w:hAnsiTheme="minorHAnsi" w:cstheme="minorHAnsi"/>
+          <w:color w:val="70AD47" w:themeColor="accent6"/>
+          <w:szCs w:val="22"/>
+        </w:rPr>
+        <w:t xml:space="preserve"> mit HTML. Das dritte Inkrement war die</w:t>
       </w:r>
       <w:r>
         <w:rPr>
@@ -5712,7 +6569,21 @@
           <w:rFonts w:asciiTheme="minorHAnsi" w:hAnsiTheme="minorHAnsi" w:cstheme="minorHAnsi"/>
         </w:rPr>
         <w:lastRenderedPageBreak/>
-        <w:t>Der zweite Sprint hatte als Inkrement das Hochladen der Noten in Moodle zum</w:t>
+        <w:t xml:space="preserve">Der zweite Sprint hatte als Inkrement das Hochladen der Noten in </w:t>
+      </w:r>
+      <w:proofErr w:type="spellStart"/>
+      <w:r>
+        <w:rPr>
+          <w:rFonts w:asciiTheme="minorHAnsi" w:hAnsiTheme="minorHAnsi" w:cstheme="minorHAnsi"/>
+        </w:rPr>
+        <w:t>Moodle</w:t>
+      </w:r>
+      <w:proofErr w:type="spellEnd"/>
+      <w:r>
+        <w:rPr>
+          <w:rFonts w:asciiTheme="minorHAnsi" w:hAnsiTheme="minorHAnsi" w:cstheme="minorHAnsi"/>
+        </w:rPr>
+        <w:t xml:space="preserve"> zum</w:t>
       </w:r>
       <w:r>
         <w:rPr>
@@ -5778,8 +6649,16 @@
         <w:rPr>
           <w:rFonts w:asciiTheme="minorHAnsi" w:hAnsiTheme="minorHAnsi" w:cstheme="minorHAnsi"/>
         </w:rPr>
-        <w:t>dynamischen Darkmode</w:t>
-      </w:r>
+        <w:t xml:space="preserve">dynamischen </w:t>
+      </w:r>
+      <w:proofErr w:type="spellStart"/>
+      <w:r>
+        <w:rPr>
+          <w:rFonts w:asciiTheme="minorHAnsi" w:hAnsiTheme="minorHAnsi" w:cstheme="minorHAnsi"/>
+        </w:rPr>
+        <w:t>Darkmode</w:t>
+      </w:r>
+      <w:proofErr w:type="spellEnd"/>
       <w:r>
         <w:rPr>
           <w:rFonts w:asciiTheme="minorHAnsi" w:hAnsiTheme="minorHAnsi" w:cstheme="minorHAnsi"/>
@@ -5791,7 +6670,23 @@
           <w:rFonts w:asciiTheme="minorHAnsi" w:hAnsiTheme="minorHAnsi" w:cstheme="minorHAnsi"/>
           <w:color w:val="70AD47" w:themeColor="accent6"/>
         </w:rPr>
-        <w:t>vorgestellt. Dieses Inkrement hatte nicht die höchste Priorität. Da aufgrund von einer unerwarteten Verzögerung Kapazitäten an anderer Stelle zur Verfügung standen und der Darkmode schnell umgesetzt war, haben wir uns gemeinsam dafür entschieden, dieses Inkrement noch in den Sprint mit aufzunehmen.</w:t>
+        <w:t xml:space="preserve">vorgestellt. Dieses Inkrement hatte nicht die höchste Priorität. Da aufgrund von einer unerwarteten Verzögerung Kapazitäten an anderer Stelle zur Verfügung standen und der </w:t>
+      </w:r>
+      <w:proofErr w:type="spellStart"/>
+      <w:r>
+        <w:rPr>
+          <w:rFonts w:asciiTheme="minorHAnsi" w:hAnsiTheme="minorHAnsi" w:cstheme="minorHAnsi"/>
+          <w:color w:val="70AD47" w:themeColor="accent6"/>
+        </w:rPr>
+        <w:t>Darkmode</w:t>
+      </w:r>
+      <w:proofErr w:type="spellEnd"/>
+      <w:r>
+        <w:rPr>
+          <w:rFonts w:asciiTheme="minorHAnsi" w:hAnsiTheme="minorHAnsi" w:cstheme="minorHAnsi"/>
+          <w:color w:val="70AD47" w:themeColor="accent6"/>
+        </w:rPr>
+        <w:t xml:space="preserve"> schnell umgesetzt war, haben wir uns gemeinsam dafür entschieden, dieses Inkrement noch in den Sprint mit aufzunehmen.</w:t>
       </w:r>
     </w:p>
     <w:p>
@@ -5806,7 +6701,21 @@
         <w:rPr>
           <w:rFonts w:asciiTheme="minorHAnsi" w:hAnsiTheme="minorHAnsi" w:cstheme="minorHAnsi"/>
         </w:rPr>
-        <w:t xml:space="preserve">Da wir in unserem zweiten Sprint auf massive Probleme mit der Schnittstelle von unserer Anwendung zu Moodle </w:t>
+        <w:t xml:space="preserve">Da wir in unserem zweiten Sprint auf massive Probleme mit der Schnittstelle von unserer Anwendung zu </w:t>
+      </w:r>
+      <w:proofErr w:type="spellStart"/>
+      <w:r>
+        <w:rPr>
+          <w:rFonts w:asciiTheme="minorHAnsi" w:hAnsiTheme="minorHAnsi" w:cstheme="minorHAnsi"/>
+        </w:rPr>
+        <w:t>Moodle</w:t>
+      </w:r>
+      <w:proofErr w:type="spellEnd"/>
+      <w:r>
+        <w:rPr>
+          <w:rFonts w:asciiTheme="minorHAnsi" w:hAnsiTheme="minorHAnsi" w:cstheme="minorHAnsi"/>
+        </w:rPr>
+        <w:t xml:space="preserve"> </w:t>
       </w:r>
       <w:r>
         <w:rPr>
@@ -6118,7 +7027,23 @@
           <w:rFonts w:asciiTheme="minorHAnsi" w:hAnsiTheme="minorHAnsi" w:cstheme="minorHAnsi"/>
           <w:szCs w:val="22"/>
         </w:rPr>
-        <w:t xml:space="preserve"> mehrmals Sprint Planning neu machen</w:t>
+        <w:t xml:space="preserve"> mehrmals Sprint </w:t>
+      </w:r>
+      <w:proofErr w:type="spellStart"/>
+      <w:r>
+        <w:rPr>
+          <w:rFonts w:asciiTheme="minorHAnsi" w:hAnsiTheme="minorHAnsi" w:cstheme="minorHAnsi"/>
+          <w:szCs w:val="22"/>
+        </w:rPr>
+        <w:t>Planning</w:t>
+      </w:r>
+      <w:proofErr w:type="spellEnd"/>
+      <w:r>
+        <w:rPr>
+          <w:rFonts w:asciiTheme="minorHAnsi" w:hAnsiTheme="minorHAnsi" w:cstheme="minorHAnsi"/>
+          <w:szCs w:val="22"/>
+        </w:rPr>
+        <w:t xml:space="preserve"> neu machen</w:t>
       </w:r>
     </w:p>
     <w:p>
@@ -6140,7 +7065,23 @@
           <w:rFonts w:asciiTheme="minorHAnsi" w:hAnsiTheme="minorHAnsi" w:cstheme="minorHAnsi"/>
           <w:szCs w:val="22"/>
         </w:rPr>
-        <w:t>Sprint Backlog nicht immer direkt nach Erledigung der Aufgabe verändert</w:t>
+        <w:t xml:space="preserve">Sprint </w:t>
+      </w:r>
+      <w:proofErr w:type="spellStart"/>
+      <w:r>
+        <w:rPr>
+          <w:rFonts w:asciiTheme="minorHAnsi" w:hAnsiTheme="minorHAnsi" w:cstheme="minorHAnsi"/>
+          <w:szCs w:val="22"/>
+        </w:rPr>
+        <w:t>Backlog</w:t>
+      </w:r>
+      <w:proofErr w:type="spellEnd"/>
+      <w:r>
+        <w:rPr>
+          <w:rFonts w:asciiTheme="minorHAnsi" w:hAnsiTheme="minorHAnsi" w:cstheme="minorHAnsi"/>
+          <w:szCs w:val="22"/>
+        </w:rPr>
+        <w:t xml:space="preserve"> nicht immer direkt nach Erledigung der Aufgabe verändert</w:t>
       </w:r>
     </w:p>
     <w:p>
@@ -6157,12 +7098,37 @@
           <w:szCs w:val="22"/>
         </w:rPr>
       </w:pPr>
-      <w:r>
-        <w:rPr>
-          <w:rFonts w:asciiTheme="minorHAnsi" w:hAnsiTheme="minorHAnsi" w:cstheme="minorHAnsi"/>
-          <w:szCs w:val="22"/>
-        </w:rPr>
-        <w:t>Product Owner keine Idee was als nächstes kommen soll</w:t>
+      <w:proofErr w:type="spellStart"/>
+      <w:r>
+        <w:rPr>
+          <w:rFonts w:asciiTheme="minorHAnsi" w:hAnsiTheme="minorHAnsi" w:cstheme="minorHAnsi"/>
+          <w:szCs w:val="22"/>
+        </w:rPr>
+        <w:t>Product</w:t>
+      </w:r>
+      <w:proofErr w:type="spellEnd"/>
+      <w:r>
+        <w:rPr>
+          <w:rFonts w:asciiTheme="minorHAnsi" w:hAnsiTheme="minorHAnsi" w:cstheme="minorHAnsi"/>
+          <w:szCs w:val="22"/>
+        </w:rPr>
+        <w:t xml:space="preserve"> </w:t>
+      </w:r>
+      <w:proofErr w:type="spellStart"/>
+      <w:r>
+        <w:rPr>
+          <w:rFonts w:asciiTheme="minorHAnsi" w:hAnsiTheme="minorHAnsi" w:cstheme="minorHAnsi"/>
+          <w:szCs w:val="22"/>
+        </w:rPr>
+        <w:t>Owner</w:t>
+      </w:r>
+      <w:proofErr w:type="spellEnd"/>
+      <w:r>
+        <w:rPr>
+          <w:rFonts w:asciiTheme="minorHAnsi" w:hAnsiTheme="minorHAnsi" w:cstheme="minorHAnsi"/>
+          <w:szCs w:val="22"/>
+        </w:rPr>
+        <w:t xml:space="preserve"> keine Idee was als nächstes kommen soll</w:t>
       </w:r>
     </w:p>
     <w:p>
@@ -6246,7 +7212,23 @@
           <w:rFonts w:asciiTheme="minorHAnsi" w:hAnsiTheme="minorHAnsi" w:cstheme="minorHAnsi"/>
           <w:szCs w:val="22"/>
         </w:rPr>
-        <w:t>Entwicklungsteam soll Sprint Backlog immer aktuell halten und direkt anpassen</w:t>
+        <w:t xml:space="preserve">Entwicklungsteam soll Sprint </w:t>
+      </w:r>
+      <w:proofErr w:type="spellStart"/>
+      <w:r>
+        <w:rPr>
+          <w:rFonts w:asciiTheme="minorHAnsi" w:hAnsiTheme="minorHAnsi" w:cstheme="minorHAnsi"/>
+          <w:szCs w:val="22"/>
+        </w:rPr>
+        <w:t>Backlog</w:t>
+      </w:r>
+      <w:proofErr w:type="spellEnd"/>
+      <w:r>
+        <w:rPr>
+          <w:rFonts w:asciiTheme="minorHAnsi" w:hAnsiTheme="minorHAnsi" w:cstheme="minorHAnsi"/>
+          <w:szCs w:val="22"/>
+        </w:rPr>
+        <w:t xml:space="preserve"> immer aktuell halten und direkt anpassen</w:t>
       </w:r>
     </w:p>
     <w:p>
@@ -6263,12 +7245,37 @@
           <w:szCs w:val="22"/>
         </w:rPr>
       </w:pPr>
-      <w:r>
-        <w:rPr>
-          <w:rFonts w:asciiTheme="minorHAnsi" w:hAnsiTheme="minorHAnsi" w:cstheme="minorHAnsi"/>
-          <w:szCs w:val="22"/>
-        </w:rPr>
-        <w:t>Product Owner vor Sprint Review schon Gedanken über nächsten Schritt machen</w:t>
+      <w:proofErr w:type="spellStart"/>
+      <w:r>
+        <w:rPr>
+          <w:rFonts w:asciiTheme="minorHAnsi" w:hAnsiTheme="minorHAnsi" w:cstheme="minorHAnsi"/>
+          <w:szCs w:val="22"/>
+        </w:rPr>
+        <w:t>Product</w:t>
+      </w:r>
+      <w:proofErr w:type="spellEnd"/>
+      <w:r>
+        <w:rPr>
+          <w:rFonts w:asciiTheme="minorHAnsi" w:hAnsiTheme="minorHAnsi" w:cstheme="minorHAnsi"/>
+          <w:szCs w:val="22"/>
+        </w:rPr>
+        <w:t xml:space="preserve"> </w:t>
+      </w:r>
+      <w:proofErr w:type="spellStart"/>
+      <w:r>
+        <w:rPr>
+          <w:rFonts w:asciiTheme="minorHAnsi" w:hAnsiTheme="minorHAnsi" w:cstheme="minorHAnsi"/>
+          <w:szCs w:val="22"/>
+        </w:rPr>
+        <w:t>Owner</w:t>
+      </w:r>
+      <w:proofErr w:type="spellEnd"/>
+      <w:r>
+        <w:rPr>
+          <w:rFonts w:asciiTheme="minorHAnsi" w:hAnsiTheme="minorHAnsi" w:cstheme="minorHAnsi"/>
+          <w:szCs w:val="22"/>
+        </w:rPr>
+        <w:t xml:space="preserve"> vor Sprint Review schon Gedanken über nächsten Schritt machen</w:t>
       </w:r>
     </w:p>
     <w:p>
@@ -6344,7 +7351,15 @@
           <w:rFonts w:asciiTheme="minorHAnsi" w:hAnsiTheme="minorHAnsi" w:cstheme="minorHAnsi"/>
           <w:szCs w:val="22"/>
         </w:rPr>
-        <w:t xml:space="preserve"> dazu in Whats</w:t>
+        <w:t xml:space="preserve"> dazu in </w:t>
+      </w:r>
+      <w:proofErr w:type="spellStart"/>
+      <w:r>
+        <w:rPr>
+          <w:rFonts w:asciiTheme="minorHAnsi" w:hAnsiTheme="minorHAnsi" w:cstheme="minorHAnsi"/>
+          <w:szCs w:val="22"/>
+        </w:rPr>
+        <w:t>Whats</w:t>
       </w:r>
       <w:r>
         <w:rPr>
@@ -6358,7 +7373,15 @@
           <w:rFonts w:asciiTheme="minorHAnsi" w:hAnsiTheme="minorHAnsi" w:cstheme="minorHAnsi"/>
           <w:szCs w:val="22"/>
         </w:rPr>
-        <w:t>pp Erinnerungen an Entwicklungsteam geben</w:t>
+        <w:t>pp</w:t>
+      </w:r>
+      <w:proofErr w:type="spellEnd"/>
+      <w:r>
+        <w:rPr>
+          <w:rFonts w:asciiTheme="minorHAnsi" w:hAnsiTheme="minorHAnsi" w:cstheme="minorHAnsi"/>
+          <w:szCs w:val="22"/>
+        </w:rPr>
+        <w:t xml:space="preserve"> Erinnerungen an Entwicklungsteam geben</w:t>
       </w:r>
     </w:p>
     <w:p>
@@ -6375,12 +7398,69 @@
           <w:szCs w:val="22"/>
         </w:rPr>
       </w:pPr>
-      <w:r>
-        <w:rPr>
-          <w:rFonts w:asciiTheme="minorHAnsi" w:hAnsiTheme="minorHAnsi" w:cstheme="minorHAnsi"/>
-          <w:szCs w:val="22"/>
-        </w:rPr>
-        <w:t>Product Owner soll sich vor Sprint Review nochmal das Product Backlog anschauen</w:t>
+      <w:proofErr w:type="spellStart"/>
+      <w:r>
+        <w:rPr>
+          <w:rFonts w:asciiTheme="minorHAnsi" w:hAnsiTheme="minorHAnsi" w:cstheme="minorHAnsi"/>
+          <w:szCs w:val="22"/>
+        </w:rPr>
+        <w:t>Product</w:t>
+      </w:r>
+      <w:proofErr w:type="spellEnd"/>
+      <w:r>
+        <w:rPr>
+          <w:rFonts w:asciiTheme="minorHAnsi" w:hAnsiTheme="minorHAnsi" w:cstheme="minorHAnsi"/>
+          <w:szCs w:val="22"/>
+        </w:rPr>
+        <w:t xml:space="preserve"> </w:t>
+      </w:r>
+      <w:proofErr w:type="spellStart"/>
+      <w:r>
+        <w:rPr>
+          <w:rFonts w:asciiTheme="minorHAnsi" w:hAnsiTheme="minorHAnsi" w:cstheme="minorHAnsi"/>
+          <w:szCs w:val="22"/>
+        </w:rPr>
+        <w:t>Owner</w:t>
+      </w:r>
+      <w:proofErr w:type="spellEnd"/>
+      <w:r>
+        <w:rPr>
+          <w:rFonts w:asciiTheme="minorHAnsi" w:hAnsiTheme="minorHAnsi" w:cstheme="minorHAnsi"/>
+          <w:szCs w:val="22"/>
+        </w:rPr>
+        <w:t xml:space="preserve"> soll sich vor Sprint Review nochmal das </w:t>
+      </w:r>
+      <w:proofErr w:type="spellStart"/>
+      <w:r>
+        <w:rPr>
+          <w:rFonts w:asciiTheme="minorHAnsi" w:hAnsiTheme="minorHAnsi" w:cstheme="minorHAnsi"/>
+          <w:szCs w:val="22"/>
+        </w:rPr>
+        <w:t>Product</w:t>
+      </w:r>
+      <w:proofErr w:type="spellEnd"/>
+      <w:r>
+        <w:rPr>
+          <w:rFonts w:asciiTheme="minorHAnsi" w:hAnsiTheme="minorHAnsi" w:cstheme="minorHAnsi"/>
+          <w:szCs w:val="22"/>
+        </w:rPr>
+        <w:t xml:space="preserve"> </w:t>
+      </w:r>
+      <w:proofErr w:type="spellStart"/>
+      <w:r>
+        <w:rPr>
+          <w:rFonts w:asciiTheme="minorHAnsi" w:hAnsiTheme="minorHAnsi" w:cstheme="minorHAnsi"/>
+          <w:szCs w:val="22"/>
+        </w:rPr>
+        <w:t>Backlog</w:t>
+      </w:r>
+      <w:proofErr w:type="spellEnd"/>
+      <w:r>
+        <w:rPr>
+          <w:rFonts w:asciiTheme="minorHAnsi" w:hAnsiTheme="minorHAnsi" w:cstheme="minorHAnsi"/>
+          <w:szCs w:val="22"/>
+        </w:rPr>
+        <w:t xml:space="preserve"> anschauen</w:t>
       </w:r>
     </w:p>
     <w:p>
@@ -6484,23 +7564,113 @@
           <w:color w:val="70AD47" w:themeColor="accent6"/>
           <w:szCs w:val="22"/>
         </w:rPr>
-        <w:t xml:space="preserve">Die Veränderungen haben wir gut umgesetzt. Es waren keine Erinnerungen mehr an das Entwicklungsteam nötig, da die fertiggestellten To-Do’s nun selbstständig weitergeschoben </w:t>
-      </w:r>
-      <w:r>
-        <w:rPr>
-          <w:rFonts w:asciiTheme="minorHAnsi" w:hAnsiTheme="minorHAnsi" w:cstheme="minorHAnsi"/>
-          <w:color w:val="70AD47" w:themeColor="accent6"/>
-          <w:szCs w:val="22"/>
-        </w:rPr>
-        <w:t>wurden. Der Product Owner hatte</w:t>
-      </w:r>
-      <w:r>
-        <w:rPr>
-          <w:rFonts w:asciiTheme="minorHAnsi" w:hAnsiTheme="minorHAnsi" w:cstheme="minorHAnsi"/>
-          <w:color w:val="70AD47" w:themeColor="accent6"/>
-          <w:szCs w:val="22"/>
-        </w:rPr>
-        <w:t xml:space="preserve"> sich vor dem nächsten Review nochmal mit dem Product Backlog vertraut gemacht.</w:t>
+        <w:t xml:space="preserve">Die Veränderungen haben wir gut umgesetzt. Es waren keine Erinnerungen mehr an das Entwicklungsteam nötig, da die fertiggestellten </w:t>
+      </w:r>
+      <w:proofErr w:type="spellStart"/>
+      <w:r>
+        <w:rPr>
+          <w:rFonts w:asciiTheme="minorHAnsi" w:hAnsiTheme="minorHAnsi" w:cstheme="minorHAnsi"/>
+          <w:color w:val="70AD47" w:themeColor="accent6"/>
+          <w:szCs w:val="22"/>
+        </w:rPr>
+        <w:t>To-Do’s</w:t>
+      </w:r>
+      <w:proofErr w:type="spellEnd"/>
+      <w:r>
+        <w:rPr>
+          <w:rFonts w:asciiTheme="minorHAnsi" w:hAnsiTheme="minorHAnsi" w:cstheme="minorHAnsi"/>
+          <w:color w:val="70AD47" w:themeColor="accent6"/>
+          <w:szCs w:val="22"/>
+        </w:rPr>
+        <w:t xml:space="preserve"> nun selbstständig weitergeschoben </w:t>
+      </w:r>
+      <w:r>
+        <w:rPr>
+          <w:rFonts w:asciiTheme="minorHAnsi" w:hAnsiTheme="minorHAnsi" w:cstheme="minorHAnsi"/>
+          <w:color w:val="70AD47" w:themeColor="accent6"/>
+          <w:szCs w:val="22"/>
+        </w:rPr>
+        <w:t xml:space="preserve">wurden. Der </w:t>
+      </w:r>
+      <w:proofErr w:type="spellStart"/>
+      <w:r>
+        <w:rPr>
+          <w:rFonts w:asciiTheme="minorHAnsi" w:hAnsiTheme="minorHAnsi" w:cstheme="minorHAnsi"/>
+          <w:color w:val="70AD47" w:themeColor="accent6"/>
+          <w:szCs w:val="22"/>
+        </w:rPr>
+        <w:t>Product</w:t>
+      </w:r>
+      <w:proofErr w:type="spellEnd"/>
+      <w:r>
+        <w:rPr>
+          <w:rFonts w:asciiTheme="minorHAnsi" w:hAnsiTheme="minorHAnsi" w:cstheme="minorHAnsi"/>
+          <w:color w:val="70AD47" w:themeColor="accent6"/>
+          <w:szCs w:val="22"/>
+        </w:rPr>
+        <w:t xml:space="preserve"> </w:t>
+      </w:r>
+      <w:proofErr w:type="spellStart"/>
+      <w:r>
+        <w:rPr>
+          <w:rFonts w:asciiTheme="minorHAnsi" w:hAnsiTheme="minorHAnsi" w:cstheme="minorHAnsi"/>
+          <w:color w:val="70AD47" w:themeColor="accent6"/>
+          <w:szCs w:val="22"/>
+        </w:rPr>
+        <w:t>Owner</w:t>
+      </w:r>
+      <w:proofErr w:type="spellEnd"/>
+      <w:r>
+        <w:rPr>
+          <w:rFonts w:asciiTheme="minorHAnsi" w:hAnsiTheme="minorHAnsi" w:cstheme="minorHAnsi"/>
+          <w:color w:val="70AD47" w:themeColor="accent6"/>
+          <w:szCs w:val="22"/>
+        </w:rPr>
+        <w:t xml:space="preserve"> hatte</w:t>
+      </w:r>
+      <w:r>
+        <w:rPr>
+          <w:rFonts w:asciiTheme="minorHAnsi" w:hAnsiTheme="minorHAnsi" w:cstheme="minorHAnsi"/>
+          <w:color w:val="70AD47" w:themeColor="accent6"/>
+          <w:szCs w:val="22"/>
+        </w:rPr>
+        <w:t xml:space="preserve"> sich vor dem nächsten Review nochmal mit dem </w:t>
+      </w:r>
+      <w:proofErr w:type="spellStart"/>
+      <w:r>
+        <w:rPr>
+          <w:rFonts w:asciiTheme="minorHAnsi" w:hAnsiTheme="minorHAnsi" w:cstheme="minorHAnsi"/>
+          <w:color w:val="70AD47" w:themeColor="accent6"/>
+          <w:szCs w:val="22"/>
+        </w:rPr>
+        <w:t>Product</w:t>
+      </w:r>
+      <w:proofErr w:type="spellEnd"/>
+      <w:r>
+        <w:rPr>
+          <w:rFonts w:asciiTheme="minorHAnsi" w:hAnsiTheme="minorHAnsi" w:cstheme="minorHAnsi"/>
+          <w:color w:val="70AD47" w:themeColor="accent6"/>
+          <w:szCs w:val="22"/>
+        </w:rPr>
+        <w:t xml:space="preserve"> </w:t>
+      </w:r>
+      <w:proofErr w:type="spellStart"/>
+      <w:r>
+        <w:rPr>
+          <w:rFonts w:asciiTheme="minorHAnsi" w:hAnsiTheme="minorHAnsi" w:cstheme="minorHAnsi"/>
+          <w:color w:val="70AD47" w:themeColor="accent6"/>
+          <w:szCs w:val="22"/>
+        </w:rPr>
+        <w:t>Backlog</w:t>
+      </w:r>
+      <w:proofErr w:type="spellEnd"/>
+      <w:r>
+        <w:rPr>
+          <w:rFonts w:asciiTheme="minorHAnsi" w:hAnsiTheme="minorHAnsi" w:cstheme="minorHAnsi"/>
+          <w:color w:val="70AD47" w:themeColor="accent6"/>
+          <w:szCs w:val="22"/>
+        </w:rPr>
+        <w:t xml:space="preserve"> vertraut gemacht.</w:t>
       </w:r>
     </w:p>
     <w:p>
@@ -7062,7 +8232,23 @@
           <w:rFonts w:cstheme="minorHAnsi"/>
           <w:color w:val="70AD47" w:themeColor="accent6"/>
         </w:rPr>
-        <w:t>Auch diese Änderung haben wir umgesetzt. Wir haben noch am gleichen Tag den Kontakt mit dem Stakeholder gesucht. Leider hatten wir aufgrund verspäteter Rückmeldung keine Einflussmöglichkeiten mehr auf ein erfolgreiches Projekt</w:t>
+        <w:t xml:space="preserve">Auch diese Änderung haben wir umgesetzt. Wir haben noch am gleichen Tag den Kontakt mit dem </w:t>
+      </w:r>
+      <w:proofErr w:type="spellStart"/>
+      <w:r>
+        <w:rPr>
+          <w:rFonts w:cstheme="minorHAnsi"/>
+          <w:color w:val="70AD47" w:themeColor="accent6"/>
+        </w:rPr>
+        <w:t>Stakeholder</w:t>
+      </w:r>
+      <w:proofErr w:type="spellEnd"/>
+      <w:r>
+        <w:rPr>
+          <w:rFonts w:cstheme="minorHAnsi"/>
+          <w:color w:val="70AD47" w:themeColor="accent6"/>
+        </w:rPr>
+        <w:t xml:space="preserve"> gesucht. Leider hatten wir aufgrund verspäteter Rückmeldung keine Einflussmöglichkeiten mehr auf ein erfolgreiches Projekt</w:t>
       </w:r>
       <w:r>
         <w:rPr>
@@ -7370,7 +8556,23 @@
           <w:rFonts w:asciiTheme="minorHAnsi" w:hAnsiTheme="minorHAnsi" w:cstheme="minorHAnsi"/>
           <w:szCs w:val="22"/>
         </w:rPr>
-        <w:t>Wir wissen wie wir reagieren, wenn wir auf Probleme stoßen und mit Stakeholdern reden können, dabei auch welche Vorschläge gemacht werden müssen</w:t>
+        <w:t xml:space="preserve">Wir wissen wie wir reagieren, wenn wir auf Probleme stoßen und mit </w:t>
+      </w:r>
+      <w:proofErr w:type="spellStart"/>
+      <w:r>
+        <w:rPr>
+          <w:rFonts w:asciiTheme="minorHAnsi" w:hAnsiTheme="minorHAnsi" w:cstheme="minorHAnsi"/>
+          <w:szCs w:val="22"/>
+        </w:rPr>
+        <w:t>Stakeholdern</w:t>
+      </w:r>
+      <w:proofErr w:type="spellEnd"/>
+      <w:r>
+        <w:rPr>
+          <w:rFonts w:asciiTheme="minorHAnsi" w:hAnsiTheme="minorHAnsi" w:cstheme="minorHAnsi"/>
+          <w:szCs w:val="22"/>
+        </w:rPr>
+        <w:t xml:space="preserve"> reden können, dabei auch welche Vorschläge gemacht werden müssen</w:t>
       </w:r>
     </w:p>
     <w:p>
@@ -7407,13 +8609,22 @@
           <w:szCs w:val="22"/>
         </w:rPr>
       </w:pPr>
+      <w:proofErr w:type="spellStart"/>
       <w:r>
         <w:rPr>
           <w:rFonts w:asciiTheme="minorHAnsi" w:hAnsiTheme="minorHAnsi" w:cstheme="minorHAnsi"/>
           <w:szCs w:val="22"/>
         </w:rPr>
         <w:lastRenderedPageBreak/>
-        <w:t>Scrum-Erfahrung generell</w:t>
+        <w:t>Scrum</w:t>
+      </w:r>
+      <w:proofErr w:type="spellEnd"/>
+      <w:r>
+        <w:rPr>
+          <w:rFonts w:asciiTheme="minorHAnsi" w:hAnsiTheme="minorHAnsi" w:cstheme="minorHAnsi"/>
+          <w:szCs w:val="22"/>
+        </w:rPr>
+        <w:t>-Erfahrung generell</w:t>
       </w:r>
     </w:p>
     <w:p>
@@ -7510,8 +8721,6 @@
           <w:szCs w:val="22"/>
         </w:rPr>
       </w:pPr>
-      <w:bookmarkStart w:id="10" w:name="_GoBack"/>
-      <w:bookmarkEnd w:id="10"/>
     </w:p>
     <w:p>
       <w:pPr>
@@ -7631,7 +8840,7 @@
           <w:lang w:eastAsia="de-DE"/>
         </w:rPr>
       </w:pPr>
-      <w:bookmarkStart w:id="11" w:name="_Toc40268332"/>
+      <w:bookmarkStart w:id="10" w:name="_Toc40268332"/>
       <w:r>
         <w:rPr>
           <w:rFonts w:eastAsia="Times New Roman"/>
@@ -7639,7 +8848,7 @@
         </w:rPr>
         <w:t>Die Desktopanwendung</w:t>
       </w:r>
-      <w:bookmarkEnd w:id="11"/>
+      <w:bookmarkEnd w:id="10"/>
     </w:p>
     <w:p>
       <w:pPr>
@@ -7649,11 +8858,11 @@
           <w:numId w:val="25"/>
         </w:numPr>
       </w:pPr>
-      <w:bookmarkStart w:id="12" w:name="_Toc40268333"/>
+      <w:bookmarkStart w:id="11" w:name="_Toc40268333"/>
       <w:r>
         <w:t>Produktvision und Anforderungen an das Produkt</w:t>
       </w:r>
-      <w:bookmarkEnd w:id="12"/>
+      <w:bookmarkEnd w:id="11"/>
     </w:p>
     <w:p>
       <w:pPr>
@@ -7661,8 +8870,13 @@
         <w:jc w:val="both"/>
       </w:pPr>
       <w:r>
-        <w:t>Generell hatten wir als Vision den Umgang mit Scrum</w:t>
-      </w:r>
+        <w:t xml:space="preserve">Generell hatten wir als Vision den Umgang mit </w:t>
+      </w:r>
+      <w:proofErr w:type="spellStart"/>
+      <w:r>
+        <w:t>Scrum</w:t>
+      </w:r>
+      <w:proofErr w:type="spellEnd"/>
       <w:r>
         <w:rPr>
           <w:rFonts w:cstheme="minorHAnsi"/>
@@ -7675,21 +8889,53 @@
           <w:rFonts w:cstheme="minorHAnsi"/>
           <w:color w:val="70AD47" w:themeColor="accent6"/>
         </w:rPr>
-        <w:t xml:space="preserve"> das Vertraut machen mit dem JavaScript Framework ElectronJS, das Erstellen einer Präsentation und eines Projektberichts sowie das eigentliche Ergebnis: das Erstellen einer Software, um Excel-Dateien smarter in Moodle zu importieren.</w:t>
+        <w:t xml:space="preserve"> das Vertraut machen mit dem JavaScript Framework </w:t>
+      </w:r>
+      <w:proofErr w:type="spellStart"/>
+      <w:r>
+        <w:rPr>
+          <w:rFonts w:cstheme="minorHAnsi"/>
+          <w:color w:val="70AD47" w:themeColor="accent6"/>
+        </w:rPr>
+        <w:t>ElectronJS</w:t>
+      </w:r>
+      <w:proofErr w:type="spellEnd"/>
+      <w:r>
+        <w:rPr>
+          <w:rFonts w:cstheme="minorHAnsi"/>
+          <w:color w:val="70AD47" w:themeColor="accent6"/>
+        </w:rPr>
+        <w:t xml:space="preserve">, das Erstellen einer Präsentation und eines Projektberichts sowie das eigentliche Ergebnis: das Erstellen einer Software, um Excel-Dateien smarter in </w:t>
+      </w:r>
+      <w:proofErr w:type="spellStart"/>
+      <w:r>
+        <w:rPr>
+          <w:rFonts w:cstheme="minorHAnsi"/>
+          <w:color w:val="70AD47" w:themeColor="accent6"/>
+        </w:rPr>
+        <w:t>Moodle</w:t>
+      </w:r>
+      <w:proofErr w:type="spellEnd"/>
+      <w:r>
+        <w:rPr>
+          <w:rFonts w:cstheme="minorHAnsi"/>
+          <w:color w:val="70AD47" w:themeColor="accent6"/>
+        </w:rPr>
+        <w:t xml:space="preserve"> zu importieren.</w:t>
       </w:r>
     </w:p>
     <w:p>
       <w:pPr>
         <w:pStyle w:val="berschrift2"/>
       </w:pPr>
-      <w:bookmarkStart w:id="13" w:name="_Toc40268334"/>
+      <w:bookmarkStart w:id="12" w:name="_Toc40268334"/>
       <w:r>
         <w:t xml:space="preserve">3.2 </w:t>
       </w:r>
       <w:r>
         <w:t>Auswahl der Programmiersprache</w:t>
       </w:r>
-      <w:bookmarkEnd w:id="13"/>
+      <w:bookmarkEnd w:id="12"/>
     </w:p>
     <w:p>
       <w:pPr>
@@ -7794,7 +9040,43 @@
           <w:color w:val="70AD47" w:themeColor="accent6"/>
           <w:szCs w:val="22"/>
         </w:rPr>
-        <w:t>mit JavaScript, TypeScript, StencilJS oder Java umsetzen</w:t>
+        <w:t xml:space="preserve">mit JavaScript, </w:t>
+      </w:r>
+      <w:proofErr w:type="spellStart"/>
+      <w:r>
+        <w:rPr>
+          <w:rFonts w:asciiTheme="minorHAnsi" w:hAnsiTheme="minorHAnsi" w:cstheme="minorHAnsi"/>
+          <w:color w:val="70AD47" w:themeColor="accent6"/>
+          <w:szCs w:val="22"/>
+        </w:rPr>
+        <w:t>TypeScript</w:t>
+      </w:r>
+      <w:proofErr w:type="spellEnd"/>
+      <w:r>
+        <w:rPr>
+          <w:rFonts w:asciiTheme="minorHAnsi" w:hAnsiTheme="minorHAnsi" w:cstheme="minorHAnsi"/>
+          <w:color w:val="70AD47" w:themeColor="accent6"/>
+          <w:szCs w:val="22"/>
+        </w:rPr>
+        <w:t xml:space="preserve">, </w:t>
+      </w:r>
+      <w:proofErr w:type="spellStart"/>
+      <w:r>
+        <w:rPr>
+          <w:rFonts w:asciiTheme="minorHAnsi" w:hAnsiTheme="minorHAnsi" w:cstheme="minorHAnsi"/>
+          <w:color w:val="70AD47" w:themeColor="accent6"/>
+          <w:szCs w:val="22"/>
+        </w:rPr>
+        <w:t>StencilJS</w:t>
+      </w:r>
+      <w:proofErr w:type="spellEnd"/>
+      <w:r>
+        <w:rPr>
+          <w:rFonts w:asciiTheme="minorHAnsi" w:hAnsiTheme="minorHAnsi" w:cstheme="minorHAnsi"/>
+          <w:color w:val="70AD47" w:themeColor="accent6"/>
+          <w:szCs w:val="22"/>
+        </w:rPr>
+        <w:t xml:space="preserve"> oder Java umsetzen</w:t>
       </w:r>
     </w:p>
     <w:p>
@@ -7833,7 +9115,21 @@
         <w:rPr>
           <w:color w:val="70AD47" w:themeColor="accent6"/>
         </w:rPr>
-        <w:t>Nach ein wenig Recherche hat sich ElectronJS als das passende Framework herausgestellt.</w:t>
+        <w:t xml:space="preserve">Nach ein wenig Recherche hat sich </w:t>
+      </w:r>
+      <w:proofErr w:type="spellStart"/>
+      <w:r>
+        <w:rPr>
+          <w:color w:val="70AD47" w:themeColor="accent6"/>
+        </w:rPr>
+        <w:t>ElectronJS</w:t>
+      </w:r>
+      <w:proofErr w:type="spellEnd"/>
+      <w:r>
+        <w:rPr>
+          <w:color w:val="70AD47" w:themeColor="accent6"/>
+        </w:rPr>
+        <w:t xml:space="preserve"> als das passende Framework herausgestellt.</w:t>
       </w:r>
       <w:r>
         <w:rPr>
@@ -7853,14 +9149,14 @@
         <w:rPr>
           <w:color w:val="70AD47" w:themeColor="accent6"/>
         </w:rPr>
-        <w:t xml:space="preserve">Die Apps können mit HTML, CSS und JavaScript entwickelt werden. Das fällt genau in den </w:t>
+        <w:t xml:space="preserve">Die Apps können mit HTML, CSS und JavaScript entwickelt werden. Das fällt genau in den Bereich rein, mit dem wir bereits gelernt haben umzugehen. Die Anwendungen können für </w:t>
       </w:r>
       <w:r>
         <w:rPr>
           <w:color w:val="70AD47" w:themeColor="accent6"/>
         </w:rPr>
         <w:lastRenderedPageBreak/>
-        <w:t>Bereich rein, mit dem wir bereits gelernt haben umzugehen. Die Anwendungen können für Windows, Linux und MacOS entwickelt und sie können auf allen Plattformen ausgeführt werden.</w:t>
+        <w:t>Windows, Linux und MacOS entwickelt und sie können auf allen Plattformen ausgeführt werden.</w:t>
       </w:r>
       <w:r>
         <w:rPr>
@@ -7873,8 +9169,16 @@
         <w:rPr>
           <w:color w:val="70AD47" w:themeColor="accent6"/>
         </w:rPr>
-        <w:t xml:space="preserve"> Außerdem kann man mit ElectronJS</w:t>
-      </w:r>
+        <w:t xml:space="preserve"> Außerdem kann man mit </w:t>
+      </w:r>
+      <w:proofErr w:type="spellStart"/>
+      <w:r>
+        <w:rPr>
+          <w:color w:val="70AD47" w:themeColor="accent6"/>
+        </w:rPr>
+        <w:t>ElectronJS</w:t>
+      </w:r>
+      <w:proofErr w:type="spellEnd"/>
       <w:r>
         <w:rPr>
           <w:color w:val="70AD47" w:themeColor="accent6"/>
@@ -7911,14 +9215,14 @@
       <w:pPr>
         <w:pStyle w:val="berschrift2"/>
       </w:pPr>
-      <w:bookmarkStart w:id="14" w:name="_Toc40268335"/>
+      <w:bookmarkStart w:id="13" w:name="_Toc40268335"/>
       <w:r>
         <w:t xml:space="preserve">3.3 </w:t>
       </w:r>
       <w:r>
         <w:t>Gestaltung der Anwendung</w:t>
       </w:r>
-      <w:bookmarkEnd w:id="14"/>
+      <w:bookmarkEnd w:id="13"/>
     </w:p>
     <w:p>
       <w:pPr>
@@ -7933,7 +9237,21 @@
         <w:rPr>
           <w:rFonts w:asciiTheme="minorHAnsi" w:hAnsiTheme="minorHAnsi" w:cstheme="minorHAnsi"/>
         </w:rPr>
-        <w:t>Bevor die Gestaltung des Entwicklerteams begann, überlegte sich das Team, welchem Designstil sie folgen möchten um die Anwendungsoberfläche (GUI) optisch ansprechend und neumodisch zu gestalten. Zur Auswahl standen zahlreiche Design Stile aber entschieden hat sich das Team für das Flat-Design. Wir als Team, haben uns für diesen Stil bewusst entschieden, da unserer subjektiven Meinung nach ein minimalistischer Gestaltungsstil optisch äußerst ansprechend für den Nutzer ist. Dieser Gestaltungsstil steht im Gegensatz zum Skeuomorphismus, welche nicht das flache und anschaulich schlichte Design unserer Desktopapplikation fördern würde.</w:t>
+        <w:t xml:space="preserve">Bevor die Gestaltung des Entwicklerteams begann, überlegte sich das Team, welchem Designstil sie folgen möchten um die Anwendungsoberfläche (GUI) optisch ansprechend und neumodisch zu gestalten. Zur Auswahl standen zahlreiche Design Stile aber entschieden hat sich das Team für das Flat-Design. Wir als Team, haben uns für diesen Stil bewusst entschieden, da unserer subjektiven Meinung nach ein minimalistischer Gestaltungsstil optisch äußerst ansprechend für den Nutzer ist. Dieser Gestaltungsstil steht im Gegensatz zum </w:t>
+      </w:r>
+      <w:proofErr w:type="spellStart"/>
+      <w:r>
+        <w:rPr>
+          <w:rFonts w:asciiTheme="minorHAnsi" w:hAnsiTheme="minorHAnsi" w:cstheme="minorHAnsi"/>
+        </w:rPr>
+        <w:t>Skeuomorphismus</w:t>
+      </w:r>
+      <w:proofErr w:type="spellEnd"/>
+      <w:r>
+        <w:rPr>
+          <w:rFonts w:asciiTheme="minorHAnsi" w:hAnsiTheme="minorHAnsi" w:cstheme="minorHAnsi"/>
+        </w:rPr>
+        <w:t>, welche nicht das flache und anschaulich schlichte Design unserer Desktopapplikation fördern würde.</w:t>
       </w:r>
     </w:p>
     <w:p>
@@ -8006,7 +9324,7 @@
                     <pic:cNvPicPr/>
                   </pic:nvPicPr>
                   <pic:blipFill>
-                    <a:blip r:embed="rId8" cstate="print">
+                    <a:blip r:embed="rId9" cstate="print">
                       <a:extLst>
                         <a:ext uri="{28A0092B-C50C-407E-A947-70E740481C1C}">
                           <a14:useLocalDpi xmlns:a14="http://schemas.microsoft.com/office/drawing/2010/main" val="0"/>
@@ -8050,7 +9368,21 @@
         <w:rPr>
           <w:szCs w:val="24"/>
         </w:rPr>
-        <w:t>Mit der Auswahl des Designstils begann für das Entwicklungsteam die Ausarbeitung der einzelnen Elemente in einem sogenannten Style-Tile. Wir haben uns als Entwicklungsteam für die Software Adobe Illustrator entschieden aufgrund der zahlreichen grafischen Features des Programms und aufgrund dessen, da alle Beteiligten der Gruppe T6 das Programm installiert auf dem Rechner besitzen.</w:t>
+        <w:t>Mit der Auswahl des Designstils begann für das Entwicklungsteam die Ausarbeitung der einzelnen Elemente in einem sogenannten Style-</w:t>
+      </w:r>
+      <w:proofErr w:type="spellStart"/>
+      <w:r>
+        <w:rPr>
+          <w:szCs w:val="24"/>
+        </w:rPr>
+        <w:t>Tile</w:t>
+      </w:r>
+      <w:proofErr w:type="spellEnd"/>
+      <w:r>
+        <w:rPr>
+          <w:szCs w:val="24"/>
+        </w:rPr>
+        <w:t>. Wir haben uns als Entwicklungsteam für die Software Adobe Illustrator entschieden aufgrund der zahlreichen grafischen Features des Programms und aufgrund dessen, da alle Beteiligten der Gruppe T6 das Programm installiert auf dem Rechner besitzen.</w:t>
       </w:r>
     </w:p>
     <w:p>
@@ -8064,7 +9396,21 @@
         <w:rPr>
           <w:szCs w:val="24"/>
         </w:rPr>
-        <w:t>Zuerst befassten wir uns mit der Farbauswahl für die Desktop Applikation. Wir haben uns hier für eine einen schwarz-weißen Primärstil entschieden. In ihm sind sowohl sehr dunkle Grautöne als auch helle Weißtöne enthalten. Sie sollen insgesamt einen stimmigen Kontrast bilden, welcher allerdings kein Absolut Kontrast sein sollte, da wir eine harmonischere Farbempfindung herbeirufen möchten und dem Auge möglichst den absoluten Kontrast ersparen wollen.</w:t>
+        <w:t xml:space="preserve">Zuerst befassten wir uns mit der Farbauswahl für die Desktop Applikation. Wir haben uns hier für eine einen schwarz-weißen Primärstil entschieden. In ihm sind sowohl sehr dunkle Grautöne als auch helle </w:t>
+      </w:r>
+      <w:proofErr w:type="spellStart"/>
+      <w:r>
+        <w:rPr>
+          <w:szCs w:val="24"/>
+        </w:rPr>
+        <w:t>Weißtöne</w:t>
+      </w:r>
+      <w:proofErr w:type="spellEnd"/>
+      <w:r>
+        <w:rPr>
+          <w:szCs w:val="24"/>
+        </w:rPr>
+        <w:t xml:space="preserve"> enthalten. Sie sollen insgesamt einen stimmigen Kontrast bilden, welcher allerdings kein Absolut Kontrast sein sollte, da wir eine harmonischere Farbempfindung herbeirufen möchten und dem Auge möglichst den absoluten Kontrast ersparen wollen.</w:t>
       </w:r>
     </w:p>
     <w:p>
@@ -8085,7 +9431,21 @@
           <w:szCs w:val="24"/>
         </w:rPr>
         <w:lastRenderedPageBreak/>
-        <w:t>wenn der Upload auf Moodle erfolgreich abgelaufen ist. Grün also als Semantisches Zeichen für den Erfolg, da unsere Gesellschaft schon seit der Schulzeit beigebracht wird, dass Grün für richtig und Rot für falsch steht.</w:t>
+        <w:t xml:space="preserve">wenn der Upload auf </w:t>
+      </w:r>
+      <w:proofErr w:type="spellStart"/>
+      <w:r>
+        <w:rPr>
+          <w:szCs w:val="24"/>
+        </w:rPr>
+        <w:t>Moodle</w:t>
+      </w:r>
+      <w:proofErr w:type="spellEnd"/>
+      <w:r>
+        <w:rPr>
+          <w:szCs w:val="24"/>
+        </w:rPr>
+        <w:t xml:space="preserve"> erfolgreich abgelaufen ist. Grün also als Semantisches Zeichen für den Erfolg, da unsere Gesellschaft schon seit der Schulzeit beigebracht wird, dass Grün für richtig und Rot für falsch steht.</w:t>
       </w:r>
     </w:p>
     <w:p>
@@ -8099,7 +9459,35 @@
         <w:rPr>
           <w:szCs w:val="24"/>
         </w:rPr>
-        <w:t>Als nächstes befassten wir uns mit der Schriftauswahl. Schnell wurde ich deutlich bewusst, dass die Verwendung einer seifenlosen Schrift für die Applikation von essenzieller Bedeutung ist. Zum einen handelt es sich um das Flat Design, welches ein neumodisches und aktuelles Design ist. Zum anderen ist die Applikation am Computer verfügbar. Auf einem Computer wird vorzugsweise eine serifenlose Schrift gewählt, da diese besser zu lesen ist. Mit der Entscheidung der der Klassifikation haben wir uns dann für die Schrift „Roboto“ entschieden. Diesen Schriftstil haben wir vor allem aufgrund seiner Schlichtheit gewählt. Wir haben uns hier bewusst für die Quelle Google Fonts entschieden, da diese Schriften einfach per link in das HTML eingebaut werden kann und daher von jedem Rechner aus betrachtet werden kann. Wir haben uns nun für die Verwendung von insgesamt zwei Schriftschnitten entschieden. Regular für die Hauptüberschriften und Light für Unterüberschriften und die Mengentexte. Hier wird ebenfalls durch die Abstufung von Schriftgrößen immer in 10pt Schritten dafür gesorgt, dass der Nutzer sofort den Unterschied zwischen den Abstufungen erkennt und sich so auf der Anwendungsseite zurechtfinden kann oder sich ggf. an Haltepunkten orientieren kann.</w:t>
+        <w:t xml:space="preserve">Als nächstes befassten wir uns mit der Schriftauswahl. Schnell wurde ich deutlich bewusst, dass die Verwendung einer seifenlosen Schrift für die Applikation von essenzieller Bedeutung ist. Zum einen handelt es sich um das Flat Design, welches ein neumodisches und aktuelles Design ist. Zum anderen ist die Applikation am Computer verfügbar. Auf einem Computer wird vorzugsweise eine serifenlose Schrift gewählt, da diese besser zu lesen ist. Mit der Entscheidung der </w:t>
+      </w:r>
+      <w:proofErr w:type="spellStart"/>
+      <w:r>
+        <w:rPr>
+          <w:szCs w:val="24"/>
+        </w:rPr>
+        <w:t>der</w:t>
+      </w:r>
+      <w:proofErr w:type="spellEnd"/>
+      <w:r>
+        <w:rPr>
+          <w:szCs w:val="24"/>
+        </w:rPr>
+        <w:t xml:space="preserve"> Klassifikation haben wir uns dann für die Schrift „</w:t>
+      </w:r>
+      <w:proofErr w:type="spellStart"/>
+      <w:r>
+        <w:rPr>
+          <w:szCs w:val="24"/>
+        </w:rPr>
+        <w:t>Roboto</w:t>
+      </w:r>
+      <w:proofErr w:type="spellEnd"/>
+      <w:r>
+        <w:rPr>
+          <w:szCs w:val="24"/>
+        </w:rPr>
+        <w:t>“ entschieden. Diesen Schriftstil haben wir vor allem aufgrund seiner Schlichtheit gewählt. Wir haben uns hier bewusst für die Quelle Google Fonts entschieden, da diese Schriften einfach per link in das HTML eingebaut werden kann und daher von jedem Rechner aus betrachtet werden kann. Wir haben uns nun für die Verwendung von insgesamt zwei Schriftschnitten entschieden. Regular für die Hauptüberschriften und Light für Unterüberschriften und die Mengentexte. Hier wird ebenfalls durch die Abstufung von Schriftgrößen immer in 10pt Schritten dafür gesorgt, dass der Nutzer sofort den Unterschied zwischen den Abstufungen erkennt und sich so auf der Anwendungsseite zurechtfinden kann oder sich ggf. an Haltepunkten orientieren kann.</w:t>
       </w:r>
     </w:p>
     <w:p>
@@ -8113,7 +9501,21 @@
         <w:rPr>
           <w:szCs w:val="24"/>
         </w:rPr>
-        <w:t>Des Weiteren haben wir im Style-Tile wichtige Elemente festgehalten. Wir haben die verwendeten Tabellen konstruiert um zu visualisieren wie das Ergebnis sein soll. Hier haben wir uns ebenfalls für ein sehr schlichtes Design entschieden allerdings mit Trennlinien. Diese sollen dem Nutzer die Möglichkeit geben sich in den Zeilen und Spalten zu orientieren um so seine Einträge sicher und korrekt zu bewerkstelligen.</w:t>
+        <w:t>Des Weiteren haben wir im Style-</w:t>
+      </w:r>
+      <w:proofErr w:type="spellStart"/>
+      <w:r>
+        <w:rPr>
+          <w:szCs w:val="24"/>
+        </w:rPr>
+        <w:t>Tile</w:t>
+      </w:r>
+      <w:proofErr w:type="spellEnd"/>
+      <w:r>
+        <w:rPr>
+          <w:szCs w:val="24"/>
+        </w:rPr>
+        <w:t xml:space="preserve"> wichtige Elemente festgehalten. Wir haben die verwendeten Tabellen konstruiert um zu visualisieren wie das Ergebnis sein soll. Hier haben wir uns ebenfalls für ein sehr schlichtes Design entschieden allerdings mit Trennlinien. Diese sollen dem Nutzer die Möglichkeit geben sich in den Zeilen und Spalten zu orientieren um so seine Einträge sicher und korrekt zu bewerkstelligen.</w:t>
       </w:r>
     </w:p>
     <w:p>
@@ -8127,7 +9529,21 @@
         <w:rPr>
           <w:szCs w:val="24"/>
         </w:rPr>
-        <w:t>Für das Design des / der Buttons haben wir uns passend zum Flat Design für eine platte Oberfläche im nicht aktiven Modus geeinigt. Wir haben uns hier für ein soliden Rahmen entschieden, welche keine Füllfarbe besitzt. Der textuelle Inhalt des Buttons ist im Style-Tile nur anhand eines Beispiels vorhanden, da sich dieser eben von Situation zu Situation verändern kann. Ebenso gibt es mehrere Farben für den Button zur Auswahl. Zum einen die Auswahl für einen roten Button, einen hellgrauen Button oder einen dunkelgrauen Button.</w:t>
+        <w:t>Für das Design des / der Buttons haben wir uns passend zum Flat Design für eine platte Oberfläche im nicht aktiven Modus geeinigt. Wir haben uns hier für ein soliden Rahmen entschieden, welche keine Füllfarbe besitzt. Der textuelle Inhalt des Buttons ist im Style-</w:t>
+      </w:r>
+      <w:proofErr w:type="spellStart"/>
+      <w:r>
+        <w:rPr>
+          <w:szCs w:val="24"/>
+        </w:rPr>
+        <w:t>Tile</w:t>
+      </w:r>
+      <w:proofErr w:type="spellEnd"/>
+      <w:r>
+        <w:rPr>
+          <w:szCs w:val="24"/>
+        </w:rPr>
+        <w:t xml:space="preserve"> nur anhand eines Beispiels vorhanden, da sich dieser eben von Situation zu Situation verändern kann. Ebenso gibt es mehrere Farben für den Button zur Auswahl. Zum einen die Auswahl für einen roten Button, einen hellgrauen Button oder einen dunkelgrauen Button.</w:t>
       </w:r>
     </w:p>
     <w:p>
@@ -8168,7 +9584,21 @@
         <w:rPr>
           <w:szCs w:val="24"/>
         </w:rPr>
-        <w:t>Diese Buttons besitzen sogenannte Hover-Effekte. Diese werden aktiv, wenn der Nutzer seinen Mauszeiger über den Button bewegt und verändert damit das Styling des Buttons. Hier bekommt der jeweilige Button eine hintergrundfüllende Farbe, welche dem Rand entspricht. Ebenso verändert sich hier die Schriftfarbe nach weiß, bzw. schwarz, je nachdem welche füllende Farbe der Button besitzt sodass die Schrift einen leserlichen Farbkontrast besitzt und so optisch besser entziffert werden kann.</w:t>
+        <w:t xml:space="preserve">Diese Buttons besitzen sogenannte </w:t>
+      </w:r>
+      <w:proofErr w:type="spellStart"/>
+      <w:r>
+        <w:rPr>
+          <w:szCs w:val="24"/>
+        </w:rPr>
+        <w:t>Hover</w:t>
+      </w:r>
+      <w:proofErr w:type="spellEnd"/>
+      <w:r>
+        <w:rPr>
+          <w:szCs w:val="24"/>
+        </w:rPr>
+        <w:t>-Effekte. Diese werden aktiv, wenn der Nutzer seinen Mauszeiger über den Button bewegt und verändert damit das Styling des Buttons. Hier bekommt der jeweilige Button eine hintergrundfüllende Farbe, welche dem Rand entspricht. Ebenso verändert sich hier die Schriftfarbe nach weiß, bzw. schwarz, je nachdem welche füllende Farbe der Button besitzt sodass die Schrift einen leserlichen Farbkontrast besitzt und so optisch besser entziffert werden kann.</w:t>
       </w:r>
     </w:p>
     <w:p>
@@ -8277,7 +9707,7 @@
                     </pic:cNvPicPr>
                   </pic:nvPicPr>
                   <pic:blipFill>
-                    <a:blip r:embed="rId9" cstate="print">
+                    <a:blip r:embed="rId10" cstate="print">
                       <a:extLst>
                         <a:ext uri="{28A0092B-C50C-407E-A947-70E740481C1C}">
                           <a14:useLocalDpi xmlns:a14="http://schemas.microsoft.com/office/drawing/2010/main" val="0"/>
@@ -8318,7 +9748,35 @@
         <w:rPr>
           <w:szCs w:val="24"/>
         </w:rPr>
-        <w:t>Die letzte optische Definition haben wir in Form von einer Ladeanimation definiert. Während des Uploads der Daten auf Moodle sollte dem Nutzer eine Animation zur Verfügung stehen, sodass der Nutzer bei der Wartezeit eine kleine Unterhaltung erhält. Hier wurde ein Balken mit einem inneren kleinen Balken verwendet, welcher sich immer abwechselnd von links nach rechts und umgekehrt bewegt. Zusätzlich dazu haben wir noch Texte definiert, welche in einem bestimmten Zeittakt auf dem Bildschirm zu sehen sind, sodass der Nutzer unterhalten wird (Untenstehend ist das komplette Style-Tile angefügt).</w:t>
+        <w:t xml:space="preserve">Die letzte optische Definition haben wir in Form von einer Ladeanimation definiert. Während des Uploads der Daten auf </w:t>
+      </w:r>
+      <w:proofErr w:type="spellStart"/>
+      <w:r>
+        <w:rPr>
+          <w:szCs w:val="24"/>
+        </w:rPr>
+        <w:t>Moodle</w:t>
+      </w:r>
+      <w:proofErr w:type="spellEnd"/>
+      <w:r>
+        <w:rPr>
+          <w:szCs w:val="24"/>
+        </w:rPr>
+        <w:t xml:space="preserve"> sollte dem Nutzer eine Animation zur Verfügung stehen, sodass der Nutzer bei der Wartezeit eine kleine Unterhaltung erhält. Hier wurde ein Balken mit einem inneren kleinen Balken verwendet, welcher sich immer abwechselnd von links nach rechts und umgekehrt bewegt. Zusätzlich dazu haben wir noch Texte definiert, welche in einem bestimmten Zeittakt auf dem Bildschirm zu sehen sind, sodass der Nutzer unterhalten wird (Untenstehend ist das komplette Style-</w:t>
+      </w:r>
+      <w:proofErr w:type="spellStart"/>
+      <w:r>
+        <w:rPr>
+          <w:szCs w:val="24"/>
+        </w:rPr>
+        <w:t>Tile</w:t>
+      </w:r>
+      <w:proofErr w:type="spellEnd"/>
+      <w:r>
+        <w:rPr>
+          <w:szCs w:val="24"/>
+        </w:rPr>
+        <w:t xml:space="preserve"> angefügt).</w:t>
       </w:r>
     </w:p>
     <w:p>
@@ -8332,7 +9790,49 @@
         <w:rPr>
           <w:szCs w:val="24"/>
         </w:rPr>
-        <w:t>Die rein lose Umsetzung in Illustrator war für uns als Team jedoch nicht aussagekräftig genug. Daher entschieden wir uns dazu ein Mock-Up mit der Software Adobe XD zu erstellen. Wir haben uns auch hier für ein Adobe Produkt für die Umsetzung entschieden, da die Software sehr gut mit der Software Illustrator zusammenarbeitet und so einzelne Elemente übernommen werden können. Wir werden hier im Bericht allerdings nur die Funktionen der einzelnen Seiten kurz ansprechen, da die Optik schon durch das Style-Tile durch die Erklärung der einzelnen Elemente erfolgte. Hier wird lediglich ggf. ein noch nicht erwähnter Teil hinzufügend ergänzt. Ebenfalls zu sagen ist, dass die jetzige Erklärung das Mock-Up beschreibt und in der Anwendung einige Parts verändert wurden.</w:t>
+        <w:t>Die rein lose Umsetzung in Illustrator war für uns als Team jedoch nicht aussagekräftig genug. Daher entschieden wir uns dazu ein Mock-</w:t>
+      </w:r>
+      <w:proofErr w:type="spellStart"/>
+      <w:r>
+        <w:rPr>
+          <w:szCs w:val="24"/>
+        </w:rPr>
+        <w:t>Up</w:t>
+      </w:r>
+      <w:proofErr w:type="spellEnd"/>
+      <w:r>
+        <w:rPr>
+          <w:szCs w:val="24"/>
+        </w:rPr>
+        <w:t xml:space="preserve"> mit der Software Adobe XD zu erstellen. Wir haben uns auch hier für ein Adobe Produkt für die Umsetzung entschieden, da die Software sehr gut mit der Software Illustrator zusammenarbeitet und so einzelne Elemente übernommen werden können. Wir werden hier im Bericht allerdings nur die Funktionen der einzelnen Seiten kurz ansprechen, da die Optik schon durch das Style-</w:t>
+      </w:r>
+      <w:proofErr w:type="spellStart"/>
+      <w:r>
+        <w:rPr>
+          <w:szCs w:val="24"/>
+        </w:rPr>
+        <w:t>Tile</w:t>
+      </w:r>
+      <w:proofErr w:type="spellEnd"/>
+      <w:r>
+        <w:rPr>
+          <w:szCs w:val="24"/>
+        </w:rPr>
+        <w:t xml:space="preserve"> durch die Erklärung der einzelnen Elemente erfolgte. Hier wird lediglich ggf. ein noch nicht erwähnter Teil hinzufügend ergänzt. Ebenfalls zu sagen ist, dass die jetzige Erklärung das Mock-</w:t>
+      </w:r>
+      <w:proofErr w:type="spellStart"/>
+      <w:r>
+        <w:rPr>
+          <w:szCs w:val="24"/>
+        </w:rPr>
+        <w:t>Up</w:t>
+      </w:r>
+      <w:proofErr w:type="spellEnd"/>
+      <w:r>
+        <w:rPr>
+          <w:szCs w:val="24"/>
+        </w:rPr>
+        <w:t xml:space="preserve"> beschreibt und in der Anwendung einige Parts verändert wurden.</w:t>
       </w:r>
     </w:p>
     <w:p>
@@ -8346,7 +9846,35 @@
         <w:rPr>
           <w:szCs w:val="24"/>
         </w:rPr>
-        <w:t xml:space="preserve">Die Idee der Startseite sollte wieder sehr spartanisch schlicht sein. Zu sehen ist die Funktion eine Exceltabelle vom Programm „einlesen“ zu lassen. Dann kann man die Ziel URL angeben und das Ganze hochladen. Ein Hauptfokus liegt auch hier auf dem Weißraum. Dieses stilistische Mittel soll ebenfalls für eine Seriosität im Hinblick auf die Optik ausstrahlen. Der </w:t>
+        <w:t xml:space="preserve">Die Idee der Startseite sollte wieder sehr spartanisch schlicht sein. Zu sehen ist die Funktion eine </w:t>
+      </w:r>
+      <w:proofErr w:type="spellStart"/>
+      <w:r>
+        <w:rPr>
+          <w:szCs w:val="24"/>
+        </w:rPr>
+        <w:t>Exceltabelle</w:t>
+      </w:r>
+      <w:proofErr w:type="spellEnd"/>
+      <w:r>
+        <w:rPr>
+          <w:szCs w:val="24"/>
+        </w:rPr>
+        <w:t xml:space="preserve"> vom Programm „einlesen“ zu lassen. Dann kann man die Ziel URL angeben und das Ganze hochladen. Ein Hauptfokus liegt auch hier auf dem </w:t>
+      </w:r>
+      <w:proofErr w:type="spellStart"/>
+      <w:r>
+        <w:rPr>
+          <w:szCs w:val="24"/>
+        </w:rPr>
+        <w:t>Weißraum</w:t>
+      </w:r>
+      <w:proofErr w:type="spellEnd"/>
+      <w:r>
+        <w:rPr>
+          <w:szCs w:val="24"/>
+        </w:rPr>
+        <w:t xml:space="preserve">. Dieses stilistische Mittel soll ebenfalls für eine Seriosität im Hinblick auf die Optik ausstrahlen. Der </w:t>
       </w:r>
       <w:r>
         <w:rPr>
@@ -8376,84 +9904,6 @@
                 <pic:pic xmlns:pic="http://schemas.openxmlformats.org/drawingml/2006/picture">
                   <pic:nvPicPr>
                     <pic:cNvPr id="0" name="Picture 1"/>
-                    <pic:cNvPicPr>
-                      <a:picLocks noChangeAspect="1" noChangeArrowheads="1"/>
-                    </pic:cNvPicPr>
-                  </pic:nvPicPr>
-                  <pic:blipFill>
-                    <a:blip r:embed="rId10" cstate="print">
-                      <a:extLst>
-                        <a:ext uri="{28A0092B-C50C-407E-A947-70E740481C1C}">
-                          <a14:useLocalDpi xmlns:a14="http://schemas.microsoft.com/office/drawing/2010/main" val="0"/>
-                        </a:ext>
-                      </a:extLst>
-                    </a:blip>
-                    <a:srcRect/>
-                    <a:stretch>
-                      <a:fillRect/>
-                    </a:stretch>
-                  </pic:blipFill>
-                  <pic:spPr bwMode="auto">
-                    <a:xfrm>
-                      <a:off x="0" y="0"/>
-                      <a:ext cx="5760720" cy="3241040"/>
-                    </a:xfrm>
-                    <a:prstGeom prst="rect">
-                      <a:avLst/>
-                    </a:prstGeom>
-                    <a:noFill/>
-                    <a:ln>
-                      <a:noFill/>
-                    </a:ln>
-                    <a:effectLst>
-                      <a:outerShdw blurRad="50800" dist="38100" dir="2700000" algn="tl" rotWithShape="0">
-                        <a:prstClr val="black">
-                          <a:alpha val="40000"/>
-                        </a:prstClr>
-                      </a:outerShdw>
-                    </a:effectLst>
-                  </pic:spPr>
-                </pic:pic>
-              </a:graphicData>
-            </a:graphic>
-          </wp:inline>
-        </w:drawing>
-      </w:r>
-    </w:p>
-    <w:p>
-      <w:pPr>
-        <w:spacing w:line="360" w:lineRule="auto"/>
-        <w:rPr>
-          <w:szCs w:val="24"/>
-        </w:rPr>
-      </w:pPr>
-      <w:r>
-        <w:rPr>
-          <w:szCs w:val="24"/>
-        </w:rPr>
-        <w:t>Als nächstes wurde die Log-In Seite entwickelt. Hier wurden Platzhalter Icon für das Logo eingesetzt, da das Logo erst in einem späteren Teil entwickelt wurde. Hier haben wir darauf geachtet, dass sich der Fokus auf die Mitte des Bildschirms begrenzt und die Anmeldung groß und deutlich erfolgen kann.</w:t>
-      </w:r>
-      <w:r>
-        <w:t xml:space="preserve"> </w:t>
-      </w:r>
-      <w:r>
-        <w:rPr>
-          <w:noProof/>
-          <w:lang w:eastAsia="de-DE"/>
-        </w:rPr>
-        <w:drawing>
-          <wp:inline distT="0" distB="0" distL="0" distR="0" wp14:anchorId="362C4367" wp14:editId="241B902E">
-            <wp:extent cx="5760720" cy="3241040"/>
-            <wp:effectExtent l="38100" t="38100" r="87630" b="92710"/>
-            <wp:docPr id="12" name="Grafik 12"/>
-            <wp:cNvGraphicFramePr>
-              <a:graphicFrameLocks xmlns:a="http://schemas.openxmlformats.org/drawingml/2006/main" noChangeAspect="1"/>
-            </wp:cNvGraphicFramePr>
-            <a:graphic xmlns:a="http://schemas.openxmlformats.org/drawingml/2006/main">
-              <a:graphicData uri="http://schemas.openxmlformats.org/drawingml/2006/picture">
-                <pic:pic xmlns:pic="http://schemas.openxmlformats.org/drawingml/2006/picture">
-                  <pic:nvPicPr>
-                    <pic:cNvPr id="0" name="Picture 3"/>
                     <pic:cNvPicPr>
                       <a:picLocks noChangeAspect="1" noChangeArrowheads="1"/>
                     </pic:cNvPicPr>
@@ -8509,8 +9959,7 @@
         <w:rPr>
           <w:szCs w:val="24"/>
         </w:rPr>
-        <w:lastRenderedPageBreak/>
-        <w:t>Darauf hin haben wir uns um den Ladescreen gekümmert. Ebenfalls ist hier der Inhalt auf der optischen Mitte platziert um eine angenehme visuelle Gestaltung zu ermöglichen.</w:t>
+        <w:t>Als nächstes wurde die Log-In Seite entwickelt. Hier wurden Platzhalter Icon für das Logo eingesetzt, da das Logo erst in einem späteren Teil entwickelt wurde. Hier haben wir darauf geachtet, dass sich der Fokus auf die Mitte des Bildschirms begrenzt und die Anmeldung groß und deutlich erfolgen kann.</w:t>
       </w:r>
       <w:r>
         <w:t xml:space="preserve"> </w:t>
@@ -8521,10 +9970,10 @@
           <w:lang w:eastAsia="de-DE"/>
         </w:rPr>
         <w:drawing>
-          <wp:inline distT="0" distB="0" distL="0" distR="0" wp14:anchorId="5BC6A600" wp14:editId="5076EB2F">
+          <wp:inline distT="0" distB="0" distL="0" distR="0" wp14:anchorId="362C4367" wp14:editId="241B902E">
             <wp:extent cx="5760720" cy="3241040"/>
             <wp:effectExtent l="38100" t="38100" r="87630" b="92710"/>
-            <wp:docPr id="13" name="Grafik 13"/>
+            <wp:docPr id="12" name="Grafik 12"/>
             <wp:cNvGraphicFramePr>
               <a:graphicFrameLocks xmlns:a="http://schemas.openxmlformats.org/drawingml/2006/main" noChangeAspect="1"/>
             </wp:cNvGraphicFramePr>
@@ -8532,7 +9981,7 @@
               <a:graphicData uri="http://schemas.openxmlformats.org/drawingml/2006/picture">
                 <pic:pic xmlns:pic="http://schemas.openxmlformats.org/drawingml/2006/picture">
                   <pic:nvPicPr>
-                    <pic:cNvPr id="0" name="Picture 5"/>
+                    <pic:cNvPr id="0" name="Picture 3"/>
                     <pic:cNvPicPr>
                       <a:picLocks noChangeAspect="1" noChangeArrowheads="1"/>
                     </pic:cNvPicPr>
@@ -8588,21 +10037,8 @@
         <w:rPr>
           <w:szCs w:val="24"/>
         </w:rPr>
-        <w:t>Die letzte Seite soll mit folgender Logik ausgestrahlt werden:</w:t>
-      </w:r>
-    </w:p>
-    <w:p>
-      <w:pPr>
-        <w:spacing w:line="360" w:lineRule="auto"/>
-        <w:rPr>
-          <w:szCs w:val="24"/>
-        </w:rPr>
-      </w:pPr>
-      <w:r>
-        <w:rPr>
-          <w:szCs w:val="24"/>
-        </w:rPr>
-        <w:t>1. Wenn der Upload der Daten erfolgreich verläuft, soll dem Nutzer eine Seite dargestellt werden, welche den Erfolg wiederspiegelt.</w:t>
+        <w:lastRenderedPageBreak/>
+        <w:t>Darauf hin haben wir uns um den Ladescreen gekümmert. Ebenfalls ist hier der Inhalt auf der optischen Mitte platziert um eine angenehme visuelle Gestaltung zu ermöglichen.</w:t>
       </w:r>
       <w:r>
         <w:t xml:space="preserve"> </w:t>
@@ -8613,10 +10049,10 @@
           <w:lang w:eastAsia="de-DE"/>
         </w:rPr>
         <w:drawing>
-          <wp:inline distT="0" distB="0" distL="0" distR="0" wp14:anchorId="6885D56C" wp14:editId="7D2945EF">
+          <wp:inline distT="0" distB="0" distL="0" distR="0" wp14:anchorId="5BC6A600" wp14:editId="5076EB2F">
             <wp:extent cx="5760720" cy="3241040"/>
             <wp:effectExtent l="38100" t="38100" r="87630" b="92710"/>
-            <wp:docPr id="14" name="Grafik 14"/>
+            <wp:docPr id="13" name="Grafik 13"/>
             <wp:cNvGraphicFramePr>
               <a:graphicFrameLocks xmlns:a="http://schemas.openxmlformats.org/drawingml/2006/main" noChangeAspect="1"/>
             </wp:cNvGraphicFramePr>
@@ -8624,7 +10060,7 @@
               <a:graphicData uri="http://schemas.openxmlformats.org/drawingml/2006/picture">
                 <pic:pic xmlns:pic="http://schemas.openxmlformats.org/drawingml/2006/picture">
                   <pic:nvPicPr>
-                    <pic:cNvPr id="0" name="Picture 7"/>
+                    <pic:cNvPr id="0" name="Picture 5"/>
                     <pic:cNvPicPr>
                       <a:picLocks noChangeAspect="1" noChangeArrowheads="1"/>
                     </pic:cNvPicPr>
@@ -8672,13 +10108,29 @@
     <w:p>
       <w:pPr>
         <w:spacing w:line="360" w:lineRule="auto"/>
-      </w:pPr>
-      <w:r>
-        <w:rPr>
-          <w:szCs w:val="24"/>
-        </w:rPr>
-        <w:lastRenderedPageBreak/>
-        <w:t>2. Wenn der Upload fehlschlägt, soll dem Nutzer eine Seite dargestellt werden, welche einen Fehler beim Hochladen ausgibt.</w:t>
+        <w:rPr>
+          <w:szCs w:val="24"/>
+        </w:rPr>
+      </w:pPr>
+      <w:r>
+        <w:rPr>
+          <w:szCs w:val="24"/>
+        </w:rPr>
+        <w:t>Die letzte Seite soll mit folgender Logik ausgestrahlt werden:</w:t>
+      </w:r>
+    </w:p>
+    <w:p>
+      <w:pPr>
+        <w:spacing w:line="360" w:lineRule="auto"/>
+        <w:rPr>
+          <w:szCs w:val="24"/>
+        </w:rPr>
+      </w:pPr>
+      <w:r>
+        <w:rPr>
+          <w:szCs w:val="24"/>
+        </w:rPr>
+        <w:t>1. Wenn der Upload der Daten erfolgreich verläuft, soll dem Nutzer eine Seite dargestellt werden, welche den Erfolg wiederspiegelt.</w:t>
       </w:r>
       <w:r>
         <w:t xml:space="preserve"> </w:t>
@@ -8689,10 +10141,10 @@
           <w:lang w:eastAsia="de-DE"/>
         </w:rPr>
         <w:drawing>
-          <wp:inline distT="0" distB="0" distL="0" distR="0" wp14:anchorId="114F49A9" wp14:editId="336CD630">
+          <wp:inline distT="0" distB="0" distL="0" distR="0" wp14:anchorId="6885D56C" wp14:editId="7D2945EF">
             <wp:extent cx="5760720" cy="3241040"/>
             <wp:effectExtent l="38100" t="38100" r="87630" b="92710"/>
-            <wp:docPr id="15" name="Grafik 15"/>
+            <wp:docPr id="14" name="Grafik 14"/>
             <wp:cNvGraphicFramePr>
               <a:graphicFrameLocks xmlns:a="http://schemas.openxmlformats.org/drawingml/2006/main" noChangeAspect="1"/>
             </wp:cNvGraphicFramePr>
@@ -8700,7 +10152,7 @@
               <a:graphicData uri="http://schemas.openxmlformats.org/drawingml/2006/picture">
                 <pic:pic xmlns:pic="http://schemas.openxmlformats.org/drawingml/2006/picture">
                   <pic:nvPicPr>
-                    <pic:cNvPr id="0" name="Picture 9"/>
+                    <pic:cNvPr id="0" name="Picture 7"/>
                     <pic:cNvPicPr>
                       <a:picLocks noChangeAspect="1" noChangeArrowheads="1"/>
                     </pic:cNvPicPr>
@@ -8747,6 +10199,82 @@
     </w:p>
     <w:p>
       <w:pPr>
+        <w:spacing w:line="360" w:lineRule="auto"/>
+      </w:pPr>
+      <w:r>
+        <w:rPr>
+          <w:szCs w:val="24"/>
+        </w:rPr>
+        <w:lastRenderedPageBreak/>
+        <w:t>2. Wenn der Upload fehlschlägt, soll dem Nutzer eine Seite dargestellt werden, welche einen Fehler beim Hochladen ausgibt.</w:t>
+      </w:r>
+      <w:r>
+        <w:t xml:space="preserve"> </w:t>
+      </w:r>
+      <w:r>
+        <w:rPr>
+          <w:noProof/>
+          <w:lang w:eastAsia="de-DE"/>
+        </w:rPr>
+        <w:drawing>
+          <wp:inline distT="0" distB="0" distL="0" distR="0" wp14:anchorId="114F49A9" wp14:editId="336CD630">
+            <wp:extent cx="5760720" cy="3241040"/>
+            <wp:effectExtent l="38100" t="38100" r="87630" b="92710"/>
+            <wp:docPr id="15" name="Grafik 15"/>
+            <wp:cNvGraphicFramePr>
+              <a:graphicFrameLocks xmlns:a="http://schemas.openxmlformats.org/drawingml/2006/main" noChangeAspect="1"/>
+            </wp:cNvGraphicFramePr>
+            <a:graphic xmlns:a="http://schemas.openxmlformats.org/drawingml/2006/main">
+              <a:graphicData uri="http://schemas.openxmlformats.org/drawingml/2006/picture">
+                <pic:pic xmlns:pic="http://schemas.openxmlformats.org/drawingml/2006/picture">
+                  <pic:nvPicPr>
+                    <pic:cNvPr id="0" name="Picture 9"/>
+                    <pic:cNvPicPr>
+                      <a:picLocks noChangeAspect="1" noChangeArrowheads="1"/>
+                    </pic:cNvPicPr>
+                  </pic:nvPicPr>
+                  <pic:blipFill>
+                    <a:blip r:embed="rId15" cstate="print">
+                      <a:extLst>
+                        <a:ext uri="{28A0092B-C50C-407E-A947-70E740481C1C}">
+                          <a14:useLocalDpi xmlns:a14="http://schemas.microsoft.com/office/drawing/2010/main" val="0"/>
+                        </a:ext>
+                      </a:extLst>
+                    </a:blip>
+                    <a:srcRect/>
+                    <a:stretch>
+                      <a:fillRect/>
+                    </a:stretch>
+                  </pic:blipFill>
+                  <pic:spPr bwMode="auto">
+                    <a:xfrm>
+                      <a:off x="0" y="0"/>
+                      <a:ext cx="5760720" cy="3241040"/>
+                    </a:xfrm>
+                    <a:prstGeom prst="rect">
+                      <a:avLst/>
+                    </a:prstGeom>
+                    <a:noFill/>
+                    <a:ln>
+                      <a:noFill/>
+                    </a:ln>
+                    <a:effectLst>
+                      <a:outerShdw blurRad="50800" dist="38100" dir="2700000" algn="tl" rotWithShape="0">
+                        <a:prstClr val="black">
+                          <a:alpha val="40000"/>
+                        </a:prstClr>
+                      </a:outerShdw>
+                    </a:effectLst>
+                  </pic:spPr>
+                </pic:pic>
+              </a:graphicData>
+            </a:graphic>
+          </wp:inline>
+        </w:drawing>
+      </w:r>
+    </w:p>
+    <w:p>
+      <w:pPr>
         <w:pStyle w:val="StandardWeb"/>
         <w:spacing w:before="0" w:beforeAutospacing="0" w:after="0" w:afterAutospacing="0" w:line="360" w:lineRule="auto"/>
         <w:jc w:val="both"/>
@@ -8789,7 +10317,7 @@
                     </pic:cNvPicPr>
                   </pic:nvPicPr>
                   <pic:blipFill>
-                    <a:blip r:embed="rId15">
+                    <a:blip r:embed="rId16">
                       <a:extLst>
                         <a:ext uri="{28A0092B-C50C-407E-A947-70E740481C1C}">
                           <a14:useLocalDpi xmlns:a14="http://schemas.microsoft.com/office/drawing/2010/main" val="0"/>
@@ -8826,7 +10354,25 @@
           <w:color w:val="000000"/>
           <w:szCs w:val="22"/>
         </w:rPr>
-        <w:t xml:space="preserve">Die Entwicklung des Logos beruht auf einfachen Gegebenheiten. Wir als Gruppe T6 haben uns auf den Namen „The Gate“ für die Anwendung geeinigt. Damit einhergehend stand die Logogestaltung auf dem Zeitplan. Das Logo besitzt Pfeile, welche für einen Up- und Download stehen. Darüber hinaus eine Wolke, so sollte die Datenübertragung als Medium visualisiert werden und einen Schlüssel. Dieser Schlüssel soll der Schlüssel zur Anwendung des „Tors“ sein. Somit ist das Icon z.B. in der Taskleiste der Schlüssel zu unserem Tor. Darunter steht nochmals der Name der Anwendung. Dieser in Verbindung mit dem Bild soll also zur Wort-Bild-Marke beitragen, um so die Erinnerung der </w:t>
+        <w:t xml:space="preserve">Die Entwicklung des Logos beruht auf einfachen Gegebenheiten. Wir als Gruppe T6 haben uns auf den Namen „The Gate“ für die Anwendung geeinigt. Damit einhergehend stand die Logogestaltung auf dem Zeitplan. Das Logo besitzt Pfeile, welche für einen </w:t>
+      </w:r>
+      <w:proofErr w:type="spellStart"/>
+      <w:r>
+        <w:rPr>
+          <w:rFonts w:asciiTheme="minorHAnsi" w:hAnsiTheme="minorHAnsi" w:cstheme="minorHAnsi"/>
+          <w:color w:val="000000"/>
+          <w:szCs w:val="22"/>
+        </w:rPr>
+        <w:t>Up</w:t>
+      </w:r>
+      <w:proofErr w:type="spellEnd"/>
+      <w:r>
+        <w:rPr>
+          <w:rFonts w:asciiTheme="minorHAnsi" w:hAnsiTheme="minorHAnsi" w:cstheme="minorHAnsi"/>
+          <w:color w:val="000000"/>
+          <w:szCs w:val="22"/>
+        </w:rPr>
+        <w:t xml:space="preserve">- und Download stehen. Darüber hinaus eine Wolke, so sollte die Datenübertragung als Medium visualisiert werden und einen Schlüssel. Dieser Schlüssel soll der Schlüssel zur Anwendung des „Tors“ sein. Somit ist das Icon z.B. in der Taskleiste der Schlüssel zu unserem Tor. Darunter steht nochmals der Name der Anwendung. Dieser in Verbindung mit dem Bild soll also zur Wort-Bild-Marke beitragen, um so die Erinnerung der </w:t>
       </w:r>
       <w:r>
         <w:rPr>
@@ -8859,14 +10405,14 @@
       <w:pPr>
         <w:pStyle w:val="berschrift2"/>
       </w:pPr>
-      <w:bookmarkStart w:id="15" w:name="_Toc40268336"/>
+      <w:bookmarkStart w:id="14" w:name="_Toc40268336"/>
       <w:r>
         <w:t xml:space="preserve">3.4 </w:t>
       </w:r>
       <w:r>
         <w:t>Umsetzun</w:t>
       </w:r>
-      <w:bookmarkEnd w:id="15"/>
+      <w:bookmarkEnd w:id="14"/>
       <w:r>
         <w:t>g</w:t>
       </w:r>
@@ -8881,7 +10427,7 @@
           <w:lang w:eastAsia="de-DE"/>
         </w:rPr>
       </w:pPr>
-      <w:bookmarkStart w:id="16" w:name="_Toc40268337"/>
+      <w:bookmarkStart w:id="15" w:name="_Toc40268337"/>
       <w:r>
         <w:rPr>
           <w:color w:val="70AD47" w:themeColor="accent6"/>
@@ -8914,23 +10460,167 @@
           <w:szCs w:val="24"/>
           <w:lang w:eastAsia="de-DE"/>
         </w:rPr>
-        <w:t>eines neuen Electron-Fensters sowie das Schließen der Anwendung gibt es bereits Code-Snippets, die verwendet werden können. Diese mussten wir nur minimal auf unsere Bedürfnisse anpassen. Im Anschluss wurden die ersten Seiten mittels HTML und CSS aufgebaut. Diese haben sich dann an der in XD entworfenen GUI orientiert. Für den JavaScript-Code haben wir uns einzelne Bausteile überlegt und diese dann jeweils mit einzelnen Dateien voneinander abgegrenzt. Durch passende Dateinamen war es uns somit besser möglich, den Überblick zu bewahren.</w:t>
-      </w:r>
+        <w:t xml:space="preserve">eines neuen </w:t>
+      </w:r>
+      <w:proofErr w:type="spellStart"/>
       <w:r>
         <w:rPr>
           <w:color w:val="70AD47" w:themeColor="accent6"/>
           <w:szCs w:val="24"/>
           <w:lang w:eastAsia="de-DE"/>
         </w:rPr>
-        <w:t xml:space="preserve"> Bausteine waren das Hochladen der zu importierenden Excel-Datei, das Bearbeiten der Tabelle, die die Namen und Matrikelnummern enthält, der Log-In in Moodle, das Suchen des Namens in der Tabelle, das Eintragen der Note beim jeweiligen Studenten, das Klicken der Button um zur nächsten Seite zu kommen und das Generieren eines Ladebalkens mit Texten zur Unterhaltung. </w:t>
-      </w:r>
+        <w:t>Electron</w:t>
+      </w:r>
+      <w:proofErr w:type="spellEnd"/>
       <w:r>
         <w:rPr>
           <w:color w:val="70AD47" w:themeColor="accent6"/>
           <w:szCs w:val="24"/>
           <w:lang w:eastAsia="de-DE"/>
         </w:rPr>
-        <w:t xml:space="preserve">An den Stellen, die einen Zugriff auf die Moodle-Website benötigt haben, sind wir leider nicht weitergekommen. Das wird allerdings später bei der Problemschilderung genauer ausgeführt. Um trotzdem kleinere Funktionen testen zu können, und weil wir noch auf Unterstützung gehofft haben, haben wir die benötigten Moodle-Seiten nachgebaut. Dabei haben wir auf die gleiche Benamung der Ids und die gleiche Verschachtelung der Tags geachtet. </w:t>
+        <w:t>-Fensters sowie das Schließen der Anwendung gibt es bereits Code-</w:t>
+      </w:r>
+      <w:proofErr w:type="spellStart"/>
+      <w:r>
+        <w:rPr>
+          <w:color w:val="70AD47" w:themeColor="accent6"/>
+          <w:szCs w:val="24"/>
+          <w:lang w:eastAsia="de-DE"/>
+        </w:rPr>
+        <w:t>Snippets</w:t>
+      </w:r>
+      <w:proofErr w:type="spellEnd"/>
+      <w:r>
+        <w:rPr>
+          <w:color w:val="70AD47" w:themeColor="accent6"/>
+          <w:szCs w:val="24"/>
+          <w:lang w:eastAsia="de-DE"/>
+        </w:rPr>
+        <w:t>, die verwendet werden können. Diese mussten wir nur minimal auf unsere Bedürfnisse anpassen. Im Anschluss wurden die ersten Seiten mittels HTML und CSS aufgebaut. Diese haben sich dann an der in XD entworfenen GUI orientiert. Für den JavaScript-Code haben wir uns einzelne Bausteile überlegt und diese dann jeweils mit einzelnen Dateien voneinander abgegrenzt. Durch passende Dateinamen war es uns somit besser möglich, den Überblick zu bewahren.</w:t>
+      </w:r>
+      <w:r>
+        <w:rPr>
+          <w:color w:val="70AD47" w:themeColor="accent6"/>
+          <w:szCs w:val="24"/>
+          <w:lang w:eastAsia="de-DE"/>
+        </w:rPr>
+        <w:t xml:space="preserve"> Bausteine waren das Hochladen der zu importierenden Excel-Datei, das Bearbeiten der Tabelle, die </w:t>
+      </w:r>
+      <w:proofErr w:type="spellStart"/>
+      <w:r>
+        <w:rPr>
+          <w:color w:val="70AD47" w:themeColor="accent6"/>
+          <w:szCs w:val="24"/>
+          <w:lang w:eastAsia="de-DE"/>
+        </w:rPr>
+        <w:t>die</w:t>
+      </w:r>
+      <w:proofErr w:type="spellEnd"/>
+      <w:r>
+        <w:rPr>
+          <w:color w:val="70AD47" w:themeColor="accent6"/>
+          <w:szCs w:val="24"/>
+          <w:lang w:eastAsia="de-DE"/>
+        </w:rPr>
+        <w:t xml:space="preserve"> Namen und Matrikelnummern enthält, der Log-In in </w:t>
+      </w:r>
+      <w:proofErr w:type="spellStart"/>
+      <w:r>
+        <w:rPr>
+          <w:color w:val="70AD47" w:themeColor="accent6"/>
+          <w:szCs w:val="24"/>
+          <w:lang w:eastAsia="de-DE"/>
+        </w:rPr>
+        <w:t>Moodle</w:t>
+      </w:r>
+      <w:proofErr w:type="spellEnd"/>
+      <w:r>
+        <w:rPr>
+          <w:color w:val="70AD47" w:themeColor="accent6"/>
+          <w:szCs w:val="24"/>
+          <w:lang w:eastAsia="de-DE"/>
+        </w:rPr>
+        <w:t xml:space="preserve">, das Suchen des Namens in der Tabelle, das Eintragen der Note beim jeweiligen Studenten, das Klicken der Button um zur nächsten Seite zu kommen und das Generieren eines Ladebalkens mit Texten zur Unterhaltung. </w:t>
+      </w:r>
+      <w:r>
+        <w:rPr>
+          <w:color w:val="70AD47" w:themeColor="accent6"/>
+          <w:szCs w:val="24"/>
+          <w:lang w:eastAsia="de-DE"/>
+        </w:rPr>
+        <w:t xml:space="preserve">An den Stellen, die einen Zugriff auf die </w:t>
+      </w:r>
+      <w:proofErr w:type="spellStart"/>
+      <w:r>
+        <w:rPr>
+          <w:color w:val="70AD47" w:themeColor="accent6"/>
+          <w:szCs w:val="24"/>
+          <w:lang w:eastAsia="de-DE"/>
+        </w:rPr>
+        <w:t>Moodle</w:t>
+      </w:r>
+      <w:proofErr w:type="spellEnd"/>
+      <w:r>
+        <w:rPr>
+          <w:color w:val="70AD47" w:themeColor="accent6"/>
+          <w:szCs w:val="24"/>
+          <w:lang w:eastAsia="de-DE"/>
+        </w:rPr>
+        <w:t xml:space="preserve">-Website benötigt haben, sind wir leider nicht weitergekommen. Das wird allerdings später bei der Problemschilderung genauer ausgeführt. Um trotzdem kleinere Funktionen testen zu können, und weil wir noch auf Unterstützung gehofft haben, haben wir die benötigten </w:t>
+      </w:r>
+      <w:proofErr w:type="spellStart"/>
+      <w:r>
+        <w:rPr>
+          <w:color w:val="70AD47" w:themeColor="accent6"/>
+          <w:szCs w:val="24"/>
+          <w:lang w:eastAsia="de-DE"/>
+        </w:rPr>
+        <w:t>Moodle</w:t>
+      </w:r>
+      <w:proofErr w:type="spellEnd"/>
+      <w:r>
+        <w:rPr>
+          <w:color w:val="70AD47" w:themeColor="accent6"/>
+          <w:szCs w:val="24"/>
+          <w:lang w:eastAsia="de-DE"/>
+        </w:rPr>
+        <w:t xml:space="preserve">-Seiten nachgebaut. Dabei haben wir auf die gleiche </w:t>
+      </w:r>
+      <w:proofErr w:type="spellStart"/>
+      <w:r>
+        <w:rPr>
+          <w:color w:val="70AD47" w:themeColor="accent6"/>
+          <w:szCs w:val="24"/>
+          <w:lang w:eastAsia="de-DE"/>
+        </w:rPr>
+        <w:t>Benamung</w:t>
+      </w:r>
+      <w:proofErr w:type="spellEnd"/>
+      <w:r>
+        <w:rPr>
+          <w:color w:val="70AD47" w:themeColor="accent6"/>
+          <w:szCs w:val="24"/>
+          <w:lang w:eastAsia="de-DE"/>
+        </w:rPr>
+        <w:t xml:space="preserve"> der </w:t>
+      </w:r>
+      <w:proofErr w:type="spellStart"/>
+      <w:r>
+        <w:rPr>
+          <w:color w:val="70AD47" w:themeColor="accent6"/>
+          <w:szCs w:val="24"/>
+          <w:lang w:eastAsia="de-DE"/>
+        </w:rPr>
+        <w:t>Ids</w:t>
+      </w:r>
+      <w:proofErr w:type="spellEnd"/>
+      <w:r>
+        <w:rPr>
+          <w:color w:val="70AD47" w:themeColor="accent6"/>
+          <w:szCs w:val="24"/>
+          <w:lang w:eastAsia="de-DE"/>
+        </w:rPr>
+        <w:t xml:space="preserve"> und die gleiche Verschachtelung der Tags geachtet. </w:t>
       </w:r>
     </w:p>
     <w:p>
@@ -8953,7 +10643,7 @@
       <w:r>
         <w:t>Ergebnis</w:t>
       </w:r>
-      <w:bookmarkEnd w:id="16"/>
+      <w:bookmarkEnd w:id="15"/>
     </w:p>
     <w:p>
       <w:pPr>
@@ -8963,8 +10653,16 @@
         <w:rPr>
           <w:highlight w:val="red"/>
         </w:rPr>
-        <w:t>Mit screenshots</w:t>
-      </w:r>
+        <w:t xml:space="preserve">Mit </w:t>
+      </w:r>
+      <w:proofErr w:type="spellStart"/>
+      <w:r>
+        <w:rPr>
+          <w:highlight w:val="red"/>
+        </w:rPr>
+        <w:t>screenshots</w:t>
+      </w:r>
+      <w:proofErr w:type="spellEnd"/>
     </w:p>
     <w:p>
       <w:pPr>
@@ -8974,11 +10672,11 @@
           <w:numId w:val="29"/>
         </w:numPr>
       </w:pPr>
-      <w:bookmarkStart w:id="17" w:name="_Toc40268338"/>
+      <w:bookmarkStart w:id="16" w:name="_Toc40268338"/>
       <w:r>
         <w:t>Problemdokumentation</w:t>
       </w:r>
-      <w:bookmarkEnd w:id="17"/>
+      <w:bookmarkEnd w:id="16"/>
     </w:p>
     <w:p>
       <w:pPr>
@@ -8997,11 +10695,11 @@
           <w:numId w:val="29"/>
         </w:numPr>
       </w:pPr>
-      <w:bookmarkStart w:id="18" w:name="_Toc40268339"/>
+      <w:bookmarkStart w:id="17" w:name="_Toc40268339"/>
       <w:r>
         <w:t>Anleitung</w:t>
       </w:r>
-      <w:bookmarkEnd w:id="18"/>
+      <w:bookmarkEnd w:id="17"/>
     </w:p>
     <w:p>
       <w:pPr>
@@ -9009,7 +10707,63 @@
         <w:jc w:val="both"/>
       </w:pPr>
       <w:r>
-        <w:t>Da unsere Anwendung noch nicht fertig ist, lässt sich diese auch noch nicht leicht installieren. Deshalb sieht dieser Weg im Moment folgendermaßen aus:</w:t>
+        <w:t>Da unsere Anwendung noch nicht fertig ist, lässt sich diese auch noch nicht leicht installieren. Deshalb sieht dieser W</w:t>
+      </w:r>
+      <w:r>
+        <w:t>eg im Moment folgendermaßen aus.</w:t>
+      </w:r>
+    </w:p>
+    <w:p>
+      <w:pPr>
+        <w:spacing w:line="360" w:lineRule="auto"/>
+        <w:jc w:val="both"/>
+        <w:rPr>
+          <w:color w:val="70AD47" w:themeColor="accent6"/>
+        </w:rPr>
+      </w:pPr>
+      <w:r>
+        <w:rPr>
+          <w:color w:val="70AD47" w:themeColor="accent6"/>
+        </w:rPr>
+        <w:t>Teil 1:</w:t>
+      </w:r>
+    </w:p>
+    <w:p>
+      <w:pPr>
+        <w:pStyle w:val="Listenabsatz"/>
+        <w:numPr>
+          <w:ilvl w:val="0"/>
+          <w:numId w:val="32"/>
+        </w:numPr>
+        <w:spacing w:line="360" w:lineRule="auto"/>
+        <w:rPr>
+          <w:color w:val="70AD47" w:themeColor="accent6"/>
+        </w:rPr>
+      </w:pPr>
+      <w:r>
+        <w:lastRenderedPageBreak/>
+        <w:t xml:space="preserve">Herunterladen des </w:t>
+      </w:r>
+      <w:proofErr w:type="spellStart"/>
+      <w:r>
+        <w:t>git-Repositories</w:t>
+      </w:r>
+      <w:proofErr w:type="spellEnd"/>
+      <w:r>
+        <w:t xml:space="preserve"> </w:t>
+      </w:r>
+      <w:r>
+        <w:rPr>
+          <w:color w:val="70AD47" w:themeColor="accent6"/>
+        </w:rPr>
+        <w:t xml:space="preserve">mit dem Link </w:t>
+      </w:r>
+      <w:r>
+        <w:rPr>
+          <w:color w:val="70AD47" w:themeColor="accent6"/>
+          <w:bdr w:val="none" w:sz="0" w:space="0" w:color="auto" w:frame="1"/>
+        </w:rPr>
+        <w:t>https://github.com/BobMcGlobus/Moodle-Excel-T6.git</w:t>
       </w:r>
     </w:p>
     <w:p>
@@ -9023,7 +10777,28 @@
         <w:jc w:val="both"/>
       </w:pPr>
       <w:r>
-        <w:t>Herunterladen des git-Repositories</w:t>
+        <w:t xml:space="preserve">Dieses mit </w:t>
+      </w:r>
+      <w:r>
+        <w:rPr>
+          <w:color w:val="70AD47" w:themeColor="accent6"/>
+        </w:rPr>
+        <w:t xml:space="preserve">einem Texteditor (zum Beispiel </w:t>
+      </w:r>
+      <w:r>
+        <w:t>Visual Studio Code</w:t>
+      </w:r>
+      <w:r>
+        <w:rPr>
+          <w:color w:val="70AD47" w:themeColor="accent6"/>
+        </w:rPr>
+        <w:t>)</w:t>
+      </w:r>
+      <w:r>
+        <w:t xml:space="preserve"> öffnen</w:t>
+      </w:r>
+      <w:r>
+        <w:t>.</w:t>
       </w:r>
     </w:p>
     <w:p>
@@ -9037,8 +10812,116 @@
         <w:jc w:val="both"/>
       </w:pPr>
       <w:r>
-        <w:lastRenderedPageBreak/>
-        <w:t>Dieses mit zum Beispiel Visual Studio Code öffnen</w:t>
+        <w:t>Danach über eine Eingabe in einem Terminal</w:t>
+      </w:r>
+      <w:r>
+        <w:t xml:space="preserve"> </w:t>
+      </w:r>
+      <w:r>
+        <w:rPr>
+          <w:color w:val="70AD47" w:themeColor="accent6"/>
+        </w:rPr>
+        <w:t xml:space="preserve">(zum Beispiel direkt in Visual Studio Code oder über </w:t>
+      </w:r>
+      <w:proofErr w:type="spellStart"/>
+      <w:r>
+        <w:rPr>
+          <w:color w:val="70AD47" w:themeColor="accent6"/>
+        </w:rPr>
+        <w:t>Powershell</w:t>
+      </w:r>
+      <w:proofErr w:type="spellEnd"/>
+      <w:r>
+        <w:rPr>
+          <w:color w:val="70AD47" w:themeColor="accent6"/>
+        </w:rPr>
+        <w:t xml:space="preserve"> (Windows) </w:t>
+      </w:r>
+      <w:proofErr w:type="spellStart"/>
+      <w:r>
+        <w:rPr>
+          <w:color w:val="70AD47" w:themeColor="accent6"/>
+        </w:rPr>
+        <w:t>bzw</w:t>
+      </w:r>
+      <w:proofErr w:type="spellEnd"/>
+      <w:r>
+        <w:rPr>
+          <w:color w:val="70AD47" w:themeColor="accent6"/>
+        </w:rPr>
+        <w:t xml:space="preserve"> Terminal (MacOS))</w:t>
+      </w:r>
+      <w:r>
+        <w:t xml:space="preserve"> </w:t>
+      </w:r>
+      <w:proofErr w:type="spellStart"/>
+      <w:r>
+        <w:t>Electron</w:t>
+      </w:r>
+      <w:proofErr w:type="spellEnd"/>
+      <w:r>
+        <w:t xml:space="preserve"> mit </w:t>
+      </w:r>
+    </w:p>
+    <w:p>
+      <w:pPr>
+        <w:pStyle w:val="Listenabsatz"/>
+        <w:spacing w:line="360" w:lineRule="auto"/>
+        <w:ind w:left="709" w:firstLine="11"/>
+        <w:jc w:val="both"/>
+      </w:pPr>
+      <w:proofErr w:type="spellStart"/>
+      <w:r>
+        <w:rPr>
+          <w:rFonts w:ascii="Courier" w:hAnsi="Courier"/>
+          <w:b/>
+        </w:rPr>
+        <w:t>npm</w:t>
+      </w:r>
+      <w:proofErr w:type="spellEnd"/>
+      <w:r>
+        <w:rPr>
+          <w:rFonts w:ascii="Courier" w:hAnsi="Courier"/>
+          <w:b/>
+        </w:rPr>
+        <w:t xml:space="preserve"> </w:t>
+      </w:r>
+      <w:proofErr w:type="spellStart"/>
+      <w:r>
+        <w:rPr>
+          <w:rFonts w:ascii="Courier" w:hAnsi="Courier"/>
+          <w:b/>
+        </w:rPr>
+        <w:t>install</w:t>
+      </w:r>
+      <w:proofErr w:type="spellEnd"/>
+      <w:r>
+        <w:rPr>
+          <w:rFonts w:ascii="Courier" w:hAnsi="Courier"/>
+          <w:b/>
+        </w:rPr>
+        <w:t xml:space="preserve"> –g </w:t>
+      </w:r>
+      <w:proofErr w:type="spellStart"/>
+      <w:r>
+        <w:rPr>
+          <w:rFonts w:ascii="Courier" w:hAnsi="Courier"/>
+          <w:b/>
+        </w:rPr>
+        <w:t>electron</w:t>
+      </w:r>
+      <w:proofErr w:type="spellEnd"/>
+      <w:r>
+        <w:t xml:space="preserve"> </w:t>
+      </w:r>
+      <w:r>
+        <w:t xml:space="preserve"> </w:t>
+      </w:r>
+      <w:r>
+        <w:t>installieren</w:t>
+      </w:r>
+      <w:r>
+        <w:t>.</w:t>
       </w:r>
     </w:p>
     <w:p>
@@ -9052,7 +10935,84 @@
         <w:jc w:val="both"/>
       </w:pPr>
       <w:r>
-        <w:t>Danach über eine Eingabe in einem Terminal Electron mit npm install –g electron installieren</w:t>
+        <w:rPr>
+          <w:color w:val="70AD47" w:themeColor="accent6"/>
+        </w:rPr>
+        <w:t xml:space="preserve">Im Terminal </w:t>
+      </w:r>
+      <w:r>
+        <w:t>i</w:t>
+      </w:r>
+      <w:r>
+        <w:t>n den Ordner 01_App navigieren</w:t>
+      </w:r>
+      <w:r>
+        <w:t xml:space="preserve"> </w:t>
+      </w:r>
+      <w:r>
+        <w:rPr>
+          <w:color w:val="70AD47" w:themeColor="accent6"/>
+        </w:rPr>
+        <w:t>(</w:t>
+      </w:r>
+      <w:r>
+        <w:rPr>
+          <w:rFonts w:ascii="Courier" w:hAnsi="Courier"/>
+          <w:b/>
+          <w:color w:val="70AD47" w:themeColor="accent6"/>
+          <w:szCs w:val="24"/>
+        </w:rPr>
+        <w:t>cd 01_App</w:t>
+      </w:r>
+      <w:r>
+        <w:rPr>
+          <w:color w:val="70AD47" w:themeColor="accent6"/>
+        </w:rPr>
+        <w:t>)</w:t>
+      </w:r>
+      <w:r>
+        <w:t xml:space="preserve"> und Befehl </w:t>
+      </w:r>
+    </w:p>
+    <w:p>
+      <w:pPr>
+        <w:pStyle w:val="Listenabsatz"/>
+        <w:spacing w:line="360" w:lineRule="auto"/>
+        <w:jc w:val="both"/>
+      </w:pPr>
+      <w:proofErr w:type="spellStart"/>
+      <w:r>
+        <w:rPr>
+          <w:rFonts w:ascii="Courier" w:hAnsi="Courier"/>
+          <w:b/>
+          <w:szCs w:val="24"/>
+        </w:rPr>
+        <w:t>npm</w:t>
+      </w:r>
+      <w:proofErr w:type="spellEnd"/>
+      <w:r>
+        <w:rPr>
+          <w:rFonts w:ascii="Courier" w:hAnsi="Courier"/>
+          <w:b/>
+          <w:szCs w:val="24"/>
+        </w:rPr>
+        <w:t xml:space="preserve"> </w:t>
+      </w:r>
+      <w:proofErr w:type="spellStart"/>
+      <w:r>
+        <w:rPr>
+          <w:rFonts w:ascii="Courier" w:hAnsi="Courier"/>
+          <w:b/>
+          <w:szCs w:val="24"/>
+        </w:rPr>
+        <w:t>install</w:t>
+      </w:r>
+      <w:proofErr w:type="spellEnd"/>
+      <w:r>
+        <w:t xml:space="preserve"> eingeben</w:t>
+      </w:r>
+      <w:r>
+        <w:t>.</w:t>
       </w:r>
     </w:p>
     <w:p>
@@ -9066,30 +11026,77 @@
         <w:jc w:val="both"/>
       </w:pPr>
       <w:r>
-        <w:t>In den Ordner 01_App navigieren und Befehl npm install eingeben</w:t>
-      </w:r>
-    </w:p>
-    <w:p>
-      <w:pPr>
-        <w:pStyle w:val="Listenabsatz"/>
-        <w:numPr>
-          <w:ilvl w:val="0"/>
-          <w:numId w:val="32"/>
-        </w:numPr>
+        <w:t xml:space="preserve">Dann </w:t>
+      </w:r>
+      <w:proofErr w:type="spellStart"/>
+      <w:r>
+        <w:rPr>
+          <w:rFonts w:ascii="Courier" w:hAnsi="Courier"/>
+          <w:b/>
+          <w:szCs w:val="24"/>
+        </w:rPr>
+        <w:t>npm</w:t>
+      </w:r>
+      <w:proofErr w:type="spellEnd"/>
+      <w:r>
+        <w:rPr>
+          <w:rFonts w:ascii="Courier" w:hAnsi="Courier"/>
+          <w:b/>
+          <w:szCs w:val="24"/>
+        </w:rPr>
+        <w:t xml:space="preserve"> </w:t>
+      </w:r>
+      <w:proofErr w:type="spellStart"/>
+      <w:r>
+        <w:rPr>
+          <w:rFonts w:ascii="Courier" w:hAnsi="Courier"/>
+          <w:b/>
+          <w:szCs w:val="24"/>
+        </w:rPr>
+        <w:t>start</w:t>
+      </w:r>
+      <w:proofErr w:type="spellEnd"/>
+      <w:r>
+        <w:t xml:space="preserve"> </w:t>
+      </w:r>
+      <w:r>
+        <w:t>eingeben und die Anwendung öffnet sich</w:t>
+      </w:r>
+      <w:r>
+        <w:t>.</w:t>
+      </w:r>
+    </w:p>
+    <w:p>
+      <w:pPr>
+        <w:spacing w:line="276" w:lineRule="auto"/>
+        <w:jc w:val="both"/>
+        <w:rPr>
+          <w:color w:val="70AD47" w:themeColor="accent6"/>
+        </w:rPr>
+      </w:pPr>
+      <w:r>
+        <w:rPr>
+          <w:color w:val="70AD47" w:themeColor="accent6"/>
+        </w:rPr>
+        <w:t>Teil 2</w:t>
+      </w:r>
+      <w:r>
+        <w:rPr>
+          <w:color w:val="70AD47" w:themeColor="accent6"/>
+        </w:rPr>
+        <w:t>:</w:t>
+      </w:r>
+    </w:p>
+    <w:p>
+      <w:pPr>
         <w:spacing w:line="360" w:lineRule="auto"/>
         <w:jc w:val="both"/>
       </w:pPr>
       <w:r>
-        <w:t>Dann npm start eingeben und die Anwendung öffnet sich</w:t>
-      </w:r>
-    </w:p>
-    <w:p>
-      <w:pPr>
-        <w:spacing w:line="360" w:lineRule="auto"/>
-        <w:jc w:val="both"/>
-      </w:pPr>
-      <w:r>
-        <w:t>In unserer Anwendung sind dann folgende Schritte zu machen, die aber auch in der Anwendung selbst zu lesen sind:</w:t>
+        <w:t>In unserer Anwendung sind dann folgende Schritte zu machen, die aber auch in der</w:t>
+      </w:r>
+      <w:r>
+        <w:t xml:space="preserve"> Anwendung selbst zu lesen sind:</w:t>
       </w:r>
     </w:p>
     <w:p>
@@ -9105,6 +11112,9 @@
       <w:r>
         <w:t>Zuerst muss eine Tabelle ausgewählt werden, die hochgeladen werden soll und die Noten der Studierenden enthält. Der Button dafür ist direkt auf der ersten Seite zu finden</w:t>
       </w:r>
+      <w:r>
+        <w:t>.</w:t>
+      </w:r>
     </w:p>
     <w:p>
       <w:pPr>
@@ -9117,7 +11127,27 @@
         <w:jc w:val="both"/>
       </w:pPr>
       <w:r>
-        <w:t>Um diese dann auch Moodle hochzuladen, muss in dem dafür vorgesehenen Feld, auf derselben Seite, die Ziel-URL eingegeben werden und anschließend der Button „Importieren“ gedrückt werden</w:t>
+        <w:t xml:space="preserve">Um diese dann auch </w:t>
+      </w:r>
+      <w:proofErr w:type="spellStart"/>
+      <w:r>
+        <w:t>Moodle</w:t>
+      </w:r>
+      <w:proofErr w:type="spellEnd"/>
+      <w:r>
+        <w:t xml:space="preserve"> hochzuladen, muss in dem dafür vorgesehenen Feld, auf derselben Seite, die Ziel-URL </w:t>
+      </w:r>
+      <w:r>
+        <w:rPr>
+          <w:color w:val="70AD47" w:themeColor="accent6"/>
+        </w:rPr>
+        <w:t xml:space="preserve">(den Link zur Aufgabenübersicht) </w:t>
+      </w:r>
+      <w:r>
+        <w:t>eingegeben werden und anschließend der Button „Importieren“ gedrückt werden</w:t>
+      </w:r>
+      <w:r>
+        <w:t>.</w:t>
       </w:r>
     </w:p>
     <w:p>
@@ -9131,7 +11161,59 @@
         <w:jc w:val="both"/>
       </w:pPr>
       <w:r>
-        <w:t>Danach kommt man auf die Seite, die die Log-In-Daten für Moodle abfragt. Diese müssen hier eingegeben werden und danach der Button „Anmelden“ geklickt werden.</w:t>
+        <w:t xml:space="preserve">Danach kommt man auf die Seite, die </w:t>
+      </w:r>
+      <w:proofErr w:type="spellStart"/>
+      <w:r>
+        <w:t>die</w:t>
+      </w:r>
+      <w:proofErr w:type="spellEnd"/>
+      <w:r>
+        <w:t xml:space="preserve"> Log-In-Daten für </w:t>
+      </w:r>
+      <w:proofErr w:type="spellStart"/>
+      <w:r>
+        <w:t>Moodle</w:t>
+      </w:r>
+      <w:proofErr w:type="spellEnd"/>
+      <w:r>
+        <w:t xml:space="preserve"> abfragt. Diese müssen hier eingegeben werden und danach der Button „Anmelden“ geklickt werden.</w:t>
+      </w:r>
+    </w:p>
+    <w:p>
+      <w:pPr>
+        <w:spacing w:line="276" w:lineRule="auto"/>
+        <w:jc w:val="both"/>
+        <w:rPr>
+          <w:color w:val="70AD47" w:themeColor="accent6"/>
+        </w:rPr>
+      </w:pPr>
+      <w:r>
+        <w:rPr>
+          <w:color w:val="70AD47" w:themeColor="accent6"/>
+        </w:rPr>
+        <w:t>Teil 3</w:t>
+      </w:r>
+      <w:r>
+        <w:rPr>
+          <w:color w:val="70AD47" w:themeColor="accent6"/>
+        </w:rPr>
+        <w:t>:</w:t>
+      </w:r>
+    </w:p>
+    <w:p>
+      <w:pPr>
+        <w:spacing w:line="360" w:lineRule="auto"/>
+        <w:jc w:val="both"/>
+        <w:rPr>
+          <w:color w:val="70AD47" w:themeColor="accent6"/>
+        </w:rPr>
+      </w:pPr>
+      <w:r>
+        <w:rPr>
+          <w:color w:val="70AD47" w:themeColor="accent6"/>
+        </w:rPr>
+        <w:t>Ab diesem Zeitpunkt hört die reale Umgebung auf und es beginnt die Test-Umgebung.</w:t>
       </w:r>
     </w:p>
     <w:p>
@@ -9139,22 +11221,146 @@
         <w:pStyle w:val="Listenabsatz"/>
         <w:numPr>
           <w:ilvl w:val="0"/>
-          <w:numId w:val="33"/>
+          <w:numId w:val="39"/>
         </w:numPr>
         <w:spacing w:line="360" w:lineRule="auto"/>
         <w:jc w:val="both"/>
-      </w:pPr>
-      <w:r>
-        <w:t>Dann sollte ein Ladebildschirm erscheinen der erkenntlich macht, wann die Daten hochgeladen sind.</w:t>
-      </w:r>
-    </w:p>
-    <w:p>
-      <w:pPr>
+        <w:rPr>
+          <w:color w:val="70AD47" w:themeColor="accent6"/>
+        </w:rPr>
+      </w:pPr>
+      <w:r>
+        <w:rPr>
+          <w:color w:val="70AD47" w:themeColor="accent6"/>
+        </w:rPr>
+        <w:t xml:space="preserve">Es erscheint nun die nachgestellte </w:t>
+      </w:r>
+      <w:proofErr w:type="spellStart"/>
+      <w:r>
+        <w:rPr>
+          <w:color w:val="70AD47" w:themeColor="accent6"/>
+        </w:rPr>
+        <w:t>Moodle</w:t>
+      </w:r>
+      <w:proofErr w:type="spellEnd"/>
+      <w:r>
+        <w:rPr>
+          <w:color w:val="70AD47" w:themeColor="accent6"/>
+        </w:rPr>
+        <w:t>-Startseite, in der die Log-In-Daten automatisiert eingetragen werden. Es ist daher nur ein Klick auf das Hinweisfenster nötig, um zum nächsten Schritt zu kommen.</w:t>
+      </w:r>
+    </w:p>
+    <w:p>
+      <w:pPr>
+        <w:pStyle w:val="Listenabsatz"/>
+        <w:numPr>
+          <w:ilvl w:val="0"/>
+          <w:numId w:val="39"/>
+        </w:numPr>
         <w:spacing w:line="360" w:lineRule="auto"/>
         <w:jc w:val="both"/>
-      </w:pPr>
-      <w:r>
-        <w:t>Im Moment funktioniert nur Schritt 1 wie angegeben. Die restlichen Punkte lassen sich auch ausprobieren und bedienen, aber im Moment wird man weder in Moodle angemeldet, noch werden Daten dort hochgeladen. Damit diese Schritte funktionieren, hätten wir mehr Sprints benötigt. Nach unseren Rahmenbedingungen sind wir hier aber nicht bis dorthin gekommen.</w:t>
+        <w:rPr>
+          <w:color w:val="70AD47" w:themeColor="accent6"/>
+        </w:rPr>
+      </w:pPr>
+      <w:r>
+        <w:rPr>
+          <w:color w:val="70AD47" w:themeColor="accent6"/>
+        </w:rPr>
+        <w:t xml:space="preserve">Es öffnet sich jetzt die nachgestellte </w:t>
+      </w:r>
+      <w:proofErr w:type="spellStart"/>
+      <w:r>
+        <w:rPr>
+          <w:color w:val="70AD47" w:themeColor="accent6"/>
+        </w:rPr>
+        <w:t>Moodle</w:t>
+      </w:r>
+      <w:proofErr w:type="spellEnd"/>
+      <w:r>
+        <w:rPr>
+          <w:color w:val="70AD47" w:themeColor="accent6"/>
+        </w:rPr>
+        <w:t>-Aufgabenseite (später die Seite, die mit dem URL im ersten Schritt angegeben wurde). Dieser Schritt wird automatisch ablaufen. Aus Gründen der Nachvollziehbarkeit muss allerdings momentan einfach nur irgendwohin geklickt werden, damit es weiter geht.</w:t>
+      </w:r>
+    </w:p>
+    <w:p>
+      <w:pPr>
+        <w:pStyle w:val="Listenabsatz"/>
+        <w:numPr>
+          <w:ilvl w:val="0"/>
+          <w:numId w:val="39"/>
+        </w:numPr>
+        <w:spacing w:line="360" w:lineRule="auto"/>
+        <w:jc w:val="both"/>
+        <w:rPr>
+          <w:color w:val="70AD47" w:themeColor="accent6"/>
+        </w:rPr>
+      </w:pPr>
+      <w:r>
+        <w:rPr>
+          <w:color w:val="70AD47" w:themeColor="accent6"/>
+        </w:rPr>
+        <w:lastRenderedPageBreak/>
+        <w:t>Nun kommt man auf die Seite der einzelnen Studenten, die es zu bewerten gibt. Diese Seite ist ebenfalls nachgestellt. Auch hier wird später das Eintragen automatisiert ablaufen. Zur Nachvollziehbarkeit wurden auch hier Unterbrechungen eingebaut. Es muss ebenfalls wieder irgendwo geklickt werden, damit die Note eingetragen wird.</w:t>
+      </w:r>
+    </w:p>
+    <w:p>
+      <w:pPr>
+        <w:pStyle w:val="Listenabsatz"/>
+        <w:numPr>
+          <w:ilvl w:val="0"/>
+          <w:numId w:val="39"/>
+        </w:numPr>
+        <w:spacing w:line="360" w:lineRule="auto"/>
+        <w:jc w:val="both"/>
+        <w:rPr>
+          <w:color w:val="70AD47" w:themeColor="accent6"/>
+        </w:rPr>
+      </w:pPr>
+      <w:r>
+        <w:rPr>
+          <w:color w:val="70AD47" w:themeColor="accent6"/>
+        </w:rPr>
+        <w:t xml:space="preserve">Nach Eingabe der Note muss der Button „speichern und weiter“ geklickt werden.  </w:t>
+      </w:r>
+    </w:p>
+    <w:p>
+      <w:pPr>
+        <w:spacing w:line="360" w:lineRule="auto"/>
+        <w:jc w:val="both"/>
+      </w:pPr>
+      <w:r>
+        <w:rPr>
+          <w:color w:val="70AD47" w:themeColor="accent6"/>
+        </w:rPr>
+        <w:t xml:space="preserve">Mit Teil 2 endet wie bereits erwähnt die reale Umgebung. Ab Teil 3 haben wir uns eben mit nachgestellten </w:t>
+      </w:r>
+      <w:proofErr w:type="spellStart"/>
+      <w:r>
+        <w:rPr>
+          <w:color w:val="70AD47" w:themeColor="accent6"/>
+        </w:rPr>
+        <w:t>Moodle</w:t>
+      </w:r>
+      <w:proofErr w:type="spellEnd"/>
+      <w:r>
+        <w:rPr>
+          <w:color w:val="70AD47" w:themeColor="accent6"/>
+        </w:rPr>
+        <w:t xml:space="preserve">-Seiten ausgeholfen, um die Bedienung und das Prinzip vorstellen zu können. </w:t>
+      </w:r>
+      <w:r>
+        <w:t xml:space="preserve">Damit diese Schritte </w:t>
+      </w:r>
+      <w:r>
+        <w:rPr>
+          <w:color w:val="70AD47" w:themeColor="accent6"/>
+        </w:rPr>
+        <w:t xml:space="preserve">ebenfalls in der echten Benutzung </w:t>
+      </w:r>
+      <w:r>
+        <w:t>funktionieren, hätten wir mehr Sprints benötigt. Nach unseren Rahmenbedingungen sind wir hier aber nicht bis dorthin gekommen.</w:t>
       </w:r>
     </w:p>
     <w:p/>
@@ -9176,7 +11382,7 @@
         </w:numPr>
         <w:spacing w:line="360" w:lineRule="auto"/>
       </w:pPr>
-      <w:bookmarkStart w:id="19" w:name="_Toc40268341"/>
+      <w:bookmarkStart w:id="18" w:name="_Toc40268341"/>
       <w:r>
         <w:t>Reflexionen</w:t>
       </w:r>
@@ -9186,7 +11392,7 @@
       <w:r>
         <w:t>Mitglieder</w:t>
       </w:r>
-      <w:bookmarkEnd w:id="19"/>
+      <w:bookmarkEnd w:id="18"/>
     </w:p>
     <w:p>
       <w:pPr>
@@ -9217,13 +11423,57 @@
         <w:jc w:val="both"/>
       </w:pPr>
       <w:r>
-        <w:t xml:space="preserve">Ich war in unserem Scrum-Projekt der Scrum Master. Dabei habe ich versucht, dem Team so gut wie möglich Scrum verstehen zu geben. Dazu gehört insbesondere das </w:t>
+        <w:t xml:space="preserve">Ich war in unserem </w:t>
+      </w:r>
+      <w:proofErr w:type="spellStart"/>
+      <w:r>
+        <w:t>Scrum</w:t>
+      </w:r>
+      <w:proofErr w:type="spellEnd"/>
+      <w:r>
+        <w:t xml:space="preserve">-Projekt der </w:t>
+      </w:r>
+      <w:proofErr w:type="spellStart"/>
+      <w:r>
+        <w:t>Scrum</w:t>
+      </w:r>
+      <w:proofErr w:type="spellEnd"/>
+      <w:r>
+        <w:t xml:space="preserve"> Master. Dabei habe ich versucht, dem Team so gut wie möglich </w:t>
+      </w:r>
+      <w:proofErr w:type="spellStart"/>
+      <w:r>
+        <w:t>Scrum</w:t>
+      </w:r>
+      <w:proofErr w:type="spellEnd"/>
+      <w:r>
+        <w:t xml:space="preserve"> verstehen zu geben. Dazu gehört insbesondere das </w:t>
       </w:r>
       <w:r>
         <w:t>M</w:t>
       </w:r>
       <w:r>
-        <w:t xml:space="preserve">oderieren unserer Scrum Artefakte und die Einhaltung der zeitlichen Vorgaben. Das war nicht immer so einfach, da wir gerade am Anfang des Projekts im Daily Scrum etwas länger als die 15 Minuten gebraucht haben. Ich habe außerdem versucht Probleme anzusprechen und diese bis zu einer Lösung voranzubringen. Dabei habe ich viel gelernt, das mich auch persönlich weitergebracht habe. Gerade </w:t>
+        <w:t xml:space="preserve">oderieren unserer </w:t>
+      </w:r>
+      <w:proofErr w:type="spellStart"/>
+      <w:r>
+        <w:t>Scrum</w:t>
+      </w:r>
+      <w:proofErr w:type="spellEnd"/>
+      <w:r>
+        <w:t xml:space="preserve"> Artefakte und die Einhaltung der zeitlichen Vorgaben. Das war nicht immer so einfach, da wir gerade am Anfang des Projekts im Daily </w:t>
+      </w:r>
+      <w:proofErr w:type="spellStart"/>
+      <w:r>
+        <w:t>Scrum</w:t>
+      </w:r>
+      <w:proofErr w:type="spellEnd"/>
+      <w:r>
+        <w:t xml:space="preserve"> etwas länger als die 15 Minuten gebraucht haben. Ich habe außerdem versucht Probleme anzusprechen und diese </w:t>
+      </w:r>
+      <w:r>
+        <w:lastRenderedPageBreak/>
+        <w:t xml:space="preserve">bis zu einer Lösung voranzubringen. Dabei habe ich viel gelernt, das mich auch persönlich weitergebracht habe. Gerade </w:t>
       </w:r>
       <w:r>
         <w:t>die Aufgabe</w:t>
@@ -9244,23 +11494,67 @@
         <w:t>iel mir am Anfang etwas schwer.</w:t>
       </w:r>
       <w:r>
-        <w:t xml:space="preserve"> Jedoch konnte ich in jedem Treffen etwas dazulernen. Dadurch wurde unsere Zusammenarbeit auch immer besser und wir hatten nach kurzer Zeit schon einen geregelten Ablauf. Generell ist mir aufgefallen, dass unsere Gruppenarbeit sehr gut funktioniert hat. Wir haben sehr viel kommuniziert und dadurch Verständnisfragen schnell klären können. In meiner Rolle als Scrum Master konnte ich außerdem auch immer wieder Tipps geben, wie Scrum genau umzusetzen ist. Während das Entwicklungsteam sich um den Code gekümmert hat, habe ich versucht diesen die Arbeit um das Projekt herum so gut es geht abzunehmen. Dadurch konnten sich meine Kommilitonen besser auf ihre Aufgaben fokussieren und wir haben immer die Strukturen und Rollen des Scrum Teams beibehalten. Damit unser Team immer gut auf die einzelnen Meetings vorbereitet ist, habe ich ihnen auch eine Übersicht erstellt</w:t>
+        <w:t xml:space="preserve"> Jedoch konnte ich in jedem Treffen etwas dazulernen. Dadurch wurde unsere Zusammenarbeit auch immer besser und wir hatten nach kurzer Zeit schon einen geregelten Ablauf. Generell ist mir aufgefallen, dass unsere Gruppenarbeit sehr gut funktioniert hat. Wir haben sehr viel kommuniziert und dadurch Verständnisfragen schnell klären können. In meiner Rolle als </w:t>
+      </w:r>
+      <w:proofErr w:type="spellStart"/>
+      <w:r>
+        <w:t>Scrum</w:t>
+      </w:r>
+      <w:proofErr w:type="spellEnd"/>
+      <w:r>
+        <w:t xml:space="preserve"> Master konnte ich außerdem auch immer wieder Tipps geben, wie </w:t>
+      </w:r>
+      <w:proofErr w:type="spellStart"/>
+      <w:r>
+        <w:t>Scrum</w:t>
+      </w:r>
+      <w:proofErr w:type="spellEnd"/>
+      <w:r>
+        <w:t xml:space="preserve"> genau umzusetzen ist. Während das Entwicklungsteam sich um den Code gekümmert hat, habe ich versucht diesen die Arbeit um das Projekt herum so gut es geht abzunehmen. Dadurch konnten sich meine Kommilitonen besser auf ihre Aufgaben fokussieren und wir haben immer die Strukturen und Rollen des </w:t>
+      </w:r>
+      <w:proofErr w:type="spellStart"/>
+      <w:r>
+        <w:t>Scrum</w:t>
+      </w:r>
+      <w:proofErr w:type="spellEnd"/>
+      <w:r>
+        <w:t xml:space="preserve"> Teams beibehalten. Damit unser Team immer gut auf die einzelnen Meetings vorbereitet ist, habe ich ihnen auch eine Übersicht erstellt</w:t>
       </w:r>
       <w:r>
         <w:t>,</w:t>
       </w:r>
       <w:r>
-        <w:t xml:space="preserve"> wer für was genau innerhalb des Scrum-Teams zuständig ist und in welchem Meeting welche Unterlagen gebraucht werden. Hier gab es am Anfang nämlich Probleme, da nicht jeder genau wusste für was welches Meeting </w:t>
+        <w:t xml:space="preserve"> wer für was genau innerhalb des </w:t>
+      </w:r>
+      <w:proofErr w:type="spellStart"/>
+      <w:r>
+        <w:t>Scrum</w:t>
+      </w:r>
+      <w:proofErr w:type="spellEnd"/>
+      <w:r>
+        <w:t xml:space="preserve">-Teams zuständig ist und in welchem Meeting welche Unterlagen gebraucht werden. Hier gab es am Anfang nämlich Probleme, da nicht jeder genau wusste für was welches Meeting </w:t>
       </w:r>
       <w:r>
         <w:t>nötig</w:t>
       </w:r>
       <w:r>
-        <w:t xml:space="preserve"> ist. Diese konnte ich so aber schnell beseitigen. Außerdem habe ich dem Team nochmal eine Zusammenfassung generell über Scrum erstellt, damit jeder auf einen Blick schnell das finden kann, bei dem er sich noch nicht so gut auskennt. Doch auch neben Scrum habe ich technisch etwas dazugelernt. Unser Entwicklungsteam hat uns immer auf dem neuesten </w:t>
-      </w:r>
-      <w:r>
-        <w:lastRenderedPageBreak/>
-        <w:t>Stand gehalten. Dadurch konnten alle den Code verstehen. Für mich war dies sehr hilfreich, da ich mich in diesem Teil noch nicht so gut auskenne. Ich habe aber dadurch auch ganz neue Möglichkeiten kennengelernt.</w:t>
+        <w:t xml:space="preserve"> ist. Diese konnte ich so aber schnell beseitigen. Außerdem habe ich dem Team nochmal eine Zusammenfassung generell über </w:t>
+      </w:r>
+      <w:proofErr w:type="spellStart"/>
+      <w:r>
+        <w:t>Scrum</w:t>
+      </w:r>
+      <w:proofErr w:type="spellEnd"/>
+      <w:r>
+        <w:t xml:space="preserve"> erstellt, damit jeder auf einen Blick schnell das finden kann, bei dem er sich noch nicht so gut auskennt. Doch auch neben </w:t>
+      </w:r>
+      <w:proofErr w:type="spellStart"/>
+      <w:r>
+        <w:t>Scrum</w:t>
+      </w:r>
+      <w:proofErr w:type="spellEnd"/>
+      <w:r>
+        <w:t xml:space="preserve"> habe ich technisch etwas dazugelernt. Unser Entwicklungsteam hat uns immer auf dem neuesten Stand gehalten. Dadurch konnten alle den Code verstehen. Für mich war dies sehr hilfreich, da ich mich in diesem Teil noch nicht so gut auskenne. Ich habe aber dadurch auch ganz neue Möglichkeiten kennengelernt.</w:t>
       </w:r>
     </w:p>
     <w:p>
@@ -9268,94 +11562,26 @@
         <w:pStyle w:val="berschrift2"/>
       </w:pPr>
       <w:r>
-        <w:t>4.1.2 Reflexion Pascal Feinauer</w:t>
-      </w:r>
+        <w:t xml:space="preserve">4.1.2 Reflexion Pascal </w:t>
+      </w:r>
+      <w:proofErr w:type="spellStart"/>
+      <w:r>
+        <w:t>Feinauer</w:t>
+      </w:r>
+      <w:proofErr w:type="spellEnd"/>
     </w:p>
     <w:p>
       <w:pPr>
         <w:pStyle w:val="berschrift2"/>
       </w:pPr>
       <w:r>
-        <w:t>4.1.3 Reflexion Marco Scotellaro</w:t>
-      </w:r>
-    </w:p>
-    <w:p>
-      <w:pPr>
-        <w:spacing w:line="360" w:lineRule="auto"/>
-      </w:pPr>
-      <w:r>
-        <w:t>Ich w</w:t>
-      </w:r>
-      <w:r>
-        <w:t xml:space="preserve">ar ein Teil des Entwicklungsteams und habe dort fungiert als Chief of Design. Meine Hauptaufgabe bestand darin, alles rum das Thema Design zu entwickeln. Daher konnte ich meine Stärke gut in das Projekt einbringen und meine Gruppenmitglieder von meiner Stärke profitieren lassen. Die ständigen Rücksprachen und Kontrollen von Gruppenmitgliedern haben dafür gesorgt, dass das ganze Team auf einem Stand ist und auch bespricht, ob alle dem Designvorschlag zustimmen. </w:t>
-      </w:r>
-      <w:r>
-        <w:t>Ich habe meiner Kreativität versucht freien Lauf zu lassen bei der Gestaltung, da für mich dadurch dieses Projekt ein Ausgleich zum Technik-lastigen Semester ist. Für mich persönlich hat das Arbeiten in der Gruppe super geklappt, was ich hier nochmal positiv erwähnen möchte. Ohne unsere stetige Kommunikation und Absprachen hätten wir vermutlich noch weniger die Chance erhalten das Projekt mit einem erfolgreichen Ergebnis abzuschließen. Wir hatten bei der Entwicklung der Anwendung jedoch enorme Probleme, jedoch zeigt die Offline-Tauglichkeit der Applikation, dass der Code funktioniert und das Problem bei Moodle liegt. Ich hatte zuvor in diesem Stil mit ElectronJS noch keinen Berührpunkt. Durch das Erklären des Codes von meinen Teamkammeraden Chris und Jonas habe ich aber viel mitnehmen können, da mein Wissenstand davor bei null war. Das Thema agiles Projektmanagement mit Scrum durfte ich in den vergangenen Wochen lernen, was mir persönlich enorm viel weiterhilft, da meine Ausbildungsfirma momentan ein Projekt bearbeitet, welches auch in Sprints abläuft.</w:t>
-      </w:r>
-      <w:r>
-        <w:t xml:space="preserve"> Dadurch verstehe ich nun Abläufe besser und kenne die Hintergründe hinter bestimmten Meetings und Zeitintervallen der Sprints.</w:t>
-      </w:r>
-      <w:r>
-        <w:t xml:space="preserve"> Nicht so gut gelaufen ist für mich relativ, allerdings gab ein HTML</w:t>
-      </w:r>
-      <w:r>
-        <w:t>-</w:t>
-      </w:r>
-      <w:r>
-        <w:t xml:space="preserve"> und CSS</w:t>
-      </w:r>
-      <w:r>
-        <w:t>-</w:t>
-      </w:r>
-      <w:r>
-        <w:t xml:space="preserve">Problem, welches mich Stunden gekostet hat. Jedoch kann ich nun mit der Lösung und der einhergehenden Erkenntnis das Projekt </w:t>
-      </w:r>
-      <w:r>
-        <w:t>beenden</w:t>
-      </w:r>
-      <w:r>
-        <w:t>.</w:t>
-      </w:r>
-    </w:p>
-    <w:p>
-      <w:pPr>
-        <w:pStyle w:val="berschrift2"/>
-      </w:pPr>
-      <w:r>
-        <w:t>4.1.4 Reflexion Christian Dänzer</w:t>
-      </w:r>
-    </w:p>
-    <w:p>
-      <w:pPr>
-        <w:spacing w:line="360" w:lineRule="auto"/>
-      </w:pPr>
-      <w:r>
-        <w:t xml:space="preserve">Als Mitglied des Entwicklungsteams habe ich hauptsächlich am Code der Anwendung gearbeitet. Zu Beginn war ich noch sehr zuversichtlich, da es zu ElectronJS und JavaScript viele Quellen im Internet gibt und ich auch schon einiges mit JavaScript umgesetzt habe. </w:t>
-      </w:r>
-      <w:r>
-        <w:lastRenderedPageBreak/>
-        <w:t xml:space="preserve">Nachdem ich dann nach einiger Zeit aber an mehreren Stellen in einer Sackgasse gelandet bin, deren Ende jedes Mal Moodle hieß, wurde meine Hoffnung auf einen erfolgreichen Abschluss des Projekts immer geringer. </w:t>
-      </w:r>
-      <w:r>
-        <w:t>Da wir jedoch ohne programmiertechnische Unterstützung dastanden – obwohl wir diese mehrfach angefordert haben – wurde mir während des dritten Sprints klar, dass wir kein funktionierendes Projekt vorstellen können. Das hat mich sehr stark unter Druck gesetzt und verunsichert. Da wir aber eine super Projektgruppe mit einer gut funktionierenden Kommunikation waren, haben wir das beste daraus gemacht: Wir haben für eine ausführliche Problemdokumentation gesorgt, damit es nachfolgenden Entwicklern leichter fällt. Trotz der Schwierigkeiten konnte ich sehr vieles Lernen. Ich konnte meine Programmierkenntnisse weiterverbessern. Das geschah zum einen durch das Programmieren selbst, zum anderen aber auch durch das Erklären des Codes, damit jeder im Team diesen versteht. Außerdem konnte ich vieles über Scrum lernen. An vielen Stellen fand ich die Arbeit mit dieser Projektmanagement-Methode sinnvoll, an manchen Punkten habe ich es jedoch nur als zusätzlichen Arbeitsaufwand empfunden. Auch in den Präsentationen konnte ich weitere Dinge dazulernen. Durch die Sprint Reviews kamen mehrere Präsentationen vor Kunden dazu, in denen ich gelernt habe, mit Kritik am Objekt umzugehen.</w:t>
-      </w:r>
-    </w:p>
-    <w:p>
-      <w:pPr>
-        <w:pStyle w:val="berschrift2"/>
-      </w:pPr>
-      <w:r>
-        <w:t>4.1.5 Reflexion Jonas Althoff</w:t>
-      </w:r>
-    </w:p>
-    <w:p/>
-    <w:p>
-      <w:pPr>
-        <w:pStyle w:val="berschrift2"/>
-      </w:pPr>
-      <w:r>
-        <w:t>4.2 Unsere Erfahrungen und Tipps für die Zukunft</w:t>
-      </w:r>
+        <w:t xml:space="preserve">4.1.3 Reflexion Marco </w:t>
+      </w:r>
+      <w:proofErr w:type="spellStart"/>
+      <w:r>
+        <w:t>Scotellaro</w:t>
+      </w:r>
+      <w:proofErr w:type="spellEnd"/>
     </w:p>
     <w:p>
       <w:pPr>
@@ -9363,7 +11589,217 @@
         <w:jc w:val="both"/>
       </w:pPr>
       <w:r>
-        <w:t>Wir als Gruppe hatten eine sehr gute Zusammenarbeit. Dies liegt vor allem daran, dass wir sehr viel und ausführlich miteinander geredet haben. Dazu zählt natürlich auch das Einhalten der Daily Scrums, da wir dabei sehr schnell Probleme erkennen konnten. Deshalb ist es immer wichtig eine offene und stetige Kommunikation im Team zu haben. Außerdem haben wir den Tipp sich schon vor dem Projekt mit dem Stakeholder zu treffen. Fragen können direkt geklärt werden und ein eventuelles Neuplanen eine</w:t>
+        <w:t>Ich w</w:t>
+      </w:r>
+      <w:r>
+        <w:t xml:space="preserve">ar ein Teil des Entwicklungsteams und habe dort fungiert als </w:t>
+      </w:r>
+      <w:proofErr w:type="spellStart"/>
+      <w:r>
+        <w:t>Chief</w:t>
+      </w:r>
+      <w:proofErr w:type="spellEnd"/>
+      <w:r>
+        <w:t xml:space="preserve"> </w:t>
+      </w:r>
+      <w:proofErr w:type="spellStart"/>
+      <w:r>
+        <w:t>of</w:t>
+      </w:r>
+      <w:proofErr w:type="spellEnd"/>
+      <w:r>
+        <w:t xml:space="preserve"> Design. Meine Hauptaufgabe bestand darin, alles rum das Thema Design zu entwickeln. Daher konnte ich meine Stärke gut in das Projekt einbringen und meine Gruppenmitglieder von meiner Stärke profitieren lassen. Die ständigen Rücksprachen und Kontrollen von Gruppenmitgliedern haben dafür gesorgt, dass das ganze Team auf einem Stand ist und auch bespricht, ob alle dem Designvorschlag zustimmen. </w:t>
+      </w:r>
+      <w:r>
+        <w:t>Ich habe meiner Kreativität versucht freien Lauf zu lassen bei der Gestaltung, da für mich dadurch dieses Projekt ein Ausgleich zum Technik-</w:t>
+      </w:r>
+      <w:proofErr w:type="spellStart"/>
+      <w:r>
+        <w:t>lastigen</w:t>
+      </w:r>
+      <w:proofErr w:type="spellEnd"/>
+      <w:r>
+        <w:t xml:space="preserve"> Semester ist. Für mich persönlich hat das Arbeiten in der Gruppe super geklappt, was ich </w:t>
+      </w:r>
+      <w:r>
+        <w:lastRenderedPageBreak/>
+        <w:t xml:space="preserve">hier nochmal positiv erwähnen möchte. Ohne unsere stetige Kommunikation und Absprachen hätten wir vermutlich noch weniger die Chance erhalten das Projekt mit einem erfolgreichen Ergebnis abzuschließen. Wir hatten bei der Entwicklung der Anwendung jedoch enorme Probleme, jedoch zeigt die Offline-Tauglichkeit der Applikation, dass der Code funktioniert und das Problem bei </w:t>
+      </w:r>
+      <w:proofErr w:type="spellStart"/>
+      <w:r>
+        <w:t>Moodle</w:t>
+      </w:r>
+      <w:proofErr w:type="spellEnd"/>
+      <w:r>
+        <w:t xml:space="preserve"> liegt. Ich hatte zuvor in diesem Stil mit </w:t>
+      </w:r>
+      <w:proofErr w:type="spellStart"/>
+      <w:r>
+        <w:t>ElectronJS</w:t>
+      </w:r>
+      <w:proofErr w:type="spellEnd"/>
+      <w:r>
+        <w:t xml:space="preserve"> noch keinen Berührpunkt. Durch das Erklären des Codes von meinen Teamkammeraden Chris und Jonas habe ich aber viel mitnehmen können, da mein Wissenstand davor bei null war. Das Thema agiles Projektmanagement mit </w:t>
+      </w:r>
+      <w:proofErr w:type="spellStart"/>
+      <w:r>
+        <w:t>Scrum</w:t>
+      </w:r>
+      <w:proofErr w:type="spellEnd"/>
+      <w:r>
+        <w:t xml:space="preserve"> durfte ich in den vergangenen Wochen lernen, was mir persönlich enorm viel weiterhilft, da meine Ausbildungsfirma momentan ein Projekt bearbeitet, welches auch in Sprints abläuft.</w:t>
+      </w:r>
+      <w:r>
+        <w:t xml:space="preserve"> Dadurch verstehe ich nun Abläufe besser und kenne die Hintergründe hinter bestimmten Meetings und Zeitintervallen der Sprints.</w:t>
+      </w:r>
+      <w:r>
+        <w:t xml:space="preserve"> Nicht so gut gelaufen ist für mich relativ, allerdings gab ein HTML</w:t>
+      </w:r>
+      <w:r>
+        <w:t>-</w:t>
+      </w:r>
+      <w:r>
+        <w:t xml:space="preserve"> und CSS</w:t>
+      </w:r>
+      <w:r>
+        <w:t>-</w:t>
+      </w:r>
+      <w:r>
+        <w:t xml:space="preserve">Problem, welches mich Stunden gekostet hat. Jedoch kann ich nun mit der Lösung und der einhergehenden Erkenntnis das Projekt </w:t>
+      </w:r>
+      <w:r>
+        <w:t>beenden</w:t>
+      </w:r>
+      <w:r>
+        <w:t>.</w:t>
+      </w:r>
+    </w:p>
+    <w:p>
+      <w:pPr>
+        <w:pStyle w:val="berschrift2"/>
+      </w:pPr>
+      <w:r>
+        <w:t xml:space="preserve">4.1.4 Reflexion Christian </w:t>
+      </w:r>
+      <w:proofErr w:type="spellStart"/>
+      <w:r>
+        <w:t>Dänzer</w:t>
+      </w:r>
+      <w:proofErr w:type="spellEnd"/>
+    </w:p>
+    <w:p>
+      <w:pPr>
+        <w:spacing w:line="360" w:lineRule="auto"/>
+        <w:jc w:val="both"/>
+      </w:pPr>
+      <w:r>
+        <w:t xml:space="preserve">Als Mitglied des Entwicklungsteams habe ich hauptsächlich am Code der Anwendung gearbeitet. Zu Beginn war ich noch sehr zuversichtlich, da es zu </w:t>
+      </w:r>
+      <w:proofErr w:type="spellStart"/>
+      <w:r>
+        <w:t>ElectronJS</w:t>
+      </w:r>
+      <w:proofErr w:type="spellEnd"/>
+      <w:r>
+        <w:t xml:space="preserve"> und JavaScript viele Quellen im Internet gibt und ich auch schon einiges mit JavaScript umgesetzt habe. Nachdem ich dann nach einiger Zeit aber an mehreren Stellen in einer Sackgasse gelandet bin, deren Ende jedes Mal </w:t>
+      </w:r>
+      <w:proofErr w:type="spellStart"/>
+      <w:r>
+        <w:t>Moodle</w:t>
+      </w:r>
+      <w:proofErr w:type="spellEnd"/>
+      <w:r>
+        <w:t xml:space="preserve"> hieß, wurde meine Hoffnung auf einen erfolgreichen Abschluss des Projekts immer geringer. </w:t>
+      </w:r>
+      <w:r>
+        <w:t xml:space="preserve">Da wir jedoch ohne programmiertechnische Unterstützung dastanden – obwohl wir diese mehrfach angefordert haben – wurde mir während des dritten Sprints klar, dass wir kein funktionierendes Projekt vorstellen können. Das hat mich sehr stark unter Druck gesetzt und verunsichert. Da wir aber eine super Projektgruppe mit einer gut funktionierenden Kommunikation waren, haben wir das beste daraus gemacht: Wir haben für eine ausführliche Problemdokumentation gesorgt, damit es nachfolgenden Entwicklern leichter fällt. Trotz der Schwierigkeiten konnte ich sehr vieles Lernen. Ich konnte meine Programmierkenntnisse weiterverbessern. Das geschah zum </w:t>
+      </w:r>
+      <w:r>
+        <w:t>e</w:t>
+      </w:r>
+      <w:r>
+        <w:t>inen</w:t>
+      </w:r>
+      <w:r>
+        <w:t xml:space="preserve"> durch das Programmieren selbst und</w:t>
+      </w:r>
+      <w:r>
+        <w:t xml:space="preserve"> zum </w:t>
+      </w:r>
+      <w:r>
+        <w:t>a</w:t>
+      </w:r>
+      <w:r>
+        <w:t xml:space="preserve">nderen aber auch durch das Erklären des Codes, damit jeder im Team diesen versteht. Außerdem konnte ich vieles über </w:t>
+      </w:r>
+      <w:proofErr w:type="spellStart"/>
+      <w:r>
+        <w:t>Scrum</w:t>
+      </w:r>
+      <w:proofErr w:type="spellEnd"/>
+      <w:r>
+        <w:t xml:space="preserve"> lernen. An vielen Stellen fand ich die Arbeit mit dieser Projektmanagement-Methode sinnvoll</w:t>
+      </w:r>
+      <w:r>
+        <w:t xml:space="preserve"> (zum </w:t>
+      </w:r>
+      <w:r>
+        <w:lastRenderedPageBreak/>
+        <w:t>Beispiel Einteilung in Phasen/Sprints, tägliche Besprechung zu aktuellem Stand/ zur Aufgabenverteilung)</w:t>
+      </w:r>
+      <w:r>
+        <w:t>, an manchen Punkten habe ich es jedoch nur als zusätzlichen Arbeitsaufwand empfunden</w:t>
+      </w:r>
+      <w:r>
+        <w:t xml:space="preserve"> (zum Beispiel Schätzen in anderen Einheiten)</w:t>
+      </w:r>
+      <w:r>
+        <w:t>. Auch in den Präsentationen konnte ich weitere Dinge dazulernen. Durch die Sprint Reviews kamen mehrere Präsentationen vor Kunden dazu, in denen ich gelernt habe, mit Kritik am Objekt umzugehen.</w:t>
+      </w:r>
+      <w:r>
+        <w:t xml:space="preserve"> Allgemein konnte ich auch mitnehmen, wie man mit Projekten umgeht, die nicht so laufen, wie man es sich wünscht. Dabei merke ich mir vor allem das frühzeitige Dokumentieren von Problemen und das Ausarbeiten von Alternativen. Dadurch kann man dann früh und sinnvoll mit dem Kunden über einen möglichen Kurswechsel sprechen.</w:t>
+      </w:r>
+    </w:p>
+    <w:p>
+      <w:pPr>
+        <w:pStyle w:val="berschrift2"/>
+      </w:pPr>
+      <w:r>
+        <w:t>4.1.5 Reflexion Jonas Althoff</w:t>
+      </w:r>
+    </w:p>
+    <w:p/>
+    <w:p>
+      <w:pPr>
+        <w:pStyle w:val="berschrift2"/>
+      </w:pPr>
+      <w:r>
+        <w:t>4.2 Unsere Erfahrungen und Tipps für die Zukunft</w:t>
+      </w:r>
+    </w:p>
+    <w:p>
+      <w:pPr>
+        <w:spacing w:line="360" w:lineRule="auto"/>
+        <w:jc w:val="both"/>
+      </w:pPr>
+      <w:r>
+        <w:t xml:space="preserve">Wir als Gruppe hatten eine sehr gute Zusammenarbeit. Dies liegt vor allem daran, dass wir sehr viel und ausführlich miteinander geredet haben. Dazu zählt natürlich auch das Einhalten der Daily </w:t>
+      </w:r>
+      <w:proofErr w:type="spellStart"/>
+      <w:r>
+        <w:t>Scrums</w:t>
+      </w:r>
+      <w:proofErr w:type="spellEnd"/>
+      <w:r>
+        <w:t xml:space="preserve">, da wir dabei sehr schnell Probleme erkennen konnten. Deshalb ist es immer wichtig eine offene und stetige Kommunikation im Team zu haben. Außerdem haben wir den Tipp sich schon vor dem Projekt mit dem </w:t>
+      </w:r>
+      <w:proofErr w:type="spellStart"/>
+      <w:r>
+        <w:t>Stakeholder</w:t>
+      </w:r>
+      <w:proofErr w:type="spellEnd"/>
+      <w:r>
+        <w:t xml:space="preserve"> zu treffen. Fragen können direkt geklärt werden und ein eventuelles Neuplanen eine</w:t>
       </w:r>
       <w:r>
         <w:t>s Sprints wird vermieden. Diesen</w:t>
@@ -9372,49 +11808,82 @@
         <w:t xml:space="preserve"> Fehler haben wir am Anfang gemacht und auch in der Retrospektive festgestellt.</w:t>
       </w:r>
       <w:r>
-        <w:t xml:space="preserve"> Dadurch haben wir das auch nur einmal nicht beachtet und konnten in den weiteren Sprints problemlos anfangen zu arbeiten. Außerdem sollte man sich bei Problemen immer direkt um Hilfe kümmern. Dabei haben wir leider nicht immer die erwartete Hilfe bekommen und mussten uns selbst versuchen zu helfen. Auch wenn wir zu diesem Zeitpunkt schon an dem Punkt waren, an dem wir selbst nicht mehr weitergekommen sind und schon mehrere </w:t>
-      </w:r>
-      <w:r>
+        <w:t xml:space="preserve"> Dadurch haben wir das auch nur einmal nicht beachtet und konnten in den weiteren Sprints problemlos anfangen zu arbeiten. Außerdem sollte man sich bei Problemen immer direkt um Hilfe kümmern. Dabei haben wir leider nicht immer die erwartete Hilfe bekommen und mussten uns selbst versuchen zu helfen. Auch wenn wir zu diesem Zeitpunkt schon an dem Punkt waren, an dem wir selbst nicht mehr weitergekommen sind und schon mehrere Lösungswege ausprobiert haben. Deshalb haben wir den Tipp sich direkt bei Fehlern externe Hilfe zu suchen.</w:t>
+      </w:r>
+    </w:p>
+    <w:p>
+      <w:pPr>
+        <w:pStyle w:val="berschrift2"/>
+      </w:pPr>
+      <w:r>
+        <w:t>4.3 Erfahrungen mit virtueller Gruppenarbeit</w:t>
+      </w:r>
+    </w:p>
+    <w:p>
+      <w:pPr>
+        <w:spacing w:line="360" w:lineRule="auto"/>
+        <w:rPr>
+          <w:color w:val="FF0000"/>
+        </w:rPr>
+      </w:pPr>
+      <w:r>
+        <w:t xml:space="preserve">Wir haben remote sehr gute Erfahrungen machen können. Unsere Kommunikationstools </w:t>
+      </w:r>
+      <w:proofErr w:type="spellStart"/>
+      <w:r>
+        <w:t>Discord</w:t>
+      </w:r>
+      <w:proofErr w:type="spellEnd"/>
+      <w:r>
+        <w:t xml:space="preserve"> und </w:t>
+      </w:r>
+      <w:proofErr w:type="spellStart"/>
+      <w:r>
+        <w:t>Whereby</w:t>
+      </w:r>
+      <w:proofErr w:type="spellEnd"/>
+      <w:r>
+        <w:t xml:space="preserve"> haben immer </w:t>
+      </w:r>
+      <w:proofErr w:type="spellStart"/>
+      <w:r>
+        <w:t>funtkioniert</w:t>
+      </w:r>
+      <w:proofErr w:type="spellEnd"/>
+      <w:r>
+        <w:t xml:space="preserve"> und wir hatten damit keine technischen Probleme. Wichtig ist auch hier die gute und stetige Kommunikation, die bei uns sehr gut </w:t>
+      </w:r>
+      <w:r>
+        <w:t xml:space="preserve">funktioniert hat. </w:t>
+      </w:r>
+      <w:bookmarkStart w:id="19" w:name="_GoBack"/>
+      <w:bookmarkEnd w:id="19"/>
+      <w:r>
+        <w:rPr>
+          <w:color w:val="70AD47" w:themeColor="accent6"/>
+        </w:rPr>
+        <w:t xml:space="preserve">Dabei waren wir vor allem auf die </w:t>
+      </w:r>
+      <w:proofErr w:type="spellStart"/>
+      <w:r>
+        <w:rPr>
+          <w:color w:val="70AD47" w:themeColor="accent6"/>
+        </w:rPr>
+        <w:t>Screenshare</w:t>
+      </w:r>
+      <w:proofErr w:type="spellEnd"/>
+      <w:r>
+        <w:rPr>
+          <w:color w:val="70AD47" w:themeColor="accent6"/>
+        </w:rPr>
+        <w:t xml:space="preserve">-Funktion der Anwendungen </w:t>
+      </w:r>
+      <w:r>
+        <w:rPr>
+          <w:color w:val="70AD47" w:themeColor="accent6"/>
+        </w:rPr>
         <w:lastRenderedPageBreak/>
-        <w:t>Lösungswege ausprobiert haben. Deshalb haben wir den Tipp sich direkt bei Fehlern externe Hilfe zu suchen.</w:t>
-      </w:r>
-    </w:p>
-    <w:p>
-      <w:pPr>
-        <w:pStyle w:val="berschrift2"/>
-      </w:pPr>
-      <w:r>
-        <w:t>4.3 Erfahrungen mit virtueller Gruppenarbeit</w:t>
-      </w:r>
-    </w:p>
-    <w:p>
-      <w:pPr>
-        <w:spacing w:line="360" w:lineRule="auto"/>
-        <w:rPr>
-          <w:color w:val="FF0000"/>
-        </w:rPr>
-      </w:pPr>
-      <w:r>
-        <w:t xml:space="preserve">Wir haben remote sehr gute Erfahrungen machen können. Unsere Kommunikationstools Discord und Whereby haben immer funtkioniert und wir hatten damit keine technischen Probleme. Wichtig ist auch hier die gute und stetige Kommunikation, die bei uns sehr gut </w:t>
-      </w:r>
-      <w:r>
-        <w:rPr>
-          <w:highlight w:val="red"/>
-        </w:rPr>
-        <w:t>funktioniert hat</w:t>
-      </w:r>
-      <w:r>
-        <w:rPr>
-          <w:color w:val="FF0000"/>
-          <w:highlight w:val="red"/>
-        </w:rPr>
-        <w:t>…</w:t>
-      </w:r>
-      <w:r>
-        <w:rPr>
-          <w:color w:val="70AD47" w:themeColor="accent6"/>
-        </w:rPr>
-        <w:t>Dabei waren wir vor allem auf die Screenshare-Funktion der Anwendungen angewiesen. Denn ohne diese lässt es sich sehr schwer zusammen am Code arbeiten, über Designs diskutieren oder Logos besprechen. Auch das pünktliche Erscheinen zu verabredeten Terminen ist wichtig. Hierbei muss im Vergleich zu</w:t>
+        <w:t>angewiesen. Denn ohne diese lässt es sich sehr schwer zusammen am Code arbeiten, über Designs diskutieren oder Logos besprechen. Auch das pünktliche Erscheinen zu verabredeten Terminen ist wichtig. Hierbei muss im Vergleich zu</w:t>
       </w:r>
       <w:r>
         <w:rPr>
@@ -9436,6 +11905,7 @@
         </w:rPr>
       </w:pPr>
       <w:bookmarkStart w:id="20" w:name="_Toc40268342"/>
+      <w:proofErr w:type="spellStart"/>
       <w:r>
         <w:rPr>
           <w:lang w:val="en-US"/>
@@ -9443,23 +11913,37 @@
         <w:t>Trelloboards</w:t>
       </w:r>
       <w:bookmarkEnd w:id="20"/>
+      <w:proofErr w:type="spellEnd"/>
     </w:p>
     <w:p>
       <w:pPr>
         <w:pStyle w:val="Listenabsatz"/>
       </w:pPr>
-      <w:r>
-        <w:t>Scrum Backlog:</w:t>
+      <w:proofErr w:type="spellStart"/>
+      <w:r>
+        <w:t>Scrum</w:t>
+      </w:r>
+      <w:proofErr w:type="spellEnd"/>
+      <w:r>
+        <w:t xml:space="preserve"> </w:t>
+      </w:r>
+      <w:proofErr w:type="spellStart"/>
+      <w:r>
+        <w:t>Backlog</w:t>
+      </w:r>
+      <w:proofErr w:type="spellEnd"/>
+      <w:r>
+        <w:t>:</w:t>
       </w:r>
     </w:p>
     <w:p>
       <w:pPr>
         <w:pStyle w:val="Listenabsatz"/>
       </w:pPr>
-      <w:hyperlink r:id="rId16" w:history="1">
+      <w:hyperlink r:id="rId17" w:history="1">
         <w:r>
           <w:rPr>
-            <w:rStyle w:val="Hyperlink"/>
+            <w:rStyle w:val="Link"/>
           </w:rPr>
           <w:t>https://trello.com/b/pH1fFIXw/scrum-backlog</w:t>
         </w:r>
@@ -9486,10 +11970,10 @@
           <w:lang w:val="en-GB"/>
         </w:rPr>
       </w:pPr>
-      <w:hyperlink r:id="rId17" w:history="1">
+      <w:hyperlink r:id="rId18" w:history="1">
         <w:r>
           <w:rPr>
-            <w:rStyle w:val="Hyperlink"/>
+            <w:rStyle w:val="Link"/>
             <w:lang w:val="en-GB"/>
           </w:rPr>
           <w:t>https://trello.com/b/68dD38lM/backlog-sprint-1</w:t>
@@ -9500,18 +11984,23 @@
       <w:pPr>
         <w:pStyle w:val="Listenabsatz"/>
       </w:pPr>
-      <w:r>
-        <w:t>Backblog Sprint 2:</w:t>
+      <w:proofErr w:type="spellStart"/>
+      <w:r>
+        <w:t>Backblog</w:t>
+      </w:r>
+      <w:proofErr w:type="spellEnd"/>
+      <w:r>
+        <w:t xml:space="preserve"> Sprint 2:</w:t>
       </w:r>
     </w:p>
     <w:p>
       <w:pPr>
         <w:pStyle w:val="Listenabsatz"/>
       </w:pPr>
-      <w:hyperlink r:id="rId18" w:history="1">
+      <w:hyperlink r:id="rId19" w:history="1">
         <w:r>
           <w:rPr>
-            <w:rStyle w:val="Hyperlink"/>
+            <w:rStyle w:val="Link"/>
           </w:rPr>
           <w:t>https://trello.com/b/gV3w8Bs3/backlog-sprint-2</w:t>
         </w:r>
@@ -9521,18 +12010,23 @@
       <w:pPr>
         <w:pStyle w:val="Listenabsatz"/>
       </w:pPr>
-      <w:r>
-        <w:t>Backlog Sprint 3:</w:t>
+      <w:proofErr w:type="spellStart"/>
+      <w:r>
+        <w:t>Backlog</w:t>
+      </w:r>
+      <w:proofErr w:type="spellEnd"/>
+      <w:r>
+        <w:t xml:space="preserve"> Sprint 3:</w:t>
       </w:r>
     </w:p>
     <w:p>
       <w:pPr>
         <w:pStyle w:val="Listenabsatz"/>
       </w:pPr>
-      <w:hyperlink r:id="rId19" w:history="1">
+      <w:hyperlink r:id="rId20" w:history="1">
         <w:r>
           <w:rPr>
-            <w:rStyle w:val="Hyperlink"/>
+            <w:rStyle w:val="Link"/>
           </w:rPr>
           <w:t>https://trello.com/b/AvTnkseR/backlog-sprint-3</w:t>
         </w:r>
@@ -9556,9 +12050,17 @@
         <w:rPr>
           <w:lang w:val="en-US"/>
         </w:rPr>
-        <w:t>Lop Liste</w:t>
+        <w:t xml:space="preserve">Lop </w:t>
+      </w:r>
+      <w:proofErr w:type="spellStart"/>
+      <w:r>
+        <w:rPr>
+          <w:lang w:val="en-US"/>
+        </w:rPr>
+        <w:t>Liste</w:t>
       </w:r>
       <w:bookmarkEnd w:id="21"/>
+      <w:proofErr w:type="spellEnd"/>
     </w:p>
     <w:p>
       <w:pPr>
@@ -9572,7 +12074,6 @@
           <w:noProof/>
           <w:lang w:eastAsia="de-DE"/>
         </w:rPr>
-        <w:lastRenderedPageBreak/>
         <w:drawing>
           <wp:anchor distT="0" distB="0" distL="114300" distR="114300" simplePos="0" relativeHeight="251659264" behindDoc="1" locked="0" layoutInCell="1" allowOverlap="1" wp14:anchorId="5A22456B" wp14:editId="4FF7B484">
             <wp:simplePos x="0" y="0"/>
@@ -9605,7 +12106,7 @@
                     <pic:cNvPicPr/>
                   </pic:nvPicPr>
                   <pic:blipFill>
-                    <a:blip r:embed="rId20">
+                    <a:blip r:embed="rId21">
                       <a:extLst>
                         <a:ext uri="{28A0092B-C50C-407E-A947-70E740481C1C}">
                           <a14:useLocalDpi xmlns:a14="http://schemas.microsoft.com/office/drawing/2010/main" val="0"/>
@@ -9741,7 +12242,7 @@
       </w:pPr>
     </w:p>
     <w:sectPr>
-      <w:footerReference w:type="default" r:id="rId21"/>
+      <w:footerReference w:type="default" r:id="rId22"/>
       <w:pgSz w:w="11906" w:h="16838"/>
       <w:pgMar w:top="1440" w:right="1440" w:bottom="1440" w:left="1440" w:header="708" w:footer="708" w:gutter="0"/>
       <w:cols w:space="708"/>
@@ -9752,7 +12253,7 @@
 </file>
 
 <file path=word/endnotes.xml><?xml version="1.0" encoding="utf-8"?>
-<w:endnotes xmlns:wpc="http://schemas.microsoft.com/office/word/2010/wordprocessingCanvas" xmlns:cx="http://schemas.microsoft.com/office/drawing/2014/chartex" xmlns:cx1="http://schemas.microsoft.com/office/drawing/2015/9/8/chartex" xmlns:mc="http://schemas.openxmlformats.org/markup-compatibility/2006" xmlns:o="urn:schemas-microsoft-com:office:office" xmlns:r="http://schemas.openxmlformats.org/officeDocument/2006/relationships" xmlns:m="http://schemas.openxmlformats.org/officeDocument/2006/math" xmlns:v="urn:schemas-microsoft-com:vml" xmlns:wp14="http://schemas.microsoft.com/office/word/2010/wordprocessingDrawing" xmlns:wp="http://schemas.openxmlformats.org/drawingml/2006/wordprocessingDrawing" xmlns:w10="urn:schemas-microsoft-com:office:word" xmlns:w="http://schemas.openxmlformats.org/wordprocessingml/2006/main" xmlns:w14="http://schemas.microsoft.com/office/word/2010/wordml" xmlns:w15="http://schemas.microsoft.com/office/word/2012/wordml" xmlns:w16se="http://schemas.microsoft.com/office/word/2015/wordml/symex" xmlns:wpg="http://schemas.microsoft.com/office/word/2010/wordprocessingGroup" xmlns:wpi="http://schemas.microsoft.com/office/word/2010/wordprocessingInk" xmlns:wne="http://schemas.microsoft.com/office/word/2006/wordml" xmlns:wps="http://schemas.microsoft.com/office/word/2010/wordprocessingShape" mc:Ignorable="w14 w15 w16se wp14">
+<w:endnotes xmlns:wpc="http://schemas.microsoft.com/office/word/2010/wordprocessingCanvas" xmlns:mo="http://schemas.microsoft.com/office/mac/office/2008/main" xmlns:mc="http://schemas.openxmlformats.org/markup-compatibility/2006" xmlns:mv="urn:schemas-microsoft-com:mac:vml" xmlns:o="urn:schemas-microsoft-com:office:office" xmlns:r="http://schemas.openxmlformats.org/officeDocument/2006/relationships" xmlns:m="http://schemas.openxmlformats.org/officeDocument/2006/math" xmlns:v="urn:schemas-microsoft-com:vml" xmlns:wp14="http://schemas.microsoft.com/office/word/2010/wordprocessingDrawing" xmlns:wp="http://schemas.openxmlformats.org/drawingml/2006/wordprocessingDrawing" xmlns:w10="urn:schemas-microsoft-com:office:word" xmlns:w="http://schemas.openxmlformats.org/wordprocessingml/2006/main" xmlns:w14="http://schemas.microsoft.com/office/word/2010/wordml" xmlns:wpg="http://schemas.microsoft.com/office/word/2010/wordprocessingGroup" xmlns:wpi="http://schemas.microsoft.com/office/word/2010/wordprocessingInk" xmlns:wne="http://schemas.microsoft.com/office/word/2006/wordml" xmlns:wps="http://schemas.microsoft.com/office/word/2010/wordprocessingShape" mc:Ignorable="w14 wp14">
   <w:endnote w:type="separator" w:id="-1">
     <w:p>
       <w:pPr>
@@ -9777,7 +12278,7 @@
 </file>
 
 <file path=word/footer1.xml><?xml version="1.0" encoding="utf-8"?>
-<w:ftr xmlns:wpc="http://schemas.microsoft.com/office/word/2010/wordprocessingCanvas" xmlns:cx="http://schemas.microsoft.com/office/drawing/2014/chartex" xmlns:cx1="http://schemas.microsoft.com/office/drawing/2015/9/8/chartex" xmlns:mc="http://schemas.openxmlformats.org/markup-compatibility/2006" xmlns:o="urn:schemas-microsoft-com:office:office" xmlns:r="http://schemas.openxmlformats.org/officeDocument/2006/relationships" xmlns:m="http://schemas.openxmlformats.org/officeDocument/2006/math" xmlns:v="urn:schemas-microsoft-com:vml" xmlns:wp14="http://schemas.microsoft.com/office/word/2010/wordprocessingDrawing" xmlns:wp="http://schemas.openxmlformats.org/drawingml/2006/wordprocessingDrawing" xmlns:w10="urn:schemas-microsoft-com:office:word" xmlns:w="http://schemas.openxmlformats.org/wordprocessingml/2006/main" xmlns:w14="http://schemas.microsoft.com/office/word/2010/wordml" xmlns:w15="http://schemas.microsoft.com/office/word/2012/wordml" xmlns:w16se="http://schemas.microsoft.com/office/word/2015/wordml/symex" xmlns:wpg="http://schemas.microsoft.com/office/word/2010/wordprocessingGroup" xmlns:wpi="http://schemas.microsoft.com/office/word/2010/wordprocessingInk" xmlns:wne="http://schemas.microsoft.com/office/word/2006/wordml" xmlns:wps="http://schemas.microsoft.com/office/word/2010/wordprocessingShape" mc:Ignorable="w14 w15 w16se wp14">
+<w:ftr xmlns:wpc="http://schemas.microsoft.com/office/word/2010/wordprocessingCanvas" xmlns:mo="http://schemas.microsoft.com/office/mac/office/2008/main" xmlns:mc="http://schemas.openxmlformats.org/markup-compatibility/2006" xmlns:mv="urn:schemas-microsoft-com:mac:vml" xmlns:o="urn:schemas-microsoft-com:office:office" xmlns:r="http://schemas.openxmlformats.org/officeDocument/2006/relationships" xmlns:m="http://schemas.openxmlformats.org/officeDocument/2006/math" xmlns:v="urn:schemas-microsoft-com:vml" xmlns:wp14="http://schemas.microsoft.com/office/word/2010/wordprocessingDrawing" xmlns:wp="http://schemas.openxmlformats.org/drawingml/2006/wordprocessingDrawing" xmlns:w10="urn:schemas-microsoft-com:office:word" xmlns:w="http://schemas.openxmlformats.org/wordprocessingml/2006/main" xmlns:w14="http://schemas.microsoft.com/office/word/2010/wordml" xmlns:wpg="http://schemas.microsoft.com/office/word/2010/wordprocessingGroup" xmlns:wpi="http://schemas.microsoft.com/office/word/2010/wordprocessingInk" xmlns:wne="http://schemas.microsoft.com/office/word/2006/wordml" xmlns:wps="http://schemas.microsoft.com/office/word/2010/wordprocessingShape" mc:Ignorable="w14 wp14">
   <w:p>
     <w:pPr>
       <w:pStyle w:val="Fuzeile"/>
@@ -9788,7 +12289,6 @@
         <w:temporary/>
         <w:showingPlcHdr/>
       </w:sdtPr>
-      <w:sdtEndPr/>
       <w:sdtContent>
         <w:r>
           <w:t>[Hier eingeben]</w:t>
@@ -9804,7 +12304,6 @@
         <w:temporary/>
         <w:showingPlcHdr/>
       </w:sdtPr>
-      <w:sdtEndPr/>
       <w:sdtContent>
         <w:r>
           <w:t>[Hier eingeben]</w:t>
@@ -9822,7 +12321,7 @@
 </file>
 
 <file path=word/footnotes.xml><?xml version="1.0" encoding="utf-8"?>
-<w:footnotes xmlns:wpc="http://schemas.microsoft.com/office/word/2010/wordprocessingCanvas" xmlns:cx="http://schemas.microsoft.com/office/drawing/2014/chartex" xmlns:cx1="http://schemas.microsoft.com/office/drawing/2015/9/8/chartex" xmlns:mc="http://schemas.openxmlformats.org/markup-compatibility/2006" xmlns:o="urn:schemas-microsoft-com:office:office" xmlns:r="http://schemas.openxmlformats.org/officeDocument/2006/relationships" xmlns:m="http://schemas.openxmlformats.org/officeDocument/2006/math" xmlns:v="urn:schemas-microsoft-com:vml" xmlns:wp14="http://schemas.microsoft.com/office/word/2010/wordprocessingDrawing" xmlns:wp="http://schemas.openxmlformats.org/drawingml/2006/wordprocessingDrawing" xmlns:w10="urn:schemas-microsoft-com:office:word" xmlns:w="http://schemas.openxmlformats.org/wordprocessingml/2006/main" xmlns:w14="http://schemas.microsoft.com/office/word/2010/wordml" xmlns:w15="http://schemas.microsoft.com/office/word/2012/wordml" xmlns:w16se="http://schemas.microsoft.com/office/word/2015/wordml/symex" xmlns:wpg="http://schemas.microsoft.com/office/word/2010/wordprocessingGroup" xmlns:wpi="http://schemas.microsoft.com/office/word/2010/wordprocessingInk" xmlns:wne="http://schemas.microsoft.com/office/word/2006/wordml" xmlns:wps="http://schemas.microsoft.com/office/word/2010/wordprocessingShape" mc:Ignorable="w14 w15 w16se wp14">
+<w:footnotes xmlns:wpc="http://schemas.microsoft.com/office/word/2010/wordprocessingCanvas" xmlns:mo="http://schemas.microsoft.com/office/mac/office/2008/main" xmlns:mc="http://schemas.openxmlformats.org/markup-compatibility/2006" xmlns:mv="urn:schemas-microsoft-com:mac:vml" xmlns:o="urn:schemas-microsoft-com:office:office" xmlns:r="http://schemas.openxmlformats.org/officeDocument/2006/relationships" xmlns:m="http://schemas.openxmlformats.org/officeDocument/2006/math" xmlns:v="urn:schemas-microsoft-com:vml" xmlns:wp14="http://schemas.microsoft.com/office/word/2010/wordprocessingDrawing" xmlns:wp="http://schemas.openxmlformats.org/drawingml/2006/wordprocessingDrawing" xmlns:w10="urn:schemas-microsoft-com:office:word" xmlns:w="http://schemas.openxmlformats.org/wordprocessingml/2006/main" xmlns:w14="http://schemas.microsoft.com/office/word/2010/wordml" xmlns:wpg="http://schemas.microsoft.com/office/word/2010/wordprocessingGroup" xmlns:wpi="http://schemas.microsoft.com/office/word/2010/wordprocessingInk" xmlns:wne="http://schemas.microsoft.com/office/word/2006/wordml" xmlns:wps="http://schemas.microsoft.com/office/word/2010/wordprocessingShape" mc:Ignorable="w14 wp14">
   <w:footnote w:type="separator" w:id="-1">
     <w:p>
       <w:pPr>
@@ -9942,12 +12441,37 @@
       <w:r>
         <w:t xml:space="preserve"> </w:t>
       </w:r>
+      <w:proofErr w:type="spellStart"/>
       <w:r>
         <w:rPr>
           <w:rFonts w:eastAsia="Times New Roman"/>
           <w:sz w:val="20"/>
         </w:rPr>
-        <w:t>Electron | Plattformübergreifende Desktop-Anwendungen mit JavaScript, HTML und CSS entwickeln, n.d. URL https://www.electronjs.org/ (</w:t>
+        <w:t>Electron</w:t>
+      </w:r>
+      <w:proofErr w:type="spellEnd"/>
+      <w:r>
+        <w:rPr>
+          <w:rFonts w:eastAsia="Times New Roman"/>
+          <w:sz w:val="20"/>
+        </w:rPr>
+        <w:t xml:space="preserve"> | Plattformübergreifende Desktop-Anwendungen mit JavaScript, HTML und CSS entwickeln, </w:t>
+      </w:r>
+      <w:proofErr w:type="spellStart"/>
+      <w:r>
+        <w:rPr>
+          <w:rFonts w:eastAsia="Times New Roman"/>
+          <w:sz w:val="20"/>
+        </w:rPr>
+        <w:t>n.d</w:t>
+      </w:r>
+      <w:proofErr w:type="spellEnd"/>
+      <w:r>
+        <w:rPr>
+          <w:rFonts w:eastAsia="Times New Roman"/>
+          <w:sz w:val="20"/>
+        </w:rPr>
+        <w:t>. URL https://www.electronjs.org/ (</w:t>
       </w:r>
       <w:r>
         <w:rPr>
@@ -9988,8 +12512,8 @@
 </file>
 
 <file path=word/numbering.xml><?xml version="1.0" encoding="utf-8"?>
-<w:numbering xmlns:wpc="http://schemas.microsoft.com/office/word/2010/wordprocessingCanvas" xmlns:cx="http://schemas.microsoft.com/office/drawing/2014/chartex" xmlns:cx1="http://schemas.microsoft.com/office/drawing/2015/9/8/chartex" xmlns:mc="http://schemas.openxmlformats.org/markup-compatibility/2006" xmlns:o="urn:schemas-microsoft-com:office:office" xmlns:r="http://schemas.openxmlformats.org/officeDocument/2006/relationships" xmlns:m="http://schemas.openxmlformats.org/officeDocument/2006/math" xmlns:v="urn:schemas-microsoft-com:vml" xmlns:wp14="http://schemas.microsoft.com/office/word/2010/wordprocessingDrawing" xmlns:wp="http://schemas.openxmlformats.org/drawingml/2006/wordprocessingDrawing" xmlns:w10="urn:schemas-microsoft-com:office:word" xmlns:w="http://schemas.openxmlformats.org/wordprocessingml/2006/main" xmlns:w14="http://schemas.microsoft.com/office/word/2010/wordml" xmlns:w15="http://schemas.microsoft.com/office/word/2012/wordml" xmlns:w16se="http://schemas.microsoft.com/office/word/2015/wordml/symex" xmlns:wpg="http://schemas.microsoft.com/office/word/2010/wordprocessingGroup" xmlns:wpi="http://schemas.microsoft.com/office/word/2010/wordprocessingInk" xmlns:wne="http://schemas.microsoft.com/office/word/2006/wordml" xmlns:wps="http://schemas.microsoft.com/office/word/2010/wordprocessingShape" mc:Ignorable="w14 w15 w16se wp14">
-  <w:abstractNum w:abstractNumId="0" w15:restartNumberingAfterBreak="0">
+<w:numbering xmlns:wpc="http://schemas.microsoft.com/office/word/2010/wordprocessingCanvas" xmlns:mo="http://schemas.microsoft.com/office/mac/office/2008/main" xmlns:mc="http://schemas.openxmlformats.org/markup-compatibility/2006" xmlns:mv="urn:schemas-microsoft-com:mac:vml" xmlns:o="urn:schemas-microsoft-com:office:office" xmlns:r="http://schemas.openxmlformats.org/officeDocument/2006/relationships" xmlns:m="http://schemas.openxmlformats.org/officeDocument/2006/math" xmlns:v="urn:schemas-microsoft-com:vml" xmlns:wp14="http://schemas.microsoft.com/office/word/2010/wordprocessingDrawing" xmlns:wp="http://schemas.openxmlformats.org/drawingml/2006/wordprocessingDrawing" xmlns:w10="urn:schemas-microsoft-com:office:word" xmlns:w="http://schemas.openxmlformats.org/wordprocessingml/2006/main" xmlns:w14="http://schemas.microsoft.com/office/word/2010/wordml" xmlns:wpg="http://schemas.microsoft.com/office/word/2010/wordprocessingGroup" xmlns:wpi="http://schemas.microsoft.com/office/word/2010/wordprocessingInk" xmlns:wne="http://schemas.microsoft.com/office/word/2006/wordml" xmlns:wps="http://schemas.microsoft.com/office/word/2010/wordprocessingShape" mc:Ignorable="w14 wp14">
+  <w:abstractNum w:abstractNumId="0">
     <w:nsid w:val="04572056"/>
     <w:multiLevelType w:val="hybridMultilevel"/>
     <w:tmpl w:val="888E569E"/>
@@ -10102,7 +12626,7 @@
       </w:rPr>
     </w:lvl>
   </w:abstractNum>
-  <w:abstractNum w:abstractNumId="1" w15:restartNumberingAfterBreak="0">
+  <w:abstractNum w:abstractNumId="1">
     <w:nsid w:val="08A02274"/>
     <w:multiLevelType w:val="multilevel"/>
     <w:tmpl w:val="87AE9E10"/>
@@ -10223,7 +12747,7 @@
       </w:rPr>
     </w:lvl>
   </w:abstractNum>
-  <w:abstractNum w:abstractNumId="2" w15:restartNumberingAfterBreak="0">
+  <w:abstractNum w:abstractNumId="2">
     <w:nsid w:val="0B8355BC"/>
     <w:multiLevelType w:val="hybridMultilevel"/>
     <w:tmpl w:val="36B08BE6"/>
@@ -10336,7 +12860,7 @@
       </w:rPr>
     </w:lvl>
   </w:abstractNum>
-  <w:abstractNum w:abstractNumId="3" w15:restartNumberingAfterBreak="0">
+  <w:abstractNum w:abstractNumId="3">
     <w:nsid w:val="10872DDA"/>
     <w:multiLevelType w:val="hybridMultilevel"/>
     <w:tmpl w:val="80EC5092"/>
@@ -10476,7 +13000,7 @@
       </w:rPr>
     </w:lvl>
   </w:abstractNum>
-  <w:abstractNum w:abstractNumId="4" w15:restartNumberingAfterBreak="0">
+  <w:abstractNum w:abstractNumId="4">
     <w:nsid w:val="19580600"/>
     <w:multiLevelType w:val="multilevel"/>
     <w:tmpl w:val="BB286D6A"/>
@@ -10589,7 +13113,7 @@
       </w:rPr>
     </w:lvl>
   </w:abstractNum>
-  <w:abstractNum w:abstractNumId="5" w15:restartNumberingAfterBreak="0">
+  <w:abstractNum w:abstractNumId="5">
     <w:nsid w:val="1ACF330C"/>
     <w:multiLevelType w:val="multilevel"/>
     <w:tmpl w:val="2840955A"/>
@@ -10702,7 +13226,7 @@
       </w:rPr>
     </w:lvl>
   </w:abstractNum>
-  <w:abstractNum w:abstractNumId="6" w15:restartNumberingAfterBreak="0">
+  <w:abstractNum w:abstractNumId="6">
     <w:nsid w:val="1B607287"/>
     <w:multiLevelType w:val="hybridMultilevel"/>
     <w:tmpl w:val="D942530E"/>
@@ -10815,7 +13339,7 @@
       </w:rPr>
     </w:lvl>
   </w:abstractNum>
-  <w:abstractNum w:abstractNumId="7" w15:restartNumberingAfterBreak="0">
+  <w:abstractNum w:abstractNumId="7">
     <w:nsid w:val="22D04BD9"/>
     <w:multiLevelType w:val="hybridMultilevel"/>
     <w:tmpl w:val="0E0E95EC"/>
@@ -10904,7 +13428,7 @@
       </w:pPr>
     </w:lvl>
   </w:abstractNum>
-  <w:abstractNum w:abstractNumId="8" w15:restartNumberingAfterBreak="0">
+  <w:abstractNum w:abstractNumId="8">
     <w:nsid w:val="23B229CC"/>
     <w:multiLevelType w:val="hybridMultilevel"/>
     <w:tmpl w:val="3EF6B718"/>
@@ -11017,7 +13541,7 @@
       </w:rPr>
     </w:lvl>
   </w:abstractNum>
-  <w:abstractNum w:abstractNumId="9" w15:restartNumberingAfterBreak="0">
+  <w:abstractNum w:abstractNumId="9">
     <w:nsid w:val="23F22555"/>
     <w:multiLevelType w:val="hybridMultilevel"/>
     <w:tmpl w:val="EEA492EA"/>
@@ -11157,7 +13681,7 @@
       </w:rPr>
     </w:lvl>
   </w:abstractNum>
-  <w:abstractNum w:abstractNumId="10" w15:restartNumberingAfterBreak="0">
+  <w:abstractNum w:abstractNumId="10">
     <w:nsid w:val="242E2E84"/>
     <w:multiLevelType w:val="multilevel"/>
     <w:tmpl w:val="58BCB298"/>
@@ -11270,7 +13794,7 @@
       </w:rPr>
     </w:lvl>
   </w:abstractNum>
-  <w:abstractNum w:abstractNumId="11" w15:restartNumberingAfterBreak="0">
+  <w:abstractNum w:abstractNumId="11">
     <w:nsid w:val="27EE0CBA"/>
     <w:multiLevelType w:val="hybridMultilevel"/>
     <w:tmpl w:val="B61CF386"/>
@@ -11410,7 +13934,7 @@
       </w:rPr>
     </w:lvl>
   </w:abstractNum>
-  <w:abstractNum w:abstractNumId="12" w15:restartNumberingAfterBreak="0">
+  <w:abstractNum w:abstractNumId="12">
     <w:nsid w:val="2C4D3FFA"/>
     <w:multiLevelType w:val="multilevel"/>
     <w:tmpl w:val="87AE9E10"/>
@@ -11531,7 +14055,7 @@
       </w:rPr>
     </w:lvl>
   </w:abstractNum>
-  <w:abstractNum w:abstractNumId="13" w15:restartNumberingAfterBreak="0">
+  <w:abstractNum w:abstractNumId="13">
     <w:nsid w:val="2D4E4A3E"/>
     <w:multiLevelType w:val="multilevel"/>
     <w:tmpl w:val="EF16E1C8"/>
@@ -11644,7 +14168,7 @@
       </w:rPr>
     </w:lvl>
   </w:abstractNum>
-  <w:abstractNum w:abstractNumId="14" w15:restartNumberingAfterBreak="0">
+  <w:abstractNum w:abstractNumId="14">
     <w:nsid w:val="2EED6CFF"/>
     <w:multiLevelType w:val="hybridMultilevel"/>
     <w:tmpl w:val="84645A24"/>
@@ -11757,7 +14281,7 @@
       </w:rPr>
     </w:lvl>
   </w:abstractNum>
-  <w:abstractNum w:abstractNumId="15" w15:restartNumberingAfterBreak="0">
+  <w:abstractNum w:abstractNumId="15">
     <w:nsid w:val="36D661A6"/>
     <w:multiLevelType w:val="hybridMultilevel"/>
     <w:tmpl w:val="36A23618"/>
@@ -11870,7 +14394,93 @@
       </w:rPr>
     </w:lvl>
   </w:abstractNum>
-  <w:abstractNum w:abstractNumId="16" w15:restartNumberingAfterBreak="0">
+  <w:abstractNum w:abstractNumId="16">
+    <w:nsid w:val="37655EE8"/>
+    <w:multiLevelType w:val="hybridMultilevel"/>
+    <w:tmpl w:val="7D48C42C"/>
+    <w:lvl w:ilvl="0" w:tplc="0407000F">
+      <w:start w:val="1"/>
+      <w:numFmt w:val="decimal"/>
+      <w:lvlText w:val="%1."/>
+      <w:lvlJc w:val="left"/>
+      <w:pPr>
+        <w:ind w:left="1080" w:hanging="360"/>
+      </w:pPr>
+    </w:lvl>
+    <w:lvl w:ilvl="1" w:tplc="04070019" w:tentative="1">
+      <w:start w:val="1"/>
+      <w:numFmt w:val="lowerLetter"/>
+      <w:lvlText w:val="%2."/>
+      <w:lvlJc w:val="left"/>
+      <w:pPr>
+        <w:ind w:left="1800" w:hanging="360"/>
+      </w:pPr>
+    </w:lvl>
+    <w:lvl w:ilvl="2" w:tplc="0407001B" w:tentative="1">
+      <w:start w:val="1"/>
+      <w:numFmt w:val="lowerRoman"/>
+      <w:lvlText w:val="%3."/>
+      <w:lvlJc w:val="right"/>
+      <w:pPr>
+        <w:ind w:left="2520" w:hanging="180"/>
+      </w:pPr>
+    </w:lvl>
+    <w:lvl w:ilvl="3" w:tplc="0407000F" w:tentative="1">
+      <w:start w:val="1"/>
+      <w:numFmt w:val="decimal"/>
+      <w:lvlText w:val="%4."/>
+      <w:lvlJc w:val="left"/>
+      <w:pPr>
+        <w:ind w:left="3240" w:hanging="360"/>
+      </w:pPr>
+    </w:lvl>
+    <w:lvl w:ilvl="4" w:tplc="04070019" w:tentative="1">
+      <w:start w:val="1"/>
+      <w:numFmt w:val="lowerLetter"/>
+      <w:lvlText w:val="%5."/>
+      <w:lvlJc w:val="left"/>
+      <w:pPr>
+        <w:ind w:left="3960" w:hanging="360"/>
+      </w:pPr>
+    </w:lvl>
+    <w:lvl w:ilvl="5" w:tplc="0407001B" w:tentative="1">
+      <w:start w:val="1"/>
+      <w:numFmt w:val="lowerRoman"/>
+      <w:lvlText w:val="%6."/>
+      <w:lvlJc w:val="right"/>
+      <w:pPr>
+        <w:ind w:left="4680" w:hanging="180"/>
+      </w:pPr>
+    </w:lvl>
+    <w:lvl w:ilvl="6" w:tplc="0407000F" w:tentative="1">
+      <w:start w:val="1"/>
+      <w:numFmt w:val="decimal"/>
+      <w:lvlText w:val="%7."/>
+      <w:lvlJc w:val="left"/>
+      <w:pPr>
+        <w:ind w:left="5400" w:hanging="360"/>
+      </w:pPr>
+    </w:lvl>
+    <w:lvl w:ilvl="7" w:tplc="04070019" w:tentative="1">
+      <w:start w:val="1"/>
+      <w:numFmt w:val="lowerLetter"/>
+      <w:lvlText w:val="%8."/>
+      <w:lvlJc w:val="left"/>
+      <w:pPr>
+        <w:ind w:left="6120" w:hanging="360"/>
+      </w:pPr>
+    </w:lvl>
+    <w:lvl w:ilvl="8" w:tplc="0407001B" w:tentative="1">
+      <w:start w:val="1"/>
+      <w:numFmt w:val="lowerRoman"/>
+      <w:lvlText w:val="%9."/>
+      <w:lvlJc w:val="right"/>
+      <w:pPr>
+        <w:ind w:left="6840" w:hanging="180"/>
+      </w:pPr>
+    </w:lvl>
+  </w:abstractNum>
+  <w:abstractNum w:abstractNumId="17">
     <w:nsid w:val="3A744165"/>
     <w:multiLevelType w:val="multilevel"/>
     <w:tmpl w:val="EC563FC0"/>
@@ -11983,7 +14593,7 @@
       </w:rPr>
     </w:lvl>
   </w:abstractNum>
-  <w:abstractNum w:abstractNumId="17" w15:restartNumberingAfterBreak="0">
+  <w:abstractNum w:abstractNumId="18">
     <w:nsid w:val="43AF6085"/>
     <w:multiLevelType w:val="hybridMultilevel"/>
     <w:tmpl w:val="268077B6"/>
@@ -12096,7 +14706,7 @@
       </w:rPr>
     </w:lvl>
   </w:abstractNum>
-  <w:abstractNum w:abstractNumId="18" w15:restartNumberingAfterBreak="0">
+  <w:abstractNum w:abstractNumId="19">
     <w:nsid w:val="5081300A"/>
     <w:multiLevelType w:val="hybridMultilevel"/>
     <w:tmpl w:val="410CEBA0"/>
@@ -12208,7 +14818,7 @@
       </w:rPr>
     </w:lvl>
   </w:abstractNum>
-  <w:abstractNum w:abstractNumId="19" w15:restartNumberingAfterBreak="0">
+  <w:abstractNum w:abstractNumId="20">
     <w:nsid w:val="54A9291D"/>
     <w:multiLevelType w:val="hybridMultilevel"/>
     <w:tmpl w:val="0E06564E"/>
@@ -12321,7 +14931,7 @@
       </w:rPr>
     </w:lvl>
   </w:abstractNum>
-  <w:abstractNum w:abstractNumId="20" w15:restartNumberingAfterBreak="0">
+  <w:abstractNum w:abstractNumId="21">
     <w:nsid w:val="587538F8"/>
     <w:multiLevelType w:val="multilevel"/>
     <w:tmpl w:val="9AB0EDA6"/>
@@ -12434,7 +15044,93 @@
       </w:rPr>
     </w:lvl>
   </w:abstractNum>
-  <w:abstractNum w:abstractNumId="21" w15:restartNumberingAfterBreak="0">
+  <w:abstractNum w:abstractNumId="22">
+    <w:nsid w:val="58D52C65"/>
+    <w:multiLevelType w:val="hybridMultilevel"/>
+    <w:tmpl w:val="C40A2DEC"/>
+    <w:lvl w:ilvl="0" w:tplc="0407000F">
+      <w:start w:val="1"/>
+      <w:numFmt w:val="decimal"/>
+      <w:lvlText w:val="%1."/>
+      <w:lvlJc w:val="left"/>
+      <w:pPr>
+        <w:ind w:left="720" w:hanging="360"/>
+      </w:pPr>
+    </w:lvl>
+    <w:lvl w:ilvl="1" w:tplc="04070019" w:tentative="1">
+      <w:start w:val="1"/>
+      <w:numFmt w:val="lowerLetter"/>
+      <w:lvlText w:val="%2."/>
+      <w:lvlJc w:val="left"/>
+      <w:pPr>
+        <w:ind w:left="1440" w:hanging="360"/>
+      </w:pPr>
+    </w:lvl>
+    <w:lvl w:ilvl="2" w:tplc="0407001B" w:tentative="1">
+      <w:start w:val="1"/>
+      <w:numFmt w:val="lowerRoman"/>
+      <w:lvlText w:val="%3."/>
+      <w:lvlJc w:val="right"/>
+      <w:pPr>
+        <w:ind w:left="2160" w:hanging="180"/>
+      </w:pPr>
+    </w:lvl>
+    <w:lvl w:ilvl="3" w:tplc="0407000F" w:tentative="1">
+      <w:start w:val="1"/>
+      <w:numFmt w:val="decimal"/>
+      <w:lvlText w:val="%4."/>
+      <w:lvlJc w:val="left"/>
+      <w:pPr>
+        <w:ind w:left="2880" w:hanging="360"/>
+      </w:pPr>
+    </w:lvl>
+    <w:lvl w:ilvl="4" w:tplc="04070019" w:tentative="1">
+      <w:start w:val="1"/>
+      <w:numFmt w:val="lowerLetter"/>
+      <w:lvlText w:val="%5."/>
+      <w:lvlJc w:val="left"/>
+      <w:pPr>
+        <w:ind w:left="3600" w:hanging="360"/>
+      </w:pPr>
+    </w:lvl>
+    <w:lvl w:ilvl="5" w:tplc="0407001B" w:tentative="1">
+      <w:start w:val="1"/>
+      <w:numFmt w:val="lowerRoman"/>
+      <w:lvlText w:val="%6."/>
+      <w:lvlJc w:val="right"/>
+      <w:pPr>
+        <w:ind w:left="4320" w:hanging="180"/>
+      </w:pPr>
+    </w:lvl>
+    <w:lvl w:ilvl="6" w:tplc="0407000F" w:tentative="1">
+      <w:start w:val="1"/>
+      <w:numFmt w:val="decimal"/>
+      <w:lvlText w:val="%7."/>
+      <w:lvlJc w:val="left"/>
+      <w:pPr>
+        <w:ind w:left="5040" w:hanging="360"/>
+      </w:pPr>
+    </w:lvl>
+    <w:lvl w:ilvl="7" w:tplc="04070019" w:tentative="1">
+      <w:start w:val="1"/>
+      <w:numFmt w:val="lowerLetter"/>
+      <w:lvlText w:val="%8."/>
+      <w:lvlJc w:val="left"/>
+      <w:pPr>
+        <w:ind w:left="5760" w:hanging="360"/>
+      </w:pPr>
+    </w:lvl>
+    <w:lvl w:ilvl="8" w:tplc="0407001B" w:tentative="1">
+      <w:start w:val="1"/>
+      <w:numFmt w:val="lowerRoman"/>
+      <w:lvlText w:val="%9."/>
+      <w:lvlJc w:val="right"/>
+      <w:pPr>
+        <w:ind w:left="6480" w:hanging="180"/>
+      </w:pPr>
+    </w:lvl>
+  </w:abstractNum>
+  <w:abstractNum w:abstractNumId="23">
     <w:nsid w:val="593F0DFB"/>
     <w:multiLevelType w:val="hybridMultilevel"/>
     <w:tmpl w:val="35C2BC60"/>
@@ -12574,7 +15270,7 @@
       </w:rPr>
     </w:lvl>
   </w:abstractNum>
-  <w:abstractNum w:abstractNumId="22" w15:restartNumberingAfterBreak="0">
+  <w:abstractNum w:abstractNumId="24">
     <w:nsid w:val="59707620"/>
     <w:multiLevelType w:val="hybridMultilevel"/>
     <w:tmpl w:val="3CFC0278"/>
@@ -12687,7 +15383,7 @@
       </w:rPr>
     </w:lvl>
   </w:abstractNum>
-  <w:abstractNum w:abstractNumId="23" w15:restartNumberingAfterBreak="0">
+  <w:abstractNum w:abstractNumId="25">
     <w:nsid w:val="5DAB3D8D"/>
     <w:multiLevelType w:val="hybridMultilevel"/>
     <w:tmpl w:val="3C0021F8"/>
@@ -12800,7 +15496,7 @@
       </w:rPr>
     </w:lvl>
   </w:abstractNum>
-  <w:abstractNum w:abstractNumId="24" w15:restartNumberingAfterBreak="0">
+  <w:abstractNum w:abstractNumId="26">
     <w:nsid w:val="617D4D34"/>
     <w:multiLevelType w:val="hybridMultilevel"/>
     <w:tmpl w:val="1C3EBD60"/>
@@ -12889,7 +15585,7 @@
       </w:pPr>
     </w:lvl>
   </w:abstractNum>
-  <w:abstractNum w:abstractNumId="25" w15:restartNumberingAfterBreak="0">
+  <w:abstractNum w:abstractNumId="27">
     <w:nsid w:val="649B4FFE"/>
     <w:multiLevelType w:val="hybridMultilevel"/>
     <w:tmpl w:val="FF40DB6E"/>
@@ -13002,7 +15698,7 @@
       </w:rPr>
     </w:lvl>
   </w:abstractNum>
-  <w:abstractNum w:abstractNumId="26" w15:restartNumberingAfterBreak="0">
+  <w:abstractNum w:abstractNumId="28">
     <w:nsid w:val="65CD2BCB"/>
     <w:multiLevelType w:val="hybridMultilevel"/>
     <w:tmpl w:val="10D62E36"/>
@@ -13114,7 +15810,7 @@
       </w:rPr>
     </w:lvl>
   </w:abstractNum>
-  <w:abstractNum w:abstractNumId="27" w15:restartNumberingAfterBreak="0">
+  <w:abstractNum w:abstractNumId="29">
     <w:nsid w:val="6B1A0CCE"/>
     <w:multiLevelType w:val="multilevel"/>
     <w:tmpl w:val="EE721194"/>
@@ -13227,7 +15923,7 @@
       </w:rPr>
     </w:lvl>
   </w:abstractNum>
-  <w:abstractNum w:abstractNumId="28" w15:restartNumberingAfterBreak="0">
+  <w:abstractNum w:abstractNumId="30">
     <w:nsid w:val="72671AA3"/>
     <w:multiLevelType w:val="hybridMultilevel"/>
     <w:tmpl w:val="44BC4EB4"/>
@@ -13367,7 +16063,7 @@
       </w:rPr>
     </w:lvl>
   </w:abstractNum>
-  <w:abstractNum w:abstractNumId="29" w15:restartNumberingAfterBreak="0">
+  <w:abstractNum w:abstractNumId="31">
     <w:nsid w:val="72BF6921"/>
     <w:multiLevelType w:val="hybridMultilevel"/>
     <w:tmpl w:val="AF16824A"/>
@@ -13480,7 +16176,7 @@
       </w:rPr>
     </w:lvl>
   </w:abstractNum>
-  <w:abstractNum w:abstractNumId="30" w15:restartNumberingAfterBreak="0">
+  <w:abstractNum w:abstractNumId="32">
     <w:nsid w:val="73B07444"/>
     <w:multiLevelType w:val="hybridMultilevel"/>
     <w:tmpl w:val="2BAAA456"/>
@@ -13620,7 +16316,7 @@
       </w:rPr>
     </w:lvl>
   </w:abstractNum>
-  <w:abstractNum w:abstractNumId="31" w15:restartNumberingAfterBreak="0">
+  <w:abstractNum w:abstractNumId="33">
     <w:nsid w:val="74C57102"/>
     <w:multiLevelType w:val="hybridMultilevel"/>
     <w:tmpl w:val="6E9612BE"/>
@@ -13733,7 +16429,7 @@
       </w:rPr>
     </w:lvl>
   </w:abstractNum>
-  <w:abstractNum w:abstractNumId="32" w15:restartNumberingAfterBreak="0">
+  <w:abstractNum w:abstractNumId="34">
     <w:nsid w:val="7A5E37A6"/>
     <w:multiLevelType w:val="hybridMultilevel"/>
     <w:tmpl w:val="1714BE0E"/>
@@ -13846,7 +16542,7 @@
       </w:rPr>
     </w:lvl>
   </w:abstractNum>
-  <w:abstractNum w:abstractNumId="33" w15:restartNumberingAfterBreak="0">
+  <w:abstractNum w:abstractNumId="35">
     <w:nsid w:val="7ACB078A"/>
     <w:multiLevelType w:val="hybridMultilevel"/>
     <w:tmpl w:val="9D52F280"/>
@@ -13935,7 +16631,7 @@
       </w:pPr>
     </w:lvl>
   </w:abstractNum>
-  <w:abstractNum w:abstractNumId="34" w15:restartNumberingAfterBreak="0">
+  <w:abstractNum w:abstractNumId="36">
     <w:nsid w:val="7CC84D63"/>
     <w:multiLevelType w:val="hybridMultilevel"/>
     <w:tmpl w:val="2598A704"/>
@@ -14075,7 +16771,7 @@
       </w:rPr>
     </w:lvl>
   </w:abstractNum>
-  <w:abstractNum w:abstractNumId="35" w15:restartNumberingAfterBreak="0">
+  <w:abstractNum w:abstractNumId="37">
     <w:nsid w:val="7ED627DC"/>
     <w:multiLevelType w:val="hybridMultilevel"/>
     <w:tmpl w:val="B89EF348"/>
@@ -14188,7 +16884,7 @@
       </w:rPr>
     </w:lvl>
   </w:abstractNum>
-  <w:abstractNum w:abstractNumId="36" w15:restartNumberingAfterBreak="0">
+  <w:abstractNum w:abstractNumId="38">
     <w:nsid w:val="7F860B04"/>
     <w:multiLevelType w:val="hybridMultilevel"/>
     <w:tmpl w:val="4812354E"/>
@@ -14305,19 +17001,19 @@
     <w:abstractNumId w:val="6"/>
   </w:num>
   <w:num w:numId="2">
+    <w:abstractNumId w:val="32"/>
+  </w:num>
+  <w:num w:numId="3">
     <w:abstractNumId w:val="30"/>
   </w:num>
-  <w:num w:numId="3">
-    <w:abstractNumId w:val="28"/>
-  </w:num>
   <w:num w:numId="4">
-    <w:abstractNumId w:val="21"/>
+    <w:abstractNumId w:val="23"/>
   </w:num>
   <w:num w:numId="5">
     <w:abstractNumId w:val="9"/>
   </w:num>
   <w:num w:numId="6">
-    <w:abstractNumId w:val="26"/>
+    <w:abstractNumId w:val="28"/>
   </w:num>
   <w:num w:numId="7">
     <w:abstractNumId w:val="11"/>
@@ -14326,31 +17022,31 @@
     <w:abstractNumId w:val="3"/>
   </w:num>
   <w:num w:numId="9">
-    <w:abstractNumId w:val="34"/>
+    <w:abstractNumId w:val="36"/>
   </w:num>
   <w:num w:numId="10">
-    <w:abstractNumId w:val="18"/>
+    <w:abstractNumId w:val="19"/>
   </w:num>
   <w:num w:numId="11">
     <w:abstractNumId w:val="14"/>
   </w:num>
   <w:num w:numId="12">
-    <w:abstractNumId w:val="32"/>
+    <w:abstractNumId w:val="34"/>
   </w:num>
   <w:num w:numId="13">
+    <w:abstractNumId w:val="27"/>
+  </w:num>
+  <w:num w:numId="14">
     <w:abstractNumId w:val="25"/>
   </w:num>
-  <w:num w:numId="14">
-    <w:abstractNumId w:val="23"/>
-  </w:num>
   <w:num w:numId="15">
-    <w:abstractNumId w:val="22"/>
+    <w:abstractNumId w:val="24"/>
   </w:num>
   <w:num w:numId="16">
-    <w:abstractNumId w:val="31"/>
+    <w:abstractNumId w:val="33"/>
   </w:num>
   <w:num w:numId="17">
-    <w:abstractNumId w:val="24"/>
+    <w:abstractNumId w:val="26"/>
   </w:num>
   <w:num w:numId="18">
     <w:abstractNumId w:val="1"/>
@@ -14362,10 +17058,10 @@
     <w:abstractNumId w:val="8"/>
   </w:num>
   <w:num w:numId="21">
-    <w:abstractNumId w:val="17"/>
+    <w:abstractNumId w:val="18"/>
   </w:num>
   <w:num w:numId="22">
-    <w:abstractNumId w:val="36"/>
+    <w:abstractNumId w:val="38"/>
   </w:num>
   <w:num w:numId="23">
     <w:abstractNumId w:val="12"/>
@@ -14377,16 +17073,16 @@
     <w:abstractNumId w:val="4"/>
   </w:num>
   <w:num w:numId="26">
-    <w:abstractNumId w:val="16"/>
+    <w:abstractNumId w:val="17"/>
   </w:num>
   <w:num w:numId="27">
     <w:abstractNumId w:val="5"/>
   </w:num>
   <w:num w:numId="28">
-    <w:abstractNumId w:val="27"/>
+    <w:abstractNumId w:val="29"/>
   </w:num>
   <w:num w:numId="29">
-    <w:abstractNumId w:val="20"/>
+    <w:abstractNumId w:val="21"/>
   </w:num>
   <w:num w:numId="30">
     <w:abstractNumId w:val="13"/>
@@ -14398,25 +17094,31 @@
     <w:abstractNumId w:val="7"/>
   </w:num>
   <w:num w:numId="33">
-    <w:abstractNumId w:val="33"/>
+    <w:abstractNumId w:val="35"/>
   </w:num>
   <w:num w:numId="34">
-    <w:abstractNumId w:val="29"/>
+    <w:abstractNumId w:val="31"/>
   </w:num>
   <w:num w:numId="35">
-    <w:abstractNumId w:val="35"/>
+    <w:abstractNumId w:val="37"/>
   </w:num>
   <w:num w:numId="36">
-    <w:abstractNumId w:val="19"/>
+    <w:abstractNumId w:val="20"/>
   </w:num>
   <w:num w:numId="37">
     <w:abstractNumId w:val="2"/>
+  </w:num>
+  <w:num w:numId="38">
+    <w:abstractNumId w:val="16"/>
+  </w:num>
+  <w:num w:numId="39">
+    <w:abstractNumId w:val="22"/>
   </w:num>
 </w:numbering>
 </file>
 
 <file path=word/styles.xml><?xml version="1.0" encoding="utf-8"?>
-<w:styles xmlns:mc="http://schemas.openxmlformats.org/markup-compatibility/2006" xmlns:r="http://schemas.openxmlformats.org/officeDocument/2006/relationships" xmlns:w="http://schemas.openxmlformats.org/wordprocessingml/2006/main" xmlns:w14="http://schemas.microsoft.com/office/word/2010/wordml" xmlns:w15="http://schemas.microsoft.com/office/word/2012/wordml" xmlns:w16se="http://schemas.microsoft.com/office/word/2015/wordml/symex" mc:Ignorable="w14 w15 w16se">
+<w:styles xmlns:mc="http://schemas.openxmlformats.org/markup-compatibility/2006" xmlns:r="http://schemas.openxmlformats.org/officeDocument/2006/relationships" xmlns:w="http://schemas.openxmlformats.org/wordprocessingml/2006/main" xmlns:w14="http://schemas.microsoft.com/office/word/2010/wordml" mc:Ignorable="w14">
   <w:docDefaults>
     <w:rPrDefault>
       <w:rPr>
@@ -14432,369 +17134,153 @@
       </w:pPr>
     </w:pPrDefault>
   </w:docDefaults>
-  <w:latentStyles w:defLockedState="0" w:defUIPriority="99" w:defSemiHidden="0" w:defUnhideWhenUsed="0" w:defQFormat="0" w:count="371">
-    <w:lsdException w:name="Normal" w:uiPriority="0" w:qFormat="1"/>
-    <w:lsdException w:name="heading 1" w:uiPriority="9" w:qFormat="1"/>
-    <w:lsdException w:name="heading 2" w:semiHidden="1" w:uiPriority="9" w:unhideWhenUsed="1" w:qFormat="1"/>
-    <w:lsdException w:name="heading 3" w:semiHidden="1" w:uiPriority="9" w:unhideWhenUsed="1" w:qFormat="1"/>
-    <w:lsdException w:name="heading 4" w:semiHidden="1" w:uiPriority="9" w:unhideWhenUsed="1" w:qFormat="1"/>
-    <w:lsdException w:name="heading 5" w:semiHidden="1" w:uiPriority="9" w:unhideWhenUsed="1" w:qFormat="1"/>
-    <w:lsdException w:name="heading 6" w:semiHidden="1" w:uiPriority="9" w:unhideWhenUsed="1" w:qFormat="1"/>
-    <w:lsdException w:name="heading 7" w:semiHidden="1" w:uiPriority="9" w:unhideWhenUsed="1" w:qFormat="1"/>
-    <w:lsdException w:name="heading 8" w:semiHidden="1" w:uiPriority="9" w:unhideWhenUsed="1" w:qFormat="1"/>
-    <w:lsdException w:name="heading 9" w:semiHidden="1" w:uiPriority="9" w:unhideWhenUsed="1" w:qFormat="1"/>
-    <w:lsdException w:name="index 1" w:semiHidden="1" w:unhideWhenUsed="1"/>
-    <w:lsdException w:name="index 2" w:semiHidden="1" w:unhideWhenUsed="1"/>
-    <w:lsdException w:name="index 3" w:semiHidden="1" w:unhideWhenUsed="1"/>
-    <w:lsdException w:name="index 4" w:semiHidden="1" w:unhideWhenUsed="1"/>
-    <w:lsdException w:name="index 5" w:semiHidden="1" w:unhideWhenUsed="1"/>
-    <w:lsdException w:name="index 6" w:semiHidden="1" w:unhideWhenUsed="1"/>
-    <w:lsdException w:name="index 7" w:semiHidden="1" w:unhideWhenUsed="1"/>
-    <w:lsdException w:name="index 8" w:semiHidden="1" w:unhideWhenUsed="1"/>
-    <w:lsdException w:name="index 9" w:semiHidden="1" w:unhideWhenUsed="1"/>
-    <w:lsdException w:name="toc 1" w:semiHidden="1" w:uiPriority="39" w:unhideWhenUsed="1"/>
-    <w:lsdException w:name="toc 2" w:semiHidden="1" w:uiPriority="39" w:unhideWhenUsed="1"/>
-    <w:lsdException w:name="toc 3" w:semiHidden="1" w:uiPriority="39" w:unhideWhenUsed="1"/>
-    <w:lsdException w:name="toc 4" w:semiHidden="1" w:uiPriority="39" w:unhideWhenUsed="1"/>
-    <w:lsdException w:name="toc 5" w:semiHidden="1" w:uiPriority="39" w:unhideWhenUsed="1"/>
-    <w:lsdException w:name="toc 6" w:semiHidden="1" w:uiPriority="39" w:unhideWhenUsed="1"/>
-    <w:lsdException w:name="toc 7" w:semiHidden="1" w:uiPriority="39" w:unhideWhenUsed="1"/>
-    <w:lsdException w:name="toc 8" w:semiHidden="1" w:uiPriority="39" w:unhideWhenUsed="1"/>
-    <w:lsdException w:name="toc 9" w:semiHidden="1" w:uiPriority="39" w:unhideWhenUsed="1"/>
-    <w:lsdException w:name="Normal Indent" w:semiHidden="1" w:unhideWhenUsed="1"/>
-    <w:lsdException w:name="footnote text" w:semiHidden="1" w:unhideWhenUsed="1"/>
-    <w:lsdException w:name="annotation text" w:semiHidden="1" w:unhideWhenUsed="1"/>
-    <w:lsdException w:name="header" w:semiHidden="1" w:unhideWhenUsed="1"/>
-    <w:lsdException w:name="footer" w:semiHidden="1" w:unhideWhenUsed="1"/>
-    <w:lsdException w:name="index heading" w:semiHidden="1" w:unhideWhenUsed="1"/>
-    <w:lsdException w:name="caption" w:semiHidden="1" w:uiPriority="35" w:unhideWhenUsed="1" w:qFormat="1"/>
-    <w:lsdException w:name="table of figures" w:semiHidden="1" w:unhideWhenUsed="1"/>
-    <w:lsdException w:name="envelope address" w:semiHidden="1" w:unhideWhenUsed="1"/>
-    <w:lsdException w:name="envelope return" w:semiHidden="1" w:unhideWhenUsed="1"/>
-    <w:lsdException w:name="footnote reference" w:semiHidden="1" w:unhideWhenUsed="1"/>
-    <w:lsdException w:name="annotation reference" w:semiHidden="1" w:unhideWhenUsed="1"/>
-    <w:lsdException w:name="line number" w:semiHidden="1" w:unhideWhenUsed="1"/>
-    <w:lsdException w:name="page number" w:semiHidden="1" w:unhideWhenUsed="1"/>
-    <w:lsdException w:name="endnote reference" w:semiHidden="1" w:unhideWhenUsed="1"/>
-    <w:lsdException w:name="endnote text" w:semiHidden="1" w:unhideWhenUsed="1"/>
-    <w:lsdException w:name="table of authorities" w:semiHidden="1" w:unhideWhenUsed="1"/>
-    <w:lsdException w:name="macro" w:semiHidden="1" w:unhideWhenUsed="1"/>
-    <w:lsdException w:name="toa heading" w:semiHidden="1" w:unhideWhenUsed="1"/>
-    <w:lsdException w:name="List" w:semiHidden="1" w:unhideWhenUsed="1"/>
-    <w:lsdException w:name="List Bullet" w:semiHidden="1" w:unhideWhenUsed="1"/>
-    <w:lsdException w:name="List Number" w:semiHidden="1" w:unhideWhenUsed="1"/>
-    <w:lsdException w:name="List 2" w:semiHidden="1" w:unhideWhenUsed="1"/>
-    <w:lsdException w:name="List 3" w:semiHidden="1" w:unhideWhenUsed="1"/>
-    <w:lsdException w:name="List 4" w:semiHidden="1" w:unhideWhenUsed="1"/>
-    <w:lsdException w:name="List 5" w:semiHidden="1" w:unhideWhenUsed="1"/>
-    <w:lsdException w:name="List Bullet 2" w:semiHidden="1" w:unhideWhenUsed="1"/>
-    <w:lsdException w:name="List Bullet 3" w:semiHidden="1" w:unhideWhenUsed="1"/>
-    <w:lsdException w:name="List Bullet 4" w:semiHidden="1" w:unhideWhenUsed="1"/>
-    <w:lsdException w:name="List Bullet 5" w:semiHidden="1" w:unhideWhenUsed="1"/>
-    <w:lsdException w:name="List Number 2" w:semiHidden="1" w:unhideWhenUsed="1"/>
-    <w:lsdException w:name="List Number 3" w:semiHidden="1" w:unhideWhenUsed="1"/>
-    <w:lsdException w:name="List Number 4" w:semiHidden="1" w:unhideWhenUsed="1"/>
-    <w:lsdException w:name="List Number 5" w:semiHidden="1" w:unhideWhenUsed="1"/>
-    <w:lsdException w:name="Title" w:uiPriority="10" w:qFormat="1"/>
-    <w:lsdException w:name="Closing" w:semiHidden="1" w:unhideWhenUsed="1"/>
-    <w:lsdException w:name="Signature" w:semiHidden="1" w:unhideWhenUsed="1"/>
-    <w:lsdException w:name="Default Paragraph Font" w:semiHidden="1" w:uiPriority="1" w:unhideWhenUsed="1"/>
-    <w:lsdException w:name="Body Text" w:semiHidden="1" w:unhideWhenUsed="1"/>
-    <w:lsdException w:name="Body Text Indent" w:semiHidden="1" w:unhideWhenUsed="1"/>
-    <w:lsdException w:name="List Continue" w:semiHidden="1" w:unhideWhenUsed="1"/>
-    <w:lsdException w:name="List Continue 2" w:semiHidden="1" w:unhideWhenUsed="1"/>
-    <w:lsdException w:name="List Continue 3" w:semiHidden="1" w:unhideWhenUsed="1"/>
-    <w:lsdException w:name="List Continue 4" w:semiHidden="1" w:unhideWhenUsed="1"/>
-    <w:lsdException w:name="List Continue 5" w:semiHidden="1" w:unhideWhenUsed="1"/>
-    <w:lsdException w:name="Message Header" w:semiHidden="1" w:unhideWhenUsed="1"/>
-    <w:lsdException w:name="Subtitle" w:uiPriority="11" w:qFormat="1"/>
-    <w:lsdException w:name="Salutation" w:semiHidden="1" w:unhideWhenUsed="1"/>
-    <w:lsdException w:name="Date" w:semiHidden="1" w:unhideWhenUsed="1"/>
-    <w:lsdException w:name="Body Text First Indent" w:semiHidden="1" w:unhideWhenUsed="1"/>
-    <w:lsdException w:name="Body Text First Indent 2" w:semiHidden="1" w:unhideWhenUsed="1"/>
-    <w:lsdException w:name="Note Heading" w:semiHidden="1" w:unhideWhenUsed="1"/>
-    <w:lsdException w:name="Body Text 2" w:semiHidden="1" w:unhideWhenUsed="1"/>
-    <w:lsdException w:name="Body Text 3" w:semiHidden="1" w:unhideWhenUsed="1"/>
-    <w:lsdException w:name="Body Text Indent 2" w:semiHidden="1" w:unhideWhenUsed="1"/>
-    <w:lsdException w:name="Body Text Indent 3" w:semiHidden="1" w:unhideWhenUsed="1"/>
-    <w:lsdException w:name="Block Text" w:semiHidden="1" w:unhideWhenUsed="1"/>
-    <w:lsdException w:name="Hyperlink" w:semiHidden="1" w:unhideWhenUsed="1"/>
-    <w:lsdException w:name="FollowedHyperlink" w:semiHidden="1" w:unhideWhenUsed="1"/>
-    <w:lsdException w:name="Strong" w:uiPriority="22" w:qFormat="1"/>
-    <w:lsdException w:name="Emphasis" w:uiPriority="20" w:qFormat="1"/>
-    <w:lsdException w:name="Document Map" w:semiHidden="1" w:unhideWhenUsed="1"/>
-    <w:lsdException w:name="Plain Text" w:semiHidden="1" w:unhideWhenUsed="1"/>
-    <w:lsdException w:name="E-mail Signature" w:semiHidden="1" w:unhideWhenUsed="1"/>
-    <w:lsdException w:name="HTML Top of Form" w:semiHidden="1" w:unhideWhenUsed="1"/>
-    <w:lsdException w:name="HTML Bottom of Form" w:semiHidden="1" w:unhideWhenUsed="1"/>
-    <w:lsdException w:name="Normal (Web)" w:semiHidden="1" w:unhideWhenUsed="1"/>
-    <w:lsdException w:name="HTML Acronym" w:semiHidden="1" w:unhideWhenUsed="1"/>
-    <w:lsdException w:name="HTML Address" w:semiHidden="1" w:unhideWhenUsed="1"/>
-    <w:lsdException w:name="HTML Cite" w:semiHidden="1" w:unhideWhenUsed="1"/>
-    <w:lsdException w:name="HTML Code" w:semiHidden="1" w:unhideWhenUsed="1"/>
-    <w:lsdException w:name="HTML Definition" w:semiHidden="1" w:unhideWhenUsed="1"/>
-    <w:lsdException w:name="HTML Keyboard" w:semiHidden="1" w:unhideWhenUsed="1"/>
-    <w:lsdException w:name="HTML Preformatted" w:semiHidden="1" w:unhideWhenUsed="1"/>
-    <w:lsdException w:name="HTML Sample" w:semiHidden="1" w:unhideWhenUsed="1"/>
-    <w:lsdException w:name="HTML Typewriter" w:semiHidden="1" w:unhideWhenUsed="1"/>
-    <w:lsdException w:name="HTML Variable" w:semiHidden="1" w:unhideWhenUsed="1"/>
-    <w:lsdException w:name="Normal Table" w:semiHidden="1" w:unhideWhenUsed="1"/>
-    <w:lsdException w:name="annotation subject" w:semiHidden="1" w:unhideWhenUsed="1"/>
-    <w:lsdException w:name="No List" w:semiHidden="1" w:unhideWhenUsed="1"/>
-    <w:lsdException w:name="Outline List 1" w:semiHidden="1" w:unhideWhenUsed="1"/>
-    <w:lsdException w:name="Outline List 2" w:semiHidden="1" w:unhideWhenUsed="1"/>
-    <w:lsdException w:name="Outline List 3" w:semiHidden="1" w:unhideWhenUsed="1"/>
-    <w:lsdException w:name="Table Simple 1" w:semiHidden="1" w:unhideWhenUsed="1"/>
-    <w:lsdException w:name="Table Simple 2" w:semiHidden="1" w:unhideWhenUsed="1"/>
-    <w:lsdException w:name="Table Simple 3" w:semiHidden="1" w:unhideWhenUsed="1"/>
-    <w:lsdException w:name="Table Classic 1" w:semiHidden="1" w:unhideWhenUsed="1"/>
-    <w:lsdException w:name="Table Classic 2" w:semiHidden="1" w:unhideWhenUsed="1"/>
-    <w:lsdException w:name="Table Classic 3" w:semiHidden="1" w:unhideWhenUsed="1"/>
-    <w:lsdException w:name="Table Classic 4" w:semiHidden="1" w:unhideWhenUsed="1"/>
-    <w:lsdException w:name="Table Colorful 1" w:semiHidden="1" w:unhideWhenUsed="1"/>
-    <w:lsdException w:name="Table Colorful 2" w:semiHidden="1" w:unhideWhenUsed="1"/>
-    <w:lsdException w:name="Table Colorful 3" w:semiHidden="1" w:unhideWhenUsed="1"/>
-    <w:lsdException w:name="Table Columns 1" w:semiHidden="1" w:unhideWhenUsed="1"/>
-    <w:lsdException w:name="Table Columns 2" w:semiHidden="1" w:unhideWhenUsed="1"/>
-    <w:lsdException w:name="Table Columns 3" w:semiHidden="1" w:unhideWhenUsed="1"/>
-    <w:lsdException w:name="Table Columns 4" w:semiHidden="1" w:unhideWhenUsed="1"/>
-    <w:lsdException w:name="Table Columns 5" w:semiHidden="1" w:unhideWhenUsed="1"/>
-    <w:lsdException w:name="Table Grid 1" w:semiHidden="1" w:unhideWhenUsed="1"/>
-    <w:lsdException w:name="Table Grid 2" w:semiHidden="1" w:unhideWhenUsed="1"/>
-    <w:lsdException w:name="Table Grid 3" w:semiHidden="1" w:unhideWhenUsed="1"/>
-    <w:lsdException w:name="Table Grid 4" w:semiHidden="1" w:unhideWhenUsed="1"/>
-    <w:lsdException w:name="Table Grid 5" w:semiHidden="1" w:unhideWhenUsed="1"/>
-    <w:lsdException w:name="Table Grid 6" w:semiHidden="1" w:unhideWhenUsed="1"/>
-    <w:lsdException w:name="Table Grid 7" w:semiHidden="1" w:unhideWhenUsed="1"/>
-    <w:lsdException w:name="Table Grid 8" w:semiHidden="1" w:unhideWhenUsed="1"/>
-    <w:lsdException w:name="Table List 1" w:semiHidden="1" w:unhideWhenUsed="1"/>
-    <w:lsdException w:name="Table List 2" w:semiHidden="1" w:unhideWhenUsed="1"/>
-    <w:lsdException w:name="Table List 3" w:semiHidden="1" w:unhideWhenUsed="1"/>
-    <w:lsdException w:name="Table List 4" w:semiHidden="1" w:unhideWhenUsed="1"/>
-    <w:lsdException w:name="Table List 5" w:semiHidden="1" w:unhideWhenUsed="1"/>
-    <w:lsdException w:name="Table List 6" w:semiHidden="1" w:unhideWhenUsed="1"/>
-    <w:lsdException w:name="Table List 7" w:semiHidden="1" w:unhideWhenUsed="1"/>
-    <w:lsdException w:name="Table List 8" w:semiHidden="1" w:unhideWhenUsed="1"/>
-    <w:lsdException w:name="Table 3D effects 1" w:semiHidden="1" w:unhideWhenUsed="1"/>
-    <w:lsdException w:name="Table 3D effects 2" w:semiHidden="1" w:unhideWhenUsed="1"/>
-    <w:lsdException w:name="Table 3D effects 3" w:semiHidden="1" w:unhideWhenUsed="1"/>
-    <w:lsdException w:name="Table Contemporary" w:semiHidden="1" w:unhideWhenUsed="1"/>
-    <w:lsdException w:name="Table Elegant" w:semiHidden="1" w:unhideWhenUsed="1"/>
-    <w:lsdException w:name="Table Professional" w:semiHidden="1" w:unhideWhenUsed="1"/>
-    <w:lsdException w:name="Table Subtle 1" w:semiHidden="1" w:unhideWhenUsed="1"/>
-    <w:lsdException w:name="Table Subtle 2" w:semiHidden="1" w:unhideWhenUsed="1"/>
-    <w:lsdException w:name="Table Web 1" w:semiHidden="1" w:unhideWhenUsed="1"/>
-    <w:lsdException w:name="Table Web 2" w:semiHidden="1" w:unhideWhenUsed="1"/>
-    <w:lsdException w:name="Table Web 3" w:semiHidden="1" w:unhideWhenUsed="1"/>
-    <w:lsdException w:name="Balloon Text" w:semiHidden="1" w:unhideWhenUsed="1"/>
-    <w:lsdException w:name="Table Grid" w:uiPriority="39"/>
-    <w:lsdException w:name="Table Theme" w:semiHidden="1" w:unhideWhenUsed="1"/>
-    <w:lsdException w:name="Placeholder Text" w:semiHidden="1"/>
-    <w:lsdException w:name="No Spacing" w:uiPriority="1" w:qFormat="1"/>
-    <w:lsdException w:name="Light Shading" w:uiPriority="60"/>
-    <w:lsdException w:name="Light List" w:uiPriority="61"/>
-    <w:lsdException w:name="Light Grid" w:uiPriority="62"/>
-    <w:lsdException w:name="Medium Shading 1" w:uiPriority="63"/>
-    <w:lsdException w:name="Medium Shading 2" w:uiPriority="64"/>
-    <w:lsdException w:name="Medium List 1" w:uiPriority="65"/>
-    <w:lsdException w:name="Medium List 2" w:uiPriority="66"/>
-    <w:lsdException w:name="Medium Grid 1" w:uiPriority="67"/>
-    <w:lsdException w:name="Medium Grid 2" w:uiPriority="68"/>
-    <w:lsdException w:name="Medium Grid 3" w:uiPriority="69"/>
-    <w:lsdException w:name="Dark List" w:uiPriority="70"/>
-    <w:lsdException w:name="Colorful Shading" w:uiPriority="71"/>
-    <w:lsdException w:name="Colorful List" w:uiPriority="72"/>
-    <w:lsdException w:name="Colorful Grid" w:uiPriority="73"/>
-    <w:lsdException w:name="Light Shading Accent 1" w:uiPriority="60"/>
-    <w:lsdException w:name="Light List Accent 1" w:uiPriority="61"/>
-    <w:lsdException w:name="Light Grid Accent 1" w:uiPriority="62"/>
-    <w:lsdException w:name="Medium Shading 1 Accent 1" w:uiPriority="63"/>
-    <w:lsdException w:name="Medium Shading 2 Accent 1" w:uiPriority="64"/>
-    <w:lsdException w:name="Medium List 1 Accent 1" w:uiPriority="65"/>
-    <w:lsdException w:name="Revision" w:semiHidden="1"/>
-    <w:lsdException w:name="List Paragraph" w:uiPriority="34" w:qFormat="1"/>
-    <w:lsdException w:name="Quote" w:uiPriority="29" w:qFormat="1"/>
-    <w:lsdException w:name="Intense Quote" w:uiPriority="30" w:qFormat="1"/>
-    <w:lsdException w:name="Medium List 2 Accent 1" w:uiPriority="66"/>
-    <w:lsdException w:name="Medium Grid 1 Accent 1" w:uiPriority="67"/>
-    <w:lsdException w:name="Medium Grid 2 Accent 1" w:uiPriority="68"/>
-    <w:lsdException w:name="Medium Grid 3 Accent 1" w:uiPriority="69"/>
-    <w:lsdException w:name="Dark List Accent 1" w:uiPriority="70"/>
-    <w:lsdException w:name="Colorful Shading Accent 1" w:uiPriority="71"/>
-    <w:lsdException w:name="Colorful List Accent 1" w:uiPriority="72"/>
-    <w:lsdException w:name="Colorful Grid Accent 1" w:uiPriority="73"/>
-    <w:lsdException w:name="Light Shading Accent 2" w:uiPriority="60"/>
-    <w:lsdException w:name="Light List Accent 2" w:uiPriority="61"/>
-    <w:lsdException w:name="Light Grid Accent 2" w:uiPriority="62"/>
-    <w:lsdException w:name="Medium Shading 1 Accent 2" w:uiPriority="63"/>
-    <w:lsdException w:name="Medium Shading 2 Accent 2" w:uiPriority="64"/>
-    <w:lsdException w:name="Medium List 1 Accent 2" w:uiPriority="65"/>
-    <w:lsdException w:name="Medium List 2 Accent 2" w:uiPriority="66"/>
-    <w:lsdException w:name="Medium Grid 1 Accent 2" w:uiPriority="67"/>
-    <w:lsdException w:name="Medium Grid 2 Accent 2" w:uiPriority="68"/>
-    <w:lsdException w:name="Medium Grid 3 Accent 2" w:uiPriority="69"/>
-    <w:lsdException w:name="Dark List Accent 2" w:uiPriority="70"/>
-    <w:lsdException w:name="Colorful Shading Accent 2" w:uiPriority="71"/>
-    <w:lsdException w:name="Colorful List Accent 2" w:uiPriority="72"/>
-    <w:lsdException w:name="Colorful Grid Accent 2" w:uiPriority="73"/>
-    <w:lsdException w:name="Light Shading Accent 3" w:uiPriority="60"/>
-    <w:lsdException w:name="Light List Accent 3" w:uiPriority="61"/>
-    <w:lsdException w:name="Light Grid Accent 3" w:uiPriority="62"/>
-    <w:lsdException w:name="Medium Shading 1 Accent 3" w:uiPriority="63"/>
-    <w:lsdException w:name="Medium Shading 2 Accent 3" w:uiPriority="64"/>
-    <w:lsdException w:name="Medium List 1 Accent 3" w:uiPriority="65"/>
-    <w:lsdException w:name="Medium List 2 Accent 3" w:uiPriority="66"/>
-    <w:lsdException w:name="Medium Grid 1 Accent 3" w:uiPriority="67"/>
-    <w:lsdException w:name="Medium Grid 2 Accent 3" w:uiPriority="68"/>
-    <w:lsdException w:name="Medium Grid 3 Accent 3" w:uiPriority="69"/>
-    <w:lsdException w:name="Dark List Accent 3" w:uiPriority="70"/>
-    <w:lsdException w:name="Colorful Shading Accent 3" w:uiPriority="71"/>
-    <w:lsdException w:name="Colorful List Accent 3" w:uiPriority="72"/>
-    <w:lsdException w:name="Colorful Grid Accent 3" w:uiPriority="73"/>
-    <w:lsdException w:name="Light Shading Accent 4" w:uiPriority="60"/>
-    <w:lsdException w:name="Light List Accent 4" w:uiPriority="61"/>
-    <w:lsdException w:name="Light Grid Accent 4" w:uiPriority="62"/>
-    <w:lsdException w:name="Medium Shading 1 Accent 4" w:uiPriority="63"/>
-    <w:lsdException w:name="Medium Shading 2 Accent 4" w:uiPriority="64"/>
-    <w:lsdException w:name="Medium List 1 Accent 4" w:uiPriority="65"/>
-    <w:lsdException w:name="Medium List 2 Accent 4" w:uiPriority="66"/>
-    <w:lsdException w:name="Medium Grid 1 Accent 4" w:uiPriority="67"/>
-    <w:lsdException w:name="Medium Grid 2 Accent 4" w:uiPriority="68"/>
-    <w:lsdException w:name="Medium Grid 3 Accent 4" w:uiPriority="69"/>
-    <w:lsdException w:name="Dark List Accent 4" w:uiPriority="70"/>
-    <w:lsdException w:name="Colorful Shading Accent 4" w:uiPriority="71"/>
-    <w:lsdException w:name="Colorful List Accent 4" w:uiPriority="72"/>
-    <w:lsdException w:name="Colorful Grid Accent 4" w:uiPriority="73"/>
-    <w:lsdException w:name="Light Shading Accent 5" w:uiPriority="60"/>
-    <w:lsdException w:name="Light List Accent 5" w:uiPriority="61"/>
-    <w:lsdException w:name="Light Grid Accent 5" w:uiPriority="62"/>
-    <w:lsdException w:name="Medium Shading 1 Accent 5" w:uiPriority="63"/>
-    <w:lsdException w:name="Medium Shading 2 Accent 5" w:uiPriority="64"/>
-    <w:lsdException w:name="Medium List 1 Accent 5" w:uiPriority="65"/>
-    <w:lsdException w:name="Medium List 2 Accent 5" w:uiPriority="66"/>
-    <w:lsdException w:name="Medium Grid 1 Accent 5" w:uiPriority="67"/>
-    <w:lsdException w:name="Medium Grid 2 Accent 5" w:uiPriority="68"/>
-    <w:lsdException w:name="Medium Grid 3 Accent 5" w:uiPriority="69"/>
-    <w:lsdException w:name="Dark List Accent 5" w:uiPriority="70"/>
-    <w:lsdException w:name="Colorful Shading Accent 5" w:uiPriority="71"/>
-    <w:lsdException w:name="Colorful List Accent 5" w:uiPriority="72"/>
-    <w:lsdException w:name="Colorful Grid Accent 5" w:uiPriority="73"/>
-    <w:lsdException w:name="Light Shading Accent 6" w:uiPriority="60"/>
-    <w:lsdException w:name="Light List Accent 6" w:uiPriority="61"/>
-    <w:lsdException w:name="Light Grid Accent 6" w:uiPriority="62"/>
-    <w:lsdException w:name="Medium Shading 1 Accent 6" w:uiPriority="63"/>
-    <w:lsdException w:name="Medium Shading 2 Accent 6" w:uiPriority="64"/>
-    <w:lsdException w:name="Medium List 1 Accent 6" w:uiPriority="65"/>
-    <w:lsdException w:name="Medium List 2 Accent 6" w:uiPriority="66"/>
-    <w:lsdException w:name="Medium Grid 1 Accent 6" w:uiPriority="67"/>
-    <w:lsdException w:name="Medium Grid 2 Accent 6" w:uiPriority="68"/>
-    <w:lsdException w:name="Medium Grid 3 Accent 6" w:uiPriority="69"/>
-    <w:lsdException w:name="Dark List Accent 6" w:uiPriority="70"/>
-    <w:lsdException w:name="Colorful Shading Accent 6" w:uiPriority="71"/>
-    <w:lsdException w:name="Colorful List Accent 6" w:uiPriority="72"/>
-    <w:lsdException w:name="Colorful Grid Accent 6" w:uiPriority="73"/>
-    <w:lsdException w:name="Subtle Emphasis" w:uiPriority="19" w:qFormat="1"/>
-    <w:lsdException w:name="Intense Emphasis" w:uiPriority="21" w:qFormat="1"/>
-    <w:lsdException w:name="Subtle Reference" w:uiPriority="31" w:qFormat="1"/>
-    <w:lsdException w:name="Intense Reference" w:uiPriority="32" w:qFormat="1"/>
-    <w:lsdException w:name="Book Title" w:uiPriority="33" w:qFormat="1"/>
-    <w:lsdException w:name="Bibliography" w:semiHidden="1" w:uiPriority="37" w:unhideWhenUsed="1"/>
-    <w:lsdException w:name="TOC Heading" w:semiHidden="1" w:uiPriority="39" w:unhideWhenUsed="1" w:qFormat="1"/>
-    <w:lsdException w:name="Grid Table 4" w:uiPriority="49"/>
-    <w:lsdException w:name="Grid Table 5 Dark" w:uiPriority="50"/>
-    <w:lsdException w:name="Grid Table 6 Colorful" w:uiPriority="51"/>
-    <w:lsdException w:name="Grid Table 7 Colorful" w:uiPriority="52"/>
-    <w:lsdException w:name="Grid Table 1 Light Accent 1" w:uiPriority="46"/>
-    <w:lsdException w:name="Grid Table 2 Accent 1" w:uiPriority="47"/>
-    <w:lsdException w:name="Grid Table 3 Accent 1" w:uiPriority="48"/>
-    <w:lsdException w:name="Grid Table 4 Accent 1" w:uiPriority="49"/>
-    <w:lsdException w:name="Grid Table 5 Dark Accent 1" w:uiPriority="50"/>
-    <w:lsdException w:name="Grid Table 6 Colorful Accent 1" w:uiPriority="51"/>
-    <w:lsdException w:name="Grid Table 7 Colorful Accent 1" w:uiPriority="52"/>
-    <w:lsdException w:name="Grid Table 1 Light Accent 2" w:uiPriority="46"/>
-    <w:lsdException w:name="Grid Table 2 Accent 2" w:uiPriority="47"/>
-    <w:lsdException w:name="Grid Table 3 Accent 2" w:uiPriority="48"/>
-    <w:lsdException w:name="Grid Table 4 Accent 2" w:uiPriority="49"/>
-    <w:lsdException w:name="Grid Table 5 Dark Accent 2" w:uiPriority="50"/>
-    <w:lsdException w:name="Grid Table 6 Colorful Accent 2" w:uiPriority="51"/>
-    <w:lsdException w:name="Grid Table 7 Colorful Accent 2" w:uiPriority="52"/>
-    <w:lsdException w:name="Grid Table 1 Light Accent 3" w:uiPriority="46"/>
-    <w:lsdException w:name="Grid Table 2 Accent 3" w:uiPriority="47"/>
-    <w:lsdException w:name="Grid Table 3 Accent 3" w:uiPriority="48"/>
-    <w:lsdException w:name="Grid Table 4 Accent 3" w:uiPriority="49"/>
-    <w:lsdException w:name="Grid Table 5 Dark Accent 3" w:uiPriority="50"/>
-    <w:lsdException w:name="Grid Table 6 Colorful Accent 3" w:uiPriority="51"/>
-    <w:lsdException w:name="Grid Table 7 Colorful Accent 3" w:uiPriority="52"/>
-    <w:lsdException w:name="Grid Table 1 Light Accent 4" w:uiPriority="46"/>
-    <w:lsdException w:name="Grid Table 2 Accent 4" w:uiPriority="47"/>
-    <w:lsdException w:name="Grid Table 3 Accent 4" w:uiPriority="48"/>
-    <w:lsdException w:name="Grid Table 4 Accent 4" w:uiPriority="49"/>
-    <w:lsdException w:name="Grid Table 5 Dark Accent 4" w:uiPriority="50"/>
-    <w:lsdException w:name="Grid Table 6 Colorful Accent 4" w:uiPriority="51"/>
-    <w:lsdException w:name="Grid Table 7 Colorful Accent 4" w:uiPriority="52"/>
-    <w:lsdException w:name="Grid Table 1 Light Accent 5" w:uiPriority="46"/>
-    <w:lsdException w:name="Grid Table 2 Accent 5" w:uiPriority="47"/>
-    <w:lsdException w:name="Grid Table 3 Accent 5" w:uiPriority="48"/>
-    <w:lsdException w:name="Grid Table 4 Accent 5" w:uiPriority="49"/>
-    <w:lsdException w:name="Grid Table 5 Dark Accent 5" w:uiPriority="50"/>
-    <w:lsdException w:name="Grid Table 6 Colorful Accent 5" w:uiPriority="51"/>
-    <w:lsdException w:name="Grid Table 7 Colorful Accent 5" w:uiPriority="52"/>
-    <w:lsdException w:name="Grid Table 1 Light Accent 6" w:uiPriority="46"/>
-    <w:lsdException w:name="Grid Table 2 Accent 6" w:uiPriority="47"/>
-    <w:lsdException w:name="Grid Table 3 Accent 6" w:uiPriority="48"/>
-    <w:lsdException w:name="Grid Table 4 Accent 6" w:uiPriority="49"/>
-    <w:lsdException w:name="Grid Table 5 Dark Accent 6" w:uiPriority="50"/>
-    <w:lsdException w:name="Grid Table 6 Colorful Accent 6" w:uiPriority="51"/>
-    <w:lsdException w:name="Grid Table 7 Colorful Accent 6" w:uiPriority="52"/>
-    <w:lsdException w:name="List Table 1 Light" w:uiPriority="46"/>
-    <w:lsdException w:name="List Table 2" w:uiPriority="47"/>
-    <w:lsdException w:name="List Table 3" w:uiPriority="48"/>
-    <w:lsdException w:name="List Table 4" w:uiPriority="49"/>
-    <w:lsdException w:name="List Table 5 Dark" w:uiPriority="50"/>
-    <w:lsdException w:name="List Table 6 Colorful" w:uiPriority="51"/>
-    <w:lsdException w:name="List Table 7 Colorful" w:uiPriority="52"/>
-    <w:lsdException w:name="List Table 1 Light Accent 1" w:uiPriority="46"/>
-    <w:lsdException w:name="List Table 2 Accent 1" w:uiPriority="47"/>
-    <w:lsdException w:name="List Table 3 Accent 1" w:uiPriority="48"/>
-    <w:lsdException w:name="List Table 4 Accent 1" w:uiPriority="49"/>
-    <w:lsdException w:name="List Table 5 Dark Accent 1" w:uiPriority="50"/>
-    <w:lsdException w:name="List Table 6 Colorful Accent 1" w:uiPriority="51"/>
-    <w:lsdException w:name="List Table 7 Colorful Accent 1" w:uiPriority="52"/>
-    <w:lsdException w:name="List Table 1 Light Accent 2" w:uiPriority="46"/>
-    <w:lsdException w:name="List Table 2 Accent 2" w:uiPriority="47"/>
-    <w:lsdException w:name="List Table 3 Accent 2" w:uiPriority="48"/>
-    <w:lsdException w:name="List Table 4 Accent 2" w:uiPriority="49"/>
-    <w:lsdException w:name="List Table 5 Dark Accent 2" w:uiPriority="50"/>
-    <w:lsdException w:name="List Table 6 Colorful Accent 2" w:uiPriority="51"/>
-    <w:lsdException w:name="List Table 7 Colorful Accent 2" w:uiPriority="52"/>
-    <w:lsdException w:name="List Table 1 Light Accent 3" w:uiPriority="46"/>
-    <w:lsdException w:name="List Table 2 Accent 3" w:uiPriority="47"/>
-    <w:lsdException w:name="List Table 3 Accent 3" w:uiPriority="48"/>
-    <w:lsdException w:name="List Table 4 Accent 3" w:uiPriority="49"/>
-    <w:lsdException w:name="List Table 5 Dark Accent 3" w:uiPriority="50"/>
-    <w:lsdException w:name="List Table 6 Colorful Accent 3" w:uiPriority="51"/>
-    <w:lsdException w:name="List Table 7 Colorful Accent 3" w:uiPriority="52"/>
-    <w:lsdException w:name="List Table 1 Light Accent 4" w:uiPriority="46"/>
-    <w:lsdException w:name="List Table 2 Accent 4" w:uiPriority="47"/>
-    <w:lsdException w:name="List Table 3 Accent 4" w:uiPriority="48"/>
-    <w:lsdException w:name="List Table 4 Accent 4" w:uiPriority="49"/>
-    <w:lsdException w:name="List Table 5 Dark Accent 4" w:uiPriority="50"/>
-    <w:lsdException w:name="List Table 6 Colorful Accent 4" w:uiPriority="51"/>
-    <w:lsdException w:name="List Table 7 Colorful Accent 4" w:uiPriority="52"/>
-    <w:lsdException w:name="List Table 1 Light Accent 5" w:uiPriority="46"/>
-    <w:lsdException w:name="List Table 2 Accent 5" w:uiPriority="47"/>
-    <w:lsdException w:name="List Table 3 Accent 5" w:uiPriority="48"/>
-    <w:lsdException w:name="List Table 4 Accent 5" w:uiPriority="49"/>
-    <w:lsdException w:name="List Table 5 Dark Accent 5" w:uiPriority="50"/>
-    <w:lsdException w:name="List Table 6 Colorful Accent 5" w:uiPriority="51"/>
-    <w:lsdException w:name="List Table 7 Colorful Accent 5" w:uiPriority="52"/>
-    <w:lsdException w:name="List Table 1 Light Accent 6" w:uiPriority="46"/>
-    <w:lsdException w:name="List Table 2 Accent 6" w:uiPriority="47"/>
-    <w:lsdException w:name="List Table 3 Accent 6" w:uiPriority="48"/>
-    <w:lsdException w:name="List Table 4 Accent 6" w:uiPriority="49"/>
-    <w:lsdException w:name="List Table 5 Dark Accent 6" w:uiPriority="50"/>
-    <w:lsdException w:name="List Table 6 Colorful Accent 6" w:uiPriority="51"/>
-    <w:lsdException w:name="List Table 7 Colorful Accent 6" w:uiPriority="52"/>
+  <w:latentStyles w:defLockedState="0" w:defUIPriority="99" w:defSemiHidden="1" w:defUnhideWhenUsed="1" w:defQFormat="0" w:count="276">
+    <w:lsdException w:name="Normal" w:semiHidden="0" w:uiPriority="0" w:unhideWhenUsed="0" w:qFormat="1"/>
+    <w:lsdException w:name="heading 1" w:semiHidden="0" w:uiPriority="9" w:unhideWhenUsed="0" w:qFormat="1"/>
+    <w:lsdException w:name="heading 2" w:uiPriority="9" w:qFormat="1"/>
+    <w:lsdException w:name="heading 3" w:uiPriority="9" w:qFormat="1"/>
+    <w:lsdException w:name="heading 4" w:uiPriority="9" w:qFormat="1"/>
+    <w:lsdException w:name="heading 5" w:uiPriority="9" w:qFormat="1"/>
+    <w:lsdException w:name="heading 6" w:uiPriority="9" w:qFormat="1"/>
+    <w:lsdException w:name="heading 7" w:uiPriority="9" w:qFormat="1"/>
+    <w:lsdException w:name="heading 8" w:uiPriority="9" w:qFormat="1"/>
+    <w:lsdException w:name="heading 9" w:uiPriority="9" w:qFormat="1"/>
+    <w:lsdException w:name="toc 1" w:uiPriority="39"/>
+    <w:lsdException w:name="toc 2" w:uiPriority="39"/>
+    <w:lsdException w:name="toc 3" w:uiPriority="39"/>
+    <w:lsdException w:name="toc 4" w:uiPriority="39"/>
+    <w:lsdException w:name="toc 5" w:uiPriority="39"/>
+    <w:lsdException w:name="toc 6" w:uiPriority="39"/>
+    <w:lsdException w:name="toc 7" w:uiPriority="39"/>
+    <w:lsdException w:name="toc 8" w:uiPriority="39"/>
+    <w:lsdException w:name="toc 9" w:uiPriority="39"/>
+    <w:lsdException w:name="caption" w:uiPriority="35" w:qFormat="1"/>
+    <w:lsdException w:name="Title" w:semiHidden="0" w:uiPriority="10" w:unhideWhenUsed="0" w:qFormat="1"/>
+    <w:lsdException w:name="Default Paragraph Font" w:uiPriority="1"/>
+    <w:lsdException w:name="Subtitle" w:semiHidden="0" w:uiPriority="11" w:unhideWhenUsed="0" w:qFormat="1"/>
+    <w:lsdException w:name="Strong" w:semiHidden="0" w:uiPriority="22" w:unhideWhenUsed="0" w:qFormat="1"/>
+    <w:lsdException w:name="Emphasis" w:semiHidden="0" w:uiPriority="20" w:unhideWhenUsed="0" w:qFormat="1"/>
+    <w:lsdException w:name="Table Grid" w:semiHidden="0" w:uiPriority="39" w:unhideWhenUsed="0"/>
+    <w:lsdException w:name="Note Level 1" w:semiHidden="0" w:unhideWhenUsed="0"/>
+    <w:lsdException w:name="Note Level 2" w:semiHidden="0" w:unhideWhenUsed="0"/>
+    <w:lsdException w:name="Note Level 3" w:semiHidden="0" w:unhideWhenUsed="0"/>
+    <w:lsdException w:name="Note Level 4" w:semiHidden="0" w:unhideWhenUsed="0"/>
+    <w:lsdException w:name="Note Level 5" w:semiHidden="0" w:unhideWhenUsed="0"/>
+    <w:lsdException w:name="Note Level 6" w:semiHidden="0" w:unhideWhenUsed="0"/>
+    <w:lsdException w:name="Note Level 7" w:semiHidden="0" w:unhideWhenUsed="0"/>
+    <w:lsdException w:name="Note Level 8" w:semiHidden="0" w:unhideWhenUsed="0"/>
+    <w:lsdException w:name="Note Level 9" w:semiHidden="0" w:unhideWhenUsed="0"/>
+    <w:lsdException w:name="Placeholder Text" w:unhideWhenUsed="0"/>
+    <w:lsdException w:name="No Spacing" w:semiHidden="0" w:uiPriority="1" w:unhideWhenUsed="0" w:qFormat="1"/>
+    <w:lsdException w:name="Light Shading" w:semiHidden="0" w:uiPriority="60" w:unhideWhenUsed="0"/>
+    <w:lsdException w:name="Light List" w:semiHidden="0" w:uiPriority="61" w:unhideWhenUsed="0"/>
+    <w:lsdException w:name="Light Grid" w:semiHidden="0" w:uiPriority="62" w:unhideWhenUsed="0"/>
+    <w:lsdException w:name="Medium Shading 1" w:semiHidden="0" w:uiPriority="63" w:unhideWhenUsed="0"/>
+    <w:lsdException w:name="Medium Shading 2" w:semiHidden="0" w:uiPriority="64" w:unhideWhenUsed="0"/>
+    <w:lsdException w:name="Medium List 1" w:semiHidden="0" w:uiPriority="65" w:unhideWhenUsed="0"/>
+    <w:lsdException w:name="Medium List 2" w:semiHidden="0" w:uiPriority="66" w:unhideWhenUsed="0"/>
+    <w:lsdException w:name="Medium Grid 1" w:semiHidden="0" w:uiPriority="67" w:unhideWhenUsed="0"/>
+    <w:lsdException w:name="Medium Grid 2" w:semiHidden="0" w:uiPriority="68" w:unhideWhenUsed="0"/>
+    <w:lsdException w:name="Medium Grid 3" w:semiHidden="0" w:uiPriority="69" w:unhideWhenUsed="0"/>
+    <w:lsdException w:name="Dark List" w:semiHidden="0" w:uiPriority="70" w:unhideWhenUsed="0"/>
+    <w:lsdException w:name="Colorful Shading" w:semiHidden="0" w:uiPriority="71" w:unhideWhenUsed="0"/>
+    <w:lsdException w:name="Colorful List" w:semiHidden="0" w:uiPriority="72" w:unhideWhenUsed="0"/>
+    <w:lsdException w:name="Colorful Grid" w:semiHidden="0" w:uiPriority="73" w:unhideWhenUsed="0"/>
+    <w:lsdException w:name="Light Shading Accent 1" w:semiHidden="0" w:uiPriority="60" w:unhideWhenUsed="0"/>
+    <w:lsdException w:name="Light List Accent 1" w:semiHidden="0" w:uiPriority="61" w:unhideWhenUsed="0"/>
+    <w:lsdException w:name="Light Grid Accent 1" w:semiHidden="0" w:uiPriority="62" w:unhideWhenUsed="0"/>
+    <w:lsdException w:name="Medium Shading 1 Accent 1" w:semiHidden="0" w:uiPriority="63" w:unhideWhenUsed="0"/>
+    <w:lsdException w:name="Medium Shading 2 Accent 1" w:semiHidden="0" w:uiPriority="64" w:unhideWhenUsed="0"/>
+    <w:lsdException w:name="Medium List 1 Accent 1" w:semiHidden="0" w:uiPriority="65" w:unhideWhenUsed="0"/>
+    <w:lsdException w:name="Revision" w:unhideWhenUsed="0"/>
+    <w:lsdException w:name="List Paragraph" w:semiHidden="0" w:uiPriority="34" w:unhideWhenUsed="0" w:qFormat="1"/>
+    <w:lsdException w:name="Quote" w:semiHidden="0" w:uiPriority="29" w:unhideWhenUsed="0" w:qFormat="1"/>
+    <w:lsdException w:name="Intense Quote" w:semiHidden="0" w:uiPriority="30" w:unhideWhenUsed="0" w:qFormat="1"/>
+    <w:lsdException w:name="Medium List 2 Accent 1" w:semiHidden="0" w:uiPriority="66" w:unhideWhenUsed="0"/>
+    <w:lsdException w:name="Medium Grid 1 Accent 1" w:semiHidden="0" w:uiPriority="67" w:unhideWhenUsed="0"/>
+    <w:lsdException w:name="Medium Grid 2 Accent 1" w:semiHidden="0" w:uiPriority="68" w:unhideWhenUsed="0"/>
+    <w:lsdException w:name="Medium Grid 3 Accent 1" w:semiHidden="0" w:uiPriority="69" w:unhideWhenUsed="0"/>
+    <w:lsdException w:name="Dark List Accent 1" w:semiHidden="0" w:uiPriority="70" w:unhideWhenUsed="0"/>
+    <w:lsdException w:name="Colorful Shading Accent 1" w:semiHidden="0" w:uiPriority="71" w:unhideWhenUsed="0"/>
+    <w:lsdException w:name="Colorful List Accent 1" w:semiHidden="0" w:uiPriority="72" w:unhideWhenUsed="0"/>
+    <w:lsdException w:name="Colorful Grid Accent 1" w:semiHidden="0" w:uiPriority="73" w:unhideWhenUsed="0"/>
+    <w:lsdException w:name="Light Shading Accent 2" w:semiHidden="0" w:uiPriority="60" w:unhideWhenUsed="0"/>
+    <w:lsdException w:name="Light List Accent 2" w:semiHidden="0" w:uiPriority="61" w:unhideWhenUsed="0"/>
+    <w:lsdException w:name="Light Grid Accent 2" w:semiHidden="0" w:uiPriority="62" w:unhideWhenUsed="0"/>
+    <w:lsdException w:name="Medium Shading 1 Accent 2" w:semiHidden="0" w:uiPriority="63" w:unhideWhenUsed="0"/>
+    <w:lsdException w:name="Medium Shading 2 Accent 2" w:semiHidden="0" w:uiPriority="64" w:unhideWhenUsed="0"/>
+    <w:lsdException w:name="Medium List 1 Accent 2" w:semiHidden="0" w:uiPriority="65" w:unhideWhenUsed="0"/>
+    <w:lsdException w:name="Medium List 2 Accent 2" w:semiHidden="0" w:uiPriority="66" w:unhideWhenUsed="0"/>
+    <w:lsdException w:name="Medium Grid 1 Accent 2" w:semiHidden="0" w:uiPriority="67" w:unhideWhenUsed="0"/>
+    <w:lsdException w:name="Medium Grid 2 Accent 2" w:semiHidden="0" w:uiPriority="68" w:unhideWhenUsed="0"/>
+    <w:lsdException w:name="Medium Grid 3 Accent 2" w:semiHidden="0" w:uiPriority="69" w:unhideWhenUsed="0"/>
+    <w:lsdException w:name="Dark List Accent 2" w:semiHidden="0" w:uiPriority="70" w:unhideWhenUsed="0"/>
+    <w:lsdException w:name="Colorful Shading Accent 2" w:semiHidden="0" w:uiPriority="71" w:unhideWhenUsed="0"/>
+    <w:lsdException w:name="Colorful List Accent 2" w:semiHidden="0" w:uiPriority="72" w:unhideWhenUsed="0"/>
+    <w:lsdException w:name="Colorful Grid Accent 2" w:semiHidden="0" w:uiPriority="73" w:unhideWhenUsed="0"/>
+    <w:lsdException w:name="Light Shading Accent 3" w:semiHidden="0" w:uiPriority="60" w:unhideWhenUsed="0"/>
+    <w:lsdException w:name="Light List Accent 3" w:semiHidden="0" w:uiPriority="61" w:unhideWhenUsed="0"/>
+    <w:lsdException w:name="Light Grid Accent 3" w:semiHidden="0" w:uiPriority="62" w:unhideWhenUsed="0"/>
+    <w:lsdException w:name="Medium Shading 1 Accent 3" w:semiHidden="0" w:uiPriority="63" w:unhideWhenUsed="0"/>
+    <w:lsdException w:name="Medium Shading 2 Accent 3" w:semiHidden="0" w:uiPriority="64" w:unhideWhenUsed="0"/>
+    <w:lsdException w:name="Medium List 1 Accent 3" w:semiHidden="0" w:uiPriority="65" w:unhideWhenUsed="0"/>
+    <w:lsdException w:name="Medium List 2 Accent 3" w:semiHidden="0" w:uiPriority="66" w:unhideWhenUsed="0"/>
+    <w:lsdException w:name="Medium Grid 1 Accent 3" w:semiHidden="0" w:uiPriority="67" w:unhideWhenUsed="0"/>
+    <w:lsdException w:name="Medium Grid 2 Accent 3" w:semiHidden="0" w:uiPriority="68" w:unhideWhenUsed="0"/>
+    <w:lsdException w:name="Medium Grid 3 Accent 3" w:semiHidden="0" w:uiPriority="69" w:unhideWhenUsed="0"/>
+    <w:lsdException w:name="Dark List Accent 3" w:semiHidden="0" w:uiPriority="70" w:unhideWhenUsed="0"/>
+    <w:lsdException w:name="Colorful Shading Accent 3" w:semiHidden="0" w:uiPriority="71" w:unhideWhenUsed="0"/>
+    <w:lsdException w:name="Colorful List Accent 3" w:semiHidden="0" w:uiPriority="72" w:unhideWhenUsed="0"/>
+    <w:lsdException w:name="Colorful Grid Accent 3" w:semiHidden="0" w:uiPriority="73" w:unhideWhenUsed="0"/>
+    <w:lsdException w:name="Light Shading Accent 4" w:semiHidden="0" w:uiPriority="60" w:unhideWhenUsed="0"/>
+    <w:lsdException w:name="Light List Accent 4" w:semiHidden="0" w:uiPriority="61" w:unhideWhenUsed="0"/>
+    <w:lsdException w:name="Light Grid Accent 4" w:semiHidden="0" w:uiPriority="62" w:unhideWhenUsed="0"/>
+    <w:lsdException w:name="Medium Shading 1 Accent 4" w:semiHidden="0" w:uiPriority="63" w:unhideWhenUsed="0"/>
+    <w:lsdException w:name="Medium Shading 2 Accent 4" w:semiHidden="0" w:uiPriority="64" w:unhideWhenUsed="0"/>
+    <w:lsdException w:name="Medium List 1 Accent 4" w:semiHidden="0" w:uiPriority="65" w:unhideWhenUsed="0"/>
+    <w:lsdException w:name="Medium List 2 Accent 4" w:semiHidden="0" w:uiPriority="66" w:unhideWhenUsed="0"/>
+    <w:lsdException w:name="Medium Grid 1 Accent 4" w:semiHidden="0" w:uiPriority="67" w:unhideWhenUsed="0"/>
+    <w:lsdException w:name="Medium Grid 2 Accent 4" w:semiHidden="0" w:uiPriority="68" w:unhideWhenUsed="0"/>
+    <w:lsdException w:name="Medium Grid 3 Accent 4" w:semiHidden="0" w:uiPriority="69" w:unhideWhenUsed="0"/>
+    <w:lsdException w:name="Dark List Accent 4" w:semiHidden="0" w:uiPriority="70" w:unhideWhenUsed="0"/>
+    <w:lsdException w:name="Colorful Shading Accent 4" w:semiHidden="0" w:uiPriority="71" w:unhideWhenUsed="0"/>
+    <w:lsdException w:name="Colorful List Accent 4" w:semiHidden="0" w:uiPriority="72" w:unhideWhenUsed="0"/>
+    <w:lsdException w:name="Colorful Grid Accent 4" w:semiHidden="0" w:uiPriority="73" w:unhideWhenUsed="0"/>
+    <w:lsdException w:name="Light Shading Accent 5" w:semiHidden="0" w:uiPriority="60" w:unhideWhenUsed="0"/>
+    <w:lsdException w:name="Light List Accent 5" w:semiHidden="0" w:uiPriority="61" w:unhideWhenUsed="0"/>
+    <w:lsdException w:name="Light Grid Accent 5" w:semiHidden="0" w:uiPriority="62" w:unhideWhenUsed="0"/>
+    <w:lsdException w:name="Medium Shading 1 Accent 5" w:semiHidden="0" w:uiPriority="63" w:unhideWhenUsed="0"/>
+    <w:lsdException w:name="Medium Shading 2 Accent 5" w:semiHidden="0" w:uiPriority="64" w:unhideWhenUsed="0"/>
+    <w:lsdException w:name="Medium List 1 Accent 5" w:semiHidden="0" w:uiPriority="65" w:unhideWhenUsed="0"/>
+    <w:lsdException w:name="Medium List 2 Accent 5" w:semiHidden="0" w:uiPriority="66" w:unhideWhenUsed="0"/>
+    <w:lsdException w:name="Medium Grid 1 Accent 5" w:semiHidden="0" w:uiPriority="67" w:unhideWhenUsed="0"/>
+    <w:lsdException w:name="Medium Grid 2 Accent 5" w:semiHidden="0" w:uiPriority="68" w:unhideWhenUsed="0"/>
+    <w:lsdException w:name="Medium Grid 3 Accent 5" w:semiHidden="0" w:uiPriority="69" w:unhideWhenUsed="0"/>
+    <w:lsdException w:name="Dark List Accent 5" w:semiHidden="0" w:uiPriority="70" w:unhideWhenUsed="0"/>
+    <w:lsdException w:name="Colorful Shading Accent 5" w:semiHidden="0" w:uiPriority="71" w:unhideWhenUsed="0"/>
+    <w:lsdException w:name="Colorful List Accent 5" w:semiHidden="0" w:uiPriority="72" w:unhideWhenUsed="0"/>
+    <w:lsdException w:name="Colorful Grid Accent 5" w:semiHidden="0" w:uiPriority="73" w:unhideWhenUsed="0"/>
+    <w:lsdException w:name="Light Shading Accent 6" w:semiHidden="0" w:uiPriority="60" w:unhideWhenUsed="0"/>
+    <w:lsdException w:name="Light List Accent 6" w:semiHidden="0" w:uiPriority="61" w:unhideWhenUsed="0"/>
+    <w:lsdException w:name="Light Grid Accent 6" w:semiHidden="0" w:uiPriority="62" w:unhideWhenUsed="0"/>
+    <w:lsdException w:name="Medium Shading 1 Accent 6" w:semiHidden="0" w:uiPriority="63" w:unhideWhenUsed="0"/>
+    <w:lsdException w:name="Medium Shading 2 Accent 6" w:semiHidden="0" w:uiPriority="64" w:unhideWhenUsed="0"/>
+    <w:lsdException w:name="Medium List 1 Accent 6" w:semiHidden="0" w:uiPriority="65" w:unhideWhenUsed="0"/>
+    <w:lsdException w:name="Medium List 2 Accent 6" w:semiHidden="0" w:uiPriority="66" w:unhideWhenUsed="0"/>
+    <w:lsdException w:name="Medium Grid 1 Accent 6" w:semiHidden="0" w:uiPriority="67" w:unhideWhenUsed="0"/>
+    <w:lsdException w:name="Medium Grid 2 Accent 6" w:semiHidden="0" w:uiPriority="68" w:unhideWhenUsed="0"/>
+    <w:lsdException w:name="Medium Grid 3 Accent 6" w:semiHidden="0" w:uiPriority="69" w:unhideWhenUsed="0"/>
+    <w:lsdException w:name="Dark List Accent 6" w:semiHidden="0" w:uiPriority="70" w:unhideWhenUsed="0"/>
+    <w:lsdException w:name="Colorful Shading Accent 6" w:semiHidden="0" w:uiPriority="71" w:unhideWhenUsed="0"/>
+    <w:lsdException w:name="Colorful List Accent 6" w:semiHidden="0" w:uiPriority="72" w:unhideWhenUsed="0"/>
+    <w:lsdException w:name="Colorful Grid Accent 6" w:semiHidden="0" w:uiPriority="73" w:unhideWhenUsed="0"/>
+    <w:lsdException w:name="Subtle Emphasis" w:semiHidden="0" w:uiPriority="19" w:unhideWhenUsed="0" w:qFormat="1"/>
+    <w:lsdException w:name="Intense Emphasis" w:semiHidden="0" w:uiPriority="21" w:unhideWhenUsed="0" w:qFormat="1"/>
+    <w:lsdException w:name="Subtle Reference" w:semiHidden="0" w:uiPriority="31" w:unhideWhenUsed="0" w:qFormat="1"/>
+    <w:lsdException w:name="Intense Reference" w:semiHidden="0" w:uiPriority="32" w:unhideWhenUsed="0" w:qFormat="1"/>
+    <w:lsdException w:name="Book Title" w:semiHidden="0" w:uiPriority="33" w:unhideWhenUsed="0" w:qFormat="1"/>
+    <w:lsdException w:name="Bibliography" w:uiPriority="37"/>
+    <w:lsdException w:name="TOC Heading" w:uiPriority="39" w:qFormat="1"/>
   </w:latentStyles>
   <w:style w:type="paragraph" w:default="1" w:styleId="Standard">
     <w:name w:val="Normal"/>
@@ -14808,7 +17294,7 @@
     <w:name w:val="heading 1"/>
     <w:basedOn w:val="Standard"/>
     <w:next w:val="Standard"/>
-    <w:link w:val="berschrift1Zchn"/>
+    <w:link w:val="berschrift1Zeichen"/>
     <w:uiPriority w:val="9"/>
     <w:qFormat/>
     <w:rsid w:val="002B7B42"/>
@@ -14829,7 +17315,7 @@
     <w:name w:val="heading 2"/>
     <w:basedOn w:val="Standard"/>
     <w:next w:val="Standard"/>
-    <w:link w:val="berschrift2Zchn"/>
+    <w:link w:val="berschrift2Zeichen"/>
     <w:uiPriority w:val="9"/>
     <w:unhideWhenUsed/>
     <w:qFormat/>
@@ -14847,7 +17333,7 @@
       <w:szCs w:val="26"/>
     </w:rPr>
   </w:style>
-  <w:style w:type="character" w:default="1" w:styleId="Absatz-Standardschriftart">
+  <w:style w:type="character" w:default="1" w:styleId="Absatzstandardschriftart">
     <w:name w:val="Default Paragraph Font"/>
     <w:uiPriority w:val="1"/>
     <w:semiHidden/>
@@ -14894,6 +17380,7 @@
       <w:spacing w:after="0" w:line="240" w:lineRule="auto"/>
     </w:pPr>
     <w:tblPr>
+      <w:tblInd w:w="0" w:type="dxa"/>
       <w:tblBorders>
         <w:top w:val="single" w:sz="4" w:space="0" w:color="auto"/>
         <w:left w:val="single" w:sz="4" w:space="0" w:color="auto"/>
@@ -14902,6 +17389,12 @@
         <w:insideH w:val="single" w:sz="4" w:space="0" w:color="auto"/>
         <w:insideV w:val="single" w:sz="4" w:space="0" w:color="auto"/>
       </w:tblBorders>
+      <w:tblCellMar>
+        <w:top w:w="0" w:type="dxa"/>
+        <w:left w:w="108" w:type="dxa"/>
+        <w:bottom w:w="0" w:type="dxa"/>
+        <w:right w:w="108" w:type="dxa"/>
+      </w:tblCellMar>
     </w:tblPr>
   </w:style>
   <w:style w:type="paragraph" w:styleId="StandardWeb">
@@ -14919,9 +17412,9 @@
       <w:lang w:eastAsia="de-DE"/>
     </w:rPr>
   </w:style>
-  <w:style w:type="character" w:customStyle="1" w:styleId="berschrift1Zchn">
-    <w:name w:val="Überschrift 1 Zchn"/>
-    <w:basedOn w:val="Absatz-Standardschriftart"/>
+  <w:style w:type="character" w:customStyle="1" w:styleId="berschrift1Zeichen">
+    <w:name w:val="Überschrift 1 Zeichen"/>
+    <w:basedOn w:val="Absatzstandardschriftart"/>
     <w:link w:val="berschrift1"/>
     <w:uiPriority w:val="9"/>
     <w:rsid w:val="002B7B42"/>
@@ -14932,9 +17425,9 @@
       <w:szCs w:val="32"/>
     </w:rPr>
   </w:style>
-  <w:style w:type="character" w:customStyle="1" w:styleId="berschrift2Zchn">
-    <w:name w:val="Überschrift 2 Zchn"/>
-    <w:basedOn w:val="Absatz-Standardschriftart"/>
+  <w:style w:type="character" w:customStyle="1" w:styleId="berschrift2Zeichen">
+    <w:name w:val="Überschrift 2 Zeichen"/>
+    <w:basedOn w:val="Absatzstandardschriftart"/>
     <w:link w:val="berschrift2"/>
     <w:uiPriority w:val="9"/>
     <w:rsid w:val="002B7B42"/>
@@ -14985,9 +17478,9 @@
       <w:ind w:left="220"/>
     </w:pPr>
   </w:style>
-  <w:style w:type="character" w:styleId="Hyperlink">
+  <w:style w:type="character" w:styleId="Link">
     <w:name w:val="Hyperlink"/>
-    <w:basedOn w:val="Absatz-Standardschriftart"/>
+    <w:basedOn w:val="Absatzstandardschriftart"/>
     <w:uiPriority w:val="99"/>
     <w:unhideWhenUsed/>
     <w:rsid w:val="00890242"/>
@@ -15016,7 +17509,7 @@
   <w:style w:type="paragraph" w:styleId="Kopfzeile">
     <w:name w:val="header"/>
     <w:basedOn w:val="Standard"/>
-    <w:link w:val="KopfzeileZchn"/>
+    <w:link w:val="KopfzeileZeichen"/>
     <w:uiPriority w:val="99"/>
     <w:unhideWhenUsed/>
     <w:rsid w:val="00111CC8"/>
@@ -15028,9 +17521,9 @@
       <w:spacing w:after="0" w:line="240" w:lineRule="auto"/>
     </w:pPr>
   </w:style>
-  <w:style w:type="character" w:customStyle="1" w:styleId="KopfzeileZchn">
-    <w:name w:val="Kopfzeile Zchn"/>
-    <w:basedOn w:val="Absatz-Standardschriftart"/>
+  <w:style w:type="character" w:customStyle="1" w:styleId="KopfzeileZeichen">
+    <w:name w:val="Kopfzeile Zeichen"/>
+    <w:basedOn w:val="Absatzstandardschriftart"/>
     <w:link w:val="Kopfzeile"/>
     <w:uiPriority w:val="99"/>
     <w:rsid w:val="00111CC8"/>
@@ -15041,7 +17534,7 @@
   <w:style w:type="paragraph" w:styleId="Fuzeile">
     <w:name w:val="footer"/>
     <w:basedOn w:val="Standard"/>
-    <w:link w:val="FuzeileZchn"/>
+    <w:link w:val="FuzeileZeichen"/>
     <w:uiPriority w:val="99"/>
     <w:unhideWhenUsed/>
     <w:rsid w:val="00111CC8"/>
@@ -15053,9 +17546,9 @@
       <w:spacing w:after="0" w:line="240" w:lineRule="auto"/>
     </w:pPr>
   </w:style>
-  <w:style w:type="character" w:customStyle="1" w:styleId="FuzeileZchn">
-    <w:name w:val="Fußzeile Zchn"/>
-    <w:basedOn w:val="Absatz-Standardschriftart"/>
+  <w:style w:type="character" w:customStyle="1" w:styleId="FuzeileZeichen">
+    <w:name w:val="Fußzeile Zeichen"/>
+    <w:basedOn w:val="Absatzstandardschriftart"/>
     <w:link w:val="Fuzeile"/>
     <w:uiPriority w:val="99"/>
     <w:rsid w:val="00111CC8"/>
@@ -15066,7 +17559,7 @@
   <w:style w:type="paragraph" w:styleId="Sprechblasentext">
     <w:name w:val="Balloon Text"/>
     <w:basedOn w:val="Standard"/>
-    <w:link w:val="SprechblasentextZchn"/>
+    <w:link w:val="SprechblasentextZeichen"/>
     <w:uiPriority w:val="99"/>
     <w:semiHidden/>
     <w:unhideWhenUsed/>
@@ -15080,9 +17573,9 @@
       <w:szCs w:val="18"/>
     </w:rPr>
   </w:style>
-  <w:style w:type="character" w:customStyle="1" w:styleId="SprechblasentextZchn">
-    <w:name w:val="Sprechblasentext Zchn"/>
-    <w:basedOn w:val="Absatz-Standardschriftart"/>
+  <w:style w:type="character" w:customStyle="1" w:styleId="SprechblasentextZeichen">
+    <w:name w:val="Sprechblasentext Zeichen"/>
+    <w:basedOn w:val="Absatzstandardschriftart"/>
     <w:link w:val="Sprechblasentext"/>
     <w:uiPriority w:val="99"/>
     <w:semiHidden/>
@@ -15096,7 +17589,7 @@
   <w:style w:type="paragraph" w:styleId="Funotentext">
     <w:name w:val="footnote text"/>
     <w:basedOn w:val="Standard"/>
-    <w:link w:val="FunotentextZchn"/>
+    <w:link w:val="FunotentextZeichen"/>
     <w:uiPriority w:val="99"/>
     <w:unhideWhenUsed/>
     <w:rsid w:val="00354C25"/>
@@ -15107,9 +17600,9 @@
       <w:szCs w:val="24"/>
     </w:rPr>
   </w:style>
-  <w:style w:type="character" w:customStyle="1" w:styleId="FunotentextZchn">
-    <w:name w:val="Fußnotentext Zchn"/>
-    <w:basedOn w:val="Absatz-Standardschriftart"/>
+  <w:style w:type="character" w:customStyle="1" w:styleId="FunotentextZeichen">
+    <w:name w:val="Fußnotentext Zeichen"/>
+    <w:basedOn w:val="Absatzstandardschriftart"/>
     <w:link w:val="Funotentext"/>
     <w:uiPriority w:val="99"/>
     <w:rsid w:val="00354C25"/>
@@ -15120,7 +17613,7 @@
   </w:style>
   <w:style w:type="character" w:styleId="Funotenzeichen">
     <w:name w:val="footnote reference"/>
-    <w:basedOn w:val="Absatz-Standardschriftart"/>
+    <w:basedOn w:val="Absatzstandardschriftart"/>
     <w:uiPriority w:val="99"/>
     <w:unhideWhenUsed/>
     <w:rsid w:val="00354C25"/>
@@ -15128,9 +17621,9 @@
       <w:vertAlign w:val="superscript"/>
     </w:rPr>
   </w:style>
-  <w:style w:type="character" w:styleId="BesuchterLink">
+  <w:style w:type="character" w:styleId="GesichteterLink">
     <w:name w:val="FollowedHyperlink"/>
-    <w:basedOn w:val="Absatz-Standardschriftart"/>
+    <w:basedOn w:val="Absatzstandardschriftart"/>
     <w:uiPriority w:val="99"/>
     <w:semiHidden/>
     <w:unhideWhenUsed/>
@@ -15142,7 +17635,538 @@
   </w:style>
   <w:style w:type="character" w:customStyle="1" w:styleId="UnresolvedMention">
     <w:name w:val="Unresolved Mention"/>
-    <w:basedOn w:val="Absatz-Standardschriftart"/>
+    <w:basedOn w:val="Absatzstandardschriftart"/>
+    <w:uiPriority w:val="99"/>
+    <w:semiHidden/>
+    <w:unhideWhenUsed/>
+    <w:rsid w:val="009601DE"/>
+    <w:rPr>
+      <w:color w:val="605E5C"/>
+      <w:shd w:val="clear" w:color="auto" w:fill="E1DFDD"/>
+    </w:rPr>
+  </w:style>
+</w:styles>
+</file>
+
+<file path=word/stylesWithEffects.xml><?xml version="1.0" encoding="utf-8"?>
+<w:styles xmlns:wpc="http://schemas.microsoft.com/office/word/2010/wordprocessingCanvas" xmlns:mo="http://schemas.microsoft.com/office/mac/office/2008/main" xmlns:mc="http://schemas.openxmlformats.org/markup-compatibility/2006" xmlns:mv="urn:schemas-microsoft-com:mac:vml" xmlns:o="urn:schemas-microsoft-com:office:office" xmlns:r="http://schemas.openxmlformats.org/officeDocument/2006/relationships" xmlns:m="http://schemas.openxmlformats.org/officeDocument/2006/math" xmlns:v="urn:schemas-microsoft-com:vml" xmlns:wp14="http://schemas.microsoft.com/office/word/2010/wordprocessingDrawing" xmlns:wp="http://schemas.openxmlformats.org/drawingml/2006/wordprocessingDrawing" xmlns:w10="urn:schemas-microsoft-com:office:word" xmlns:w="http://schemas.openxmlformats.org/wordprocessingml/2006/main" xmlns:w14="http://schemas.microsoft.com/office/word/2010/wordml" xmlns:wpg="http://schemas.microsoft.com/office/word/2010/wordprocessingGroup" xmlns:wpi="http://schemas.microsoft.com/office/word/2010/wordprocessingInk" xmlns:wne="http://schemas.microsoft.com/office/word/2006/wordml" xmlns:wps="http://schemas.microsoft.com/office/word/2010/wordprocessingShape" mc:Ignorable="w14 wp14">
+  <w:docDefaults>
+    <w:rPrDefault>
+      <w:rPr>
+        <w:rFonts w:asciiTheme="minorHAnsi" w:eastAsiaTheme="minorHAnsi" w:hAnsiTheme="minorHAnsi" w:cstheme="minorBidi"/>
+        <w:sz w:val="22"/>
+        <w:szCs w:val="22"/>
+        <w:lang w:val="de-DE" w:eastAsia="en-US" w:bidi="ar-SA"/>
+      </w:rPr>
+    </w:rPrDefault>
+    <w:pPrDefault>
+      <w:pPr>
+        <w:spacing w:after="160" w:line="259" w:lineRule="auto"/>
+      </w:pPr>
+    </w:pPrDefault>
+  </w:docDefaults>
+  <w:latentStyles w:defLockedState="0" w:defUIPriority="99" w:defSemiHidden="1" w:defUnhideWhenUsed="1" w:defQFormat="0" w:count="276">
+    <w:lsdException w:name="Normal" w:semiHidden="0" w:uiPriority="0" w:unhideWhenUsed="0" w:qFormat="1"/>
+    <w:lsdException w:name="heading 1" w:semiHidden="0" w:uiPriority="9" w:unhideWhenUsed="0" w:qFormat="1"/>
+    <w:lsdException w:name="heading 2" w:uiPriority="9" w:qFormat="1"/>
+    <w:lsdException w:name="heading 3" w:uiPriority="9" w:qFormat="1"/>
+    <w:lsdException w:name="heading 4" w:uiPriority="9" w:qFormat="1"/>
+    <w:lsdException w:name="heading 5" w:uiPriority="9" w:qFormat="1"/>
+    <w:lsdException w:name="heading 6" w:uiPriority="9" w:qFormat="1"/>
+    <w:lsdException w:name="heading 7" w:uiPriority="9" w:qFormat="1"/>
+    <w:lsdException w:name="heading 8" w:uiPriority="9" w:qFormat="1"/>
+    <w:lsdException w:name="heading 9" w:uiPriority="9" w:qFormat="1"/>
+    <w:lsdException w:name="toc 1" w:uiPriority="39"/>
+    <w:lsdException w:name="toc 2" w:uiPriority="39"/>
+    <w:lsdException w:name="toc 3" w:uiPriority="39"/>
+    <w:lsdException w:name="toc 4" w:uiPriority="39"/>
+    <w:lsdException w:name="toc 5" w:uiPriority="39"/>
+    <w:lsdException w:name="toc 6" w:uiPriority="39"/>
+    <w:lsdException w:name="toc 7" w:uiPriority="39"/>
+    <w:lsdException w:name="toc 8" w:uiPriority="39"/>
+    <w:lsdException w:name="toc 9" w:uiPriority="39"/>
+    <w:lsdException w:name="caption" w:uiPriority="35" w:qFormat="1"/>
+    <w:lsdException w:name="Title" w:semiHidden="0" w:uiPriority="10" w:unhideWhenUsed="0" w:qFormat="1"/>
+    <w:lsdException w:name="Default Paragraph Font" w:uiPriority="1"/>
+    <w:lsdException w:name="Subtitle" w:semiHidden="0" w:uiPriority="11" w:unhideWhenUsed="0" w:qFormat="1"/>
+    <w:lsdException w:name="Strong" w:semiHidden="0" w:uiPriority="22" w:unhideWhenUsed="0" w:qFormat="1"/>
+    <w:lsdException w:name="Emphasis" w:semiHidden="0" w:uiPriority="20" w:unhideWhenUsed="0" w:qFormat="1"/>
+    <w:lsdException w:name="Table Grid" w:semiHidden="0" w:uiPriority="39" w:unhideWhenUsed="0"/>
+    <w:lsdException w:name="Note Level 1" w:semiHidden="0" w:unhideWhenUsed="0"/>
+    <w:lsdException w:name="Note Level 2" w:semiHidden="0" w:unhideWhenUsed="0"/>
+    <w:lsdException w:name="Note Level 3" w:semiHidden="0" w:unhideWhenUsed="0"/>
+    <w:lsdException w:name="Note Level 4" w:semiHidden="0" w:unhideWhenUsed="0"/>
+    <w:lsdException w:name="Note Level 5" w:semiHidden="0" w:unhideWhenUsed="0"/>
+    <w:lsdException w:name="Note Level 6" w:semiHidden="0" w:unhideWhenUsed="0"/>
+    <w:lsdException w:name="Note Level 7" w:semiHidden="0" w:unhideWhenUsed="0"/>
+    <w:lsdException w:name="Note Level 8" w:semiHidden="0" w:unhideWhenUsed="0"/>
+    <w:lsdException w:name="Note Level 9" w:semiHidden="0" w:unhideWhenUsed="0"/>
+    <w:lsdException w:name="Placeholder Text" w:unhideWhenUsed="0"/>
+    <w:lsdException w:name="No Spacing" w:semiHidden="0" w:uiPriority="1" w:unhideWhenUsed="0" w:qFormat="1"/>
+    <w:lsdException w:name="Light Shading" w:semiHidden="0" w:uiPriority="60" w:unhideWhenUsed="0"/>
+    <w:lsdException w:name="Light List" w:semiHidden="0" w:uiPriority="61" w:unhideWhenUsed="0"/>
+    <w:lsdException w:name="Light Grid" w:semiHidden="0" w:uiPriority="62" w:unhideWhenUsed="0"/>
+    <w:lsdException w:name="Medium Shading 1" w:semiHidden="0" w:uiPriority="63" w:unhideWhenUsed="0"/>
+    <w:lsdException w:name="Medium Shading 2" w:semiHidden="0" w:uiPriority="64" w:unhideWhenUsed="0"/>
+    <w:lsdException w:name="Medium List 1" w:semiHidden="0" w:uiPriority="65" w:unhideWhenUsed="0"/>
+    <w:lsdException w:name="Medium List 2" w:semiHidden="0" w:uiPriority="66" w:unhideWhenUsed="0"/>
+    <w:lsdException w:name="Medium Grid 1" w:semiHidden="0" w:uiPriority="67" w:unhideWhenUsed="0"/>
+    <w:lsdException w:name="Medium Grid 2" w:semiHidden="0" w:uiPriority="68" w:unhideWhenUsed="0"/>
+    <w:lsdException w:name="Medium Grid 3" w:semiHidden="0" w:uiPriority="69" w:unhideWhenUsed="0"/>
+    <w:lsdException w:name="Dark List" w:semiHidden="0" w:uiPriority="70" w:unhideWhenUsed="0"/>
+    <w:lsdException w:name="Colorful Shading" w:semiHidden="0" w:uiPriority="71" w:unhideWhenUsed="0"/>
+    <w:lsdException w:name="Colorful List" w:semiHidden="0" w:uiPriority="72" w:unhideWhenUsed="0"/>
+    <w:lsdException w:name="Colorful Grid" w:semiHidden="0" w:uiPriority="73" w:unhideWhenUsed="0"/>
+    <w:lsdException w:name="Light Shading Accent 1" w:semiHidden="0" w:uiPriority="60" w:unhideWhenUsed="0"/>
+    <w:lsdException w:name="Light List Accent 1" w:semiHidden="0" w:uiPriority="61" w:unhideWhenUsed="0"/>
+    <w:lsdException w:name="Light Grid Accent 1" w:semiHidden="0" w:uiPriority="62" w:unhideWhenUsed="0"/>
+    <w:lsdException w:name="Medium Shading 1 Accent 1" w:semiHidden="0" w:uiPriority="63" w:unhideWhenUsed="0"/>
+    <w:lsdException w:name="Medium Shading 2 Accent 1" w:semiHidden="0" w:uiPriority="64" w:unhideWhenUsed="0"/>
+    <w:lsdException w:name="Medium List 1 Accent 1" w:semiHidden="0" w:uiPriority="65" w:unhideWhenUsed="0"/>
+    <w:lsdException w:name="Revision" w:unhideWhenUsed="0"/>
+    <w:lsdException w:name="List Paragraph" w:semiHidden="0" w:uiPriority="34" w:unhideWhenUsed="0" w:qFormat="1"/>
+    <w:lsdException w:name="Quote" w:semiHidden="0" w:uiPriority="29" w:unhideWhenUsed="0" w:qFormat="1"/>
+    <w:lsdException w:name="Intense Quote" w:semiHidden="0" w:uiPriority="30" w:unhideWhenUsed="0" w:qFormat="1"/>
+    <w:lsdException w:name="Medium List 2 Accent 1" w:semiHidden="0" w:uiPriority="66" w:unhideWhenUsed="0"/>
+    <w:lsdException w:name="Medium Grid 1 Accent 1" w:semiHidden="0" w:uiPriority="67" w:unhideWhenUsed="0"/>
+    <w:lsdException w:name="Medium Grid 2 Accent 1" w:semiHidden="0" w:uiPriority="68" w:unhideWhenUsed="0"/>
+    <w:lsdException w:name="Medium Grid 3 Accent 1" w:semiHidden="0" w:uiPriority="69" w:unhideWhenUsed="0"/>
+    <w:lsdException w:name="Dark List Accent 1" w:semiHidden="0" w:uiPriority="70" w:unhideWhenUsed="0"/>
+    <w:lsdException w:name="Colorful Shading Accent 1" w:semiHidden="0" w:uiPriority="71" w:unhideWhenUsed="0"/>
+    <w:lsdException w:name="Colorful List Accent 1" w:semiHidden="0" w:uiPriority="72" w:unhideWhenUsed="0"/>
+    <w:lsdException w:name="Colorful Grid Accent 1" w:semiHidden="0" w:uiPriority="73" w:unhideWhenUsed="0"/>
+    <w:lsdException w:name="Light Shading Accent 2" w:semiHidden="0" w:uiPriority="60" w:unhideWhenUsed="0"/>
+    <w:lsdException w:name="Light List Accent 2" w:semiHidden="0" w:uiPriority="61" w:unhideWhenUsed="0"/>
+    <w:lsdException w:name="Light Grid Accent 2" w:semiHidden="0" w:uiPriority="62" w:unhideWhenUsed="0"/>
+    <w:lsdException w:name="Medium Shading 1 Accent 2" w:semiHidden="0" w:uiPriority="63" w:unhideWhenUsed="0"/>
+    <w:lsdException w:name="Medium Shading 2 Accent 2" w:semiHidden="0" w:uiPriority="64" w:unhideWhenUsed="0"/>
+    <w:lsdException w:name="Medium List 1 Accent 2" w:semiHidden="0" w:uiPriority="65" w:unhideWhenUsed="0"/>
+    <w:lsdException w:name="Medium List 2 Accent 2" w:semiHidden="0" w:uiPriority="66" w:unhideWhenUsed="0"/>
+    <w:lsdException w:name="Medium Grid 1 Accent 2" w:semiHidden="0" w:uiPriority="67" w:unhideWhenUsed="0"/>
+    <w:lsdException w:name="Medium Grid 2 Accent 2" w:semiHidden="0" w:uiPriority="68" w:unhideWhenUsed="0"/>
+    <w:lsdException w:name="Medium Grid 3 Accent 2" w:semiHidden="0" w:uiPriority="69" w:unhideWhenUsed="0"/>
+    <w:lsdException w:name="Dark List Accent 2" w:semiHidden="0" w:uiPriority="70" w:unhideWhenUsed="0"/>
+    <w:lsdException w:name="Colorful Shading Accent 2" w:semiHidden="0" w:uiPriority="71" w:unhideWhenUsed="0"/>
+    <w:lsdException w:name="Colorful List Accent 2" w:semiHidden="0" w:uiPriority="72" w:unhideWhenUsed="0"/>
+    <w:lsdException w:name="Colorful Grid Accent 2" w:semiHidden="0" w:uiPriority="73" w:unhideWhenUsed="0"/>
+    <w:lsdException w:name="Light Shading Accent 3" w:semiHidden="0" w:uiPriority="60" w:unhideWhenUsed="0"/>
+    <w:lsdException w:name="Light List Accent 3" w:semiHidden="0" w:uiPriority="61" w:unhideWhenUsed="0"/>
+    <w:lsdException w:name="Light Grid Accent 3" w:semiHidden="0" w:uiPriority="62" w:unhideWhenUsed="0"/>
+    <w:lsdException w:name="Medium Shading 1 Accent 3" w:semiHidden="0" w:uiPriority="63" w:unhideWhenUsed="0"/>
+    <w:lsdException w:name="Medium Shading 2 Accent 3" w:semiHidden="0" w:uiPriority="64" w:unhideWhenUsed="0"/>
+    <w:lsdException w:name="Medium List 1 Accent 3" w:semiHidden="0" w:uiPriority="65" w:unhideWhenUsed="0"/>
+    <w:lsdException w:name="Medium List 2 Accent 3" w:semiHidden="0" w:uiPriority="66" w:unhideWhenUsed="0"/>
+    <w:lsdException w:name="Medium Grid 1 Accent 3" w:semiHidden="0" w:uiPriority="67" w:unhideWhenUsed="0"/>
+    <w:lsdException w:name="Medium Grid 2 Accent 3" w:semiHidden="0" w:uiPriority="68" w:unhideWhenUsed="0"/>
+    <w:lsdException w:name="Medium Grid 3 Accent 3" w:semiHidden="0" w:uiPriority="69" w:unhideWhenUsed="0"/>
+    <w:lsdException w:name="Dark List Accent 3" w:semiHidden="0" w:uiPriority="70" w:unhideWhenUsed="0"/>
+    <w:lsdException w:name="Colorful Shading Accent 3" w:semiHidden="0" w:uiPriority="71" w:unhideWhenUsed="0"/>
+    <w:lsdException w:name="Colorful List Accent 3" w:semiHidden="0" w:uiPriority="72" w:unhideWhenUsed="0"/>
+    <w:lsdException w:name="Colorful Grid Accent 3" w:semiHidden="0" w:uiPriority="73" w:unhideWhenUsed="0"/>
+    <w:lsdException w:name="Light Shading Accent 4" w:semiHidden="0" w:uiPriority="60" w:unhideWhenUsed="0"/>
+    <w:lsdException w:name="Light List Accent 4" w:semiHidden="0" w:uiPriority="61" w:unhideWhenUsed="0"/>
+    <w:lsdException w:name="Light Grid Accent 4" w:semiHidden="0" w:uiPriority="62" w:unhideWhenUsed="0"/>
+    <w:lsdException w:name="Medium Shading 1 Accent 4" w:semiHidden="0" w:uiPriority="63" w:unhideWhenUsed="0"/>
+    <w:lsdException w:name="Medium Shading 2 Accent 4" w:semiHidden="0" w:uiPriority="64" w:unhideWhenUsed="0"/>
+    <w:lsdException w:name="Medium List 1 Accent 4" w:semiHidden="0" w:uiPriority="65" w:unhideWhenUsed="0"/>
+    <w:lsdException w:name="Medium List 2 Accent 4" w:semiHidden="0" w:uiPriority="66" w:unhideWhenUsed="0"/>
+    <w:lsdException w:name="Medium Grid 1 Accent 4" w:semiHidden="0" w:uiPriority="67" w:unhideWhenUsed="0"/>
+    <w:lsdException w:name="Medium Grid 2 Accent 4" w:semiHidden="0" w:uiPriority="68" w:unhideWhenUsed="0"/>
+    <w:lsdException w:name="Medium Grid 3 Accent 4" w:semiHidden="0" w:uiPriority="69" w:unhideWhenUsed="0"/>
+    <w:lsdException w:name="Dark List Accent 4" w:semiHidden="0" w:uiPriority="70" w:unhideWhenUsed="0"/>
+    <w:lsdException w:name="Colorful Shading Accent 4" w:semiHidden="0" w:uiPriority="71" w:unhideWhenUsed="0"/>
+    <w:lsdException w:name="Colorful List Accent 4" w:semiHidden="0" w:uiPriority="72" w:unhideWhenUsed="0"/>
+    <w:lsdException w:name="Colorful Grid Accent 4" w:semiHidden="0" w:uiPriority="73" w:unhideWhenUsed="0"/>
+    <w:lsdException w:name="Light Shading Accent 5" w:semiHidden="0" w:uiPriority="60" w:unhideWhenUsed="0"/>
+    <w:lsdException w:name="Light List Accent 5" w:semiHidden="0" w:uiPriority="61" w:unhideWhenUsed="0"/>
+    <w:lsdException w:name="Light Grid Accent 5" w:semiHidden="0" w:uiPriority="62" w:unhideWhenUsed="0"/>
+    <w:lsdException w:name="Medium Shading 1 Accent 5" w:semiHidden="0" w:uiPriority="63" w:unhideWhenUsed="0"/>
+    <w:lsdException w:name="Medium Shading 2 Accent 5" w:semiHidden="0" w:uiPriority="64" w:unhideWhenUsed="0"/>
+    <w:lsdException w:name="Medium List 1 Accent 5" w:semiHidden="0" w:uiPriority="65" w:unhideWhenUsed="0"/>
+    <w:lsdException w:name="Medium List 2 Accent 5" w:semiHidden="0" w:uiPriority="66" w:unhideWhenUsed="0"/>
+    <w:lsdException w:name="Medium Grid 1 Accent 5" w:semiHidden="0" w:uiPriority="67" w:unhideWhenUsed="0"/>
+    <w:lsdException w:name="Medium Grid 2 Accent 5" w:semiHidden="0" w:uiPriority="68" w:unhideWhenUsed="0"/>
+    <w:lsdException w:name="Medium Grid 3 Accent 5" w:semiHidden="0" w:uiPriority="69" w:unhideWhenUsed="0"/>
+    <w:lsdException w:name="Dark List Accent 5" w:semiHidden="0" w:uiPriority="70" w:unhideWhenUsed="0"/>
+    <w:lsdException w:name="Colorful Shading Accent 5" w:semiHidden="0" w:uiPriority="71" w:unhideWhenUsed="0"/>
+    <w:lsdException w:name="Colorful List Accent 5" w:semiHidden="0" w:uiPriority="72" w:unhideWhenUsed="0"/>
+    <w:lsdException w:name="Colorful Grid Accent 5" w:semiHidden="0" w:uiPriority="73" w:unhideWhenUsed="0"/>
+    <w:lsdException w:name="Light Shading Accent 6" w:semiHidden="0" w:uiPriority="60" w:unhideWhenUsed="0"/>
+    <w:lsdException w:name="Light List Accent 6" w:semiHidden="0" w:uiPriority="61" w:unhideWhenUsed="0"/>
+    <w:lsdException w:name="Light Grid Accent 6" w:semiHidden="0" w:uiPriority="62" w:unhideWhenUsed="0"/>
+    <w:lsdException w:name="Medium Shading 1 Accent 6" w:semiHidden="0" w:uiPriority="63" w:unhideWhenUsed="0"/>
+    <w:lsdException w:name="Medium Shading 2 Accent 6" w:semiHidden="0" w:uiPriority="64" w:unhideWhenUsed="0"/>
+    <w:lsdException w:name="Medium List 1 Accent 6" w:semiHidden="0" w:uiPriority="65" w:unhideWhenUsed="0"/>
+    <w:lsdException w:name="Medium List 2 Accent 6" w:semiHidden="0" w:uiPriority="66" w:unhideWhenUsed="0"/>
+    <w:lsdException w:name="Medium Grid 1 Accent 6" w:semiHidden="0" w:uiPriority="67" w:unhideWhenUsed="0"/>
+    <w:lsdException w:name="Medium Grid 2 Accent 6" w:semiHidden="0" w:uiPriority="68" w:unhideWhenUsed="0"/>
+    <w:lsdException w:name="Medium Grid 3 Accent 6" w:semiHidden="0" w:uiPriority="69" w:unhideWhenUsed="0"/>
+    <w:lsdException w:name="Dark List Accent 6" w:semiHidden="0" w:uiPriority="70" w:unhideWhenUsed="0"/>
+    <w:lsdException w:name="Colorful Shading Accent 6" w:semiHidden="0" w:uiPriority="71" w:unhideWhenUsed="0"/>
+    <w:lsdException w:name="Colorful List Accent 6" w:semiHidden="0" w:uiPriority="72" w:unhideWhenUsed="0"/>
+    <w:lsdException w:name="Colorful Grid Accent 6" w:semiHidden="0" w:uiPriority="73" w:unhideWhenUsed="0"/>
+    <w:lsdException w:name="Subtle Emphasis" w:semiHidden="0" w:uiPriority="19" w:unhideWhenUsed="0" w:qFormat="1"/>
+    <w:lsdException w:name="Intense Emphasis" w:semiHidden="0" w:uiPriority="21" w:unhideWhenUsed="0" w:qFormat="1"/>
+    <w:lsdException w:name="Subtle Reference" w:semiHidden="0" w:uiPriority="31" w:unhideWhenUsed="0" w:qFormat="1"/>
+    <w:lsdException w:name="Intense Reference" w:semiHidden="0" w:uiPriority="32" w:unhideWhenUsed="0" w:qFormat="1"/>
+    <w:lsdException w:name="Book Title" w:semiHidden="0" w:uiPriority="33" w:unhideWhenUsed="0" w:qFormat="1"/>
+    <w:lsdException w:name="Bibliography" w:uiPriority="37"/>
+    <w:lsdException w:name="TOC Heading" w:uiPriority="39" w:qFormat="1"/>
+  </w:latentStyles>
+  <w:style w:type="paragraph" w:default="1" w:styleId="Standard">
+    <w:name w:val="Normal"/>
+    <w:qFormat/>
+    <w:rsid w:val="003D387D"/>
+    <w:rPr>
+      <w:sz w:val="24"/>
+    </w:rPr>
+  </w:style>
+  <w:style w:type="paragraph" w:styleId="berschrift1">
+    <w:name w:val="heading 1"/>
+    <w:basedOn w:val="Standard"/>
+    <w:next w:val="Standard"/>
+    <w:link w:val="berschrift1Zeichen"/>
+    <w:uiPriority w:val="9"/>
+    <w:qFormat/>
+    <w:rsid w:val="002B7B42"/>
+    <w:pPr>
+      <w:keepNext/>
+      <w:keepLines/>
+      <w:spacing w:before="240" w:after="0"/>
+      <w:outlineLvl w:val="0"/>
+    </w:pPr>
+    <w:rPr>
+      <w:rFonts w:asciiTheme="majorHAnsi" w:eastAsiaTheme="majorEastAsia" w:hAnsiTheme="majorHAnsi" w:cstheme="majorBidi"/>
+      <w:color w:val="2E74B5" w:themeColor="accent1" w:themeShade="BF"/>
+      <w:sz w:val="32"/>
+      <w:szCs w:val="32"/>
+    </w:rPr>
+  </w:style>
+  <w:style w:type="paragraph" w:styleId="berschrift2">
+    <w:name w:val="heading 2"/>
+    <w:basedOn w:val="Standard"/>
+    <w:next w:val="Standard"/>
+    <w:link w:val="berschrift2Zeichen"/>
+    <w:uiPriority w:val="9"/>
+    <w:unhideWhenUsed/>
+    <w:qFormat/>
+    <w:rsid w:val="002B7B42"/>
+    <w:pPr>
+      <w:keepNext/>
+      <w:keepLines/>
+      <w:spacing w:before="40" w:after="0"/>
+      <w:outlineLvl w:val="1"/>
+    </w:pPr>
+    <w:rPr>
+      <w:rFonts w:asciiTheme="majorHAnsi" w:eastAsiaTheme="majorEastAsia" w:hAnsiTheme="majorHAnsi" w:cstheme="majorBidi"/>
+      <w:color w:val="2E74B5" w:themeColor="accent1" w:themeShade="BF"/>
+      <w:sz w:val="26"/>
+      <w:szCs w:val="26"/>
+    </w:rPr>
+  </w:style>
+  <w:style w:type="character" w:default="1" w:styleId="Absatzstandardschriftart">
+    <w:name w:val="Default Paragraph Font"/>
+    <w:uiPriority w:val="1"/>
+    <w:semiHidden/>
+    <w:unhideWhenUsed/>
+  </w:style>
+  <w:style w:type="table" w:default="1" w:styleId="NormaleTabelle">
+    <w:name w:val="Normal Table"/>
+    <w:uiPriority w:val="99"/>
+    <w:semiHidden/>
+    <w:unhideWhenUsed/>
+    <w:tblPr>
+      <w:tblInd w:w="0" w:type="dxa"/>
+      <w:tblCellMar>
+        <w:top w:w="0" w:type="dxa"/>
+        <w:left w:w="108" w:type="dxa"/>
+        <w:bottom w:w="0" w:type="dxa"/>
+        <w:right w:w="108" w:type="dxa"/>
+      </w:tblCellMar>
+    </w:tblPr>
+  </w:style>
+  <w:style w:type="numbering" w:default="1" w:styleId="KeineListe">
+    <w:name w:val="No List"/>
+    <w:uiPriority w:val="99"/>
+    <w:semiHidden/>
+    <w:unhideWhenUsed/>
+  </w:style>
+  <w:style w:type="paragraph" w:styleId="Listenabsatz">
+    <w:name w:val="List Paragraph"/>
+    <w:basedOn w:val="Standard"/>
+    <w:uiPriority w:val="34"/>
+    <w:qFormat/>
+    <w:rsid w:val="00371E57"/>
+    <w:pPr>
+      <w:ind w:left="720"/>
+      <w:contextualSpacing/>
+    </w:pPr>
+  </w:style>
+  <w:style w:type="table" w:styleId="Tabellenraster">
+    <w:name w:val="Table Grid"/>
+    <w:basedOn w:val="NormaleTabelle"/>
+    <w:uiPriority w:val="39"/>
+    <w:rsid w:val="00371E57"/>
+    <w:pPr>
+      <w:spacing w:after="0" w:line="240" w:lineRule="auto"/>
+    </w:pPr>
+    <w:tblPr>
+      <w:tblInd w:w="0" w:type="dxa"/>
+      <w:tblBorders>
+        <w:top w:val="single" w:sz="4" w:space="0" w:color="auto"/>
+        <w:left w:val="single" w:sz="4" w:space="0" w:color="auto"/>
+        <w:bottom w:val="single" w:sz="4" w:space="0" w:color="auto"/>
+        <w:right w:val="single" w:sz="4" w:space="0" w:color="auto"/>
+        <w:insideH w:val="single" w:sz="4" w:space="0" w:color="auto"/>
+        <w:insideV w:val="single" w:sz="4" w:space="0" w:color="auto"/>
+      </w:tblBorders>
+      <w:tblCellMar>
+        <w:top w:w="0" w:type="dxa"/>
+        <w:left w:w="108" w:type="dxa"/>
+        <w:bottom w:w="0" w:type="dxa"/>
+        <w:right w:w="108" w:type="dxa"/>
+      </w:tblCellMar>
+    </w:tblPr>
+  </w:style>
+  <w:style w:type="paragraph" w:styleId="StandardWeb">
+    <w:name w:val="Normal (Web)"/>
+    <w:basedOn w:val="Standard"/>
+    <w:uiPriority w:val="99"/>
+    <w:unhideWhenUsed/>
+    <w:rsid w:val="003A3A4A"/>
+    <w:pPr>
+      <w:spacing w:before="100" w:beforeAutospacing="1" w:after="100" w:afterAutospacing="1" w:line="240" w:lineRule="auto"/>
+    </w:pPr>
+    <w:rPr>
+      <w:rFonts w:ascii="Times New Roman" w:eastAsia="Times New Roman" w:hAnsi="Times New Roman" w:cs="Times New Roman"/>
+      <w:szCs w:val="24"/>
+      <w:lang w:eastAsia="de-DE"/>
+    </w:rPr>
+  </w:style>
+  <w:style w:type="character" w:customStyle="1" w:styleId="berschrift1Zeichen">
+    <w:name w:val="Überschrift 1 Zeichen"/>
+    <w:basedOn w:val="Absatzstandardschriftart"/>
+    <w:link w:val="berschrift1"/>
+    <w:uiPriority w:val="9"/>
+    <w:rsid w:val="002B7B42"/>
+    <w:rPr>
+      <w:rFonts w:asciiTheme="majorHAnsi" w:eastAsiaTheme="majorEastAsia" w:hAnsiTheme="majorHAnsi" w:cstheme="majorBidi"/>
+      <w:color w:val="2E74B5" w:themeColor="accent1" w:themeShade="BF"/>
+      <w:sz w:val="32"/>
+      <w:szCs w:val="32"/>
+    </w:rPr>
+  </w:style>
+  <w:style w:type="character" w:customStyle="1" w:styleId="berschrift2Zeichen">
+    <w:name w:val="Überschrift 2 Zeichen"/>
+    <w:basedOn w:val="Absatzstandardschriftart"/>
+    <w:link w:val="berschrift2"/>
+    <w:uiPriority w:val="9"/>
+    <w:rsid w:val="002B7B42"/>
+    <w:rPr>
+      <w:rFonts w:asciiTheme="majorHAnsi" w:eastAsiaTheme="majorEastAsia" w:hAnsiTheme="majorHAnsi" w:cstheme="majorBidi"/>
+      <w:color w:val="2E74B5" w:themeColor="accent1" w:themeShade="BF"/>
+      <w:sz w:val="26"/>
+      <w:szCs w:val="26"/>
+    </w:rPr>
+  </w:style>
+  <w:style w:type="paragraph" w:styleId="Inhaltsverzeichnisberschrift">
+    <w:name w:val="TOC Heading"/>
+    <w:basedOn w:val="berschrift1"/>
+    <w:next w:val="Standard"/>
+    <w:uiPriority w:val="39"/>
+    <w:unhideWhenUsed/>
+    <w:qFormat/>
+    <w:rsid w:val="00890242"/>
+    <w:pPr>
+      <w:outlineLvl w:val="9"/>
+    </w:pPr>
+    <w:rPr>
+      <w:lang w:eastAsia="de-DE"/>
+    </w:rPr>
+  </w:style>
+  <w:style w:type="paragraph" w:styleId="Verzeichnis1">
+    <w:name w:val="toc 1"/>
+    <w:basedOn w:val="Standard"/>
+    <w:next w:val="Standard"/>
+    <w:autoRedefine/>
+    <w:uiPriority w:val="39"/>
+    <w:unhideWhenUsed/>
+    <w:rsid w:val="00890242"/>
+    <w:pPr>
+      <w:spacing w:after="100"/>
+    </w:pPr>
+  </w:style>
+  <w:style w:type="paragraph" w:styleId="Verzeichnis2">
+    <w:name w:val="toc 2"/>
+    <w:basedOn w:val="Standard"/>
+    <w:next w:val="Standard"/>
+    <w:autoRedefine/>
+    <w:uiPriority w:val="39"/>
+    <w:unhideWhenUsed/>
+    <w:rsid w:val="00890242"/>
+    <w:pPr>
+      <w:spacing w:after="100"/>
+      <w:ind w:left="220"/>
+    </w:pPr>
+  </w:style>
+  <w:style w:type="character" w:styleId="Link">
+    <w:name w:val="Hyperlink"/>
+    <w:basedOn w:val="Absatzstandardschriftart"/>
+    <w:uiPriority w:val="99"/>
+    <w:unhideWhenUsed/>
+    <w:rsid w:val="00890242"/>
+    <w:rPr>
+      <w:color w:val="0563C1" w:themeColor="hyperlink"/>
+      <w:u w:val="single"/>
+    </w:rPr>
+  </w:style>
+  <w:style w:type="paragraph" w:styleId="Verzeichnis3">
+    <w:name w:val="toc 3"/>
+    <w:basedOn w:val="Standard"/>
+    <w:next w:val="Standard"/>
+    <w:autoRedefine/>
+    <w:uiPriority w:val="39"/>
+    <w:unhideWhenUsed/>
+    <w:rsid w:val="00DC3CAF"/>
+    <w:pPr>
+      <w:spacing w:after="100"/>
+      <w:ind w:left="440"/>
+    </w:pPr>
+    <w:rPr>
+      <w:rFonts w:eastAsiaTheme="minorEastAsia" w:cs="Times New Roman"/>
+      <w:lang w:eastAsia="de-DE"/>
+    </w:rPr>
+  </w:style>
+  <w:style w:type="paragraph" w:styleId="Kopfzeile">
+    <w:name w:val="header"/>
+    <w:basedOn w:val="Standard"/>
+    <w:link w:val="KopfzeileZeichen"/>
+    <w:uiPriority w:val="99"/>
+    <w:unhideWhenUsed/>
+    <w:rsid w:val="00111CC8"/>
+    <w:pPr>
+      <w:tabs>
+        <w:tab w:val="center" w:pos="4513"/>
+        <w:tab w:val="right" w:pos="9026"/>
+      </w:tabs>
+      <w:spacing w:after="0" w:line="240" w:lineRule="auto"/>
+    </w:pPr>
+  </w:style>
+  <w:style w:type="character" w:customStyle="1" w:styleId="KopfzeileZeichen">
+    <w:name w:val="Kopfzeile Zeichen"/>
+    <w:basedOn w:val="Absatzstandardschriftart"/>
+    <w:link w:val="Kopfzeile"/>
+    <w:uiPriority w:val="99"/>
+    <w:rsid w:val="00111CC8"/>
+    <w:rPr>
+      <w:sz w:val="24"/>
+    </w:rPr>
+  </w:style>
+  <w:style w:type="paragraph" w:styleId="Fuzeile">
+    <w:name w:val="footer"/>
+    <w:basedOn w:val="Standard"/>
+    <w:link w:val="FuzeileZeichen"/>
+    <w:uiPriority w:val="99"/>
+    <w:unhideWhenUsed/>
+    <w:rsid w:val="00111CC8"/>
+    <w:pPr>
+      <w:tabs>
+        <w:tab w:val="center" w:pos="4513"/>
+        <w:tab w:val="right" w:pos="9026"/>
+      </w:tabs>
+      <w:spacing w:after="0" w:line="240" w:lineRule="auto"/>
+    </w:pPr>
+  </w:style>
+  <w:style w:type="character" w:customStyle="1" w:styleId="FuzeileZeichen">
+    <w:name w:val="Fußzeile Zeichen"/>
+    <w:basedOn w:val="Absatzstandardschriftart"/>
+    <w:link w:val="Fuzeile"/>
+    <w:uiPriority w:val="99"/>
+    <w:rsid w:val="00111CC8"/>
+    <w:rPr>
+      <w:sz w:val="24"/>
+    </w:rPr>
+  </w:style>
+  <w:style w:type="paragraph" w:styleId="Sprechblasentext">
+    <w:name w:val="Balloon Text"/>
+    <w:basedOn w:val="Standard"/>
+    <w:link w:val="SprechblasentextZeichen"/>
+    <w:uiPriority w:val="99"/>
+    <w:semiHidden/>
+    <w:unhideWhenUsed/>
+    <w:rsid w:val="00821F33"/>
+    <w:pPr>
+      <w:spacing w:after="0" w:line="240" w:lineRule="auto"/>
+    </w:pPr>
+    <w:rPr>
+      <w:rFonts w:ascii="Lucida Grande" w:hAnsi="Lucida Grande"/>
+      <w:sz w:val="18"/>
+      <w:szCs w:val="18"/>
+    </w:rPr>
+  </w:style>
+  <w:style w:type="character" w:customStyle="1" w:styleId="SprechblasentextZeichen">
+    <w:name w:val="Sprechblasentext Zeichen"/>
+    <w:basedOn w:val="Absatzstandardschriftart"/>
+    <w:link w:val="Sprechblasentext"/>
+    <w:uiPriority w:val="99"/>
+    <w:semiHidden/>
+    <w:rsid w:val="00821F33"/>
+    <w:rPr>
+      <w:rFonts w:ascii="Lucida Grande" w:hAnsi="Lucida Grande"/>
+      <w:sz w:val="18"/>
+      <w:szCs w:val="18"/>
+    </w:rPr>
+  </w:style>
+  <w:style w:type="paragraph" w:styleId="Funotentext">
+    <w:name w:val="footnote text"/>
+    <w:basedOn w:val="Standard"/>
+    <w:link w:val="FunotentextZeichen"/>
+    <w:uiPriority w:val="99"/>
+    <w:unhideWhenUsed/>
+    <w:rsid w:val="00354C25"/>
+    <w:pPr>
+      <w:spacing w:after="0" w:line="240" w:lineRule="auto"/>
+    </w:pPr>
+    <w:rPr>
+      <w:szCs w:val="24"/>
+    </w:rPr>
+  </w:style>
+  <w:style w:type="character" w:customStyle="1" w:styleId="FunotentextZeichen">
+    <w:name w:val="Fußnotentext Zeichen"/>
+    <w:basedOn w:val="Absatzstandardschriftart"/>
+    <w:link w:val="Funotentext"/>
+    <w:uiPriority w:val="99"/>
+    <w:rsid w:val="00354C25"/>
+    <w:rPr>
+      <w:sz w:val="24"/>
+      <w:szCs w:val="24"/>
+    </w:rPr>
+  </w:style>
+  <w:style w:type="character" w:styleId="Funotenzeichen">
+    <w:name w:val="footnote reference"/>
+    <w:basedOn w:val="Absatzstandardschriftart"/>
+    <w:uiPriority w:val="99"/>
+    <w:unhideWhenUsed/>
+    <w:rsid w:val="00354C25"/>
+    <w:rPr>
+      <w:vertAlign w:val="superscript"/>
+    </w:rPr>
+  </w:style>
+  <w:style w:type="character" w:styleId="GesichteterLink">
+    <w:name w:val="FollowedHyperlink"/>
+    <w:basedOn w:val="Absatzstandardschriftart"/>
+    <w:uiPriority w:val="99"/>
+    <w:semiHidden/>
+    <w:unhideWhenUsed/>
+    <w:rsid w:val="003E3632"/>
+    <w:rPr>
+      <w:color w:val="954F72" w:themeColor="followedHyperlink"/>
+      <w:u w:val="single"/>
+    </w:rPr>
+  </w:style>
+  <w:style w:type="character" w:customStyle="1" w:styleId="UnresolvedMention">
+    <w:name w:val="Unresolved Mention"/>
+    <w:basedOn w:val="Absatzstandardschriftart"/>
     <w:uiPriority w:val="99"/>
     <w:semiHidden/>
     <w:unhideWhenUsed/>
@@ -15410,7 +18434,7 @@
   <a:extraClrSchemeLst/>
   <a:extLst>
     <a:ext uri="{05A4C25C-085E-4340-85A3-A5531E510DB2}">
-      <thm15:themeFamily xmlns:thm15="http://schemas.microsoft.com/office/thememl/2012/main" name="Office Theme" id="{62F939B6-93AF-4DB8-9C6B-D6C7DFDC589F}" vid="{4A3C46E8-61CC-4603-A589-7422A47A8E4A}"/>
+      <thm15:themeFamily xmlns:thm15="http://schemas.microsoft.com/office/thememl/2012/main" xmlns="" name="Office Theme" id="{62F939B6-93AF-4DB8-9C6B-D6C7DFDC589F}" vid="{4A3C46E8-61CC-4603-A589-7422A47A8E4A}"/>
     </a:ext>
   </a:extLst>
 </a:theme>
@@ -15421,7 +18445,7 @@
 </file>
 
 <file path=customXml/itemProps1.xml><?xml version="1.0" encoding="utf-8"?>
-<ds:datastoreItem xmlns:ds="http://schemas.openxmlformats.org/officeDocument/2006/customXml" ds:itemID="{1E10EDF9-F900-4401-9252-BDC49E557F78}">
+<ds:datastoreItem xmlns:ds="http://schemas.openxmlformats.org/officeDocument/2006/customXml" ds:itemID="{CEF944D1-0558-6B49-A04F-EE34C45CDAD0}">
   <ds:schemaRefs>
     <ds:schemaRef ds:uri="http://schemas.openxmlformats.org/officeDocument/2006/bibliography"/>
   </ds:schemaRefs>

--- a/05_Bericht/Bericht.docx
+++ b/05_Bericht/Bericht.docx
@@ -1,6 +1,6 @@
 
 <file path=word/document.xml><?xml version="1.0" encoding="utf-8"?>
-<w:document xmlns:wpc="http://schemas.microsoft.com/office/word/2010/wordprocessingCanvas" xmlns:mo="http://schemas.microsoft.com/office/mac/office/2008/main" xmlns:mc="http://schemas.openxmlformats.org/markup-compatibility/2006" xmlns:mv="urn:schemas-microsoft-com:mac:vml" xmlns:o="urn:schemas-microsoft-com:office:office" xmlns:r="http://schemas.openxmlformats.org/officeDocument/2006/relationships" xmlns:m="http://schemas.openxmlformats.org/officeDocument/2006/math" xmlns:v="urn:schemas-microsoft-com:vml" xmlns:wp14="http://schemas.microsoft.com/office/word/2010/wordprocessingDrawing" xmlns:wp="http://schemas.openxmlformats.org/drawingml/2006/wordprocessingDrawing" xmlns:w10="urn:schemas-microsoft-com:office:word" xmlns:w="http://schemas.openxmlformats.org/wordprocessingml/2006/main" xmlns:w14="http://schemas.microsoft.com/office/word/2010/wordml" xmlns:wpg="http://schemas.microsoft.com/office/word/2010/wordprocessingGroup" xmlns:wpi="http://schemas.microsoft.com/office/word/2010/wordprocessingInk" xmlns:wne="http://schemas.microsoft.com/office/word/2006/wordml" xmlns:wps="http://schemas.microsoft.com/office/word/2010/wordprocessingShape" mc:Ignorable="w14 wp14">
+<w:document xmlns:wpc="http://schemas.microsoft.com/office/word/2010/wordprocessingCanvas" xmlns:cx="http://schemas.microsoft.com/office/drawing/2014/chartex" xmlns:cx1="http://schemas.microsoft.com/office/drawing/2015/9/8/chartex" xmlns:cx2="http://schemas.microsoft.com/office/drawing/2015/10/21/chartex" xmlns:cx3="http://schemas.microsoft.com/office/drawing/2016/5/9/chartex" xmlns:cx4="http://schemas.microsoft.com/office/drawing/2016/5/10/chartex" xmlns:cx5="http://schemas.microsoft.com/office/drawing/2016/5/11/chartex" xmlns:cx6="http://schemas.microsoft.com/office/drawing/2016/5/12/chartex" xmlns:cx7="http://schemas.microsoft.com/office/drawing/2016/5/13/chartex" xmlns:cx8="http://schemas.microsoft.com/office/drawing/2016/5/14/chartex" xmlns:mc="http://schemas.openxmlformats.org/markup-compatibility/2006" xmlns:aink="http://schemas.microsoft.com/office/drawing/2016/ink" xmlns:am3d="http://schemas.microsoft.com/office/drawing/2017/model3d" xmlns:o="urn:schemas-microsoft-com:office:office" xmlns:r="http://schemas.openxmlformats.org/officeDocument/2006/relationships" xmlns:m="http://schemas.openxmlformats.org/officeDocument/2006/math" xmlns:v="urn:schemas-microsoft-com:vml" xmlns:wp14="http://schemas.microsoft.com/office/word/2010/wordprocessingDrawing" xmlns:wp="http://schemas.openxmlformats.org/drawingml/2006/wordprocessingDrawing" xmlns:w10="urn:schemas-microsoft-com:office:word" xmlns:w="http://schemas.openxmlformats.org/wordprocessingml/2006/main" xmlns:w14="http://schemas.microsoft.com/office/word/2010/wordml" xmlns:w15="http://schemas.microsoft.com/office/word/2012/wordml" xmlns:w16cex="http://schemas.microsoft.com/office/word/2018/wordml/cex" xmlns:w16cid="http://schemas.microsoft.com/office/word/2016/wordml/cid" xmlns:w16="http://schemas.microsoft.com/office/word/2018/wordml" xmlns:w16se="http://schemas.microsoft.com/office/word/2015/wordml/symex" xmlns:wpg="http://schemas.microsoft.com/office/word/2010/wordprocessingGroup" xmlns:wpi="http://schemas.microsoft.com/office/word/2010/wordprocessingInk" xmlns:wne="http://schemas.microsoft.com/office/word/2006/wordml" xmlns:wps="http://schemas.microsoft.com/office/word/2010/wordprocessingShape" mc:Ignorable="w14 w15 w16se w16cid w16 w16cex wp14">
   <w:body>
     <w:sdt>
       <w:sdtPr>
@@ -57,7 +57,7 @@
           <w:hyperlink w:anchor="_Toc40268323" w:history="1">
             <w:r>
               <w:rPr>
-                <w:rStyle w:val="Link"/>
+                <w:rStyle w:val="Hyperlink"/>
                 <w:noProof/>
               </w:rPr>
               <w:t>1.</w:t>
@@ -72,7 +72,7 @@
             </w:r>
             <w:r>
               <w:rPr>
-                <w:rStyle w:val="Link"/>
+                <w:rStyle w:val="Hyperlink"/>
                 <w:noProof/>
               </w:rPr>
               <w:t>Unsere Desktopanwendung</w:t>
@@ -143,7 +143,7 @@
           <w:hyperlink w:anchor="_Toc40268324" w:history="1">
             <w:r>
               <w:rPr>
-                <w:rStyle w:val="Link"/>
+                <w:rStyle w:val="Hyperlink"/>
                 <w:noProof/>
               </w:rPr>
               <w:t>2.</w:t>
@@ -158,7 +158,7 @@
             </w:r>
             <w:r>
               <w:rPr>
-                <w:rStyle w:val="Link"/>
+                <w:rStyle w:val="Hyperlink"/>
                 <w:noProof/>
               </w:rPr>
               <w:t>Scrum</w:t>
@@ -228,7 +228,7 @@
           <w:hyperlink w:anchor="_Toc40268325" w:history="1">
             <w:r>
               <w:rPr>
-                <w:rStyle w:val="Link"/>
+                <w:rStyle w:val="Hyperlink"/>
                 <w:noProof/>
               </w:rPr>
               <w:t>2.1 Teambuilding und Organisation</w:t>
@@ -298,7 +298,7 @@
           <w:hyperlink w:anchor="_Toc40268326" w:history="1">
             <w:r>
               <w:rPr>
-                <w:rStyle w:val="Link"/>
+                <w:rStyle w:val="Hyperlink"/>
                 <w:noProof/>
               </w:rPr>
               <w:t>2.2 Scrum Vorbereitungen</w:t>
@@ -368,7 +368,7 @@
           <w:hyperlink w:anchor="_Toc40268327" w:history="1">
             <w:r>
               <w:rPr>
-                <w:rStyle w:val="Link"/>
+                <w:rStyle w:val="Hyperlink"/>
                 <w:noProof/>
               </w:rPr>
               <w:t>2.2.1 Definition of Ready</w:t>
@@ -438,7 +438,7 @@
           <w:hyperlink w:anchor="_Toc40268328" w:history="1">
             <w:r>
               <w:rPr>
-                <w:rStyle w:val="Link"/>
+                <w:rStyle w:val="Hyperlink"/>
                 <w:noProof/>
               </w:rPr>
               <w:t>2.2.2 Definition of Done</w:t>
@@ -508,7 +508,7 @@
           <w:hyperlink w:anchor="_Toc40268329" w:history="1">
             <w:r>
               <w:rPr>
-                <w:rStyle w:val="Link"/>
+                <w:rStyle w:val="Hyperlink"/>
                 <w:noProof/>
               </w:rPr>
               <w:t>2.3 Schätzgrößen</w:t>
@@ -578,7 +578,7 @@
           <w:hyperlink w:anchor="_Toc40268330" w:history="1">
             <w:r>
               <w:rPr>
-                <w:rStyle w:val="Link"/>
+                <w:rStyle w:val="Hyperlink"/>
                 <w:noProof/>
               </w:rPr>
               <w:t>2.4 Priorisieren</w:t>
@@ -649,7 +649,7 @@
           <w:hyperlink w:anchor="_Toc40268331" w:history="1">
             <w:r>
               <w:rPr>
-                <w:rStyle w:val="Link"/>
+                <w:rStyle w:val="Hyperlink"/>
                 <w:noProof/>
               </w:rPr>
               <w:t>2.5</w:t>
@@ -664,7 +664,7 @@
             </w:r>
             <w:r>
               <w:rPr>
-                <w:rStyle w:val="Link"/>
+                <w:rStyle w:val="Hyperlink"/>
                 <w:noProof/>
               </w:rPr>
               <w:t>Sprint Inkremente</w:t>
@@ -735,7 +735,7 @@
           <w:hyperlink w:anchor="_Toc40268332" w:history="1">
             <w:r>
               <w:rPr>
-                <w:rStyle w:val="Link"/>
+                <w:rStyle w:val="Hyperlink"/>
                 <w:rFonts w:eastAsia="Times New Roman"/>
                 <w:noProof/>
                 <w:lang w:eastAsia="de-DE"/>
@@ -752,7 +752,7 @@
             </w:r>
             <w:r>
               <w:rPr>
-                <w:rStyle w:val="Link"/>
+                <w:rStyle w:val="Hyperlink"/>
                 <w:rFonts w:eastAsia="Times New Roman"/>
                 <w:noProof/>
                 <w:lang w:eastAsia="de-DE"/>
@@ -825,7 +825,7 @@
           <w:hyperlink w:anchor="_Toc40268333" w:history="1">
             <w:r>
               <w:rPr>
-                <w:rStyle w:val="Link"/>
+                <w:rStyle w:val="Hyperlink"/>
                 <w:noProof/>
               </w:rPr>
               <w:t>3.1</w:t>
@@ -840,7 +840,7 @@
             </w:r>
             <w:r>
               <w:rPr>
-                <w:rStyle w:val="Link"/>
+                <w:rStyle w:val="Hyperlink"/>
                 <w:noProof/>
               </w:rPr>
               <w:t>Produktvision und Anforderungen an das Produkt</w:t>
@@ -910,7 +910,7 @@
           <w:hyperlink w:anchor="_Toc40268334" w:history="1">
             <w:r>
               <w:rPr>
-                <w:rStyle w:val="Link"/>
+                <w:rStyle w:val="Hyperlink"/>
                 <w:noProof/>
               </w:rPr>
               <w:t>3.2 Auswahl der Programmiersprache</w:t>
@@ -980,7 +980,7 @@
           <w:hyperlink w:anchor="_Toc40268335" w:history="1">
             <w:r>
               <w:rPr>
-                <w:rStyle w:val="Link"/>
+                <w:rStyle w:val="Hyperlink"/>
                 <w:noProof/>
               </w:rPr>
               <w:t>3.3 Gestaltung der Anwendung</w:t>
@@ -1050,7 +1050,7 @@
           <w:hyperlink w:anchor="_Toc40268336" w:history="1">
             <w:r>
               <w:rPr>
-                <w:rStyle w:val="Link"/>
+                <w:rStyle w:val="Hyperlink"/>
                 <w:noProof/>
               </w:rPr>
               <w:t>3.4 Umsetzung</w:t>
@@ -1120,7 +1120,7 @@
           <w:hyperlink w:anchor="_Toc40268337" w:history="1">
             <w:r>
               <w:rPr>
-                <w:rStyle w:val="Link"/>
+                <w:rStyle w:val="Hyperlink"/>
                 <w:noProof/>
               </w:rPr>
               <w:t>3.5 Ergebnis</w:t>
@@ -1191,7 +1191,7 @@
           <w:hyperlink w:anchor="_Toc40268338" w:history="1">
             <w:r>
               <w:rPr>
-                <w:rStyle w:val="Link"/>
+                <w:rStyle w:val="Hyperlink"/>
                 <w:noProof/>
               </w:rPr>
               <w:t>3.6</w:t>
@@ -1206,7 +1206,7 @@
             </w:r>
             <w:r>
               <w:rPr>
-                <w:rStyle w:val="Link"/>
+                <w:rStyle w:val="Hyperlink"/>
                 <w:noProof/>
               </w:rPr>
               <w:t>Problemdokumentation</w:t>
@@ -1276,7 +1276,7 @@
           <w:hyperlink w:anchor="_Toc40268339" w:history="1">
             <w:r>
               <w:rPr>
-                <w:rStyle w:val="Link"/>
+                <w:rStyle w:val="Hyperlink"/>
                 <w:noProof/>
               </w:rPr>
               <w:t>3.7 Anleitung</w:t>
@@ -1347,7 +1347,7 @@
           <w:hyperlink w:anchor="_Toc40268340" w:history="1">
             <w:r>
               <w:rPr>
-                <w:rStyle w:val="Link"/>
+                <w:rStyle w:val="Hyperlink"/>
                 <w:noProof/>
               </w:rPr>
               <w:t>4.</w:t>
@@ -1362,7 +1362,7 @@
             </w:r>
             <w:r>
               <w:rPr>
-                <w:rStyle w:val="Link"/>
+                <w:rStyle w:val="Hyperlink"/>
                 <w:noProof/>
               </w:rPr>
               <w:t>Retrospektiven</w:t>
@@ -1433,7 +1433,7 @@
           <w:hyperlink w:anchor="_Toc40268341" w:history="1">
             <w:r>
               <w:rPr>
-                <w:rStyle w:val="Link"/>
+                <w:rStyle w:val="Hyperlink"/>
                 <w:noProof/>
               </w:rPr>
               <w:t>5.</w:t>
@@ -1448,7 +1448,7 @@
             </w:r>
             <w:r>
               <w:rPr>
-                <w:rStyle w:val="Link"/>
+                <w:rStyle w:val="Hyperlink"/>
                 <w:noProof/>
               </w:rPr>
               <w:t>Reflexionen der einzelnen Mitglieder</w:t>
@@ -1519,7 +1519,7 @@
           <w:hyperlink w:anchor="_Toc40268342" w:history="1">
             <w:r>
               <w:rPr>
-                <w:rStyle w:val="Link"/>
+                <w:rStyle w:val="Hyperlink"/>
                 <w:noProof/>
               </w:rPr>
               <w:t>6.</w:t>
@@ -1534,7 +1534,7 @@
             </w:r>
             <w:r>
               <w:rPr>
-                <w:rStyle w:val="Link"/>
+                <w:rStyle w:val="Hyperlink"/>
                 <w:noProof/>
               </w:rPr>
               <w:t>Trelloboards</w:t>
@@ -1605,7 +1605,7 @@
           <w:hyperlink w:anchor="_Toc40268343" w:history="1">
             <w:r>
               <w:rPr>
-                <w:rStyle w:val="Link"/>
+                <w:rStyle w:val="Hyperlink"/>
                 <w:noProof/>
               </w:rPr>
               <w:t>7.</w:t>
@@ -1620,7 +1620,7 @@
             </w:r>
             <w:r>
               <w:rPr>
-                <w:rStyle w:val="Link"/>
+                <w:rStyle w:val="Hyperlink"/>
                 <w:noProof/>
               </w:rPr>
               <w:t>Lop Liste</w:t>
@@ -1691,7 +1691,7 @@
           <w:hyperlink w:anchor="_Toc40268344" w:history="1">
             <w:r>
               <w:rPr>
-                <w:rStyle w:val="Link"/>
+                <w:rStyle w:val="Hyperlink"/>
                 <w:noProof/>
               </w:rPr>
               <w:t>8.</w:t>
@@ -1706,7 +1706,7 @@
             </w:r>
             <w:r>
               <w:rPr>
-                <w:rStyle w:val="Link"/>
+                <w:rStyle w:val="Hyperlink"/>
                 <w:noProof/>
               </w:rPr>
               <w:t>Quellen</w:t>
@@ -1871,7 +1871,23 @@
           <w:rFonts w:cstheme="minorHAnsi"/>
           <w:szCs w:val="24"/>
         </w:rPr>
-        <w:t>Die Aufgabe in unserem Projekt ist es eine Desktop-App für Sekretariate zu entwickeln und zwar ein Excel-</w:t>
+        <w:t xml:space="preserve">Die Aufgabe in unserem Projekt ist es eine Desktop-App für Sekretariate zu </w:t>
+      </w:r>
+      <w:proofErr w:type="gramStart"/>
+      <w:r>
+        <w:rPr>
+          <w:rFonts w:cstheme="minorHAnsi"/>
+          <w:szCs w:val="24"/>
+        </w:rPr>
+        <w:t>entwickeln</w:t>
+      </w:r>
+      <w:proofErr w:type="gramEnd"/>
+      <w:r>
+        <w:rPr>
+          <w:rFonts w:cstheme="minorHAnsi"/>
+          <w:szCs w:val="24"/>
+        </w:rPr>
+        <w:t xml:space="preserve"> und zwar ein Excel-</w:t>
       </w:r>
       <w:proofErr w:type="spellStart"/>
       <w:r>
@@ -1894,44 +1910,43 @@
           <w:rFonts w:cstheme="minorHAnsi"/>
           <w:szCs w:val="24"/>
         </w:rPr>
-        <w:t xml:space="preserve"> Die Sekretäre an Hochschulen haben gegen Ende eines Semesters oft viel Arbeit mit dem Eintragen der Noten für die Studierenden. Im Moment läuft dies alles </w:t>
-      </w:r>
-      <w:proofErr w:type="spellStart"/>
+        <w:t xml:space="preserve"> Die Sekretäre an Hochschulen haben gegen Ende eines Semesters oft viel Arbeit mit dem Eintragen der Noten für die Studierenden. Im Moment läuft dies alles händisch ab. Das heißt die Dozenten geben im Sekretariat meist eine Excel-Tabelle ab, in d</w:t>
+      </w:r>
       <w:r>
         <w:rPr>
           <w:rFonts w:cstheme="minorHAnsi"/>
           <w:szCs w:val="24"/>
         </w:rPr>
-        <w:t>händisch</w:t>
-      </w:r>
-      <w:proofErr w:type="spellEnd"/>
+        <w:t>er</w:t>
+      </w:r>
       <w:r>
         <w:rPr>
           <w:rFonts w:cstheme="minorHAnsi"/>
           <w:szCs w:val="24"/>
         </w:rPr>
-        <w:t xml:space="preserve"> ab. Das heißt die Dozenten geben im Sekretariat meist eine Excel-Tabelle ab, in d</w:t>
+        <w:t xml:space="preserve"> die Noten für alle Studierenden eines Kurses eingetragen sind. Teilweise sind dort auch nicht die endgültigen Noten angegeben, sondern Teilnoten</w:t>
       </w:r>
       <w:r>
         <w:rPr>
           <w:rFonts w:cstheme="minorHAnsi"/>
           <w:szCs w:val="24"/>
         </w:rPr>
-        <w:t>er</w:t>
+        <w:t xml:space="preserve">. </w:t>
       </w:r>
       <w:r>
         <w:rPr>
           <w:rFonts w:cstheme="minorHAnsi"/>
-          <w:szCs w:val="24"/>
-        </w:rPr>
-        <w:t xml:space="preserve"> die Noten für alle Studierenden eines Kurses eingetragen sind. Teilweise sind dort auch nicht die endgültigen Noten angegeben, sondern Teilnoten</w:t>
+          <w:color w:val="70AD47" w:themeColor="accent6"/>
+          <w:szCs w:val="24"/>
+        </w:rPr>
+        <w:t>Diese Teilnoten müssen dann unter Berücksichtigung der Gewichtung</w:t>
       </w:r>
       <w:r>
         <w:rPr>
           <w:rFonts w:cstheme="minorHAnsi"/>
           <w:szCs w:val="24"/>
         </w:rPr>
-        <w:t xml:space="preserve">. </w:t>
+        <w:t xml:space="preserve"> noch verrechnet werden müssen. In Studiengängen mit viel Praxisbezug kann die Zahl der Einzelnoten auch schnell sehr groß werden. Dagegen wollen wir Abhilfe schaffen</w:t>
       </w:r>
       <w:r>
         <w:rPr>
@@ -1939,82 +1954,35 @@
           <w:color w:val="70AD47" w:themeColor="accent6"/>
           <w:szCs w:val="24"/>
         </w:rPr>
-        <w:t>Diese Teilnoten müssen dann unter Berücksichtigung der Gewichtung</w:t>
+        <w:t>,</w:t>
       </w:r>
       <w:r>
         <w:rPr>
           <w:rFonts w:cstheme="minorHAnsi"/>
           <w:szCs w:val="24"/>
         </w:rPr>
-        <w:t xml:space="preserve"> noch verrechnet werden müssen. In Studiengängen mit viel Praxisbezug kann die Zahl der Einzelnoten auch schnell sehr groß werden. Dagegen wollen wir Abhilfe schaffen</w:t>
+        <w:t xml:space="preserve"> indem wir eine Desktopanwendung entwickeln,</w:t>
       </w:r>
       <w:r>
         <w:rPr>
           <w:rFonts w:cstheme="minorHAnsi"/>
-          <w:color w:val="70AD47" w:themeColor="accent6"/>
-          <w:szCs w:val="24"/>
-        </w:rPr>
-        <w:t>,</w:t>
+          <w:szCs w:val="24"/>
+        </w:rPr>
+        <w:t xml:space="preserve"> </w:t>
       </w:r>
       <w:r>
         <w:rPr>
           <w:rFonts w:cstheme="minorHAnsi"/>
           <w:szCs w:val="24"/>
         </w:rPr>
-        <w:t xml:space="preserve"> indem wir eine Desktopanwendung entwickeln,</w:t>
+        <w:t xml:space="preserve">die es einem Sekretär oder einer Sekretärin mit wenigen Schritten ermöglicht, Noten schnell und unkompliziert hochzuladen. </w:t>
       </w:r>
       <w:r>
         <w:rPr>
           <w:rFonts w:cstheme="minorHAnsi"/>
           <w:szCs w:val="24"/>
         </w:rPr>
-        <w:t xml:space="preserve"> </w:t>
-      </w:r>
-      <w:r>
-        <w:rPr>
-          <w:rFonts w:cstheme="minorHAnsi"/>
-          <w:szCs w:val="24"/>
-        </w:rPr>
-        <w:t xml:space="preserve">die es einem Sekretär oder einer Sekretärin mit wenigen Schritten ermöglicht, Noten schnell und unkompliziert hochzuladen. </w:t>
-      </w:r>
-      <w:r>
-        <w:rPr>
-          <w:rFonts w:cstheme="minorHAnsi"/>
-          <w:szCs w:val="24"/>
-        </w:rPr>
-        <w:t xml:space="preserve">Dazu haben wir uns einen genauen Plan gemacht, wie dies funktionieren soll. Wir erstellen </w:t>
-      </w:r>
-      <w:proofErr w:type="spellStart"/>
-      <w:r>
-        <w:rPr>
-          <w:rFonts w:cstheme="minorHAnsi"/>
-          <w:szCs w:val="24"/>
-        </w:rPr>
-        <w:t>Excelvorlagen</w:t>
-      </w:r>
-      <w:proofErr w:type="spellEnd"/>
-      <w:r>
-        <w:rPr>
-          <w:rFonts w:cstheme="minorHAnsi"/>
-          <w:szCs w:val="24"/>
-        </w:rPr>
-        <w:t xml:space="preserve">, die </w:t>
-      </w:r>
-      <w:proofErr w:type="spellStart"/>
-      <w:r>
-        <w:rPr>
-          <w:rFonts w:cstheme="minorHAnsi"/>
-          <w:szCs w:val="24"/>
-        </w:rPr>
-        <w:t>die</w:t>
-      </w:r>
-      <w:proofErr w:type="spellEnd"/>
-      <w:r>
-        <w:rPr>
-          <w:rFonts w:cstheme="minorHAnsi"/>
-          <w:szCs w:val="24"/>
-        </w:rPr>
-        <w:t xml:space="preserve"> Dozenten nutzen können</w:t>
+        <w:t>Dazu haben wir uns einen genauen Plan gemacht, wie dies funktionieren soll. Wir erstellen Excelvorlagen, die die Dozenten nutzen können</w:t>
       </w:r>
       <w:r>
         <w:rPr>
@@ -2363,13 +2331,8 @@
       <w:r>
         <w:t xml:space="preserve">2.1 </w:t>
       </w:r>
-      <w:proofErr w:type="spellStart"/>
-      <w:r>
-        <w:t>Teambuilding</w:t>
-      </w:r>
-      <w:proofErr w:type="spellEnd"/>
-      <w:r>
-        <w:t xml:space="preserve"> und Organisation</w:t>
+      <w:r>
+        <w:t>Teambuilding und Organisation</w:t>
       </w:r>
       <w:bookmarkEnd w:id="2"/>
     </w:p>
@@ -2403,23 +2366,7 @@
           <w:rFonts w:cstheme="minorHAnsi"/>
           <w:szCs w:val="24"/>
         </w:rPr>
-        <w:t xml:space="preserve"> haben wir bereits Maßnahmen zum </w:t>
-      </w:r>
-      <w:proofErr w:type="spellStart"/>
-      <w:r>
-        <w:rPr>
-          <w:rFonts w:cstheme="minorHAnsi"/>
-          <w:szCs w:val="24"/>
-        </w:rPr>
-        <w:t>Teambuilding</w:t>
-      </w:r>
-      <w:proofErr w:type="spellEnd"/>
-      <w:r>
-        <w:rPr>
-          <w:rFonts w:cstheme="minorHAnsi"/>
-          <w:szCs w:val="24"/>
-        </w:rPr>
-        <w:t xml:space="preserve"> getroffen. Folgende Regeln haben wir fü</w:t>
+        <w:t xml:space="preserve"> haben wir bereits Maßnahmen zum Teambuilding getroffen. Folgende Regeln haben wir fü</w:t>
       </w:r>
       <w:r>
         <w:rPr>
@@ -2650,37 +2597,21 @@
           <w:rFonts w:cstheme="minorHAnsi"/>
           <w:szCs w:val="24"/>
         </w:rPr>
-        <w:t xml:space="preserve">Zur Organisation der Dokumente und Kommunikationsmittel haben wir uns auch Gedanken gemacht. Als Kommunikationskanäle haben wir uns für </w:t>
-      </w:r>
-      <w:proofErr w:type="spellStart"/>
+        <w:t>Zur Organisation der Dokumente und Kommunikationsmittel haben wir uns auch Gedanken gemacht. Als Kommunikationskanäle haben wir uns für Whats</w:t>
+      </w:r>
       <w:r>
         <w:rPr>
           <w:rFonts w:cstheme="minorHAnsi"/>
           <w:szCs w:val="24"/>
         </w:rPr>
-        <w:t>Whats</w:t>
+        <w:t>A</w:t>
       </w:r>
       <w:r>
         <w:rPr>
           <w:rFonts w:cstheme="minorHAnsi"/>
           <w:szCs w:val="24"/>
         </w:rPr>
-        <w:t>A</w:t>
-      </w:r>
-      <w:r>
-        <w:rPr>
-          <w:rFonts w:cstheme="minorHAnsi"/>
-          <w:szCs w:val="24"/>
-        </w:rPr>
-        <w:t>pp</w:t>
-      </w:r>
-      <w:proofErr w:type="spellEnd"/>
-      <w:r>
-        <w:rPr>
-          <w:rFonts w:cstheme="minorHAnsi"/>
-          <w:szCs w:val="24"/>
-        </w:rPr>
-        <w:t xml:space="preserve">, </w:t>
+        <w:t xml:space="preserve">pp, </w:t>
       </w:r>
       <w:proofErr w:type="spellStart"/>
       <w:r>
@@ -2757,7 +2688,6 @@
                 <w:szCs w:val="24"/>
               </w:rPr>
             </w:pPr>
-            <w:proofErr w:type="spellStart"/>
             <w:r>
               <w:rPr>
                 <w:rFonts w:cstheme="minorHAnsi"/>
@@ -2779,7 +2709,6 @@
               </w:rPr>
               <w:t>pp</w:t>
             </w:r>
-            <w:proofErr w:type="spellEnd"/>
           </w:p>
         </w:tc>
         <w:tc>
@@ -2963,17 +2892,8 @@
                 <w:rFonts w:cstheme="minorHAnsi"/>
                 <w:szCs w:val="24"/>
               </w:rPr>
-              <w:t xml:space="preserve">Gruppentreffen während Vorlesung und Treffen mit </w:t>
-            </w:r>
-            <w:proofErr w:type="spellStart"/>
-            <w:r>
-              <w:rPr>
-                <w:rFonts w:cstheme="minorHAnsi"/>
-                <w:szCs w:val="24"/>
-              </w:rPr>
-              <w:t>Stakeholdern</w:t>
-            </w:r>
-            <w:proofErr w:type="spellEnd"/>
+              <w:t>Gruppentreffen während Vorlesung und Treffen mit Stakeholdern</w:t>
+            </w:r>
           </w:p>
           <w:p>
             <w:pPr>
@@ -3069,7 +2989,6 @@
                 <w:szCs w:val="24"/>
               </w:rPr>
             </w:pPr>
-            <w:proofErr w:type="spellStart"/>
             <w:r>
               <w:rPr>
                 <w:rFonts w:cstheme="minorHAnsi"/>
@@ -3077,7 +2996,6 @@
               </w:rPr>
               <w:t>GitHub</w:t>
             </w:r>
-            <w:proofErr w:type="spellEnd"/>
           </w:p>
         </w:tc>
         <w:tc>
@@ -3334,17 +3252,8 @@
                 <w:rFonts w:cstheme="minorHAnsi"/>
                 <w:szCs w:val="24"/>
               </w:rPr>
-              <w:t xml:space="preserve">Christian </w:t>
-            </w:r>
-            <w:proofErr w:type="spellStart"/>
-            <w:r>
-              <w:rPr>
-                <w:rFonts w:cstheme="minorHAnsi"/>
-                <w:szCs w:val="24"/>
-              </w:rPr>
-              <w:t>Dänzer</w:t>
-            </w:r>
-            <w:proofErr w:type="spellEnd"/>
+              <w:t>Christian Dänzer</w:t>
+            </w:r>
           </w:p>
         </w:tc>
         <w:tc>
@@ -3687,23 +3596,7 @@
           <w:rFonts w:cstheme="minorHAnsi"/>
           <w:szCs w:val="24"/>
         </w:rPr>
-        <w:t xml:space="preserve">Entwicklungsteam: Christian </w:t>
-      </w:r>
-      <w:proofErr w:type="spellStart"/>
-      <w:r>
-        <w:rPr>
-          <w:rFonts w:cstheme="minorHAnsi"/>
-          <w:szCs w:val="24"/>
-        </w:rPr>
-        <w:t>Dänzer</w:t>
-      </w:r>
-      <w:proofErr w:type="spellEnd"/>
-      <w:r>
-        <w:rPr>
-          <w:rFonts w:cstheme="minorHAnsi"/>
-          <w:szCs w:val="24"/>
-        </w:rPr>
-        <w:t xml:space="preserve">, Jonas Althoff, Marco </w:t>
+        <w:t xml:space="preserve">Entwicklungsteam: Christian Dänzer, Jonas Althoff, Marco </w:t>
       </w:r>
       <w:proofErr w:type="spellStart"/>
       <w:r>
@@ -3774,11 +3667,27 @@
           <w:rFonts w:cstheme="minorHAnsi"/>
           <w:szCs w:val="24"/>
         </w:rPr>
-        <w:t xml:space="preserve"> Vorbereitung gehört auch das definieren der </w:t>
-      </w:r>
+        <w:t xml:space="preserve"> Vorbereitung gehört auch </w:t>
+      </w:r>
+      <w:proofErr w:type="gramStart"/>
       <w:r>
         <w:rPr>
           <w:rFonts w:cstheme="minorHAnsi"/>
+          <w:szCs w:val="24"/>
+        </w:rPr>
+        <w:t>das definieren</w:t>
+      </w:r>
+      <w:proofErr w:type="gramEnd"/>
+      <w:r>
+        <w:rPr>
+          <w:rFonts w:cstheme="minorHAnsi"/>
+          <w:szCs w:val="24"/>
+        </w:rPr>
+        <w:t xml:space="preserve"> der </w:t>
+      </w:r>
+      <w:r>
+        <w:rPr>
+          <w:rFonts w:cstheme="minorHAnsi"/>
           <w:color w:val="70AD47" w:themeColor="accent6"/>
           <w:szCs w:val="24"/>
         </w:rPr>
@@ -3805,17 +3714,8 @@
           <w:rFonts w:cstheme="minorHAnsi"/>
           <w:szCs w:val="24"/>
         </w:rPr>
-        <w:t xml:space="preserve"> </w:t>
-      </w:r>
-      <w:proofErr w:type="spellStart"/>
-      <w:r>
-        <w:rPr>
-          <w:rFonts w:cstheme="minorHAnsi"/>
-          <w:szCs w:val="24"/>
-        </w:rPr>
-        <w:t>Ready</w:t>
-      </w:r>
-      <w:proofErr w:type="spellEnd"/>
+        <w:t xml:space="preserve"> Ready</w:t>
+      </w:r>
       <w:r>
         <w:rPr>
           <w:rFonts w:cstheme="minorHAnsi"/>
@@ -3945,14 +3845,9 @@
       </w:r>
       <w:proofErr w:type="spellEnd"/>
       <w:r>
-        <w:t xml:space="preserve"> </w:t>
-      </w:r>
-      <w:proofErr w:type="spellStart"/>
-      <w:r>
-        <w:t>Ready</w:t>
+        <w:t xml:space="preserve"> Ready</w:t>
       </w:r>
       <w:bookmarkEnd w:id="4"/>
-      <w:proofErr w:type="spellEnd"/>
     </w:p>
     <w:p>
       <w:pPr>
@@ -4216,23 +4111,7 @@
           <w:rFonts w:asciiTheme="minorHAnsi" w:hAnsiTheme="minorHAnsi" w:cstheme="minorHAnsi"/>
           <w:color w:val="000000"/>
         </w:rPr>
-        <w:t xml:space="preserve">Unser Aufwand der Umsetzung ist gut zu schätzen, da wir genügend Informationen zu den Anforderungen unseres </w:t>
-      </w:r>
-      <w:proofErr w:type="spellStart"/>
-      <w:r>
-        <w:rPr>
-          <w:rFonts w:asciiTheme="minorHAnsi" w:hAnsiTheme="minorHAnsi" w:cstheme="minorHAnsi"/>
-          <w:color w:val="000000"/>
-        </w:rPr>
-        <w:t>Stakeholders</w:t>
-      </w:r>
-      <w:proofErr w:type="spellEnd"/>
-      <w:r>
-        <w:rPr>
-          <w:rFonts w:asciiTheme="minorHAnsi" w:hAnsiTheme="minorHAnsi" w:cstheme="minorHAnsi"/>
-          <w:color w:val="000000"/>
-        </w:rPr>
-        <w:t xml:space="preserve"> haben. (Herr Mester)</w:t>
+        <w:t>Unser Aufwand der Umsetzung ist gut zu schätzen, da wir genügend Informationen zu den Anforderungen unseres Stakeholders haben. (Herr Mester)</w:t>
       </w:r>
     </w:p>
     <w:p>
@@ -4284,23 +4163,7 @@
           <w:rFonts w:asciiTheme="minorHAnsi" w:hAnsiTheme="minorHAnsi" w:cstheme="minorHAnsi"/>
           <w:color w:val="000000"/>
         </w:rPr>
-        <w:t xml:space="preserve"> wir überprüfen, ob die Umsetzung planmäßig erfolgt ist. So kann sichergestellt werden, ob es einen Wert für den </w:t>
-      </w:r>
-      <w:proofErr w:type="spellStart"/>
-      <w:r>
-        <w:rPr>
-          <w:rFonts w:asciiTheme="minorHAnsi" w:hAnsiTheme="minorHAnsi" w:cstheme="minorHAnsi"/>
-          <w:color w:val="000000"/>
-        </w:rPr>
-        <w:t>Stakeholder</w:t>
-      </w:r>
-      <w:proofErr w:type="spellEnd"/>
-      <w:r>
-        <w:rPr>
-          <w:rFonts w:asciiTheme="minorHAnsi" w:hAnsiTheme="minorHAnsi" w:cstheme="minorHAnsi"/>
-          <w:color w:val="000000"/>
-        </w:rPr>
-        <w:t xml:space="preserve"> hat.</w:t>
+        <w:t xml:space="preserve"> wir überprüfen, ob die Umsetzung planmäßig erfolgt ist. So kann sichergestellt werden, ob es einen Wert für den Stakeholder hat.</w:t>
       </w:r>
     </w:p>
     <w:p>
@@ -4928,7 +4791,7 @@
               </wp:anchor>
             </w:drawing>
           </mc:Choice>
-          <mc:Fallback xmlns:w16se="http://schemas.microsoft.com/office/word/2015/wordml/symex" xmlns:w15="http://schemas.microsoft.com/office/word/2012/wordml" xmlns:cx1="http://schemas.microsoft.com/office/drawing/2015/9/8/chartex" xmlns:cx="http://schemas.microsoft.com/office/drawing/2014/chartex">
+          <mc:Fallback>
             <w:pict>
               <v:group w14:anchorId="582619D0" id="Gruppieren 3" o:spid="_x0000_s1026" style="position:absolute;left:0;text-align:left;margin-left:76.4pt;margin-top:.8pt;width:97.05pt;height:145.9pt;z-index:251658240;mso-width-relative:margin;mso-height-relative:margin" coordsize="10901,16670" o:gfxdata="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">
                 <v:shapetype id="_x0000_t67" coordsize="21600,21600" o:spt="67" adj="16200,5400" path="m0@0l@1@0@1,0@2,0@2@0,21600@0,10800,21600xe">
@@ -5018,7 +4881,6 @@
           <w:lang w:val="en-US"/>
         </w:rPr>
       </w:pPr>
-      <w:proofErr w:type="spellStart"/>
       <w:r>
         <w:rPr>
           <w:rFonts w:asciiTheme="minorHAnsi" w:hAnsiTheme="minorHAnsi" w:cstheme="minorHAnsi"/>
@@ -5028,7 +4890,6 @@
         </w:rPr>
         <w:t>Macarons</w:t>
       </w:r>
-      <w:proofErr w:type="spellEnd"/>
     </w:p>
     <w:p>
       <w:pPr>
@@ -5083,7 +4944,6 @@
           <w:lang w:val="en-US"/>
         </w:rPr>
       </w:pPr>
-      <w:proofErr w:type="spellStart"/>
       <w:r>
         <w:rPr>
           <w:rFonts w:asciiTheme="minorHAnsi" w:hAnsiTheme="minorHAnsi" w:cstheme="minorHAnsi"/>
@@ -5093,7 +4953,6 @@
         </w:rPr>
         <w:t>Kuchen</w:t>
       </w:r>
-      <w:proofErr w:type="spellEnd"/>
     </w:p>
     <w:p>
       <w:pPr>
@@ -5257,25 +5116,7 @@
           <w:color w:val="000000"/>
           <w:szCs w:val="22"/>
         </w:rPr>
-        <w:t xml:space="preserve">“ noch um Zahlen der </w:t>
-      </w:r>
-      <w:proofErr w:type="spellStart"/>
-      <w:r>
-        <w:rPr>
-          <w:rFonts w:asciiTheme="minorHAnsi" w:hAnsiTheme="minorHAnsi" w:cstheme="minorHAnsi"/>
-          <w:color w:val="000000"/>
-          <w:szCs w:val="22"/>
-        </w:rPr>
-        <w:t>Fibonacci</w:t>
-      </w:r>
-      <w:proofErr w:type="spellEnd"/>
-      <w:r>
-        <w:rPr>
-          <w:rFonts w:asciiTheme="minorHAnsi" w:hAnsiTheme="minorHAnsi" w:cstheme="minorHAnsi"/>
-          <w:color w:val="000000"/>
-          <w:szCs w:val="22"/>
-        </w:rPr>
-        <w:t>-Reihe erweitert:</w:t>
+        <w:t>“ noch um Zahlen der Fibonacci-Reihe erweitert:</w:t>
       </w:r>
     </w:p>
     <w:p>
@@ -5475,7 +5316,7 @@
               </wp:anchor>
             </w:drawing>
           </mc:Choice>
-          <mc:Fallback xmlns:w16se="http://schemas.microsoft.com/office/word/2015/wordml/symex" xmlns:w15="http://schemas.microsoft.com/office/word/2012/wordml" xmlns:cx1="http://schemas.microsoft.com/office/drawing/2015/9/8/chartex" xmlns:cx="http://schemas.microsoft.com/office/drawing/2014/chartex">
+          <mc:Fallback>
             <w:pict>
               <v:group w14:anchorId="01DD4015" id="Gruppieren 5" o:spid="_x0000_s1030" style="position:absolute;left:0;text-align:left;margin-left:103.25pt;margin-top:.8pt;width:97.05pt;height:145.9pt;z-index:251660288;mso-width-relative:margin;mso-height-relative:margin" coordsize="10901,16670" o:gfxdata="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">
                 <v:shape id="Pfeil nach unten 6" o:spid="_x0000_s1031" type="#_x0000_t67" style="position:absolute;width:1477;height:16670;visibility:visible;mso-wrap-style:square;v-text-anchor:middle" o:gfxdata="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" adj="20643" fillcolor="#002060" strokecolor="#1f4d78 [1604]" strokeweight="1pt">
@@ -5563,7 +5404,6 @@
         </w:rPr>
         <w:t xml:space="preserve">2 - </w:t>
       </w:r>
-      <w:proofErr w:type="spellStart"/>
       <w:r>
         <w:rPr>
           <w:rFonts w:asciiTheme="minorHAnsi" w:hAnsiTheme="minorHAnsi" w:cstheme="minorHAnsi"/>
@@ -5573,7 +5413,6 @@
         </w:rPr>
         <w:t>Macarons</w:t>
       </w:r>
-      <w:proofErr w:type="spellEnd"/>
     </w:p>
     <w:p>
       <w:pPr>
@@ -5655,7 +5494,6 @@
         </w:rPr>
         <w:t xml:space="preserve">8 - </w:t>
       </w:r>
-      <w:proofErr w:type="spellStart"/>
       <w:r>
         <w:rPr>
           <w:rFonts w:asciiTheme="minorHAnsi" w:hAnsiTheme="minorHAnsi" w:cstheme="minorHAnsi"/>
@@ -5665,7 +5503,6 @@
         </w:rPr>
         <w:t>Kuchen</w:t>
       </w:r>
-      <w:proofErr w:type="spellEnd"/>
     </w:p>
     <w:p>
       <w:pPr>
@@ -5775,25 +5612,7 @@
           <w:color w:val="000000"/>
           <w:szCs w:val="22"/>
         </w:rPr>
-        <w:t>Für das Priorisieren der einzelnen User-Stories haben wir die Methode „</w:t>
-      </w:r>
-      <w:proofErr w:type="spellStart"/>
-      <w:r>
-        <w:rPr>
-          <w:rFonts w:asciiTheme="minorHAnsi" w:hAnsiTheme="minorHAnsi" w:cstheme="minorHAnsi"/>
-          <w:color w:val="000000"/>
-          <w:szCs w:val="22"/>
-        </w:rPr>
-        <w:t>Buy</w:t>
-      </w:r>
-      <w:proofErr w:type="spellEnd"/>
-      <w:r>
-        <w:rPr>
-          <w:rFonts w:asciiTheme="minorHAnsi" w:hAnsiTheme="minorHAnsi" w:cstheme="minorHAnsi"/>
-          <w:color w:val="000000"/>
-          <w:szCs w:val="22"/>
-        </w:rPr>
-        <w:t xml:space="preserve"> a Feature“ kennengelernt. Damit haben wir dann unsere User-Stories neu priorisiert. Jeder hatte hier </w:t>
+        <w:t xml:space="preserve">Für das Priorisieren der einzelnen User-Stories haben wir die Methode „Buy a Feature“ kennengelernt. Damit haben wir dann unsere User-Stories neu priorisiert. Jeder hatte hier </w:t>
       </w:r>
       <w:r>
         <w:rPr>
@@ -5911,8 +5730,9 @@
           <w:szCs w:val="24"/>
           <w:lang w:eastAsia="de-DE"/>
         </w:rPr>
-        <w:t>Als User möchte ich eine Anwendung mit einer ansprechenden Benutzeroberfläche haben, damit ich mich gut zurecht finde</w:t>
-      </w:r>
+        <w:t xml:space="preserve">Als User möchte ich eine Anwendung mit einer ansprechenden Benutzeroberfläche haben, damit ich mich gut </w:t>
+      </w:r>
+      <w:proofErr w:type="gramStart"/>
       <w:r>
         <w:rPr>
           <w:rFonts w:eastAsia="Times New Roman" w:cstheme="minorHAnsi"/>
@@ -5920,7 +5740,26 @@
           <w:szCs w:val="24"/>
           <w:lang w:eastAsia="de-DE"/>
         </w:rPr>
-        <w:t>n.</w:t>
+        <w:t>zurecht finde</w:t>
+      </w:r>
+      <w:r>
+        <w:rPr>
+          <w:rFonts w:eastAsia="Times New Roman" w:cstheme="minorHAnsi"/>
+          <w:color w:val="000000"/>
+          <w:szCs w:val="24"/>
+          <w:lang w:eastAsia="de-DE"/>
+        </w:rPr>
+        <w:t>n</w:t>
+      </w:r>
+      <w:proofErr w:type="gramEnd"/>
+      <w:r>
+        <w:rPr>
+          <w:rFonts w:eastAsia="Times New Roman" w:cstheme="minorHAnsi"/>
+          <w:color w:val="000000"/>
+          <w:szCs w:val="24"/>
+          <w:lang w:eastAsia="de-DE"/>
+        </w:rPr>
+        <w:t>.</w:t>
       </w:r>
     </w:p>
     <w:p>
@@ -6237,7 +6076,27 @@
           <w:szCs w:val="24"/>
           <w:lang w:eastAsia="de-DE"/>
         </w:rPr>
-        <w:t xml:space="preserve"> einloggen können, damit ich dann von dort aus den Import starten kann.</w:t>
+        <w:t xml:space="preserve"> einloggen können, damit ich dann von dort </w:t>
+      </w:r>
+      <w:proofErr w:type="gramStart"/>
+      <w:r>
+        <w:rPr>
+          <w:rFonts w:eastAsia="Times New Roman" w:cstheme="minorHAnsi"/>
+          <w:color w:val="000000"/>
+          <w:szCs w:val="24"/>
+          <w:lang w:eastAsia="de-DE"/>
+        </w:rPr>
+        <w:t>aus den Import</w:t>
+      </w:r>
+      <w:proofErr w:type="gramEnd"/>
+      <w:r>
+        <w:rPr>
+          <w:rFonts w:eastAsia="Times New Roman" w:cstheme="minorHAnsi"/>
+          <w:color w:val="000000"/>
+          <w:szCs w:val="24"/>
+          <w:lang w:eastAsia="de-DE"/>
+        </w:rPr>
+        <w:t xml:space="preserve"> starten kann.</w:t>
       </w:r>
     </w:p>
     <w:p>
@@ -6401,27 +6260,7 @@
           <w:szCs w:val="24"/>
           <w:lang w:eastAsia="de-DE"/>
         </w:rPr>
-        <w:t xml:space="preserve">Als User möchte ich Excel-Tabellen kombinieren können und die Prozentanteile der Noten zuteilen können, damit ich das nicht </w:t>
-      </w:r>
-      <w:proofErr w:type="spellStart"/>
-      <w:r>
-        <w:rPr>
-          <w:rFonts w:eastAsia="Times New Roman" w:cstheme="minorHAnsi"/>
-          <w:color w:val="000000"/>
-          <w:szCs w:val="24"/>
-          <w:lang w:eastAsia="de-DE"/>
-        </w:rPr>
-        <w:t>händisch</w:t>
-      </w:r>
-      <w:proofErr w:type="spellEnd"/>
-      <w:r>
-        <w:rPr>
-          <w:rFonts w:eastAsia="Times New Roman" w:cstheme="minorHAnsi"/>
-          <w:color w:val="000000"/>
-          <w:szCs w:val="24"/>
-          <w:lang w:eastAsia="de-DE"/>
-        </w:rPr>
-        <w:t xml:space="preserve"> machen muss.</w:t>
+        <w:t>Als User möchte ich Excel-Tabellen kombinieren können und die Prozentanteile der Noten zuteilen können, damit ich das nicht händisch machen muss.</w:t>
       </w:r>
     </w:p>
     <w:p>
@@ -6735,7 +6574,23 @@
           <w:rFonts w:asciiTheme="minorHAnsi" w:hAnsiTheme="minorHAnsi" w:cstheme="minorHAnsi"/>
           <w:color w:val="70AD47" w:themeColor="accent6"/>
         </w:rPr>
-        <w:t xml:space="preserve">Wir haben die angefangenen User Stories dann in den Sprint 3 mitaufgenommen. Aufgrund fehlender Unterstützung konnten wir diese User Stories allerdings nicht weiter bearbeiten. </w:t>
+        <w:t xml:space="preserve">Wir haben die angefangenen User Stories dann in den Sprint 3 mitaufgenommen. Aufgrund fehlender Unterstützung konnten wir diese User Stories allerdings nicht </w:t>
+      </w:r>
+      <w:proofErr w:type="gramStart"/>
+      <w:r>
+        <w:rPr>
+          <w:rFonts w:asciiTheme="minorHAnsi" w:hAnsiTheme="minorHAnsi" w:cstheme="minorHAnsi"/>
+          <w:color w:val="70AD47" w:themeColor="accent6"/>
+        </w:rPr>
+        <w:t>weiter bearbeiten</w:t>
+      </w:r>
+      <w:proofErr w:type="gramEnd"/>
+      <w:r>
+        <w:rPr>
+          <w:rFonts w:asciiTheme="minorHAnsi" w:hAnsiTheme="minorHAnsi" w:cstheme="minorHAnsi"/>
+          <w:color w:val="70AD47" w:themeColor="accent6"/>
+        </w:rPr>
+        <w:t xml:space="preserve">. </w:t>
       </w:r>
       <w:r>
         <w:rPr>
@@ -6812,7 +6667,25 @@
           <w:color w:val="000000"/>
           <w:szCs w:val="22"/>
         </w:rPr>
-        <w:t>Während unseren Sprints sind wir natürlich auch auf verschiedene Probleme gestoßen, die uns bei der Arbeit behindert haben. Diese haben wir immer in der Sprint Retrospektive analysiert und besprochen. Dabei sind wir in der ersten Retrospektive zu folgenden Ergebnissen gekommen.</w:t>
+        <w:t xml:space="preserve">Während unseren Sprints sind wir </w:t>
+      </w:r>
+      <w:proofErr w:type="gramStart"/>
+      <w:r>
+        <w:rPr>
+          <w:rFonts w:asciiTheme="minorHAnsi" w:hAnsiTheme="minorHAnsi" w:cstheme="minorHAnsi"/>
+          <w:color w:val="000000"/>
+          <w:szCs w:val="22"/>
+        </w:rPr>
+        <w:t>natürlich auch</w:t>
+      </w:r>
+      <w:proofErr w:type="gramEnd"/>
+      <w:r>
+        <w:rPr>
+          <w:rFonts w:asciiTheme="minorHAnsi" w:hAnsiTheme="minorHAnsi" w:cstheme="minorHAnsi"/>
+          <w:color w:val="000000"/>
+          <w:szCs w:val="22"/>
+        </w:rPr>
+        <w:t xml:space="preserve"> auf verschiedene Probleme gestoßen, die uns bei der Arbeit behindert haben. Diese haben wir immer in der Sprint Retrospektive analysiert und besprochen. Dabei sind wir in der ersten Retrospektive zu folgenden Ergebnissen gekommen.</w:t>
       </w:r>
     </w:p>
     <w:p>
@@ -7065,23 +6938,7 @@
           <w:rFonts w:asciiTheme="minorHAnsi" w:hAnsiTheme="minorHAnsi" w:cstheme="minorHAnsi"/>
           <w:szCs w:val="22"/>
         </w:rPr>
-        <w:t xml:space="preserve">Sprint </w:t>
-      </w:r>
-      <w:proofErr w:type="spellStart"/>
-      <w:r>
-        <w:rPr>
-          <w:rFonts w:asciiTheme="minorHAnsi" w:hAnsiTheme="minorHAnsi" w:cstheme="minorHAnsi"/>
-          <w:szCs w:val="22"/>
-        </w:rPr>
-        <w:t>Backlog</w:t>
-      </w:r>
-      <w:proofErr w:type="spellEnd"/>
-      <w:r>
-        <w:rPr>
-          <w:rFonts w:asciiTheme="minorHAnsi" w:hAnsiTheme="minorHAnsi" w:cstheme="minorHAnsi"/>
-          <w:szCs w:val="22"/>
-        </w:rPr>
-        <w:t xml:space="preserve"> nicht immer direkt nach Erledigung der Aufgabe verändert</w:t>
+        <w:t>Sprint Backlog nicht immer direkt nach Erledigung der Aufgabe verändert</w:t>
       </w:r>
     </w:p>
     <w:p>
@@ -7212,23 +7069,7 @@
           <w:rFonts w:asciiTheme="minorHAnsi" w:hAnsiTheme="minorHAnsi" w:cstheme="minorHAnsi"/>
           <w:szCs w:val="22"/>
         </w:rPr>
-        <w:t xml:space="preserve">Entwicklungsteam soll Sprint </w:t>
-      </w:r>
-      <w:proofErr w:type="spellStart"/>
-      <w:r>
-        <w:rPr>
-          <w:rFonts w:asciiTheme="minorHAnsi" w:hAnsiTheme="minorHAnsi" w:cstheme="minorHAnsi"/>
-          <w:szCs w:val="22"/>
-        </w:rPr>
-        <w:t>Backlog</w:t>
-      </w:r>
-      <w:proofErr w:type="spellEnd"/>
-      <w:r>
-        <w:rPr>
-          <w:rFonts w:asciiTheme="minorHAnsi" w:hAnsiTheme="minorHAnsi" w:cstheme="minorHAnsi"/>
-          <w:szCs w:val="22"/>
-        </w:rPr>
-        <w:t xml:space="preserve"> immer aktuell halten und direkt anpassen</w:t>
+        <w:t>Entwicklungsteam soll Sprint Backlog immer aktuell halten und direkt anpassen</w:t>
       </w:r>
     </w:p>
     <w:p>
@@ -7351,15 +7192,7 @@
           <w:rFonts w:asciiTheme="minorHAnsi" w:hAnsiTheme="minorHAnsi" w:cstheme="minorHAnsi"/>
           <w:szCs w:val="22"/>
         </w:rPr>
-        <w:t xml:space="preserve"> dazu in </w:t>
-      </w:r>
-      <w:proofErr w:type="spellStart"/>
-      <w:r>
-        <w:rPr>
-          <w:rFonts w:asciiTheme="minorHAnsi" w:hAnsiTheme="minorHAnsi" w:cstheme="minorHAnsi"/>
-          <w:szCs w:val="22"/>
-        </w:rPr>
-        <w:t>Whats</w:t>
+        <w:t xml:space="preserve"> dazu in Whats</w:t>
       </w:r>
       <w:r>
         <w:rPr>
@@ -7373,15 +7206,7 @@
           <w:rFonts w:asciiTheme="minorHAnsi" w:hAnsiTheme="minorHAnsi" w:cstheme="minorHAnsi"/>
           <w:szCs w:val="22"/>
         </w:rPr>
-        <w:t>pp</w:t>
-      </w:r>
-      <w:proofErr w:type="spellEnd"/>
-      <w:r>
-        <w:rPr>
-          <w:rFonts w:asciiTheme="minorHAnsi" w:hAnsiTheme="minorHAnsi" w:cstheme="minorHAnsi"/>
-          <w:szCs w:val="22"/>
-        </w:rPr>
-        <w:t xml:space="preserve"> Erinnerungen an Entwicklungsteam geben</w:t>
+        <w:t>pp Erinnerungen an Entwicklungsteam geben</w:t>
       </w:r>
     </w:p>
     <w:p>
@@ -7444,23 +7269,7 @@
           <w:rFonts w:asciiTheme="minorHAnsi" w:hAnsiTheme="minorHAnsi" w:cstheme="minorHAnsi"/>
           <w:szCs w:val="22"/>
         </w:rPr>
-        <w:t xml:space="preserve"> </w:t>
-      </w:r>
-      <w:proofErr w:type="spellStart"/>
-      <w:r>
-        <w:rPr>
-          <w:rFonts w:asciiTheme="minorHAnsi" w:hAnsiTheme="minorHAnsi" w:cstheme="minorHAnsi"/>
-          <w:szCs w:val="22"/>
-        </w:rPr>
-        <w:t>Backlog</w:t>
-      </w:r>
-      <w:proofErr w:type="spellEnd"/>
-      <w:r>
-        <w:rPr>
-          <w:rFonts w:asciiTheme="minorHAnsi" w:hAnsiTheme="minorHAnsi" w:cstheme="minorHAnsi"/>
-          <w:szCs w:val="22"/>
-        </w:rPr>
-        <w:t xml:space="preserve"> anschauen</w:t>
+        <w:t xml:space="preserve"> Backlog anschauen</w:t>
       </w:r>
     </w:p>
     <w:p>
@@ -7652,25 +7461,7 @@
           <w:color w:val="70AD47" w:themeColor="accent6"/>
           <w:szCs w:val="22"/>
         </w:rPr>
-        <w:t xml:space="preserve"> </w:t>
-      </w:r>
-      <w:proofErr w:type="spellStart"/>
-      <w:r>
-        <w:rPr>
-          <w:rFonts w:asciiTheme="minorHAnsi" w:hAnsiTheme="minorHAnsi" w:cstheme="minorHAnsi"/>
-          <w:color w:val="70AD47" w:themeColor="accent6"/>
-          <w:szCs w:val="22"/>
-        </w:rPr>
-        <w:t>Backlog</w:t>
-      </w:r>
-      <w:proofErr w:type="spellEnd"/>
-      <w:r>
-        <w:rPr>
-          <w:rFonts w:asciiTheme="minorHAnsi" w:hAnsiTheme="minorHAnsi" w:cstheme="minorHAnsi"/>
-          <w:color w:val="70AD47" w:themeColor="accent6"/>
-          <w:szCs w:val="22"/>
-        </w:rPr>
-        <w:t xml:space="preserve"> vertraut gemacht.</w:t>
+        <w:t xml:space="preserve"> Backlog vertraut gemacht.</w:t>
       </w:r>
     </w:p>
     <w:p>
@@ -8232,23 +8023,7 @@
           <w:rFonts w:cstheme="minorHAnsi"/>
           <w:color w:val="70AD47" w:themeColor="accent6"/>
         </w:rPr>
-        <w:t xml:space="preserve">Auch diese Änderung haben wir umgesetzt. Wir haben noch am gleichen Tag den Kontakt mit dem </w:t>
-      </w:r>
-      <w:proofErr w:type="spellStart"/>
-      <w:r>
-        <w:rPr>
-          <w:rFonts w:cstheme="minorHAnsi"/>
-          <w:color w:val="70AD47" w:themeColor="accent6"/>
-        </w:rPr>
-        <w:t>Stakeholder</w:t>
-      </w:r>
-      <w:proofErr w:type="spellEnd"/>
-      <w:r>
-        <w:rPr>
-          <w:rFonts w:cstheme="minorHAnsi"/>
-          <w:color w:val="70AD47" w:themeColor="accent6"/>
-        </w:rPr>
-        <w:t xml:space="preserve"> gesucht. Leider hatten wir aufgrund verspäteter Rückmeldung keine Einflussmöglichkeiten mehr auf ein erfolgreiches Projekt</w:t>
+        <w:t>Auch diese Änderung haben wir umgesetzt. Wir haben noch am gleichen Tag den Kontakt mit dem Stakeholder gesucht. Leider hatten wir aufgrund verspäteter Rückmeldung keine Einflussmöglichkeiten mehr auf ein erfolgreiches Projekt</w:t>
       </w:r>
       <w:r>
         <w:rPr>
@@ -8556,23 +8331,7 @@
           <w:rFonts w:asciiTheme="minorHAnsi" w:hAnsiTheme="minorHAnsi" w:cstheme="minorHAnsi"/>
           <w:szCs w:val="22"/>
         </w:rPr>
-        <w:t xml:space="preserve">Wir wissen wie wir reagieren, wenn wir auf Probleme stoßen und mit </w:t>
-      </w:r>
-      <w:proofErr w:type="spellStart"/>
-      <w:r>
-        <w:rPr>
-          <w:rFonts w:asciiTheme="minorHAnsi" w:hAnsiTheme="minorHAnsi" w:cstheme="minorHAnsi"/>
-          <w:szCs w:val="22"/>
-        </w:rPr>
-        <w:t>Stakeholdern</w:t>
-      </w:r>
-      <w:proofErr w:type="spellEnd"/>
-      <w:r>
-        <w:rPr>
-          <w:rFonts w:asciiTheme="minorHAnsi" w:hAnsiTheme="minorHAnsi" w:cstheme="minorHAnsi"/>
-          <w:szCs w:val="22"/>
-        </w:rPr>
-        <w:t xml:space="preserve"> reden können, dabei auch welche Vorschläge gemacht werden müssen</w:t>
+        <w:t>Wir wissen wie wir reagieren, wenn wir auf Probleme stoßen und mit Stakeholdern reden können, dabei auch welche Vorschläge gemacht werden müssen</w:t>
       </w:r>
     </w:p>
     <w:p>
@@ -9149,14 +8908,14 @@
         <w:rPr>
           <w:color w:val="70AD47" w:themeColor="accent6"/>
         </w:rPr>
-        <w:t xml:space="preserve">Die Apps können mit HTML, CSS und JavaScript entwickelt werden. Das fällt genau in den Bereich rein, mit dem wir bereits gelernt haben umzugehen. Die Anwendungen können für </w:t>
+        <w:t xml:space="preserve">Die Apps können mit HTML, CSS und JavaScript entwickelt werden. Das fällt genau in den </w:t>
       </w:r>
       <w:r>
         <w:rPr>
           <w:color w:val="70AD47" w:themeColor="accent6"/>
         </w:rPr>
         <w:lastRenderedPageBreak/>
-        <w:t>Windows, Linux und MacOS entwickelt und sie können auf allen Plattformen ausgeführt werden.</w:t>
+        <w:t>Bereich rein, mit dem wir bereits gelernt haben umzugehen. Die Anwendungen können für Windows, Linux und MacOS entwickelt und sie können auf allen Plattformen ausgeführt werden.</w:t>
       </w:r>
       <w:r>
         <w:rPr>
@@ -9237,7 +8996,21 @@
         <w:rPr>
           <w:rFonts w:asciiTheme="minorHAnsi" w:hAnsiTheme="minorHAnsi" w:cstheme="minorHAnsi"/>
         </w:rPr>
-        <w:t xml:space="preserve">Bevor die Gestaltung des Entwicklerteams begann, überlegte sich das Team, welchem Designstil sie folgen möchten um die Anwendungsoberfläche (GUI) optisch ansprechend und neumodisch zu gestalten. Zur Auswahl standen zahlreiche Design Stile aber entschieden hat sich das Team für das Flat-Design. Wir als Team, haben uns für diesen Stil bewusst entschieden, da unserer subjektiven Meinung nach ein minimalistischer Gestaltungsstil optisch äußerst ansprechend für den Nutzer ist. Dieser Gestaltungsstil steht im Gegensatz zum </w:t>
+        <w:t xml:space="preserve">Bevor die Gestaltung des Entwicklerteams begann, überlegte sich das Team, welchem Designstil sie folgen möchten um die Anwendungsoberfläche (GUI) optisch ansprechend und neumodisch zu gestalten. Zur Auswahl standen zahlreiche Design Stile aber entschieden hat sich das Team für das Flat-Design. Wir als Team, haben uns für diesen Stil bewusst entschieden, da unserer </w:t>
+      </w:r>
+      <w:proofErr w:type="gramStart"/>
+      <w:r>
+        <w:rPr>
+          <w:rFonts w:asciiTheme="minorHAnsi" w:hAnsiTheme="minorHAnsi" w:cstheme="minorHAnsi"/>
+        </w:rPr>
+        <w:t>subjektiven Meinung</w:t>
+      </w:r>
+      <w:proofErr w:type="gramEnd"/>
+      <w:r>
+        <w:rPr>
+          <w:rFonts w:asciiTheme="minorHAnsi" w:hAnsiTheme="minorHAnsi" w:cstheme="minorHAnsi"/>
+        </w:rPr>
+        <w:t xml:space="preserve"> nach ein minimalistischer Gestaltungsstil optisch äußerst ansprechend für den Nutzer ist. Dieser Gestaltungsstil steht im Gegensatz zum </w:t>
       </w:r>
       <w:proofErr w:type="spellStart"/>
       <w:r>
@@ -9324,7 +9097,7 @@
                     <pic:cNvPicPr/>
                   </pic:nvPicPr>
                   <pic:blipFill>
-                    <a:blip r:embed="rId9" cstate="print">
+                    <a:blip r:embed="rId8" cstate="print">
                       <a:extLst>
                         <a:ext uri="{28A0092B-C50C-407E-A947-70E740481C1C}">
                           <a14:useLocalDpi xmlns:a14="http://schemas.microsoft.com/office/drawing/2010/main" val="0"/>
@@ -9396,21 +9169,21 @@
         <w:rPr>
           <w:szCs w:val="24"/>
         </w:rPr>
-        <w:t xml:space="preserve">Zuerst befassten wir uns mit der Farbauswahl für die Desktop Applikation. Wir haben uns hier für eine einen schwarz-weißen Primärstil entschieden. In ihm sind sowohl sehr dunkle Grautöne als auch helle </w:t>
-      </w:r>
-      <w:proofErr w:type="spellStart"/>
-      <w:r>
-        <w:rPr>
-          <w:szCs w:val="24"/>
-        </w:rPr>
-        <w:t>Weißtöne</w:t>
-      </w:r>
-      <w:proofErr w:type="spellEnd"/>
-      <w:r>
-        <w:rPr>
-          <w:szCs w:val="24"/>
-        </w:rPr>
-        <w:t xml:space="preserve"> enthalten. Sie sollen insgesamt einen stimmigen Kontrast bilden, welcher allerdings kein Absolut Kontrast sein sollte, da wir eine harmonischere Farbempfindung herbeirufen möchten und dem Auge möglichst den absoluten Kontrast ersparen wollen.</w:t>
+        <w:t xml:space="preserve">Zuerst befassten wir uns mit der Farbauswahl für die Desktop Applikation. Wir haben uns hier für eine einen schwarz-weißen Primärstil entschieden. In ihm sind sowohl sehr dunkle Grautöne als auch helle Weißtöne enthalten. Sie sollen insgesamt einen stimmigen Kontrast bilden, welcher allerdings kein </w:t>
+      </w:r>
+      <w:proofErr w:type="gramStart"/>
+      <w:r>
+        <w:rPr>
+          <w:szCs w:val="24"/>
+        </w:rPr>
+        <w:t>Absolut</w:t>
+      </w:r>
+      <w:proofErr w:type="gramEnd"/>
+      <w:r>
+        <w:rPr>
+          <w:szCs w:val="24"/>
+        </w:rPr>
+        <w:t xml:space="preserve"> Kontrast sein sollte, da wir eine harmonischere Farbempfindung herbeirufen möchten und dem Auge möglichst den absoluten Kontrast ersparen wollen.</w:t>
       </w:r>
     </w:p>
     <w:p>
@@ -9459,35 +9232,77 @@
         <w:rPr>
           <w:szCs w:val="24"/>
         </w:rPr>
-        <w:t xml:space="preserve">Als nächstes befassten wir uns mit der Schriftauswahl. Schnell wurde ich deutlich bewusst, dass die Verwendung einer seifenlosen Schrift für die Applikation von essenzieller Bedeutung ist. Zum einen handelt es sich um das Flat Design, welches ein neumodisches und aktuelles Design ist. Zum anderen ist die Applikation am Computer verfügbar. Auf einem Computer wird vorzugsweise eine serifenlose Schrift gewählt, da diese besser zu lesen ist. Mit der Entscheidung der </w:t>
+        <w:t>Als nächstes befassten wir uns mit der Schriftauswahl. Schnell wurde ich deutlich bewusst, dass die Verwendung einer seifenlosen Schrift für die Applikation von essenzieller Bedeutung ist. Zum einen handelt es sich um das Flat Design, welches ein neumodisches und aktuelles Design ist. Zum anderen ist die Applikation am Computer verfügbar. Auf einem Computer wird vorzugsweise eine serifenlose Schrift gewählt, da diese besser zu lesen ist. Mit der Entscheidung der der Klassifikation haben wir uns dann für die Schrift „</w:t>
       </w:r>
       <w:proofErr w:type="spellStart"/>
       <w:r>
         <w:rPr>
           <w:szCs w:val="24"/>
         </w:rPr>
-        <w:t>der</w:t>
+        <w:t>Roboto</w:t>
       </w:r>
       <w:proofErr w:type="spellEnd"/>
       <w:r>
         <w:rPr>
           <w:szCs w:val="24"/>
         </w:rPr>
-        <w:t xml:space="preserve"> Klassifikation haben wir uns dann für die Schrift „</w:t>
+        <w:t>“ entschieden. Diesen Schriftstil haben wir vor allem aufgrund seiner Schlichtheit gewählt. Wir haben uns hier bewusst für die Quelle Google Fonts entschieden, da diese Schriften einfach per link in das HTML eingebaut werden kann und daher von jedem Rechner aus betrachtet werden kann. Wir haben uns nun für die Verwendung von insgesamt zwei Schriftschnitten entschieden. Regular für die Hauptüberschriften und Light für Unterüberschriften und die Mengentexte. Hier wird ebenfalls durch die Abstufung von Schriftgrößen immer in 10pt Schritten dafür gesorgt, dass der Nutzer sofort den Unterschied zwischen den Abstufungen erkennt und sich so auf der Anwendungsseite zurechtfinden kann oder sich ggf. an Haltepunkten orientieren kann.</w:t>
+      </w:r>
+    </w:p>
+    <w:p>
+      <w:pPr>
+        <w:spacing w:line="360" w:lineRule="auto"/>
+        <w:rPr>
+          <w:szCs w:val="24"/>
+        </w:rPr>
+      </w:pPr>
+      <w:r>
+        <w:rPr>
+          <w:szCs w:val="24"/>
+        </w:rPr>
+        <w:t>Des Weiteren haben wir im Style-</w:t>
       </w:r>
       <w:proofErr w:type="spellStart"/>
       <w:r>
         <w:rPr>
           <w:szCs w:val="24"/>
         </w:rPr>
-        <w:t>Roboto</w:t>
+        <w:t>Tile</w:t>
       </w:r>
       <w:proofErr w:type="spellEnd"/>
       <w:r>
         <w:rPr>
           <w:szCs w:val="24"/>
         </w:rPr>
-        <w:t>“ entschieden. Diesen Schriftstil haben wir vor allem aufgrund seiner Schlichtheit gewählt. Wir haben uns hier bewusst für die Quelle Google Fonts entschieden, da diese Schriften einfach per link in das HTML eingebaut werden kann und daher von jedem Rechner aus betrachtet werden kann. Wir haben uns nun für die Verwendung von insgesamt zwei Schriftschnitten entschieden. Regular für die Hauptüberschriften und Light für Unterüberschriften und die Mengentexte. Hier wird ebenfalls durch die Abstufung von Schriftgrößen immer in 10pt Schritten dafür gesorgt, dass der Nutzer sofort den Unterschied zwischen den Abstufungen erkennt und sich so auf der Anwendungsseite zurechtfinden kann oder sich ggf. an Haltepunkten orientieren kann.</w:t>
+        <w:t xml:space="preserve"> wichtige Elemente festgehalten. Wir haben die verwendeten Tabellen </w:t>
+      </w:r>
+      <w:proofErr w:type="gramStart"/>
+      <w:r>
+        <w:rPr>
+          <w:szCs w:val="24"/>
+        </w:rPr>
+        <w:t>konstruiert</w:t>
+      </w:r>
+      <w:proofErr w:type="gramEnd"/>
+      <w:r>
+        <w:rPr>
+          <w:szCs w:val="24"/>
+        </w:rPr>
+        <w:t xml:space="preserve"> um zu visualisieren wie das Ergebnis sein soll. Hier haben wir uns ebenfalls für ein sehr schlichtes Design entschieden allerdings mit Trennlinien. Diese sollen dem Nutzer die Möglichkeit geben sich in den Zeilen und Spalten zu </w:t>
+      </w:r>
+      <w:proofErr w:type="gramStart"/>
+      <w:r>
+        <w:rPr>
+          <w:szCs w:val="24"/>
+        </w:rPr>
+        <w:t>orientieren</w:t>
+      </w:r>
+      <w:proofErr w:type="gramEnd"/>
+      <w:r>
+        <w:rPr>
+          <w:szCs w:val="24"/>
+        </w:rPr>
+        <w:t xml:space="preserve"> um so seine Einträge sicher und korrekt zu bewerkstelligen.</w:t>
       </w:r>
     </w:p>
     <w:p>
@@ -9501,7 +9316,7 @@
         <w:rPr>
           <w:szCs w:val="24"/>
         </w:rPr>
-        <w:t>Des Weiteren haben wir im Style-</w:t>
+        <w:t>Für das Design des / der Buttons haben wir uns passend zum Flat Design für eine platte Oberfläche im nicht aktiven Modus geeinigt. Wir haben uns hier für ein soliden Rahmen entschieden, welche keine Füllfarbe besitzt. Der textuelle Inhalt des Buttons ist im Style-</w:t>
       </w:r>
       <w:proofErr w:type="spellStart"/>
       <w:r>
@@ -9515,7 +9330,7 @@
         <w:rPr>
           <w:szCs w:val="24"/>
         </w:rPr>
-        <w:t xml:space="preserve"> wichtige Elemente festgehalten. Wir haben die verwendeten Tabellen konstruiert um zu visualisieren wie das Ergebnis sein soll. Hier haben wir uns ebenfalls für ein sehr schlichtes Design entschieden allerdings mit Trennlinien. Diese sollen dem Nutzer die Möglichkeit geben sich in den Zeilen und Spalten zu orientieren um so seine Einträge sicher und korrekt zu bewerkstelligen.</w:t>
+        <w:t xml:space="preserve"> nur anhand eines Beispiels vorhanden, da sich dieser eben von Situation zu Situation verändern kann. Ebenso gibt es mehrere Farben für den Button zur Auswahl. Zum einen die Auswahl für einen roten Button, einen hellgrauen Button oder einen dunkelgrauen Button.</w:t>
       </w:r>
     </w:p>
     <w:p>
@@ -9529,21 +9344,62 @@
         <w:rPr>
           <w:szCs w:val="24"/>
         </w:rPr>
-        <w:t>Für das Design des / der Buttons haben wir uns passend zum Flat Design für eine platte Oberfläche im nicht aktiven Modus geeinigt. Wir haben uns hier für ein soliden Rahmen entschieden, welche keine Füllfarbe besitzt. Der textuelle Inhalt des Buttons ist im Style-</w:t>
+        <w:lastRenderedPageBreak/>
+        <w:t xml:space="preserve">Der Button iss jeweils ein Button mit runden Ecken, da diese unserer </w:t>
+      </w:r>
+      <w:proofErr w:type="gramStart"/>
+      <w:r>
+        <w:rPr>
+          <w:szCs w:val="24"/>
+        </w:rPr>
+        <w:t>subjektiven Meinung</w:t>
+      </w:r>
+      <w:proofErr w:type="gramEnd"/>
+      <w:r>
+        <w:rPr>
+          <w:szCs w:val="24"/>
+        </w:rPr>
+        <w:t xml:space="preserve"> </w:t>
+      </w:r>
+      <w:r>
+        <w:rPr>
+          <w:szCs w:val="24"/>
+        </w:rPr>
+        <w:t>nach einer größeren Ästhetik</w:t>
+      </w:r>
+      <w:r>
+        <w:rPr>
+          <w:szCs w:val="24"/>
+        </w:rPr>
+        <w:t xml:space="preserve"> aufweisen als eckige Button.</w:t>
+      </w:r>
+    </w:p>
+    <w:p>
+      <w:pPr>
+        <w:spacing w:line="360" w:lineRule="auto"/>
+        <w:rPr>
+          <w:szCs w:val="24"/>
+        </w:rPr>
+      </w:pPr>
+      <w:r>
+        <w:rPr>
+          <w:szCs w:val="24"/>
+        </w:rPr>
+        <w:t xml:space="preserve">Diese Buttons besitzen sogenannte </w:t>
       </w:r>
       <w:proofErr w:type="spellStart"/>
       <w:r>
         <w:rPr>
           <w:szCs w:val="24"/>
         </w:rPr>
-        <w:t>Tile</w:t>
+        <w:t>Hover</w:t>
       </w:r>
       <w:proofErr w:type="spellEnd"/>
       <w:r>
         <w:rPr>
           <w:szCs w:val="24"/>
         </w:rPr>
-        <w:t xml:space="preserve"> nur anhand eines Beispiels vorhanden, da sich dieser eben von Situation zu Situation verändern kann. Ebenso gibt es mehrere Farben für den Button zur Auswahl. Zum einen die Auswahl für einen roten Button, einen hellgrauen Button oder einen dunkelgrauen Button.</w:t>
+        <w:t>-Effekte. Diese werden aktiv, wenn der Nutzer seinen Mauszeiger über den Button bewegt und verändert damit das Styling des Buttons. Hier bekommt der jeweilige Button eine hintergrundfüllende Farbe, welche dem Rand entspricht. Ebenso verändert sich hier die Schriftfarbe nach weiß, bzw. schwarz, je nachdem welche füllende Farbe der Button besitzt sodass die Schrift einen leserlichen Farbkontrast besitzt und so optisch besser entziffert werden kann.</w:t>
       </w:r>
     </w:p>
     <w:p>
@@ -9557,20 +9413,7 @@
         <w:rPr>
           <w:szCs w:val="24"/>
         </w:rPr>
-        <w:lastRenderedPageBreak/>
-        <w:t xml:space="preserve">Der Button iss jeweils ein Button mit runden Ecken, da diese unserer subjektiven Meinung </w:t>
-      </w:r>
-      <w:r>
-        <w:rPr>
-          <w:szCs w:val="24"/>
-        </w:rPr>
-        <w:t>nach einer größeren Ästhetik</w:t>
-      </w:r>
-      <w:r>
-        <w:rPr>
-          <w:szCs w:val="24"/>
-        </w:rPr>
-        <w:t xml:space="preserve"> aufweisen als eckige Button.</w:t>
+        <w:t xml:space="preserve">Als nächstes haben wir uns um den Log-In gekümmert. Wir wollten auch hier ein schlichtes Design im Stil des Flat Design. Hierbei haben wir und für einen hellgrauen Rand entschieden. Allerdings haben wir auch hier eine Animation eingebaut, sodass sich eine optische Hervorhebung ergibt aufgrund einer Farbänderung des Inhalts des Formulars sowie eine Farbänderung des Formularfeldrahmens. </w:t>
       </w:r>
     </w:p>
     <w:p>
@@ -9584,21 +9427,21 @@
         <w:rPr>
           <w:szCs w:val="24"/>
         </w:rPr>
-        <w:t xml:space="preserve">Diese Buttons besitzen sogenannte </w:t>
-      </w:r>
-      <w:proofErr w:type="spellStart"/>
-      <w:r>
-        <w:rPr>
-          <w:szCs w:val="24"/>
-        </w:rPr>
-        <w:t>Hover</w:t>
-      </w:r>
-      <w:proofErr w:type="spellEnd"/>
-      <w:r>
-        <w:rPr>
-          <w:szCs w:val="24"/>
-        </w:rPr>
-        <w:t>-Effekte. Diese werden aktiv, wenn der Nutzer seinen Mauszeiger über den Button bewegt und verändert damit das Styling des Buttons. Hier bekommt der jeweilige Button eine hintergrundfüllende Farbe, welche dem Rand entspricht. Ebenso verändert sich hier die Schriftfarbe nach weiß, bzw. schwarz, je nachdem welche füllende Farbe der Button besitzt sodass die Schrift einen leserlichen Farbkontrast besitzt und so optisch besser entziffert werden kann.</w:t>
+        <w:t xml:space="preserve">Weiter haben wir uns um Boxen gekümmert. Aber warum haben wir die Boxen mit spitzen Ecken ausgestattet, wenn wir die Buttons bewusst mit runden Ecken versehen haben? Der Grund für diese Entscheidung ist, dass die Boxen ein Kontrast zu den Buttons bilden </w:t>
+      </w:r>
+      <w:proofErr w:type="gramStart"/>
+      <w:r>
+        <w:rPr>
+          <w:szCs w:val="24"/>
+        </w:rPr>
+        <w:t>sollen</w:t>
+      </w:r>
+      <w:proofErr w:type="gramEnd"/>
+      <w:r>
+        <w:rPr>
+          <w:szCs w:val="24"/>
+        </w:rPr>
+        <w:t xml:space="preserve"> um für Abwechslung zu sorgen. Die Farben sind auch hier ein Hellgrau, ein Dunkelgrau und ein Rot. In diesen Boxen sollen wichtige Inhalte platziert werden, welche die Aufmerksamkeit des Nutzers bündeln sollen.</w:t>
       </w:r>
     </w:p>
     <w:p>
@@ -9612,35 +9455,21 @@
         <w:rPr>
           <w:szCs w:val="24"/>
         </w:rPr>
-        <w:t xml:space="preserve">Als nächstes haben wir uns um den Log-In gekümmert. Wir wollten auch hier ein schlichtes Design im Stil des Flat Design. Hierbei haben wir und für einen hellgrauen Rand entschieden. Allerdings haben wir auch hier eine Animation eingebaut, sodass sich eine optische Hervorhebung ergibt aufgrund einer Farbänderung des Inhalts des Formulars sowie eine Farbänderung des Formularfeldrahmens. </w:t>
-      </w:r>
-    </w:p>
-    <w:p>
-      <w:pPr>
-        <w:spacing w:line="360" w:lineRule="auto"/>
-        <w:rPr>
-          <w:szCs w:val="24"/>
-        </w:rPr>
-      </w:pPr>
-      <w:r>
-        <w:rPr>
-          <w:szCs w:val="24"/>
-        </w:rPr>
-        <w:t>Weiter haben wir uns um Boxen gekümmert. Aber warum haben wir die Boxen mit spitzen Ecken ausgestattet, wenn wir die Buttons bewusst mit runden Ecken versehen haben? Der Grund für diese Entscheidung ist, dass die Boxen ein Kontrast zu den Buttons bilden sollen um für Abwechslung zu sorgen. Die Farben sind auch hier ein Hellgrau, ein Dunkelgrau und ein Rot. In diesen Boxen sollen wichtige Inhalte platziert werden, welche die Aufmerksamkeit des Nutzers bündeln sollen.</w:t>
-      </w:r>
-    </w:p>
-    <w:p>
-      <w:pPr>
-        <w:spacing w:line="360" w:lineRule="auto"/>
-        <w:rPr>
-          <w:szCs w:val="24"/>
-        </w:rPr>
-      </w:pPr>
-      <w:r>
-        <w:rPr>
-          <w:szCs w:val="24"/>
-        </w:rPr>
-        <w:t xml:space="preserve">Als nächstes haben wir uns dazu entschieden eine Auswahl an Icons zu erstellen, welche verschiedene repräsentative Ziele haben sollen. Der Hauptgrund für die Verwendung von Icons ist die visuelle Unterstützung und die visuelle Sprache der Applikation. Wir haben diese in Buttons angebracht um die Wahrnehmung von Schrift durch ein passendes Bild zu ergänzen und dem Nutzer durch die direkte Zuordnung mithilfe des Gesetzes der Erfahrung auch die Bedienung zu erleichtern. Die verwendeten Farben sind Schwarz, Grün und Rot. </w:t>
+        <w:t xml:space="preserve">Als nächstes haben wir uns dazu entschieden eine Auswahl an Icons zu erstellen, welche verschiedene repräsentative Ziele haben sollen. Der Hauptgrund für die Verwendung von Icons ist die visuelle Unterstützung und die visuelle Sprache der Applikation. Wir haben diese in Buttons </w:t>
+      </w:r>
+      <w:proofErr w:type="gramStart"/>
+      <w:r>
+        <w:rPr>
+          <w:szCs w:val="24"/>
+        </w:rPr>
+        <w:t>angebracht</w:t>
+      </w:r>
+      <w:proofErr w:type="gramEnd"/>
+      <w:r>
+        <w:rPr>
+          <w:szCs w:val="24"/>
+        </w:rPr>
+        <w:t xml:space="preserve"> um die Wahrnehmung von Schrift durch ein passendes Bild zu ergänzen und dem Nutzer durch die direkte Zuordnung mithilfe des Gesetzes der Erfahrung auch die Bedienung zu erleichtern. Die verwendeten Farben sind Schwarz, Grün und Rot. </w:t>
       </w:r>
     </w:p>
     <w:p>
@@ -9707,7 +9536,7 @@
                     </pic:cNvPicPr>
                   </pic:nvPicPr>
                   <pic:blipFill>
-                    <a:blip r:embed="rId10" cstate="print">
+                    <a:blip r:embed="rId9" cstate="print">
                       <a:extLst>
                         <a:ext uri="{28A0092B-C50C-407E-A947-70E740481C1C}">
                           <a14:useLocalDpi xmlns:a14="http://schemas.microsoft.com/office/drawing/2010/main" val="0"/>
@@ -9790,49 +9619,21 @@
         <w:rPr>
           <w:szCs w:val="24"/>
         </w:rPr>
-        <w:t>Die rein lose Umsetzung in Illustrator war für uns als Team jedoch nicht aussagekräftig genug. Daher entschieden wir uns dazu ein Mock-</w:t>
+        <w:t>Die rein lose Umsetzung in Illustrator war für uns als Team jedoch nicht aussagekräftig genug. Daher entschieden wir uns dazu ein Mock-Up mit der Software Adobe XD zu erstellen. Wir haben uns auch hier für ein Adobe Produkt für die Umsetzung entschieden, da die Software sehr gut mit der Software Illustrator zusammenarbeitet und so einzelne Elemente übernommen werden können. Wir werden hier im Bericht allerdings nur die Funktionen der einzelnen Seiten kurz ansprechen, da die Optik schon durch das Style-</w:t>
       </w:r>
       <w:proofErr w:type="spellStart"/>
       <w:r>
         <w:rPr>
           <w:szCs w:val="24"/>
         </w:rPr>
-        <w:t>Up</w:t>
+        <w:t>Tile</w:t>
       </w:r>
       <w:proofErr w:type="spellEnd"/>
       <w:r>
         <w:rPr>
           <w:szCs w:val="24"/>
         </w:rPr>
-        <w:t xml:space="preserve"> mit der Software Adobe XD zu erstellen. Wir haben uns auch hier für ein Adobe Produkt für die Umsetzung entschieden, da die Software sehr gut mit der Software Illustrator zusammenarbeitet und so einzelne Elemente übernommen werden können. Wir werden hier im Bericht allerdings nur die Funktionen der einzelnen Seiten kurz ansprechen, da die Optik schon durch das Style-</w:t>
-      </w:r>
-      <w:proofErr w:type="spellStart"/>
-      <w:r>
-        <w:rPr>
-          <w:szCs w:val="24"/>
-        </w:rPr>
-        <w:t>Tile</w:t>
-      </w:r>
-      <w:proofErr w:type="spellEnd"/>
-      <w:r>
-        <w:rPr>
-          <w:szCs w:val="24"/>
-        </w:rPr>
-        <w:t xml:space="preserve"> durch die Erklärung der einzelnen Elemente erfolgte. Hier wird lediglich ggf. ein noch nicht erwähnter Teil hinzufügend ergänzt. Ebenfalls zu sagen ist, dass die jetzige Erklärung das Mock-</w:t>
-      </w:r>
-      <w:proofErr w:type="spellStart"/>
-      <w:r>
-        <w:rPr>
-          <w:szCs w:val="24"/>
-        </w:rPr>
-        <w:t>Up</w:t>
-      </w:r>
-      <w:proofErr w:type="spellEnd"/>
-      <w:r>
-        <w:rPr>
-          <w:szCs w:val="24"/>
-        </w:rPr>
-        <w:t xml:space="preserve"> beschreibt und in der Anwendung einige Parts verändert wurden.</w:t>
+        <w:t xml:space="preserve"> durch die Erklärung der einzelnen Elemente erfolgte. Hier wird lediglich ggf. ein noch nicht erwähnter Teil hinzufügend ergänzt. Ebenfalls zu sagen ist, dass die jetzige Erklärung das Mock-Up beschreibt und in der Anwendung einige Parts verändert wurden.</w:t>
       </w:r>
     </w:p>
     <w:p>
@@ -9846,35 +9647,7 @@
         <w:rPr>
           <w:szCs w:val="24"/>
         </w:rPr>
-        <w:t xml:space="preserve">Die Idee der Startseite sollte wieder sehr spartanisch schlicht sein. Zu sehen ist die Funktion eine </w:t>
-      </w:r>
-      <w:proofErr w:type="spellStart"/>
-      <w:r>
-        <w:rPr>
-          <w:szCs w:val="24"/>
-        </w:rPr>
-        <w:t>Exceltabelle</w:t>
-      </w:r>
-      <w:proofErr w:type="spellEnd"/>
-      <w:r>
-        <w:rPr>
-          <w:szCs w:val="24"/>
-        </w:rPr>
-        <w:t xml:space="preserve"> vom Programm „einlesen“ zu lassen. Dann kann man die Ziel URL angeben und das Ganze hochladen. Ein Hauptfokus liegt auch hier auf dem </w:t>
-      </w:r>
-      <w:proofErr w:type="spellStart"/>
-      <w:r>
-        <w:rPr>
-          <w:szCs w:val="24"/>
-        </w:rPr>
-        <w:t>Weißraum</w:t>
-      </w:r>
-      <w:proofErr w:type="spellEnd"/>
-      <w:r>
-        <w:rPr>
-          <w:szCs w:val="24"/>
-        </w:rPr>
-        <w:t xml:space="preserve">. Dieses stilistische Mittel soll ebenfalls für eine Seriosität im Hinblick auf die Optik ausstrahlen. Der </w:t>
+        <w:t xml:space="preserve">Die Idee der Startseite sollte wieder sehr spartanisch schlicht sein. Zu sehen ist die Funktion eine Exceltabelle vom Programm „einlesen“ zu lassen. Dann kann man die Ziel URL angeben und das Ganze hochladen. Ein Hauptfokus liegt auch hier auf dem Weißraum. Dieses stilistische Mittel soll ebenfalls für eine Seriosität im Hinblick auf die Optik ausstrahlen. Der </w:t>
       </w:r>
       <w:r>
         <w:rPr>
@@ -9904,6 +9677,84 @@
                 <pic:pic xmlns:pic="http://schemas.openxmlformats.org/drawingml/2006/picture">
                   <pic:nvPicPr>
                     <pic:cNvPr id="0" name="Picture 1"/>
+                    <pic:cNvPicPr>
+                      <a:picLocks noChangeAspect="1" noChangeArrowheads="1"/>
+                    </pic:cNvPicPr>
+                  </pic:nvPicPr>
+                  <pic:blipFill>
+                    <a:blip r:embed="rId10" cstate="print">
+                      <a:extLst>
+                        <a:ext uri="{28A0092B-C50C-407E-A947-70E740481C1C}">
+                          <a14:useLocalDpi xmlns:a14="http://schemas.microsoft.com/office/drawing/2010/main" val="0"/>
+                        </a:ext>
+                      </a:extLst>
+                    </a:blip>
+                    <a:srcRect/>
+                    <a:stretch>
+                      <a:fillRect/>
+                    </a:stretch>
+                  </pic:blipFill>
+                  <pic:spPr bwMode="auto">
+                    <a:xfrm>
+                      <a:off x="0" y="0"/>
+                      <a:ext cx="5760720" cy="3241040"/>
+                    </a:xfrm>
+                    <a:prstGeom prst="rect">
+                      <a:avLst/>
+                    </a:prstGeom>
+                    <a:noFill/>
+                    <a:ln>
+                      <a:noFill/>
+                    </a:ln>
+                    <a:effectLst>
+                      <a:outerShdw blurRad="50800" dist="38100" dir="2700000" algn="tl" rotWithShape="0">
+                        <a:prstClr val="black">
+                          <a:alpha val="40000"/>
+                        </a:prstClr>
+                      </a:outerShdw>
+                    </a:effectLst>
+                  </pic:spPr>
+                </pic:pic>
+              </a:graphicData>
+            </a:graphic>
+          </wp:inline>
+        </w:drawing>
+      </w:r>
+    </w:p>
+    <w:p>
+      <w:pPr>
+        <w:spacing w:line="360" w:lineRule="auto"/>
+        <w:rPr>
+          <w:szCs w:val="24"/>
+        </w:rPr>
+      </w:pPr>
+      <w:r>
+        <w:rPr>
+          <w:szCs w:val="24"/>
+        </w:rPr>
+        <w:t>Als nächstes wurde die Log-In Seite entwickelt. Hier wurden Platzhalter Icon für das Logo eingesetzt, da das Logo erst in einem späteren Teil entwickelt wurde. Hier haben wir darauf geachtet, dass sich der Fokus auf die Mitte des Bildschirms begrenzt und die Anmeldung groß und deutlich erfolgen kann.</w:t>
+      </w:r>
+      <w:r>
+        <w:t xml:space="preserve"> </w:t>
+      </w:r>
+      <w:r>
+        <w:rPr>
+          <w:noProof/>
+          <w:lang w:eastAsia="de-DE"/>
+        </w:rPr>
+        <w:drawing>
+          <wp:inline distT="0" distB="0" distL="0" distR="0" wp14:anchorId="362C4367" wp14:editId="241B902E">
+            <wp:extent cx="5760720" cy="3241040"/>
+            <wp:effectExtent l="38100" t="38100" r="87630" b="92710"/>
+            <wp:docPr id="12" name="Grafik 12"/>
+            <wp:cNvGraphicFramePr>
+              <a:graphicFrameLocks xmlns:a="http://schemas.openxmlformats.org/drawingml/2006/main" noChangeAspect="1"/>
+            </wp:cNvGraphicFramePr>
+            <a:graphic xmlns:a="http://schemas.openxmlformats.org/drawingml/2006/main">
+              <a:graphicData uri="http://schemas.openxmlformats.org/drawingml/2006/picture">
+                <pic:pic xmlns:pic="http://schemas.openxmlformats.org/drawingml/2006/picture">
+                  <pic:nvPicPr>
+                    <pic:cNvPr id="0" name="Picture 3"/>
                     <pic:cNvPicPr>
                       <a:picLocks noChangeAspect="1" noChangeArrowheads="1"/>
                     </pic:cNvPicPr>
@@ -9959,7 +9810,22 @@
         <w:rPr>
           <w:szCs w:val="24"/>
         </w:rPr>
-        <w:t>Als nächstes wurde die Log-In Seite entwickelt. Hier wurden Platzhalter Icon für das Logo eingesetzt, da das Logo erst in einem späteren Teil entwickelt wurde. Hier haben wir darauf geachtet, dass sich der Fokus auf die Mitte des Bildschirms begrenzt und die Anmeldung groß und deutlich erfolgen kann.</w:t>
+        <w:lastRenderedPageBreak/>
+        <w:t xml:space="preserve">Darauf hin haben wir uns um den Ladescreen gekümmert. Ebenfalls ist hier der Inhalt auf der optischen Mitte </w:t>
+      </w:r>
+      <w:proofErr w:type="gramStart"/>
+      <w:r>
+        <w:rPr>
+          <w:szCs w:val="24"/>
+        </w:rPr>
+        <w:t>platziert</w:t>
+      </w:r>
+      <w:proofErr w:type="gramEnd"/>
+      <w:r>
+        <w:rPr>
+          <w:szCs w:val="24"/>
+        </w:rPr>
+        <w:t xml:space="preserve"> um eine angenehme visuelle Gestaltung zu ermöglichen.</w:t>
       </w:r>
       <w:r>
         <w:t xml:space="preserve"> </w:t>
@@ -9970,10 +9836,10 @@
           <w:lang w:eastAsia="de-DE"/>
         </w:rPr>
         <w:drawing>
-          <wp:inline distT="0" distB="0" distL="0" distR="0" wp14:anchorId="362C4367" wp14:editId="241B902E">
+          <wp:inline distT="0" distB="0" distL="0" distR="0" wp14:anchorId="5BC6A600" wp14:editId="5076EB2F">
             <wp:extent cx="5760720" cy="3241040"/>
             <wp:effectExtent l="38100" t="38100" r="87630" b="92710"/>
-            <wp:docPr id="12" name="Grafik 12"/>
+            <wp:docPr id="13" name="Grafik 13"/>
             <wp:cNvGraphicFramePr>
               <a:graphicFrameLocks xmlns:a="http://schemas.openxmlformats.org/drawingml/2006/main" noChangeAspect="1"/>
             </wp:cNvGraphicFramePr>
@@ -9981,7 +9847,7 @@
               <a:graphicData uri="http://schemas.openxmlformats.org/drawingml/2006/picture">
                 <pic:pic xmlns:pic="http://schemas.openxmlformats.org/drawingml/2006/picture">
                   <pic:nvPicPr>
-                    <pic:cNvPr id="0" name="Picture 3"/>
+                    <pic:cNvPr id="0" name="Picture 5"/>
                     <pic:cNvPicPr>
                       <a:picLocks noChangeAspect="1" noChangeArrowheads="1"/>
                     </pic:cNvPicPr>
@@ -10037,8 +9903,21 @@
         <w:rPr>
           <w:szCs w:val="24"/>
         </w:rPr>
-        <w:lastRenderedPageBreak/>
-        <w:t>Darauf hin haben wir uns um den Ladescreen gekümmert. Ebenfalls ist hier der Inhalt auf der optischen Mitte platziert um eine angenehme visuelle Gestaltung zu ermöglichen.</w:t>
+        <w:t>Die letzte Seite soll mit folgender Logik ausgestrahlt werden:</w:t>
+      </w:r>
+    </w:p>
+    <w:p>
+      <w:pPr>
+        <w:spacing w:line="360" w:lineRule="auto"/>
+        <w:rPr>
+          <w:szCs w:val="24"/>
+        </w:rPr>
+      </w:pPr>
+      <w:r>
+        <w:rPr>
+          <w:szCs w:val="24"/>
+        </w:rPr>
+        <w:t>1. Wenn der Upload der Daten erfolgreich verläuft, soll dem Nutzer eine Seite dargestellt werden, welche den Erfolg wiederspiegelt.</w:t>
       </w:r>
       <w:r>
         <w:t xml:space="preserve"> </w:t>
@@ -10049,10 +9928,10 @@
           <w:lang w:eastAsia="de-DE"/>
         </w:rPr>
         <w:drawing>
-          <wp:inline distT="0" distB="0" distL="0" distR="0" wp14:anchorId="5BC6A600" wp14:editId="5076EB2F">
+          <wp:inline distT="0" distB="0" distL="0" distR="0" wp14:anchorId="6885D56C" wp14:editId="7D2945EF">
             <wp:extent cx="5760720" cy="3241040"/>
             <wp:effectExtent l="38100" t="38100" r="87630" b="92710"/>
-            <wp:docPr id="13" name="Grafik 13"/>
+            <wp:docPr id="14" name="Grafik 14"/>
             <wp:cNvGraphicFramePr>
               <a:graphicFrameLocks xmlns:a="http://schemas.openxmlformats.org/drawingml/2006/main" noChangeAspect="1"/>
             </wp:cNvGraphicFramePr>
@@ -10060,7 +9939,7 @@
               <a:graphicData uri="http://schemas.openxmlformats.org/drawingml/2006/picture">
                 <pic:pic xmlns:pic="http://schemas.openxmlformats.org/drawingml/2006/picture">
                   <pic:nvPicPr>
-                    <pic:cNvPr id="0" name="Picture 5"/>
+                    <pic:cNvPr id="0" name="Picture 7"/>
                     <pic:cNvPicPr>
                       <a:picLocks noChangeAspect="1" noChangeArrowheads="1"/>
                     </pic:cNvPicPr>
@@ -10108,29 +9987,13 @@
     <w:p>
       <w:pPr>
         <w:spacing w:line="360" w:lineRule="auto"/>
-        <w:rPr>
-          <w:szCs w:val="24"/>
-        </w:rPr>
-      </w:pPr>
-      <w:r>
-        <w:rPr>
-          <w:szCs w:val="24"/>
-        </w:rPr>
-        <w:t>Die letzte Seite soll mit folgender Logik ausgestrahlt werden:</w:t>
-      </w:r>
-    </w:p>
-    <w:p>
-      <w:pPr>
-        <w:spacing w:line="360" w:lineRule="auto"/>
-        <w:rPr>
-          <w:szCs w:val="24"/>
-        </w:rPr>
-      </w:pPr>
-      <w:r>
-        <w:rPr>
-          <w:szCs w:val="24"/>
-        </w:rPr>
-        <w:t>1. Wenn der Upload der Daten erfolgreich verläuft, soll dem Nutzer eine Seite dargestellt werden, welche den Erfolg wiederspiegelt.</w:t>
+      </w:pPr>
+      <w:r>
+        <w:rPr>
+          <w:szCs w:val="24"/>
+        </w:rPr>
+        <w:lastRenderedPageBreak/>
+        <w:t>2. Wenn der Upload fehlschlägt, soll dem Nutzer eine Seite dargestellt werden, welche einen Fehler beim Hochladen ausgibt.</w:t>
       </w:r>
       <w:r>
         <w:t xml:space="preserve"> </w:t>
@@ -10141,10 +10004,10 @@
           <w:lang w:eastAsia="de-DE"/>
         </w:rPr>
         <w:drawing>
-          <wp:inline distT="0" distB="0" distL="0" distR="0" wp14:anchorId="6885D56C" wp14:editId="7D2945EF">
+          <wp:inline distT="0" distB="0" distL="0" distR="0" wp14:anchorId="114F49A9" wp14:editId="336CD630">
             <wp:extent cx="5760720" cy="3241040"/>
             <wp:effectExtent l="38100" t="38100" r="87630" b="92710"/>
-            <wp:docPr id="14" name="Grafik 14"/>
+            <wp:docPr id="15" name="Grafik 15"/>
             <wp:cNvGraphicFramePr>
               <a:graphicFrameLocks xmlns:a="http://schemas.openxmlformats.org/drawingml/2006/main" noChangeAspect="1"/>
             </wp:cNvGraphicFramePr>
@@ -10152,7 +10015,7 @@
               <a:graphicData uri="http://schemas.openxmlformats.org/drawingml/2006/picture">
                 <pic:pic xmlns:pic="http://schemas.openxmlformats.org/drawingml/2006/picture">
                   <pic:nvPicPr>
-                    <pic:cNvPr id="0" name="Picture 7"/>
+                    <pic:cNvPr id="0" name="Picture 9"/>
                     <pic:cNvPicPr>
                       <a:picLocks noChangeAspect="1" noChangeArrowheads="1"/>
                     </pic:cNvPicPr>
@@ -10199,82 +10062,6 @@
     </w:p>
     <w:p>
       <w:pPr>
-        <w:spacing w:line="360" w:lineRule="auto"/>
-      </w:pPr>
-      <w:r>
-        <w:rPr>
-          <w:szCs w:val="24"/>
-        </w:rPr>
-        <w:lastRenderedPageBreak/>
-        <w:t>2. Wenn der Upload fehlschlägt, soll dem Nutzer eine Seite dargestellt werden, welche einen Fehler beim Hochladen ausgibt.</w:t>
-      </w:r>
-      <w:r>
-        <w:t xml:space="preserve"> </w:t>
-      </w:r>
-      <w:r>
-        <w:rPr>
-          <w:noProof/>
-          <w:lang w:eastAsia="de-DE"/>
-        </w:rPr>
-        <w:drawing>
-          <wp:inline distT="0" distB="0" distL="0" distR="0" wp14:anchorId="114F49A9" wp14:editId="336CD630">
-            <wp:extent cx="5760720" cy="3241040"/>
-            <wp:effectExtent l="38100" t="38100" r="87630" b="92710"/>
-            <wp:docPr id="15" name="Grafik 15"/>
-            <wp:cNvGraphicFramePr>
-              <a:graphicFrameLocks xmlns:a="http://schemas.openxmlformats.org/drawingml/2006/main" noChangeAspect="1"/>
-            </wp:cNvGraphicFramePr>
-            <a:graphic xmlns:a="http://schemas.openxmlformats.org/drawingml/2006/main">
-              <a:graphicData uri="http://schemas.openxmlformats.org/drawingml/2006/picture">
-                <pic:pic xmlns:pic="http://schemas.openxmlformats.org/drawingml/2006/picture">
-                  <pic:nvPicPr>
-                    <pic:cNvPr id="0" name="Picture 9"/>
-                    <pic:cNvPicPr>
-                      <a:picLocks noChangeAspect="1" noChangeArrowheads="1"/>
-                    </pic:cNvPicPr>
-                  </pic:nvPicPr>
-                  <pic:blipFill>
-                    <a:blip r:embed="rId15" cstate="print">
-                      <a:extLst>
-                        <a:ext uri="{28A0092B-C50C-407E-A947-70E740481C1C}">
-                          <a14:useLocalDpi xmlns:a14="http://schemas.microsoft.com/office/drawing/2010/main" val="0"/>
-                        </a:ext>
-                      </a:extLst>
-                    </a:blip>
-                    <a:srcRect/>
-                    <a:stretch>
-                      <a:fillRect/>
-                    </a:stretch>
-                  </pic:blipFill>
-                  <pic:spPr bwMode="auto">
-                    <a:xfrm>
-                      <a:off x="0" y="0"/>
-                      <a:ext cx="5760720" cy="3241040"/>
-                    </a:xfrm>
-                    <a:prstGeom prst="rect">
-                      <a:avLst/>
-                    </a:prstGeom>
-                    <a:noFill/>
-                    <a:ln>
-                      <a:noFill/>
-                    </a:ln>
-                    <a:effectLst>
-                      <a:outerShdw blurRad="50800" dist="38100" dir="2700000" algn="tl" rotWithShape="0">
-                        <a:prstClr val="black">
-                          <a:alpha val="40000"/>
-                        </a:prstClr>
-                      </a:outerShdw>
-                    </a:effectLst>
-                  </pic:spPr>
-                </pic:pic>
-              </a:graphicData>
-            </a:graphic>
-          </wp:inline>
-        </w:drawing>
-      </w:r>
-    </w:p>
-    <w:p>
-      <w:pPr>
         <w:pStyle w:val="StandardWeb"/>
         <w:spacing w:before="0" w:beforeAutospacing="0" w:after="0" w:afterAutospacing="0" w:line="360" w:lineRule="auto"/>
         <w:jc w:val="both"/>
@@ -10317,7 +10104,7 @@
                     </pic:cNvPicPr>
                   </pic:nvPicPr>
                   <pic:blipFill>
-                    <a:blip r:embed="rId16">
+                    <a:blip r:embed="rId15">
                       <a:extLst>
                         <a:ext uri="{28A0092B-C50C-407E-A947-70E740481C1C}">
                           <a14:useLocalDpi xmlns:a14="http://schemas.microsoft.com/office/drawing/2010/main" val="0"/>
@@ -10354,25 +10141,7 @@
           <w:color w:val="000000"/>
           <w:szCs w:val="22"/>
         </w:rPr>
-        <w:t xml:space="preserve">Die Entwicklung des Logos beruht auf einfachen Gegebenheiten. Wir als Gruppe T6 haben uns auf den Namen „The Gate“ für die Anwendung geeinigt. Damit einhergehend stand die Logogestaltung auf dem Zeitplan. Das Logo besitzt Pfeile, welche für einen </w:t>
-      </w:r>
-      <w:proofErr w:type="spellStart"/>
-      <w:r>
-        <w:rPr>
-          <w:rFonts w:asciiTheme="minorHAnsi" w:hAnsiTheme="minorHAnsi" w:cstheme="minorHAnsi"/>
-          <w:color w:val="000000"/>
-          <w:szCs w:val="22"/>
-        </w:rPr>
-        <w:t>Up</w:t>
-      </w:r>
-      <w:proofErr w:type="spellEnd"/>
-      <w:r>
-        <w:rPr>
-          <w:rFonts w:asciiTheme="minorHAnsi" w:hAnsiTheme="minorHAnsi" w:cstheme="minorHAnsi"/>
-          <w:color w:val="000000"/>
-          <w:szCs w:val="22"/>
-        </w:rPr>
-        <w:t xml:space="preserve">- und Download stehen. Darüber hinaus eine Wolke, so sollte die Datenübertragung als Medium visualisiert werden und einen Schlüssel. Dieser Schlüssel soll der Schlüssel zur Anwendung des „Tors“ sein. Somit ist das Icon z.B. in der Taskleiste der Schlüssel zu unserem Tor. Darunter steht nochmals der Name der Anwendung. Dieser in Verbindung mit dem Bild soll also zur Wort-Bild-Marke beitragen, um so die Erinnerung der </w:t>
+        <w:t xml:space="preserve">Die Entwicklung des Logos beruht auf einfachen Gegebenheiten. Wir als Gruppe T6 haben uns auf den Namen „The Gate“ für die Anwendung geeinigt. Damit einhergehend stand die Logogestaltung auf dem Zeitplan. Das Logo besitzt Pfeile, welche für einen Up- und Download stehen. Darüber hinaus eine Wolke, so sollte die Datenübertragung als Medium visualisiert werden und einen Schlüssel. Dieser Schlüssel soll der Schlüssel zur Anwendung des „Tors“ sein. Somit ist das Icon z.B. in der Taskleiste der Schlüssel zu unserem Tor. Darunter steht nochmals der Name der Anwendung. Dieser in Verbindung mit dem Bild soll also zur Wort-Bild-Marke beitragen, um so die Erinnerung der </w:t>
       </w:r>
       <w:r>
         <w:rPr>
@@ -10504,7 +10273,7 @@
           <w:szCs w:val="24"/>
           <w:lang w:eastAsia="de-DE"/>
         </w:rPr>
-        <w:t xml:space="preserve"> Bausteine waren das Hochladen der zu importierenden Excel-Datei, das Bearbeiten der Tabelle, die </w:t>
+        <w:t xml:space="preserve"> Bausteine waren das Hochladen der zu importierenden Excel-Datei, das Bearbeiten der Tabelle, die die Namen und Matrikelnummern enthält, der Log-In in </w:t>
       </w:r>
       <w:proofErr w:type="spellStart"/>
       <w:r>
@@ -10513,7 +10282,7 @@
           <w:szCs w:val="24"/>
           <w:lang w:eastAsia="de-DE"/>
         </w:rPr>
-        <w:t>die</w:t>
+        <w:t>Moodle</w:t>
       </w:r>
       <w:proofErr w:type="spellEnd"/>
       <w:r>
@@ -10522,7 +10291,15 @@
           <w:szCs w:val="24"/>
           <w:lang w:eastAsia="de-DE"/>
         </w:rPr>
-        <w:t xml:space="preserve"> Namen und Matrikelnummern enthält, der Log-In in </w:t>
+        <w:t xml:space="preserve">, das Suchen des Namens in der Tabelle, das Eintragen der Note beim jeweiligen Studenten, das Klicken der Button um zur nächsten Seite zu kommen und das Generieren eines Ladebalkens mit Texten zur Unterhaltung. </w:t>
+      </w:r>
+      <w:r>
+        <w:rPr>
+          <w:color w:val="70AD47" w:themeColor="accent6"/>
+          <w:szCs w:val="24"/>
+          <w:lang w:eastAsia="de-DE"/>
+        </w:rPr>
+        <w:t xml:space="preserve">An den Stellen, die einen Zugriff auf die </w:t>
       </w:r>
       <w:proofErr w:type="spellStart"/>
       <w:r>
@@ -10540,69 +10317,25 @@
           <w:szCs w:val="24"/>
           <w:lang w:eastAsia="de-DE"/>
         </w:rPr>
-        <w:t xml:space="preserve">, das Suchen des Namens in der Tabelle, das Eintragen der Note beim jeweiligen Studenten, das Klicken der Button um zur nächsten Seite zu kommen und das Generieren eines Ladebalkens mit Texten zur Unterhaltung. </w:t>
-      </w:r>
+        <w:t xml:space="preserve">-Website benötigt haben, sind wir leider nicht weitergekommen. Das wird allerdings später bei der Problemschilderung genauer ausgeführt. Um trotzdem kleinere Funktionen testen zu können, und weil wir noch auf Unterstützung gehofft haben, haben wir die benötigten </w:t>
+      </w:r>
+      <w:proofErr w:type="spellStart"/>
       <w:r>
         <w:rPr>
           <w:color w:val="70AD47" w:themeColor="accent6"/>
           <w:szCs w:val="24"/>
           <w:lang w:eastAsia="de-DE"/>
         </w:rPr>
-        <w:t xml:space="preserve">An den Stellen, die einen Zugriff auf die </w:t>
-      </w:r>
-      <w:proofErr w:type="spellStart"/>
+        <w:t>Moodle</w:t>
+      </w:r>
+      <w:proofErr w:type="spellEnd"/>
       <w:r>
         <w:rPr>
           <w:color w:val="70AD47" w:themeColor="accent6"/>
           <w:szCs w:val="24"/>
           <w:lang w:eastAsia="de-DE"/>
         </w:rPr>
-        <w:t>Moodle</w:t>
-      </w:r>
-      <w:proofErr w:type="spellEnd"/>
-      <w:r>
-        <w:rPr>
-          <w:color w:val="70AD47" w:themeColor="accent6"/>
-          <w:szCs w:val="24"/>
-          <w:lang w:eastAsia="de-DE"/>
-        </w:rPr>
-        <w:t xml:space="preserve">-Website benötigt haben, sind wir leider nicht weitergekommen. Das wird allerdings später bei der Problemschilderung genauer ausgeführt. Um trotzdem kleinere Funktionen testen zu können, und weil wir noch auf Unterstützung gehofft haben, haben wir die benötigten </w:t>
-      </w:r>
-      <w:proofErr w:type="spellStart"/>
-      <w:r>
-        <w:rPr>
-          <w:color w:val="70AD47" w:themeColor="accent6"/>
-          <w:szCs w:val="24"/>
-          <w:lang w:eastAsia="de-DE"/>
-        </w:rPr>
-        <w:t>Moodle</w:t>
-      </w:r>
-      <w:proofErr w:type="spellEnd"/>
-      <w:r>
-        <w:rPr>
-          <w:color w:val="70AD47" w:themeColor="accent6"/>
-          <w:szCs w:val="24"/>
-          <w:lang w:eastAsia="de-DE"/>
-        </w:rPr>
-        <w:t xml:space="preserve">-Seiten nachgebaut. Dabei haben wir auf die gleiche </w:t>
-      </w:r>
-      <w:proofErr w:type="spellStart"/>
-      <w:r>
-        <w:rPr>
-          <w:color w:val="70AD47" w:themeColor="accent6"/>
-          <w:szCs w:val="24"/>
-          <w:lang w:eastAsia="de-DE"/>
-        </w:rPr>
-        <w:t>Benamung</w:t>
-      </w:r>
-      <w:proofErr w:type="spellEnd"/>
-      <w:r>
-        <w:rPr>
-          <w:color w:val="70AD47" w:themeColor="accent6"/>
-          <w:szCs w:val="24"/>
-          <w:lang w:eastAsia="de-DE"/>
-        </w:rPr>
-        <w:t xml:space="preserve"> der </w:t>
+        <w:t xml:space="preserve">-Seiten nachgebaut. Dabei haben wir auf die gleiche Benamung der </w:t>
       </w:r>
       <w:proofErr w:type="spellStart"/>
       <w:r>
@@ -10903,6 +10636,7 @@
         <w:t xml:space="preserve"> –g </w:t>
       </w:r>
       <w:proofErr w:type="spellStart"/>
+      <w:proofErr w:type="gramStart"/>
       <w:r>
         <w:rPr>
           <w:rFonts w:ascii="Courier" w:hAnsi="Courier"/>
@@ -10920,6 +10654,7 @@
       <w:r>
         <w:t>installieren</w:t>
       </w:r>
+      <w:proofErr w:type="gramEnd"/>
       <w:r>
         <w:t>.</w:t>
       </w:r>
@@ -11161,15 +10896,7 @@
         <w:jc w:val="both"/>
       </w:pPr>
       <w:r>
-        <w:t xml:space="preserve">Danach kommt man auf die Seite, die </w:t>
-      </w:r>
-      <w:proofErr w:type="spellStart"/>
-      <w:r>
-        <w:t>die</w:t>
-      </w:r>
-      <w:proofErr w:type="spellEnd"/>
-      <w:r>
-        <w:t xml:space="preserve"> Log-In-Daten für </w:t>
+        <w:t xml:space="preserve">Danach kommt man auf die Seite, die die Log-In-Daten für </w:t>
       </w:r>
       <w:proofErr w:type="spellStart"/>
       <w:r>
@@ -11592,34 +11319,26 @@
         <w:t>Ich w</w:t>
       </w:r>
       <w:r>
-        <w:t xml:space="preserve">ar ein Teil des Entwicklungsteams und habe dort fungiert als </w:t>
+        <w:t xml:space="preserve">ar ein Teil des Entwicklungsteams und habe dort fungiert als Chief </w:t>
       </w:r>
       <w:proofErr w:type="spellStart"/>
       <w:r>
-        <w:t>Chief</w:t>
+        <w:t>of</w:t>
       </w:r>
       <w:proofErr w:type="spellEnd"/>
       <w:r>
-        <w:t xml:space="preserve"> </w:t>
-      </w:r>
-      <w:proofErr w:type="spellStart"/>
-      <w:r>
-        <w:t>of</w:t>
-      </w:r>
-      <w:proofErr w:type="spellEnd"/>
-      <w:r>
         <w:t xml:space="preserve"> Design. Meine Hauptaufgabe bestand darin, alles rum das Thema Design zu entwickeln. Daher konnte ich meine Stärke gut in das Projekt einbringen und meine Gruppenmitglieder von meiner Stärke profitieren lassen. Die ständigen Rücksprachen und Kontrollen von Gruppenmitgliedern haben dafür gesorgt, dass das ganze Team auf einem Stand ist und auch bespricht, ob alle dem Designvorschlag zustimmen. </w:t>
       </w:r>
       <w:r>
-        <w:t>Ich habe meiner Kreativität versucht freien Lauf zu lassen bei der Gestaltung, da für mich dadurch dieses Projekt ein Ausgleich zum Technik-</w:t>
-      </w:r>
-      <w:proofErr w:type="spellStart"/>
-      <w:r>
-        <w:t>lastigen</w:t>
-      </w:r>
-      <w:proofErr w:type="spellEnd"/>
-      <w:r>
-        <w:t xml:space="preserve"> Semester ist. Für mich persönlich hat das Arbeiten in der Gruppe super geklappt, was ich </w:t>
+        <w:t xml:space="preserve">Ich habe meiner Kreativität versucht freien Lauf zu lassen bei der Gestaltung, da für mich dadurch dieses Projekt ein Ausgleich zum Technik-lastigen Semester ist. Für mich persönlich hat das Arbeiten in der Gruppe super </w:t>
+      </w:r>
+      <w:proofErr w:type="gramStart"/>
+      <w:r>
+        <w:t>geklappt</w:t>
+      </w:r>
+      <w:proofErr w:type="gramEnd"/>
+      <w:r>
+        <w:t xml:space="preserve">, was ich </w:t>
       </w:r>
       <w:r>
         <w:lastRenderedPageBreak/>
@@ -11679,13 +11398,8 @@
         <w:pStyle w:val="berschrift2"/>
       </w:pPr>
       <w:r>
-        <w:t xml:space="preserve">4.1.4 Reflexion Christian </w:t>
-      </w:r>
-      <w:proofErr w:type="spellStart"/>
-      <w:r>
-        <w:t>Dänzer</w:t>
-      </w:r>
-      <w:proofErr w:type="spellEnd"/>
+        <w:t>4.1.4 Reflexion Christian Dänzer</w:t>
+      </w:r>
     </w:p>
     <w:p>
       <w:pPr>
@@ -11763,9 +11477,84 @@
     <w:p>
       <w:pPr>
         <w:pStyle w:val="berschrift2"/>
-      </w:pPr>
-      <w:r>
-        <w:t>4.1.5 Reflexion Jonas Althoff</w:t>
+        <w:numPr>
+          <w:ilvl w:val="2"/>
+          <w:numId w:val="39"/>
+        </w:numPr>
+      </w:pPr>
+      <w:r>
+        <w:t>Reflexion Jonas Althoff</w:t>
+      </w:r>
+    </w:p>
+    <w:p>
+      <w:r>
+        <w:t xml:space="preserve">Als einer der </w:t>
+      </w:r>
+      <w:r>
+        <w:t xml:space="preserve">Entwickler von </w:t>
+      </w:r>
+      <w:r>
+        <w:t>„</w:t>
+      </w:r>
+      <w:proofErr w:type="spellStart"/>
+      <w:r>
+        <w:t>the</w:t>
+      </w:r>
+      <w:proofErr w:type="spellEnd"/>
+      <w:r>
+        <w:t xml:space="preserve"> Gate</w:t>
+      </w:r>
+      <w:r>
+        <w:t xml:space="preserve">“ war es meine Hauptaufgabe mich mit der technischen Umsetzung auseinander zu setzen. Schon zu Beginn des Projektes erschienen mir die Ziele etwas zu ambitioniert und gerade die  Verbindung mit Moodel bereitete mir Unbehagen, diese Vorahnungen brachte ich auch im ersten Gespräch mit dem Steakholder vor, meine Einwände erstickten dann aber an zu wenigen konkreten Aussagen und fehlender Recherche. </w:t>
+      </w:r>
+    </w:p>
+    <w:p>
+      <w:r>
+        <w:t>Das anfängliche Programmieren funktionierte dann auch gut,</w:t>
+      </w:r>
+      <w:r>
+        <w:t xml:space="preserve"> gerade der Part mit </w:t>
+      </w:r>
+      <w:proofErr w:type="spellStart"/>
+      <w:r>
+        <w:t>ElektronJS</w:t>
+      </w:r>
+      <w:proofErr w:type="spellEnd"/>
+      <w:r>
+        <w:t xml:space="preserve"> und dem Einlesen der Exceltabellen funktionierte recht gut und machte mir Spaß, die</w:t>
+      </w:r>
+      <w:r>
+        <w:t xml:space="preserve"> Verständigung mit den Kollegen empfand ich als immer sehr positiv. Das Management über </w:t>
+      </w:r>
+      <w:proofErr w:type="spellStart"/>
+      <w:r>
+        <w:t>Scrum</w:t>
+      </w:r>
+      <w:proofErr w:type="spellEnd"/>
+      <w:r>
+        <w:t xml:space="preserve"> empfand ich hingegen als etwas störend, gefestigte Abläufe, strikte regeln und nerviges zielloses abschätzen gaben mir das Gefühl zeit zu verschwenden. Als sich dann zum Ende hin meine Befürchtungen bestätigt hatten und wir keine Lösung für das „Moodel Problem“ gefunden hatten, versuchten wir den Steakholder einen besseren Ansatz zu pitchen, dieser wurde aber direkt abgelehnt. Dies sorgte im Team für eine ehr miserable Stimmung</w:t>
+      </w:r>
+      <w:r>
+        <w:t>, nicht nur war der Ansatz, welchen wir laut Steakholder verfolgen sollten von befreundeten Entwicklern und Kollegen als zum Scheitern verurteilt abgestempelt worden, wir erhielten Seitens der Hochschule auch keine Hilfestellung, das Projekt war gescheitert. Dies war erstmal eine frustrierende Erfahrung, aus welcher ich aber auch viel mitnehmen kann. So habe ich jetzt ein besseres Gefühl dafür zu erkennen, wenn ein Projekt zu scheitern droht und ich habe Ansätze erfahren mit einer solchen Situation umzugehen.</w:t>
+      </w:r>
+    </w:p>
+    <w:p>
+      <w:r>
+        <w:t xml:space="preserve">So kann man auch aus einem gescheiterten Projekt vieles lernen, auch die Erfahrungen mit </w:t>
+      </w:r>
+      <w:proofErr w:type="spellStart"/>
+      <w:r>
+        <w:t>Scrum</w:t>
+      </w:r>
+      <w:proofErr w:type="spellEnd"/>
+      <w:r>
+        <w:t xml:space="preserve">, wenn sie auch negativ waren helfen mir doch zu verstehen warum es eingesetzt wird und welche Aspekte doch vielleicht nicht so unpraktisch sind. Als eine weitere Positive Erfahrung möchte ich das Arbeiten mit meinen Kommilitonen erwähnen, welche vor allem dem Einzelkämpfer in mir mal wieder gezeigt haben, dass Teamarbeit auch ganz gut </w:t>
+      </w:r>
+      <w:r>
+        <w:t>funktionieren</w:t>
+      </w:r>
+      <w:r>
+        <w:t xml:space="preserve"> kann.</w:t>
       </w:r>
     </w:p>
     <w:p/>
@@ -11774,6 +11563,7 @@
         <w:pStyle w:val="berschrift2"/>
       </w:pPr>
       <w:r>
+        <w:lastRenderedPageBreak/>
         <w:t>4.2 Unsere Erfahrungen und Tipps für die Zukunft</w:t>
       </w:r>
     </w:p>
@@ -11783,7 +11573,15 @@
         <w:jc w:val="both"/>
       </w:pPr>
       <w:r>
-        <w:t xml:space="preserve">Wir als Gruppe hatten eine sehr gute Zusammenarbeit. Dies liegt vor allem daran, dass wir sehr viel und ausführlich miteinander geredet haben. Dazu zählt natürlich auch das Einhalten der Daily </w:t>
+        <w:t xml:space="preserve">Wir als Gruppe hatten eine sehr gute Zusammenarbeit. Dies liegt vor allem daran, dass wir sehr viel und ausführlich miteinander geredet haben. Dazu zählt </w:t>
+      </w:r>
+      <w:proofErr w:type="gramStart"/>
+      <w:r>
+        <w:t>natürlich auch</w:t>
+      </w:r>
+      <w:proofErr w:type="gramEnd"/>
+      <w:r>
+        <w:t xml:space="preserve"> das Einhalten der Daily </w:t>
       </w:r>
       <w:proofErr w:type="spellStart"/>
       <w:r>
@@ -11791,105 +11589,102 @@
       </w:r>
       <w:proofErr w:type="spellEnd"/>
       <w:r>
-        <w:t xml:space="preserve">, da wir dabei sehr schnell Probleme erkennen konnten. Deshalb ist es immer wichtig eine offene und stetige Kommunikation im Team zu haben. Außerdem haben wir den Tipp sich schon vor dem Projekt mit dem </w:t>
+        <w:t>, da wir dabei sehr schnell Probleme erkennen konnten. Deshalb ist es immer wichtig eine offene und stetige Kommunikation im Team zu haben. Außerdem haben wir den Tipp sich schon vor dem Projekt mit dem Stakeholder zu treffen. Fragen können direkt geklärt werden und ein eventuelles Neuplanen eine</w:t>
+      </w:r>
+      <w:r>
+        <w:t>s Sprints wird vermieden. Diesen</w:t>
+      </w:r>
+      <w:r>
+        <w:t xml:space="preserve"> Fehler haben wir am Anfang gemacht und auch in der Retrospektive festgestellt.</w:t>
+      </w:r>
+      <w:r>
+        <w:t xml:space="preserve"> Dadurch haben wir das auch nur einmal nicht beachtet und konnten in den weiteren Sprints problemlos anfangen zu arbeiten. Außerdem sollte man sich bei Problemen immer direkt um Hilfe kümmern. Dabei haben wir leider nicht immer die erwartete Hilfe bekommen und mussten uns selbst versuchen zu helfen. Auch wenn wir zu diesem Zeitpunkt schon an dem Punkt waren, an dem wir selbst nicht mehr weitergekommen sind und schon mehrere Lösungswege ausprobiert haben. Deshalb haben wir den Tipp sich direkt bei Fehlern externe Hilfe zu suchen.</w:t>
+      </w:r>
+    </w:p>
+    <w:p>
+      <w:pPr>
+        <w:pStyle w:val="berschrift2"/>
+      </w:pPr>
+      <w:r>
+        <w:t>4.3 Erfahrungen mit virtueller Gruppenarbeit</w:t>
+      </w:r>
+    </w:p>
+    <w:p>
+      <w:pPr>
+        <w:spacing w:line="360" w:lineRule="auto"/>
+        <w:rPr>
+          <w:color w:val="FF0000"/>
+        </w:rPr>
+      </w:pPr>
+      <w:r>
+        <w:t xml:space="preserve">Wir haben remote sehr gute Erfahrungen machen können. Unsere Kommunikationstools </w:t>
       </w:r>
       <w:proofErr w:type="spellStart"/>
       <w:r>
-        <w:t>Stakeholder</w:t>
+        <w:t>Discord</w:t>
       </w:r>
       <w:proofErr w:type="spellEnd"/>
       <w:r>
-        <w:t xml:space="preserve"> zu treffen. Fragen können direkt geklärt werden und ein eventuelles Neuplanen eine</w:t>
-      </w:r>
-      <w:r>
-        <w:t>s Sprints wird vermieden. Diesen</w:t>
-      </w:r>
-      <w:r>
-        <w:t xml:space="preserve"> Fehler haben wir am Anfang gemacht und auch in der Retrospektive festgestellt.</w:t>
-      </w:r>
-      <w:r>
-        <w:t xml:space="preserve"> Dadurch haben wir das auch nur einmal nicht beachtet und konnten in den weiteren Sprints problemlos anfangen zu arbeiten. Außerdem sollte man sich bei Problemen immer direkt um Hilfe kümmern. Dabei haben wir leider nicht immer die erwartete Hilfe bekommen und mussten uns selbst versuchen zu helfen. Auch wenn wir zu diesem Zeitpunkt schon an dem Punkt waren, an dem wir selbst nicht mehr weitergekommen sind und schon mehrere Lösungswege ausprobiert haben. Deshalb haben wir den Tipp sich direkt bei Fehlern externe Hilfe zu suchen.</w:t>
-      </w:r>
-    </w:p>
-    <w:p>
-      <w:pPr>
-        <w:pStyle w:val="berschrift2"/>
-      </w:pPr>
-      <w:r>
-        <w:t>4.3 Erfahrungen mit virtueller Gruppenarbeit</w:t>
-      </w:r>
-    </w:p>
-    <w:p>
-      <w:pPr>
-        <w:spacing w:line="360" w:lineRule="auto"/>
-        <w:rPr>
-          <w:color w:val="FF0000"/>
-        </w:rPr>
-      </w:pPr>
-      <w:r>
-        <w:t xml:space="preserve">Wir haben remote sehr gute Erfahrungen machen können. Unsere Kommunikationstools </w:t>
+        <w:t xml:space="preserve"> und </w:t>
       </w:r>
       <w:proofErr w:type="spellStart"/>
       <w:r>
-        <w:t>Discord</w:t>
+        <w:t>Whereby</w:t>
       </w:r>
       <w:proofErr w:type="spellEnd"/>
       <w:r>
-        <w:t xml:space="preserve"> und </w:t>
+        <w:t xml:space="preserve"> haben immer </w:t>
       </w:r>
       <w:proofErr w:type="spellStart"/>
       <w:r>
-        <w:t>Whereby</w:t>
+        <w:t>funtkioniert</w:t>
       </w:r>
       <w:proofErr w:type="spellEnd"/>
       <w:r>
-        <w:t xml:space="preserve"> haben immer </w:t>
+        <w:t xml:space="preserve"> und wir hatten damit keine technischen Probleme. Wichtig ist auch hier die gute und stetige Kommunikation, die bei uns sehr gut </w:t>
+      </w:r>
+      <w:r>
+        <w:t xml:space="preserve">funktioniert hat. </w:t>
+      </w:r>
+      <w:r>
+        <w:rPr>
+          <w:color w:val="70AD47" w:themeColor="accent6"/>
+        </w:rPr>
+        <w:t xml:space="preserve">Dabei waren wir vor allem auf die </w:t>
       </w:r>
       <w:proofErr w:type="spellStart"/>
       <w:r>
-        <w:t>funtkioniert</w:t>
+        <w:rPr>
+          <w:color w:val="70AD47" w:themeColor="accent6"/>
+        </w:rPr>
+        <w:t>Screenshare</w:t>
       </w:r>
       <w:proofErr w:type="spellEnd"/>
       <w:r>
-        <w:t xml:space="preserve"> und wir hatten damit keine technischen Probleme. Wichtig ist auch hier die gute und stetige Kommunikation, die bei uns sehr gut </w:t>
-      </w:r>
-      <w:r>
-        <w:t xml:space="preserve">funktioniert hat. </w:t>
-      </w:r>
-      <w:bookmarkStart w:id="19" w:name="_GoBack"/>
-      <w:bookmarkEnd w:id="19"/>
-      <w:r>
-        <w:rPr>
-          <w:color w:val="70AD47" w:themeColor="accent6"/>
-        </w:rPr>
-        <w:t xml:space="preserve">Dabei waren wir vor allem auf die </w:t>
-      </w:r>
-      <w:proofErr w:type="spellStart"/>
-      <w:r>
-        <w:rPr>
-          <w:color w:val="70AD47" w:themeColor="accent6"/>
-        </w:rPr>
-        <w:t>Screenshare</w:t>
-      </w:r>
-      <w:proofErr w:type="spellEnd"/>
-      <w:r>
-        <w:rPr>
-          <w:color w:val="70AD47" w:themeColor="accent6"/>
-        </w:rPr>
-        <w:t xml:space="preserve">-Funktion der Anwendungen </w:t>
-      </w:r>
-      <w:r>
-        <w:rPr>
-          <w:color w:val="70AD47" w:themeColor="accent6"/>
-        </w:rPr>
-        <w:lastRenderedPageBreak/>
-        <w:t>angewiesen. Denn ohne diese lässt es sich sehr schwer zusammen am Code arbeiten, über Designs diskutieren oder Logos besprechen. Auch das pünktliche Erscheinen zu verabredeten Terminen ist wichtig. Hierbei muss im Vergleich zu</w:t>
-      </w:r>
-      <w:r>
-        <w:rPr>
-          <w:color w:val="70AD47" w:themeColor="accent6"/>
-        </w:rPr>
-        <w:t>r realen Welt eben nicht  Staus, sondern mögliche technische Probleme, als Verzögerung eingeplant werden. Mit unseren Gruppenregeln haben wir aber dafür vorgesorgt.</w:t>
+        <w:rPr>
+          <w:color w:val="70AD47" w:themeColor="accent6"/>
+        </w:rPr>
+        <w:t>-Funktion der Anwendungen angewiesen. Denn ohne diese lässt es sich sehr schwer zusammen am Code arbeiten, über Designs diskutieren oder Logos besprechen. Auch das pünktliche Erscheinen zu verabredeten Terminen ist wichtig. Hierbei muss im Vergleich zu</w:t>
+      </w:r>
+      <w:r>
+        <w:rPr>
+          <w:color w:val="70AD47" w:themeColor="accent6"/>
+        </w:rPr>
+        <w:t xml:space="preserve">r realen Welt eben </w:t>
+      </w:r>
+      <w:proofErr w:type="gramStart"/>
+      <w:r>
+        <w:rPr>
+          <w:color w:val="70AD47" w:themeColor="accent6"/>
+        </w:rPr>
+        <w:t>nicht  Staus</w:t>
+      </w:r>
+      <w:proofErr w:type="gramEnd"/>
+      <w:r>
+        <w:rPr>
+          <w:color w:val="70AD47" w:themeColor="accent6"/>
+        </w:rPr>
+        <w:t>, sondern mögliche technische Probleme, als Verzögerung eingeplant werden. Mit unseren Gruppenregeln haben wir aber dafür vorgesorgt.</w:t>
       </w:r>
     </w:p>
     <w:p>
@@ -11904,7 +11699,7 @@
           <w:lang w:val="en-US"/>
         </w:rPr>
       </w:pPr>
-      <w:bookmarkStart w:id="20" w:name="_Toc40268342"/>
+      <w:bookmarkStart w:id="19" w:name="_Toc40268342"/>
       <w:proofErr w:type="spellStart"/>
       <w:r>
         <w:rPr>
@@ -11912,7 +11707,7 @@
         </w:rPr>
         <w:t>Trelloboards</w:t>
       </w:r>
-      <w:bookmarkEnd w:id="20"/>
+      <w:bookmarkEnd w:id="19"/>
       <w:proofErr w:type="spellEnd"/>
     </w:p>
     <w:p>
@@ -11925,25 +11720,17 @@
       </w:r>
       <w:proofErr w:type="spellEnd"/>
       <w:r>
-        <w:t xml:space="preserve"> </w:t>
-      </w:r>
-      <w:proofErr w:type="spellStart"/>
-      <w:r>
-        <w:t>Backlog</w:t>
-      </w:r>
-      <w:proofErr w:type="spellEnd"/>
-      <w:r>
-        <w:t>:</w:t>
+        <w:t xml:space="preserve"> Backlog:</w:t>
       </w:r>
     </w:p>
     <w:p>
       <w:pPr>
         <w:pStyle w:val="Listenabsatz"/>
       </w:pPr>
-      <w:hyperlink r:id="rId17" w:history="1">
+      <w:hyperlink r:id="rId16" w:history="1">
         <w:r>
           <w:rPr>
-            <w:rStyle w:val="Link"/>
+            <w:rStyle w:val="Hyperlink"/>
           </w:rPr>
           <w:t>https://trello.com/b/pH1fFIXw/scrum-backlog</w:t>
         </w:r>
@@ -11970,10 +11757,10 @@
           <w:lang w:val="en-GB"/>
         </w:rPr>
       </w:pPr>
-      <w:hyperlink r:id="rId18" w:history="1">
+      <w:hyperlink r:id="rId17" w:history="1">
         <w:r>
           <w:rPr>
-            <w:rStyle w:val="Link"/>
+            <w:rStyle w:val="Hyperlink"/>
             <w:lang w:val="en-GB"/>
           </w:rPr>
           <w:t>https://trello.com/b/68dD38lM/backlog-sprint-1</w:t>
@@ -11997,10 +11784,10 @@
       <w:pPr>
         <w:pStyle w:val="Listenabsatz"/>
       </w:pPr>
-      <w:hyperlink r:id="rId19" w:history="1">
+      <w:hyperlink r:id="rId18" w:history="1">
         <w:r>
           <w:rPr>
-            <w:rStyle w:val="Link"/>
+            <w:rStyle w:val="Hyperlink"/>
           </w:rPr>
           <w:t>https://trello.com/b/gV3w8Bs3/backlog-sprint-2</w:t>
         </w:r>
@@ -12010,23 +11797,19 @@
       <w:pPr>
         <w:pStyle w:val="Listenabsatz"/>
       </w:pPr>
-      <w:proofErr w:type="spellStart"/>
-      <w:r>
-        <w:t>Backlog</w:t>
-      </w:r>
-      <w:proofErr w:type="spellEnd"/>
-      <w:r>
-        <w:t xml:space="preserve"> Sprint 3:</w:t>
+      <w:r>
+        <w:lastRenderedPageBreak/>
+        <w:t>Backlog Sprint 3:</w:t>
       </w:r>
     </w:p>
     <w:p>
       <w:pPr>
         <w:pStyle w:val="Listenabsatz"/>
       </w:pPr>
-      <w:hyperlink r:id="rId20" w:history="1">
+      <w:hyperlink r:id="rId19" w:history="1">
         <w:r>
           <w:rPr>
-            <w:rStyle w:val="Link"/>
+            <w:rStyle w:val="Hyperlink"/>
           </w:rPr>
           <w:t>https://trello.com/b/AvTnkseR/backlog-sprint-3</w:t>
         </w:r>
@@ -12045,7 +11828,7 @@
           <w:lang w:val="en-US"/>
         </w:rPr>
       </w:pPr>
-      <w:bookmarkStart w:id="21" w:name="_Toc40268343"/>
+      <w:bookmarkStart w:id="20" w:name="_Toc40268343"/>
       <w:r>
         <w:rPr>
           <w:lang w:val="en-US"/>
@@ -12059,7 +11842,7 @@
         </w:rPr>
         <w:t>Liste</w:t>
       </w:r>
-      <w:bookmarkEnd w:id="21"/>
+      <w:bookmarkEnd w:id="20"/>
       <w:proofErr w:type="spellEnd"/>
     </w:p>
     <w:p>
@@ -12106,7 +11889,7 @@
                     <pic:cNvPicPr/>
                   </pic:nvPicPr>
                   <pic:blipFill>
-                    <a:blip r:embed="rId21">
+                    <a:blip r:embed="rId20">
                       <a:extLst>
                         <a:ext uri="{28A0092B-C50C-407E-A947-70E740481C1C}">
                           <a14:useLocalDpi xmlns:a14="http://schemas.microsoft.com/office/drawing/2010/main" val="0"/>
@@ -12148,7 +11931,7 @@
         </w:numPr>
         <w:spacing w:line="360" w:lineRule="auto"/>
       </w:pPr>
-      <w:bookmarkStart w:id="22" w:name="_Toc40268344"/>
+      <w:bookmarkStart w:id="21" w:name="_Toc40268344"/>
       <w:r>
         <w:rPr>
           <w:lang w:val="en-US"/>
@@ -12158,7 +11941,7 @@
       <w:r>
         <w:t>en</w:t>
       </w:r>
-      <w:bookmarkEnd w:id="22"/>
+      <w:bookmarkEnd w:id="21"/>
     </w:p>
     <w:p>
       <w:pPr>
@@ -12242,7 +12025,7 @@
       </w:pPr>
     </w:p>
     <w:sectPr>
-      <w:footerReference w:type="default" r:id="rId22"/>
+      <w:footerReference w:type="default" r:id="rId21"/>
       <w:pgSz w:w="11906" w:h="16838"/>
       <w:pgMar w:top="1440" w:right="1440" w:bottom="1440" w:left="1440" w:header="708" w:footer="708" w:gutter="0"/>
       <w:cols w:space="708"/>
@@ -12253,7 +12036,7 @@
 </file>
 
 <file path=word/endnotes.xml><?xml version="1.0" encoding="utf-8"?>
-<w:endnotes xmlns:wpc="http://schemas.microsoft.com/office/word/2010/wordprocessingCanvas" xmlns:mo="http://schemas.microsoft.com/office/mac/office/2008/main" xmlns:mc="http://schemas.openxmlformats.org/markup-compatibility/2006" xmlns:mv="urn:schemas-microsoft-com:mac:vml" xmlns:o="urn:schemas-microsoft-com:office:office" xmlns:r="http://schemas.openxmlformats.org/officeDocument/2006/relationships" xmlns:m="http://schemas.openxmlformats.org/officeDocument/2006/math" xmlns:v="urn:schemas-microsoft-com:vml" xmlns:wp14="http://schemas.microsoft.com/office/word/2010/wordprocessingDrawing" xmlns:wp="http://schemas.openxmlformats.org/drawingml/2006/wordprocessingDrawing" xmlns:w10="urn:schemas-microsoft-com:office:word" xmlns:w="http://schemas.openxmlformats.org/wordprocessingml/2006/main" xmlns:w14="http://schemas.microsoft.com/office/word/2010/wordml" xmlns:wpg="http://schemas.microsoft.com/office/word/2010/wordprocessingGroup" xmlns:wpi="http://schemas.microsoft.com/office/word/2010/wordprocessingInk" xmlns:wne="http://schemas.microsoft.com/office/word/2006/wordml" xmlns:wps="http://schemas.microsoft.com/office/word/2010/wordprocessingShape" mc:Ignorable="w14 wp14">
+<w:endnotes xmlns:wpc="http://schemas.microsoft.com/office/word/2010/wordprocessingCanvas" xmlns:cx="http://schemas.microsoft.com/office/drawing/2014/chartex" xmlns:cx1="http://schemas.microsoft.com/office/drawing/2015/9/8/chartex" xmlns:cx2="http://schemas.microsoft.com/office/drawing/2015/10/21/chartex" xmlns:cx3="http://schemas.microsoft.com/office/drawing/2016/5/9/chartex" xmlns:cx4="http://schemas.microsoft.com/office/drawing/2016/5/10/chartex" xmlns:cx5="http://schemas.microsoft.com/office/drawing/2016/5/11/chartex" xmlns:cx6="http://schemas.microsoft.com/office/drawing/2016/5/12/chartex" xmlns:cx7="http://schemas.microsoft.com/office/drawing/2016/5/13/chartex" xmlns:cx8="http://schemas.microsoft.com/office/drawing/2016/5/14/chartex" xmlns:mc="http://schemas.openxmlformats.org/markup-compatibility/2006" xmlns:aink="http://schemas.microsoft.com/office/drawing/2016/ink" xmlns:am3d="http://schemas.microsoft.com/office/drawing/2017/model3d" xmlns:o="urn:schemas-microsoft-com:office:office" xmlns:r="http://schemas.openxmlformats.org/officeDocument/2006/relationships" xmlns:m="http://schemas.openxmlformats.org/officeDocument/2006/math" xmlns:v="urn:schemas-microsoft-com:vml" xmlns:wp14="http://schemas.microsoft.com/office/word/2010/wordprocessingDrawing" xmlns:wp="http://schemas.openxmlformats.org/drawingml/2006/wordprocessingDrawing" xmlns:w10="urn:schemas-microsoft-com:office:word" xmlns:w="http://schemas.openxmlformats.org/wordprocessingml/2006/main" xmlns:w14="http://schemas.microsoft.com/office/word/2010/wordml" xmlns:w15="http://schemas.microsoft.com/office/word/2012/wordml" xmlns:w16cex="http://schemas.microsoft.com/office/word/2018/wordml/cex" xmlns:w16cid="http://schemas.microsoft.com/office/word/2016/wordml/cid" xmlns:w16="http://schemas.microsoft.com/office/word/2018/wordml" xmlns:w16se="http://schemas.microsoft.com/office/word/2015/wordml/symex" xmlns:wpg="http://schemas.microsoft.com/office/word/2010/wordprocessingGroup" xmlns:wpi="http://schemas.microsoft.com/office/word/2010/wordprocessingInk" xmlns:wne="http://schemas.microsoft.com/office/word/2006/wordml" xmlns:wps="http://schemas.microsoft.com/office/word/2010/wordprocessingShape" mc:Ignorable="w14 w15 w16se w16cid w16 w16cex wp14">
   <w:endnote w:type="separator" w:id="-1">
     <w:p>
       <w:pPr>
@@ -12278,7 +12061,7 @@
 </file>
 
 <file path=word/footer1.xml><?xml version="1.0" encoding="utf-8"?>
-<w:ftr xmlns:wpc="http://schemas.microsoft.com/office/word/2010/wordprocessingCanvas" xmlns:mo="http://schemas.microsoft.com/office/mac/office/2008/main" xmlns:mc="http://schemas.openxmlformats.org/markup-compatibility/2006" xmlns:mv="urn:schemas-microsoft-com:mac:vml" xmlns:o="urn:schemas-microsoft-com:office:office" xmlns:r="http://schemas.openxmlformats.org/officeDocument/2006/relationships" xmlns:m="http://schemas.openxmlformats.org/officeDocument/2006/math" xmlns:v="urn:schemas-microsoft-com:vml" xmlns:wp14="http://schemas.microsoft.com/office/word/2010/wordprocessingDrawing" xmlns:wp="http://schemas.openxmlformats.org/drawingml/2006/wordprocessingDrawing" xmlns:w10="urn:schemas-microsoft-com:office:word" xmlns:w="http://schemas.openxmlformats.org/wordprocessingml/2006/main" xmlns:w14="http://schemas.microsoft.com/office/word/2010/wordml" xmlns:wpg="http://schemas.microsoft.com/office/word/2010/wordprocessingGroup" xmlns:wpi="http://schemas.microsoft.com/office/word/2010/wordprocessingInk" xmlns:wne="http://schemas.microsoft.com/office/word/2006/wordml" xmlns:wps="http://schemas.microsoft.com/office/word/2010/wordprocessingShape" mc:Ignorable="w14 wp14">
+<w:ftr xmlns:wpc="http://schemas.microsoft.com/office/word/2010/wordprocessingCanvas" xmlns:cx="http://schemas.microsoft.com/office/drawing/2014/chartex" xmlns:cx1="http://schemas.microsoft.com/office/drawing/2015/9/8/chartex" xmlns:cx2="http://schemas.microsoft.com/office/drawing/2015/10/21/chartex" xmlns:cx3="http://schemas.microsoft.com/office/drawing/2016/5/9/chartex" xmlns:cx4="http://schemas.microsoft.com/office/drawing/2016/5/10/chartex" xmlns:cx5="http://schemas.microsoft.com/office/drawing/2016/5/11/chartex" xmlns:cx6="http://schemas.microsoft.com/office/drawing/2016/5/12/chartex" xmlns:cx7="http://schemas.microsoft.com/office/drawing/2016/5/13/chartex" xmlns:cx8="http://schemas.microsoft.com/office/drawing/2016/5/14/chartex" xmlns:mc="http://schemas.openxmlformats.org/markup-compatibility/2006" xmlns:aink="http://schemas.microsoft.com/office/drawing/2016/ink" xmlns:am3d="http://schemas.microsoft.com/office/drawing/2017/model3d" xmlns:o="urn:schemas-microsoft-com:office:office" xmlns:r="http://schemas.openxmlformats.org/officeDocument/2006/relationships" xmlns:m="http://schemas.openxmlformats.org/officeDocument/2006/math" xmlns:v="urn:schemas-microsoft-com:vml" xmlns:wp14="http://schemas.microsoft.com/office/word/2010/wordprocessingDrawing" xmlns:wp="http://schemas.openxmlformats.org/drawingml/2006/wordprocessingDrawing" xmlns:w10="urn:schemas-microsoft-com:office:word" xmlns:w="http://schemas.openxmlformats.org/wordprocessingml/2006/main" xmlns:w14="http://schemas.microsoft.com/office/word/2010/wordml" xmlns:w15="http://schemas.microsoft.com/office/word/2012/wordml" xmlns:w16cex="http://schemas.microsoft.com/office/word/2018/wordml/cex" xmlns:w16cid="http://schemas.microsoft.com/office/word/2016/wordml/cid" xmlns:w16="http://schemas.microsoft.com/office/word/2018/wordml" xmlns:w16se="http://schemas.microsoft.com/office/word/2015/wordml/symex" xmlns:wpg="http://schemas.microsoft.com/office/word/2010/wordprocessingGroup" xmlns:wpi="http://schemas.microsoft.com/office/word/2010/wordprocessingInk" xmlns:wne="http://schemas.microsoft.com/office/word/2006/wordml" xmlns:wps="http://schemas.microsoft.com/office/word/2010/wordprocessingShape" mc:Ignorable="w14 w15 w16se w16cid w16 w16cex wp14">
   <w:p>
     <w:pPr>
       <w:pStyle w:val="Fuzeile"/>
@@ -12321,7 +12104,7 @@
 </file>
 
 <file path=word/footnotes.xml><?xml version="1.0" encoding="utf-8"?>
-<w:footnotes xmlns:wpc="http://schemas.microsoft.com/office/word/2010/wordprocessingCanvas" xmlns:mo="http://schemas.microsoft.com/office/mac/office/2008/main" xmlns:mc="http://schemas.openxmlformats.org/markup-compatibility/2006" xmlns:mv="urn:schemas-microsoft-com:mac:vml" xmlns:o="urn:schemas-microsoft-com:office:office" xmlns:r="http://schemas.openxmlformats.org/officeDocument/2006/relationships" xmlns:m="http://schemas.openxmlformats.org/officeDocument/2006/math" xmlns:v="urn:schemas-microsoft-com:vml" xmlns:wp14="http://schemas.microsoft.com/office/word/2010/wordprocessingDrawing" xmlns:wp="http://schemas.openxmlformats.org/drawingml/2006/wordprocessingDrawing" xmlns:w10="urn:schemas-microsoft-com:office:word" xmlns:w="http://schemas.openxmlformats.org/wordprocessingml/2006/main" xmlns:w14="http://schemas.microsoft.com/office/word/2010/wordml" xmlns:wpg="http://schemas.microsoft.com/office/word/2010/wordprocessingGroup" xmlns:wpi="http://schemas.microsoft.com/office/word/2010/wordprocessingInk" xmlns:wne="http://schemas.microsoft.com/office/word/2006/wordml" xmlns:wps="http://schemas.microsoft.com/office/word/2010/wordprocessingShape" mc:Ignorable="w14 wp14">
+<w:footnotes xmlns:wpc="http://schemas.microsoft.com/office/word/2010/wordprocessingCanvas" xmlns:cx="http://schemas.microsoft.com/office/drawing/2014/chartex" xmlns:cx1="http://schemas.microsoft.com/office/drawing/2015/9/8/chartex" xmlns:cx2="http://schemas.microsoft.com/office/drawing/2015/10/21/chartex" xmlns:cx3="http://schemas.microsoft.com/office/drawing/2016/5/9/chartex" xmlns:cx4="http://schemas.microsoft.com/office/drawing/2016/5/10/chartex" xmlns:cx5="http://schemas.microsoft.com/office/drawing/2016/5/11/chartex" xmlns:cx6="http://schemas.microsoft.com/office/drawing/2016/5/12/chartex" xmlns:cx7="http://schemas.microsoft.com/office/drawing/2016/5/13/chartex" xmlns:cx8="http://schemas.microsoft.com/office/drawing/2016/5/14/chartex" xmlns:mc="http://schemas.openxmlformats.org/markup-compatibility/2006" xmlns:aink="http://schemas.microsoft.com/office/drawing/2016/ink" xmlns:am3d="http://schemas.microsoft.com/office/drawing/2017/model3d" xmlns:o="urn:schemas-microsoft-com:office:office" xmlns:r="http://schemas.openxmlformats.org/officeDocument/2006/relationships" xmlns:m="http://schemas.openxmlformats.org/officeDocument/2006/math" xmlns:v="urn:schemas-microsoft-com:vml" xmlns:wp14="http://schemas.microsoft.com/office/word/2010/wordprocessingDrawing" xmlns:wp="http://schemas.openxmlformats.org/drawingml/2006/wordprocessingDrawing" xmlns:w10="urn:schemas-microsoft-com:office:word" xmlns:w="http://schemas.openxmlformats.org/wordprocessingml/2006/main" xmlns:w14="http://schemas.microsoft.com/office/word/2010/wordml" xmlns:w15="http://schemas.microsoft.com/office/word/2012/wordml" xmlns:w16cex="http://schemas.microsoft.com/office/word/2018/wordml/cex" xmlns:w16cid="http://schemas.microsoft.com/office/word/2016/wordml/cid" xmlns:w16="http://schemas.microsoft.com/office/word/2018/wordml" xmlns:w16se="http://schemas.microsoft.com/office/word/2015/wordml/symex" xmlns:wpg="http://schemas.microsoft.com/office/word/2010/wordprocessingGroup" xmlns:wpi="http://schemas.microsoft.com/office/word/2010/wordprocessingInk" xmlns:wne="http://schemas.microsoft.com/office/word/2006/wordml" xmlns:wps="http://schemas.microsoft.com/office/word/2010/wordprocessingShape" mc:Ignorable="w14 w15 w16se w16cid w16 w16cex wp14">
   <w:footnote w:type="separator" w:id="-1">
     <w:p>
       <w:pPr>
@@ -12441,37 +12224,12 @@
       <w:r>
         <w:t xml:space="preserve"> </w:t>
       </w:r>
-      <w:proofErr w:type="spellStart"/>
       <w:r>
         <w:rPr>
           <w:rFonts w:eastAsia="Times New Roman"/>
           <w:sz w:val="20"/>
         </w:rPr>
-        <w:t>Electron</w:t>
-      </w:r>
-      <w:proofErr w:type="spellEnd"/>
-      <w:r>
-        <w:rPr>
-          <w:rFonts w:eastAsia="Times New Roman"/>
-          <w:sz w:val="20"/>
-        </w:rPr>
-        <w:t xml:space="preserve"> | Plattformübergreifende Desktop-Anwendungen mit JavaScript, HTML und CSS entwickeln, </w:t>
-      </w:r>
-      <w:proofErr w:type="spellStart"/>
-      <w:r>
-        <w:rPr>
-          <w:rFonts w:eastAsia="Times New Roman"/>
-          <w:sz w:val="20"/>
-        </w:rPr>
-        <w:t>n.d</w:t>
-      </w:r>
-      <w:proofErr w:type="spellEnd"/>
-      <w:r>
-        <w:rPr>
-          <w:rFonts w:eastAsia="Times New Roman"/>
-          <w:sz w:val="20"/>
-        </w:rPr>
-        <w:t>. URL https://www.electronjs.org/ (</w:t>
+        <w:t>Electron | Plattformübergreifende Desktop-Anwendungen mit JavaScript, HTML und CSS entwickeln, n.d. URL https://www.electronjs.org/ (</w:t>
       </w:r>
       <w:r>
         <w:rPr>
@@ -12512,8 +12270,8 @@
 </file>
 
 <file path=word/numbering.xml><?xml version="1.0" encoding="utf-8"?>
-<w:numbering xmlns:wpc="http://schemas.microsoft.com/office/word/2010/wordprocessingCanvas" xmlns:mo="http://schemas.microsoft.com/office/mac/office/2008/main" xmlns:mc="http://schemas.openxmlformats.org/markup-compatibility/2006" xmlns:mv="urn:schemas-microsoft-com:mac:vml" xmlns:o="urn:schemas-microsoft-com:office:office" xmlns:r="http://schemas.openxmlformats.org/officeDocument/2006/relationships" xmlns:m="http://schemas.openxmlformats.org/officeDocument/2006/math" xmlns:v="urn:schemas-microsoft-com:vml" xmlns:wp14="http://schemas.microsoft.com/office/word/2010/wordprocessingDrawing" xmlns:wp="http://schemas.openxmlformats.org/drawingml/2006/wordprocessingDrawing" xmlns:w10="urn:schemas-microsoft-com:office:word" xmlns:w="http://schemas.openxmlformats.org/wordprocessingml/2006/main" xmlns:w14="http://schemas.microsoft.com/office/word/2010/wordml" xmlns:wpg="http://schemas.microsoft.com/office/word/2010/wordprocessingGroup" xmlns:wpi="http://schemas.microsoft.com/office/word/2010/wordprocessingInk" xmlns:wne="http://schemas.microsoft.com/office/word/2006/wordml" xmlns:wps="http://schemas.microsoft.com/office/word/2010/wordprocessingShape" mc:Ignorable="w14 wp14">
-  <w:abstractNum w:abstractNumId="0">
+<w:numbering xmlns:wpc="http://schemas.microsoft.com/office/word/2010/wordprocessingCanvas" xmlns:cx="http://schemas.microsoft.com/office/drawing/2014/chartex" xmlns:cx1="http://schemas.microsoft.com/office/drawing/2015/9/8/chartex" xmlns:cx2="http://schemas.microsoft.com/office/drawing/2015/10/21/chartex" xmlns:cx3="http://schemas.microsoft.com/office/drawing/2016/5/9/chartex" xmlns:cx4="http://schemas.microsoft.com/office/drawing/2016/5/10/chartex" xmlns:cx5="http://schemas.microsoft.com/office/drawing/2016/5/11/chartex" xmlns:cx6="http://schemas.microsoft.com/office/drawing/2016/5/12/chartex" xmlns:cx7="http://schemas.microsoft.com/office/drawing/2016/5/13/chartex" xmlns:cx8="http://schemas.microsoft.com/office/drawing/2016/5/14/chartex" xmlns:mc="http://schemas.openxmlformats.org/markup-compatibility/2006" xmlns:aink="http://schemas.microsoft.com/office/drawing/2016/ink" xmlns:am3d="http://schemas.microsoft.com/office/drawing/2017/model3d" xmlns:o="urn:schemas-microsoft-com:office:office" xmlns:r="http://schemas.openxmlformats.org/officeDocument/2006/relationships" xmlns:m="http://schemas.openxmlformats.org/officeDocument/2006/math" xmlns:v="urn:schemas-microsoft-com:vml" xmlns:wp14="http://schemas.microsoft.com/office/word/2010/wordprocessingDrawing" xmlns:wp="http://schemas.openxmlformats.org/drawingml/2006/wordprocessingDrawing" xmlns:w10="urn:schemas-microsoft-com:office:word" xmlns:w="http://schemas.openxmlformats.org/wordprocessingml/2006/main" xmlns:w14="http://schemas.microsoft.com/office/word/2010/wordml" xmlns:w15="http://schemas.microsoft.com/office/word/2012/wordml" xmlns:w16cex="http://schemas.microsoft.com/office/word/2018/wordml/cex" xmlns:w16cid="http://schemas.microsoft.com/office/word/2016/wordml/cid" xmlns:w16="http://schemas.microsoft.com/office/word/2018/wordml" xmlns:w16se="http://schemas.microsoft.com/office/word/2015/wordml/symex" xmlns:wpg="http://schemas.microsoft.com/office/word/2010/wordprocessingGroup" xmlns:wpi="http://schemas.microsoft.com/office/word/2010/wordprocessingInk" xmlns:wne="http://schemas.microsoft.com/office/word/2006/wordml" xmlns:wps="http://schemas.microsoft.com/office/word/2010/wordprocessingShape" mc:Ignorable="w14 w15 w16se w16cid w16 w16cex wp14">
+  <w:abstractNum w:abstractNumId="0" w15:restartNumberingAfterBreak="0">
     <w:nsid w:val="04572056"/>
     <w:multiLevelType w:val="hybridMultilevel"/>
     <w:tmpl w:val="888E569E"/>
@@ -12626,7 +12384,7 @@
       </w:rPr>
     </w:lvl>
   </w:abstractNum>
-  <w:abstractNum w:abstractNumId="1">
+  <w:abstractNum w:abstractNumId="1" w15:restartNumberingAfterBreak="0">
     <w:nsid w:val="08A02274"/>
     <w:multiLevelType w:val="multilevel"/>
     <w:tmpl w:val="87AE9E10"/>
@@ -12747,7 +12505,7 @@
       </w:rPr>
     </w:lvl>
   </w:abstractNum>
-  <w:abstractNum w:abstractNumId="2">
+  <w:abstractNum w:abstractNumId="2" w15:restartNumberingAfterBreak="0">
     <w:nsid w:val="0B8355BC"/>
     <w:multiLevelType w:val="hybridMultilevel"/>
     <w:tmpl w:val="36B08BE6"/>
@@ -12860,7 +12618,7 @@
       </w:rPr>
     </w:lvl>
   </w:abstractNum>
-  <w:abstractNum w:abstractNumId="3">
+  <w:abstractNum w:abstractNumId="3" w15:restartNumberingAfterBreak="0">
     <w:nsid w:val="10872DDA"/>
     <w:multiLevelType w:val="hybridMultilevel"/>
     <w:tmpl w:val="80EC5092"/>
@@ -13000,7 +12758,7 @@
       </w:rPr>
     </w:lvl>
   </w:abstractNum>
-  <w:abstractNum w:abstractNumId="4">
+  <w:abstractNum w:abstractNumId="4" w15:restartNumberingAfterBreak="0">
     <w:nsid w:val="19580600"/>
     <w:multiLevelType w:val="multilevel"/>
     <w:tmpl w:val="BB286D6A"/>
@@ -13113,7 +12871,7 @@
       </w:rPr>
     </w:lvl>
   </w:abstractNum>
-  <w:abstractNum w:abstractNumId="5">
+  <w:abstractNum w:abstractNumId="5" w15:restartNumberingAfterBreak="0">
     <w:nsid w:val="1ACF330C"/>
     <w:multiLevelType w:val="multilevel"/>
     <w:tmpl w:val="2840955A"/>
@@ -13226,7 +12984,7 @@
       </w:rPr>
     </w:lvl>
   </w:abstractNum>
-  <w:abstractNum w:abstractNumId="6">
+  <w:abstractNum w:abstractNumId="6" w15:restartNumberingAfterBreak="0">
     <w:nsid w:val="1B607287"/>
     <w:multiLevelType w:val="hybridMultilevel"/>
     <w:tmpl w:val="D942530E"/>
@@ -13339,7 +13097,7 @@
       </w:rPr>
     </w:lvl>
   </w:abstractNum>
-  <w:abstractNum w:abstractNumId="7">
+  <w:abstractNum w:abstractNumId="7" w15:restartNumberingAfterBreak="0">
     <w:nsid w:val="22D04BD9"/>
     <w:multiLevelType w:val="hybridMultilevel"/>
     <w:tmpl w:val="0E0E95EC"/>
@@ -13428,7 +13186,7 @@
       </w:pPr>
     </w:lvl>
   </w:abstractNum>
-  <w:abstractNum w:abstractNumId="8">
+  <w:abstractNum w:abstractNumId="8" w15:restartNumberingAfterBreak="0">
     <w:nsid w:val="23B229CC"/>
     <w:multiLevelType w:val="hybridMultilevel"/>
     <w:tmpl w:val="3EF6B718"/>
@@ -13541,7 +13299,7 @@
       </w:rPr>
     </w:lvl>
   </w:abstractNum>
-  <w:abstractNum w:abstractNumId="9">
+  <w:abstractNum w:abstractNumId="9" w15:restartNumberingAfterBreak="0">
     <w:nsid w:val="23F22555"/>
     <w:multiLevelType w:val="hybridMultilevel"/>
     <w:tmpl w:val="EEA492EA"/>
@@ -13681,7 +13439,7 @@
       </w:rPr>
     </w:lvl>
   </w:abstractNum>
-  <w:abstractNum w:abstractNumId="10">
+  <w:abstractNum w:abstractNumId="10" w15:restartNumberingAfterBreak="0">
     <w:nsid w:val="242E2E84"/>
     <w:multiLevelType w:val="multilevel"/>
     <w:tmpl w:val="58BCB298"/>
@@ -13794,7 +13552,7 @@
       </w:rPr>
     </w:lvl>
   </w:abstractNum>
-  <w:abstractNum w:abstractNumId="11">
+  <w:abstractNum w:abstractNumId="11" w15:restartNumberingAfterBreak="0">
     <w:nsid w:val="27EE0CBA"/>
     <w:multiLevelType w:val="hybridMultilevel"/>
     <w:tmpl w:val="B61CF386"/>
@@ -13934,7 +13692,7 @@
       </w:rPr>
     </w:lvl>
   </w:abstractNum>
-  <w:abstractNum w:abstractNumId="12">
+  <w:abstractNum w:abstractNumId="12" w15:restartNumberingAfterBreak="0">
     <w:nsid w:val="2C4D3FFA"/>
     <w:multiLevelType w:val="multilevel"/>
     <w:tmpl w:val="87AE9E10"/>
@@ -14055,7 +13813,7 @@
       </w:rPr>
     </w:lvl>
   </w:abstractNum>
-  <w:abstractNum w:abstractNumId="13">
+  <w:abstractNum w:abstractNumId="13" w15:restartNumberingAfterBreak="0">
     <w:nsid w:val="2D4E4A3E"/>
     <w:multiLevelType w:val="multilevel"/>
     <w:tmpl w:val="EF16E1C8"/>
@@ -14168,7 +13926,7 @@
       </w:rPr>
     </w:lvl>
   </w:abstractNum>
-  <w:abstractNum w:abstractNumId="14">
+  <w:abstractNum w:abstractNumId="14" w15:restartNumberingAfterBreak="0">
     <w:nsid w:val="2EED6CFF"/>
     <w:multiLevelType w:val="hybridMultilevel"/>
     <w:tmpl w:val="84645A24"/>
@@ -14281,7 +14039,7 @@
       </w:rPr>
     </w:lvl>
   </w:abstractNum>
-  <w:abstractNum w:abstractNumId="15">
+  <w:abstractNum w:abstractNumId="15" w15:restartNumberingAfterBreak="0">
     <w:nsid w:val="36D661A6"/>
     <w:multiLevelType w:val="hybridMultilevel"/>
     <w:tmpl w:val="36A23618"/>
@@ -14394,7 +14152,7 @@
       </w:rPr>
     </w:lvl>
   </w:abstractNum>
-  <w:abstractNum w:abstractNumId="16">
+  <w:abstractNum w:abstractNumId="16" w15:restartNumberingAfterBreak="0">
     <w:nsid w:val="37655EE8"/>
     <w:multiLevelType w:val="hybridMultilevel"/>
     <w:tmpl w:val="7D48C42C"/>
@@ -14480,7 +14238,7 @@
       </w:pPr>
     </w:lvl>
   </w:abstractNum>
-  <w:abstractNum w:abstractNumId="17">
+  <w:abstractNum w:abstractNumId="17" w15:restartNumberingAfterBreak="0">
     <w:nsid w:val="3A744165"/>
     <w:multiLevelType w:val="multilevel"/>
     <w:tmpl w:val="EC563FC0"/>
@@ -14593,7 +14351,7 @@
       </w:rPr>
     </w:lvl>
   </w:abstractNum>
-  <w:abstractNum w:abstractNumId="18">
+  <w:abstractNum w:abstractNumId="18" w15:restartNumberingAfterBreak="0">
     <w:nsid w:val="43AF6085"/>
     <w:multiLevelType w:val="hybridMultilevel"/>
     <w:tmpl w:val="268077B6"/>
@@ -14706,7 +14464,7 @@
       </w:rPr>
     </w:lvl>
   </w:abstractNum>
-  <w:abstractNum w:abstractNumId="19">
+  <w:abstractNum w:abstractNumId="19" w15:restartNumberingAfterBreak="0">
     <w:nsid w:val="5081300A"/>
     <w:multiLevelType w:val="hybridMultilevel"/>
     <w:tmpl w:val="410CEBA0"/>
@@ -14818,7 +14576,7 @@
       </w:rPr>
     </w:lvl>
   </w:abstractNum>
-  <w:abstractNum w:abstractNumId="20">
+  <w:abstractNum w:abstractNumId="20" w15:restartNumberingAfterBreak="0">
     <w:nsid w:val="54A9291D"/>
     <w:multiLevelType w:val="hybridMultilevel"/>
     <w:tmpl w:val="0E06564E"/>
@@ -14931,7 +14689,7 @@
       </w:rPr>
     </w:lvl>
   </w:abstractNum>
-  <w:abstractNum w:abstractNumId="21">
+  <w:abstractNum w:abstractNumId="21" w15:restartNumberingAfterBreak="0">
     <w:nsid w:val="587538F8"/>
     <w:multiLevelType w:val="multilevel"/>
     <w:tmpl w:val="9AB0EDA6"/>
@@ -15044,11 +14802,11 @@
       </w:rPr>
     </w:lvl>
   </w:abstractNum>
-  <w:abstractNum w:abstractNumId="22">
+  <w:abstractNum w:abstractNumId="22" w15:restartNumberingAfterBreak="0">
     <w:nsid w:val="58D52C65"/>
-    <w:multiLevelType w:val="hybridMultilevel"/>
-    <w:tmpl w:val="C40A2DEC"/>
-    <w:lvl w:ilvl="0" w:tplc="0407000F">
+    <w:multiLevelType w:val="multilevel"/>
+    <w:tmpl w:val="A5648E34"/>
+    <w:lvl w:ilvl="0">
       <w:start w:val="1"/>
       <w:numFmt w:val="decimal"/>
       <w:lvlText w:val="%1."/>
@@ -15057,80 +14815,112 @@
         <w:ind w:left="720" w:hanging="360"/>
       </w:pPr>
     </w:lvl>
-    <w:lvl w:ilvl="1" w:tplc="04070019" w:tentative="1">
-      <w:start w:val="1"/>
-      <w:numFmt w:val="lowerLetter"/>
-      <w:lvlText w:val="%2."/>
-      <w:lvlJc w:val="left"/>
-      <w:pPr>
-        <w:ind w:left="1440" w:hanging="360"/>
-      </w:pPr>
-    </w:lvl>
-    <w:lvl w:ilvl="2" w:tplc="0407001B" w:tentative="1">
-      <w:start w:val="1"/>
-      <w:numFmt w:val="lowerRoman"/>
-      <w:lvlText w:val="%3."/>
-      <w:lvlJc w:val="right"/>
-      <w:pPr>
-        <w:ind w:left="2160" w:hanging="180"/>
-      </w:pPr>
-    </w:lvl>
-    <w:lvl w:ilvl="3" w:tplc="0407000F" w:tentative="1">
+    <w:lvl w:ilvl="1">
       <w:start w:val="1"/>
       <w:numFmt w:val="decimal"/>
-      <w:lvlText w:val="%4."/>
-      <w:lvlJc w:val="left"/>
-      <w:pPr>
-        <w:ind w:left="2880" w:hanging="360"/>
-      </w:pPr>
-    </w:lvl>
-    <w:lvl w:ilvl="4" w:tplc="04070019" w:tentative="1">
-      <w:start w:val="1"/>
-      <w:numFmt w:val="lowerLetter"/>
-      <w:lvlText w:val="%5."/>
-      <w:lvlJc w:val="left"/>
-      <w:pPr>
-        <w:ind w:left="3600" w:hanging="360"/>
-      </w:pPr>
-    </w:lvl>
-    <w:lvl w:ilvl="5" w:tplc="0407001B" w:tentative="1">
-      <w:start w:val="1"/>
-      <w:numFmt w:val="lowerRoman"/>
-      <w:lvlText w:val="%6."/>
-      <w:lvlJc w:val="right"/>
-      <w:pPr>
-        <w:ind w:left="4320" w:hanging="180"/>
-      </w:pPr>
-    </w:lvl>
-    <w:lvl w:ilvl="6" w:tplc="0407000F" w:tentative="1">
-      <w:start w:val="1"/>
+      <w:isLgl/>
+      <w:lvlText w:val="%1.%2"/>
+      <w:lvlJc w:val="left"/>
+      <w:pPr>
+        <w:ind w:left="945" w:hanging="585"/>
+      </w:pPr>
+      <w:rPr>
+        <w:rFonts w:hint="default"/>
+      </w:rPr>
+    </w:lvl>
+    <w:lvl w:ilvl="2">
+      <w:start w:val="5"/>
       <w:numFmt w:val="decimal"/>
-      <w:lvlText w:val="%7."/>
-      <w:lvlJc w:val="left"/>
-      <w:pPr>
-        <w:ind w:left="5040" w:hanging="360"/>
-      </w:pPr>
-    </w:lvl>
-    <w:lvl w:ilvl="7" w:tplc="04070019" w:tentative="1">
-      <w:start w:val="1"/>
-      <w:numFmt w:val="lowerLetter"/>
-      <w:lvlText w:val="%8."/>
-      <w:lvlJc w:val="left"/>
-      <w:pPr>
-        <w:ind w:left="5760" w:hanging="360"/>
-      </w:pPr>
-    </w:lvl>
-    <w:lvl w:ilvl="8" w:tplc="0407001B" w:tentative="1">
-      <w:start w:val="1"/>
-      <w:numFmt w:val="lowerRoman"/>
-      <w:lvlText w:val="%9."/>
-      <w:lvlJc w:val="right"/>
-      <w:pPr>
-        <w:ind w:left="6480" w:hanging="180"/>
-      </w:pPr>
+      <w:isLgl/>
+      <w:lvlText w:val="%1.%2.%3"/>
+      <w:lvlJc w:val="left"/>
+      <w:pPr>
+        <w:ind w:left="1080" w:hanging="720"/>
+      </w:pPr>
+      <w:rPr>
+        <w:rFonts w:hint="default"/>
+      </w:rPr>
+    </w:lvl>
+    <w:lvl w:ilvl="3">
+      <w:start w:val="1"/>
+      <w:numFmt w:val="decimal"/>
+      <w:isLgl/>
+      <w:lvlText w:val="%1.%2.%3.%4"/>
+      <w:lvlJc w:val="left"/>
+      <w:pPr>
+        <w:ind w:left="1080" w:hanging="720"/>
+      </w:pPr>
+      <w:rPr>
+        <w:rFonts w:hint="default"/>
+      </w:rPr>
+    </w:lvl>
+    <w:lvl w:ilvl="4">
+      <w:start w:val="1"/>
+      <w:numFmt w:val="decimal"/>
+      <w:isLgl/>
+      <w:lvlText w:val="%1.%2.%3.%4.%5"/>
+      <w:lvlJc w:val="left"/>
+      <w:pPr>
+        <w:ind w:left="1440" w:hanging="1080"/>
+      </w:pPr>
+      <w:rPr>
+        <w:rFonts w:hint="default"/>
+      </w:rPr>
+    </w:lvl>
+    <w:lvl w:ilvl="5">
+      <w:start w:val="1"/>
+      <w:numFmt w:val="decimal"/>
+      <w:isLgl/>
+      <w:lvlText w:val="%1.%2.%3.%4.%5.%6"/>
+      <w:lvlJc w:val="left"/>
+      <w:pPr>
+        <w:ind w:left="1440" w:hanging="1080"/>
+      </w:pPr>
+      <w:rPr>
+        <w:rFonts w:hint="default"/>
+      </w:rPr>
+    </w:lvl>
+    <w:lvl w:ilvl="6">
+      <w:start w:val="1"/>
+      <w:numFmt w:val="decimal"/>
+      <w:isLgl/>
+      <w:lvlText w:val="%1.%2.%3.%4.%5.%6.%7"/>
+      <w:lvlJc w:val="left"/>
+      <w:pPr>
+        <w:ind w:left="1800" w:hanging="1440"/>
+      </w:pPr>
+      <w:rPr>
+        <w:rFonts w:hint="default"/>
+      </w:rPr>
+    </w:lvl>
+    <w:lvl w:ilvl="7">
+      <w:start w:val="1"/>
+      <w:numFmt w:val="decimal"/>
+      <w:isLgl/>
+      <w:lvlText w:val="%1.%2.%3.%4.%5.%6.%7.%8"/>
+      <w:lvlJc w:val="left"/>
+      <w:pPr>
+        <w:ind w:left="1800" w:hanging="1440"/>
+      </w:pPr>
+      <w:rPr>
+        <w:rFonts w:hint="default"/>
+      </w:rPr>
+    </w:lvl>
+    <w:lvl w:ilvl="8">
+      <w:start w:val="1"/>
+      <w:numFmt w:val="decimal"/>
+      <w:isLgl/>
+      <w:lvlText w:val="%1.%2.%3.%4.%5.%6.%7.%8.%9"/>
+      <w:lvlJc w:val="left"/>
+      <w:pPr>
+        <w:ind w:left="2160" w:hanging="1800"/>
+      </w:pPr>
+      <w:rPr>
+        <w:rFonts w:hint="default"/>
+      </w:rPr>
     </w:lvl>
   </w:abstractNum>
-  <w:abstractNum w:abstractNumId="23">
+  <w:abstractNum w:abstractNumId="23" w15:restartNumberingAfterBreak="0">
     <w:nsid w:val="593F0DFB"/>
     <w:multiLevelType w:val="hybridMultilevel"/>
     <w:tmpl w:val="35C2BC60"/>
@@ -15270,7 +15060,7 @@
       </w:rPr>
     </w:lvl>
   </w:abstractNum>
-  <w:abstractNum w:abstractNumId="24">
+  <w:abstractNum w:abstractNumId="24" w15:restartNumberingAfterBreak="0">
     <w:nsid w:val="59707620"/>
     <w:multiLevelType w:val="hybridMultilevel"/>
     <w:tmpl w:val="3CFC0278"/>
@@ -15383,7 +15173,7 @@
       </w:rPr>
     </w:lvl>
   </w:abstractNum>
-  <w:abstractNum w:abstractNumId="25">
+  <w:abstractNum w:abstractNumId="25" w15:restartNumberingAfterBreak="0">
     <w:nsid w:val="5DAB3D8D"/>
     <w:multiLevelType w:val="hybridMultilevel"/>
     <w:tmpl w:val="3C0021F8"/>
@@ -15496,7 +15286,7 @@
       </w:rPr>
     </w:lvl>
   </w:abstractNum>
-  <w:abstractNum w:abstractNumId="26">
+  <w:abstractNum w:abstractNumId="26" w15:restartNumberingAfterBreak="0">
     <w:nsid w:val="617D4D34"/>
     <w:multiLevelType w:val="hybridMultilevel"/>
     <w:tmpl w:val="1C3EBD60"/>
@@ -15585,7 +15375,7 @@
       </w:pPr>
     </w:lvl>
   </w:abstractNum>
-  <w:abstractNum w:abstractNumId="27">
+  <w:abstractNum w:abstractNumId="27" w15:restartNumberingAfterBreak="0">
     <w:nsid w:val="649B4FFE"/>
     <w:multiLevelType w:val="hybridMultilevel"/>
     <w:tmpl w:val="FF40DB6E"/>
@@ -15698,7 +15488,7 @@
       </w:rPr>
     </w:lvl>
   </w:abstractNum>
-  <w:abstractNum w:abstractNumId="28">
+  <w:abstractNum w:abstractNumId="28" w15:restartNumberingAfterBreak="0">
     <w:nsid w:val="65CD2BCB"/>
     <w:multiLevelType w:val="hybridMultilevel"/>
     <w:tmpl w:val="10D62E36"/>
@@ -15810,7 +15600,7 @@
       </w:rPr>
     </w:lvl>
   </w:abstractNum>
-  <w:abstractNum w:abstractNumId="29">
+  <w:abstractNum w:abstractNumId="29" w15:restartNumberingAfterBreak="0">
     <w:nsid w:val="6B1A0CCE"/>
     <w:multiLevelType w:val="multilevel"/>
     <w:tmpl w:val="EE721194"/>
@@ -15923,7 +15713,7 @@
       </w:rPr>
     </w:lvl>
   </w:abstractNum>
-  <w:abstractNum w:abstractNumId="30">
+  <w:abstractNum w:abstractNumId="30" w15:restartNumberingAfterBreak="0">
     <w:nsid w:val="72671AA3"/>
     <w:multiLevelType w:val="hybridMultilevel"/>
     <w:tmpl w:val="44BC4EB4"/>
@@ -16063,7 +15853,7 @@
       </w:rPr>
     </w:lvl>
   </w:abstractNum>
-  <w:abstractNum w:abstractNumId="31">
+  <w:abstractNum w:abstractNumId="31" w15:restartNumberingAfterBreak="0">
     <w:nsid w:val="72BF6921"/>
     <w:multiLevelType w:val="hybridMultilevel"/>
     <w:tmpl w:val="AF16824A"/>
@@ -16176,7 +15966,7 @@
       </w:rPr>
     </w:lvl>
   </w:abstractNum>
-  <w:abstractNum w:abstractNumId="32">
+  <w:abstractNum w:abstractNumId="32" w15:restartNumberingAfterBreak="0">
     <w:nsid w:val="73B07444"/>
     <w:multiLevelType w:val="hybridMultilevel"/>
     <w:tmpl w:val="2BAAA456"/>
@@ -16316,7 +16106,7 @@
       </w:rPr>
     </w:lvl>
   </w:abstractNum>
-  <w:abstractNum w:abstractNumId="33">
+  <w:abstractNum w:abstractNumId="33" w15:restartNumberingAfterBreak="0">
     <w:nsid w:val="74C57102"/>
     <w:multiLevelType w:val="hybridMultilevel"/>
     <w:tmpl w:val="6E9612BE"/>
@@ -16429,7 +16219,7 @@
       </w:rPr>
     </w:lvl>
   </w:abstractNum>
-  <w:abstractNum w:abstractNumId="34">
+  <w:abstractNum w:abstractNumId="34" w15:restartNumberingAfterBreak="0">
     <w:nsid w:val="7A5E37A6"/>
     <w:multiLevelType w:val="hybridMultilevel"/>
     <w:tmpl w:val="1714BE0E"/>
@@ -16542,7 +16332,7 @@
       </w:rPr>
     </w:lvl>
   </w:abstractNum>
-  <w:abstractNum w:abstractNumId="35">
+  <w:abstractNum w:abstractNumId="35" w15:restartNumberingAfterBreak="0">
     <w:nsid w:val="7ACB078A"/>
     <w:multiLevelType w:val="hybridMultilevel"/>
     <w:tmpl w:val="9D52F280"/>
@@ -16631,7 +16421,7 @@
       </w:pPr>
     </w:lvl>
   </w:abstractNum>
-  <w:abstractNum w:abstractNumId="36">
+  <w:abstractNum w:abstractNumId="36" w15:restartNumberingAfterBreak="0">
     <w:nsid w:val="7CC84D63"/>
     <w:multiLevelType w:val="hybridMultilevel"/>
     <w:tmpl w:val="2598A704"/>
@@ -16771,7 +16561,7 @@
       </w:rPr>
     </w:lvl>
   </w:abstractNum>
-  <w:abstractNum w:abstractNumId="37">
+  <w:abstractNum w:abstractNumId="37" w15:restartNumberingAfterBreak="0">
     <w:nsid w:val="7ED627DC"/>
     <w:multiLevelType w:val="hybridMultilevel"/>
     <w:tmpl w:val="B89EF348"/>
@@ -16884,7 +16674,7 @@
       </w:rPr>
     </w:lvl>
   </w:abstractNum>
-  <w:abstractNum w:abstractNumId="38">
+  <w:abstractNum w:abstractNumId="38" w15:restartNumberingAfterBreak="0">
     <w:nsid w:val="7F860B04"/>
     <w:multiLevelType w:val="hybridMultilevel"/>
     <w:tmpl w:val="4812354E"/>
@@ -17118,7 +16908,7 @@
 </file>
 
 <file path=word/styles.xml><?xml version="1.0" encoding="utf-8"?>
-<w:styles xmlns:mc="http://schemas.openxmlformats.org/markup-compatibility/2006" xmlns:r="http://schemas.openxmlformats.org/officeDocument/2006/relationships" xmlns:w="http://schemas.openxmlformats.org/wordprocessingml/2006/main" xmlns:w14="http://schemas.microsoft.com/office/word/2010/wordml" mc:Ignorable="w14">
+<w:styles xmlns:mc="http://schemas.openxmlformats.org/markup-compatibility/2006" xmlns:r="http://schemas.openxmlformats.org/officeDocument/2006/relationships" xmlns:w="http://schemas.openxmlformats.org/wordprocessingml/2006/main" xmlns:w14="http://schemas.microsoft.com/office/word/2010/wordml" xmlns:w15="http://schemas.microsoft.com/office/word/2012/wordml" xmlns:w16cex="http://schemas.microsoft.com/office/word/2018/wordml/cex" xmlns:w16cid="http://schemas.microsoft.com/office/word/2016/wordml/cid" xmlns:w16="http://schemas.microsoft.com/office/word/2018/wordml" xmlns:w16se="http://schemas.microsoft.com/office/word/2015/wordml/symex" mc:Ignorable="w14 w15 w16se w16cid w16 w16cex">
   <w:docDefaults>
     <w:rPrDefault>
       <w:rPr>
@@ -17134,153 +16924,379 @@
       </w:pPr>
     </w:pPrDefault>
   </w:docDefaults>
-  <w:latentStyles w:defLockedState="0" w:defUIPriority="99" w:defSemiHidden="1" w:defUnhideWhenUsed="1" w:defQFormat="0" w:count="276">
-    <w:lsdException w:name="Normal" w:semiHidden="0" w:uiPriority="0" w:unhideWhenUsed="0" w:qFormat="1"/>
-    <w:lsdException w:name="heading 1" w:semiHidden="0" w:uiPriority="9" w:unhideWhenUsed="0" w:qFormat="1"/>
-    <w:lsdException w:name="heading 2" w:uiPriority="9" w:qFormat="1"/>
-    <w:lsdException w:name="heading 3" w:uiPriority="9" w:qFormat="1"/>
-    <w:lsdException w:name="heading 4" w:uiPriority="9" w:qFormat="1"/>
-    <w:lsdException w:name="heading 5" w:uiPriority="9" w:qFormat="1"/>
-    <w:lsdException w:name="heading 6" w:uiPriority="9" w:qFormat="1"/>
-    <w:lsdException w:name="heading 7" w:uiPriority="9" w:qFormat="1"/>
-    <w:lsdException w:name="heading 8" w:uiPriority="9" w:qFormat="1"/>
-    <w:lsdException w:name="heading 9" w:uiPriority="9" w:qFormat="1"/>
-    <w:lsdException w:name="toc 1" w:uiPriority="39"/>
-    <w:lsdException w:name="toc 2" w:uiPriority="39"/>
-    <w:lsdException w:name="toc 3" w:uiPriority="39"/>
-    <w:lsdException w:name="toc 4" w:uiPriority="39"/>
-    <w:lsdException w:name="toc 5" w:uiPriority="39"/>
-    <w:lsdException w:name="toc 6" w:uiPriority="39"/>
-    <w:lsdException w:name="toc 7" w:uiPriority="39"/>
-    <w:lsdException w:name="toc 8" w:uiPriority="39"/>
-    <w:lsdException w:name="toc 9" w:uiPriority="39"/>
-    <w:lsdException w:name="caption" w:uiPriority="35" w:qFormat="1"/>
-    <w:lsdException w:name="Title" w:semiHidden="0" w:uiPriority="10" w:unhideWhenUsed="0" w:qFormat="1"/>
-    <w:lsdException w:name="Default Paragraph Font" w:uiPriority="1"/>
-    <w:lsdException w:name="Subtitle" w:semiHidden="0" w:uiPriority="11" w:unhideWhenUsed="0" w:qFormat="1"/>
-    <w:lsdException w:name="Strong" w:semiHidden="0" w:uiPriority="22" w:unhideWhenUsed="0" w:qFormat="1"/>
-    <w:lsdException w:name="Emphasis" w:semiHidden="0" w:uiPriority="20" w:unhideWhenUsed="0" w:qFormat="1"/>
-    <w:lsdException w:name="Table Grid" w:semiHidden="0" w:uiPriority="39" w:unhideWhenUsed="0"/>
-    <w:lsdException w:name="Note Level 1" w:semiHidden="0" w:unhideWhenUsed="0"/>
-    <w:lsdException w:name="Note Level 2" w:semiHidden="0" w:unhideWhenUsed="0"/>
-    <w:lsdException w:name="Note Level 3" w:semiHidden="0" w:unhideWhenUsed="0"/>
-    <w:lsdException w:name="Note Level 4" w:semiHidden="0" w:unhideWhenUsed="0"/>
-    <w:lsdException w:name="Note Level 5" w:semiHidden="0" w:unhideWhenUsed="0"/>
-    <w:lsdException w:name="Note Level 6" w:semiHidden="0" w:unhideWhenUsed="0"/>
-    <w:lsdException w:name="Note Level 7" w:semiHidden="0" w:unhideWhenUsed="0"/>
-    <w:lsdException w:name="Note Level 8" w:semiHidden="0" w:unhideWhenUsed="0"/>
-    <w:lsdException w:name="Note Level 9" w:semiHidden="0" w:unhideWhenUsed="0"/>
-    <w:lsdException w:name="Placeholder Text" w:unhideWhenUsed="0"/>
-    <w:lsdException w:name="No Spacing" w:semiHidden="0" w:uiPriority="1" w:unhideWhenUsed="0" w:qFormat="1"/>
-    <w:lsdException w:name="Light Shading" w:semiHidden="0" w:uiPriority="60" w:unhideWhenUsed="0"/>
-    <w:lsdException w:name="Light List" w:semiHidden="0" w:uiPriority="61" w:unhideWhenUsed="0"/>
-    <w:lsdException w:name="Light Grid" w:semiHidden="0" w:uiPriority="62" w:unhideWhenUsed="0"/>
-    <w:lsdException w:name="Medium Shading 1" w:semiHidden="0" w:uiPriority="63" w:unhideWhenUsed="0"/>
-    <w:lsdException w:name="Medium Shading 2" w:semiHidden="0" w:uiPriority="64" w:unhideWhenUsed="0"/>
-    <w:lsdException w:name="Medium List 1" w:semiHidden="0" w:uiPriority="65" w:unhideWhenUsed="0"/>
-    <w:lsdException w:name="Medium List 2" w:semiHidden="0" w:uiPriority="66" w:unhideWhenUsed="0"/>
-    <w:lsdException w:name="Medium Grid 1" w:semiHidden="0" w:uiPriority="67" w:unhideWhenUsed="0"/>
-    <w:lsdException w:name="Medium Grid 2" w:semiHidden="0" w:uiPriority="68" w:unhideWhenUsed="0"/>
-    <w:lsdException w:name="Medium Grid 3" w:semiHidden="0" w:uiPriority="69" w:unhideWhenUsed="0"/>
-    <w:lsdException w:name="Dark List" w:semiHidden="0" w:uiPriority="70" w:unhideWhenUsed="0"/>
-    <w:lsdException w:name="Colorful Shading" w:semiHidden="0" w:uiPriority="71" w:unhideWhenUsed="0"/>
-    <w:lsdException w:name="Colorful List" w:semiHidden="0" w:uiPriority="72" w:unhideWhenUsed="0"/>
-    <w:lsdException w:name="Colorful Grid" w:semiHidden="0" w:uiPriority="73" w:unhideWhenUsed="0"/>
-    <w:lsdException w:name="Light Shading Accent 1" w:semiHidden="0" w:uiPriority="60" w:unhideWhenUsed="0"/>
-    <w:lsdException w:name="Light List Accent 1" w:semiHidden="0" w:uiPriority="61" w:unhideWhenUsed="0"/>
-    <w:lsdException w:name="Light Grid Accent 1" w:semiHidden="0" w:uiPriority="62" w:unhideWhenUsed="0"/>
-    <w:lsdException w:name="Medium Shading 1 Accent 1" w:semiHidden="0" w:uiPriority="63" w:unhideWhenUsed="0"/>
-    <w:lsdException w:name="Medium Shading 2 Accent 1" w:semiHidden="0" w:uiPriority="64" w:unhideWhenUsed="0"/>
-    <w:lsdException w:name="Medium List 1 Accent 1" w:semiHidden="0" w:uiPriority="65" w:unhideWhenUsed="0"/>
-    <w:lsdException w:name="Revision" w:unhideWhenUsed="0"/>
-    <w:lsdException w:name="List Paragraph" w:semiHidden="0" w:uiPriority="34" w:unhideWhenUsed="0" w:qFormat="1"/>
-    <w:lsdException w:name="Quote" w:semiHidden="0" w:uiPriority="29" w:unhideWhenUsed="0" w:qFormat="1"/>
-    <w:lsdException w:name="Intense Quote" w:semiHidden="0" w:uiPriority="30" w:unhideWhenUsed="0" w:qFormat="1"/>
-    <w:lsdException w:name="Medium List 2 Accent 1" w:semiHidden="0" w:uiPriority="66" w:unhideWhenUsed="0"/>
-    <w:lsdException w:name="Medium Grid 1 Accent 1" w:semiHidden="0" w:uiPriority="67" w:unhideWhenUsed="0"/>
-    <w:lsdException w:name="Medium Grid 2 Accent 1" w:semiHidden="0" w:uiPriority="68" w:unhideWhenUsed="0"/>
-    <w:lsdException w:name="Medium Grid 3 Accent 1" w:semiHidden="0" w:uiPriority="69" w:unhideWhenUsed="0"/>
-    <w:lsdException w:name="Dark List Accent 1" w:semiHidden="0" w:uiPriority="70" w:unhideWhenUsed="0"/>
-    <w:lsdException w:name="Colorful Shading Accent 1" w:semiHidden="0" w:uiPriority="71" w:unhideWhenUsed="0"/>
-    <w:lsdException w:name="Colorful List Accent 1" w:semiHidden="0" w:uiPriority="72" w:unhideWhenUsed="0"/>
-    <w:lsdException w:name="Colorful Grid Accent 1" w:semiHidden="0" w:uiPriority="73" w:unhideWhenUsed="0"/>
-    <w:lsdException w:name="Light Shading Accent 2" w:semiHidden="0" w:uiPriority="60" w:unhideWhenUsed="0"/>
-    <w:lsdException w:name="Light List Accent 2" w:semiHidden="0" w:uiPriority="61" w:unhideWhenUsed="0"/>
-    <w:lsdException w:name="Light Grid Accent 2" w:semiHidden="0" w:uiPriority="62" w:unhideWhenUsed="0"/>
-    <w:lsdException w:name="Medium Shading 1 Accent 2" w:semiHidden="0" w:uiPriority="63" w:unhideWhenUsed="0"/>
-    <w:lsdException w:name="Medium Shading 2 Accent 2" w:semiHidden="0" w:uiPriority="64" w:unhideWhenUsed="0"/>
-    <w:lsdException w:name="Medium List 1 Accent 2" w:semiHidden="0" w:uiPriority="65" w:unhideWhenUsed="0"/>
-    <w:lsdException w:name="Medium List 2 Accent 2" w:semiHidden="0" w:uiPriority="66" w:unhideWhenUsed="0"/>
-    <w:lsdException w:name="Medium Grid 1 Accent 2" w:semiHidden="0" w:uiPriority="67" w:unhideWhenUsed="0"/>
-    <w:lsdException w:name="Medium Grid 2 Accent 2" w:semiHidden="0" w:uiPriority="68" w:unhideWhenUsed="0"/>
-    <w:lsdException w:name="Medium Grid 3 Accent 2" w:semiHidden="0" w:uiPriority="69" w:unhideWhenUsed="0"/>
-    <w:lsdException w:name="Dark List Accent 2" w:semiHidden="0" w:uiPriority="70" w:unhideWhenUsed="0"/>
-    <w:lsdException w:name="Colorful Shading Accent 2" w:semiHidden="0" w:uiPriority="71" w:unhideWhenUsed="0"/>
-    <w:lsdException w:name="Colorful List Accent 2" w:semiHidden="0" w:uiPriority="72" w:unhideWhenUsed="0"/>
-    <w:lsdException w:name="Colorful Grid Accent 2" w:semiHidden="0" w:uiPriority="73" w:unhideWhenUsed="0"/>
-    <w:lsdException w:name="Light Shading Accent 3" w:semiHidden="0" w:uiPriority="60" w:unhideWhenUsed="0"/>
-    <w:lsdException w:name="Light List Accent 3" w:semiHidden="0" w:uiPriority="61" w:unhideWhenUsed="0"/>
-    <w:lsdException w:name="Light Grid Accent 3" w:semiHidden="0" w:uiPriority="62" w:unhideWhenUsed="0"/>
-    <w:lsdException w:name="Medium Shading 1 Accent 3" w:semiHidden="0" w:uiPriority="63" w:unhideWhenUsed="0"/>
-    <w:lsdException w:name="Medium Shading 2 Accent 3" w:semiHidden="0" w:uiPriority="64" w:unhideWhenUsed="0"/>
-    <w:lsdException w:name="Medium List 1 Accent 3" w:semiHidden="0" w:uiPriority="65" w:unhideWhenUsed="0"/>
-    <w:lsdException w:name="Medium List 2 Accent 3" w:semiHidden="0" w:uiPriority="66" w:unhideWhenUsed="0"/>
-    <w:lsdException w:name="Medium Grid 1 Accent 3" w:semiHidden="0" w:uiPriority="67" w:unhideWhenUsed="0"/>
-    <w:lsdException w:name="Medium Grid 2 Accent 3" w:semiHidden="0" w:uiPriority="68" w:unhideWhenUsed="0"/>
-    <w:lsdException w:name="Medium Grid 3 Accent 3" w:semiHidden="0" w:uiPriority="69" w:unhideWhenUsed="0"/>
-    <w:lsdException w:name="Dark List Accent 3" w:semiHidden="0" w:uiPriority="70" w:unhideWhenUsed="0"/>
-    <w:lsdException w:name="Colorful Shading Accent 3" w:semiHidden="0" w:uiPriority="71" w:unhideWhenUsed="0"/>
-    <w:lsdException w:name="Colorful List Accent 3" w:semiHidden="0" w:uiPriority="72" w:unhideWhenUsed="0"/>
-    <w:lsdException w:name="Colorful Grid Accent 3" w:semiHidden="0" w:uiPriority="73" w:unhideWhenUsed="0"/>
-    <w:lsdException w:name="Light Shading Accent 4" w:semiHidden="0" w:uiPriority="60" w:unhideWhenUsed="0"/>
-    <w:lsdException w:name="Light List Accent 4" w:semiHidden="0" w:uiPriority="61" w:unhideWhenUsed="0"/>
-    <w:lsdException w:name="Light Grid Accent 4" w:semiHidden="0" w:uiPriority="62" w:unhideWhenUsed="0"/>
-    <w:lsdException w:name="Medium Shading 1 Accent 4" w:semiHidden="0" w:uiPriority="63" w:unhideWhenUsed="0"/>
-    <w:lsdException w:name="Medium Shading 2 Accent 4" w:semiHidden="0" w:uiPriority="64" w:unhideWhenUsed="0"/>
-    <w:lsdException w:name="Medium List 1 Accent 4" w:semiHidden="0" w:uiPriority="65" w:unhideWhenUsed="0"/>
-    <w:lsdException w:name="Medium List 2 Accent 4" w:semiHidden="0" w:uiPriority="66" w:unhideWhenUsed="0"/>
-    <w:lsdException w:name="Medium Grid 1 Accent 4" w:semiHidden="0" w:uiPriority="67" w:unhideWhenUsed="0"/>
-    <w:lsdException w:name="Medium Grid 2 Accent 4" w:semiHidden="0" w:uiPriority="68" w:unhideWhenUsed="0"/>
-    <w:lsdException w:name="Medium Grid 3 Accent 4" w:semiHidden="0" w:uiPriority="69" w:unhideWhenUsed="0"/>
-    <w:lsdException w:name="Dark List Accent 4" w:semiHidden="0" w:uiPriority="70" w:unhideWhenUsed="0"/>
-    <w:lsdException w:name="Colorful Shading Accent 4" w:semiHidden="0" w:uiPriority="71" w:unhideWhenUsed="0"/>
-    <w:lsdException w:name="Colorful List Accent 4" w:semiHidden="0" w:uiPriority="72" w:unhideWhenUsed="0"/>
-    <w:lsdException w:name="Colorful Grid Accent 4" w:semiHidden="0" w:uiPriority="73" w:unhideWhenUsed="0"/>
-    <w:lsdException w:name="Light Shading Accent 5" w:semiHidden="0" w:uiPriority="60" w:unhideWhenUsed="0"/>
-    <w:lsdException w:name="Light List Accent 5" w:semiHidden="0" w:uiPriority="61" w:unhideWhenUsed="0"/>
-    <w:lsdException w:name="Light Grid Accent 5" w:semiHidden="0" w:uiPriority="62" w:unhideWhenUsed="0"/>
-    <w:lsdException w:name="Medium Shading 1 Accent 5" w:semiHidden="0" w:uiPriority="63" w:unhideWhenUsed="0"/>
-    <w:lsdException w:name="Medium Shading 2 Accent 5" w:semiHidden="0" w:uiPriority="64" w:unhideWhenUsed="0"/>
-    <w:lsdException w:name="Medium List 1 Accent 5" w:semiHidden="0" w:uiPriority="65" w:unhideWhenUsed="0"/>
-    <w:lsdException w:name="Medium List 2 Accent 5" w:semiHidden="0" w:uiPriority="66" w:unhideWhenUsed="0"/>
-    <w:lsdException w:name="Medium Grid 1 Accent 5" w:semiHidden="0" w:uiPriority="67" w:unhideWhenUsed="0"/>
-    <w:lsdException w:name="Medium Grid 2 Accent 5" w:semiHidden="0" w:uiPriority="68" w:unhideWhenUsed="0"/>
-    <w:lsdException w:name="Medium Grid 3 Accent 5" w:semiHidden="0" w:uiPriority="69" w:unhideWhenUsed="0"/>
-    <w:lsdException w:name="Dark List Accent 5" w:semiHidden="0" w:uiPriority="70" w:unhideWhenUsed="0"/>
-    <w:lsdException w:name="Colorful Shading Accent 5" w:semiHidden="0" w:uiPriority="71" w:unhideWhenUsed="0"/>
-    <w:lsdException w:name="Colorful List Accent 5" w:semiHidden="0" w:uiPriority="72" w:unhideWhenUsed="0"/>
-    <w:lsdException w:name="Colorful Grid Accent 5" w:semiHidden="0" w:uiPriority="73" w:unhideWhenUsed="0"/>
-    <w:lsdException w:name="Light Shading Accent 6" w:semiHidden="0" w:uiPriority="60" w:unhideWhenUsed="0"/>
-    <w:lsdException w:name="Light List Accent 6" w:semiHidden="0" w:uiPriority="61" w:unhideWhenUsed="0"/>
-    <w:lsdException w:name="Light Grid Accent 6" w:semiHidden="0" w:uiPriority="62" w:unhideWhenUsed="0"/>
-    <w:lsdException w:name="Medium Shading 1 Accent 6" w:semiHidden="0" w:uiPriority="63" w:unhideWhenUsed="0"/>
-    <w:lsdException w:name="Medium Shading 2 Accent 6" w:semiHidden="0" w:uiPriority="64" w:unhideWhenUsed="0"/>
-    <w:lsdException w:name="Medium List 1 Accent 6" w:semiHidden="0" w:uiPriority="65" w:unhideWhenUsed="0"/>
-    <w:lsdException w:name="Medium List 2 Accent 6" w:semiHidden="0" w:uiPriority="66" w:unhideWhenUsed="0"/>
-    <w:lsdException w:name="Medium Grid 1 Accent 6" w:semiHidden="0" w:uiPriority="67" w:unhideWhenUsed="0"/>
-    <w:lsdException w:name="Medium Grid 2 Accent 6" w:semiHidden="0" w:uiPriority="68" w:unhideWhenUsed="0"/>
-    <w:lsdException w:name="Medium Grid 3 Accent 6" w:semiHidden="0" w:uiPriority="69" w:unhideWhenUsed="0"/>
-    <w:lsdException w:name="Dark List Accent 6" w:semiHidden="0" w:uiPriority="70" w:unhideWhenUsed="0"/>
-    <w:lsdException w:name="Colorful Shading Accent 6" w:semiHidden="0" w:uiPriority="71" w:unhideWhenUsed="0"/>
-    <w:lsdException w:name="Colorful List Accent 6" w:semiHidden="0" w:uiPriority="72" w:unhideWhenUsed="0"/>
-    <w:lsdException w:name="Colorful Grid Accent 6" w:semiHidden="0" w:uiPriority="73" w:unhideWhenUsed="0"/>
-    <w:lsdException w:name="Subtle Emphasis" w:semiHidden="0" w:uiPriority="19" w:unhideWhenUsed="0" w:qFormat="1"/>
-    <w:lsdException w:name="Intense Emphasis" w:semiHidden="0" w:uiPriority="21" w:unhideWhenUsed="0" w:qFormat="1"/>
-    <w:lsdException w:name="Subtle Reference" w:semiHidden="0" w:uiPriority="31" w:unhideWhenUsed="0" w:qFormat="1"/>
-    <w:lsdException w:name="Intense Reference" w:semiHidden="0" w:uiPriority="32" w:unhideWhenUsed="0" w:qFormat="1"/>
-    <w:lsdException w:name="Book Title" w:semiHidden="0" w:uiPriority="33" w:unhideWhenUsed="0" w:qFormat="1"/>
-    <w:lsdException w:name="Bibliography" w:uiPriority="37"/>
-    <w:lsdException w:name="TOC Heading" w:uiPriority="39" w:qFormat="1"/>
+  <w:latentStyles w:defLockedState="0" w:defUIPriority="99" w:defSemiHidden="0" w:defUnhideWhenUsed="0" w:defQFormat="0" w:count="376">
+    <w:lsdException w:name="Normal" w:uiPriority="0" w:qFormat="1"/>
+    <w:lsdException w:name="heading 1" w:uiPriority="9" w:qFormat="1"/>
+    <w:lsdException w:name="heading 2" w:semiHidden="1" w:uiPriority="9" w:unhideWhenUsed="1" w:qFormat="1"/>
+    <w:lsdException w:name="heading 3" w:semiHidden="1" w:uiPriority="9" w:unhideWhenUsed="1" w:qFormat="1"/>
+    <w:lsdException w:name="heading 4" w:semiHidden="1" w:uiPriority="9" w:unhideWhenUsed="1" w:qFormat="1"/>
+    <w:lsdException w:name="heading 5" w:semiHidden="1" w:uiPriority="9" w:unhideWhenUsed="1" w:qFormat="1"/>
+    <w:lsdException w:name="heading 6" w:semiHidden="1" w:uiPriority="9" w:unhideWhenUsed="1" w:qFormat="1"/>
+    <w:lsdException w:name="heading 7" w:semiHidden="1" w:uiPriority="9" w:unhideWhenUsed="1" w:qFormat="1"/>
+    <w:lsdException w:name="heading 8" w:semiHidden="1" w:uiPriority="9" w:unhideWhenUsed="1" w:qFormat="1"/>
+    <w:lsdException w:name="heading 9" w:semiHidden="1" w:uiPriority="9" w:unhideWhenUsed="1" w:qFormat="1"/>
+    <w:lsdException w:name="index 1" w:semiHidden="1" w:unhideWhenUsed="1"/>
+    <w:lsdException w:name="index 2" w:semiHidden="1" w:unhideWhenUsed="1"/>
+    <w:lsdException w:name="index 3" w:semiHidden="1" w:unhideWhenUsed="1"/>
+    <w:lsdException w:name="index 4" w:semiHidden="1" w:unhideWhenUsed="1"/>
+    <w:lsdException w:name="index 5" w:semiHidden="1" w:unhideWhenUsed="1"/>
+    <w:lsdException w:name="index 6" w:semiHidden="1" w:unhideWhenUsed="1"/>
+    <w:lsdException w:name="index 7" w:semiHidden="1" w:unhideWhenUsed="1"/>
+    <w:lsdException w:name="index 8" w:semiHidden="1" w:unhideWhenUsed="1"/>
+    <w:lsdException w:name="index 9" w:semiHidden="1" w:unhideWhenUsed="1"/>
+    <w:lsdException w:name="toc 1" w:semiHidden="1" w:uiPriority="39" w:unhideWhenUsed="1"/>
+    <w:lsdException w:name="toc 2" w:semiHidden="1" w:uiPriority="39" w:unhideWhenUsed="1"/>
+    <w:lsdException w:name="toc 3" w:semiHidden="1" w:uiPriority="39" w:unhideWhenUsed="1"/>
+    <w:lsdException w:name="toc 4" w:semiHidden="1" w:uiPriority="39" w:unhideWhenUsed="1"/>
+    <w:lsdException w:name="toc 5" w:semiHidden="1" w:uiPriority="39" w:unhideWhenUsed="1"/>
+    <w:lsdException w:name="toc 6" w:semiHidden="1" w:uiPriority="39" w:unhideWhenUsed="1"/>
+    <w:lsdException w:name="toc 7" w:semiHidden="1" w:uiPriority="39" w:unhideWhenUsed="1"/>
+    <w:lsdException w:name="toc 8" w:semiHidden="1" w:uiPriority="39" w:unhideWhenUsed="1"/>
+    <w:lsdException w:name="toc 9" w:semiHidden="1" w:uiPriority="39" w:unhideWhenUsed="1"/>
+    <w:lsdException w:name="Normal Indent" w:semiHidden="1" w:unhideWhenUsed="1"/>
+    <w:lsdException w:name="footnote text" w:semiHidden="1" w:unhideWhenUsed="1"/>
+    <w:lsdException w:name="annotation text" w:semiHidden="1" w:unhideWhenUsed="1"/>
+    <w:lsdException w:name="header" w:semiHidden="1" w:unhideWhenUsed="1"/>
+    <w:lsdException w:name="footer" w:semiHidden="1" w:unhideWhenUsed="1"/>
+    <w:lsdException w:name="index heading" w:semiHidden="1" w:unhideWhenUsed="1"/>
+    <w:lsdException w:name="caption" w:semiHidden="1" w:uiPriority="35" w:unhideWhenUsed="1" w:qFormat="1"/>
+    <w:lsdException w:name="table of figures" w:semiHidden="1" w:unhideWhenUsed="1"/>
+    <w:lsdException w:name="envelope address" w:semiHidden="1" w:unhideWhenUsed="1"/>
+    <w:lsdException w:name="envelope return" w:semiHidden="1" w:unhideWhenUsed="1"/>
+    <w:lsdException w:name="footnote reference" w:semiHidden="1" w:unhideWhenUsed="1"/>
+    <w:lsdException w:name="annotation reference" w:semiHidden="1" w:unhideWhenUsed="1"/>
+    <w:lsdException w:name="line number" w:semiHidden="1" w:unhideWhenUsed="1"/>
+    <w:lsdException w:name="page number" w:semiHidden="1" w:unhideWhenUsed="1"/>
+    <w:lsdException w:name="endnote reference" w:semiHidden="1" w:unhideWhenUsed="1"/>
+    <w:lsdException w:name="endnote text" w:semiHidden="1" w:unhideWhenUsed="1"/>
+    <w:lsdException w:name="table of authorities" w:semiHidden="1" w:unhideWhenUsed="1"/>
+    <w:lsdException w:name="macro" w:semiHidden="1" w:unhideWhenUsed="1"/>
+    <w:lsdException w:name="toa heading" w:semiHidden="1" w:unhideWhenUsed="1"/>
+    <w:lsdException w:name="List" w:semiHidden="1" w:unhideWhenUsed="1"/>
+    <w:lsdException w:name="List Bullet" w:semiHidden="1" w:unhideWhenUsed="1"/>
+    <w:lsdException w:name="List Number" w:semiHidden="1" w:unhideWhenUsed="1"/>
+    <w:lsdException w:name="List 2" w:semiHidden="1" w:unhideWhenUsed="1"/>
+    <w:lsdException w:name="List 3" w:semiHidden="1" w:unhideWhenUsed="1"/>
+    <w:lsdException w:name="List 4" w:semiHidden="1" w:unhideWhenUsed="1"/>
+    <w:lsdException w:name="List 5" w:semiHidden="1" w:unhideWhenUsed="1"/>
+    <w:lsdException w:name="List Bullet 2" w:semiHidden="1" w:unhideWhenUsed="1"/>
+    <w:lsdException w:name="List Bullet 3" w:semiHidden="1" w:unhideWhenUsed="1"/>
+    <w:lsdException w:name="List Bullet 4" w:semiHidden="1" w:unhideWhenUsed="1"/>
+    <w:lsdException w:name="List Bullet 5" w:semiHidden="1" w:unhideWhenUsed="1"/>
+    <w:lsdException w:name="List Number 2" w:semiHidden="1" w:unhideWhenUsed="1"/>
+    <w:lsdException w:name="List Number 3" w:semiHidden="1" w:unhideWhenUsed="1"/>
+    <w:lsdException w:name="List Number 4" w:semiHidden="1" w:unhideWhenUsed="1"/>
+    <w:lsdException w:name="List Number 5" w:semiHidden="1" w:unhideWhenUsed="1"/>
+    <w:lsdException w:name="Title" w:uiPriority="10" w:qFormat="1"/>
+    <w:lsdException w:name="Closing" w:semiHidden="1" w:unhideWhenUsed="1"/>
+    <w:lsdException w:name="Signature" w:semiHidden="1" w:unhideWhenUsed="1"/>
+    <w:lsdException w:name="Default Paragraph Font" w:semiHidden="1" w:uiPriority="1" w:unhideWhenUsed="1"/>
+    <w:lsdException w:name="Body Text" w:semiHidden="1" w:unhideWhenUsed="1"/>
+    <w:lsdException w:name="Body Text Indent" w:semiHidden="1" w:unhideWhenUsed="1"/>
+    <w:lsdException w:name="List Continue" w:semiHidden="1" w:unhideWhenUsed="1"/>
+    <w:lsdException w:name="List Continue 2" w:semiHidden="1" w:unhideWhenUsed="1"/>
+    <w:lsdException w:name="List Continue 3" w:semiHidden="1" w:unhideWhenUsed="1"/>
+    <w:lsdException w:name="List Continue 4" w:semiHidden="1" w:unhideWhenUsed="1"/>
+    <w:lsdException w:name="List Continue 5" w:semiHidden="1" w:unhideWhenUsed="1"/>
+    <w:lsdException w:name="Message Header" w:semiHidden="1" w:unhideWhenUsed="1"/>
+    <w:lsdException w:name="Subtitle" w:uiPriority="11" w:qFormat="1"/>
+    <w:lsdException w:name="Salutation" w:semiHidden="1" w:unhideWhenUsed="1"/>
+    <w:lsdException w:name="Date" w:semiHidden="1" w:unhideWhenUsed="1"/>
+    <w:lsdException w:name="Body Text First Indent" w:semiHidden="1" w:unhideWhenUsed="1"/>
+    <w:lsdException w:name="Body Text First Indent 2" w:semiHidden="1" w:unhideWhenUsed="1"/>
+    <w:lsdException w:name="Note Heading" w:semiHidden="1" w:unhideWhenUsed="1"/>
+    <w:lsdException w:name="Body Text 2" w:semiHidden="1" w:unhideWhenUsed="1"/>
+    <w:lsdException w:name="Body Text 3" w:semiHidden="1" w:unhideWhenUsed="1"/>
+    <w:lsdException w:name="Body Text Indent 2" w:semiHidden="1" w:unhideWhenUsed="1"/>
+    <w:lsdException w:name="Body Text Indent 3" w:semiHidden="1" w:unhideWhenUsed="1"/>
+    <w:lsdException w:name="Block Text" w:semiHidden="1" w:unhideWhenUsed="1"/>
+    <w:lsdException w:name="Hyperlink" w:semiHidden="1" w:unhideWhenUsed="1"/>
+    <w:lsdException w:name="FollowedHyperlink" w:semiHidden="1" w:unhideWhenUsed="1"/>
+    <w:lsdException w:name="Strong" w:uiPriority="22" w:qFormat="1"/>
+    <w:lsdException w:name="Emphasis" w:uiPriority="20" w:qFormat="1"/>
+    <w:lsdException w:name="Document Map" w:semiHidden="1" w:unhideWhenUsed="1"/>
+    <w:lsdException w:name="Plain Text" w:semiHidden="1" w:unhideWhenUsed="1"/>
+    <w:lsdException w:name="E-mail Signature" w:semiHidden="1" w:unhideWhenUsed="1"/>
+    <w:lsdException w:name="HTML Top of Form" w:semiHidden="1" w:unhideWhenUsed="1"/>
+    <w:lsdException w:name="HTML Bottom of Form" w:semiHidden="1" w:unhideWhenUsed="1"/>
+    <w:lsdException w:name="Normal (Web)" w:semiHidden="1" w:unhideWhenUsed="1"/>
+    <w:lsdException w:name="HTML Acronym" w:semiHidden="1" w:unhideWhenUsed="1"/>
+    <w:lsdException w:name="HTML Address" w:semiHidden="1" w:unhideWhenUsed="1"/>
+    <w:lsdException w:name="HTML Cite" w:semiHidden="1" w:unhideWhenUsed="1"/>
+    <w:lsdException w:name="HTML Code" w:semiHidden="1" w:unhideWhenUsed="1"/>
+    <w:lsdException w:name="HTML Definition" w:semiHidden="1" w:unhideWhenUsed="1"/>
+    <w:lsdException w:name="HTML Keyboard" w:semiHidden="1" w:unhideWhenUsed="1"/>
+    <w:lsdException w:name="HTML Preformatted" w:semiHidden="1" w:unhideWhenUsed="1"/>
+    <w:lsdException w:name="HTML Sample" w:semiHidden="1" w:unhideWhenUsed="1"/>
+    <w:lsdException w:name="HTML Typewriter" w:semiHidden="1" w:unhideWhenUsed="1"/>
+    <w:lsdException w:name="HTML Variable" w:semiHidden="1" w:unhideWhenUsed="1"/>
+    <w:lsdException w:name="Normal Table" w:semiHidden="1" w:unhideWhenUsed="1"/>
+    <w:lsdException w:name="annotation subject" w:semiHidden="1" w:unhideWhenUsed="1"/>
+    <w:lsdException w:name="No List" w:semiHidden="1" w:unhideWhenUsed="1"/>
+    <w:lsdException w:name="Outline List 1" w:semiHidden="1" w:unhideWhenUsed="1"/>
+    <w:lsdException w:name="Outline List 2" w:semiHidden="1" w:unhideWhenUsed="1"/>
+    <w:lsdException w:name="Outline List 3" w:semiHidden="1" w:unhideWhenUsed="1"/>
+    <w:lsdException w:name="Table Simple 1" w:semiHidden="1" w:unhideWhenUsed="1"/>
+    <w:lsdException w:name="Table Simple 2" w:semiHidden="1" w:unhideWhenUsed="1"/>
+    <w:lsdException w:name="Table Simple 3" w:semiHidden="1" w:unhideWhenUsed="1"/>
+    <w:lsdException w:name="Table Classic 1" w:semiHidden="1" w:unhideWhenUsed="1"/>
+    <w:lsdException w:name="Table Classic 2" w:semiHidden="1" w:unhideWhenUsed="1"/>
+    <w:lsdException w:name="Table Classic 3" w:semiHidden="1" w:unhideWhenUsed="1"/>
+    <w:lsdException w:name="Table Classic 4" w:semiHidden="1" w:unhideWhenUsed="1"/>
+    <w:lsdException w:name="Table Colorful 1" w:semiHidden="1" w:unhideWhenUsed="1"/>
+    <w:lsdException w:name="Table Colorful 2" w:semiHidden="1" w:unhideWhenUsed="1"/>
+    <w:lsdException w:name="Table Colorful 3" w:semiHidden="1" w:unhideWhenUsed="1"/>
+    <w:lsdException w:name="Table Columns 1" w:semiHidden="1" w:unhideWhenUsed="1"/>
+    <w:lsdException w:name="Table Columns 2" w:semiHidden="1" w:unhideWhenUsed="1"/>
+    <w:lsdException w:name="Table Columns 3" w:semiHidden="1" w:unhideWhenUsed="1"/>
+    <w:lsdException w:name="Table Columns 4" w:semiHidden="1" w:unhideWhenUsed="1"/>
+    <w:lsdException w:name="Table Columns 5" w:semiHidden="1" w:unhideWhenUsed="1"/>
+    <w:lsdException w:name="Table Grid 1" w:semiHidden="1" w:unhideWhenUsed="1"/>
+    <w:lsdException w:name="Table Grid 2" w:semiHidden="1" w:unhideWhenUsed="1"/>
+    <w:lsdException w:name="Table Grid 3" w:semiHidden="1" w:unhideWhenUsed="1"/>
+    <w:lsdException w:name="Table Grid 4" w:semiHidden="1" w:unhideWhenUsed="1"/>
+    <w:lsdException w:name="Table Grid 5" w:semiHidden="1" w:unhideWhenUsed="1"/>
+    <w:lsdException w:name="Table Grid 6" w:semiHidden="1" w:unhideWhenUsed="1"/>
+    <w:lsdException w:name="Table Grid 7" w:semiHidden="1" w:unhideWhenUsed="1"/>
+    <w:lsdException w:name="Table Grid 8" w:semiHidden="1" w:unhideWhenUsed="1"/>
+    <w:lsdException w:name="Table List 1" w:semiHidden="1" w:unhideWhenUsed="1"/>
+    <w:lsdException w:name="Table List 2" w:semiHidden="1" w:unhideWhenUsed="1"/>
+    <w:lsdException w:name="Table List 3" w:semiHidden="1" w:unhideWhenUsed="1"/>
+    <w:lsdException w:name="Table List 4" w:semiHidden="1" w:unhideWhenUsed="1"/>
+    <w:lsdException w:name="Table List 5" w:semiHidden="1" w:unhideWhenUsed="1"/>
+    <w:lsdException w:name="Table List 6" w:semiHidden="1" w:unhideWhenUsed="1"/>
+    <w:lsdException w:name="Table List 7" w:semiHidden="1" w:unhideWhenUsed="1"/>
+    <w:lsdException w:name="Table List 8" w:semiHidden="1" w:unhideWhenUsed="1"/>
+    <w:lsdException w:name="Table 3D effects 1" w:semiHidden="1" w:unhideWhenUsed="1"/>
+    <w:lsdException w:name="Table 3D effects 2" w:semiHidden="1" w:unhideWhenUsed="1"/>
+    <w:lsdException w:name="Table 3D effects 3" w:semiHidden="1" w:unhideWhenUsed="1"/>
+    <w:lsdException w:name="Table Contemporary" w:semiHidden="1" w:unhideWhenUsed="1"/>
+    <w:lsdException w:name="Table Elegant" w:semiHidden="1" w:unhideWhenUsed="1"/>
+    <w:lsdException w:name="Table Professional" w:semiHidden="1" w:unhideWhenUsed="1"/>
+    <w:lsdException w:name="Table Subtle 1" w:semiHidden="1" w:unhideWhenUsed="1"/>
+    <w:lsdException w:name="Table Subtle 2" w:semiHidden="1" w:unhideWhenUsed="1"/>
+    <w:lsdException w:name="Table Web 1" w:semiHidden="1" w:unhideWhenUsed="1"/>
+    <w:lsdException w:name="Table Web 2" w:semiHidden="1" w:unhideWhenUsed="1"/>
+    <w:lsdException w:name="Table Web 3" w:semiHidden="1" w:unhideWhenUsed="1"/>
+    <w:lsdException w:name="Balloon Text" w:semiHidden="1" w:unhideWhenUsed="1"/>
+    <w:lsdException w:name="Table Grid" w:uiPriority="39"/>
+    <w:lsdException w:name="Table Theme" w:semiHidden="1" w:unhideWhenUsed="1"/>
+    <w:lsdException w:name="Placeholder Text" w:semiHidden="1"/>
+    <w:lsdException w:name="No Spacing" w:uiPriority="1" w:qFormat="1"/>
+    <w:lsdException w:name="Light Shading" w:uiPriority="60"/>
+    <w:lsdException w:name="Light List" w:uiPriority="61"/>
+    <w:lsdException w:name="Light Grid" w:uiPriority="62"/>
+    <w:lsdException w:name="Medium Shading 1" w:uiPriority="63"/>
+    <w:lsdException w:name="Medium Shading 2" w:uiPriority="64"/>
+    <w:lsdException w:name="Medium List 1" w:uiPriority="65"/>
+    <w:lsdException w:name="Medium List 2" w:uiPriority="66"/>
+    <w:lsdException w:name="Medium Grid 1" w:uiPriority="67"/>
+    <w:lsdException w:name="Medium Grid 2" w:uiPriority="68"/>
+    <w:lsdException w:name="Medium Grid 3" w:uiPriority="69"/>
+    <w:lsdException w:name="Dark List" w:uiPriority="70"/>
+    <w:lsdException w:name="Colorful Shading" w:uiPriority="71"/>
+    <w:lsdException w:name="Colorful List" w:uiPriority="72"/>
+    <w:lsdException w:name="Colorful Grid" w:uiPriority="73"/>
+    <w:lsdException w:name="Light Shading Accent 1" w:uiPriority="60"/>
+    <w:lsdException w:name="Light List Accent 1" w:uiPriority="61"/>
+    <w:lsdException w:name="Light Grid Accent 1" w:uiPriority="62"/>
+    <w:lsdException w:name="Medium Shading 1 Accent 1" w:uiPriority="63"/>
+    <w:lsdException w:name="Medium Shading 2 Accent 1" w:uiPriority="64"/>
+    <w:lsdException w:name="Medium List 1 Accent 1" w:uiPriority="65"/>
+    <w:lsdException w:name="Revision" w:semiHidden="1"/>
+    <w:lsdException w:name="List Paragraph" w:uiPriority="34" w:qFormat="1"/>
+    <w:lsdException w:name="Quote" w:uiPriority="29" w:qFormat="1"/>
+    <w:lsdException w:name="Intense Quote" w:uiPriority="30" w:qFormat="1"/>
+    <w:lsdException w:name="Medium List 2 Accent 1" w:uiPriority="66"/>
+    <w:lsdException w:name="Medium Grid 1 Accent 1" w:uiPriority="67"/>
+    <w:lsdException w:name="Medium Grid 2 Accent 1" w:uiPriority="68"/>
+    <w:lsdException w:name="Medium Grid 3 Accent 1" w:uiPriority="69"/>
+    <w:lsdException w:name="Dark List Accent 1" w:uiPriority="70"/>
+    <w:lsdException w:name="Colorful Shading Accent 1" w:uiPriority="71"/>
+    <w:lsdException w:name="Colorful List Accent 1" w:uiPriority="72"/>
+    <w:lsdException w:name="Colorful Grid Accent 1" w:uiPriority="73"/>
+    <w:lsdException w:name="Light Shading Accent 2" w:uiPriority="60"/>
+    <w:lsdException w:name="Light List Accent 2" w:uiPriority="61"/>
+    <w:lsdException w:name="Light Grid Accent 2" w:uiPriority="62"/>
+    <w:lsdException w:name="Medium Shading 1 Accent 2" w:uiPriority="63"/>
+    <w:lsdException w:name="Medium Shading 2 Accent 2" w:uiPriority="64"/>
+    <w:lsdException w:name="Medium List 1 Accent 2" w:uiPriority="65"/>
+    <w:lsdException w:name="Medium List 2 Accent 2" w:uiPriority="66"/>
+    <w:lsdException w:name="Medium Grid 1 Accent 2" w:uiPriority="67"/>
+    <w:lsdException w:name="Medium Grid 2 Accent 2" w:uiPriority="68"/>
+    <w:lsdException w:name="Medium Grid 3 Accent 2" w:uiPriority="69"/>
+    <w:lsdException w:name="Dark List Accent 2" w:uiPriority="70"/>
+    <w:lsdException w:name="Colorful Shading Accent 2" w:uiPriority="71"/>
+    <w:lsdException w:name="Colorful List Accent 2" w:uiPriority="72"/>
+    <w:lsdException w:name="Colorful Grid Accent 2" w:uiPriority="73"/>
+    <w:lsdException w:name="Light Shading Accent 3" w:uiPriority="60"/>
+    <w:lsdException w:name="Light List Accent 3" w:uiPriority="61"/>
+    <w:lsdException w:name="Light Grid Accent 3" w:uiPriority="62"/>
+    <w:lsdException w:name="Medium Shading 1 Accent 3" w:uiPriority="63"/>
+    <w:lsdException w:name="Medium Shading 2 Accent 3" w:uiPriority="64"/>
+    <w:lsdException w:name="Medium List 1 Accent 3" w:uiPriority="65"/>
+    <w:lsdException w:name="Medium List 2 Accent 3" w:uiPriority="66"/>
+    <w:lsdException w:name="Medium Grid 1 Accent 3" w:uiPriority="67"/>
+    <w:lsdException w:name="Medium Grid 2 Accent 3" w:uiPriority="68"/>
+    <w:lsdException w:name="Medium Grid 3 Accent 3" w:uiPriority="69"/>
+    <w:lsdException w:name="Dark List Accent 3" w:uiPriority="70"/>
+    <w:lsdException w:name="Colorful Shading Accent 3" w:uiPriority="71"/>
+    <w:lsdException w:name="Colorful List Accent 3" w:uiPriority="72"/>
+    <w:lsdException w:name="Colorful Grid Accent 3" w:uiPriority="73"/>
+    <w:lsdException w:name="Light Shading Accent 4" w:uiPriority="60"/>
+    <w:lsdException w:name="Light List Accent 4" w:uiPriority="61"/>
+    <w:lsdException w:name="Light Grid Accent 4" w:uiPriority="62"/>
+    <w:lsdException w:name="Medium Shading 1 Accent 4" w:uiPriority="63"/>
+    <w:lsdException w:name="Medium Shading 2 Accent 4" w:uiPriority="64"/>
+    <w:lsdException w:name="Medium List 1 Accent 4" w:uiPriority="65"/>
+    <w:lsdException w:name="Medium List 2 Accent 4" w:uiPriority="66"/>
+    <w:lsdException w:name="Medium Grid 1 Accent 4" w:uiPriority="67"/>
+    <w:lsdException w:name="Medium Grid 2 Accent 4" w:uiPriority="68"/>
+    <w:lsdException w:name="Medium Grid 3 Accent 4" w:uiPriority="69"/>
+    <w:lsdException w:name="Dark List Accent 4" w:uiPriority="70"/>
+    <w:lsdException w:name="Colorful Shading Accent 4" w:uiPriority="71"/>
+    <w:lsdException w:name="Colorful List Accent 4" w:uiPriority="72"/>
+    <w:lsdException w:name="Colorful Grid Accent 4" w:uiPriority="73"/>
+    <w:lsdException w:name="Light Shading Accent 5" w:uiPriority="60"/>
+    <w:lsdException w:name="Light List Accent 5" w:uiPriority="61"/>
+    <w:lsdException w:name="Light Grid Accent 5" w:uiPriority="62"/>
+    <w:lsdException w:name="Medium Shading 1 Accent 5" w:uiPriority="63"/>
+    <w:lsdException w:name="Medium Shading 2 Accent 5" w:uiPriority="64"/>
+    <w:lsdException w:name="Medium List 1 Accent 5" w:uiPriority="65"/>
+    <w:lsdException w:name="Medium List 2 Accent 5" w:uiPriority="66"/>
+    <w:lsdException w:name="Medium Grid 1 Accent 5" w:uiPriority="67"/>
+    <w:lsdException w:name="Medium Grid 2 Accent 5" w:uiPriority="68"/>
+    <w:lsdException w:name="Medium Grid 3 Accent 5" w:uiPriority="69"/>
+    <w:lsdException w:name="Dark List Accent 5" w:uiPriority="70"/>
+    <w:lsdException w:name="Colorful Shading Accent 5" w:uiPriority="71"/>
+    <w:lsdException w:name="Colorful List Accent 5" w:uiPriority="72"/>
+    <w:lsdException w:name="Colorful Grid Accent 5" w:uiPriority="73"/>
+    <w:lsdException w:name="Light Shading Accent 6" w:uiPriority="60"/>
+    <w:lsdException w:name="Light List Accent 6" w:uiPriority="61"/>
+    <w:lsdException w:name="Light Grid Accent 6" w:uiPriority="62"/>
+    <w:lsdException w:name="Medium Shading 1 Accent 6" w:uiPriority="63"/>
+    <w:lsdException w:name="Medium Shading 2 Accent 6" w:uiPriority="64"/>
+    <w:lsdException w:name="Medium List 1 Accent 6" w:uiPriority="65"/>
+    <w:lsdException w:name="Medium List 2 Accent 6" w:uiPriority="66"/>
+    <w:lsdException w:name="Medium Grid 1 Accent 6" w:uiPriority="67"/>
+    <w:lsdException w:name="Medium Grid 2 Accent 6" w:uiPriority="68"/>
+    <w:lsdException w:name="Medium Grid 3 Accent 6" w:uiPriority="69"/>
+    <w:lsdException w:name="Dark List Accent 6" w:uiPriority="70"/>
+    <w:lsdException w:name="Colorful Shading Accent 6" w:uiPriority="71"/>
+    <w:lsdException w:name="Colorful List Accent 6" w:uiPriority="72"/>
+    <w:lsdException w:name="Colorful Grid Accent 6" w:uiPriority="73"/>
+    <w:lsdException w:name="Subtle Emphasis" w:uiPriority="19" w:qFormat="1"/>
+    <w:lsdException w:name="Intense Emphasis" w:uiPriority="21" w:qFormat="1"/>
+    <w:lsdException w:name="Subtle Reference" w:uiPriority="31" w:qFormat="1"/>
+    <w:lsdException w:name="Intense Reference" w:uiPriority="32" w:qFormat="1"/>
+    <w:lsdException w:name="Book Title" w:uiPriority="33" w:qFormat="1"/>
+    <w:lsdException w:name="Bibliography" w:semiHidden="1" w:uiPriority="37" w:unhideWhenUsed="1"/>
+    <w:lsdException w:name="TOC Heading" w:semiHidden="1" w:uiPriority="39" w:unhideWhenUsed="1" w:qFormat="1"/>
+    <w:lsdException w:name="Plain Table 5" w:semiHidden="1" w:unhideWhenUsed="1"/>
+    <w:lsdException w:name="Grid Table Light" w:semiHidden="1" w:unhideWhenUsed="1"/>
+    <w:lsdException w:name="Grid Table 1 Light" w:semiHidden="1" w:unhideWhenUsed="1"/>
+    <w:lsdException w:name="Grid Table 2" w:semiHidden="1" w:unhideWhenUsed="1"/>
+    <w:lsdException w:name="Grid Table 3" w:semiHidden="1" w:unhideWhenUsed="1"/>
+    <w:lsdException w:name="Grid Table 4" w:uiPriority="49"/>
+    <w:lsdException w:name="Grid Table 5 Dark" w:uiPriority="50"/>
+    <w:lsdException w:name="Grid Table 6 Colorful" w:uiPriority="51"/>
+    <w:lsdException w:name="Grid Table 7 Colorful" w:uiPriority="52"/>
+    <w:lsdException w:name="Grid Table 1 Light Accent 1" w:uiPriority="46"/>
+    <w:lsdException w:name="Grid Table 2 Accent 1" w:uiPriority="47"/>
+    <w:lsdException w:name="Grid Table 3 Accent 1" w:uiPriority="48"/>
+    <w:lsdException w:name="Grid Table 4 Accent 1" w:uiPriority="49"/>
+    <w:lsdException w:name="Grid Table 5 Dark Accent 1" w:uiPriority="50"/>
+    <w:lsdException w:name="Grid Table 6 Colorful Accent 1" w:uiPriority="51"/>
+    <w:lsdException w:name="Grid Table 7 Colorful Accent 1" w:uiPriority="52"/>
+    <w:lsdException w:name="Grid Table 1 Light Accent 2" w:uiPriority="46"/>
+    <w:lsdException w:name="Grid Table 2 Accent 2" w:uiPriority="47"/>
+    <w:lsdException w:name="Grid Table 3 Accent 2" w:uiPriority="48"/>
+    <w:lsdException w:name="Grid Table 4 Accent 2" w:uiPriority="49"/>
+    <w:lsdException w:name="Grid Table 5 Dark Accent 2" w:uiPriority="50"/>
+    <w:lsdException w:name="Grid Table 6 Colorful Accent 2" w:uiPriority="51"/>
+    <w:lsdException w:name="Grid Table 7 Colorful Accent 2" w:uiPriority="52"/>
+    <w:lsdException w:name="Grid Table 1 Light Accent 3" w:uiPriority="46"/>
+    <w:lsdException w:name="Grid Table 2 Accent 3" w:uiPriority="47"/>
+    <w:lsdException w:name="Grid Table 3 Accent 3" w:uiPriority="48"/>
+    <w:lsdException w:name="Grid Table 4 Accent 3" w:uiPriority="49"/>
+    <w:lsdException w:name="Grid Table 5 Dark Accent 3" w:uiPriority="50"/>
+    <w:lsdException w:name="Grid Table 6 Colorful Accent 3" w:uiPriority="51"/>
+    <w:lsdException w:name="Grid Table 7 Colorful Accent 3" w:uiPriority="52"/>
+    <w:lsdException w:name="Grid Table 1 Light Accent 4" w:uiPriority="46"/>
+    <w:lsdException w:name="Grid Table 2 Accent 4" w:uiPriority="47"/>
+    <w:lsdException w:name="Grid Table 3 Accent 4" w:uiPriority="48"/>
+    <w:lsdException w:name="Grid Table 4 Accent 4" w:uiPriority="49"/>
+    <w:lsdException w:name="Grid Table 5 Dark Accent 4" w:uiPriority="50"/>
+    <w:lsdException w:name="Grid Table 6 Colorful Accent 4" w:uiPriority="51"/>
+    <w:lsdException w:name="Grid Table 7 Colorful Accent 4" w:uiPriority="52"/>
+    <w:lsdException w:name="Grid Table 1 Light Accent 5" w:uiPriority="46"/>
+    <w:lsdException w:name="Grid Table 2 Accent 5" w:uiPriority="47"/>
+    <w:lsdException w:name="Grid Table 3 Accent 5" w:uiPriority="48"/>
+    <w:lsdException w:name="Grid Table 4 Accent 5" w:uiPriority="49"/>
+    <w:lsdException w:name="Grid Table 5 Dark Accent 5" w:uiPriority="50"/>
+    <w:lsdException w:name="Grid Table 6 Colorful Accent 5" w:uiPriority="51"/>
+    <w:lsdException w:name="Grid Table 7 Colorful Accent 5" w:uiPriority="52"/>
+    <w:lsdException w:name="Grid Table 1 Light Accent 6" w:uiPriority="46"/>
+    <w:lsdException w:name="Grid Table 2 Accent 6" w:uiPriority="47"/>
+    <w:lsdException w:name="Grid Table 3 Accent 6" w:uiPriority="48"/>
+    <w:lsdException w:name="Grid Table 4 Accent 6" w:uiPriority="49"/>
+    <w:lsdException w:name="Grid Table 5 Dark Accent 6" w:uiPriority="50"/>
+    <w:lsdException w:name="Grid Table 6 Colorful Accent 6" w:uiPriority="51"/>
+    <w:lsdException w:name="Grid Table 7 Colorful Accent 6" w:uiPriority="52"/>
+    <w:lsdException w:name="List Table 1 Light" w:uiPriority="46"/>
+    <w:lsdException w:name="List Table 2" w:uiPriority="47"/>
+    <w:lsdException w:name="List Table 3" w:uiPriority="48"/>
+    <w:lsdException w:name="List Table 4" w:uiPriority="49"/>
+    <w:lsdException w:name="List Table 5 Dark" w:uiPriority="50"/>
+    <w:lsdException w:name="List Table 6 Colorful" w:uiPriority="51"/>
+    <w:lsdException w:name="List Table 7 Colorful" w:uiPriority="52"/>
+    <w:lsdException w:name="List Table 1 Light Accent 1" w:uiPriority="46"/>
+    <w:lsdException w:name="List Table 2 Accent 1" w:uiPriority="47"/>
+    <w:lsdException w:name="List Table 3 Accent 1" w:uiPriority="48"/>
+    <w:lsdException w:name="List Table 4 Accent 1" w:uiPriority="49"/>
+    <w:lsdException w:name="List Table 5 Dark Accent 1" w:uiPriority="50"/>
+    <w:lsdException w:name="List Table 6 Colorful Accent 1" w:uiPriority="51"/>
+    <w:lsdException w:name="List Table 7 Colorful Accent 1" w:uiPriority="52"/>
+    <w:lsdException w:name="List Table 1 Light Accent 2" w:uiPriority="46"/>
+    <w:lsdException w:name="List Table 2 Accent 2" w:uiPriority="47"/>
+    <w:lsdException w:name="List Table 3 Accent 2" w:uiPriority="48"/>
+    <w:lsdException w:name="List Table 4 Accent 2" w:uiPriority="49"/>
+    <w:lsdException w:name="List Table 5 Dark Accent 2" w:uiPriority="50"/>
+    <w:lsdException w:name="List Table 6 Colorful Accent 2" w:uiPriority="51"/>
+    <w:lsdException w:name="List Table 7 Colorful Accent 2" w:uiPriority="52"/>
+    <w:lsdException w:name="List Table 1 Light Accent 3" w:uiPriority="46"/>
+    <w:lsdException w:name="List Table 2 Accent 3" w:uiPriority="47"/>
+    <w:lsdException w:name="List Table 3 Accent 3" w:uiPriority="48"/>
+    <w:lsdException w:name="List Table 4 Accent 3" w:uiPriority="49"/>
+    <w:lsdException w:name="List Table 5 Dark Accent 3" w:uiPriority="50"/>
+    <w:lsdException w:name="List Table 6 Colorful Accent 3" w:uiPriority="51"/>
+    <w:lsdException w:name="List Table 7 Colorful Accent 3" w:uiPriority="52"/>
+    <w:lsdException w:name="List Table 1 Light Accent 4" w:uiPriority="46"/>
+    <w:lsdException w:name="List Table 2 Accent 4" w:uiPriority="47"/>
+    <w:lsdException w:name="List Table 3 Accent 4" w:uiPriority="48"/>
+    <w:lsdException w:name="List Table 4 Accent 4" w:uiPriority="49"/>
+    <w:lsdException w:name="List Table 5 Dark Accent 4" w:uiPriority="50"/>
+    <w:lsdException w:name="List Table 6 Colorful Accent 4" w:uiPriority="51"/>
+    <w:lsdException w:name="List Table 7 Colorful Accent 4" w:uiPriority="52"/>
+    <w:lsdException w:name="List Table 1 Light Accent 5" w:uiPriority="46"/>
+    <w:lsdException w:name="List Table 2 Accent 5" w:uiPriority="47"/>
+    <w:lsdException w:name="List Table 3 Accent 5" w:uiPriority="48"/>
+    <w:lsdException w:name="List Table 4 Accent 5" w:uiPriority="49"/>
+    <w:lsdException w:name="List Table 5 Dark Accent 5" w:uiPriority="50"/>
+    <w:lsdException w:name="List Table 6 Colorful Accent 5" w:uiPriority="51"/>
+    <w:lsdException w:name="List Table 7 Colorful Accent 5" w:uiPriority="52"/>
+    <w:lsdException w:name="List Table 1 Light Accent 6" w:uiPriority="46"/>
+    <w:lsdException w:name="List Table 2 Accent 6" w:uiPriority="47"/>
+    <w:lsdException w:name="List Table 3 Accent 6" w:uiPriority="48"/>
+    <w:lsdException w:name="List Table 4 Accent 6" w:uiPriority="49"/>
+    <w:lsdException w:name="List Table 5 Dark Accent 6" w:uiPriority="50"/>
+    <w:lsdException w:name="List Table 6 Colorful Accent 6" w:uiPriority="51"/>
+    <w:lsdException w:name="List Table 7 Colorful Accent 6" w:uiPriority="52"/>
+    <w:lsdException w:name="Mention" w:semiHidden="1" w:unhideWhenUsed="1"/>
+    <w:lsdException w:name="Smart Hyperlink" w:semiHidden="1" w:unhideWhenUsed="1"/>
+    <w:lsdException w:name="Hashtag" w:semiHidden="1" w:unhideWhenUsed="1"/>
+    <w:lsdException w:name="Unresolved Mention" w:semiHidden="1" w:unhideWhenUsed="1"/>
+    <w:lsdException w:name="Smart Link" w:semiHidden="1" w:unhideWhenUsed="1"/>
   </w:latentStyles>
   <w:style w:type="paragraph" w:default="1" w:styleId="Standard">
     <w:name w:val="Normal"/>
@@ -17294,7 +17310,7 @@
     <w:name w:val="heading 1"/>
     <w:basedOn w:val="Standard"/>
     <w:next w:val="Standard"/>
-    <w:link w:val="berschrift1Zeichen"/>
+    <w:link w:val="berschrift1Zchn"/>
     <w:uiPriority w:val="9"/>
     <w:qFormat/>
     <w:rsid w:val="002B7B42"/>
@@ -17315,7 +17331,7 @@
     <w:name w:val="heading 2"/>
     <w:basedOn w:val="Standard"/>
     <w:next w:val="Standard"/>
-    <w:link w:val="berschrift2Zeichen"/>
+    <w:link w:val="berschrift2Zchn"/>
     <w:uiPriority w:val="9"/>
     <w:unhideWhenUsed/>
     <w:qFormat/>
@@ -17333,7 +17349,7 @@
       <w:szCs w:val="26"/>
     </w:rPr>
   </w:style>
-  <w:style w:type="character" w:default="1" w:styleId="Absatzstandardschriftart">
+  <w:style w:type="character" w:default="1" w:styleId="Absatz-Standardschriftart">
     <w:name w:val="Default Paragraph Font"/>
     <w:uiPriority w:val="1"/>
     <w:semiHidden/>
@@ -17380,7 +17396,6 @@
       <w:spacing w:after="0" w:line="240" w:lineRule="auto"/>
     </w:pPr>
     <w:tblPr>
-      <w:tblInd w:w="0" w:type="dxa"/>
       <w:tblBorders>
         <w:top w:val="single" w:sz="4" w:space="0" w:color="auto"/>
         <w:left w:val="single" w:sz="4" w:space="0" w:color="auto"/>
@@ -17389,12 +17404,6 @@
         <w:insideH w:val="single" w:sz="4" w:space="0" w:color="auto"/>
         <w:insideV w:val="single" w:sz="4" w:space="0" w:color="auto"/>
       </w:tblBorders>
-      <w:tblCellMar>
-        <w:top w:w="0" w:type="dxa"/>
-        <w:left w:w="108" w:type="dxa"/>
-        <w:bottom w:w="0" w:type="dxa"/>
-        <w:right w:w="108" w:type="dxa"/>
-      </w:tblCellMar>
     </w:tblPr>
   </w:style>
   <w:style w:type="paragraph" w:styleId="StandardWeb">
@@ -17412,9 +17421,9 @@
       <w:lang w:eastAsia="de-DE"/>
     </w:rPr>
   </w:style>
-  <w:style w:type="character" w:customStyle="1" w:styleId="berschrift1Zeichen">
-    <w:name w:val="Überschrift 1 Zeichen"/>
-    <w:basedOn w:val="Absatzstandardschriftart"/>
+  <w:style w:type="character" w:customStyle="1" w:styleId="berschrift1Zchn">
+    <w:name w:val="Überschrift 1 Zchn"/>
+    <w:basedOn w:val="Absatz-Standardschriftart"/>
     <w:link w:val="berschrift1"/>
     <w:uiPriority w:val="9"/>
     <w:rsid w:val="002B7B42"/>
@@ -17425,9 +17434,9 @@
       <w:szCs w:val="32"/>
     </w:rPr>
   </w:style>
-  <w:style w:type="character" w:customStyle="1" w:styleId="berschrift2Zeichen">
-    <w:name w:val="Überschrift 2 Zeichen"/>
-    <w:basedOn w:val="Absatzstandardschriftart"/>
+  <w:style w:type="character" w:customStyle="1" w:styleId="berschrift2Zchn">
+    <w:name w:val="Überschrift 2 Zchn"/>
+    <w:basedOn w:val="Absatz-Standardschriftart"/>
     <w:link w:val="berschrift2"/>
     <w:uiPriority w:val="9"/>
     <w:rsid w:val="002B7B42"/>
@@ -17478,9 +17487,9 @@
       <w:ind w:left="220"/>
     </w:pPr>
   </w:style>
-  <w:style w:type="character" w:styleId="Link">
+  <w:style w:type="character" w:styleId="Hyperlink">
     <w:name w:val="Hyperlink"/>
-    <w:basedOn w:val="Absatzstandardschriftart"/>
+    <w:basedOn w:val="Absatz-Standardschriftart"/>
     <w:uiPriority w:val="99"/>
     <w:unhideWhenUsed/>
     <w:rsid w:val="00890242"/>
@@ -17509,7 +17518,7 @@
   <w:style w:type="paragraph" w:styleId="Kopfzeile">
     <w:name w:val="header"/>
     <w:basedOn w:val="Standard"/>
-    <w:link w:val="KopfzeileZeichen"/>
+    <w:link w:val="KopfzeileZchn"/>
     <w:uiPriority w:val="99"/>
     <w:unhideWhenUsed/>
     <w:rsid w:val="00111CC8"/>
@@ -17521,9 +17530,9 @@
       <w:spacing w:after="0" w:line="240" w:lineRule="auto"/>
     </w:pPr>
   </w:style>
-  <w:style w:type="character" w:customStyle="1" w:styleId="KopfzeileZeichen">
-    <w:name w:val="Kopfzeile Zeichen"/>
-    <w:basedOn w:val="Absatzstandardschriftart"/>
+  <w:style w:type="character" w:customStyle="1" w:styleId="KopfzeileZchn">
+    <w:name w:val="Kopfzeile Zchn"/>
+    <w:basedOn w:val="Absatz-Standardschriftart"/>
     <w:link w:val="Kopfzeile"/>
     <w:uiPriority w:val="99"/>
     <w:rsid w:val="00111CC8"/>
@@ -17534,7 +17543,7 @@
   <w:style w:type="paragraph" w:styleId="Fuzeile">
     <w:name w:val="footer"/>
     <w:basedOn w:val="Standard"/>
-    <w:link w:val="FuzeileZeichen"/>
+    <w:link w:val="FuzeileZchn"/>
     <w:uiPriority w:val="99"/>
     <w:unhideWhenUsed/>
     <w:rsid w:val="00111CC8"/>
@@ -17546,9 +17555,9 @@
       <w:spacing w:after="0" w:line="240" w:lineRule="auto"/>
     </w:pPr>
   </w:style>
-  <w:style w:type="character" w:customStyle="1" w:styleId="FuzeileZeichen">
-    <w:name w:val="Fußzeile Zeichen"/>
-    <w:basedOn w:val="Absatzstandardschriftart"/>
+  <w:style w:type="character" w:customStyle="1" w:styleId="FuzeileZchn">
+    <w:name w:val="Fußzeile Zchn"/>
+    <w:basedOn w:val="Absatz-Standardschriftart"/>
     <w:link w:val="Fuzeile"/>
     <w:uiPriority w:val="99"/>
     <w:rsid w:val="00111CC8"/>
@@ -17559,7 +17568,7 @@
   <w:style w:type="paragraph" w:styleId="Sprechblasentext">
     <w:name w:val="Balloon Text"/>
     <w:basedOn w:val="Standard"/>
-    <w:link w:val="SprechblasentextZeichen"/>
+    <w:link w:val="SprechblasentextZchn"/>
     <w:uiPriority w:val="99"/>
     <w:semiHidden/>
     <w:unhideWhenUsed/>
@@ -17573,9 +17582,9 @@
       <w:szCs w:val="18"/>
     </w:rPr>
   </w:style>
-  <w:style w:type="character" w:customStyle="1" w:styleId="SprechblasentextZeichen">
-    <w:name w:val="Sprechblasentext Zeichen"/>
-    <w:basedOn w:val="Absatzstandardschriftart"/>
+  <w:style w:type="character" w:customStyle="1" w:styleId="SprechblasentextZchn">
+    <w:name w:val="Sprechblasentext Zchn"/>
+    <w:basedOn w:val="Absatz-Standardschriftart"/>
     <w:link w:val="Sprechblasentext"/>
     <w:uiPriority w:val="99"/>
     <w:semiHidden/>
@@ -17589,7 +17598,7 @@
   <w:style w:type="paragraph" w:styleId="Funotentext">
     <w:name w:val="footnote text"/>
     <w:basedOn w:val="Standard"/>
-    <w:link w:val="FunotentextZeichen"/>
+    <w:link w:val="FunotentextZchn"/>
     <w:uiPriority w:val="99"/>
     <w:unhideWhenUsed/>
     <w:rsid w:val="00354C25"/>
@@ -17600,9 +17609,9 @@
       <w:szCs w:val="24"/>
     </w:rPr>
   </w:style>
-  <w:style w:type="character" w:customStyle="1" w:styleId="FunotentextZeichen">
-    <w:name w:val="Fußnotentext Zeichen"/>
-    <w:basedOn w:val="Absatzstandardschriftart"/>
+  <w:style w:type="character" w:customStyle="1" w:styleId="FunotentextZchn">
+    <w:name w:val="Fußnotentext Zchn"/>
+    <w:basedOn w:val="Absatz-Standardschriftart"/>
     <w:link w:val="Funotentext"/>
     <w:uiPriority w:val="99"/>
     <w:rsid w:val="00354C25"/>
@@ -17613,7 +17622,7 @@
   </w:style>
   <w:style w:type="character" w:styleId="Funotenzeichen">
     <w:name w:val="footnote reference"/>
-    <w:basedOn w:val="Absatzstandardschriftart"/>
+    <w:basedOn w:val="Absatz-Standardschriftart"/>
     <w:uiPriority w:val="99"/>
     <w:unhideWhenUsed/>
     <w:rsid w:val="00354C25"/>
@@ -17621,9 +17630,9 @@
       <w:vertAlign w:val="superscript"/>
     </w:rPr>
   </w:style>
-  <w:style w:type="character" w:styleId="GesichteterLink">
+  <w:style w:type="character" w:styleId="BesuchterLink">
     <w:name w:val="FollowedHyperlink"/>
-    <w:basedOn w:val="Absatzstandardschriftart"/>
+    <w:basedOn w:val="Absatz-Standardschriftart"/>
     <w:uiPriority w:val="99"/>
     <w:semiHidden/>
     <w:unhideWhenUsed/>
@@ -17633,540 +17642,9 @@
       <w:u w:val="single"/>
     </w:rPr>
   </w:style>
-  <w:style w:type="character" w:customStyle="1" w:styleId="UnresolvedMention">
-    <w:name w:val="Unresolved Mention"/>
-    <w:basedOn w:val="Absatzstandardschriftart"/>
-    <w:uiPriority w:val="99"/>
-    <w:semiHidden/>
-    <w:unhideWhenUsed/>
-    <w:rsid w:val="009601DE"/>
-    <w:rPr>
-      <w:color w:val="605E5C"/>
-      <w:shd w:val="clear" w:color="auto" w:fill="E1DFDD"/>
-    </w:rPr>
-  </w:style>
-</w:styles>
-</file>
-
-<file path=word/stylesWithEffects.xml><?xml version="1.0" encoding="utf-8"?>
-<w:styles xmlns:wpc="http://schemas.microsoft.com/office/word/2010/wordprocessingCanvas" xmlns:mo="http://schemas.microsoft.com/office/mac/office/2008/main" xmlns:mc="http://schemas.openxmlformats.org/markup-compatibility/2006" xmlns:mv="urn:schemas-microsoft-com:mac:vml" xmlns:o="urn:schemas-microsoft-com:office:office" xmlns:r="http://schemas.openxmlformats.org/officeDocument/2006/relationships" xmlns:m="http://schemas.openxmlformats.org/officeDocument/2006/math" xmlns:v="urn:schemas-microsoft-com:vml" xmlns:wp14="http://schemas.microsoft.com/office/word/2010/wordprocessingDrawing" xmlns:wp="http://schemas.openxmlformats.org/drawingml/2006/wordprocessingDrawing" xmlns:w10="urn:schemas-microsoft-com:office:word" xmlns:w="http://schemas.openxmlformats.org/wordprocessingml/2006/main" xmlns:w14="http://schemas.microsoft.com/office/word/2010/wordml" xmlns:wpg="http://schemas.microsoft.com/office/word/2010/wordprocessingGroup" xmlns:wpi="http://schemas.microsoft.com/office/word/2010/wordprocessingInk" xmlns:wne="http://schemas.microsoft.com/office/word/2006/wordml" xmlns:wps="http://schemas.microsoft.com/office/word/2010/wordprocessingShape" mc:Ignorable="w14 wp14">
-  <w:docDefaults>
-    <w:rPrDefault>
-      <w:rPr>
-        <w:rFonts w:asciiTheme="minorHAnsi" w:eastAsiaTheme="minorHAnsi" w:hAnsiTheme="minorHAnsi" w:cstheme="minorBidi"/>
-        <w:sz w:val="22"/>
-        <w:szCs w:val="22"/>
-        <w:lang w:val="de-DE" w:eastAsia="en-US" w:bidi="ar-SA"/>
-      </w:rPr>
-    </w:rPrDefault>
-    <w:pPrDefault>
-      <w:pPr>
-        <w:spacing w:after="160" w:line="259" w:lineRule="auto"/>
-      </w:pPr>
-    </w:pPrDefault>
-  </w:docDefaults>
-  <w:latentStyles w:defLockedState="0" w:defUIPriority="99" w:defSemiHidden="1" w:defUnhideWhenUsed="1" w:defQFormat="0" w:count="276">
-    <w:lsdException w:name="Normal" w:semiHidden="0" w:uiPriority="0" w:unhideWhenUsed="0" w:qFormat="1"/>
-    <w:lsdException w:name="heading 1" w:semiHidden="0" w:uiPriority="9" w:unhideWhenUsed="0" w:qFormat="1"/>
-    <w:lsdException w:name="heading 2" w:uiPriority="9" w:qFormat="1"/>
-    <w:lsdException w:name="heading 3" w:uiPriority="9" w:qFormat="1"/>
-    <w:lsdException w:name="heading 4" w:uiPriority="9" w:qFormat="1"/>
-    <w:lsdException w:name="heading 5" w:uiPriority="9" w:qFormat="1"/>
-    <w:lsdException w:name="heading 6" w:uiPriority="9" w:qFormat="1"/>
-    <w:lsdException w:name="heading 7" w:uiPriority="9" w:qFormat="1"/>
-    <w:lsdException w:name="heading 8" w:uiPriority="9" w:qFormat="1"/>
-    <w:lsdException w:name="heading 9" w:uiPriority="9" w:qFormat="1"/>
-    <w:lsdException w:name="toc 1" w:uiPriority="39"/>
-    <w:lsdException w:name="toc 2" w:uiPriority="39"/>
-    <w:lsdException w:name="toc 3" w:uiPriority="39"/>
-    <w:lsdException w:name="toc 4" w:uiPriority="39"/>
-    <w:lsdException w:name="toc 5" w:uiPriority="39"/>
-    <w:lsdException w:name="toc 6" w:uiPriority="39"/>
-    <w:lsdException w:name="toc 7" w:uiPriority="39"/>
-    <w:lsdException w:name="toc 8" w:uiPriority="39"/>
-    <w:lsdException w:name="toc 9" w:uiPriority="39"/>
-    <w:lsdException w:name="caption" w:uiPriority="35" w:qFormat="1"/>
-    <w:lsdException w:name="Title" w:semiHidden="0" w:uiPriority="10" w:unhideWhenUsed="0" w:qFormat="1"/>
-    <w:lsdException w:name="Default Paragraph Font" w:uiPriority="1"/>
-    <w:lsdException w:name="Subtitle" w:semiHidden="0" w:uiPriority="11" w:unhideWhenUsed="0" w:qFormat="1"/>
-    <w:lsdException w:name="Strong" w:semiHidden="0" w:uiPriority="22" w:unhideWhenUsed="0" w:qFormat="1"/>
-    <w:lsdException w:name="Emphasis" w:semiHidden="0" w:uiPriority="20" w:unhideWhenUsed="0" w:qFormat="1"/>
-    <w:lsdException w:name="Table Grid" w:semiHidden="0" w:uiPriority="39" w:unhideWhenUsed="0"/>
-    <w:lsdException w:name="Note Level 1" w:semiHidden="0" w:unhideWhenUsed="0"/>
-    <w:lsdException w:name="Note Level 2" w:semiHidden="0" w:unhideWhenUsed="0"/>
-    <w:lsdException w:name="Note Level 3" w:semiHidden="0" w:unhideWhenUsed="0"/>
-    <w:lsdException w:name="Note Level 4" w:semiHidden="0" w:unhideWhenUsed="0"/>
-    <w:lsdException w:name="Note Level 5" w:semiHidden="0" w:unhideWhenUsed="0"/>
-    <w:lsdException w:name="Note Level 6" w:semiHidden="0" w:unhideWhenUsed="0"/>
-    <w:lsdException w:name="Note Level 7" w:semiHidden="0" w:unhideWhenUsed="0"/>
-    <w:lsdException w:name="Note Level 8" w:semiHidden="0" w:unhideWhenUsed="0"/>
-    <w:lsdException w:name="Note Level 9" w:semiHidden="0" w:unhideWhenUsed="0"/>
-    <w:lsdException w:name="Placeholder Text" w:unhideWhenUsed="0"/>
-    <w:lsdException w:name="No Spacing" w:semiHidden="0" w:uiPriority="1" w:unhideWhenUsed="0" w:qFormat="1"/>
-    <w:lsdException w:name="Light Shading" w:semiHidden="0" w:uiPriority="60" w:unhideWhenUsed="0"/>
-    <w:lsdException w:name="Light List" w:semiHidden="0" w:uiPriority="61" w:unhideWhenUsed="0"/>
-    <w:lsdException w:name="Light Grid" w:semiHidden="0" w:uiPriority="62" w:unhideWhenUsed="0"/>
-    <w:lsdException w:name="Medium Shading 1" w:semiHidden="0" w:uiPriority="63" w:unhideWhenUsed="0"/>
-    <w:lsdException w:name="Medium Shading 2" w:semiHidden="0" w:uiPriority="64" w:unhideWhenUsed="0"/>
-    <w:lsdException w:name="Medium List 1" w:semiHidden="0" w:uiPriority="65" w:unhideWhenUsed="0"/>
-    <w:lsdException w:name="Medium List 2" w:semiHidden="0" w:uiPriority="66" w:unhideWhenUsed="0"/>
-    <w:lsdException w:name="Medium Grid 1" w:semiHidden="0" w:uiPriority="67" w:unhideWhenUsed="0"/>
-    <w:lsdException w:name="Medium Grid 2" w:semiHidden="0" w:uiPriority="68" w:unhideWhenUsed="0"/>
-    <w:lsdException w:name="Medium Grid 3" w:semiHidden="0" w:uiPriority="69" w:unhideWhenUsed="0"/>
-    <w:lsdException w:name="Dark List" w:semiHidden="0" w:uiPriority="70" w:unhideWhenUsed="0"/>
-    <w:lsdException w:name="Colorful Shading" w:semiHidden="0" w:uiPriority="71" w:unhideWhenUsed="0"/>
-    <w:lsdException w:name="Colorful List" w:semiHidden="0" w:uiPriority="72" w:unhideWhenUsed="0"/>
-    <w:lsdException w:name="Colorful Grid" w:semiHidden="0" w:uiPriority="73" w:unhideWhenUsed="0"/>
-    <w:lsdException w:name="Light Shading Accent 1" w:semiHidden="0" w:uiPriority="60" w:unhideWhenUsed="0"/>
-    <w:lsdException w:name="Light List Accent 1" w:semiHidden="0" w:uiPriority="61" w:unhideWhenUsed="0"/>
-    <w:lsdException w:name="Light Grid Accent 1" w:semiHidden="0" w:uiPriority="62" w:unhideWhenUsed="0"/>
-    <w:lsdException w:name="Medium Shading 1 Accent 1" w:semiHidden="0" w:uiPriority="63" w:unhideWhenUsed="0"/>
-    <w:lsdException w:name="Medium Shading 2 Accent 1" w:semiHidden="0" w:uiPriority="64" w:unhideWhenUsed="0"/>
-    <w:lsdException w:name="Medium List 1 Accent 1" w:semiHidden="0" w:uiPriority="65" w:unhideWhenUsed="0"/>
-    <w:lsdException w:name="Revision" w:unhideWhenUsed="0"/>
-    <w:lsdException w:name="List Paragraph" w:semiHidden="0" w:uiPriority="34" w:unhideWhenUsed="0" w:qFormat="1"/>
-    <w:lsdException w:name="Quote" w:semiHidden="0" w:uiPriority="29" w:unhideWhenUsed="0" w:qFormat="1"/>
-    <w:lsdException w:name="Intense Quote" w:semiHidden="0" w:uiPriority="30" w:unhideWhenUsed="0" w:qFormat="1"/>
-    <w:lsdException w:name="Medium List 2 Accent 1" w:semiHidden="0" w:uiPriority="66" w:unhideWhenUsed="0"/>
-    <w:lsdException w:name="Medium Grid 1 Accent 1" w:semiHidden="0" w:uiPriority="67" w:unhideWhenUsed="0"/>
-    <w:lsdException w:name="Medium Grid 2 Accent 1" w:semiHidden="0" w:uiPriority="68" w:unhideWhenUsed="0"/>
-    <w:lsdException w:name="Medium Grid 3 Accent 1" w:semiHidden="0" w:uiPriority="69" w:unhideWhenUsed="0"/>
-    <w:lsdException w:name="Dark List Accent 1" w:semiHidden="0" w:uiPriority="70" w:unhideWhenUsed="0"/>
-    <w:lsdException w:name="Colorful Shading Accent 1" w:semiHidden="0" w:uiPriority="71" w:unhideWhenUsed="0"/>
-    <w:lsdException w:name="Colorful List Accent 1" w:semiHidden="0" w:uiPriority="72" w:unhideWhenUsed="0"/>
-    <w:lsdException w:name="Colorful Grid Accent 1" w:semiHidden="0" w:uiPriority="73" w:unhideWhenUsed="0"/>
-    <w:lsdException w:name="Light Shading Accent 2" w:semiHidden="0" w:uiPriority="60" w:unhideWhenUsed="0"/>
-    <w:lsdException w:name="Light List Accent 2" w:semiHidden="0" w:uiPriority="61" w:unhideWhenUsed="0"/>
-    <w:lsdException w:name="Light Grid Accent 2" w:semiHidden="0" w:uiPriority="62" w:unhideWhenUsed="0"/>
-    <w:lsdException w:name="Medium Shading 1 Accent 2" w:semiHidden="0" w:uiPriority="63" w:unhideWhenUsed="0"/>
-    <w:lsdException w:name="Medium Shading 2 Accent 2" w:semiHidden="0" w:uiPriority="64" w:unhideWhenUsed="0"/>
-    <w:lsdException w:name="Medium List 1 Accent 2" w:semiHidden="0" w:uiPriority="65" w:unhideWhenUsed="0"/>
-    <w:lsdException w:name="Medium List 2 Accent 2" w:semiHidden="0" w:uiPriority="66" w:unhideWhenUsed="0"/>
-    <w:lsdException w:name="Medium Grid 1 Accent 2" w:semiHidden="0" w:uiPriority="67" w:unhideWhenUsed="0"/>
-    <w:lsdException w:name="Medium Grid 2 Accent 2" w:semiHidden="0" w:uiPriority="68" w:unhideWhenUsed="0"/>
-    <w:lsdException w:name="Medium Grid 3 Accent 2" w:semiHidden="0" w:uiPriority="69" w:unhideWhenUsed="0"/>
-    <w:lsdException w:name="Dark List Accent 2" w:semiHidden="0" w:uiPriority="70" w:unhideWhenUsed="0"/>
-    <w:lsdException w:name="Colorful Shading Accent 2" w:semiHidden="0" w:uiPriority="71" w:unhideWhenUsed="0"/>
-    <w:lsdException w:name="Colorful List Accent 2" w:semiHidden="0" w:uiPriority="72" w:unhideWhenUsed="0"/>
-    <w:lsdException w:name="Colorful Grid Accent 2" w:semiHidden="0" w:uiPriority="73" w:unhideWhenUsed="0"/>
-    <w:lsdException w:name="Light Shading Accent 3" w:semiHidden="0" w:uiPriority="60" w:unhideWhenUsed="0"/>
-    <w:lsdException w:name="Light List Accent 3" w:semiHidden="0" w:uiPriority="61" w:unhideWhenUsed="0"/>
-    <w:lsdException w:name="Light Grid Accent 3" w:semiHidden="0" w:uiPriority="62" w:unhideWhenUsed="0"/>
-    <w:lsdException w:name="Medium Shading 1 Accent 3" w:semiHidden="0" w:uiPriority="63" w:unhideWhenUsed="0"/>
-    <w:lsdException w:name="Medium Shading 2 Accent 3" w:semiHidden="0" w:uiPriority="64" w:unhideWhenUsed="0"/>
-    <w:lsdException w:name="Medium List 1 Accent 3" w:semiHidden="0" w:uiPriority="65" w:unhideWhenUsed="0"/>
-    <w:lsdException w:name="Medium List 2 Accent 3" w:semiHidden="0" w:uiPriority="66" w:unhideWhenUsed="0"/>
-    <w:lsdException w:name="Medium Grid 1 Accent 3" w:semiHidden="0" w:uiPriority="67" w:unhideWhenUsed="0"/>
-    <w:lsdException w:name="Medium Grid 2 Accent 3" w:semiHidden="0" w:uiPriority="68" w:unhideWhenUsed="0"/>
-    <w:lsdException w:name="Medium Grid 3 Accent 3" w:semiHidden="0" w:uiPriority="69" w:unhideWhenUsed="0"/>
-    <w:lsdException w:name="Dark List Accent 3" w:semiHidden="0" w:uiPriority="70" w:unhideWhenUsed="0"/>
-    <w:lsdException w:name="Colorful Shading Accent 3" w:semiHidden="0" w:uiPriority="71" w:unhideWhenUsed="0"/>
-    <w:lsdException w:name="Colorful List Accent 3" w:semiHidden="0" w:uiPriority="72" w:unhideWhenUsed="0"/>
-    <w:lsdException w:name="Colorful Grid Accent 3" w:semiHidden="0" w:uiPriority="73" w:unhideWhenUsed="0"/>
-    <w:lsdException w:name="Light Shading Accent 4" w:semiHidden="0" w:uiPriority="60" w:unhideWhenUsed="0"/>
-    <w:lsdException w:name="Light List Accent 4" w:semiHidden="0" w:uiPriority="61" w:unhideWhenUsed="0"/>
-    <w:lsdException w:name="Light Grid Accent 4" w:semiHidden="0" w:uiPriority="62" w:unhideWhenUsed="0"/>
-    <w:lsdException w:name="Medium Shading 1 Accent 4" w:semiHidden="0" w:uiPriority="63" w:unhideWhenUsed="0"/>
-    <w:lsdException w:name="Medium Shading 2 Accent 4" w:semiHidden="0" w:uiPriority="64" w:unhideWhenUsed="0"/>
-    <w:lsdException w:name="Medium List 1 Accent 4" w:semiHidden="0" w:uiPriority="65" w:unhideWhenUsed="0"/>
-    <w:lsdException w:name="Medium List 2 Accent 4" w:semiHidden="0" w:uiPriority="66" w:unhideWhenUsed="0"/>
-    <w:lsdException w:name="Medium Grid 1 Accent 4" w:semiHidden="0" w:uiPriority="67" w:unhideWhenUsed="0"/>
-    <w:lsdException w:name="Medium Grid 2 Accent 4" w:semiHidden="0" w:uiPriority="68" w:unhideWhenUsed="0"/>
-    <w:lsdException w:name="Medium Grid 3 Accent 4" w:semiHidden="0" w:uiPriority="69" w:unhideWhenUsed="0"/>
-    <w:lsdException w:name="Dark List Accent 4" w:semiHidden="0" w:uiPriority="70" w:unhideWhenUsed="0"/>
-    <w:lsdException w:name="Colorful Shading Accent 4" w:semiHidden="0" w:uiPriority="71" w:unhideWhenUsed="0"/>
-    <w:lsdException w:name="Colorful List Accent 4" w:semiHidden="0" w:uiPriority="72" w:unhideWhenUsed="0"/>
-    <w:lsdException w:name="Colorful Grid Accent 4" w:semiHidden="0" w:uiPriority="73" w:unhideWhenUsed="0"/>
-    <w:lsdException w:name="Light Shading Accent 5" w:semiHidden="0" w:uiPriority="60" w:unhideWhenUsed="0"/>
-    <w:lsdException w:name="Light List Accent 5" w:semiHidden="0" w:uiPriority="61" w:unhideWhenUsed="0"/>
-    <w:lsdException w:name="Light Grid Accent 5" w:semiHidden="0" w:uiPriority="62" w:unhideWhenUsed="0"/>
-    <w:lsdException w:name="Medium Shading 1 Accent 5" w:semiHidden="0" w:uiPriority="63" w:unhideWhenUsed="0"/>
-    <w:lsdException w:name="Medium Shading 2 Accent 5" w:semiHidden="0" w:uiPriority="64" w:unhideWhenUsed="0"/>
-    <w:lsdException w:name="Medium List 1 Accent 5" w:semiHidden="0" w:uiPriority="65" w:unhideWhenUsed="0"/>
-    <w:lsdException w:name="Medium List 2 Accent 5" w:semiHidden="0" w:uiPriority="66" w:unhideWhenUsed="0"/>
-    <w:lsdException w:name="Medium Grid 1 Accent 5" w:semiHidden="0" w:uiPriority="67" w:unhideWhenUsed="0"/>
-    <w:lsdException w:name="Medium Grid 2 Accent 5" w:semiHidden="0" w:uiPriority="68" w:unhideWhenUsed="0"/>
-    <w:lsdException w:name="Medium Grid 3 Accent 5" w:semiHidden="0" w:uiPriority="69" w:unhideWhenUsed="0"/>
-    <w:lsdException w:name="Dark List Accent 5" w:semiHidden="0" w:uiPriority="70" w:unhideWhenUsed="0"/>
-    <w:lsdException w:name="Colorful Shading Accent 5" w:semiHidden="0" w:uiPriority="71" w:unhideWhenUsed="0"/>
-    <w:lsdException w:name="Colorful List Accent 5" w:semiHidden="0" w:uiPriority="72" w:unhideWhenUsed="0"/>
-    <w:lsdException w:name="Colorful Grid Accent 5" w:semiHidden="0" w:uiPriority="73" w:unhideWhenUsed="0"/>
-    <w:lsdException w:name="Light Shading Accent 6" w:semiHidden="0" w:uiPriority="60" w:unhideWhenUsed="0"/>
-    <w:lsdException w:name="Light List Accent 6" w:semiHidden="0" w:uiPriority="61" w:unhideWhenUsed="0"/>
-    <w:lsdException w:name="Light Grid Accent 6" w:semiHidden="0" w:uiPriority="62" w:unhideWhenUsed="0"/>
-    <w:lsdException w:name="Medium Shading 1 Accent 6" w:semiHidden="0" w:uiPriority="63" w:unhideWhenUsed="0"/>
-    <w:lsdException w:name="Medium Shading 2 Accent 6" w:semiHidden="0" w:uiPriority="64" w:unhideWhenUsed="0"/>
-    <w:lsdException w:name="Medium List 1 Accent 6" w:semiHidden="0" w:uiPriority="65" w:unhideWhenUsed="0"/>
-    <w:lsdException w:name="Medium List 2 Accent 6" w:semiHidden="0" w:uiPriority="66" w:unhideWhenUsed="0"/>
-    <w:lsdException w:name="Medium Grid 1 Accent 6" w:semiHidden="0" w:uiPriority="67" w:unhideWhenUsed="0"/>
-    <w:lsdException w:name="Medium Grid 2 Accent 6" w:semiHidden="0" w:uiPriority="68" w:unhideWhenUsed="0"/>
-    <w:lsdException w:name="Medium Grid 3 Accent 6" w:semiHidden="0" w:uiPriority="69" w:unhideWhenUsed="0"/>
-    <w:lsdException w:name="Dark List Accent 6" w:semiHidden="0" w:uiPriority="70" w:unhideWhenUsed="0"/>
-    <w:lsdException w:name="Colorful Shading Accent 6" w:semiHidden="0" w:uiPriority="71" w:unhideWhenUsed="0"/>
-    <w:lsdException w:name="Colorful List Accent 6" w:semiHidden="0" w:uiPriority="72" w:unhideWhenUsed="0"/>
-    <w:lsdException w:name="Colorful Grid Accent 6" w:semiHidden="0" w:uiPriority="73" w:unhideWhenUsed="0"/>
-    <w:lsdException w:name="Subtle Emphasis" w:semiHidden="0" w:uiPriority="19" w:unhideWhenUsed="0" w:qFormat="1"/>
-    <w:lsdException w:name="Intense Emphasis" w:semiHidden="0" w:uiPriority="21" w:unhideWhenUsed="0" w:qFormat="1"/>
-    <w:lsdException w:name="Subtle Reference" w:semiHidden="0" w:uiPriority="31" w:unhideWhenUsed="0" w:qFormat="1"/>
-    <w:lsdException w:name="Intense Reference" w:semiHidden="0" w:uiPriority="32" w:unhideWhenUsed="0" w:qFormat="1"/>
-    <w:lsdException w:name="Book Title" w:semiHidden="0" w:uiPriority="33" w:unhideWhenUsed="0" w:qFormat="1"/>
-    <w:lsdException w:name="Bibliography" w:uiPriority="37"/>
-    <w:lsdException w:name="TOC Heading" w:uiPriority="39" w:qFormat="1"/>
-  </w:latentStyles>
-  <w:style w:type="paragraph" w:default="1" w:styleId="Standard">
-    <w:name w:val="Normal"/>
-    <w:qFormat/>
-    <w:rsid w:val="003D387D"/>
-    <w:rPr>
-      <w:sz w:val="24"/>
-    </w:rPr>
-  </w:style>
-  <w:style w:type="paragraph" w:styleId="berschrift1">
-    <w:name w:val="heading 1"/>
-    <w:basedOn w:val="Standard"/>
-    <w:next w:val="Standard"/>
-    <w:link w:val="berschrift1Zeichen"/>
-    <w:uiPriority w:val="9"/>
-    <w:qFormat/>
-    <w:rsid w:val="002B7B42"/>
-    <w:pPr>
-      <w:keepNext/>
-      <w:keepLines/>
-      <w:spacing w:before="240" w:after="0"/>
-      <w:outlineLvl w:val="0"/>
-    </w:pPr>
-    <w:rPr>
-      <w:rFonts w:asciiTheme="majorHAnsi" w:eastAsiaTheme="majorEastAsia" w:hAnsiTheme="majorHAnsi" w:cstheme="majorBidi"/>
-      <w:color w:val="2E74B5" w:themeColor="accent1" w:themeShade="BF"/>
-      <w:sz w:val="32"/>
-      <w:szCs w:val="32"/>
-    </w:rPr>
-  </w:style>
-  <w:style w:type="paragraph" w:styleId="berschrift2">
-    <w:name w:val="heading 2"/>
-    <w:basedOn w:val="Standard"/>
-    <w:next w:val="Standard"/>
-    <w:link w:val="berschrift2Zeichen"/>
-    <w:uiPriority w:val="9"/>
-    <w:unhideWhenUsed/>
-    <w:qFormat/>
-    <w:rsid w:val="002B7B42"/>
-    <w:pPr>
-      <w:keepNext/>
-      <w:keepLines/>
-      <w:spacing w:before="40" w:after="0"/>
-      <w:outlineLvl w:val="1"/>
-    </w:pPr>
-    <w:rPr>
-      <w:rFonts w:asciiTheme="majorHAnsi" w:eastAsiaTheme="majorEastAsia" w:hAnsiTheme="majorHAnsi" w:cstheme="majorBidi"/>
-      <w:color w:val="2E74B5" w:themeColor="accent1" w:themeShade="BF"/>
-      <w:sz w:val="26"/>
-      <w:szCs w:val="26"/>
-    </w:rPr>
-  </w:style>
-  <w:style w:type="character" w:default="1" w:styleId="Absatzstandardschriftart">
-    <w:name w:val="Default Paragraph Font"/>
-    <w:uiPriority w:val="1"/>
-    <w:semiHidden/>
-    <w:unhideWhenUsed/>
-  </w:style>
-  <w:style w:type="table" w:default="1" w:styleId="NormaleTabelle">
-    <w:name w:val="Normal Table"/>
-    <w:uiPriority w:val="99"/>
-    <w:semiHidden/>
-    <w:unhideWhenUsed/>
-    <w:tblPr>
-      <w:tblInd w:w="0" w:type="dxa"/>
-      <w:tblCellMar>
-        <w:top w:w="0" w:type="dxa"/>
-        <w:left w:w="108" w:type="dxa"/>
-        <w:bottom w:w="0" w:type="dxa"/>
-        <w:right w:w="108" w:type="dxa"/>
-      </w:tblCellMar>
-    </w:tblPr>
-  </w:style>
-  <w:style w:type="numbering" w:default="1" w:styleId="KeineListe">
-    <w:name w:val="No List"/>
-    <w:uiPriority w:val="99"/>
-    <w:semiHidden/>
-    <w:unhideWhenUsed/>
-  </w:style>
-  <w:style w:type="paragraph" w:styleId="Listenabsatz">
-    <w:name w:val="List Paragraph"/>
-    <w:basedOn w:val="Standard"/>
-    <w:uiPriority w:val="34"/>
-    <w:qFormat/>
-    <w:rsid w:val="00371E57"/>
-    <w:pPr>
-      <w:ind w:left="720"/>
-      <w:contextualSpacing/>
-    </w:pPr>
-  </w:style>
-  <w:style w:type="table" w:styleId="Tabellenraster">
-    <w:name w:val="Table Grid"/>
-    <w:basedOn w:val="NormaleTabelle"/>
-    <w:uiPriority w:val="39"/>
-    <w:rsid w:val="00371E57"/>
-    <w:pPr>
-      <w:spacing w:after="0" w:line="240" w:lineRule="auto"/>
-    </w:pPr>
-    <w:tblPr>
-      <w:tblInd w:w="0" w:type="dxa"/>
-      <w:tblBorders>
-        <w:top w:val="single" w:sz="4" w:space="0" w:color="auto"/>
-        <w:left w:val="single" w:sz="4" w:space="0" w:color="auto"/>
-        <w:bottom w:val="single" w:sz="4" w:space="0" w:color="auto"/>
-        <w:right w:val="single" w:sz="4" w:space="0" w:color="auto"/>
-        <w:insideH w:val="single" w:sz="4" w:space="0" w:color="auto"/>
-        <w:insideV w:val="single" w:sz="4" w:space="0" w:color="auto"/>
-      </w:tblBorders>
-      <w:tblCellMar>
-        <w:top w:w="0" w:type="dxa"/>
-        <w:left w:w="108" w:type="dxa"/>
-        <w:bottom w:w="0" w:type="dxa"/>
-        <w:right w:w="108" w:type="dxa"/>
-      </w:tblCellMar>
-    </w:tblPr>
-  </w:style>
-  <w:style w:type="paragraph" w:styleId="StandardWeb">
-    <w:name w:val="Normal (Web)"/>
-    <w:basedOn w:val="Standard"/>
-    <w:uiPriority w:val="99"/>
-    <w:unhideWhenUsed/>
-    <w:rsid w:val="003A3A4A"/>
-    <w:pPr>
-      <w:spacing w:before="100" w:beforeAutospacing="1" w:after="100" w:afterAutospacing="1" w:line="240" w:lineRule="auto"/>
-    </w:pPr>
-    <w:rPr>
-      <w:rFonts w:ascii="Times New Roman" w:eastAsia="Times New Roman" w:hAnsi="Times New Roman" w:cs="Times New Roman"/>
-      <w:szCs w:val="24"/>
-      <w:lang w:eastAsia="de-DE"/>
-    </w:rPr>
-  </w:style>
-  <w:style w:type="character" w:customStyle="1" w:styleId="berschrift1Zeichen">
-    <w:name w:val="Überschrift 1 Zeichen"/>
-    <w:basedOn w:val="Absatzstandardschriftart"/>
-    <w:link w:val="berschrift1"/>
-    <w:uiPriority w:val="9"/>
-    <w:rsid w:val="002B7B42"/>
-    <w:rPr>
-      <w:rFonts w:asciiTheme="majorHAnsi" w:eastAsiaTheme="majorEastAsia" w:hAnsiTheme="majorHAnsi" w:cstheme="majorBidi"/>
-      <w:color w:val="2E74B5" w:themeColor="accent1" w:themeShade="BF"/>
-      <w:sz w:val="32"/>
-      <w:szCs w:val="32"/>
-    </w:rPr>
-  </w:style>
-  <w:style w:type="character" w:customStyle="1" w:styleId="berschrift2Zeichen">
-    <w:name w:val="Überschrift 2 Zeichen"/>
-    <w:basedOn w:val="Absatzstandardschriftart"/>
-    <w:link w:val="berschrift2"/>
-    <w:uiPriority w:val="9"/>
-    <w:rsid w:val="002B7B42"/>
-    <w:rPr>
-      <w:rFonts w:asciiTheme="majorHAnsi" w:eastAsiaTheme="majorEastAsia" w:hAnsiTheme="majorHAnsi" w:cstheme="majorBidi"/>
-      <w:color w:val="2E74B5" w:themeColor="accent1" w:themeShade="BF"/>
-      <w:sz w:val="26"/>
-      <w:szCs w:val="26"/>
-    </w:rPr>
-  </w:style>
-  <w:style w:type="paragraph" w:styleId="Inhaltsverzeichnisberschrift">
-    <w:name w:val="TOC Heading"/>
-    <w:basedOn w:val="berschrift1"/>
-    <w:next w:val="Standard"/>
-    <w:uiPriority w:val="39"/>
-    <w:unhideWhenUsed/>
-    <w:qFormat/>
-    <w:rsid w:val="00890242"/>
-    <w:pPr>
-      <w:outlineLvl w:val="9"/>
-    </w:pPr>
-    <w:rPr>
-      <w:lang w:eastAsia="de-DE"/>
-    </w:rPr>
-  </w:style>
-  <w:style w:type="paragraph" w:styleId="Verzeichnis1">
-    <w:name w:val="toc 1"/>
-    <w:basedOn w:val="Standard"/>
-    <w:next w:val="Standard"/>
-    <w:autoRedefine/>
-    <w:uiPriority w:val="39"/>
-    <w:unhideWhenUsed/>
-    <w:rsid w:val="00890242"/>
-    <w:pPr>
-      <w:spacing w:after="100"/>
-    </w:pPr>
-  </w:style>
-  <w:style w:type="paragraph" w:styleId="Verzeichnis2">
-    <w:name w:val="toc 2"/>
-    <w:basedOn w:val="Standard"/>
-    <w:next w:val="Standard"/>
-    <w:autoRedefine/>
-    <w:uiPriority w:val="39"/>
-    <w:unhideWhenUsed/>
-    <w:rsid w:val="00890242"/>
-    <w:pPr>
-      <w:spacing w:after="100"/>
-      <w:ind w:left="220"/>
-    </w:pPr>
-  </w:style>
-  <w:style w:type="character" w:styleId="Link">
-    <w:name w:val="Hyperlink"/>
-    <w:basedOn w:val="Absatzstandardschriftart"/>
-    <w:uiPriority w:val="99"/>
-    <w:unhideWhenUsed/>
-    <w:rsid w:val="00890242"/>
-    <w:rPr>
-      <w:color w:val="0563C1" w:themeColor="hyperlink"/>
-      <w:u w:val="single"/>
-    </w:rPr>
-  </w:style>
-  <w:style w:type="paragraph" w:styleId="Verzeichnis3">
-    <w:name w:val="toc 3"/>
-    <w:basedOn w:val="Standard"/>
-    <w:next w:val="Standard"/>
-    <w:autoRedefine/>
-    <w:uiPriority w:val="39"/>
-    <w:unhideWhenUsed/>
-    <w:rsid w:val="00DC3CAF"/>
-    <w:pPr>
-      <w:spacing w:after="100"/>
-      <w:ind w:left="440"/>
-    </w:pPr>
-    <w:rPr>
-      <w:rFonts w:eastAsiaTheme="minorEastAsia" w:cs="Times New Roman"/>
-      <w:lang w:eastAsia="de-DE"/>
-    </w:rPr>
-  </w:style>
-  <w:style w:type="paragraph" w:styleId="Kopfzeile">
-    <w:name w:val="header"/>
-    <w:basedOn w:val="Standard"/>
-    <w:link w:val="KopfzeileZeichen"/>
-    <w:uiPriority w:val="99"/>
-    <w:unhideWhenUsed/>
-    <w:rsid w:val="00111CC8"/>
-    <w:pPr>
-      <w:tabs>
-        <w:tab w:val="center" w:pos="4513"/>
-        <w:tab w:val="right" w:pos="9026"/>
-      </w:tabs>
-      <w:spacing w:after="0" w:line="240" w:lineRule="auto"/>
-    </w:pPr>
-  </w:style>
-  <w:style w:type="character" w:customStyle="1" w:styleId="KopfzeileZeichen">
-    <w:name w:val="Kopfzeile Zeichen"/>
-    <w:basedOn w:val="Absatzstandardschriftart"/>
-    <w:link w:val="Kopfzeile"/>
-    <w:uiPriority w:val="99"/>
-    <w:rsid w:val="00111CC8"/>
-    <w:rPr>
-      <w:sz w:val="24"/>
-    </w:rPr>
-  </w:style>
-  <w:style w:type="paragraph" w:styleId="Fuzeile">
-    <w:name w:val="footer"/>
-    <w:basedOn w:val="Standard"/>
-    <w:link w:val="FuzeileZeichen"/>
-    <w:uiPriority w:val="99"/>
-    <w:unhideWhenUsed/>
-    <w:rsid w:val="00111CC8"/>
-    <w:pPr>
-      <w:tabs>
-        <w:tab w:val="center" w:pos="4513"/>
-        <w:tab w:val="right" w:pos="9026"/>
-      </w:tabs>
-      <w:spacing w:after="0" w:line="240" w:lineRule="auto"/>
-    </w:pPr>
-  </w:style>
-  <w:style w:type="character" w:customStyle="1" w:styleId="FuzeileZeichen">
-    <w:name w:val="Fußzeile Zeichen"/>
-    <w:basedOn w:val="Absatzstandardschriftart"/>
-    <w:link w:val="Fuzeile"/>
-    <w:uiPriority w:val="99"/>
-    <w:rsid w:val="00111CC8"/>
-    <w:rPr>
-      <w:sz w:val="24"/>
-    </w:rPr>
-  </w:style>
-  <w:style w:type="paragraph" w:styleId="Sprechblasentext">
-    <w:name w:val="Balloon Text"/>
-    <w:basedOn w:val="Standard"/>
-    <w:link w:val="SprechblasentextZeichen"/>
-    <w:uiPriority w:val="99"/>
-    <w:semiHidden/>
-    <w:unhideWhenUsed/>
-    <w:rsid w:val="00821F33"/>
-    <w:pPr>
-      <w:spacing w:after="0" w:line="240" w:lineRule="auto"/>
-    </w:pPr>
-    <w:rPr>
-      <w:rFonts w:ascii="Lucida Grande" w:hAnsi="Lucida Grande"/>
-      <w:sz w:val="18"/>
-      <w:szCs w:val="18"/>
-    </w:rPr>
-  </w:style>
-  <w:style w:type="character" w:customStyle="1" w:styleId="SprechblasentextZeichen">
-    <w:name w:val="Sprechblasentext Zeichen"/>
-    <w:basedOn w:val="Absatzstandardschriftart"/>
-    <w:link w:val="Sprechblasentext"/>
-    <w:uiPriority w:val="99"/>
-    <w:semiHidden/>
-    <w:rsid w:val="00821F33"/>
-    <w:rPr>
-      <w:rFonts w:ascii="Lucida Grande" w:hAnsi="Lucida Grande"/>
-      <w:sz w:val="18"/>
-      <w:szCs w:val="18"/>
-    </w:rPr>
-  </w:style>
-  <w:style w:type="paragraph" w:styleId="Funotentext">
-    <w:name w:val="footnote text"/>
-    <w:basedOn w:val="Standard"/>
-    <w:link w:val="FunotentextZeichen"/>
-    <w:uiPriority w:val="99"/>
-    <w:unhideWhenUsed/>
-    <w:rsid w:val="00354C25"/>
-    <w:pPr>
-      <w:spacing w:after="0" w:line="240" w:lineRule="auto"/>
-    </w:pPr>
-    <w:rPr>
-      <w:szCs w:val="24"/>
-    </w:rPr>
-  </w:style>
-  <w:style w:type="character" w:customStyle="1" w:styleId="FunotentextZeichen">
-    <w:name w:val="Fußnotentext Zeichen"/>
-    <w:basedOn w:val="Absatzstandardschriftart"/>
-    <w:link w:val="Funotentext"/>
-    <w:uiPriority w:val="99"/>
-    <w:rsid w:val="00354C25"/>
-    <w:rPr>
-      <w:sz w:val="24"/>
-      <w:szCs w:val="24"/>
-    </w:rPr>
-  </w:style>
-  <w:style w:type="character" w:styleId="Funotenzeichen">
-    <w:name w:val="footnote reference"/>
-    <w:basedOn w:val="Absatzstandardschriftart"/>
-    <w:uiPriority w:val="99"/>
-    <w:unhideWhenUsed/>
-    <w:rsid w:val="00354C25"/>
-    <w:rPr>
-      <w:vertAlign w:val="superscript"/>
-    </w:rPr>
-  </w:style>
-  <w:style w:type="character" w:styleId="GesichteterLink">
-    <w:name w:val="FollowedHyperlink"/>
-    <w:basedOn w:val="Absatzstandardschriftart"/>
-    <w:uiPriority w:val="99"/>
-    <w:semiHidden/>
-    <w:unhideWhenUsed/>
-    <w:rsid w:val="003E3632"/>
-    <w:rPr>
-      <w:color w:val="954F72" w:themeColor="followedHyperlink"/>
-      <w:u w:val="single"/>
-    </w:rPr>
-  </w:style>
-  <w:style w:type="character" w:customStyle="1" w:styleId="UnresolvedMention">
-    <w:name w:val="Unresolved Mention"/>
-    <w:basedOn w:val="Absatzstandardschriftart"/>
+  <w:style w:type="character" w:customStyle="1" w:styleId="NichtaufgelsteErwhnung1">
+    <w:name w:val="Nicht aufgelöste Erwähnung1"/>
+    <w:basedOn w:val="Absatz-Standardschriftart"/>
     <w:uiPriority w:val="99"/>
     <w:semiHidden/>
     <w:unhideWhenUsed/>
@@ -18434,7 +17912,7 @@
   <a:extraClrSchemeLst/>
   <a:extLst>
     <a:ext uri="{05A4C25C-085E-4340-85A3-A5531E510DB2}">
-      <thm15:themeFamily xmlns:thm15="http://schemas.microsoft.com/office/thememl/2012/main" xmlns="" name="Office Theme" id="{62F939B6-93AF-4DB8-9C6B-D6C7DFDC589F}" vid="{4A3C46E8-61CC-4603-A589-7422A47A8E4A}"/>
+      <thm15:themeFamily xmlns:thm15="http://schemas.microsoft.com/office/thememl/2012/main" name="Office Theme" id="{62F939B6-93AF-4DB8-9C6B-D6C7DFDC589F}" vid="{4A3C46E8-61CC-4603-A589-7422A47A8E4A}"/>
     </a:ext>
   </a:extLst>
 </a:theme>
@@ -18445,7 +17923,7 @@
 </file>
 
 <file path=customXml/itemProps1.xml><?xml version="1.0" encoding="utf-8"?>
-<ds:datastoreItem xmlns:ds="http://schemas.openxmlformats.org/officeDocument/2006/customXml" ds:itemID="{CEF944D1-0558-6B49-A04F-EE34C45CDAD0}">
+<ds:datastoreItem xmlns:ds="http://schemas.openxmlformats.org/officeDocument/2006/customXml" ds:itemID="{B14E3ADF-67A8-482F-B794-E369A65C3D64}">
   <ds:schemaRefs>
     <ds:schemaRef ds:uri="http://schemas.openxmlformats.org/officeDocument/2006/bibliography"/>
   </ds:schemaRefs>

--- a/05_Bericht/Bericht.docx
+++ b/05_Bericht/Bericht.docx
@@ -1,6 +1,6 @@
 
 <file path=word/document.xml><?xml version="1.0" encoding="utf-8"?>
-<w:document xmlns:wpc="http://schemas.microsoft.com/office/word/2010/wordprocessingCanvas" xmlns:cx="http://schemas.microsoft.com/office/drawing/2014/chartex" xmlns:cx1="http://schemas.microsoft.com/office/drawing/2015/9/8/chartex" xmlns:cx2="http://schemas.microsoft.com/office/drawing/2015/10/21/chartex" xmlns:cx3="http://schemas.microsoft.com/office/drawing/2016/5/9/chartex" xmlns:cx4="http://schemas.microsoft.com/office/drawing/2016/5/10/chartex" xmlns:cx5="http://schemas.microsoft.com/office/drawing/2016/5/11/chartex" xmlns:cx6="http://schemas.microsoft.com/office/drawing/2016/5/12/chartex" xmlns:cx7="http://schemas.microsoft.com/office/drawing/2016/5/13/chartex" xmlns:cx8="http://schemas.microsoft.com/office/drawing/2016/5/14/chartex" xmlns:mc="http://schemas.openxmlformats.org/markup-compatibility/2006" xmlns:aink="http://schemas.microsoft.com/office/drawing/2016/ink" xmlns:am3d="http://schemas.microsoft.com/office/drawing/2017/model3d" xmlns:o="urn:schemas-microsoft-com:office:office" xmlns:r="http://schemas.openxmlformats.org/officeDocument/2006/relationships" xmlns:m="http://schemas.openxmlformats.org/officeDocument/2006/math" xmlns:v="urn:schemas-microsoft-com:vml" xmlns:wp14="http://schemas.microsoft.com/office/word/2010/wordprocessingDrawing" xmlns:wp="http://schemas.openxmlformats.org/drawingml/2006/wordprocessingDrawing" xmlns:w10="urn:schemas-microsoft-com:office:word" xmlns:w="http://schemas.openxmlformats.org/wordprocessingml/2006/main" xmlns:w14="http://schemas.microsoft.com/office/word/2010/wordml" xmlns:w15="http://schemas.microsoft.com/office/word/2012/wordml" xmlns:w16cex="http://schemas.microsoft.com/office/word/2018/wordml/cex" xmlns:w16cid="http://schemas.microsoft.com/office/word/2016/wordml/cid" xmlns:w16="http://schemas.microsoft.com/office/word/2018/wordml" xmlns:w16se="http://schemas.microsoft.com/office/word/2015/wordml/symex" xmlns:wpg="http://schemas.microsoft.com/office/word/2010/wordprocessingGroup" xmlns:wpi="http://schemas.microsoft.com/office/word/2010/wordprocessingInk" xmlns:wne="http://schemas.microsoft.com/office/word/2006/wordml" xmlns:wps="http://schemas.microsoft.com/office/word/2010/wordprocessingShape" mc:Ignorable="w14 w15 w16se w16cid w16 w16cex wp14">
+<w:document xmlns:wpc="http://schemas.microsoft.com/office/word/2010/wordprocessingCanvas" xmlns:cx="http://schemas.microsoft.com/office/drawing/2014/chartex" xmlns:cx1="http://schemas.microsoft.com/office/drawing/2015/9/8/chartex" xmlns:mc="http://schemas.openxmlformats.org/markup-compatibility/2006" xmlns:o="urn:schemas-microsoft-com:office:office" xmlns:r="http://schemas.openxmlformats.org/officeDocument/2006/relationships" xmlns:m="http://schemas.openxmlformats.org/officeDocument/2006/math" xmlns:v="urn:schemas-microsoft-com:vml" xmlns:wp14="http://schemas.microsoft.com/office/word/2010/wordprocessingDrawing" xmlns:wp="http://schemas.openxmlformats.org/drawingml/2006/wordprocessingDrawing" xmlns:w10="urn:schemas-microsoft-com:office:word" xmlns:w="http://schemas.openxmlformats.org/wordprocessingml/2006/main" xmlns:w14="http://schemas.microsoft.com/office/word/2010/wordml" xmlns:w15="http://schemas.microsoft.com/office/word/2012/wordml" xmlns:w16se="http://schemas.microsoft.com/office/word/2015/wordml/symex" xmlns:wpg="http://schemas.microsoft.com/office/word/2010/wordprocessingGroup" xmlns:wpi="http://schemas.microsoft.com/office/word/2010/wordprocessingInk" xmlns:wne="http://schemas.microsoft.com/office/word/2006/wordml" xmlns:wps="http://schemas.microsoft.com/office/word/2010/wordprocessingShape" mc:Ignorable="w14 w15 w16se wp14">
   <w:body>
     <w:sdt>
       <w:sdtPr>
@@ -31,6 +31,8 @@
           <w:r>
             <w:t>Inhalt</w:t>
           </w:r>
+          <w:bookmarkStart w:id="0" w:name="_GoBack"/>
+          <w:bookmarkEnd w:id="0"/>
         </w:p>
         <w:p>
           <w:pPr>
@@ -42,6 +44,7 @@
             <w:rPr>
               <w:rFonts w:eastAsiaTheme="minorEastAsia"/>
               <w:noProof/>
+              <w:sz w:val="22"/>
               <w:lang w:eastAsia="de-DE"/>
             </w:rPr>
           </w:pPr>
@@ -54,7 +57,7 @@
           <w:r>
             <w:fldChar w:fldCharType="separate"/>
           </w:r>
-          <w:hyperlink w:anchor="_Toc40268323" w:history="1">
+          <w:hyperlink w:anchor="_Toc40883327" w:history="1">
             <w:r>
               <w:rPr>
                 <w:rStyle w:val="Hyperlink"/>
@@ -66,6 +69,7 @@
               <w:rPr>
                 <w:rFonts w:eastAsiaTheme="minorEastAsia"/>
                 <w:noProof/>
+                <w:sz w:val="22"/>
                 <w:lang w:eastAsia="de-DE"/>
               </w:rPr>
               <w:tab/>
@@ -96,7 +100,7 @@
                 <w:noProof/>
                 <w:webHidden/>
               </w:rPr>
-              <w:instrText xml:space="preserve"> PAGEREF _Toc40268323 \h </w:instrText>
+              <w:instrText xml:space="preserve"> PAGEREF _Toc40883327 \h </w:instrText>
             </w:r>
             <w:r>
               <w:rPr>
@@ -116,7 +120,7 @@
                 <w:noProof/>
                 <w:webHidden/>
               </w:rPr>
-              <w:t>1</w:t>
+              <w:t>2</w:t>
             </w:r>
             <w:r>
               <w:rPr>
@@ -137,10 +141,11 @@
             <w:rPr>
               <w:rFonts w:eastAsiaTheme="minorEastAsia"/>
               <w:noProof/>
+              <w:sz w:val="22"/>
               <w:lang w:eastAsia="de-DE"/>
             </w:rPr>
           </w:pPr>
-          <w:hyperlink w:anchor="_Toc40268324" w:history="1">
+          <w:hyperlink w:anchor="_Toc40883328" w:history="1">
             <w:r>
               <w:rPr>
                 <w:rStyle w:val="Hyperlink"/>
@@ -152,6 +157,7 @@
               <w:rPr>
                 <w:rFonts w:eastAsiaTheme="minorEastAsia"/>
                 <w:noProof/>
+                <w:sz w:val="22"/>
                 <w:lang w:eastAsia="de-DE"/>
               </w:rPr>
               <w:tab/>
@@ -182,7 +188,7 @@
                 <w:noProof/>
                 <w:webHidden/>
               </w:rPr>
-              <w:instrText xml:space="preserve"> PAGEREF _Toc40268324 \h </w:instrText>
+              <w:instrText xml:space="preserve"> PAGEREF _Toc40883328 \h </w:instrText>
             </w:r>
             <w:r>
               <w:rPr>
@@ -202,427 +208,7 @@
                 <w:noProof/>
                 <w:webHidden/>
               </w:rPr>
-              <w:t>2</w:t>
-            </w:r>
-            <w:r>
-              <w:rPr>
-                <w:noProof/>
-                <w:webHidden/>
-              </w:rPr>
-              <w:fldChar w:fldCharType="end"/>
-            </w:r>
-          </w:hyperlink>
-        </w:p>
-        <w:p>
-          <w:pPr>
-            <w:pStyle w:val="Verzeichnis2"/>
-            <w:tabs>
-              <w:tab w:val="right" w:leader="dot" w:pos="9016"/>
-            </w:tabs>
-            <w:rPr>
-              <w:rFonts w:eastAsiaTheme="minorEastAsia"/>
-              <w:noProof/>
-              <w:lang w:eastAsia="de-DE"/>
-            </w:rPr>
-          </w:pPr>
-          <w:hyperlink w:anchor="_Toc40268325" w:history="1">
-            <w:r>
-              <w:rPr>
-                <w:rStyle w:val="Hyperlink"/>
-                <w:noProof/>
-              </w:rPr>
-              <w:t>2.1 Teambuilding und Organisation</w:t>
-            </w:r>
-            <w:r>
-              <w:rPr>
-                <w:noProof/>
-                <w:webHidden/>
-              </w:rPr>
-              <w:tab/>
-            </w:r>
-            <w:r>
-              <w:rPr>
-                <w:noProof/>
-                <w:webHidden/>
-              </w:rPr>
-              <w:fldChar w:fldCharType="begin"/>
-            </w:r>
-            <w:r>
-              <w:rPr>
-                <w:noProof/>
-                <w:webHidden/>
-              </w:rPr>
-              <w:instrText xml:space="preserve"> PAGEREF _Toc40268325 \h </w:instrText>
-            </w:r>
-            <w:r>
-              <w:rPr>
-                <w:noProof/>
-                <w:webHidden/>
-              </w:rPr>
-            </w:r>
-            <w:r>
-              <w:rPr>
-                <w:noProof/>
-                <w:webHidden/>
-              </w:rPr>
-              <w:fldChar w:fldCharType="separate"/>
-            </w:r>
-            <w:r>
-              <w:rPr>
-                <w:noProof/>
-                <w:webHidden/>
-              </w:rPr>
-              <w:t>2</w:t>
-            </w:r>
-            <w:r>
-              <w:rPr>
-                <w:noProof/>
-                <w:webHidden/>
-              </w:rPr>
-              <w:fldChar w:fldCharType="end"/>
-            </w:r>
-          </w:hyperlink>
-        </w:p>
-        <w:p>
-          <w:pPr>
-            <w:pStyle w:val="Verzeichnis2"/>
-            <w:tabs>
-              <w:tab w:val="right" w:leader="dot" w:pos="9016"/>
-            </w:tabs>
-            <w:rPr>
-              <w:rFonts w:eastAsiaTheme="minorEastAsia"/>
-              <w:noProof/>
-              <w:lang w:eastAsia="de-DE"/>
-            </w:rPr>
-          </w:pPr>
-          <w:hyperlink w:anchor="_Toc40268326" w:history="1">
-            <w:r>
-              <w:rPr>
-                <w:rStyle w:val="Hyperlink"/>
-                <w:noProof/>
-              </w:rPr>
-              <w:t>2.2 Scrum Vorbereitungen</w:t>
-            </w:r>
-            <w:r>
-              <w:rPr>
-                <w:noProof/>
-                <w:webHidden/>
-              </w:rPr>
-              <w:tab/>
-            </w:r>
-            <w:r>
-              <w:rPr>
-                <w:noProof/>
-                <w:webHidden/>
-              </w:rPr>
-              <w:fldChar w:fldCharType="begin"/>
-            </w:r>
-            <w:r>
-              <w:rPr>
-                <w:noProof/>
-                <w:webHidden/>
-              </w:rPr>
-              <w:instrText xml:space="preserve"> PAGEREF _Toc40268326 \h </w:instrText>
-            </w:r>
-            <w:r>
-              <w:rPr>
-                <w:noProof/>
-                <w:webHidden/>
-              </w:rPr>
-            </w:r>
-            <w:r>
-              <w:rPr>
-                <w:noProof/>
-                <w:webHidden/>
-              </w:rPr>
-              <w:fldChar w:fldCharType="separate"/>
-            </w:r>
-            <w:r>
-              <w:rPr>
-                <w:noProof/>
-                <w:webHidden/>
-              </w:rPr>
-              <w:t>4</w:t>
-            </w:r>
-            <w:r>
-              <w:rPr>
-                <w:noProof/>
-                <w:webHidden/>
-              </w:rPr>
-              <w:fldChar w:fldCharType="end"/>
-            </w:r>
-          </w:hyperlink>
-        </w:p>
-        <w:p>
-          <w:pPr>
-            <w:pStyle w:val="Verzeichnis2"/>
-            <w:tabs>
-              <w:tab w:val="right" w:leader="dot" w:pos="9016"/>
-            </w:tabs>
-            <w:rPr>
-              <w:rFonts w:eastAsiaTheme="minorEastAsia"/>
-              <w:noProof/>
-              <w:lang w:eastAsia="de-DE"/>
-            </w:rPr>
-          </w:pPr>
-          <w:hyperlink w:anchor="_Toc40268327" w:history="1">
-            <w:r>
-              <w:rPr>
-                <w:rStyle w:val="Hyperlink"/>
-                <w:noProof/>
-              </w:rPr>
-              <w:t>2.2.1 Definition of Ready</w:t>
-            </w:r>
-            <w:r>
-              <w:rPr>
-                <w:noProof/>
-                <w:webHidden/>
-              </w:rPr>
-              <w:tab/>
-            </w:r>
-            <w:r>
-              <w:rPr>
-                <w:noProof/>
-                <w:webHidden/>
-              </w:rPr>
-              <w:fldChar w:fldCharType="begin"/>
-            </w:r>
-            <w:r>
-              <w:rPr>
-                <w:noProof/>
-                <w:webHidden/>
-              </w:rPr>
-              <w:instrText xml:space="preserve"> PAGEREF _Toc40268327 \h </w:instrText>
-            </w:r>
-            <w:r>
-              <w:rPr>
-                <w:noProof/>
-                <w:webHidden/>
-              </w:rPr>
-            </w:r>
-            <w:r>
-              <w:rPr>
-                <w:noProof/>
-                <w:webHidden/>
-              </w:rPr>
-              <w:fldChar w:fldCharType="separate"/>
-            </w:r>
-            <w:r>
-              <w:rPr>
-                <w:noProof/>
-                <w:webHidden/>
-              </w:rPr>
-              <w:t>4</w:t>
-            </w:r>
-            <w:r>
-              <w:rPr>
-                <w:noProof/>
-                <w:webHidden/>
-              </w:rPr>
-              <w:fldChar w:fldCharType="end"/>
-            </w:r>
-          </w:hyperlink>
-        </w:p>
-        <w:p>
-          <w:pPr>
-            <w:pStyle w:val="Verzeichnis2"/>
-            <w:tabs>
-              <w:tab w:val="right" w:leader="dot" w:pos="9016"/>
-            </w:tabs>
-            <w:rPr>
-              <w:rFonts w:eastAsiaTheme="minorEastAsia"/>
-              <w:noProof/>
-              <w:lang w:eastAsia="de-DE"/>
-            </w:rPr>
-          </w:pPr>
-          <w:hyperlink w:anchor="_Toc40268328" w:history="1">
-            <w:r>
-              <w:rPr>
-                <w:rStyle w:val="Hyperlink"/>
-                <w:noProof/>
-              </w:rPr>
-              <w:t>2.2.2 Definition of Done</w:t>
-            </w:r>
-            <w:r>
-              <w:rPr>
-                <w:noProof/>
-                <w:webHidden/>
-              </w:rPr>
-              <w:tab/>
-            </w:r>
-            <w:r>
-              <w:rPr>
-                <w:noProof/>
-                <w:webHidden/>
-              </w:rPr>
-              <w:fldChar w:fldCharType="begin"/>
-            </w:r>
-            <w:r>
-              <w:rPr>
-                <w:noProof/>
-                <w:webHidden/>
-              </w:rPr>
-              <w:instrText xml:space="preserve"> PAGEREF _Toc40268328 \h </w:instrText>
-            </w:r>
-            <w:r>
-              <w:rPr>
-                <w:noProof/>
-                <w:webHidden/>
-              </w:rPr>
-            </w:r>
-            <w:r>
-              <w:rPr>
-                <w:noProof/>
-                <w:webHidden/>
-              </w:rPr>
-              <w:fldChar w:fldCharType="separate"/>
-            </w:r>
-            <w:r>
-              <w:rPr>
-                <w:noProof/>
-                <w:webHidden/>
-              </w:rPr>
-              <w:t>5</w:t>
-            </w:r>
-            <w:r>
-              <w:rPr>
-                <w:noProof/>
-                <w:webHidden/>
-              </w:rPr>
-              <w:fldChar w:fldCharType="end"/>
-            </w:r>
-          </w:hyperlink>
-        </w:p>
-        <w:p>
-          <w:pPr>
-            <w:pStyle w:val="Verzeichnis2"/>
-            <w:tabs>
-              <w:tab w:val="right" w:leader="dot" w:pos="9016"/>
-            </w:tabs>
-            <w:rPr>
-              <w:rFonts w:eastAsiaTheme="minorEastAsia"/>
-              <w:noProof/>
-              <w:lang w:eastAsia="de-DE"/>
-            </w:rPr>
-          </w:pPr>
-          <w:hyperlink w:anchor="_Toc40268329" w:history="1">
-            <w:r>
-              <w:rPr>
-                <w:rStyle w:val="Hyperlink"/>
-                <w:noProof/>
-              </w:rPr>
-              <w:t>2.3 Schätzgrößen</w:t>
-            </w:r>
-            <w:r>
-              <w:rPr>
-                <w:noProof/>
-                <w:webHidden/>
-              </w:rPr>
-              <w:tab/>
-            </w:r>
-            <w:r>
-              <w:rPr>
-                <w:noProof/>
-                <w:webHidden/>
-              </w:rPr>
-              <w:fldChar w:fldCharType="begin"/>
-            </w:r>
-            <w:r>
-              <w:rPr>
-                <w:noProof/>
-                <w:webHidden/>
-              </w:rPr>
-              <w:instrText xml:space="preserve"> PAGEREF _Toc40268329 \h </w:instrText>
-            </w:r>
-            <w:r>
-              <w:rPr>
-                <w:noProof/>
-                <w:webHidden/>
-              </w:rPr>
-            </w:r>
-            <w:r>
-              <w:rPr>
-                <w:noProof/>
-                <w:webHidden/>
-              </w:rPr>
-              <w:fldChar w:fldCharType="separate"/>
-            </w:r>
-            <w:r>
-              <w:rPr>
-                <w:noProof/>
-                <w:webHidden/>
-              </w:rPr>
-              <w:t>5</w:t>
-            </w:r>
-            <w:r>
-              <w:rPr>
-                <w:noProof/>
-                <w:webHidden/>
-              </w:rPr>
-              <w:fldChar w:fldCharType="end"/>
-            </w:r>
-          </w:hyperlink>
-        </w:p>
-        <w:p>
-          <w:pPr>
-            <w:pStyle w:val="Verzeichnis2"/>
-            <w:tabs>
-              <w:tab w:val="right" w:leader="dot" w:pos="9016"/>
-            </w:tabs>
-            <w:rPr>
-              <w:rFonts w:eastAsiaTheme="minorEastAsia"/>
-              <w:noProof/>
-              <w:lang w:eastAsia="de-DE"/>
-            </w:rPr>
-          </w:pPr>
-          <w:hyperlink w:anchor="_Toc40268330" w:history="1">
-            <w:r>
-              <w:rPr>
-                <w:rStyle w:val="Hyperlink"/>
-                <w:noProof/>
-              </w:rPr>
-              <w:t>2.4 Priorisieren</w:t>
-            </w:r>
-            <w:r>
-              <w:rPr>
-                <w:noProof/>
-                <w:webHidden/>
-              </w:rPr>
-              <w:tab/>
-            </w:r>
-            <w:r>
-              <w:rPr>
-                <w:noProof/>
-                <w:webHidden/>
-              </w:rPr>
-              <w:fldChar w:fldCharType="begin"/>
-            </w:r>
-            <w:r>
-              <w:rPr>
-                <w:noProof/>
-                <w:webHidden/>
-              </w:rPr>
-              <w:instrText xml:space="preserve"> PAGEREF _Toc40268330 \h </w:instrText>
-            </w:r>
-            <w:r>
-              <w:rPr>
-                <w:noProof/>
-                <w:webHidden/>
-              </w:rPr>
-            </w:r>
-            <w:r>
-              <w:rPr>
-                <w:noProof/>
-                <w:webHidden/>
-              </w:rPr>
-              <w:fldChar w:fldCharType="separate"/>
-            </w:r>
-            <w:r>
-              <w:rPr>
-                <w:noProof/>
-                <w:webHidden/>
-              </w:rPr>
-              <w:t>6</w:t>
+              <w:t>3</w:t>
             </w:r>
             <w:r>
               <w:rPr>
@@ -643,21 +229,23 @@
             <w:rPr>
               <w:rFonts w:eastAsiaTheme="minorEastAsia"/>
               <w:noProof/>
+              <w:sz w:val="22"/>
               <w:lang w:eastAsia="de-DE"/>
             </w:rPr>
           </w:pPr>
-          <w:hyperlink w:anchor="_Toc40268331" w:history="1">
+          <w:hyperlink w:anchor="_Toc40883329" w:history="1">
             <w:r>
               <w:rPr>
                 <w:rStyle w:val="Hyperlink"/>
                 <w:noProof/>
               </w:rPr>
-              <w:t>2.5</w:t>
+              <w:t>2.1.</w:t>
             </w:r>
             <w:r>
               <w:rPr>
                 <w:rFonts w:eastAsiaTheme="minorEastAsia"/>
                 <w:noProof/>
+                <w:sz w:val="22"/>
                 <w:lang w:eastAsia="de-DE"/>
               </w:rPr>
               <w:tab/>
@@ -667,6 +255,530 @@
                 <w:rStyle w:val="Hyperlink"/>
                 <w:noProof/>
               </w:rPr>
+              <w:t>Teambuilding und Organisation</w:t>
+            </w:r>
+            <w:r>
+              <w:rPr>
+                <w:noProof/>
+                <w:webHidden/>
+              </w:rPr>
+              <w:tab/>
+            </w:r>
+            <w:r>
+              <w:rPr>
+                <w:noProof/>
+                <w:webHidden/>
+              </w:rPr>
+              <w:fldChar w:fldCharType="begin"/>
+            </w:r>
+            <w:r>
+              <w:rPr>
+                <w:noProof/>
+                <w:webHidden/>
+              </w:rPr>
+              <w:instrText xml:space="preserve"> PAGEREF _Toc40883329 \h </w:instrText>
+            </w:r>
+            <w:r>
+              <w:rPr>
+                <w:noProof/>
+                <w:webHidden/>
+              </w:rPr>
+            </w:r>
+            <w:r>
+              <w:rPr>
+                <w:noProof/>
+                <w:webHidden/>
+              </w:rPr>
+              <w:fldChar w:fldCharType="separate"/>
+            </w:r>
+            <w:r>
+              <w:rPr>
+                <w:noProof/>
+                <w:webHidden/>
+              </w:rPr>
+              <w:t>3</w:t>
+            </w:r>
+            <w:r>
+              <w:rPr>
+                <w:noProof/>
+                <w:webHidden/>
+              </w:rPr>
+              <w:fldChar w:fldCharType="end"/>
+            </w:r>
+          </w:hyperlink>
+        </w:p>
+        <w:p>
+          <w:pPr>
+            <w:pStyle w:val="Verzeichnis2"/>
+            <w:tabs>
+              <w:tab w:val="left" w:pos="880"/>
+              <w:tab w:val="right" w:leader="dot" w:pos="9016"/>
+            </w:tabs>
+            <w:rPr>
+              <w:rFonts w:eastAsiaTheme="minorEastAsia"/>
+              <w:noProof/>
+              <w:sz w:val="22"/>
+              <w:lang w:eastAsia="de-DE"/>
+            </w:rPr>
+          </w:pPr>
+          <w:hyperlink w:anchor="_Toc40883330" w:history="1">
+            <w:r>
+              <w:rPr>
+                <w:rStyle w:val="Hyperlink"/>
+                <w:noProof/>
+              </w:rPr>
+              <w:t>2.2.</w:t>
+            </w:r>
+            <w:r>
+              <w:rPr>
+                <w:rFonts w:eastAsiaTheme="minorEastAsia"/>
+                <w:noProof/>
+                <w:sz w:val="22"/>
+                <w:lang w:eastAsia="de-DE"/>
+              </w:rPr>
+              <w:tab/>
+            </w:r>
+            <w:r>
+              <w:rPr>
+                <w:rStyle w:val="Hyperlink"/>
+                <w:noProof/>
+              </w:rPr>
+              <w:t>Scrum Vorbereitungen</w:t>
+            </w:r>
+            <w:r>
+              <w:rPr>
+                <w:noProof/>
+                <w:webHidden/>
+              </w:rPr>
+              <w:tab/>
+            </w:r>
+            <w:r>
+              <w:rPr>
+                <w:noProof/>
+                <w:webHidden/>
+              </w:rPr>
+              <w:fldChar w:fldCharType="begin"/>
+            </w:r>
+            <w:r>
+              <w:rPr>
+                <w:noProof/>
+                <w:webHidden/>
+              </w:rPr>
+              <w:instrText xml:space="preserve"> PAGEREF _Toc40883330 \h </w:instrText>
+            </w:r>
+            <w:r>
+              <w:rPr>
+                <w:noProof/>
+                <w:webHidden/>
+              </w:rPr>
+            </w:r>
+            <w:r>
+              <w:rPr>
+                <w:noProof/>
+                <w:webHidden/>
+              </w:rPr>
+              <w:fldChar w:fldCharType="separate"/>
+            </w:r>
+            <w:r>
+              <w:rPr>
+                <w:noProof/>
+                <w:webHidden/>
+              </w:rPr>
+              <w:t>4</w:t>
+            </w:r>
+            <w:r>
+              <w:rPr>
+                <w:noProof/>
+                <w:webHidden/>
+              </w:rPr>
+              <w:fldChar w:fldCharType="end"/>
+            </w:r>
+          </w:hyperlink>
+        </w:p>
+        <w:p>
+          <w:pPr>
+            <w:pStyle w:val="Verzeichnis3"/>
+            <w:tabs>
+              <w:tab w:val="left" w:pos="1320"/>
+              <w:tab w:val="right" w:leader="dot" w:pos="9016"/>
+            </w:tabs>
+            <w:rPr>
+              <w:rFonts w:cstheme="minorBidi"/>
+              <w:noProof/>
+              <w:sz w:val="22"/>
+            </w:rPr>
+          </w:pPr>
+          <w:hyperlink w:anchor="_Toc40883331" w:history="1">
+            <w:r>
+              <w:rPr>
+                <w:rStyle w:val="Hyperlink"/>
+                <w:noProof/>
+              </w:rPr>
+              <w:t>2.2.1.</w:t>
+            </w:r>
+            <w:r>
+              <w:rPr>
+                <w:rFonts w:cstheme="minorBidi"/>
+                <w:noProof/>
+                <w:sz w:val="22"/>
+              </w:rPr>
+              <w:tab/>
+            </w:r>
+            <w:r>
+              <w:rPr>
+                <w:rStyle w:val="Hyperlink"/>
+                <w:noProof/>
+              </w:rPr>
+              <w:t>Definition of Ready</w:t>
+            </w:r>
+            <w:r>
+              <w:rPr>
+                <w:noProof/>
+                <w:webHidden/>
+              </w:rPr>
+              <w:tab/>
+            </w:r>
+            <w:r>
+              <w:rPr>
+                <w:noProof/>
+                <w:webHidden/>
+              </w:rPr>
+              <w:fldChar w:fldCharType="begin"/>
+            </w:r>
+            <w:r>
+              <w:rPr>
+                <w:noProof/>
+                <w:webHidden/>
+              </w:rPr>
+              <w:instrText xml:space="preserve"> PAGEREF _Toc40883331 \h </w:instrText>
+            </w:r>
+            <w:r>
+              <w:rPr>
+                <w:noProof/>
+                <w:webHidden/>
+              </w:rPr>
+            </w:r>
+            <w:r>
+              <w:rPr>
+                <w:noProof/>
+                <w:webHidden/>
+              </w:rPr>
+              <w:fldChar w:fldCharType="separate"/>
+            </w:r>
+            <w:r>
+              <w:rPr>
+                <w:noProof/>
+                <w:webHidden/>
+              </w:rPr>
+              <w:t>5</w:t>
+            </w:r>
+            <w:r>
+              <w:rPr>
+                <w:noProof/>
+                <w:webHidden/>
+              </w:rPr>
+              <w:fldChar w:fldCharType="end"/>
+            </w:r>
+          </w:hyperlink>
+        </w:p>
+        <w:p>
+          <w:pPr>
+            <w:pStyle w:val="Verzeichnis3"/>
+            <w:tabs>
+              <w:tab w:val="left" w:pos="1320"/>
+              <w:tab w:val="right" w:leader="dot" w:pos="9016"/>
+            </w:tabs>
+            <w:rPr>
+              <w:rFonts w:cstheme="minorBidi"/>
+              <w:noProof/>
+              <w:sz w:val="22"/>
+            </w:rPr>
+          </w:pPr>
+          <w:hyperlink w:anchor="_Toc40883332" w:history="1">
+            <w:r>
+              <w:rPr>
+                <w:rStyle w:val="Hyperlink"/>
+                <w:noProof/>
+              </w:rPr>
+              <w:t>2.2.2.</w:t>
+            </w:r>
+            <w:r>
+              <w:rPr>
+                <w:rFonts w:cstheme="minorBidi"/>
+                <w:noProof/>
+                <w:sz w:val="22"/>
+              </w:rPr>
+              <w:tab/>
+            </w:r>
+            <w:r>
+              <w:rPr>
+                <w:rStyle w:val="Hyperlink"/>
+                <w:noProof/>
+              </w:rPr>
+              <w:t>Definition of Done</w:t>
+            </w:r>
+            <w:r>
+              <w:rPr>
+                <w:noProof/>
+                <w:webHidden/>
+              </w:rPr>
+              <w:tab/>
+            </w:r>
+            <w:r>
+              <w:rPr>
+                <w:noProof/>
+                <w:webHidden/>
+              </w:rPr>
+              <w:fldChar w:fldCharType="begin"/>
+            </w:r>
+            <w:r>
+              <w:rPr>
+                <w:noProof/>
+                <w:webHidden/>
+              </w:rPr>
+              <w:instrText xml:space="preserve"> PAGEREF _Toc40883332 \h </w:instrText>
+            </w:r>
+            <w:r>
+              <w:rPr>
+                <w:noProof/>
+                <w:webHidden/>
+              </w:rPr>
+            </w:r>
+            <w:r>
+              <w:rPr>
+                <w:noProof/>
+                <w:webHidden/>
+              </w:rPr>
+              <w:fldChar w:fldCharType="separate"/>
+            </w:r>
+            <w:r>
+              <w:rPr>
+                <w:noProof/>
+                <w:webHidden/>
+              </w:rPr>
+              <w:t>5</w:t>
+            </w:r>
+            <w:r>
+              <w:rPr>
+                <w:noProof/>
+                <w:webHidden/>
+              </w:rPr>
+              <w:fldChar w:fldCharType="end"/>
+            </w:r>
+          </w:hyperlink>
+        </w:p>
+        <w:p>
+          <w:pPr>
+            <w:pStyle w:val="Verzeichnis2"/>
+            <w:tabs>
+              <w:tab w:val="left" w:pos="880"/>
+              <w:tab w:val="right" w:leader="dot" w:pos="9016"/>
+            </w:tabs>
+            <w:rPr>
+              <w:rFonts w:eastAsiaTheme="minorEastAsia"/>
+              <w:noProof/>
+              <w:sz w:val="22"/>
+              <w:lang w:eastAsia="de-DE"/>
+            </w:rPr>
+          </w:pPr>
+          <w:hyperlink w:anchor="_Toc40883333" w:history="1">
+            <w:r>
+              <w:rPr>
+                <w:rStyle w:val="Hyperlink"/>
+                <w:noProof/>
+              </w:rPr>
+              <w:t>2.3.</w:t>
+            </w:r>
+            <w:r>
+              <w:rPr>
+                <w:rFonts w:eastAsiaTheme="minorEastAsia"/>
+                <w:noProof/>
+                <w:sz w:val="22"/>
+                <w:lang w:eastAsia="de-DE"/>
+              </w:rPr>
+              <w:tab/>
+            </w:r>
+            <w:r>
+              <w:rPr>
+                <w:rStyle w:val="Hyperlink"/>
+                <w:noProof/>
+              </w:rPr>
+              <w:t>Schätzgrößen</w:t>
+            </w:r>
+            <w:r>
+              <w:rPr>
+                <w:noProof/>
+                <w:webHidden/>
+              </w:rPr>
+              <w:tab/>
+            </w:r>
+            <w:r>
+              <w:rPr>
+                <w:noProof/>
+                <w:webHidden/>
+              </w:rPr>
+              <w:fldChar w:fldCharType="begin"/>
+            </w:r>
+            <w:r>
+              <w:rPr>
+                <w:noProof/>
+                <w:webHidden/>
+              </w:rPr>
+              <w:instrText xml:space="preserve"> PAGEREF _Toc40883333 \h </w:instrText>
+            </w:r>
+            <w:r>
+              <w:rPr>
+                <w:noProof/>
+                <w:webHidden/>
+              </w:rPr>
+            </w:r>
+            <w:r>
+              <w:rPr>
+                <w:noProof/>
+                <w:webHidden/>
+              </w:rPr>
+              <w:fldChar w:fldCharType="separate"/>
+            </w:r>
+            <w:r>
+              <w:rPr>
+                <w:noProof/>
+                <w:webHidden/>
+              </w:rPr>
+              <w:t>6</w:t>
+            </w:r>
+            <w:r>
+              <w:rPr>
+                <w:noProof/>
+                <w:webHidden/>
+              </w:rPr>
+              <w:fldChar w:fldCharType="end"/>
+            </w:r>
+          </w:hyperlink>
+        </w:p>
+        <w:p>
+          <w:pPr>
+            <w:pStyle w:val="Verzeichnis2"/>
+            <w:tabs>
+              <w:tab w:val="left" w:pos="880"/>
+              <w:tab w:val="right" w:leader="dot" w:pos="9016"/>
+            </w:tabs>
+            <w:rPr>
+              <w:rFonts w:eastAsiaTheme="minorEastAsia"/>
+              <w:noProof/>
+              <w:sz w:val="22"/>
+              <w:lang w:eastAsia="de-DE"/>
+            </w:rPr>
+          </w:pPr>
+          <w:hyperlink w:anchor="_Toc40883334" w:history="1">
+            <w:r>
+              <w:rPr>
+                <w:rStyle w:val="Hyperlink"/>
+                <w:noProof/>
+              </w:rPr>
+              <w:t>2.4.</w:t>
+            </w:r>
+            <w:r>
+              <w:rPr>
+                <w:rFonts w:eastAsiaTheme="minorEastAsia"/>
+                <w:noProof/>
+                <w:sz w:val="22"/>
+                <w:lang w:eastAsia="de-DE"/>
+              </w:rPr>
+              <w:tab/>
+            </w:r>
+            <w:r>
+              <w:rPr>
+                <w:rStyle w:val="Hyperlink"/>
+                <w:noProof/>
+              </w:rPr>
+              <w:t>Priorisieren</w:t>
+            </w:r>
+            <w:r>
+              <w:rPr>
+                <w:noProof/>
+                <w:webHidden/>
+              </w:rPr>
+              <w:tab/>
+            </w:r>
+            <w:r>
+              <w:rPr>
+                <w:noProof/>
+                <w:webHidden/>
+              </w:rPr>
+              <w:fldChar w:fldCharType="begin"/>
+            </w:r>
+            <w:r>
+              <w:rPr>
+                <w:noProof/>
+                <w:webHidden/>
+              </w:rPr>
+              <w:instrText xml:space="preserve"> PAGEREF _Toc40883334 \h </w:instrText>
+            </w:r>
+            <w:r>
+              <w:rPr>
+                <w:noProof/>
+                <w:webHidden/>
+              </w:rPr>
+            </w:r>
+            <w:r>
+              <w:rPr>
+                <w:noProof/>
+                <w:webHidden/>
+              </w:rPr>
+              <w:fldChar w:fldCharType="separate"/>
+            </w:r>
+            <w:r>
+              <w:rPr>
+                <w:noProof/>
+                <w:webHidden/>
+              </w:rPr>
+              <w:t>6</w:t>
+            </w:r>
+            <w:r>
+              <w:rPr>
+                <w:noProof/>
+                <w:webHidden/>
+              </w:rPr>
+              <w:fldChar w:fldCharType="end"/>
+            </w:r>
+          </w:hyperlink>
+        </w:p>
+        <w:p>
+          <w:pPr>
+            <w:pStyle w:val="Verzeichnis2"/>
+            <w:tabs>
+              <w:tab w:val="left" w:pos="880"/>
+              <w:tab w:val="right" w:leader="dot" w:pos="9016"/>
+            </w:tabs>
+            <w:rPr>
+              <w:rFonts w:eastAsiaTheme="minorEastAsia"/>
+              <w:noProof/>
+              <w:sz w:val="22"/>
+              <w:lang w:eastAsia="de-DE"/>
+            </w:rPr>
+          </w:pPr>
+          <w:hyperlink w:anchor="_Toc40883335" w:history="1">
+            <w:r>
+              <w:rPr>
+                <w:rStyle w:val="Hyperlink"/>
+                <w:noProof/>
+              </w:rPr>
+              <w:t>2.5.</w:t>
+            </w:r>
+            <w:r>
+              <w:rPr>
+                <w:rFonts w:eastAsiaTheme="minorEastAsia"/>
+                <w:noProof/>
+                <w:sz w:val="22"/>
+                <w:lang w:eastAsia="de-DE"/>
+              </w:rPr>
+              <w:tab/>
+            </w:r>
+            <w:r>
+              <w:rPr>
+                <w:rStyle w:val="Hyperlink"/>
+                <w:noProof/>
+              </w:rPr>
               <w:t>Sprint Inkremente</w:t>
             </w:r>
             <w:r>
@@ -688,7 +800,7 @@
                 <w:noProof/>
                 <w:webHidden/>
               </w:rPr>
-              <w:instrText xml:space="preserve"> PAGEREF _Toc40268331 \h </w:instrText>
+              <w:instrText xml:space="preserve"> PAGEREF _Toc40883335 \h </w:instrText>
             </w:r>
             <w:r>
               <w:rPr>
@@ -709,6 +821,94 @@
                 <w:webHidden/>
               </w:rPr>
               <w:t>7</w:t>
+            </w:r>
+            <w:r>
+              <w:rPr>
+                <w:noProof/>
+                <w:webHidden/>
+              </w:rPr>
+              <w:fldChar w:fldCharType="end"/>
+            </w:r>
+          </w:hyperlink>
+        </w:p>
+        <w:p>
+          <w:pPr>
+            <w:pStyle w:val="Verzeichnis2"/>
+            <w:tabs>
+              <w:tab w:val="left" w:pos="880"/>
+              <w:tab w:val="right" w:leader="dot" w:pos="9016"/>
+            </w:tabs>
+            <w:rPr>
+              <w:rFonts w:eastAsiaTheme="minorEastAsia"/>
+              <w:noProof/>
+              <w:sz w:val="22"/>
+              <w:lang w:eastAsia="de-DE"/>
+            </w:rPr>
+          </w:pPr>
+          <w:hyperlink w:anchor="_Toc40883336" w:history="1">
+            <w:r>
+              <w:rPr>
+                <w:rStyle w:val="Hyperlink"/>
+                <w:noProof/>
+              </w:rPr>
+              <w:t>2.6.</w:t>
+            </w:r>
+            <w:r>
+              <w:rPr>
+                <w:rFonts w:eastAsiaTheme="minorEastAsia"/>
+                <w:noProof/>
+                <w:sz w:val="22"/>
+                <w:lang w:eastAsia="de-DE"/>
+              </w:rPr>
+              <w:tab/>
+            </w:r>
+            <w:r>
+              <w:rPr>
+                <w:rStyle w:val="Hyperlink"/>
+                <w:noProof/>
+              </w:rPr>
+              <w:t>Retrospektiven</w:t>
+            </w:r>
+            <w:r>
+              <w:rPr>
+                <w:noProof/>
+                <w:webHidden/>
+              </w:rPr>
+              <w:tab/>
+            </w:r>
+            <w:r>
+              <w:rPr>
+                <w:noProof/>
+                <w:webHidden/>
+              </w:rPr>
+              <w:fldChar w:fldCharType="begin"/>
+            </w:r>
+            <w:r>
+              <w:rPr>
+                <w:noProof/>
+                <w:webHidden/>
+              </w:rPr>
+              <w:instrText xml:space="preserve"> PAGEREF _Toc40883336 \h </w:instrText>
+            </w:r>
+            <w:r>
+              <w:rPr>
+                <w:noProof/>
+                <w:webHidden/>
+              </w:rPr>
+            </w:r>
+            <w:r>
+              <w:rPr>
+                <w:noProof/>
+                <w:webHidden/>
+              </w:rPr>
+              <w:fldChar w:fldCharType="separate"/>
+            </w:r>
+            <w:r>
+              <w:rPr>
+                <w:noProof/>
+                <w:webHidden/>
+              </w:rPr>
+              <w:t>8</w:t>
             </w:r>
             <w:r>
               <w:rPr>
@@ -729,10 +929,11 @@
             <w:rPr>
               <w:rFonts w:eastAsiaTheme="minorEastAsia"/>
               <w:noProof/>
+              <w:sz w:val="22"/>
               <w:lang w:eastAsia="de-DE"/>
             </w:rPr>
           </w:pPr>
-          <w:hyperlink w:anchor="_Toc40268332" w:history="1">
+          <w:hyperlink w:anchor="_Toc40883337" w:history="1">
             <w:r>
               <w:rPr>
                 <w:rStyle w:val="Hyperlink"/>
@@ -746,6 +947,7 @@
               <w:rPr>
                 <w:rFonts w:eastAsiaTheme="minorEastAsia"/>
                 <w:noProof/>
+                <w:sz w:val="22"/>
                 <w:lang w:eastAsia="de-DE"/>
               </w:rPr>
               <w:tab/>
@@ -778,7 +980,7 @@
                 <w:noProof/>
                 <w:webHidden/>
               </w:rPr>
-              <w:instrText xml:space="preserve"> PAGEREF _Toc40268332 \h </w:instrText>
+              <w:instrText xml:space="preserve"> PAGEREF _Toc40883337 \h </w:instrText>
             </w:r>
             <w:r>
               <w:rPr>
@@ -798,7 +1000,7 @@
                 <w:noProof/>
                 <w:webHidden/>
               </w:rPr>
-              <w:t>7</w:t>
+              <w:t>11</w:t>
             </w:r>
             <w:r>
               <w:rPr>
@@ -819,21 +1021,23 @@
             <w:rPr>
               <w:rFonts w:eastAsiaTheme="minorEastAsia"/>
               <w:noProof/>
+              <w:sz w:val="22"/>
               <w:lang w:eastAsia="de-DE"/>
             </w:rPr>
           </w:pPr>
-          <w:hyperlink w:anchor="_Toc40268333" w:history="1">
+          <w:hyperlink w:anchor="_Toc40883338" w:history="1">
             <w:r>
               <w:rPr>
                 <w:rStyle w:val="Hyperlink"/>
                 <w:noProof/>
               </w:rPr>
-              <w:t>3.1</w:t>
+              <w:t>3.1.</w:t>
             </w:r>
             <w:r>
               <w:rPr>
                 <w:rFonts w:eastAsiaTheme="minorEastAsia"/>
                 <w:noProof/>
+                <w:sz w:val="22"/>
                 <w:lang w:eastAsia="de-DE"/>
               </w:rPr>
               <w:tab/>
@@ -864,7 +1068,7 @@
                 <w:noProof/>
                 <w:webHidden/>
               </w:rPr>
-              <w:instrText xml:space="preserve"> PAGEREF _Toc40268333 \h </w:instrText>
+              <w:instrText xml:space="preserve"> PAGEREF _Toc40883338 \h </w:instrText>
             </w:r>
             <w:r>
               <w:rPr>
@@ -884,287 +1088,7 @@
                 <w:noProof/>
                 <w:webHidden/>
               </w:rPr>
-              <w:t>7</w:t>
-            </w:r>
-            <w:r>
-              <w:rPr>
-                <w:noProof/>
-                <w:webHidden/>
-              </w:rPr>
-              <w:fldChar w:fldCharType="end"/>
-            </w:r>
-          </w:hyperlink>
-        </w:p>
-        <w:p>
-          <w:pPr>
-            <w:pStyle w:val="Verzeichnis2"/>
-            <w:tabs>
-              <w:tab w:val="right" w:leader="dot" w:pos="9016"/>
-            </w:tabs>
-            <w:rPr>
-              <w:rFonts w:eastAsiaTheme="minorEastAsia"/>
-              <w:noProof/>
-              <w:lang w:eastAsia="de-DE"/>
-            </w:rPr>
-          </w:pPr>
-          <w:hyperlink w:anchor="_Toc40268334" w:history="1">
-            <w:r>
-              <w:rPr>
-                <w:rStyle w:val="Hyperlink"/>
-                <w:noProof/>
-              </w:rPr>
-              <w:t>3.2 Auswahl der Programmiersprache</w:t>
-            </w:r>
-            <w:r>
-              <w:rPr>
-                <w:noProof/>
-                <w:webHidden/>
-              </w:rPr>
-              <w:tab/>
-            </w:r>
-            <w:r>
-              <w:rPr>
-                <w:noProof/>
-                <w:webHidden/>
-              </w:rPr>
-              <w:fldChar w:fldCharType="begin"/>
-            </w:r>
-            <w:r>
-              <w:rPr>
-                <w:noProof/>
-                <w:webHidden/>
-              </w:rPr>
-              <w:instrText xml:space="preserve"> PAGEREF _Toc40268334 \h </w:instrText>
-            </w:r>
-            <w:r>
-              <w:rPr>
-                <w:noProof/>
-                <w:webHidden/>
-              </w:rPr>
-            </w:r>
-            <w:r>
-              <w:rPr>
-                <w:noProof/>
-                <w:webHidden/>
-              </w:rPr>
-              <w:fldChar w:fldCharType="separate"/>
-            </w:r>
-            <w:r>
-              <w:rPr>
-                <w:noProof/>
-                <w:webHidden/>
-              </w:rPr>
-              <w:t>7</w:t>
-            </w:r>
-            <w:r>
-              <w:rPr>
-                <w:noProof/>
-                <w:webHidden/>
-              </w:rPr>
-              <w:fldChar w:fldCharType="end"/>
-            </w:r>
-          </w:hyperlink>
-        </w:p>
-        <w:p>
-          <w:pPr>
-            <w:pStyle w:val="Verzeichnis2"/>
-            <w:tabs>
-              <w:tab w:val="right" w:leader="dot" w:pos="9016"/>
-            </w:tabs>
-            <w:rPr>
-              <w:rFonts w:eastAsiaTheme="minorEastAsia"/>
-              <w:noProof/>
-              <w:lang w:eastAsia="de-DE"/>
-            </w:rPr>
-          </w:pPr>
-          <w:hyperlink w:anchor="_Toc40268335" w:history="1">
-            <w:r>
-              <w:rPr>
-                <w:rStyle w:val="Hyperlink"/>
-                <w:noProof/>
-              </w:rPr>
-              <w:t>3.3 Gestaltung der Anwendung</w:t>
-            </w:r>
-            <w:r>
-              <w:rPr>
-                <w:noProof/>
-                <w:webHidden/>
-              </w:rPr>
-              <w:tab/>
-            </w:r>
-            <w:r>
-              <w:rPr>
-                <w:noProof/>
-                <w:webHidden/>
-              </w:rPr>
-              <w:fldChar w:fldCharType="begin"/>
-            </w:r>
-            <w:r>
-              <w:rPr>
-                <w:noProof/>
-                <w:webHidden/>
-              </w:rPr>
-              <w:instrText xml:space="preserve"> PAGEREF _Toc40268335 \h </w:instrText>
-            </w:r>
-            <w:r>
-              <w:rPr>
-                <w:noProof/>
-                <w:webHidden/>
-              </w:rPr>
-            </w:r>
-            <w:r>
-              <w:rPr>
-                <w:noProof/>
-                <w:webHidden/>
-              </w:rPr>
-              <w:fldChar w:fldCharType="separate"/>
-            </w:r>
-            <w:r>
-              <w:rPr>
-                <w:noProof/>
-                <w:webHidden/>
-              </w:rPr>
-              <w:t>7</w:t>
-            </w:r>
-            <w:r>
-              <w:rPr>
-                <w:noProof/>
-                <w:webHidden/>
-              </w:rPr>
-              <w:fldChar w:fldCharType="end"/>
-            </w:r>
-          </w:hyperlink>
-        </w:p>
-        <w:p>
-          <w:pPr>
-            <w:pStyle w:val="Verzeichnis2"/>
-            <w:tabs>
-              <w:tab w:val="right" w:leader="dot" w:pos="9016"/>
-            </w:tabs>
-            <w:rPr>
-              <w:rFonts w:eastAsiaTheme="minorEastAsia"/>
-              <w:noProof/>
-              <w:lang w:eastAsia="de-DE"/>
-            </w:rPr>
-          </w:pPr>
-          <w:hyperlink w:anchor="_Toc40268336" w:history="1">
-            <w:r>
-              <w:rPr>
-                <w:rStyle w:val="Hyperlink"/>
-                <w:noProof/>
-              </w:rPr>
-              <w:t>3.4 Umsetzung</w:t>
-            </w:r>
-            <w:r>
-              <w:rPr>
-                <w:noProof/>
-                <w:webHidden/>
-              </w:rPr>
-              <w:tab/>
-            </w:r>
-            <w:r>
-              <w:rPr>
-                <w:noProof/>
-                <w:webHidden/>
-              </w:rPr>
-              <w:fldChar w:fldCharType="begin"/>
-            </w:r>
-            <w:r>
-              <w:rPr>
-                <w:noProof/>
-                <w:webHidden/>
-              </w:rPr>
-              <w:instrText xml:space="preserve"> PAGEREF _Toc40268336 \h </w:instrText>
-            </w:r>
-            <w:r>
-              <w:rPr>
-                <w:noProof/>
-                <w:webHidden/>
-              </w:rPr>
-            </w:r>
-            <w:r>
-              <w:rPr>
-                <w:noProof/>
-                <w:webHidden/>
-              </w:rPr>
-              <w:fldChar w:fldCharType="separate"/>
-            </w:r>
-            <w:r>
-              <w:rPr>
-                <w:noProof/>
-                <w:webHidden/>
-              </w:rPr>
-              <w:t>8</w:t>
-            </w:r>
-            <w:r>
-              <w:rPr>
-                <w:noProof/>
-                <w:webHidden/>
-              </w:rPr>
-              <w:fldChar w:fldCharType="end"/>
-            </w:r>
-          </w:hyperlink>
-        </w:p>
-        <w:p>
-          <w:pPr>
-            <w:pStyle w:val="Verzeichnis2"/>
-            <w:tabs>
-              <w:tab w:val="right" w:leader="dot" w:pos="9016"/>
-            </w:tabs>
-            <w:rPr>
-              <w:rFonts w:eastAsiaTheme="minorEastAsia"/>
-              <w:noProof/>
-              <w:lang w:eastAsia="de-DE"/>
-            </w:rPr>
-          </w:pPr>
-          <w:hyperlink w:anchor="_Toc40268337" w:history="1">
-            <w:r>
-              <w:rPr>
-                <w:rStyle w:val="Hyperlink"/>
-                <w:noProof/>
-              </w:rPr>
-              <w:t>3.5 Ergebnis</w:t>
-            </w:r>
-            <w:r>
-              <w:rPr>
-                <w:noProof/>
-                <w:webHidden/>
-              </w:rPr>
-              <w:tab/>
-            </w:r>
-            <w:r>
-              <w:rPr>
-                <w:noProof/>
-                <w:webHidden/>
-              </w:rPr>
-              <w:fldChar w:fldCharType="begin"/>
-            </w:r>
-            <w:r>
-              <w:rPr>
-                <w:noProof/>
-                <w:webHidden/>
-              </w:rPr>
-              <w:instrText xml:space="preserve"> PAGEREF _Toc40268337 \h </w:instrText>
-            </w:r>
-            <w:r>
-              <w:rPr>
-                <w:noProof/>
-                <w:webHidden/>
-              </w:rPr>
-            </w:r>
-            <w:r>
-              <w:rPr>
-                <w:noProof/>
-                <w:webHidden/>
-              </w:rPr>
-              <w:fldChar w:fldCharType="separate"/>
-            </w:r>
-            <w:r>
-              <w:rPr>
-                <w:noProof/>
-                <w:webHidden/>
-              </w:rPr>
-              <w:t>8</w:t>
+              <w:t>11</w:t>
             </w:r>
             <w:r>
               <w:rPr>
@@ -1185,21 +1109,23 @@
             <w:rPr>
               <w:rFonts w:eastAsiaTheme="minorEastAsia"/>
               <w:noProof/>
+              <w:sz w:val="22"/>
               <w:lang w:eastAsia="de-DE"/>
             </w:rPr>
           </w:pPr>
-          <w:hyperlink w:anchor="_Toc40268338" w:history="1">
+          <w:hyperlink w:anchor="_Toc40883339" w:history="1">
             <w:r>
               <w:rPr>
                 <w:rStyle w:val="Hyperlink"/>
                 <w:noProof/>
               </w:rPr>
-              <w:t>3.6</w:t>
+              <w:t>3.2.</w:t>
             </w:r>
             <w:r>
               <w:rPr>
                 <w:rFonts w:eastAsiaTheme="minorEastAsia"/>
                 <w:noProof/>
+                <w:sz w:val="22"/>
                 <w:lang w:eastAsia="de-DE"/>
               </w:rPr>
               <w:tab/>
@@ -1209,7 +1135,7 @@
                 <w:rStyle w:val="Hyperlink"/>
                 <w:noProof/>
               </w:rPr>
-              <w:t>Problemdokumentation</w:t>
+              <w:t>Auswahl der Programmiersprache</w:t>
             </w:r>
             <w:r>
               <w:rPr>
@@ -1230,7 +1156,7 @@
                 <w:noProof/>
                 <w:webHidden/>
               </w:rPr>
-              <w:instrText xml:space="preserve"> PAGEREF _Toc40268338 \h </w:instrText>
+              <w:instrText xml:space="preserve"> PAGEREF _Toc40883339 \h </w:instrText>
             </w:r>
             <w:r>
               <w:rPr>
@@ -1250,7 +1176,7 @@
                 <w:noProof/>
                 <w:webHidden/>
               </w:rPr>
-              <w:t>8</w:t>
+              <w:t>11</w:t>
             </w:r>
             <w:r>
               <w:rPr>
@@ -1265,31 +1191,49 @@
           <w:pPr>
             <w:pStyle w:val="Verzeichnis2"/>
             <w:tabs>
+              <w:tab w:val="left" w:pos="880"/>
               <w:tab w:val="right" w:leader="dot" w:pos="9016"/>
             </w:tabs>
             <w:rPr>
               <w:rFonts w:eastAsiaTheme="minorEastAsia"/>
               <w:noProof/>
+              <w:sz w:val="22"/>
               <w:lang w:eastAsia="de-DE"/>
             </w:rPr>
           </w:pPr>
-          <w:hyperlink w:anchor="_Toc40268339" w:history="1">
+          <w:hyperlink w:anchor="_Toc40883340" w:history="1">
             <w:r>
               <w:rPr>
                 <w:rStyle w:val="Hyperlink"/>
                 <w:noProof/>
               </w:rPr>
-              <w:t>3.7 Anleitung</w:t>
-            </w:r>
-            <w:r>
-              <w:rPr>
-                <w:noProof/>
-                <w:webHidden/>
+              <w:t>3.3.</w:t>
+            </w:r>
+            <w:r>
+              <w:rPr>
+                <w:rFonts w:eastAsiaTheme="minorEastAsia"/>
+                <w:noProof/>
+                <w:sz w:val="22"/>
+                <w:lang w:eastAsia="de-DE"/>
               </w:rPr>
               <w:tab/>
             </w:r>
             <w:r>
               <w:rPr>
+                <w:rStyle w:val="Hyperlink"/>
+                <w:noProof/>
+              </w:rPr>
+              <w:t>Gestaltung der Anwendung</w:t>
+            </w:r>
+            <w:r>
+              <w:rPr>
+                <w:noProof/>
+                <w:webHidden/>
+              </w:rPr>
+              <w:tab/>
+            </w:r>
+            <w:r>
+              <w:rPr>
                 <w:noProof/>
                 <w:webHidden/>
               </w:rPr>
@@ -1300,7 +1244,7 @@
                 <w:noProof/>
                 <w:webHidden/>
               </w:rPr>
-              <w:instrText xml:space="preserve"> PAGEREF _Toc40268339 \h </w:instrText>
+              <w:instrText xml:space="preserve"> PAGEREF _Toc40883340 \h </w:instrText>
             </w:r>
             <w:r>
               <w:rPr>
@@ -1320,7 +1264,271 @@
                 <w:noProof/>
                 <w:webHidden/>
               </w:rPr>
-              <w:t>8</w:t>
+              <w:t>12</w:t>
+            </w:r>
+            <w:r>
+              <w:rPr>
+                <w:noProof/>
+                <w:webHidden/>
+              </w:rPr>
+              <w:fldChar w:fldCharType="end"/>
+            </w:r>
+          </w:hyperlink>
+        </w:p>
+        <w:p>
+          <w:pPr>
+            <w:pStyle w:val="Verzeichnis2"/>
+            <w:tabs>
+              <w:tab w:val="left" w:pos="880"/>
+              <w:tab w:val="right" w:leader="dot" w:pos="9016"/>
+            </w:tabs>
+            <w:rPr>
+              <w:rFonts w:eastAsiaTheme="minorEastAsia"/>
+              <w:noProof/>
+              <w:sz w:val="22"/>
+              <w:lang w:eastAsia="de-DE"/>
+            </w:rPr>
+          </w:pPr>
+          <w:hyperlink w:anchor="_Toc40883341" w:history="1">
+            <w:r>
+              <w:rPr>
+                <w:rStyle w:val="Hyperlink"/>
+                <w:noProof/>
+              </w:rPr>
+              <w:t>3.4.</w:t>
+            </w:r>
+            <w:r>
+              <w:rPr>
+                <w:rFonts w:eastAsiaTheme="minorEastAsia"/>
+                <w:noProof/>
+                <w:sz w:val="22"/>
+                <w:lang w:eastAsia="de-DE"/>
+              </w:rPr>
+              <w:tab/>
+            </w:r>
+            <w:r>
+              <w:rPr>
+                <w:rStyle w:val="Hyperlink"/>
+                <w:noProof/>
+              </w:rPr>
+              <w:t>Umsetzung</w:t>
+            </w:r>
+            <w:r>
+              <w:rPr>
+                <w:noProof/>
+                <w:webHidden/>
+              </w:rPr>
+              <w:tab/>
+            </w:r>
+            <w:r>
+              <w:rPr>
+                <w:noProof/>
+                <w:webHidden/>
+              </w:rPr>
+              <w:fldChar w:fldCharType="begin"/>
+            </w:r>
+            <w:r>
+              <w:rPr>
+                <w:noProof/>
+                <w:webHidden/>
+              </w:rPr>
+              <w:instrText xml:space="preserve"> PAGEREF _Toc40883341 \h </w:instrText>
+            </w:r>
+            <w:r>
+              <w:rPr>
+                <w:noProof/>
+                <w:webHidden/>
+              </w:rPr>
+            </w:r>
+            <w:r>
+              <w:rPr>
+                <w:noProof/>
+                <w:webHidden/>
+              </w:rPr>
+              <w:fldChar w:fldCharType="separate"/>
+            </w:r>
+            <w:r>
+              <w:rPr>
+                <w:noProof/>
+                <w:webHidden/>
+              </w:rPr>
+              <w:t>20</w:t>
+            </w:r>
+            <w:r>
+              <w:rPr>
+                <w:noProof/>
+                <w:webHidden/>
+              </w:rPr>
+              <w:fldChar w:fldCharType="end"/>
+            </w:r>
+          </w:hyperlink>
+        </w:p>
+        <w:p>
+          <w:pPr>
+            <w:pStyle w:val="Verzeichnis2"/>
+            <w:tabs>
+              <w:tab w:val="left" w:pos="880"/>
+              <w:tab w:val="right" w:leader="dot" w:pos="9016"/>
+            </w:tabs>
+            <w:rPr>
+              <w:rFonts w:eastAsiaTheme="minorEastAsia"/>
+              <w:noProof/>
+              <w:sz w:val="22"/>
+              <w:lang w:eastAsia="de-DE"/>
+            </w:rPr>
+          </w:pPr>
+          <w:hyperlink w:anchor="_Toc40883342" w:history="1">
+            <w:r>
+              <w:rPr>
+                <w:rStyle w:val="Hyperlink"/>
+                <w:noProof/>
+              </w:rPr>
+              <w:t>3.5.</w:t>
+            </w:r>
+            <w:r>
+              <w:rPr>
+                <w:rFonts w:eastAsiaTheme="minorEastAsia"/>
+                <w:noProof/>
+                <w:sz w:val="22"/>
+                <w:lang w:eastAsia="de-DE"/>
+              </w:rPr>
+              <w:tab/>
+            </w:r>
+            <w:r>
+              <w:rPr>
+                <w:rStyle w:val="Hyperlink"/>
+                <w:noProof/>
+              </w:rPr>
+              <w:t>Problemdokumentation</w:t>
+            </w:r>
+            <w:r>
+              <w:rPr>
+                <w:noProof/>
+                <w:webHidden/>
+              </w:rPr>
+              <w:tab/>
+            </w:r>
+            <w:r>
+              <w:rPr>
+                <w:noProof/>
+                <w:webHidden/>
+              </w:rPr>
+              <w:fldChar w:fldCharType="begin"/>
+            </w:r>
+            <w:r>
+              <w:rPr>
+                <w:noProof/>
+                <w:webHidden/>
+              </w:rPr>
+              <w:instrText xml:space="preserve"> PAGEREF _Toc40883342 \h </w:instrText>
+            </w:r>
+            <w:r>
+              <w:rPr>
+                <w:noProof/>
+                <w:webHidden/>
+              </w:rPr>
+            </w:r>
+            <w:r>
+              <w:rPr>
+                <w:noProof/>
+                <w:webHidden/>
+              </w:rPr>
+              <w:fldChar w:fldCharType="separate"/>
+            </w:r>
+            <w:r>
+              <w:rPr>
+                <w:noProof/>
+                <w:webHidden/>
+              </w:rPr>
+              <w:t>20</w:t>
+            </w:r>
+            <w:r>
+              <w:rPr>
+                <w:noProof/>
+                <w:webHidden/>
+              </w:rPr>
+              <w:fldChar w:fldCharType="end"/>
+            </w:r>
+          </w:hyperlink>
+        </w:p>
+        <w:p>
+          <w:pPr>
+            <w:pStyle w:val="Verzeichnis2"/>
+            <w:tabs>
+              <w:tab w:val="left" w:pos="880"/>
+              <w:tab w:val="right" w:leader="dot" w:pos="9016"/>
+            </w:tabs>
+            <w:rPr>
+              <w:rFonts w:eastAsiaTheme="minorEastAsia"/>
+              <w:noProof/>
+              <w:sz w:val="22"/>
+              <w:lang w:eastAsia="de-DE"/>
+            </w:rPr>
+          </w:pPr>
+          <w:hyperlink w:anchor="_Toc40883343" w:history="1">
+            <w:r>
+              <w:rPr>
+                <w:rStyle w:val="Hyperlink"/>
+                <w:noProof/>
+              </w:rPr>
+              <w:t>3.6.</w:t>
+            </w:r>
+            <w:r>
+              <w:rPr>
+                <w:rFonts w:eastAsiaTheme="minorEastAsia"/>
+                <w:noProof/>
+                <w:sz w:val="22"/>
+                <w:lang w:eastAsia="de-DE"/>
+              </w:rPr>
+              <w:tab/>
+            </w:r>
+            <w:r>
+              <w:rPr>
+                <w:rStyle w:val="Hyperlink"/>
+                <w:noProof/>
+              </w:rPr>
+              <w:t>Anleitung</w:t>
+            </w:r>
+            <w:r>
+              <w:rPr>
+                <w:noProof/>
+                <w:webHidden/>
+              </w:rPr>
+              <w:tab/>
+            </w:r>
+            <w:r>
+              <w:rPr>
+                <w:noProof/>
+                <w:webHidden/>
+              </w:rPr>
+              <w:fldChar w:fldCharType="begin"/>
+            </w:r>
+            <w:r>
+              <w:rPr>
+                <w:noProof/>
+                <w:webHidden/>
+              </w:rPr>
+              <w:instrText xml:space="preserve"> PAGEREF _Toc40883343 \h </w:instrText>
+            </w:r>
+            <w:r>
+              <w:rPr>
+                <w:noProof/>
+                <w:webHidden/>
+              </w:rPr>
+            </w:r>
+            <w:r>
+              <w:rPr>
+                <w:noProof/>
+                <w:webHidden/>
+              </w:rPr>
+              <w:fldChar w:fldCharType="separate"/>
+            </w:r>
+            <w:r>
+              <w:rPr>
+                <w:noProof/>
+                <w:webHidden/>
+              </w:rPr>
+              <w:t>20</w:t>
             </w:r>
             <w:r>
               <w:rPr>
@@ -1341,10 +1549,11 @@
             <w:rPr>
               <w:rFonts w:eastAsiaTheme="minorEastAsia"/>
               <w:noProof/>
+              <w:sz w:val="22"/>
               <w:lang w:eastAsia="de-DE"/>
             </w:rPr>
           </w:pPr>
-          <w:hyperlink w:anchor="_Toc40268340" w:history="1">
+          <w:hyperlink w:anchor="_Toc40883344" w:history="1">
             <w:r>
               <w:rPr>
                 <w:rStyle w:val="Hyperlink"/>
@@ -1356,6 +1565,7 @@
               <w:rPr>
                 <w:rFonts w:eastAsiaTheme="minorEastAsia"/>
                 <w:noProof/>
+                <w:sz w:val="22"/>
                 <w:lang w:eastAsia="de-DE"/>
               </w:rPr>
               <w:tab/>
@@ -1365,7 +1575,7 @@
                 <w:rStyle w:val="Hyperlink"/>
                 <w:noProof/>
               </w:rPr>
-              <w:t>Retrospektiven</w:t>
+              <w:t>Reflexionen der einzelnen Mitglieder</w:t>
             </w:r>
             <w:r>
               <w:rPr>
@@ -1386,7 +1596,7 @@
                 <w:noProof/>
                 <w:webHidden/>
               </w:rPr>
-              <w:instrText xml:space="preserve"> PAGEREF _Toc40268340 \h </w:instrText>
+              <w:instrText xml:space="preserve"> PAGEREF _Toc40883344 \h </w:instrText>
             </w:r>
             <w:r>
               <w:rPr>
@@ -1406,7 +1616,701 @@
                 <w:noProof/>
                 <w:webHidden/>
               </w:rPr>
-              <w:t>8</w:t>
+              <w:t>22</w:t>
+            </w:r>
+            <w:r>
+              <w:rPr>
+                <w:noProof/>
+                <w:webHidden/>
+              </w:rPr>
+              <w:fldChar w:fldCharType="end"/>
+            </w:r>
+          </w:hyperlink>
+        </w:p>
+        <w:p>
+          <w:pPr>
+            <w:pStyle w:val="Verzeichnis2"/>
+            <w:tabs>
+              <w:tab w:val="left" w:pos="880"/>
+              <w:tab w:val="right" w:leader="dot" w:pos="9016"/>
+            </w:tabs>
+            <w:rPr>
+              <w:rFonts w:eastAsiaTheme="minorEastAsia"/>
+              <w:noProof/>
+              <w:sz w:val="22"/>
+              <w:lang w:eastAsia="de-DE"/>
+            </w:rPr>
+          </w:pPr>
+          <w:hyperlink w:anchor="_Toc40883345" w:history="1">
+            <w:r>
+              <w:rPr>
+                <w:rStyle w:val="Hyperlink"/>
+                <w:noProof/>
+              </w:rPr>
+              <w:t>4.1.</w:t>
+            </w:r>
+            <w:r>
+              <w:rPr>
+                <w:rFonts w:eastAsiaTheme="minorEastAsia"/>
+                <w:noProof/>
+                <w:sz w:val="22"/>
+                <w:lang w:eastAsia="de-DE"/>
+              </w:rPr>
+              <w:tab/>
+            </w:r>
+            <w:r>
+              <w:rPr>
+                <w:rStyle w:val="Hyperlink"/>
+                <w:noProof/>
+              </w:rPr>
+              <w:t>Einzelreflexionen</w:t>
+            </w:r>
+            <w:r>
+              <w:rPr>
+                <w:noProof/>
+                <w:webHidden/>
+              </w:rPr>
+              <w:tab/>
+            </w:r>
+            <w:r>
+              <w:rPr>
+                <w:noProof/>
+                <w:webHidden/>
+              </w:rPr>
+              <w:fldChar w:fldCharType="begin"/>
+            </w:r>
+            <w:r>
+              <w:rPr>
+                <w:noProof/>
+                <w:webHidden/>
+              </w:rPr>
+              <w:instrText xml:space="preserve"> PAGEREF _Toc40883345 \h </w:instrText>
+            </w:r>
+            <w:r>
+              <w:rPr>
+                <w:noProof/>
+                <w:webHidden/>
+              </w:rPr>
+            </w:r>
+            <w:r>
+              <w:rPr>
+                <w:noProof/>
+                <w:webHidden/>
+              </w:rPr>
+              <w:fldChar w:fldCharType="separate"/>
+            </w:r>
+            <w:r>
+              <w:rPr>
+                <w:noProof/>
+                <w:webHidden/>
+              </w:rPr>
+              <w:t>22</w:t>
+            </w:r>
+            <w:r>
+              <w:rPr>
+                <w:noProof/>
+                <w:webHidden/>
+              </w:rPr>
+              <w:fldChar w:fldCharType="end"/>
+            </w:r>
+          </w:hyperlink>
+        </w:p>
+        <w:p>
+          <w:pPr>
+            <w:pStyle w:val="Verzeichnis3"/>
+            <w:tabs>
+              <w:tab w:val="left" w:pos="1320"/>
+              <w:tab w:val="right" w:leader="dot" w:pos="9016"/>
+            </w:tabs>
+            <w:rPr>
+              <w:rFonts w:cstheme="minorBidi"/>
+              <w:noProof/>
+              <w:sz w:val="22"/>
+            </w:rPr>
+          </w:pPr>
+          <w:hyperlink w:anchor="_Toc40883346" w:history="1">
+            <w:r>
+              <w:rPr>
+                <w:rStyle w:val="Hyperlink"/>
+                <w:noProof/>
+              </w:rPr>
+              <w:t>4.1.1.</w:t>
+            </w:r>
+            <w:r>
+              <w:rPr>
+                <w:rFonts w:cstheme="minorBidi"/>
+                <w:noProof/>
+                <w:sz w:val="22"/>
+              </w:rPr>
+              <w:tab/>
+            </w:r>
+            <w:r>
+              <w:rPr>
+                <w:rStyle w:val="Hyperlink"/>
+                <w:noProof/>
+              </w:rPr>
+              <w:t>Reflexion Katharina Schmitt</w:t>
+            </w:r>
+            <w:r>
+              <w:rPr>
+                <w:noProof/>
+                <w:webHidden/>
+              </w:rPr>
+              <w:tab/>
+            </w:r>
+            <w:r>
+              <w:rPr>
+                <w:noProof/>
+                <w:webHidden/>
+              </w:rPr>
+              <w:fldChar w:fldCharType="begin"/>
+            </w:r>
+            <w:r>
+              <w:rPr>
+                <w:noProof/>
+                <w:webHidden/>
+              </w:rPr>
+              <w:instrText xml:space="preserve"> PAGEREF _Toc40883346 \h </w:instrText>
+            </w:r>
+            <w:r>
+              <w:rPr>
+                <w:noProof/>
+                <w:webHidden/>
+              </w:rPr>
+            </w:r>
+            <w:r>
+              <w:rPr>
+                <w:noProof/>
+                <w:webHidden/>
+              </w:rPr>
+              <w:fldChar w:fldCharType="separate"/>
+            </w:r>
+            <w:r>
+              <w:rPr>
+                <w:noProof/>
+                <w:webHidden/>
+              </w:rPr>
+              <w:t>22</w:t>
+            </w:r>
+            <w:r>
+              <w:rPr>
+                <w:noProof/>
+                <w:webHidden/>
+              </w:rPr>
+              <w:fldChar w:fldCharType="end"/>
+            </w:r>
+          </w:hyperlink>
+        </w:p>
+        <w:p>
+          <w:pPr>
+            <w:pStyle w:val="Verzeichnis3"/>
+            <w:tabs>
+              <w:tab w:val="left" w:pos="1320"/>
+              <w:tab w:val="right" w:leader="dot" w:pos="9016"/>
+            </w:tabs>
+            <w:rPr>
+              <w:rFonts w:cstheme="minorBidi"/>
+              <w:noProof/>
+              <w:sz w:val="22"/>
+            </w:rPr>
+          </w:pPr>
+          <w:hyperlink w:anchor="_Toc40883347" w:history="1">
+            <w:r>
+              <w:rPr>
+                <w:rStyle w:val="Hyperlink"/>
+                <w:noProof/>
+              </w:rPr>
+              <w:t>4.1.2.</w:t>
+            </w:r>
+            <w:r>
+              <w:rPr>
+                <w:rFonts w:cstheme="minorBidi"/>
+                <w:noProof/>
+                <w:sz w:val="22"/>
+              </w:rPr>
+              <w:tab/>
+            </w:r>
+            <w:r>
+              <w:rPr>
+                <w:rStyle w:val="Hyperlink"/>
+                <w:noProof/>
+              </w:rPr>
+              <w:t>Reflexion Pascal Feinauer</w:t>
+            </w:r>
+            <w:r>
+              <w:rPr>
+                <w:noProof/>
+                <w:webHidden/>
+              </w:rPr>
+              <w:tab/>
+            </w:r>
+            <w:r>
+              <w:rPr>
+                <w:noProof/>
+                <w:webHidden/>
+              </w:rPr>
+              <w:fldChar w:fldCharType="begin"/>
+            </w:r>
+            <w:r>
+              <w:rPr>
+                <w:noProof/>
+                <w:webHidden/>
+              </w:rPr>
+              <w:instrText xml:space="preserve"> PAGEREF _Toc40883347 \h </w:instrText>
+            </w:r>
+            <w:r>
+              <w:rPr>
+                <w:noProof/>
+                <w:webHidden/>
+              </w:rPr>
+            </w:r>
+            <w:r>
+              <w:rPr>
+                <w:noProof/>
+                <w:webHidden/>
+              </w:rPr>
+              <w:fldChar w:fldCharType="separate"/>
+            </w:r>
+            <w:r>
+              <w:rPr>
+                <w:noProof/>
+                <w:webHidden/>
+              </w:rPr>
+              <w:t>23</w:t>
+            </w:r>
+            <w:r>
+              <w:rPr>
+                <w:noProof/>
+                <w:webHidden/>
+              </w:rPr>
+              <w:fldChar w:fldCharType="end"/>
+            </w:r>
+          </w:hyperlink>
+        </w:p>
+        <w:p>
+          <w:pPr>
+            <w:pStyle w:val="Verzeichnis3"/>
+            <w:tabs>
+              <w:tab w:val="left" w:pos="1320"/>
+              <w:tab w:val="right" w:leader="dot" w:pos="9016"/>
+            </w:tabs>
+            <w:rPr>
+              <w:rFonts w:cstheme="minorBidi"/>
+              <w:noProof/>
+              <w:sz w:val="22"/>
+            </w:rPr>
+          </w:pPr>
+          <w:hyperlink w:anchor="_Toc40883348" w:history="1">
+            <w:r>
+              <w:rPr>
+                <w:rStyle w:val="Hyperlink"/>
+                <w:noProof/>
+              </w:rPr>
+              <w:t>4.1.3.</w:t>
+            </w:r>
+            <w:r>
+              <w:rPr>
+                <w:rFonts w:cstheme="minorBidi"/>
+                <w:noProof/>
+                <w:sz w:val="22"/>
+              </w:rPr>
+              <w:tab/>
+            </w:r>
+            <w:r>
+              <w:rPr>
+                <w:rStyle w:val="Hyperlink"/>
+                <w:noProof/>
+              </w:rPr>
+              <w:t>Reflexion Marco Scotellaro</w:t>
+            </w:r>
+            <w:r>
+              <w:rPr>
+                <w:noProof/>
+                <w:webHidden/>
+              </w:rPr>
+              <w:tab/>
+            </w:r>
+            <w:r>
+              <w:rPr>
+                <w:noProof/>
+                <w:webHidden/>
+              </w:rPr>
+              <w:fldChar w:fldCharType="begin"/>
+            </w:r>
+            <w:r>
+              <w:rPr>
+                <w:noProof/>
+                <w:webHidden/>
+              </w:rPr>
+              <w:instrText xml:space="preserve"> PAGEREF _Toc40883348 \h </w:instrText>
+            </w:r>
+            <w:r>
+              <w:rPr>
+                <w:noProof/>
+                <w:webHidden/>
+              </w:rPr>
+            </w:r>
+            <w:r>
+              <w:rPr>
+                <w:noProof/>
+                <w:webHidden/>
+              </w:rPr>
+              <w:fldChar w:fldCharType="separate"/>
+            </w:r>
+            <w:r>
+              <w:rPr>
+                <w:noProof/>
+                <w:webHidden/>
+              </w:rPr>
+              <w:t>23</w:t>
+            </w:r>
+            <w:r>
+              <w:rPr>
+                <w:noProof/>
+                <w:webHidden/>
+              </w:rPr>
+              <w:fldChar w:fldCharType="end"/>
+            </w:r>
+          </w:hyperlink>
+        </w:p>
+        <w:p>
+          <w:pPr>
+            <w:pStyle w:val="Verzeichnis3"/>
+            <w:tabs>
+              <w:tab w:val="left" w:pos="1320"/>
+              <w:tab w:val="right" w:leader="dot" w:pos="9016"/>
+            </w:tabs>
+            <w:rPr>
+              <w:rFonts w:cstheme="minorBidi"/>
+              <w:noProof/>
+              <w:sz w:val="22"/>
+            </w:rPr>
+          </w:pPr>
+          <w:hyperlink w:anchor="_Toc40883349" w:history="1">
+            <w:r>
+              <w:rPr>
+                <w:rStyle w:val="Hyperlink"/>
+                <w:noProof/>
+              </w:rPr>
+              <w:t>4.1.4.</w:t>
+            </w:r>
+            <w:r>
+              <w:rPr>
+                <w:rFonts w:cstheme="minorBidi"/>
+                <w:noProof/>
+                <w:sz w:val="22"/>
+              </w:rPr>
+              <w:tab/>
+            </w:r>
+            <w:r>
+              <w:rPr>
+                <w:rStyle w:val="Hyperlink"/>
+                <w:noProof/>
+              </w:rPr>
+              <w:t>Reflexion Christian Dänzer</w:t>
+            </w:r>
+            <w:r>
+              <w:rPr>
+                <w:noProof/>
+                <w:webHidden/>
+              </w:rPr>
+              <w:tab/>
+            </w:r>
+            <w:r>
+              <w:rPr>
+                <w:noProof/>
+                <w:webHidden/>
+              </w:rPr>
+              <w:fldChar w:fldCharType="begin"/>
+            </w:r>
+            <w:r>
+              <w:rPr>
+                <w:noProof/>
+                <w:webHidden/>
+              </w:rPr>
+              <w:instrText xml:space="preserve"> PAGEREF _Toc40883349 \h </w:instrText>
+            </w:r>
+            <w:r>
+              <w:rPr>
+                <w:noProof/>
+                <w:webHidden/>
+              </w:rPr>
+            </w:r>
+            <w:r>
+              <w:rPr>
+                <w:noProof/>
+                <w:webHidden/>
+              </w:rPr>
+              <w:fldChar w:fldCharType="separate"/>
+            </w:r>
+            <w:r>
+              <w:rPr>
+                <w:noProof/>
+                <w:webHidden/>
+              </w:rPr>
+              <w:t>24</w:t>
+            </w:r>
+            <w:r>
+              <w:rPr>
+                <w:noProof/>
+                <w:webHidden/>
+              </w:rPr>
+              <w:fldChar w:fldCharType="end"/>
+            </w:r>
+          </w:hyperlink>
+        </w:p>
+        <w:p>
+          <w:pPr>
+            <w:pStyle w:val="Verzeichnis3"/>
+            <w:tabs>
+              <w:tab w:val="left" w:pos="1320"/>
+              <w:tab w:val="right" w:leader="dot" w:pos="9016"/>
+            </w:tabs>
+            <w:rPr>
+              <w:rFonts w:cstheme="minorBidi"/>
+              <w:noProof/>
+              <w:sz w:val="22"/>
+            </w:rPr>
+          </w:pPr>
+          <w:hyperlink w:anchor="_Toc40883350" w:history="1">
+            <w:r>
+              <w:rPr>
+                <w:rStyle w:val="Hyperlink"/>
+                <w:noProof/>
+              </w:rPr>
+              <w:t>4.1.5.</w:t>
+            </w:r>
+            <w:r>
+              <w:rPr>
+                <w:rFonts w:cstheme="minorBidi"/>
+                <w:noProof/>
+                <w:sz w:val="22"/>
+              </w:rPr>
+              <w:tab/>
+            </w:r>
+            <w:r>
+              <w:rPr>
+                <w:rStyle w:val="Hyperlink"/>
+                <w:noProof/>
+              </w:rPr>
+              <w:t>Reflexion Jonas Althoff</w:t>
+            </w:r>
+            <w:r>
+              <w:rPr>
+                <w:noProof/>
+                <w:webHidden/>
+              </w:rPr>
+              <w:tab/>
+            </w:r>
+            <w:r>
+              <w:rPr>
+                <w:noProof/>
+                <w:webHidden/>
+              </w:rPr>
+              <w:fldChar w:fldCharType="begin"/>
+            </w:r>
+            <w:r>
+              <w:rPr>
+                <w:noProof/>
+                <w:webHidden/>
+              </w:rPr>
+              <w:instrText xml:space="preserve"> PAGEREF _Toc40883350 \h </w:instrText>
+            </w:r>
+            <w:r>
+              <w:rPr>
+                <w:noProof/>
+                <w:webHidden/>
+              </w:rPr>
+            </w:r>
+            <w:r>
+              <w:rPr>
+                <w:noProof/>
+                <w:webHidden/>
+              </w:rPr>
+              <w:fldChar w:fldCharType="separate"/>
+            </w:r>
+            <w:r>
+              <w:rPr>
+                <w:noProof/>
+                <w:webHidden/>
+              </w:rPr>
+              <w:t>25</w:t>
+            </w:r>
+            <w:r>
+              <w:rPr>
+                <w:noProof/>
+                <w:webHidden/>
+              </w:rPr>
+              <w:fldChar w:fldCharType="end"/>
+            </w:r>
+          </w:hyperlink>
+        </w:p>
+        <w:p>
+          <w:pPr>
+            <w:pStyle w:val="Verzeichnis2"/>
+            <w:tabs>
+              <w:tab w:val="left" w:pos="880"/>
+              <w:tab w:val="right" w:leader="dot" w:pos="9016"/>
+            </w:tabs>
+            <w:rPr>
+              <w:rFonts w:eastAsiaTheme="minorEastAsia"/>
+              <w:noProof/>
+              <w:sz w:val="22"/>
+              <w:lang w:eastAsia="de-DE"/>
+            </w:rPr>
+          </w:pPr>
+          <w:hyperlink w:anchor="_Toc40883351" w:history="1">
+            <w:r>
+              <w:rPr>
+                <w:rStyle w:val="Hyperlink"/>
+                <w:noProof/>
+              </w:rPr>
+              <w:t>4.2.</w:t>
+            </w:r>
+            <w:r>
+              <w:rPr>
+                <w:rFonts w:eastAsiaTheme="minorEastAsia"/>
+                <w:noProof/>
+                <w:sz w:val="22"/>
+                <w:lang w:eastAsia="de-DE"/>
+              </w:rPr>
+              <w:tab/>
+            </w:r>
+            <w:r>
+              <w:rPr>
+                <w:rStyle w:val="Hyperlink"/>
+                <w:noProof/>
+              </w:rPr>
+              <w:t>Unsere Erfahrungen und Tipps für die Zukunft</w:t>
+            </w:r>
+            <w:r>
+              <w:rPr>
+                <w:noProof/>
+                <w:webHidden/>
+              </w:rPr>
+              <w:tab/>
+            </w:r>
+            <w:r>
+              <w:rPr>
+                <w:noProof/>
+                <w:webHidden/>
+              </w:rPr>
+              <w:fldChar w:fldCharType="begin"/>
+            </w:r>
+            <w:r>
+              <w:rPr>
+                <w:noProof/>
+                <w:webHidden/>
+              </w:rPr>
+              <w:instrText xml:space="preserve"> PAGEREF _Toc40883351 \h </w:instrText>
+            </w:r>
+            <w:r>
+              <w:rPr>
+                <w:noProof/>
+                <w:webHidden/>
+              </w:rPr>
+            </w:r>
+            <w:r>
+              <w:rPr>
+                <w:noProof/>
+                <w:webHidden/>
+              </w:rPr>
+              <w:fldChar w:fldCharType="separate"/>
+            </w:r>
+            <w:r>
+              <w:rPr>
+                <w:noProof/>
+                <w:webHidden/>
+              </w:rPr>
+              <w:t>25</w:t>
+            </w:r>
+            <w:r>
+              <w:rPr>
+                <w:noProof/>
+                <w:webHidden/>
+              </w:rPr>
+              <w:fldChar w:fldCharType="end"/>
+            </w:r>
+          </w:hyperlink>
+        </w:p>
+        <w:p>
+          <w:pPr>
+            <w:pStyle w:val="Verzeichnis2"/>
+            <w:tabs>
+              <w:tab w:val="left" w:pos="880"/>
+              <w:tab w:val="right" w:leader="dot" w:pos="9016"/>
+            </w:tabs>
+            <w:rPr>
+              <w:rFonts w:eastAsiaTheme="minorEastAsia"/>
+              <w:noProof/>
+              <w:sz w:val="22"/>
+              <w:lang w:eastAsia="de-DE"/>
+            </w:rPr>
+          </w:pPr>
+          <w:hyperlink w:anchor="_Toc40883352" w:history="1">
+            <w:r>
+              <w:rPr>
+                <w:rStyle w:val="Hyperlink"/>
+                <w:noProof/>
+              </w:rPr>
+              <w:t>4.3.</w:t>
+            </w:r>
+            <w:r>
+              <w:rPr>
+                <w:rFonts w:eastAsiaTheme="minorEastAsia"/>
+                <w:noProof/>
+                <w:sz w:val="22"/>
+                <w:lang w:eastAsia="de-DE"/>
+              </w:rPr>
+              <w:tab/>
+            </w:r>
+            <w:r>
+              <w:rPr>
+                <w:rStyle w:val="Hyperlink"/>
+                <w:noProof/>
+              </w:rPr>
+              <w:t>Erfahrungen mit virtueller Gruppenarbeit</w:t>
+            </w:r>
+            <w:r>
+              <w:rPr>
+                <w:noProof/>
+                <w:webHidden/>
+              </w:rPr>
+              <w:tab/>
+            </w:r>
+            <w:r>
+              <w:rPr>
+                <w:noProof/>
+                <w:webHidden/>
+              </w:rPr>
+              <w:fldChar w:fldCharType="begin"/>
+            </w:r>
+            <w:r>
+              <w:rPr>
+                <w:noProof/>
+                <w:webHidden/>
+              </w:rPr>
+              <w:instrText xml:space="preserve"> PAGEREF _Toc40883352 \h </w:instrText>
+            </w:r>
+            <w:r>
+              <w:rPr>
+                <w:noProof/>
+                <w:webHidden/>
+              </w:rPr>
+            </w:r>
+            <w:r>
+              <w:rPr>
+                <w:noProof/>
+                <w:webHidden/>
+              </w:rPr>
+              <w:fldChar w:fldCharType="separate"/>
+            </w:r>
+            <w:r>
+              <w:rPr>
+                <w:noProof/>
+                <w:webHidden/>
+              </w:rPr>
+              <w:t>26</w:t>
             </w:r>
             <w:r>
               <w:rPr>
@@ -1427,14 +2331,16 @@
             <w:rPr>
               <w:rFonts w:eastAsiaTheme="minorEastAsia"/>
               <w:noProof/>
+              <w:sz w:val="22"/>
               <w:lang w:eastAsia="de-DE"/>
             </w:rPr>
           </w:pPr>
-          <w:hyperlink w:anchor="_Toc40268341" w:history="1">
+          <w:hyperlink w:anchor="_Toc40883353" w:history="1">
             <w:r>
               <w:rPr>
                 <w:rStyle w:val="Hyperlink"/>
                 <w:noProof/>
+                <w:lang w:val="en-US"/>
               </w:rPr>
               <w:t>5.</w:t>
             </w:r>
@@ -1442,6 +2348,7 @@
               <w:rPr>
                 <w:rFonts w:eastAsiaTheme="minorEastAsia"/>
                 <w:noProof/>
+                <w:sz w:val="22"/>
                 <w:lang w:eastAsia="de-DE"/>
               </w:rPr>
               <w:tab/>
@@ -1450,8 +2357,9 @@
               <w:rPr>
                 <w:rStyle w:val="Hyperlink"/>
                 <w:noProof/>
-              </w:rPr>
-              <w:t>Reflexionen der einzelnen Mitglieder</w:t>
+                <w:lang w:val="en-US"/>
+              </w:rPr>
+              <w:t>Lop Liste</w:t>
             </w:r>
             <w:r>
               <w:rPr>
@@ -1472,7 +2380,7 @@
                 <w:noProof/>
                 <w:webHidden/>
               </w:rPr>
-              <w:instrText xml:space="preserve"> PAGEREF _Toc40268341 \h </w:instrText>
+              <w:instrText xml:space="preserve"> PAGEREF _Toc40883353 \h </w:instrText>
             </w:r>
             <w:r>
               <w:rPr>
@@ -1492,7 +2400,7 @@
                 <w:noProof/>
                 <w:webHidden/>
               </w:rPr>
-              <w:t>10</w:t>
+              <w:t>26</w:t>
             </w:r>
             <w:r>
               <w:rPr>
@@ -1513,10 +2421,11 @@
             <w:rPr>
               <w:rFonts w:eastAsiaTheme="minorEastAsia"/>
               <w:noProof/>
+              <w:sz w:val="22"/>
               <w:lang w:eastAsia="de-DE"/>
             </w:rPr>
           </w:pPr>
-          <w:hyperlink w:anchor="_Toc40268342" w:history="1">
+          <w:hyperlink w:anchor="_Toc40883354" w:history="1">
             <w:r>
               <w:rPr>
                 <w:rStyle w:val="Hyperlink"/>
@@ -1528,6 +2437,7 @@
               <w:rPr>
                 <w:rFonts w:eastAsiaTheme="minorEastAsia"/>
                 <w:noProof/>
+                <w:sz w:val="22"/>
                 <w:lang w:eastAsia="de-DE"/>
               </w:rPr>
               <w:tab/>
@@ -1536,8 +2446,16 @@
               <w:rPr>
                 <w:rStyle w:val="Hyperlink"/>
                 <w:noProof/>
-              </w:rPr>
-              <w:t>Trelloboards</w:t>
+                <w:lang w:val="en-US"/>
+              </w:rPr>
+              <w:t>Quell</w:t>
+            </w:r>
+            <w:r>
+              <w:rPr>
+                <w:rStyle w:val="Hyperlink"/>
+                <w:noProof/>
+              </w:rPr>
+              <w:t>en</w:t>
             </w:r>
             <w:r>
               <w:rPr>
@@ -1558,7 +2476,7 @@
                 <w:noProof/>
                 <w:webHidden/>
               </w:rPr>
-              <w:instrText xml:space="preserve"> PAGEREF _Toc40268342 \h </w:instrText>
+              <w:instrText xml:space="preserve"> PAGEREF _Toc40883354 \h </w:instrText>
             </w:r>
             <w:r>
               <w:rPr>
@@ -1578,179 +2496,7 @@
                 <w:noProof/>
                 <w:webHidden/>
               </w:rPr>
-              <w:t>10</w:t>
-            </w:r>
-            <w:r>
-              <w:rPr>
-                <w:noProof/>
-                <w:webHidden/>
-              </w:rPr>
-              <w:fldChar w:fldCharType="end"/>
-            </w:r>
-          </w:hyperlink>
-        </w:p>
-        <w:p>
-          <w:pPr>
-            <w:pStyle w:val="Verzeichnis1"/>
-            <w:tabs>
-              <w:tab w:val="left" w:pos="440"/>
-              <w:tab w:val="right" w:leader="dot" w:pos="9016"/>
-            </w:tabs>
-            <w:rPr>
-              <w:rFonts w:eastAsiaTheme="minorEastAsia"/>
-              <w:noProof/>
-              <w:lang w:eastAsia="de-DE"/>
-            </w:rPr>
-          </w:pPr>
-          <w:hyperlink w:anchor="_Toc40268343" w:history="1">
-            <w:r>
-              <w:rPr>
-                <w:rStyle w:val="Hyperlink"/>
-                <w:noProof/>
-              </w:rPr>
-              <w:t>7.</w:t>
-            </w:r>
-            <w:r>
-              <w:rPr>
-                <w:rFonts w:eastAsiaTheme="minorEastAsia"/>
-                <w:noProof/>
-                <w:lang w:eastAsia="de-DE"/>
-              </w:rPr>
-              <w:tab/>
-            </w:r>
-            <w:r>
-              <w:rPr>
-                <w:rStyle w:val="Hyperlink"/>
-                <w:noProof/>
-              </w:rPr>
-              <w:t>Lop Liste</w:t>
-            </w:r>
-            <w:r>
-              <w:rPr>
-                <w:noProof/>
-                <w:webHidden/>
-              </w:rPr>
-              <w:tab/>
-            </w:r>
-            <w:r>
-              <w:rPr>
-                <w:noProof/>
-                <w:webHidden/>
-              </w:rPr>
-              <w:fldChar w:fldCharType="begin"/>
-            </w:r>
-            <w:r>
-              <w:rPr>
-                <w:noProof/>
-                <w:webHidden/>
-              </w:rPr>
-              <w:instrText xml:space="preserve"> PAGEREF _Toc40268343 \h </w:instrText>
-            </w:r>
-            <w:r>
-              <w:rPr>
-                <w:noProof/>
-                <w:webHidden/>
-              </w:rPr>
-            </w:r>
-            <w:r>
-              <w:rPr>
-                <w:noProof/>
-                <w:webHidden/>
-              </w:rPr>
-              <w:fldChar w:fldCharType="separate"/>
-            </w:r>
-            <w:r>
-              <w:rPr>
-                <w:noProof/>
-                <w:webHidden/>
-              </w:rPr>
-              <w:t>10</w:t>
-            </w:r>
-            <w:r>
-              <w:rPr>
-                <w:noProof/>
-                <w:webHidden/>
-              </w:rPr>
-              <w:fldChar w:fldCharType="end"/>
-            </w:r>
-          </w:hyperlink>
-        </w:p>
-        <w:p>
-          <w:pPr>
-            <w:pStyle w:val="Verzeichnis1"/>
-            <w:tabs>
-              <w:tab w:val="left" w:pos="440"/>
-              <w:tab w:val="right" w:leader="dot" w:pos="9016"/>
-            </w:tabs>
-            <w:rPr>
-              <w:rFonts w:eastAsiaTheme="minorEastAsia"/>
-              <w:noProof/>
-              <w:lang w:eastAsia="de-DE"/>
-            </w:rPr>
-          </w:pPr>
-          <w:hyperlink w:anchor="_Toc40268344" w:history="1">
-            <w:r>
-              <w:rPr>
-                <w:rStyle w:val="Hyperlink"/>
-                <w:noProof/>
-              </w:rPr>
-              <w:t>8.</w:t>
-            </w:r>
-            <w:r>
-              <w:rPr>
-                <w:rFonts w:eastAsiaTheme="minorEastAsia"/>
-                <w:noProof/>
-                <w:lang w:eastAsia="de-DE"/>
-              </w:rPr>
-              <w:tab/>
-            </w:r>
-            <w:r>
-              <w:rPr>
-                <w:rStyle w:val="Hyperlink"/>
-                <w:noProof/>
-              </w:rPr>
-              <w:t>Quellen</w:t>
-            </w:r>
-            <w:r>
-              <w:rPr>
-                <w:noProof/>
-                <w:webHidden/>
-              </w:rPr>
-              <w:tab/>
-            </w:r>
-            <w:r>
-              <w:rPr>
-                <w:noProof/>
-                <w:webHidden/>
-              </w:rPr>
-              <w:fldChar w:fldCharType="begin"/>
-            </w:r>
-            <w:r>
-              <w:rPr>
-                <w:noProof/>
-                <w:webHidden/>
-              </w:rPr>
-              <w:instrText xml:space="preserve"> PAGEREF _Toc40268344 \h </w:instrText>
-            </w:r>
-            <w:r>
-              <w:rPr>
-                <w:noProof/>
-                <w:webHidden/>
-              </w:rPr>
-            </w:r>
-            <w:r>
-              <w:rPr>
-                <w:noProof/>
-                <w:webHidden/>
-              </w:rPr>
-              <w:fldChar w:fldCharType="separate"/>
-            </w:r>
-            <w:r>
-              <w:rPr>
-                <w:noProof/>
-                <w:webHidden/>
-              </w:rPr>
-              <w:t>11</w:t>
+              <w:t>27</w:t>
             </w:r>
             <w:r>
               <w:rPr>
@@ -1784,66 +2530,6 @@
     </w:p>
     <w:p>
       <w:pPr>
-        <w:spacing w:line="360" w:lineRule="auto"/>
-        <w:jc w:val="both"/>
-        <w:rPr>
-          <w:rFonts w:cstheme="minorHAnsi"/>
-          <w:szCs w:val="24"/>
-        </w:rPr>
-      </w:pPr>
-    </w:p>
-    <w:p>
-      <w:pPr>
-        <w:spacing w:line="360" w:lineRule="auto"/>
-        <w:jc w:val="both"/>
-        <w:rPr>
-          <w:rFonts w:cstheme="minorHAnsi"/>
-          <w:szCs w:val="24"/>
-        </w:rPr>
-      </w:pPr>
-    </w:p>
-    <w:p>
-      <w:pPr>
-        <w:spacing w:line="360" w:lineRule="auto"/>
-        <w:jc w:val="both"/>
-        <w:rPr>
-          <w:rFonts w:cstheme="minorHAnsi"/>
-          <w:szCs w:val="24"/>
-        </w:rPr>
-      </w:pPr>
-    </w:p>
-    <w:p>
-      <w:pPr>
-        <w:spacing w:line="360" w:lineRule="auto"/>
-        <w:jc w:val="both"/>
-        <w:rPr>
-          <w:rFonts w:cstheme="minorHAnsi"/>
-          <w:szCs w:val="24"/>
-        </w:rPr>
-      </w:pPr>
-    </w:p>
-    <w:p>
-      <w:pPr>
-        <w:spacing w:line="360" w:lineRule="auto"/>
-        <w:jc w:val="both"/>
-        <w:rPr>
-          <w:rFonts w:cstheme="minorHAnsi"/>
-          <w:szCs w:val="24"/>
-        </w:rPr>
-      </w:pPr>
-    </w:p>
-    <w:p>
-      <w:pPr>
-        <w:spacing w:line="360" w:lineRule="auto"/>
-        <w:jc w:val="both"/>
-        <w:rPr>
-          <w:rFonts w:cstheme="minorHAnsi"/>
-          <w:szCs w:val="24"/>
-        </w:rPr>
-      </w:pPr>
-    </w:p>
-    <w:p>
-      <w:pPr>
         <w:pStyle w:val="berschrift1"/>
         <w:numPr>
           <w:ilvl w:val="0"/>
@@ -1851,11 +2537,12 @@
         </w:numPr>
         <w:spacing w:line="360" w:lineRule="auto"/>
       </w:pPr>
-      <w:bookmarkStart w:id="0" w:name="_Toc40268323"/>
-      <w:r>
+      <w:bookmarkStart w:id="1" w:name="_Toc40883327"/>
+      <w:r>
+        <w:lastRenderedPageBreak/>
         <w:t>Unsere Desktopanwendung</w:t>
       </w:r>
-      <w:bookmarkEnd w:id="0"/>
+      <w:bookmarkEnd w:id="1"/>
     </w:p>
     <w:p>
       <w:pPr>
@@ -1871,39 +2558,7 @@
           <w:rFonts w:cstheme="minorHAnsi"/>
           <w:szCs w:val="24"/>
         </w:rPr>
-        <w:t xml:space="preserve">Die Aufgabe in unserem Projekt ist es eine Desktop-App für Sekretariate zu </w:t>
-      </w:r>
-      <w:proofErr w:type="gramStart"/>
-      <w:r>
-        <w:rPr>
-          <w:rFonts w:cstheme="minorHAnsi"/>
-          <w:szCs w:val="24"/>
-        </w:rPr>
-        <w:t>entwickeln</w:t>
-      </w:r>
-      <w:proofErr w:type="gramEnd"/>
-      <w:r>
-        <w:rPr>
-          <w:rFonts w:cstheme="minorHAnsi"/>
-          <w:szCs w:val="24"/>
-        </w:rPr>
-        <w:t xml:space="preserve"> und zwar ein Excel-</w:t>
-      </w:r>
-      <w:proofErr w:type="spellStart"/>
-      <w:r>
-        <w:rPr>
-          <w:rFonts w:cstheme="minorHAnsi"/>
-          <w:szCs w:val="24"/>
-        </w:rPr>
-        <w:t>Moodle</w:t>
-      </w:r>
-      <w:proofErr w:type="spellEnd"/>
-      <w:r>
-        <w:rPr>
-          <w:rFonts w:cstheme="minorHAnsi"/>
-          <w:szCs w:val="24"/>
-        </w:rPr>
-        <w:t>-“Gateway“ für Noten und Feedback.</w:t>
+        <w:t>Die Aufgabe in unserem Projekt ist es eine Desktop-App für Sekretariate zu entwickeln und zwar ein Excel-Moodle-“Gateway“ für Noten und Feedback.</w:t>
       </w:r>
       <w:r>
         <w:rPr>
@@ -2085,74 +2740,49 @@
           <w:rFonts w:cstheme="minorHAnsi"/>
           <w:szCs w:val="24"/>
         </w:rPr>
-        <w:t xml:space="preserve"> ganz einfach per Klick in </w:t>
-      </w:r>
-      <w:proofErr w:type="spellStart"/>
+        <w:t xml:space="preserve"> ganz einfach per Klick in Mood</w:t>
+      </w:r>
       <w:r>
         <w:rPr>
           <w:rFonts w:cstheme="minorHAnsi"/>
           <w:szCs w:val="24"/>
         </w:rPr>
-        <w:t>Mood</w:t>
+        <w:t>l</w:t>
       </w:r>
       <w:r>
         <w:rPr>
           <w:rFonts w:cstheme="minorHAnsi"/>
           <w:szCs w:val="24"/>
         </w:rPr>
-        <w:t>l</w:t>
+        <w:t>e</w:t>
       </w:r>
       <w:r>
         <w:rPr>
           <w:rFonts w:cstheme="minorHAnsi"/>
           <w:szCs w:val="24"/>
         </w:rPr>
-        <w:t>e</w:t>
-      </w:r>
-      <w:proofErr w:type="spellEnd"/>
+        <w:t xml:space="preserve"> importiert werden. So ist es nicht notwendig die Noten für jeden Studenten einzeln einzutragen. </w:t>
+      </w:r>
       <w:r>
         <w:rPr>
           <w:rFonts w:cstheme="minorHAnsi"/>
           <w:szCs w:val="24"/>
         </w:rPr>
-        <w:t xml:space="preserve"> importiert werden. So ist es nicht notwendig die Noten für jeden Studenten einzeln einzutragen. </w:t>
+        <w:t>Aus der Anwe</w:t>
       </w:r>
       <w:r>
         <w:rPr>
           <w:rFonts w:cstheme="minorHAnsi"/>
           <w:szCs w:val="24"/>
         </w:rPr>
-        <w:t>Aus der Anwe</w:t>
+        <w:t>ndung sollen diese dann einfach über eine eingegeben URL</w:t>
       </w:r>
       <w:r>
         <w:rPr>
           <w:rFonts w:cstheme="minorHAnsi"/>
           <w:szCs w:val="24"/>
         </w:rPr>
-        <w:t>ndung sollen diese dann einfach über eine eingegeben URL</w:t>
-      </w:r>
-      <w:r>
-        <w:rPr>
-          <w:rFonts w:cstheme="minorHAnsi"/>
-          <w:szCs w:val="24"/>
-        </w:rPr>
-        <w:t xml:space="preserve"> in </w:t>
-      </w:r>
-      <w:proofErr w:type="spellStart"/>
-      <w:r>
-        <w:rPr>
-          <w:rFonts w:cstheme="minorHAnsi"/>
-          <w:szCs w:val="24"/>
-        </w:rPr>
-        <w:t>Moodle</w:t>
-      </w:r>
-      <w:proofErr w:type="spellEnd"/>
-      <w:r>
-        <w:rPr>
-          <w:rFonts w:cstheme="minorHAnsi"/>
-          <w:szCs w:val="24"/>
-        </w:rPr>
-        <w:t xml:space="preserve"> zu dem richtigen Studierenden </w:t>
+        <w:t xml:space="preserve"> in Moodle zu dem richtigen Studierenden </w:t>
       </w:r>
       <w:r>
         <w:rPr>
@@ -2181,17 +2811,8 @@
           <w:rFonts w:cstheme="minorHAnsi"/>
           <w:szCs w:val="24"/>
         </w:rPr>
-        <w:t xml:space="preserve">halb der einzelnen Sprint </w:t>
-      </w:r>
-      <w:proofErr w:type="spellStart"/>
-      <w:r>
-        <w:rPr>
-          <w:rFonts w:cstheme="minorHAnsi"/>
-          <w:szCs w:val="24"/>
-        </w:rPr>
-        <w:t>To-Do´s</w:t>
-      </w:r>
-      <w:proofErr w:type="spellEnd"/>
+        <w:t>halb der einzelnen Sprint To-Do´s</w:t>
+      </w:r>
       <w:r>
         <w:rPr>
           <w:rFonts w:cstheme="minorHAnsi"/>
@@ -2219,7 +2840,14 @@
           <w:rFonts w:cstheme="minorHAnsi"/>
           <w:szCs w:val="24"/>
         </w:rPr>
-        <w:t xml:space="preserve"> die vorher viel Zeit gekostet hat</w:t>
+        <w:t xml:space="preserve"> die vorher </w:t>
+      </w:r>
+      <w:r>
+        <w:rPr>
+          <w:rFonts w:cstheme="minorHAnsi"/>
+          <w:szCs w:val="24"/>
+        </w:rPr>
+        <w:t>viel Zeit gekostet hat</w:t>
       </w:r>
       <w:r>
         <w:rPr>
@@ -2234,7 +2862,17 @@
           <w:rFonts w:cstheme="minorHAnsi"/>
           <w:szCs w:val="24"/>
         </w:rPr>
-        <w:t xml:space="preserve"> wird verkürzt und mit wenigen Klicks erledigt. So ist es auch möglich, dass Sekretäre ihren Fokus besser auf andere Dinge </w:t>
+        <w:t xml:space="preserve"> wird verkürzt </w:t>
+      </w:r>
+      <w:r>
+        <w:t>und</w:t>
+      </w:r>
+      <w:r>
+        <w:rPr>
+          <w:rFonts w:cstheme="minorHAnsi"/>
+          <w:szCs w:val="24"/>
+        </w:rPr>
+        <w:t xml:space="preserve"> mit wenigen Klicks erledigt. So ist es auch möglich, dass Sekretäre ihren Fokus besser auf andere Dinge </w:t>
       </w:r>
       <w:r>
         <w:rPr>
@@ -2264,47 +2902,15 @@
           <w:rFonts w:cstheme="minorHAnsi"/>
           <w:szCs w:val="24"/>
         </w:rPr>
-        <w:t xml:space="preserve">diesen die Arbeit und die Originaldateien sind in Zukunft auch einheitlich. Das Entwicklungsprojekt wird hier mit der agilen Projektmanagement-Methode </w:t>
-      </w:r>
-      <w:proofErr w:type="spellStart"/>
+        <w:t xml:space="preserve">diesen die Arbeit und die Originaldateien sind in Zukunft auch einheitlich. Das Entwicklungsprojekt wird hier mit der agilen Projektmanagement-Methode Scrum umgesetzt. Da es aber eine vorgegebene Anzahl an Sprints gibt, ist unser Projekt in dem momentanen Stand noch nicht vollendet. Die Dokumentation dient deshalb auch dazu, dass daran weitergearbeitet werden kann und verstanden wird, was bereits gemacht wurde und wie wir dabei vorgegangen sind. Zunächst soll deshalb erläutert werden, wie wir uns </w:t>
+      </w:r>
       <w:r>
         <w:rPr>
           <w:rFonts w:cstheme="minorHAnsi"/>
           <w:szCs w:val="24"/>
         </w:rPr>
-        <w:t>Scrum</w:t>
-      </w:r>
-      <w:proofErr w:type="spellEnd"/>
-      <w:r>
-        <w:rPr>
-          <w:rFonts w:cstheme="minorHAnsi"/>
-          <w:szCs w:val="24"/>
-        </w:rPr>
-        <w:t xml:space="preserve"> umgesetzt. Da es aber eine vorgegebene Anzahl an Sprints gibt, ist unser Projekt in dem momentanen Stand noch nicht vollendet. Die Dokumentation dient deshalb auch dazu, dass daran weitergearbeitet werden kann und verstanden wird, was bereits gemacht wurde </w:t>
-      </w:r>
-      <w:r>
-        <w:rPr>
-          <w:rFonts w:cstheme="minorHAnsi"/>
-          <w:szCs w:val="24"/>
-        </w:rPr>
         <w:lastRenderedPageBreak/>
-        <w:t xml:space="preserve">und wie wir dabei vorgegangen sind. Zunächst soll deshalb erläutert werden, wie wir uns innerhalb </w:t>
-      </w:r>
-      <w:proofErr w:type="spellStart"/>
-      <w:r>
-        <w:rPr>
-          <w:rFonts w:cstheme="minorHAnsi"/>
-          <w:szCs w:val="24"/>
-        </w:rPr>
-        <w:t>Scrum</w:t>
-      </w:r>
-      <w:proofErr w:type="spellEnd"/>
-      <w:r>
-        <w:rPr>
-          <w:rFonts w:cstheme="minorHAnsi"/>
-          <w:szCs w:val="24"/>
-        </w:rPr>
-        <w:t xml:space="preserve"> organisiert haben und im zweiten Teil dann näher auf die Umsetzung eingegangen werden.</w:t>
+        <w:t>innerhalb Scrum organisiert haben und im zweiten Teil dann näher auf die Umsetzung eingegangen werden.</w:t>
       </w:r>
     </w:p>
     <w:p>
@@ -2315,26 +2921,25 @@
           <w:numId w:val="18"/>
         </w:numPr>
       </w:pPr>
-      <w:bookmarkStart w:id="1" w:name="_Toc40268324"/>
-      <w:proofErr w:type="spellStart"/>
+      <w:bookmarkStart w:id="2" w:name="_Toc40883328"/>
       <w:r>
         <w:t>Scrum</w:t>
       </w:r>
-      <w:bookmarkEnd w:id="1"/>
-      <w:proofErr w:type="spellEnd"/>
+      <w:bookmarkEnd w:id="2"/>
     </w:p>
     <w:p>
       <w:pPr>
         <w:pStyle w:val="berschrift2"/>
-      </w:pPr>
-      <w:bookmarkStart w:id="2" w:name="_Toc40268325"/>
-      <w:r>
-        <w:t xml:space="preserve">2.1 </w:t>
-      </w:r>
+        <w:numPr>
+          <w:ilvl w:val="1"/>
+          <w:numId w:val="41"/>
+        </w:numPr>
+      </w:pPr>
+      <w:bookmarkStart w:id="3" w:name="_Toc40883329"/>
       <w:r>
         <w:t>Teambuilding und Organisation</w:t>
       </w:r>
-      <w:bookmarkEnd w:id="2"/>
+      <w:bookmarkEnd w:id="3"/>
     </w:p>
     <w:p>
       <w:pPr>
@@ -2350,23 +2955,7 @@
           <w:rFonts w:cstheme="minorHAnsi"/>
           <w:szCs w:val="24"/>
         </w:rPr>
-        <w:t xml:space="preserve">Noch während der Vorlesung zu </w:t>
-      </w:r>
-      <w:proofErr w:type="spellStart"/>
-      <w:r>
-        <w:rPr>
-          <w:rFonts w:cstheme="minorHAnsi"/>
-          <w:szCs w:val="24"/>
-        </w:rPr>
-        <w:t>Scrum</w:t>
-      </w:r>
-      <w:proofErr w:type="spellEnd"/>
-      <w:r>
-        <w:rPr>
-          <w:rFonts w:cstheme="minorHAnsi"/>
-          <w:szCs w:val="24"/>
-        </w:rPr>
-        <w:t xml:space="preserve"> haben wir bereits Maßnahmen zum Teambuilding getroffen. Folgende Regeln haben wir fü</w:t>
+        <w:t>Noch während der Vorlesung zu Scrum haben wir bereits Maßnahmen zum Teambuilding getroffen. Folgende Regeln haben wir fü</w:t>
       </w:r>
       <w:r>
         <w:rPr>
@@ -2611,55 +3200,15 @@
           <w:rFonts w:cstheme="minorHAnsi"/>
           <w:szCs w:val="24"/>
         </w:rPr>
-        <w:t xml:space="preserve">pp, </w:t>
-      </w:r>
-      <w:proofErr w:type="spellStart"/>
-      <w:r>
-        <w:rPr>
-          <w:rFonts w:cstheme="minorHAnsi"/>
-          <w:szCs w:val="24"/>
-        </w:rPr>
-        <w:t>Discord</w:t>
-      </w:r>
-      <w:proofErr w:type="spellEnd"/>
-      <w:r>
-        <w:rPr>
-          <w:rFonts w:cstheme="minorHAnsi"/>
-          <w:szCs w:val="24"/>
-        </w:rPr>
-        <w:t xml:space="preserve">, </w:t>
-      </w:r>
-      <w:proofErr w:type="spellStart"/>
-      <w:r>
-        <w:rPr>
-          <w:rFonts w:cstheme="minorHAnsi"/>
-          <w:szCs w:val="24"/>
-        </w:rPr>
-        <w:t>Whereby</w:t>
-      </w:r>
-      <w:proofErr w:type="spellEnd"/>
-      <w:r>
-        <w:rPr>
-          <w:rFonts w:cstheme="minorHAnsi"/>
-          <w:szCs w:val="24"/>
-        </w:rPr>
-        <w:t xml:space="preserve"> und </w:t>
-      </w:r>
-      <w:proofErr w:type="spellStart"/>
-      <w:r>
-        <w:rPr>
-          <w:rFonts w:cstheme="minorHAnsi"/>
-          <w:szCs w:val="24"/>
-        </w:rPr>
-        <w:t>Trello</w:t>
-      </w:r>
-      <w:proofErr w:type="spellEnd"/>
-      <w:r>
-        <w:rPr>
-          <w:rFonts w:cstheme="minorHAnsi"/>
-          <w:szCs w:val="24"/>
-        </w:rPr>
-        <w:t xml:space="preserve"> entschieden. Die Übersicht zeigt genauer, für was wir welchen Kanal benutzen möchten.</w:t>
+        <w:t>pp, Discord, Whereby und Trello entschieden. Die Übersicht zeigt genauer, für was wir welchen Kanal benutzen möchten.</w:t>
+      </w:r>
+      <w:r>
+        <w:rPr>
+          <w:b/>
+          <w:bCs/>
+          <w:noProof/>
+        </w:rPr>
+        <w:t xml:space="preserve"> </w:t>
       </w:r>
     </w:p>
     <w:tbl>
@@ -2724,7 +3273,6 @@
                 <w:szCs w:val="24"/>
               </w:rPr>
             </w:pPr>
-            <w:proofErr w:type="spellStart"/>
             <w:r>
               <w:rPr>
                 <w:rFonts w:cstheme="minorHAnsi"/>
@@ -2732,7 +3280,6 @@
               </w:rPr>
               <w:t>Discord</w:t>
             </w:r>
-            <w:proofErr w:type="spellEnd"/>
           </w:p>
         </w:tc>
         <w:tc>
@@ -2748,7 +3295,6 @@
                 <w:szCs w:val="24"/>
               </w:rPr>
             </w:pPr>
-            <w:proofErr w:type="spellStart"/>
             <w:r>
               <w:rPr>
                 <w:rFonts w:cstheme="minorHAnsi"/>
@@ -2756,7 +3302,6 @@
               </w:rPr>
               <w:t>Whereby</w:t>
             </w:r>
-            <w:proofErr w:type="spellEnd"/>
           </w:p>
         </w:tc>
         <w:tc>
@@ -2772,7 +3317,6 @@
                 <w:szCs w:val="24"/>
               </w:rPr>
             </w:pPr>
-            <w:proofErr w:type="spellStart"/>
             <w:r>
               <w:rPr>
                 <w:rFonts w:cstheme="minorHAnsi"/>
@@ -2780,7 +3324,6 @@
               </w:rPr>
               <w:t>Trello</w:t>
             </w:r>
-            <w:proofErr w:type="spellEnd"/>
           </w:p>
         </w:tc>
       </w:tr>
@@ -2846,23 +3389,7 @@
                 <w:rFonts w:cstheme="minorHAnsi"/>
                 <w:szCs w:val="24"/>
               </w:rPr>
-              <w:t xml:space="preserve">Gruppentreffen (Video, </w:t>
-            </w:r>
-            <w:proofErr w:type="spellStart"/>
-            <w:r>
-              <w:rPr>
-                <w:rFonts w:cstheme="minorHAnsi"/>
-                <w:szCs w:val="24"/>
-              </w:rPr>
-              <w:t>Screenshare</w:t>
-            </w:r>
-            <w:proofErr w:type="spellEnd"/>
-            <w:r>
-              <w:rPr>
-                <w:rFonts w:cstheme="minorHAnsi"/>
-                <w:szCs w:val="24"/>
-              </w:rPr>
-              <w:t>), gespeicherter Chat</w:t>
+              <w:t>Gruppentreffen (Video, Screenshare), gespeicherter Chat</w:t>
             </w:r>
           </w:p>
           <w:p>
@@ -2961,6 +3488,7 @@
           <w:rFonts w:cstheme="minorHAnsi"/>
           <w:szCs w:val="24"/>
         </w:rPr>
+        <w:lastRenderedPageBreak/>
         <w:t>Außerdem haben wir folgende Kanäle für unsere Dokumentenablage ausgewählt.</w:t>
       </w:r>
     </w:p>
@@ -3121,17 +3649,8 @@
                 <w:rFonts w:cstheme="minorHAnsi"/>
                 <w:szCs w:val="24"/>
               </w:rPr>
-              <w:t xml:space="preserve">Dokumentenablage/ - </w:t>
-            </w:r>
-            <w:proofErr w:type="spellStart"/>
-            <w:r>
-              <w:rPr>
-                <w:rFonts w:cstheme="minorHAnsi"/>
-                <w:szCs w:val="24"/>
-              </w:rPr>
-              <w:t>austausch</w:t>
-            </w:r>
-            <w:proofErr w:type="spellEnd"/>
+              <w:t>Dokumentenablage/ - austausch</w:t>
+            </w:r>
           </w:p>
           <w:p>
             <w:pPr>
@@ -3221,17 +3740,8 @@
                 <w:rFonts w:cstheme="minorHAnsi"/>
                 <w:szCs w:val="24"/>
               </w:rPr>
-              <w:t xml:space="preserve">Pascal </w:t>
-            </w:r>
-            <w:proofErr w:type="spellStart"/>
-            <w:r>
-              <w:rPr>
-                <w:rFonts w:cstheme="minorHAnsi"/>
-                <w:szCs w:val="24"/>
-              </w:rPr>
-              <w:t>Feinauer</w:t>
-            </w:r>
-            <w:proofErr w:type="spellEnd"/>
+              <w:t>Pascal Feinauer</w:t>
+            </w:r>
           </w:p>
         </w:tc>
         <w:tc>
@@ -3296,17 +3806,8 @@
                 <w:rFonts w:cstheme="minorHAnsi"/>
                 <w:szCs w:val="24"/>
               </w:rPr>
-              <w:t xml:space="preserve">Marco </w:t>
-            </w:r>
-            <w:proofErr w:type="spellStart"/>
-            <w:r>
-              <w:rPr>
-                <w:rFonts w:cstheme="minorHAnsi"/>
-                <w:szCs w:val="24"/>
-              </w:rPr>
-              <w:t>Scotellaro</w:t>
-            </w:r>
-            <w:proofErr w:type="spellEnd"/>
+              <w:t>Marco Scotellaro</w:t>
+            </w:r>
           </w:p>
         </w:tc>
         <w:tc>
@@ -3464,23 +3965,7 @@
           <w:rFonts w:cstheme="minorHAnsi"/>
           <w:szCs w:val="24"/>
         </w:rPr>
-        <w:t xml:space="preserve">Darauf aufbauend haben wir zum Schluss die Rollen des </w:t>
-      </w:r>
-      <w:proofErr w:type="spellStart"/>
-      <w:r>
-        <w:rPr>
-          <w:rFonts w:cstheme="minorHAnsi"/>
-          <w:szCs w:val="24"/>
-        </w:rPr>
-        <w:t>Scrum</w:t>
-      </w:r>
-      <w:proofErr w:type="spellEnd"/>
-      <w:r>
-        <w:rPr>
-          <w:rFonts w:cstheme="minorHAnsi"/>
-          <w:szCs w:val="24"/>
-        </w:rPr>
-        <w:t xml:space="preserve"> Teams auf </w:t>
+        <w:t xml:space="preserve">Darauf aufbauend haben wir zum Schluss die Rollen des Scrum Teams auf </w:t>
       </w:r>
       <w:r>
         <w:rPr>
@@ -3514,47 +3999,13 @@
           <w:szCs w:val="24"/>
         </w:rPr>
       </w:pPr>
-      <w:proofErr w:type="spellStart"/>
       <w:r>
         <w:rPr>
           <w:rFonts w:cstheme="minorHAnsi"/>
           <w:szCs w:val="24"/>
         </w:rPr>
-        <w:t>Product</w:t>
-      </w:r>
-      <w:proofErr w:type="spellEnd"/>
-      <w:r>
-        <w:rPr>
-          <w:rFonts w:cstheme="minorHAnsi"/>
-          <w:szCs w:val="24"/>
-        </w:rPr>
-        <w:t xml:space="preserve"> </w:t>
-      </w:r>
-      <w:proofErr w:type="spellStart"/>
-      <w:r>
-        <w:rPr>
-          <w:rFonts w:cstheme="minorHAnsi"/>
-          <w:szCs w:val="24"/>
-        </w:rPr>
-        <w:t>Owner</w:t>
-      </w:r>
-      <w:proofErr w:type="spellEnd"/>
-      <w:r>
-        <w:rPr>
-          <w:rFonts w:cstheme="minorHAnsi"/>
-          <w:szCs w:val="24"/>
-        </w:rPr>
-        <w:t xml:space="preserve">: Pascal </w:t>
-      </w:r>
-      <w:proofErr w:type="spellStart"/>
-      <w:r>
-        <w:rPr>
-          <w:rFonts w:cstheme="minorHAnsi"/>
-          <w:szCs w:val="24"/>
-        </w:rPr>
-        <w:t>Feinauer</w:t>
-      </w:r>
-      <w:proofErr w:type="spellEnd"/>
+        <w:t>Product Owner: Pascal Feinauer</w:t>
+      </w:r>
     </w:p>
     <w:p>
       <w:pPr>
@@ -3565,21 +4016,12 @@
           <w:szCs w:val="24"/>
         </w:rPr>
       </w:pPr>
-      <w:proofErr w:type="spellStart"/>
       <w:r>
         <w:rPr>
           <w:rFonts w:cstheme="minorHAnsi"/>
           <w:szCs w:val="24"/>
         </w:rPr>
-        <w:t>Scrum</w:t>
-      </w:r>
-      <w:proofErr w:type="spellEnd"/>
-      <w:r>
-        <w:rPr>
-          <w:rFonts w:cstheme="minorHAnsi"/>
-          <w:szCs w:val="24"/>
-        </w:rPr>
-        <w:t xml:space="preserve"> Master: Katharina Schmitt</w:t>
+        <w:t>Scrum Master: Katharina Schmitt</w:t>
       </w:r>
     </w:p>
     <w:p>
@@ -3596,17 +4038,8 @@
           <w:rFonts w:cstheme="minorHAnsi"/>
           <w:szCs w:val="24"/>
         </w:rPr>
-        <w:t xml:space="preserve">Entwicklungsteam: Christian Dänzer, Jonas Althoff, Marco </w:t>
-      </w:r>
-      <w:proofErr w:type="spellStart"/>
-      <w:r>
-        <w:rPr>
-          <w:rFonts w:cstheme="minorHAnsi"/>
-          <w:szCs w:val="24"/>
-        </w:rPr>
-        <w:t>Scotellaro</w:t>
-      </w:r>
-      <w:proofErr w:type="spellEnd"/>
+        <w:t>Entwicklungsteam: Christian Dänzer, Jonas Althoff, Marco Scotellaro</w:t>
+      </w:r>
     </w:p>
     <w:p>
       <w:pPr>
@@ -3621,21 +4054,16 @@
     <w:p>
       <w:pPr>
         <w:pStyle w:val="berschrift2"/>
-      </w:pPr>
-      <w:bookmarkStart w:id="3" w:name="_Toc40268326"/>
-      <w:r>
-        <w:lastRenderedPageBreak/>
-        <w:t xml:space="preserve">2.2 </w:t>
-      </w:r>
-      <w:proofErr w:type="spellStart"/>
-      <w:r>
-        <w:t>Scrum</w:t>
-      </w:r>
-      <w:proofErr w:type="spellEnd"/>
-      <w:r>
-        <w:t xml:space="preserve"> Vorbereitungen</w:t>
-      </w:r>
-      <w:bookmarkEnd w:id="3"/>
+        <w:numPr>
+          <w:ilvl w:val="1"/>
+          <w:numId w:val="41"/>
+        </w:numPr>
+      </w:pPr>
+      <w:bookmarkStart w:id="4" w:name="_Toc40883330"/>
+      <w:r>
+        <w:t>Scrum Vorbereitungen</w:t>
+      </w:r>
+      <w:bookmarkEnd w:id="4"/>
     </w:p>
     <w:p>
       <w:pPr>
@@ -3651,39 +4079,7 @@
           <w:rFonts w:cstheme="minorHAnsi"/>
           <w:szCs w:val="24"/>
         </w:rPr>
-        <w:t xml:space="preserve">Zur </w:t>
-      </w:r>
-      <w:proofErr w:type="spellStart"/>
-      <w:r>
-        <w:rPr>
-          <w:rFonts w:cstheme="minorHAnsi"/>
-          <w:szCs w:val="24"/>
-        </w:rPr>
-        <w:t>Scrum</w:t>
-      </w:r>
-      <w:proofErr w:type="spellEnd"/>
-      <w:r>
-        <w:rPr>
-          <w:rFonts w:cstheme="minorHAnsi"/>
-          <w:szCs w:val="24"/>
-        </w:rPr>
-        <w:t xml:space="preserve"> Vorbereitung gehört auch </w:t>
-      </w:r>
-      <w:proofErr w:type="gramStart"/>
-      <w:r>
-        <w:rPr>
-          <w:rFonts w:cstheme="minorHAnsi"/>
-          <w:szCs w:val="24"/>
-        </w:rPr>
-        <w:t>das definieren</w:t>
-      </w:r>
-      <w:proofErr w:type="gramEnd"/>
-      <w:r>
-        <w:rPr>
-          <w:rFonts w:cstheme="minorHAnsi"/>
-          <w:szCs w:val="24"/>
-        </w:rPr>
-        <w:t xml:space="preserve"> der </w:t>
+        <w:t xml:space="preserve">Zur Scrum Vorbereitung gehört auch das definieren der </w:t>
       </w:r>
       <w:r>
         <w:rPr>
@@ -3698,23 +4094,7 @@
           <w:rFonts w:cstheme="minorHAnsi"/>
           <w:szCs w:val="24"/>
         </w:rPr>
-        <w:t xml:space="preserve">Definition </w:t>
-      </w:r>
-      <w:proofErr w:type="spellStart"/>
-      <w:r>
-        <w:rPr>
-          <w:rFonts w:cstheme="minorHAnsi"/>
-          <w:szCs w:val="24"/>
-        </w:rPr>
-        <w:t>of</w:t>
-      </w:r>
-      <w:proofErr w:type="spellEnd"/>
-      <w:r>
-        <w:rPr>
-          <w:rFonts w:cstheme="minorHAnsi"/>
-          <w:szCs w:val="24"/>
-        </w:rPr>
-        <w:t xml:space="preserve"> Ready</w:t>
+        <w:t>Definition of Ready</w:t>
       </w:r>
       <w:r>
         <w:rPr>
@@ -3751,33 +4131,8 @@
           <w:rFonts w:cstheme="minorHAnsi"/>
           <w:szCs w:val="24"/>
         </w:rPr>
-        <w:t xml:space="preserve">Definition </w:t>
-      </w:r>
-      <w:proofErr w:type="spellStart"/>
-      <w:r>
-        <w:rPr>
-          <w:rFonts w:cstheme="minorHAnsi"/>
-          <w:szCs w:val="24"/>
-        </w:rPr>
-        <w:t>of</w:t>
-      </w:r>
-      <w:proofErr w:type="spellEnd"/>
-      <w:r>
-        <w:rPr>
-          <w:rFonts w:cstheme="minorHAnsi"/>
-          <w:szCs w:val="24"/>
-        </w:rPr>
-        <w:t xml:space="preserve"> </w:t>
-      </w:r>
-      <w:proofErr w:type="spellStart"/>
-      <w:r>
-        <w:rPr>
-          <w:rFonts w:cstheme="minorHAnsi"/>
-          <w:szCs w:val="24"/>
-        </w:rPr>
-        <w:t>Done</w:t>
-      </w:r>
-      <w:proofErr w:type="spellEnd"/>
+        <w:t>Definition of Done</w:t>
+      </w:r>
       <w:r>
         <w:rPr>
           <w:rFonts w:cstheme="minorHAnsi"/>
@@ -3798,56 +4153,30 @@
           <w:rFonts w:cstheme="minorHAnsi"/>
           <w:szCs w:val="24"/>
         </w:rPr>
-        <w:t xml:space="preserve">emeinsam festgelegt, damit jedes Mitglied des </w:t>
-      </w:r>
-      <w:proofErr w:type="spellStart"/>
+        <w:t>emeinsam festgelegt, damit jedes Mitglied des Scrum-Teams</w:t>
+      </w:r>
       <w:r>
         <w:rPr>
           <w:rFonts w:cstheme="minorHAnsi"/>
           <w:szCs w:val="24"/>
         </w:rPr>
-        <w:t>Scrum</w:t>
-      </w:r>
-      <w:proofErr w:type="spellEnd"/>
-      <w:r>
-        <w:rPr>
-          <w:rFonts w:cstheme="minorHAnsi"/>
-          <w:szCs w:val="24"/>
-        </w:rPr>
-        <w:t>-Teams</w:t>
-      </w:r>
-      <w:r>
-        <w:rPr>
-          <w:rFonts w:cstheme="minorHAnsi"/>
-          <w:szCs w:val="24"/>
-        </w:rPr>
         <w:t xml:space="preserve"> das gleiche Verständnis davon hat.</w:t>
       </w:r>
     </w:p>
     <w:p>
       <w:pPr>
-        <w:pStyle w:val="berschrift2"/>
-        <w:spacing w:line="360" w:lineRule="auto"/>
-      </w:pPr>
-      <w:bookmarkStart w:id="4" w:name="_Toc40268327"/>
-      <w:r>
-        <w:t>2.2.1</w:t>
-      </w:r>
-      <w:r>
-        <w:t xml:space="preserve"> </w:t>
-      </w:r>
-      <w:r>
-        <w:t xml:space="preserve">Definition </w:t>
-      </w:r>
-      <w:proofErr w:type="spellStart"/>
-      <w:r>
-        <w:t>of</w:t>
-      </w:r>
-      <w:proofErr w:type="spellEnd"/>
-      <w:r>
-        <w:t xml:space="preserve"> Ready</w:t>
-      </w:r>
-      <w:bookmarkEnd w:id="4"/>
+        <w:pStyle w:val="berschrift3"/>
+        <w:numPr>
+          <w:ilvl w:val="2"/>
+          <w:numId w:val="41"/>
+        </w:numPr>
+      </w:pPr>
+      <w:bookmarkStart w:id="5" w:name="_Toc40883331"/>
+      <w:r>
+        <w:lastRenderedPageBreak/>
+        <w:t>Definition of Ready</w:t>
+      </w:r>
+      <w:bookmarkEnd w:id="5"/>
     </w:p>
     <w:p>
       <w:pPr>
@@ -3891,39 +4220,7 @@
           <w:rFonts w:asciiTheme="minorHAnsi" w:hAnsiTheme="minorHAnsi" w:cstheme="minorHAnsi"/>
           <w:color w:val="000000"/>
         </w:rPr>
-        <w:t xml:space="preserve">. (Sie können, wenn das Entwicklungsteam den Anspruch hat, vom </w:t>
-      </w:r>
-      <w:proofErr w:type="spellStart"/>
-      <w:r>
-        <w:rPr>
-          <w:rFonts w:asciiTheme="minorHAnsi" w:hAnsiTheme="minorHAnsi" w:cstheme="minorHAnsi"/>
-          <w:color w:val="000000"/>
-        </w:rPr>
-        <w:t>Product</w:t>
-      </w:r>
-      <w:proofErr w:type="spellEnd"/>
-      <w:r>
-        <w:rPr>
-          <w:rFonts w:asciiTheme="minorHAnsi" w:hAnsiTheme="minorHAnsi" w:cstheme="minorHAnsi"/>
-          <w:color w:val="000000"/>
-        </w:rPr>
-        <w:t xml:space="preserve"> </w:t>
-      </w:r>
-      <w:proofErr w:type="spellStart"/>
-      <w:r>
-        <w:rPr>
-          <w:rFonts w:asciiTheme="minorHAnsi" w:hAnsiTheme="minorHAnsi" w:cstheme="minorHAnsi"/>
-          <w:color w:val="000000"/>
-        </w:rPr>
-        <w:t>Owner</w:t>
-      </w:r>
-      <w:proofErr w:type="spellEnd"/>
-      <w:r>
-        <w:rPr>
-          <w:rFonts w:asciiTheme="minorHAnsi" w:hAnsiTheme="minorHAnsi" w:cstheme="minorHAnsi"/>
-          <w:color w:val="000000"/>
-        </w:rPr>
-        <w:t xml:space="preserve"> zerlegt werden</w:t>
+        <w:t>. (Sie können, wenn das Entwicklungsteam den Anspruch hat, vom Product Owner zerlegt werden</w:t>
       </w:r>
       <w:r>
         <w:rPr>
@@ -4003,39 +4300,7 @@
           <w:rFonts w:asciiTheme="minorHAnsi" w:hAnsiTheme="minorHAnsi" w:cstheme="minorHAnsi"/>
           <w:color w:val="000000"/>
         </w:rPr>
-        <w:t xml:space="preserve">uns Änderungen vorbehalten. (Gespräch zwischen Entwicklungsteam und </w:t>
-      </w:r>
-      <w:proofErr w:type="spellStart"/>
-      <w:r>
-        <w:rPr>
-          <w:rFonts w:asciiTheme="minorHAnsi" w:hAnsiTheme="minorHAnsi" w:cstheme="minorHAnsi"/>
-          <w:color w:val="000000"/>
-        </w:rPr>
-        <w:t>Product</w:t>
-      </w:r>
-      <w:proofErr w:type="spellEnd"/>
-      <w:r>
-        <w:rPr>
-          <w:rFonts w:asciiTheme="minorHAnsi" w:hAnsiTheme="minorHAnsi" w:cstheme="minorHAnsi"/>
-          <w:color w:val="000000"/>
-        </w:rPr>
-        <w:t xml:space="preserve"> </w:t>
-      </w:r>
-      <w:proofErr w:type="spellStart"/>
-      <w:r>
-        <w:rPr>
-          <w:rFonts w:asciiTheme="minorHAnsi" w:hAnsiTheme="minorHAnsi" w:cstheme="minorHAnsi"/>
-          <w:color w:val="000000"/>
-        </w:rPr>
-        <w:t>Owner</w:t>
-      </w:r>
-      <w:proofErr w:type="spellEnd"/>
-      <w:r>
-        <w:rPr>
-          <w:rFonts w:asciiTheme="minorHAnsi" w:hAnsiTheme="minorHAnsi" w:cstheme="minorHAnsi"/>
-          <w:color w:val="000000"/>
-        </w:rPr>
-        <w:t>)</w:t>
+        <w:t>uns Änderungen vorbehalten. (Gespräch zwischen Entwicklungsteam und Product Owner)</w:t>
       </w:r>
     </w:p>
     <w:p>
@@ -4178,39 +4443,17 @@
     </w:p>
     <w:p>
       <w:pPr>
-        <w:pStyle w:val="berschrift2"/>
-        <w:spacing w:line="360" w:lineRule="auto"/>
-      </w:pPr>
-      <w:bookmarkStart w:id="5" w:name="_Toc40268328"/>
-      <w:r>
-        <w:t>2</w:t>
-      </w:r>
-      <w:r>
-        <w:t>.2</w:t>
-      </w:r>
-      <w:r>
-        <w:t>.2</w:t>
-      </w:r>
-      <w:r>
-        <w:t xml:space="preserve"> </w:t>
-      </w:r>
-      <w:r>
-        <w:t xml:space="preserve">Definition </w:t>
-      </w:r>
-      <w:proofErr w:type="spellStart"/>
-      <w:r>
-        <w:t>of</w:t>
-      </w:r>
-      <w:proofErr w:type="spellEnd"/>
-      <w:r>
-        <w:t xml:space="preserve"> </w:t>
-      </w:r>
-      <w:proofErr w:type="spellStart"/>
-      <w:r>
-        <w:t>Done</w:t>
-      </w:r>
-      <w:bookmarkEnd w:id="5"/>
-      <w:proofErr w:type="spellEnd"/>
+        <w:pStyle w:val="berschrift3"/>
+        <w:numPr>
+          <w:ilvl w:val="2"/>
+          <w:numId w:val="41"/>
+        </w:numPr>
+      </w:pPr>
+      <w:bookmarkStart w:id="6" w:name="_Toc40883332"/>
+      <w:r>
+        <w:t>Definition of Done</w:t>
+      </w:r>
+      <w:bookmarkEnd w:id="6"/>
     </w:p>
     <w:p>
       <w:pPr>
@@ -4297,17 +4540,8 @@
           <w:rFonts w:asciiTheme="minorHAnsi" w:hAnsiTheme="minorHAnsi" w:cstheme="minorHAnsi"/>
           <w:color w:val="1C1C1C"/>
         </w:rPr>
-        <w:t xml:space="preserve">Der Code ist immer aktuell auf </w:t>
-      </w:r>
-      <w:proofErr w:type="spellStart"/>
-      <w:r>
-        <w:rPr>
-          <w:rFonts w:asciiTheme="minorHAnsi" w:hAnsiTheme="minorHAnsi" w:cstheme="minorHAnsi"/>
-          <w:color w:val="1C1C1C"/>
-        </w:rPr>
-        <w:t>Git</w:t>
-      </w:r>
-      <w:proofErr w:type="spellEnd"/>
+        <w:t>Der Code ist immer aktuell auf Git</w:t>
+      </w:r>
     </w:p>
     <w:p>
       <w:pPr>
@@ -4405,34 +4639,8 @@
           <w:rFonts w:asciiTheme="minorHAnsi" w:hAnsiTheme="minorHAnsi" w:cstheme="minorHAnsi"/>
           <w:color w:val="70AD47" w:themeColor="accent6"/>
         </w:rPr>
-        <w:lastRenderedPageBreak/>
-        <w:t xml:space="preserve">Für die Definition </w:t>
-      </w:r>
-      <w:proofErr w:type="spellStart"/>
-      <w:r>
-        <w:rPr>
-          <w:rFonts w:asciiTheme="minorHAnsi" w:hAnsiTheme="minorHAnsi" w:cstheme="minorHAnsi"/>
-          <w:color w:val="70AD47" w:themeColor="accent6"/>
-        </w:rPr>
-        <w:t>of</w:t>
-      </w:r>
-      <w:proofErr w:type="spellEnd"/>
-      <w:r>
-        <w:rPr>
-          <w:rFonts w:asciiTheme="minorHAnsi" w:hAnsiTheme="minorHAnsi" w:cstheme="minorHAnsi"/>
-          <w:color w:val="70AD47" w:themeColor="accent6"/>
-        </w:rPr>
-        <w:t xml:space="preserve"> </w:t>
-      </w:r>
-      <w:proofErr w:type="spellStart"/>
-      <w:r>
-        <w:rPr>
-          <w:rFonts w:asciiTheme="minorHAnsi" w:hAnsiTheme="minorHAnsi" w:cstheme="minorHAnsi"/>
-          <w:color w:val="70AD47" w:themeColor="accent6"/>
-        </w:rPr>
-        <w:t>Done</w:t>
-      </w:r>
-      <w:proofErr w:type="spellEnd"/>
+        <w:t>Für die Definition of Done</w:t>
+      </w:r>
       <w:r>
         <w:rPr>
           <w:rFonts w:asciiTheme="minorHAnsi" w:hAnsiTheme="minorHAnsi" w:cstheme="minorHAnsi"/>
@@ -4533,19 +4741,18 @@
     <w:p>
       <w:pPr>
         <w:pStyle w:val="berschrift2"/>
+        <w:numPr>
+          <w:ilvl w:val="1"/>
+          <w:numId w:val="41"/>
+        </w:numPr>
         <w:spacing w:line="360" w:lineRule="auto"/>
       </w:pPr>
-      <w:bookmarkStart w:id="6" w:name="_Toc40268329"/>
-      <w:r>
-        <w:t>2.3</w:t>
-      </w:r>
-      <w:r>
-        <w:t xml:space="preserve"> </w:t>
-      </w:r>
-      <w:r>
+      <w:bookmarkStart w:id="7" w:name="_Toc40883333"/>
+      <w:r>
+        <w:lastRenderedPageBreak/>
         <w:t>Schätzgrößen</w:t>
       </w:r>
-      <w:bookmarkEnd w:id="6"/>
+      <w:bookmarkEnd w:id="7"/>
     </w:p>
     <w:p>
       <w:pPr>
@@ -4616,7 +4823,7 @@
         <mc:AlternateContent>
           <mc:Choice Requires="wpg">
             <w:drawing>
-              <wp:anchor distT="0" distB="0" distL="114300" distR="114300" simplePos="0" relativeHeight="251658240" behindDoc="0" locked="0" layoutInCell="1" allowOverlap="1" wp14:anchorId="582619D0" wp14:editId="11DCD744">
+              <wp:anchor distT="0" distB="0" distL="114300" distR="114300" simplePos="0" relativeHeight="251651072" behindDoc="0" locked="0" layoutInCell="1" allowOverlap="1" wp14:anchorId="582619D0" wp14:editId="11DCD744">
                 <wp:simplePos x="0" y="0"/>
                 <wp:positionH relativeFrom="column">
                   <wp:posOffset>970059</wp:posOffset>
@@ -4793,7 +5000,7 @@
           </mc:Choice>
           <mc:Fallback>
             <w:pict>
-              <v:group w14:anchorId="582619D0" id="Gruppieren 3" o:spid="_x0000_s1026" style="position:absolute;left:0;text-align:left;margin-left:76.4pt;margin-top:.8pt;width:97.05pt;height:145.9pt;z-index:251658240;mso-width-relative:margin;mso-height-relative:margin" coordsize="10901,16670" o:gfxdata="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">
+              <v:group w14:anchorId="582619D0" id="Gruppieren 3" o:spid="_x0000_s1026" style="position:absolute;left:0;text-align:left;margin-left:76.4pt;margin-top:.8pt;width:97.05pt;height:145.9pt;z-index:251651072;mso-width-relative:margin;mso-height-relative:margin" coordsize="10901,16670" o:gfxdata="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">
                 <v:shapetype id="_x0000_t67" coordsize="21600,21600" o:spt="67" adj="16200,5400" path="m0@0l@1@0@1,0@2,0@2@0,21600@0,10800,21600xe">
                   <v:stroke joinstyle="miter"/>
                   <v:formulas>
@@ -4858,7 +5065,6 @@
           </mc:Fallback>
         </mc:AlternateContent>
       </w:r>
-      <w:proofErr w:type="spellStart"/>
       <w:r>
         <w:rPr>
           <w:rFonts w:asciiTheme="minorHAnsi" w:hAnsiTheme="minorHAnsi" w:cstheme="minorHAnsi"/>
@@ -4868,7 +5074,6 @@
         </w:rPr>
         <w:t>Cakepops</w:t>
       </w:r>
-      <w:proofErr w:type="spellEnd"/>
     </w:p>
     <w:p>
       <w:pPr>
@@ -4965,7 +5170,6 @@
           <w:lang w:val="en-US"/>
         </w:rPr>
       </w:pPr>
-      <w:proofErr w:type="spellStart"/>
       <w:r>
         <w:rPr>
           <w:rFonts w:asciiTheme="minorHAnsi" w:hAnsiTheme="minorHAnsi" w:cstheme="minorHAnsi"/>
@@ -4975,7 +5179,6 @@
         </w:rPr>
         <w:t>Torten</w:t>
       </w:r>
-      <w:proofErr w:type="spellEnd"/>
     </w:p>
     <w:p>
       <w:pPr>
@@ -5034,25 +5237,7 @@
           <w:color w:val="000000"/>
           <w:szCs w:val="22"/>
         </w:rPr>
-        <w:t xml:space="preserve"> Im Verlauf unseres Projekts haben wir außerdem noch Magic </w:t>
-      </w:r>
-      <w:proofErr w:type="spellStart"/>
-      <w:r>
-        <w:rPr>
-          <w:rFonts w:asciiTheme="minorHAnsi" w:hAnsiTheme="minorHAnsi" w:cstheme="minorHAnsi"/>
-          <w:color w:val="000000"/>
-          <w:szCs w:val="22"/>
-        </w:rPr>
-        <w:t>Estimation</w:t>
-      </w:r>
-      <w:proofErr w:type="spellEnd"/>
-      <w:r>
-        <w:rPr>
-          <w:rFonts w:asciiTheme="minorHAnsi" w:hAnsiTheme="minorHAnsi" w:cstheme="minorHAnsi"/>
-          <w:color w:val="000000"/>
-          <w:szCs w:val="22"/>
-        </w:rPr>
-        <w:t xml:space="preserve"> ausprobiert und auch hiermit nochmal neu geschätzt. Dabei sind wir aber auf gleiche</w:t>
+        <w:t xml:space="preserve"> Im Verlauf unseres Projekts haben wir außerdem noch Magic Estimation ausprobiert und auch hiermit nochmal neu geschätzt. Dabei sind wir aber auf gleiche</w:t>
       </w:r>
       <w:r>
         <w:rPr>
@@ -5141,7 +5326,7 @@
         <mc:AlternateContent>
           <mc:Choice Requires="wpg">
             <w:drawing>
-              <wp:anchor distT="0" distB="0" distL="114300" distR="114300" simplePos="0" relativeHeight="251660288" behindDoc="0" locked="0" layoutInCell="1" allowOverlap="1" wp14:anchorId="01DD4015" wp14:editId="603B1787">
+              <wp:anchor distT="0" distB="0" distL="114300" distR="114300" simplePos="0" relativeHeight="251676672" behindDoc="0" locked="0" layoutInCell="1" allowOverlap="1" wp14:anchorId="01DD4015" wp14:editId="603B1787">
                 <wp:simplePos x="0" y="0"/>
                 <wp:positionH relativeFrom="column">
                   <wp:posOffset>1311551</wp:posOffset>
@@ -5318,7 +5503,7 @@
           </mc:Choice>
           <mc:Fallback>
             <w:pict>
-              <v:group w14:anchorId="01DD4015" id="Gruppieren 5" o:spid="_x0000_s1030" style="position:absolute;left:0;text-align:left;margin-left:103.25pt;margin-top:.8pt;width:97.05pt;height:145.9pt;z-index:251660288;mso-width-relative:margin;mso-height-relative:margin" coordsize="10901,16670" o:gfxdata="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